--- a/Engg/Design/Documents/dAnalytics-Design document .docx
+++ b/Engg/Design/Documents/dAnalytics-Design document .docx
@@ -11,8 +11,6 @@
           <w:sz w:val="20"/>
         </w:rPr>
       </w:pPr>
-      <w:bookmarkStart w:id="0" w:name="_GoBack"/>
-      <w:bookmarkEnd w:id="0"/>
       <w:r>
         <w:rPr>
           <w:rFonts w:eastAsiaTheme="minorHAnsi"/>
@@ -148,7 +146,7 @@
           </mc:Choice>
           <mc:Fallback>
             <w:pict>
-              <v:rect w14:anchorId="75AD7FC7" id="Rectangle 2" o:spid="_x0000_s1026" alt="Title: Decorative Border - Description: Decorative Border" style="position:absolute;margin-left:67.5pt;margin-top:54pt;width:486pt;height:699.75pt;z-index:251657216;visibility:visible;mso-wrap-style:square;mso-width-percent:0;mso-height-percent:0;mso-wrap-distance-left:9pt;mso-wrap-distance-top:0;mso-wrap-distance-right:9pt;mso-wrap-distance-bottom:0;mso-position-horizontal:absolute;mso-position-horizontal-relative:page;mso-position-vertical:absolute;mso-position-vertical-relative:page;mso-width-percent:0;mso-height-percent:0;mso-width-relative:page;mso-height-relative:page;v-text-anchor:top" o:gfxdata="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" filled="f" strokeweight="6pt">
+              <v:rect w14:anchorId="64A0D027" id="Rectangle 2" o:spid="_x0000_s1026" alt="Title: Decorative Border - Description: Decorative Border" style="position:absolute;margin-left:67.5pt;margin-top:54pt;width:486pt;height:699.75pt;z-index:251657216;visibility:visible;mso-wrap-style:square;mso-width-percent:0;mso-height-percent:0;mso-wrap-distance-left:9pt;mso-wrap-distance-top:0;mso-wrap-distance-right:9pt;mso-wrap-distance-bottom:0;mso-position-horizontal:absolute;mso-position-horizontal-relative:page;mso-position-vertical:absolute;mso-position-vertical-relative:page;mso-width-percent:0;mso-height-percent:0;mso-width-relative:page;mso-height-relative:page;v-text-anchor:top" o:gfxdata="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" filled="f" strokeweight="6pt">
                 <v:stroke linestyle="thickBetweenThin"/>
                 <w10:wrap anchorx="page" anchory="page"/>
               </v:rect>
@@ -268,11 +266,11 @@
           <w:szCs w:val="56"/>
         </w:rPr>
       </w:pPr>
-      <w:bookmarkStart w:id="1" w:name="_Toc388537426"/>
-      <w:bookmarkStart w:id="2" w:name="_Toc388538026"/>
-      <w:bookmarkStart w:id="3" w:name="_Toc388538179"/>
-      <w:bookmarkStart w:id="4" w:name="_Toc388538455"/>
-      <w:bookmarkStart w:id="5" w:name="_Toc388538681"/>
+      <w:bookmarkStart w:id="0" w:name="_Toc388537426"/>
+      <w:bookmarkStart w:id="1" w:name="_Toc388538026"/>
+      <w:bookmarkStart w:id="2" w:name="_Toc388538179"/>
+      <w:bookmarkStart w:id="3" w:name="_Toc388538455"/>
+      <w:bookmarkStart w:id="4" w:name="_Toc388538681"/>
       <w:r>
         <w:rPr>
           <w:rFonts w:ascii="Arial" w:hAnsi="Arial" w:cs="Arial"/>
@@ -281,11 +279,11 @@
         </w:rPr>
         <w:t>Design Document</w:t>
       </w:r>
+      <w:bookmarkEnd w:id="0"/>
       <w:bookmarkEnd w:id="1"/>
       <w:bookmarkEnd w:id="2"/>
       <w:bookmarkEnd w:id="3"/>
       <w:bookmarkEnd w:id="4"/>
-      <w:bookmarkEnd w:id="5"/>
     </w:p>
     <w:p>
       <w:pPr>
@@ -298,11 +296,11 @@
           <w:szCs w:val="44"/>
         </w:rPr>
       </w:pPr>
-      <w:bookmarkStart w:id="6" w:name="_Toc388537427"/>
-      <w:bookmarkStart w:id="7" w:name="_Toc388538027"/>
-      <w:bookmarkStart w:id="8" w:name="_Toc388538180"/>
-      <w:bookmarkStart w:id="9" w:name="_Toc388538456"/>
-      <w:bookmarkStart w:id="10" w:name="_Toc388538682"/>
+      <w:bookmarkStart w:id="5" w:name="_Toc388537427"/>
+      <w:bookmarkStart w:id="6" w:name="_Toc388538027"/>
+      <w:bookmarkStart w:id="7" w:name="_Toc388538180"/>
+      <w:bookmarkStart w:id="8" w:name="_Toc388538456"/>
+      <w:bookmarkStart w:id="9" w:name="_Toc388538682"/>
       <w:r>
         <w:rPr>
           <w:rFonts w:ascii="Arial" w:hAnsi="Arial" w:cs="Arial"/>
@@ -312,11 +310,11 @@
         </w:rPr>
         <w:t xml:space="preserve">Release </w:t>
       </w:r>
+      <w:bookmarkEnd w:id="5"/>
       <w:bookmarkEnd w:id="6"/>
       <w:bookmarkEnd w:id="7"/>
       <w:bookmarkEnd w:id="8"/>
       <w:bookmarkEnd w:id="9"/>
-      <w:bookmarkEnd w:id="10"/>
       <w:r>
         <w:rPr>
           <w:rFonts w:ascii="Arial" w:hAnsi="Arial" w:cs="Arial"/>
@@ -439,11 +437,11 @@
           <w:szCs w:val="32"/>
         </w:rPr>
       </w:pPr>
-      <w:bookmarkStart w:id="11" w:name="_Toc388537428"/>
-      <w:bookmarkStart w:id="12" w:name="_Toc388538028"/>
-      <w:bookmarkStart w:id="13" w:name="_Toc388538181"/>
-      <w:bookmarkStart w:id="14" w:name="_Toc388538457"/>
-      <w:bookmarkStart w:id="15" w:name="_Toc388538683"/>
+      <w:bookmarkStart w:id="10" w:name="_Toc388537428"/>
+      <w:bookmarkStart w:id="11" w:name="_Toc388538028"/>
+      <w:bookmarkStart w:id="12" w:name="_Toc388538181"/>
+      <w:bookmarkStart w:id="13" w:name="_Toc388538457"/>
+      <w:bookmarkStart w:id="14" w:name="_Toc388538683"/>
       <w:r>
         <w:rPr>
           <w:rFonts w:ascii="Arial" w:hAnsi="Arial" w:cs="Arial"/>
@@ -502,11 +500,11 @@
         </w:rPr>
         <w:t>, 2015</w:t>
       </w:r>
+      <w:bookmarkEnd w:id="10"/>
       <w:bookmarkEnd w:id="11"/>
       <w:bookmarkEnd w:id="12"/>
       <w:bookmarkEnd w:id="13"/>
       <w:bookmarkEnd w:id="14"/>
-      <w:bookmarkEnd w:id="15"/>
     </w:p>
     <w:p>
       <w:pPr>
@@ -617,11 +615,11 @@
         </w:rPr>
         <w:t>. 20850</w:t>
       </w:r>
-      <w:bookmarkStart w:id="16" w:name="_Toc388537429"/>
-      <w:bookmarkStart w:id="17" w:name="_Toc388538029"/>
-      <w:bookmarkStart w:id="18" w:name="_Toc388538182"/>
-      <w:bookmarkStart w:id="19" w:name="_Toc388538458"/>
-      <w:bookmarkStart w:id="20" w:name="_Toc388538684"/>
+      <w:bookmarkStart w:id="15" w:name="_Toc388537429"/>
+      <w:bookmarkStart w:id="16" w:name="_Toc388538029"/>
+      <w:bookmarkStart w:id="17" w:name="_Toc388538182"/>
+      <w:bookmarkStart w:id="18" w:name="_Toc388538458"/>
+      <w:bookmarkStart w:id="19" w:name="_Toc388538684"/>
     </w:p>
     <w:p/>
     <w:p/>
@@ -639,33 +637,34 @@
           <w:szCs w:val="24"/>
         </w:rPr>
       </w:pPr>
-      <w:bookmarkStart w:id="21" w:name="_Toc388537430"/>
-      <w:bookmarkStart w:id="22" w:name="_Toc388538030"/>
-      <w:bookmarkStart w:id="23" w:name="_Toc388538183"/>
-      <w:bookmarkStart w:id="24" w:name="_Toc388538459"/>
-      <w:bookmarkStart w:id="25" w:name="_Toc388538685"/>
-      <w:bookmarkStart w:id="26" w:name="_Toc400353928"/>
-      <w:bookmarkStart w:id="27" w:name="_Toc415165700"/>
-      <w:bookmarkStart w:id="28" w:name="_Toc422947365"/>
+      <w:bookmarkStart w:id="20" w:name="_Toc388537430"/>
+      <w:bookmarkStart w:id="21" w:name="_Toc388538030"/>
+      <w:bookmarkStart w:id="22" w:name="_Toc388538183"/>
+      <w:bookmarkStart w:id="23" w:name="_Toc388538459"/>
+      <w:bookmarkStart w:id="24" w:name="_Toc388538685"/>
+      <w:bookmarkStart w:id="25" w:name="_Toc400353928"/>
+      <w:bookmarkStart w:id="26" w:name="_Toc415165700"/>
+      <w:bookmarkStart w:id="27" w:name="_Toc422947365"/>
+      <w:bookmarkEnd w:id="15"/>
       <w:bookmarkEnd w:id="16"/>
       <w:bookmarkEnd w:id="17"/>
       <w:bookmarkEnd w:id="18"/>
       <w:bookmarkEnd w:id="19"/>
+      <w:r>
+        <w:rPr>
+          <w:b/>
+          <w:szCs w:val="24"/>
+        </w:rPr>
+        <w:t>A</w:t>
+      </w:r>
+      <w:r>
+        <w:rPr>
+          <w:b/>
+          <w:szCs w:val="24"/>
+        </w:rPr>
+        <w:t>PPROVALS</w:t>
+      </w:r>
       <w:bookmarkEnd w:id="20"/>
-      <w:r>
-        <w:rPr>
-          <w:b/>
-          <w:szCs w:val="24"/>
-        </w:rPr>
-        <w:t>A</w:t>
-      </w:r>
-      <w:r>
-        <w:rPr>
-          <w:b/>
-          <w:szCs w:val="24"/>
-        </w:rPr>
-        <w:t>PPROVALS</w:t>
-      </w:r>
       <w:bookmarkEnd w:id="21"/>
       <w:bookmarkEnd w:id="22"/>
       <w:bookmarkEnd w:id="23"/>
@@ -673,7 +672,6 @@
       <w:bookmarkEnd w:id="25"/>
       <w:bookmarkEnd w:id="26"/>
       <w:bookmarkEnd w:id="27"/>
-      <w:bookmarkEnd w:id="28"/>
     </w:p>
     <w:p>
       <w:pPr>
@@ -1008,14 +1006,14 @@
         </w:rPr>
         <w:br w:type="page"/>
       </w:r>
-      <w:bookmarkStart w:id="29" w:name="_Toc388537431"/>
-      <w:bookmarkStart w:id="30" w:name="_Toc388538031"/>
-      <w:bookmarkStart w:id="31" w:name="_Toc388538184"/>
-      <w:bookmarkStart w:id="32" w:name="_Toc388538460"/>
-      <w:bookmarkStart w:id="33" w:name="_Toc388538686"/>
-      <w:bookmarkStart w:id="34" w:name="_Toc400353929"/>
-      <w:bookmarkStart w:id="35" w:name="_Toc415165701"/>
-      <w:bookmarkStart w:id="36" w:name="_Toc422947366"/>
+      <w:bookmarkStart w:id="28" w:name="_Toc388537431"/>
+      <w:bookmarkStart w:id="29" w:name="_Toc388538031"/>
+      <w:bookmarkStart w:id="30" w:name="_Toc388538184"/>
+      <w:bookmarkStart w:id="31" w:name="_Toc388538460"/>
+      <w:bookmarkStart w:id="32" w:name="_Toc388538686"/>
+      <w:bookmarkStart w:id="33" w:name="_Toc400353929"/>
+      <w:bookmarkStart w:id="34" w:name="_Toc415165701"/>
+      <w:bookmarkStart w:id="35" w:name="_Toc422947366"/>
       <w:r>
         <w:rPr>
           <w:rFonts w:ascii="Arial" w:hAnsi="Arial" w:cs="Arial"/>
@@ -1026,6 +1024,7 @@
         <w:lastRenderedPageBreak/>
         <w:t>REVISION HISTORY</w:t>
       </w:r>
+      <w:bookmarkEnd w:id="28"/>
       <w:bookmarkEnd w:id="29"/>
       <w:bookmarkEnd w:id="30"/>
       <w:bookmarkEnd w:id="31"/>
@@ -1033,7 +1032,6 @@
       <w:bookmarkEnd w:id="33"/>
       <w:bookmarkEnd w:id="34"/>
       <w:bookmarkEnd w:id="35"/>
-      <w:bookmarkEnd w:id="36"/>
     </w:p>
     <w:p>
       <w:pPr>
@@ -7012,65 +7010,66 @@
       <w:r>
         <w:fldChar w:fldCharType="end"/>
       </w:r>
-      <w:bookmarkStart w:id="37" w:name="_Toc529923458"/>
-      <w:bookmarkStart w:id="38" w:name="_Toc65387742"/>
-      <w:bookmarkStart w:id="39" w:name="_Toc75920620"/>
-      <w:bookmarkStart w:id="40" w:name="_Toc75920751"/>
-      <w:bookmarkStart w:id="41" w:name="_Toc75920799"/>
-      <w:bookmarkStart w:id="42" w:name="_Toc76184918"/>
-      <w:bookmarkStart w:id="43" w:name="_Toc76270483"/>
-      <w:bookmarkStart w:id="44" w:name="_Toc76270549"/>
-      <w:bookmarkStart w:id="45" w:name="_Toc80418861"/>
-      <w:bookmarkStart w:id="46" w:name="_Toc80514335"/>
-      <w:bookmarkStart w:id="47" w:name="_Toc80585229"/>
-      <w:bookmarkStart w:id="48" w:name="_Toc86461127"/>
-      <w:bookmarkStart w:id="49" w:name="_Toc86464160"/>
-      <w:bookmarkStart w:id="50" w:name="_Toc86464206"/>
-      <w:bookmarkStart w:id="51" w:name="_Toc86464296"/>
-      <w:bookmarkStart w:id="52" w:name="_Toc86464403"/>
-      <w:bookmarkStart w:id="53" w:name="_Toc86467224"/>
-      <w:bookmarkStart w:id="54" w:name="_Toc86467265"/>
-      <w:bookmarkStart w:id="55" w:name="_Toc86472003"/>
-      <w:bookmarkStart w:id="56" w:name="_Toc86485292"/>
-      <w:bookmarkStart w:id="57" w:name="_Toc86485366"/>
-      <w:bookmarkStart w:id="58" w:name="_Toc86486886"/>
-      <w:bookmarkStart w:id="59" w:name="_Toc86737252"/>
-      <w:bookmarkStart w:id="60" w:name="_Toc86737294"/>
-      <w:bookmarkStart w:id="61" w:name="_Toc86737368"/>
-      <w:bookmarkStart w:id="62" w:name="_Toc86739469"/>
-      <w:bookmarkStart w:id="63" w:name="_Toc86740429"/>
-      <w:bookmarkStart w:id="64" w:name="_Toc86743573"/>
-      <w:bookmarkStart w:id="65" w:name="_Toc86800743"/>
-      <w:bookmarkStart w:id="66" w:name="_Toc133743642"/>
-      <w:bookmarkStart w:id="67" w:name="_Toc134265113"/>
-      <w:bookmarkStart w:id="68" w:name="_Toc135719148"/>
-      <w:bookmarkStart w:id="69" w:name="_Toc135722507"/>
-      <w:bookmarkStart w:id="70" w:name="_Toc135733128"/>
-      <w:bookmarkStart w:id="71" w:name="_Toc136059059"/>
-      <w:bookmarkStart w:id="72" w:name="_Toc136062538"/>
-      <w:bookmarkStart w:id="73" w:name="_Toc136146945"/>
-      <w:bookmarkStart w:id="74" w:name="_Toc136147903"/>
-      <w:bookmarkStart w:id="75" w:name="_Toc137453867"/>
-      <w:bookmarkStart w:id="76" w:name="_Toc166565954"/>
-      <w:bookmarkStart w:id="77" w:name="_Toc167085139"/>
-      <w:bookmarkStart w:id="78" w:name="_Toc177962747"/>
-      <w:bookmarkStart w:id="79" w:name="_Toc178040350"/>
-      <w:bookmarkStart w:id="80" w:name="_Toc180316012"/>
-      <w:bookmarkStart w:id="81" w:name="_Toc180316377"/>
-      <w:bookmarkStart w:id="82" w:name="_Toc181156431"/>
-      <w:bookmarkStart w:id="83" w:name="_Toc184106401"/>
-      <w:bookmarkStart w:id="84" w:name="_Toc190656674"/>
-      <w:bookmarkStart w:id="85" w:name="_Toc198546519"/>
+      <w:bookmarkStart w:id="36" w:name="_Toc529923458"/>
+      <w:bookmarkStart w:id="37" w:name="_Toc65387742"/>
+      <w:bookmarkStart w:id="38" w:name="_Toc75920620"/>
+      <w:bookmarkStart w:id="39" w:name="_Toc75920751"/>
+      <w:bookmarkStart w:id="40" w:name="_Toc75920799"/>
+      <w:bookmarkStart w:id="41" w:name="_Toc76184918"/>
+      <w:bookmarkStart w:id="42" w:name="_Toc76270483"/>
+      <w:bookmarkStart w:id="43" w:name="_Toc76270549"/>
+      <w:bookmarkStart w:id="44" w:name="_Toc80418861"/>
+      <w:bookmarkStart w:id="45" w:name="_Toc80514335"/>
+      <w:bookmarkStart w:id="46" w:name="_Toc80585229"/>
+      <w:bookmarkStart w:id="47" w:name="_Toc86461127"/>
+      <w:bookmarkStart w:id="48" w:name="_Toc86464160"/>
+      <w:bookmarkStart w:id="49" w:name="_Toc86464206"/>
+      <w:bookmarkStart w:id="50" w:name="_Toc86464296"/>
+      <w:bookmarkStart w:id="51" w:name="_Toc86464403"/>
+      <w:bookmarkStart w:id="52" w:name="_Toc86467224"/>
+      <w:bookmarkStart w:id="53" w:name="_Toc86467265"/>
+      <w:bookmarkStart w:id="54" w:name="_Toc86472003"/>
+      <w:bookmarkStart w:id="55" w:name="_Toc86485292"/>
+      <w:bookmarkStart w:id="56" w:name="_Toc86485366"/>
+      <w:bookmarkStart w:id="57" w:name="_Toc86486886"/>
+      <w:bookmarkStart w:id="58" w:name="_Toc86737252"/>
+      <w:bookmarkStart w:id="59" w:name="_Toc86737294"/>
+      <w:bookmarkStart w:id="60" w:name="_Toc86737368"/>
+      <w:bookmarkStart w:id="61" w:name="_Toc86739469"/>
+      <w:bookmarkStart w:id="62" w:name="_Toc86740429"/>
+      <w:bookmarkStart w:id="63" w:name="_Toc86743573"/>
+      <w:bookmarkStart w:id="64" w:name="_Toc86800743"/>
+      <w:bookmarkStart w:id="65" w:name="_Toc133743642"/>
+      <w:bookmarkStart w:id="66" w:name="_Toc134265113"/>
+      <w:bookmarkStart w:id="67" w:name="_Toc135719148"/>
+      <w:bookmarkStart w:id="68" w:name="_Toc135722507"/>
+      <w:bookmarkStart w:id="69" w:name="_Toc135733128"/>
+      <w:bookmarkStart w:id="70" w:name="_Toc136059059"/>
+      <w:bookmarkStart w:id="71" w:name="_Toc136062538"/>
+      <w:bookmarkStart w:id="72" w:name="_Toc136146945"/>
+      <w:bookmarkStart w:id="73" w:name="_Toc136147903"/>
+      <w:bookmarkStart w:id="74" w:name="_Toc137453867"/>
+      <w:bookmarkStart w:id="75" w:name="_Toc166565954"/>
+      <w:bookmarkStart w:id="76" w:name="_Toc167085139"/>
+      <w:bookmarkStart w:id="77" w:name="_Toc177962747"/>
+      <w:bookmarkStart w:id="78" w:name="_Toc178040350"/>
+      <w:bookmarkStart w:id="79" w:name="_Toc180316012"/>
+      <w:bookmarkStart w:id="80" w:name="_Toc180316377"/>
+      <w:bookmarkStart w:id="81" w:name="_Toc181156431"/>
+      <w:bookmarkStart w:id="82" w:name="_Toc184106401"/>
+      <w:bookmarkStart w:id="83" w:name="_Toc190656674"/>
+      <w:bookmarkStart w:id="84" w:name="_Toc198546519"/>
     </w:p>
     <w:p>
       <w:pPr>
         <w:pStyle w:val="APSHeading1"/>
       </w:pPr>
+      <w:bookmarkStart w:id="85" w:name="_Toc422947367"/>
       <w:bookmarkStart w:id="86" w:name="_Toc388537436"/>
       <w:bookmarkStart w:id="87" w:name="_Toc388538036"/>
       <w:bookmarkStart w:id="88" w:name="_Toc388538188"/>
       <w:bookmarkStart w:id="89" w:name="_Toc388538464"/>
-      <w:bookmarkStart w:id="90" w:name="_Toc422947367"/>
+      <w:bookmarkEnd w:id="36"/>
       <w:bookmarkEnd w:id="37"/>
       <w:bookmarkEnd w:id="38"/>
       <w:bookmarkEnd w:id="39"/>
@@ -7119,7 +7118,6 @@
       <w:bookmarkEnd w:id="82"/>
       <w:bookmarkEnd w:id="83"/>
       <w:bookmarkEnd w:id="84"/>
-      <w:bookmarkEnd w:id="85"/>
       <w:r>
         <w:lastRenderedPageBreak/>
         <w:t>Intr</w:t>
@@ -7130,7 +7128,7 @@
       <w:r>
         <w:t>duction</w:t>
       </w:r>
-      <w:bookmarkEnd w:id="90"/>
+      <w:bookmarkEnd w:id="85"/>
     </w:p>
     <w:p>
       <w:pPr>
@@ -7284,13 +7282,13 @@
       <w:pPr>
         <w:pStyle w:val="APSHeading2"/>
       </w:pPr>
-      <w:bookmarkStart w:id="91" w:name="_Toc388537437"/>
-      <w:bookmarkStart w:id="92" w:name="_Toc388538037"/>
-      <w:bookmarkStart w:id="93" w:name="_Toc388538189"/>
-      <w:bookmarkStart w:id="94" w:name="_Toc388538465"/>
-      <w:bookmarkStart w:id="95" w:name="_Toc400353932"/>
-      <w:bookmarkStart w:id="96" w:name="_Toc415165704"/>
-      <w:bookmarkStart w:id="97" w:name="_Toc422947368"/>
+      <w:bookmarkStart w:id="90" w:name="_Toc388537437"/>
+      <w:bookmarkStart w:id="91" w:name="_Toc388538037"/>
+      <w:bookmarkStart w:id="92" w:name="_Toc388538189"/>
+      <w:bookmarkStart w:id="93" w:name="_Toc388538465"/>
+      <w:bookmarkStart w:id="94" w:name="_Toc400353932"/>
+      <w:bookmarkStart w:id="95" w:name="_Toc415165704"/>
+      <w:bookmarkStart w:id="96" w:name="_Toc422947368"/>
       <w:bookmarkEnd w:id="86"/>
       <w:bookmarkEnd w:id="87"/>
       <w:bookmarkEnd w:id="88"/>
@@ -7298,13 +7296,13 @@
       <w:r>
         <w:t>Purpose</w:t>
       </w:r>
+      <w:bookmarkEnd w:id="90"/>
       <w:bookmarkEnd w:id="91"/>
       <w:bookmarkEnd w:id="92"/>
       <w:bookmarkEnd w:id="93"/>
       <w:bookmarkEnd w:id="94"/>
       <w:bookmarkEnd w:id="95"/>
       <w:bookmarkEnd w:id="96"/>
-      <w:bookmarkEnd w:id="97"/>
     </w:p>
     <w:p>
       <w:pPr>
@@ -7555,128 +7553,128 @@
       <w:pPr>
         <w:pStyle w:val="APSHeading2"/>
       </w:pPr>
-      <w:bookmarkStart w:id="98" w:name="_Toc388537438"/>
-      <w:bookmarkStart w:id="99" w:name="_Toc388538038"/>
-      <w:bookmarkStart w:id="100" w:name="_Toc388538190"/>
-      <w:bookmarkStart w:id="101" w:name="_Toc388538466"/>
-      <w:bookmarkStart w:id="102" w:name="_Toc400353933"/>
-      <w:bookmarkStart w:id="103" w:name="_Toc415165705"/>
-      <w:bookmarkStart w:id="104" w:name="_Toc422947369"/>
+      <w:bookmarkStart w:id="97" w:name="_Toc388537438"/>
+      <w:bookmarkStart w:id="98" w:name="_Toc388538038"/>
+      <w:bookmarkStart w:id="99" w:name="_Toc388538190"/>
+      <w:bookmarkStart w:id="100" w:name="_Toc388538466"/>
+      <w:bookmarkStart w:id="101" w:name="_Toc400353933"/>
+      <w:bookmarkStart w:id="102" w:name="_Toc415165705"/>
+      <w:bookmarkStart w:id="103" w:name="_Toc422947369"/>
       <w:r>
         <w:t>Intended Audience</w:t>
       </w:r>
+      <w:bookmarkEnd w:id="97"/>
       <w:bookmarkEnd w:id="98"/>
       <w:bookmarkEnd w:id="99"/>
       <w:bookmarkEnd w:id="100"/>
       <w:bookmarkEnd w:id="101"/>
       <w:bookmarkEnd w:id="102"/>
       <w:bookmarkEnd w:id="103"/>
+    </w:p>
+    <w:p>
+      <w:pPr>
+        <w:jc w:val="both"/>
+        <w:rPr>
+          <w:szCs w:val="24"/>
+        </w:rPr>
+      </w:pPr>
+      <w:r>
+        <w:rPr>
+          <w:szCs w:val="24"/>
+        </w:rPr>
+        <w:t xml:space="preserve">The intended audience </w:t>
+      </w:r>
+      <w:r>
+        <w:rPr>
+          <w:szCs w:val="24"/>
+        </w:rPr>
+        <w:t xml:space="preserve">for </w:t>
+      </w:r>
+      <w:r>
+        <w:rPr>
+          <w:szCs w:val="24"/>
+        </w:rPr>
+        <w:t xml:space="preserve">this document </w:t>
+      </w:r>
+      <w:r>
+        <w:rPr>
+          <w:szCs w:val="24"/>
+        </w:rPr>
+        <w:t>includes</w:t>
+      </w:r>
+      <w:r>
+        <w:rPr>
+          <w:szCs w:val="24"/>
+        </w:rPr>
+        <w:t xml:space="preserve"> </w:t>
+      </w:r>
+      <w:r>
+        <w:rPr>
+          <w:szCs w:val="24"/>
+        </w:rPr>
+        <w:t>D</w:t>
+      </w:r>
+      <w:r>
+        <w:rPr>
+          <w:szCs w:val="24"/>
+        </w:rPr>
+        <w:t>evelopers,</w:t>
+      </w:r>
+      <w:r>
+        <w:rPr>
+          <w:szCs w:val="24"/>
+        </w:rPr>
+        <w:t xml:space="preserve"> DevOps Engineers and </w:t>
+      </w:r>
+      <w:r>
+        <w:rPr>
+          <w:szCs w:val="24"/>
+        </w:rPr>
+        <w:t>T</w:t>
+      </w:r>
+      <w:r>
+        <w:rPr>
+          <w:szCs w:val="24"/>
+        </w:rPr>
+        <w:t xml:space="preserve">echnical </w:t>
+      </w:r>
+      <w:r>
+        <w:rPr>
+          <w:szCs w:val="24"/>
+        </w:rPr>
+        <w:t>A</w:t>
+      </w:r>
+      <w:r>
+        <w:rPr>
+          <w:szCs w:val="24"/>
+        </w:rPr>
+        <w:t>rchitects</w:t>
+      </w:r>
+      <w:r>
+        <w:rPr>
+          <w:szCs w:val="24"/>
+        </w:rPr>
+        <w:t>. The document will eventually be made available to the open source community who can make use of the publically available code base to extend it.</w:t>
+      </w:r>
+    </w:p>
+    <w:p>
+      <w:pPr>
+        <w:jc w:val="both"/>
+        <w:rPr>
+          <w:color w:val="auto"/>
+          <w:szCs w:val="24"/>
+        </w:rPr>
+      </w:pPr>
+    </w:p>
+    <w:p>
+      <w:pPr>
+        <w:pStyle w:val="Head1"/>
+      </w:pPr>
+      <w:bookmarkStart w:id="104" w:name="_Toc422947370"/>
+      <w:r>
+        <w:t>Referenced Links</w:t>
+      </w:r>
       <w:bookmarkEnd w:id="104"/>
-    </w:p>
-    <w:p>
-      <w:pPr>
-        <w:jc w:val="both"/>
-        <w:rPr>
-          <w:szCs w:val="24"/>
-        </w:rPr>
-      </w:pPr>
-      <w:r>
-        <w:rPr>
-          <w:szCs w:val="24"/>
-        </w:rPr>
-        <w:t xml:space="preserve">The intended audience </w:t>
-      </w:r>
-      <w:r>
-        <w:rPr>
-          <w:szCs w:val="24"/>
-        </w:rPr>
-        <w:t xml:space="preserve">for </w:t>
-      </w:r>
-      <w:r>
-        <w:rPr>
-          <w:szCs w:val="24"/>
-        </w:rPr>
-        <w:t xml:space="preserve">this document </w:t>
-      </w:r>
-      <w:r>
-        <w:rPr>
-          <w:szCs w:val="24"/>
-        </w:rPr>
-        <w:t>includes</w:t>
-      </w:r>
-      <w:r>
-        <w:rPr>
-          <w:szCs w:val="24"/>
-        </w:rPr>
-        <w:t xml:space="preserve"> </w:t>
-      </w:r>
-      <w:r>
-        <w:rPr>
-          <w:szCs w:val="24"/>
-        </w:rPr>
-        <w:t>D</w:t>
-      </w:r>
-      <w:r>
-        <w:rPr>
-          <w:szCs w:val="24"/>
-        </w:rPr>
-        <w:t>evelopers,</w:t>
-      </w:r>
-      <w:r>
-        <w:rPr>
-          <w:szCs w:val="24"/>
-        </w:rPr>
-        <w:t xml:space="preserve"> DevOps Engineers and </w:t>
-      </w:r>
-      <w:r>
-        <w:rPr>
-          <w:szCs w:val="24"/>
-        </w:rPr>
-        <w:t>T</w:t>
-      </w:r>
-      <w:r>
-        <w:rPr>
-          <w:szCs w:val="24"/>
-        </w:rPr>
-        <w:t xml:space="preserve">echnical </w:t>
-      </w:r>
-      <w:r>
-        <w:rPr>
-          <w:szCs w:val="24"/>
-        </w:rPr>
-        <w:t>A</w:t>
-      </w:r>
-      <w:r>
-        <w:rPr>
-          <w:szCs w:val="24"/>
-        </w:rPr>
-        <w:t>rchitects</w:t>
-      </w:r>
-      <w:r>
-        <w:rPr>
-          <w:szCs w:val="24"/>
-        </w:rPr>
-        <w:t>. The document will eventually be made available to the open source community who can make use of the publically available code base to extend it.</w:t>
-      </w:r>
-    </w:p>
-    <w:p>
-      <w:pPr>
-        <w:jc w:val="both"/>
-        <w:rPr>
-          <w:color w:val="auto"/>
-          <w:szCs w:val="24"/>
-        </w:rPr>
-      </w:pPr>
-    </w:p>
-    <w:p>
-      <w:pPr>
-        <w:pStyle w:val="Head1"/>
-      </w:pPr>
-      <w:bookmarkStart w:id="105" w:name="_Toc422947370"/>
-      <w:r>
-        <w:t>Referenced Links</w:t>
-      </w:r>
-      <w:bookmarkEnd w:id="105"/>
     </w:p>
     <w:p>
       <w:pPr>
@@ -7883,12 +7881,12 @@
       <w:pPr>
         <w:pStyle w:val="Head1"/>
       </w:pPr>
-      <w:bookmarkStart w:id="106" w:name="_Toc422947371"/>
+      <w:bookmarkStart w:id="105" w:name="_Toc422947371"/>
       <w:r>
         <w:lastRenderedPageBreak/>
         <w:t>Referenced Documents</w:t>
       </w:r>
-      <w:bookmarkEnd w:id="106"/>
+      <w:bookmarkEnd w:id="105"/>
     </w:p>
     <w:p>
       <w:pPr>
@@ -7930,55 +7928,55 @@
       <w:pPr>
         <w:pStyle w:val="Head1"/>
       </w:pPr>
-      <w:bookmarkStart w:id="107" w:name="_Toc198546521"/>
-      <w:bookmarkStart w:id="108" w:name="_Toc388537440"/>
-      <w:bookmarkStart w:id="109" w:name="_Toc388538040"/>
-      <w:bookmarkStart w:id="110" w:name="_Toc388538468"/>
-      <w:bookmarkStart w:id="111" w:name="_Toc400353935"/>
-      <w:bookmarkStart w:id="112" w:name="_Toc415165707"/>
-      <w:bookmarkStart w:id="113" w:name="_Toc422947372"/>
+      <w:bookmarkStart w:id="106" w:name="_Toc198546521"/>
+      <w:bookmarkStart w:id="107" w:name="_Toc388537440"/>
+      <w:bookmarkStart w:id="108" w:name="_Toc388538040"/>
+      <w:bookmarkStart w:id="109" w:name="_Toc388538468"/>
+      <w:bookmarkStart w:id="110" w:name="_Toc400353935"/>
+      <w:bookmarkStart w:id="111" w:name="_Toc415165707"/>
+      <w:bookmarkStart w:id="112" w:name="_Toc422947372"/>
       <w:r>
         <w:t>Overview</w:t>
       </w:r>
+      <w:bookmarkEnd w:id="106"/>
       <w:bookmarkEnd w:id="107"/>
       <w:bookmarkEnd w:id="108"/>
       <w:bookmarkEnd w:id="109"/>
       <w:bookmarkEnd w:id="110"/>
       <w:bookmarkEnd w:id="111"/>
+      <w:r>
+        <w:t xml:space="preserve"> and Architecture</w:t>
+      </w:r>
       <w:bookmarkEnd w:id="112"/>
-      <w:r>
-        <w:t xml:space="preserve"> and Architecture</w:t>
+    </w:p>
+    <w:p>
+      <w:pPr>
+        <w:pStyle w:val="APSHeading2"/>
+      </w:pPr>
+      <w:bookmarkStart w:id="113" w:name="_Toc388537441"/>
+      <w:bookmarkStart w:id="114" w:name="_Toc388538041"/>
+      <w:bookmarkStart w:id="115" w:name="_Toc388538469"/>
+      <w:bookmarkStart w:id="116" w:name="_Toc400353936"/>
+      <w:bookmarkStart w:id="117" w:name="_Toc415165708"/>
+      <w:bookmarkStart w:id="118" w:name="_Toc422947373"/>
+      <w:r>
+        <w:t xml:space="preserve">The </w:t>
+      </w:r>
+      <w:r>
+        <w:t>dAnalytics</w:t>
+      </w:r>
+      <w:r>
+        <w:t xml:space="preserve"> </w:t>
       </w:r>
       <w:bookmarkEnd w:id="113"/>
-    </w:p>
-    <w:p>
-      <w:pPr>
-        <w:pStyle w:val="APSHeading2"/>
-      </w:pPr>
-      <w:bookmarkStart w:id="114" w:name="_Toc388537441"/>
-      <w:bookmarkStart w:id="115" w:name="_Toc388538041"/>
-      <w:bookmarkStart w:id="116" w:name="_Toc388538469"/>
-      <w:bookmarkStart w:id="117" w:name="_Toc400353936"/>
-      <w:bookmarkStart w:id="118" w:name="_Toc415165708"/>
-      <w:bookmarkStart w:id="119" w:name="_Toc422947373"/>
-      <w:r>
-        <w:t xml:space="preserve">The </w:t>
-      </w:r>
-      <w:r>
-        <w:t>dAnalytics</w:t>
-      </w:r>
-      <w:r>
-        <w:t xml:space="preserve"> </w:t>
-      </w:r>
       <w:bookmarkEnd w:id="114"/>
       <w:bookmarkEnd w:id="115"/>
       <w:bookmarkEnd w:id="116"/>
       <w:bookmarkEnd w:id="117"/>
+      <w:r>
+        <w:t>Project</w:t>
+      </w:r>
       <w:bookmarkEnd w:id="118"/>
-      <w:r>
-        <w:t>Project</w:t>
-      </w:r>
-      <w:bookmarkEnd w:id="119"/>
     </w:p>
     <w:p>
       <w:pPr>
@@ -8104,12 +8102,14 @@
           <w:szCs w:val="24"/>
         </w:rPr>
       </w:pPr>
+      <w:proofErr w:type="gramStart"/>
       <w:r>
         <w:rPr>
           <w:szCs w:val="24"/>
         </w:rPr>
         <w:t>dAnalytics</w:t>
       </w:r>
+      <w:proofErr w:type="gramEnd"/>
       <w:r>
         <w:rPr>
           <w:szCs w:val="24"/>
@@ -8138,11 +8138,11 @@
       <w:pPr>
         <w:pStyle w:val="APSHeading2"/>
       </w:pPr>
-      <w:bookmarkStart w:id="120" w:name="_Toc422947374"/>
+      <w:bookmarkStart w:id="119" w:name="_Toc422947374"/>
       <w:r>
         <w:t>Design consideration and goals</w:t>
       </w:r>
-      <w:bookmarkEnd w:id="120"/>
+      <w:bookmarkEnd w:id="119"/>
     </w:p>
     <w:p>
       <w:pPr>
@@ -8442,7 +8442,7 @@
           <w:tab w:val="num" w:pos="450"/>
         </w:tabs>
       </w:pPr>
-      <w:bookmarkStart w:id="121" w:name="_Toc422947375"/>
+      <w:bookmarkStart w:id="120" w:name="_Toc422947375"/>
       <w:r>
         <w:lastRenderedPageBreak/>
         <w:t xml:space="preserve">The </w:t>
@@ -8456,92 +8456,97 @@
       <w:r>
         <w:t>architecture</w:t>
       </w:r>
+      <w:bookmarkEnd w:id="120"/>
+    </w:p>
+    <w:p>
+      <w:pPr>
+        <w:ind w:left="360"/>
+      </w:pPr>
+      <w:proofErr w:type="gramStart"/>
+      <w:r>
+        <w:t>dAnalytics</w:t>
+      </w:r>
+      <w:proofErr w:type="gramEnd"/>
+      <w:r>
+        <w:t xml:space="preserve"> software architecture follows </w:t>
+      </w:r>
+      <w:r>
+        <w:t xml:space="preserve">the modular specified by </w:t>
+      </w:r>
+      <w:r>
+        <w:t xml:space="preserve">FISMA </w:t>
+      </w:r>
+      <w:r>
+        <w:t>guidelines</w:t>
+      </w:r>
+      <w:r>
+        <w:t xml:space="preserve"> </w:t>
+      </w:r>
+      <w:r>
+        <w:t xml:space="preserve">with </w:t>
+      </w:r>
+      <w:r>
+        <w:t xml:space="preserve">components developed and deployed in </w:t>
+      </w:r>
+      <w:r>
+        <w:t>3</w:t>
+      </w:r>
+      <w:r>
+        <w:t>-tier</w:t>
+      </w:r>
+      <w:r>
+        <w:t>s</w:t>
+      </w:r>
+      <w:r>
+        <w:t xml:space="preserve"> </w:t>
+      </w:r>
+      <w:r>
+        <w:t>–</w:t>
+      </w:r>
+      <w:r>
+        <w:t xml:space="preserve"> </w:t>
+      </w:r>
+      <w:r>
+        <w:t xml:space="preserve">the </w:t>
+      </w:r>
+      <w:r>
+        <w:t xml:space="preserve">presentation, </w:t>
+      </w:r>
+      <w:r>
+        <w:t xml:space="preserve">the </w:t>
+      </w:r>
+      <w:r>
+        <w:t xml:space="preserve">business logic and </w:t>
+      </w:r>
+      <w:r>
+        <w:t xml:space="preserve">the </w:t>
+      </w:r>
+      <w:r>
+        <w:t>data processing</w:t>
+      </w:r>
+      <w:r>
+        <w:t xml:space="preserve"> tiers</w:t>
+      </w:r>
+      <w:r>
+        <w:t>.</w:t>
+      </w:r>
+    </w:p>
+    <w:p>
+      <w:pPr>
+        <w:rPr>
+          <w:szCs w:val="24"/>
+        </w:rPr>
+      </w:pPr>
+    </w:p>
+    <w:p>
+      <w:pPr>
+        <w:pStyle w:val="Heading3"/>
+      </w:pPr>
+      <w:bookmarkStart w:id="121" w:name="_Toc422947376"/>
+      <w:r>
+        <w:t>Presentation tier</w:t>
+      </w:r>
       <w:bookmarkEnd w:id="121"/>
-    </w:p>
-    <w:p>
-      <w:pPr>
-        <w:ind w:left="360"/>
-      </w:pPr>
-      <w:r>
-        <w:t xml:space="preserve">dAnalytics software architecture follows </w:t>
-      </w:r>
-      <w:r>
-        <w:t xml:space="preserve">the modular specified by </w:t>
-      </w:r>
-      <w:r>
-        <w:t xml:space="preserve">FISMA </w:t>
-      </w:r>
-      <w:r>
-        <w:t>guidelines</w:t>
-      </w:r>
-      <w:r>
-        <w:t xml:space="preserve"> </w:t>
-      </w:r>
-      <w:r>
-        <w:t xml:space="preserve">with </w:t>
-      </w:r>
-      <w:r>
-        <w:t xml:space="preserve">components developed and deployed in </w:t>
-      </w:r>
-      <w:r>
-        <w:t>3</w:t>
-      </w:r>
-      <w:r>
-        <w:t>-tier</w:t>
-      </w:r>
-      <w:r>
-        <w:t>s</w:t>
-      </w:r>
-      <w:r>
-        <w:t xml:space="preserve"> </w:t>
-      </w:r>
-      <w:r>
-        <w:t>–</w:t>
-      </w:r>
-      <w:r>
-        <w:t xml:space="preserve"> </w:t>
-      </w:r>
-      <w:r>
-        <w:t xml:space="preserve">the </w:t>
-      </w:r>
-      <w:r>
-        <w:t xml:space="preserve">presentation, </w:t>
-      </w:r>
-      <w:r>
-        <w:t xml:space="preserve">the </w:t>
-      </w:r>
-      <w:r>
-        <w:t xml:space="preserve">business logic and </w:t>
-      </w:r>
-      <w:r>
-        <w:t xml:space="preserve">the </w:t>
-      </w:r>
-      <w:r>
-        <w:t>data processing</w:t>
-      </w:r>
-      <w:r>
-        <w:t xml:space="preserve"> tiers</w:t>
-      </w:r>
-      <w:r>
-        <w:t>.</w:t>
-      </w:r>
-    </w:p>
-    <w:p>
-      <w:pPr>
-        <w:rPr>
-          <w:szCs w:val="24"/>
-        </w:rPr>
-      </w:pPr>
-    </w:p>
-    <w:p>
-      <w:pPr>
-        <w:pStyle w:val="Heading3"/>
-      </w:pPr>
-      <w:bookmarkStart w:id="122" w:name="_Toc422947376"/>
-      <w:r>
-        <w:t>Presentation tier</w:t>
-      </w:r>
-      <w:bookmarkEnd w:id="122"/>
     </w:p>
     <w:p>
       <w:pPr>
@@ -8638,11 +8643,11 @@
       <w:pPr>
         <w:pStyle w:val="Heading3"/>
       </w:pPr>
-      <w:bookmarkStart w:id="123" w:name="_Toc422947377"/>
+      <w:bookmarkStart w:id="122" w:name="_Toc422947377"/>
       <w:r>
         <w:t>Business logic tier</w:t>
       </w:r>
-      <w:bookmarkEnd w:id="123"/>
+      <w:bookmarkEnd w:id="122"/>
     </w:p>
     <w:p>
       <w:pPr>
@@ -8804,11 +8809,11 @@
       <w:pPr>
         <w:pStyle w:val="Heading3"/>
       </w:pPr>
-      <w:bookmarkStart w:id="124" w:name="_Toc422947378"/>
+      <w:bookmarkStart w:id="123" w:name="_Toc422947378"/>
       <w:r>
         <w:t>Data Processing tier</w:t>
       </w:r>
-      <w:bookmarkEnd w:id="124"/>
+      <w:bookmarkEnd w:id="123"/>
     </w:p>
     <w:p>
       <w:pPr>
@@ -9170,24 +9175,25 @@
         </w:rPr>
         <w:t xml:space="preserve"> and are accessible via any modern web browser, from any of the devices like computer, mobile and tablet.</w:t>
       </w:r>
-      <w:bookmarkStart w:id="125" w:name="_Toc354405356"/>
-      <w:bookmarkStart w:id="126" w:name="_Toc354417570"/>
-      <w:bookmarkStart w:id="127" w:name="_Toc354417782"/>
-      <w:bookmarkStart w:id="128" w:name="_Toc354419052"/>
-      <w:bookmarkStart w:id="129" w:name="_Toc354419996"/>
-      <w:bookmarkStart w:id="130" w:name="_Toc203456773"/>
-      <w:bookmarkStart w:id="131" w:name="_Toc203456774"/>
-      <w:bookmarkStart w:id="132" w:name="_Toc203456775"/>
-      <w:bookmarkStart w:id="133" w:name="_Toc203456776"/>
-      <w:bookmarkStart w:id="134" w:name="_Toc203456777"/>
-      <w:bookmarkStart w:id="135" w:name="_Toc203456778"/>
-      <w:bookmarkStart w:id="136" w:name="_Toc203456779"/>
-      <w:bookmarkStart w:id="137" w:name="_Toc203456780"/>
-      <w:bookmarkStart w:id="138" w:name="_Toc203456781"/>
-      <w:bookmarkStart w:id="139" w:name="_Toc203456783"/>
-      <w:bookmarkStart w:id="140" w:name="_Toc203456786"/>
-      <w:bookmarkStart w:id="141" w:name="_Toc132107219"/>
-      <w:bookmarkStart w:id="142" w:name="_Toc400353939"/>
+      <w:bookmarkStart w:id="124" w:name="_Toc354405356"/>
+      <w:bookmarkStart w:id="125" w:name="_Toc354417570"/>
+      <w:bookmarkStart w:id="126" w:name="_Toc354417782"/>
+      <w:bookmarkStart w:id="127" w:name="_Toc354419052"/>
+      <w:bookmarkStart w:id="128" w:name="_Toc354419996"/>
+      <w:bookmarkStart w:id="129" w:name="_Toc203456773"/>
+      <w:bookmarkStart w:id="130" w:name="_Toc203456774"/>
+      <w:bookmarkStart w:id="131" w:name="_Toc203456775"/>
+      <w:bookmarkStart w:id="132" w:name="_Toc203456776"/>
+      <w:bookmarkStart w:id="133" w:name="_Toc203456777"/>
+      <w:bookmarkStart w:id="134" w:name="_Toc203456778"/>
+      <w:bookmarkStart w:id="135" w:name="_Toc203456779"/>
+      <w:bookmarkStart w:id="136" w:name="_Toc203456780"/>
+      <w:bookmarkStart w:id="137" w:name="_Toc203456781"/>
+      <w:bookmarkStart w:id="138" w:name="_Toc203456783"/>
+      <w:bookmarkStart w:id="139" w:name="_Toc203456786"/>
+      <w:bookmarkStart w:id="140" w:name="_Toc132107219"/>
+      <w:bookmarkStart w:id="141" w:name="_Toc400353939"/>
+      <w:bookmarkEnd w:id="124"/>
       <w:bookmarkEnd w:id="125"/>
       <w:bookmarkEnd w:id="126"/>
       <w:bookmarkEnd w:id="127"/>
@@ -9204,7 +9210,6 @@
       <w:bookmarkEnd w:id="138"/>
       <w:bookmarkEnd w:id="139"/>
       <w:bookmarkEnd w:id="140"/>
-      <w:bookmarkEnd w:id="141"/>
     </w:p>
     <w:p>
       <w:pPr>
@@ -9221,32 +9226,32 @@
       <w:pPr>
         <w:pStyle w:val="APSHeading2"/>
       </w:pPr>
-      <w:bookmarkStart w:id="143" w:name="_Toc354405365"/>
-      <w:bookmarkStart w:id="144" w:name="_Toc354417579"/>
-      <w:bookmarkStart w:id="145" w:name="_Toc354417791"/>
-      <w:bookmarkStart w:id="146" w:name="_Toc354419061"/>
-      <w:bookmarkStart w:id="147" w:name="_Toc354420005"/>
-      <w:bookmarkStart w:id="148" w:name="_Toc400353940"/>
-      <w:bookmarkStart w:id="149" w:name="_Toc415165712"/>
+      <w:bookmarkStart w:id="142" w:name="_Toc354405365"/>
+      <w:bookmarkStart w:id="143" w:name="_Toc354417579"/>
+      <w:bookmarkStart w:id="144" w:name="_Toc354417791"/>
+      <w:bookmarkStart w:id="145" w:name="_Toc354419061"/>
+      <w:bookmarkStart w:id="146" w:name="_Toc354420005"/>
+      <w:bookmarkStart w:id="147" w:name="_Toc400353940"/>
+      <w:bookmarkStart w:id="148" w:name="_Toc415165712"/>
+      <w:bookmarkStart w:id="149" w:name="_Toc422947379"/>
       <w:bookmarkStart w:id="150" w:name="_Toc388537447"/>
       <w:bookmarkStart w:id="151" w:name="_Toc388538047"/>
       <w:bookmarkStart w:id="152" w:name="_Toc388538475"/>
-      <w:bookmarkStart w:id="153" w:name="_Toc422947379"/>
+      <w:bookmarkEnd w:id="141"/>
       <w:bookmarkEnd w:id="142"/>
       <w:bookmarkEnd w:id="143"/>
       <w:bookmarkEnd w:id="144"/>
       <w:bookmarkEnd w:id="145"/>
       <w:bookmarkEnd w:id="146"/>
+      <w:r>
+        <w:t xml:space="preserve">Software </w:t>
+      </w:r>
+      <w:r>
+        <w:t>Architecture model</w:t>
+      </w:r>
       <w:bookmarkEnd w:id="147"/>
-      <w:r>
-        <w:t xml:space="preserve">Software </w:t>
-      </w:r>
-      <w:r>
-        <w:t>Architecture model</w:t>
-      </w:r>
       <w:bookmarkEnd w:id="148"/>
       <w:bookmarkEnd w:id="149"/>
-      <w:bookmarkEnd w:id="153"/>
     </w:p>
     <w:p>
       <w:r>
@@ -9333,14 +9338,22 @@
           <w:rPr>
             <w:rStyle w:val="Hyperlink"/>
           </w:rPr>
-          <w:t>https://danalytics.tpgsi.com</w:t>
+          <w:t>http://danalytics.tpgsi.com</w:t>
         </w:r>
       </w:hyperlink>
     </w:p>
     <w:p/>
     <w:p>
       <w:r>
-        <w:t>The Business Logic Tier is a Web Application built on the Spring tool, using a framework called Spring Boot which provides detailed set of configuration and hosts Apache Tomcat within.</w:t>
+        <w:t xml:space="preserve">The Business Logic Tier is a Web Application built on the </w:t>
+      </w:r>
+      <w:proofErr w:type="gramStart"/>
+      <w:r>
+        <w:t>Spring</w:t>
+      </w:r>
+      <w:proofErr w:type="gramEnd"/>
+      <w:r>
+        <w:t xml:space="preserve"> tool, using a framework called Spring Boot which provides detailed set of configuration and hosts Apache Tomcat within.</w:t>
       </w:r>
     </w:p>
     <w:p/>
@@ -9360,18 +9373,18 @@
       <w:pPr>
         <w:pStyle w:val="APSHeading2"/>
       </w:pPr>
-      <w:bookmarkStart w:id="154" w:name="_Toc400353941"/>
-      <w:bookmarkStart w:id="155" w:name="_Toc415165713"/>
-      <w:bookmarkStart w:id="156" w:name="_Toc422947380"/>
+      <w:bookmarkStart w:id="153" w:name="_Toc400353941"/>
+      <w:bookmarkStart w:id="154" w:name="_Toc415165713"/>
+      <w:bookmarkStart w:id="155" w:name="_Toc422947380"/>
       <w:r>
         <w:t>Use case</w:t>
       </w:r>
       <w:r>
         <w:t>s</w:t>
       </w:r>
+      <w:bookmarkEnd w:id="153"/>
       <w:bookmarkEnd w:id="154"/>
       <w:bookmarkEnd w:id="155"/>
-      <w:bookmarkEnd w:id="156"/>
     </w:p>
     <w:p>
       <w:pPr>
@@ -9489,75 +9502,12 @@
             <v:path o:extrusionok="f" gradientshapeok="t" o:connecttype="rect"/>
             <o:lock v:ext="edit" aspectratio="t"/>
           </v:shapetype>
-          <v:shape id="_x0000_i1026" type="#_x0000_t75" style="width:468pt;height:59.25pt" o:ole="">
+          <v:shape id="_x0000_i1025" type="#_x0000_t75" style="width:468pt;height:59.25pt" o:ole="">
             <v:imagedata r:id="rId20" o:title=""/>
           </v:shape>
-          <o:OLEObject Type="Embed" ProgID="Visio.Drawing.11" ShapeID="_x0000_i1026" DrawAspect="Content" ObjectID="_1496691366" r:id="rId21"/>
+          <o:OLEObject Type="Embed" ProgID="Visio.Drawing.11" ShapeID="_x0000_i1025" DrawAspect="Content" ObjectID="_1496833767" r:id="rId21"/>
         </w:object>
       </w:r>
-    </w:p>
-    <w:p>
-      <w:pPr>
-        <w:rPr>
-          <w:b/>
-        </w:rPr>
-      </w:pPr>
-    </w:p>
-    <w:p>
-      <w:pPr>
-        <w:rPr>
-          <w:b/>
-        </w:rPr>
-      </w:pPr>
-    </w:p>
-    <w:p>
-      <w:pPr>
-        <w:rPr>
-          <w:b/>
-        </w:rPr>
-      </w:pPr>
-    </w:p>
-    <w:p>
-      <w:pPr>
-        <w:rPr>
-          <w:b/>
-        </w:rPr>
-      </w:pPr>
-    </w:p>
-    <w:p>
-      <w:pPr>
-        <w:rPr>
-          <w:b/>
-        </w:rPr>
-      </w:pPr>
-    </w:p>
-    <w:p>
-      <w:pPr>
-        <w:rPr>
-          <w:b/>
-        </w:rPr>
-      </w:pPr>
-    </w:p>
-    <w:p>
-      <w:pPr>
-        <w:rPr>
-          <w:b/>
-        </w:rPr>
-      </w:pPr>
-    </w:p>
-    <w:p>
-      <w:pPr>
-        <w:rPr>
-          <w:b/>
-        </w:rPr>
-      </w:pPr>
-    </w:p>
-    <w:p>
-      <w:pPr>
-        <w:rPr>
-          <w:b/>
-        </w:rPr>
-      </w:pPr>
     </w:p>
     <w:p>
       <w:pPr>
@@ -9691,21 +9641,17 @@
         <w:t xml:space="preserve">: </w:t>
       </w:r>
       <w:r>
-        <w:t xml:space="preserve">Another internal “Data Processor” Batch Job invokes the dAnalytics Hadoop job which checks for HDFS changes; if new changes available, processes the data and stores back in </w:t>
-      </w:r>
-      <w:r>
-        <w:lastRenderedPageBreak/>
-        <w:t>HDFS storage. Sqoop job is then invoked by the batch processor which moves the processed/summarized data into MariaDB data store.</w:t>
+        <w:t>Another internal “Data Processor” Batch Job invokes the dAnalytics Hadoop job which checks for HDFS changes; if new changes available, processes the data and stores back in HDFS storage. Sqoop job is then invoked by the batch processor which moves the processed/summarized data into MariaDB data store.</w:t>
       </w:r>
     </w:p>
     <w:p/>
     <w:p>
       <w:r>
         <w:object w:dxaOrig="12819" w:dyaOrig="2098" w14:anchorId="10321FCF">
-          <v:shape id="_x0000_i1025" type="#_x0000_t75" style="width:468pt;height:76.5pt" o:ole="">
+          <v:shape id="_x0000_i1026" type="#_x0000_t75" style="width:468pt;height:76.5pt" o:ole="">
             <v:imagedata r:id="rId23" o:title=""/>
           </v:shape>
-          <o:OLEObject Type="Embed" ProgID="Visio.Drawing.11" ShapeID="_x0000_i1025" DrawAspect="Content" ObjectID="_1496691367" r:id="rId24"/>
+          <o:OLEObject Type="Embed" ProgID="Visio.Drawing.11" ShapeID="_x0000_i1026" DrawAspect="Content" ObjectID="_1496833768" r:id="rId24"/>
         </w:object>
       </w:r>
     </w:p>
@@ -9714,42 +9660,99 @@
       <w:pPr>
         <w:pStyle w:val="Head1"/>
       </w:pPr>
-      <w:bookmarkStart w:id="157" w:name="_Toc422947381"/>
+      <w:bookmarkStart w:id="156" w:name="_Toc422947381"/>
       <w:r>
         <w:t>UI / Presentation Layer</w:t>
       </w:r>
+      <w:bookmarkEnd w:id="156"/>
+    </w:p>
+    <w:p>
+      <w:pPr>
+        <w:pStyle w:val="APSHeading2"/>
+      </w:pPr>
+      <w:bookmarkStart w:id="157" w:name="_Toc400112185"/>
+      <w:bookmarkStart w:id="158" w:name="_Toc415165862"/>
+      <w:bookmarkStart w:id="159" w:name="_Toc422947382"/>
+      <w:r>
+        <w:t>Web Component</w:t>
+      </w:r>
       <w:bookmarkEnd w:id="157"/>
-    </w:p>
-    <w:p>
-      <w:pPr>
-        <w:pStyle w:val="APSHeading2"/>
-      </w:pPr>
-      <w:bookmarkStart w:id="158" w:name="_Toc400112185"/>
-      <w:bookmarkStart w:id="159" w:name="_Toc415165862"/>
-      <w:bookmarkStart w:id="160" w:name="_Toc422947382"/>
-      <w:r>
-        <w:t>Web Component</w:t>
-      </w:r>
       <w:bookmarkEnd w:id="158"/>
       <w:bookmarkEnd w:id="159"/>
-      <w:bookmarkEnd w:id="160"/>
-    </w:p>
-    <w:p>
-      <w:r>
-        <w:t>Here’s a screenshot of the dAnalytics UI:</w:t>
+    </w:p>
+    <w:p>
+      <w:r>
+        <w:t>T</w:t>
+      </w:r>
+      <w:r>
+        <w:t>he dAnalytics UI:</w:t>
+      </w:r>
+    </w:p>
+    <w:p>
+      <w:r>
+        <w:t xml:space="preserve">The landing page comes up with a chart showing the Adverse Event counts </w:t>
+      </w:r>
+      <w:r>
+        <w:t>in the entire database.</w:t>
       </w:r>
     </w:p>
     <w:p/>
     <w:p>
       <w:r>
+        <w:t xml:space="preserve">Users can filter to what they want to see by entering a drug name or from weight, age and </w:t>
+      </w:r>
+      <w:r>
+        <w:t>gender.</w:t>
+      </w:r>
+    </w:p>
+    <w:p/>
+    <w:p>
+      <w:r>
+        <w:t>The data shown on the graph corresponds to the event count for the drug for the selected period of time, spikes that was noted for the drug, Recall or Enforcement information for the drug, Drug’s reactions reported and the FDA Characterization of the drug.</w:t>
+      </w:r>
+    </w:p>
+    <w:p/>
+    <w:p>
+      <w:r>
+        <w:t xml:space="preserve">Additionally, dAnalytics UI correlates the </w:t>
+      </w:r>
+      <w:r>
+        <w:rPr>
+          <w:b/>
+        </w:rPr>
+        <w:t>Drug’s indication</w:t>
+      </w:r>
+      <w:r>
+        <w:t xml:space="preserve"> to the </w:t>
+      </w:r>
+      <w:r>
+        <w:rPr>
+          <w:b/>
+        </w:rPr>
+        <w:t>indication</w:t>
+      </w:r>
+      <w:r>
+        <w:t xml:space="preserve"> reported in external data sources like Emergency room report and the discharge raw data</w:t>
+      </w:r>
+      <w:r>
+        <w:t xml:space="preserve"> </w:t>
+      </w:r>
+      <w:r>
+        <w:t>and provides data points for user’s consumption.</w:t>
+      </w:r>
+    </w:p>
+    <w:p/>
+    <w:p/>
+    <w:p>
+      <w:r>
         <w:rPr>
           <w:noProof/>
         </w:rPr>
         <w:drawing>
-          <wp:inline distT="0" distB="0" distL="0" distR="0" wp14:anchorId="0058ED21" wp14:editId="6E8DCCFF">
-            <wp:extent cx="5943600" cy="3117215"/>
-            <wp:effectExtent l="0" t="0" r="0" b="6985"/>
-            <wp:docPr id="2" name="Picture 2"/>
+          <wp:inline distT="0" distB="0" distL="0" distR="0" wp14:anchorId="3ECAF73C" wp14:editId="7EDC7F58">
+            <wp:extent cx="5943600" cy="3148330"/>
+            <wp:effectExtent l="0" t="0" r="0" b="0"/>
+            <wp:docPr id="1" name="Picture 1"/>
             <wp:cNvGraphicFramePr>
               <a:graphicFrameLocks xmlns:a="http://schemas.openxmlformats.org/drawingml/2006/main" noChangeAspect="1"/>
             </wp:cNvGraphicFramePr>
@@ -9769,7 +9772,7 @@
                   <pic:spPr>
                     <a:xfrm>
                       <a:off x="0" y="0"/>
-                      <a:ext cx="5943600" cy="3117215"/>
+                      <a:ext cx="5943600" cy="3148330"/>
                     </a:xfrm>
                     <a:prstGeom prst="rect">
                       <a:avLst/>
@@ -9784,6 +9787,138 @@
     </w:p>
     <w:p/>
     <w:p>
+      <w:r>
+        <w:rPr>
+          <w:noProof/>
+        </w:rPr>
+        <w:lastRenderedPageBreak/>
+        <w:drawing>
+          <wp:inline distT="0" distB="0" distL="0" distR="0" wp14:anchorId="6C86AF4B" wp14:editId="3373118D">
+            <wp:extent cx="5943600" cy="3167380"/>
+            <wp:effectExtent l="0" t="0" r="0" b="0"/>
+            <wp:docPr id="3" name="Picture 3"/>
+            <wp:cNvGraphicFramePr>
+              <a:graphicFrameLocks xmlns:a="http://schemas.openxmlformats.org/drawingml/2006/main" noChangeAspect="1"/>
+            </wp:cNvGraphicFramePr>
+            <a:graphic xmlns:a="http://schemas.openxmlformats.org/drawingml/2006/main">
+              <a:graphicData uri="http://schemas.openxmlformats.org/drawingml/2006/picture">
+                <pic:pic xmlns:pic="http://schemas.openxmlformats.org/drawingml/2006/picture">
+                  <pic:nvPicPr>
+                    <pic:cNvPr id="1" name=""/>
+                    <pic:cNvPicPr/>
+                  </pic:nvPicPr>
+                  <pic:blipFill>
+                    <a:blip r:embed="rId26"/>
+                    <a:stretch>
+                      <a:fillRect/>
+                    </a:stretch>
+                  </pic:blipFill>
+                  <pic:spPr>
+                    <a:xfrm>
+                      <a:off x="0" y="0"/>
+                      <a:ext cx="5943600" cy="3167380"/>
+                    </a:xfrm>
+                    <a:prstGeom prst="rect">
+                      <a:avLst/>
+                    </a:prstGeom>
+                  </pic:spPr>
+                </pic:pic>
+              </a:graphicData>
+            </a:graphic>
+          </wp:inline>
+        </w:drawing>
+      </w:r>
+    </w:p>
+    <w:p/>
+    <w:p>
+      <w:r>
+        <w:rPr>
+          <w:noProof/>
+        </w:rPr>
+        <w:drawing>
+          <wp:inline distT="0" distB="0" distL="0" distR="0" wp14:anchorId="116927C0" wp14:editId="6494F165">
+            <wp:extent cx="5943600" cy="3174365"/>
+            <wp:effectExtent l="0" t="0" r="0" b="6985"/>
+            <wp:docPr id="2" name="Picture 2"/>
+            <wp:cNvGraphicFramePr>
+              <a:graphicFrameLocks xmlns:a="http://schemas.openxmlformats.org/drawingml/2006/main" noChangeAspect="1"/>
+            </wp:cNvGraphicFramePr>
+            <a:graphic xmlns:a="http://schemas.openxmlformats.org/drawingml/2006/main">
+              <a:graphicData uri="http://schemas.openxmlformats.org/drawingml/2006/picture">
+                <pic:pic xmlns:pic="http://schemas.openxmlformats.org/drawingml/2006/picture">
+                  <pic:nvPicPr>
+                    <pic:cNvPr id="1" name=""/>
+                    <pic:cNvPicPr/>
+                  </pic:nvPicPr>
+                  <pic:blipFill>
+                    <a:blip r:embed="rId27"/>
+                    <a:stretch>
+                      <a:fillRect/>
+                    </a:stretch>
+                  </pic:blipFill>
+                  <pic:spPr>
+                    <a:xfrm>
+                      <a:off x="0" y="0"/>
+                      <a:ext cx="5943600" cy="3174365"/>
+                    </a:xfrm>
+                    <a:prstGeom prst="rect">
+                      <a:avLst/>
+                    </a:prstGeom>
+                  </pic:spPr>
+                </pic:pic>
+              </a:graphicData>
+            </a:graphic>
+          </wp:inline>
+        </w:drawing>
+      </w:r>
+    </w:p>
+    <w:p/>
+    <w:p>
+      <w:r>
+        <w:rPr>
+          <w:noProof/>
+        </w:rPr>
+        <w:lastRenderedPageBreak/>
+        <w:drawing>
+          <wp:inline distT="0" distB="0" distL="0" distR="0" wp14:anchorId="13F46BE5" wp14:editId="355A58CD">
+            <wp:extent cx="5943600" cy="3174365"/>
+            <wp:effectExtent l="0" t="0" r="0" b="6985"/>
+            <wp:docPr id="9" name="Picture 9"/>
+            <wp:cNvGraphicFramePr>
+              <a:graphicFrameLocks xmlns:a="http://schemas.openxmlformats.org/drawingml/2006/main" noChangeAspect="1"/>
+            </wp:cNvGraphicFramePr>
+            <a:graphic xmlns:a="http://schemas.openxmlformats.org/drawingml/2006/main">
+              <a:graphicData uri="http://schemas.openxmlformats.org/drawingml/2006/picture">
+                <pic:pic xmlns:pic="http://schemas.openxmlformats.org/drawingml/2006/picture">
+                  <pic:nvPicPr>
+                    <pic:cNvPr id="1" name=""/>
+                    <pic:cNvPicPr/>
+                  </pic:nvPicPr>
+                  <pic:blipFill>
+                    <a:blip r:embed="rId28"/>
+                    <a:stretch>
+                      <a:fillRect/>
+                    </a:stretch>
+                  </pic:blipFill>
+                  <pic:spPr>
+                    <a:xfrm>
+                      <a:off x="0" y="0"/>
+                      <a:ext cx="5943600" cy="3174365"/>
+                    </a:xfrm>
+                    <a:prstGeom prst="rect">
+                      <a:avLst/>
+                    </a:prstGeom>
+                  </pic:spPr>
+                </pic:pic>
+              </a:graphicData>
+            </a:graphic>
+          </wp:inline>
+        </w:drawing>
+      </w:r>
+    </w:p>
+    <w:p/>
+    <w:p/>
+    <w:p>
       <w:pPr>
         <w:pStyle w:val="ListParagraph"/>
         <w:numPr>
@@ -9845,7 +9980,6 @@
         <w:ind w:left="360" w:hanging="270"/>
       </w:pPr>
       <w:r>
-        <w:lastRenderedPageBreak/>
         <w:t>UI also provides any recall information for the specified drug by invoking the OpenFDA provided Drug Enforcement APIs.</w:t>
       </w:r>
     </w:p>
@@ -9872,7 +10006,18 @@
         <w:ind w:left="360" w:hanging="270"/>
       </w:pPr>
       <w:r>
-        <w:t>UI is Section 508 Compliant</w:t>
+        <w:t xml:space="preserve">Emergency Room and Discharge data are correlated to the </w:t>
+      </w:r>
+      <w:proofErr w:type="spellStart"/>
+      <w:r>
+        <w:t>medicin</w:t>
+      </w:r>
+      <w:proofErr w:type="spellEnd"/>
+      <w:r>
+        <w:t xml:space="preserve"> based on the medical condition </w:t>
+      </w:r>
+      <w:r>
+        <w:t>for which the drug may be prescribed.</w:t>
       </w:r>
     </w:p>
     <w:p>
@@ -9885,9 +10030,23 @@
         <w:ind w:left="360" w:hanging="270"/>
       </w:pPr>
       <w:r>
+        <w:t>UI is Section 508 Compliant</w:t>
+      </w:r>
+    </w:p>
+    <w:p>
+      <w:pPr>
+        <w:pStyle w:val="ListParagraph"/>
+        <w:numPr>
+          <w:ilvl w:val="2"/>
+          <w:numId w:val="9"/>
+        </w:numPr>
+        <w:ind w:left="360" w:hanging="270"/>
+      </w:pPr>
+      <w:r>
         <w:t>UI is accessible from all HTML-5 compliant browsers</w:t>
       </w:r>
     </w:p>
+    <w:p/>
     <w:p>
       <w:pPr>
         <w:rPr>
@@ -9898,9 +10057,21 @@
     <w:p>
       <w:pPr>
         <w:rPr>
-          <w:color w:val="FF0000"/>
-        </w:rPr>
-      </w:pPr>
+          <w:rFonts w:ascii="Arial" w:hAnsi="Arial"/>
+          <w:b/>
+          <w:color w:val="auto"/>
+          <w:kern w:val="28"/>
+          <w:sz w:val="32"/>
+          <w:szCs w:val="32"/>
+        </w:rPr>
+      </w:pPr>
+      <w:bookmarkStart w:id="160" w:name="_Toc422947383"/>
+      <w:r>
+        <w:rPr>
+          <w:color w:val="auto"/>
+        </w:rPr>
+        <w:br w:type="page"/>
+      </w:r>
     </w:p>
     <w:p>
       <w:pPr>
@@ -9909,64 +10080,64 @@
           <w:color w:val="auto"/>
         </w:rPr>
       </w:pPr>
-      <w:bookmarkStart w:id="161" w:name="_Toc422947383"/>
       <w:r>
         <w:rPr>
           <w:color w:val="auto"/>
         </w:rPr>
+        <w:lastRenderedPageBreak/>
         <w:t>Web Services Layer – RESTful Web Services</w:t>
       </w:r>
+      <w:bookmarkEnd w:id="160"/>
+    </w:p>
+    <w:p>
+      <w:pPr>
+        <w:rPr>
+          <w:color w:val="auto"/>
+          <w:szCs w:val="24"/>
+        </w:rPr>
+      </w:pPr>
+      <w:r>
+        <w:rPr>
+          <w:color w:val="auto"/>
+          <w:szCs w:val="24"/>
+        </w:rPr>
+        <w:t xml:space="preserve">RESTful </w:t>
+      </w:r>
+      <w:r>
+        <w:rPr>
+          <w:color w:val="auto"/>
+          <w:szCs w:val="24"/>
+        </w:rPr>
+        <w:t>W</w:t>
+      </w:r>
+      <w:r>
+        <w:rPr>
+          <w:color w:val="auto"/>
+          <w:szCs w:val="24"/>
+        </w:rPr>
+        <w:t>eb service dAnalytics APIs are the back bone of the dAnalytics Reporting systems. These APIs can be publically invoked and the data could be used by the consumer.</w:t>
+      </w:r>
+    </w:p>
+    <w:p>
+      <w:pPr>
+        <w:rPr>
+          <w:color w:val="auto"/>
+          <w:szCs w:val="24"/>
+        </w:rPr>
+      </w:pPr>
+    </w:p>
+    <w:p>
+      <w:pPr>
+        <w:pStyle w:val="Heading2"/>
+      </w:pPr>
+      <w:r>
+        <w:t xml:space="preserve"> </w:t>
+      </w:r>
+      <w:bookmarkStart w:id="161" w:name="_Toc422947384"/>
+      <w:r>
+        <w:t>Intended consumers</w:t>
+      </w:r>
       <w:bookmarkEnd w:id="161"/>
-    </w:p>
-    <w:p>
-      <w:pPr>
-        <w:rPr>
-          <w:color w:val="auto"/>
-          <w:szCs w:val="24"/>
-        </w:rPr>
-      </w:pPr>
-      <w:r>
-        <w:rPr>
-          <w:color w:val="auto"/>
-          <w:szCs w:val="24"/>
-        </w:rPr>
-        <w:t xml:space="preserve">RESTful </w:t>
-      </w:r>
-      <w:r>
-        <w:rPr>
-          <w:color w:val="auto"/>
-          <w:szCs w:val="24"/>
-        </w:rPr>
-        <w:t>W</w:t>
-      </w:r>
-      <w:r>
-        <w:rPr>
-          <w:color w:val="auto"/>
-          <w:szCs w:val="24"/>
-        </w:rPr>
-        <w:t>eb service dAnalytics APIs are the back bone of the dAnalytics Reporting systems. These APIs can be publically invoked and the data could be used by the consumer.</w:t>
-      </w:r>
-    </w:p>
-    <w:p>
-      <w:pPr>
-        <w:rPr>
-          <w:color w:val="auto"/>
-          <w:szCs w:val="24"/>
-        </w:rPr>
-      </w:pPr>
-    </w:p>
-    <w:p>
-      <w:pPr>
-        <w:pStyle w:val="Heading2"/>
-      </w:pPr>
-      <w:r>
-        <w:t xml:space="preserve"> </w:t>
-      </w:r>
-      <w:bookmarkStart w:id="162" w:name="_Toc422947384"/>
-      <w:r>
-        <w:t>Intended consumers</w:t>
-      </w:r>
-      <w:bookmarkEnd w:id="162"/>
     </w:p>
     <w:p>
       <w:pPr>
@@ -10040,7 +10211,7 @@
       <w:pPr>
         <w:pStyle w:val="APSHeading2"/>
       </w:pPr>
-      <w:bookmarkStart w:id="163" w:name="_Toc422947385"/>
+      <w:bookmarkStart w:id="162" w:name="_Toc422947385"/>
       <w:r>
         <w:t>INPUT</w:t>
       </w:r>
@@ -10050,7 +10221,7 @@
       <w:r>
         <w:t>ORMAT SUPPORTED</w:t>
       </w:r>
-      <w:bookmarkEnd w:id="163"/>
+      <w:bookmarkEnd w:id="162"/>
     </w:p>
     <w:p>
       <w:pPr>
@@ -10092,11 +10263,11 @@
       <w:pPr>
         <w:pStyle w:val="APSHeading2"/>
       </w:pPr>
-      <w:bookmarkStart w:id="164" w:name="_Toc422947386"/>
+      <w:bookmarkStart w:id="163" w:name="_Toc422947386"/>
       <w:r>
         <w:t>AUTHENTICATION MECHANISM</w:t>
       </w:r>
-      <w:bookmarkEnd w:id="164"/>
+      <w:bookmarkEnd w:id="163"/>
     </w:p>
     <w:p>
       <w:pPr>
@@ -10142,11 +10313,11 @@
       <w:pPr>
         <w:pStyle w:val="APSHeading2"/>
       </w:pPr>
-      <w:bookmarkStart w:id="165" w:name="_Toc422947387"/>
+      <w:bookmarkStart w:id="164" w:name="_Toc422947387"/>
       <w:r>
         <w:t>HTTP GET Requests</w:t>
       </w:r>
-      <w:bookmarkEnd w:id="165"/>
+      <w:bookmarkEnd w:id="164"/>
     </w:p>
     <w:p>
       <w:pPr>
@@ -10348,7 +10519,6 @@
           <w:sz w:val="24"/>
           <w:szCs w:val="24"/>
         </w:rPr>
-        <w:lastRenderedPageBreak/>
         <w:t>Error messages if any. Following error messages can be expected</w:t>
       </w:r>
     </w:p>
@@ -10422,11 +10592,12 @@
       <w:pPr>
         <w:pStyle w:val="APSHeading2"/>
       </w:pPr>
-      <w:bookmarkStart w:id="166" w:name="_Toc422947388"/>
-      <w:r>
+      <w:bookmarkStart w:id="165" w:name="_Toc422947388"/>
+      <w:r>
+        <w:lastRenderedPageBreak/>
         <w:t>Available dAnalytics Web APIs</w:t>
       </w:r>
-      <w:bookmarkEnd w:id="166"/>
+      <w:bookmarkEnd w:id="165"/>
     </w:p>
     <w:p>
       <w:r>
@@ -10499,12 +10670,14 @@
                 <w:b w:val="0"/>
               </w:rPr>
             </w:pPr>
+            <w:proofErr w:type="spellStart"/>
             <w:r>
               <w:rPr>
                 <w:b w:val="0"/>
               </w:rPr>
               <w:t>getDrugSummary</w:t>
             </w:r>
+            <w:proofErr w:type="spellEnd"/>
           </w:p>
         </w:tc>
         <w:tc>
@@ -10553,12 +10726,14 @@
                 <w:b w:val="0"/>
               </w:rPr>
             </w:pPr>
+            <w:proofErr w:type="spellStart"/>
             <w:r>
               <w:rPr>
                 <w:b w:val="0"/>
               </w:rPr>
               <w:t>getDrugList</w:t>
             </w:r>
+            <w:proofErr w:type="spellEnd"/>
           </w:p>
         </w:tc>
         <w:tc>
@@ -10613,12 +10788,14 @@
                 <w:b w:val="0"/>
               </w:rPr>
             </w:pPr>
+            <w:proofErr w:type="spellStart"/>
             <w:r>
               <w:rPr>
                 <w:b w:val="0"/>
               </w:rPr>
               <w:t>getDrugCharacterization</w:t>
             </w:r>
+            <w:proofErr w:type="spellEnd"/>
           </w:p>
         </w:tc>
         <w:tc>
@@ -10661,12 +10838,14 @@
                 <w:b w:val="0"/>
               </w:rPr>
             </w:pPr>
+            <w:proofErr w:type="spellStart"/>
             <w:r>
               <w:rPr>
                 <w:b w:val="0"/>
               </w:rPr>
               <w:t>getDrugReactionSummary</w:t>
             </w:r>
+            <w:proofErr w:type="spellEnd"/>
           </w:p>
         </w:tc>
         <w:tc>
@@ -10709,12 +10888,14 @@
                 <w:b w:val="0"/>
               </w:rPr>
             </w:pPr>
+            <w:proofErr w:type="spellStart"/>
             <w:r>
               <w:rPr>
                 <w:b w:val="0"/>
               </w:rPr>
               <w:t>GetSpikes</w:t>
             </w:r>
+            <w:proofErr w:type="spellEnd"/>
           </w:p>
         </w:tc>
         <w:tc>
@@ -10741,32 +10922,183 @@
           </w:p>
         </w:tc>
       </w:tr>
+      <w:tr>
+        <w:tc>
+          <w:tcPr>
+            <w:tcW w:w="2394" w:type="dxa"/>
+          </w:tcPr>
+          <w:p>
+            <w:pPr>
+              <w:pStyle w:val="APSHeading2"/>
+              <w:numPr>
+                <w:ilvl w:val="0"/>
+                <w:numId w:val="0"/>
+              </w:numPr>
+              <w:rPr>
+                <w:b w:val="0"/>
+              </w:rPr>
+            </w:pPr>
+            <w:proofErr w:type="spellStart"/>
+            <w:r>
+              <w:rPr>
+                <w:b w:val="0"/>
+              </w:rPr>
+              <w:t>GetEmergencyRoomData</w:t>
+            </w:r>
+            <w:proofErr w:type="spellEnd"/>
+          </w:p>
+        </w:tc>
+        <w:tc>
+          <w:tcPr>
+            <w:tcW w:w="6714" w:type="dxa"/>
+          </w:tcPr>
+          <w:p>
+            <w:pPr>
+              <w:pStyle w:val="APSHeading2"/>
+              <w:numPr>
+                <w:ilvl w:val="0"/>
+                <w:numId w:val="0"/>
+              </w:numPr>
+              <w:rPr>
+                <w:b w:val="0"/>
+              </w:rPr>
+            </w:pPr>
+            <w:r>
+              <w:rPr>
+                <w:b w:val="0"/>
+              </w:rPr>
+              <w:t xml:space="preserve">Returns the information of </w:t>
+            </w:r>
+            <w:r>
+              <w:rPr>
+                <w:b w:val="0"/>
+              </w:rPr>
+              <w:t>Emergency Room</w:t>
+            </w:r>
+          </w:p>
+        </w:tc>
+      </w:tr>
+      <w:tr>
+        <w:tc>
+          <w:tcPr>
+            <w:tcW w:w="2394" w:type="dxa"/>
+          </w:tcPr>
+          <w:p>
+            <w:pPr>
+              <w:pStyle w:val="APSHeading2"/>
+              <w:numPr>
+                <w:ilvl w:val="0"/>
+                <w:numId w:val="0"/>
+              </w:numPr>
+              <w:rPr>
+                <w:b w:val="0"/>
+              </w:rPr>
+            </w:pPr>
+            <w:proofErr w:type="spellStart"/>
+            <w:r>
+              <w:rPr>
+                <w:b w:val="0"/>
+              </w:rPr>
+              <w:t>GetDischargeData</w:t>
+            </w:r>
+            <w:proofErr w:type="spellEnd"/>
+          </w:p>
+        </w:tc>
+        <w:tc>
+          <w:tcPr>
+            <w:tcW w:w="6714" w:type="dxa"/>
+          </w:tcPr>
+          <w:p>
+            <w:pPr>
+              <w:pStyle w:val="APSHeading2"/>
+              <w:numPr>
+                <w:ilvl w:val="0"/>
+                <w:numId w:val="0"/>
+              </w:numPr>
+              <w:rPr>
+                <w:b w:val="0"/>
+              </w:rPr>
+            </w:pPr>
+            <w:r>
+              <w:rPr>
+                <w:b w:val="0"/>
+              </w:rPr>
+              <w:t>Returns the information of Hospital Discharge Data</w:t>
+            </w:r>
+          </w:p>
+        </w:tc>
+      </w:tr>
     </w:tbl>
-    <w:p>
-      <w:pPr>
-        <w:pStyle w:val="APSHeading2"/>
-        <w:numPr>
-          <w:ilvl w:val="0"/>
-          <w:numId w:val="0"/>
-        </w:numPr>
-      </w:pPr>
+    <w:p/>
+    <w:p>
+      <w:pPr>
+        <w:rPr>
+          <w:b/>
+          <w:sz w:val="28"/>
+          <w:szCs w:val="28"/>
+        </w:rPr>
+      </w:pPr>
+      <w:bookmarkStart w:id="166" w:name="_Toc422947389"/>
+      <w:r>
+        <w:br w:type="page"/>
+      </w:r>
     </w:p>
     <w:p>
       <w:pPr>
         <w:pStyle w:val="Heading3"/>
       </w:pPr>
-      <w:bookmarkStart w:id="167" w:name="_Toc422947389"/>
-      <w:r>
-        <w:t>Get Drug Summary (drugNameList, countryName, startDate, endDate, weight, gender, age)</w:t>
-      </w:r>
-      <w:bookmarkEnd w:id="167"/>
+      <w:r>
+        <w:lastRenderedPageBreak/>
+        <w:t>Get Drug Summary (</w:t>
+      </w:r>
+      <w:proofErr w:type="spellStart"/>
+      <w:r>
+        <w:t>drugNameList</w:t>
+      </w:r>
+      <w:proofErr w:type="spellEnd"/>
+      <w:r>
+        <w:t xml:space="preserve">, </w:t>
+      </w:r>
+      <w:proofErr w:type="spellStart"/>
+      <w:r>
+        <w:t>countryName</w:t>
+      </w:r>
+      <w:proofErr w:type="spellEnd"/>
+      <w:r>
+        <w:t xml:space="preserve">, </w:t>
+      </w:r>
+      <w:proofErr w:type="spellStart"/>
+      <w:r>
+        <w:t>startDate</w:t>
+      </w:r>
+      <w:proofErr w:type="spellEnd"/>
+      <w:r>
+        <w:t xml:space="preserve">, </w:t>
+      </w:r>
+      <w:proofErr w:type="spellStart"/>
+      <w:r>
+        <w:t>endDate</w:t>
+      </w:r>
+      <w:proofErr w:type="spellEnd"/>
+      <w:r>
+        <w:t>, weight, gender, age)</w:t>
+      </w:r>
+      <w:bookmarkEnd w:id="166"/>
     </w:p>
     <w:p>
       <w:pPr>
         <w:ind w:left="450"/>
       </w:pPr>
       <w:r>
-        <w:t>URL - /drugsummary/</w:t>
+        <w:t>URL - /</w:t>
+      </w:r>
+      <w:proofErr w:type="spellStart"/>
+      <w:r>
+        <w:t>drugsummary</w:t>
+      </w:r>
+      <w:proofErr w:type="spellEnd"/>
+      <w:r>
+        <w:t>/</w:t>
       </w:r>
     </w:p>
     <w:p>
@@ -10774,7 +11106,39 @@
         <w:ind w:left="450"/>
       </w:pPr>
       <w:r>
-        <w:t>Input – any combination of drugNameList, countryName, startDate, endDate, weight, gender, age</w:t>
+        <w:t xml:space="preserve">Input – any combination of </w:t>
+      </w:r>
+      <w:proofErr w:type="spellStart"/>
+      <w:r>
+        <w:t>drugNameList</w:t>
+      </w:r>
+      <w:proofErr w:type="spellEnd"/>
+      <w:r>
+        <w:t xml:space="preserve">, </w:t>
+      </w:r>
+      <w:proofErr w:type="spellStart"/>
+      <w:r>
+        <w:t>countryName</w:t>
+      </w:r>
+      <w:proofErr w:type="spellEnd"/>
+      <w:r>
+        <w:t xml:space="preserve">, </w:t>
+      </w:r>
+      <w:proofErr w:type="spellStart"/>
+      <w:r>
+        <w:t>startDate</w:t>
+      </w:r>
+      <w:proofErr w:type="spellEnd"/>
+      <w:r>
+        <w:t xml:space="preserve">, </w:t>
+      </w:r>
+      <w:proofErr w:type="spellStart"/>
+      <w:r>
+        <w:t>endDate</w:t>
+      </w:r>
+      <w:proofErr w:type="spellEnd"/>
+      <w:r>
+        <w:t>, weight, gender, age</w:t>
       </w:r>
       <w:r>
         <w:br/>
@@ -10817,7 +11181,23 @@
           <w:sz w:val="24"/>
           <w:szCs w:val="24"/>
         </w:rPr>
-        <w:t>List of drugevent summary with event count</w:t>
+        <w:t xml:space="preserve">List of </w:t>
+      </w:r>
+      <w:proofErr w:type="spellStart"/>
+      <w:r>
+        <w:rPr>
+          <w:sz w:val="24"/>
+          <w:szCs w:val="24"/>
+        </w:rPr>
+        <w:t>drugevent</w:t>
+      </w:r>
+      <w:proofErr w:type="spellEnd"/>
+      <w:r>
+        <w:rPr>
+          <w:sz w:val="24"/>
+          <w:szCs w:val="24"/>
+        </w:rPr>
+        <w:t xml:space="preserve"> summary with event count</w:t>
       </w:r>
     </w:p>
     <w:p>
@@ -10831,11 +11211,11 @@
       <w:r>
         <w:tab/>
       </w:r>
-      <w:bookmarkStart w:id="168" w:name="_Toc422947390"/>
+      <w:bookmarkStart w:id="167" w:name="_Toc422947390"/>
       <w:r>
         <w:t>Get Drug Characterization</w:t>
       </w:r>
-      <w:bookmarkEnd w:id="168"/>
+      <w:bookmarkEnd w:id="167"/>
       <w:r>
         <w:t xml:space="preserve"> </w:t>
       </w:r>
@@ -10845,7 +11225,15 @@
         <w:ind w:left="450"/>
       </w:pPr>
       <w:r>
-        <w:t>URL - /drugcharacterization/</w:t>
+        <w:t>URL - /</w:t>
+      </w:r>
+      <w:proofErr w:type="spellStart"/>
+      <w:r>
+        <w:t>drugcharacterization</w:t>
+      </w:r>
+      <w:proofErr w:type="spellEnd"/>
+      <w:r>
+        <w:t>/</w:t>
       </w:r>
     </w:p>
     <w:p>
@@ -10853,8 +11241,13 @@
         <w:ind w:left="450"/>
       </w:pPr>
       <w:r>
-        <w:t>Input – drugName</w:t>
-      </w:r>
+        <w:t xml:space="preserve">Input – </w:t>
+      </w:r>
+      <w:proofErr w:type="spellStart"/>
+      <w:r>
+        <w:t>drugName</w:t>
+      </w:r>
+      <w:proofErr w:type="spellEnd"/>
     </w:p>
     <w:p>
       <w:pPr>
@@ -10871,7 +11264,6 @@
           <w:sz w:val="24"/>
           <w:szCs w:val="24"/>
         </w:rPr>
-        <w:lastRenderedPageBreak/>
         <w:t>Output JSON object (For a search result with more than zero records)</w:t>
       </w:r>
     </w:p>
@@ -10908,11 +11300,11 @@
       <w:r>
         <w:tab/>
       </w:r>
-      <w:bookmarkStart w:id="169" w:name="_Toc422947391"/>
+      <w:bookmarkStart w:id="168" w:name="_Toc422947391"/>
       <w:r>
         <w:t>Get Drug Reaction Summary</w:t>
       </w:r>
-      <w:bookmarkEnd w:id="169"/>
+      <w:bookmarkEnd w:id="168"/>
       <w:r>
         <w:t xml:space="preserve"> </w:t>
       </w:r>
@@ -10922,7 +11314,15 @@
         <w:ind w:left="450"/>
       </w:pPr>
       <w:r>
-        <w:t>URL - /drugreaction/</w:t>
+        <w:t>URL - /</w:t>
+      </w:r>
+      <w:proofErr w:type="spellStart"/>
+      <w:r>
+        <w:t>drugreaction</w:t>
+      </w:r>
+      <w:proofErr w:type="spellEnd"/>
+      <w:r>
+        <w:t>/</w:t>
       </w:r>
     </w:p>
     <w:p>
@@ -10930,8 +11330,13 @@
         <w:ind w:left="450"/>
       </w:pPr>
       <w:r>
-        <w:t>Input – drugName</w:t>
-      </w:r>
+        <w:t xml:space="preserve">Input – </w:t>
+      </w:r>
+      <w:proofErr w:type="spellStart"/>
+      <w:r>
+        <w:t>drugName</w:t>
+      </w:r>
+      <w:proofErr w:type="spellEnd"/>
     </w:p>
     <w:p>
       <w:pPr>
@@ -10988,11 +11393,16 @@
         </w:tabs>
         <w:ind w:left="450" w:hanging="180"/>
       </w:pPr>
-      <w:bookmarkStart w:id="170" w:name="_Toc422947392"/>
-      <w:r>
-        <w:t>Get Unique DrugList</w:t>
-      </w:r>
-      <w:bookmarkEnd w:id="170"/>
+      <w:bookmarkStart w:id="169" w:name="_Toc422947392"/>
+      <w:r>
+        <w:t xml:space="preserve">Get Unique </w:t>
+      </w:r>
+      <w:proofErr w:type="spellStart"/>
+      <w:r>
+        <w:t>DrugList</w:t>
+      </w:r>
+      <w:bookmarkEnd w:id="169"/>
+      <w:proofErr w:type="spellEnd"/>
     </w:p>
     <w:p>
       <w:pPr>
@@ -11060,11 +11470,19 @@
         </w:tabs>
         <w:ind w:left="450" w:hanging="180"/>
       </w:pPr>
-      <w:bookmarkStart w:id="171" w:name="_Toc422947393"/>
-      <w:r>
-        <w:t>Get DrugEvent Count</w:t>
-      </w:r>
-      <w:bookmarkEnd w:id="171"/>
+      <w:bookmarkStart w:id="170" w:name="_Toc422947393"/>
+      <w:r>
+        <w:t xml:space="preserve">Get </w:t>
+      </w:r>
+      <w:proofErr w:type="spellStart"/>
+      <w:r>
+        <w:t>DrugEvent</w:t>
+      </w:r>
+      <w:proofErr w:type="spellEnd"/>
+      <w:r>
+        <w:t xml:space="preserve"> Count</w:t>
+      </w:r>
+      <w:bookmarkEnd w:id="170"/>
     </w:p>
     <w:p>
       <w:pPr>
@@ -11072,7 +11490,15 @@
         <w:ind w:left="1260" w:hanging="810"/>
       </w:pPr>
       <w:r>
-        <w:t>URL - /drugeventcount/list/</w:t>
+        <w:t>URL - /</w:t>
+      </w:r>
+      <w:proofErr w:type="spellStart"/>
+      <w:r>
+        <w:t>drugeventcount</w:t>
+      </w:r>
+      <w:proofErr w:type="spellEnd"/>
+      <w:r>
+        <w:t>/list/</w:t>
       </w:r>
     </w:p>
     <w:p>
@@ -11083,39 +11509,66 @@
       <w:r>
         <w:t xml:space="preserve">Input - </w:t>
       </w:r>
-      <w:r>
-        <w:t>drugid,</w:t>
+      <w:proofErr w:type="spellStart"/>
+      <w:r>
+        <w:t>drugid</w:t>
+      </w:r>
+      <w:proofErr w:type="spellEnd"/>
+      <w:r>
+        <w:t>,</w:t>
       </w:r>
       <w:r>
         <w:t xml:space="preserve"> </w:t>
       </w:r>
-      <w:r>
-        <w:t>ageid,</w:t>
+      <w:proofErr w:type="spellStart"/>
+      <w:r>
+        <w:t>ageid</w:t>
+      </w:r>
+      <w:proofErr w:type="spellEnd"/>
+      <w:r>
+        <w:t>,</w:t>
       </w:r>
       <w:r>
         <w:t xml:space="preserve"> </w:t>
       </w:r>
-      <w:r>
-        <w:t>weightid,</w:t>
+      <w:proofErr w:type="spellStart"/>
+      <w:r>
+        <w:t>weightid</w:t>
+      </w:r>
+      <w:proofErr w:type="spellEnd"/>
+      <w:r>
+        <w:t>,</w:t>
       </w:r>
       <w:r>
         <w:t xml:space="preserve"> </w:t>
       </w:r>
-      <w:r>
-        <w:t>startdate,</w:t>
+      <w:proofErr w:type="spellStart"/>
+      <w:r>
+        <w:t>startdate</w:t>
+      </w:r>
+      <w:proofErr w:type="spellEnd"/>
+      <w:r>
+        <w:t>,</w:t>
       </w:r>
       <w:r>
         <w:t xml:space="preserve"> </w:t>
       </w:r>
-      <w:r>
-        <w:t>enddate,</w:t>
+      <w:proofErr w:type="spellStart"/>
+      <w:r>
+        <w:t>enddate</w:t>
+      </w:r>
+      <w:proofErr w:type="spellEnd"/>
+      <w:r>
+        <w:t>,</w:t>
       </w:r>
       <w:r>
         <w:t xml:space="preserve"> </w:t>
       </w:r>
+      <w:proofErr w:type="spellStart"/>
       <w:r>
         <w:t>countrycode</w:t>
       </w:r>
+      <w:proofErr w:type="spellEnd"/>
       <w:r>
         <w:t xml:space="preserve"> (Any of the input parameters may be null</w:t>
       </w:r>
@@ -11168,11 +11621,11 @@
         </w:tabs>
         <w:ind w:left="450" w:hanging="180"/>
       </w:pPr>
-      <w:bookmarkStart w:id="172" w:name="_Toc422947394"/>
+      <w:bookmarkStart w:id="171" w:name="_Toc422947394"/>
       <w:r>
         <w:t>Get Unique Country List</w:t>
       </w:r>
-      <w:bookmarkEnd w:id="172"/>
+      <w:bookmarkEnd w:id="171"/>
     </w:p>
     <w:p>
       <w:pPr>
@@ -11189,6 +11642,7 @@
         <w:ind w:left="1170" w:hanging="720"/>
       </w:pPr>
       <w:r>
+        <w:lastRenderedPageBreak/>
         <w:t>Input - None</w:t>
       </w:r>
     </w:p>
@@ -11240,11 +11694,11 @@
         </w:tabs>
         <w:ind w:left="450" w:hanging="180"/>
       </w:pPr>
-      <w:bookmarkStart w:id="173" w:name="_Toc422947395"/>
+      <w:bookmarkStart w:id="172" w:name="_Toc422947395"/>
       <w:r>
         <w:t>Get Unique Age group List</w:t>
       </w:r>
-      <w:bookmarkEnd w:id="173"/>
+      <w:bookmarkEnd w:id="172"/>
     </w:p>
     <w:p>
       <w:pPr>
@@ -11252,7 +11706,15 @@
         <w:ind w:left="1260" w:hanging="810"/>
       </w:pPr>
       <w:r>
-        <w:t>URL - /agegroup/list</w:t>
+        <w:t>URL - /</w:t>
+      </w:r>
+      <w:proofErr w:type="spellStart"/>
+      <w:r>
+        <w:t>agegroup</w:t>
+      </w:r>
+      <w:proofErr w:type="spellEnd"/>
+      <w:r>
+        <w:t>/list</w:t>
       </w:r>
     </w:p>
     <w:p>
@@ -11313,12 +11775,11 @@
         </w:tabs>
         <w:ind w:left="450" w:hanging="180"/>
       </w:pPr>
-      <w:bookmarkStart w:id="174" w:name="_Toc422947396"/>
-      <w:r>
-        <w:lastRenderedPageBreak/>
+      <w:bookmarkStart w:id="173" w:name="_Toc422947396"/>
+      <w:r>
         <w:t>Get Unique Weight group List</w:t>
       </w:r>
-      <w:bookmarkEnd w:id="174"/>
+      <w:bookmarkEnd w:id="173"/>
     </w:p>
     <w:p>
       <w:pPr>
@@ -11326,7 +11787,15 @@
         <w:ind w:left="1260" w:hanging="810"/>
       </w:pPr>
       <w:r>
-        <w:t>URL - /weightgroup/list</w:t>
+        <w:t>URL - /</w:t>
+      </w:r>
+      <w:proofErr w:type="spellStart"/>
+      <w:r>
+        <w:t>weightgroup</w:t>
+      </w:r>
+      <w:proofErr w:type="spellEnd"/>
+      <w:r>
+        <w:t>/list</w:t>
       </w:r>
     </w:p>
     <w:p>
@@ -11392,11 +11861,11 @@
       <w:pPr>
         <w:pStyle w:val="APSHeading2"/>
       </w:pPr>
-      <w:bookmarkStart w:id="175" w:name="_Toc422947397"/>
+      <w:bookmarkStart w:id="174" w:name="_Toc422947397"/>
       <w:r>
         <w:t>OpenFDA Web Services Used</w:t>
       </w:r>
-      <w:bookmarkEnd w:id="175"/>
+      <w:bookmarkEnd w:id="174"/>
     </w:p>
     <w:p>
       <w:pPr>
@@ -11484,15 +11953,7 @@
         <w:t>https://api.fda.gov/drug/enforcement</w:t>
       </w:r>
     </w:p>
-    <w:p>
-      <w:pPr>
-        <w:pStyle w:val="APSHeading2"/>
-        <w:numPr>
-          <w:ilvl w:val="0"/>
-          <w:numId w:val="0"/>
-        </w:numPr>
-      </w:pPr>
-    </w:p>
+    <w:p/>
     <w:p>
       <w:pPr>
         <w:rPr>
@@ -11537,29 +11998,29 @@
       <w:pPr>
         <w:pStyle w:val="Head1"/>
       </w:pPr>
-      <w:bookmarkStart w:id="176" w:name="_Toc422947398"/>
+      <w:bookmarkStart w:id="175" w:name="_Toc422947398"/>
       <w:r>
         <w:lastRenderedPageBreak/>
         <w:t>Data Processing Component</w:t>
       </w:r>
-      <w:bookmarkEnd w:id="176"/>
+      <w:bookmarkEnd w:id="175"/>
     </w:p>
     <w:p>
       <w:pPr>
         <w:pStyle w:val="Heading3"/>
         <w:ind w:hanging="270"/>
       </w:pPr>
-      <w:bookmarkStart w:id="177" w:name="_Toc422947399"/>
+      <w:bookmarkStart w:id="176" w:name="_Toc422947399"/>
       <w:r>
         <w:t>Java ETL Data formatter</w:t>
       </w:r>
-      <w:bookmarkEnd w:id="177"/>
+      <w:bookmarkEnd w:id="176"/>
     </w:p>
     <w:p>
       <w:r>
         <w:t xml:space="preserve">All the available Open FDA drug adverse event reports from </w:t>
       </w:r>
-      <w:hyperlink r:id="rId26" w:history="1">
+      <w:hyperlink r:id="rId29" w:history="1">
         <w:r>
           <w:rPr>
             <w:rStyle w:val="Hyperlink"/>
@@ -11577,11 +12038,11 @@
         <w:pStyle w:val="Heading3"/>
         <w:ind w:hanging="270"/>
       </w:pPr>
-      <w:bookmarkStart w:id="178" w:name="_Toc422947400"/>
+      <w:bookmarkStart w:id="177" w:name="_Toc422947400"/>
       <w:r>
         <w:t>Hadoop Data Processor</w:t>
       </w:r>
-      <w:bookmarkEnd w:id="178"/>
+      <w:bookmarkEnd w:id="177"/>
     </w:p>
     <w:p>
       <w:r>
@@ -11778,15 +12239,20 @@
         </w:tabs>
         <w:ind w:hanging="270"/>
       </w:pPr>
-      <w:bookmarkStart w:id="179" w:name="_Toc422947401"/>
+      <w:bookmarkStart w:id="178" w:name="_Toc422947401"/>
       <w:r>
         <w:t>Spike Calculator</w:t>
       </w:r>
-      <w:bookmarkEnd w:id="179"/>
-    </w:p>
-    <w:p>
-      <w:r>
-        <w:t>dAnalytics uses an indigenous stored procedure on the MariaDB which scans the processed data and identifies the adverse report spikes for each drug over the period and stores them for reporting purposes.</w:t>
+      <w:bookmarkEnd w:id="178"/>
+    </w:p>
+    <w:p>
+      <w:proofErr w:type="gramStart"/>
+      <w:r>
+        <w:t>dAnalytics</w:t>
+      </w:r>
+      <w:proofErr w:type="gramEnd"/>
+      <w:r>
+        <w:t xml:space="preserve"> uses an indigenous stored procedure on the MariaDB which scans the processed data and identifies the adverse report spikes for each drug over the period and stores them for reporting purposes.</w:t>
       </w:r>
     </w:p>
     <w:p/>
@@ -11898,7 +12364,7 @@
           <w:szCs w:val="32"/>
         </w:rPr>
       </w:pPr>
-      <w:bookmarkStart w:id="180" w:name="_Toc415165860"/>
+      <w:bookmarkStart w:id="179" w:name="_Toc415165860"/>
       <w:r>
         <w:br w:type="page"/>
       </w:r>
@@ -11910,54 +12376,54 @@
           <w:tab w:val="left" w:pos="450"/>
         </w:tabs>
       </w:pPr>
-      <w:bookmarkStart w:id="181" w:name="_Toc422947402"/>
-      <w:bookmarkEnd w:id="180"/>
+      <w:bookmarkStart w:id="180" w:name="_Toc422947402"/>
+      <w:bookmarkEnd w:id="179"/>
       <w:r>
         <w:lastRenderedPageBreak/>
         <w:t>STAR Schema Model</w:t>
       </w:r>
+      <w:bookmarkEnd w:id="180"/>
+    </w:p>
+    <w:p>
+      <w:pPr>
+        <w:ind w:left="450"/>
+        <w:rPr>
+          <w:noProof/>
+        </w:rPr>
+      </w:pPr>
+      <w:r>
+        <w:t>The STAR Schema is the model that has been used in determining the data structure for the relational database – MariaDB. Following is the structure of the STAR model being used:</w:t>
+      </w:r>
+      <w:r>
+        <w:rPr>
+          <w:noProof/>
+        </w:rPr>
+        <w:t xml:space="preserve"> </w:t>
+      </w:r>
+    </w:p>
+    <w:p>
+      <w:pPr>
+        <w:ind w:left="450"/>
+        <w:rPr>
+          <w:noProof/>
+        </w:rPr>
+      </w:pPr>
+    </w:p>
+    <w:p>
+      <w:pPr>
+        <w:pStyle w:val="APSHeading2"/>
+        <w:rPr>
+          <w:noProof/>
+        </w:rPr>
+      </w:pPr>
+      <w:bookmarkStart w:id="181" w:name="_Toc422947403"/>
+      <w:r>
+        <w:rPr>
+          <w:noProof/>
+        </w:rPr>
+        <w:t>Drug Summary</w:t>
+      </w:r>
       <w:bookmarkEnd w:id="181"/>
-    </w:p>
-    <w:p>
-      <w:pPr>
-        <w:ind w:left="450"/>
-        <w:rPr>
-          <w:noProof/>
-        </w:rPr>
-      </w:pPr>
-      <w:r>
-        <w:t>The STAR Schema is the model that has been used in determining the data structure for the relational database – MariaDB. Following is the structure of the STAR model being used:</w:t>
-      </w:r>
-      <w:r>
-        <w:rPr>
-          <w:noProof/>
-        </w:rPr>
-        <w:t xml:space="preserve"> </w:t>
-      </w:r>
-    </w:p>
-    <w:p>
-      <w:pPr>
-        <w:ind w:left="450"/>
-        <w:rPr>
-          <w:noProof/>
-        </w:rPr>
-      </w:pPr>
-    </w:p>
-    <w:p>
-      <w:pPr>
-        <w:pStyle w:val="APSHeading2"/>
-        <w:rPr>
-          <w:noProof/>
-        </w:rPr>
-      </w:pPr>
-      <w:bookmarkStart w:id="182" w:name="_Toc422947403"/>
-      <w:r>
-        <w:rPr>
-          <w:noProof/>
-        </w:rPr>
-        <w:t>Drug Summary</w:t>
-      </w:r>
-      <w:bookmarkEnd w:id="182"/>
     </w:p>
     <w:p>
       <w:pPr>
@@ -11985,7 +12451,7 @@
                     </pic:cNvPicPr>
                   </pic:nvPicPr>
                   <pic:blipFill>
-                    <a:blip r:embed="rId27">
+                    <a:blip r:embed="rId30">
                       <a:extLst>
                         <a:ext uri="{28A0092B-C50C-407E-A947-70E740481C1C}">
                           <a14:useLocalDpi xmlns:a14="http://schemas.microsoft.com/office/drawing/2010/main" val="0"/>
@@ -12026,11 +12492,11 @@
       <w:pPr>
         <w:pStyle w:val="APSHeading2"/>
       </w:pPr>
-      <w:bookmarkStart w:id="183" w:name="_Toc422947404"/>
+      <w:bookmarkStart w:id="182" w:name="_Toc422947404"/>
       <w:r>
         <w:t>Drug Event Summary</w:t>
       </w:r>
-      <w:bookmarkEnd w:id="183"/>
+      <w:bookmarkEnd w:id="182"/>
     </w:p>
     <w:p>
       <w:pPr>
@@ -12063,7 +12529,7 @@
                     </pic:cNvPicPr>
                   </pic:nvPicPr>
                   <pic:blipFill>
-                    <a:blip r:embed="rId28">
+                    <a:blip r:embed="rId31">
                       <a:extLst>
                         <a:ext uri="{28A0092B-C50C-407E-A947-70E740481C1C}">
                           <a14:useLocalDpi xmlns:a14="http://schemas.microsoft.com/office/drawing/2010/main" val="0"/>
@@ -12099,12 +12565,12 @@
       <w:pPr>
         <w:pStyle w:val="APSHeading2"/>
       </w:pPr>
-      <w:bookmarkStart w:id="184" w:name="_Toc422947405"/>
+      <w:bookmarkStart w:id="183" w:name="_Toc422947405"/>
       <w:r>
         <w:lastRenderedPageBreak/>
         <w:t>Drug Substance Summary</w:t>
       </w:r>
-      <w:bookmarkEnd w:id="184"/>
+      <w:bookmarkEnd w:id="183"/>
     </w:p>
     <w:p>
       <w:r>
@@ -12129,7 +12595,7 @@
                     </pic:cNvPicPr>
                   </pic:nvPicPr>
                   <pic:blipFill>
-                    <a:blip r:embed="rId29">
+                    <a:blip r:embed="rId32">
                       <a:extLst>
                         <a:ext uri="{28A0092B-C50C-407E-A947-70E740481C1C}">
                           <a14:useLocalDpi xmlns:a14="http://schemas.microsoft.com/office/drawing/2010/main" val="0"/>
@@ -12165,11 +12631,11 @@
       <w:pPr>
         <w:pStyle w:val="APSHeading2"/>
       </w:pPr>
-      <w:bookmarkStart w:id="185" w:name="_Toc422947406"/>
+      <w:bookmarkStart w:id="184" w:name="_Toc422947406"/>
       <w:r>
         <w:t>Drug Substance Event Summary</w:t>
       </w:r>
-      <w:bookmarkEnd w:id="185"/>
+      <w:bookmarkEnd w:id="184"/>
     </w:p>
     <w:p>
       <w:r>
@@ -12194,7 +12660,7 @@
                     </pic:cNvPicPr>
                   </pic:nvPicPr>
                   <pic:blipFill>
-                    <a:blip r:embed="rId30">
+                    <a:blip r:embed="rId33">
                       <a:extLst>
                         <a:ext uri="{28A0092B-C50C-407E-A947-70E740481C1C}">
                           <a14:useLocalDpi xmlns:a14="http://schemas.microsoft.com/office/drawing/2010/main" val="0"/>
@@ -12240,49 +12706,49 @@
       <w:pPr>
         <w:pStyle w:val="Head1"/>
       </w:pPr>
-      <w:bookmarkStart w:id="186" w:name="_Toc422947407"/>
+      <w:bookmarkStart w:id="185" w:name="_Toc422947407"/>
       <w:r>
         <w:t>Technology Stack</w:t>
       </w:r>
+      <w:bookmarkEnd w:id="185"/>
+    </w:p>
+    <w:p>
+      <w:pPr>
+        <w:pStyle w:val="Heading2"/>
+      </w:pPr>
+      <w:bookmarkStart w:id="186" w:name="_Toc422947408"/>
+      <w:r>
+        <w:t>Java (</w:t>
+      </w:r>
+      <w:r>
+        <w:t>v 1.8</w:t>
+      </w:r>
+      <w:r>
+        <w:t>)</w:t>
+      </w:r>
       <w:bookmarkEnd w:id="186"/>
     </w:p>
     <w:p>
+      <w:r>
+        <w:t>Java is a</w:t>
+      </w:r>
+      <w:r>
+        <w:t>n</w:t>
+      </w:r>
+      <w:r>
+        <w:t xml:space="preserve"> open source, flexible, scalable, platform independent coding language that is widely used by open source developers and users.</w:t>
+      </w:r>
+    </w:p>
+    <w:p/>
+    <w:p>
       <w:pPr>
         <w:pStyle w:val="Heading2"/>
       </w:pPr>
-      <w:bookmarkStart w:id="187" w:name="_Toc422947408"/>
-      <w:r>
-        <w:t>Java (</w:t>
-      </w:r>
-      <w:r>
-        <w:t>v 1.8</w:t>
-      </w:r>
-      <w:r>
-        <w:t>)</w:t>
+      <w:bookmarkStart w:id="187" w:name="_Toc422947409"/>
+      <w:r>
+        <w:t>Data Processing</w:t>
       </w:r>
       <w:bookmarkEnd w:id="187"/>
-    </w:p>
-    <w:p>
-      <w:r>
-        <w:t>Java is a</w:t>
-      </w:r>
-      <w:r>
-        <w:t>n</w:t>
-      </w:r>
-      <w:r>
-        <w:t xml:space="preserve"> open source, flexible, scalable, platform independent coding language that is widely used by open source developers and users.</w:t>
-      </w:r>
-    </w:p>
-    <w:p/>
-    <w:p>
-      <w:pPr>
-        <w:pStyle w:val="Heading2"/>
-      </w:pPr>
-      <w:bookmarkStart w:id="188" w:name="_Toc422947409"/>
-      <w:r>
-        <w:t>Data Processing</w:t>
-      </w:r>
-      <w:bookmarkEnd w:id="188"/>
     </w:p>
     <w:p>
       <w:pPr>
@@ -12293,11 +12759,11 @@
         </w:numPr>
         <w:ind w:left="900"/>
       </w:pPr>
-      <w:bookmarkStart w:id="189" w:name="_Toc422947410"/>
+      <w:bookmarkStart w:id="188" w:name="_Toc422947410"/>
       <w:r>
         <w:t>Data Load</w:t>
       </w:r>
-      <w:bookmarkEnd w:id="189"/>
+      <w:bookmarkEnd w:id="188"/>
     </w:p>
     <w:p>
       <w:pPr>
@@ -12308,15 +12774,20 @@
         </w:tabs>
         <w:ind w:hanging="90"/>
       </w:pPr>
-      <w:bookmarkStart w:id="190" w:name="_Toc422947411"/>
+      <w:bookmarkStart w:id="189" w:name="_Toc422947411"/>
       <w:r>
         <w:t>Java ETL</w:t>
       </w:r>
-      <w:bookmarkEnd w:id="190"/>
-    </w:p>
-    <w:p>
-      <w:r>
-        <w:t xml:space="preserve">dAnalytics Developers implemented a gateway program to convert multiple input data formats of FAERS and open FDA into dAnalytics </w:t>
+      <w:bookmarkEnd w:id="189"/>
+    </w:p>
+    <w:p>
+      <w:proofErr w:type="gramStart"/>
+      <w:r>
+        <w:t>dAnalytics</w:t>
+      </w:r>
+      <w:proofErr w:type="gramEnd"/>
+      <w:r>
+        <w:t xml:space="preserve"> Developers implemented a gateway program to convert multiple input data formats of FAERS and open FDA into dAnalytics </w:t>
       </w:r>
       <w:r>
         <w:t>specific format which is used for analyzing/processing.</w:t>
@@ -12338,11 +12809,11 @@
         </w:numPr>
         <w:ind w:left="900"/>
       </w:pPr>
-      <w:bookmarkStart w:id="191" w:name="_Toc422947412"/>
+      <w:bookmarkStart w:id="190" w:name="_Toc422947412"/>
       <w:r>
         <w:t>Data Analysis</w:t>
       </w:r>
-      <w:bookmarkEnd w:id="191"/>
+      <w:bookmarkEnd w:id="190"/>
     </w:p>
     <w:p>
       <w:pPr>
@@ -12358,14 +12829,14 @@
         </w:tabs>
         <w:ind w:firstLine="0"/>
       </w:pPr>
-      <w:bookmarkStart w:id="192" w:name="_Toc422947413"/>
+      <w:bookmarkStart w:id="191" w:name="_Toc422947413"/>
       <w:r>
         <w:t xml:space="preserve">Apache </w:t>
       </w:r>
       <w:r>
         <w:t>Hadoop</w:t>
       </w:r>
-      <w:bookmarkEnd w:id="192"/>
+      <w:bookmarkEnd w:id="191"/>
     </w:p>
     <w:p>
       <w:r>
@@ -12412,11 +12883,11 @@
         </w:tabs>
         <w:ind w:hanging="90"/>
       </w:pPr>
-      <w:bookmarkStart w:id="193" w:name="_Toc422947414"/>
+      <w:bookmarkStart w:id="192" w:name="_Toc422947414"/>
       <w:r>
         <w:t>HDFS</w:t>
       </w:r>
-      <w:bookmarkEnd w:id="193"/>
+      <w:bookmarkEnd w:id="192"/>
     </w:p>
     <w:p>
       <w:r>
@@ -12434,11 +12905,11 @@
         </w:tabs>
         <w:ind w:hanging="90"/>
       </w:pPr>
-      <w:bookmarkStart w:id="194" w:name="_Toc422947415"/>
+      <w:bookmarkStart w:id="193" w:name="_Toc422947415"/>
       <w:r>
         <w:t>Apache Pig</w:t>
       </w:r>
-      <w:bookmarkEnd w:id="194"/>
+      <w:bookmarkEnd w:id="193"/>
     </w:p>
     <w:p>
       <w:r>
@@ -12476,12 +12947,12 @@
         </w:tabs>
         <w:ind w:hanging="90"/>
       </w:pPr>
-      <w:bookmarkStart w:id="195" w:name="_Toc422947416"/>
+      <w:bookmarkStart w:id="194" w:name="_Toc422947416"/>
       <w:r>
         <w:lastRenderedPageBreak/>
         <w:t>Apache Sqoop</w:t>
       </w:r>
-      <w:bookmarkEnd w:id="195"/>
+      <w:bookmarkEnd w:id="194"/>
     </w:p>
     <w:p>
       <w:r>
@@ -12504,7 +12975,7 @@
           <w:szCs w:val="32"/>
         </w:rPr>
       </w:pPr>
-      <w:bookmarkStart w:id="196" w:name="_Toc400353942"/>
+      <w:bookmarkStart w:id="195" w:name="_Toc400353942"/>
       <w:bookmarkEnd w:id="150"/>
       <w:bookmarkEnd w:id="151"/>
       <w:bookmarkEnd w:id="152"/>
@@ -12513,14 +12984,14 @@
       <w:pPr>
         <w:pStyle w:val="Heading2"/>
       </w:pPr>
-      <w:bookmarkStart w:id="197" w:name="_Toc422947417"/>
+      <w:bookmarkStart w:id="196" w:name="_Toc422947417"/>
       <w:r>
         <w:t>D</w:t>
       </w:r>
       <w:r>
         <w:t>ata Storage</w:t>
       </w:r>
-      <w:bookmarkEnd w:id="197"/>
+      <w:bookmarkEnd w:id="196"/>
     </w:p>
     <w:p>
       <w:pPr>
@@ -12530,30 +13001,30 @@
         </w:tabs>
         <w:ind w:hanging="90"/>
       </w:pPr>
-      <w:bookmarkStart w:id="198" w:name="_Toc422947418"/>
+      <w:bookmarkStart w:id="197" w:name="_Toc422947418"/>
       <w:r>
         <w:t>MariaDB</w:t>
       </w:r>
+      <w:bookmarkEnd w:id="197"/>
+    </w:p>
+    <w:p>
+      <w:pPr>
+        <w:shd w:val="clear" w:color="auto" w:fill="FFFFFF"/>
+      </w:pPr>
+      <w:r>
+        <w:t>MariaDB is a logical choice for database professionals looking for a robust, scalable, and reliable SQL server. The MariaDB development team works closely and cooperatively with the larger community of users and developers in the true spirit of Free and open source software.</w:t>
+      </w:r>
+    </w:p>
+    <w:p/>
+    <w:p>
+      <w:pPr>
+        <w:pStyle w:val="Heading2"/>
+      </w:pPr>
+      <w:bookmarkStart w:id="198" w:name="_Toc422947419"/>
+      <w:r>
+        <w:t>Web API</w:t>
+      </w:r>
       <w:bookmarkEnd w:id="198"/>
-    </w:p>
-    <w:p>
-      <w:pPr>
-        <w:shd w:val="clear" w:color="auto" w:fill="FFFFFF"/>
-      </w:pPr>
-      <w:r>
-        <w:t>MariaDB is a logical choice for database professionals looking for a robust, scalable, and reliable SQL server. The MariaDB development team works closely and cooperatively with the larger community of users and developers in the true spirit of Free and open source software.</w:t>
-      </w:r>
-    </w:p>
-    <w:p/>
-    <w:p>
-      <w:pPr>
-        <w:pStyle w:val="Heading2"/>
-      </w:pPr>
-      <w:bookmarkStart w:id="199" w:name="_Toc422947419"/>
-      <w:r>
-        <w:t>Web API</w:t>
-      </w:r>
-      <w:bookmarkEnd w:id="199"/>
     </w:p>
     <w:p>
       <w:pPr>
@@ -12563,11 +13034,11 @@
         </w:tabs>
         <w:ind w:firstLine="0"/>
       </w:pPr>
-      <w:bookmarkStart w:id="200" w:name="_Toc422947420"/>
+      <w:bookmarkStart w:id="199" w:name="_Toc422947420"/>
       <w:r>
         <w:t>Spring Framework</w:t>
       </w:r>
-      <w:bookmarkEnd w:id="200"/>
+      <w:bookmarkEnd w:id="199"/>
     </w:p>
     <w:p>
       <w:r>
@@ -12593,18 +13064,34 @@
         </w:tabs>
         <w:ind w:firstLine="0"/>
       </w:pPr>
-      <w:bookmarkStart w:id="201" w:name="_Toc422947421"/>
+      <w:bookmarkStart w:id="200" w:name="_Toc422947421"/>
       <w:r>
         <w:t xml:space="preserve">Spring </w:t>
       </w:r>
       <w:r>
         <w:t>Boot</w:t>
       </w:r>
-      <w:bookmarkEnd w:id="201"/>
-    </w:p>
-    <w:p>
-      <w:r>
-        <w:t>Spring Boot is a standalone, production grade extension for Spring platform which is used to quickly build applications in Spring. It reduces the overhead of Spring configuration. It embeds Tomcat or Jetty web container, thereby reducing the time in (re)deploying war files. It is highly suitable for modern application</w:t>
+      <w:bookmarkEnd w:id="200"/>
+    </w:p>
+    <w:p>
+      <w:r>
+        <w:t xml:space="preserve">Spring Boot is a standalone, production grade extension for </w:t>
+      </w:r>
+      <w:proofErr w:type="gramStart"/>
+      <w:r>
+        <w:t>Spring</w:t>
+      </w:r>
+      <w:proofErr w:type="gramEnd"/>
+      <w:r>
+        <w:t xml:space="preserve"> platform which is used to quickly build applications in Spring. It reduces the overhead of </w:t>
+      </w:r>
+      <w:proofErr w:type="gramStart"/>
+      <w:r>
+        <w:t>Spring</w:t>
+      </w:r>
+      <w:proofErr w:type="gramEnd"/>
+      <w:r>
+        <w:t xml:space="preserve"> configuration. It embeds Tomcat or Jetty web container, thereby reducing the time in (re)deploying war files. It is highly suitable for modern application</w:t>
       </w:r>
       <w:r>
         <w:t>s</w:t>
@@ -12637,11 +13124,11 @@
       <w:pPr>
         <w:pStyle w:val="Heading2"/>
       </w:pPr>
-      <w:bookmarkStart w:id="202" w:name="_Toc422947422"/>
+      <w:bookmarkStart w:id="201" w:name="_Toc422947422"/>
       <w:r>
         <w:t>Presentation Component</w:t>
       </w:r>
-      <w:bookmarkEnd w:id="202"/>
+      <w:bookmarkEnd w:id="201"/>
     </w:p>
     <w:p>
       <w:pPr>
@@ -12651,11 +13138,11 @@
         </w:tabs>
         <w:ind w:firstLine="0"/>
       </w:pPr>
-      <w:bookmarkStart w:id="203" w:name="_Toc422947423"/>
+      <w:bookmarkStart w:id="202" w:name="_Toc422947423"/>
       <w:r>
         <w:t>AngularJS</w:t>
       </w:r>
-      <w:bookmarkEnd w:id="203"/>
+      <w:bookmarkEnd w:id="202"/>
     </w:p>
     <w:p>
       <w:r>
@@ -12682,18 +13169,26 @@
         </w:tabs>
         <w:ind w:firstLine="0"/>
       </w:pPr>
-      <w:bookmarkStart w:id="204" w:name="_Toc422947424"/>
+      <w:bookmarkStart w:id="203" w:name="_Toc422947424"/>
       <w:r>
         <w:t>JavaScript/jQuery</w:t>
       </w:r>
-      <w:bookmarkEnd w:id="204"/>
-    </w:p>
-    <w:p>
+      <w:bookmarkEnd w:id="203"/>
+    </w:p>
+    <w:p>
+      <w:proofErr w:type="gramStart"/>
       <w:r>
         <w:rPr>
           <w:shd w:val="clear" w:color="auto" w:fill="FFFFFF"/>
         </w:rPr>
-        <w:t>jQuery is a fast, small, and feature-rich JavaScript library. It makes things like HTML document traversal and manipulation, event handling, animation, and Ajax much simpler with an easy-to-use API that works across a multitude of browsers.</w:t>
+        <w:t>jQuery</w:t>
+      </w:r>
+      <w:proofErr w:type="gramEnd"/>
+      <w:r>
+        <w:rPr>
+          <w:shd w:val="clear" w:color="auto" w:fill="FFFFFF"/>
+        </w:rPr>
+        <w:t xml:space="preserve"> is a fast, small, and feature-rich JavaScript library. It makes things like HTML document traversal and manipulation, event handling, animation, and Ajax much simpler with an easy-to-use API that works across a multitude of browsers.</w:t>
       </w:r>
       <w:r>
         <w:br/>
@@ -12711,7 +13206,21 @@
         <w:rPr>
           <w:shd w:val="clear" w:color="auto" w:fill="FFFFFF"/>
         </w:rPr>
-        <w:t xml:space="preserve"> dAnalytics makes use of JQuery to its benefit in providing a highly intuitive UI.</w:t>
+        <w:t xml:space="preserve"> </w:t>
+      </w:r>
+      <w:proofErr w:type="gramStart"/>
+      <w:r>
+        <w:rPr>
+          <w:shd w:val="clear" w:color="auto" w:fill="FFFFFF"/>
+        </w:rPr>
+        <w:t>dAnalytics</w:t>
+      </w:r>
+      <w:proofErr w:type="gramEnd"/>
+      <w:r>
+        <w:rPr>
+          <w:shd w:val="clear" w:color="auto" w:fill="FFFFFF"/>
+        </w:rPr>
+        <w:t xml:space="preserve"> makes use of JQuery to its benefit in providing a highly intuitive UI.</w:t>
       </w:r>
     </w:p>
     <w:p>
@@ -12734,11 +13243,11 @@
         </w:tabs>
         <w:ind w:firstLine="0"/>
       </w:pPr>
-      <w:bookmarkStart w:id="205" w:name="_Toc422947425"/>
+      <w:bookmarkStart w:id="204" w:name="_Toc422947425"/>
       <w:r>
         <w:t>Twitter Bootstrap</w:t>
       </w:r>
-      <w:bookmarkEnd w:id="205"/>
+      <w:bookmarkEnd w:id="204"/>
     </w:p>
     <w:p>
       <w:pPr>
@@ -12760,11 +13269,11 @@
         </w:tabs>
         <w:ind w:firstLine="0"/>
       </w:pPr>
-      <w:bookmarkStart w:id="206" w:name="_Toc422947426"/>
+      <w:bookmarkStart w:id="205" w:name="_Toc422947426"/>
       <w:r>
         <w:t>HTML5</w:t>
       </w:r>
-      <w:bookmarkEnd w:id="206"/>
+      <w:bookmarkEnd w:id="205"/>
     </w:p>
     <w:p>
       <w:r>
@@ -12793,11 +13302,11 @@
         </w:tabs>
         <w:ind w:firstLine="0"/>
       </w:pPr>
-      <w:bookmarkStart w:id="207" w:name="_Toc422947427"/>
+      <w:bookmarkStart w:id="206" w:name="_Toc422947427"/>
       <w:r>
         <w:t>c3js</w:t>
       </w:r>
-      <w:bookmarkEnd w:id="207"/>
+      <w:bookmarkEnd w:id="206"/>
     </w:p>
     <w:p>
       <w:r>
@@ -12820,177 +13329,177 @@
         </w:tabs>
         <w:ind w:firstLine="0"/>
       </w:pPr>
-      <w:bookmarkStart w:id="208" w:name="_Toc422947428"/>
+      <w:bookmarkStart w:id="207" w:name="_Toc422947428"/>
       <w:r>
         <w:t>Apache Tomcat Container</w:t>
       </w:r>
+      <w:bookmarkEnd w:id="207"/>
+    </w:p>
+    <w:p>
+      <w:pPr>
+        <w:jc w:val="both"/>
+        <w:rPr>
+          <w:szCs w:val="24"/>
+        </w:rPr>
+      </w:pPr>
+      <w:r>
+        <w:rPr>
+          <w:szCs w:val="24"/>
+        </w:rPr>
+        <w:t xml:space="preserve">Apache Tomcat is an open source web and </w:t>
+      </w:r>
+      <w:r>
+        <w:rPr>
+          <w:szCs w:val="24"/>
+        </w:rPr>
+        <w:t>servlet</w:t>
+      </w:r>
+      <w:r>
+        <w:rPr>
+          <w:szCs w:val="24"/>
+        </w:rPr>
+        <w:t xml:space="preserve"> </w:t>
+      </w:r>
+      <w:r>
+        <w:rPr>
+          <w:szCs w:val="24"/>
+        </w:rPr>
+        <w:t>container</w:t>
+      </w:r>
+      <w:r>
+        <w:rPr>
+          <w:szCs w:val="24"/>
+        </w:rPr>
+        <w:t xml:space="preserve"> developed by the </w:t>
+      </w:r>
+      <w:r>
+        <w:rPr>
+          <w:szCs w:val="24"/>
+        </w:rPr>
+        <w:t>Apache Software Foundation</w:t>
+      </w:r>
+      <w:r>
+        <w:rPr>
+          <w:szCs w:val="24"/>
+        </w:rPr>
+        <w:t xml:space="preserve"> (ASF). Tomcat implements the </w:t>
+      </w:r>
+      <w:r>
+        <w:rPr>
+          <w:szCs w:val="24"/>
+        </w:rPr>
+        <w:t>Java Servlet</w:t>
+      </w:r>
+      <w:r>
+        <w:rPr>
+          <w:szCs w:val="24"/>
+        </w:rPr>
+        <w:t xml:space="preserve"> and the </w:t>
+      </w:r>
+      <w:r>
+        <w:rPr>
+          <w:szCs w:val="24"/>
+        </w:rPr>
+        <w:t>Java Server Pages</w:t>
+      </w:r>
+      <w:r>
+        <w:rPr>
+          <w:szCs w:val="24"/>
+        </w:rPr>
+        <w:t xml:space="preserve"> (JSP) specifications from </w:t>
+      </w:r>
+      <w:r>
+        <w:rPr>
+          <w:szCs w:val="24"/>
+        </w:rPr>
+        <w:t>Sun Microsystems</w:t>
+      </w:r>
+      <w:r>
+        <w:rPr>
+          <w:szCs w:val="24"/>
+        </w:rPr>
+        <w:t xml:space="preserve">, and provides a "pure </w:t>
+      </w:r>
+      <w:r>
+        <w:rPr>
+          <w:szCs w:val="24"/>
+        </w:rPr>
+        <w:t>Java</w:t>
+      </w:r>
+      <w:r>
+        <w:rPr>
+          <w:szCs w:val="24"/>
+        </w:rPr>
+        <w:t xml:space="preserve">" </w:t>
+      </w:r>
+      <w:r>
+        <w:rPr>
+          <w:szCs w:val="24"/>
+        </w:rPr>
+        <w:t>HTTP</w:t>
+      </w:r>
+      <w:r>
+        <w:rPr>
+          <w:szCs w:val="24"/>
+        </w:rPr>
+        <w:t xml:space="preserve"> </w:t>
+      </w:r>
+      <w:r>
+        <w:rPr>
+          <w:szCs w:val="24"/>
+        </w:rPr>
+        <w:t>web server</w:t>
+      </w:r>
+      <w:r>
+        <w:rPr>
+          <w:szCs w:val="24"/>
+        </w:rPr>
+        <w:t xml:space="preserve"> environment for </w:t>
+      </w:r>
+      <w:r>
+        <w:rPr>
+          <w:szCs w:val="24"/>
+        </w:rPr>
+        <w:t>Java</w:t>
+      </w:r>
+      <w:r>
+        <w:rPr>
+          <w:szCs w:val="24"/>
+        </w:rPr>
+        <w:t xml:space="preserve"> code to run.</w:t>
+      </w:r>
+    </w:p>
+    <w:p>
+      <w:pPr>
+        <w:rPr>
+          <w:szCs w:val="24"/>
+        </w:rPr>
+      </w:pPr>
+    </w:p>
+    <w:p>
+      <w:r>
+        <w:rPr>
+          <w:szCs w:val="24"/>
+        </w:rPr>
+        <w:t>The dAnalytics Web component runs as a web application in the Tomcat Container</w:t>
+      </w:r>
+      <w:r>
+        <w:rPr>
+          <w:szCs w:val="24"/>
+        </w:rPr>
+        <w:t>.</w:t>
+      </w:r>
+    </w:p>
+    <w:p/>
+    <w:p>
+      <w:pPr>
+        <w:pStyle w:val="Heading2"/>
+      </w:pPr>
+      <w:bookmarkStart w:id="208" w:name="_Toc422947429"/>
+      <w:r>
+        <w:t>Build Tools</w:t>
+      </w:r>
       <w:bookmarkEnd w:id="208"/>
-    </w:p>
-    <w:p>
-      <w:pPr>
-        <w:jc w:val="both"/>
-        <w:rPr>
-          <w:szCs w:val="24"/>
-        </w:rPr>
-      </w:pPr>
-      <w:r>
-        <w:rPr>
-          <w:szCs w:val="24"/>
-        </w:rPr>
-        <w:t xml:space="preserve">Apache Tomcat is an open source web and </w:t>
-      </w:r>
-      <w:r>
-        <w:rPr>
-          <w:szCs w:val="24"/>
-        </w:rPr>
-        <w:t>servlet</w:t>
-      </w:r>
-      <w:r>
-        <w:rPr>
-          <w:szCs w:val="24"/>
-        </w:rPr>
-        <w:t xml:space="preserve"> </w:t>
-      </w:r>
-      <w:r>
-        <w:rPr>
-          <w:szCs w:val="24"/>
-        </w:rPr>
-        <w:t>container</w:t>
-      </w:r>
-      <w:r>
-        <w:rPr>
-          <w:szCs w:val="24"/>
-        </w:rPr>
-        <w:t xml:space="preserve"> developed by the </w:t>
-      </w:r>
-      <w:r>
-        <w:rPr>
-          <w:szCs w:val="24"/>
-        </w:rPr>
-        <w:t>Apache Software Foundation</w:t>
-      </w:r>
-      <w:r>
-        <w:rPr>
-          <w:szCs w:val="24"/>
-        </w:rPr>
-        <w:t xml:space="preserve"> (ASF). Tomcat implements the </w:t>
-      </w:r>
-      <w:r>
-        <w:rPr>
-          <w:szCs w:val="24"/>
-        </w:rPr>
-        <w:t>Java Servlet</w:t>
-      </w:r>
-      <w:r>
-        <w:rPr>
-          <w:szCs w:val="24"/>
-        </w:rPr>
-        <w:t xml:space="preserve"> and the </w:t>
-      </w:r>
-      <w:r>
-        <w:rPr>
-          <w:szCs w:val="24"/>
-        </w:rPr>
-        <w:t>Java Server Pages</w:t>
-      </w:r>
-      <w:r>
-        <w:rPr>
-          <w:szCs w:val="24"/>
-        </w:rPr>
-        <w:t xml:space="preserve"> (JSP) specifications from </w:t>
-      </w:r>
-      <w:r>
-        <w:rPr>
-          <w:szCs w:val="24"/>
-        </w:rPr>
-        <w:t>Sun Microsystems</w:t>
-      </w:r>
-      <w:r>
-        <w:rPr>
-          <w:szCs w:val="24"/>
-        </w:rPr>
-        <w:t xml:space="preserve">, and provides a "pure </w:t>
-      </w:r>
-      <w:r>
-        <w:rPr>
-          <w:szCs w:val="24"/>
-        </w:rPr>
-        <w:t>Java</w:t>
-      </w:r>
-      <w:r>
-        <w:rPr>
-          <w:szCs w:val="24"/>
-        </w:rPr>
-        <w:t xml:space="preserve">" </w:t>
-      </w:r>
-      <w:r>
-        <w:rPr>
-          <w:szCs w:val="24"/>
-        </w:rPr>
-        <w:t>HTTP</w:t>
-      </w:r>
-      <w:r>
-        <w:rPr>
-          <w:szCs w:val="24"/>
-        </w:rPr>
-        <w:t xml:space="preserve"> </w:t>
-      </w:r>
-      <w:r>
-        <w:rPr>
-          <w:szCs w:val="24"/>
-        </w:rPr>
-        <w:t>web server</w:t>
-      </w:r>
-      <w:r>
-        <w:rPr>
-          <w:szCs w:val="24"/>
-        </w:rPr>
-        <w:t xml:space="preserve"> environment for </w:t>
-      </w:r>
-      <w:r>
-        <w:rPr>
-          <w:szCs w:val="24"/>
-        </w:rPr>
-        <w:t>Java</w:t>
-      </w:r>
-      <w:r>
-        <w:rPr>
-          <w:szCs w:val="24"/>
-        </w:rPr>
-        <w:t xml:space="preserve"> code to run.</w:t>
-      </w:r>
-    </w:p>
-    <w:p>
-      <w:pPr>
-        <w:rPr>
-          <w:szCs w:val="24"/>
-        </w:rPr>
-      </w:pPr>
-    </w:p>
-    <w:p>
-      <w:r>
-        <w:rPr>
-          <w:szCs w:val="24"/>
-        </w:rPr>
-        <w:t>The dAnalytics Web component runs as a web application in the Tomcat Container</w:t>
-      </w:r>
-      <w:r>
-        <w:rPr>
-          <w:szCs w:val="24"/>
-        </w:rPr>
-        <w:t>.</w:t>
-      </w:r>
-    </w:p>
-    <w:p/>
-    <w:p>
-      <w:pPr>
-        <w:pStyle w:val="Heading2"/>
-      </w:pPr>
-      <w:bookmarkStart w:id="209" w:name="_Toc422947429"/>
-      <w:r>
-        <w:t>Build Tools</w:t>
-      </w:r>
-      <w:bookmarkEnd w:id="209"/>
     </w:p>
     <w:p>
       <w:pPr>
@@ -13000,11 +13509,11 @@
         </w:tabs>
         <w:ind w:firstLine="0"/>
       </w:pPr>
-      <w:bookmarkStart w:id="210" w:name="_Toc422947430"/>
+      <w:bookmarkStart w:id="209" w:name="_Toc422947430"/>
       <w:r>
         <w:t>Gradle</w:t>
       </w:r>
-      <w:bookmarkEnd w:id="210"/>
+      <w:bookmarkEnd w:id="209"/>
     </w:p>
     <w:p>
       <w:r>
@@ -13020,11 +13529,11 @@
       <w:pPr>
         <w:pStyle w:val="Heading2"/>
       </w:pPr>
-      <w:bookmarkStart w:id="211" w:name="_Toc422947431"/>
+      <w:bookmarkStart w:id="210" w:name="_Toc422947431"/>
       <w:r>
         <w:t>Unit Testing Tools</w:t>
       </w:r>
-      <w:bookmarkEnd w:id="211"/>
+      <w:bookmarkEnd w:id="210"/>
     </w:p>
     <w:p>
       <w:pPr>
@@ -13035,33 +13544,33 @@
         </w:tabs>
         <w:ind w:hanging="90"/>
       </w:pPr>
-      <w:bookmarkStart w:id="212" w:name="_Toc422947432"/>
+      <w:bookmarkStart w:id="211" w:name="_Toc422947432"/>
       <w:r>
         <w:t>JUnit</w:t>
       </w:r>
+      <w:bookmarkEnd w:id="211"/>
+    </w:p>
+    <w:p>
+      <w:r>
+        <w:t>JUnit is the de-facto unit testing tool for the Java code. It is open source, highly customizable and ships free with all Java IDEs.</w:t>
+      </w:r>
+    </w:p>
+    <w:p/>
+    <w:p>
+      <w:pPr>
+        <w:pStyle w:val="Heading2"/>
+      </w:pPr>
+      <w:bookmarkStart w:id="212" w:name="_Toc422947433"/>
+      <w:r>
+        <w:t>Continuous</w:t>
+      </w:r>
+      <w:r>
+        <w:t xml:space="preserve"> Integration</w:t>
+      </w:r>
+      <w:r>
+        <w:t xml:space="preserve"> tool</w:t>
+      </w:r>
       <w:bookmarkEnd w:id="212"/>
-    </w:p>
-    <w:p>
-      <w:r>
-        <w:t>JUnit is the de-facto unit testing tool for the Java code. It is open source, highly customizable and ships free with all Java IDEs.</w:t>
-      </w:r>
-    </w:p>
-    <w:p/>
-    <w:p>
-      <w:pPr>
-        <w:pStyle w:val="Heading2"/>
-      </w:pPr>
-      <w:bookmarkStart w:id="213" w:name="_Toc422947433"/>
-      <w:r>
-        <w:t>Continuous</w:t>
-      </w:r>
-      <w:r>
-        <w:t xml:space="preserve"> Integration</w:t>
-      </w:r>
-      <w:r>
-        <w:t xml:space="preserve"> tool</w:t>
-      </w:r>
-      <w:bookmarkEnd w:id="213"/>
     </w:p>
     <w:p>
       <w:pPr>
@@ -13071,131 +13580,144 @@
         </w:tabs>
         <w:ind w:hanging="90"/>
       </w:pPr>
-      <w:bookmarkStart w:id="214" w:name="_Toc422947434"/>
+      <w:bookmarkStart w:id="213" w:name="_Toc422947434"/>
       <w:r>
         <w:t>Travis CI</w:t>
       </w:r>
+      <w:bookmarkEnd w:id="213"/>
+    </w:p>
+    <w:p>
+      <w:r>
+        <w:t>Every time the REST API code gets changed on Git, it is automatically built</w:t>
+      </w:r>
+      <w:r>
+        <w:t>,</w:t>
+      </w:r>
+      <w:r>
+        <w:t xml:space="preserve"> deployed </w:t>
+      </w:r>
+      <w:r>
+        <w:t xml:space="preserve">and unit tested </w:t>
+      </w:r>
+      <w:r>
+        <w:t xml:space="preserve">on the Spring Boot application </w:t>
+      </w:r>
+      <w:r>
+        <w:t xml:space="preserve">in AWS, </w:t>
+      </w:r>
+      <w:r>
+        <w:t xml:space="preserve">using the configuration provided in Travis CI. </w:t>
+      </w:r>
+    </w:p>
+    <w:p/>
+    <w:p>
+      <w:r>
+        <w:t xml:space="preserve">Travis CI is a </w:t>
+      </w:r>
+      <w:r>
+        <w:t>tailor-made</w:t>
+      </w:r>
+      <w:r>
+        <w:t xml:space="preserve"> tool for projects running on Git. The pull Requests and any merge </w:t>
+      </w:r>
+      <w:r>
+        <w:t>requests</w:t>
+      </w:r>
+      <w:r>
+        <w:t xml:space="preserve"> can be tested before the merge is executed. And every change is deployed on staging/production as soon as the test is successful.</w:t>
+      </w:r>
+    </w:p>
+    <w:p/>
+    <w:p>
+      <w:r>
+        <w:t>We chose Travis CI the moment we made up our mind on the Git.</w:t>
+      </w:r>
+    </w:p>
+    <w:p>
+      <w:pPr>
+        <w:rPr>
+          <w:szCs w:val="24"/>
+        </w:rPr>
+      </w:pPr>
+    </w:p>
+    <w:p>
+      <w:pPr>
+        <w:pStyle w:val="Heading2"/>
+      </w:pPr>
+      <w:bookmarkStart w:id="214" w:name="_Toc422947435"/>
+      <w:r>
+        <w:t>Collaborative Development tool</w:t>
+      </w:r>
       <w:bookmarkEnd w:id="214"/>
     </w:p>
     <w:p>
-      <w:r>
-        <w:t>Every time the REST API code gets changed on Git, it is automatically built</w:t>
-      </w:r>
-      <w:r>
-        <w:t>,</w:t>
-      </w:r>
-      <w:r>
-        <w:t xml:space="preserve"> deployed </w:t>
-      </w:r>
-      <w:r>
-        <w:t xml:space="preserve">and unit tested </w:t>
-      </w:r>
-      <w:r>
-        <w:t xml:space="preserve">on the Spring Boot application </w:t>
-      </w:r>
-      <w:r>
-        <w:t xml:space="preserve">in AWS, </w:t>
-      </w:r>
-      <w:r>
-        <w:t xml:space="preserve">using the configuration provided in Travis CI. </w:t>
+      <w:pPr>
+        <w:pStyle w:val="Heading3"/>
+      </w:pPr>
+      <w:hyperlink r:id="rId34" w:history="1">
+        <w:bookmarkStart w:id="215" w:name="_Toc422947436"/>
+        <w:r>
+          <w:t>GitHub</w:t>
+        </w:r>
+        <w:bookmarkEnd w:id="215"/>
+      </w:hyperlink>
+    </w:p>
+    <w:p>
+      <w:r>
+        <w:t xml:space="preserve">GitHub is a distributed repository and the best tool that has ever been used for collaborative development. The largest code host in the world as of today, </w:t>
+      </w:r>
+      <w:r>
+        <w:t>GitHub</w:t>
+      </w:r>
+      <w:r>
+        <w:t xml:space="preserve"> provides features such as fork, pull requests and branch mergers that makes the code base purely collaborative, yet managed. The features such as wiki pages, issue tracking </w:t>
+      </w:r>
+      <w:r>
+        <w:t>etc.</w:t>
+      </w:r>
+      <w:r>
+        <w:t xml:space="preserve"> has made "Agile Development" a viable model</w:t>
+      </w:r>
+    </w:p>
+    <w:bookmarkEnd w:id="195"/>
+    <w:p>
+      <w:pPr>
+        <w:rPr>
+          <w:color w:val="auto"/>
+        </w:rPr>
+      </w:pPr>
+    </w:p>
+    <w:p>
+      <w:pPr>
+        <w:pStyle w:val="Head1"/>
+      </w:pPr>
+      <w:bookmarkStart w:id="216" w:name="_Toc422947437"/>
+      <w:r>
+        <w:t>Conclusion</w:t>
+      </w:r>
+      <w:bookmarkEnd w:id="216"/>
+    </w:p>
+    <w:p>
+      <w:r>
+        <w:t>The dAnalytics is an attempt to integrate modern technology with the available public data, put to analyze for the greater public use. The development model followed was Agile Sprint. The design is modular, and complies with FISMA guidelines.</w:t>
+      </w:r>
+      <w:r>
+        <w:t xml:space="preserve"> </w:t>
       </w:r>
     </w:p>
     <w:p/>
     <w:p>
       <w:r>
-        <w:t xml:space="preserve">Travis CI is a </w:t>
-      </w:r>
-      <w:r>
-        <w:t>tailor-made</w:t>
-      </w:r>
-      <w:r>
-        <w:t xml:space="preserve"> tool for projects running on Git. The pull Requests and any merge </w:t>
-      </w:r>
-      <w:r>
-        <w:t>requests</w:t>
-      </w:r>
-      <w:r>
-        <w:t xml:space="preserve"> can be tested before the merge is executed. And every change is deployed on staging/production as soon as the test is successful.</w:t>
-      </w:r>
-    </w:p>
-    <w:p/>
-    <w:p>
-      <w:r>
-        <w:t>We chose Travis CI the moment we made up our mind on the Git.</w:t>
-      </w:r>
-    </w:p>
-    <w:p>
-      <w:pPr>
-        <w:rPr>
-          <w:szCs w:val="24"/>
-        </w:rPr>
-      </w:pPr>
-    </w:p>
-    <w:p>
-      <w:pPr>
-        <w:pStyle w:val="Heading2"/>
-      </w:pPr>
-      <w:bookmarkStart w:id="215" w:name="_Toc422947435"/>
-      <w:r>
-        <w:t>Collaborative Development tool</w:t>
-      </w:r>
-      <w:bookmarkEnd w:id="215"/>
-    </w:p>
-    <w:p>
-      <w:pPr>
-        <w:pStyle w:val="Heading3"/>
-      </w:pPr>
-      <w:hyperlink r:id="rId31" w:history="1">
-        <w:bookmarkStart w:id="216" w:name="_Toc422947436"/>
-        <w:r>
-          <w:t>GitHub</w:t>
-        </w:r>
-        <w:bookmarkEnd w:id="216"/>
-      </w:hyperlink>
-    </w:p>
-    <w:p>
-      <w:r>
-        <w:t xml:space="preserve">GitHub is a distributed repository and the best tool that has ever been used for collaborative development. The largest code host in the world as of today, </w:t>
-      </w:r>
-      <w:r>
-        <w:t>GitHub</w:t>
-      </w:r>
-      <w:r>
-        <w:t xml:space="preserve"> provides features such as fork, pull requests and branch mergers that makes the code base purely collaborative, yet managed. The features such as wiki pages, issue tracking </w:t>
-      </w:r>
-      <w:r>
-        <w:t>etc.</w:t>
-      </w:r>
-      <w:r>
-        <w:t xml:space="preserve"> has made "Agile Development" a viable model</w:t>
-      </w:r>
-    </w:p>
-    <w:bookmarkEnd w:id="196"/>
-    <w:p>
-      <w:pPr>
-        <w:rPr>
-          <w:color w:val="auto"/>
-        </w:rPr>
-      </w:pPr>
-    </w:p>
-    <w:p>
-      <w:pPr>
-        <w:pStyle w:val="Head1"/>
-      </w:pPr>
-      <w:bookmarkStart w:id="217" w:name="_Toc422947437"/>
-      <w:r>
-        <w:t>Conclusion</w:t>
-      </w:r>
+        <w:t xml:space="preserve">This document brings to the fore, all the important considerations that were made during the DevOps activities of dAnalytics and provides technical guidance to those who would like to build a similar system or </w:t>
+      </w:r>
+      <w:r>
+        <w:t>may</w:t>
+      </w:r>
+      <w:r>
+        <w:t xml:space="preserve"> extend dAnalytics.</w:t>
+      </w:r>
+      <w:bookmarkStart w:id="217" w:name="_GoBack"/>
       <w:bookmarkEnd w:id="217"/>
-    </w:p>
-    <w:p>
-      <w:pPr>
-        <w:pStyle w:val="Head1"/>
-        <w:numPr>
-          <w:ilvl w:val="0"/>
-          <w:numId w:val="0"/>
-        </w:numPr>
-      </w:pPr>
     </w:p>
     <w:sectPr>
       <w:pgSz w:w="12240" w:h="15840" w:code="1"/>
@@ -13260,12 +13782,21 @@
         <w:szCs w:val="24"/>
       </w:rPr>
     </w:pPr>
+    <w:proofErr w:type="gramStart"/>
     <w:r>
       <w:rPr>
         <w:rFonts w:ascii="Arial" w:hAnsi="Arial" w:cs="Arial"/>
         <w:szCs w:val="24"/>
       </w:rPr>
-      <w:t>dAnalytics Design Document</w:t>
+      <w:t>dAnalytics</w:t>
+    </w:r>
+    <w:proofErr w:type="gramEnd"/>
+    <w:r>
+      <w:rPr>
+        <w:rFonts w:ascii="Arial" w:hAnsi="Arial" w:cs="Arial"/>
+        <w:szCs w:val="24"/>
+      </w:rPr>
+      <w:t xml:space="preserve"> Design Document</w:t>
     </w:r>
     <w:r>
       <w:rPr>
@@ -13305,6 +13836,7 @@
           <w:docPartUnique/>
         </w:docPartObj>
       </w:sdtPr>
+      <w:sdtEndPr/>
       <w:sdtContent>
         <w:r>
           <w:rPr>
@@ -13333,7 +13865,7 @@
             <w:noProof/>
             <w:szCs w:val="24"/>
           </w:rPr>
-          <w:t>i</w:t>
+          <w:t>23</w:t>
         </w:r>
         <w:r>
           <w:rPr>
@@ -16030,6 +16562,7 @@
   <w:style w:type="character" w:default="1" w:styleId="DefaultParagraphFont">
     <w:name w:val="Default Paragraph Font"/>
     <w:uiPriority w:val="1"/>
+    <w:semiHidden/>
     <w:unhideWhenUsed/>
   </w:style>
   <w:style w:type="table" w:default="1" w:styleId="TableNormal">
@@ -19871,7 +20404,7 @@
 </file>
 
 <file path=customXml/itemProps1.xml><?xml version="1.0" encoding="utf-8"?>
-<ds:datastoreItem xmlns:ds="http://schemas.openxmlformats.org/officeDocument/2006/customXml" ds:itemID="{B14E8125-625A-46B2-9115-9488C6483A7A}">
+<ds:datastoreItem xmlns:ds="http://schemas.openxmlformats.org/officeDocument/2006/customXml" ds:itemID="{A9E2E9E2-636D-4A68-BA82-4FD59AE1071F}">
   <ds:schemaRefs>
     <ds:schemaRef ds:uri="http://schemas.openxmlformats.org/officeDocument/2006/bibliography"/>
   </ds:schemaRefs>

--- a/Engg/Design/Documents/dAnalytics-Design document .docx
+++ b/Engg/Design/Documents/dAnalytics-Design document .docx
@@ -146,7 +146,7 @@
           </mc:Choice>
           <mc:Fallback>
             <w:pict>
-              <v:rect w14:anchorId="64A0D027" id="Rectangle 2" o:spid="_x0000_s1026" alt="Title: Decorative Border - Description: Decorative Border" style="position:absolute;margin-left:67.5pt;margin-top:54pt;width:486pt;height:699.75pt;z-index:251657216;visibility:visible;mso-wrap-style:square;mso-width-percent:0;mso-height-percent:0;mso-wrap-distance-left:9pt;mso-wrap-distance-top:0;mso-wrap-distance-right:9pt;mso-wrap-distance-bottom:0;mso-position-horizontal:absolute;mso-position-horizontal-relative:page;mso-position-vertical:absolute;mso-position-vertical-relative:page;mso-width-percent:0;mso-height-percent:0;mso-width-relative:page;mso-height-relative:page;v-text-anchor:top" o:gfxdata="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" filled="f" strokeweight="6pt">
+              <v:rect w14:anchorId="580ADC08" id="Rectangle 2" o:spid="_x0000_s1026" alt="Title: Decorative Border - Description: Decorative Border" style="position:absolute;margin-left:67.5pt;margin-top:54pt;width:486pt;height:699.75pt;z-index:251657216;visibility:visible;mso-wrap-style:square;mso-width-percent:0;mso-height-percent:0;mso-wrap-distance-left:9pt;mso-wrap-distance-top:0;mso-wrap-distance-right:9pt;mso-wrap-distance-bottom:0;mso-position-horizontal:absolute;mso-position-horizontal-relative:page;mso-position-vertical:absolute;mso-position-vertical-relative:page;mso-width-percent:0;mso-height-percent:0;mso-width-relative:page;mso-height-relative:page;v-text-anchor:top" o:gfxdata="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" filled="f" strokeweight="6pt">
                 <v:stroke linestyle="thickBetweenThin"/>
                 <w10:wrap anchorx="page" anchory="page"/>
               </v:rect>
@@ -253,7 +253,18 @@
           <w:sz w:val="56"/>
           <w:szCs w:val="56"/>
         </w:rPr>
-        <w:t>dAnalytics</w:t>
+        <w:t>dAn</w:t>
+      </w:r>
+      <w:bookmarkStart w:id="0" w:name="_GoBack"/>
+      <w:bookmarkEnd w:id="0"/>
+      <w:r>
+        <w:rPr>
+          <w:rFonts w:ascii="Arial" w:hAnsi="Arial" w:cs="Arial"/>
+          <w:b w:val="0"/>
+          <w:sz w:val="56"/>
+          <w:szCs w:val="56"/>
+        </w:rPr>
+        <w:t>alytics</w:t>
       </w:r>
     </w:p>
     <w:p>
@@ -266,11 +277,11 @@
           <w:szCs w:val="56"/>
         </w:rPr>
       </w:pPr>
-      <w:bookmarkStart w:id="0" w:name="_Toc388537426"/>
-      <w:bookmarkStart w:id="1" w:name="_Toc388538026"/>
-      <w:bookmarkStart w:id="2" w:name="_Toc388538179"/>
-      <w:bookmarkStart w:id="3" w:name="_Toc388538455"/>
-      <w:bookmarkStart w:id="4" w:name="_Toc388538681"/>
+      <w:bookmarkStart w:id="1" w:name="_Toc388537426"/>
+      <w:bookmarkStart w:id="2" w:name="_Toc388538026"/>
+      <w:bookmarkStart w:id="3" w:name="_Toc388538179"/>
+      <w:bookmarkStart w:id="4" w:name="_Toc388538455"/>
+      <w:bookmarkStart w:id="5" w:name="_Toc388538681"/>
       <w:r>
         <w:rPr>
           <w:rFonts w:ascii="Arial" w:hAnsi="Arial" w:cs="Arial"/>
@@ -279,11 +290,11 @@
         </w:rPr>
         <w:t>Design Document</w:t>
       </w:r>
-      <w:bookmarkEnd w:id="0"/>
       <w:bookmarkEnd w:id="1"/>
       <w:bookmarkEnd w:id="2"/>
       <w:bookmarkEnd w:id="3"/>
       <w:bookmarkEnd w:id="4"/>
+      <w:bookmarkEnd w:id="5"/>
     </w:p>
     <w:p>
       <w:pPr>
@@ -296,11 +307,11 @@
           <w:szCs w:val="44"/>
         </w:rPr>
       </w:pPr>
-      <w:bookmarkStart w:id="5" w:name="_Toc388537427"/>
-      <w:bookmarkStart w:id="6" w:name="_Toc388538027"/>
-      <w:bookmarkStart w:id="7" w:name="_Toc388538180"/>
-      <w:bookmarkStart w:id="8" w:name="_Toc388538456"/>
-      <w:bookmarkStart w:id="9" w:name="_Toc388538682"/>
+      <w:bookmarkStart w:id="6" w:name="_Toc388537427"/>
+      <w:bookmarkStart w:id="7" w:name="_Toc388538027"/>
+      <w:bookmarkStart w:id="8" w:name="_Toc388538180"/>
+      <w:bookmarkStart w:id="9" w:name="_Toc388538456"/>
+      <w:bookmarkStart w:id="10" w:name="_Toc388538682"/>
       <w:r>
         <w:rPr>
           <w:rFonts w:ascii="Arial" w:hAnsi="Arial" w:cs="Arial"/>
@@ -310,11 +321,11 @@
         </w:rPr>
         <w:t xml:space="preserve">Release </w:t>
       </w:r>
-      <w:bookmarkEnd w:id="5"/>
       <w:bookmarkEnd w:id="6"/>
       <w:bookmarkEnd w:id="7"/>
       <w:bookmarkEnd w:id="8"/>
       <w:bookmarkEnd w:id="9"/>
+      <w:bookmarkEnd w:id="10"/>
       <w:r>
         <w:rPr>
           <w:rFonts w:ascii="Arial" w:hAnsi="Arial" w:cs="Arial"/>
@@ -437,11 +448,11 @@
           <w:szCs w:val="32"/>
         </w:rPr>
       </w:pPr>
-      <w:bookmarkStart w:id="10" w:name="_Toc388537428"/>
-      <w:bookmarkStart w:id="11" w:name="_Toc388538028"/>
-      <w:bookmarkStart w:id="12" w:name="_Toc388538181"/>
-      <w:bookmarkStart w:id="13" w:name="_Toc388538457"/>
-      <w:bookmarkStart w:id="14" w:name="_Toc388538683"/>
+      <w:bookmarkStart w:id="11" w:name="_Toc388537428"/>
+      <w:bookmarkStart w:id="12" w:name="_Toc388538028"/>
+      <w:bookmarkStart w:id="13" w:name="_Toc388538181"/>
+      <w:bookmarkStart w:id="14" w:name="_Toc388538457"/>
+      <w:bookmarkStart w:id="15" w:name="_Toc388538683"/>
       <w:r>
         <w:rPr>
           <w:rFonts w:ascii="Arial" w:hAnsi="Arial" w:cs="Arial"/>
@@ -500,11 +511,11 @@
         </w:rPr>
         <w:t>, 2015</w:t>
       </w:r>
-      <w:bookmarkEnd w:id="10"/>
       <w:bookmarkEnd w:id="11"/>
       <w:bookmarkEnd w:id="12"/>
       <w:bookmarkEnd w:id="13"/>
       <w:bookmarkEnd w:id="14"/>
+      <w:bookmarkEnd w:id="15"/>
     </w:p>
     <w:p>
       <w:pPr>
@@ -615,11 +626,11 @@
         </w:rPr>
         <w:t>. 20850</w:t>
       </w:r>
-      <w:bookmarkStart w:id="15" w:name="_Toc388537429"/>
-      <w:bookmarkStart w:id="16" w:name="_Toc388538029"/>
-      <w:bookmarkStart w:id="17" w:name="_Toc388538182"/>
-      <w:bookmarkStart w:id="18" w:name="_Toc388538458"/>
-      <w:bookmarkStart w:id="19" w:name="_Toc388538684"/>
+      <w:bookmarkStart w:id="16" w:name="_Toc388537429"/>
+      <w:bookmarkStart w:id="17" w:name="_Toc388538029"/>
+      <w:bookmarkStart w:id="18" w:name="_Toc388538182"/>
+      <w:bookmarkStart w:id="19" w:name="_Toc388538458"/>
+      <w:bookmarkStart w:id="20" w:name="_Toc388538684"/>
     </w:p>
     <w:p/>
     <w:p/>
@@ -637,19 +648,19 @@
           <w:szCs w:val="24"/>
         </w:rPr>
       </w:pPr>
-      <w:bookmarkStart w:id="20" w:name="_Toc388537430"/>
-      <w:bookmarkStart w:id="21" w:name="_Toc388538030"/>
-      <w:bookmarkStart w:id="22" w:name="_Toc388538183"/>
-      <w:bookmarkStart w:id="23" w:name="_Toc388538459"/>
-      <w:bookmarkStart w:id="24" w:name="_Toc388538685"/>
-      <w:bookmarkStart w:id="25" w:name="_Toc400353928"/>
-      <w:bookmarkStart w:id="26" w:name="_Toc415165700"/>
-      <w:bookmarkStart w:id="27" w:name="_Toc422947365"/>
-      <w:bookmarkEnd w:id="15"/>
+      <w:bookmarkStart w:id="21" w:name="_Toc388537430"/>
+      <w:bookmarkStart w:id="22" w:name="_Toc388538030"/>
+      <w:bookmarkStart w:id="23" w:name="_Toc388538183"/>
+      <w:bookmarkStart w:id="24" w:name="_Toc388538459"/>
+      <w:bookmarkStart w:id="25" w:name="_Toc388538685"/>
+      <w:bookmarkStart w:id="26" w:name="_Toc400353928"/>
+      <w:bookmarkStart w:id="27" w:name="_Toc415165700"/>
+      <w:bookmarkStart w:id="28" w:name="_Toc423617605"/>
       <w:bookmarkEnd w:id="16"/>
       <w:bookmarkEnd w:id="17"/>
       <w:bookmarkEnd w:id="18"/>
       <w:bookmarkEnd w:id="19"/>
+      <w:bookmarkEnd w:id="20"/>
       <w:r>
         <w:rPr>
           <w:b/>
@@ -664,7 +675,6 @@
         </w:rPr>
         <w:t>PPROVALS</w:t>
       </w:r>
-      <w:bookmarkEnd w:id="20"/>
       <w:bookmarkEnd w:id="21"/>
       <w:bookmarkEnd w:id="22"/>
       <w:bookmarkEnd w:id="23"/>
@@ -672,6 +682,7 @@
       <w:bookmarkEnd w:id="25"/>
       <w:bookmarkEnd w:id="26"/>
       <w:bookmarkEnd w:id="27"/>
+      <w:bookmarkEnd w:id="28"/>
     </w:p>
     <w:p>
       <w:pPr>
@@ -1006,14 +1017,14 @@
         </w:rPr>
         <w:br w:type="page"/>
       </w:r>
-      <w:bookmarkStart w:id="28" w:name="_Toc388537431"/>
-      <w:bookmarkStart w:id="29" w:name="_Toc388538031"/>
-      <w:bookmarkStart w:id="30" w:name="_Toc388538184"/>
-      <w:bookmarkStart w:id="31" w:name="_Toc388538460"/>
-      <w:bookmarkStart w:id="32" w:name="_Toc388538686"/>
-      <w:bookmarkStart w:id="33" w:name="_Toc400353929"/>
-      <w:bookmarkStart w:id="34" w:name="_Toc415165701"/>
-      <w:bookmarkStart w:id="35" w:name="_Toc422947366"/>
+      <w:bookmarkStart w:id="29" w:name="_Toc388537431"/>
+      <w:bookmarkStart w:id="30" w:name="_Toc388538031"/>
+      <w:bookmarkStart w:id="31" w:name="_Toc388538184"/>
+      <w:bookmarkStart w:id="32" w:name="_Toc388538460"/>
+      <w:bookmarkStart w:id="33" w:name="_Toc388538686"/>
+      <w:bookmarkStart w:id="34" w:name="_Toc400353929"/>
+      <w:bookmarkStart w:id="35" w:name="_Toc415165701"/>
+      <w:bookmarkStart w:id="36" w:name="_Toc423617606"/>
       <w:r>
         <w:rPr>
           <w:rFonts w:ascii="Arial" w:hAnsi="Arial" w:cs="Arial"/>
@@ -1024,7 +1035,6 @@
         <w:lastRenderedPageBreak/>
         <w:t>REVISION HISTORY</w:t>
       </w:r>
-      <w:bookmarkEnd w:id="28"/>
       <w:bookmarkEnd w:id="29"/>
       <w:bookmarkEnd w:id="30"/>
       <w:bookmarkEnd w:id="31"/>
@@ -1032,6 +1042,7 @@
       <w:bookmarkEnd w:id="33"/>
       <w:bookmarkEnd w:id="34"/>
       <w:bookmarkEnd w:id="35"/>
+      <w:bookmarkEnd w:id="36"/>
     </w:p>
     <w:p>
       <w:pPr>
@@ -1413,6 +1424,11 @@
               <w:t>TurningPoint DevOps team</w:t>
             </w:r>
           </w:p>
+          <w:p>
+            <w:pPr>
+              <w:jc w:val="center"/>
+            </w:pPr>
+          </w:p>
         </w:tc>
         <w:tc>
           <w:tcPr>
@@ -1560,6 +1576,133 @@
           </w:p>
         </w:tc>
       </w:tr>
+      <w:tr>
+        <w:trPr>
+          <w:cantSplit/>
+        </w:trPr>
+        <w:tc>
+          <w:tcPr>
+            <w:tcW w:w="1015" w:type="dxa"/>
+          </w:tcPr>
+          <w:p>
+            <w:pPr>
+              <w:jc w:val="both"/>
+              <w:rPr>
+                <w:rFonts w:cs="Arial"/>
+                <w:color w:val="000000" w:themeColor="text1"/>
+                <w:sz w:val="20"/>
+              </w:rPr>
+            </w:pPr>
+            <w:r>
+              <w:rPr>
+                <w:rFonts w:cs="Arial"/>
+                <w:color w:val="000000" w:themeColor="text1"/>
+                <w:sz w:val="20"/>
+              </w:rPr>
+              <w:t>0.3</w:t>
+            </w:r>
+          </w:p>
+        </w:tc>
+        <w:tc>
+          <w:tcPr>
+            <w:tcW w:w="1471" w:type="dxa"/>
+          </w:tcPr>
+          <w:p>
+            <w:pPr>
+              <w:jc w:val="both"/>
+              <w:rPr>
+                <w:rFonts w:cs="Arial"/>
+                <w:color w:val="000000" w:themeColor="text1"/>
+                <w:sz w:val="20"/>
+              </w:rPr>
+            </w:pPr>
+            <w:r>
+              <w:rPr>
+                <w:rFonts w:cs="Arial"/>
+                <w:color w:val="000000" w:themeColor="text1"/>
+                <w:sz w:val="20"/>
+              </w:rPr>
+              <w:t>07/02/2015</w:t>
+            </w:r>
+          </w:p>
+        </w:tc>
+        <w:tc>
+          <w:tcPr>
+            <w:tcW w:w="3112" w:type="dxa"/>
+          </w:tcPr>
+          <w:p>
+            <w:pPr>
+              <w:pStyle w:val="Header"/>
+              <w:tabs>
+                <w:tab w:val="clear" w:pos="4320"/>
+                <w:tab w:val="clear" w:pos="8640"/>
+              </w:tabs>
+              <w:jc w:val="both"/>
+              <w:rPr>
+                <w:rFonts w:cs="Arial"/>
+                <w:color w:val="000000" w:themeColor="text1"/>
+                <w:sz w:val="20"/>
+              </w:rPr>
+            </w:pPr>
+            <w:r>
+              <w:rPr>
+                <w:rFonts w:cs="Arial"/>
+                <w:color w:val="000000" w:themeColor="text1"/>
+                <w:sz w:val="20"/>
+              </w:rPr>
+              <w:t>TurningPoint DevOps team</w:t>
+            </w:r>
+          </w:p>
+        </w:tc>
+        <w:tc>
+          <w:tcPr>
+            <w:tcW w:w="3978" w:type="dxa"/>
+          </w:tcPr>
+          <w:p>
+            <w:pPr>
+              <w:pStyle w:val="Header"/>
+              <w:numPr>
+                <w:ilvl w:val="0"/>
+                <w:numId w:val="13"/>
+              </w:numPr>
+              <w:tabs>
+                <w:tab w:val="clear" w:pos="4320"/>
+                <w:tab w:val="clear" w:pos="8640"/>
+              </w:tabs>
+              <w:ind w:left="124" w:hanging="124"/>
+              <w:jc w:val="both"/>
+              <w:rPr>
+                <w:rFonts w:cs="Arial"/>
+                <w:color w:val="000000" w:themeColor="text1"/>
+                <w:sz w:val="20"/>
+              </w:rPr>
+            </w:pPr>
+            <w:r>
+              <w:rPr>
+                <w:rFonts w:cs="Arial"/>
+                <w:color w:val="000000" w:themeColor="text1"/>
+                <w:sz w:val="20"/>
+              </w:rPr>
+              <w:t>Updated the document with QA, Monitoring and Maintenance information</w:t>
+            </w:r>
+          </w:p>
+          <w:p>
+            <w:pPr>
+              <w:pStyle w:val="Header"/>
+              <w:tabs>
+                <w:tab w:val="clear" w:pos="4320"/>
+                <w:tab w:val="clear" w:pos="8640"/>
+              </w:tabs>
+              <w:jc w:val="both"/>
+              <w:rPr>
+                <w:rFonts w:cs="Arial"/>
+                <w:color w:val="000000" w:themeColor="text1"/>
+                <w:sz w:val="20"/>
+              </w:rPr>
+            </w:pPr>
+          </w:p>
+        </w:tc>
+      </w:tr>
     </w:tbl>
     <w:p>
       <w:pPr>
@@ -1605,7 +1748,7 @@
       <w:r>
         <w:fldChar w:fldCharType="separate"/>
       </w:r>
-      <w:hyperlink w:anchor="_Toc422947365" w:history="1">
+      <w:hyperlink w:anchor="_Toc423617605" w:history="1">
         <w:r>
           <w:rPr>
             <w:rStyle w:val="Hyperlink"/>
@@ -1628,7 +1771,7 @@
           <w:rPr>
             <w:webHidden/>
           </w:rPr>
-          <w:instrText xml:space="preserve"> PAGEREF _Toc422947365 \h </w:instrText>
+          <w:instrText xml:space="preserve"> PAGEREF _Toc423617605 \h </w:instrText>
         </w:r>
         <w:r>
           <w:rPr>
@@ -1667,7 +1810,7 @@
           <w:szCs w:val="22"/>
         </w:rPr>
       </w:pPr>
-      <w:hyperlink w:anchor="_Toc422947366" w:history="1">
+      <w:hyperlink w:anchor="_Toc423617606" w:history="1">
         <w:r>
           <w:rPr>
             <w:rStyle w:val="Hyperlink"/>
@@ -1692,7 +1835,7 @@
           <w:rPr>
             <w:webHidden/>
           </w:rPr>
-          <w:instrText xml:space="preserve"> PAGEREF _Toc422947366 \h </w:instrText>
+          <w:instrText xml:space="preserve"> PAGEREF _Toc423617606 \h </w:instrText>
         </w:r>
         <w:r>
           <w:rPr>
@@ -1731,7 +1874,7 @@
           <w:szCs w:val="22"/>
         </w:rPr>
       </w:pPr>
-      <w:hyperlink w:anchor="_Toc422947367" w:history="1">
+      <w:hyperlink w:anchor="_Toc423617607" w:history="1">
         <w:r>
           <w:rPr>
             <w:rStyle w:val="Hyperlink"/>
@@ -1753,7 +1896,7 @@
           <w:rPr>
             <w:rStyle w:val="Hyperlink"/>
           </w:rPr>
-          <w:t>Intriduction</w:t>
+          <w:t>Introduction</w:t>
         </w:r>
         <w:r>
           <w:rPr>
@@ -1771,7 +1914,7 @@
           <w:rPr>
             <w:webHidden/>
           </w:rPr>
-          <w:instrText xml:space="preserve"> PAGEREF _Toc422947367 \h </w:instrText>
+          <w:instrText xml:space="preserve"> PAGEREF _Toc423617607 \h </w:instrText>
         </w:r>
         <w:r>
           <w:rPr>
@@ -1807,7 +1950,7 @@
           <w:szCs w:val="22"/>
         </w:rPr>
       </w:pPr>
-      <w:hyperlink w:anchor="_Toc422947368" w:history="1">
+      <w:hyperlink w:anchor="_Toc423617608" w:history="1">
         <w:r>
           <w:rPr>
             <w:rStyle w:val="Hyperlink"/>
@@ -1844,7 +1987,7 @@
           <w:rPr>
             <w:webHidden/>
           </w:rPr>
-          <w:instrText xml:space="preserve"> PAGEREF _Toc422947368 \h </w:instrText>
+          <w:instrText xml:space="preserve"> PAGEREF _Toc423617608 \h </w:instrText>
         </w:r>
         <w:r>
           <w:rPr>
@@ -1880,7 +2023,7 @@
           <w:szCs w:val="22"/>
         </w:rPr>
       </w:pPr>
-      <w:hyperlink w:anchor="_Toc422947369" w:history="1">
+      <w:hyperlink w:anchor="_Toc423617609" w:history="1">
         <w:r>
           <w:rPr>
             <w:rStyle w:val="Hyperlink"/>
@@ -1917,7 +2060,7 @@
           <w:rPr>
             <w:webHidden/>
           </w:rPr>
-          <w:instrText xml:space="preserve"> PAGEREF _Toc422947369 \h </w:instrText>
+          <w:instrText xml:space="preserve"> PAGEREF _Toc423617609 \h </w:instrText>
         </w:r>
         <w:r>
           <w:rPr>
@@ -1956,7 +2099,7 @@
           <w:szCs w:val="22"/>
         </w:rPr>
       </w:pPr>
-      <w:hyperlink w:anchor="_Toc422947370" w:history="1">
+      <w:hyperlink w:anchor="_Toc423617610" w:history="1">
         <w:r>
           <w:rPr>
             <w:rStyle w:val="Hyperlink"/>
@@ -1996,7 +2139,7 @@
           <w:rPr>
             <w:webHidden/>
           </w:rPr>
-          <w:instrText xml:space="preserve"> PAGEREF _Toc422947370 \h </w:instrText>
+          <w:instrText xml:space="preserve"> PAGEREF _Toc423617610 \h </w:instrText>
         </w:r>
         <w:r>
           <w:rPr>
@@ -2013,7 +2156,7 @@
           <w:rPr>
             <w:webHidden/>
           </w:rPr>
-          <w:t>6</w:t>
+          <w:t>5</w:t>
         </w:r>
         <w:r>
           <w:rPr>
@@ -2035,7 +2178,7 @@
           <w:szCs w:val="22"/>
         </w:rPr>
       </w:pPr>
-      <w:hyperlink w:anchor="_Toc422947371" w:history="1">
+      <w:hyperlink w:anchor="_Toc423617611" w:history="1">
         <w:r>
           <w:rPr>
             <w:rStyle w:val="Hyperlink"/>
@@ -2075,7 +2218,7 @@
           <w:rPr>
             <w:webHidden/>
           </w:rPr>
-          <w:instrText xml:space="preserve"> PAGEREF _Toc422947371 \h </w:instrText>
+          <w:instrText xml:space="preserve"> PAGEREF _Toc423617611 \h </w:instrText>
         </w:r>
         <w:r>
           <w:rPr>
@@ -2114,7 +2257,7 @@
           <w:szCs w:val="22"/>
         </w:rPr>
       </w:pPr>
-      <w:hyperlink w:anchor="_Toc422947372" w:history="1">
+      <w:hyperlink w:anchor="_Toc423617612" w:history="1">
         <w:r>
           <w:rPr>
             <w:rStyle w:val="Hyperlink"/>
@@ -2154,7 +2297,7 @@
           <w:rPr>
             <w:webHidden/>
           </w:rPr>
-          <w:instrText xml:space="preserve"> PAGEREF _Toc422947372 \h </w:instrText>
+          <w:instrText xml:space="preserve"> PAGEREF _Toc423617612 \h </w:instrText>
         </w:r>
         <w:r>
           <w:rPr>
@@ -2190,7 +2333,7 @@
           <w:szCs w:val="22"/>
         </w:rPr>
       </w:pPr>
-      <w:hyperlink w:anchor="_Toc422947373" w:history="1">
+      <w:hyperlink w:anchor="_Toc423617613" w:history="1">
         <w:r>
           <w:rPr>
             <w:rStyle w:val="Hyperlink"/>
@@ -2227,7 +2370,7 @@
           <w:rPr>
             <w:webHidden/>
           </w:rPr>
-          <w:instrText xml:space="preserve"> PAGEREF _Toc422947373 \h </w:instrText>
+          <w:instrText xml:space="preserve"> PAGEREF _Toc423617613 \h </w:instrText>
         </w:r>
         <w:r>
           <w:rPr>
@@ -2263,7 +2406,7 @@
           <w:szCs w:val="22"/>
         </w:rPr>
       </w:pPr>
-      <w:hyperlink w:anchor="_Toc422947374" w:history="1">
+      <w:hyperlink w:anchor="_Toc423617614" w:history="1">
         <w:r>
           <w:rPr>
             <w:rStyle w:val="Hyperlink"/>
@@ -2300,7 +2443,7 @@
           <w:rPr>
             <w:webHidden/>
           </w:rPr>
-          <w:instrText xml:space="preserve"> PAGEREF _Toc422947374 \h </w:instrText>
+          <w:instrText xml:space="preserve"> PAGEREF _Toc423617614 \h </w:instrText>
         </w:r>
         <w:r>
           <w:rPr>
@@ -2336,7 +2479,7 @@
           <w:szCs w:val="22"/>
         </w:rPr>
       </w:pPr>
-      <w:hyperlink w:anchor="_Toc422947375" w:history="1">
+      <w:hyperlink w:anchor="_Toc423617615" w:history="1">
         <w:r>
           <w:rPr>
             <w:rStyle w:val="Hyperlink"/>
@@ -2355,7 +2498,7 @@
           <w:rPr>
             <w:rStyle w:val="Hyperlink"/>
           </w:rPr>
-          <w:t>The dAnalytics architecture</w:t>
+          <w:t>The dAnalytics application architecture</w:t>
         </w:r>
         <w:r>
           <w:rPr>
@@ -2373,7 +2516,7 @@
           <w:rPr>
             <w:webHidden/>
           </w:rPr>
-          <w:instrText xml:space="preserve"> PAGEREF _Toc422947375 \h </w:instrText>
+          <w:instrText xml:space="preserve"> PAGEREF _Toc423617615 \h </w:instrText>
         </w:r>
         <w:r>
           <w:rPr>
@@ -2409,13 +2552,13 @@
           <w:szCs w:val="22"/>
         </w:rPr>
       </w:pPr>
-      <w:hyperlink w:anchor="_Toc422947376" w:history="1">
+      <w:hyperlink w:anchor="_Toc423617616" w:history="1">
         <w:r>
           <w:rPr>
             <w:rStyle w:val="Hyperlink"/>
             <w:rFonts w:ascii="Arial" w:hAnsi="Arial" w:cs="Arial"/>
           </w:rPr>
-          <w:t>4.2.1</w:t>
+          <w:t>4.3.1</w:t>
         </w:r>
         <w:r>
           <w:rPr>
@@ -2447,7 +2590,7 @@
           <w:rPr>
             <w:webHidden/>
           </w:rPr>
-          <w:instrText xml:space="preserve"> PAGEREF _Toc422947376 \h </w:instrText>
+          <w:instrText xml:space="preserve"> PAGEREF _Toc423617616 \h </w:instrText>
         </w:r>
         <w:r>
           <w:rPr>
@@ -2483,13 +2626,13 @@
           <w:szCs w:val="22"/>
         </w:rPr>
       </w:pPr>
-      <w:hyperlink w:anchor="_Toc422947377" w:history="1">
+      <w:hyperlink w:anchor="_Toc423617617" w:history="1">
         <w:r>
           <w:rPr>
             <w:rStyle w:val="Hyperlink"/>
             <w:rFonts w:ascii="Arial" w:hAnsi="Arial" w:cs="Arial"/>
           </w:rPr>
-          <w:t>4.2.1</w:t>
+          <w:t>4.3.2</w:t>
         </w:r>
         <w:r>
           <w:rPr>
@@ -2521,7 +2664,7 @@
           <w:rPr>
             <w:webHidden/>
           </w:rPr>
-          <w:instrText xml:space="preserve"> PAGEREF _Toc422947377 \h </w:instrText>
+          <w:instrText xml:space="preserve"> PAGEREF _Toc423617617 \h </w:instrText>
         </w:r>
         <w:r>
           <w:rPr>
@@ -2557,13 +2700,13 @@
           <w:szCs w:val="22"/>
         </w:rPr>
       </w:pPr>
-      <w:hyperlink w:anchor="_Toc422947378" w:history="1">
+      <w:hyperlink w:anchor="_Toc423617618" w:history="1">
         <w:r>
           <w:rPr>
             <w:rStyle w:val="Hyperlink"/>
             <w:rFonts w:ascii="Arial" w:hAnsi="Arial" w:cs="Arial"/>
           </w:rPr>
-          <w:t>4.2.1</w:t>
+          <w:t>4.3.3</w:t>
         </w:r>
         <w:r>
           <w:rPr>
@@ -2595,7 +2738,7 @@
           <w:rPr>
             <w:webHidden/>
           </w:rPr>
-          <w:instrText xml:space="preserve"> PAGEREF _Toc422947378 \h </w:instrText>
+          <w:instrText xml:space="preserve"> PAGEREF _Toc423617618 \h </w:instrText>
         </w:r>
         <w:r>
           <w:rPr>
@@ -2612,7 +2755,7 @@
           <w:rPr>
             <w:webHidden/>
           </w:rPr>
-          <w:t>8</w:t>
+          <w:t>7</w:t>
         </w:r>
         <w:r>
           <w:rPr>
@@ -2631,7 +2774,7 @@
           <w:szCs w:val="22"/>
         </w:rPr>
       </w:pPr>
-      <w:hyperlink w:anchor="_Toc422947379" w:history="1">
+      <w:hyperlink w:anchor="_Toc423617619" w:history="1">
         <w:r>
           <w:rPr>
             <w:rStyle w:val="Hyperlink"/>
@@ -2668,7 +2811,7 @@
           <w:rPr>
             <w:webHidden/>
           </w:rPr>
-          <w:instrText xml:space="preserve"> PAGEREF _Toc422947379 \h </w:instrText>
+          <w:instrText xml:space="preserve"> PAGEREF _Toc423617619 \h </w:instrText>
         </w:r>
         <w:r>
           <w:rPr>
@@ -2704,7 +2847,7 @@
           <w:szCs w:val="22"/>
         </w:rPr>
       </w:pPr>
-      <w:hyperlink w:anchor="_Toc422947380" w:history="1">
+      <w:hyperlink w:anchor="_Toc423617620" w:history="1">
         <w:r>
           <w:rPr>
             <w:rStyle w:val="Hyperlink"/>
@@ -2741,7 +2884,7 @@
           <w:rPr>
             <w:webHidden/>
           </w:rPr>
-          <w:instrText xml:space="preserve"> PAGEREF _Toc422947380 \h </w:instrText>
+          <w:instrText xml:space="preserve"> PAGEREF _Toc423617620 \h </w:instrText>
         </w:r>
         <w:r>
           <w:rPr>
@@ -2759,6 +2902,521 @@
             <w:webHidden/>
           </w:rPr>
           <w:t>9</w:t>
+        </w:r>
+        <w:r>
+          <w:rPr>
+            <w:webHidden/>
+          </w:rPr>
+          <w:fldChar w:fldCharType="end"/>
+        </w:r>
+      </w:hyperlink>
+    </w:p>
+    <w:p>
+      <w:pPr>
+        <w:pStyle w:val="TOC2"/>
+        <w:rPr>
+          <w:rFonts w:asciiTheme="minorHAnsi" w:eastAsiaTheme="minorEastAsia" w:hAnsiTheme="minorHAnsi" w:cstheme="minorBidi"/>
+          <w:color w:val="auto"/>
+          <w:szCs w:val="22"/>
+        </w:rPr>
+      </w:pPr>
+      <w:hyperlink w:anchor="_Toc423617621" w:history="1">
+        <w:r>
+          <w:rPr>
+            <w:rStyle w:val="Hyperlink"/>
+          </w:rPr>
+          <w:t>4.6.</w:t>
+        </w:r>
+        <w:r>
+          <w:rPr>
+            <w:rFonts w:asciiTheme="minorHAnsi" w:eastAsiaTheme="minorEastAsia" w:hAnsiTheme="minorHAnsi" w:cstheme="minorBidi"/>
+            <w:color w:val="auto"/>
+            <w:szCs w:val="22"/>
+          </w:rPr>
+          <w:tab/>
+        </w:r>
+        <w:r>
+          <w:rPr>
+            <w:rStyle w:val="Hyperlink"/>
+          </w:rPr>
+          <w:t>Unit Testing</w:t>
+        </w:r>
+        <w:r>
+          <w:rPr>
+            <w:webHidden/>
+          </w:rPr>
+          <w:tab/>
+        </w:r>
+        <w:r>
+          <w:rPr>
+            <w:webHidden/>
+          </w:rPr>
+          <w:fldChar w:fldCharType="begin"/>
+        </w:r>
+        <w:r>
+          <w:rPr>
+            <w:webHidden/>
+          </w:rPr>
+          <w:instrText xml:space="preserve"> PAGEREF _Toc423617621 \h </w:instrText>
+        </w:r>
+        <w:r>
+          <w:rPr>
+            <w:webHidden/>
+          </w:rPr>
+        </w:r>
+        <w:r>
+          <w:rPr>
+            <w:webHidden/>
+          </w:rPr>
+          <w:fldChar w:fldCharType="separate"/>
+        </w:r>
+        <w:r>
+          <w:rPr>
+            <w:webHidden/>
+          </w:rPr>
+          <w:t>10</w:t>
+        </w:r>
+        <w:r>
+          <w:rPr>
+            <w:webHidden/>
+          </w:rPr>
+          <w:fldChar w:fldCharType="end"/>
+        </w:r>
+      </w:hyperlink>
+    </w:p>
+    <w:p>
+      <w:pPr>
+        <w:pStyle w:val="TOC2"/>
+        <w:rPr>
+          <w:rFonts w:asciiTheme="minorHAnsi" w:eastAsiaTheme="minorEastAsia" w:hAnsiTheme="minorHAnsi" w:cstheme="minorBidi"/>
+          <w:color w:val="auto"/>
+          <w:szCs w:val="22"/>
+        </w:rPr>
+      </w:pPr>
+      <w:hyperlink w:anchor="_Toc423617622" w:history="1">
+        <w:r>
+          <w:rPr>
+            <w:rStyle w:val="Hyperlink"/>
+          </w:rPr>
+          <w:t>4.7.</w:t>
+        </w:r>
+        <w:r>
+          <w:rPr>
+            <w:rFonts w:asciiTheme="minorHAnsi" w:eastAsiaTheme="minorEastAsia" w:hAnsiTheme="minorHAnsi" w:cstheme="minorBidi"/>
+            <w:color w:val="auto"/>
+            <w:szCs w:val="22"/>
+          </w:rPr>
+          <w:tab/>
+        </w:r>
+        <w:r>
+          <w:rPr>
+            <w:rStyle w:val="Hyperlink"/>
+          </w:rPr>
+          <w:t>Deployment</w:t>
+        </w:r>
+        <w:r>
+          <w:rPr>
+            <w:webHidden/>
+          </w:rPr>
+          <w:tab/>
+        </w:r>
+        <w:r>
+          <w:rPr>
+            <w:webHidden/>
+          </w:rPr>
+          <w:fldChar w:fldCharType="begin"/>
+        </w:r>
+        <w:r>
+          <w:rPr>
+            <w:webHidden/>
+          </w:rPr>
+          <w:instrText xml:space="preserve"> PAGEREF _Toc423617622 \h </w:instrText>
+        </w:r>
+        <w:r>
+          <w:rPr>
+            <w:webHidden/>
+          </w:rPr>
+        </w:r>
+        <w:r>
+          <w:rPr>
+            <w:webHidden/>
+          </w:rPr>
+          <w:fldChar w:fldCharType="separate"/>
+        </w:r>
+        <w:r>
+          <w:rPr>
+            <w:webHidden/>
+          </w:rPr>
+          <w:t>10</w:t>
+        </w:r>
+        <w:r>
+          <w:rPr>
+            <w:webHidden/>
+          </w:rPr>
+          <w:fldChar w:fldCharType="end"/>
+        </w:r>
+      </w:hyperlink>
+    </w:p>
+    <w:p>
+      <w:pPr>
+        <w:pStyle w:val="TOC3"/>
+        <w:rPr>
+          <w:rFonts w:asciiTheme="minorHAnsi" w:eastAsiaTheme="minorEastAsia" w:hAnsiTheme="minorHAnsi" w:cstheme="minorBidi"/>
+          <w:color w:val="auto"/>
+          <w:szCs w:val="22"/>
+        </w:rPr>
+      </w:pPr>
+      <w:hyperlink w:anchor="_Toc423617623" w:history="1">
+        <w:r>
+          <w:rPr>
+            <w:rStyle w:val="Hyperlink"/>
+            <w:rFonts w:ascii="Arial" w:hAnsi="Arial" w:cs="Arial"/>
+          </w:rPr>
+          <w:t>4.3.1</w:t>
+        </w:r>
+        <w:r>
+          <w:rPr>
+            <w:rFonts w:asciiTheme="minorHAnsi" w:eastAsiaTheme="minorEastAsia" w:hAnsiTheme="minorHAnsi" w:cstheme="minorBidi"/>
+            <w:color w:val="auto"/>
+            <w:szCs w:val="22"/>
+          </w:rPr>
+          <w:tab/>
+        </w:r>
+        <w:r>
+          <w:rPr>
+            <w:rStyle w:val="Hyperlink"/>
+          </w:rPr>
+          <w:t>QA/Staging</w:t>
+        </w:r>
+        <w:r>
+          <w:rPr>
+            <w:webHidden/>
+          </w:rPr>
+          <w:tab/>
+        </w:r>
+        <w:r>
+          <w:rPr>
+            <w:webHidden/>
+          </w:rPr>
+          <w:fldChar w:fldCharType="begin"/>
+        </w:r>
+        <w:r>
+          <w:rPr>
+            <w:webHidden/>
+          </w:rPr>
+          <w:instrText xml:space="preserve"> PAGEREF _Toc423617623 \h </w:instrText>
+        </w:r>
+        <w:r>
+          <w:rPr>
+            <w:webHidden/>
+          </w:rPr>
+        </w:r>
+        <w:r>
+          <w:rPr>
+            <w:webHidden/>
+          </w:rPr>
+          <w:fldChar w:fldCharType="separate"/>
+        </w:r>
+        <w:r>
+          <w:rPr>
+            <w:webHidden/>
+          </w:rPr>
+          <w:t>10</w:t>
+        </w:r>
+        <w:r>
+          <w:rPr>
+            <w:webHidden/>
+          </w:rPr>
+          <w:fldChar w:fldCharType="end"/>
+        </w:r>
+      </w:hyperlink>
+    </w:p>
+    <w:p>
+      <w:pPr>
+        <w:pStyle w:val="TOC3"/>
+        <w:rPr>
+          <w:rFonts w:asciiTheme="minorHAnsi" w:eastAsiaTheme="minorEastAsia" w:hAnsiTheme="minorHAnsi" w:cstheme="minorBidi"/>
+          <w:color w:val="auto"/>
+          <w:szCs w:val="22"/>
+        </w:rPr>
+      </w:pPr>
+      <w:hyperlink w:anchor="_Toc423617624" w:history="1">
+        <w:r>
+          <w:rPr>
+            <w:rStyle w:val="Hyperlink"/>
+            <w:rFonts w:ascii="Arial" w:hAnsi="Arial" w:cs="Arial"/>
+          </w:rPr>
+          <w:t>4.3.2</w:t>
+        </w:r>
+        <w:r>
+          <w:rPr>
+            <w:rFonts w:asciiTheme="minorHAnsi" w:eastAsiaTheme="minorEastAsia" w:hAnsiTheme="minorHAnsi" w:cstheme="minorBidi"/>
+            <w:color w:val="auto"/>
+            <w:szCs w:val="22"/>
+          </w:rPr>
+          <w:tab/>
+        </w:r>
+        <w:r>
+          <w:rPr>
+            <w:rStyle w:val="Hyperlink"/>
+          </w:rPr>
+          <w:t>Public Cloud (AWS)</w:t>
+        </w:r>
+        <w:r>
+          <w:rPr>
+            <w:webHidden/>
+          </w:rPr>
+          <w:tab/>
+        </w:r>
+        <w:r>
+          <w:rPr>
+            <w:webHidden/>
+          </w:rPr>
+          <w:fldChar w:fldCharType="begin"/>
+        </w:r>
+        <w:r>
+          <w:rPr>
+            <w:webHidden/>
+          </w:rPr>
+          <w:instrText xml:space="preserve"> PAGEREF _Toc423617624 \h </w:instrText>
+        </w:r>
+        <w:r>
+          <w:rPr>
+            <w:webHidden/>
+          </w:rPr>
+        </w:r>
+        <w:r>
+          <w:rPr>
+            <w:webHidden/>
+          </w:rPr>
+          <w:fldChar w:fldCharType="separate"/>
+        </w:r>
+        <w:r>
+          <w:rPr>
+            <w:webHidden/>
+          </w:rPr>
+          <w:t>10</w:t>
+        </w:r>
+        <w:r>
+          <w:rPr>
+            <w:webHidden/>
+          </w:rPr>
+          <w:fldChar w:fldCharType="end"/>
+        </w:r>
+      </w:hyperlink>
+    </w:p>
+    <w:p>
+      <w:pPr>
+        <w:pStyle w:val="TOC2"/>
+        <w:rPr>
+          <w:rFonts w:asciiTheme="minorHAnsi" w:eastAsiaTheme="minorEastAsia" w:hAnsiTheme="minorHAnsi" w:cstheme="minorBidi"/>
+          <w:color w:val="auto"/>
+          <w:szCs w:val="22"/>
+        </w:rPr>
+      </w:pPr>
+      <w:hyperlink w:anchor="_Toc423617625" w:history="1">
+        <w:r>
+          <w:rPr>
+            <w:rStyle w:val="Hyperlink"/>
+          </w:rPr>
+          <w:t>4.8.</w:t>
+        </w:r>
+        <w:r>
+          <w:rPr>
+            <w:rFonts w:asciiTheme="minorHAnsi" w:eastAsiaTheme="minorEastAsia" w:hAnsiTheme="minorHAnsi" w:cstheme="minorBidi"/>
+            <w:color w:val="auto"/>
+            <w:szCs w:val="22"/>
+          </w:rPr>
+          <w:tab/>
+        </w:r>
+        <w:r>
+          <w:rPr>
+            <w:rStyle w:val="Hyperlink"/>
+          </w:rPr>
+          <w:t>Monitoring and Maintenance</w:t>
+        </w:r>
+        <w:r>
+          <w:rPr>
+            <w:webHidden/>
+          </w:rPr>
+          <w:tab/>
+        </w:r>
+        <w:r>
+          <w:rPr>
+            <w:webHidden/>
+          </w:rPr>
+          <w:fldChar w:fldCharType="begin"/>
+        </w:r>
+        <w:r>
+          <w:rPr>
+            <w:webHidden/>
+          </w:rPr>
+          <w:instrText xml:space="preserve"> PAGEREF _Toc423617625 \h </w:instrText>
+        </w:r>
+        <w:r>
+          <w:rPr>
+            <w:webHidden/>
+          </w:rPr>
+        </w:r>
+        <w:r>
+          <w:rPr>
+            <w:webHidden/>
+          </w:rPr>
+          <w:fldChar w:fldCharType="separate"/>
+        </w:r>
+        <w:r>
+          <w:rPr>
+            <w:webHidden/>
+          </w:rPr>
+          <w:t>11</w:t>
+        </w:r>
+        <w:r>
+          <w:rPr>
+            <w:webHidden/>
+          </w:rPr>
+          <w:fldChar w:fldCharType="end"/>
+        </w:r>
+      </w:hyperlink>
+    </w:p>
+    <w:p>
+      <w:pPr>
+        <w:pStyle w:val="TOC3"/>
+        <w:rPr>
+          <w:rFonts w:asciiTheme="minorHAnsi" w:eastAsiaTheme="minorEastAsia" w:hAnsiTheme="minorHAnsi" w:cstheme="minorBidi"/>
+          <w:color w:val="auto"/>
+          <w:szCs w:val="22"/>
+        </w:rPr>
+      </w:pPr>
+      <w:hyperlink w:anchor="_Toc423617626" w:history="1">
+        <w:r>
+          <w:rPr>
+            <w:rStyle w:val="Hyperlink"/>
+            <w:rFonts w:ascii="Arial" w:hAnsi="Arial" w:cs="Arial"/>
+          </w:rPr>
+          <w:t>4.3.1</w:t>
+        </w:r>
+        <w:r>
+          <w:rPr>
+            <w:rFonts w:asciiTheme="minorHAnsi" w:eastAsiaTheme="minorEastAsia" w:hAnsiTheme="minorHAnsi" w:cstheme="minorBidi"/>
+            <w:color w:val="auto"/>
+            <w:szCs w:val="22"/>
+          </w:rPr>
+          <w:tab/>
+        </w:r>
+        <w:r>
+          <w:rPr>
+            <w:rStyle w:val="Hyperlink"/>
+          </w:rPr>
+          <w:t>Maintenance</w:t>
+        </w:r>
+        <w:r>
+          <w:rPr>
+            <w:webHidden/>
+          </w:rPr>
+          <w:tab/>
+        </w:r>
+        <w:r>
+          <w:rPr>
+            <w:webHidden/>
+          </w:rPr>
+          <w:fldChar w:fldCharType="begin"/>
+        </w:r>
+        <w:r>
+          <w:rPr>
+            <w:webHidden/>
+          </w:rPr>
+          <w:instrText xml:space="preserve"> PAGEREF _Toc423617626 \h </w:instrText>
+        </w:r>
+        <w:r>
+          <w:rPr>
+            <w:webHidden/>
+          </w:rPr>
+        </w:r>
+        <w:r>
+          <w:rPr>
+            <w:webHidden/>
+          </w:rPr>
+          <w:fldChar w:fldCharType="separate"/>
+        </w:r>
+        <w:r>
+          <w:rPr>
+            <w:webHidden/>
+          </w:rPr>
+          <w:t>11</w:t>
+        </w:r>
+        <w:r>
+          <w:rPr>
+            <w:webHidden/>
+          </w:rPr>
+          <w:fldChar w:fldCharType="end"/>
+        </w:r>
+      </w:hyperlink>
+    </w:p>
+    <w:p>
+      <w:pPr>
+        <w:pStyle w:val="TOC3"/>
+        <w:rPr>
+          <w:rFonts w:asciiTheme="minorHAnsi" w:eastAsiaTheme="minorEastAsia" w:hAnsiTheme="minorHAnsi" w:cstheme="minorBidi"/>
+          <w:color w:val="auto"/>
+          <w:szCs w:val="22"/>
+        </w:rPr>
+      </w:pPr>
+      <w:hyperlink w:anchor="_Toc423617627" w:history="1">
+        <w:r>
+          <w:rPr>
+            <w:rStyle w:val="Hyperlink"/>
+            <w:rFonts w:ascii="Arial" w:hAnsi="Arial" w:cs="Arial"/>
+          </w:rPr>
+          <w:t>4.3.2</w:t>
+        </w:r>
+        <w:r>
+          <w:rPr>
+            <w:rFonts w:asciiTheme="minorHAnsi" w:eastAsiaTheme="minorEastAsia" w:hAnsiTheme="minorHAnsi" w:cstheme="minorBidi"/>
+            <w:color w:val="auto"/>
+            <w:szCs w:val="22"/>
+          </w:rPr>
+          <w:tab/>
+        </w:r>
+        <w:r>
+          <w:rPr>
+            <w:rStyle w:val="Hyperlink"/>
+          </w:rPr>
+          <w:t>Monitoring</w:t>
+        </w:r>
+        <w:r>
+          <w:rPr>
+            <w:webHidden/>
+          </w:rPr>
+          <w:tab/>
+        </w:r>
+        <w:r>
+          <w:rPr>
+            <w:webHidden/>
+          </w:rPr>
+          <w:fldChar w:fldCharType="begin"/>
+        </w:r>
+        <w:r>
+          <w:rPr>
+            <w:webHidden/>
+          </w:rPr>
+          <w:instrText xml:space="preserve"> PAGEREF _Toc423617627 \h </w:instrText>
+        </w:r>
+        <w:r>
+          <w:rPr>
+            <w:webHidden/>
+          </w:rPr>
+        </w:r>
+        <w:r>
+          <w:rPr>
+            <w:webHidden/>
+          </w:rPr>
+          <w:fldChar w:fldCharType="separate"/>
+        </w:r>
+        <w:r>
+          <w:rPr>
+            <w:webHidden/>
+          </w:rPr>
+          <w:t>11</w:t>
         </w:r>
         <w:r>
           <w:rPr>
@@ -2780,7 +3438,7 @@
           <w:szCs w:val="22"/>
         </w:rPr>
       </w:pPr>
-      <w:hyperlink w:anchor="_Toc422947381" w:history="1">
+      <w:hyperlink w:anchor="_Toc423617628" w:history="1">
         <w:r>
           <w:rPr>
             <w:rStyle w:val="Hyperlink"/>
@@ -2820,7 +3478,7 @@
           <w:rPr>
             <w:webHidden/>
           </w:rPr>
-          <w:instrText xml:space="preserve"> PAGEREF _Toc422947381 \h </w:instrText>
+          <w:instrText xml:space="preserve"> PAGEREF _Toc423617628 \h </w:instrText>
         </w:r>
         <w:r>
           <w:rPr>
@@ -2856,7 +3514,7 @@
           <w:szCs w:val="22"/>
         </w:rPr>
       </w:pPr>
-      <w:hyperlink w:anchor="_Toc422947382" w:history="1">
+      <w:hyperlink w:anchor="_Toc423617629" w:history="1">
         <w:r>
           <w:rPr>
             <w:rStyle w:val="Hyperlink"/>
@@ -2893,7 +3551,7 @@
           <w:rPr>
             <w:webHidden/>
           </w:rPr>
-          <w:instrText xml:space="preserve"> PAGEREF _Toc422947382 \h </w:instrText>
+          <w:instrText xml:space="preserve"> PAGEREF _Toc423617629 \h </w:instrText>
         </w:r>
         <w:r>
           <w:rPr>
@@ -2932,7 +3590,7 @@
           <w:szCs w:val="22"/>
         </w:rPr>
       </w:pPr>
-      <w:hyperlink w:anchor="_Toc422947383" w:history="1">
+      <w:hyperlink w:anchor="_Toc423617630" w:history="1">
         <w:r>
           <w:rPr>
             <w:rStyle w:val="Hyperlink"/>
@@ -2972,7 +3630,7 @@
           <w:rPr>
             <w:webHidden/>
           </w:rPr>
-          <w:instrText xml:space="preserve"> PAGEREF _Toc422947383 \h </w:instrText>
+          <w:instrText xml:space="preserve"> PAGEREF _Toc423617630 \h </w:instrText>
         </w:r>
         <w:r>
           <w:rPr>
@@ -2989,7 +3647,7 @@
           <w:rPr>
             <w:webHidden/>
           </w:rPr>
-          <w:t>12</w:t>
+          <w:t>15</w:t>
         </w:r>
         <w:r>
           <w:rPr>
@@ -3008,7 +3666,7 @@
           <w:szCs w:val="22"/>
         </w:rPr>
       </w:pPr>
-      <w:hyperlink w:anchor="_Toc422947384" w:history="1">
+      <w:hyperlink w:anchor="_Toc423617631" w:history="1">
         <w:r>
           <w:rPr>
             <w:rStyle w:val="Hyperlink"/>
@@ -3045,7 +3703,7 @@
           <w:rPr>
             <w:webHidden/>
           </w:rPr>
-          <w:instrText xml:space="preserve"> PAGEREF _Toc422947384 \h </w:instrText>
+          <w:instrText xml:space="preserve"> PAGEREF _Toc423617631 \h </w:instrText>
         </w:r>
         <w:r>
           <w:rPr>
@@ -3062,7 +3720,7 @@
           <w:rPr>
             <w:webHidden/>
           </w:rPr>
-          <w:t>12</w:t>
+          <w:t>15</w:t>
         </w:r>
         <w:r>
           <w:rPr>
@@ -3081,7 +3739,7 @@
           <w:szCs w:val="22"/>
         </w:rPr>
       </w:pPr>
-      <w:hyperlink w:anchor="_Toc422947385" w:history="1">
+      <w:hyperlink w:anchor="_Toc423617632" w:history="1">
         <w:r>
           <w:rPr>
             <w:rStyle w:val="Hyperlink"/>
@@ -3118,7 +3776,7 @@
           <w:rPr>
             <w:webHidden/>
           </w:rPr>
-          <w:instrText xml:space="preserve"> PAGEREF _Toc422947385 \h </w:instrText>
+          <w:instrText xml:space="preserve"> PAGEREF _Toc423617632 \h </w:instrText>
         </w:r>
         <w:r>
           <w:rPr>
@@ -3135,7 +3793,7 @@
           <w:rPr>
             <w:webHidden/>
           </w:rPr>
-          <w:t>12</w:t>
+          <w:t>15</w:t>
         </w:r>
         <w:r>
           <w:rPr>
@@ -3154,7 +3812,7 @@
           <w:szCs w:val="22"/>
         </w:rPr>
       </w:pPr>
-      <w:hyperlink w:anchor="_Toc422947386" w:history="1">
+      <w:hyperlink w:anchor="_Toc423617633" w:history="1">
         <w:r>
           <w:rPr>
             <w:rStyle w:val="Hyperlink"/>
@@ -3191,7 +3849,7 @@
           <w:rPr>
             <w:webHidden/>
           </w:rPr>
-          <w:instrText xml:space="preserve"> PAGEREF _Toc422947386 \h </w:instrText>
+          <w:instrText xml:space="preserve"> PAGEREF _Toc423617633 \h </w:instrText>
         </w:r>
         <w:r>
           <w:rPr>
@@ -3208,7 +3866,7 @@
           <w:rPr>
             <w:webHidden/>
           </w:rPr>
-          <w:t>12</w:t>
+          <w:t>15</w:t>
         </w:r>
         <w:r>
           <w:rPr>
@@ -3227,7 +3885,7 @@
           <w:szCs w:val="22"/>
         </w:rPr>
       </w:pPr>
-      <w:hyperlink w:anchor="_Toc422947387" w:history="1">
+      <w:hyperlink w:anchor="_Toc423617634" w:history="1">
         <w:r>
           <w:rPr>
             <w:rStyle w:val="Hyperlink"/>
@@ -3264,7 +3922,7 @@
           <w:rPr>
             <w:webHidden/>
           </w:rPr>
-          <w:instrText xml:space="preserve"> PAGEREF _Toc422947387 \h </w:instrText>
+          <w:instrText xml:space="preserve"> PAGEREF _Toc423617634 \h </w:instrText>
         </w:r>
         <w:r>
           <w:rPr>
@@ -3281,7 +3939,7 @@
           <w:rPr>
             <w:webHidden/>
           </w:rPr>
-          <w:t>12</w:t>
+          <w:t>15</w:t>
         </w:r>
         <w:r>
           <w:rPr>
@@ -3300,7 +3958,7 @@
           <w:szCs w:val="22"/>
         </w:rPr>
       </w:pPr>
-      <w:hyperlink w:anchor="_Toc422947388" w:history="1">
+      <w:hyperlink w:anchor="_Toc423617635" w:history="1">
         <w:r>
           <w:rPr>
             <w:rStyle w:val="Hyperlink"/>
@@ -3337,7 +3995,7 @@
           <w:rPr>
             <w:webHidden/>
           </w:rPr>
-          <w:instrText xml:space="preserve"> PAGEREF _Toc422947388 \h </w:instrText>
+          <w:instrText xml:space="preserve"> PAGEREF _Toc423617635 \h </w:instrText>
         </w:r>
         <w:r>
           <w:rPr>
@@ -3354,7 +4012,7 @@
           <w:rPr>
             <w:webHidden/>
           </w:rPr>
-          <w:t>13</w:t>
+          <w:t>16</w:t>
         </w:r>
         <w:r>
           <w:rPr>
@@ -3373,13 +4031,13 @@
           <w:szCs w:val="22"/>
         </w:rPr>
       </w:pPr>
-      <w:hyperlink w:anchor="_Toc422947389" w:history="1">
+      <w:hyperlink w:anchor="_Toc423617636" w:history="1">
         <w:r>
           <w:rPr>
             <w:rStyle w:val="Hyperlink"/>
             <w:rFonts w:ascii="Arial" w:hAnsi="Arial" w:cs="Arial"/>
           </w:rPr>
-          <w:t>4.2.1</w:t>
+          <w:t>4.3.1</w:t>
         </w:r>
         <w:r>
           <w:rPr>
@@ -3411,7 +4069,7 @@
           <w:rPr>
             <w:webHidden/>
           </w:rPr>
-          <w:instrText xml:space="preserve"> PAGEREF _Toc422947389 \h </w:instrText>
+          <w:instrText xml:space="preserve"> PAGEREF _Toc423617636 \h </w:instrText>
         </w:r>
         <w:r>
           <w:rPr>
@@ -3428,7 +4086,7 @@
           <w:rPr>
             <w:webHidden/>
           </w:rPr>
-          <w:t>13</w:t>
+          <w:t>17</w:t>
         </w:r>
         <w:r>
           <w:rPr>
@@ -3447,13 +4105,13 @@
           <w:szCs w:val="22"/>
         </w:rPr>
       </w:pPr>
-      <w:hyperlink w:anchor="_Toc422947390" w:history="1">
+      <w:hyperlink w:anchor="_Toc423617637" w:history="1">
         <w:r>
           <w:rPr>
             <w:rStyle w:val="Hyperlink"/>
             <w:rFonts w:ascii="Arial" w:hAnsi="Arial" w:cs="Arial"/>
           </w:rPr>
-          <w:t>4.2.1</w:t>
+          <w:t>4.3.2</w:t>
         </w:r>
         <w:r>
           <w:rPr>
@@ -3485,7 +4143,7 @@
           <w:rPr>
             <w:webHidden/>
           </w:rPr>
-          <w:instrText xml:space="preserve"> PAGEREF _Toc422947390 \h </w:instrText>
+          <w:instrText xml:space="preserve"> PAGEREF _Toc423617637 \h </w:instrText>
         </w:r>
         <w:r>
           <w:rPr>
@@ -3502,7 +4160,7 @@
           <w:rPr>
             <w:webHidden/>
           </w:rPr>
-          <w:t>13</w:t>
+          <w:t>17</w:t>
         </w:r>
         <w:r>
           <w:rPr>
@@ -3521,13 +4179,13 @@
           <w:szCs w:val="22"/>
         </w:rPr>
       </w:pPr>
-      <w:hyperlink w:anchor="_Toc422947391" w:history="1">
+      <w:hyperlink w:anchor="_Toc423617638" w:history="1">
         <w:r>
           <w:rPr>
             <w:rStyle w:val="Hyperlink"/>
             <w:rFonts w:ascii="Arial" w:hAnsi="Arial" w:cs="Arial"/>
           </w:rPr>
-          <w:t>4.2.1</w:t>
+          <w:t>4.3.3</w:t>
         </w:r>
         <w:r>
           <w:rPr>
@@ -3559,7 +4217,7 @@
           <w:rPr>
             <w:webHidden/>
           </w:rPr>
-          <w:instrText xml:space="preserve"> PAGEREF _Toc422947391 \h </w:instrText>
+          <w:instrText xml:space="preserve"> PAGEREF _Toc423617638 \h </w:instrText>
         </w:r>
         <w:r>
           <w:rPr>
@@ -3576,7 +4234,7 @@
           <w:rPr>
             <w:webHidden/>
           </w:rPr>
-          <w:t>13</w:t>
+          <w:t>17</w:t>
         </w:r>
         <w:r>
           <w:rPr>
@@ -3595,13 +4253,13 @@
           <w:szCs w:val="22"/>
         </w:rPr>
       </w:pPr>
-      <w:hyperlink w:anchor="_Toc422947392" w:history="1">
+      <w:hyperlink w:anchor="_Toc423617639" w:history="1">
         <w:r>
           <w:rPr>
             <w:rStyle w:val="Hyperlink"/>
             <w:rFonts w:ascii="Arial" w:hAnsi="Arial" w:cs="Arial"/>
           </w:rPr>
-          <w:t>4.2.1</w:t>
+          <w:t>4.3.4</w:t>
         </w:r>
         <w:r>
           <w:rPr>
@@ -3633,7 +4291,7 @@
           <w:rPr>
             <w:webHidden/>
           </w:rPr>
-          <w:instrText xml:space="preserve"> PAGEREF _Toc422947392 \h </w:instrText>
+          <w:instrText xml:space="preserve"> PAGEREF _Toc423617639 \h </w:instrText>
         </w:r>
         <w:r>
           <w:rPr>
@@ -3650,7 +4308,7 @@
           <w:rPr>
             <w:webHidden/>
           </w:rPr>
-          <w:t>13</w:t>
+          <w:t>17</w:t>
         </w:r>
         <w:r>
           <w:rPr>
@@ -3669,13 +4327,13 @@
           <w:szCs w:val="22"/>
         </w:rPr>
       </w:pPr>
-      <w:hyperlink w:anchor="_Toc422947393" w:history="1">
+      <w:hyperlink w:anchor="_Toc423617640" w:history="1">
         <w:r>
           <w:rPr>
             <w:rStyle w:val="Hyperlink"/>
             <w:rFonts w:ascii="Arial" w:hAnsi="Arial" w:cs="Arial"/>
           </w:rPr>
-          <w:t>4.2.1</w:t>
+          <w:t>4.3.5</w:t>
         </w:r>
         <w:r>
           <w:rPr>
@@ -3707,7 +4365,7 @@
           <w:rPr>
             <w:webHidden/>
           </w:rPr>
-          <w:instrText xml:space="preserve"> PAGEREF _Toc422947393 \h </w:instrText>
+          <w:instrText xml:space="preserve"> PAGEREF _Toc423617640 \h </w:instrText>
         </w:r>
         <w:r>
           <w:rPr>
@@ -3724,7 +4382,7 @@
           <w:rPr>
             <w:webHidden/>
           </w:rPr>
-          <w:t>13</w:t>
+          <w:t>17</w:t>
         </w:r>
         <w:r>
           <w:rPr>
@@ -3743,13 +4401,13 @@
           <w:szCs w:val="22"/>
         </w:rPr>
       </w:pPr>
-      <w:hyperlink w:anchor="_Toc422947394" w:history="1">
+      <w:hyperlink w:anchor="_Toc423617641" w:history="1">
         <w:r>
           <w:rPr>
             <w:rStyle w:val="Hyperlink"/>
             <w:rFonts w:ascii="Arial" w:hAnsi="Arial" w:cs="Arial"/>
           </w:rPr>
-          <w:t>4.2.1</w:t>
+          <w:t>4.3.6</w:t>
         </w:r>
         <w:r>
           <w:rPr>
@@ -3781,7 +4439,7 @@
           <w:rPr>
             <w:webHidden/>
           </w:rPr>
-          <w:instrText xml:space="preserve"> PAGEREF _Toc422947394 \h </w:instrText>
+          <w:instrText xml:space="preserve"> PAGEREF _Toc423617641 \h </w:instrText>
         </w:r>
         <w:r>
           <w:rPr>
@@ -3798,7 +4456,7 @@
           <w:rPr>
             <w:webHidden/>
           </w:rPr>
-          <w:t>14</w:t>
+          <w:t>17</w:t>
         </w:r>
         <w:r>
           <w:rPr>
@@ -3817,13 +4475,13 @@
           <w:szCs w:val="22"/>
         </w:rPr>
       </w:pPr>
-      <w:hyperlink w:anchor="_Toc422947395" w:history="1">
+      <w:hyperlink w:anchor="_Toc423617642" w:history="1">
         <w:r>
           <w:rPr>
             <w:rStyle w:val="Hyperlink"/>
             <w:rFonts w:ascii="Arial" w:hAnsi="Arial" w:cs="Arial"/>
           </w:rPr>
-          <w:t>4.2.1</w:t>
+          <w:t>4.3.7</w:t>
         </w:r>
         <w:r>
           <w:rPr>
@@ -3855,7 +4513,7 @@
           <w:rPr>
             <w:webHidden/>
           </w:rPr>
-          <w:instrText xml:space="preserve"> PAGEREF _Toc422947395 \h </w:instrText>
+          <w:instrText xml:space="preserve"> PAGEREF _Toc423617642 \h </w:instrText>
         </w:r>
         <w:r>
           <w:rPr>
@@ -3872,7 +4530,7 @@
           <w:rPr>
             <w:webHidden/>
           </w:rPr>
-          <w:t>14</w:t>
+          <w:t>18</w:t>
         </w:r>
         <w:r>
           <w:rPr>
@@ -3891,13 +4549,13 @@
           <w:szCs w:val="22"/>
         </w:rPr>
       </w:pPr>
-      <w:hyperlink w:anchor="_Toc422947396" w:history="1">
+      <w:hyperlink w:anchor="_Toc423617643" w:history="1">
         <w:r>
           <w:rPr>
             <w:rStyle w:val="Hyperlink"/>
             <w:rFonts w:ascii="Arial" w:hAnsi="Arial" w:cs="Arial"/>
           </w:rPr>
-          <w:t>4.2.1</w:t>
+          <w:t>4.3.8</w:t>
         </w:r>
         <w:r>
           <w:rPr>
@@ -3929,7 +4587,7 @@
           <w:rPr>
             <w:webHidden/>
           </w:rPr>
-          <w:instrText xml:space="preserve"> PAGEREF _Toc422947396 \h </w:instrText>
+          <w:instrText xml:space="preserve"> PAGEREF _Toc423617643 \h </w:instrText>
         </w:r>
         <w:r>
           <w:rPr>
@@ -3946,7 +4604,7 @@
           <w:rPr>
             <w:webHidden/>
           </w:rPr>
-          <w:t>14</w:t>
+          <w:t>18</w:t>
         </w:r>
         <w:r>
           <w:rPr>
@@ -3965,7 +4623,7 @@
           <w:szCs w:val="22"/>
         </w:rPr>
       </w:pPr>
-      <w:hyperlink w:anchor="_Toc422947397" w:history="1">
+      <w:hyperlink w:anchor="_Toc423617644" w:history="1">
         <w:r>
           <w:rPr>
             <w:rStyle w:val="Hyperlink"/>
@@ -4002,7 +4660,7 @@
           <w:rPr>
             <w:webHidden/>
           </w:rPr>
-          <w:instrText xml:space="preserve"> PAGEREF _Toc422947397 \h </w:instrText>
+          <w:instrText xml:space="preserve"> PAGEREF _Toc423617644 \h </w:instrText>
         </w:r>
         <w:r>
           <w:rPr>
@@ -4019,7 +4677,7 @@
           <w:rPr>
             <w:webHidden/>
           </w:rPr>
-          <w:t>14</w:t>
+          <w:t>18</w:t>
         </w:r>
         <w:r>
           <w:rPr>
@@ -4041,7 +4699,7 @@
           <w:szCs w:val="22"/>
         </w:rPr>
       </w:pPr>
-      <w:hyperlink w:anchor="_Toc422947398" w:history="1">
+      <w:hyperlink w:anchor="_Toc423617645" w:history="1">
         <w:r>
           <w:rPr>
             <w:rStyle w:val="Hyperlink"/>
@@ -4081,7 +4739,7 @@
           <w:rPr>
             <w:webHidden/>
           </w:rPr>
-          <w:instrText xml:space="preserve"> PAGEREF _Toc422947398 \h </w:instrText>
+          <w:instrText xml:space="preserve"> PAGEREF _Toc423617645 \h </w:instrText>
         </w:r>
         <w:r>
           <w:rPr>
@@ -4098,7 +4756,7 @@
           <w:rPr>
             <w:webHidden/>
           </w:rPr>
-          <w:t>15</w:t>
+          <w:t>19</w:t>
         </w:r>
         <w:r>
           <w:rPr>
@@ -4117,13 +4775,13 @@
           <w:szCs w:val="22"/>
         </w:rPr>
       </w:pPr>
-      <w:hyperlink w:anchor="_Toc422947399" w:history="1">
+      <w:hyperlink w:anchor="_Toc423617646" w:history="1">
         <w:r>
           <w:rPr>
             <w:rStyle w:val="Hyperlink"/>
             <w:rFonts w:ascii="Arial" w:hAnsi="Arial" w:cs="Arial"/>
           </w:rPr>
-          <w:t>4.2.1</w:t>
+          <w:t>4.3.1</w:t>
         </w:r>
         <w:r>
           <w:rPr>
@@ -4155,7 +4813,7 @@
           <w:rPr>
             <w:webHidden/>
           </w:rPr>
-          <w:instrText xml:space="preserve"> PAGEREF _Toc422947399 \h </w:instrText>
+          <w:instrText xml:space="preserve"> PAGEREF _Toc423617646 \h </w:instrText>
         </w:r>
         <w:r>
           <w:rPr>
@@ -4172,7 +4830,7 @@
           <w:rPr>
             <w:webHidden/>
           </w:rPr>
-          <w:t>15</w:t>
+          <w:t>19</w:t>
         </w:r>
         <w:r>
           <w:rPr>
@@ -4191,13 +4849,13 @@
           <w:szCs w:val="22"/>
         </w:rPr>
       </w:pPr>
-      <w:hyperlink w:anchor="_Toc422947400" w:history="1">
+      <w:hyperlink w:anchor="_Toc423617647" w:history="1">
         <w:r>
           <w:rPr>
             <w:rStyle w:val="Hyperlink"/>
             <w:rFonts w:ascii="Arial" w:hAnsi="Arial" w:cs="Arial"/>
           </w:rPr>
-          <w:t>4.2.1</w:t>
+          <w:t>4.3.2</w:t>
         </w:r>
         <w:r>
           <w:rPr>
@@ -4229,7 +4887,7 @@
           <w:rPr>
             <w:webHidden/>
           </w:rPr>
-          <w:instrText xml:space="preserve"> PAGEREF _Toc422947400 \h </w:instrText>
+          <w:instrText xml:space="preserve"> PAGEREF _Toc423617647 \h </w:instrText>
         </w:r>
         <w:r>
           <w:rPr>
@@ -4246,7 +4904,7 @@
           <w:rPr>
             <w:webHidden/>
           </w:rPr>
-          <w:t>15</w:t>
+          <w:t>19</w:t>
         </w:r>
         <w:r>
           <w:rPr>
@@ -4265,13 +4923,13 @@
           <w:szCs w:val="22"/>
         </w:rPr>
       </w:pPr>
-      <w:hyperlink w:anchor="_Toc422947401" w:history="1">
+      <w:hyperlink w:anchor="_Toc423617648" w:history="1">
         <w:r>
           <w:rPr>
             <w:rStyle w:val="Hyperlink"/>
             <w:rFonts w:ascii="Arial" w:hAnsi="Arial" w:cs="Arial"/>
           </w:rPr>
-          <w:t>4.2.1</w:t>
+          <w:t>4.3.3</w:t>
         </w:r>
         <w:r>
           <w:rPr>
@@ -4303,7 +4961,7 @@
           <w:rPr>
             <w:webHidden/>
           </w:rPr>
-          <w:instrText xml:space="preserve"> PAGEREF _Toc422947401 \h </w:instrText>
+          <w:instrText xml:space="preserve"> PAGEREF _Toc423617648 \h </w:instrText>
         </w:r>
         <w:r>
           <w:rPr>
@@ -4320,7 +4978,7 @@
           <w:rPr>
             <w:webHidden/>
           </w:rPr>
-          <w:t>15</w:t>
+          <w:t>19</w:t>
         </w:r>
         <w:r>
           <w:rPr>
@@ -4342,7 +5000,7 @@
           <w:szCs w:val="22"/>
         </w:rPr>
       </w:pPr>
-      <w:hyperlink w:anchor="_Toc422947402" w:history="1">
+      <w:hyperlink w:anchor="_Toc423617649" w:history="1">
         <w:r>
           <w:rPr>
             <w:rStyle w:val="Hyperlink"/>
@@ -4382,7 +5040,7 @@
           <w:rPr>
             <w:webHidden/>
           </w:rPr>
-          <w:instrText xml:space="preserve"> PAGEREF _Toc422947402 \h </w:instrText>
+          <w:instrText xml:space="preserve"> PAGEREF _Toc423617649 \h </w:instrText>
         </w:r>
         <w:r>
           <w:rPr>
@@ -4399,7 +5057,7 @@
           <w:rPr>
             <w:webHidden/>
           </w:rPr>
-          <w:t>17</w:t>
+          <w:t>21</w:t>
         </w:r>
         <w:r>
           <w:rPr>
@@ -4418,7 +5076,7 @@
           <w:szCs w:val="22"/>
         </w:rPr>
       </w:pPr>
-      <w:hyperlink w:anchor="_Toc422947403" w:history="1">
+      <w:hyperlink w:anchor="_Toc423617650" w:history="1">
         <w:r>
           <w:rPr>
             <w:rStyle w:val="Hyperlink"/>
@@ -4455,7 +5113,7 @@
           <w:rPr>
             <w:webHidden/>
           </w:rPr>
-          <w:instrText xml:space="preserve"> PAGEREF _Toc422947403 \h </w:instrText>
+          <w:instrText xml:space="preserve"> PAGEREF _Toc423617650 \h </w:instrText>
         </w:r>
         <w:r>
           <w:rPr>
@@ -4472,7 +5130,7 @@
           <w:rPr>
             <w:webHidden/>
           </w:rPr>
-          <w:t>17</w:t>
+          <w:t>21</w:t>
         </w:r>
         <w:r>
           <w:rPr>
@@ -4491,7 +5149,7 @@
           <w:szCs w:val="22"/>
         </w:rPr>
       </w:pPr>
-      <w:hyperlink w:anchor="_Toc422947404" w:history="1">
+      <w:hyperlink w:anchor="_Toc423617651" w:history="1">
         <w:r>
           <w:rPr>
             <w:rStyle w:val="Hyperlink"/>
@@ -4528,7 +5186,7 @@
           <w:rPr>
             <w:webHidden/>
           </w:rPr>
-          <w:instrText xml:space="preserve"> PAGEREF _Toc422947404 \h </w:instrText>
+          <w:instrText xml:space="preserve"> PAGEREF _Toc423617651 \h </w:instrText>
         </w:r>
         <w:r>
           <w:rPr>
@@ -4545,7 +5203,7 @@
           <w:rPr>
             <w:webHidden/>
           </w:rPr>
-          <w:t>17</w:t>
+          <w:t>21</w:t>
         </w:r>
         <w:r>
           <w:rPr>
@@ -4564,7 +5222,7 @@
           <w:szCs w:val="22"/>
         </w:rPr>
       </w:pPr>
-      <w:hyperlink w:anchor="_Toc422947405" w:history="1">
+      <w:hyperlink w:anchor="_Toc423617652" w:history="1">
         <w:r>
           <w:rPr>
             <w:rStyle w:val="Hyperlink"/>
@@ -4601,7 +5259,7 @@
           <w:rPr>
             <w:webHidden/>
           </w:rPr>
-          <w:instrText xml:space="preserve"> PAGEREF _Toc422947405 \h </w:instrText>
+          <w:instrText xml:space="preserve"> PAGEREF _Toc423617652 \h </w:instrText>
         </w:r>
         <w:r>
           <w:rPr>
@@ -4618,7 +5276,7 @@
           <w:rPr>
             <w:webHidden/>
           </w:rPr>
-          <w:t>18</w:t>
+          <w:t>22</w:t>
         </w:r>
         <w:r>
           <w:rPr>
@@ -4637,7 +5295,7 @@
           <w:szCs w:val="22"/>
         </w:rPr>
       </w:pPr>
-      <w:hyperlink w:anchor="_Toc422947406" w:history="1">
+      <w:hyperlink w:anchor="_Toc423617653" w:history="1">
         <w:r>
           <w:rPr>
             <w:rStyle w:val="Hyperlink"/>
@@ -4674,7 +5332,7 @@
           <w:rPr>
             <w:webHidden/>
           </w:rPr>
-          <w:instrText xml:space="preserve"> PAGEREF _Toc422947406 \h </w:instrText>
+          <w:instrText xml:space="preserve"> PAGEREF _Toc423617653 \h </w:instrText>
         </w:r>
         <w:r>
           <w:rPr>
@@ -4691,7 +5349,7 @@
           <w:rPr>
             <w:webHidden/>
           </w:rPr>
-          <w:t>18</w:t>
+          <w:t>22</w:t>
         </w:r>
         <w:r>
           <w:rPr>
@@ -4713,7 +5371,7 @@
           <w:szCs w:val="22"/>
         </w:rPr>
       </w:pPr>
-      <w:hyperlink w:anchor="_Toc422947407" w:history="1">
+      <w:hyperlink w:anchor="_Toc423617654" w:history="1">
         <w:r>
           <w:rPr>
             <w:rStyle w:val="Hyperlink"/>
@@ -4753,7 +5411,7 @@
           <w:rPr>
             <w:webHidden/>
           </w:rPr>
-          <w:instrText xml:space="preserve"> PAGEREF _Toc422947407 \h </w:instrText>
+          <w:instrText xml:space="preserve"> PAGEREF _Toc423617654 \h </w:instrText>
         </w:r>
         <w:r>
           <w:rPr>
@@ -4770,7 +5428,7 @@
           <w:rPr>
             <w:webHidden/>
           </w:rPr>
-          <w:t>18</w:t>
+          <w:t>22</w:t>
         </w:r>
         <w:r>
           <w:rPr>
@@ -4789,7 +5447,7 @@
           <w:szCs w:val="22"/>
         </w:rPr>
       </w:pPr>
-      <w:hyperlink w:anchor="_Toc422947408" w:history="1">
+      <w:hyperlink w:anchor="_Toc423617655" w:history="1">
         <w:r>
           <w:rPr>
             <w:rStyle w:val="Hyperlink"/>
@@ -4826,7 +5484,7 @@
           <w:rPr>
             <w:webHidden/>
           </w:rPr>
-          <w:instrText xml:space="preserve"> PAGEREF _Toc422947408 \h </w:instrText>
+          <w:instrText xml:space="preserve"> PAGEREF _Toc423617655 \h </w:instrText>
         </w:r>
         <w:r>
           <w:rPr>
@@ -4843,7 +5501,7 @@
           <w:rPr>
             <w:webHidden/>
           </w:rPr>
-          <w:t>18</w:t>
+          <w:t>22</w:t>
         </w:r>
         <w:r>
           <w:rPr>
@@ -4862,7 +5520,7 @@
           <w:szCs w:val="22"/>
         </w:rPr>
       </w:pPr>
-      <w:hyperlink w:anchor="_Toc422947409" w:history="1">
+      <w:hyperlink w:anchor="_Toc423617656" w:history="1">
         <w:r>
           <w:rPr>
             <w:rStyle w:val="Hyperlink"/>
@@ -4899,7 +5557,7 @@
           <w:rPr>
             <w:webHidden/>
           </w:rPr>
-          <w:instrText xml:space="preserve"> PAGEREF _Toc422947409 \h </w:instrText>
+          <w:instrText xml:space="preserve"> PAGEREF _Toc423617656 \h </w:instrText>
         </w:r>
         <w:r>
           <w:rPr>
@@ -4916,7 +5574,7 @@
           <w:rPr>
             <w:webHidden/>
           </w:rPr>
-          <w:t>19</w:t>
+          <w:t>23</w:t>
         </w:r>
         <w:r>
           <w:rPr>
@@ -4935,12 +5593,12 @@
           <w:szCs w:val="22"/>
         </w:rPr>
       </w:pPr>
-      <w:hyperlink w:anchor="_Toc422947410" w:history="1">
+      <w:hyperlink w:anchor="_Toc423617657" w:history="1">
         <w:r>
           <w:rPr>
             <w:rStyle w:val="Hyperlink"/>
           </w:rPr>
-          <w:t>10.2.1.</w:t>
+          <w:t>11.2.1.</w:t>
         </w:r>
         <w:r>
           <w:rPr>
@@ -4954,7 +5612,19 @@
           <w:rPr>
             <w:rStyle w:val="Hyperlink"/>
           </w:rPr>
-          <w:t>Data Load</w:t>
+          <w:t xml:space="preserve">Data </w:t>
+        </w:r>
+        <w:r>
+          <w:rPr>
+            <w:rStyle w:val="Hyperlink"/>
+          </w:rPr>
+          <w:t>L</w:t>
+        </w:r>
+        <w:r>
+          <w:rPr>
+            <w:rStyle w:val="Hyperlink"/>
+          </w:rPr>
+          <w:t>oad</w:t>
         </w:r>
         <w:r>
           <w:rPr>
@@ -4972,7 +5642,7 @@
           <w:rPr>
             <w:webHidden/>
           </w:rPr>
-          <w:instrText xml:space="preserve"> PAGEREF _Toc422947410 \h </w:instrText>
+          <w:instrText xml:space="preserve"> PAGEREF _Toc423617657 \h </w:instrText>
         </w:r>
         <w:r>
           <w:rPr>
@@ -4989,7 +5659,7 @@
           <w:rPr>
             <w:webHidden/>
           </w:rPr>
-          <w:t>19</w:t>
+          <w:t>23</w:t>
         </w:r>
         <w:r>
           <w:rPr>
@@ -5008,13 +5678,13 @@
           <w:szCs w:val="22"/>
         </w:rPr>
       </w:pPr>
-      <w:hyperlink w:anchor="_Toc422947411" w:history="1">
+      <w:hyperlink w:anchor="_Toc423617658" w:history="1">
         <w:r>
           <w:rPr>
             <w:rStyle w:val="Hyperlink"/>
             <w:rFonts w:ascii="Arial" w:hAnsi="Arial" w:cs="Arial"/>
           </w:rPr>
-          <w:t>4.2.1</w:t>
+          <w:t>4.3.1</w:t>
         </w:r>
         <w:r>
           <w:rPr>
@@ -5046,7 +5716,7 @@
           <w:rPr>
             <w:webHidden/>
           </w:rPr>
-          <w:instrText xml:space="preserve"> PAGEREF _Toc422947411 \h </w:instrText>
+          <w:instrText xml:space="preserve"> PAGEREF _Toc423617658 \h </w:instrText>
         </w:r>
         <w:r>
           <w:rPr>
@@ -5063,7 +5733,7 @@
           <w:rPr>
             <w:webHidden/>
           </w:rPr>
-          <w:t>19</w:t>
+          <w:t>23</w:t>
         </w:r>
         <w:r>
           <w:rPr>
@@ -5082,12 +5752,12 @@
           <w:szCs w:val="22"/>
         </w:rPr>
       </w:pPr>
-      <w:hyperlink w:anchor="_Toc422947412" w:history="1">
+      <w:hyperlink w:anchor="_Toc423617659" w:history="1">
         <w:r>
           <w:rPr>
             <w:rStyle w:val="Hyperlink"/>
           </w:rPr>
-          <w:t>10.2.2.</w:t>
+          <w:t>11.2.2.</w:t>
         </w:r>
         <w:r>
           <w:rPr>
@@ -5119,7 +5789,7 @@
           <w:rPr>
             <w:webHidden/>
           </w:rPr>
-          <w:instrText xml:space="preserve"> PAGEREF _Toc422947412 \h </w:instrText>
+          <w:instrText xml:space="preserve"> PAGEREF _Toc423617659 \h </w:instrText>
         </w:r>
         <w:r>
           <w:rPr>
@@ -5136,7 +5806,7 @@
           <w:rPr>
             <w:webHidden/>
           </w:rPr>
-          <w:t>19</w:t>
+          <w:t>23</w:t>
         </w:r>
         <w:r>
           <w:rPr>
@@ -5155,13 +5825,13 @@
           <w:szCs w:val="22"/>
         </w:rPr>
       </w:pPr>
-      <w:hyperlink w:anchor="_Toc422947413" w:history="1">
+      <w:hyperlink w:anchor="_Toc423617660" w:history="1">
         <w:r>
           <w:rPr>
             <w:rStyle w:val="Hyperlink"/>
             <w:rFonts w:ascii="Arial" w:hAnsi="Arial" w:cs="Arial"/>
           </w:rPr>
-          <w:t>4.2.1</w:t>
+          <w:t>4.3.1</w:t>
         </w:r>
         <w:r>
           <w:rPr>
@@ -5193,7 +5863,7 @@
           <w:rPr>
             <w:webHidden/>
           </w:rPr>
-          <w:instrText xml:space="preserve"> PAGEREF _Toc422947413 \h </w:instrText>
+          <w:instrText xml:space="preserve"> PAGEREF _Toc423617660 \h </w:instrText>
         </w:r>
         <w:r>
           <w:rPr>
@@ -5210,7 +5880,7 @@
           <w:rPr>
             <w:webHidden/>
           </w:rPr>
-          <w:t>19</w:t>
+          <w:t>23</w:t>
         </w:r>
         <w:r>
           <w:rPr>
@@ -5229,13 +5899,13 @@
           <w:szCs w:val="22"/>
         </w:rPr>
       </w:pPr>
-      <w:hyperlink w:anchor="_Toc422947414" w:history="1">
+      <w:hyperlink w:anchor="_Toc423617661" w:history="1">
         <w:r>
           <w:rPr>
             <w:rStyle w:val="Hyperlink"/>
             <w:rFonts w:ascii="Arial" w:hAnsi="Arial" w:cs="Arial"/>
           </w:rPr>
-          <w:t>4.2.1</w:t>
+          <w:t>4.3.2</w:t>
         </w:r>
         <w:r>
           <w:rPr>
@@ -5267,7 +5937,7 @@
           <w:rPr>
             <w:webHidden/>
           </w:rPr>
-          <w:instrText xml:space="preserve"> PAGEREF _Toc422947414 \h </w:instrText>
+          <w:instrText xml:space="preserve"> PAGEREF _Toc423617661 \h </w:instrText>
         </w:r>
         <w:r>
           <w:rPr>
@@ -5284,7 +5954,7 @@
           <w:rPr>
             <w:webHidden/>
           </w:rPr>
-          <w:t>19</w:t>
+          <w:t>23</w:t>
         </w:r>
         <w:r>
           <w:rPr>
@@ -5303,13 +5973,13 @@
           <w:szCs w:val="22"/>
         </w:rPr>
       </w:pPr>
-      <w:hyperlink w:anchor="_Toc422947415" w:history="1">
+      <w:hyperlink w:anchor="_Toc423617662" w:history="1">
         <w:r>
           <w:rPr>
             <w:rStyle w:val="Hyperlink"/>
             <w:rFonts w:ascii="Arial" w:hAnsi="Arial" w:cs="Arial"/>
           </w:rPr>
-          <w:t>4.2.1</w:t>
+          <w:t>4.3.3</w:t>
         </w:r>
         <w:r>
           <w:rPr>
@@ -5341,7 +6011,7 @@
           <w:rPr>
             <w:webHidden/>
           </w:rPr>
-          <w:instrText xml:space="preserve"> PAGEREF _Toc422947415 \h </w:instrText>
+          <w:instrText xml:space="preserve"> PAGEREF _Toc423617662 \h </w:instrText>
         </w:r>
         <w:r>
           <w:rPr>
@@ -5358,7 +6028,7 @@
           <w:rPr>
             <w:webHidden/>
           </w:rPr>
-          <w:t>19</w:t>
+          <w:t>23</w:t>
         </w:r>
         <w:r>
           <w:rPr>
@@ -5377,13 +6047,13 @@
           <w:szCs w:val="22"/>
         </w:rPr>
       </w:pPr>
-      <w:hyperlink w:anchor="_Toc422947416" w:history="1">
+      <w:hyperlink w:anchor="_Toc423617663" w:history="1">
         <w:r>
           <w:rPr>
             <w:rStyle w:val="Hyperlink"/>
             <w:rFonts w:ascii="Arial" w:hAnsi="Arial" w:cs="Arial"/>
           </w:rPr>
-          <w:t>4.2.1</w:t>
+          <w:t>4.3.4</w:t>
         </w:r>
         <w:r>
           <w:rPr>
@@ -5415,7 +6085,7 @@
           <w:rPr>
             <w:webHidden/>
           </w:rPr>
-          <w:instrText xml:space="preserve"> PAGEREF _Toc422947416 \h </w:instrText>
+          <w:instrText xml:space="preserve"> PAGEREF _Toc423617663 \h </w:instrText>
         </w:r>
         <w:r>
           <w:rPr>
@@ -5432,7 +6102,7 @@
           <w:rPr>
             <w:webHidden/>
           </w:rPr>
-          <w:t>20</w:t>
+          <w:t>24</w:t>
         </w:r>
         <w:r>
           <w:rPr>
@@ -5451,7 +6121,7 @@
           <w:szCs w:val="22"/>
         </w:rPr>
       </w:pPr>
-      <w:hyperlink w:anchor="_Toc422947417" w:history="1">
+      <w:hyperlink w:anchor="_Toc423617664" w:history="1">
         <w:r>
           <w:rPr>
             <w:rStyle w:val="Hyperlink"/>
@@ -5488,7 +6158,7 @@
           <w:rPr>
             <w:webHidden/>
           </w:rPr>
-          <w:instrText xml:space="preserve"> PAGEREF _Toc422947417 \h </w:instrText>
+          <w:instrText xml:space="preserve"> PAGEREF _Toc423617664 \h </w:instrText>
         </w:r>
         <w:r>
           <w:rPr>
@@ -5505,7 +6175,7 @@
           <w:rPr>
             <w:webHidden/>
           </w:rPr>
-          <w:t>20</w:t>
+          <w:t>24</w:t>
         </w:r>
         <w:r>
           <w:rPr>
@@ -5524,13 +6194,13 @@
           <w:szCs w:val="22"/>
         </w:rPr>
       </w:pPr>
-      <w:hyperlink w:anchor="_Toc422947418" w:history="1">
+      <w:hyperlink w:anchor="_Toc423617665" w:history="1">
         <w:r>
           <w:rPr>
             <w:rStyle w:val="Hyperlink"/>
             <w:rFonts w:ascii="Arial" w:hAnsi="Arial" w:cs="Arial"/>
           </w:rPr>
-          <w:t>4.2.1</w:t>
+          <w:t>4.3.1</w:t>
         </w:r>
         <w:r>
           <w:rPr>
@@ -5562,7 +6232,7 @@
           <w:rPr>
             <w:webHidden/>
           </w:rPr>
-          <w:instrText xml:space="preserve"> PAGEREF _Toc422947418 \h </w:instrText>
+          <w:instrText xml:space="preserve"> PAGEREF _Toc423617665 \h </w:instrText>
         </w:r>
         <w:r>
           <w:rPr>
@@ -5579,7 +6249,7 @@
           <w:rPr>
             <w:webHidden/>
           </w:rPr>
-          <w:t>20</w:t>
+          <w:t>24</w:t>
         </w:r>
         <w:r>
           <w:rPr>
@@ -5598,7 +6268,7 @@
           <w:szCs w:val="22"/>
         </w:rPr>
       </w:pPr>
-      <w:hyperlink w:anchor="_Toc422947419" w:history="1">
+      <w:hyperlink w:anchor="_Toc423617666" w:history="1">
         <w:r>
           <w:rPr>
             <w:rStyle w:val="Hyperlink"/>
@@ -5635,7 +6305,7 @@
           <w:rPr>
             <w:webHidden/>
           </w:rPr>
-          <w:instrText xml:space="preserve"> PAGEREF _Toc422947419 \h </w:instrText>
+          <w:instrText xml:space="preserve"> PAGEREF _Toc423617666 \h </w:instrText>
         </w:r>
         <w:r>
           <w:rPr>
@@ -5652,7 +6322,7 @@
           <w:rPr>
             <w:webHidden/>
           </w:rPr>
-          <w:t>20</w:t>
+          <w:t>24</w:t>
         </w:r>
         <w:r>
           <w:rPr>
@@ -5671,13 +6341,13 @@
           <w:szCs w:val="22"/>
         </w:rPr>
       </w:pPr>
-      <w:hyperlink w:anchor="_Toc422947420" w:history="1">
+      <w:hyperlink w:anchor="_Toc423617667" w:history="1">
         <w:r>
           <w:rPr>
             <w:rStyle w:val="Hyperlink"/>
             <w:rFonts w:ascii="Arial" w:hAnsi="Arial" w:cs="Arial"/>
           </w:rPr>
-          <w:t>4.2.1</w:t>
+          <w:t>4.3.1</w:t>
         </w:r>
         <w:r>
           <w:rPr>
@@ -5709,7 +6379,7 @@
           <w:rPr>
             <w:webHidden/>
           </w:rPr>
-          <w:instrText xml:space="preserve"> PAGEREF _Toc422947420 \h </w:instrText>
+          <w:instrText xml:space="preserve"> PAGEREF _Toc423617667 \h </w:instrText>
         </w:r>
         <w:r>
           <w:rPr>
@@ -5726,7 +6396,7 @@
           <w:rPr>
             <w:webHidden/>
           </w:rPr>
-          <w:t>20</w:t>
+          <w:t>24</w:t>
         </w:r>
         <w:r>
           <w:rPr>
@@ -5745,13 +6415,13 @@
           <w:szCs w:val="22"/>
         </w:rPr>
       </w:pPr>
-      <w:hyperlink w:anchor="_Toc422947421" w:history="1">
+      <w:hyperlink w:anchor="_Toc423617668" w:history="1">
         <w:r>
           <w:rPr>
             <w:rStyle w:val="Hyperlink"/>
             <w:rFonts w:ascii="Arial" w:hAnsi="Arial" w:cs="Arial"/>
           </w:rPr>
-          <w:t>4.2.1</w:t>
+          <w:t>4.3.2</w:t>
         </w:r>
         <w:r>
           <w:rPr>
@@ -5783,7 +6453,7 @@
           <w:rPr>
             <w:webHidden/>
           </w:rPr>
-          <w:instrText xml:space="preserve"> PAGEREF _Toc422947421 \h </w:instrText>
+          <w:instrText xml:space="preserve"> PAGEREF _Toc423617668 \h </w:instrText>
         </w:r>
         <w:r>
           <w:rPr>
@@ -5800,7 +6470,7 @@
           <w:rPr>
             <w:webHidden/>
           </w:rPr>
-          <w:t>20</w:t>
+          <w:t>24</w:t>
         </w:r>
         <w:r>
           <w:rPr>
@@ -5819,7 +6489,7 @@
           <w:szCs w:val="22"/>
         </w:rPr>
       </w:pPr>
-      <w:hyperlink w:anchor="_Toc422947422" w:history="1">
+      <w:hyperlink w:anchor="_Toc423617669" w:history="1">
         <w:r>
           <w:rPr>
             <w:rStyle w:val="Hyperlink"/>
@@ -5856,7 +6526,7 @@
           <w:rPr>
             <w:webHidden/>
           </w:rPr>
-          <w:instrText xml:space="preserve"> PAGEREF _Toc422947422 \h </w:instrText>
+          <w:instrText xml:space="preserve"> PAGEREF _Toc423617669 \h </w:instrText>
         </w:r>
         <w:r>
           <w:rPr>
@@ -5873,7 +6543,7 @@
           <w:rPr>
             <w:webHidden/>
           </w:rPr>
-          <w:t>20</w:t>
+          <w:t>24</w:t>
         </w:r>
         <w:r>
           <w:rPr>
@@ -5892,13 +6562,13 @@
           <w:szCs w:val="22"/>
         </w:rPr>
       </w:pPr>
-      <w:hyperlink w:anchor="_Toc422947423" w:history="1">
+      <w:hyperlink w:anchor="_Toc423617670" w:history="1">
         <w:r>
           <w:rPr>
             <w:rStyle w:val="Hyperlink"/>
             <w:rFonts w:ascii="Arial" w:hAnsi="Arial" w:cs="Arial"/>
           </w:rPr>
-          <w:t>4.2.1</w:t>
+          <w:t>4.3.1</w:t>
         </w:r>
         <w:r>
           <w:rPr>
@@ -5930,7 +6600,7 @@
           <w:rPr>
             <w:webHidden/>
           </w:rPr>
-          <w:instrText xml:space="preserve"> PAGEREF _Toc422947423 \h </w:instrText>
+          <w:instrText xml:space="preserve"> PAGEREF _Toc423617670 \h </w:instrText>
         </w:r>
         <w:r>
           <w:rPr>
@@ -5947,7 +6617,7 @@
           <w:rPr>
             <w:webHidden/>
           </w:rPr>
-          <w:t>20</w:t>
+          <w:t>24</w:t>
         </w:r>
         <w:r>
           <w:rPr>
@@ -5966,13 +6636,13 @@
           <w:szCs w:val="22"/>
         </w:rPr>
       </w:pPr>
-      <w:hyperlink w:anchor="_Toc422947424" w:history="1">
+      <w:hyperlink w:anchor="_Toc423617671" w:history="1">
         <w:r>
           <w:rPr>
             <w:rStyle w:val="Hyperlink"/>
             <w:rFonts w:ascii="Arial" w:hAnsi="Arial" w:cs="Arial"/>
           </w:rPr>
-          <w:t>4.2.1</w:t>
+          <w:t>4.3.2</w:t>
         </w:r>
         <w:r>
           <w:rPr>
@@ -6004,7 +6674,7 @@
           <w:rPr>
             <w:webHidden/>
           </w:rPr>
-          <w:instrText xml:space="preserve"> PAGEREF _Toc422947424 \h </w:instrText>
+          <w:instrText xml:space="preserve"> PAGEREF _Toc423617671 \h </w:instrText>
         </w:r>
         <w:r>
           <w:rPr>
@@ -6021,7 +6691,7 @@
           <w:rPr>
             <w:webHidden/>
           </w:rPr>
-          <w:t>21</w:t>
+          <w:t>25</w:t>
         </w:r>
         <w:r>
           <w:rPr>
@@ -6040,13 +6710,13 @@
           <w:szCs w:val="22"/>
         </w:rPr>
       </w:pPr>
-      <w:hyperlink w:anchor="_Toc422947425" w:history="1">
+      <w:hyperlink w:anchor="_Toc423617672" w:history="1">
         <w:r>
           <w:rPr>
             <w:rStyle w:val="Hyperlink"/>
             <w:rFonts w:ascii="Arial" w:hAnsi="Arial" w:cs="Arial"/>
           </w:rPr>
-          <w:t>4.2.1</w:t>
+          <w:t>4.3.3</w:t>
         </w:r>
         <w:r>
           <w:rPr>
@@ -6078,7 +6748,7 @@
           <w:rPr>
             <w:webHidden/>
           </w:rPr>
-          <w:instrText xml:space="preserve"> PAGEREF _Toc422947425 \h </w:instrText>
+          <w:instrText xml:space="preserve"> PAGEREF _Toc423617672 \h </w:instrText>
         </w:r>
         <w:r>
           <w:rPr>
@@ -6095,7 +6765,7 @@
           <w:rPr>
             <w:webHidden/>
           </w:rPr>
-          <w:t>21</w:t>
+          <w:t>25</w:t>
         </w:r>
         <w:r>
           <w:rPr>
@@ -6114,13 +6784,13 @@
           <w:szCs w:val="22"/>
         </w:rPr>
       </w:pPr>
-      <w:hyperlink w:anchor="_Toc422947426" w:history="1">
+      <w:hyperlink w:anchor="_Toc423617673" w:history="1">
         <w:r>
           <w:rPr>
             <w:rStyle w:val="Hyperlink"/>
             <w:rFonts w:ascii="Arial" w:hAnsi="Arial" w:cs="Arial"/>
           </w:rPr>
-          <w:t>4.2.1</w:t>
+          <w:t>4.3.4</w:t>
         </w:r>
         <w:r>
           <w:rPr>
@@ -6152,7 +6822,7 @@
           <w:rPr>
             <w:webHidden/>
           </w:rPr>
-          <w:instrText xml:space="preserve"> PAGEREF _Toc422947426 \h </w:instrText>
+          <w:instrText xml:space="preserve"> PAGEREF _Toc423617673 \h </w:instrText>
         </w:r>
         <w:r>
           <w:rPr>
@@ -6169,7 +6839,7 @@
           <w:rPr>
             <w:webHidden/>
           </w:rPr>
-          <w:t>21</w:t>
+          <w:t>25</w:t>
         </w:r>
         <w:r>
           <w:rPr>
@@ -6188,13 +6858,13 @@
           <w:szCs w:val="22"/>
         </w:rPr>
       </w:pPr>
-      <w:hyperlink w:anchor="_Toc422947427" w:history="1">
+      <w:hyperlink w:anchor="_Toc423617674" w:history="1">
         <w:r>
           <w:rPr>
             <w:rStyle w:val="Hyperlink"/>
             <w:rFonts w:ascii="Arial" w:hAnsi="Arial" w:cs="Arial"/>
           </w:rPr>
-          <w:t>4.2.1</w:t>
+          <w:t>4.3.5</w:t>
         </w:r>
         <w:r>
           <w:rPr>
@@ -6226,7 +6896,7 @@
           <w:rPr>
             <w:webHidden/>
           </w:rPr>
-          <w:instrText xml:space="preserve"> PAGEREF _Toc422947427 \h </w:instrText>
+          <w:instrText xml:space="preserve"> PAGEREF _Toc423617674 \h </w:instrText>
         </w:r>
         <w:r>
           <w:rPr>
@@ -6243,7 +6913,7 @@
           <w:rPr>
             <w:webHidden/>
           </w:rPr>
-          <w:t>21</w:t>
+          <w:t>25</w:t>
         </w:r>
         <w:r>
           <w:rPr>
@@ -6262,13 +6932,13 @@
           <w:szCs w:val="22"/>
         </w:rPr>
       </w:pPr>
-      <w:hyperlink w:anchor="_Toc422947428" w:history="1">
+      <w:hyperlink w:anchor="_Toc423617675" w:history="1">
         <w:r>
           <w:rPr>
             <w:rStyle w:val="Hyperlink"/>
             <w:rFonts w:ascii="Arial" w:hAnsi="Arial" w:cs="Arial"/>
           </w:rPr>
-          <w:t>4.2.1</w:t>
+          <w:t>4.3.6</w:t>
         </w:r>
         <w:r>
           <w:rPr>
@@ -6300,7 +6970,7 @@
           <w:rPr>
             <w:webHidden/>
           </w:rPr>
-          <w:instrText xml:space="preserve"> PAGEREF _Toc422947428 \h </w:instrText>
+          <w:instrText xml:space="preserve"> PAGEREF _Toc423617675 \h </w:instrText>
         </w:r>
         <w:r>
           <w:rPr>
@@ -6317,7 +6987,7 @@
           <w:rPr>
             <w:webHidden/>
           </w:rPr>
-          <w:t>21</w:t>
+          <w:t>25</w:t>
         </w:r>
         <w:r>
           <w:rPr>
@@ -6336,7 +7006,7 @@
           <w:szCs w:val="22"/>
         </w:rPr>
       </w:pPr>
-      <w:hyperlink w:anchor="_Toc422947429" w:history="1">
+      <w:hyperlink w:anchor="_Toc423617676" w:history="1">
         <w:r>
           <w:rPr>
             <w:rStyle w:val="Hyperlink"/>
@@ -6373,7 +7043,7 @@
           <w:rPr>
             <w:webHidden/>
           </w:rPr>
-          <w:instrText xml:space="preserve"> PAGEREF _Toc422947429 \h </w:instrText>
+          <w:instrText xml:space="preserve"> PAGEREF _Toc423617676 \h </w:instrText>
         </w:r>
         <w:r>
           <w:rPr>
@@ -6390,7 +7060,7 @@
           <w:rPr>
             <w:webHidden/>
           </w:rPr>
-          <w:t>21</w:t>
+          <w:t>25</w:t>
         </w:r>
         <w:r>
           <w:rPr>
@@ -6409,13 +7079,13 @@
           <w:szCs w:val="22"/>
         </w:rPr>
       </w:pPr>
-      <w:hyperlink w:anchor="_Toc422947430" w:history="1">
+      <w:hyperlink w:anchor="_Toc423617677" w:history="1">
         <w:r>
           <w:rPr>
             <w:rStyle w:val="Hyperlink"/>
             <w:rFonts w:ascii="Arial" w:hAnsi="Arial" w:cs="Arial"/>
           </w:rPr>
-          <w:t>4.2.1</w:t>
+          <w:t>4.3.1</w:t>
         </w:r>
         <w:r>
           <w:rPr>
@@ -6447,7 +7117,7 @@
           <w:rPr>
             <w:webHidden/>
           </w:rPr>
-          <w:instrText xml:space="preserve"> PAGEREF _Toc422947430 \h </w:instrText>
+          <w:instrText xml:space="preserve"> PAGEREF _Toc423617677 \h </w:instrText>
         </w:r>
         <w:r>
           <w:rPr>
@@ -6464,7 +7134,7 @@
           <w:rPr>
             <w:webHidden/>
           </w:rPr>
-          <w:t>21</w:t>
+          <w:t>25</w:t>
         </w:r>
         <w:r>
           <w:rPr>
@@ -6483,7 +7153,7 @@
           <w:szCs w:val="22"/>
         </w:rPr>
       </w:pPr>
-      <w:hyperlink w:anchor="_Toc422947431" w:history="1">
+      <w:hyperlink w:anchor="_Toc423617678" w:history="1">
         <w:r>
           <w:rPr>
             <w:rStyle w:val="Hyperlink"/>
@@ -6520,7 +7190,7 @@
           <w:rPr>
             <w:webHidden/>
           </w:rPr>
-          <w:instrText xml:space="preserve"> PAGEREF _Toc422947431 \h </w:instrText>
+          <w:instrText xml:space="preserve"> PAGEREF _Toc423617678 \h </w:instrText>
         </w:r>
         <w:r>
           <w:rPr>
@@ -6537,7 +7207,7 @@
           <w:rPr>
             <w:webHidden/>
           </w:rPr>
-          <w:t>22</w:t>
+          <w:t>26</w:t>
         </w:r>
         <w:r>
           <w:rPr>
@@ -6556,13 +7226,13 @@
           <w:szCs w:val="22"/>
         </w:rPr>
       </w:pPr>
-      <w:hyperlink w:anchor="_Toc422947432" w:history="1">
+      <w:hyperlink w:anchor="_Toc423617679" w:history="1">
         <w:r>
           <w:rPr>
             <w:rStyle w:val="Hyperlink"/>
             <w:rFonts w:ascii="Arial" w:hAnsi="Arial" w:cs="Arial"/>
           </w:rPr>
-          <w:t>4.2.1</w:t>
+          <w:t>4.3.1</w:t>
         </w:r>
         <w:r>
           <w:rPr>
@@ -6594,7 +7264,7 @@
           <w:rPr>
             <w:webHidden/>
           </w:rPr>
-          <w:instrText xml:space="preserve"> PAGEREF _Toc422947432 \h </w:instrText>
+          <w:instrText xml:space="preserve"> PAGEREF _Toc423617679 \h </w:instrText>
         </w:r>
         <w:r>
           <w:rPr>
@@ -6611,7 +7281,7 @@
           <w:rPr>
             <w:webHidden/>
           </w:rPr>
-          <w:t>22</w:t>
+          <w:t>26</w:t>
         </w:r>
         <w:r>
           <w:rPr>
@@ -6630,7 +7300,7 @@
           <w:szCs w:val="22"/>
         </w:rPr>
       </w:pPr>
-      <w:hyperlink w:anchor="_Toc422947433" w:history="1">
+      <w:hyperlink w:anchor="_Toc423617680" w:history="1">
         <w:r>
           <w:rPr>
             <w:rStyle w:val="Hyperlink"/>
@@ -6649,7 +7319,7 @@
           <w:rPr>
             <w:rStyle w:val="Hyperlink"/>
           </w:rPr>
-          <w:t>Continious Integration tool</w:t>
+          <w:t>Continuous Integration tool</w:t>
         </w:r>
         <w:r>
           <w:rPr>
@@ -6667,7 +7337,7 @@
           <w:rPr>
             <w:webHidden/>
           </w:rPr>
-          <w:instrText xml:space="preserve"> PAGEREF _Toc422947433 \h </w:instrText>
+          <w:instrText xml:space="preserve"> PAGEREF _Toc423617680 \h </w:instrText>
         </w:r>
         <w:r>
           <w:rPr>
@@ -6684,7 +7354,7 @@
           <w:rPr>
             <w:webHidden/>
           </w:rPr>
-          <w:t>22</w:t>
+          <w:t>26</w:t>
         </w:r>
         <w:r>
           <w:rPr>
@@ -6703,13 +7373,13 @@
           <w:szCs w:val="22"/>
         </w:rPr>
       </w:pPr>
-      <w:hyperlink w:anchor="_Toc422947434" w:history="1">
+      <w:hyperlink w:anchor="_Toc423617681" w:history="1">
         <w:r>
           <w:rPr>
             <w:rStyle w:val="Hyperlink"/>
             <w:rFonts w:ascii="Arial" w:hAnsi="Arial" w:cs="Arial"/>
           </w:rPr>
-          <w:t>4.2.1</w:t>
+          <w:t>4.3.1</w:t>
         </w:r>
         <w:r>
           <w:rPr>
@@ -6741,7 +7411,7 @@
           <w:rPr>
             <w:webHidden/>
           </w:rPr>
-          <w:instrText xml:space="preserve"> PAGEREF _Toc422947434 \h </w:instrText>
+          <w:instrText xml:space="preserve"> PAGEREF _Toc423617681 \h </w:instrText>
         </w:r>
         <w:r>
           <w:rPr>
@@ -6758,7 +7428,7 @@
           <w:rPr>
             <w:webHidden/>
           </w:rPr>
-          <w:t>22</w:t>
+          <w:t>26</w:t>
         </w:r>
         <w:r>
           <w:rPr>
@@ -6777,7 +7447,7 @@
           <w:szCs w:val="22"/>
         </w:rPr>
       </w:pPr>
-      <w:hyperlink w:anchor="_Toc422947435" w:history="1">
+      <w:hyperlink w:anchor="_Toc423617682" w:history="1">
         <w:r>
           <w:rPr>
             <w:rStyle w:val="Hyperlink"/>
@@ -6814,7 +7484,7 @@
           <w:rPr>
             <w:webHidden/>
           </w:rPr>
-          <w:instrText xml:space="preserve"> PAGEREF _Toc422947435 \h </w:instrText>
+          <w:instrText xml:space="preserve"> PAGEREF _Toc423617682 \h </w:instrText>
         </w:r>
         <w:r>
           <w:rPr>
@@ -6831,7 +7501,7 @@
           <w:rPr>
             <w:webHidden/>
           </w:rPr>
-          <w:t>22</w:t>
+          <w:t>26</w:t>
         </w:r>
         <w:r>
           <w:rPr>
@@ -6850,13 +7520,13 @@
           <w:szCs w:val="22"/>
         </w:rPr>
       </w:pPr>
-      <w:hyperlink w:anchor="_Toc422947436" w:history="1">
+      <w:hyperlink w:anchor="_Toc423617683" w:history="1">
         <w:r>
           <w:rPr>
             <w:rStyle w:val="Hyperlink"/>
             <w:rFonts w:ascii="Arial" w:hAnsi="Arial" w:cs="Arial"/>
           </w:rPr>
-          <w:t>4.2.1</w:t>
+          <w:t>4.3.1</w:t>
         </w:r>
         <w:r>
           <w:rPr>
@@ -6888,7 +7558,7 @@
           <w:rPr>
             <w:webHidden/>
           </w:rPr>
-          <w:instrText xml:space="preserve"> PAGEREF _Toc422947436 \h </w:instrText>
+          <w:instrText xml:space="preserve"> PAGEREF _Toc423617683 \h </w:instrText>
         </w:r>
         <w:r>
           <w:rPr>
@@ -6905,7 +7575,7 @@
           <w:rPr>
             <w:webHidden/>
           </w:rPr>
-          <w:t>22</w:t>
+          <w:t>26</w:t>
         </w:r>
         <w:r>
           <w:rPr>
@@ -6927,7 +7597,7 @@
           <w:szCs w:val="22"/>
         </w:rPr>
       </w:pPr>
-      <w:hyperlink w:anchor="_Toc422947437" w:history="1">
+      <w:hyperlink w:anchor="_Toc423617684" w:history="1">
         <w:r>
           <w:rPr>
             <w:rStyle w:val="Hyperlink"/>
@@ -6967,7 +7637,7 @@
           <w:rPr>
             <w:webHidden/>
           </w:rPr>
-          <w:instrText xml:space="preserve"> PAGEREF _Toc422947437 \h </w:instrText>
+          <w:instrText xml:space="preserve"> PAGEREF _Toc423617684 \h </w:instrText>
         </w:r>
         <w:r>
           <w:rPr>
@@ -6984,7 +7654,7 @@
           <w:rPr>
             <w:webHidden/>
           </w:rPr>
-          <w:t>22</w:t>
+          <w:t>26</w:t>
         </w:r>
         <w:r>
           <w:rPr>
@@ -7010,66 +7680,65 @@
       <w:r>
         <w:fldChar w:fldCharType="end"/>
       </w:r>
-      <w:bookmarkStart w:id="36" w:name="_Toc529923458"/>
-      <w:bookmarkStart w:id="37" w:name="_Toc65387742"/>
-      <w:bookmarkStart w:id="38" w:name="_Toc75920620"/>
-      <w:bookmarkStart w:id="39" w:name="_Toc75920751"/>
-      <w:bookmarkStart w:id="40" w:name="_Toc75920799"/>
-      <w:bookmarkStart w:id="41" w:name="_Toc76184918"/>
-      <w:bookmarkStart w:id="42" w:name="_Toc76270483"/>
-      <w:bookmarkStart w:id="43" w:name="_Toc76270549"/>
-      <w:bookmarkStart w:id="44" w:name="_Toc80418861"/>
-      <w:bookmarkStart w:id="45" w:name="_Toc80514335"/>
-      <w:bookmarkStart w:id="46" w:name="_Toc80585229"/>
-      <w:bookmarkStart w:id="47" w:name="_Toc86461127"/>
-      <w:bookmarkStart w:id="48" w:name="_Toc86464160"/>
-      <w:bookmarkStart w:id="49" w:name="_Toc86464206"/>
-      <w:bookmarkStart w:id="50" w:name="_Toc86464296"/>
-      <w:bookmarkStart w:id="51" w:name="_Toc86464403"/>
-      <w:bookmarkStart w:id="52" w:name="_Toc86467224"/>
-      <w:bookmarkStart w:id="53" w:name="_Toc86467265"/>
-      <w:bookmarkStart w:id="54" w:name="_Toc86472003"/>
-      <w:bookmarkStart w:id="55" w:name="_Toc86485292"/>
-      <w:bookmarkStart w:id="56" w:name="_Toc86485366"/>
-      <w:bookmarkStart w:id="57" w:name="_Toc86486886"/>
-      <w:bookmarkStart w:id="58" w:name="_Toc86737252"/>
-      <w:bookmarkStart w:id="59" w:name="_Toc86737294"/>
-      <w:bookmarkStart w:id="60" w:name="_Toc86737368"/>
-      <w:bookmarkStart w:id="61" w:name="_Toc86739469"/>
-      <w:bookmarkStart w:id="62" w:name="_Toc86740429"/>
-      <w:bookmarkStart w:id="63" w:name="_Toc86743573"/>
-      <w:bookmarkStart w:id="64" w:name="_Toc86800743"/>
-      <w:bookmarkStart w:id="65" w:name="_Toc133743642"/>
-      <w:bookmarkStart w:id="66" w:name="_Toc134265113"/>
-      <w:bookmarkStart w:id="67" w:name="_Toc135719148"/>
-      <w:bookmarkStart w:id="68" w:name="_Toc135722507"/>
-      <w:bookmarkStart w:id="69" w:name="_Toc135733128"/>
-      <w:bookmarkStart w:id="70" w:name="_Toc136059059"/>
-      <w:bookmarkStart w:id="71" w:name="_Toc136062538"/>
-      <w:bookmarkStart w:id="72" w:name="_Toc136146945"/>
-      <w:bookmarkStart w:id="73" w:name="_Toc136147903"/>
-      <w:bookmarkStart w:id="74" w:name="_Toc137453867"/>
-      <w:bookmarkStart w:id="75" w:name="_Toc166565954"/>
-      <w:bookmarkStart w:id="76" w:name="_Toc167085139"/>
-      <w:bookmarkStart w:id="77" w:name="_Toc177962747"/>
-      <w:bookmarkStart w:id="78" w:name="_Toc178040350"/>
-      <w:bookmarkStart w:id="79" w:name="_Toc180316012"/>
-      <w:bookmarkStart w:id="80" w:name="_Toc180316377"/>
-      <w:bookmarkStart w:id="81" w:name="_Toc181156431"/>
-      <w:bookmarkStart w:id="82" w:name="_Toc184106401"/>
-      <w:bookmarkStart w:id="83" w:name="_Toc190656674"/>
-      <w:bookmarkStart w:id="84" w:name="_Toc198546519"/>
+      <w:bookmarkStart w:id="37" w:name="_Toc529923458"/>
+      <w:bookmarkStart w:id="38" w:name="_Toc65387742"/>
+      <w:bookmarkStart w:id="39" w:name="_Toc75920620"/>
+      <w:bookmarkStart w:id="40" w:name="_Toc75920751"/>
+      <w:bookmarkStart w:id="41" w:name="_Toc75920799"/>
+      <w:bookmarkStart w:id="42" w:name="_Toc76184918"/>
+      <w:bookmarkStart w:id="43" w:name="_Toc76270483"/>
+      <w:bookmarkStart w:id="44" w:name="_Toc76270549"/>
+      <w:bookmarkStart w:id="45" w:name="_Toc80418861"/>
+      <w:bookmarkStart w:id="46" w:name="_Toc80514335"/>
+      <w:bookmarkStart w:id="47" w:name="_Toc80585229"/>
+      <w:bookmarkStart w:id="48" w:name="_Toc86461127"/>
+      <w:bookmarkStart w:id="49" w:name="_Toc86464160"/>
+      <w:bookmarkStart w:id="50" w:name="_Toc86464206"/>
+      <w:bookmarkStart w:id="51" w:name="_Toc86464296"/>
+      <w:bookmarkStart w:id="52" w:name="_Toc86464403"/>
+      <w:bookmarkStart w:id="53" w:name="_Toc86467224"/>
+      <w:bookmarkStart w:id="54" w:name="_Toc86467265"/>
+      <w:bookmarkStart w:id="55" w:name="_Toc86472003"/>
+      <w:bookmarkStart w:id="56" w:name="_Toc86485292"/>
+      <w:bookmarkStart w:id="57" w:name="_Toc86485366"/>
+      <w:bookmarkStart w:id="58" w:name="_Toc86486886"/>
+      <w:bookmarkStart w:id="59" w:name="_Toc86737252"/>
+      <w:bookmarkStart w:id="60" w:name="_Toc86737294"/>
+      <w:bookmarkStart w:id="61" w:name="_Toc86737368"/>
+      <w:bookmarkStart w:id="62" w:name="_Toc86739469"/>
+      <w:bookmarkStart w:id="63" w:name="_Toc86740429"/>
+      <w:bookmarkStart w:id="64" w:name="_Toc86743573"/>
+      <w:bookmarkStart w:id="65" w:name="_Toc86800743"/>
+      <w:bookmarkStart w:id="66" w:name="_Toc133743642"/>
+      <w:bookmarkStart w:id="67" w:name="_Toc134265113"/>
+      <w:bookmarkStart w:id="68" w:name="_Toc135719148"/>
+      <w:bookmarkStart w:id="69" w:name="_Toc135722507"/>
+      <w:bookmarkStart w:id="70" w:name="_Toc135733128"/>
+      <w:bookmarkStart w:id="71" w:name="_Toc136059059"/>
+      <w:bookmarkStart w:id="72" w:name="_Toc136062538"/>
+      <w:bookmarkStart w:id="73" w:name="_Toc136146945"/>
+      <w:bookmarkStart w:id="74" w:name="_Toc136147903"/>
+      <w:bookmarkStart w:id="75" w:name="_Toc137453867"/>
+      <w:bookmarkStart w:id="76" w:name="_Toc166565954"/>
+      <w:bookmarkStart w:id="77" w:name="_Toc167085139"/>
+      <w:bookmarkStart w:id="78" w:name="_Toc177962747"/>
+      <w:bookmarkStart w:id="79" w:name="_Toc178040350"/>
+      <w:bookmarkStart w:id="80" w:name="_Toc180316012"/>
+      <w:bookmarkStart w:id="81" w:name="_Toc180316377"/>
+      <w:bookmarkStart w:id="82" w:name="_Toc181156431"/>
+      <w:bookmarkStart w:id="83" w:name="_Toc184106401"/>
+      <w:bookmarkStart w:id="84" w:name="_Toc190656674"/>
+      <w:bookmarkStart w:id="85" w:name="_Toc198546519"/>
     </w:p>
     <w:p>
       <w:pPr>
         <w:pStyle w:val="APSHeading1"/>
       </w:pPr>
-      <w:bookmarkStart w:id="85" w:name="_Toc422947367"/>
       <w:bookmarkStart w:id="86" w:name="_Toc388537436"/>
       <w:bookmarkStart w:id="87" w:name="_Toc388538036"/>
       <w:bookmarkStart w:id="88" w:name="_Toc388538188"/>
       <w:bookmarkStart w:id="89" w:name="_Toc388538464"/>
-      <w:bookmarkEnd w:id="36"/>
+      <w:bookmarkStart w:id="90" w:name="_Toc423617607"/>
       <w:bookmarkEnd w:id="37"/>
       <w:bookmarkEnd w:id="38"/>
       <w:bookmarkEnd w:id="39"/>
@@ -7118,6 +7787,7 @@
       <w:bookmarkEnd w:id="82"/>
       <w:bookmarkEnd w:id="83"/>
       <w:bookmarkEnd w:id="84"/>
+      <w:bookmarkEnd w:id="85"/>
       <w:r>
         <w:lastRenderedPageBreak/>
         <w:t>Intr</w:t>
@@ -7128,7 +7798,7 @@
       <w:r>
         <w:t>duction</w:t>
       </w:r>
-      <w:bookmarkEnd w:id="85"/>
+      <w:bookmarkEnd w:id="90"/>
     </w:p>
     <w:p>
       <w:pPr>
@@ -7282,13 +7952,13 @@
       <w:pPr>
         <w:pStyle w:val="APSHeading2"/>
       </w:pPr>
-      <w:bookmarkStart w:id="90" w:name="_Toc388537437"/>
-      <w:bookmarkStart w:id="91" w:name="_Toc388538037"/>
-      <w:bookmarkStart w:id="92" w:name="_Toc388538189"/>
-      <w:bookmarkStart w:id="93" w:name="_Toc388538465"/>
-      <w:bookmarkStart w:id="94" w:name="_Toc400353932"/>
-      <w:bookmarkStart w:id="95" w:name="_Toc415165704"/>
-      <w:bookmarkStart w:id="96" w:name="_Toc422947368"/>
+      <w:bookmarkStart w:id="91" w:name="_Toc388537437"/>
+      <w:bookmarkStart w:id="92" w:name="_Toc388538037"/>
+      <w:bookmarkStart w:id="93" w:name="_Toc388538189"/>
+      <w:bookmarkStart w:id="94" w:name="_Toc388538465"/>
+      <w:bookmarkStart w:id="95" w:name="_Toc400353932"/>
+      <w:bookmarkStart w:id="96" w:name="_Toc415165704"/>
+      <w:bookmarkStart w:id="97" w:name="_Toc423617608"/>
       <w:bookmarkEnd w:id="86"/>
       <w:bookmarkEnd w:id="87"/>
       <w:bookmarkEnd w:id="88"/>
@@ -7296,13 +7966,13 @@
       <w:r>
         <w:t>Purpose</w:t>
       </w:r>
-      <w:bookmarkEnd w:id="90"/>
       <w:bookmarkEnd w:id="91"/>
       <w:bookmarkEnd w:id="92"/>
       <w:bookmarkEnd w:id="93"/>
       <w:bookmarkEnd w:id="94"/>
       <w:bookmarkEnd w:id="95"/>
       <w:bookmarkEnd w:id="96"/>
+      <w:bookmarkEnd w:id="97"/>
     </w:p>
     <w:p>
       <w:pPr>
@@ -7553,23 +8223,23 @@
       <w:pPr>
         <w:pStyle w:val="APSHeading2"/>
       </w:pPr>
-      <w:bookmarkStart w:id="97" w:name="_Toc388537438"/>
-      <w:bookmarkStart w:id="98" w:name="_Toc388538038"/>
-      <w:bookmarkStart w:id="99" w:name="_Toc388538190"/>
-      <w:bookmarkStart w:id="100" w:name="_Toc388538466"/>
-      <w:bookmarkStart w:id="101" w:name="_Toc400353933"/>
-      <w:bookmarkStart w:id="102" w:name="_Toc415165705"/>
-      <w:bookmarkStart w:id="103" w:name="_Toc422947369"/>
+      <w:bookmarkStart w:id="98" w:name="_Toc388537438"/>
+      <w:bookmarkStart w:id="99" w:name="_Toc388538038"/>
+      <w:bookmarkStart w:id="100" w:name="_Toc388538190"/>
+      <w:bookmarkStart w:id="101" w:name="_Toc388538466"/>
+      <w:bookmarkStart w:id="102" w:name="_Toc400353933"/>
+      <w:bookmarkStart w:id="103" w:name="_Toc415165705"/>
+      <w:bookmarkStart w:id="104" w:name="_Toc423617609"/>
       <w:r>
         <w:t>Intended Audience</w:t>
       </w:r>
-      <w:bookmarkEnd w:id="97"/>
       <w:bookmarkEnd w:id="98"/>
       <w:bookmarkEnd w:id="99"/>
       <w:bookmarkEnd w:id="100"/>
       <w:bookmarkEnd w:id="101"/>
       <w:bookmarkEnd w:id="102"/>
       <w:bookmarkEnd w:id="103"/>
+      <w:bookmarkEnd w:id="104"/>
     </w:p>
     <w:p>
       <w:pPr>
@@ -7670,11 +8340,11 @@
       <w:pPr>
         <w:pStyle w:val="Head1"/>
       </w:pPr>
-      <w:bookmarkStart w:id="104" w:name="_Toc422947370"/>
+      <w:bookmarkStart w:id="105" w:name="_Toc423617610"/>
       <w:r>
         <w:t>Referenced Links</w:t>
       </w:r>
-      <w:bookmarkEnd w:id="104"/>
+      <w:bookmarkEnd w:id="105"/>
     </w:p>
     <w:p>
       <w:pPr>
@@ -7881,12 +8551,12 @@
       <w:pPr>
         <w:pStyle w:val="Head1"/>
       </w:pPr>
-      <w:bookmarkStart w:id="105" w:name="_Toc422947371"/>
+      <w:bookmarkStart w:id="106" w:name="_Toc423617611"/>
       <w:r>
         <w:lastRenderedPageBreak/>
         <w:t>Referenced Documents</w:t>
       </w:r>
-      <w:bookmarkEnd w:id="105"/>
+      <w:bookmarkEnd w:id="106"/>
     </w:p>
     <w:p>
       <w:pPr>
@@ -7928,37 +8598,37 @@
       <w:pPr>
         <w:pStyle w:val="Head1"/>
       </w:pPr>
-      <w:bookmarkStart w:id="106" w:name="_Toc198546521"/>
-      <w:bookmarkStart w:id="107" w:name="_Toc388537440"/>
-      <w:bookmarkStart w:id="108" w:name="_Toc388538040"/>
-      <w:bookmarkStart w:id="109" w:name="_Toc388538468"/>
-      <w:bookmarkStart w:id="110" w:name="_Toc400353935"/>
-      <w:bookmarkStart w:id="111" w:name="_Toc415165707"/>
-      <w:bookmarkStart w:id="112" w:name="_Toc422947372"/>
+      <w:bookmarkStart w:id="107" w:name="_Toc198546521"/>
+      <w:bookmarkStart w:id="108" w:name="_Toc388537440"/>
+      <w:bookmarkStart w:id="109" w:name="_Toc388538040"/>
+      <w:bookmarkStart w:id="110" w:name="_Toc388538468"/>
+      <w:bookmarkStart w:id="111" w:name="_Toc400353935"/>
+      <w:bookmarkStart w:id="112" w:name="_Toc415165707"/>
+      <w:bookmarkStart w:id="113" w:name="_Toc423617612"/>
       <w:r>
         <w:t>Overview</w:t>
       </w:r>
-      <w:bookmarkEnd w:id="106"/>
       <w:bookmarkEnd w:id="107"/>
       <w:bookmarkEnd w:id="108"/>
       <w:bookmarkEnd w:id="109"/>
       <w:bookmarkEnd w:id="110"/>
       <w:bookmarkEnd w:id="111"/>
+      <w:bookmarkEnd w:id="112"/>
       <w:r>
         <w:t xml:space="preserve"> and Architecture</w:t>
       </w:r>
-      <w:bookmarkEnd w:id="112"/>
+      <w:bookmarkEnd w:id="113"/>
     </w:p>
     <w:p>
       <w:pPr>
         <w:pStyle w:val="APSHeading2"/>
       </w:pPr>
-      <w:bookmarkStart w:id="113" w:name="_Toc388537441"/>
-      <w:bookmarkStart w:id="114" w:name="_Toc388538041"/>
-      <w:bookmarkStart w:id="115" w:name="_Toc388538469"/>
-      <w:bookmarkStart w:id="116" w:name="_Toc400353936"/>
-      <w:bookmarkStart w:id="117" w:name="_Toc415165708"/>
-      <w:bookmarkStart w:id="118" w:name="_Toc422947373"/>
+      <w:bookmarkStart w:id="114" w:name="_Toc388537441"/>
+      <w:bookmarkStart w:id="115" w:name="_Toc388538041"/>
+      <w:bookmarkStart w:id="116" w:name="_Toc388538469"/>
+      <w:bookmarkStart w:id="117" w:name="_Toc400353936"/>
+      <w:bookmarkStart w:id="118" w:name="_Toc415165708"/>
+      <w:bookmarkStart w:id="119" w:name="_Toc423617613"/>
       <w:r>
         <w:t xml:space="preserve">The </w:t>
       </w:r>
@@ -7968,15 +8638,15 @@
       <w:r>
         <w:t xml:space="preserve"> </w:t>
       </w:r>
-      <w:bookmarkEnd w:id="113"/>
       <w:bookmarkEnd w:id="114"/>
       <w:bookmarkEnd w:id="115"/>
       <w:bookmarkEnd w:id="116"/>
       <w:bookmarkEnd w:id="117"/>
+      <w:bookmarkEnd w:id="118"/>
       <w:r>
         <w:t>Project</w:t>
       </w:r>
-      <w:bookmarkEnd w:id="118"/>
+      <w:bookmarkEnd w:id="119"/>
     </w:p>
     <w:p>
       <w:pPr>
@@ -8102,14 +8772,12 @@
           <w:szCs w:val="24"/>
         </w:rPr>
       </w:pPr>
-      <w:proofErr w:type="gramStart"/>
       <w:r>
         <w:rPr>
           <w:szCs w:val="24"/>
         </w:rPr>
         <w:t>dAnalytics</w:t>
       </w:r>
-      <w:proofErr w:type="gramEnd"/>
       <w:r>
         <w:rPr>
           <w:szCs w:val="24"/>
@@ -8138,11 +8806,11 @@
       <w:pPr>
         <w:pStyle w:val="APSHeading2"/>
       </w:pPr>
-      <w:bookmarkStart w:id="119" w:name="_Toc422947374"/>
+      <w:bookmarkStart w:id="120" w:name="_Toc423617614"/>
       <w:r>
         <w:t>Design consideration and goals</w:t>
       </w:r>
-      <w:bookmarkEnd w:id="119"/>
+      <w:bookmarkEnd w:id="120"/>
     </w:p>
     <w:p>
       <w:pPr>
@@ -8397,6 +9065,24 @@
         </w:numPr>
         <w:jc w:val="both"/>
         <w:rPr>
+          <w:szCs w:val="24"/>
+        </w:rPr>
+      </w:pPr>
+      <w:r>
+        <w:rPr>
+          <w:szCs w:val="24"/>
+        </w:rPr>
+        <w:t>The system deployment must be automated with a continuous integration tool.</w:t>
+      </w:r>
+    </w:p>
+    <w:p>
+      <w:pPr>
+        <w:numPr>
+          <w:ilvl w:val="0"/>
+          <w:numId w:val="2"/>
+        </w:numPr>
+        <w:jc w:val="both"/>
+        <w:rPr>
           <w:color w:val="auto"/>
           <w:szCs w:val="24"/>
         </w:rPr>
@@ -8442,9 +9128,8 @@
           <w:tab w:val="num" w:pos="450"/>
         </w:tabs>
       </w:pPr>
-      <w:bookmarkStart w:id="120" w:name="_Toc422947375"/>
-      <w:r>
-        <w:lastRenderedPageBreak/>
+      <w:bookmarkStart w:id="121" w:name="_Toc423617615"/>
+      <w:r>
         <w:t xml:space="preserve">The </w:t>
       </w:r>
       <w:r>
@@ -8454,21 +9139,19 @@
         <w:t xml:space="preserve"> </w:t>
       </w:r>
       <w:r>
+        <w:t xml:space="preserve">application </w:t>
+      </w:r>
+      <w:r>
         <w:t>architecture</w:t>
       </w:r>
-      <w:bookmarkEnd w:id="120"/>
+      <w:bookmarkEnd w:id="121"/>
     </w:p>
     <w:p>
       <w:pPr>
         <w:ind w:left="360"/>
       </w:pPr>
-      <w:proofErr w:type="gramStart"/>
-      <w:r>
-        <w:t>dAnalytics</w:t>
-      </w:r>
-      <w:proofErr w:type="gramEnd"/>
-      <w:r>
-        <w:t xml:space="preserve"> software architecture follows </w:t>
+      <w:r>
+        <w:t xml:space="preserve">dAnalytics software architecture follows </w:t>
       </w:r>
       <w:r>
         <w:t xml:space="preserve">the modular specified by </w:t>
@@ -8542,11 +9225,11 @@
       <w:pPr>
         <w:pStyle w:val="Heading3"/>
       </w:pPr>
-      <w:bookmarkStart w:id="121" w:name="_Toc422947376"/>
+      <w:bookmarkStart w:id="122" w:name="_Toc423617616"/>
       <w:r>
         <w:t>Presentation tier</w:t>
       </w:r>
-      <w:bookmarkEnd w:id="121"/>
+      <w:bookmarkEnd w:id="122"/>
     </w:p>
     <w:p>
       <w:pPr>
@@ -8643,11 +9326,11 @@
       <w:pPr>
         <w:pStyle w:val="Heading3"/>
       </w:pPr>
-      <w:bookmarkStart w:id="122" w:name="_Toc422947377"/>
+      <w:bookmarkStart w:id="123" w:name="_Toc423617617"/>
       <w:r>
         <w:t>Business logic tier</w:t>
       </w:r>
-      <w:bookmarkEnd w:id="122"/>
+      <w:bookmarkEnd w:id="123"/>
     </w:p>
     <w:p>
       <w:pPr>
@@ -8809,11 +9492,11 @@
       <w:pPr>
         <w:pStyle w:val="Heading3"/>
       </w:pPr>
-      <w:bookmarkStart w:id="123" w:name="_Toc422947378"/>
+      <w:bookmarkStart w:id="124" w:name="_Toc423617618"/>
       <w:r>
         <w:t>Data Processing tier</w:t>
       </w:r>
-      <w:bookmarkEnd w:id="123"/>
+      <w:bookmarkEnd w:id="124"/>
     </w:p>
     <w:p>
       <w:pPr>
@@ -9088,7 +9771,6 @@
         <w:rPr>
           <w:szCs w:val="24"/>
         </w:rPr>
-        <w:lastRenderedPageBreak/>
         <w:t xml:space="preserve">Each </w:t>
       </w:r>
       <w:r>
@@ -9175,25 +9857,24 @@
         </w:rPr>
         <w:t xml:space="preserve"> and are accessible via any modern web browser, from any of the devices like computer, mobile and tablet.</w:t>
       </w:r>
-      <w:bookmarkStart w:id="124" w:name="_Toc354405356"/>
-      <w:bookmarkStart w:id="125" w:name="_Toc354417570"/>
-      <w:bookmarkStart w:id="126" w:name="_Toc354417782"/>
-      <w:bookmarkStart w:id="127" w:name="_Toc354419052"/>
-      <w:bookmarkStart w:id="128" w:name="_Toc354419996"/>
-      <w:bookmarkStart w:id="129" w:name="_Toc203456773"/>
-      <w:bookmarkStart w:id="130" w:name="_Toc203456774"/>
-      <w:bookmarkStart w:id="131" w:name="_Toc203456775"/>
-      <w:bookmarkStart w:id="132" w:name="_Toc203456776"/>
-      <w:bookmarkStart w:id="133" w:name="_Toc203456777"/>
-      <w:bookmarkStart w:id="134" w:name="_Toc203456778"/>
-      <w:bookmarkStart w:id="135" w:name="_Toc203456779"/>
-      <w:bookmarkStart w:id="136" w:name="_Toc203456780"/>
-      <w:bookmarkStart w:id="137" w:name="_Toc203456781"/>
-      <w:bookmarkStart w:id="138" w:name="_Toc203456783"/>
-      <w:bookmarkStart w:id="139" w:name="_Toc203456786"/>
-      <w:bookmarkStart w:id="140" w:name="_Toc132107219"/>
-      <w:bookmarkStart w:id="141" w:name="_Toc400353939"/>
-      <w:bookmarkEnd w:id="124"/>
+      <w:bookmarkStart w:id="125" w:name="_Toc354405356"/>
+      <w:bookmarkStart w:id="126" w:name="_Toc354417570"/>
+      <w:bookmarkStart w:id="127" w:name="_Toc354417782"/>
+      <w:bookmarkStart w:id="128" w:name="_Toc354419052"/>
+      <w:bookmarkStart w:id="129" w:name="_Toc354419996"/>
+      <w:bookmarkStart w:id="130" w:name="_Toc203456773"/>
+      <w:bookmarkStart w:id="131" w:name="_Toc203456774"/>
+      <w:bookmarkStart w:id="132" w:name="_Toc203456775"/>
+      <w:bookmarkStart w:id="133" w:name="_Toc203456776"/>
+      <w:bookmarkStart w:id="134" w:name="_Toc203456777"/>
+      <w:bookmarkStart w:id="135" w:name="_Toc203456778"/>
+      <w:bookmarkStart w:id="136" w:name="_Toc203456779"/>
+      <w:bookmarkStart w:id="137" w:name="_Toc203456780"/>
+      <w:bookmarkStart w:id="138" w:name="_Toc203456781"/>
+      <w:bookmarkStart w:id="139" w:name="_Toc203456783"/>
+      <w:bookmarkStart w:id="140" w:name="_Toc203456786"/>
+      <w:bookmarkStart w:id="141" w:name="_Toc132107219"/>
+      <w:bookmarkStart w:id="142" w:name="_Toc400353939"/>
       <w:bookmarkEnd w:id="125"/>
       <w:bookmarkEnd w:id="126"/>
       <w:bookmarkEnd w:id="127"/>
@@ -9210,6 +9891,7 @@
       <w:bookmarkEnd w:id="138"/>
       <w:bookmarkEnd w:id="139"/>
       <w:bookmarkEnd w:id="140"/>
+      <w:bookmarkEnd w:id="141"/>
     </w:p>
     <w:p>
       <w:pPr>
@@ -9224,34 +9906,90 @@
     </w:p>
     <w:p>
       <w:pPr>
+        <w:ind w:left="810"/>
+      </w:pPr>
+      <w:r>
+        <w:t>The Hadoop component will also be deployed</w:t>
+      </w:r>
+      <w:r>
+        <w:t xml:space="preserve"> on production,</w:t>
+      </w:r>
+      <w:r>
+        <w:t xml:space="preserve"> and </w:t>
+      </w:r>
+      <w:r>
+        <w:t xml:space="preserve">would be </w:t>
+      </w:r>
+      <w:r>
+        <w:t>available to be executed</w:t>
+      </w:r>
+      <w:r>
+        <w:t>.</w:t>
+      </w:r>
+      <w:r>
+        <w:t xml:space="preserve"> </w:t>
+      </w:r>
+      <w:r>
+        <w:t>B</w:t>
+      </w:r>
+      <w:r>
+        <w:t>ut, it will not have any impact on the run-time status of the application.</w:t>
+      </w:r>
+    </w:p>
+    <w:p>
+      <w:pPr>
+        <w:ind w:left="810"/>
+      </w:pPr>
+    </w:p>
+    <w:p>
+      <w:pPr>
+        <w:ind w:left="810"/>
+      </w:pPr>
+      <w:r>
+        <w:t>Hadoop component is used only for back-end data processing, and not for run-time data crunching.</w:t>
+      </w:r>
+    </w:p>
+    <w:p>
+      <w:pPr>
+        <w:autoSpaceDE w:val="0"/>
+        <w:autoSpaceDN w:val="0"/>
+        <w:adjustRightInd w:val="0"/>
+        <w:jc w:val="both"/>
+        <w:rPr>
+          <w:szCs w:val="24"/>
+        </w:rPr>
+      </w:pPr>
+    </w:p>
+    <w:p>
+      <w:pPr>
         <w:pStyle w:val="APSHeading2"/>
       </w:pPr>
-      <w:bookmarkStart w:id="142" w:name="_Toc354405365"/>
-      <w:bookmarkStart w:id="143" w:name="_Toc354417579"/>
-      <w:bookmarkStart w:id="144" w:name="_Toc354417791"/>
-      <w:bookmarkStart w:id="145" w:name="_Toc354419061"/>
-      <w:bookmarkStart w:id="146" w:name="_Toc354420005"/>
-      <w:bookmarkStart w:id="147" w:name="_Toc400353940"/>
-      <w:bookmarkStart w:id="148" w:name="_Toc415165712"/>
-      <w:bookmarkStart w:id="149" w:name="_Toc422947379"/>
+      <w:bookmarkStart w:id="143" w:name="_Toc354405365"/>
+      <w:bookmarkStart w:id="144" w:name="_Toc354417579"/>
+      <w:bookmarkStart w:id="145" w:name="_Toc354417791"/>
+      <w:bookmarkStart w:id="146" w:name="_Toc354419061"/>
+      <w:bookmarkStart w:id="147" w:name="_Toc354420005"/>
+      <w:bookmarkStart w:id="148" w:name="_Toc400353940"/>
+      <w:bookmarkStart w:id="149" w:name="_Toc415165712"/>
       <w:bookmarkStart w:id="150" w:name="_Toc388537447"/>
       <w:bookmarkStart w:id="151" w:name="_Toc388538047"/>
       <w:bookmarkStart w:id="152" w:name="_Toc388538475"/>
-      <w:bookmarkEnd w:id="141"/>
+      <w:bookmarkStart w:id="153" w:name="_Toc423617619"/>
       <w:bookmarkEnd w:id="142"/>
       <w:bookmarkEnd w:id="143"/>
       <w:bookmarkEnd w:id="144"/>
       <w:bookmarkEnd w:id="145"/>
       <w:bookmarkEnd w:id="146"/>
+      <w:bookmarkEnd w:id="147"/>
       <w:r>
         <w:t xml:space="preserve">Software </w:t>
       </w:r>
       <w:r>
         <w:t>Architecture model</w:t>
       </w:r>
-      <w:bookmarkEnd w:id="147"/>
       <w:bookmarkEnd w:id="148"/>
       <w:bookmarkEnd w:id="149"/>
+      <w:bookmarkEnd w:id="153"/>
     </w:p>
     <w:p>
       <w:r>
@@ -9345,15 +10083,7 @@
     <w:p/>
     <w:p>
       <w:r>
-        <w:t xml:space="preserve">The Business Logic Tier is a Web Application built on the </w:t>
-      </w:r>
-      <w:proofErr w:type="gramStart"/>
-      <w:r>
-        <w:t>Spring</w:t>
-      </w:r>
-      <w:proofErr w:type="gramEnd"/>
-      <w:r>
-        <w:t xml:space="preserve"> tool, using a framework called Spring Boot which provides detailed set of configuration and hosts Apache Tomcat within.</w:t>
+        <w:t>The Business Logic Tier is a Web Application built on the Spring tool, using a framework called Spring Boot which provides detailed set of configuration and hosts Apache Tomcat within.</w:t>
       </w:r>
     </w:p>
     <w:p/>
@@ -9373,18 +10103,19 @@
       <w:pPr>
         <w:pStyle w:val="APSHeading2"/>
       </w:pPr>
-      <w:bookmarkStart w:id="153" w:name="_Toc400353941"/>
-      <w:bookmarkStart w:id="154" w:name="_Toc415165713"/>
-      <w:bookmarkStart w:id="155" w:name="_Toc422947380"/>
-      <w:r>
+      <w:bookmarkStart w:id="154" w:name="_Toc400353941"/>
+      <w:bookmarkStart w:id="155" w:name="_Toc415165713"/>
+      <w:bookmarkStart w:id="156" w:name="_Toc423617620"/>
+      <w:r>
+        <w:lastRenderedPageBreak/>
         <w:t>Use case</w:t>
       </w:r>
       <w:r>
         <w:t>s</w:t>
       </w:r>
-      <w:bookmarkEnd w:id="153"/>
       <w:bookmarkEnd w:id="154"/>
       <w:bookmarkEnd w:id="155"/>
+      <w:bookmarkEnd w:id="156"/>
     </w:p>
     <w:p>
       <w:pPr>
@@ -9422,7 +10153,6 @@
         <w:rPr>
           <w:noProof/>
         </w:rPr>
-        <w:lastRenderedPageBreak/>
         <w:drawing>
           <wp:inline distT="0" distB="0" distL="0" distR="0" wp14:anchorId="1BF744E2" wp14:editId="101F2C2A">
             <wp:extent cx="5943600" cy="942975"/>
@@ -9505,7 +10235,7 @@
           <v:shape id="_x0000_i1025" type="#_x0000_t75" style="width:468pt;height:59.25pt" o:ole="">
             <v:imagedata r:id="rId20" o:title=""/>
           </v:shape>
-          <o:OLEObject Type="Embed" ProgID="Visio.Drawing.11" ShapeID="_x0000_i1025" DrawAspect="Content" ObjectID="_1496833767" r:id="rId21"/>
+          <o:OLEObject Type="Embed" ProgID="Visio.Drawing.11" ShapeID="_x0000_i1025" DrawAspect="Content" ObjectID="_1497362977" r:id="rId21"/>
         </w:object>
       </w:r>
     </w:p>
@@ -9651,34 +10381,387 @@
           <v:shape id="_x0000_i1026" type="#_x0000_t75" style="width:468pt;height:76.5pt" o:ole="">
             <v:imagedata r:id="rId23" o:title=""/>
           </v:shape>
-          <o:OLEObject Type="Embed" ProgID="Visio.Drawing.11" ShapeID="_x0000_i1026" DrawAspect="Content" ObjectID="_1496833768" r:id="rId24"/>
+          <o:OLEObject Type="Embed" ProgID="Visio.Drawing.11" ShapeID="_x0000_i1026" DrawAspect="Content" ObjectID="_1497362978" r:id="rId24"/>
         </w:object>
       </w:r>
     </w:p>
     <w:p/>
     <w:p>
       <w:pPr>
+        <w:pStyle w:val="APSHeading2"/>
+      </w:pPr>
+      <w:bookmarkStart w:id="157" w:name="_Toc423617621"/>
+      <w:r>
+        <w:t>Unit Testing</w:t>
+      </w:r>
+      <w:bookmarkEnd w:id="157"/>
+    </w:p>
+    <w:p>
+      <w:pPr>
+        <w:ind w:left="360"/>
+      </w:pPr>
+      <w:r>
+        <w:t xml:space="preserve">The dAnalytics will have modular unit test plans. While the business process component would have automated unit testcases, the UI component will have </w:t>
+      </w:r>
+      <w:r>
+        <w:t>manual test cases to be executed upon every deployment.</w:t>
+      </w:r>
+    </w:p>
+    <w:p>
+      <w:pPr>
+        <w:ind w:left="360"/>
+      </w:pPr>
+    </w:p>
+    <w:p>
+      <w:pPr>
+        <w:ind w:left="360"/>
+      </w:pPr>
+      <w:r>
+        <w:t>The dAnalytics API unit test cases would be automated using the JUnit tool.</w:t>
+      </w:r>
+    </w:p>
+    <w:p>
+      <w:pPr>
+        <w:ind w:left="360"/>
+      </w:pPr>
+    </w:p>
+    <w:p>
+      <w:pPr>
+        <w:pStyle w:val="APSHeading2"/>
+      </w:pPr>
+      <w:bookmarkStart w:id="158" w:name="_Toc423617622"/>
+      <w:r>
+        <w:t>Deployment</w:t>
+      </w:r>
+      <w:bookmarkEnd w:id="158"/>
+    </w:p>
+    <w:p>
+      <w:pPr>
+        <w:pStyle w:val="Heading3"/>
+      </w:pPr>
+      <w:bookmarkStart w:id="159" w:name="_Toc423617623"/>
+      <w:r>
+        <w:t>QA/Staging</w:t>
+      </w:r>
+      <w:bookmarkEnd w:id="159"/>
+    </w:p>
+    <w:p>
+      <w:pPr>
+        <w:ind w:left="810"/>
+      </w:pPr>
+      <w:r>
+        <w:t>dAnalytics will have the Travis CI configured to integrate the code changes onto the stagi</w:t>
+      </w:r>
+      <w:r>
+        <w:t>ng environment on a daily basis.</w:t>
+      </w:r>
+    </w:p>
+    <w:p>
+      <w:pPr>
+        <w:ind w:left="810"/>
+      </w:pPr>
+    </w:p>
+    <w:p>
+      <w:pPr>
+        <w:pStyle w:val="ListParagraph"/>
+        <w:numPr>
+          <w:ilvl w:val="2"/>
+          <w:numId w:val="9"/>
+        </w:numPr>
+        <w:ind w:left="990" w:hanging="270"/>
+      </w:pPr>
+      <w:r>
+        <w:t>Travis CI synchronizes code from the GitHub repository</w:t>
+      </w:r>
+    </w:p>
+    <w:p>
+      <w:pPr>
+        <w:pStyle w:val="ListParagraph"/>
+        <w:numPr>
+          <w:ilvl w:val="2"/>
+          <w:numId w:val="9"/>
+        </w:numPr>
+        <w:ind w:left="990" w:hanging="270"/>
+      </w:pPr>
+      <w:r>
+        <w:t xml:space="preserve">Makes the business layer build using gradle </w:t>
+      </w:r>
+    </w:p>
+    <w:p>
+      <w:pPr>
+        <w:pStyle w:val="ListParagraph"/>
+        <w:numPr>
+          <w:ilvl w:val="2"/>
+          <w:numId w:val="9"/>
+        </w:numPr>
+        <w:ind w:left="990" w:hanging="270"/>
+      </w:pPr>
+      <w:r>
+        <w:t xml:space="preserve">Makes the UI layer build using grunt </w:t>
+      </w:r>
+    </w:p>
+    <w:p>
+      <w:pPr>
+        <w:pStyle w:val="ListParagraph"/>
+        <w:numPr>
+          <w:ilvl w:val="2"/>
+          <w:numId w:val="9"/>
+        </w:numPr>
+        <w:ind w:left="990" w:hanging="270"/>
+      </w:pPr>
+      <w:r>
+        <w:t>Runs new Database scripts</w:t>
+      </w:r>
+    </w:p>
+    <w:p>
+      <w:pPr>
+        <w:pStyle w:val="ListParagraph"/>
+        <w:numPr>
+          <w:ilvl w:val="2"/>
+          <w:numId w:val="9"/>
+        </w:numPr>
+        <w:ind w:left="990" w:hanging="270"/>
+      </w:pPr>
+      <w:r>
+        <w:t>Configures and packages the components</w:t>
+      </w:r>
+    </w:p>
+    <w:p>
+      <w:pPr>
+        <w:pStyle w:val="ListParagraph"/>
+        <w:numPr>
+          <w:ilvl w:val="2"/>
+          <w:numId w:val="9"/>
+        </w:numPr>
+        <w:ind w:left="990" w:hanging="270"/>
+      </w:pPr>
+      <w:r>
+        <w:t>Deploys and restarts SpringBoot container</w:t>
+      </w:r>
+    </w:p>
+    <w:p>
+      <w:pPr>
+        <w:pStyle w:val="ListParagraph"/>
+        <w:numPr>
+          <w:ilvl w:val="2"/>
+          <w:numId w:val="9"/>
+        </w:numPr>
+        <w:ind w:left="990" w:hanging="270"/>
+      </w:pPr>
+      <w:r>
+        <w:t>Refreshes Apache Web container</w:t>
+      </w:r>
+    </w:p>
+    <w:p>
+      <w:pPr>
+        <w:pStyle w:val="ListParagraph"/>
+        <w:numPr>
+          <w:ilvl w:val="2"/>
+          <w:numId w:val="9"/>
+        </w:numPr>
+        <w:ind w:left="990" w:hanging="270"/>
+      </w:pPr>
+      <w:r>
+        <w:t>Runs JUnit test cases on SpringBoot application</w:t>
+      </w:r>
+    </w:p>
+    <w:p/>
+    <w:p>
+      <w:pPr>
+        <w:pStyle w:val="Heading3"/>
+      </w:pPr>
+      <w:bookmarkStart w:id="160" w:name="_Toc423617624"/>
+      <w:r>
+        <w:t>Public Cloud (AWS)</w:t>
+      </w:r>
+      <w:bookmarkEnd w:id="160"/>
+    </w:p>
+    <w:p>
+      <w:pPr>
+        <w:ind w:left="810"/>
+      </w:pPr>
+      <w:r>
+        <w:t xml:space="preserve">dAnalytics will be deployed on </w:t>
+      </w:r>
+      <w:r>
+        <w:t xml:space="preserve">the AWS cloud </w:t>
+      </w:r>
+      <w:r>
+        <w:t>IAAS platform.</w:t>
+      </w:r>
+    </w:p>
+    <w:p>
+      <w:pPr>
+        <w:ind w:left="810"/>
+      </w:pPr>
+      <w:r>
+        <w:t xml:space="preserve">At runtime, the UI and the business </w:t>
+      </w:r>
+      <w:r>
+        <w:t>components exist along with the MariaDB instance. The Hadoop component will also be deployed and available to be executed, but, it will not have any impact on the run-time status of the application.</w:t>
+      </w:r>
+    </w:p>
+    <w:p>
+      <w:pPr>
+        <w:ind w:left="810"/>
+      </w:pPr>
+    </w:p>
+    <w:p>
+      <w:pPr>
+        <w:ind w:left="810"/>
+      </w:pPr>
+      <w:r>
+        <w:t>Hadoop component is used only for back-end data processing, and not for run-time data crunching.</w:t>
+      </w:r>
+    </w:p>
+    <w:p/>
+    <w:p>
+      <w:pPr>
+        <w:pStyle w:val="APSHeading2"/>
+      </w:pPr>
+      <w:bookmarkStart w:id="161" w:name="_Toc423617625"/>
+      <w:r>
+        <w:lastRenderedPageBreak/>
+        <w:t>Monitoring and Maintenance</w:t>
+      </w:r>
+      <w:bookmarkEnd w:id="161"/>
+    </w:p>
+    <w:p>
+      <w:pPr>
+        <w:pStyle w:val="Headingstyle3"/>
+      </w:pPr>
+      <w:bookmarkStart w:id="162" w:name="_Toc423617626"/>
+      <w:r>
+        <w:t>Maintenance</w:t>
+      </w:r>
+      <w:bookmarkEnd w:id="162"/>
+    </w:p>
+    <w:p>
+      <w:pPr>
+        <w:ind w:left="1080"/>
+      </w:pPr>
+      <w:r>
+        <w:t xml:space="preserve">dAnalytics components would be deployed on the AWS instances with a virtual container – Docker. The Docker container will be updated with custom-dAnalytics-images </w:t>
+      </w:r>
+      <w:r>
+        <w:t>for each of the dAnalytics components.</w:t>
+      </w:r>
+    </w:p>
+    <w:p>
+      <w:pPr>
+        <w:ind w:left="1080"/>
+      </w:pPr>
+    </w:p>
+    <w:p>
+      <w:pPr>
+        <w:ind w:left="1080"/>
+      </w:pPr>
+      <w:r>
+        <w:t>The dAnalytics API image would retrieve the database dump at a shared location to start with</w:t>
+      </w:r>
+      <w:r>
+        <w:t>,</w:t>
+      </w:r>
+      <w:r>
+        <w:t xml:space="preserve"> creates the data structure</w:t>
+      </w:r>
+      <w:r>
+        <w:t xml:space="preserve">, </w:t>
+      </w:r>
+      <w:r>
+        <w:t xml:space="preserve">deploys </w:t>
+      </w:r>
+      <w:r>
+        <w:t>the API image on</w:t>
+      </w:r>
+      <w:r>
+        <w:t xml:space="preserve"> SpringBoot </w:t>
+      </w:r>
+      <w:r>
+        <w:t>and restarts the application.</w:t>
+      </w:r>
+    </w:p>
+    <w:p>
+      <w:pPr>
+        <w:ind w:left="1080"/>
+      </w:pPr>
+    </w:p>
+    <w:p>
+      <w:pPr>
+        <w:ind w:left="1080"/>
+      </w:pPr>
+      <w:r>
+        <w:t>Whereas the UI component is loaded from the UI image.</w:t>
+      </w:r>
+    </w:p>
+    <w:p>
+      <w:pPr>
+        <w:ind w:left="540"/>
+      </w:pPr>
+    </w:p>
+    <w:p>
+      <w:pPr>
+        <w:pStyle w:val="Headingstyle3"/>
+      </w:pPr>
+      <w:bookmarkStart w:id="163" w:name="_Toc423617627"/>
+      <w:r>
+        <w:t>Monitoring</w:t>
+      </w:r>
+      <w:bookmarkEnd w:id="163"/>
+    </w:p>
+    <w:p>
+      <w:pPr>
+        <w:ind w:left="1080"/>
+      </w:pPr>
+      <w:r>
+        <w:t>dAnalytics Application health is designed to be monitored by an open source, highly reliable, easily configurable, monitoring system – Monit.</w:t>
+      </w:r>
+    </w:p>
+    <w:p>
+      <w:pPr>
+        <w:ind w:left="1080"/>
+      </w:pPr>
+    </w:p>
+    <w:p>
+      <w:pPr>
+        <w:ind w:left="1080"/>
+      </w:pPr>
+      <w:r>
+        <w:t xml:space="preserve">The Monit application monitors the health and availability of each of the three components (UI, Business and Database) on AWS and </w:t>
+      </w:r>
+      <w:r>
+        <w:t>sends emails to the configured distro, marked as Alerts or Information.</w:t>
+      </w:r>
+    </w:p>
+    <w:p>
+      <w:pPr>
+        <w:ind w:left="540"/>
+      </w:pPr>
+    </w:p>
+    <w:p/>
+    <w:p>
+      <w:pPr>
         <w:pStyle w:val="Head1"/>
       </w:pPr>
-      <w:bookmarkStart w:id="156" w:name="_Toc422947381"/>
+      <w:bookmarkStart w:id="164" w:name="_Toc423617628"/>
       <w:r>
         <w:t>UI / Presentation Layer</w:t>
       </w:r>
-      <w:bookmarkEnd w:id="156"/>
+      <w:bookmarkEnd w:id="164"/>
     </w:p>
     <w:p>
       <w:pPr>
         <w:pStyle w:val="APSHeading2"/>
       </w:pPr>
-      <w:bookmarkStart w:id="157" w:name="_Toc400112185"/>
-      <w:bookmarkStart w:id="158" w:name="_Toc415165862"/>
-      <w:bookmarkStart w:id="159" w:name="_Toc422947382"/>
+      <w:bookmarkStart w:id="165" w:name="_Toc400112185"/>
+      <w:bookmarkStart w:id="166" w:name="_Toc415165862"/>
+      <w:bookmarkStart w:id="167" w:name="_Toc423617629"/>
       <w:r>
         <w:t>Web Component</w:t>
       </w:r>
-      <w:bookmarkEnd w:id="157"/>
-      <w:bookmarkEnd w:id="158"/>
-      <w:bookmarkEnd w:id="159"/>
+      <w:bookmarkEnd w:id="165"/>
+      <w:bookmarkEnd w:id="166"/>
+      <w:bookmarkEnd w:id="167"/>
     </w:p>
     <w:p>
       <w:r>
@@ -9748,6 +10831,7 @@
         <w:rPr>
           <w:noProof/>
         </w:rPr>
+        <w:lastRenderedPageBreak/>
         <w:drawing>
           <wp:inline distT="0" distB="0" distL="0" distR="0" wp14:anchorId="3ECAF73C" wp14:editId="7EDC7F58">
             <wp:extent cx="5943600" cy="3148330"/>
@@ -9791,7 +10875,6 @@
         <w:rPr>
           <w:noProof/>
         </w:rPr>
-        <w:lastRenderedPageBreak/>
         <w:drawing>
           <wp:inline distT="0" distB="0" distL="0" distR="0" wp14:anchorId="6C86AF4B" wp14:editId="3373118D">
             <wp:extent cx="5943600" cy="3167380"/>
@@ -9835,6 +10918,7 @@
         <w:rPr>
           <w:noProof/>
         </w:rPr>
+        <w:lastRenderedPageBreak/>
         <w:drawing>
           <wp:inline distT="0" distB="0" distL="0" distR="0" wp14:anchorId="116927C0" wp14:editId="6494F165">
             <wp:extent cx="5943600" cy="3174365"/>
@@ -9878,7 +10962,6 @@
         <w:rPr>
           <w:noProof/>
         </w:rPr>
-        <w:lastRenderedPageBreak/>
         <w:drawing>
           <wp:inline distT="0" distB="0" distL="0" distR="0" wp14:anchorId="13F46BE5" wp14:editId="355A58CD">
             <wp:extent cx="5943600" cy="3174365"/>
@@ -9967,6 +11050,7 @@
         <w:ind w:left="360" w:hanging="270"/>
       </w:pPr>
       <w:r>
+        <w:lastRenderedPageBreak/>
         <w:t>The system provides five highest spikes that happened for the given drug in other periods of time (other than the selected), and provides links on the UI for the users to view the details of the peak</w:t>
       </w:r>
     </w:p>
@@ -10006,15 +11090,7 @@
         <w:ind w:left="360" w:hanging="270"/>
       </w:pPr>
       <w:r>
-        <w:t xml:space="preserve">Emergency Room and Discharge data are correlated to the </w:t>
-      </w:r>
-      <w:proofErr w:type="spellStart"/>
-      <w:r>
-        <w:t>medicin</w:t>
-      </w:r>
-      <w:proofErr w:type="spellEnd"/>
-      <w:r>
-        <w:t xml:space="preserve"> based on the medical condition </w:t>
+        <w:t xml:space="preserve">Emergency Room and Discharge data are correlated to the medicin based on the medical condition </w:t>
       </w:r>
       <w:r>
         <w:t>for which the drug may be prescribed.</w:t>
@@ -10065,7 +11141,6 @@
           <w:szCs w:val="32"/>
         </w:rPr>
       </w:pPr>
-      <w:bookmarkStart w:id="160" w:name="_Toc422947383"/>
       <w:r>
         <w:rPr>
           <w:color w:val="auto"/>
@@ -10080,6 +11155,7 @@
           <w:color w:val="auto"/>
         </w:rPr>
       </w:pPr>
+      <w:bookmarkStart w:id="168" w:name="_Toc423617630"/>
       <w:r>
         <w:rPr>
           <w:color w:val="auto"/>
@@ -10087,7 +11163,7 @@
         <w:lastRenderedPageBreak/>
         <w:t>Web Services Layer – RESTful Web Services</w:t>
       </w:r>
-      <w:bookmarkEnd w:id="160"/>
+      <w:bookmarkEnd w:id="168"/>
     </w:p>
     <w:p>
       <w:pPr>
@@ -10133,11 +11209,11 @@
       <w:r>
         <w:t xml:space="preserve"> </w:t>
       </w:r>
-      <w:bookmarkStart w:id="161" w:name="_Toc422947384"/>
+      <w:bookmarkStart w:id="169" w:name="_Toc423617631"/>
       <w:r>
         <w:t>Intended consumers</w:t>
       </w:r>
-      <w:bookmarkEnd w:id="161"/>
+      <w:bookmarkEnd w:id="169"/>
     </w:p>
     <w:p>
       <w:pPr>
@@ -10211,7 +11287,7 @@
       <w:pPr>
         <w:pStyle w:val="APSHeading2"/>
       </w:pPr>
-      <w:bookmarkStart w:id="162" w:name="_Toc422947385"/>
+      <w:bookmarkStart w:id="170" w:name="_Toc423617632"/>
       <w:r>
         <w:t>INPUT</w:t>
       </w:r>
@@ -10221,7 +11297,7 @@
       <w:r>
         <w:t>ORMAT SUPPORTED</w:t>
       </w:r>
-      <w:bookmarkEnd w:id="162"/>
+      <w:bookmarkEnd w:id="170"/>
     </w:p>
     <w:p>
       <w:pPr>
@@ -10263,11 +11339,11 @@
       <w:pPr>
         <w:pStyle w:val="APSHeading2"/>
       </w:pPr>
-      <w:bookmarkStart w:id="163" w:name="_Toc422947386"/>
+      <w:bookmarkStart w:id="171" w:name="_Toc423617633"/>
       <w:r>
         <w:t>AUTHENTICATION MECHANISM</w:t>
       </w:r>
-      <w:bookmarkEnd w:id="163"/>
+      <w:bookmarkEnd w:id="171"/>
     </w:p>
     <w:p>
       <w:pPr>
@@ -10313,11 +11389,11 @@
       <w:pPr>
         <w:pStyle w:val="APSHeading2"/>
       </w:pPr>
-      <w:bookmarkStart w:id="164" w:name="_Toc422947387"/>
+      <w:bookmarkStart w:id="172" w:name="_Toc423617634"/>
       <w:r>
         <w:t>HTTP GET Requests</w:t>
       </w:r>
-      <w:bookmarkEnd w:id="164"/>
+      <w:bookmarkEnd w:id="172"/>
     </w:p>
     <w:p>
       <w:pPr>
@@ -10592,12 +11668,12 @@
       <w:pPr>
         <w:pStyle w:val="APSHeading2"/>
       </w:pPr>
-      <w:bookmarkStart w:id="165" w:name="_Toc422947388"/>
+      <w:bookmarkStart w:id="173" w:name="_Toc423617635"/>
       <w:r>
         <w:lastRenderedPageBreak/>
         <w:t>Available dAnalytics Web APIs</w:t>
       </w:r>
-      <w:bookmarkEnd w:id="165"/>
+      <w:bookmarkEnd w:id="173"/>
     </w:p>
     <w:p>
       <w:r>
@@ -10670,14 +11746,12 @@
                 <w:b w:val="0"/>
               </w:rPr>
             </w:pPr>
-            <w:proofErr w:type="spellStart"/>
             <w:r>
               <w:rPr>
                 <w:b w:val="0"/>
               </w:rPr>
               <w:t>getDrugSummary</w:t>
             </w:r>
-            <w:proofErr w:type="spellEnd"/>
           </w:p>
         </w:tc>
         <w:tc>
@@ -10726,14 +11800,12 @@
                 <w:b w:val="0"/>
               </w:rPr>
             </w:pPr>
-            <w:proofErr w:type="spellStart"/>
             <w:r>
               <w:rPr>
                 <w:b w:val="0"/>
               </w:rPr>
               <w:t>getDrugList</w:t>
             </w:r>
-            <w:proofErr w:type="spellEnd"/>
           </w:p>
         </w:tc>
         <w:tc>
@@ -10788,14 +11860,12 @@
                 <w:b w:val="0"/>
               </w:rPr>
             </w:pPr>
-            <w:proofErr w:type="spellStart"/>
             <w:r>
               <w:rPr>
                 <w:b w:val="0"/>
               </w:rPr>
               <w:t>getDrugCharacterization</w:t>
             </w:r>
-            <w:proofErr w:type="spellEnd"/>
           </w:p>
         </w:tc>
         <w:tc>
@@ -10838,14 +11908,12 @@
                 <w:b w:val="0"/>
               </w:rPr>
             </w:pPr>
-            <w:proofErr w:type="spellStart"/>
             <w:r>
               <w:rPr>
                 <w:b w:val="0"/>
               </w:rPr>
               <w:t>getDrugReactionSummary</w:t>
             </w:r>
-            <w:proofErr w:type="spellEnd"/>
           </w:p>
         </w:tc>
         <w:tc>
@@ -10888,14 +11956,12 @@
                 <w:b w:val="0"/>
               </w:rPr>
             </w:pPr>
-            <w:proofErr w:type="spellStart"/>
             <w:r>
               <w:rPr>
                 <w:b w:val="0"/>
               </w:rPr>
               <w:t>GetSpikes</w:t>
             </w:r>
-            <w:proofErr w:type="spellEnd"/>
           </w:p>
         </w:tc>
         <w:tc>
@@ -10938,14 +12004,12 @@
                 <w:b w:val="0"/>
               </w:rPr>
             </w:pPr>
-            <w:proofErr w:type="spellStart"/>
             <w:r>
               <w:rPr>
                 <w:b w:val="0"/>
               </w:rPr>
               <w:t>GetEmergencyRoomData</w:t>
             </w:r>
-            <w:proofErr w:type="spellEnd"/>
           </w:p>
         </w:tc>
         <w:tc>
@@ -10994,14 +12058,12 @@
                 <w:b w:val="0"/>
               </w:rPr>
             </w:pPr>
-            <w:proofErr w:type="spellStart"/>
             <w:r>
               <w:rPr>
                 <w:b w:val="0"/>
               </w:rPr>
               <w:t>GetDischargeData</w:t>
             </w:r>
-            <w:proofErr w:type="spellEnd"/>
           </w:p>
         </w:tc>
         <w:tc>
@@ -11038,7 +12100,6 @@
           <w:szCs w:val="28"/>
         </w:rPr>
       </w:pPr>
-      <w:bookmarkStart w:id="166" w:name="_Toc422947389"/>
       <w:r>
         <w:br w:type="page"/>
       </w:r>
@@ -11047,58 +12108,19 @@
       <w:pPr>
         <w:pStyle w:val="Heading3"/>
       </w:pPr>
+      <w:bookmarkStart w:id="174" w:name="_Toc423617636"/>
       <w:r>
         <w:lastRenderedPageBreak/>
-        <w:t>Get Drug Summary (</w:t>
-      </w:r>
-      <w:proofErr w:type="spellStart"/>
-      <w:r>
-        <w:t>drugNameList</w:t>
-      </w:r>
-      <w:proofErr w:type="spellEnd"/>
-      <w:r>
-        <w:t xml:space="preserve">, </w:t>
-      </w:r>
-      <w:proofErr w:type="spellStart"/>
-      <w:r>
-        <w:t>countryName</w:t>
-      </w:r>
-      <w:proofErr w:type="spellEnd"/>
-      <w:r>
-        <w:t xml:space="preserve">, </w:t>
-      </w:r>
-      <w:proofErr w:type="spellStart"/>
-      <w:r>
-        <w:t>startDate</w:t>
-      </w:r>
-      <w:proofErr w:type="spellEnd"/>
-      <w:r>
-        <w:t xml:space="preserve">, </w:t>
-      </w:r>
-      <w:proofErr w:type="spellStart"/>
-      <w:r>
-        <w:t>endDate</w:t>
-      </w:r>
-      <w:proofErr w:type="spellEnd"/>
-      <w:r>
-        <w:t>, weight, gender, age)</w:t>
-      </w:r>
-      <w:bookmarkEnd w:id="166"/>
+        <w:t>Get Drug Summary (drugNameList, countryName, startDate, endDate, weight, gender, age)</w:t>
+      </w:r>
+      <w:bookmarkEnd w:id="174"/>
     </w:p>
     <w:p>
       <w:pPr>
         <w:ind w:left="450"/>
       </w:pPr>
       <w:r>
-        <w:t>URL - /</w:t>
-      </w:r>
-      <w:proofErr w:type="spellStart"/>
-      <w:r>
-        <w:t>drugsummary</w:t>
-      </w:r>
-      <w:proofErr w:type="spellEnd"/>
-      <w:r>
-        <w:t>/</w:t>
+        <w:t>URL - /drugsummary/</w:t>
       </w:r>
     </w:p>
     <w:p>
@@ -11106,39 +12128,7 @@
         <w:ind w:left="450"/>
       </w:pPr>
       <w:r>
-        <w:t xml:space="preserve">Input – any combination of </w:t>
-      </w:r>
-      <w:proofErr w:type="spellStart"/>
-      <w:r>
-        <w:t>drugNameList</w:t>
-      </w:r>
-      <w:proofErr w:type="spellEnd"/>
-      <w:r>
-        <w:t xml:space="preserve">, </w:t>
-      </w:r>
-      <w:proofErr w:type="spellStart"/>
-      <w:r>
-        <w:t>countryName</w:t>
-      </w:r>
-      <w:proofErr w:type="spellEnd"/>
-      <w:r>
-        <w:t xml:space="preserve">, </w:t>
-      </w:r>
-      <w:proofErr w:type="spellStart"/>
-      <w:r>
-        <w:t>startDate</w:t>
-      </w:r>
-      <w:proofErr w:type="spellEnd"/>
-      <w:r>
-        <w:t xml:space="preserve">, </w:t>
-      </w:r>
-      <w:proofErr w:type="spellStart"/>
-      <w:r>
-        <w:t>endDate</w:t>
-      </w:r>
-      <w:proofErr w:type="spellEnd"/>
-      <w:r>
-        <w:t>, weight, gender, age</w:t>
+        <w:t>Input – any combination of drugNameList, countryName, startDate, endDate, weight, gender, age</w:t>
       </w:r>
       <w:r>
         <w:br/>
@@ -11181,23 +12171,7 @@
           <w:sz w:val="24"/>
           <w:szCs w:val="24"/>
         </w:rPr>
-        <w:t xml:space="preserve">List of </w:t>
-      </w:r>
-      <w:proofErr w:type="spellStart"/>
-      <w:r>
-        <w:rPr>
-          <w:sz w:val="24"/>
-          <w:szCs w:val="24"/>
-        </w:rPr>
-        <w:t>drugevent</w:t>
-      </w:r>
-      <w:proofErr w:type="spellEnd"/>
-      <w:r>
-        <w:rPr>
-          <w:sz w:val="24"/>
-          <w:szCs w:val="24"/>
-        </w:rPr>
-        <w:t xml:space="preserve"> summary with event count</w:t>
+        <w:t>List of drugevent summary with event count</w:t>
       </w:r>
     </w:p>
     <w:p>
@@ -11211,11 +12185,11 @@
       <w:r>
         <w:tab/>
       </w:r>
-      <w:bookmarkStart w:id="167" w:name="_Toc422947390"/>
+      <w:bookmarkStart w:id="175" w:name="_Toc423617637"/>
       <w:r>
         <w:t>Get Drug Characterization</w:t>
       </w:r>
-      <w:bookmarkEnd w:id="167"/>
+      <w:bookmarkEnd w:id="175"/>
       <w:r>
         <w:t xml:space="preserve"> </w:t>
       </w:r>
@@ -11225,15 +12199,7 @@
         <w:ind w:left="450"/>
       </w:pPr>
       <w:r>
-        <w:t>URL - /</w:t>
-      </w:r>
-      <w:proofErr w:type="spellStart"/>
-      <w:r>
-        <w:t>drugcharacterization</w:t>
-      </w:r>
-      <w:proofErr w:type="spellEnd"/>
-      <w:r>
-        <w:t>/</w:t>
+        <w:t>URL - /drugcharacterization/</w:t>
       </w:r>
     </w:p>
     <w:p>
@@ -11241,13 +12207,8 @@
         <w:ind w:left="450"/>
       </w:pPr>
       <w:r>
-        <w:t xml:space="preserve">Input – </w:t>
-      </w:r>
-      <w:proofErr w:type="spellStart"/>
-      <w:r>
-        <w:t>drugName</w:t>
-      </w:r>
-      <w:proofErr w:type="spellEnd"/>
+        <w:t>Input – drugName</w:t>
+      </w:r>
     </w:p>
     <w:p>
       <w:pPr>
@@ -11300,11 +12261,11 @@
       <w:r>
         <w:tab/>
       </w:r>
-      <w:bookmarkStart w:id="168" w:name="_Toc422947391"/>
+      <w:bookmarkStart w:id="176" w:name="_Toc423617638"/>
       <w:r>
         <w:t>Get Drug Reaction Summary</w:t>
       </w:r>
-      <w:bookmarkEnd w:id="168"/>
+      <w:bookmarkEnd w:id="176"/>
       <w:r>
         <w:t xml:space="preserve"> </w:t>
       </w:r>
@@ -11314,15 +12275,7 @@
         <w:ind w:left="450"/>
       </w:pPr>
       <w:r>
-        <w:t>URL - /</w:t>
-      </w:r>
-      <w:proofErr w:type="spellStart"/>
-      <w:r>
-        <w:t>drugreaction</w:t>
-      </w:r>
-      <w:proofErr w:type="spellEnd"/>
-      <w:r>
-        <w:t>/</w:t>
+        <w:t>URL - /drugreaction/</w:t>
       </w:r>
     </w:p>
     <w:p>
@@ -11330,13 +12283,8 @@
         <w:ind w:left="450"/>
       </w:pPr>
       <w:r>
-        <w:t xml:space="preserve">Input – </w:t>
-      </w:r>
-      <w:proofErr w:type="spellStart"/>
-      <w:r>
-        <w:t>drugName</w:t>
-      </w:r>
-      <w:proofErr w:type="spellEnd"/>
+        <w:t>Input – drugName</w:t>
+      </w:r>
     </w:p>
     <w:p>
       <w:pPr>
@@ -11393,16 +12341,11 @@
         </w:tabs>
         <w:ind w:left="450" w:hanging="180"/>
       </w:pPr>
-      <w:bookmarkStart w:id="169" w:name="_Toc422947392"/>
-      <w:r>
-        <w:t xml:space="preserve">Get Unique </w:t>
-      </w:r>
-      <w:proofErr w:type="spellStart"/>
-      <w:r>
-        <w:t>DrugList</w:t>
-      </w:r>
-      <w:bookmarkEnd w:id="169"/>
-      <w:proofErr w:type="spellEnd"/>
+      <w:bookmarkStart w:id="177" w:name="_Toc423617639"/>
+      <w:r>
+        <w:t>Get Unique DrugList</w:t>
+      </w:r>
+      <w:bookmarkEnd w:id="177"/>
     </w:p>
     <w:p>
       <w:pPr>
@@ -11470,19 +12413,11 @@
         </w:tabs>
         <w:ind w:left="450" w:hanging="180"/>
       </w:pPr>
-      <w:bookmarkStart w:id="170" w:name="_Toc422947393"/>
-      <w:r>
-        <w:t xml:space="preserve">Get </w:t>
-      </w:r>
-      <w:proofErr w:type="spellStart"/>
-      <w:r>
-        <w:t>DrugEvent</w:t>
-      </w:r>
-      <w:proofErr w:type="spellEnd"/>
-      <w:r>
-        <w:t xml:space="preserve"> Count</w:t>
-      </w:r>
-      <w:bookmarkEnd w:id="170"/>
+      <w:bookmarkStart w:id="178" w:name="_Toc423617640"/>
+      <w:r>
+        <w:t>Get DrugEvent Count</w:t>
+      </w:r>
+      <w:bookmarkEnd w:id="178"/>
     </w:p>
     <w:p>
       <w:pPr>
@@ -11490,15 +12425,7 @@
         <w:ind w:left="1260" w:hanging="810"/>
       </w:pPr>
       <w:r>
-        <w:t>URL - /</w:t>
-      </w:r>
-      <w:proofErr w:type="spellStart"/>
-      <w:r>
-        <w:t>drugeventcount</w:t>
-      </w:r>
-      <w:proofErr w:type="spellEnd"/>
-      <w:r>
-        <w:t>/list/</w:t>
+        <w:t>URL - /drugeventcount/list/</w:t>
       </w:r>
     </w:p>
     <w:p>
@@ -11509,66 +12436,39 @@
       <w:r>
         <w:t xml:space="preserve">Input - </w:t>
       </w:r>
-      <w:proofErr w:type="spellStart"/>
-      <w:r>
-        <w:t>drugid</w:t>
-      </w:r>
-      <w:proofErr w:type="spellEnd"/>
-      <w:r>
-        <w:t>,</w:t>
+      <w:r>
+        <w:t>drugid,</w:t>
       </w:r>
       <w:r>
         <w:t xml:space="preserve"> </w:t>
       </w:r>
-      <w:proofErr w:type="spellStart"/>
-      <w:r>
-        <w:t>ageid</w:t>
-      </w:r>
-      <w:proofErr w:type="spellEnd"/>
-      <w:r>
-        <w:t>,</w:t>
+      <w:r>
+        <w:t>ageid,</w:t>
       </w:r>
       <w:r>
         <w:t xml:space="preserve"> </w:t>
       </w:r>
-      <w:proofErr w:type="spellStart"/>
-      <w:r>
-        <w:t>weightid</w:t>
-      </w:r>
-      <w:proofErr w:type="spellEnd"/>
-      <w:r>
-        <w:t>,</w:t>
+      <w:r>
+        <w:t>weightid,</w:t>
       </w:r>
       <w:r>
         <w:t xml:space="preserve"> </w:t>
       </w:r>
-      <w:proofErr w:type="spellStart"/>
-      <w:r>
-        <w:t>startdate</w:t>
-      </w:r>
-      <w:proofErr w:type="spellEnd"/>
-      <w:r>
-        <w:t>,</w:t>
+      <w:r>
+        <w:t>startdate,</w:t>
       </w:r>
       <w:r>
         <w:t xml:space="preserve"> </w:t>
       </w:r>
-      <w:proofErr w:type="spellStart"/>
-      <w:r>
-        <w:t>enddate</w:t>
-      </w:r>
-      <w:proofErr w:type="spellEnd"/>
-      <w:r>
-        <w:t>,</w:t>
+      <w:r>
+        <w:t>enddate,</w:t>
       </w:r>
       <w:r>
         <w:t xml:space="preserve"> </w:t>
       </w:r>
-      <w:proofErr w:type="spellStart"/>
       <w:r>
         <w:t>countrycode</w:t>
       </w:r>
-      <w:proofErr w:type="spellEnd"/>
       <w:r>
         <w:t xml:space="preserve"> (Any of the input parameters may be null</w:t>
       </w:r>
@@ -11621,11 +12521,11 @@
         </w:tabs>
         <w:ind w:left="450" w:hanging="180"/>
       </w:pPr>
-      <w:bookmarkStart w:id="171" w:name="_Toc422947394"/>
+      <w:bookmarkStart w:id="179" w:name="_Toc423617641"/>
       <w:r>
         <w:t>Get Unique Country List</w:t>
       </w:r>
-      <w:bookmarkEnd w:id="171"/>
+      <w:bookmarkEnd w:id="179"/>
     </w:p>
     <w:p>
       <w:pPr>
@@ -11694,11 +12594,11 @@
         </w:tabs>
         <w:ind w:left="450" w:hanging="180"/>
       </w:pPr>
-      <w:bookmarkStart w:id="172" w:name="_Toc422947395"/>
+      <w:bookmarkStart w:id="180" w:name="_Toc423617642"/>
       <w:r>
         <w:t>Get Unique Age group List</w:t>
       </w:r>
-      <w:bookmarkEnd w:id="172"/>
+      <w:bookmarkEnd w:id="180"/>
     </w:p>
     <w:p>
       <w:pPr>
@@ -11706,15 +12606,7 @@
         <w:ind w:left="1260" w:hanging="810"/>
       </w:pPr>
       <w:r>
-        <w:t>URL - /</w:t>
-      </w:r>
-      <w:proofErr w:type="spellStart"/>
-      <w:r>
-        <w:t>agegroup</w:t>
-      </w:r>
-      <w:proofErr w:type="spellEnd"/>
-      <w:r>
-        <w:t>/list</w:t>
+        <w:t>URL - /agegroup/list</w:t>
       </w:r>
     </w:p>
     <w:p>
@@ -11775,11 +12667,11 @@
         </w:tabs>
         <w:ind w:left="450" w:hanging="180"/>
       </w:pPr>
-      <w:bookmarkStart w:id="173" w:name="_Toc422947396"/>
+      <w:bookmarkStart w:id="181" w:name="_Toc423617643"/>
       <w:r>
         <w:t>Get Unique Weight group List</w:t>
       </w:r>
-      <w:bookmarkEnd w:id="173"/>
+      <w:bookmarkEnd w:id="181"/>
     </w:p>
     <w:p>
       <w:pPr>
@@ -11787,15 +12679,7 @@
         <w:ind w:left="1260" w:hanging="810"/>
       </w:pPr>
       <w:r>
-        <w:t>URL - /</w:t>
-      </w:r>
-      <w:proofErr w:type="spellStart"/>
-      <w:r>
-        <w:t>weightgroup</w:t>
-      </w:r>
-      <w:proofErr w:type="spellEnd"/>
-      <w:r>
-        <w:t>/list</w:t>
+        <w:t>URL - /weightgroup/list</w:t>
       </w:r>
     </w:p>
     <w:p>
@@ -11861,11 +12745,11 @@
       <w:pPr>
         <w:pStyle w:val="APSHeading2"/>
       </w:pPr>
-      <w:bookmarkStart w:id="174" w:name="_Toc422947397"/>
+      <w:bookmarkStart w:id="182" w:name="_Toc423617644"/>
       <w:r>
         <w:t>OpenFDA Web Services Used</w:t>
       </w:r>
-      <w:bookmarkEnd w:id="174"/>
+      <w:bookmarkEnd w:id="182"/>
     </w:p>
     <w:p>
       <w:pPr>
@@ -11998,23 +12882,23 @@
       <w:pPr>
         <w:pStyle w:val="Head1"/>
       </w:pPr>
-      <w:bookmarkStart w:id="175" w:name="_Toc422947398"/>
+      <w:bookmarkStart w:id="183" w:name="_Toc423617645"/>
       <w:r>
         <w:lastRenderedPageBreak/>
         <w:t>Data Processing Component</w:t>
       </w:r>
-      <w:bookmarkEnd w:id="175"/>
+      <w:bookmarkEnd w:id="183"/>
     </w:p>
     <w:p>
       <w:pPr>
         <w:pStyle w:val="Heading3"/>
         <w:ind w:hanging="270"/>
       </w:pPr>
-      <w:bookmarkStart w:id="176" w:name="_Toc422947399"/>
+      <w:bookmarkStart w:id="184" w:name="_Toc423617646"/>
       <w:r>
         <w:t>Java ETL Data formatter</w:t>
       </w:r>
-      <w:bookmarkEnd w:id="176"/>
+      <w:bookmarkEnd w:id="184"/>
     </w:p>
     <w:p>
       <w:r>
@@ -12038,11 +12922,11 @@
         <w:pStyle w:val="Heading3"/>
         <w:ind w:hanging="270"/>
       </w:pPr>
-      <w:bookmarkStart w:id="177" w:name="_Toc422947400"/>
+      <w:bookmarkStart w:id="185" w:name="_Toc423617647"/>
       <w:r>
         <w:t>Hadoop Data Processor</w:t>
       </w:r>
-      <w:bookmarkEnd w:id="177"/>
+      <w:bookmarkEnd w:id="185"/>
     </w:p>
     <w:p>
       <w:r>
@@ -12239,20 +13123,15 @@
         </w:tabs>
         <w:ind w:hanging="270"/>
       </w:pPr>
-      <w:bookmarkStart w:id="178" w:name="_Toc422947401"/>
+      <w:bookmarkStart w:id="186" w:name="_Toc423617648"/>
       <w:r>
         <w:t>Spike Calculator</w:t>
       </w:r>
-      <w:bookmarkEnd w:id="178"/>
-    </w:p>
-    <w:p>
-      <w:proofErr w:type="gramStart"/>
-      <w:r>
-        <w:t>dAnalytics</w:t>
-      </w:r>
-      <w:proofErr w:type="gramEnd"/>
-      <w:r>
-        <w:t xml:space="preserve"> uses an indigenous stored procedure on the MariaDB which scans the processed data and identifies the adverse report spikes for each drug over the period and stores them for reporting purposes.</w:t>
+      <w:bookmarkEnd w:id="186"/>
+    </w:p>
+    <w:p>
+      <w:r>
+        <w:t>dAnalytics uses an indigenous stored procedure on the MariaDB which scans the processed data and identifies the adverse report spikes for each drug over the period and stores them for reporting purposes.</w:t>
       </w:r>
     </w:p>
     <w:p/>
@@ -12364,7 +13243,7 @@
           <w:szCs w:val="32"/>
         </w:rPr>
       </w:pPr>
-      <w:bookmarkStart w:id="179" w:name="_Toc415165860"/>
+      <w:bookmarkStart w:id="187" w:name="_Toc415165860"/>
       <w:r>
         <w:br w:type="page"/>
       </w:r>
@@ -12376,13 +13255,13 @@
           <w:tab w:val="left" w:pos="450"/>
         </w:tabs>
       </w:pPr>
-      <w:bookmarkStart w:id="180" w:name="_Toc422947402"/>
-      <w:bookmarkEnd w:id="179"/>
+      <w:bookmarkStart w:id="188" w:name="_Toc423617649"/>
+      <w:bookmarkEnd w:id="187"/>
       <w:r>
         <w:lastRenderedPageBreak/>
         <w:t>STAR Schema Model</w:t>
       </w:r>
-      <w:bookmarkEnd w:id="180"/>
+      <w:bookmarkEnd w:id="188"/>
     </w:p>
     <w:p>
       <w:pPr>
@@ -12416,14 +13295,14 @@
           <w:noProof/>
         </w:rPr>
       </w:pPr>
-      <w:bookmarkStart w:id="181" w:name="_Toc422947403"/>
+      <w:bookmarkStart w:id="189" w:name="_Toc423617650"/>
       <w:r>
         <w:rPr>
           <w:noProof/>
         </w:rPr>
         <w:t>Drug Summary</w:t>
       </w:r>
-      <w:bookmarkEnd w:id="181"/>
+      <w:bookmarkEnd w:id="189"/>
     </w:p>
     <w:p>
       <w:pPr>
@@ -12492,11 +13371,11 @@
       <w:pPr>
         <w:pStyle w:val="APSHeading2"/>
       </w:pPr>
-      <w:bookmarkStart w:id="182" w:name="_Toc422947404"/>
+      <w:bookmarkStart w:id="190" w:name="_Toc423617651"/>
       <w:r>
         <w:t>Drug Event Summary</w:t>
       </w:r>
-      <w:bookmarkEnd w:id="182"/>
+      <w:bookmarkEnd w:id="190"/>
     </w:p>
     <w:p>
       <w:pPr>
@@ -12565,12 +13444,12 @@
       <w:pPr>
         <w:pStyle w:val="APSHeading2"/>
       </w:pPr>
-      <w:bookmarkStart w:id="183" w:name="_Toc422947405"/>
+      <w:bookmarkStart w:id="191" w:name="_Toc423617652"/>
       <w:r>
         <w:lastRenderedPageBreak/>
         <w:t>Drug Substance Summary</w:t>
       </w:r>
-      <w:bookmarkEnd w:id="183"/>
+      <w:bookmarkEnd w:id="191"/>
     </w:p>
     <w:p>
       <w:r>
@@ -12631,11 +13510,11 @@
       <w:pPr>
         <w:pStyle w:val="APSHeading2"/>
       </w:pPr>
-      <w:bookmarkStart w:id="184" w:name="_Toc422947406"/>
+      <w:bookmarkStart w:id="192" w:name="_Toc423617653"/>
       <w:r>
         <w:t>Drug Substance Event Summary</w:t>
       </w:r>
-      <w:bookmarkEnd w:id="184"/>
+      <w:bookmarkEnd w:id="192"/>
     </w:p>
     <w:p>
       <w:r>
@@ -12704,269 +13583,6 @@
     </w:p>
     <w:p>
       <w:pPr>
-        <w:pStyle w:val="Head1"/>
-      </w:pPr>
-      <w:bookmarkStart w:id="185" w:name="_Toc422947407"/>
-      <w:r>
-        <w:t>Technology Stack</w:t>
-      </w:r>
-      <w:bookmarkEnd w:id="185"/>
-    </w:p>
-    <w:p>
-      <w:pPr>
-        <w:pStyle w:val="Heading2"/>
-      </w:pPr>
-      <w:bookmarkStart w:id="186" w:name="_Toc422947408"/>
-      <w:r>
-        <w:t>Java (</w:t>
-      </w:r>
-      <w:r>
-        <w:t>v 1.8</w:t>
-      </w:r>
-      <w:r>
-        <w:t>)</w:t>
-      </w:r>
-      <w:bookmarkEnd w:id="186"/>
-    </w:p>
-    <w:p>
-      <w:r>
-        <w:t>Java is a</w:t>
-      </w:r>
-      <w:r>
-        <w:t>n</w:t>
-      </w:r>
-      <w:r>
-        <w:t xml:space="preserve"> open source, flexible, scalable, platform independent coding language that is widely used by open source developers and users.</w:t>
-      </w:r>
-    </w:p>
-    <w:p/>
-    <w:p>
-      <w:pPr>
-        <w:pStyle w:val="Heading2"/>
-      </w:pPr>
-      <w:bookmarkStart w:id="187" w:name="_Toc422947409"/>
-      <w:r>
-        <w:t>Data Processing</w:t>
-      </w:r>
-      <w:bookmarkEnd w:id="187"/>
-    </w:p>
-    <w:p>
-      <w:pPr>
-        <w:pStyle w:val="Heading3"/>
-        <w:numPr>
-          <w:ilvl w:val="2"/>
-          <w:numId w:val="2"/>
-        </w:numPr>
-        <w:ind w:left="900"/>
-      </w:pPr>
-      <w:bookmarkStart w:id="188" w:name="_Toc422947410"/>
-      <w:r>
-        <w:t>Data Load</w:t>
-      </w:r>
-      <w:bookmarkEnd w:id="188"/>
-    </w:p>
-    <w:p>
-      <w:pPr>
-        <w:pStyle w:val="Heading3"/>
-        <w:tabs>
-          <w:tab w:val="num" w:pos="270"/>
-          <w:tab w:val="left" w:pos="810"/>
-        </w:tabs>
-        <w:ind w:hanging="90"/>
-      </w:pPr>
-      <w:bookmarkStart w:id="189" w:name="_Toc422947411"/>
-      <w:r>
-        <w:t>Java ETL</w:t>
-      </w:r>
-      <w:bookmarkEnd w:id="189"/>
-    </w:p>
-    <w:p>
-      <w:proofErr w:type="gramStart"/>
-      <w:r>
-        <w:t>dAnalytics</w:t>
-      </w:r>
-      <w:proofErr w:type="gramEnd"/>
-      <w:r>
-        <w:t xml:space="preserve"> Developers implemented a gateway program to convert multiple input data formats of FAERS and open FDA into dAnalytics </w:t>
-      </w:r>
-      <w:r>
-        <w:t>specific format which is used for analyzing/processing.</w:t>
-      </w:r>
-    </w:p>
-    <w:p/>
-    <w:p>
-      <w:r>
-        <w:t>The code was developed in Java and would load all the inputs into CSV files which could be processed by the dAnalytics Hadoop layer.</w:t>
-      </w:r>
-    </w:p>
-    <w:p/>
-    <w:p>
-      <w:pPr>
-        <w:pStyle w:val="Heading3"/>
-        <w:numPr>
-          <w:ilvl w:val="2"/>
-          <w:numId w:val="2"/>
-        </w:numPr>
-        <w:ind w:left="900"/>
-      </w:pPr>
-      <w:bookmarkStart w:id="190" w:name="_Toc422947412"/>
-      <w:r>
-        <w:t>Data Analysis</w:t>
-      </w:r>
-      <w:bookmarkEnd w:id="190"/>
-    </w:p>
-    <w:p>
-      <w:pPr>
-        <w:pStyle w:val="Heading3"/>
-        <w:numPr>
-          <w:ilvl w:val="2"/>
-          <w:numId w:val="19"/>
-        </w:numPr>
-        <w:tabs>
-          <w:tab w:val="num" w:pos="270"/>
-          <w:tab w:val="left" w:pos="810"/>
-          <w:tab w:val="left" w:pos="990"/>
-        </w:tabs>
-        <w:ind w:firstLine="0"/>
-      </w:pPr>
-      <w:bookmarkStart w:id="191" w:name="_Toc422947413"/>
-      <w:r>
-        <w:t xml:space="preserve">Apache </w:t>
-      </w:r>
-      <w:r>
-        <w:t>Hadoop</w:t>
-      </w:r>
-      <w:bookmarkEnd w:id="191"/>
-    </w:p>
-    <w:p>
-      <w:r>
-        <w:t xml:space="preserve">Hadoop has become a synonym for distributed, Big Data solutions. It is </w:t>
-      </w:r>
-      <w:r>
-        <w:t>an</w:t>
-      </w:r>
-      <w:r>
-        <w:t xml:space="preserve"> open-source software for reliable, scalable, distributed computing.</w:t>
-      </w:r>
-      <w:r>
-        <w:br/>
-      </w:r>
-      <w:r>
-        <w:br/>
-        <w:t>The Apache Hadoop software library is a framework that allows for the distributed processing of large data sets across clusters of computers using simple programming models. It is designed to scale up from single servers to thousands of machines, each offering local computation and storage. Rather than rely on hardware to deliver high-availability, the library itself is designed to detect and handle failures at the application layer, so delivering a highly-available service on top of a cluster of computers, each of which may be prone to failures. </w:t>
-      </w:r>
-      <w:r>
-        <w:br/>
-      </w:r>
-      <w:r>
-        <w:br/>
-        <w:t>Hadoop is used in this project for processing large amount of data feed, and analyze it for flexible reporting capabilities of the application.</w:t>
-      </w:r>
-      <w:r>
-        <w:t xml:space="preserve"> Pig Scripts and Java UDF are used for programming the Hadoop </w:t>
-      </w:r>
-      <w:r>
-        <w:t xml:space="preserve">MapReduce </w:t>
-      </w:r>
-      <w:r>
-        <w:t>jobs.</w:t>
-      </w:r>
-    </w:p>
-    <w:p/>
-    <w:p>
-      <w:pPr>
-        <w:pStyle w:val="Heading3"/>
-        <w:tabs>
-          <w:tab w:val="num" w:pos="270"/>
-          <w:tab w:val="left" w:pos="810"/>
-          <w:tab w:val="left" w:pos="990"/>
-        </w:tabs>
-        <w:ind w:hanging="90"/>
-      </w:pPr>
-      <w:bookmarkStart w:id="192" w:name="_Toc422947414"/>
-      <w:r>
-        <w:t>HDFS</w:t>
-      </w:r>
-      <w:bookmarkEnd w:id="192"/>
-    </w:p>
-    <w:p>
-      <w:r>
-        <w:t>A distributed file system that provides high-throughput access to application data.</w:t>
-      </w:r>
-    </w:p>
-    <w:p/>
-    <w:p>
-      <w:pPr>
-        <w:pStyle w:val="Heading3"/>
-        <w:tabs>
-          <w:tab w:val="num" w:pos="270"/>
-          <w:tab w:val="left" w:pos="810"/>
-          <w:tab w:val="left" w:pos="990"/>
-        </w:tabs>
-        <w:ind w:hanging="90"/>
-      </w:pPr>
-      <w:bookmarkStart w:id="193" w:name="_Toc422947415"/>
-      <w:r>
-        <w:t>Apache Pig</w:t>
-      </w:r>
-      <w:bookmarkEnd w:id="193"/>
-    </w:p>
-    <w:p>
-      <w:r>
-        <w:t xml:space="preserve">Apache Pig is the language of Hadoop. </w:t>
-      </w:r>
-      <w:r>
-        <w:rPr>
-          <w:rStyle w:val="Strong"/>
-          <w:rFonts w:ascii="Verdana" w:hAnsi="Verdana"/>
-          <w:b w:val="0"/>
-          <w:sz w:val="19"/>
-          <w:szCs w:val="19"/>
-          <w:shd w:val="clear" w:color="auto" w:fill="FFFFFF"/>
-        </w:rPr>
-        <w:t xml:space="preserve">It </w:t>
-      </w:r>
-      <w:r>
-        <w:rPr>
-          <w:rFonts w:ascii="Verdana" w:hAnsi="Verdana"/>
-          <w:sz w:val="19"/>
-          <w:szCs w:val="19"/>
-          <w:shd w:val="clear" w:color="auto" w:fill="FFFFFF"/>
-        </w:rPr>
-        <w:t>consists of a high-level language for expressing data analysis programs, coupled with infrastructure for evaluating these programs. The salient property of Pig programs is that their structure is amenable to substantial parallelization, which in turns enables them to handle very large data sets.</w:t>
-      </w:r>
-    </w:p>
-    <w:p/>
-    <w:p>
-      <w:pPr>
-        <w:pStyle w:val="Heading3"/>
-        <w:tabs>
-          <w:tab w:val="num" w:pos="270"/>
-          <w:tab w:val="left" w:pos="810"/>
-          <w:tab w:val="left" w:pos="990"/>
-        </w:tabs>
-        <w:ind w:hanging="90"/>
-      </w:pPr>
-      <w:bookmarkStart w:id="194" w:name="_Toc422947416"/>
-      <w:r>
-        <w:lastRenderedPageBreak/>
-        <w:t>Apache Sqoop</w:t>
-      </w:r>
-      <w:bookmarkEnd w:id="194"/>
-    </w:p>
-    <w:p>
-      <w:r>
-        <w:t>Apache Sqoop</w:t>
-      </w:r>
-      <w:r>
-        <w:t xml:space="preserve"> </w:t>
-      </w:r>
-      <w:r>
-        <w:t>(TM) is a tool designed for efficiently transferring bulk data between Apache Hadoop and structured data stores such as relational databases.</w:t>
-      </w:r>
-    </w:p>
-    <w:p>
-      <w:pPr>
         <w:rPr>
           <w:rFonts w:ascii="Arial" w:hAnsi="Arial"/>
           <w:b/>
@@ -12975,72 +13591,343 @@
           <w:szCs w:val="32"/>
         </w:rPr>
       </w:pPr>
-      <w:bookmarkStart w:id="195" w:name="_Toc400353942"/>
+      <w:bookmarkStart w:id="193" w:name="_Toc423617654"/>
       <w:bookmarkEnd w:id="150"/>
       <w:bookmarkEnd w:id="151"/>
       <w:bookmarkEnd w:id="152"/>
+      <w:r>
+        <w:br w:type="page"/>
+      </w:r>
+    </w:p>
+    <w:p>
+      <w:pPr>
+        <w:pStyle w:val="Head1"/>
+        <w:tabs>
+          <w:tab w:val="left" w:pos="450"/>
+        </w:tabs>
+      </w:pPr>
+      <w:r>
+        <w:lastRenderedPageBreak/>
+        <w:t>Technology Stack</w:t>
+      </w:r>
+      <w:bookmarkEnd w:id="193"/>
     </w:p>
     <w:p>
       <w:pPr>
         <w:pStyle w:val="Heading2"/>
       </w:pPr>
-      <w:bookmarkStart w:id="196" w:name="_Toc422947417"/>
+      <w:bookmarkStart w:id="194" w:name="_Toc423617655"/>
+      <w:r>
+        <w:t>Java (</w:t>
+      </w:r>
+      <w:r>
+        <w:t>v 1.8</w:t>
+      </w:r>
+      <w:r>
+        <w:t>)</w:t>
+      </w:r>
+      <w:bookmarkEnd w:id="194"/>
+    </w:p>
+    <w:p>
+      <w:r>
+        <w:t>Java is a</w:t>
+      </w:r>
+      <w:r>
+        <w:t>n</w:t>
+      </w:r>
+      <w:r>
+        <w:t xml:space="preserve"> open source, flexible, scalable, platform independent coding language that is widely used by open source developers and users.</w:t>
+      </w:r>
+    </w:p>
+    <w:p>
+      <w:pPr>
+        <w:pStyle w:val="Heading2"/>
+      </w:pPr>
+      <w:bookmarkStart w:id="195" w:name="_Toc423617656"/>
+      <w:r>
+        <w:t>Data Processing</w:t>
+      </w:r>
+      <w:bookmarkEnd w:id="195"/>
+    </w:p>
+    <w:p>
+      <w:pPr>
+        <w:pStyle w:val="Heading3"/>
+        <w:numPr>
+          <w:ilvl w:val="0"/>
+          <w:numId w:val="0"/>
+        </w:numPr>
+        <w:ind w:left="540"/>
+      </w:pPr>
+      <w:bookmarkStart w:id="196" w:name="_Toc423617657"/>
+      <w:r>
+        <w:t>Data Load</w:t>
+      </w:r>
+      <w:bookmarkEnd w:id="196"/>
+      <w:r>
+        <w:t>/</w:t>
+      </w:r>
+      <w:bookmarkStart w:id="197" w:name="_Toc423617658"/>
+      <w:r>
+        <w:t>Java ETL</w:t>
+      </w:r>
+      <w:bookmarkEnd w:id="197"/>
+    </w:p>
+    <w:p>
+      <w:pPr>
+        <w:ind w:left="540"/>
+      </w:pPr>
+      <w:r>
+        <w:t>dAnalytics Developers implemented a gateway program to convert multiple input data formats of FAERS and open FDA into dAnalytics specific format which is used for analyzing/processing.</w:t>
+      </w:r>
+    </w:p>
+    <w:p>
+      <w:pPr>
+        <w:ind w:left="540"/>
+      </w:pPr>
+      <w:r>
+        <w:t>The code was developed in Java and would load all the inputs into CSV files which could be processed by the dAnalytics Hadoop layer.</w:t>
+      </w:r>
+    </w:p>
+    <w:p/>
+    <w:p>
+      <w:pPr>
+        <w:pStyle w:val="Heading2"/>
+      </w:pPr>
+      <w:bookmarkStart w:id="198" w:name="_Toc423617659"/>
+      <w:r>
+        <w:t>Data Analysis</w:t>
+      </w:r>
+      <w:bookmarkEnd w:id="198"/>
+    </w:p>
+    <w:p>
+      <w:pPr>
+        <w:pStyle w:val="Heading3"/>
+        <w:numPr>
+          <w:ilvl w:val="0"/>
+          <w:numId w:val="0"/>
+        </w:numPr>
+        <w:ind w:left="540"/>
+      </w:pPr>
+      <w:bookmarkStart w:id="199" w:name="_Toc423617660"/>
+      <w:r>
+        <w:t>Apache Hadoop</w:t>
+      </w:r>
+      <w:bookmarkEnd w:id="199"/>
+    </w:p>
+    <w:p>
+      <w:pPr>
+        <w:ind w:left="540"/>
+      </w:pPr>
+      <w:r>
+        <w:t>Hadoop has become a synonym for distributed, Big Data solutions. It is an open-source software for reliable, scalable, distributed computing.</w:t>
+      </w:r>
+      <w:r>
+        <w:br/>
+      </w:r>
+      <w:r>
+        <w:br/>
+        <w:t>The Apache Hadoop software library is a framework that allows for the distributed processing of large data sets across clusters of computers using simple programming models. It is designed to scale up from single servers to thousands of machines, each offering local computation and storage. Rather than rely on hardware to deliver high-availability, the library itself is designed to detect and handle failures at the application layer, so delivering a highly-available service on top of a cluster of computers, each of which may be prone to failures. </w:t>
+      </w:r>
+      <w:r>
+        <w:br/>
+      </w:r>
+      <w:r>
+        <w:br/>
+        <w:t>Hadoop is used in this project for processing large amount of data feed, and analyze it for flexible reporting capabilities of the application.</w:t>
+      </w:r>
+      <w:r>
+        <w:t xml:space="preserve"> Pig Scripts and Java UDF are used for programming the Hadoop MapReduce jobs.</w:t>
+      </w:r>
+    </w:p>
+    <w:p>
+      <w:pPr>
+        <w:pStyle w:val="Heading3"/>
+        <w:numPr>
+          <w:ilvl w:val="0"/>
+          <w:numId w:val="0"/>
+        </w:numPr>
+        <w:tabs>
+          <w:tab w:val="left" w:pos="810"/>
+          <w:tab w:val="left" w:pos="990"/>
+          <w:tab w:val="num" w:pos="1170"/>
+        </w:tabs>
+        <w:ind w:left="540"/>
+      </w:pPr>
+      <w:bookmarkStart w:id="200" w:name="_Toc423617661"/>
+      <w:r>
+        <w:t>HDFS</w:t>
+      </w:r>
+      <w:bookmarkEnd w:id="200"/>
+    </w:p>
+    <w:p>
+      <w:pPr>
+        <w:ind w:left="540"/>
+      </w:pPr>
+      <w:r>
+        <w:t>A distributed file system that provides high-throughput access to application data.</w:t>
+      </w:r>
+    </w:p>
+    <w:p>
+      <w:pPr>
+        <w:pStyle w:val="Heading3"/>
+        <w:numPr>
+          <w:ilvl w:val="0"/>
+          <w:numId w:val="0"/>
+        </w:numPr>
+        <w:tabs>
+          <w:tab w:val="left" w:pos="810"/>
+          <w:tab w:val="left" w:pos="990"/>
+          <w:tab w:val="num" w:pos="1170"/>
+        </w:tabs>
+        <w:ind w:left="540"/>
+      </w:pPr>
+      <w:bookmarkStart w:id="201" w:name="_Toc423617662"/>
+      <w:r>
+        <w:t>Apache Pig</w:t>
+      </w:r>
+      <w:bookmarkEnd w:id="201"/>
+    </w:p>
+    <w:p>
+      <w:pPr>
+        <w:ind w:left="540"/>
+      </w:pPr>
+      <w:r>
+        <w:t xml:space="preserve">Apache Pig is the language of Hadoop. </w:t>
+      </w:r>
+      <w:r>
+        <w:rPr>
+          <w:rFonts w:asciiTheme="minorHAnsi" w:hAnsiTheme="minorHAnsi"/>
+          <w:bCs/>
+          <w:sz w:val="22"/>
+          <w:szCs w:val="22"/>
+        </w:rPr>
+        <w:t xml:space="preserve">It </w:t>
+      </w:r>
+      <w:r>
+        <w:rPr>
+          <w:rFonts w:asciiTheme="minorHAnsi" w:hAnsiTheme="minorHAnsi"/>
+          <w:sz w:val="22"/>
+          <w:szCs w:val="22"/>
+        </w:rPr>
+        <w:t>consists of a high-level language for expressing data analysis programs, coupled with infrastructure for evaluating these programs. The salient property of Pig programs is that their structure is amenable to substantial parallelization, which in turns enables them to handle very large data sets.</w:t>
+      </w:r>
+    </w:p>
+    <w:p/>
+    <w:p>
+      <w:pPr>
+        <w:pStyle w:val="Heading3"/>
+        <w:numPr>
+          <w:ilvl w:val="0"/>
+          <w:numId w:val="0"/>
+        </w:numPr>
+        <w:tabs>
+          <w:tab w:val="left" w:pos="810"/>
+          <w:tab w:val="left" w:pos="990"/>
+          <w:tab w:val="num" w:pos="1170"/>
+        </w:tabs>
+        <w:ind w:left="540"/>
+      </w:pPr>
+      <w:bookmarkStart w:id="202" w:name="_Toc423617663"/>
+      <w:r>
+        <w:lastRenderedPageBreak/>
+        <w:t>Apache Sqoop</w:t>
+      </w:r>
+      <w:bookmarkEnd w:id="202"/>
+    </w:p>
+    <w:p>
+      <w:pPr>
+        <w:ind w:left="540"/>
+      </w:pPr>
+      <w:r>
+        <w:t>Apache Sqoop</w:t>
+      </w:r>
+      <w:r>
+        <w:t xml:space="preserve"> </w:t>
+      </w:r>
+      <w:r>
+        <w:t>(TM) is a tool designed for efficiently transferring bulk data between Apache Hadoop and structured data stores such as relational databases.</w:t>
+      </w:r>
+    </w:p>
+    <w:p/>
+    <w:p>
+      <w:pPr>
+        <w:pStyle w:val="Heading2"/>
+      </w:pPr>
+      <w:bookmarkStart w:id="203" w:name="_Toc400353942"/>
+      <w:bookmarkStart w:id="204" w:name="_Toc423617664"/>
       <w:r>
         <w:t>D</w:t>
       </w:r>
       <w:r>
         <w:t>ata Storage</w:t>
       </w:r>
-      <w:bookmarkEnd w:id="196"/>
+      <w:bookmarkEnd w:id="204"/>
     </w:p>
     <w:p>
       <w:pPr>
         <w:pStyle w:val="Heading3"/>
+        <w:numPr>
+          <w:ilvl w:val="0"/>
+          <w:numId w:val="0"/>
+        </w:numPr>
         <w:tabs>
+          <w:tab w:val="left" w:pos="810"/>
           <w:tab w:val="left" w:pos="990"/>
+          <w:tab w:val="num" w:pos="1170"/>
         </w:tabs>
-        <w:ind w:hanging="90"/>
-      </w:pPr>
-      <w:bookmarkStart w:id="197" w:name="_Toc422947418"/>
+        <w:ind w:left="540"/>
+      </w:pPr>
+      <w:bookmarkStart w:id="205" w:name="_Toc423617665"/>
       <w:r>
         <w:t>MariaDB</w:t>
       </w:r>
-      <w:bookmarkEnd w:id="197"/>
-    </w:p>
-    <w:p>
-      <w:pPr>
-        <w:shd w:val="clear" w:color="auto" w:fill="FFFFFF"/>
-      </w:pPr>
-      <w:r>
-        <w:t>MariaDB is a logical choice for database professionals looking for a robust, scalable, and reliable SQL server. The MariaDB development team works closely and cooperatively with the larger community of users and developers in the true spirit of Free and open source software.</w:t>
-      </w:r>
-    </w:p>
-    <w:p/>
+      <w:bookmarkEnd w:id="205"/>
+    </w:p>
+    <w:p>
+      <w:pPr>
+        <w:ind w:left="540"/>
+      </w:pPr>
+      <w:r>
+        <w:t>MariaDB is a logical choice for database professionals looking for a robust, scalable, and reliable SQL server. The MariaDB development team works closely and cooperatively with the larger community of users and developers in the true spirit of</w:t>
+      </w:r>
+      <w:r>
+        <w:t xml:space="preserve"> Free and open source software.</w:t>
+      </w:r>
+    </w:p>
     <w:p>
       <w:pPr>
         <w:pStyle w:val="Heading2"/>
       </w:pPr>
-      <w:bookmarkStart w:id="198" w:name="_Toc422947419"/>
+      <w:bookmarkStart w:id="206" w:name="_Toc423617666"/>
       <w:r>
         <w:t>Web API</w:t>
       </w:r>
-      <w:bookmarkEnd w:id="198"/>
+      <w:bookmarkEnd w:id="206"/>
     </w:p>
     <w:p>
       <w:pPr>
         <w:pStyle w:val="Heading3"/>
+        <w:numPr>
+          <w:ilvl w:val="0"/>
+          <w:numId w:val="0"/>
+        </w:numPr>
         <w:tabs>
+          <w:tab w:val="left" w:pos="810"/>
           <w:tab w:val="left" w:pos="990"/>
+          <w:tab w:val="num" w:pos="1170"/>
         </w:tabs>
-        <w:ind w:firstLine="0"/>
-      </w:pPr>
-      <w:bookmarkStart w:id="199" w:name="_Toc422947420"/>
+        <w:ind w:left="540"/>
+      </w:pPr>
+      <w:bookmarkStart w:id="207" w:name="_Toc423617667"/>
       <w:r>
         <w:t>Spring Framework</w:t>
       </w:r>
-      <w:bookmarkEnd w:id="199"/>
-    </w:p>
-    <w:p>
+      <w:bookmarkEnd w:id="207"/>
+    </w:p>
+    <w:p>
+      <w:pPr>
+        <w:ind w:left="540"/>
+      </w:pPr>
       <w:r>
         <w:t>The Spring Framework is a highly extensible and flexible open source application framework and inversion of control container for the Java platform. </w:t>
       </w:r>
@@ -13055,68 +13942,281 @@
         <w:t>.</w:t>
       </w:r>
     </w:p>
+    <w:p>
+      <w:pPr>
+        <w:pStyle w:val="Heading3"/>
+        <w:numPr>
+          <w:ilvl w:val="0"/>
+          <w:numId w:val="0"/>
+        </w:numPr>
+        <w:tabs>
+          <w:tab w:val="left" w:pos="810"/>
+          <w:tab w:val="left" w:pos="990"/>
+          <w:tab w:val="num" w:pos="1170"/>
+        </w:tabs>
+        <w:ind w:left="540"/>
+      </w:pPr>
+      <w:bookmarkStart w:id="208" w:name="_Toc423617668"/>
+      <w:r>
+        <w:t xml:space="preserve">Spring </w:t>
+      </w:r>
+      <w:r>
+        <w:t>Boot</w:t>
+      </w:r>
+      <w:bookmarkEnd w:id="208"/>
+    </w:p>
+    <w:p>
+      <w:pPr>
+        <w:ind w:left="540"/>
+      </w:pPr>
+      <w:r>
+        <w:t>Spring Boot is a standalone, production grade extension for Spring platform which is used to quickly build applications in Spring. It reduces the overhead of Spring configuration. It embeds Tomcat or Jetty web container, thereby reducing the time in (re)deploying war files. It is highly suitable for modern application</w:t>
+      </w:r>
+      <w:r>
+        <w:t>s development</w:t>
+      </w:r>
+      <w:r>
+        <w:t xml:space="preserve"> that are constantly upgraded by automation.</w:t>
+      </w:r>
+    </w:p>
+    <w:p>
+      <w:pPr>
+        <w:ind w:left="540"/>
+      </w:pPr>
+      <w:r>
+        <w:t>Spring Boot is used in this project to create the </w:t>
+      </w:r>
+      <w:r>
+        <w:t>REST API layer</w:t>
+      </w:r>
+      <w:r>
+        <w:t> that makes available the processed data for reporting.</w:t>
+      </w:r>
+    </w:p>
     <w:p/>
     <w:p>
       <w:pPr>
+        <w:pStyle w:val="Heading2"/>
+      </w:pPr>
+      <w:bookmarkStart w:id="209" w:name="_Toc423617669"/>
+      <w:r>
+        <w:t>Presentation Component</w:t>
+      </w:r>
+      <w:bookmarkEnd w:id="209"/>
+    </w:p>
+    <w:p>
+      <w:pPr>
         <w:pStyle w:val="Heading3"/>
+        <w:numPr>
+          <w:ilvl w:val="0"/>
+          <w:numId w:val="0"/>
+        </w:numPr>
         <w:tabs>
+          <w:tab w:val="left" w:pos="810"/>
           <w:tab w:val="left" w:pos="990"/>
+          <w:tab w:val="num" w:pos="1170"/>
         </w:tabs>
-        <w:ind w:firstLine="0"/>
-      </w:pPr>
-      <w:bookmarkStart w:id="200" w:name="_Toc422947421"/>
-      <w:r>
-        <w:t xml:space="preserve">Spring </w:t>
-      </w:r>
-      <w:r>
-        <w:t>Boot</w:t>
-      </w:r>
-      <w:bookmarkEnd w:id="200"/>
-    </w:p>
-    <w:p>
-      <w:r>
-        <w:t xml:space="preserve">Spring Boot is a standalone, production grade extension for </w:t>
-      </w:r>
-      <w:proofErr w:type="gramStart"/>
-      <w:r>
-        <w:t>Spring</w:t>
-      </w:r>
-      <w:proofErr w:type="gramEnd"/>
-      <w:r>
-        <w:t xml:space="preserve"> platform which is used to quickly build applications in Spring. It reduces the overhead of </w:t>
-      </w:r>
-      <w:proofErr w:type="gramStart"/>
-      <w:r>
-        <w:t>Spring</w:t>
-      </w:r>
-      <w:proofErr w:type="gramEnd"/>
-      <w:r>
-        <w:t xml:space="preserve"> configuration. It embeds Tomcat or Jetty web container, thereby reducing the time in (re)deploying war files. It is highly suitable for modern application</w:t>
-      </w:r>
-      <w:r>
-        <w:t>s</w:t>
-      </w:r>
-      <w:r>
-        <w:t xml:space="preserve"> development</w:t>
-      </w:r>
-      <w:r>
-        <w:t xml:space="preserve"> that are constantly upgraded by automation.</w:t>
+        <w:ind w:left="540"/>
+      </w:pPr>
+      <w:bookmarkStart w:id="210" w:name="_Toc423617670"/>
+      <w:r>
+        <w:t>AngularJS</w:t>
+      </w:r>
+      <w:bookmarkEnd w:id="210"/>
+    </w:p>
+    <w:p>
+      <w:pPr>
+        <w:ind w:left="540"/>
+      </w:pPr>
+      <w:r>
+        <w:t>AngularJS is an open-source web application framework that lets the programmer write client-side web applications. It uses HTML as the template language and extends HTML’s syntax to express the application’s components clearly and succinctly. </w:t>
+      </w:r>
+      <w:r>
+        <w:br/>
+      </w:r>
+      <w:r>
+        <w:br/>
+        <w:t>It automatically synchronizes data from UI (view) with JavaScript objects (model) through 2-way data binding. To help you structure your application better and make it easy to test, AngularJS provides a client side MVC that provides dependency injection and inversion of control.</w:t>
+      </w:r>
+    </w:p>
+    <w:p>
+      <w:pPr>
+        <w:pStyle w:val="Heading3"/>
+        <w:numPr>
+          <w:ilvl w:val="0"/>
+          <w:numId w:val="0"/>
+        </w:numPr>
+        <w:tabs>
+          <w:tab w:val="left" w:pos="810"/>
+          <w:tab w:val="left" w:pos="990"/>
+          <w:tab w:val="num" w:pos="1170"/>
+        </w:tabs>
+        <w:ind w:left="540"/>
+      </w:pPr>
+      <w:bookmarkStart w:id="211" w:name="_Toc423617671"/>
+      <w:r>
+        <w:lastRenderedPageBreak/>
+        <w:t>JavaScript/jQuery</w:t>
+      </w:r>
+      <w:bookmarkEnd w:id="211"/>
+    </w:p>
+    <w:p>
+      <w:pPr>
+        <w:ind w:left="540"/>
+      </w:pPr>
+      <w:r>
+        <w:t>jQuery is a fast, small, and feature-rich JavaScript library. It makes things like HTML document traversal and manipulation, event handling, animation, and Ajax much simpler with an easy-to-use API that works across a multitude of browsers.</w:t>
+      </w:r>
+    </w:p>
+    <w:p>
+      <w:pPr>
+        <w:ind w:left="540"/>
+      </w:pPr>
+      <w:r>
+        <w:br/>
+      </w:r>
+      <w:r>
+        <w:t>With a combination of versatility and extensibility, jQuery has changed the way the JavaScript is written. dAnalytics makes use of JQuery to its benefit in providing a highly intuitive UI.</w:t>
+      </w:r>
+    </w:p>
+    <w:p>
+      <w:pPr>
+        <w:pStyle w:val="Heading3"/>
+        <w:numPr>
+          <w:ilvl w:val="0"/>
+          <w:numId w:val="0"/>
+        </w:numPr>
+        <w:tabs>
+          <w:tab w:val="left" w:pos="810"/>
+          <w:tab w:val="left" w:pos="990"/>
+          <w:tab w:val="num" w:pos="1170"/>
+        </w:tabs>
+        <w:ind w:left="540"/>
+      </w:pPr>
+      <w:bookmarkStart w:id="212" w:name="_Toc423617672"/>
+      <w:r>
+        <w:t>Twitter Bootstrap</w:t>
+      </w:r>
+      <w:bookmarkEnd w:id="212"/>
+    </w:p>
+    <w:p>
+      <w:pPr>
+        <w:ind w:left="540"/>
+        <w:rPr>
+          <w:szCs w:val="22"/>
+        </w:rPr>
+      </w:pPr>
+      <w:r>
+        <w:t>Bootstrap is the most popular HTML, CSS, and JS framework for developing responsive, mobile first projects on the web.</w:t>
+      </w:r>
+    </w:p>
+    <w:p>
+      <w:pPr>
+        <w:pStyle w:val="Heading3"/>
+        <w:numPr>
+          <w:ilvl w:val="0"/>
+          <w:numId w:val="0"/>
+        </w:numPr>
+        <w:tabs>
+          <w:tab w:val="left" w:pos="810"/>
+          <w:tab w:val="left" w:pos="990"/>
+          <w:tab w:val="num" w:pos="1170"/>
+        </w:tabs>
+        <w:ind w:left="540"/>
+      </w:pPr>
+      <w:bookmarkStart w:id="213" w:name="_Toc423617673"/>
+      <w:r>
+        <w:t>HTML5</w:t>
+      </w:r>
+      <w:bookmarkEnd w:id="213"/>
+    </w:p>
+    <w:p>
+      <w:pPr>
+        <w:ind w:left="540"/>
+      </w:pPr>
+      <w:r>
+        <w:t>HTML5 is a core technology markup language of the Internet used for structuring and presenting content for the World Wide Web and it operates on CSS3. This is supported by most of the modern browsers.</w:t>
+      </w:r>
+    </w:p>
+    <w:p>
+      <w:pPr>
+        <w:rPr>
+          <w:szCs w:val="24"/>
+        </w:rPr>
+      </w:pPr>
+    </w:p>
+    <w:p>
+      <w:pPr>
+        <w:pStyle w:val="Heading3"/>
+        <w:numPr>
+          <w:ilvl w:val="0"/>
+          <w:numId w:val="0"/>
+        </w:numPr>
+        <w:tabs>
+          <w:tab w:val="left" w:pos="810"/>
+          <w:tab w:val="left" w:pos="990"/>
+          <w:tab w:val="num" w:pos="1170"/>
+        </w:tabs>
+        <w:ind w:left="540"/>
+      </w:pPr>
+      <w:bookmarkStart w:id="214" w:name="_Toc423617674"/>
+      <w:r>
+        <w:t>c3js</w:t>
+      </w:r>
+      <w:bookmarkEnd w:id="214"/>
+    </w:p>
+    <w:p>
+      <w:pPr>
+        <w:ind w:left="540"/>
+      </w:pPr>
+      <w:r>
+        <w:t>C3, named to indicate "Comfortable", "Customizable" and "Controllable", is a JavaScript based graph API which is used in the project to plot intuitive charts dynamically.</w:t>
       </w:r>
     </w:p>
     <w:p/>
     <w:p>
-      <w:r>
-        <w:t>Spring Boot is used in this project to create the </w:t>
-      </w:r>
-      <w:r>
-        <w:rPr>
-          <w:b/>
-          <w:bCs/>
-        </w:rPr>
-        <w:t>REST API layer</w:t>
-      </w:r>
-      <w:r>
-        <w:t> that makes available the processed data for reporting.</w:t>
+      <w:pPr>
+        <w:pStyle w:val="Heading3"/>
+        <w:numPr>
+          <w:ilvl w:val="0"/>
+          <w:numId w:val="0"/>
+        </w:numPr>
+        <w:tabs>
+          <w:tab w:val="left" w:pos="810"/>
+          <w:tab w:val="left" w:pos="990"/>
+          <w:tab w:val="num" w:pos="1170"/>
+        </w:tabs>
+        <w:ind w:left="540"/>
+      </w:pPr>
+      <w:bookmarkStart w:id="215" w:name="_Toc423617675"/>
+      <w:r>
+        <w:t>Apache Tomcat Container</w:t>
+      </w:r>
+      <w:bookmarkEnd w:id="215"/>
+    </w:p>
+    <w:p>
+      <w:pPr>
+        <w:ind w:left="540"/>
+        <w:rPr>
+          <w:szCs w:val="22"/>
+        </w:rPr>
+      </w:pPr>
+      <w:r>
+        <w:rPr>
+          <w:szCs w:val="22"/>
+        </w:rPr>
+        <w:t>Apache Tomcat is an open source web and servlet container developed by the Apache Software Foundation (ASF). Tomcat implements the Java Servlet and the Java Server Pages (JSP) specifications from Sun Microsystems, and provides a "pure Java" HTTP web server environment for Java code to run.</w:t>
+      </w:r>
+    </w:p>
+    <w:p>
+      <w:pPr>
+        <w:ind w:left="540"/>
+      </w:pPr>
+      <w:r>
+        <w:rPr>
+          <w:szCs w:val="22"/>
+        </w:rPr>
+        <w:t>The dAnalytics Web component runs as a web application in the Tomcat Container.</w:t>
       </w:r>
     </w:p>
     <w:p/>
@@ -13124,589 +14224,1225 @@
       <w:pPr>
         <w:pStyle w:val="Heading2"/>
       </w:pPr>
-      <w:bookmarkStart w:id="201" w:name="_Toc422947422"/>
-      <w:r>
-        <w:t>Presentation Component</w:t>
-      </w:r>
-      <w:bookmarkEnd w:id="201"/>
+      <w:bookmarkStart w:id="216" w:name="_Toc423617676"/>
+      <w:r>
+        <w:t>Build Tools</w:t>
+      </w:r>
+      <w:bookmarkEnd w:id="216"/>
     </w:p>
     <w:p>
       <w:pPr>
         <w:pStyle w:val="Heading3"/>
+        <w:numPr>
+          <w:ilvl w:val="0"/>
+          <w:numId w:val="0"/>
+        </w:numPr>
         <w:tabs>
+          <w:tab w:val="left" w:pos="810"/>
           <w:tab w:val="left" w:pos="990"/>
+          <w:tab w:val="num" w:pos="1170"/>
         </w:tabs>
-        <w:ind w:firstLine="0"/>
-      </w:pPr>
-      <w:bookmarkStart w:id="202" w:name="_Toc422947423"/>
-      <w:r>
-        <w:t>AngularJS</w:t>
-      </w:r>
-      <w:bookmarkEnd w:id="202"/>
-    </w:p>
-    <w:p>
-      <w:r>
-        <w:t>AngularJS is an open-source web application framework that lets the programmer write client-side web applications. It uses HTML as the template language and extends HTML’s syntax to express the application’s components clearly and succinctly. </w:t>
-      </w:r>
-      <w:r>
-        <w:br/>
-      </w:r>
-      <w:r>
-        <w:br/>
-        <w:t xml:space="preserve">It automatically synchronizes data from UI (view) with JavaScript objects (model) through 2-way data binding. To help you structure your application better and make it easy to test, </w:t>
-      </w:r>
+        <w:ind w:left="540"/>
+      </w:pPr>
+      <w:bookmarkStart w:id="217" w:name="_Toc423617677"/>
+      <w:r>
+        <w:t>Gradle</w:t>
+      </w:r>
+      <w:bookmarkEnd w:id="217"/>
+    </w:p>
+    <w:p>
+      <w:pPr>
+        <w:ind w:left="540"/>
+      </w:pPr>
+      <w:r>
+        <w:t>Gradle is a modern, open source build automation tool. Gradle was chosen as the build automation tool for the project because of its flexible adaptation to different Java versions, command line and IDE code bases. Also, this can be used with any continuous integration tool. This tool brings together the best of ANT and Maven both.</w:t>
+      </w:r>
+    </w:p>
+    <w:p/>
+    <w:p>
+      <w:pPr>
+        <w:pStyle w:val="Heading2"/>
+      </w:pPr>
+      <w:bookmarkStart w:id="218" w:name="_Toc423617678"/>
       <w:r>
         <w:lastRenderedPageBreak/>
-        <w:t>AngularJS provides a client side MVC that provides dependency injection and inversion of control.</w:t>
+        <w:t>Unit Testing Tools</w:t>
+      </w:r>
+      <w:bookmarkEnd w:id="218"/>
+    </w:p>
+    <w:p>
+      <w:pPr>
+        <w:pStyle w:val="Heading3"/>
+        <w:numPr>
+          <w:ilvl w:val="0"/>
+          <w:numId w:val="0"/>
+        </w:numPr>
+        <w:tabs>
+          <w:tab w:val="left" w:pos="810"/>
+          <w:tab w:val="left" w:pos="990"/>
+          <w:tab w:val="num" w:pos="1170"/>
+        </w:tabs>
+        <w:ind w:left="540"/>
+      </w:pPr>
+      <w:bookmarkStart w:id="219" w:name="_Toc423617679"/>
+      <w:r>
+        <w:t>JUnit</w:t>
+      </w:r>
+      <w:bookmarkEnd w:id="219"/>
+    </w:p>
+    <w:p>
+      <w:pPr>
+        <w:ind w:left="540"/>
+      </w:pPr>
+      <w:r>
+        <w:t>JUnit is the de-facto unit testing tool for the Java code. It is open source, highly customizable and ships free with all Java IDEs.</w:t>
       </w:r>
     </w:p>
     <w:p/>
     <w:p>
       <w:pPr>
+        <w:pStyle w:val="Heading2"/>
+      </w:pPr>
+      <w:bookmarkStart w:id="220" w:name="_Toc423617680"/>
+      <w:r>
+        <w:t>Continuous Integration</w:t>
+      </w:r>
+      <w:r>
+        <w:t xml:space="preserve"> tool</w:t>
+      </w:r>
+      <w:bookmarkEnd w:id="220"/>
+    </w:p>
+    <w:p>
+      <w:pPr>
         <w:pStyle w:val="Heading3"/>
+        <w:numPr>
+          <w:ilvl w:val="0"/>
+          <w:numId w:val="0"/>
+        </w:numPr>
         <w:tabs>
+          <w:tab w:val="left" w:pos="810"/>
           <w:tab w:val="left" w:pos="990"/>
+          <w:tab w:val="num" w:pos="1170"/>
         </w:tabs>
-        <w:ind w:firstLine="0"/>
-      </w:pPr>
-      <w:bookmarkStart w:id="203" w:name="_Toc422947424"/>
-      <w:r>
-        <w:t>JavaScript/jQuery</w:t>
-      </w:r>
-      <w:bookmarkEnd w:id="203"/>
-    </w:p>
-    <w:p>
-      <w:proofErr w:type="gramStart"/>
-      <w:r>
-        <w:rPr>
-          <w:shd w:val="clear" w:color="auto" w:fill="FFFFFF"/>
-        </w:rPr>
-        <w:t>jQuery</w:t>
-      </w:r>
-      <w:proofErr w:type="gramEnd"/>
-      <w:r>
-        <w:rPr>
-          <w:shd w:val="clear" w:color="auto" w:fill="FFFFFF"/>
-        </w:rPr>
-        <w:t xml:space="preserve"> is a fast, small, and feature-rich JavaScript library. It makes things like HTML document traversal and manipulation, event handling, animation, and Ajax much simpler with an easy-to-use API that works across a multitude of browsers.</w:t>
-      </w:r>
-      <w:r>
-        <w:br/>
-      </w:r>
-      <w:r>
-        <w:br/>
-      </w:r>
-      <w:r>
-        <w:rPr>
-          <w:shd w:val="clear" w:color="auto" w:fill="FFFFFF"/>
-        </w:rPr>
-        <w:t>With a combination of versatility and extensibility, jQuery has changed the way the JavaScript is written.</w:t>
-      </w:r>
-      <w:r>
-        <w:rPr>
-          <w:shd w:val="clear" w:color="auto" w:fill="FFFFFF"/>
-        </w:rPr>
+        <w:ind w:left="540"/>
+      </w:pPr>
+      <w:bookmarkStart w:id="221" w:name="_Toc423617681"/>
+      <w:r>
+        <w:t>Travis CI</w:t>
+      </w:r>
+      <w:bookmarkEnd w:id="221"/>
+    </w:p>
+    <w:p>
+      <w:pPr>
+        <w:ind w:left="540"/>
+      </w:pPr>
+      <w:r>
+        <w:t xml:space="preserve">Every time the REST API code gets changed on Git, it is automatically built, deployed and unit tested on the Spring Boot application in AWS, using the configuration provided in Travis CI. </w:t>
+      </w:r>
+    </w:p>
+    <w:p/>
+    <w:p>
+      <w:pPr>
+        <w:ind w:left="540"/>
+      </w:pPr>
+      <w:r>
+        <w:t>Travis CI is a tailor-made tool for projects running on Git. The pull Requests and any merge requests can be tested before the merge is executed. And every change is deployed on staging/production as soon as the test is successful.</w:t>
+      </w:r>
+    </w:p>
+    <w:p>
+      <w:pPr>
+        <w:ind w:left="540"/>
+      </w:pPr>
+      <w:r>
+        <w:t>We chose Travis CI the moment we made up our mind on the Git.</w:t>
+      </w:r>
+    </w:p>
+    <w:p>
+      <w:pPr>
+        <w:pStyle w:val="Heading2"/>
+      </w:pPr>
+      <w:bookmarkStart w:id="222" w:name="_Toc423617682"/>
+      <w:r>
         <w:t xml:space="preserve"> </w:t>
       </w:r>
-      <w:proofErr w:type="gramStart"/>
-      <w:r>
-        <w:rPr>
-          <w:shd w:val="clear" w:color="auto" w:fill="FFFFFF"/>
-        </w:rPr>
-        <w:t>dAnalytics</w:t>
-      </w:r>
-      <w:proofErr w:type="gramEnd"/>
-      <w:r>
-        <w:rPr>
-          <w:shd w:val="clear" w:color="auto" w:fill="FFFFFF"/>
-        </w:rPr>
-        <w:t xml:space="preserve"> makes use of JQuery to its benefit in providing a highly intuitive UI.</w:t>
-      </w:r>
-    </w:p>
-    <w:p>
-      <w:pPr>
-        <w:rPr>
-          <w:rFonts w:ascii="Arial" w:hAnsi="Arial"/>
-          <w:b/>
-          <w:kern w:val="28"/>
-          <w:sz w:val="32"/>
-          <w:szCs w:val="32"/>
-        </w:rPr>
-      </w:pPr>
+      <w:r>
+        <w:t>Collaborative Development tool</w:t>
+      </w:r>
+      <w:bookmarkEnd w:id="222"/>
     </w:p>
     <w:p>
       <w:pPr>
         <w:pStyle w:val="Heading3"/>
+        <w:numPr>
+          <w:ilvl w:val="0"/>
+          <w:numId w:val="0"/>
+        </w:numPr>
         <w:tabs>
+          <w:tab w:val="left" w:pos="810"/>
           <w:tab w:val="left" w:pos="990"/>
-          <w:tab w:val="left" w:pos="1080"/>
+          <w:tab w:val="num" w:pos="1170"/>
         </w:tabs>
-        <w:ind w:firstLine="0"/>
-      </w:pPr>
-      <w:bookmarkStart w:id="204" w:name="_Toc422947425"/>
-      <w:r>
-        <w:t>Twitter Bootstrap</w:t>
-      </w:r>
-      <w:bookmarkEnd w:id="204"/>
-    </w:p>
-    <w:p>
-      <w:pPr>
-        <w:rPr>
-          <w:szCs w:val="24"/>
-        </w:rPr>
-      </w:pPr>
-      <w:r>
-        <w:t>Bootstrap is the most popular HTML, CSS, and JS framework for developing responsive, mobile first projects on the web.</w:t>
-      </w:r>
-    </w:p>
+        <w:ind w:left="540"/>
+      </w:pPr>
+      <w:hyperlink r:id="rId34" w:history="1">
+        <w:bookmarkStart w:id="223" w:name="_Toc423617683"/>
+        <w:r>
+          <w:t>GitHub</w:t>
+        </w:r>
+        <w:bookmarkEnd w:id="223"/>
+      </w:hyperlink>
+    </w:p>
+    <w:p>
+      <w:pPr>
+        <w:ind w:left="540"/>
+      </w:pPr>
+      <w:r>
+        <w:t>GitHub is a distributed repository and the best tool that has ever been used for collaborative development. The largest code host in the world as of today, GitHub provides features such as fork, pull requests and branch mergers that makes the code base purely collaborative, yet managed. The features such as wiki pages, issue tracking etc. has made "Agile Development" a viable model</w:t>
+      </w:r>
+    </w:p>
+    <w:bookmarkEnd w:id="203"/>
     <w:p/>
     <w:p>
       <w:pPr>
-        <w:pStyle w:val="Heading3"/>
-        <w:tabs>
-          <w:tab w:val="left" w:pos="990"/>
-          <w:tab w:val="left" w:pos="1080"/>
-        </w:tabs>
-        <w:ind w:firstLine="0"/>
-      </w:pPr>
-      <w:bookmarkStart w:id="205" w:name="_Toc422947426"/>
-      <w:r>
-        <w:t>HTML5</w:t>
-      </w:r>
-      <w:bookmarkEnd w:id="205"/>
-    </w:p>
-    <w:p>
-      <w:r>
-        <w:t>HTML5 is a core technology markup language of the Internet used for structuring and presenting content for the World Wide Web and it operates on CSS3</w:t>
-      </w:r>
-      <w:r>
-        <w:t>.</w:t>
-      </w:r>
-      <w:r>
-        <w:t xml:space="preserve"> This is supported by most of the modern browsers.</w:t>
-      </w:r>
-    </w:p>
-    <w:p>
-      <w:pPr>
-        <w:rPr>
-          <w:szCs w:val="24"/>
-        </w:rPr>
-      </w:pPr>
-    </w:p>
-    <w:p>
-      <w:pPr>
-        <w:pStyle w:val="Heading3"/>
-        <w:tabs>
-          <w:tab w:val="left" w:pos="990"/>
-          <w:tab w:val="left" w:pos="1080"/>
-        </w:tabs>
-        <w:ind w:firstLine="0"/>
-      </w:pPr>
-      <w:bookmarkStart w:id="206" w:name="_Toc422947427"/>
-      <w:r>
-        <w:t>c3js</w:t>
-      </w:r>
-      <w:bookmarkEnd w:id="206"/>
-    </w:p>
-    <w:p>
-      <w:r>
-        <w:t xml:space="preserve">C3, named to indicate "Comfortable", "Customizable" and "Controllable", is a </w:t>
-      </w:r>
-      <w:r>
-        <w:t>JavaScript</w:t>
-      </w:r>
-      <w:r>
-        <w:t xml:space="preserve"> based graph API which is used in the project to plot intuitive charts dynamically.</w:t>
-      </w:r>
-    </w:p>
+        <w:pStyle w:val="Heading2"/>
+      </w:pPr>
+      <w:r>
+        <w:t xml:space="preserve">Licenses for the third party </w:t>
+      </w:r>
+      <w:r>
+        <w:t>platforms/tools</w:t>
+      </w:r>
+      <w:r>
+        <w:t xml:space="preserve"> used</w:t>
+      </w:r>
+    </w:p>
+    <w:tbl>
+      <w:tblPr>
+        <w:tblStyle w:val="TableGrid"/>
+        <w:tblW w:w="11178" w:type="dxa"/>
+        <w:tblInd w:w="-342" w:type="dxa"/>
+        <w:tblLayout w:type="fixed"/>
+        <w:tblLook w:val="04A0" w:firstRow="1" w:lastRow="0" w:firstColumn="1" w:lastColumn="0" w:noHBand="0" w:noVBand="1"/>
+      </w:tblPr>
+      <w:tblGrid>
+        <w:gridCol w:w="648"/>
+        <w:gridCol w:w="3150"/>
+        <w:gridCol w:w="3780"/>
+        <w:gridCol w:w="1800"/>
+        <w:gridCol w:w="1800"/>
+      </w:tblGrid>
+      <w:tr>
+        <w:tc>
+          <w:tcPr>
+            <w:tcW w:w="648" w:type="dxa"/>
+          </w:tcPr>
+          <w:p>
+            <w:pPr>
+              <w:rPr>
+                <w:b/>
+              </w:rPr>
+            </w:pPr>
+          </w:p>
+        </w:tc>
+        <w:tc>
+          <w:tcPr>
+            <w:tcW w:w="3150" w:type="dxa"/>
+          </w:tcPr>
+          <w:p>
+            <w:pPr>
+              <w:rPr>
+                <w:b/>
+              </w:rPr>
+            </w:pPr>
+            <w:r>
+              <w:rPr>
+                <w:b/>
+              </w:rPr>
+              <w:t>Tool/Platform</w:t>
+            </w:r>
+          </w:p>
+        </w:tc>
+        <w:tc>
+          <w:tcPr>
+            <w:tcW w:w="3780" w:type="dxa"/>
+          </w:tcPr>
+          <w:p>
+            <w:pPr>
+              <w:rPr>
+                <w:b/>
+              </w:rPr>
+            </w:pPr>
+            <w:r>
+              <w:rPr>
+                <w:b/>
+              </w:rPr>
+              <w:t>License Type</w:t>
+            </w:r>
+          </w:p>
+        </w:tc>
+        <w:tc>
+          <w:tcPr>
+            <w:tcW w:w="1800" w:type="dxa"/>
+          </w:tcPr>
+          <w:p>
+            <w:pPr>
+              <w:rPr>
+                <w:b/>
+              </w:rPr>
+            </w:pPr>
+            <w:r>
+              <w:rPr>
+                <w:b/>
+              </w:rPr>
+              <w:t>Freeware?</w:t>
+            </w:r>
+          </w:p>
+        </w:tc>
+        <w:tc>
+          <w:tcPr>
+            <w:tcW w:w="1800" w:type="dxa"/>
+          </w:tcPr>
+          <w:p>
+            <w:pPr>
+              <w:rPr>
+                <w:b/>
+              </w:rPr>
+            </w:pPr>
+            <w:r>
+              <w:rPr>
+                <w:b/>
+              </w:rPr>
+              <w:t>Opensource?</w:t>
+            </w:r>
+          </w:p>
+        </w:tc>
+      </w:tr>
+      <w:tr>
+        <w:tc>
+          <w:tcPr>
+            <w:tcW w:w="648" w:type="dxa"/>
+          </w:tcPr>
+          <w:p>
+            <w:r>
+              <w:t>1</w:t>
+            </w:r>
+          </w:p>
+        </w:tc>
+        <w:tc>
+          <w:tcPr>
+            <w:tcW w:w="3150" w:type="dxa"/>
+          </w:tcPr>
+          <w:p>
+            <w:r>
+              <w:t>Java</w:t>
+            </w:r>
+          </w:p>
+        </w:tc>
+        <w:tc>
+          <w:tcPr>
+            <w:tcW w:w="3780" w:type="dxa"/>
+          </w:tcPr>
+          <w:p>
+            <w:r>
+              <w:t>GNU General Public License</w:t>
+            </w:r>
+          </w:p>
+        </w:tc>
+        <w:tc>
+          <w:tcPr>
+            <w:tcW w:w="1800" w:type="dxa"/>
+          </w:tcPr>
+          <w:p>
+            <w:r>
+              <w:t>Yes</w:t>
+            </w:r>
+          </w:p>
+        </w:tc>
+        <w:tc>
+          <w:tcPr>
+            <w:tcW w:w="1800" w:type="dxa"/>
+          </w:tcPr>
+          <w:p>
+            <w:r>
+              <w:t>Yes, mostly</w:t>
+            </w:r>
+          </w:p>
+        </w:tc>
+      </w:tr>
+      <w:tr>
+        <w:tc>
+          <w:tcPr>
+            <w:tcW w:w="648" w:type="dxa"/>
+          </w:tcPr>
+          <w:p>
+            <w:r>
+              <w:t>2</w:t>
+            </w:r>
+          </w:p>
+        </w:tc>
+        <w:tc>
+          <w:tcPr>
+            <w:tcW w:w="3150" w:type="dxa"/>
+          </w:tcPr>
+          <w:p>
+            <w:r>
+              <w:t>Apache Hadoop</w:t>
+            </w:r>
+          </w:p>
+        </w:tc>
+        <w:tc>
+          <w:tcPr>
+            <w:tcW w:w="3780" w:type="dxa"/>
+          </w:tcPr>
+          <w:p>
+            <w:r>
+              <w:t>Apache License 2.0</w:t>
+            </w:r>
+          </w:p>
+        </w:tc>
+        <w:tc>
+          <w:tcPr>
+            <w:tcW w:w="1800" w:type="dxa"/>
+          </w:tcPr>
+          <w:p>
+            <w:r>
+              <w:t>Yes</w:t>
+            </w:r>
+          </w:p>
+        </w:tc>
+        <w:tc>
+          <w:tcPr>
+            <w:tcW w:w="1800" w:type="dxa"/>
+          </w:tcPr>
+          <w:p>
+            <w:r>
+              <w:t>Yes</w:t>
+            </w:r>
+          </w:p>
+        </w:tc>
+      </w:tr>
+      <w:tr>
+        <w:tc>
+          <w:tcPr>
+            <w:tcW w:w="648" w:type="dxa"/>
+          </w:tcPr>
+          <w:p>
+            <w:r>
+              <w:t>3</w:t>
+            </w:r>
+          </w:p>
+        </w:tc>
+        <w:tc>
+          <w:tcPr>
+            <w:tcW w:w="3150" w:type="dxa"/>
+          </w:tcPr>
+          <w:p>
+            <w:r>
+              <w:t>HDFS</w:t>
+            </w:r>
+          </w:p>
+        </w:tc>
+        <w:tc>
+          <w:tcPr>
+            <w:tcW w:w="3780" w:type="dxa"/>
+          </w:tcPr>
+          <w:p>
+            <w:r>
+              <w:t>Apache License 2.0</w:t>
+            </w:r>
+          </w:p>
+        </w:tc>
+        <w:tc>
+          <w:tcPr>
+            <w:tcW w:w="1800" w:type="dxa"/>
+          </w:tcPr>
+          <w:p>
+            <w:r>
+              <w:t>Yes</w:t>
+            </w:r>
+          </w:p>
+        </w:tc>
+        <w:tc>
+          <w:tcPr>
+            <w:tcW w:w="1800" w:type="dxa"/>
+          </w:tcPr>
+          <w:p>
+            <w:r>
+              <w:t>Yes</w:t>
+            </w:r>
+          </w:p>
+        </w:tc>
+      </w:tr>
+      <w:tr>
+        <w:tc>
+          <w:tcPr>
+            <w:tcW w:w="648" w:type="dxa"/>
+          </w:tcPr>
+          <w:p>
+            <w:r>
+              <w:t>4</w:t>
+            </w:r>
+          </w:p>
+        </w:tc>
+        <w:tc>
+          <w:tcPr>
+            <w:tcW w:w="3150" w:type="dxa"/>
+          </w:tcPr>
+          <w:p>
+            <w:r>
+              <w:t>Apache Sqoop</w:t>
+            </w:r>
+          </w:p>
+        </w:tc>
+        <w:tc>
+          <w:tcPr>
+            <w:tcW w:w="3780" w:type="dxa"/>
+          </w:tcPr>
+          <w:p>
+            <w:r>
+              <w:t>Apache License 2.0</w:t>
+            </w:r>
+          </w:p>
+        </w:tc>
+        <w:tc>
+          <w:tcPr>
+            <w:tcW w:w="1800" w:type="dxa"/>
+          </w:tcPr>
+          <w:p>
+            <w:r>
+              <w:t>Yes</w:t>
+            </w:r>
+          </w:p>
+        </w:tc>
+        <w:tc>
+          <w:tcPr>
+            <w:tcW w:w="1800" w:type="dxa"/>
+          </w:tcPr>
+          <w:p>
+            <w:r>
+              <w:t>Yes</w:t>
+            </w:r>
+          </w:p>
+        </w:tc>
+      </w:tr>
+      <w:tr>
+        <w:tc>
+          <w:tcPr>
+            <w:tcW w:w="648" w:type="dxa"/>
+          </w:tcPr>
+          <w:p>
+            <w:r>
+              <w:t>5</w:t>
+            </w:r>
+          </w:p>
+        </w:tc>
+        <w:tc>
+          <w:tcPr>
+            <w:tcW w:w="3150" w:type="dxa"/>
+          </w:tcPr>
+          <w:p>
+            <w:r>
+              <w:t>Apache Pig</w:t>
+            </w:r>
+          </w:p>
+        </w:tc>
+        <w:tc>
+          <w:tcPr>
+            <w:tcW w:w="3780" w:type="dxa"/>
+          </w:tcPr>
+          <w:p>
+            <w:r>
+              <w:t>Apache License 2.0</w:t>
+            </w:r>
+          </w:p>
+        </w:tc>
+        <w:tc>
+          <w:tcPr>
+            <w:tcW w:w="1800" w:type="dxa"/>
+          </w:tcPr>
+          <w:p>
+            <w:r>
+              <w:t>Yes</w:t>
+            </w:r>
+          </w:p>
+        </w:tc>
+        <w:tc>
+          <w:tcPr>
+            <w:tcW w:w="1800" w:type="dxa"/>
+          </w:tcPr>
+          <w:p>
+            <w:r>
+              <w:t>Yes</w:t>
+            </w:r>
+          </w:p>
+        </w:tc>
+      </w:tr>
+      <w:tr>
+        <w:tc>
+          <w:tcPr>
+            <w:tcW w:w="648" w:type="dxa"/>
+          </w:tcPr>
+          <w:p>
+            <w:r>
+              <w:t>6</w:t>
+            </w:r>
+          </w:p>
+        </w:tc>
+        <w:tc>
+          <w:tcPr>
+            <w:tcW w:w="3150" w:type="dxa"/>
+          </w:tcPr>
+          <w:p>
+            <w:r>
+              <w:t>MariaDB</w:t>
+            </w:r>
+          </w:p>
+        </w:tc>
+        <w:tc>
+          <w:tcPr>
+            <w:tcW w:w="3780" w:type="dxa"/>
+          </w:tcPr>
+          <w:p>
+            <w:r>
+              <w:t>GNU General Public License</w:t>
+            </w:r>
+            <w:r>
+              <w:t xml:space="preserve"> v2</w:t>
+            </w:r>
+          </w:p>
+        </w:tc>
+        <w:tc>
+          <w:tcPr>
+            <w:tcW w:w="1800" w:type="dxa"/>
+          </w:tcPr>
+          <w:p>
+            <w:r>
+              <w:t>Yes</w:t>
+            </w:r>
+          </w:p>
+        </w:tc>
+        <w:tc>
+          <w:tcPr>
+            <w:tcW w:w="1800" w:type="dxa"/>
+          </w:tcPr>
+          <w:p>
+            <w:r>
+              <w:t>Yes</w:t>
+            </w:r>
+          </w:p>
+        </w:tc>
+      </w:tr>
+      <w:tr>
+        <w:tc>
+          <w:tcPr>
+            <w:tcW w:w="648" w:type="dxa"/>
+          </w:tcPr>
+          <w:p>
+            <w:r>
+              <w:t>7</w:t>
+            </w:r>
+          </w:p>
+        </w:tc>
+        <w:tc>
+          <w:tcPr>
+            <w:tcW w:w="3150" w:type="dxa"/>
+          </w:tcPr>
+          <w:p>
+            <w:r>
+              <w:t>Spring Framework</w:t>
+            </w:r>
+          </w:p>
+        </w:tc>
+        <w:tc>
+          <w:tcPr>
+            <w:tcW w:w="3780" w:type="dxa"/>
+          </w:tcPr>
+          <w:p>
+            <w:r>
+              <w:t>Apache License 2.0</w:t>
+            </w:r>
+          </w:p>
+        </w:tc>
+        <w:tc>
+          <w:tcPr>
+            <w:tcW w:w="1800" w:type="dxa"/>
+          </w:tcPr>
+          <w:p>
+            <w:r>
+              <w:t>Yes</w:t>
+            </w:r>
+          </w:p>
+        </w:tc>
+        <w:tc>
+          <w:tcPr>
+            <w:tcW w:w="1800" w:type="dxa"/>
+          </w:tcPr>
+          <w:p>
+            <w:r>
+              <w:t>Yes</w:t>
+            </w:r>
+          </w:p>
+        </w:tc>
+      </w:tr>
+      <w:tr>
+        <w:tc>
+          <w:tcPr>
+            <w:tcW w:w="648" w:type="dxa"/>
+          </w:tcPr>
+          <w:p>
+            <w:r>
+              <w:t>8</w:t>
+            </w:r>
+          </w:p>
+        </w:tc>
+        <w:tc>
+          <w:tcPr>
+            <w:tcW w:w="3150" w:type="dxa"/>
+          </w:tcPr>
+          <w:p>
+            <w:r>
+              <w:t>SprinBoot</w:t>
+            </w:r>
+          </w:p>
+        </w:tc>
+        <w:tc>
+          <w:tcPr>
+            <w:tcW w:w="3780" w:type="dxa"/>
+          </w:tcPr>
+          <w:p>
+            <w:r>
+              <w:t>Apache License 2.0</w:t>
+            </w:r>
+          </w:p>
+        </w:tc>
+        <w:tc>
+          <w:tcPr>
+            <w:tcW w:w="1800" w:type="dxa"/>
+          </w:tcPr>
+          <w:p>
+            <w:r>
+              <w:t>Yes</w:t>
+            </w:r>
+          </w:p>
+        </w:tc>
+        <w:tc>
+          <w:tcPr>
+            <w:tcW w:w="1800" w:type="dxa"/>
+          </w:tcPr>
+          <w:p>
+            <w:r>
+              <w:t>Yes</w:t>
+            </w:r>
+          </w:p>
+        </w:tc>
+      </w:tr>
+      <w:tr>
+        <w:tc>
+          <w:tcPr>
+            <w:tcW w:w="648" w:type="dxa"/>
+          </w:tcPr>
+          <w:p>
+            <w:r>
+              <w:t>9</w:t>
+            </w:r>
+          </w:p>
+        </w:tc>
+        <w:tc>
+          <w:tcPr>
+            <w:tcW w:w="3150" w:type="dxa"/>
+          </w:tcPr>
+          <w:p>
+            <w:r>
+              <w:t>AngularJS</w:t>
+            </w:r>
+          </w:p>
+        </w:tc>
+        <w:tc>
+          <w:tcPr>
+            <w:tcW w:w="3780" w:type="dxa"/>
+          </w:tcPr>
+          <w:p>
+            <w:r>
+              <w:t>MIT License</w:t>
+            </w:r>
+          </w:p>
+        </w:tc>
+        <w:tc>
+          <w:tcPr>
+            <w:tcW w:w="1800" w:type="dxa"/>
+          </w:tcPr>
+          <w:p>
+            <w:r>
+              <w:t>Yes</w:t>
+            </w:r>
+          </w:p>
+        </w:tc>
+        <w:tc>
+          <w:tcPr>
+            <w:tcW w:w="1800" w:type="dxa"/>
+          </w:tcPr>
+          <w:p/>
+        </w:tc>
+      </w:tr>
+      <w:tr>
+        <w:tc>
+          <w:tcPr>
+            <w:tcW w:w="648" w:type="dxa"/>
+          </w:tcPr>
+          <w:p>
+            <w:r>
+              <w:t>10</w:t>
+            </w:r>
+          </w:p>
+        </w:tc>
+        <w:tc>
+          <w:tcPr>
+            <w:tcW w:w="3150" w:type="dxa"/>
+          </w:tcPr>
+          <w:p>
+            <w:r>
+              <w:t>Javascript</w:t>
+            </w:r>
+          </w:p>
+        </w:tc>
+        <w:tc>
+          <w:tcPr>
+            <w:tcW w:w="3780" w:type="dxa"/>
+          </w:tcPr>
+          <w:p>
+            <w:r>
+              <w:t>Oracle TM</w:t>
+            </w:r>
+          </w:p>
+        </w:tc>
+        <w:tc>
+          <w:tcPr>
+            <w:tcW w:w="1800" w:type="dxa"/>
+          </w:tcPr>
+          <w:p>
+            <w:r>
+              <w:t>Yes</w:t>
+            </w:r>
+          </w:p>
+        </w:tc>
+        <w:tc>
+          <w:tcPr>
+            <w:tcW w:w="1800" w:type="dxa"/>
+          </w:tcPr>
+          <w:p>
+            <w:r>
+              <w:t>Yes</w:t>
+            </w:r>
+          </w:p>
+        </w:tc>
+      </w:tr>
+      <w:tr>
+        <w:tc>
+          <w:tcPr>
+            <w:tcW w:w="648" w:type="dxa"/>
+          </w:tcPr>
+          <w:p>
+            <w:r>
+              <w:t>11</w:t>
+            </w:r>
+          </w:p>
+        </w:tc>
+        <w:tc>
+          <w:tcPr>
+            <w:tcW w:w="3150" w:type="dxa"/>
+          </w:tcPr>
+          <w:p>
+            <w:r>
+              <w:t>JQuery</w:t>
+            </w:r>
+          </w:p>
+        </w:tc>
+        <w:tc>
+          <w:tcPr>
+            <w:tcW w:w="3780" w:type="dxa"/>
+          </w:tcPr>
+          <w:p>
+            <w:r>
+              <w:t>MIT License</w:t>
+            </w:r>
+          </w:p>
+        </w:tc>
+        <w:tc>
+          <w:tcPr>
+            <w:tcW w:w="1800" w:type="dxa"/>
+          </w:tcPr>
+          <w:p>
+            <w:r>
+              <w:t>Yes</w:t>
+            </w:r>
+          </w:p>
+        </w:tc>
+        <w:tc>
+          <w:tcPr>
+            <w:tcW w:w="1800" w:type="dxa"/>
+          </w:tcPr>
+          <w:p>
+            <w:r>
+              <w:t>Yes</w:t>
+            </w:r>
+          </w:p>
+        </w:tc>
+      </w:tr>
+      <w:tr>
+        <w:tc>
+          <w:tcPr>
+            <w:tcW w:w="648" w:type="dxa"/>
+          </w:tcPr>
+          <w:p>
+            <w:r>
+              <w:t>12</w:t>
+            </w:r>
+          </w:p>
+        </w:tc>
+        <w:tc>
+          <w:tcPr>
+            <w:tcW w:w="3150" w:type="dxa"/>
+          </w:tcPr>
+          <w:p>
+            <w:r>
+              <w:t>Bootstrap</w:t>
+            </w:r>
+          </w:p>
+        </w:tc>
+        <w:tc>
+          <w:tcPr>
+            <w:tcW w:w="3780" w:type="dxa"/>
+          </w:tcPr>
+          <w:p>
+            <w:r>
+              <w:t>Apache License 2.0</w:t>
+            </w:r>
+          </w:p>
+        </w:tc>
+        <w:tc>
+          <w:tcPr>
+            <w:tcW w:w="1800" w:type="dxa"/>
+          </w:tcPr>
+          <w:p>
+            <w:r>
+              <w:t>Yes</w:t>
+            </w:r>
+          </w:p>
+        </w:tc>
+        <w:tc>
+          <w:tcPr>
+            <w:tcW w:w="1800" w:type="dxa"/>
+          </w:tcPr>
+          <w:p>
+            <w:r>
+              <w:t>Yes</w:t>
+            </w:r>
+          </w:p>
+        </w:tc>
+      </w:tr>
+      <w:tr>
+        <w:tc>
+          <w:tcPr>
+            <w:tcW w:w="648" w:type="dxa"/>
+          </w:tcPr>
+          <w:p>
+            <w:r>
+              <w:t>13</w:t>
+            </w:r>
+          </w:p>
+        </w:tc>
+        <w:tc>
+          <w:tcPr>
+            <w:tcW w:w="3150" w:type="dxa"/>
+          </w:tcPr>
+          <w:p>
+            <w:r>
+              <w:t>C3js</w:t>
+            </w:r>
+          </w:p>
+        </w:tc>
+        <w:tc>
+          <w:tcPr>
+            <w:tcW w:w="3780" w:type="dxa"/>
+          </w:tcPr>
+          <w:p>
+            <w:r>
+              <w:t>MIT License</w:t>
+            </w:r>
+          </w:p>
+        </w:tc>
+        <w:tc>
+          <w:tcPr>
+            <w:tcW w:w="1800" w:type="dxa"/>
+          </w:tcPr>
+          <w:p>
+            <w:r>
+              <w:t>Yes</w:t>
+            </w:r>
+          </w:p>
+        </w:tc>
+        <w:tc>
+          <w:tcPr>
+            <w:tcW w:w="1800" w:type="dxa"/>
+          </w:tcPr>
+          <w:p>
+            <w:r>
+              <w:t>Yes</w:t>
+            </w:r>
+          </w:p>
+        </w:tc>
+      </w:tr>
+      <w:tr>
+        <w:tc>
+          <w:tcPr>
+            <w:tcW w:w="648" w:type="dxa"/>
+          </w:tcPr>
+          <w:p>
+            <w:r>
+              <w:lastRenderedPageBreak/>
+              <w:t>14</w:t>
+            </w:r>
+          </w:p>
+        </w:tc>
+        <w:tc>
+          <w:tcPr>
+            <w:tcW w:w="3150" w:type="dxa"/>
+          </w:tcPr>
+          <w:p>
+            <w:r>
+              <w:t>Apache Tomcat</w:t>
+            </w:r>
+          </w:p>
+        </w:tc>
+        <w:tc>
+          <w:tcPr>
+            <w:tcW w:w="3780" w:type="dxa"/>
+          </w:tcPr>
+          <w:p>
+            <w:r>
+              <w:t>Apache License 2.0</w:t>
+            </w:r>
+          </w:p>
+        </w:tc>
+        <w:tc>
+          <w:tcPr>
+            <w:tcW w:w="1800" w:type="dxa"/>
+          </w:tcPr>
+          <w:p>
+            <w:r>
+              <w:t>Yes</w:t>
+            </w:r>
+          </w:p>
+        </w:tc>
+        <w:tc>
+          <w:tcPr>
+            <w:tcW w:w="1800" w:type="dxa"/>
+          </w:tcPr>
+          <w:p>
+            <w:r>
+              <w:t>Yes</w:t>
+            </w:r>
+          </w:p>
+        </w:tc>
+      </w:tr>
+      <w:tr>
+        <w:tc>
+          <w:tcPr>
+            <w:tcW w:w="648" w:type="dxa"/>
+          </w:tcPr>
+          <w:p>
+            <w:r>
+              <w:t>15</w:t>
+            </w:r>
+          </w:p>
+        </w:tc>
+        <w:tc>
+          <w:tcPr>
+            <w:tcW w:w="3150" w:type="dxa"/>
+          </w:tcPr>
+          <w:p>
+            <w:r>
+              <w:t>JUnit</w:t>
+            </w:r>
+          </w:p>
+        </w:tc>
+        <w:tc>
+          <w:tcPr>
+            <w:tcW w:w="3780" w:type="dxa"/>
+          </w:tcPr>
+          <w:p>
+            <w:r>
+              <w:t>Eclipse Public License</w:t>
+            </w:r>
+            <w:r>
+              <w:t> </w:t>
+            </w:r>
+            <w:r>
+              <w:t>(EPL)</w:t>
+            </w:r>
+          </w:p>
+        </w:tc>
+        <w:tc>
+          <w:tcPr>
+            <w:tcW w:w="1800" w:type="dxa"/>
+          </w:tcPr>
+          <w:p>
+            <w:r>
+              <w:t>Yes</w:t>
+            </w:r>
+          </w:p>
+        </w:tc>
+        <w:tc>
+          <w:tcPr>
+            <w:tcW w:w="1800" w:type="dxa"/>
+          </w:tcPr>
+          <w:p>
+            <w:r>
+              <w:t>Yes</w:t>
+            </w:r>
+          </w:p>
+        </w:tc>
+      </w:tr>
+      <w:tr>
+        <w:tc>
+          <w:tcPr>
+            <w:tcW w:w="648" w:type="dxa"/>
+          </w:tcPr>
+          <w:p>
+            <w:r>
+              <w:t>16</w:t>
+            </w:r>
+          </w:p>
+        </w:tc>
+        <w:tc>
+          <w:tcPr>
+            <w:tcW w:w="3150" w:type="dxa"/>
+          </w:tcPr>
+          <w:p>
+            <w:r>
+              <w:t>Gradle</w:t>
+            </w:r>
+          </w:p>
+        </w:tc>
+        <w:tc>
+          <w:tcPr>
+            <w:tcW w:w="3780" w:type="dxa"/>
+          </w:tcPr>
+          <w:p>
+            <w:r>
+              <w:t>Apache License 2.0</w:t>
+            </w:r>
+          </w:p>
+        </w:tc>
+        <w:tc>
+          <w:tcPr>
+            <w:tcW w:w="1800" w:type="dxa"/>
+          </w:tcPr>
+          <w:p>
+            <w:r>
+              <w:t>Yes</w:t>
+            </w:r>
+          </w:p>
+        </w:tc>
+        <w:tc>
+          <w:tcPr>
+            <w:tcW w:w="1800" w:type="dxa"/>
+          </w:tcPr>
+          <w:p>
+            <w:r>
+              <w:t>Yes</w:t>
+            </w:r>
+          </w:p>
+        </w:tc>
+      </w:tr>
+      <w:tr>
+        <w:tc>
+          <w:tcPr>
+            <w:tcW w:w="648" w:type="dxa"/>
+          </w:tcPr>
+          <w:p>
+            <w:r>
+              <w:t>17</w:t>
+            </w:r>
+          </w:p>
+        </w:tc>
+        <w:tc>
+          <w:tcPr>
+            <w:tcW w:w="3150" w:type="dxa"/>
+          </w:tcPr>
+          <w:p>
+            <w:r>
+              <w:t>Travis CI</w:t>
+            </w:r>
+          </w:p>
+        </w:tc>
+        <w:tc>
+          <w:tcPr>
+            <w:tcW w:w="3780" w:type="dxa"/>
+          </w:tcPr>
+          <w:p>
+            <w:r>
+              <w:t>MIT License</w:t>
+            </w:r>
+          </w:p>
+        </w:tc>
+        <w:tc>
+          <w:tcPr>
+            <w:tcW w:w="1800" w:type="dxa"/>
+          </w:tcPr>
+          <w:p>
+            <w:r>
+              <w:t>Yes</w:t>
+            </w:r>
+          </w:p>
+        </w:tc>
+        <w:tc>
+          <w:tcPr>
+            <w:tcW w:w="1800" w:type="dxa"/>
+          </w:tcPr>
+          <w:p>
+            <w:r>
+              <w:t>Yes</w:t>
+            </w:r>
+          </w:p>
+        </w:tc>
+      </w:tr>
+    </w:tbl>
     <w:p/>
     <w:p>
       <w:pPr>
-        <w:pStyle w:val="Heading3"/>
-        <w:tabs>
-          <w:tab w:val="left" w:pos="990"/>
-          <w:tab w:val="left" w:pos="1080"/>
-        </w:tabs>
-        <w:ind w:firstLine="0"/>
-      </w:pPr>
-      <w:bookmarkStart w:id="207" w:name="_Toc422947428"/>
-      <w:r>
-        <w:t>Apache Tomcat Container</w:t>
-      </w:r>
-      <w:bookmarkEnd w:id="207"/>
-    </w:p>
-    <w:p>
-      <w:pPr>
-        <w:jc w:val="both"/>
-        <w:rPr>
-          <w:szCs w:val="24"/>
-        </w:rPr>
-      </w:pPr>
-      <w:r>
-        <w:rPr>
-          <w:szCs w:val="24"/>
-        </w:rPr>
-        <w:t xml:space="preserve">Apache Tomcat is an open source web and </w:t>
-      </w:r>
-      <w:r>
-        <w:rPr>
-          <w:szCs w:val="24"/>
-        </w:rPr>
-        <w:t>servlet</w:t>
-      </w:r>
-      <w:r>
-        <w:rPr>
-          <w:szCs w:val="24"/>
-        </w:rPr>
+        <w:rPr>
+          <w:color w:val="auto"/>
+        </w:rPr>
+      </w:pPr>
+    </w:p>
+    <w:p>
+      <w:pPr>
+        <w:rPr>
+          <w:color w:val="auto"/>
+        </w:rPr>
+      </w:pPr>
+    </w:p>
+    <w:p>
+      <w:pPr>
+        <w:pStyle w:val="Head1"/>
+      </w:pPr>
+      <w:bookmarkStart w:id="224" w:name="_Toc423617684"/>
+      <w:r>
+        <w:t>Conclusion</w:t>
+      </w:r>
+      <w:bookmarkEnd w:id="224"/>
+    </w:p>
+    <w:p>
+      <w:r>
+        <w:t>The dAnalytics is an attempt to integrate modern technology with the available public data, put to analyze for the greater public use. The development model followed was Agile Sprint. The design is modular, and complies with FISMA guidelines.</w:t>
+      </w:r>
+      <w:r>
         <w:t xml:space="preserve"> </w:t>
       </w:r>
-      <w:r>
-        <w:rPr>
-          <w:szCs w:val="24"/>
-        </w:rPr>
-        <w:t>container</w:t>
-      </w:r>
-      <w:r>
-        <w:rPr>
-          <w:szCs w:val="24"/>
-        </w:rPr>
-        <w:t xml:space="preserve"> developed by the </w:t>
-      </w:r>
-      <w:r>
-        <w:rPr>
-          <w:szCs w:val="24"/>
-        </w:rPr>
-        <w:t>Apache Software Foundation</w:t>
-      </w:r>
-      <w:r>
-        <w:rPr>
-          <w:szCs w:val="24"/>
-        </w:rPr>
-        <w:t xml:space="preserve"> (ASF). Tomcat implements the </w:t>
-      </w:r>
-      <w:r>
-        <w:rPr>
-          <w:szCs w:val="24"/>
-        </w:rPr>
-        <w:t>Java Servlet</w:t>
-      </w:r>
-      <w:r>
-        <w:rPr>
-          <w:szCs w:val="24"/>
-        </w:rPr>
-        <w:t xml:space="preserve"> and the </w:t>
-      </w:r>
-      <w:r>
-        <w:rPr>
-          <w:szCs w:val="24"/>
-        </w:rPr>
-        <w:t>Java Server Pages</w:t>
-      </w:r>
-      <w:r>
-        <w:rPr>
-          <w:szCs w:val="24"/>
-        </w:rPr>
-        <w:t xml:space="preserve"> (JSP) specifications from </w:t>
-      </w:r>
-      <w:r>
-        <w:rPr>
-          <w:szCs w:val="24"/>
-        </w:rPr>
-        <w:t>Sun Microsystems</w:t>
-      </w:r>
-      <w:r>
-        <w:rPr>
-          <w:szCs w:val="24"/>
-        </w:rPr>
-        <w:t xml:space="preserve">, and provides a "pure </w:t>
-      </w:r>
-      <w:r>
-        <w:rPr>
-          <w:szCs w:val="24"/>
-        </w:rPr>
-        <w:t>Java</w:t>
-      </w:r>
-      <w:r>
-        <w:rPr>
-          <w:szCs w:val="24"/>
-        </w:rPr>
-        <w:t xml:space="preserve">" </w:t>
-      </w:r>
-      <w:r>
-        <w:rPr>
-          <w:szCs w:val="24"/>
-        </w:rPr>
-        <w:t>HTTP</w:t>
-      </w:r>
-      <w:r>
-        <w:rPr>
-          <w:szCs w:val="24"/>
-        </w:rPr>
-        <w:t xml:space="preserve"> </w:t>
-      </w:r>
-      <w:r>
-        <w:rPr>
-          <w:szCs w:val="24"/>
-        </w:rPr>
-        <w:t>web server</w:t>
-      </w:r>
-      <w:r>
-        <w:rPr>
-          <w:szCs w:val="24"/>
-        </w:rPr>
-        <w:t xml:space="preserve"> environment for </w:t>
-      </w:r>
-      <w:r>
-        <w:rPr>
-          <w:szCs w:val="24"/>
-        </w:rPr>
-        <w:t>Java</w:t>
-      </w:r>
-      <w:r>
-        <w:rPr>
-          <w:szCs w:val="24"/>
-        </w:rPr>
-        <w:t xml:space="preserve"> code to run.</w:t>
-      </w:r>
-    </w:p>
-    <w:p>
-      <w:pPr>
-        <w:rPr>
-          <w:szCs w:val="24"/>
-        </w:rPr>
-      </w:pPr>
-    </w:p>
-    <w:p>
-      <w:r>
-        <w:rPr>
-          <w:szCs w:val="24"/>
-        </w:rPr>
-        <w:t>The dAnalytics Web component runs as a web application in the Tomcat Container</w:t>
-      </w:r>
-      <w:r>
-        <w:rPr>
-          <w:szCs w:val="24"/>
-        </w:rPr>
-        <w:t>.</w:t>
-      </w:r>
     </w:p>
     <w:p/>
     <w:p>
-      <w:pPr>
-        <w:pStyle w:val="Heading2"/>
-      </w:pPr>
-      <w:bookmarkStart w:id="208" w:name="_Toc422947429"/>
-      <w:r>
-        <w:t>Build Tools</w:t>
-      </w:r>
-      <w:bookmarkEnd w:id="208"/>
-    </w:p>
-    <w:p>
-      <w:pPr>
-        <w:pStyle w:val="Heading3"/>
-        <w:tabs>
-          <w:tab w:val="left" w:pos="990"/>
-        </w:tabs>
-        <w:ind w:firstLine="0"/>
-      </w:pPr>
-      <w:bookmarkStart w:id="209" w:name="_Toc422947430"/>
-      <w:r>
-        <w:t>Gradle</w:t>
-      </w:r>
-      <w:bookmarkEnd w:id="209"/>
-    </w:p>
-    <w:p>
-      <w:r>
-        <w:t xml:space="preserve">Gradle is a modern, open source build automation tool. Gradle was chosen as the build automation tool for the project because of its flexible adaptation to different Java versions, </w:t>
-      </w:r>
-      <w:r>
-        <w:lastRenderedPageBreak/>
-        <w:t>command line and IDE code bases. Also, this can be used with any continuous integration tool. This tool brings together the best of ANT and Maven both.</w:t>
-      </w:r>
-    </w:p>
-    <w:p/>
-    <w:p>
-      <w:pPr>
-        <w:pStyle w:val="Heading2"/>
-      </w:pPr>
-      <w:bookmarkStart w:id="210" w:name="_Toc422947431"/>
-      <w:r>
-        <w:t>Unit Testing Tools</w:t>
-      </w:r>
-      <w:bookmarkEnd w:id="210"/>
-    </w:p>
-    <w:p>
-      <w:pPr>
-        <w:pStyle w:val="Heading3"/>
-        <w:tabs>
-          <w:tab w:val="left" w:pos="900"/>
-          <w:tab w:val="left" w:pos="1530"/>
-        </w:tabs>
-        <w:ind w:hanging="90"/>
-      </w:pPr>
-      <w:bookmarkStart w:id="211" w:name="_Toc422947432"/>
-      <w:r>
-        <w:t>JUnit</w:t>
-      </w:r>
-      <w:bookmarkEnd w:id="211"/>
-    </w:p>
-    <w:p>
-      <w:r>
-        <w:t>JUnit is the de-facto unit testing tool for the Java code. It is open source, highly customizable and ships free with all Java IDEs.</w:t>
-      </w:r>
-    </w:p>
-    <w:p/>
-    <w:p>
-      <w:pPr>
-        <w:pStyle w:val="Heading2"/>
-      </w:pPr>
-      <w:bookmarkStart w:id="212" w:name="_Toc422947433"/>
-      <w:r>
-        <w:t>Continuous</w:t>
-      </w:r>
-      <w:r>
-        <w:t xml:space="preserve"> Integration</w:t>
-      </w:r>
-      <w:r>
-        <w:t xml:space="preserve"> tool</w:t>
-      </w:r>
-      <w:bookmarkEnd w:id="212"/>
-    </w:p>
-    <w:p>
-      <w:pPr>
-        <w:pStyle w:val="Heading3"/>
-        <w:tabs>
-          <w:tab w:val="left" w:pos="900"/>
-        </w:tabs>
-        <w:ind w:hanging="90"/>
-      </w:pPr>
-      <w:bookmarkStart w:id="213" w:name="_Toc422947434"/>
-      <w:r>
-        <w:t>Travis CI</w:t>
-      </w:r>
-      <w:bookmarkEnd w:id="213"/>
-    </w:p>
-    <w:p>
-      <w:r>
-        <w:t>Every time the REST API code gets changed on Git, it is automatically built</w:t>
-      </w:r>
-      <w:r>
-        <w:t>,</w:t>
-      </w:r>
-      <w:r>
-        <w:t xml:space="preserve"> deployed </w:t>
-      </w:r>
-      <w:r>
-        <w:t xml:space="preserve">and unit tested </w:t>
-      </w:r>
-      <w:r>
-        <w:t xml:space="preserve">on the Spring Boot application </w:t>
-      </w:r>
-      <w:r>
-        <w:t xml:space="preserve">in AWS, </w:t>
-      </w:r>
-      <w:r>
-        <w:t xml:space="preserve">using the configuration provided in Travis CI. </w:t>
-      </w:r>
-    </w:p>
-    <w:p/>
-    <w:p>
-      <w:r>
-        <w:t xml:space="preserve">Travis CI is a </w:t>
-      </w:r>
-      <w:r>
-        <w:t>tailor-made</w:t>
-      </w:r>
-      <w:r>
-        <w:t xml:space="preserve"> tool for projects running on Git. The pull Requests and any merge </w:t>
-      </w:r>
-      <w:r>
-        <w:t>requests</w:t>
-      </w:r>
-      <w:r>
-        <w:t xml:space="preserve"> can be tested before the merge is executed. And every change is deployed on staging/production as soon as the test is successful.</w:t>
-      </w:r>
-    </w:p>
-    <w:p/>
-    <w:p>
-      <w:r>
-        <w:t>We chose Travis CI the moment we made up our mind on the Git.</w:t>
-      </w:r>
-    </w:p>
-    <w:p>
-      <w:pPr>
-        <w:rPr>
-          <w:szCs w:val="24"/>
-        </w:rPr>
-      </w:pPr>
-    </w:p>
-    <w:p>
-      <w:pPr>
-        <w:pStyle w:val="Heading2"/>
-      </w:pPr>
-      <w:bookmarkStart w:id="214" w:name="_Toc422947435"/>
-      <w:r>
-        <w:t>Collaborative Development tool</w:t>
-      </w:r>
-      <w:bookmarkEnd w:id="214"/>
-    </w:p>
-    <w:p>
-      <w:pPr>
-        <w:pStyle w:val="Heading3"/>
-      </w:pPr>
-      <w:hyperlink r:id="rId34" w:history="1">
-        <w:bookmarkStart w:id="215" w:name="_Toc422947436"/>
-        <w:r>
-          <w:t>GitHub</w:t>
-        </w:r>
-        <w:bookmarkEnd w:id="215"/>
-      </w:hyperlink>
-    </w:p>
-    <w:p>
-      <w:r>
-        <w:t xml:space="preserve">GitHub is a distributed repository and the best tool that has ever been used for collaborative development. The largest code host in the world as of today, </w:t>
-      </w:r>
-      <w:r>
-        <w:t>GitHub</w:t>
-      </w:r>
-      <w:r>
-        <w:t xml:space="preserve"> provides features such as fork, pull requests and branch mergers that makes the code base purely collaborative, yet managed. The features such as wiki pages, issue tracking </w:t>
-      </w:r>
-      <w:r>
-        <w:t>etc.</w:t>
-      </w:r>
-      <w:r>
-        <w:t xml:space="preserve"> has made "Agile Development" a viable model</w:t>
-      </w:r>
-    </w:p>
-    <w:bookmarkEnd w:id="195"/>
-    <w:p>
-      <w:pPr>
-        <w:rPr>
-          <w:color w:val="auto"/>
-        </w:rPr>
-      </w:pPr>
-    </w:p>
-    <w:p>
-      <w:pPr>
-        <w:pStyle w:val="Head1"/>
-      </w:pPr>
-      <w:bookmarkStart w:id="216" w:name="_Toc422947437"/>
-      <w:r>
-        <w:t>Conclusion</w:t>
-      </w:r>
-      <w:bookmarkEnd w:id="216"/>
-    </w:p>
-    <w:p>
-      <w:r>
-        <w:t>The dAnalytics is an attempt to integrate modern technology with the available public data, put to analyze for the greater public use. The development model followed was Agile Sprint. The design is modular, and complies with FISMA guidelines.</w:t>
-      </w:r>
-      <w:r>
-        <w:t xml:space="preserve"> </w:t>
-      </w:r>
-    </w:p>
-    <w:p/>
-    <w:p>
       <w:r>
         <w:t xml:space="preserve">This document brings to the fore, all the important considerations that were made during the DevOps activities of dAnalytics and provides technical guidance to those who would like to build a similar system or </w:t>
       </w:r>
@@ -13716,8 +15452,6 @@
       <w:r>
         <w:t xml:space="preserve"> extend dAnalytics.</w:t>
       </w:r>
-      <w:bookmarkStart w:id="217" w:name="_GoBack"/>
-      <w:bookmarkEnd w:id="217"/>
     </w:p>
     <w:sectPr>
       <w:pgSz w:w="12240" w:h="15840" w:code="1"/>
@@ -13782,21 +15516,12 @@
         <w:szCs w:val="24"/>
       </w:rPr>
     </w:pPr>
-    <w:proofErr w:type="gramStart"/>
     <w:r>
       <w:rPr>
         <w:rFonts w:ascii="Arial" w:hAnsi="Arial" w:cs="Arial"/>
         <w:szCs w:val="24"/>
       </w:rPr>
-      <w:t>dAnalytics</w:t>
-    </w:r>
-    <w:proofErr w:type="gramEnd"/>
-    <w:r>
-      <w:rPr>
-        <w:rFonts w:ascii="Arial" w:hAnsi="Arial" w:cs="Arial"/>
-        <w:szCs w:val="24"/>
-      </w:rPr>
-      <w:t xml:space="preserve"> Design Document</w:t>
+      <w:t>dAnalytics Design Document</w:t>
     </w:r>
     <w:r>
       <w:rPr>
@@ -13830,13 +15555,12 @@
           <w:szCs w:val="24"/>
           <w:highlight w:val="yellow"/>
         </w:rPr>
-        <w:id w:val="-2109574535"/>
+        <w:id w:val="1828785420"/>
         <w:docPartObj>
           <w:docPartGallery w:val="Page Numbers (Top of Page)"/>
           <w:docPartUnique/>
         </w:docPartObj>
       </w:sdtPr>
-      <w:sdtEndPr/>
       <w:sdtContent>
         <w:r>
           <w:rPr>
@@ -13865,7 +15589,7 @@
             <w:noProof/>
             <w:szCs w:val="24"/>
           </w:rPr>
-          <w:t>23</w:t>
+          <w:t>i</w:t>
         </w:r>
         <w:r>
           <w:rPr>
@@ -14742,7 +16466,7 @@
   <w:abstractNum w:abstractNumId="8" w15:restartNumberingAfterBreak="0">
     <w:nsid w:val="2C450877"/>
     <w:multiLevelType w:val="multilevel"/>
-    <w:tmpl w:val="F222C39A"/>
+    <w:tmpl w:val="73B8DCE0"/>
     <w:lvl w:ilvl="0">
       <w:start w:val="1"/>
       <w:numFmt w:val="decimal"/>
@@ -14779,7 +16503,7 @@
       <w:start w:val="1"/>
       <w:numFmt w:val="decimal"/>
       <w:pStyle w:val="Heading3"/>
-      <w:lvlText w:val="6.5.%3"/>
+      <w:lvlText w:val="9.2.2.%3"/>
       <w:lvlJc w:val="left"/>
       <w:pPr>
         <w:tabs>
@@ -14796,7 +16520,7 @@
       <w:start w:val="1"/>
       <w:numFmt w:val="decimal"/>
       <w:pStyle w:val="Heading4"/>
-      <w:lvlText w:val="%1.%2.%3.%4"/>
+      <w:lvlText w:val="%1.%2.%3.1"/>
       <w:lvlJc w:val="left"/>
       <w:pPr>
         <w:tabs>
@@ -15064,7 +16788,7 @@
   <w:abstractNum w:abstractNumId="10" w15:restartNumberingAfterBreak="0">
     <w:nsid w:val="343F1F6E"/>
     <w:multiLevelType w:val="multilevel"/>
-    <w:tmpl w:val="C40CB504"/>
+    <w:tmpl w:val="E306E7E8"/>
     <w:lvl w:ilvl="0">
       <w:start w:val="1"/>
       <w:numFmt w:val="decimal"/>
@@ -15094,7 +16818,7 @@
       <w:start w:val="1"/>
       <w:numFmt w:val="decimal"/>
       <w:isLgl/>
-      <w:lvlText w:val="%1.%2.%3."/>
+      <w:lvlText w:val="9.%2.%3."/>
       <w:lvlJc w:val="left"/>
       <w:pPr>
         <w:ind w:left="1080" w:hanging="720"/>
@@ -15970,6 +17694,69 @@
   </w:num>
   <w:num w:numId="33">
     <w:abstractNumId w:val="2"/>
+  </w:num>
+  <w:num w:numId="34">
+    <w:abstractNumId w:val="8"/>
+    <w:lvlOverride w:ilvl="0">
+      <w:startOverride w:val="1"/>
+    </w:lvlOverride>
+    <w:lvlOverride w:ilvl="1">
+      <w:startOverride w:val="1"/>
+    </w:lvlOverride>
+    <w:lvlOverride w:ilvl="2">
+      <w:startOverride w:val="1"/>
+    </w:lvlOverride>
+    <w:lvlOverride w:ilvl="3">
+      <w:startOverride w:val="1"/>
+    </w:lvlOverride>
+    <w:lvlOverride w:ilvl="4">
+      <w:startOverride w:val="1"/>
+    </w:lvlOverride>
+    <w:lvlOverride w:ilvl="5">
+      <w:startOverride w:val="1"/>
+    </w:lvlOverride>
+    <w:lvlOverride w:ilvl="6">
+      <w:startOverride w:val="1"/>
+    </w:lvlOverride>
+    <w:lvlOverride w:ilvl="7">
+      <w:startOverride w:val="1"/>
+    </w:lvlOverride>
+    <w:lvlOverride w:ilvl="8">
+      <w:startOverride w:val="1"/>
+    </w:lvlOverride>
+  </w:num>
+  <w:num w:numId="35">
+    <w:abstractNumId w:val="8"/>
+    <w:lvlOverride w:ilvl="0">
+      <w:startOverride w:val="1"/>
+    </w:lvlOverride>
+    <w:lvlOverride w:ilvl="1">
+      <w:startOverride w:val="1"/>
+    </w:lvlOverride>
+    <w:lvlOverride w:ilvl="2">
+      <w:startOverride w:val="1"/>
+    </w:lvlOverride>
+    <w:lvlOverride w:ilvl="3">
+      <w:startOverride w:val="1"/>
+    </w:lvlOverride>
+    <w:lvlOverride w:ilvl="4">
+      <w:startOverride w:val="1"/>
+    </w:lvlOverride>
+    <w:lvlOverride w:ilvl="5">
+      <w:startOverride w:val="1"/>
+    </w:lvlOverride>
+    <w:lvlOverride w:ilvl="6">
+      <w:startOverride w:val="1"/>
+    </w:lvlOverride>
+    <w:lvlOverride w:ilvl="7">
+      <w:startOverride w:val="1"/>
+    </w:lvlOverride>
+    <w:lvlOverride w:ilvl="8">
+      <w:startOverride w:val="1"/>
+    </w:lvlOverride>
+  </w:num>
+  <w:num w:numId="36">
+    <w:abstractNumId w:val="8"/>
   </w:num>
   <w:numIdMacAtCleanup w:val="12"/>
 </w:numbering>
@@ -16411,7 +18198,7 @@
   </w:style>
   <w:style w:type="paragraph" w:styleId="Heading3">
     <w:name w:val="heading 3"/>
-    <w:aliases w:val="3,h3,Heading Three,paragraph heading,heading 3 + Indent: Left 0.25 in,H4,Heading 41,Level 3,Level3,H3,Level 31,H31,heading 31,Level 32,Level 33,HeadC,sub-section heading3,sub-section Heading2,Sub-Section Heading2,TF-Overskrift 3,subhead,1."/>
+    <w:aliases w:val="3,h3,Heading Three,paragraph heading,heading 3 + Indent: Left 0.25 in,H4,Heading 41,Level 3,Level3,H3,Level 31,H31,heading 31,Level 32,Level 33,HeadC,sub-section heading3,sub-section Heading2,Sub-Section Heading4,TF-Overskrift 3,subhead,1."/>
     <w:basedOn w:val="Normal"/>
     <w:next w:val="Normal"/>
     <w:link w:val="Heading3Char"/>
@@ -20404,7 +22191,7 @@
 </file>
 
 <file path=customXml/itemProps1.xml><?xml version="1.0" encoding="utf-8"?>
-<ds:datastoreItem xmlns:ds="http://schemas.openxmlformats.org/officeDocument/2006/customXml" ds:itemID="{A9E2E9E2-636D-4A68-BA82-4FD59AE1071F}">
+<ds:datastoreItem xmlns:ds="http://schemas.openxmlformats.org/officeDocument/2006/customXml" ds:itemID="{76CFE335-C06B-441A-AD72-6086CAA71F86}">
   <ds:schemaRefs>
     <ds:schemaRef ds:uri="http://schemas.openxmlformats.org/officeDocument/2006/bibliography"/>
   </ds:schemaRefs>

--- a/Engg/Design/Documents/dAnalytics-Design document .docx
+++ b/Engg/Design/Documents/dAnalytics-Design document .docx
@@ -146,7 +146,7 @@
           </mc:Choice>
           <mc:Fallback>
             <w:pict>
-              <v:rect w14:anchorId="580ADC08" id="Rectangle 2" o:spid="_x0000_s1026" alt="Title: Decorative Border - Description: Decorative Border" style="position:absolute;margin-left:67.5pt;margin-top:54pt;width:486pt;height:699.75pt;z-index:251657216;visibility:visible;mso-wrap-style:square;mso-width-percent:0;mso-height-percent:0;mso-wrap-distance-left:9pt;mso-wrap-distance-top:0;mso-wrap-distance-right:9pt;mso-wrap-distance-bottom:0;mso-position-horizontal:absolute;mso-position-horizontal-relative:page;mso-position-vertical:absolute;mso-position-vertical-relative:page;mso-width-percent:0;mso-height-percent:0;mso-width-relative:page;mso-height-relative:page;v-text-anchor:top" o:gfxdata="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" filled="f" strokeweight="6pt">
+              <v:rect w14:anchorId="43AA096C" id="Rectangle 2" o:spid="_x0000_s1026" alt="Title: Decorative Border - Description: Decorative Border" style="position:absolute;margin-left:67.5pt;margin-top:54pt;width:486pt;height:699.75pt;z-index:251657216;visibility:visible;mso-wrap-style:square;mso-width-percent:0;mso-height-percent:0;mso-wrap-distance-left:9pt;mso-wrap-distance-top:0;mso-wrap-distance-right:9pt;mso-wrap-distance-bottom:0;mso-position-horizontal:absolute;mso-position-horizontal-relative:page;mso-position-vertical:absolute;mso-position-vertical-relative:page;mso-width-percent:0;mso-height-percent:0;mso-width-relative:page;mso-height-relative:page;v-text-anchor:top" o:gfxdata="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" filled="f" strokeweight="6pt">
                 <v:stroke linestyle="thickBetweenThin"/>
                 <w10:wrap anchorx="page" anchory="page"/>
               </v:rect>
@@ -253,19 +253,10 @@
           <w:sz w:val="56"/>
           <w:szCs w:val="56"/>
         </w:rPr>
-        <w:t>dAn</w:t>
+        <w:t>dAnalytics</w:t>
       </w:r>
       <w:bookmarkStart w:id="0" w:name="_GoBack"/>
       <w:bookmarkEnd w:id="0"/>
-      <w:r>
-        <w:rPr>
-          <w:rFonts w:ascii="Arial" w:hAnsi="Arial" w:cs="Arial"/>
-          <w:b w:val="0"/>
-          <w:sz w:val="56"/>
-          <w:szCs w:val="56"/>
-        </w:rPr>
-        <w:t>alytics</w:t>
-      </w:r>
     </w:p>
     <w:p>
       <w:pPr>
@@ -5612,19 +5603,7 @@
           <w:rPr>
             <w:rStyle w:val="Hyperlink"/>
           </w:rPr>
-          <w:t xml:space="preserve">Data </w:t>
-        </w:r>
-        <w:r>
-          <w:rPr>
-            <w:rStyle w:val="Hyperlink"/>
-          </w:rPr>
-          <w:t>L</w:t>
-        </w:r>
-        <w:r>
-          <w:rPr>
-            <w:rStyle w:val="Hyperlink"/>
-          </w:rPr>
-          <w:t>oad</w:t>
+          <w:t>Data Load</w:t>
         </w:r>
         <w:r>
           <w:rPr>
@@ -7734,11 +7713,11 @@
       <w:pPr>
         <w:pStyle w:val="APSHeading1"/>
       </w:pPr>
-      <w:bookmarkStart w:id="86" w:name="_Toc388537436"/>
-      <w:bookmarkStart w:id="87" w:name="_Toc388538036"/>
-      <w:bookmarkStart w:id="88" w:name="_Toc388538188"/>
-      <w:bookmarkStart w:id="89" w:name="_Toc388538464"/>
-      <w:bookmarkStart w:id="90" w:name="_Toc423617607"/>
+      <w:bookmarkStart w:id="86" w:name="_Toc423617607"/>
+      <w:bookmarkStart w:id="87" w:name="_Toc388537436"/>
+      <w:bookmarkStart w:id="88" w:name="_Toc388538036"/>
+      <w:bookmarkStart w:id="89" w:name="_Toc388538188"/>
+      <w:bookmarkStart w:id="90" w:name="_Toc388538464"/>
       <w:bookmarkEnd w:id="37"/>
       <w:bookmarkEnd w:id="38"/>
       <w:bookmarkEnd w:id="39"/>
@@ -7798,7 +7777,7 @@
       <w:r>
         <w:t>duction</w:t>
       </w:r>
-      <w:bookmarkEnd w:id="90"/>
+      <w:bookmarkEnd w:id="86"/>
     </w:p>
     <w:p>
       <w:pPr>
@@ -7959,10 +7938,10 @@
       <w:bookmarkStart w:id="95" w:name="_Toc400353932"/>
       <w:bookmarkStart w:id="96" w:name="_Toc415165704"/>
       <w:bookmarkStart w:id="97" w:name="_Toc423617608"/>
-      <w:bookmarkEnd w:id="86"/>
       <w:bookmarkEnd w:id="87"/>
       <w:bookmarkEnd w:id="88"/>
       <w:bookmarkEnd w:id="89"/>
+      <w:bookmarkEnd w:id="90"/>
       <w:r>
         <w:t>Purpose</w:t>
       </w:r>
@@ -8772,12 +8751,14 @@
           <w:szCs w:val="24"/>
         </w:rPr>
       </w:pPr>
+      <w:proofErr w:type="gramStart"/>
       <w:r>
         <w:rPr>
           <w:szCs w:val="24"/>
         </w:rPr>
         <w:t>dAnalytics</w:t>
       </w:r>
+      <w:proofErr w:type="gramEnd"/>
       <w:r>
         <w:rPr>
           <w:szCs w:val="24"/>
@@ -9150,8 +9131,13 @@
       <w:pPr>
         <w:ind w:left="360"/>
       </w:pPr>
-      <w:r>
-        <w:t xml:space="preserve">dAnalytics software architecture follows </w:t>
+      <w:proofErr w:type="gramStart"/>
+      <w:r>
+        <w:t>dAnalytics</w:t>
+      </w:r>
+      <w:proofErr w:type="gramEnd"/>
+      <w:r>
+        <w:t xml:space="preserve"> software architecture follows </w:t>
       </w:r>
       <w:r>
         <w:t xml:space="preserve">the modular specified by </w:t>
@@ -9971,10 +9957,10 @@
       <w:bookmarkStart w:id="147" w:name="_Toc354420005"/>
       <w:bookmarkStart w:id="148" w:name="_Toc400353940"/>
       <w:bookmarkStart w:id="149" w:name="_Toc415165712"/>
-      <w:bookmarkStart w:id="150" w:name="_Toc388537447"/>
-      <w:bookmarkStart w:id="151" w:name="_Toc388538047"/>
-      <w:bookmarkStart w:id="152" w:name="_Toc388538475"/>
-      <w:bookmarkStart w:id="153" w:name="_Toc423617619"/>
+      <w:bookmarkStart w:id="150" w:name="_Toc423617619"/>
+      <w:bookmarkStart w:id="151" w:name="_Toc388537447"/>
+      <w:bookmarkStart w:id="152" w:name="_Toc388538047"/>
+      <w:bookmarkStart w:id="153" w:name="_Toc388538475"/>
       <w:bookmarkEnd w:id="142"/>
       <w:bookmarkEnd w:id="143"/>
       <w:bookmarkEnd w:id="144"/>
@@ -9989,7 +9975,7 @@
       </w:r>
       <w:bookmarkEnd w:id="148"/>
       <w:bookmarkEnd w:id="149"/>
-      <w:bookmarkEnd w:id="153"/>
+      <w:bookmarkEnd w:id="150"/>
     </w:p>
     <w:p>
       <w:r>
@@ -10083,7 +10069,15 @@
     <w:p/>
     <w:p>
       <w:r>
-        <w:t>The Business Logic Tier is a Web Application built on the Spring tool, using a framework called Spring Boot which provides detailed set of configuration and hosts Apache Tomcat within.</w:t>
+        <w:t xml:space="preserve">The Business Logic Tier is a Web Application built on the </w:t>
+      </w:r>
+      <w:proofErr w:type="gramStart"/>
+      <w:r>
+        <w:t>Spring</w:t>
+      </w:r>
+      <w:proofErr w:type="gramEnd"/>
+      <w:r>
+        <w:t xml:space="preserve"> tool, using a framework called Spring Boot which provides detailed set of configuration and hosts Apache Tomcat within.</w:t>
       </w:r>
     </w:p>
     <w:p/>
@@ -10235,7 +10229,7 @@
           <v:shape id="_x0000_i1025" type="#_x0000_t75" style="width:468pt;height:59.25pt" o:ole="">
             <v:imagedata r:id="rId20" o:title=""/>
           </v:shape>
-          <o:OLEObject Type="Embed" ProgID="Visio.Drawing.11" ShapeID="_x0000_i1025" DrawAspect="Content" ObjectID="_1497362977" r:id="rId21"/>
+          <o:OLEObject Type="Embed" ProgID="Visio.Drawing.11" ShapeID="_x0000_i1025" DrawAspect="Content" ObjectID="_1497627955" r:id="rId21"/>
         </w:object>
       </w:r>
     </w:p>
@@ -10381,7 +10375,7 @@
           <v:shape id="_x0000_i1026" type="#_x0000_t75" style="width:468pt;height:76.5pt" o:ole="">
             <v:imagedata r:id="rId23" o:title=""/>
           </v:shape>
-          <o:OLEObject Type="Embed" ProgID="Visio.Drawing.11" ShapeID="_x0000_i1026" DrawAspect="Content" ObjectID="_1497362978" r:id="rId24"/>
+          <o:OLEObject Type="Embed" ProgID="Visio.Drawing.11" ShapeID="_x0000_i1026" DrawAspect="Content" ObjectID="_1497627956" r:id="rId24"/>
         </w:object>
       </w:r>
     </w:p>
@@ -10401,7 +10395,15 @@
         <w:ind w:left="360"/>
       </w:pPr>
       <w:r>
-        <w:t xml:space="preserve">The dAnalytics will have modular unit test plans. While the business process component would have automated unit testcases, the UI component will have </w:t>
+        <w:t xml:space="preserve">The dAnalytics will have modular unit test plans. While the business process component would have automated unit </w:t>
+      </w:r>
+      <w:proofErr w:type="spellStart"/>
+      <w:r>
+        <w:t>testcases</w:t>
+      </w:r>
+      <w:proofErr w:type="spellEnd"/>
+      <w:r>
+        <w:t xml:space="preserve">, the UI component will have </w:t>
       </w:r>
       <w:r>
         <w:t>manual test cases to be executed upon every deployment.</w:t>
@@ -10449,8 +10451,13 @@
       <w:pPr>
         <w:ind w:left="810"/>
       </w:pPr>
-      <w:r>
-        <w:t>dAnalytics will have the Travis CI configured to integrate the code changes onto the stagi</w:t>
+      <w:proofErr w:type="gramStart"/>
+      <w:r>
+        <w:t>dAnalytics</w:t>
+      </w:r>
+      <w:proofErr w:type="gramEnd"/>
+      <w:r>
+        <w:t xml:space="preserve"> will have the Travis CI configured to integrate the code changes onto the stagi</w:t>
       </w:r>
       <w:r>
         <w:t>ng environment on a daily basis.</w:t>
@@ -10484,7 +10491,15 @@
         <w:ind w:left="990" w:hanging="270"/>
       </w:pPr>
       <w:r>
-        <w:t xml:space="preserve">Makes the business layer build using gradle </w:t>
+        <w:t xml:space="preserve">Makes the business layer build using </w:t>
+      </w:r>
+      <w:proofErr w:type="spellStart"/>
+      <w:r>
+        <w:t>gradle</w:t>
+      </w:r>
+      <w:proofErr w:type="spellEnd"/>
+      <w:r>
+        <w:t xml:space="preserve"> </w:t>
       </w:r>
     </w:p>
     <w:p>
@@ -10536,7 +10551,15 @@
         <w:ind w:left="990" w:hanging="270"/>
       </w:pPr>
       <w:r>
-        <w:t>Deploys and restarts SpringBoot container</w:t>
+        <w:t xml:space="preserve">Deploys and restarts </w:t>
+      </w:r>
+      <w:proofErr w:type="spellStart"/>
+      <w:r>
+        <w:t>SpringBoot</w:t>
+      </w:r>
+      <w:proofErr w:type="spellEnd"/>
+      <w:r>
+        <w:t xml:space="preserve"> container</w:t>
       </w:r>
     </w:p>
     <w:p>
@@ -10562,7 +10585,15 @@
         <w:ind w:left="990" w:hanging="270"/>
       </w:pPr>
       <w:r>
-        <w:t>Runs JUnit test cases on SpringBoot application</w:t>
+        <w:t xml:space="preserve">Runs JUnit test cases on </w:t>
+      </w:r>
+      <w:proofErr w:type="spellStart"/>
+      <w:r>
+        <w:t>SpringBoot</w:t>
+      </w:r>
+      <w:proofErr w:type="spellEnd"/>
+      <w:r>
+        <w:t xml:space="preserve"> application</w:t>
       </w:r>
     </w:p>
     <w:p/>
@@ -10580,8 +10611,13 @@
       <w:pPr>
         <w:ind w:left="810"/>
       </w:pPr>
-      <w:r>
-        <w:t xml:space="preserve">dAnalytics will be deployed on </w:t>
+      <w:proofErr w:type="gramStart"/>
+      <w:r>
+        <w:t>dAnalytics</w:t>
+      </w:r>
+      <w:proofErr w:type="gramEnd"/>
+      <w:r>
+        <w:t xml:space="preserve"> will be deployed on </w:t>
       </w:r>
       <w:r>
         <w:t xml:space="preserve">the AWS cloud </w:t>
@@ -10640,8 +10676,13 @@
       <w:pPr>
         <w:ind w:left="1080"/>
       </w:pPr>
-      <w:r>
-        <w:t xml:space="preserve">dAnalytics components would be deployed on the AWS instances with a virtual container – Docker. The Docker container will be updated with custom-dAnalytics-images </w:t>
+      <w:proofErr w:type="gramStart"/>
+      <w:r>
+        <w:t>dAnalytics</w:t>
+      </w:r>
+      <w:proofErr w:type="gramEnd"/>
+      <w:r>
+        <w:t xml:space="preserve"> components would be deployed on the AWS instances with a virtual container – Docker. The Docker container will be updated with custom-dAnalytics-images </w:t>
       </w:r>
       <w:r>
         <w:t>for each of the dAnalytics components.</w:t>
@@ -10675,7 +10716,15 @@
         <w:t>the API image on</w:t>
       </w:r>
       <w:r>
-        <w:t xml:space="preserve"> SpringBoot </w:t>
+        <w:t xml:space="preserve"> </w:t>
+      </w:r>
+      <w:proofErr w:type="spellStart"/>
+      <w:r>
+        <w:t>SpringBoot</w:t>
+      </w:r>
+      <w:proofErr w:type="spellEnd"/>
+      <w:r>
+        <w:t xml:space="preserve"> </w:t>
       </w:r>
       <w:r>
         <w:t>and restarts the application.</w:t>
@@ -10713,8 +10762,21 @@
       <w:pPr>
         <w:ind w:left="1080"/>
       </w:pPr>
-      <w:r>
-        <w:t>dAnalytics Application health is designed to be monitored by an open source, highly reliable, easily configurable, monitoring system – Monit.</w:t>
+      <w:proofErr w:type="gramStart"/>
+      <w:r>
+        <w:t>dAnalytics</w:t>
+      </w:r>
+      <w:proofErr w:type="gramEnd"/>
+      <w:r>
+        <w:t xml:space="preserve"> Application health is designed to be monitored by an open source, highly reliable, easily configurable, monitoring system – </w:t>
+      </w:r>
+      <w:proofErr w:type="spellStart"/>
+      <w:r>
+        <w:t>Monit</w:t>
+      </w:r>
+      <w:proofErr w:type="spellEnd"/>
+      <w:r>
+        <w:t>.</w:t>
       </w:r>
     </w:p>
     <w:p>
@@ -10727,7 +10789,15 @@
         <w:ind w:left="1080"/>
       </w:pPr>
       <w:r>
-        <w:t xml:space="preserve">The Monit application monitors the health and availability of each of the three components (UI, Business and Database) on AWS and </w:t>
+        <w:t xml:space="preserve">The </w:t>
+      </w:r>
+      <w:proofErr w:type="spellStart"/>
+      <w:r>
+        <w:t>Monit</w:t>
+      </w:r>
+      <w:proofErr w:type="spellEnd"/>
+      <w:r>
+        <w:t xml:space="preserve"> application monitors the health and availability of each of the three components (UI, Business and Database) on AWS and </w:t>
       </w:r>
       <w:r>
         <w:t>sends emails to the configured distro, marked as Alerts or Information.</w:t>
@@ -11090,7 +11160,15 @@
         <w:ind w:left="360" w:hanging="270"/>
       </w:pPr>
       <w:r>
-        <w:t xml:space="preserve">Emergency Room and Discharge data are correlated to the medicin based on the medical condition </w:t>
+        <w:t xml:space="preserve">Emergency Room and Discharge data are correlated to the </w:t>
+      </w:r>
+      <w:proofErr w:type="spellStart"/>
+      <w:r>
+        <w:t>medicin</w:t>
+      </w:r>
+      <w:proofErr w:type="spellEnd"/>
+      <w:r>
+        <w:t xml:space="preserve"> based on the medical condition </w:t>
       </w:r>
       <w:r>
         <w:t>for which the drug may be prescribed.</w:t>
@@ -11746,12 +11824,14 @@
                 <w:b w:val="0"/>
               </w:rPr>
             </w:pPr>
+            <w:proofErr w:type="spellStart"/>
             <w:r>
               <w:rPr>
                 <w:b w:val="0"/>
               </w:rPr>
               <w:t>getDrugSummary</w:t>
             </w:r>
+            <w:proofErr w:type="spellEnd"/>
           </w:p>
         </w:tc>
         <w:tc>
@@ -11800,12 +11880,14 @@
                 <w:b w:val="0"/>
               </w:rPr>
             </w:pPr>
+            <w:proofErr w:type="spellStart"/>
             <w:r>
               <w:rPr>
                 <w:b w:val="0"/>
               </w:rPr>
               <w:t>getDrugList</w:t>
             </w:r>
+            <w:proofErr w:type="spellEnd"/>
           </w:p>
         </w:tc>
         <w:tc>
@@ -11860,12 +11942,14 @@
                 <w:b w:val="0"/>
               </w:rPr>
             </w:pPr>
+            <w:proofErr w:type="spellStart"/>
             <w:r>
               <w:rPr>
                 <w:b w:val="0"/>
               </w:rPr>
               <w:t>getDrugCharacterization</w:t>
             </w:r>
+            <w:proofErr w:type="spellEnd"/>
           </w:p>
         </w:tc>
         <w:tc>
@@ -11908,12 +11992,14 @@
                 <w:b w:val="0"/>
               </w:rPr>
             </w:pPr>
+            <w:proofErr w:type="spellStart"/>
             <w:r>
               <w:rPr>
                 <w:b w:val="0"/>
               </w:rPr>
               <w:t>getDrugReactionSummary</w:t>
             </w:r>
+            <w:proofErr w:type="spellEnd"/>
           </w:p>
         </w:tc>
         <w:tc>
@@ -11956,12 +12042,14 @@
                 <w:b w:val="0"/>
               </w:rPr>
             </w:pPr>
+            <w:proofErr w:type="spellStart"/>
             <w:r>
               <w:rPr>
                 <w:b w:val="0"/>
               </w:rPr>
               <w:t>GetSpikes</w:t>
             </w:r>
+            <w:proofErr w:type="spellEnd"/>
           </w:p>
         </w:tc>
         <w:tc>
@@ -12004,12 +12092,14 @@
                 <w:b w:val="0"/>
               </w:rPr>
             </w:pPr>
+            <w:proofErr w:type="spellStart"/>
             <w:r>
               <w:rPr>
                 <w:b w:val="0"/>
               </w:rPr>
               <w:t>GetEmergencyRoomData</w:t>
             </w:r>
+            <w:proofErr w:type="spellEnd"/>
           </w:p>
         </w:tc>
         <w:tc>
@@ -12058,12 +12148,14 @@
                 <w:b w:val="0"/>
               </w:rPr>
             </w:pPr>
+            <w:proofErr w:type="spellStart"/>
             <w:r>
               <w:rPr>
                 <w:b w:val="0"/>
               </w:rPr>
               <w:t>GetDischargeData</w:t>
             </w:r>
+            <w:proofErr w:type="spellEnd"/>
           </w:p>
         </w:tc>
         <w:tc>
@@ -12111,7 +12203,39 @@
       <w:bookmarkStart w:id="174" w:name="_Toc423617636"/>
       <w:r>
         <w:lastRenderedPageBreak/>
-        <w:t>Get Drug Summary (drugNameList, countryName, startDate, endDate, weight, gender, age)</w:t>
+        <w:t>Get Drug Summary (</w:t>
+      </w:r>
+      <w:proofErr w:type="spellStart"/>
+      <w:r>
+        <w:t>drugNameList</w:t>
+      </w:r>
+      <w:proofErr w:type="spellEnd"/>
+      <w:r>
+        <w:t xml:space="preserve">, </w:t>
+      </w:r>
+      <w:proofErr w:type="spellStart"/>
+      <w:r>
+        <w:t>countryName</w:t>
+      </w:r>
+      <w:proofErr w:type="spellEnd"/>
+      <w:r>
+        <w:t xml:space="preserve">, </w:t>
+      </w:r>
+      <w:proofErr w:type="spellStart"/>
+      <w:r>
+        <w:t>startDate</w:t>
+      </w:r>
+      <w:proofErr w:type="spellEnd"/>
+      <w:r>
+        <w:t xml:space="preserve">, </w:t>
+      </w:r>
+      <w:proofErr w:type="spellStart"/>
+      <w:r>
+        <w:t>endDate</w:t>
+      </w:r>
+      <w:proofErr w:type="spellEnd"/>
+      <w:r>
+        <w:t>, weight, gender, age)</w:t>
       </w:r>
       <w:bookmarkEnd w:id="174"/>
     </w:p>
@@ -12120,7 +12244,15 @@
         <w:ind w:left="450"/>
       </w:pPr>
       <w:r>
-        <w:t>URL - /drugsummary/</w:t>
+        <w:t>URL - /</w:t>
+      </w:r>
+      <w:proofErr w:type="spellStart"/>
+      <w:r>
+        <w:t>drugsummary</w:t>
+      </w:r>
+      <w:proofErr w:type="spellEnd"/>
+      <w:r>
+        <w:t>/</w:t>
       </w:r>
     </w:p>
     <w:p>
@@ -12128,7 +12260,39 @@
         <w:ind w:left="450"/>
       </w:pPr>
       <w:r>
-        <w:t>Input – any combination of drugNameList, countryName, startDate, endDate, weight, gender, age</w:t>
+        <w:t xml:space="preserve">Input – any combination of </w:t>
+      </w:r>
+      <w:proofErr w:type="spellStart"/>
+      <w:r>
+        <w:t>drugNameList</w:t>
+      </w:r>
+      <w:proofErr w:type="spellEnd"/>
+      <w:r>
+        <w:t xml:space="preserve">, </w:t>
+      </w:r>
+      <w:proofErr w:type="spellStart"/>
+      <w:r>
+        <w:t>countryName</w:t>
+      </w:r>
+      <w:proofErr w:type="spellEnd"/>
+      <w:r>
+        <w:t xml:space="preserve">, </w:t>
+      </w:r>
+      <w:proofErr w:type="spellStart"/>
+      <w:r>
+        <w:t>startDate</w:t>
+      </w:r>
+      <w:proofErr w:type="spellEnd"/>
+      <w:r>
+        <w:t xml:space="preserve">, </w:t>
+      </w:r>
+      <w:proofErr w:type="spellStart"/>
+      <w:r>
+        <w:t>endDate</w:t>
+      </w:r>
+      <w:proofErr w:type="spellEnd"/>
+      <w:r>
+        <w:t>, weight, gender, age</w:t>
       </w:r>
       <w:r>
         <w:br/>
@@ -12171,7 +12335,23 @@
           <w:sz w:val="24"/>
           <w:szCs w:val="24"/>
         </w:rPr>
-        <w:t>List of drugevent summary with event count</w:t>
+        <w:t xml:space="preserve">List of </w:t>
+      </w:r>
+      <w:proofErr w:type="spellStart"/>
+      <w:r>
+        <w:rPr>
+          <w:sz w:val="24"/>
+          <w:szCs w:val="24"/>
+        </w:rPr>
+        <w:t>drugevent</w:t>
+      </w:r>
+      <w:proofErr w:type="spellEnd"/>
+      <w:r>
+        <w:rPr>
+          <w:sz w:val="24"/>
+          <w:szCs w:val="24"/>
+        </w:rPr>
+        <w:t xml:space="preserve"> summary with event count</w:t>
       </w:r>
     </w:p>
     <w:p>
@@ -12199,7 +12379,15 @@
         <w:ind w:left="450"/>
       </w:pPr>
       <w:r>
-        <w:t>URL - /drugcharacterization/</w:t>
+        <w:t>URL - /</w:t>
+      </w:r>
+      <w:proofErr w:type="spellStart"/>
+      <w:r>
+        <w:t>drugcharacterization</w:t>
+      </w:r>
+      <w:proofErr w:type="spellEnd"/>
+      <w:r>
+        <w:t>/</w:t>
       </w:r>
     </w:p>
     <w:p>
@@ -12207,8 +12395,13 @@
         <w:ind w:left="450"/>
       </w:pPr>
       <w:r>
-        <w:t>Input – drugName</w:t>
-      </w:r>
+        <w:t xml:space="preserve">Input – </w:t>
+      </w:r>
+      <w:proofErr w:type="spellStart"/>
+      <w:r>
+        <w:t>drugName</w:t>
+      </w:r>
+      <w:proofErr w:type="spellEnd"/>
     </w:p>
     <w:p>
       <w:pPr>
@@ -12275,7 +12468,15 @@
         <w:ind w:left="450"/>
       </w:pPr>
       <w:r>
-        <w:t>URL - /drugreaction/</w:t>
+        <w:t>URL - /</w:t>
+      </w:r>
+      <w:proofErr w:type="spellStart"/>
+      <w:r>
+        <w:t>drugreaction</w:t>
+      </w:r>
+      <w:proofErr w:type="spellEnd"/>
+      <w:r>
+        <w:t>/</w:t>
       </w:r>
     </w:p>
     <w:p>
@@ -12283,8 +12484,13 @@
         <w:ind w:left="450"/>
       </w:pPr>
       <w:r>
-        <w:t>Input – drugName</w:t>
-      </w:r>
+        <w:t xml:space="preserve">Input – </w:t>
+      </w:r>
+      <w:proofErr w:type="spellStart"/>
+      <w:r>
+        <w:t>drugName</w:t>
+      </w:r>
+      <w:proofErr w:type="spellEnd"/>
     </w:p>
     <w:p>
       <w:pPr>
@@ -12343,9 +12549,14 @@
       </w:pPr>
       <w:bookmarkStart w:id="177" w:name="_Toc423617639"/>
       <w:r>
-        <w:t>Get Unique DrugList</w:t>
+        <w:t xml:space="preserve">Get Unique </w:t>
+      </w:r>
+      <w:proofErr w:type="spellStart"/>
+      <w:r>
+        <w:t>DrugList</w:t>
       </w:r>
       <w:bookmarkEnd w:id="177"/>
+      <w:proofErr w:type="spellEnd"/>
     </w:p>
     <w:p>
       <w:pPr>
@@ -12415,7 +12626,15 @@
       </w:pPr>
       <w:bookmarkStart w:id="178" w:name="_Toc423617640"/>
       <w:r>
-        <w:t>Get DrugEvent Count</w:t>
+        <w:t xml:space="preserve">Get </w:t>
+      </w:r>
+      <w:proofErr w:type="spellStart"/>
+      <w:r>
+        <w:t>DrugEvent</w:t>
+      </w:r>
+      <w:proofErr w:type="spellEnd"/>
+      <w:r>
+        <w:t xml:space="preserve"> Count</w:t>
       </w:r>
       <w:bookmarkEnd w:id="178"/>
     </w:p>
@@ -12425,7 +12644,15 @@
         <w:ind w:left="1260" w:hanging="810"/>
       </w:pPr>
       <w:r>
-        <w:t>URL - /drugeventcount/list/</w:t>
+        <w:t>URL - /</w:t>
+      </w:r>
+      <w:proofErr w:type="spellStart"/>
+      <w:r>
+        <w:t>drugeventcount</w:t>
+      </w:r>
+      <w:proofErr w:type="spellEnd"/>
+      <w:r>
+        <w:t>/list/</w:t>
       </w:r>
     </w:p>
     <w:p>
@@ -12436,39 +12663,66 @@
       <w:r>
         <w:t xml:space="preserve">Input - </w:t>
       </w:r>
-      <w:r>
-        <w:t>drugid,</w:t>
+      <w:proofErr w:type="spellStart"/>
+      <w:r>
+        <w:t>drugid</w:t>
+      </w:r>
+      <w:proofErr w:type="spellEnd"/>
+      <w:r>
+        <w:t>,</w:t>
       </w:r>
       <w:r>
         <w:t xml:space="preserve"> </w:t>
       </w:r>
-      <w:r>
-        <w:t>ageid,</w:t>
+      <w:proofErr w:type="spellStart"/>
+      <w:r>
+        <w:t>ageid</w:t>
+      </w:r>
+      <w:proofErr w:type="spellEnd"/>
+      <w:r>
+        <w:t>,</w:t>
       </w:r>
       <w:r>
         <w:t xml:space="preserve"> </w:t>
       </w:r>
-      <w:r>
-        <w:t>weightid,</w:t>
+      <w:proofErr w:type="spellStart"/>
+      <w:r>
+        <w:t>weightid</w:t>
+      </w:r>
+      <w:proofErr w:type="spellEnd"/>
+      <w:r>
+        <w:t>,</w:t>
       </w:r>
       <w:r>
         <w:t xml:space="preserve"> </w:t>
       </w:r>
-      <w:r>
-        <w:t>startdate,</w:t>
+      <w:proofErr w:type="spellStart"/>
+      <w:r>
+        <w:t>startdate</w:t>
+      </w:r>
+      <w:proofErr w:type="spellEnd"/>
+      <w:r>
+        <w:t>,</w:t>
       </w:r>
       <w:r>
         <w:t xml:space="preserve"> </w:t>
       </w:r>
-      <w:r>
-        <w:t>enddate,</w:t>
+      <w:proofErr w:type="spellStart"/>
+      <w:r>
+        <w:t>enddate</w:t>
+      </w:r>
+      <w:proofErr w:type="spellEnd"/>
+      <w:r>
+        <w:t>,</w:t>
       </w:r>
       <w:r>
         <w:t xml:space="preserve"> </w:t>
       </w:r>
+      <w:proofErr w:type="spellStart"/>
       <w:r>
         <w:t>countrycode</w:t>
       </w:r>
+      <w:proofErr w:type="spellEnd"/>
       <w:r>
         <w:t xml:space="preserve"> (Any of the input parameters may be null</w:t>
       </w:r>
@@ -12606,7 +12860,15 @@
         <w:ind w:left="1260" w:hanging="810"/>
       </w:pPr>
       <w:r>
-        <w:t>URL - /agegroup/list</w:t>
+        <w:t>URL - /</w:t>
+      </w:r>
+      <w:proofErr w:type="spellStart"/>
+      <w:r>
+        <w:t>agegroup</w:t>
+      </w:r>
+      <w:proofErr w:type="spellEnd"/>
+      <w:r>
+        <w:t>/list</w:t>
       </w:r>
     </w:p>
     <w:p>
@@ -12679,7 +12941,15 @@
         <w:ind w:left="1260" w:hanging="810"/>
       </w:pPr>
       <w:r>
-        <w:t>URL - /weightgroup/list</w:t>
+        <w:t>URL - /</w:t>
+      </w:r>
+      <w:proofErr w:type="spellStart"/>
+      <w:r>
+        <w:t>weightgroup</w:t>
+      </w:r>
+      <w:proofErr w:type="spellEnd"/>
+      <w:r>
+        <w:t>/list</w:t>
       </w:r>
     </w:p>
     <w:p>
@@ -13130,8 +13400,13 @@
       <w:bookmarkEnd w:id="186"/>
     </w:p>
     <w:p>
-      <w:r>
-        <w:t>dAnalytics uses an indigenous stored procedure on the MariaDB which scans the processed data and identifies the adverse report spikes for each drug over the period and stores them for reporting purposes.</w:t>
+      <w:proofErr w:type="gramStart"/>
+      <w:r>
+        <w:t>dAnalytics</w:t>
+      </w:r>
+      <w:proofErr w:type="gramEnd"/>
+      <w:r>
+        <w:t xml:space="preserve"> uses an indigenous stored procedure on the MariaDB which scans the processed data and identifies the adverse report spikes for each drug over the period and stores them for reporting purposes.</w:t>
       </w:r>
     </w:p>
     <w:p/>
@@ -13592,9 +13867,9 @@
         </w:rPr>
       </w:pPr>
       <w:bookmarkStart w:id="193" w:name="_Toc423617654"/>
-      <w:bookmarkEnd w:id="150"/>
       <w:bookmarkEnd w:id="151"/>
       <w:bookmarkEnd w:id="152"/>
+      <w:bookmarkEnd w:id="153"/>
       <w:r>
         <w:br w:type="page"/>
       </w:r>
@@ -13676,8 +13951,13 @@
       <w:pPr>
         <w:ind w:left="540"/>
       </w:pPr>
-      <w:r>
-        <w:t>dAnalytics Developers implemented a gateway program to convert multiple input data formats of FAERS and open FDA into dAnalytics specific format which is used for analyzing/processing.</w:t>
+      <w:proofErr w:type="gramStart"/>
+      <w:r>
+        <w:t>dAnalytics</w:t>
+      </w:r>
+      <w:proofErr w:type="gramEnd"/>
+      <w:r>
+        <w:t xml:space="preserve"> Developers implemented a gateway program to convert multiple input data formats of FAERS and open FDA into dAnalytics specific format which is used for analyzing/processing.</w:t>
       </w:r>
     </w:p>
     <w:p>
@@ -13853,15 +14133,15 @@
       <w:pPr>
         <w:pStyle w:val="Heading2"/>
       </w:pPr>
-      <w:bookmarkStart w:id="203" w:name="_Toc400353942"/>
-      <w:bookmarkStart w:id="204" w:name="_Toc423617664"/>
+      <w:bookmarkStart w:id="203" w:name="_Toc423617664"/>
+      <w:bookmarkStart w:id="204" w:name="_Toc400353942"/>
       <w:r>
         <w:t>D</w:t>
       </w:r>
       <w:r>
         <w:t>ata Storage</w:t>
       </w:r>
-      <w:bookmarkEnd w:id="204"/>
+      <w:bookmarkEnd w:id="203"/>
     </w:p>
     <w:p>
       <w:pPr>
@@ -13970,7 +14250,23 @@
         <w:ind w:left="540"/>
       </w:pPr>
       <w:r>
-        <w:t>Spring Boot is a standalone, production grade extension for Spring platform which is used to quickly build applications in Spring. It reduces the overhead of Spring configuration. It embeds Tomcat or Jetty web container, thereby reducing the time in (re)deploying war files. It is highly suitable for modern application</w:t>
+        <w:t xml:space="preserve">Spring Boot is a standalone, production grade extension for </w:t>
+      </w:r>
+      <w:proofErr w:type="gramStart"/>
+      <w:r>
+        <w:t>Spring</w:t>
+      </w:r>
+      <w:proofErr w:type="gramEnd"/>
+      <w:r>
+        <w:t xml:space="preserve"> platform which is used to quickly build applications in Spring. It reduces the overhead of </w:t>
+      </w:r>
+      <w:proofErr w:type="gramStart"/>
+      <w:r>
+        <w:t>Spring</w:t>
+      </w:r>
+      <w:proofErr w:type="gramEnd"/>
+      <w:r>
+        <w:t xml:space="preserve"> configuration. It embeds Tomcat or Jetty web container, thereby reducing the time in (re)deploying war files. It is highly suitable for modern application</w:t>
       </w:r>
       <w:r>
         <w:t>s development</w:t>
@@ -14064,8 +14360,13 @@
       <w:pPr>
         <w:ind w:left="540"/>
       </w:pPr>
-      <w:r>
-        <w:t>jQuery is a fast, small, and feature-rich JavaScript library. It makes things like HTML document traversal and manipulation, event handling, animation, and Ajax much simpler with an easy-to-use API that works across a multitude of browsers.</w:t>
+      <w:proofErr w:type="gramStart"/>
+      <w:r>
+        <w:t>jQuery</w:t>
+      </w:r>
+      <w:proofErr w:type="gramEnd"/>
+      <w:r>
+        <w:t xml:space="preserve"> is a fast, small, and feature-rich JavaScript library. It makes things like HTML document traversal and manipulation, event handling, animation, and Ajax much simpler with an easy-to-use API that works across a multitude of browsers.</w:t>
       </w:r>
     </w:p>
     <w:p>
@@ -14076,7 +14377,15 @@
         <w:br/>
       </w:r>
       <w:r>
-        <w:t>With a combination of versatility and extensibility, jQuery has changed the way the JavaScript is written. dAnalytics makes use of JQuery to its benefit in providing a highly intuitive UI.</w:t>
+        <w:t xml:space="preserve">With a combination of versatility and extensibility, jQuery has changed the way the JavaScript is written. </w:t>
+      </w:r>
+      <w:proofErr w:type="gramStart"/>
+      <w:r>
+        <w:t>dAnalytics</w:t>
+      </w:r>
+      <w:proofErr w:type="gramEnd"/>
+      <w:r>
+        <w:t xml:space="preserve"> makes use of JQuery to its benefit in providing a highly intuitive UI.</w:t>
       </w:r>
     </w:p>
     <w:p>
@@ -14400,7 +14709,7 @@
         <w:t>GitHub is a distributed repository and the best tool that has ever been used for collaborative development. The largest code host in the world as of today, GitHub provides features such as fork, pull requests and branch mergers that makes the code base purely collaborative, yet managed. The features such as wiki pages, issue tracking etc. has made "Agile Development" a viable model</w:t>
       </w:r>
     </w:p>
-    <w:bookmarkEnd w:id="203"/>
+    <w:bookmarkEnd w:id="204"/>
     <w:p/>
     <w:p>
       <w:pPr>
@@ -14508,11 +14817,19 @@
                 <w:b/>
               </w:rPr>
             </w:pPr>
+            <w:proofErr w:type="spellStart"/>
             <w:r>
               <w:rPr>
                 <w:b/>
               </w:rPr>
-              <w:t>Opensource?</w:t>
+              <w:t>Opensource</w:t>
+            </w:r>
+            <w:proofErr w:type="spellEnd"/>
+            <w:r>
+              <w:rPr>
+                <w:b/>
+              </w:rPr>
+              <w:t>?</w:t>
             </w:r>
           </w:p>
         </w:tc>
@@ -14900,9 +15217,11 @@
             <w:tcW w:w="3150" w:type="dxa"/>
           </w:tcPr>
           <w:p>
+            <w:proofErr w:type="spellStart"/>
             <w:r>
               <w:t>SprinBoot</w:t>
             </w:r>
+            <w:proofErr w:type="spellEnd"/>
           </w:p>
         </w:tc>
         <w:tc>
@@ -15000,9 +15319,11 @@
             <w:tcW w:w="3150" w:type="dxa"/>
           </w:tcPr>
           <w:p>
+            <w:proofErr w:type="spellStart"/>
             <w:r>
               <w:t>Javascript</w:t>
             </w:r>
+            <w:proofErr w:type="spellEnd"/>
           </w:p>
         </w:tc>
         <w:tc>
@@ -15272,13 +15593,7 @@
           </w:tcPr>
           <w:p>
             <w:r>
-              <w:t>Eclipse Public License</w:t>
-            </w:r>
-            <w:r>
-              <w:t> </w:t>
-            </w:r>
-            <w:r>
-              <w:t>(EPL)</w:t>
+              <w:t>Eclipse Public License (EPL)</w:t>
             </w:r>
           </w:p>
         </w:tc>
@@ -15407,6 +15722,60 @@
           </w:p>
         </w:tc>
       </w:tr>
+      <w:tr>
+        <w:tc>
+          <w:tcPr>
+            <w:tcW w:w="648" w:type="dxa"/>
+          </w:tcPr>
+          <w:p>
+            <w:r>
+              <w:t>18</w:t>
+            </w:r>
+          </w:p>
+        </w:tc>
+        <w:tc>
+          <w:tcPr>
+            <w:tcW w:w="3150" w:type="dxa"/>
+          </w:tcPr>
+          <w:p>
+            <w:proofErr w:type="spellStart"/>
+            <w:r>
+              <w:t>Monit</w:t>
+            </w:r>
+            <w:proofErr w:type="spellEnd"/>
+          </w:p>
+        </w:tc>
+        <w:tc>
+          <w:tcPr>
+            <w:tcW w:w="3780" w:type="dxa"/>
+          </w:tcPr>
+          <w:p>
+            <w:r>
+              <w:t>AGPL</w:t>
+            </w:r>
+          </w:p>
+        </w:tc>
+        <w:tc>
+          <w:tcPr>
+            <w:tcW w:w="1800" w:type="dxa"/>
+          </w:tcPr>
+          <w:p>
+            <w:r>
+              <w:t>Yes</w:t>
+            </w:r>
+          </w:p>
+        </w:tc>
+        <w:tc>
+          <w:tcPr>
+            <w:tcW w:w="1800" w:type="dxa"/>
+          </w:tcPr>
+          <w:p>
+            <w:r>
+              <w:t>Yes</w:t>
+            </w:r>
+          </w:p>
+        </w:tc>
+      </w:tr>
     </w:tbl>
     <w:p/>
     <w:p>
@@ -15516,12 +15885,21 @@
         <w:szCs w:val="24"/>
       </w:rPr>
     </w:pPr>
+    <w:proofErr w:type="gramStart"/>
     <w:r>
       <w:rPr>
         <w:rFonts w:ascii="Arial" w:hAnsi="Arial" w:cs="Arial"/>
         <w:szCs w:val="24"/>
       </w:rPr>
-      <w:t>dAnalytics Design Document</w:t>
+      <w:t>dAnalytics</w:t>
+    </w:r>
+    <w:proofErr w:type="gramEnd"/>
+    <w:r>
+      <w:rPr>
+        <w:rFonts w:ascii="Arial" w:hAnsi="Arial" w:cs="Arial"/>
+        <w:szCs w:val="24"/>
+      </w:rPr>
+      <w:t xml:space="preserve"> Design Document</w:t>
     </w:r>
     <w:r>
       <w:rPr>
@@ -15561,6 +15939,7 @@
           <w:docPartUnique/>
         </w:docPartObj>
       </w:sdtPr>
+      <w:sdtEndPr/>
       <w:sdtContent>
         <w:r>
           <w:rPr>
@@ -15589,7 +15968,7 @@
             <w:noProof/>
             <w:szCs w:val="24"/>
           </w:rPr>
-          <w:t>i</w:t>
+          <w:t>21</w:t>
         </w:r>
         <w:r>
           <w:rPr>
@@ -22191,7 +22570,7 @@
 </file>
 
 <file path=customXml/itemProps1.xml><?xml version="1.0" encoding="utf-8"?>
-<ds:datastoreItem xmlns:ds="http://schemas.openxmlformats.org/officeDocument/2006/customXml" ds:itemID="{76CFE335-C06B-441A-AD72-6086CAA71F86}">
+<ds:datastoreItem xmlns:ds="http://schemas.openxmlformats.org/officeDocument/2006/customXml" ds:itemID="{3B8B146B-A292-41AE-96E3-9C38D7FBF4E4}">
   <ds:schemaRefs>
     <ds:schemaRef ds:uri="http://schemas.openxmlformats.org/officeDocument/2006/bibliography"/>
   </ds:schemaRefs>

--- a/Engg/Design/Documents/dAnalytics-Design document .docx
+++ b/Engg/Design/Documents/dAnalytics-Design document .docx
@@ -146,7 +146,7 @@
           </mc:Choice>
           <mc:Fallback>
             <w:pict>
-              <v:rect w14:anchorId="43AA096C" id="Rectangle 2" o:spid="_x0000_s1026" alt="Title: Decorative Border - Description: Decorative Border" style="position:absolute;margin-left:67.5pt;margin-top:54pt;width:486pt;height:699.75pt;z-index:251657216;visibility:visible;mso-wrap-style:square;mso-width-percent:0;mso-height-percent:0;mso-wrap-distance-left:9pt;mso-wrap-distance-top:0;mso-wrap-distance-right:9pt;mso-wrap-distance-bottom:0;mso-position-horizontal:absolute;mso-position-horizontal-relative:page;mso-position-vertical:absolute;mso-position-vertical-relative:page;mso-width-percent:0;mso-height-percent:0;mso-width-relative:page;mso-height-relative:page;v-text-anchor:top" o:gfxdata="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" filled="f" strokeweight="6pt">
+              <v:rect w14:anchorId="6B9C233E" id="Rectangle 2" o:spid="_x0000_s1026" alt="Title: Decorative Border - Description: Decorative Border" style="position:absolute;margin-left:67.5pt;margin-top:54pt;width:486pt;height:699.75pt;z-index:251657216;visibility:visible;mso-wrap-style:square;mso-width-percent:0;mso-height-percent:0;mso-wrap-distance-left:9pt;mso-wrap-distance-top:0;mso-wrap-distance-right:9pt;mso-wrap-distance-bottom:0;mso-position-horizontal:absolute;mso-position-horizontal-relative:page;mso-position-vertical:absolute;mso-position-vertical-relative:page;mso-width-percent:0;mso-height-percent:0;mso-width-relative:page;mso-height-relative:page;v-text-anchor:top" o:gfxdata="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" filled="f" strokeweight="6pt">
                 <v:stroke linestyle="thickBetweenThin"/>
                 <w10:wrap anchorx="page" anchory="page"/>
               </v:rect>
@@ -255,8 +255,6 @@
         </w:rPr>
         <w:t>dAnalytics</w:t>
       </w:r>
-      <w:bookmarkStart w:id="0" w:name="_GoBack"/>
-      <w:bookmarkEnd w:id="0"/>
     </w:p>
     <w:p>
       <w:pPr>
@@ -268,11 +266,11 @@
           <w:szCs w:val="56"/>
         </w:rPr>
       </w:pPr>
-      <w:bookmarkStart w:id="1" w:name="_Toc388537426"/>
-      <w:bookmarkStart w:id="2" w:name="_Toc388538026"/>
-      <w:bookmarkStart w:id="3" w:name="_Toc388538179"/>
-      <w:bookmarkStart w:id="4" w:name="_Toc388538455"/>
-      <w:bookmarkStart w:id="5" w:name="_Toc388538681"/>
+      <w:bookmarkStart w:id="0" w:name="_Toc388537426"/>
+      <w:bookmarkStart w:id="1" w:name="_Toc388538026"/>
+      <w:bookmarkStart w:id="2" w:name="_Toc388538179"/>
+      <w:bookmarkStart w:id="3" w:name="_Toc388538455"/>
+      <w:bookmarkStart w:id="4" w:name="_Toc388538681"/>
       <w:r>
         <w:rPr>
           <w:rFonts w:ascii="Arial" w:hAnsi="Arial" w:cs="Arial"/>
@@ -281,86 +279,159 @@
         </w:rPr>
         <w:t>Design Document</w:t>
       </w:r>
+      <w:bookmarkEnd w:id="0"/>
       <w:bookmarkEnd w:id="1"/>
       <w:bookmarkEnd w:id="2"/>
       <w:bookmarkEnd w:id="3"/>
       <w:bookmarkEnd w:id="4"/>
+    </w:p>
+    <w:p>
+      <w:pPr>
+        <w:rPr>
+          <w:rFonts w:ascii="Arial" w:eastAsiaTheme="minorHAnsi" w:hAnsi="Arial" w:cs="Arial"/>
+          <w:b/>
+          <w:color w:val="auto"/>
+          <w:sz w:val="20"/>
+        </w:rPr>
+      </w:pPr>
+    </w:p>
+    <w:p>
+      <w:pPr>
+        <w:rPr>
+          <w:rFonts w:ascii="Arial" w:eastAsiaTheme="minorHAnsi" w:hAnsi="Arial" w:cs="Arial"/>
+          <w:b/>
+          <w:color w:val="auto"/>
+          <w:sz w:val="20"/>
+        </w:rPr>
+      </w:pPr>
+      <w:bookmarkStart w:id="5" w:name="_GoBack"/>
       <w:bookmarkEnd w:id="5"/>
     </w:p>
     <w:p>
       <w:pPr>
-        <w:pStyle w:val="TitlePageTitle"/>
+        <w:rPr>
+          <w:rFonts w:ascii="Arial" w:eastAsiaTheme="minorHAnsi" w:hAnsi="Arial" w:cs="Arial"/>
+          <w:b/>
+          <w:color w:val="auto"/>
+          <w:sz w:val="20"/>
+        </w:rPr>
+      </w:pPr>
+    </w:p>
+    <w:p>
+      <w:pPr>
+        <w:jc w:val="center"/>
+        <w:rPr>
+          <w:rFonts w:ascii="Arial" w:eastAsiaTheme="minorHAnsi" w:hAnsi="Arial" w:cs="Arial"/>
+          <w:b/>
+          <w:color w:val="auto"/>
+          <w:sz w:val="32"/>
+          <w:szCs w:val="32"/>
+        </w:rPr>
+      </w:pPr>
+      <w:r>
+        <w:rPr>
+          <w:rFonts w:ascii="Arial" w:hAnsi="Arial" w:cs="Arial"/>
+          <w:b/>
+          <w:sz w:val="32"/>
+          <w:szCs w:val="32"/>
+        </w:rPr>
+        <w:t>Version</w:t>
+      </w:r>
+      <w:r>
+        <w:rPr>
+          <w:rFonts w:ascii="Arial" w:hAnsi="Arial" w:cs="Arial"/>
+          <w:sz w:val="32"/>
+          <w:szCs w:val="32"/>
+        </w:rPr>
+        <w:t>:</w:t>
+      </w:r>
+      <w:r>
+        <w:rPr>
+          <w:rFonts w:ascii="Arial" w:hAnsi="Arial" w:cs="Arial"/>
+          <w:sz w:val="32"/>
+          <w:szCs w:val="32"/>
+        </w:rPr>
+        <w:t xml:space="preserve"> 1.0</w:t>
+      </w:r>
+    </w:p>
+    <w:p>
+      <w:pPr>
+        <w:pStyle w:val="TitlePageText"/>
         <w:spacing w:before="0" w:after="0"/>
         <w:rPr>
           <w:rFonts w:ascii="Arial" w:hAnsi="Arial" w:cs="Arial"/>
-          <w:b w:val="0"/>
-          <w:sz w:val="44"/>
-          <w:szCs w:val="44"/>
-        </w:rPr>
-      </w:pPr>
-      <w:bookmarkStart w:id="6" w:name="_Toc388537427"/>
-      <w:bookmarkStart w:id="7" w:name="_Toc388538027"/>
-      <w:bookmarkStart w:id="8" w:name="_Toc388538180"/>
-      <w:bookmarkStart w:id="9" w:name="_Toc388538456"/>
-      <w:bookmarkStart w:id="10" w:name="_Toc388538682"/>
+          <w:sz w:val="32"/>
+          <w:szCs w:val="32"/>
+        </w:rPr>
+      </w:pPr>
+      <w:bookmarkStart w:id="6" w:name="_Toc388537428"/>
+      <w:bookmarkStart w:id="7" w:name="_Toc388538028"/>
+      <w:bookmarkStart w:id="8" w:name="_Toc388538181"/>
+      <w:bookmarkStart w:id="9" w:name="_Toc388538457"/>
+      <w:bookmarkStart w:id="10" w:name="_Toc388538683"/>
       <w:r>
         <w:rPr>
           <w:rFonts w:ascii="Arial" w:hAnsi="Arial" w:cs="Arial"/>
-          <w:b w:val="0"/>
-          <w:sz w:val="44"/>
-          <w:szCs w:val="44"/>
-        </w:rPr>
-        <w:t xml:space="preserve">Release </w:t>
+          <w:b/>
+          <w:sz w:val="32"/>
+          <w:szCs w:val="32"/>
+        </w:rPr>
+        <w:t>Last Modified</w:t>
+      </w:r>
+      <w:r>
+        <w:rPr>
+          <w:rFonts w:ascii="Arial" w:hAnsi="Arial" w:cs="Arial"/>
+          <w:b/>
+          <w:sz w:val="32"/>
+          <w:szCs w:val="32"/>
+        </w:rPr>
+        <w:t>:</w:t>
+      </w:r>
+      <w:r>
+        <w:rPr>
+          <w:rFonts w:ascii="Arial" w:hAnsi="Arial" w:cs="Arial"/>
+          <w:sz w:val="32"/>
+          <w:szCs w:val="32"/>
+        </w:rPr>
+        <w:t xml:space="preserve"> </w:t>
+      </w:r>
+      <w:r>
+        <w:rPr>
+          <w:rFonts w:ascii="Arial" w:hAnsi="Arial" w:cs="Arial"/>
+          <w:sz w:val="32"/>
+          <w:szCs w:val="32"/>
+        </w:rPr>
+        <w:t>July</w:t>
+      </w:r>
+      <w:r>
+        <w:rPr>
+          <w:rFonts w:ascii="Arial" w:hAnsi="Arial" w:cs="Arial"/>
+          <w:sz w:val="32"/>
+          <w:szCs w:val="32"/>
+        </w:rPr>
+        <w:t xml:space="preserve"> </w:t>
+      </w:r>
+      <w:r>
+        <w:rPr>
+          <w:rFonts w:ascii="Arial" w:hAnsi="Arial" w:cs="Arial"/>
+          <w:sz w:val="32"/>
+          <w:szCs w:val="32"/>
+        </w:rPr>
+        <w:t>06</w:t>
+      </w:r>
+      <w:r>
+        <w:rPr>
+          <w:rFonts w:ascii="Arial" w:hAnsi="Arial" w:cs="Arial"/>
+          <w:sz w:val="32"/>
+          <w:szCs w:val="32"/>
+        </w:rPr>
+        <w:t>, 2015</w:t>
       </w:r>
       <w:bookmarkEnd w:id="6"/>
       <w:bookmarkEnd w:id="7"/>
       <w:bookmarkEnd w:id="8"/>
       <w:bookmarkEnd w:id="9"/>
       <w:bookmarkEnd w:id="10"/>
-      <w:r>
-        <w:rPr>
-          <w:rFonts w:ascii="Arial" w:hAnsi="Arial" w:cs="Arial"/>
-          <w:b w:val="0"/>
-          <w:sz w:val="44"/>
-          <w:szCs w:val="44"/>
-        </w:rPr>
-        <w:t>0</w:t>
-      </w:r>
-      <w:r>
-        <w:rPr>
-          <w:rFonts w:ascii="Arial" w:hAnsi="Arial" w:cs="Arial"/>
-          <w:b w:val="0"/>
-          <w:sz w:val="44"/>
-          <w:szCs w:val="44"/>
-        </w:rPr>
-        <w:t>.</w:t>
-      </w:r>
-      <w:r>
-        <w:rPr>
-          <w:rFonts w:ascii="Arial" w:hAnsi="Arial" w:cs="Arial"/>
-          <w:b w:val="0"/>
-          <w:sz w:val="44"/>
-          <w:szCs w:val="44"/>
-        </w:rPr>
-        <w:t>1</w:t>
-      </w:r>
-    </w:p>
-    <w:p>
-      <w:pPr>
-        <w:pStyle w:val="Draft"/>
-        <w:spacing w:before="0" w:after="0"/>
-        <w:rPr>
-          <w:sz w:val="44"/>
-          <w:szCs w:val="44"/>
-        </w:rPr>
-      </w:pPr>
-      <w:r>
-        <w:rPr>
-          <w:sz w:val="44"/>
-          <w:szCs w:val="44"/>
-        </w:rPr>
-        <w:t>DRAFT</w:t>
-      </w:r>
     </w:p>
     <w:p>
       <w:pPr>
@@ -397,283 +468,137 @@
         <w:jc w:val="center"/>
         <w:rPr>
           <w:rFonts w:ascii="Arial" w:eastAsiaTheme="minorHAnsi" w:hAnsi="Arial" w:cs="Arial"/>
+          <w:color w:val="auto"/>
+          <w:szCs w:val="24"/>
+        </w:rPr>
+      </w:pPr>
+      <w:r>
+        <w:rPr>
+          <w:rFonts w:ascii="Arial" w:eastAsiaTheme="minorHAnsi" w:hAnsi="Arial" w:cs="Arial"/>
+          <w:color w:val="auto"/>
+          <w:szCs w:val="24"/>
+        </w:rPr>
+        <w:t>Prepared by:</w:t>
+      </w:r>
+    </w:p>
+    <w:p>
+      <w:pPr>
+        <w:jc w:val="center"/>
+        <w:rPr>
+          <w:rFonts w:ascii="Arial" w:eastAsiaTheme="minorHAnsi" w:hAnsi="Arial" w:cs="Arial"/>
+          <w:color w:val="auto"/>
+          <w:szCs w:val="24"/>
+        </w:rPr>
+      </w:pPr>
+      <w:r>
+        <w:rPr>
+          <w:rFonts w:ascii="Arial" w:eastAsiaTheme="minorHAnsi" w:hAnsi="Arial" w:cs="Arial"/>
+          <w:color w:val="auto"/>
+          <w:szCs w:val="24"/>
+        </w:rPr>
+        <w:t>TurningPoint Global Solutions</w:t>
+      </w:r>
+    </w:p>
+    <w:p>
+      <w:pPr>
+        <w:jc w:val="center"/>
+        <w:rPr>
+          <w:rFonts w:ascii="Arial" w:eastAsiaTheme="minorHAnsi" w:hAnsi="Arial" w:cs="Arial"/>
+          <w:color w:val="auto"/>
+          <w:szCs w:val="24"/>
+        </w:rPr>
+      </w:pPr>
+      <w:r>
+        <w:rPr>
+          <w:rFonts w:ascii="Arial" w:eastAsiaTheme="minorHAnsi" w:hAnsi="Arial" w:cs="Arial"/>
+          <w:color w:val="auto"/>
+          <w:szCs w:val="24"/>
+        </w:rPr>
+        <w:t>1355 Piccard Drive, Suite 250</w:t>
+      </w:r>
+    </w:p>
+    <w:p>
+      <w:pPr>
+        <w:jc w:val="center"/>
+        <w:rPr>
+          <w:rFonts w:ascii="Arial" w:eastAsiaTheme="minorHAnsi" w:hAnsi="Arial" w:cs="Arial"/>
+          <w:color w:val="auto"/>
+          <w:szCs w:val="24"/>
+        </w:rPr>
+      </w:pPr>
+      <w:r>
+        <w:rPr>
+          <w:rFonts w:ascii="Arial" w:eastAsiaTheme="minorHAnsi" w:hAnsi="Arial" w:cs="Arial"/>
+          <w:color w:val="auto"/>
+          <w:szCs w:val="24"/>
+        </w:rPr>
+        <w:t>Rockville, MD</w:t>
+      </w:r>
+      <w:r>
+        <w:rPr>
+          <w:rFonts w:ascii="Arial" w:eastAsiaTheme="minorHAnsi" w:hAnsi="Arial" w:cs="Arial"/>
+          <w:color w:val="auto"/>
+          <w:szCs w:val="24"/>
+        </w:rPr>
+        <w:t>. 20850</w:t>
+      </w:r>
+      <w:bookmarkStart w:id="11" w:name="_Toc388537429"/>
+      <w:bookmarkStart w:id="12" w:name="_Toc388538029"/>
+      <w:bookmarkStart w:id="13" w:name="_Toc388538182"/>
+      <w:bookmarkStart w:id="14" w:name="_Toc388538458"/>
+      <w:bookmarkStart w:id="15" w:name="_Toc388538684"/>
+    </w:p>
+    <w:p/>
+    <w:p/>
+    <w:p/>
+    <w:p/>
+    <w:p/>
+    <w:p>
+      <w:pPr>
+        <w:pStyle w:val="Header"/>
+        <w:spacing w:after="60"/>
+        <w:jc w:val="both"/>
+        <w:outlineLvl w:val="0"/>
+        <w:rPr>
           <w:b/>
-          <w:color w:val="auto"/>
-          <w:sz w:val="32"/>
-          <w:szCs w:val="32"/>
-        </w:rPr>
-      </w:pPr>
-      <w:r>
-        <w:rPr>
-          <w:rFonts w:ascii="Arial" w:hAnsi="Arial" w:cs="Arial"/>
-          <w:b/>
-          <w:sz w:val="32"/>
-          <w:szCs w:val="32"/>
-        </w:rPr>
-        <w:t>Version</w:t>
-      </w:r>
-      <w:r>
-        <w:rPr>
-          <w:rFonts w:ascii="Arial" w:hAnsi="Arial" w:cs="Arial"/>
-          <w:sz w:val="32"/>
-          <w:szCs w:val="32"/>
-        </w:rPr>
-        <w:t>:</w:t>
-      </w:r>
-      <w:r>
-        <w:rPr>
-          <w:rFonts w:ascii="Arial" w:hAnsi="Arial" w:cs="Arial"/>
-          <w:sz w:val="32"/>
-          <w:szCs w:val="32"/>
-        </w:rPr>
-        <w:t xml:space="preserve"> 1.0</w:t>
-      </w:r>
-    </w:p>
-    <w:p>
-      <w:pPr>
-        <w:pStyle w:val="TitlePageText"/>
-        <w:spacing w:before="0" w:after="0"/>
-        <w:rPr>
-          <w:rFonts w:ascii="Arial" w:hAnsi="Arial" w:cs="Arial"/>
-          <w:sz w:val="32"/>
-          <w:szCs w:val="32"/>
-        </w:rPr>
-      </w:pPr>
-      <w:bookmarkStart w:id="11" w:name="_Toc388537428"/>
-      <w:bookmarkStart w:id="12" w:name="_Toc388538028"/>
-      <w:bookmarkStart w:id="13" w:name="_Toc388538181"/>
-      <w:bookmarkStart w:id="14" w:name="_Toc388538457"/>
-      <w:bookmarkStart w:id="15" w:name="_Toc388538683"/>
-      <w:r>
-        <w:rPr>
-          <w:rFonts w:ascii="Arial" w:hAnsi="Arial" w:cs="Arial"/>
-          <w:b/>
-          <w:sz w:val="32"/>
-          <w:szCs w:val="32"/>
-        </w:rPr>
-        <w:t>Last Modified</w:t>
-      </w:r>
-      <w:r>
-        <w:rPr>
-          <w:rFonts w:ascii="Arial" w:hAnsi="Arial" w:cs="Arial"/>
-          <w:b/>
-          <w:sz w:val="32"/>
-          <w:szCs w:val="32"/>
-        </w:rPr>
-        <w:t>:</w:t>
-      </w:r>
-      <w:r>
-        <w:rPr>
-          <w:rFonts w:ascii="Arial" w:hAnsi="Arial" w:cs="Arial"/>
-          <w:sz w:val="32"/>
-          <w:szCs w:val="32"/>
-        </w:rPr>
-        <w:t xml:space="preserve"> </w:t>
-      </w:r>
-      <w:r>
-        <w:rPr>
-          <w:rFonts w:ascii="Arial" w:hAnsi="Arial" w:cs="Arial"/>
-          <w:sz w:val="32"/>
-          <w:szCs w:val="32"/>
-        </w:rPr>
-        <w:t>June</w:t>
-      </w:r>
-      <w:r>
-        <w:rPr>
-          <w:rFonts w:ascii="Arial" w:hAnsi="Arial" w:cs="Arial"/>
-          <w:sz w:val="32"/>
-          <w:szCs w:val="32"/>
-        </w:rPr>
-        <w:t xml:space="preserve"> </w:t>
-      </w:r>
-      <w:r>
-        <w:rPr>
-          <w:rFonts w:ascii="Arial" w:hAnsi="Arial" w:cs="Arial"/>
-          <w:sz w:val="32"/>
-          <w:szCs w:val="32"/>
-        </w:rPr>
-        <w:t>21</w:t>
-      </w:r>
-      <w:r>
-        <w:rPr>
-          <w:rFonts w:ascii="Arial" w:hAnsi="Arial" w:cs="Arial"/>
-          <w:sz w:val="32"/>
-          <w:szCs w:val="32"/>
-        </w:rPr>
-        <w:t>, 2015</w:t>
-      </w:r>
+          <w:szCs w:val="24"/>
+        </w:rPr>
+      </w:pPr>
+      <w:bookmarkStart w:id="16" w:name="_Toc388537430"/>
+      <w:bookmarkStart w:id="17" w:name="_Toc388538030"/>
+      <w:bookmarkStart w:id="18" w:name="_Toc388538183"/>
+      <w:bookmarkStart w:id="19" w:name="_Toc388538459"/>
+      <w:bookmarkStart w:id="20" w:name="_Toc388538685"/>
+      <w:bookmarkStart w:id="21" w:name="_Toc400353928"/>
+      <w:bookmarkStart w:id="22" w:name="_Toc415165700"/>
+      <w:bookmarkStart w:id="23" w:name="_Toc423942004"/>
       <w:bookmarkEnd w:id="11"/>
       <w:bookmarkEnd w:id="12"/>
       <w:bookmarkEnd w:id="13"/>
       <w:bookmarkEnd w:id="14"/>
       <w:bookmarkEnd w:id="15"/>
-    </w:p>
-    <w:p>
-      <w:pPr>
-        <w:rPr>
-          <w:rFonts w:ascii="Arial" w:eastAsiaTheme="minorHAnsi" w:hAnsi="Arial" w:cs="Arial"/>
+      <w:r>
+        <w:rPr>
           <w:b/>
-          <w:color w:val="auto"/>
-          <w:sz w:val="20"/>
-        </w:rPr>
-      </w:pPr>
-    </w:p>
-    <w:p>
-      <w:pPr>
-        <w:rPr>
-          <w:rFonts w:ascii="Arial" w:eastAsiaTheme="minorHAnsi" w:hAnsi="Arial" w:cs="Arial"/>
+          <w:szCs w:val="24"/>
+        </w:rPr>
+        <w:t>A</w:t>
+      </w:r>
+      <w:r>
+        <w:rPr>
           <w:b/>
-          <w:color w:val="auto"/>
-          <w:sz w:val="20"/>
-        </w:rPr>
-      </w:pPr>
-    </w:p>
-    <w:p>
-      <w:pPr>
-        <w:rPr>
-          <w:rFonts w:ascii="Arial" w:eastAsiaTheme="minorHAnsi" w:hAnsi="Arial" w:cs="Arial"/>
-          <w:b/>
-          <w:color w:val="auto"/>
-          <w:sz w:val="20"/>
-        </w:rPr>
-      </w:pPr>
-    </w:p>
-    <w:p>
-      <w:pPr>
-        <w:jc w:val="center"/>
-        <w:rPr>
-          <w:rFonts w:ascii="Arial" w:eastAsiaTheme="minorHAnsi" w:hAnsi="Arial" w:cs="Arial"/>
-          <w:color w:val="auto"/>
-          <w:szCs w:val="24"/>
-        </w:rPr>
-      </w:pPr>
-      <w:r>
-        <w:rPr>
-          <w:rFonts w:ascii="Arial" w:eastAsiaTheme="minorHAnsi" w:hAnsi="Arial" w:cs="Arial"/>
-          <w:color w:val="auto"/>
-          <w:szCs w:val="24"/>
-        </w:rPr>
-        <w:t>Prepared by:</w:t>
-      </w:r>
-    </w:p>
-    <w:p>
-      <w:pPr>
-        <w:jc w:val="center"/>
-        <w:rPr>
-          <w:rFonts w:ascii="Arial" w:eastAsiaTheme="minorHAnsi" w:hAnsi="Arial" w:cs="Arial"/>
-          <w:color w:val="auto"/>
-          <w:szCs w:val="24"/>
-        </w:rPr>
-      </w:pPr>
-      <w:r>
-        <w:rPr>
-          <w:rFonts w:ascii="Arial" w:eastAsiaTheme="minorHAnsi" w:hAnsi="Arial" w:cs="Arial"/>
-          <w:color w:val="auto"/>
-          <w:szCs w:val="24"/>
-        </w:rPr>
-        <w:t>TurningPoint Global Solutions</w:t>
-      </w:r>
-    </w:p>
-    <w:p>
-      <w:pPr>
-        <w:jc w:val="center"/>
-        <w:rPr>
-          <w:rFonts w:ascii="Arial" w:eastAsiaTheme="minorHAnsi" w:hAnsi="Arial" w:cs="Arial"/>
-          <w:color w:val="auto"/>
-          <w:szCs w:val="24"/>
-        </w:rPr>
-      </w:pPr>
-      <w:r>
-        <w:rPr>
-          <w:rFonts w:ascii="Arial" w:eastAsiaTheme="minorHAnsi" w:hAnsi="Arial" w:cs="Arial"/>
-          <w:color w:val="auto"/>
-          <w:szCs w:val="24"/>
-        </w:rPr>
-        <w:t>1355 Piccard Drive, Suite 250</w:t>
-      </w:r>
-    </w:p>
-    <w:p>
-      <w:pPr>
-        <w:jc w:val="center"/>
-        <w:rPr>
-          <w:rFonts w:ascii="Arial" w:eastAsiaTheme="minorHAnsi" w:hAnsi="Arial" w:cs="Arial"/>
-          <w:color w:val="auto"/>
-          <w:szCs w:val="24"/>
-        </w:rPr>
-      </w:pPr>
-      <w:r>
-        <w:rPr>
-          <w:rFonts w:ascii="Arial" w:eastAsiaTheme="minorHAnsi" w:hAnsi="Arial" w:cs="Arial"/>
-          <w:color w:val="auto"/>
-          <w:szCs w:val="24"/>
-        </w:rPr>
-        <w:t>Rockville, MD</w:t>
-      </w:r>
-      <w:r>
-        <w:rPr>
-          <w:rFonts w:ascii="Arial" w:eastAsiaTheme="minorHAnsi" w:hAnsi="Arial" w:cs="Arial"/>
-          <w:color w:val="auto"/>
-          <w:szCs w:val="24"/>
-        </w:rPr>
-        <w:t>. 20850</w:t>
-      </w:r>
-      <w:bookmarkStart w:id="16" w:name="_Toc388537429"/>
-      <w:bookmarkStart w:id="17" w:name="_Toc388538029"/>
-      <w:bookmarkStart w:id="18" w:name="_Toc388538182"/>
-      <w:bookmarkStart w:id="19" w:name="_Toc388538458"/>
-      <w:bookmarkStart w:id="20" w:name="_Toc388538684"/>
-    </w:p>
-    <w:p/>
-    <w:p/>
-    <w:p/>
-    <w:p/>
-    <w:p/>
-    <w:p>
-      <w:pPr>
-        <w:pStyle w:val="Header"/>
-        <w:spacing w:after="60"/>
-        <w:jc w:val="both"/>
-        <w:outlineLvl w:val="0"/>
-        <w:rPr>
-          <w:b/>
-          <w:szCs w:val="24"/>
-        </w:rPr>
-      </w:pPr>
-      <w:bookmarkStart w:id="21" w:name="_Toc388537430"/>
-      <w:bookmarkStart w:id="22" w:name="_Toc388538030"/>
-      <w:bookmarkStart w:id="23" w:name="_Toc388538183"/>
-      <w:bookmarkStart w:id="24" w:name="_Toc388538459"/>
-      <w:bookmarkStart w:id="25" w:name="_Toc388538685"/>
-      <w:bookmarkStart w:id="26" w:name="_Toc400353928"/>
-      <w:bookmarkStart w:id="27" w:name="_Toc415165700"/>
-      <w:bookmarkStart w:id="28" w:name="_Toc423617605"/>
+          <w:szCs w:val="24"/>
+        </w:rPr>
+        <w:t>PPROVALS</w:t>
+      </w:r>
       <w:bookmarkEnd w:id="16"/>
       <w:bookmarkEnd w:id="17"/>
       <w:bookmarkEnd w:id="18"/>
       <w:bookmarkEnd w:id="19"/>
       <w:bookmarkEnd w:id="20"/>
-      <w:r>
-        <w:rPr>
-          <w:b/>
-          <w:szCs w:val="24"/>
-        </w:rPr>
-        <w:t>A</w:t>
-      </w:r>
-      <w:r>
-        <w:rPr>
-          <w:b/>
-          <w:szCs w:val="24"/>
-        </w:rPr>
-        <w:t>PPROVALS</w:t>
-      </w:r>
       <w:bookmarkEnd w:id="21"/>
       <w:bookmarkEnd w:id="22"/>
       <w:bookmarkEnd w:id="23"/>
-      <w:bookmarkEnd w:id="24"/>
-      <w:bookmarkEnd w:id="25"/>
-      <w:bookmarkEnd w:id="26"/>
-      <w:bookmarkEnd w:id="27"/>
-      <w:bookmarkEnd w:id="28"/>
     </w:p>
     <w:p>
       <w:pPr>
@@ -1008,14 +933,14 @@
         </w:rPr>
         <w:br w:type="page"/>
       </w:r>
-      <w:bookmarkStart w:id="29" w:name="_Toc388537431"/>
-      <w:bookmarkStart w:id="30" w:name="_Toc388538031"/>
-      <w:bookmarkStart w:id="31" w:name="_Toc388538184"/>
-      <w:bookmarkStart w:id="32" w:name="_Toc388538460"/>
-      <w:bookmarkStart w:id="33" w:name="_Toc388538686"/>
-      <w:bookmarkStart w:id="34" w:name="_Toc400353929"/>
-      <w:bookmarkStart w:id="35" w:name="_Toc415165701"/>
-      <w:bookmarkStart w:id="36" w:name="_Toc423617606"/>
+      <w:bookmarkStart w:id="24" w:name="_Toc388537431"/>
+      <w:bookmarkStart w:id="25" w:name="_Toc388538031"/>
+      <w:bookmarkStart w:id="26" w:name="_Toc388538184"/>
+      <w:bookmarkStart w:id="27" w:name="_Toc388538460"/>
+      <w:bookmarkStart w:id="28" w:name="_Toc388538686"/>
+      <w:bookmarkStart w:id="29" w:name="_Toc400353929"/>
+      <w:bookmarkStart w:id="30" w:name="_Toc415165701"/>
+      <w:bookmarkStart w:id="31" w:name="_Toc423942005"/>
       <w:r>
         <w:rPr>
           <w:rFonts w:ascii="Arial" w:hAnsi="Arial" w:cs="Arial"/>
@@ -1026,14 +951,14 @@
         <w:lastRenderedPageBreak/>
         <w:t>REVISION HISTORY</w:t>
       </w:r>
+      <w:bookmarkEnd w:id="24"/>
+      <w:bookmarkEnd w:id="25"/>
+      <w:bookmarkEnd w:id="26"/>
+      <w:bookmarkEnd w:id="27"/>
+      <w:bookmarkEnd w:id="28"/>
       <w:bookmarkEnd w:id="29"/>
       <w:bookmarkEnd w:id="30"/>
       <w:bookmarkEnd w:id="31"/>
-      <w:bookmarkEnd w:id="32"/>
-      <w:bookmarkEnd w:id="33"/>
-      <w:bookmarkEnd w:id="34"/>
-      <w:bookmarkEnd w:id="35"/>
-      <w:bookmarkEnd w:id="36"/>
     </w:p>
     <w:p>
       <w:pPr>
@@ -1694,6 +1619,135 @@
           </w:p>
         </w:tc>
       </w:tr>
+      <w:tr>
+        <w:trPr>
+          <w:cantSplit/>
+        </w:trPr>
+        <w:tc>
+          <w:tcPr>
+            <w:tcW w:w="1015" w:type="dxa"/>
+          </w:tcPr>
+          <w:p>
+            <w:pPr>
+              <w:jc w:val="both"/>
+              <w:rPr>
+                <w:rFonts w:cs="Arial"/>
+                <w:color w:val="000000" w:themeColor="text1"/>
+                <w:sz w:val="20"/>
+              </w:rPr>
+            </w:pPr>
+            <w:r>
+              <w:rPr>
+                <w:rFonts w:cs="Arial"/>
+                <w:color w:val="000000" w:themeColor="text1"/>
+                <w:sz w:val="20"/>
+              </w:rPr>
+              <w:t>1.0</w:t>
+            </w:r>
+          </w:p>
+        </w:tc>
+        <w:tc>
+          <w:tcPr>
+            <w:tcW w:w="1471" w:type="dxa"/>
+          </w:tcPr>
+          <w:p>
+            <w:pPr>
+              <w:jc w:val="both"/>
+              <w:rPr>
+                <w:rFonts w:cs="Arial"/>
+                <w:color w:val="000000" w:themeColor="text1"/>
+                <w:sz w:val="20"/>
+              </w:rPr>
+            </w:pPr>
+            <w:r>
+              <w:rPr>
+                <w:rFonts w:cs="Arial"/>
+                <w:color w:val="000000" w:themeColor="text1"/>
+                <w:sz w:val="20"/>
+              </w:rPr>
+              <w:t>07/06/2015</w:t>
+            </w:r>
+          </w:p>
+        </w:tc>
+        <w:tc>
+          <w:tcPr>
+            <w:tcW w:w="3112" w:type="dxa"/>
+          </w:tcPr>
+          <w:p>
+            <w:pPr>
+              <w:pStyle w:val="Header"/>
+              <w:tabs>
+                <w:tab w:val="clear" w:pos="4320"/>
+                <w:tab w:val="clear" w:pos="8640"/>
+              </w:tabs>
+              <w:jc w:val="both"/>
+              <w:rPr>
+                <w:rFonts w:cs="Arial"/>
+                <w:color w:val="000000" w:themeColor="text1"/>
+                <w:sz w:val="20"/>
+              </w:rPr>
+            </w:pPr>
+            <w:r>
+              <w:rPr>
+                <w:rFonts w:cs="Arial"/>
+                <w:color w:val="000000" w:themeColor="text1"/>
+                <w:sz w:val="20"/>
+              </w:rPr>
+              <w:t>TurningPoint DevOps team</w:t>
+            </w:r>
+          </w:p>
+        </w:tc>
+        <w:tc>
+          <w:tcPr>
+            <w:tcW w:w="3978" w:type="dxa"/>
+          </w:tcPr>
+          <w:p>
+            <w:pPr>
+              <w:pStyle w:val="Header"/>
+              <w:numPr>
+                <w:ilvl w:val="0"/>
+                <w:numId w:val="13"/>
+              </w:numPr>
+              <w:tabs>
+                <w:tab w:val="clear" w:pos="4320"/>
+                <w:tab w:val="clear" w:pos="8640"/>
+              </w:tabs>
+              <w:ind w:left="124" w:hanging="124"/>
+              <w:jc w:val="both"/>
+              <w:rPr>
+                <w:rFonts w:cs="Arial"/>
+                <w:color w:val="000000" w:themeColor="text1"/>
+                <w:sz w:val="20"/>
+              </w:rPr>
+            </w:pPr>
+            <w:r>
+              <w:rPr>
+                <w:rFonts w:cs="Arial"/>
+                <w:color w:val="000000" w:themeColor="text1"/>
+                <w:sz w:val="20"/>
+              </w:rPr>
+              <w:t>Added license information for 3</w:t>
+            </w:r>
+            <w:r>
+              <w:rPr>
+                <w:rFonts w:cs="Arial"/>
+                <w:color w:val="000000" w:themeColor="text1"/>
+                <w:sz w:val="20"/>
+                <w:vertAlign w:val="superscript"/>
+              </w:rPr>
+              <w:t>rd</w:t>
+            </w:r>
+            <w:r>
+              <w:rPr>
+                <w:rFonts w:cs="Arial"/>
+                <w:color w:val="000000" w:themeColor="text1"/>
+                <w:sz w:val="20"/>
+              </w:rPr>
+              <w:t xml:space="preserve"> party software used </w:t>
+            </w:r>
+          </w:p>
+        </w:tc>
+      </w:tr>
     </w:tbl>
     <w:p>
       <w:pPr>
@@ -1739,7 +1793,7 @@
       <w:r>
         <w:fldChar w:fldCharType="separate"/>
       </w:r>
-      <w:hyperlink w:anchor="_Toc423617605" w:history="1">
+      <w:hyperlink w:anchor="_Toc423942004" w:history="1">
         <w:r>
           <w:rPr>
             <w:rStyle w:val="Hyperlink"/>
@@ -1762,7 +1816,7 @@
           <w:rPr>
             <w:webHidden/>
           </w:rPr>
-          <w:instrText xml:space="preserve"> PAGEREF _Toc423617605 \h </w:instrText>
+          <w:instrText xml:space="preserve"> PAGEREF _Toc423942004 \h </w:instrText>
         </w:r>
         <w:r>
           <w:rPr>
@@ -1801,7 +1855,7 @@
           <w:szCs w:val="22"/>
         </w:rPr>
       </w:pPr>
-      <w:hyperlink w:anchor="_Toc423617606" w:history="1">
+      <w:hyperlink w:anchor="_Toc423942005" w:history="1">
         <w:r>
           <w:rPr>
             <w:rStyle w:val="Hyperlink"/>
@@ -1826,7 +1880,7 @@
           <w:rPr>
             <w:webHidden/>
           </w:rPr>
-          <w:instrText xml:space="preserve"> PAGEREF _Toc423617606 \h </w:instrText>
+          <w:instrText xml:space="preserve"> PAGEREF _Toc423942005 \h </w:instrText>
         </w:r>
         <w:r>
           <w:rPr>
@@ -1865,7 +1919,7 @@
           <w:szCs w:val="22"/>
         </w:rPr>
       </w:pPr>
-      <w:hyperlink w:anchor="_Toc423617607" w:history="1">
+      <w:hyperlink w:anchor="_Toc423942006" w:history="1">
         <w:r>
           <w:rPr>
             <w:rStyle w:val="Hyperlink"/>
@@ -1905,7 +1959,7 @@
           <w:rPr>
             <w:webHidden/>
           </w:rPr>
-          <w:instrText xml:space="preserve"> PAGEREF _Toc423617607 \h </w:instrText>
+          <w:instrText xml:space="preserve"> PAGEREF _Toc423942006 \h </w:instrText>
         </w:r>
         <w:r>
           <w:rPr>
@@ -1941,7 +1995,7 @@
           <w:szCs w:val="22"/>
         </w:rPr>
       </w:pPr>
-      <w:hyperlink w:anchor="_Toc423617608" w:history="1">
+      <w:hyperlink w:anchor="_Toc423942007" w:history="1">
         <w:r>
           <w:rPr>
             <w:rStyle w:val="Hyperlink"/>
@@ -1978,7 +2032,7 @@
           <w:rPr>
             <w:webHidden/>
           </w:rPr>
-          <w:instrText xml:space="preserve"> PAGEREF _Toc423617608 \h </w:instrText>
+          <w:instrText xml:space="preserve"> PAGEREF _Toc423942007 \h </w:instrText>
         </w:r>
         <w:r>
           <w:rPr>
@@ -2014,7 +2068,7 @@
           <w:szCs w:val="22"/>
         </w:rPr>
       </w:pPr>
-      <w:hyperlink w:anchor="_Toc423617609" w:history="1">
+      <w:hyperlink w:anchor="_Toc423942008" w:history="1">
         <w:r>
           <w:rPr>
             <w:rStyle w:val="Hyperlink"/>
@@ -2051,7 +2105,7 @@
           <w:rPr>
             <w:webHidden/>
           </w:rPr>
-          <w:instrText xml:space="preserve"> PAGEREF _Toc423617609 \h </w:instrText>
+          <w:instrText xml:space="preserve"> PAGEREF _Toc423942008 \h </w:instrText>
         </w:r>
         <w:r>
           <w:rPr>
@@ -2090,7 +2144,7 @@
           <w:szCs w:val="22"/>
         </w:rPr>
       </w:pPr>
-      <w:hyperlink w:anchor="_Toc423617610" w:history="1">
+      <w:hyperlink w:anchor="_Toc423942009" w:history="1">
         <w:r>
           <w:rPr>
             <w:rStyle w:val="Hyperlink"/>
@@ -2130,7 +2184,7 @@
           <w:rPr>
             <w:webHidden/>
           </w:rPr>
-          <w:instrText xml:space="preserve"> PAGEREF _Toc423617610 \h </w:instrText>
+          <w:instrText xml:space="preserve"> PAGEREF _Toc423942009 \h </w:instrText>
         </w:r>
         <w:r>
           <w:rPr>
@@ -2169,7 +2223,7 @@
           <w:szCs w:val="22"/>
         </w:rPr>
       </w:pPr>
-      <w:hyperlink w:anchor="_Toc423617611" w:history="1">
+      <w:hyperlink w:anchor="_Toc423942010" w:history="1">
         <w:r>
           <w:rPr>
             <w:rStyle w:val="Hyperlink"/>
@@ -2209,7 +2263,7 @@
           <w:rPr>
             <w:webHidden/>
           </w:rPr>
-          <w:instrText xml:space="preserve"> PAGEREF _Toc423617611 \h </w:instrText>
+          <w:instrText xml:space="preserve"> PAGEREF _Toc423942010 \h </w:instrText>
         </w:r>
         <w:r>
           <w:rPr>
@@ -2248,7 +2302,7 @@
           <w:szCs w:val="22"/>
         </w:rPr>
       </w:pPr>
-      <w:hyperlink w:anchor="_Toc423617612" w:history="1">
+      <w:hyperlink w:anchor="_Toc423942011" w:history="1">
         <w:r>
           <w:rPr>
             <w:rStyle w:val="Hyperlink"/>
@@ -2288,7 +2342,7 @@
           <w:rPr>
             <w:webHidden/>
           </w:rPr>
-          <w:instrText xml:space="preserve"> PAGEREF _Toc423617612 \h </w:instrText>
+          <w:instrText xml:space="preserve"> PAGEREF _Toc423942011 \h </w:instrText>
         </w:r>
         <w:r>
           <w:rPr>
@@ -2324,7 +2378,7 @@
           <w:szCs w:val="22"/>
         </w:rPr>
       </w:pPr>
-      <w:hyperlink w:anchor="_Toc423617613" w:history="1">
+      <w:hyperlink w:anchor="_Toc423942012" w:history="1">
         <w:r>
           <w:rPr>
             <w:rStyle w:val="Hyperlink"/>
@@ -2361,7 +2415,7 @@
           <w:rPr>
             <w:webHidden/>
           </w:rPr>
-          <w:instrText xml:space="preserve"> PAGEREF _Toc423617613 \h </w:instrText>
+          <w:instrText xml:space="preserve"> PAGEREF _Toc423942012 \h </w:instrText>
         </w:r>
         <w:r>
           <w:rPr>
@@ -2397,7 +2451,7 @@
           <w:szCs w:val="22"/>
         </w:rPr>
       </w:pPr>
-      <w:hyperlink w:anchor="_Toc423617614" w:history="1">
+      <w:hyperlink w:anchor="_Toc423942013" w:history="1">
         <w:r>
           <w:rPr>
             <w:rStyle w:val="Hyperlink"/>
@@ -2434,7 +2488,7 @@
           <w:rPr>
             <w:webHidden/>
           </w:rPr>
-          <w:instrText xml:space="preserve"> PAGEREF _Toc423617614 \h </w:instrText>
+          <w:instrText xml:space="preserve"> PAGEREF _Toc423942013 \h </w:instrText>
         </w:r>
         <w:r>
           <w:rPr>
@@ -2470,7 +2524,7 @@
           <w:szCs w:val="22"/>
         </w:rPr>
       </w:pPr>
-      <w:hyperlink w:anchor="_Toc423617615" w:history="1">
+      <w:hyperlink w:anchor="_Toc423942014" w:history="1">
         <w:r>
           <w:rPr>
             <w:rStyle w:val="Hyperlink"/>
@@ -2507,7 +2561,7 @@
           <w:rPr>
             <w:webHidden/>
           </w:rPr>
-          <w:instrText xml:space="preserve"> PAGEREF _Toc423617615 \h </w:instrText>
+          <w:instrText xml:space="preserve"> PAGEREF _Toc423942014 \h </w:instrText>
         </w:r>
         <w:r>
           <w:rPr>
@@ -2543,13 +2597,13 @@
           <w:szCs w:val="22"/>
         </w:rPr>
       </w:pPr>
-      <w:hyperlink w:anchor="_Toc423617616" w:history="1">
+      <w:hyperlink w:anchor="_Toc423942015" w:history="1">
         <w:r>
           <w:rPr>
             <w:rStyle w:val="Hyperlink"/>
             <w:rFonts w:ascii="Arial" w:hAnsi="Arial" w:cs="Arial"/>
           </w:rPr>
-          <w:t>4.3.1</w:t>
+          <w:t>9.2.2.1</w:t>
         </w:r>
         <w:r>
           <w:rPr>
@@ -2581,7 +2635,7 @@
           <w:rPr>
             <w:webHidden/>
           </w:rPr>
-          <w:instrText xml:space="preserve"> PAGEREF _Toc423617616 \h </w:instrText>
+          <w:instrText xml:space="preserve"> PAGEREF _Toc423942015 \h </w:instrText>
         </w:r>
         <w:r>
           <w:rPr>
@@ -2617,13 +2671,13 @@
           <w:szCs w:val="22"/>
         </w:rPr>
       </w:pPr>
-      <w:hyperlink w:anchor="_Toc423617617" w:history="1">
+      <w:hyperlink w:anchor="_Toc423942016" w:history="1">
         <w:r>
           <w:rPr>
             <w:rStyle w:val="Hyperlink"/>
             <w:rFonts w:ascii="Arial" w:hAnsi="Arial" w:cs="Arial"/>
           </w:rPr>
-          <w:t>4.3.2</w:t>
+          <w:t>9.2.2.2</w:t>
         </w:r>
         <w:r>
           <w:rPr>
@@ -2655,7 +2709,7 @@
           <w:rPr>
             <w:webHidden/>
           </w:rPr>
-          <w:instrText xml:space="preserve"> PAGEREF _Toc423617617 \h </w:instrText>
+          <w:instrText xml:space="preserve"> PAGEREF _Toc423942016 \h </w:instrText>
         </w:r>
         <w:r>
           <w:rPr>
@@ -2691,13 +2745,13 @@
           <w:szCs w:val="22"/>
         </w:rPr>
       </w:pPr>
-      <w:hyperlink w:anchor="_Toc423617618" w:history="1">
+      <w:hyperlink w:anchor="_Toc423942017" w:history="1">
         <w:r>
           <w:rPr>
             <w:rStyle w:val="Hyperlink"/>
             <w:rFonts w:ascii="Arial" w:hAnsi="Arial" w:cs="Arial"/>
           </w:rPr>
-          <w:t>4.3.3</w:t>
+          <w:t>9.2.2.3</w:t>
         </w:r>
         <w:r>
           <w:rPr>
@@ -2729,7 +2783,7 @@
           <w:rPr>
             <w:webHidden/>
           </w:rPr>
-          <w:instrText xml:space="preserve"> PAGEREF _Toc423617618 \h </w:instrText>
+          <w:instrText xml:space="preserve"> PAGEREF _Toc423942017 \h </w:instrText>
         </w:r>
         <w:r>
           <w:rPr>
@@ -2765,7 +2819,7 @@
           <w:szCs w:val="22"/>
         </w:rPr>
       </w:pPr>
-      <w:hyperlink w:anchor="_Toc423617619" w:history="1">
+      <w:hyperlink w:anchor="_Toc423942018" w:history="1">
         <w:r>
           <w:rPr>
             <w:rStyle w:val="Hyperlink"/>
@@ -2802,7 +2856,7 @@
           <w:rPr>
             <w:webHidden/>
           </w:rPr>
-          <w:instrText xml:space="preserve"> PAGEREF _Toc423617619 \h </w:instrText>
+          <w:instrText xml:space="preserve"> PAGEREF _Toc423942018 \h </w:instrText>
         </w:r>
         <w:r>
           <w:rPr>
@@ -2838,7 +2892,7 @@
           <w:szCs w:val="22"/>
         </w:rPr>
       </w:pPr>
-      <w:hyperlink w:anchor="_Toc423617620" w:history="1">
+      <w:hyperlink w:anchor="_Toc423942019" w:history="1">
         <w:r>
           <w:rPr>
             <w:rStyle w:val="Hyperlink"/>
@@ -2875,7 +2929,7 @@
           <w:rPr>
             <w:webHidden/>
           </w:rPr>
-          <w:instrText xml:space="preserve"> PAGEREF _Toc423617620 \h </w:instrText>
+          <w:instrText xml:space="preserve"> PAGEREF _Toc423942019 \h </w:instrText>
         </w:r>
         <w:r>
           <w:rPr>
@@ -2911,7 +2965,7 @@
           <w:szCs w:val="22"/>
         </w:rPr>
       </w:pPr>
-      <w:hyperlink w:anchor="_Toc423617621" w:history="1">
+      <w:hyperlink w:anchor="_Toc423942020" w:history="1">
         <w:r>
           <w:rPr>
             <w:rStyle w:val="Hyperlink"/>
@@ -2948,7 +3002,7 @@
           <w:rPr>
             <w:webHidden/>
           </w:rPr>
-          <w:instrText xml:space="preserve"> PAGEREF _Toc423617621 \h </w:instrText>
+          <w:instrText xml:space="preserve"> PAGEREF _Toc423942020 \h </w:instrText>
         </w:r>
         <w:r>
           <w:rPr>
@@ -2984,7 +3038,7 @@
           <w:szCs w:val="22"/>
         </w:rPr>
       </w:pPr>
-      <w:hyperlink w:anchor="_Toc423617622" w:history="1">
+      <w:hyperlink w:anchor="_Toc423942021" w:history="1">
         <w:r>
           <w:rPr>
             <w:rStyle w:val="Hyperlink"/>
@@ -3021,7 +3075,7 @@
           <w:rPr>
             <w:webHidden/>
           </w:rPr>
-          <w:instrText xml:space="preserve"> PAGEREF _Toc423617622 \h </w:instrText>
+          <w:instrText xml:space="preserve"> PAGEREF _Toc423942021 \h </w:instrText>
         </w:r>
         <w:r>
           <w:rPr>
@@ -3057,13 +3111,13 @@
           <w:szCs w:val="22"/>
         </w:rPr>
       </w:pPr>
-      <w:hyperlink w:anchor="_Toc423617623" w:history="1">
+      <w:hyperlink w:anchor="_Toc423942022" w:history="1">
         <w:r>
           <w:rPr>
             <w:rStyle w:val="Hyperlink"/>
             <w:rFonts w:ascii="Arial" w:hAnsi="Arial" w:cs="Arial"/>
           </w:rPr>
-          <w:t>4.3.1</w:t>
+          <w:t>9.2.2.1</w:t>
         </w:r>
         <w:r>
           <w:rPr>
@@ -3095,7 +3149,7 @@
           <w:rPr>
             <w:webHidden/>
           </w:rPr>
-          <w:instrText xml:space="preserve"> PAGEREF _Toc423617623 \h </w:instrText>
+          <w:instrText xml:space="preserve"> PAGEREF _Toc423942022 \h </w:instrText>
         </w:r>
         <w:r>
           <w:rPr>
@@ -3131,13 +3185,13 @@
           <w:szCs w:val="22"/>
         </w:rPr>
       </w:pPr>
-      <w:hyperlink w:anchor="_Toc423617624" w:history="1">
+      <w:hyperlink w:anchor="_Toc423942023" w:history="1">
         <w:r>
           <w:rPr>
             <w:rStyle w:val="Hyperlink"/>
             <w:rFonts w:ascii="Arial" w:hAnsi="Arial" w:cs="Arial"/>
           </w:rPr>
-          <w:t>4.3.2</w:t>
+          <w:t>9.2.2.2</w:t>
         </w:r>
         <w:r>
           <w:rPr>
@@ -3169,7 +3223,7 @@
           <w:rPr>
             <w:webHidden/>
           </w:rPr>
-          <w:instrText xml:space="preserve"> PAGEREF _Toc423617624 \h </w:instrText>
+          <w:instrText xml:space="preserve"> PAGEREF _Toc423942023 \h </w:instrText>
         </w:r>
         <w:r>
           <w:rPr>
@@ -3205,7 +3259,7 @@
           <w:szCs w:val="22"/>
         </w:rPr>
       </w:pPr>
-      <w:hyperlink w:anchor="_Toc423617625" w:history="1">
+      <w:hyperlink w:anchor="_Toc423942024" w:history="1">
         <w:r>
           <w:rPr>
             <w:rStyle w:val="Hyperlink"/>
@@ -3242,7 +3296,7 @@
           <w:rPr>
             <w:webHidden/>
           </w:rPr>
-          <w:instrText xml:space="preserve"> PAGEREF _Toc423617625 \h </w:instrText>
+          <w:instrText xml:space="preserve"> PAGEREF _Toc423942024 \h </w:instrText>
         </w:r>
         <w:r>
           <w:rPr>
@@ -3278,13 +3332,13 @@
           <w:szCs w:val="22"/>
         </w:rPr>
       </w:pPr>
-      <w:hyperlink w:anchor="_Toc423617626" w:history="1">
+      <w:hyperlink w:anchor="_Toc423942025" w:history="1">
         <w:r>
           <w:rPr>
             <w:rStyle w:val="Hyperlink"/>
             <w:rFonts w:ascii="Arial" w:hAnsi="Arial" w:cs="Arial"/>
           </w:rPr>
-          <w:t>4.3.1</w:t>
+          <w:t>9.2.2.1</w:t>
         </w:r>
         <w:r>
           <w:rPr>
@@ -3316,7 +3370,7 @@
           <w:rPr>
             <w:webHidden/>
           </w:rPr>
-          <w:instrText xml:space="preserve"> PAGEREF _Toc423617626 \h </w:instrText>
+          <w:instrText xml:space="preserve"> PAGEREF _Toc423942025 \h </w:instrText>
         </w:r>
         <w:r>
           <w:rPr>
@@ -3352,13 +3406,13 @@
           <w:szCs w:val="22"/>
         </w:rPr>
       </w:pPr>
-      <w:hyperlink w:anchor="_Toc423617627" w:history="1">
+      <w:hyperlink w:anchor="_Toc423942026" w:history="1">
         <w:r>
           <w:rPr>
             <w:rStyle w:val="Hyperlink"/>
             <w:rFonts w:ascii="Arial" w:hAnsi="Arial" w:cs="Arial"/>
           </w:rPr>
-          <w:t>4.3.2</w:t>
+          <w:t>9.2.2.2</w:t>
         </w:r>
         <w:r>
           <w:rPr>
@@ -3390,7 +3444,7 @@
           <w:rPr>
             <w:webHidden/>
           </w:rPr>
-          <w:instrText xml:space="preserve"> PAGEREF _Toc423617627 \h </w:instrText>
+          <w:instrText xml:space="preserve"> PAGEREF _Toc423942026 \h </w:instrText>
         </w:r>
         <w:r>
           <w:rPr>
@@ -3429,7 +3483,7 @@
           <w:szCs w:val="22"/>
         </w:rPr>
       </w:pPr>
-      <w:hyperlink w:anchor="_Toc423617628" w:history="1">
+      <w:hyperlink w:anchor="_Toc423942027" w:history="1">
         <w:r>
           <w:rPr>
             <w:rStyle w:val="Hyperlink"/>
@@ -3469,7 +3523,7 @@
           <w:rPr>
             <w:webHidden/>
           </w:rPr>
-          <w:instrText xml:space="preserve"> PAGEREF _Toc423617628 \h </w:instrText>
+          <w:instrText xml:space="preserve"> PAGEREF _Toc423942027 \h </w:instrText>
         </w:r>
         <w:r>
           <w:rPr>
@@ -3505,7 +3559,7 @@
           <w:szCs w:val="22"/>
         </w:rPr>
       </w:pPr>
-      <w:hyperlink w:anchor="_Toc423617629" w:history="1">
+      <w:hyperlink w:anchor="_Toc423942028" w:history="1">
         <w:r>
           <w:rPr>
             <w:rStyle w:val="Hyperlink"/>
@@ -3542,7 +3596,7 @@
           <w:rPr>
             <w:webHidden/>
           </w:rPr>
-          <w:instrText xml:space="preserve"> PAGEREF _Toc423617629 \h </w:instrText>
+          <w:instrText xml:space="preserve"> PAGEREF _Toc423942028 \h </w:instrText>
         </w:r>
         <w:r>
           <w:rPr>
@@ -3581,7 +3635,7 @@
           <w:szCs w:val="22"/>
         </w:rPr>
       </w:pPr>
-      <w:hyperlink w:anchor="_Toc423617630" w:history="1">
+      <w:hyperlink w:anchor="_Toc423942029" w:history="1">
         <w:r>
           <w:rPr>
             <w:rStyle w:val="Hyperlink"/>
@@ -3621,7 +3675,7 @@
           <w:rPr>
             <w:webHidden/>
           </w:rPr>
-          <w:instrText xml:space="preserve"> PAGEREF _Toc423617630 \h </w:instrText>
+          <w:instrText xml:space="preserve"> PAGEREF _Toc423942029 \h </w:instrText>
         </w:r>
         <w:r>
           <w:rPr>
@@ -3657,7 +3711,7 @@
           <w:szCs w:val="22"/>
         </w:rPr>
       </w:pPr>
-      <w:hyperlink w:anchor="_Toc423617631" w:history="1">
+      <w:hyperlink w:anchor="_Toc423942030" w:history="1">
         <w:r>
           <w:rPr>
             <w:rStyle w:val="Hyperlink"/>
@@ -3694,7 +3748,7 @@
           <w:rPr>
             <w:webHidden/>
           </w:rPr>
-          <w:instrText xml:space="preserve"> PAGEREF _Toc423617631 \h </w:instrText>
+          <w:instrText xml:space="preserve"> PAGEREF _Toc423942030 \h </w:instrText>
         </w:r>
         <w:r>
           <w:rPr>
@@ -3730,7 +3784,7 @@
           <w:szCs w:val="22"/>
         </w:rPr>
       </w:pPr>
-      <w:hyperlink w:anchor="_Toc423617632" w:history="1">
+      <w:hyperlink w:anchor="_Toc423942031" w:history="1">
         <w:r>
           <w:rPr>
             <w:rStyle w:val="Hyperlink"/>
@@ -3767,7 +3821,7 @@
           <w:rPr>
             <w:webHidden/>
           </w:rPr>
-          <w:instrText xml:space="preserve"> PAGEREF _Toc423617632 \h </w:instrText>
+          <w:instrText xml:space="preserve"> PAGEREF _Toc423942031 \h </w:instrText>
         </w:r>
         <w:r>
           <w:rPr>
@@ -3803,7 +3857,7 @@
           <w:szCs w:val="22"/>
         </w:rPr>
       </w:pPr>
-      <w:hyperlink w:anchor="_Toc423617633" w:history="1">
+      <w:hyperlink w:anchor="_Toc423942032" w:history="1">
         <w:r>
           <w:rPr>
             <w:rStyle w:val="Hyperlink"/>
@@ -3840,7 +3894,7 @@
           <w:rPr>
             <w:webHidden/>
           </w:rPr>
-          <w:instrText xml:space="preserve"> PAGEREF _Toc423617633 \h </w:instrText>
+          <w:instrText xml:space="preserve"> PAGEREF _Toc423942032 \h </w:instrText>
         </w:r>
         <w:r>
           <w:rPr>
@@ -3876,7 +3930,7 @@
           <w:szCs w:val="22"/>
         </w:rPr>
       </w:pPr>
-      <w:hyperlink w:anchor="_Toc423617634" w:history="1">
+      <w:hyperlink w:anchor="_Toc423942033" w:history="1">
         <w:r>
           <w:rPr>
             <w:rStyle w:val="Hyperlink"/>
@@ -3913,7 +3967,7 @@
           <w:rPr>
             <w:webHidden/>
           </w:rPr>
-          <w:instrText xml:space="preserve"> PAGEREF _Toc423617634 \h </w:instrText>
+          <w:instrText xml:space="preserve"> PAGEREF _Toc423942033 \h </w:instrText>
         </w:r>
         <w:r>
           <w:rPr>
@@ -3949,7 +4003,7 @@
           <w:szCs w:val="22"/>
         </w:rPr>
       </w:pPr>
-      <w:hyperlink w:anchor="_Toc423617635" w:history="1">
+      <w:hyperlink w:anchor="_Toc423942034" w:history="1">
         <w:r>
           <w:rPr>
             <w:rStyle w:val="Hyperlink"/>
@@ -3986,7 +4040,7 @@
           <w:rPr>
             <w:webHidden/>
           </w:rPr>
-          <w:instrText xml:space="preserve"> PAGEREF _Toc423617635 \h </w:instrText>
+          <w:instrText xml:space="preserve"> PAGEREF _Toc423942034 \h </w:instrText>
         </w:r>
         <w:r>
           <w:rPr>
@@ -4022,13 +4076,13 @@
           <w:szCs w:val="22"/>
         </w:rPr>
       </w:pPr>
-      <w:hyperlink w:anchor="_Toc423617636" w:history="1">
+      <w:hyperlink w:anchor="_Toc423942035" w:history="1">
         <w:r>
           <w:rPr>
             <w:rStyle w:val="Hyperlink"/>
             <w:rFonts w:ascii="Arial" w:hAnsi="Arial" w:cs="Arial"/>
           </w:rPr>
-          <w:t>4.3.1</w:t>
+          <w:t>9.2.2.1</w:t>
         </w:r>
         <w:r>
           <w:rPr>
@@ -4060,7 +4114,7 @@
           <w:rPr>
             <w:webHidden/>
           </w:rPr>
-          <w:instrText xml:space="preserve"> PAGEREF _Toc423617636 \h </w:instrText>
+          <w:instrText xml:space="preserve"> PAGEREF _Toc423942035 \h </w:instrText>
         </w:r>
         <w:r>
           <w:rPr>
@@ -4096,13 +4150,13 @@
           <w:szCs w:val="22"/>
         </w:rPr>
       </w:pPr>
-      <w:hyperlink w:anchor="_Toc423617637" w:history="1">
+      <w:hyperlink w:anchor="_Toc423942036" w:history="1">
         <w:r>
           <w:rPr>
             <w:rStyle w:val="Hyperlink"/>
             <w:rFonts w:ascii="Arial" w:hAnsi="Arial" w:cs="Arial"/>
           </w:rPr>
-          <w:t>4.3.2</w:t>
+          <w:t>9.2.2.2</w:t>
         </w:r>
         <w:r>
           <w:rPr>
@@ -4134,7 +4188,7 @@
           <w:rPr>
             <w:webHidden/>
           </w:rPr>
-          <w:instrText xml:space="preserve"> PAGEREF _Toc423617637 \h </w:instrText>
+          <w:instrText xml:space="preserve"> PAGEREF _Toc423942036 \h </w:instrText>
         </w:r>
         <w:r>
           <w:rPr>
@@ -4170,13 +4224,13 @@
           <w:szCs w:val="22"/>
         </w:rPr>
       </w:pPr>
-      <w:hyperlink w:anchor="_Toc423617638" w:history="1">
+      <w:hyperlink w:anchor="_Toc423942037" w:history="1">
         <w:r>
           <w:rPr>
             <w:rStyle w:val="Hyperlink"/>
             <w:rFonts w:ascii="Arial" w:hAnsi="Arial" w:cs="Arial"/>
           </w:rPr>
-          <w:t>4.3.3</w:t>
+          <w:t>9.2.2.3</w:t>
         </w:r>
         <w:r>
           <w:rPr>
@@ -4208,7 +4262,7 @@
           <w:rPr>
             <w:webHidden/>
           </w:rPr>
-          <w:instrText xml:space="preserve"> PAGEREF _Toc423617638 \h </w:instrText>
+          <w:instrText xml:space="preserve"> PAGEREF _Toc423942037 \h </w:instrText>
         </w:r>
         <w:r>
           <w:rPr>
@@ -4244,13 +4298,13 @@
           <w:szCs w:val="22"/>
         </w:rPr>
       </w:pPr>
-      <w:hyperlink w:anchor="_Toc423617639" w:history="1">
+      <w:hyperlink w:anchor="_Toc423942038" w:history="1">
         <w:r>
           <w:rPr>
             <w:rStyle w:val="Hyperlink"/>
             <w:rFonts w:ascii="Arial" w:hAnsi="Arial" w:cs="Arial"/>
           </w:rPr>
-          <w:t>4.3.4</w:t>
+          <w:t>9.2.2.4</w:t>
         </w:r>
         <w:r>
           <w:rPr>
@@ -4282,7 +4336,7 @@
           <w:rPr>
             <w:webHidden/>
           </w:rPr>
-          <w:instrText xml:space="preserve"> PAGEREF _Toc423617639 \h </w:instrText>
+          <w:instrText xml:space="preserve"> PAGEREF _Toc423942038 \h </w:instrText>
         </w:r>
         <w:r>
           <w:rPr>
@@ -4318,13 +4372,13 @@
           <w:szCs w:val="22"/>
         </w:rPr>
       </w:pPr>
-      <w:hyperlink w:anchor="_Toc423617640" w:history="1">
+      <w:hyperlink w:anchor="_Toc423942039" w:history="1">
         <w:r>
           <w:rPr>
             <w:rStyle w:val="Hyperlink"/>
             <w:rFonts w:ascii="Arial" w:hAnsi="Arial" w:cs="Arial"/>
           </w:rPr>
-          <w:t>4.3.5</w:t>
+          <w:t>9.2.2.5</w:t>
         </w:r>
         <w:r>
           <w:rPr>
@@ -4356,7 +4410,7 @@
           <w:rPr>
             <w:webHidden/>
           </w:rPr>
-          <w:instrText xml:space="preserve"> PAGEREF _Toc423617640 \h </w:instrText>
+          <w:instrText xml:space="preserve"> PAGEREF _Toc423942039 \h </w:instrText>
         </w:r>
         <w:r>
           <w:rPr>
@@ -4392,13 +4446,13 @@
           <w:szCs w:val="22"/>
         </w:rPr>
       </w:pPr>
-      <w:hyperlink w:anchor="_Toc423617641" w:history="1">
+      <w:hyperlink w:anchor="_Toc423942040" w:history="1">
         <w:r>
           <w:rPr>
             <w:rStyle w:val="Hyperlink"/>
             <w:rFonts w:ascii="Arial" w:hAnsi="Arial" w:cs="Arial"/>
           </w:rPr>
-          <w:t>4.3.6</w:t>
+          <w:t>9.2.2.6</w:t>
         </w:r>
         <w:r>
           <w:rPr>
@@ -4430,7 +4484,7 @@
           <w:rPr>
             <w:webHidden/>
           </w:rPr>
-          <w:instrText xml:space="preserve"> PAGEREF _Toc423617641 \h </w:instrText>
+          <w:instrText xml:space="preserve"> PAGEREF _Toc423942040 \h </w:instrText>
         </w:r>
         <w:r>
           <w:rPr>
@@ -4466,13 +4520,13 @@
           <w:szCs w:val="22"/>
         </w:rPr>
       </w:pPr>
-      <w:hyperlink w:anchor="_Toc423617642" w:history="1">
+      <w:hyperlink w:anchor="_Toc423942041" w:history="1">
         <w:r>
           <w:rPr>
             <w:rStyle w:val="Hyperlink"/>
             <w:rFonts w:ascii="Arial" w:hAnsi="Arial" w:cs="Arial"/>
           </w:rPr>
-          <w:t>4.3.7</w:t>
+          <w:t>9.2.2.7</w:t>
         </w:r>
         <w:r>
           <w:rPr>
@@ -4504,7 +4558,7 @@
           <w:rPr>
             <w:webHidden/>
           </w:rPr>
-          <w:instrText xml:space="preserve"> PAGEREF _Toc423617642 \h </w:instrText>
+          <w:instrText xml:space="preserve"> PAGEREF _Toc423942041 \h </w:instrText>
         </w:r>
         <w:r>
           <w:rPr>
@@ -4540,13 +4594,13 @@
           <w:szCs w:val="22"/>
         </w:rPr>
       </w:pPr>
-      <w:hyperlink w:anchor="_Toc423617643" w:history="1">
+      <w:hyperlink w:anchor="_Toc423942042" w:history="1">
         <w:r>
           <w:rPr>
             <w:rStyle w:val="Hyperlink"/>
             <w:rFonts w:ascii="Arial" w:hAnsi="Arial" w:cs="Arial"/>
           </w:rPr>
-          <w:t>4.3.8</w:t>
+          <w:t>9.2.2.8</w:t>
         </w:r>
         <w:r>
           <w:rPr>
@@ -4578,7 +4632,7 @@
           <w:rPr>
             <w:webHidden/>
           </w:rPr>
-          <w:instrText xml:space="preserve"> PAGEREF _Toc423617643 \h </w:instrText>
+          <w:instrText xml:space="preserve"> PAGEREF _Toc423942042 \h </w:instrText>
         </w:r>
         <w:r>
           <w:rPr>
@@ -4614,7 +4668,7 @@
           <w:szCs w:val="22"/>
         </w:rPr>
       </w:pPr>
-      <w:hyperlink w:anchor="_Toc423617644" w:history="1">
+      <w:hyperlink w:anchor="_Toc423942043" w:history="1">
         <w:r>
           <w:rPr>
             <w:rStyle w:val="Hyperlink"/>
@@ -4651,7 +4705,7 @@
           <w:rPr>
             <w:webHidden/>
           </w:rPr>
-          <w:instrText xml:space="preserve"> PAGEREF _Toc423617644 \h </w:instrText>
+          <w:instrText xml:space="preserve"> PAGEREF _Toc423942043 \h </w:instrText>
         </w:r>
         <w:r>
           <w:rPr>
@@ -4690,7 +4744,7 @@
           <w:szCs w:val="22"/>
         </w:rPr>
       </w:pPr>
-      <w:hyperlink w:anchor="_Toc423617645" w:history="1">
+      <w:hyperlink w:anchor="_Toc423942044" w:history="1">
         <w:r>
           <w:rPr>
             <w:rStyle w:val="Hyperlink"/>
@@ -4730,7 +4784,7 @@
           <w:rPr>
             <w:webHidden/>
           </w:rPr>
-          <w:instrText xml:space="preserve"> PAGEREF _Toc423617645 \h </w:instrText>
+          <w:instrText xml:space="preserve"> PAGEREF _Toc423942044 \h </w:instrText>
         </w:r>
         <w:r>
           <w:rPr>
@@ -4766,13 +4820,13 @@
           <w:szCs w:val="22"/>
         </w:rPr>
       </w:pPr>
-      <w:hyperlink w:anchor="_Toc423617646" w:history="1">
+      <w:hyperlink w:anchor="_Toc423942045" w:history="1">
         <w:r>
           <w:rPr>
             <w:rStyle w:val="Hyperlink"/>
             <w:rFonts w:ascii="Arial" w:hAnsi="Arial" w:cs="Arial"/>
           </w:rPr>
-          <w:t>4.3.1</w:t>
+          <w:t>9.2.2.1</w:t>
         </w:r>
         <w:r>
           <w:rPr>
@@ -4804,7 +4858,7 @@
           <w:rPr>
             <w:webHidden/>
           </w:rPr>
-          <w:instrText xml:space="preserve"> PAGEREF _Toc423617646 \h </w:instrText>
+          <w:instrText xml:space="preserve"> PAGEREF _Toc423942045 \h </w:instrText>
         </w:r>
         <w:r>
           <w:rPr>
@@ -4840,13 +4894,13 @@
           <w:szCs w:val="22"/>
         </w:rPr>
       </w:pPr>
-      <w:hyperlink w:anchor="_Toc423617647" w:history="1">
+      <w:hyperlink w:anchor="_Toc423942046" w:history="1">
         <w:r>
           <w:rPr>
             <w:rStyle w:val="Hyperlink"/>
             <w:rFonts w:ascii="Arial" w:hAnsi="Arial" w:cs="Arial"/>
           </w:rPr>
-          <w:t>4.3.2</w:t>
+          <w:t>9.2.2.2</w:t>
         </w:r>
         <w:r>
           <w:rPr>
@@ -4878,7 +4932,7 @@
           <w:rPr>
             <w:webHidden/>
           </w:rPr>
-          <w:instrText xml:space="preserve"> PAGEREF _Toc423617647 \h </w:instrText>
+          <w:instrText xml:space="preserve"> PAGEREF _Toc423942046 \h </w:instrText>
         </w:r>
         <w:r>
           <w:rPr>
@@ -4914,13 +4968,13 @@
           <w:szCs w:val="22"/>
         </w:rPr>
       </w:pPr>
-      <w:hyperlink w:anchor="_Toc423617648" w:history="1">
+      <w:hyperlink w:anchor="_Toc423942047" w:history="1">
         <w:r>
           <w:rPr>
             <w:rStyle w:val="Hyperlink"/>
             <w:rFonts w:ascii="Arial" w:hAnsi="Arial" w:cs="Arial"/>
           </w:rPr>
-          <w:t>4.3.3</w:t>
+          <w:t>9.2.2.3</w:t>
         </w:r>
         <w:r>
           <w:rPr>
@@ -4952,7 +5006,7 @@
           <w:rPr>
             <w:webHidden/>
           </w:rPr>
-          <w:instrText xml:space="preserve"> PAGEREF _Toc423617648 \h </w:instrText>
+          <w:instrText xml:space="preserve"> PAGEREF _Toc423942047 \h </w:instrText>
         </w:r>
         <w:r>
           <w:rPr>
@@ -4991,7 +5045,7 @@
           <w:szCs w:val="22"/>
         </w:rPr>
       </w:pPr>
-      <w:hyperlink w:anchor="_Toc423617649" w:history="1">
+      <w:hyperlink w:anchor="_Toc423942048" w:history="1">
         <w:r>
           <w:rPr>
             <w:rStyle w:val="Hyperlink"/>
@@ -5031,7 +5085,7 @@
           <w:rPr>
             <w:webHidden/>
           </w:rPr>
-          <w:instrText xml:space="preserve"> PAGEREF _Toc423617649 \h </w:instrText>
+          <w:instrText xml:space="preserve"> PAGEREF _Toc423942048 \h </w:instrText>
         </w:r>
         <w:r>
           <w:rPr>
@@ -5067,7 +5121,7 @@
           <w:szCs w:val="22"/>
         </w:rPr>
       </w:pPr>
-      <w:hyperlink w:anchor="_Toc423617650" w:history="1">
+      <w:hyperlink w:anchor="_Toc423942049" w:history="1">
         <w:r>
           <w:rPr>
             <w:rStyle w:val="Hyperlink"/>
@@ -5104,7 +5158,7 @@
           <w:rPr>
             <w:webHidden/>
           </w:rPr>
-          <w:instrText xml:space="preserve"> PAGEREF _Toc423617650 \h </w:instrText>
+          <w:instrText xml:space="preserve"> PAGEREF _Toc423942049 \h </w:instrText>
         </w:r>
         <w:r>
           <w:rPr>
@@ -5140,7 +5194,7 @@
           <w:szCs w:val="22"/>
         </w:rPr>
       </w:pPr>
-      <w:hyperlink w:anchor="_Toc423617651" w:history="1">
+      <w:hyperlink w:anchor="_Toc423942050" w:history="1">
         <w:r>
           <w:rPr>
             <w:rStyle w:val="Hyperlink"/>
@@ -5177,7 +5231,7 @@
           <w:rPr>
             <w:webHidden/>
           </w:rPr>
-          <w:instrText xml:space="preserve"> PAGEREF _Toc423617651 \h </w:instrText>
+          <w:instrText xml:space="preserve"> PAGEREF _Toc423942050 \h </w:instrText>
         </w:r>
         <w:r>
           <w:rPr>
@@ -5213,7 +5267,7 @@
           <w:szCs w:val="22"/>
         </w:rPr>
       </w:pPr>
-      <w:hyperlink w:anchor="_Toc423617652" w:history="1">
+      <w:hyperlink w:anchor="_Toc423942051" w:history="1">
         <w:r>
           <w:rPr>
             <w:rStyle w:val="Hyperlink"/>
@@ -5250,7 +5304,7 @@
           <w:rPr>
             <w:webHidden/>
           </w:rPr>
-          <w:instrText xml:space="preserve"> PAGEREF _Toc423617652 \h </w:instrText>
+          <w:instrText xml:space="preserve"> PAGEREF _Toc423942051 \h </w:instrText>
         </w:r>
         <w:r>
           <w:rPr>
@@ -5286,7 +5340,7 @@
           <w:szCs w:val="22"/>
         </w:rPr>
       </w:pPr>
-      <w:hyperlink w:anchor="_Toc423617653" w:history="1">
+      <w:hyperlink w:anchor="_Toc423942052" w:history="1">
         <w:r>
           <w:rPr>
             <w:rStyle w:val="Hyperlink"/>
@@ -5323,7 +5377,7 @@
           <w:rPr>
             <w:webHidden/>
           </w:rPr>
-          <w:instrText xml:space="preserve"> PAGEREF _Toc423617653 \h </w:instrText>
+          <w:instrText xml:space="preserve"> PAGEREF _Toc423942052 \h </w:instrText>
         </w:r>
         <w:r>
           <w:rPr>
@@ -5362,7 +5416,7 @@
           <w:szCs w:val="22"/>
         </w:rPr>
       </w:pPr>
-      <w:hyperlink w:anchor="_Toc423617654" w:history="1">
+      <w:hyperlink w:anchor="_Toc423942053" w:history="1">
         <w:r>
           <w:rPr>
             <w:rStyle w:val="Hyperlink"/>
@@ -5402,7 +5456,7 @@
           <w:rPr>
             <w:webHidden/>
           </w:rPr>
-          <w:instrText xml:space="preserve"> PAGEREF _Toc423617654 \h </w:instrText>
+          <w:instrText xml:space="preserve"> PAGEREF _Toc423942053 \h </w:instrText>
         </w:r>
         <w:r>
           <w:rPr>
@@ -5419,7 +5473,7 @@
           <w:rPr>
             <w:webHidden/>
           </w:rPr>
-          <w:t>22</w:t>
+          <w:t>23</w:t>
         </w:r>
         <w:r>
           <w:rPr>
@@ -5438,7 +5492,7 @@
           <w:szCs w:val="22"/>
         </w:rPr>
       </w:pPr>
-      <w:hyperlink w:anchor="_Toc423617655" w:history="1">
+      <w:hyperlink w:anchor="_Toc423942054" w:history="1">
         <w:r>
           <w:rPr>
             <w:rStyle w:val="Hyperlink"/>
@@ -5475,7 +5529,7 @@
           <w:rPr>
             <w:webHidden/>
           </w:rPr>
-          <w:instrText xml:space="preserve"> PAGEREF _Toc423617655 \h </w:instrText>
+          <w:instrText xml:space="preserve"> PAGEREF _Toc423942054 \h </w:instrText>
         </w:r>
         <w:r>
           <w:rPr>
@@ -5492,7 +5546,7 @@
           <w:rPr>
             <w:webHidden/>
           </w:rPr>
-          <w:t>22</w:t>
+          <w:t>23</w:t>
         </w:r>
         <w:r>
           <w:rPr>
@@ -5511,7 +5565,7 @@
           <w:szCs w:val="22"/>
         </w:rPr>
       </w:pPr>
-      <w:hyperlink w:anchor="_Toc423617656" w:history="1">
+      <w:hyperlink w:anchor="_Toc423942055" w:history="1">
         <w:r>
           <w:rPr>
             <w:rStyle w:val="Hyperlink"/>
@@ -5548,7 +5602,7 @@
           <w:rPr>
             <w:webHidden/>
           </w:rPr>
-          <w:instrText xml:space="preserve"> PAGEREF _Toc423617656 \h </w:instrText>
+          <w:instrText xml:space="preserve"> PAGEREF _Toc423942055 \h </w:instrText>
         </w:r>
         <w:r>
           <w:rPr>
@@ -5584,12 +5638,71 @@
           <w:szCs w:val="22"/>
         </w:rPr>
       </w:pPr>
-      <w:hyperlink w:anchor="_Toc423617657" w:history="1">
+      <w:hyperlink w:anchor="_Toc423942056" w:history="1">
         <w:r>
           <w:rPr>
             <w:rStyle w:val="Hyperlink"/>
           </w:rPr>
-          <w:t>11.2.1.</w:t>
+          <w:t>Data Load/Java ETL</w:t>
+        </w:r>
+        <w:r>
+          <w:rPr>
+            <w:webHidden/>
+          </w:rPr>
+          <w:tab/>
+        </w:r>
+        <w:r>
+          <w:rPr>
+            <w:webHidden/>
+          </w:rPr>
+          <w:fldChar w:fldCharType="begin"/>
+        </w:r>
+        <w:r>
+          <w:rPr>
+            <w:webHidden/>
+          </w:rPr>
+          <w:instrText xml:space="preserve"> PAGEREF _Toc423942056 \h </w:instrText>
+        </w:r>
+        <w:r>
+          <w:rPr>
+            <w:webHidden/>
+          </w:rPr>
+        </w:r>
+        <w:r>
+          <w:rPr>
+            <w:webHidden/>
+          </w:rPr>
+          <w:fldChar w:fldCharType="separate"/>
+        </w:r>
+        <w:r>
+          <w:rPr>
+            <w:webHidden/>
+          </w:rPr>
+          <w:t>23</w:t>
+        </w:r>
+        <w:r>
+          <w:rPr>
+            <w:webHidden/>
+          </w:rPr>
+          <w:fldChar w:fldCharType="end"/>
+        </w:r>
+      </w:hyperlink>
+    </w:p>
+    <w:p>
+      <w:pPr>
+        <w:pStyle w:val="TOC2"/>
+        <w:rPr>
+          <w:rFonts w:asciiTheme="minorHAnsi" w:eastAsiaTheme="minorEastAsia" w:hAnsiTheme="minorHAnsi" w:cstheme="minorBidi"/>
+          <w:color w:val="auto"/>
+          <w:szCs w:val="22"/>
+        </w:rPr>
+      </w:pPr>
+      <w:hyperlink w:anchor="_Toc423942057" w:history="1">
+        <w:r>
+          <w:rPr>
+            <w:rStyle w:val="Hyperlink"/>
+          </w:rPr>
+          <w:t>9.3.</w:t>
         </w:r>
         <w:r>
           <w:rPr>
@@ -5603,7 +5716,7 @@
           <w:rPr>
             <w:rStyle w:val="Hyperlink"/>
           </w:rPr>
-          <w:t>Data Load</w:t>
+          <w:t>Data Analysis</w:t>
         </w:r>
         <w:r>
           <w:rPr>
@@ -5621,7 +5734,7 @@
           <w:rPr>
             <w:webHidden/>
           </w:rPr>
-          <w:instrText xml:space="preserve"> PAGEREF _Toc423617657 \h </w:instrText>
+          <w:instrText xml:space="preserve"> PAGEREF _Toc423942057 \h </w:instrText>
         </w:r>
         <w:r>
           <w:rPr>
@@ -5657,13 +5770,254 @@
           <w:szCs w:val="22"/>
         </w:rPr>
       </w:pPr>
-      <w:hyperlink w:anchor="_Toc423617658" w:history="1">
+      <w:hyperlink w:anchor="_Toc423942058" w:history="1">
         <w:r>
           <w:rPr>
             <w:rStyle w:val="Hyperlink"/>
-            <w:rFonts w:ascii="Arial" w:hAnsi="Arial" w:cs="Arial"/>
-          </w:rPr>
-          <w:t>4.3.1</w:t>
+          </w:rPr>
+          <w:t>Apache Hadoop</w:t>
+        </w:r>
+        <w:r>
+          <w:rPr>
+            <w:webHidden/>
+          </w:rPr>
+          <w:tab/>
+        </w:r>
+        <w:r>
+          <w:rPr>
+            <w:webHidden/>
+          </w:rPr>
+          <w:fldChar w:fldCharType="begin"/>
+        </w:r>
+        <w:r>
+          <w:rPr>
+            <w:webHidden/>
+          </w:rPr>
+          <w:instrText xml:space="preserve"> PAGEREF _Toc423942058 \h </w:instrText>
+        </w:r>
+        <w:r>
+          <w:rPr>
+            <w:webHidden/>
+          </w:rPr>
+        </w:r>
+        <w:r>
+          <w:rPr>
+            <w:webHidden/>
+          </w:rPr>
+          <w:fldChar w:fldCharType="separate"/>
+        </w:r>
+        <w:r>
+          <w:rPr>
+            <w:webHidden/>
+          </w:rPr>
+          <w:t>23</w:t>
+        </w:r>
+        <w:r>
+          <w:rPr>
+            <w:webHidden/>
+          </w:rPr>
+          <w:fldChar w:fldCharType="end"/>
+        </w:r>
+      </w:hyperlink>
+    </w:p>
+    <w:p>
+      <w:pPr>
+        <w:pStyle w:val="TOC3"/>
+        <w:rPr>
+          <w:rFonts w:asciiTheme="minorHAnsi" w:eastAsiaTheme="minorEastAsia" w:hAnsiTheme="minorHAnsi" w:cstheme="minorBidi"/>
+          <w:color w:val="auto"/>
+          <w:szCs w:val="22"/>
+        </w:rPr>
+      </w:pPr>
+      <w:hyperlink w:anchor="_Toc423942059" w:history="1">
+        <w:r>
+          <w:rPr>
+            <w:rStyle w:val="Hyperlink"/>
+          </w:rPr>
+          <w:t>HDF</w:t>
+        </w:r>
+        <w:r>
+          <w:rPr>
+            <w:rStyle w:val="Hyperlink"/>
+          </w:rPr>
+          <w:t>S</w:t>
+        </w:r>
+        <w:r>
+          <w:rPr>
+            <w:webHidden/>
+          </w:rPr>
+          <w:tab/>
+        </w:r>
+        <w:r>
+          <w:rPr>
+            <w:webHidden/>
+          </w:rPr>
+          <w:fldChar w:fldCharType="begin"/>
+        </w:r>
+        <w:r>
+          <w:rPr>
+            <w:webHidden/>
+          </w:rPr>
+          <w:instrText xml:space="preserve"> PAGEREF _Toc423942059 \h </w:instrText>
+        </w:r>
+        <w:r>
+          <w:rPr>
+            <w:webHidden/>
+          </w:rPr>
+        </w:r>
+        <w:r>
+          <w:rPr>
+            <w:webHidden/>
+          </w:rPr>
+          <w:fldChar w:fldCharType="separate"/>
+        </w:r>
+        <w:r>
+          <w:rPr>
+            <w:webHidden/>
+          </w:rPr>
+          <w:t>23</w:t>
+        </w:r>
+        <w:r>
+          <w:rPr>
+            <w:webHidden/>
+          </w:rPr>
+          <w:fldChar w:fldCharType="end"/>
+        </w:r>
+      </w:hyperlink>
+    </w:p>
+    <w:p>
+      <w:pPr>
+        <w:pStyle w:val="TOC3"/>
+        <w:rPr>
+          <w:rFonts w:asciiTheme="minorHAnsi" w:eastAsiaTheme="minorEastAsia" w:hAnsiTheme="minorHAnsi" w:cstheme="minorBidi"/>
+          <w:color w:val="auto"/>
+          <w:szCs w:val="22"/>
+        </w:rPr>
+      </w:pPr>
+      <w:hyperlink w:anchor="_Toc423942060" w:history="1">
+        <w:r>
+          <w:rPr>
+            <w:rStyle w:val="Hyperlink"/>
+          </w:rPr>
+          <w:t>Apache Pig</w:t>
+        </w:r>
+        <w:r>
+          <w:rPr>
+            <w:webHidden/>
+          </w:rPr>
+          <w:tab/>
+        </w:r>
+        <w:r>
+          <w:rPr>
+            <w:webHidden/>
+          </w:rPr>
+          <w:fldChar w:fldCharType="begin"/>
+        </w:r>
+        <w:r>
+          <w:rPr>
+            <w:webHidden/>
+          </w:rPr>
+          <w:instrText xml:space="preserve"> PAGEREF _Toc423942060 \h </w:instrText>
+        </w:r>
+        <w:r>
+          <w:rPr>
+            <w:webHidden/>
+          </w:rPr>
+        </w:r>
+        <w:r>
+          <w:rPr>
+            <w:webHidden/>
+          </w:rPr>
+          <w:fldChar w:fldCharType="separate"/>
+        </w:r>
+        <w:r>
+          <w:rPr>
+            <w:webHidden/>
+          </w:rPr>
+          <w:t>23</w:t>
+        </w:r>
+        <w:r>
+          <w:rPr>
+            <w:webHidden/>
+          </w:rPr>
+          <w:fldChar w:fldCharType="end"/>
+        </w:r>
+      </w:hyperlink>
+    </w:p>
+    <w:p>
+      <w:pPr>
+        <w:pStyle w:val="TOC3"/>
+        <w:rPr>
+          <w:rFonts w:asciiTheme="minorHAnsi" w:eastAsiaTheme="minorEastAsia" w:hAnsiTheme="minorHAnsi" w:cstheme="minorBidi"/>
+          <w:color w:val="auto"/>
+          <w:szCs w:val="22"/>
+        </w:rPr>
+      </w:pPr>
+      <w:hyperlink w:anchor="_Toc423942061" w:history="1">
+        <w:r>
+          <w:rPr>
+            <w:rStyle w:val="Hyperlink"/>
+          </w:rPr>
+          <w:t>Apache Sqoop</w:t>
+        </w:r>
+        <w:r>
+          <w:rPr>
+            <w:webHidden/>
+          </w:rPr>
+          <w:tab/>
+        </w:r>
+        <w:r>
+          <w:rPr>
+            <w:webHidden/>
+          </w:rPr>
+          <w:fldChar w:fldCharType="begin"/>
+        </w:r>
+        <w:r>
+          <w:rPr>
+            <w:webHidden/>
+          </w:rPr>
+          <w:instrText xml:space="preserve"> PAGEREF _Toc423942061 \h </w:instrText>
+        </w:r>
+        <w:r>
+          <w:rPr>
+            <w:webHidden/>
+          </w:rPr>
+        </w:r>
+        <w:r>
+          <w:rPr>
+            <w:webHidden/>
+          </w:rPr>
+          <w:fldChar w:fldCharType="separate"/>
+        </w:r>
+        <w:r>
+          <w:rPr>
+            <w:webHidden/>
+          </w:rPr>
+          <w:t>24</w:t>
+        </w:r>
+        <w:r>
+          <w:rPr>
+            <w:webHidden/>
+          </w:rPr>
+          <w:fldChar w:fldCharType="end"/>
+        </w:r>
+      </w:hyperlink>
+    </w:p>
+    <w:p>
+      <w:pPr>
+        <w:pStyle w:val="TOC2"/>
+        <w:rPr>
+          <w:rFonts w:asciiTheme="minorHAnsi" w:eastAsiaTheme="minorEastAsia" w:hAnsiTheme="minorHAnsi" w:cstheme="minorBidi"/>
+          <w:color w:val="auto"/>
+          <w:szCs w:val="22"/>
+        </w:rPr>
+      </w:pPr>
+      <w:hyperlink w:anchor="_Toc423942062" w:history="1">
+        <w:r>
+          <w:rPr>
+            <w:rStyle w:val="Hyperlink"/>
+          </w:rPr>
+          <w:t>9.4.</w:t>
         </w:r>
         <w:r>
           <w:rPr>
@@ -5677,7 +6031,7 @@
           <w:rPr>
             <w:rStyle w:val="Hyperlink"/>
           </w:rPr>
-          <w:t>Java ETL</w:t>
+          <w:t>Data Storage</w:t>
         </w:r>
         <w:r>
           <w:rPr>
@@ -5695,7 +6049,7 @@
           <w:rPr>
             <w:webHidden/>
           </w:rPr>
-          <w:instrText xml:space="preserve"> PAGEREF _Toc423617658 \h </w:instrText>
+          <w:instrText xml:space="preserve"> PAGEREF _Toc423942062 \h </w:instrText>
         </w:r>
         <w:r>
           <w:rPr>
@@ -5712,7 +6066,7 @@
           <w:rPr>
             <w:webHidden/>
           </w:rPr>
-          <w:t>23</w:t>
+          <w:t>24</w:t>
         </w:r>
         <w:r>
           <w:rPr>
@@ -5731,12 +6085,71 @@
           <w:szCs w:val="22"/>
         </w:rPr>
       </w:pPr>
-      <w:hyperlink w:anchor="_Toc423617659" w:history="1">
+      <w:hyperlink w:anchor="_Toc423942063" w:history="1">
         <w:r>
           <w:rPr>
             <w:rStyle w:val="Hyperlink"/>
           </w:rPr>
-          <w:t>11.2.2.</w:t>
+          <w:t>MariaDB</w:t>
+        </w:r>
+        <w:r>
+          <w:rPr>
+            <w:webHidden/>
+          </w:rPr>
+          <w:tab/>
+        </w:r>
+        <w:r>
+          <w:rPr>
+            <w:webHidden/>
+          </w:rPr>
+          <w:fldChar w:fldCharType="begin"/>
+        </w:r>
+        <w:r>
+          <w:rPr>
+            <w:webHidden/>
+          </w:rPr>
+          <w:instrText xml:space="preserve"> PAGEREF _Toc423942063 \h </w:instrText>
+        </w:r>
+        <w:r>
+          <w:rPr>
+            <w:webHidden/>
+          </w:rPr>
+        </w:r>
+        <w:r>
+          <w:rPr>
+            <w:webHidden/>
+          </w:rPr>
+          <w:fldChar w:fldCharType="separate"/>
+        </w:r>
+        <w:r>
+          <w:rPr>
+            <w:webHidden/>
+          </w:rPr>
+          <w:t>24</w:t>
+        </w:r>
+        <w:r>
+          <w:rPr>
+            <w:webHidden/>
+          </w:rPr>
+          <w:fldChar w:fldCharType="end"/>
+        </w:r>
+      </w:hyperlink>
+    </w:p>
+    <w:p>
+      <w:pPr>
+        <w:pStyle w:val="TOC2"/>
+        <w:rPr>
+          <w:rFonts w:asciiTheme="minorHAnsi" w:eastAsiaTheme="minorEastAsia" w:hAnsiTheme="minorHAnsi" w:cstheme="minorBidi"/>
+          <w:color w:val="auto"/>
+          <w:szCs w:val="22"/>
+        </w:rPr>
+      </w:pPr>
+      <w:hyperlink w:anchor="_Toc423942064" w:history="1">
+        <w:r>
+          <w:rPr>
+            <w:rStyle w:val="Hyperlink"/>
+          </w:rPr>
+          <w:t>9.5.</w:t>
         </w:r>
         <w:r>
           <w:rPr>
@@ -5750,7 +6163,7 @@
           <w:rPr>
             <w:rStyle w:val="Hyperlink"/>
           </w:rPr>
-          <w:t>Data Analysis</w:t>
+          <w:t>Web API</w:t>
         </w:r>
         <w:r>
           <w:rPr>
@@ -5768,7 +6181,7 @@
           <w:rPr>
             <w:webHidden/>
           </w:rPr>
-          <w:instrText xml:space="preserve"> PAGEREF _Toc423617659 \h </w:instrText>
+          <w:instrText xml:space="preserve"> PAGEREF _Toc423942064 \h </w:instrText>
         </w:r>
         <w:r>
           <w:rPr>
@@ -5785,7 +6198,7 @@
           <w:rPr>
             <w:webHidden/>
           </w:rPr>
-          <w:t>23</w:t>
+          <w:t>24</w:t>
         </w:r>
         <w:r>
           <w:rPr>
@@ -5804,13 +6217,130 @@
           <w:szCs w:val="22"/>
         </w:rPr>
       </w:pPr>
-      <w:hyperlink w:anchor="_Toc423617660" w:history="1">
+      <w:hyperlink w:anchor="_Toc423942065" w:history="1">
         <w:r>
           <w:rPr>
             <w:rStyle w:val="Hyperlink"/>
-            <w:rFonts w:ascii="Arial" w:hAnsi="Arial" w:cs="Arial"/>
-          </w:rPr>
-          <w:t>4.3.1</w:t>
+          </w:rPr>
+          <w:t>Spring Framework</w:t>
+        </w:r>
+        <w:r>
+          <w:rPr>
+            <w:webHidden/>
+          </w:rPr>
+          <w:tab/>
+        </w:r>
+        <w:r>
+          <w:rPr>
+            <w:webHidden/>
+          </w:rPr>
+          <w:fldChar w:fldCharType="begin"/>
+        </w:r>
+        <w:r>
+          <w:rPr>
+            <w:webHidden/>
+          </w:rPr>
+          <w:instrText xml:space="preserve"> PAGEREF _Toc423942065 \h </w:instrText>
+        </w:r>
+        <w:r>
+          <w:rPr>
+            <w:webHidden/>
+          </w:rPr>
+        </w:r>
+        <w:r>
+          <w:rPr>
+            <w:webHidden/>
+          </w:rPr>
+          <w:fldChar w:fldCharType="separate"/>
+        </w:r>
+        <w:r>
+          <w:rPr>
+            <w:webHidden/>
+          </w:rPr>
+          <w:t>24</w:t>
+        </w:r>
+        <w:r>
+          <w:rPr>
+            <w:webHidden/>
+          </w:rPr>
+          <w:fldChar w:fldCharType="end"/>
+        </w:r>
+      </w:hyperlink>
+    </w:p>
+    <w:p>
+      <w:pPr>
+        <w:pStyle w:val="TOC3"/>
+        <w:rPr>
+          <w:rFonts w:asciiTheme="minorHAnsi" w:eastAsiaTheme="minorEastAsia" w:hAnsiTheme="minorHAnsi" w:cstheme="minorBidi"/>
+          <w:color w:val="auto"/>
+          <w:szCs w:val="22"/>
+        </w:rPr>
+      </w:pPr>
+      <w:hyperlink w:anchor="_Toc423942066" w:history="1">
+        <w:r>
+          <w:rPr>
+            <w:rStyle w:val="Hyperlink"/>
+          </w:rPr>
+          <w:t>Spring Boot</w:t>
+        </w:r>
+        <w:r>
+          <w:rPr>
+            <w:webHidden/>
+          </w:rPr>
+          <w:tab/>
+        </w:r>
+        <w:r>
+          <w:rPr>
+            <w:webHidden/>
+          </w:rPr>
+          <w:fldChar w:fldCharType="begin"/>
+        </w:r>
+        <w:r>
+          <w:rPr>
+            <w:webHidden/>
+          </w:rPr>
+          <w:instrText xml:space="preserve"> PAGEREF _Toc423942066 \h </w:instrText>
+        </w:r>
+        <w:r>
+          <w:rPr>
+            <w:webHidden/>
+          </w:rPr>
+        </w:r>
+        <w:r>
+          <w:rPr>
+            <w:webHidden/>
+          </w:rPr>
+          <w:fldChar w:fldCharType="separate"/>
+        </w:r>
+        <w:r>
+          <w:rPr>
+            <w:webHidden/>
+          </w:rPr>
+          <w:t>24</w:t>
+        </w:r>
+        <w:r>
+          <w:rPr>
+            <w:webHidden/>
+          </w:rPr>
+          <w:fldChar w:fldCharType="end"/>
+        </w:r>
+      </w:hyperlink>
+    </w:p>
+    <w:p>
+      <w:pPr>
+        <w:pStyle w:val="TOC2"/>
+        <w:rPr>
+          <w:rFonts w:asciiTheme="minorHAnsi" w:eastAsiaTheme="minorEastAsia" w:hAnsiTheme="minorHAnsi" w:cstheme="minorBidi"/>
+          <w:color w:val="auto"/>
+          <w:szCs w:val="22"/>
+        </w:rPr>
+      </w:pPr>
+      <w:hyperlink w:anchor="_Toc423942067" w:history="1">
+        <w:r>
+          <w:rPr>
+            <w:rStyle w:val="Hyperlink"/>
+          </w:rPr>
+          <w:t>9.6.</w:t>
         </w:r>
         <w:r>
           <w:rPr>
@@ -5824,7 +6354,7 @@
           <w:rPr>
             <w:rStyle w:val="Hyperlink"/>
           </w:rPr>
-          <w:t>Apache Hadoop</w:t>
+          <w:t>Presentation Component</w:t>
         </w:r>
         <w:r>
           <w:rPr>
@@ -5842,7 +6372,7 @@
           <w:rPr>
             <w:webHidden/>
           </w:rPr>
-          <w:instrText xml:space="preserve"> PAGEREF _Toc423617660 \h </w:instrText>
+          <w:instrText xml:space="preserve"> PAGEREF _Toc423942067 \h </w:instrText>
         </w:r>
         <w:r>
           <w:rPr>
@@ -5859,7 +6389,7 @@
           <w:rPr>
             <w:webHidden/>
           </w:rPr>
-          <w:t>23</w:t>
+          <w:t>24</w:t>
         </w:r>
         <w:r>
           <w:rPr>
@@ -5878,13 +6408,366 @@
           <w:szCs w:val="22"/>
         </w:rPr>
       </w:pPr>
-      <w:hyperlink w:anchor="_Toc423617661" w:history="1">
+      <w:hyperlink w:anchor="_Toc423942068" w:history="1">
         <w:r>
           <w:rPr>
             <w:rStyle w:val="Hyperlink"/>
-            <w:rFonts w:ascii="Arial" w:hAnsi="Arial" w:cs="Arial"/>
-          </w:rPr>
-          <w:t>4.3.2</w:t>
+          </w:rPr>
+          <w:t>AngularJS</w:t>
+        </w:r>
+        <w:r>
+          <w:rPr>
+            <w:webHidden/>
+          </w:rPr>
+          <w:tab/>
+        </w:r>
+        <w:r>
+          <w:rPr>
+            <w:webHidden/>
+          </w:rPr>
+          <w:fldChar w:fldCharType="begin"/>
+        </w:r>
+        <w:r>
+          <w:rPr>
+            <w:webHidden/>
+          </w:rPr>
+          <w:instrText xml:space="preserve"> PAGEREF _Toc423942068 \h </w:instrText>
+        </w:r>
+        <w:r>
+          <w:rPr>
+            <w:webHidden/>
+          </w:rPr>
+        </w:r>
+        <w:r>
+          <w:rPr>
+            <w:webHidden/>
+          </w:rPr>
+          <w:fldChar w:fldCharType="separate"/>
+        </w:r>
+        <w:r>
+          <w:rPr>
+            <w:webHidden/>
+          </w:rPr>
+          <w:t>24</w:t>
+        </w:r>
+        <w:r>
+          <w:rPr>
+            <w:webHidden/>
+          </w:rPr>
+          <w:fldChar w:fldCharType="end"/>
+        </w:r>
+      </w:hyperlink>
+    </w:p>
+    <w:p>
+      <w:pPr>
+        <w:pStyle w:val="TOC3"/>
+        <w:rPr>
+          <w:rFonts w:asciiTheme="minorHAnsi" w:eastAsiaTheme="minorEastAsia" w:hAnsiTheme="minorHAnsi" w:cstheme="minorBidi"/>
+          <w:color w:val="auto"/>
+          <w:szCs w:val="22"/>
+        </w:rPr>
+      </w:pPr>
+      <w:hyperlink w:anchor="_Toc423942069" w:history="1">
+        <w:r>
+          <w:rPr>
+            <w:rStyle w:val="Hyperlink"/>
+          </w:rPr>
+          <w:t>JavaScript/jQuery</w:t>
+        </w:r>
+        <w:r>
+          <w:rPr>
+            <w:webHidden/>
+          </w:rPr>
+          <w:tab/>
+        </w:r>
+        <w:r>
+          <w:rPr>
+            <w:webHidden/>
+          </w:rPr>
+          <w:fldChar w:fldCharType="begin"/>
+        </w:r>
+        <w:r>
+          <w:rPr>
+            <w:webHidden/>
+          </w:rPr>
+          <w:instrText xml:space="preserve"> PAGEREF _Toc423942069 \h </w:instrText>
+        </w:r>
+        <w:r>
+          <w:rPr>
+            <w:webHidden/>
+          </w:rPr>
+        </w:r>
+        <w:r>
+          <w:rPr>
+            <w:webHidden/>
+          </w:rPr>
+          <w:fldChar w:fldCharType="separate"/>
+        </w:r>
+        <w:r>
+          <w:rPr>
+            <w:webHidden/>
+          </w:rPr>
+          <w:t>25</w:t>
+        </w:r>
+        <w:r>
+          <w:rPr>
+            <w:webHidden/>
+          </w:rPr>
+          <w:fldChar w:fldCharType="end"/>
+        </w:r>
+      </w:hyperlink>
+    </w:p>
+    <w:p>
+      <w:pPr>
+        <w:pStyle w:val="TOC3"/>
+        <w:rPr>
+          <w:rFonts w:asciiTheme="minorHAnsi" w:eastAsiaTheme="minorEastAsia" w:hAnsiTheme="minorHAnsi" w:cstheme="minorBidi"/>
+          <w:color w:val="auto"/>
+          <w:szCs w:val="22"/>
+        </w:rPr>
+      </w:pPr>
+      <w:hyperlink w:anchor="_Toc423942070" w:history="1">
+        <w:r>
+          <w:rPr>
+            <w:rStyle w:val="Hyperlink"/>
+          </w:rPr>
+          <w:t>Twitter Bootstrap</w:t>
+        </w:r>
+        <w:r>
+          <w:rPr>
+            <w:webHidden/>
+          </w:rPr>
+          <w:tab/>
+        </w:r>
+        <w:r>
+          <w:rPr>
+            <w:webHidden/>
+          </w:rPr>
+          <w:fldChar w:fldCharType="begin"/>
+        </w:r>
+        <w:r>
+          <w:rPr>
+            <w:webHidden/>
+          </w:rPr>
+          <w:instrText xml:space="preserve"> PAGEREF _Toc423942070 \h </w:instrText>
+        </w:r>
+        <w:r>
+          <w:rPr>
+            <w:webHidden/>
+          </w:rPr>
+        </w:r>
+        <w:r>
+          <w:rPr>
+            <w:webHidden/>
+          </w:rPr>
+          <w:fldChar w:fldCharType="separate"/>
+        </w:r>
+        <w:r>
+          <w:rPr>
+            <w:webHidden/>
+          </w:rPr>
+          <w:t>25</w:t>
+        </w:r>
+        <w:r>
+          <w:rPr>
+            <w:webHidden/>
+          </w:rPr>
+          <w:fldChar w:fldCharType="end"/>
+        </w:r>
+      </w:hyperlink>
+    </w:p>
+    <w:p>
+      <w:pPr>
+        <w:pStyle w:val="TOC3"/>
+        <w:rPr>
+          <w:rFonts w:asciiTheme="minorHAnsi" w:eastAsiaTheme="minorEastAsia" w:hAnsiTheme="minorHAnsi" w:cstheme="minorBidi"/>
+          <w:color w:val="auto"/>
+          <w:szCs w:val="22"/>
+        </w:rPr>
+      </w:pPr>
+      <w:hyperlink w:anchor="_Toc423942071" w:history="1">
+        <w:r>
+          <w:rPr>
+            <w:rStyle w:val="Hyperlink"/>
+          </w:rPr>
+          <w:t>HTML5</w:t>
+        </w:r>
+        <w:r>
+          <w:rPr>
+            <w:webHidden/>
+          </w:rPr>
+          <w:tab/>
+        </w:r>
+        <w:r>
+          <w:rPr>
+            <w:webHidden/>
+          </w:rPr>
+          <w:fldChar w:fldCharType="begin"/>
+        </w:r>
+        <w:r>
+          <w:rPr>
+            <w:webHidden/>
+          </w:rPr>
+          <w:instrText xml:space="preserve"> PAGEREF _Toc423942071 \h </w:instrText>
+        </w:r>
+        <w:r>
+          <w:rPr>
+            <w:webHidden/>
+          </w:rPr>
+        </w:r>
+        <w:r>
+          <w:rPr>
+            <w:webHidden/>
+          </w:rPr>
+          <w:fldChar w:fldCharType="separate"/>
+        </w:r>
+        <w:r>
+          <w:rPr>
+            <w:webHidden/>
+          </w:rPr>
+          <w:t>25</w:t>
+        </w:r>
+        <w:r>
+          <w:rPr>
+            <w:webHidden/>
+          </w:rPr>
+          <w:fldChar w:fldCharType="end"/>
+        </w:r>
+      </w:hyperlink>
+    </w:p>
+    <w:p>
+      <w:pPr>
+        <w:pStyle w:val="TOC3"/>
+        <w:rPr>
+          <w:rFonts w:asciiTheme="minorHAnsi" w:eastAsiaTheme="minorEastAsia" w:hAnsiTheme="minorHAnsi" w:cstheme="minorBidi"/>
+          <w:color w:val="auto"/>
+          <w:szCs w:val="22"/>
+        </w:rPr>
+      </w:pPr>
+      <w:hyperlink w:anchor="_Toc423942072" w:history="1">
+        <w:r>
+          <w:rPr>
+            <w:rStyle w:val="Hyperlink"/>
+          </w:rPr>
+          <w:t>c3js</w:t>
+        </w:r>
+        <w:r>
+          <w:rPr>
+            <w:webHidden/>
+          </w:rPr>
+          <w:tab/>
+        </w:r>
+        <w:r>
+          <w:rPr>
+            <w:webHidden/>
+          </w:rPr>
+          <w:fldChar w:fldCharType="begin"/>
+        </w:r>
+        <w:r>
+          <w:rPr>
+            <w:webHidden/>
+          </w:rPr>
+          <w:instrText xml:space="preserve"> PAGEREF _Toc423942072 \h </w:instrText>
+        </w:r>
+        <w:r>
+          <w:rPr>
+            <w:webHidden/>
+          </w:rPr>
+        </w:r>
+        <w:r>
+          <w:rPr>
+            <w:webHidden/>
+          </w:rPr>
+          <w:fldChar w:fldCharType="separate"/>
+        </w:r>
+        <w:r>
+          <w:rPr>
+            <w:webHidden/>
+          </w:rPr>
+          <w:t>25</w:t>
+        </w:r>
+        <w:r>
+          <w:rPr>
+            <w:webHidden/>
+          </w:rPr>
+          <w:fldChar w:fldCharType="end"/>
+        </w:r>
+      </w:hyperlink>
+    </w:p>
+    <w:p>
+      <w:pPr>
+        <w:pStyle w:val="TOC3"/>
+        <w:rPr>
+          <w:rFonts w:asciiTheme="minorHAnsi" w:eastAsiaTheme="minorEastAsia" w:hAnsiTheme="minorHAnsi" w:cstheme="minorBidi"/>
+          <w:color w:val="auto"/>
+          <w:szCs w:val="22"/>
+        </w:rPr>
+      </w:pPr>
+      <w:hyperlink w:anchor="_Toc423942073" w:history="1">
+        <w:r>
+          <w:rPr>
+            <w:rStyle w:val="Hyperlink"/>
+          </w:rPr>
+          <w:t>Apache Tomcat Container</w:t>
+        </w:r>
+        <w:r>
+          <w:rPr>
+            <w:webHidden/>
+          </w:rPr>
+          <w:tab/>
+        </w:r>
+        <w:r>
+          <w:rPr>
+            <w:webHidden/>
+          </w:rPr>
+          <w:fldChar w:fldCharType="begin"/>
+        </w:r>
+        <w:r>
+          <w:rPr>
+            <w:webHidden/>
+          </w:rPr>
+          <w:instrText xml:space="preserve"> PAGEREF _Toc423942073 \h </w:instrText>
+        </w:r>
+        <w:r>
+          <w:rPr>
+            <w:webHidden/>
+          </w:rPr>
+        </w:r>
+        <w:r>
+          <w:rPr>
+            <w:webHidden/>
+          </w:rPr>
+          <w:fldChar w:fldCharType="separate"/>
+        </w:r>
+        <w:r>
+          <w:rPr>
+            <w:webHidden/>
+          </w:rPr>
+          <w:t>25</w:t>
+        </w:r>
+        <w:r>
+          <w:rPr>
+            <w:webHidden/>
+          </w:rPr>
+          <w:fldChar w:fldCharType="end"/>
+        </w:r>
+      </w:hyperlink>
+    </w:p>
+    <w:p>
+      <w:pPr>
+        <w:pStyle w:val="TOC2"/>
+        <w:rPr>
+          <w:rFonts w:asciiTheme="minorHAnsi" w:eastAsiaTheme="minorEastAsia" w:hAnsiTheme="minorHAnsi" w:cstheme="minorBidi"/>
+          <w:color w:val="auto"/>
+          <w:szCs w:val="22"/>
+        </w:rPr>
+      </w:pPr>
+      <w:hyperlink w:anchor="_Toc423942074" w:history="1">
+        <w:r>
+          <w:rPr>
+            <w:rStyle w:val="Hyperlink"/>
+          </w:rPr>
+          <w:t>9.7.</w:t>
         </w:r>
         <w:r>
           <w:rPr>
@@ -5898,7 +6781,7 @@
           <w:rPr>
             <w:rStyle w:val="Hyperlink"/>
           </w:rPr>
-          <w:t>HDFS</w:t>
+          <w:t>Build Tools</w:t>
         </w:r>
         <w:r>
           <w:rPr>
@@ -5916,7 +6799,7 @@
           <w:rPr>
             <w:webHidden/>
           </w:rPr>
-          <w:instrText xml:space="preserve"> PAGEREF _Toc423617661 \h </w:instrText>
+          <w:instrText xml:space="preserve"> PAGEREF _Toc423942074 \h </w:instrText>
         </w:r>
         <w:r>
           <w:rPr>
@@ -5933,7 +6816,7 @@
           <w:rPr>
             <w:webHidden/>
           </w:rPr>
-          <w:t>23</w:t>
+          <w:t>25</w:t>
         </w:r>
         <w:r>
           <w:rPr>
@@ -5952,13 +6835,71 @@
           <w:szCs w:val="22"/>
         </w:rPr>
       </w:pPr>
-      <w:hyperlink w:anchor="_Toc423617662" w:history="1">
+      <w:hyperlink w:anchor="_Toc423942075" w:history="1">
         <w:r>
           <w:rPr>
             <w:rStyle w:val="Hyperlink"/>
-            <w:rFonts w:ascii="Arial" w:hAnsi="Arial" w:cs="Arial"/>
-          </w:rPr>
-          <w:t>4.3.3</w:t>
+          </w:rPr>
+          <w:t>Gradle</w:t>
+        </w:r>
+        <w:r>
+          <w:rPr>
+            <w:webHidden/>
+          </w:rPr>
+          <w:tab/>
+        </w:r>
+        <w:r>
+          <w:rPr>
+            <w:webHidden/>
+          </w:rPr>
+          <w:fldChar w:fldCharType="begin"/>
+        </w:r>
+        <w:r>
+          <w:rPr>
+            <w:webHidden/>
+          </w:rPr>
+          <w:instrText xml:space="preserve"> PAGEREF _Toc423942075 \h </w:instrText>
+        </w:r>
+        <w:r>
+          <w:rPr>
+            <w:webHidden/>
+          </w:rPr>
+        </w:r>
+        <w:r>
+          <w:rPr>
+            <w:webHidden/>
+          </w:rPr>
+          <w:fldChar w:fldCharType="separate"/>
+        </w:r>
+        <w:r>
+          <w:rPr>
+            <w:webHidden/>
+          </w:rPr>
+          <w:t>25</w:t>
+        </w:r>
+        <w:r>
+          <w:rPr>
+            <w:webHidden/>
+          </w:rPr>
+          <w:fldChar w:fldCharType="end"/>
+        </w:r>
+      </w:hyperlink>
+    </w:p>
+    <w:p>
+      <w:pPr>
+        <w:pStyle w:val="TOC2"/>
+        <w:rPr>
+          <w:rFonts w:asciiTheme="minorHAnsi" w:eastAsiaTheme="minorEastAsia" w:hAnsiTheme="minorHAnsi" w:cstheme="minorBidi"/>
+          <w:color w:val="auto"/>
+          <w:szCs w:val="22"/>
+        </w:rPr>
+      </w:pPr>
+      <w:hyperlink w:anchor="_Toc423942076" w:history="1">
+        <w:r>
+          <w:rPr>
+            <w:rStyle w:val="Hyperlink"/>
+          </w:rPr>
+          <w:t>9.8.</w:t>
         </w:r>
         <w:r>
           <w:rPr>
@@ -5972,7 +6913,7 @@
           <w:rPr>
             <w:rStyle w:val="Hyperlink"/>
           </w:rPr>
-          <w:t>Apache Pig</w:t>
+          <w:t>Unit Testing Tools</w:t>
         </w:r>
         <w:r>
           <w:rPr>
@@ -5990,7 +6931,7 @@
           <w:rPr>
             <w:webHidden/>
           </w:rPr>
-          <w:instrText xml:space="preserve"> PAGEREF _Toc423617662 \h </w:instrText>
+          <w:instrText xml:space="preserve"> PAGEREF _Toc423942076 \h </w:instrText>
         </w:r>
         <w:r>
           <w:rPr>
@@ -6007,7 +6948,7 @@
           <w:rPr>
             <w:webHidden/>
           </w:rPr>
-          <w:t>23</w:t>
+          <w:t>26</w:t>
         </w:r>
         <w:r>
           <w:rPr>
@@ -6026,13 +6967,71 @@
           <w:szCs w:val="22"/>
         </w:rPr>
       </w:pPr>
-      <w:hyperlink w:anchor="_Toc423617663" w:history="1">
+      <w:hyperlink w:anchor="_Toc423942077" w:history="1">
         <w:r>
           <w:rPr>
             <w:rStyle w:val="Hyperlink"/>
-            <w:rFonts w:ascii="Arial" w:hAnsi="Arial" w:cs="Arial"/>
-          </w:rPr>
-          <w:t>4.3.4</w:t>
+          </w:rPr>
+          <w:t>JUnit</w:t>
+        </w:r>
+        <w:r>
+          <w:rPr>
+            <w:webHidden/>
+          </w:rPr>
+          <w:tab/>
+        </w:r>
+        <w:r>
+          <w:rPr>
+            <w:webHidden/>
+          </w:rPr>
+          <w:fldChar w:fldCharType="begin"/>
+        </w:r>
+        <w:r>
+          <w:rPr>
+            <w:webHidden/>
+          </w:rPr>
+          <w:instrText xml:space="preserve"> PAGEREF _Toc423942077 \h </w:instrText>
+        </w:r>
+        <w:r>
+          <w:rPr>
+            <w:webHidden/>
+          </w:rPr>
+        </w:r>
+        <w:r>
+          <w:rPr>
+            <w:webHidden/>
+          </w:rPr>
+          <w:fldChar w:fldCharType="separate"/>
+        </w:r>
+        <w:r>
+          <w:rPr>
+            <w:webHidden/>
+          </w:rPr>
+          <w:t>26</w:t>
+        </w:r>
+        <w:r>
+          <w:rPr>
+            <w:webHidden/>
+          </w:rPr>
+          <w:fldChar w:fldCharType="end"/>
+        </w:r>
+      </w:hyperlink>
+    </w:p>
+    <w:p>
+      <w:pPr>
+        <w:pStyle w:val="TOC2"/>
+        <w:rPr>
+          <w:rFonts w:asciiTheme="minorHAnsi" w:eastAsiaTheme="minorEastAsia" w:hAnsiTheme="minorHAnsi" w:cstheme="minorBidi"/>
+          <w:color w:val="auto"/>
+          <w:szCs w:val="22"/>
+        </w:rPr>
+      </w:pPr>
+      <w:hyperlink w:anchor="_Toc423942078" w:history="1">
+        <w:r>
+          <w:rPr>
+            <w:rStyle w:val="Hyperlink"/>
+          </w:rPr>
+          <w:t>9.9.</w:t>
         </w:r>
         <w:r>
           <w:rPr>
@@ -6046,7 +7045,7 @@
           <w:rPr>
             <w:rStyle w:val="Hyperlink"/>
           </w:rPr>
-          <w:t>Apache Sqoop</w:t>
+          <w:t>Continuous Integration tool</w:t>
         </w:r>
         <w:r>
           <w:rPr>
@@ -6064,7 +7063,7 @@
           <w:rPr>
             <w:webHidden/>
           </w:rPr>
-          <w:instrText xml:space="preserve"> PAGEREF _Toc423617663 \h </w:instrText>
+          <w:instrText xml:space="preserve"> PAGEREF _Toc423942078 \h </w:instrText>
         </w:r>
         <w:r>
           <w:rPr>
@@ -6081,7 +7080,7 @@
           <w:rPr>
             <w:webHidden/>
           </w:rPr>
-          <w:t>24</w:t>
+          <w:t>26</w:t>
         </w:r>
         <w:r>
           <w:rPr>
@@ -6093,19 +7092,78 @@
     </w:p>
     <w:p>
       <w:pPr>
-        <w:pStyle w:val="TOC2"/>
+        <w:pStyle w:val="TOC3"/>
         <w:rPr>
           <w:rFonts w:asciiTheme="minorHAnsi" w:eastAsiaTheme="minorEastAsia" w:hAnsiTheme="minorHAnsi" w:cstheme="minorBidi"/>
           <w:color w:val="auto"/>
           <w:szCs w:val="22"/>
         </w:rPr>
       </w:pPr>
-      <w:hyperlink w:anchor="_Toc423617664" w:history="1">
+      <w:hyperlink w:anchor="_Toc423942079" w:history="1">
         <w:r>
           <w:rPr>
             <w:rStyle w:val="Hyperlink"/>
           </w:rPr>
-          <w:t>9.3.</w:t>
+          <w:t>Travis CI</w:t>
+        </w:r>
+        <w:r>
+          <w:rPr>
+            <w:webHidden/>
+          </w:rPr>
+          <w:tab/>
+        </w:r>
+        <w:r>
+          <w:rPr>
+            <w:webHidden/>
+          </w:rPr>
+          <w:fldChar w:fldCharType="begin"/>
+        </w:r>
+        <w:r>
+          <w:rPr>
+            <w:webHidden/>
+          </w:rPr>
+          <w:instrText xml:space="preserve"> PAGEREF _Toc423942079 \h </w:instrText>
+        </w:r>
+        <w:r>
+          <w:rPr>
+            <w:webHidden/>
+          </w:rPr>
+        </w:r>
+        <w:r>
+          <w:rPr>
+            <w:webHidden/>
+          </w:rPr>
+          <w:fldChar w:fldCharType="separate"/>
+        </w:r>
+        <w:r>
+          <w:rPr>
+            <w:webHidden/>
+          </w:rPr>
+          <w:t>26</w:t>
+        </w:r>
+        <w:r>
+          <w:rPr>
+            <w:webHidden/>
+          </w:rPr>
+          <w:fldChar w:fldCharType="end"/>
+        </w:r>
+      </w:hyperlink>
+    </w:p>
+    <w:p>
+      <w:pPr>
+        <w:pStyle w:val="TOC2"/>
+        <w:rPr>
+          <w:rFonts w:asciiTheme="minorHAnsi" w:eastAsiaTheme="minorEastAsia" w:hAnsiTheme="minorHAnsi" w:cstheme="minorBidi"/>
+          <w:color w:val="auto"/>
+          <w:szCs w:val="22"/>
+        </w:rPr>
+      </w:pPr>
+      <w:hyperlink w:anchor="_Toc423942080" w:history="1">
+        <w:r>
+          <w:rPr>
+            <w:rStyle w:val="Hyperlink"/>
+          </w:rPr>
+          <w:t>9.10.</w:t>
         </w:r>
         <w:r>
           <w:rPr>
@@ -6119,7 +7177,7 @@
           <w:rPr>
             <w:rStyle w:val="Hyperlink"/>
           </w:rPr>
-          <w:t>Data Storage</w:t>
+          <w:t>Collaborative Development tool</w:t>
         </w:r>
         <w:r>
           <w:rPr>
@@ -6137,7 +7195,7 @@
           <w:rPr>
             <w:webHidden/>
           </w:rPr>
-          <w:instrText xml:space="preserve"> PAGEREF _Toc423617664 \h </w:instrText>
+          <w:instrText xml:space="preserve"> PAGEREF _Toc423942080 \h </w:instrText>
         </w:r>
         <w:r>
           <w:rPr>
@@ -6154,7 +7212,7 @@
           <w:rPr>
             <w:webHidden/>
           </w:rPr>
-          <w:t>24</w:t>
+          <w:t>26</w:t>
         </w:r>
         <w:r>
           <w:rPr>
@@ -6173,13 +7231,71 @@
           <w:szCs w:val="22"/>
         </w:rPr>
       </w:pPr>
-      <w:hyperlink w:anchor="_Toc423617665" w:history="1">
+      <w:hyperlink w:anchor="_Toc423942081" w:history="1">
         <w:r>
           <w:rPr>
             <w:rStyle w:val="Hyperlink"/>
-            <w:rFonts w:ascii="Arial" w:hAnsi="Arial" w:cs="Arial"/>
-          </w:rPr>
-          <w:t>4.3.1</w:t>
+          </w:rPr>
+          <w:t>GitHub</w:t>
+        </w:r>
+        <w:r>
+          <w:rPr>
+            <w:webHidden/>
+          </w:rPr>
+          <w:tab/>
+        </w:r>
+        <w:r>
+          <w:rPr>
+            <w:webHidden/>
+          </w:rPr>
+          <w:fldChar w:fldCharType="begin"/>
+        </w:r>
+        <w:r>
+          <w:rPr>
+            <w:webHidden/>
+          </w:rPr>
+          <w:instrText xml:space="preserve"> PAGEREF _Toc423942081 \h </w:instrText>
+        </w:r>
+        <w:r>
+          <w:rPr>
+            <w:webHidden/>
+          </w:rPr>
+        </w:r>
+        <w:r>
+          <w:rPr>
+            <w:webHidden/>
+          </w:rPr>
+          <w:fldChar w:fldCharType="separate"/>
+        </w:r>
+        <w:r>
+          <w:rPr>
+            <w:webHidden/>
+          </w:rPr>
+          <w:t>26</w:t>
+        </w:r>
+        <w:r>
+          <w:rPr>
+            <w:webHidden/>
+          </w:rPr>
+          <w:fldChar w:fldCharType="end"/>
+        </w:r>
+      </w:hyperlink>
+    </w:p>
+    <w:p>
+      <w:pPr>
+        <w:pStyle w:val="TOC2"/>
+        <w:rPr>
+          <w:rFonts w:asciiTheme="minorHAnsi" w:eastAsiaTheme="minorEastAsia" w:hAnsiTheme="minorHAnsi" w:cstheme="minorBidi"/>
+          <w:color w:val="auto"/>
+          <w:szCs w:val="22"/>
+        </w:rPr>
+      </w:pPr>
+      <w:hyperlink w:anchor="_Toc423942082" w:history="1">
+        <w:r>
+          <w:rPr>
+            <w:rStyle w:val="Hyperlink"/>
+          </w:rPr>
+          <w:t>9.11.</w:t>
         </w:r>
         <w:r>
           <w:rPr>
@@ -6193,7 +7309,7 @@
           <w:rPr>
             <w:rStyle w:val="Hyperlink"/>
           </w:rPr>
-          <w:t>MariaDB</w:t>
+          <w:t>Licenses for the third party platforms/tools used</w:t>
         </w:r>
         <w:r>
           <w:rPr>
@@ -6211,1333 +7327,7 @@
           <w:rPr>
             <w:webHidden/>
           </w:rPr>
-          <w:instrText xml:space="preserve"> PAGEREF _Toc423617665 \h </w:instrText>
-        </w:r>
-        <w:r>
-          <w:rPr>
-            <w:webHidden/>
-          </w:rPr>
-        </w:r>
-        <w:r>
-          <w:rPr>
-            <w:webHidden/>
-          </w:rPr>
-          <w:fldChar w:fldCharType="separate"/>
-        </w:r>
-        <w:r>
-          <w:rPr>
-            <w:webHidden/>
-          </w:rPr>
-          <w:t>24</w:t>
-        </w:r>
-        <w:r>
-          <w:rPr>
-            <w:webHidden/>
-          </w:rPr>
-          <w:fldChar w:fldCharType="end"/>
-        </w:r>
-      </w:hyperlink>
-    </w:p>
-    <w:p>
-      <w:pPr>
-        <w:pStyle w:val="TOC2"/>
-        <w:rPr>
-          <w:rFonts w:asciiTheme="minorHAnsi" w:eastAsiaTheme="minorEastAsia" w:hAnsiTheme="minorHAnsi" w:cstheme="minorBidi"/>
-          <w:color w:val="auto"/>
-          <w:szCs w:val="22"/>
-        </w:rPr>
-      </w:pPr>
-      <w:hyperlink w:anchor="_Toc423617666" w:history="1">
-        <w:r>
-          <w:rPr>
-            <w:rStyle w:val="Hyperlink"/>
-          </w:rPr>
-          <w:t>9.4.</w:t>
-        </w:r>
-        <w:r>
-          <w:rPr>
-            <w:rFonts w:asciiTheme="minorHAnsi" w:eastAsiaTheme="minorEastAsia" w:hAnsiTheme="minorHAnsi" w:cstheme="minorBidi"/>
-            <w:color w:val="auto"/>
-            <w:szCs w:val="22"/>
-          </w:rPr>
-          <w:tab/>
-        </w:r>
-        <w:r>
-          <w:rPr>
-            <w:rStyle w:val="Hyperlink"/>
-          </w:rPr>
-          <w:t>Web API</w:t>
-        </w:r>
-        <w:r>
-          <w:rPr>
-            <w:webHidden/>
-          </w:rPr>
-          <w:tab/>
-        </w:r>
-        <w:r>
-          <w:rPr>
-            <w:webHidden/>
-          </w:rPr>
-          <w:fldChar w:fldCharType="begin"/>
-        </w:r>
-        <w:r>
-          <w:rPr>
-            <w:webHidden/>
-          </w:rPr>
-          <w:instrText xml:space="preserve"> PAGEREF _Toc423617666 \h </w:instrText>
-        </w:r>
-        <w:r>
-          <w:rPr>
-            <w:webHidden/>
-          </w:rPr>
-        </w:r>
-        <w:r>
-          <w:rPr>
-            <w:webHidden/>
-          </w:rPr>
-          <w:fldChar w:fldCharType="separate"/>
-        </w:r>
-        <w:r>
-          <w:rPr>
-            <w:webHidden/>
-          </w:rPr>
-          <w:t>24</w:t>
-        </w:r>
-        <w:r>
-          <w:rPr>
-            <w:webHidden/>
-          </w:rPr>
-          <w:fldChar w:fldCharType="end"/>
-        </w:r>
-      </w:hyperlink>
-    </w:p>
-    <w:p>
-      <w:pPr>
-        <w:pStyle w:val="TOC3"/>
-        <w:rPr>
-          <w:rFonts w:asciiTheme="minorHAnsi" w:eastAsiaTheme="minorEastAsia" w:hAnsiTheme="minorHAnsi" w:cstheme="minorBidi"/>
-          <w:color w:val="auto"/>
-          <w:szCs w:val="22"/>
-        </w:rPr>
-      </w:pPr>
-      <w:hyperlink w:anchor="_Toc423617667" w:history="1">
-        <w:r>
-          <w:rPr>
-            <w:rStyle w:val="Hyperlink"/>
-            <w:rFonts w:ascii="Arial" w:hAnsi="Arial" w:cs="Arial"/>
-          </w:rPr>
-          <w:t>4.3.1</w:t>
-        </w:r>
-        <w:r>
-          <w:rPr>
-            <w:rFonts w:asciiTheme="minorHAnsi" w:eastAsiaTheme="minorEastAsia" w:hAnsiTheme="minorHAnsi" w:cstheme="minorBidi"/>
-            <w:color w:val="auto"/>
-            <w:szCs w:val="22"/>
-          </w:rPr>
-          <w:tab/>
-        </w:r>
-        <w:r>
-          <w:rPr>
-            <w:rStyle w:val="Hyperlink"/>
-          </w:rPr>
-          <w:t>Spring Framework</w:t>
-        </w:r>
-        <w:r>
-          <w:rPr>
-            <w:webHidden/>
-          </w:rPr>
-          <w:tab/>
-        </w:r>
-        <w:r>
-          <w:rPr>
-            <w:webHidden/>
-          </w:rPr>
-          <w:fldChar w:fldCharType="begin"/>
-        </w:r>
-        <w:r>
-          <w:rPr>
-            <w:webHidden/>
-          </w:rPr>
-          <w:instrText xml:space="preserve"> PAGEREF _Toc423617667 \h </w:instrText>
-        </w:r>
-        <w:r>
-          <w:rPr>
-            <w:webHidden/>
-          </w:rPr>
-        </w:r>
-        <w:r>
-          <w:rPr>
-            <w:webHidden/>
-          </w:rPr>
-          <w:fldChar w:fldCharType="separate"/>
-        </w:r>
-        <w:r>
-          <w:rPr>
-            <w:webHidden/>
-          </w:rPr>
-          <w:t>24</w:t>
-        </w:r>
-        <w:r>
-          <w:rPr>
-            <w:webHidden/>
-          </w:rPr>
-          <w:fldChar w:fldCharType="end"/>
-        </w:r>
-      </w:hyperlink>
-    </w:p>
-    <w:p>
-      <w:pPr>
-        <w:pStyle w:val="TOC3"/>
-        <w:rPr>
-          <w:rFonts w:asciiTheme="minorHAnsi" w:eastAsiaTheme="minorEastAsia" w:hAnsiTheme="minorHAnsi" w:cstheme="minorBidi"/>
-          <w:color w:val="auto"/>
-          <w:szCs w:val="22"/>
-        </w:rPr>
-      </w:pPr>
-      <w:hyperlink w:anchor="_Toc423617668" w:history="1">
-        <w:r>
-          <w:rPr>
-            <w:rStyle w:val="Hyperlink"/>
-            <w:rFonts w:ascii="Arial" w:hAnsi="Arial" w:cs="Arial"/>
-          </w:rPr>
-          <w:t>4.3.2</w:t>
-        </w:r>
-        <w:r>
-          <w:rPr>
-            <w:rFonts w:asciiTheme="minorHAnsi" w:eastAsiaTheme="minorEastAsia" w:hAnsiTheme="minorHAnsi" w:cstheme="minorBidi"/>
-            <w:color w:val="auto"/>
-            <w:szCs w:val="22"/>
-          </w:rPr>
-          <w:tab/>
-        </w:r>
-        <w:r>
-          <w:rPr>
-            <w:rStyle w:val="Hyperlink"/>
-          </w:rPr>
-          <w:t>Spring Boot</w:t>
-        </w:r>
-        <w:r>
-          <w:rPr>
-            <w:webHidden/>
-          </w:rPr>
-          <w:tab/>
-        </w:r>
-        <w:r>
-          <w:rPr>
-            <w:webHidden/>
-          </w:rPr>
-          <w:fldChar w:fldCharType="begin"/>
-        </w:r>
-        <w:r>
-          <w:rPr>
-            <w:webHidden/>
-          </w:rPr>
-          <w:instrText xml:space="preserve"> PAGEREF _Toc423617668 \h </w:instrText>
-        </w:r>
-        <w:r>
-          <w:rPr>
-            <w:webHidden/>
-          </w:rPr>
-        </w:r>
-        <w:r>
-          <w:rPr>
-            <w:webHidden/>
-          </w:rPr>
-          <w:fldChar w:fldCharType="separate"/>
-        </w:r>
-        <w:r>
-          <w:rPr>
-            <w:webHidden/>
-          </w:rPr>
-          <w:t>24</w:t>
-        </w:r>
-        <w:r>
-          <w:rPr>
-            <w:webHidden/>
-          </w:rPr>
-          <w:fldChar w:fldCharType="end"/>
-        </w:r>
-      </w:hyperlink>
-    </w:p>
-    <w:p>
-      <w:pPr>
-        <w:pStyle w:val="TOC2"/>
-        <w:rPr>
-          <w:rFonts w:asciiTheme="minorHAnsi" w:eastAsiaTheme="minorEastAsia" w:hAnsiTheme="minorHAnsi" w:cstheme="minorBidi"/>
-          <w:color w:val="auto"/>
-          <w:szCs w:val="22"/>
-        </w:rPr>
-      </w:pPr>
-      <w:hyperlink w:anchor="_Toc423617669" w:history="1">
-        <w:r>
-          <w:rPr>
-            <w:rStyle w:val="Hyperlink"/>
-          </w:rPr>
-          <w:t>9.5.</w:t>
-        </w:r>
-        <w:r>
-          <w:rPr>
-            <w:rFonts w:asciiTheme="minorHAnsi" w:eastAsiaTheme="minorEastAsia" w:hAnsiTheme="minorHAnsi" w:cstheme="minorBidi"/>
-            <w:color w:val="auto"/>
-            <w:szCs w:val="22"/>
-          </w:rPr>
-          <w:tab/>
-        </w:r>
-        <w:r>
-          <w:rPr>
-            <w:rStyle w:val="Hyperlink"/>
-          </w:rPr>
-          <w:t>Presentation Component</w:t>
-        </w:r>
-        <w:r>
-          <w:rPr>
-            <w:webHidden/>
-          </w:rPr>
-          <w:tab/>
-        </w:r>
-        <w:r>
-          <w:rPr>
-            <w:webHidden/>
-          </w:rPr>
-          <w:fldChar w:fldCharType="begin"/>
-        </w:r>
-        <w:r>
-          <w:rPr>
-            <w:webHidden/>
-          </w:rPr>
-          <w:instrText xml:space="preserve"> PAGEREF _Toc423617669 \h </w:instrText>
-        </w:r>
-        <w:r>
-          <w:rPr>
-            <w:webHidden/>
-          </w:rPr>
-        </w:r>
-        <w:r>
-          <w:rPr>
-            <w:webHidden/>
-          </w:rPr>
-          <w:fldChar w:fldCharType="separate"/>
-        </w:r>
-        <w:r>
-          <w:rPr>
-            <w:webHidden/>
-          </w:rPr>
-          <w:t>24</w:t>
-        </w:r>
-        <w:r>
-          <w:rPr>
-            <w:webHidden/>
-          </w:rPr>
-          <w:fldChar w:fldCharType="end"/>
-        </w:r>
-      </w:hyperlink>
-    </w:p>
-    <w:p>
-      <w:pPr>
-        <w:pStyle w:val="TOC3"/>
-        <w:rPr>
-          <w:rFonts w:asciiTheme="minorHAnsi" w:eastAsiaTheme="minorEastAsia" w:hAnsiTheme="minorHAnsi" w:cstheme="minorBidi"/>
-          <w:color w:val="auto"/>
-          <w:szCs w:val="22"/>
-        </w:rPr>
-      </w:pPr>
-      <w:hyperlink w:anchor="_Toc423617670" w:history="1">
-        <w:r>
-          <w:rPr>
-            <w:rStyle w:val="Hyperlink"/>
-            <w:rFonts w:ascii="Arial" w:hAnsi="Arial" w:cs="Arial"/>
-          </w:rPr>
-          <w:t>4.3.1</w:t>
-        </w:r>
-        <w:r>
-          <w:rPr>
-            <w:rFonts w:asciiTheme="minorHAnsi" w:eastAsiaTheme="minorEastAsia" w:hAnsiTheme="minorHAnsi" w:cstheme="minorBidi"/>
-            <w:color w:val="auto"/>
-            <w:szCs w:val="22"/>
-          </w:rPr>
-          <w:tab/>
-        </w:r>
-        <w:r>
-          <w:rPr>
-            <w:rStyle w:val="Hyperlink"/>
-          </w:rPr>
-          <w:t>AngularJS</w:t>
-        </w:r>
-        <w:r>
-          <w:rPr>
-            <w:webHidden/>
-          </w:rPr>
-          <w:tab/>
-        </w:r>
-        <w:r>
-          <w:rPr>
-            <w:webHidden/>
-          </w:rPr>
-          <w:fldChar w:fldCharType="begin"/>
-        </w:r>
-        <w:r>
-          <w:rPr>
-            <w:webHidden/>
-          </w:rPr>
-          <w:instrText xml:space="preserve"> PAGEREF _Toc423617670 \h </w:instrText>
-        </w:r>
-        <w:r>
-          <w:rPr>
-            <w:webHidden/>
-          </w:rPr>
-        </w:r>
-        <w:r>
-          <w:rPr>
-            <w:webHidden/>
-          </w:rPr>
-          <w:fldChar w:fldCharType="separate"/>
-        </w:r>
-        <w:r>
-          <w:rPr>
-            <w:webHidden/>
-          </w:rPr>
-          <w:t>24</w:t>
-        </w:r>
-        <w:r>
-          <w:rPr>
-            <w:webHidden/>
-          </w:rPr>
-          <w:fldChar w:fldCharType="end"/>
-        </w:r>
-      </w:hyperlink>
-    </w:p>
-    <w:p>
-      <w:pPr>
-        <w:pStyle w:val="TOC3"/>
-        <w:rPr>
-          <w:rFonts w:asciiTheme="minorHAnsi" w:eastAsiaTheme="minorEastAsia" w:hAnsiTheme="minorHAnsi" w:cstheme="minorBidi"/>
-          <w:color w:val="auto"/>
-          <w:szCs w:val="22"/>
-        </w:rPr>
-      </w:pPr>
-      <w:hyperlink w:anchor="_Toc423617671" w:history="1">
-        <w:r>
-          <w:rPr>
-            <w:rStyle w:val="Hyperlink"/>
-            <w:rFonts w:ascii="Arial" w:hAnsi="Arial" w:cs="Arial"/>
-          </w:rPr>
-          <w:t>4.3.2</w:t>
-        </w:r>
-        <w:r>
-          <w:rPr>
-            <w:rFonts w:asciiTheme="minorHAnsi" w:eastAsiaTheme="minorEastAsia" w:hAnsiTheme="minorHAnsi" w:cstheme="minorBidi"/>
-            <w:color w:val="auto"/>
-            <w:szCs w:val="22"/>
-          </w:rPr>
-          <w:tab/>
-        </w:r>
-        <w:r>
-          <w:rPr>
-            <w:rStyle w:val="Hyperlink"/>
-          </w:rPr>
-          <w:t>JavaScript/jQuery</w:t>
-        </w:r>
-        <w:r>
-          <w:rPr>
-            <w:webHidden/>
-          </w:rPr>
-          <w:tab/>
-        </w:r>
-        <w:r>
-          <w:rPr>
-            <w:webHidden/>
-          </w:rPr>
-          <w:fldChar w:fldCharType="begin"/>
-        </w:r>
-        <w:r>
-          <w:rPr>
-            <w:webHidden/>
-          </w:rPr>
-          <w:instrText xml:space="preserve"> PAGEREF _Toc423617671 \h </w:instrText>
-        </w:r>
-        <w:r>
-          <w:rPr>
-            <w:webHidden/>
-          </w:rPr>
-        </w:r>
-        <w:r>
-          <w:rPr>
-            <w:webHidden/>
-          </w:rPr>
-          <w:fldChar w:fldCharType="separate"/>
-        </w:r>
-        <w:r>
-          <w:rPr>
-            <w:webHidden/>
-          </w:rPr>
-          <w:t>25</w:t>
-        </w:r>
-        <w:r>
-          <w:rPr>
-            <w:webHidden/>
-          </w:rPr>
-          <w:fldChar w:fldCharType="end"/>
-        </w:r>
-      </w:hyperlink>
-    </w:p>
-    <w:p>
-      <w:pPr>
-        <w:pStyle w:val="TOC3"/>
-        <w:rPr>
-          <w:rFonts w:asciiTheme="minorHAnsi" w:eastAsiaTheme="minorEastAsia" w:hAnsiTheme="minorHAnsi" w:cstheme="minorBidi"/>
-          <w:color w:val="auto"/>
-          <w:szCs w:val="22"/>
-        </w:rPr>
-      </w:pPr>
-      <w:hyperlink w:anchor="_Toc423617672" w:history="1">
-        <w:r>
-          <w:rPr>
-            <w:rStyle w:val="Hyperlink"/>
-            <w:rFonts w:ascii="Arial" w:hAnsi="Arial" w:cs="Arial"/>
-          </w:rPr>
-          <w:t>4.3.3</w:t>
-        </w:r>
-        <w:r>
-          <w:rPr>
-            <w:rFonts w:asciiTheme="minorHAnsi" w:eastAsiaTheme="minorEastAsia" w:hAnsiTheme="minorHAnsi" w:cstheme="minorBidi"/>
-            <w:color w:val="auto"/>
-            <w:szCs w:val="22"/>
-          </w:rPr>
-          <w:tab/>
-        </w:r>
-        <w:r>
-          <w:rPr>
-            <w:rStyle w:val="Hyperlink"/>
-          </w:rPr>
-          <w:t>Twitter Bootstrap</w:t>
-        </w:r>
-        <w:r>
-          <w:rPr>
-            <w:webHidden/>
-          </w:rPr>
-          <w:tab/>
-        </w:r>
-        <w:r>
-          <w:rPr>
-            <w:webHidden/>
-          </w:rPr>
-          <w:fldChar w:fldCharType="begin"/>
-        </w:r>
-        <w:r>
-          <w:rPr>
-            <w:webHidden/>
-          </w:rPr>
-          <w:instrText xml:space="preserve"> PAGEREF _Toc423617672 \h </w:instrText>
-        </w:r>
-        <w:r>
-          <w:rPr>
-            <w:webHidden/>
-          </w:rPr>
-        </w:r>
-        <w:r>
-          <w:rPr>
-            <w:webHidden/>
-          </w:rPr>
-          <w:fldChar w:fldCharType="separate"/>
-        </w:r>
-        <w:r>
-          <w:rPr>
-            <w:webHidden/>
-          </w:rPr>
-          <w:t>25</w:t>
-        </w:r>
-        <w:r>
-          <w:rPr>
-            <w:webHidden/>
-          </w:rPr>
-          <w:fldChar w:fldCharType="end"/>
-        </w:r>
-      </w:hyperlink>
-    </w:p>
-    <w:p>
-      <w:pPr>
-        <w:pStyle w:val="TOC3"/>
-        <w:rPr>
-          <w:rFonts w:asciiTheme="minorHAnsi" w:eastAsiaTheme="minorEastAsia" w:hAnsiTheme="minorHAnsi" w:cstheme="minorBidi"/>
-          <w:color w:val="auto"/>
-          <w:szCs w:val="22"/>
-        </w:rPr>
-      </w:pPr>
-      <w:hyperlink w:anchor="_Toc423617673" w:history="1">
-        <w:r>
-          <w:rPr>
-            <w:rStyle w:val="Hyperlink"/>
-            <w:rFonts w:ascii="Arial" w:hAnsi="Arial" w:cs="Arial"/>
-          </w:rPr>
-          <w:t>4.3.4</w:t>
-        </w:r>
-        <w:r>
-          <w:rPr>
-            <w:rFonts w:asciiTheme="minorHAnsi" w:eastAsiaTheme="minorEastAsia" w:hAnsiTheme="minorHAnsi" w:cstheme="minorBidi"/>
-            <w:color w:val="auto"/>
-            <w:szCs w:val="22"/>
-          </w:rPr>
-          <w:tab/>
-        </w:r>
-        <w:r>
-          <w:rPr>
-            <w:rStyle w:val="Hyperlink"/>
-          </w:rPr>
-          <w:t>HTML5</w:t>
-        </w:r>
-        <w:r>
-          <w:rPr>
-            <w:webHidden/>
-          </w:rPr>
-          <w:tab/>
-        </w:r>
-        <w:r>
-          <w:rPr>
-            <w:webHidden/>
-          </w:rPr>
-          <w:fldChar w:fldCharType="begin"/>
-        </w:r>
-        <w:r>
-          <w:rPr>
-            <w:webHidden/>
-          </w:rPr>
-          <w:instrText xml:space="preserve"> PAGEREF _Toc423617673 \h </w:instrText>
-        </w:r>
-        <w:r>
-          <w:rPr>
-            <w:webHidden/>
-          </w:rPr>
-        </w:r>
-        <w:r>
-          <w:rPr>
-            <w:webHidden/>
-          </w:rPr>
-          <w:fldChar w:fldCharType="separate"/>
-        </w:r>
-        <w:r>
-          <w:rPr>
-            <w:webHidden/>
-          </w:rPr>
-          <w:t>25</w:t>
-        </w:r>
-        <w:r>
-          <w:rPr>
-            <w:webHidden/>
-          </w:rPr>
-          <w:fldChar w:fldCharType="end"/>
-        </w:r>
-      </w:hyperlink>
-    </w:p>
-    <w:p>
-      <w:pPr>
-        <w:pStyle w:val="TOC3"/>
-        <w:rPr>
-          <w:rFonts w:asciiTheme="minorHAnsi" w:eastAsiaTheme="minorEastAsia" w:hAnsiTheme="minorHAnsi" w:cstheme="minorBidi"/>
-          <w:color w:val="auto"/>
-          <w:szCs w:val="22"/>
-        </w:rPr>
-      </w:pPr>
-      <w:hyperlink w:anchor="_Toc423617674" w:history="1">
-        <w:r>
-          <w:rPr>
-            <w:rStyle w:val="Hyperlink"/>
-            <w:rFonts w:ascii="Arial" w:hAnsi="Arial" w:cs="Arial"/>
-          </w:rPr>
-          <w:t>4.3.5</w:t>
-        </w:r>
-        <w:r>
-          <w:rPr>
-            <w:rFonts w:asciiTheme="minorHAnsi" w:eastAsiaTheme="minorEastAsia" w:hAnsiTheme="minorHAnsi" w:cstheme="minorBidi"/>
-            <w:color w:val="auto"/>
-            <w:szCs w:val="22"/>
-          </w:rPr>
-          <w:tab/>
-        </w:r>
-        <w:r>
-          <w:rPr>
-            <w:rStyle w:val="Hyperlink"/>
-          </w:rPr>
-          <w:t>c3js</w:t>
-        </w:r>
-        <w:r>
-          <w:rPr>
-            <w:webHidden/>
-          </w:rPr>
-          <w:tab/>
-        </w:r>
-        <w:r>
-          <w:rPr>
-            <w:webHidden/>
-          </w:rPr>
-          <w:fldChar w:fldCharType="begin"/>
-        </w:r>
-        <w:r>
-          <w:rPr>
-            <w:webHidden/>
-          </w:rPr>
-          <w:instrText xml:space="preserve"> PAGEREF _Toc423617674 \h </w:instrText>
-        </w:r>
-        <w:r>
-          <w:rPr>
-            <w:webHidden/>
-          </w:rPr>
-        </w:r>
-        <w:r>
-          <w:rPr>
-            <w:webHidden/>
-          </w:rPr>
-          <w:fldChar w:fldCharType="separate"/>
-        </w:r>
-        <w:r>
-          <w:rPr>
-            <w:webHidden/>
-          </w:rPr>
-          <w:t>25</w:t>
-        </w:r>
-        <w:r>
-          <w:rPr>
-            <w:webHidden/>
-          </w:rPr>
-          <w:fldChar w:fldCharType="end"/>
-        </w:r>
-      </w:hyperlink>
-    </w:p>
-    <w:p>
-      <w:pPr>
-        <w:pStyle w:val="TOC3"/>
-        <w:rPr>
-          <w:rFonts w:asciiTheme="minorHAnsi" w:eastAsiaTheme="minorEastAsia" w:hAnsiTheme="minorHAnsi" w:cstheme="minorBidi"/>
-          <w:color w:val="auto"/>
-          <w:szCs w:val="22"/>
-        </w:rPr>
-      </w:pPr>
-      <w:hyperlink w:anchor="_Toc423617675" w:history="1">
-        <w:r>
-          <w:rPr>
-            <w:rStyle w:val="Hyperlink"/>
-            <w:rFonts w:ascii="Arial" w:hAnsi="Arial" w:cs="Arial"/>
-          </w:rPr>
-          <w:t>4.3.6</w:t>
-        </w:r>
-        <w:r>
-          <w:rPr>
-            <w:rFonts w:asciiTheme="minorHAnsi" w:eastAsiaTheme="minorEastAsia" w:hAnsiTheme="minorHAnsi" w:cstheme="minorBidi"/>
-            <w:color w:val="auto"/>
-            <w:szCs w:val="22"/>
-          </w:rPr>
-          <w:tab/>
-        </w:r>
-        <w:r>
-          <w:rPr>
-            <w:rStyle w:val="Hyperlink"/>
-          </w:rPr>
-          <w:t>Apache Tomcat Container</w:t>
-        </w:r>
-        <w:r>
-          <w:rPr>
-            <w:webHidden/>
-          </w:rPr>
-          <w:tab/>
-        </w:r>
-        <w:r>
-          <w:rPr>
-            <w:webHidden/>
-          </w:rPr>
-          <w:fldChar w:fldCharType="begin"/>
-        </w:r>
-        <w:r>
-          <w:rPr>
-            <w:webHidden/>
-          </w:rPr>
-          <w:instrText xml:space="preserve"> PAGEREF _Toc423617675 \h </w:instrText>
-        </w:r>
-        <w:r>
-          <w:rPr>
-            <w:webHidden/>
-          </w:rPr>
-        </w:r>
-        <w:r>
-          <w:rPr>
-            <w:webHidden/>
-          </w:rPr>
-          <w:fldChar w:fldCharType="separate"/>
-        </w:r>
-        <w:r>
-          <w:rPr>
-            <w:webHidden/>
-          </w:rPr>
-          <w:t>25</w:t>
-        </w:r>
-        <w:r>
-          <w:rPr>
-            <w:webHidden/>
-          </w:rPr>
-          <w:fldChar w:fldCharType="end"/>
-        </w:r>
-      </w:hyperlink>
-    </w:p>
-    <w:p>
-      <w:pPr>
-        <w:pStyle w:val="TOC2"/>
-        <w:rPr>
-          <w:rFonts w:asciiTheme="minorHAnsi" w:eastAsiaTheme="minorEastAsia" w:hAnsiTheme="minorHAnsi" w:cstheme="minorBidi"/>
-          <w:color w:val="auto"/>
-          <w:szCs w:val="22"/>
-        </w:rPr>
-      </w:pPr>
-      <w:hyperlink w:anchor="_Toc423617676" w:history="1">
-        <w:r>
-          <w:rPr>
-            <w:rStyle w:val="Hyperlink"/>
-          </w:rPr>
-          <w:t>9.6.</w:t>
-        </w:r>
-        <w:r>
-          <w:rPr>
-            <w:rFonts w:asciiTheme="minorHAnsi" w:eastAsiaTheme="minorEastAsia" w:hAnsiTheme="minorHAnsi" w:cstheme="minorBidi"/>
-            <w:color w:val="auto"/>
-            <w:szCs w:val="22"/>
-          </w:rPr>
-          <w:tab/>
-        </w:r>
-        <w:r>
-          <w:rPr>
-            <w:rStyle w:val="Hyperlink"/>
-          </w:rPr>
-          <w:t>Build Tools</w:t>
-        </w:r>
-        <w:r>
-          <w:rPr>
-            <w:webHidden/>
-          </w:rPr>
-          <w:tab/>
-        </w:r>
-        <w:r>
-          <w:rPr>
-            <w:webHidden/>
-          </w:rPr>
-          <w:fldChar w:fldCharType="begin"/>
-        </w:r>
-        <w:r>
-          <w:rPr>
-            <w:webHidden/>
-          </w:rPr>
-          <w:instrText xml:space="preserve"> PAGEREF _Toc423617676 \h </w:instrText>
-        </w:r>
-        <w:r>
-          <w:rPr>
-            <w:webHidden/>
-          </w:rPr>
-        </w:r>
-        <w:r>
-          <w:rPr>
-            <w:webHidden/>
-          </w:rPr>
-          <w:fldChar w:fldCharType="separate"/>
-        </w:r>
-        <w:r>
-          <w:rPr>
-            <w:webHidden/>
-          </w:rPr>
-          <w:t>25</w:t>
-        </w:r>
-        <w:r>
-          <w:rPr>
-            <w:webHidden/>
-          </w:rPr>
-          <w:fldChar w:fldCharType="end"/>
-        </w:r>
-      </w:hyperlink>
-    </w:p>
-    <w:p>
-      <w:pPr>
-        <w:pStyle w:val="TOC3"/>
-        <w:rPr>
-          <w:rFonts w:asciiTheme="minorHAnsi" w:eastAsiaTheme="minorEastAsia" w:hAnsiTheme="minorHAnsi" w:cstheme="minorBidi"/>
-          <w:color w:val="auto"/>
-          <w:szCs w:val="22"/>
-        </w:rPr>
-      </w:pPr>
-      <w:hyperlink w:anchor="_Toc423617677" w:history="1">
-        <w:r>
-          <w:rPr>
-            <w:rStyle w:val="Hyperlink"/>
-            <w:rFonts w:ascii="Arial" w:hAnsi="Arial" w:cs="Arial"/>
-          </w:rPr>
-          <w:t>4.3.1</w:t>
-        </w:r>
-        <w:r>
-          <w:rPr>
-            <w:rFonts w:asciiTheme="minorHAnsi" w:eastAsiaTheme="minorEastAsia" w:hAnsiTheme="minorHAnsi" w:cstheme="minorBidi"/>
-            <w:color w:val="auto"/>
-            <w:szCs w:val="22"/>
-          </w:rPr>
-          <w:tab/>
-        </w:r>
-        <w:r>
-          <w:rPr>
-            <w:rStyle w:val="Hyperlink"/>
-          </w:rPr>
-          <w:t>Gradle</w:t>
-        </w:r>
-        <w:r>
-          <w:rPr>
-            <w:webHidden/>
-          </w:rPr>
-          <w:tab/>
-        </w:r>
-        <w:r>
-          <w:rPr>
-            <w:webHidden/>
-          </w:rPr>
-          <w:fldChar w:fldCharType="begin"/>
-        </w:r>
-        <w:r>
-          <w:rPr>
-            <w:webHidden/>
-          </w:rPr>
-          <w:instrText xml:space="preserve"> PAGEREF _Toc423617677 \h </w:instrText>
-        </w:r>
-        <w:r>
-          <w:rPr>
-            <w:webHidden/>
-          </w:rPr>
-        </w:r>
-        <w:r>
-          <w:rPr>
-            <w:webHidden/>
-          </w:rPr>
-          <w:fldChar w:fldCharType="separate"/>
-        </w:r>
-        <w:r>
-          <w:rPr>
-            <w:webHidden/>
-          </w:rPr>
-          <w:t>25</w:t>
-        </w:r>
-        <w:r>
-          <w:rPr>
-            <w:webHidden/>
-          </w:rPr>
-          <w:fldChar w:fldCharType="end"/>
-        </w:r>
-      </w:hyperlink>
-    </w:p>
-    <w:p>
-      <w:pPr>
-        <w:pStyle w:val="TOC2"/>
-        <w:rPr>
-          <w:rFonts w:asciiTheme="minorHAnsi" w:eastAsiaTheme="minorEastAsia" w:hAnsiTheme="minorHAnsi" w:cstheme="minorBidi"/>
-          <w:color w:val="auto"/>
-          <w:szCs w:val="22"/>
-        </w:rPr>
-      </w:pPr>
-      <w:hyperlink w:anchor="_Toc423617678" w:history="1">
-        <w:r>
-          <w:rPr>
-            <w:rStyle w:val="Hyperlink"/>
-          </w:rPr>
-          <w:t>9.7.</w:t>
-        </w:r>
-        <w:r>
-          <w:rPr>
-            <w:rFonts w:asciiTheme="minorHAnsi" w:eastAsiaTheme="minorEastAsia" w:hAnsiTheme="minorHAnsi" w:cstheme="minorBidi"/>
-            <w:color w:val="auto"/>
-            <w:szCs w:val="22"/>
-          </w:rPr>
-          <w:tab/>
-        </w:r>
-        <w:r>
-          <w:rPr>
-            <w:rStyle w:val="Hyperlink"/>
-          </w:rPr>
-          <w:t>Unit Testing Tools</w:t>
-        </w:r>
-        <w:r>
-          <w:rPr>
-            <w:webHidden/>
-          </w:rPr>
-          <w:tab/>
-        </w:r>
-        <w:r>
-          <w:rPr>
-            <w:webHidden/>
-          </w:rPr>
-          <w:fldChar w:fldCharType="begin"/>
-        </w:r>
-        <w:r>
-          <w:rPr>
-            <w:webHidden/>
-          </w:rPr>
-          <w:instrText xml:space="preserve"> PAGEREF _Toc423617678 \h </w:instrText>
-        </w:r>
-        <w:r>
-          <w:rPr>
-            <w:webHidden/>
-          </w:rPr>
-        </w:r>
-        <w:r>
-          <w:rPr>
-            <w:webHidden/>
-          </w:rPr>
-          <w:fldChar w:fldCharType="separate"/>
-        </w:r>
-        <w:r>
-          <w:rPr>
-            <w:webHidden/>
-          </w:rPr>
-          <w:t>26</w:t>
-        </w:r>
-        <w:r>
-          <w:rPr>
-            <w:webHidden/>
-          </w:rPr>
-          <w:fldChar w:fldCharType="end"/>
-        </w:r>
-      </w:hyperlink>
-    </w:p>
-    <w:p>
-      <w:pPr>
-        <w:pStyle w:val="TOC3"/>
-        <w:rPr>
-          <w:rFonts w:asciiTheme="minorHAnsi" w:eastAsiaTheme="minorEastAsia" w:hAnsiTheme="minorHAnsi" w:cstheme="minorBidi"/>
-          <w:color w:val="auto"/>
-          <w:szCs w:val="22"/>
-        </w:rPr>
-      </w:pPr>
-      <w:hyperlink w:anchor="_Toc423617679" w:history="1">
-        <w:r>
-          <w:rPr>
-            <w:rStyle w:val="Hyperlink"/>
-            <w:rFonts w:ascii="Arial" w:hAnsi="Arial" w:cs="Arial"/>
-          </w:rPr>
-          <w:t>4.3.1</w:t>
-        </w:r>
-        <w:r>
-          <w:rPr>
-            <w:rFonts w:asciiTheme="minorHAnsi" w:eastAsiaTheme="minorEastAsia" w:hAnsiTheme="minorHAnsi" w:cstheme="minorBidi"/>
-            <w:color w:val="auto"/>
-            <w:szCs w:val="22"/>
-          </w:rPr>
-          <w:tab/>
-        </w:r>
-        <w:r>
-          <w:rPr>
-            <w:rStyle w:val="Hyperlink"/>
-          </w:rPr>
-          <w:t>JUnit</w:t>
-        </w:r>
-        <w:r>
-          <w:rPr>
-            <w:webHidden/>
-          </w:rPr>
-          <w:tab/>
-        </w:r>
-        <w:r>
-          <w:rPr>
-            <w:webHidden/>
-          </w:rPr>
-          <w:fldChar w:fldCharType="begin"/>
-        </w:r>
-        <w:r>
-          <w:rPr>
-            <w:webHidden/>
-          </w:rPr>
-          <w:instrText xml:space="preserve"> PAGEREF _Toc423617679 \h </w:instrText>
-        </w:r>
-        <w:r>
-          <w:rPr>
-            <w:webHidden/>
-          </w:rPr>
-        </w:r>
-        <w:r>
-          <w:rPr>
-            <w:webHidden/>
-          </w:rPr>
-          <w:fldChar w:fldCharType="separate"/>
-        </w:r>
-        <w:r>
-          <w:rPr>
-            <w:webHidden/>
-          </w:rPr>
-          <w:t>26</w:t>
-        </w:r>
-        <w:r>
-          <w:rPr>
-            <w:webHidden/>
-          </w:rPr>
-          <w:fldChar w:fldCharType="end"/>
-        </w:r>
-      </w:hyperlink>
-    </w:p>
-    <w:p>
-      <w:pPr>
-        <w:pStyle w:val="TOC2"/>
-        <w:rPr>
-          <w:rFonts w:asciiTheme="minorHAnsi" w:eastAsiaTheme="minorEastAsia" w:hAnsiTheme="minorHAnsi" w:cstheme="minorBidi"/>
-          <w:color w:val="auto"/>
-          <w:szCs w:val="22"/>
-        </w:rPr>
-      </w:pPr>
-      <w:hyperlink w:anchor="_Toc423617680" w:history="1">
-        <w:r>
-          <w:rPr>
-            <w:rStyle w:val="Hyperlink"/>
-          </w:rPr>
-          <w:t>9.8.</w:t>
-        </w:r>
-        <w:r>
-          <w:rPr>
-            <w:rFonts w:asciiTheme="minorHAnsi" w:eastAsiaTheme="minorEastAsia" w:hAnsiTheme="minorHAnsi" w:cstheme="minorBidi"/>
-            <w:color w:val="auto"/>
-            <w:szCs w:val="22"/>
-          </w:rPr>
-          <w:tab/>
-        </w:r>
-        <w:r>
-          <w:rPr>
-            <w:rStyle w:val="Hyperlink"/>
-          </w:rPr>
-          <w:t>Continuous Integration tool</w:t>
-        </w:r>
-        <w:r>
-          <w:rPr>
-            <w:webHidden/>
-          </w:rPr>
-          <w:tab/>
-        </w:r>
-        <w:r>
-          <w:rPr>
-            <w:webHidden/>
-          </w:rPr>
-          <w:fldChar w:fldCharType="begin"/>
-        </w:r>
-        <w:r>
-          <w:rPr>
-            <w:webHidden/>
-          </w:rPr>
-          <w:instrText xml:space="preserve"> PAGEREF _Toc423617680 \h </w:instrText>
-        </w:r>
-        <w:r>
-          <w:rPr>
-            <w:webHidden/>
-          </w:rPr>
-        </w:r>
-        <w:r>
-          <w:rPr>
-            <w:webHidden/>
-          </w:rPr>
-          <w:fldChar w:fldCharType="separate"/>
-        </w:r>
-        <w:r>
-          <w:rPr>
-            <w:webHidden/>
-          </w:rPr>
-          <w:t>26</w:t>
-        </w:r>
-        <w:r>
-          <w:rPr>
-            <w:webHidden/>
-          </w:rPr>
-          <w:fldChar w:fldCharType="end"/>
-        </w:r>
-      </w:hyperlink>
-    </w:p>
-    <w:p>
-      <w:pPr>
-        <w:pStyle w:val="TOC3"/>
-        <w:rPr>
-          <w:rFonts w:asciiTheme="minorHAnsi" w:eastAsiaTheme="minorEastAsia" w:hAnsiTheme="minorHAnsi" w:cstheme="minorBidi"/>
-          <w:color w:val="auto"/>
-          <w:szCs w:val="22"/>
-        </w:rPr>
-      </w:pPr>
-      <w:hyperlink w:anchor="_Toc423617681" w:history="1">
-        <w:r>
-          <w:rPr>
-            <w:rStyle w:val="Hyperlink"/>
-            <w:rFonts w:ascii="Arial" w:hAnsi="Arial" w:cs="Arial"/>
-          </w:rPr>
-          <w:t>4.3.1</w:t>
-        </w:r>
-        <w:r>
-          <w:rPr>
-            <w:rFonts w:asciiTheme="minorHAnsi" w:eastAsiaTheme="minorEastAsia" w:hAnsiTheme="minorHAnsi" w:cstheme="minorBidi"/>
-            <w:color w:val="auto"/>
-            <w:szCs w:val="22"/>
-          </w:rPr>
-          <w:tab/>
-        </w:r>
-        <w:r>
-          <w:rPr>
-            <w:rStyle w:val="Hyperlink"/>
-          </w:rPr>
-          <w:t>Travis CI</w:t>
-        </w:r>
-        <w:r>
-          <w:rPr>
-            <w:webHidden/>
-          </w:rPr>
-          <w:tab/>
-        </w:r>
-        <w:r>
-          <w:rPr>
-            <w:webHidden/>
-          </w:rPr>
-          <w:fldChar w:fldCharType="begin"/>
-        </w:r>
-        <w:r>
-          <w:rPr>
-            <w:webHidden/>
-          </w:rPr>
-          <w:instrText xml:space="preserve"> PAGEREF _Toc423617681 \h </w:instrText>
-        </w:r>
-        <w:r>
-          <w:rPr>
-            <w:webHidden/>
-          </w:rPr>
-        </w:r>
-        <w:r>
-          <w:rPr>
-            <w:webHidden/>
-          </w:rPr>
-          <w:fldChar w:fldCharType="separate"/>
-        </w:r>
-        <w:r>
-          <w:rPr>
-            <w:webHidden/>
-          </w:rPr>
-          <w:t>26</w:t>
-        </w:r>
-        <w:r>
-          <w:rPr>
-            <w:webHidden/>
-          </w:rPr>
-          <w:fldChar w:fldCharType="end"/>
-        </w:r>
-      </w:hyperlink>
-    </w:p>
-    <w:p>
-      <w:pPr>
-        <w:pStyle w:val="TOC2"/>
-        <w:rPr>
-          <w:rFonts w:asciiTheme="minorHAnsi" w:eastAsiaTheme="minorEastAsia" w:hAnsiTheme="minorHAnsi" w:cstheme="minorBidi"/>
-          <w:color w:val="auto"/>
-          <w:szCs w:val="22"/>
-        </w:rPr>
-      </w:pPr>
-      <w:hyperlink w:anchor="_Toc423617682" w:history="1">
-        <w:r>
-          <w:rPr>
-            <w:rStyle w:val="Hyperlink"/>
-          </w:rPr>
-          <w:t>9.9.</w:t>
-        </w:r>
-        <w:r>
-          <w:rPr>
-            <w:rFonts w:asciiTheme="minorHAnsi" w:eastAsiaTheme="minorEastAsia" w:hAnsiTheme="minorHAnsi" w:cstheme="minorBidi"/>
-            <w:color w:val="auto"/>
-            <w:szCs w:val="22"/>
-          </w:rPr>
-          <w:tab/>
-        </w:r>
-        <w:r>
-          <w:rPr>
-            <w:rStyle w:val="Hyperlink"/>
-          </w:rPr>
-          <w:t>Collaborative Development tool</w:t>
-        </w:r>
-        <w:r>
-          <w:rPr>
-            <w:webHidden/>
-          </w:rPr>
-          <w:tab/>
-        </w:r>
-        <w:r>
-          <w:rPr>
-            <w:webHidden/>
-          </w:rPr>
-          <w:fldChar w:fldCharType="begin"/>
-        </w:r>
-        <w:r>
-          <w:rPr>
-            <w:webHidden/>
-          </w:rPr>
-          <w:instrText xml:space="preserve"> PAGEREF _Toc423617682 \h </w:instrText>
-        </w:r>
-        <w:r>
-          <w:rPr>
-            <w:webHidden/>
-          </w:rPr>
-        </w:r>
-        <w:r>
-          <w:rPr>
-            <w:webHidden/>
-          </w:rPr>
-          <w:fldChar w:fldCharType="separate"/>
-        </w:r>
-        <w:r>
-          <w:rPr>
-            <w:webHidden/>
-          </w:rPr>
-          <w:t>26</w:t>
-        </w:r>
-        <w:r>
-          <w:rPr>
-            <w:webHidden/>
-          </w:rPr>
-          <w:fldChar w:fldCharType="end"/>
-        </w:r>
-      </w:hyperlink>
-    </w:p>
-    <w:p>
-      <w:pPr>
-        <w:pStyle w:val="TOC3"/>
-        <w:rPr>
-          <w:rFonts w:asciiTheme="minorHAnsi" w:eastAsiaTheme="minorEastAsia" w:hAnsiTheme="minorHAnsi" w:cstheme="minorBidi"/>
-          <w:color w:val="auto"/>
-          <w:szCs w:val="22"/>
-        </w:rPr>
-      </w:pPr>
-      <w:hyperlink w:anchor="_Toc423617683" w:history="1">
-        <w:r>
-          <w:rPr>
-            <w:rStyle w:val="Hyperlink"/>
-            <w:rFonts w:ascii="Arial" w:hAnsi="Arial" w:cs="Arial"/>
-          </w:rPr>
-          <w:t>4.3.1</w:t>
-        </w:r>
-        <w:r>
-          <w:rPr>
-            <w:rFonts w:asciiTheme="minorHAnsi" w:eastAsiaTheme="minorEastAsia" w:hAnsiTheme="minorHAnsi" w:cstheme="minorBidi"/>
-            <w:color w:val="auto"/>
-            <w:szCs w:val="22"/>
-          </w:rPr>
-          <w:tab/>
-        </w:r>
-        <w:r>
-          <w:rPr>
-            <w:rStyle w:val="Hyperlink"/>
-          </w:rPr>
-          <w:t>GitHub</w:t>
-        </w:r>
-        <w:r>
-          <w:rPr>
-            <w:webHidden/>
-          </w:rPr>
-          <w:tab/>
-        </w:r>
-        <w:r>
-          <w:rPr>
-            <w:webHidden/>
-          </w:rPr>
-          <w:fldChar w:fldCharType="begin"/>
-        </w:r>
-        <w:r>
-          <w:rPr>
-            <w:webHidden/>
-          </w:rPr>
-          <w:instrText xml:space="preserve"> PAGEREF _Toc423617683 \h </w:instrText>
+          <w:instrText xml:space="preserve"> PAGEREF _Toc423942082 \h </w:instrText>
         </w:r>
         <w:r>
           <w:rPr>
@@ -7576,7 +7366,7 @@
           <w:szCs w:val="22"/>
         </w:rPr>
       </w:pPr>
-      <w:hyperlink w:anchor="_Toc423617684" w:history="1">
+      <w:hyperlink w:anchor="_Toc423942083" w:history="1">
         <w:r>
           <w:rPr>
             <w:rStyle w:val="Hyperlink"/>
@@ -7598,7 +7388,19 @@
           <w:rPr>
             <w:rStyle w:val="Hyperlink"/>
           </w:rPr>
-          <w:t>Conclusion</w:t>
+          <w:t>Concl</w:t>
+        </w:r>
+        <w:r>
+          <w:rPr>
+            <w:rStyle w:val="Hyperlink"/>
+          </w:rPr>
+          <w:t>u</w:t>
+        </w:r>
+        <w:r>
+          <w:rPr>
+            <w:rStyle w:val="Hyperlink"/>
+          </w:rPr>
+          <w:t>sion</w:t>
         </w:r>
         <w:r>
           <w:rPr>
@@ -7616,7 +7418,7 @@
           <w:rPr>
             <w:webHidden/>
           </w:rPr>
-          <w:instrText xml:space="preserve"> PAGEREF _Toc423617684 \h </w:instrText>
+          <w:instrText xml:space="preserve"> PAGEREF _Toc423942083 \h </w:instrText>
         </w:r>
         <w:r>
           <w:rPr>
@@ -7633,7 +7435,7 @@
           <w:rPr>
             <w:webHidden/>
           </w:rPr>
-          <w:t>26</w:t>
+          <w:t>27</w:t>
         </w:r>
         <w:r>
           <w:rPr>
@@ -7659,65 +7461,70 @@
       <w:r>
         <w:fldChar w:fldCharType="end"/>
       </w:r>
-      <w:bookmarkStart w:id="37" w:name="_Toc529923458"/>
-      <w:bookmarkStart w:id="38" w:name="_Toc65387742"/>
-      <w:bookmarkStart w:id="39" w:name="_Toc75920620"/>
-      <w:bookmarkStart w:id="40" w:name="_Toc75920751"/>
-      <w:bookmarkStart w:id="41" w:name="_Toc75920799"/>
-      <w:bookmarkStart w:id="42" w:name="_Toc76184918"/>
-      <w:bookmarkStart w:id="43" w:name="_Toc76270483"/>
-      <w:bookmarkStart w:id="44" w:name="_Toc76270549"/>
-      <w:bookmarkStart w:id="45" w:name="_Toc80418861"/>
-      <w:bookmarkStart w:id="46" w:name="_Toc80514335"/>
-      <w:bookmarkStart w:id="47" w:name="_Toc80585229"/>
-      <w:bookmarkStart w:id="48" w:name="_Toc86461127"/>
-      <w:bookmarkStart w:id="49" w:name="_Toc86464160"/>
-      <w:bookmarkStart w:id="50" w:name="_Toc86464206"/>
-      <w:bookmarkStart w:id="51" w:name="_Toc86464296"/>
-      <w:bookmarkStart w:id="52" w:name="_Toc86464403"/>
-      <w:bookmarkStart w:id="53" w:name="_Toc86467224"/>
-      <w:bookmarkStart w:id="54" w:name="_Toc86467265"/>
-      <w:bookmarkStart w:id="55" w:name="_Toc86472003"/>
-      <w:bookmarkStart w:id="56" w:name="_Toc86485292"/>
-      <w:bookmarkStart w:id="57" w:name="_Toc86485366"/>
-      <w:bookmarkStart w:id="58" w:name="_Toc86486886"/>
-      <w:bookmarkStart w:id="59" w:name="_Toc86737252"/>
-      <w:bookmarkStart w:id="60" w:name="_Toc86737294"/>
-      <w:bookmarkStart w:id="61" w:name="_Toc86737368"/>
-      <w:bookmarkStart w:id="62" w:name="_Toc86739469"/>
-      <w:bookmarkStart w:id="63" w:name="_Toc86740429"/>
-      <w:bookmarkStart w:id="64" w:name="_Toc86743573"/>
-      <w:bookmarkStart w:id="65" w:name="_Toc86800743"/>
-      <w:bookmarkStart w:id="66" w:name="_Toc133743642"/>
-      <w:bookmarkStart w:id="67" w:name="_Toc134265113"/>
-      <w:bookmarkStart w:id="68" w:name="_Toc135719148"/>
-      <w:bookmarkStart w:id="69" w:name="_Toc135722507"/>
-      <w:bookmarkStart w:id="70" w:name="_Toc135733128"/>
-      <w:bookmarkStart w:id="71" w:name="_Toc136059059"/>
-      <w:bookmarkStart w:id="72" w:name="_Toc136062538"/>
-      <w:bookmarkStart w:id="73" w:name="_Toc136146945"/>
-      <w:bookmarkStart w:id="74" w:name="_Toc136147903"/>
-      <w:bookmarkStart w:id="75" w:name="_Toc137453867"/>
-      <w:bookmarkStart w:id="76" w:name="_Toc166565954"/>
-      <w:bookmarkStart w:id="77" w:name="_Toc167085139"/>
-      <w:bookmarkStart w:id="78" w:name="_Toc177962747"/>
-      <w:bookmarkStart w:id="79" w:name="_Toc178040350"/>
-      <w:bookmarkStart w:id="80" w:name="_Toc180316012"/>
-      <w:bookmarkStart w:id="81" w:name="_Toc180316377"/>
-      <w:bookmarkStart w:id="82" w:name="_Toc181156431"/>
-      <w:bookmarkStart w:id="83" w:name="_Toc184106401"/>
-      <w:bookmarkStart w:id="84" w:name="_Toc190656674"/>
-      <w:bookmarkStart w:id="85" w:name="_Toc198546519"/>
+      <w:bookmarkStart w:id="32" w:name="_Toc529923458"/>
+      <w:bookmarkStart w:id="33" w:name="_Toc65387742"/>
+      <w:bookmarkStart w:id="34" w:name="_Toc75920620"/>
+      <w:bookmarkStart w:id="35" w:name="_Toc75920751"/>
+      <w:bookmarkStart w:id="36" w:name="_Toc75920799"/>
+      <w:bookmarkStart w:id="37" w:name="_Toc76184918"/>
+      <w:bookmarkStart w:id="38" w:name="_Toc76270483"/>
+      <w:bookmarkStart w:id="39" w:name="_Toc76270549"/>
+      <w:bookmarkStart w:id="40" w:name="_Toc80418861"/>
+      <w:bookmarkStart w:id="41" w:name="_Toc80514335"/>
+      <w:bookmarkStart w:id="42" w:name="_Toc80585229"/>
+      <w:bookmarkStart w:id="43" w:name="_Toc86461127"/>
+      <w:bookmarkStart w:id="44" w:name="_Toc86464160"/>
+      <w:bookmarkStart w:id="45" w:name="_Toc86464206"/>
+      <w:bookmarkStart w:id="46" w:name="_Toc86464296"/>
+      <w:bookmarkStart w:id="47" w:name="_Toc86464403"/>
+      <w:bookmarkStart w:id="48" w:name="_Toc86467224"/>
+      <w:bookmarkStart w:id="49" w:name="_Toc86467265"/>
+      <w:bookmarkStart w:id="50" w:name="_Toc86472003"/>
+      <w:bookmarkStart w:id="51" w:name="_Toc86485292"/>
+      <w:bookmarkStart w:id="52" w:name="_Toc86485366"/>
+      <w:bookmarkStart w:id="53" w:name="_Toc86486886"/>
+      <w:bookmarkStart w:id="54" w:name="_Toc86737252"/>
+      <w:bookmarkStart w:id="55" w:name="_Toc86737294"/>
+      <w:bookmarkStart w:id="56" w:name="_Toc86737368"/>
+      <w:bookmarkStart w:id="57" w:name="_Toc86739469"/>
+      <w:bookmarkStart w:id="58" w:name="_Toc86740429"/>
+      <w:bookmarkStart w:id="59" w:name="_Toc86743573"/>
+      <w:bookmarkStart w:id="60" w:name="_Toc86800743"/>
+      <w:bookmarkStart w:id="61" w:name="_Toc133743642"/>
+      <w:bookmarkStart w:id="62" w:name="_Toc134265113"/>
+      <w:bookmarkStart w:id="63" w:name="_Toc135719148"/>
+      <w:bookmarkStart w:id="64" w:name="_Toc135722507"/>
+      <w:bookmarkStart w:id="65" w:name="_Toc135733128"/>
+      <w:bookmarkStart w:id="66" w:name="_Toc136059059"/>
+      <w:bookmarkStart w:id="67" w:name="_Toc136062538"/>
+      <w:bookmarkStart w:id="68" w:name="_Toc136146945"/>
+      <w:bookmarkStart w:id="69" w:name="_Toc136147903"/>
+      <w:bookmarkStart w:id="70" w:name="_Toc137453867"/>
+      <w:bookmarkStart w:id="71" w:name="_Toc166565954"/>
+      <w:bookmarkStart w:id="72" w:name="_Toc167085139"/>
+      <w:bookmarkStart w:id="73" w:name="_Toc177962747"/>
+      <w:bookmarkStart w:id="74" w:name="_Toc178040350"/>
+      <w:bookmarkStart w:id="75" w:name="_Toc180316012"/>
+      <w:bookmarkStart w:id="76" w:name="_Toc180316377"/>
+      <w:bookmarkStart w:id="77" w:name="_Toc181156431"/>
+      <w:bookmarkStart w:id="78" w:name="_Toc184106401"/>
+      <w:bookmarkStart w:id="79" w:name="_Toc190656674"/>
+      <w:bookmarkStart w:id="80" w:name="_Toc198546519"/>
     </w:p>
     <w:p>
       <w:pPr>
         <w:pStyle w:val="APSHeading1"/>
       </w:pPr>
-      <w:bookmarkStart w:id="86" w:name="_Toc423617607"/>
-      <w:bookmarkStart w:id="87" w:name="_Toc388537436"/>
-      <w:bookmarkStart w:id="88" w:name="_Toc388538036"/>
-      <w:bookmarkStart w:id="89" w:name="_Toc388538188"/>
-      <w:bookmarkStart w:id="90" w:name="_Toc388538464"/>
+      <w:bookmarkStart w:id="81" w:name="_Toc388537436"/>
+      <w:bookmarkStart w:id="82" w:name="_Toc388538036"/>
+      <w:bookmarkStart w:id="83" w:name="_Toc388538188"/>
+      <w:bookmarkStart w:id="84" w:name="_Toc388538464"/>
+      <w:bookmarkStart w:id="85" w:name="_Toc423942006"/>
+      <w:bookmarkEnd w:id="32"/>
+      <w:bookmarkEnd w:id="33"/>
+      <w:bookmarkEnd w:id="34"/>
+      <w:bookmarkEnd w:id="35"/>
+      <w:bookmarkEnd w:id="36"/>
       <w:bookmarkEnd w:id="37"/>
       <w:bookmarkEnd w:id="38"/>
       <w:bookmarkEnd w:id="39"/>
@@ -7762,11 +7569,6 @@
       <w:bookmarkEnd w:id="78"/>
       <w:bookmarkEnd w:id="79"/>
       <w:bookmarkEnd w:id="80"/>
-      <w:bookmarkEnd w:id="81"/>
-      <w:bookmarkEnd w:id="82"/>
-      <w:bookmarkEnd w:id="83"/>
-      <w:bookmarkEnd w:id="84"/>
-      <w:bookmarkEnd w:id="85"/>
       <w:r>
         <w:lastRenderedPageBreak/>
         <w:t>Intr</w:t>
@@ -7777,7 +7579,7 @@
       <w:r>
         <w:t>duction</w:t>
       </w:r>
-      <w:bookmarkEnd w:id="86"/>
+      <w:bookmarkEnd w:id="85"/>
     </w:p>
     <w:p>
       <w:pPr>
@@ -7931,399 +7733,399 @@
       <w:pPr>
         <w:pStyle w:val="APSHeading2"/>
       </w:pPr>
-      <w:bookmarkStart w:id="91" w:name="_Toc388537437"/>
-      <w:bookmarkStart w:id="92" w:name="_Toc388538037"/>
-      <w:bookmarkStart w:id="93" w:name="_Toc388538189"/>
-      <w:bookmarkStart w:id="94" w:name="_Toc388538465"/>
-      <w:bookmarkStart w:id="95" w:name="_Toc400353932"/>
-      <w:bookmarkStart w:id="96" w:name="_Toc415165704"/>
-      <w:bookmarkStart w:id="97" w:name="_Toc423617608"/>
+      <w:bookmarkStart w:id="86" w:name="_Toc388537437"/>
+      <w:bookmarkStart w:id="87" w:name="_Toc388538037"/>
+      <w:bookmarkStart w:id="88" w:name="_Toc388538189"/>
+      <w:bookmarkStart w:id="89" w:name="_Toc388538465"/>
+      <w:bookmarkStart w:id="90" w:name="_Toc400353932"/>
+      <w:bookmarkStart w:id="91" w:name="_Toc415165704"/>
+      <w:bookmarkStart w:id="92" w:name="_Toc423942007"/>
+      <w:bookmarkEnd w:id="81"/>
+      <w:bookmarkEnd w:id="82"/>
+      <w:bookmarkEnd w:id="83"/>
+      <w:bookmarkEnd w:id="84"/>
+      <w:r>
+        <w:t>Purpose</w:t>
+      </w:r>
+      <w:bookmarkEnd w:id="86"/>
       <w:bookmarkEnd w:id="87"/>
       <w:bookmarkEnd w:id="88"/>
       <w:bookmarkEnd w:id="89"/>
       <w:bookmarkEnd w:id="90"/>
-      <w:r>
-        <w:t>Purpose</w:t>
-      </w:r>
       <w:bookmarkEnd w:id="91"/>
       <w:bookmarkEnd w:id="92"/>
+    </w:p>
+    <w:p>
+      <w:pPr>
+        <w:autoSpaceDE w:val="0"/>
+        <w:autoSpaceDN w:val="0"/>
+        <w:adjustRightInd w:val="0"/>
+        <w:jc w:val="both"/>
+        <w:rPr>
+          <w:color w:val="auto"/>
+          <w:szCs w:val="24"/>
+        </w:rPr>
+      </w:pPr>
+      <w:r>
+        <w:rPr>
+          <w:color w:val="auto"/>
+          <w:szCs w:val="24"/>
+        </w:rPr>
+        <w:t>The</w:t>
+      </w:r>
+      <w:r>
+        <w:rPr>
+          <w:color w:val="auto"/>
+          <w:szCs w:val="24"/>
+        </w:rPr>
+        <w:t xml:space="preserve"> Design Document</w:t>
+      </w:r>
+      <w:r>
+        <w:rPr>
+          <w:color w:val="auto"/>
+          <w:szCs w:val="24"/>
+        </w:rPr>
+        <w:t xml:space="preserve"> </w:t>
+      </w:r>
+      <w:r>
+        <w:rPr>
+          <w:color w:val="auto"/>
+          <w:szCs w:val="24"/>
+        </w:rPr>
+        <w:t>(</w:t>
+      </w:r>
+      <w:r>
+        <w:rPr>
+          <w:color w:val="auto"/>
+          <w:szCs w:val="24"/>
+        </w:rPr>
+        <w:t>SDD</w:t>
+      </w:r>
+      <w:r>
+        <w:rPr>
+          <w:color w:val="auto"/>
+          <w:szCs w:val="24"/>
+        </w:rPr>
+        <w:t>)</w:t>
+      </w:r>
+      <w:r>
+        <w:rPr>
+          <w:color w:val="auto"/>
+          <w:szCs w:val="24"/>
+        </w:rPr>
+        <w:t xml:space="preserve"> </w:t>
+      </w:r>
+      <w:r>
+        <w:rPr>
+          <w:color w:val="auto"/>
+          <w:szCs w:val="24"/>
+        </w:rPr>
+        <w:t xml:space="preserve">describes the </w:t>
+      </w:r>
+      <w:r>
+        <w:rPr>
+          <w:color w:val="auto"/>
+          <w:szCs w:val="24"/>
+        </w:rPr>
+        <w:t>design goals and considerations</w:t>
+      </w:r>
+      <w:r>
+        <w:rPr>
+          <w:color w:val="auto"/>
+          <w:szCs w:val="24"/>
+        </w:rPr>
+        <w:t xml:space="preserve"> for </w:t>
+      </w:r>
+      <w:r>
+        <w:rPr>
+          <w:color w:val="auto"/>
+          <w:szCs w:val="24"/>
+        </w:rPr>
+        <w:t>dAnalyti</w:t>
+      </w:r>
+      <w:r>
+        <w:rPr>
+          <w:color w:val="auto"/>
+          <w:szCs w:val="24"/>
+        </w:rPr>
+        <w:t>c</w:t>
+      </w:r>
+      <w:r>
+        <w:rPr>
+          <w:color w:val="auto"/>
+          <w:szCs w:val="24"/>
+        </w:rPr>
+        <w:t xml:space="preserve">s </w:t>
+      </w:r>
+      <w:r>
+        <w:rPr>
+          <w:color w:val="auto"/>
+          <w:szCs w:val="24"/>
+        </w:rPr>
+        <w:t>and</w:t>
+      </w:r>
+      <w:r>
+        <w:rPr>
+          <w:color w:val="auto"/>
+          <w:szCs w:val="24"/>
+        </w:rPr>
+        <w:t xml:space="preserve"> </w:t>
+      </w:r>
+      <w:r>
+        <w:rPr>
+          <w:color w:val="auto"/>
+          <w:szCs w:val="24"/>
+        </w:rPr>
+        <w:t>provide</w:t>
+      </w:r>
+      <w:r>
+        <w:rPr>
+          <w:color w:val="auto"/>
+          <w:szCs w:val="24"/>
+        </w:rPr>
+        <w:t>s</w:t>
+      </w:r>
+      <w:r>
+        <w:rPr>
+          <w:color w:val="auto"/>
+          <w:szCs w:val="24"/>
+        </w:rPr>
+        <w:t xml:space="preserve"> a high-level overview of the system architecture and the data design </w:t>
+      </w:r>
+      <w:r>
+        <w:rPr>
+          <w:color w:val="auto"/>
+          <w:szCs w:val="24"/>
+        </w:rPr>
+        <w:t>update</w:t>
+      </w:r>
+      <w:r>
+        <w:rPr>
+          <w:color w:val="auto"/>
+          <w:szCs w:val="24"/>
+        </w:rPr>
+        <w:t>s</w:t>
+      </w:r>
+      <w:r>
+        <w:rPr>
+          <w:color w:val="auto"/>
+          <w:szCs w:val="24"/>
+        </w:rPr>
+        <w:t>.</w:t>
+      </w:r>
+      <w:r>
+        <w:rPr>
+          <w:color w:val="auto"/>
+          <w:szCs w:val="24"/>
+        </w:rPr>
+        <w:t xml:space="preserve"> </w:t>
+      </w:r>
+      <w:r>
+        <w:rPr>
+          <w:color w:val="auto"/>
+          <w:szCs w:val="24"/>
+        </w:rPr>
+        <w:t xml:space="preserve">The high-level system design is further decomposed into </w:t>
+      </w:r>
+      <w:r>
+        <w:rPr>
+          <w:color w:val="auto"/>
+          <w:szCs w:val="24"/>
+        </w:rPr>
+        <w:t xml:space="preserve">a </w:t>
+      </w:r>
+      <w:r>
+        <w:rPr>
+          <w:color w:val="auto"/>
+          <w:szCs w:val="24"/>
+        </w:rPr>
+        <w:t>low</w:t>
+      </w:r>
+      <w:r>
+        <w:rPr>
+          <w:color w:val="auto"/>
+          <w:szCs w:val="24"/>
+        </w:rPr>
+        <w:t>er</w:t>
+      </w:r>
+      <w:r>
+        <w:rPr>
+          <w:color w:val="auto"/>
+          <w:szCs w:val="24"/>
+        </w:rPr>
+        <w:t xml:space="preserve">-level </w:t>
+      </w:r>
+      <w:r>
+        <w:rPr>
+          <w:color w:val="auto"/>
+          <w:szCs w:val="24"/>
+        </w:rPr>
+        <w:t xml:space="preserve">of </w:t>
+      </w:r>
+      <w:r>
+        <w:rPr>
+          <w:color w:val="auto"/>
+          <w:szCs w:val="24"/>
+        </w:rPr>
+        <w:t>detailed design specifications for each of the</w:t>
+      </w:r>
+      <w:r>
+        <w:rPr>
+          <w:color w:val="auto"/>
+          <w:szCs w:val="24"/>
+        </w:rPr>
+        <w:t xml:space="preserve"> </w:t>
+      </w:r>
+      <w:r>
+        <w:rPr>
+          <w:color w:val="auto"/>
+          <w:szCs w:val="24"/>
+        </w:rPr>
+        <w:t>system’s components</w:t>
+      </w:r>
+      <w:r>
+        <w:rPr>
+          <w:color w:val="auto"/>
+          <w:szCs w:val="24"/>
+        </w:rPr>
+        <w:t>.</w:t>
+      </w:r>
+    </w:p>
+    <w:p>
+      <w:pPr>
+        <w:spacing w:line="276" w:lineRule="auto"/>
+        <w:jc w:val="both"/>
+        <w:rPr>
+          <w:szCs w:val="24"/>
+        </w:rPr>
+      </w:pPr>
+    </w:p>
+    <w:p>
+      <w:pPr>
+        <w:pStyle w:val="APSHeading2"/>
+      </w:pPr>
+      <w:bookmarkStart w:id="93" w:name="_Toc388537438"/>
+      <w:bookmarkStart w:id="94" w:name="_Toc388538038"/>
+      <w:bookmarkStart w:id="95" w:name="_Toc388538190"/>
+      <w:bookmarkStart w:id="96" w:name="_Toc388538466"/>
+      <w:bookmarkStart w:id="97" w:name="_Toc400353933"/>
+      <w:bookmarkStart w:id="98" w:name="_Toc415165705"/>
+      <w:bookmarkStart w:id="99" w:name="_Toc423942008"/>
+      <w:r>
+        <w:t>Intended Audience</w:t>
+      </w:r>
       <w:bookmarkEnd w:id="93"/>
       <w:bookmarkEnd w:id="94"/>
       <w:bookmarkEnd w:id="95"/>
       <w:bookmarkEnd w:id="96"/>
       <w:bookmarkEnd w:id="97"/>
-    </w:p>
-    <w:p>
-      <w:pPr>
-        <w:autoSpaceDE w:val="0"/>
-        <w:autoSpaceDN w:val="0"/>
-        <w:adjustRightInd w:val="0"/>
-        <w:jc w:val="both"/>
-        <w:rPr>
-          <w:color w:val="auto"/>
-          <w:szCs w:val="24"/>
-        </w:rPr>
-      </w:pPr>
-      <w:r>
-        <w:rPr>
-          <w:color w:val="auto"/>
-          <w:szCs w:val="24"/>
-        </w:rPr>
-        <w:t>The</w:t>
-      </w:r>
-      <w:r>
-        <w:rPr>
-          <w:color w:val="auto"/>
-          <w:szCs w:val="24"/>
-        </w:rPr>
-        <w:t xml:space="preserve"> Design Document</w:t>
-      </w:r>
-      <w:r>
-        <w:rPr>
-          <w:color w:val="auto"/>
-          <w:szCs w:val="24"/>
-        </w:rPr>
-        <w:t xml:space="preserve"> </w:t>
-      </w:r>
-      <w:r>
-        <w:rPr>
-          <w:color w:val="auto"/>
-          <w:szCs w:val="24"/>
-        </w:rPr>
-        <w:t>(</w:t>
-      </w:r>
-      <w:r>
-        <w:rPr>
-          <w:color w:val="auto"/>
-          <w:szCs w:val="24"/>
-        </w:rPr>
-        <w:t>SDD</w:t>
-      </w:r>
-      <w:r>
-        <w:rPr>
-          <w:color w:val="auto"/>
-          <w:szCs w:val="24"/>
-        </w:rPr>
-        <w:t>)</w:t>
-      </w:r>
-      <w:r>
-        <w:rPr>
-          <w:color w:val="auto"/>
-          <w:szCs w:val="24"/>
-        </w:rPr>
-        <w:t xml:space="preserve"> </w:t>
-      </w:r>
-      <w:r>
-        <w:rPr>
-          <w:color w:val="auto"/>
-          <w:szCs w:val="24"/>
-        </w:rPr>
-        <w:t xml:space="preserve">describes the </w:t>
-      </w:r>
-      <w:r>
-        <w:rPr>
-          <w:color w:val="auto"/>
-          <w:szCs w:val="24"/>
-        </w:rPr>
-        <w:t>design goals and considerations</w:t>
-      </w:r>
-      <w:r>
-        <w:rPr>
-          <w:color w:val="auto"/>
-          <w:szCs w:val="24"/>
-        </w:rPr>
-        <w:t xml:space="preserve"> for </w:t>
-      </w:r>
-      <w:r>
-        <w:rPr>
-          <w:color w:val="auto"/>
-          <w:szCs w:val="24"/>
-        </w:rPr>
-        <w:t>dAnalyti</w:t>
-      </w:r>
-      <w:r>
-        <w:rPr>
-          <w:color w:val="auto"/>
-          <w:szCs w:val="24"/>
-        </w:rPr>
-        <w:t>c</w:t>
-      </w:r>
-      <w:r>
-        <w:rPr>
-          <w:color w:val="auto"/>
-          <w:szCs w:val="24"/>
-        </w:rPr>
-        <w:t xml:space="preserve">s </w:t>
-      </w:r>
-      <w:r>
-        <w:rPr>
-          <w:color w:val="auto"/>
-          <w:szCs w:val="24"/>
-        </w:rPr>
-        <w:t>and</w:t>
-      </w:r>
-      <w:r>
-        <w:rPr>
-          <w:color w:val="auto"/>
-          <w:szCs w:val="24"/>
-        </w:rPr>
-        <w:t xml:space="preserve"> </w:t>
-      </w:r>
-      <w:r>
-        <w:rPr>
-          <w:color w:val="auto"/>
-          <w:szCs w:val="24"/>
-        </w:rPr>
-        <w:t>provide</w:t>
-      </w:r>
-      <w:r>
-        <w:rPr>
-          <w:color w:val="auto"/>
-          <w:szCs w:val="24"/>
-        </w:rPr>
-        <w:t>s</w:t>
-      </w:r>
-      <w:r>
-        <w:rPr>
-          <w:color w:val="auto"/>
-          <w:szCs w:val="24"/>
-        </w:rPr>
-        <w:t xml:space="preserve"> a high-level overview of the system architecture and the data design </w:t>
-      </w:r>
-      <w:r>
-        <w:rPr>
-          <w:color w:val="auto"/>
-          <w:szCs w:val="24"/>
-        </w:rPr>
-        <w:t>update</w:t>
-      </w:r>
-      <w:r>
-        <w:rPr>
-          <w:color w:val="auto"/>
-          <w:szCs w:val="24"/>
-        </w:rPr>
-        <w:t>s</w:t>
-      </w:r>
-      <w:r>
-        <w:rPr>
-          <w:color w:val="auto"/>
-          <w:szCs w:val="24"/>
-        </w:rPr>
-        <w:t>.</w:t>
-      </w:r>
-      <w:r>
-        <w:rPr>
-          <w:color w:val="auto"/>
-          <w:szCs w:val="24"/>
-        </w:rPr>
-        <w:t xml:space="preserve"> </w:t>
-      </w:r>
-      <w:r>
-        <w:rPr>
-          <w:color w:val="auto"/>
-          <w:szCs w:val="24"/>
-        </w:rPr>
-        <w:t xml:space="preserve">The high-level system design is further decomposed into </w:t>
-      </w:r>
-      <w:r>
-        <w:rPr>
-          <w:color w:val="auto"/>
-          <w:szCs w:val="24"/>
-        </w:rPr>
-        <w:t xml:space="preserve">a </w:t>
-      </w:r>
-      <w:r>
-        <w:rPr>
-          <w:color w:val="auto"/>
-          <w:szCs w:val="24"/>
-        </w:rPr>
-        <w:t>low</w:t>
-      </w:r>
-      <w:r>
-        <w:rPr>
-          <w:color w:val="auto"/>
-          <w:szCs w:val="24"/>
-        </w:rPr>
-        <w:t>er</w:t>
-      </w:r>
-      <w:r>
-        <w:rPr>
-          <w:color w:val="auto"/>
-          <w:szCs w:val="24"/>
-        </w:rPr>
-        <w:t xml:space="preserve">-level </w:t>
-      </w:r>
-      <w:r>
-        <w:rPr>
-          <w:color w:val="auto"/>
-          <w:szCs w:val="24"/>
-        </w:rPr>
-        <w:t xml:space="preserve">of </w:t>
-      </w:r>
-      <w:r>
-        <w:rPr>
-          <w:color w:val="auto"/>
-          <w:szCs w:val="24"/>
-        </w:rPr>
-        <w:t>detailed design specifications for each of the</w:t>
-      </w:r>
-      <w:r>
-        <w:rPr>
-          <w:color w:val="auto"/>
-          <w:szCs w:val="24"/>
-        </w:rPr>
-        <w:t xml:space="preserve"> </w:t>
-      </w:r>
-      <w:r>
-        <w:rPr>
-          <w:color w:val="auto"/>
-          <w:szCs w:val="24"/>
-        </w:rPr>
-        <w:t>system’s components</w:t>
-      </w:r>
-      <w:r>
-        <w:rPr>
-          <w:color w:val="auto"/>
-          <w:szCs w:val="24"/>
-        </w:rPr>
-        <w:t>.</w:t>
-      </w:r>
-    </w:p>
-    <w:p>
-      <w:pPr>
-        <w:spacing w:line="276" w:lineRule="auto"/>
-        <w:jc w:val="both"/>
-        <w:rPr>
-          <w:szCs w:val="24"/>
-        </w:rPr>
-      </w:pPr>
-    </w:p>
-    <w:p>
-      <w:pPr>
-        <w:pStyle w:val="APSHeading2"/>
-      </w:pPr>
-      <w:bookmarkStart w:id="98" w:name="_Toc388537438"/>
-      <w:bookmarkStart w:id="99" w:name="_Toc388538038"/>
-      <w:bookmarkStart w:id="100" w:name="_Toc388538190"/>
-      <w:bookmarkStart w:id="101" w:name="_Toc388538466"/>
-      <w:bookmarkStart w:id="102" w:name="_Toc400353933"/>
-      <w:bookmarkStart w:id="103" w:name="_Toc415165705"/>
-      <w:bookmarkStart w:id="104" w:name="_Toc423617609"/>
-      <w:r>
-        <w:t>Intended Audience</w:t>
-      </w:r>
       <w:bookmarkEnd w:id="98"/>
       <w:bookmarkEnd w:id="99"/>
+    </w:p>
+    <w:p>
+      <w:pPr>
+        <w:jc w:val="both"/>
+        <w:rPr>
+          <w:szCs w:val="24"/>
+        </w:rPr>
+      </w:pPr>
+      <w:r>
+        <w:rPr>
+          <w:szCs w:val="24"/>
+        </w:rPr>
+        <w:t xml:space="preserve">The intended audience </w:t>
+      </w:r>
+      <w:r>
+        <w:rPr>
+          <w:szCs w:val="24"/>
+        </w:rPr>
+        <w:t xml:space="preserve">for </w:t>
+      </w:r>
+      <w:r>
+        <w:rPr>
+          <w:szCs w:val="24"/>
+        </w:rPr>
+        <w:t xml:space="preserve">this document </w:t>
+      </w:r>
+      <w:r>
+        <w:rPr>
+          <w:szCs w:val="24"/>
+        </w:rPr>
+        <w:t>includes</w:t>
+      </w:r>
+      <w:r>
+        <w:rPr>
+          <w:szCs w:val="24"/>
+        </w:rPr>
+        <w:t xml:space="preserve"> </w:t>
+      </w:r>
+      <w:r>
+        <w:rPr>
+          <w:szCs w:val="24"/>
+        </w:rPr>
+        <w:t>D</w:t>
+      </w:r>
+      <w:r>
+        <w:rPr>
+          <w:szCs w:val="24"/>
+        </w:rPr>
+        <w:t>evelopers,</w:t>
+      </w:r>
+      <w:r>
+        <w:rPr>
+          <w:szCs w:val="24"/>
+        </w:rPr>
+        <w:t xml:space="preserve"> DevOps Engineers and </w:t>
+      </w:r>
+      <w:r>
+        <w:rPr>
+          <w:szCs w:val="24"/>
+        </w:rPr>
+        <w:t>T</w:t>
+      </w:r>
+      <w:r>
+        <w:rPr>
+          <w:szCs w:val="24"/>
+        </w:rPr>
+        <w:t xml:space="preserve">echnical </w:t>
+      </w:r>
+      <w:r>
+        <w:rPr>
+          <w:szCs w:val="24"/>
+        </w:rPr>
+        <w:t>A</w:t>
+      </w:r>
+      <w:r>
+        <w:rPr>
+          <w:szCs w:val="24"/>
+        </w:rPr>
+        <w:t>rchitects</w:t>
+      </w:r>
+      <w:r>
+        <w:rPr>
+          <w:szCs w:val="24"/>
+        </w:rPr>
+        <w:t>. The document will eventually be made available to the open source community who can make use of the publically available code base to extend it.</w:t>
+      </w:r>
+    </w:p>
+    <w:p>
+      <w:pPr>
+        <w:jc w:val="both"/>
+        <w:rPr>
+          <w:color w:val="auto"/>
+          <w:szCs w:val="24"/>
+        </w:rPr>
+      </w:pPr>
+    </w:p>
+    <w:p>
+      <w:pPr>
+        <w:pStyle w:val="Head1"/>
+      </w:pPr>
+      <w:bookmarkStart w:id="100" w:name="_Toc423942009"/>
+      <w:r>
+        <w:t>Referenced Links</w:t>
+      </w:r>
       <w:bookmarkEnd w:id="100"/>
-      <w:bookmarkEnd w:id="101"/>
-      <w:bookmarkEnd w:id="102"/>
-      <w:bookmarkEnd w:id="103"/>
-      <w:bookmarkEnd w:id="104"/>
-    </w:p>
-    <w:p>
-      <w:pPr>
-        <w:jc w:val="both"/>
-        <w:rPr>
-          <w:szCs w:val="24"/>
-        </w:rPr>
-      </w:pPr>
-      <w:r>
-        <w:rPr>
-          <w:szCs w:val="24"/>
-        </w:rPr>
-        <w:t xml:space="preserve">The intended audience </w:t>
-      </w:r>
-      <w:r>
-        <w:rPr>
-          <w:szCs w:val="24"/>
-        </w:rPr>
-        <w:t xml:space="preserve">for </w:t>
-      </w:r>
-      <w:r>
-        <w:rPr>
-          <w:szCs w:val="24"/>
-        </w:rPr>
-        <w:t xml:space="preserve">this document </w:t>
-      </w:r>
-      <w:r>
-        <w:rPr>
-          <w:szCs w:val="24"/>
-        </w:rPr>
-        <w:t>includes</w:t>
-      </w:r>
-      <w:r>
-        <w:rPr>
-          <w:szCs w:val="24"/>
-        </w:rPr>
-        <w:t xml:space="preserve"> </w:t>
-      </w:r>
-      <w:r>
-        <w:rPr>
-          <w:szCs w:val="24"/>
-        </w:rPr>
-        <w:t>D</w:t>
-      </w:r>
-      <w:r>
-        <w:rPr>
-          <w:szCs w:val="24"/>
-        </w:rPr>
-        <w:t>evelopers,</w:t>
-      </w:r>
-      <w:r>
-        <w:rPr>
-          <w:szCs w:val="24"/>
-        </w:rPr>
-        <w:t xml:space="preserve"> DevOps Engineers and </w:t>
-      </w:r>
-      <w:r>
-        <w:rPr>
-          <w:szCs w:val="24"/>
-        </w:rPr>
-        <w:t>T</w:t>
-      </w:r>
-      <w:r>
-        <w:rPr>
-          <w:szCs w:val="24"/>
-        </w:rPr>
-        <w:t xml:space="preserve">echnical </w:t>
-      </w:r>
-      <w:r>
-        <w:rPr>
-          <w:szCs w:val="24"/>
-        </w:rPr>
-        <w:t>A</w:t>
-      </w:r>
-      <w:r>
-        <w:rPr>
-          <w:szCs w:val="24"/>
-        </w:rPr>
-        <w:t>rchitects</w:t>
-      </w:r>
-      <w:r>
-        <w:rPr>
-          <w:szCs w:val="24"/>
-        </w:rPr>
-        <w:t>. The document will eventually be made available to the open source community who can make use of the publically available code base to extend it.</w:t>
-      </w:r>
-    </w:p>
-    <w:p>
-      <w:pPr>
-        <w:jc w:val="both"/>
-        <w:rPr>
-          <w:color w:val="auto"/>
-          <w:szCs w:val="24"/>
-        </w:rPr>
-      </w:pPr>
-    </w:p>
-    <w:p>
-      <w:pPr>
-        <w:pStyle w:val="Head1"/>
-      </w:pPr>
-      <w:bookmarkStart w:id="105" w:name="_Toc423617610"/>
-      <w:r>
-        <w:t>Referenced Links</w:t>
-      </w:r>
-      <w:bookmarkEnd w:id="105"/>
     </w:p>
     <w:p>
       <w:pPr>
@@ -8530,12 +8332,12 @@
       <w:pPr>
         <w:pStyle w:val="Head1"/>
       </w:pPr>
-      <w:bookmarkStart w:id="106" w:name="_Toc423617611"/>
+      <w:bookmarkStart w:id="101" w:name="_Toc423942010"/>
       <w:r>
         <w:lastRenderedPageBreak/>
         <w:t>Referenced Documents</w:t>
       </w:r>
-      <w:bookmarkEnd w:id="106"/>
+      <w:bookmarkEnd w:id="101"/>
     </w:p>
     <w:p>
       <w:pPr>
@@ -8577,55 +8379,55 @@
       <w:pPr>
         <w:pStyle w:val="Head1"/>
       </w:pPr>
-      <w:bookmarkStart w:id="107" w:name="_Toc198546521"/>
-      <w:bookmarkStart w:id="108" w:name="_Toc388537440"/>
-      <w:bookmarkStart w:id="109" w:name="_Toc388538040"/>
-      <w:bookmarkStart w:id="110" w:name="_Toc388538468"/>
-      <w:bookmarkStart w:id="111" w:name="_Toc400353935"/>
-      <w:bookmarkStart w:id="112" w:name="_Toc415165707"/>
-      <w:bookmarkStart w:id="113" w:name="_Toc423617612"/>
+      <w:bookmarkStart w:id="102" w:name="_Toc198546521"/>
+      <w:bookmarkStart w:id="103" w:name="_Toc388537440"/>
+      <w:bookmarkStart w:id="104" w:name="_Toc388538040"/>
+      <w:bookmarkStart w:id="105" w:name="_Toc388538468"/>
+      <w:bookmarkStart w:id="106" w:name="_Toc400353935"/>
+      <w:bookmarkStart w:id="107" w:name="_Toc415165707"/>
+      <w:bookmarkStart w:id="108" w:name="_Toc423942011"/>
       <w:r>
         <w:t>Overview</w:t>
       </w:r>
+      <w:bookmarkEnd w:id="102"/>
+      <w:bookmarkEnd w:id="103"/>
+      <w:bookmarkEnd w:id="104"/>
+      <w:bookmarkEnd w:id="105"/>
+      <w:bookmarkEnd w:id="106"/>
       <w:bookmarkEnd w:id="107"/>
+      <w:r>
+        <w:t xml:space="preserve"> and Architecture</w:t>
+      </w:r>
       <w:bookmarkEnd w:id="108"/>
+    </w:p>
+    <w:p>
+      <w:pPr>
+        <w:pStyle w:val="APSHeading2"/>
+      </w:pPr>
+      <w:bookmarkStart w:id="109" w:name="_Toc388537441"/>
+      <w:bookmarkStart w:id="110" w:name="_Toc388538041"/>
+      <w:bookmarkStart w:id="111" w:name="_Toc388538469"/>
+      <w:bookmarkStart w:id="112" w:name="_Toc400353936"/>
+      <w:bookmarkStart w:id="113" w:name="_Toc415165708"/>
+      <w:bookmarkStart w:id="114" w:name="_Toc423942012"/>
+      <w:r>
+        <w:t xml:space="preserve">The </w:t>
+      </w:r>
+      <w:r>
+        <w:t>dAnalytics</w:t>
+      </w:r>
+      <w:r>
+        <w:t xml:space="preserve"> </w:t>
+      </w:r>
       <w:bookmarkEnd w:id="109"/>
       <w:bookmarkEnd w:id="110"/>
       <w:bookmarkEnd w:id="111"/>
       <w:bookmarkEnd w:id="112"/>
-      <w:r>
-        <w:t xml:space="preserve"> and Architecture</w:t>
-      </w:r>
       <w:bookmarkEnd w:id="113"/>
-    </w:p>
-    <w:p>
-      <w:pPr>
-        <w:pStyle w:val="APSHeading2"/>
-      </w:pPr>
-      <w:bookmarkStart w:id="114" w:name="_Toc388537441"/>
-      <w:bookmarkStart w:id="115" w:name="_Toc388538041"/>
-      <w:bookmarkStart w:id="116" w:name="_Toc388538469"/>
-      <w:bookmarkStart w:id="117" w:name="_Toc400353936"/>
-      <w:bookmarkStart w:id="118" w:name="_Toc415165708"/>
-      <w:bookmarkStart w:id="119" w:name="_Toc423617613"/>
-      <w:r>
-        <w:t xml:space="preserve">The </w:t>
-      </w:r>
-      <w:r>
-        <w:t>dAnalytics</w:t>
-      </w:r>
-      <w:r>
-        <w:t xml:space="preserve"> </w:t>
+      <w:r>
+        <w:t>Project</w:t>
       </w:r>
       <w:bookmarkEnd w:id="114"/>
-      <w:bookmarkEnd w:id="115"/>
-      <w:bookmarkEnd w:id="116"/>
-      <w:bookmarkEnd w:id="117"/>
-      <w:bookmarkEnd w:id="118"/>
-      <w:r>
-        <w:t>Project</w:t>
-      </w:r>
-      <w:bookmarkEnd w:id="119"/>
     </w:p>
     <w:p>
       <w:pPr>
@@ -8787,11 +8589,11 @@
       <w:pPr>
         <w:pStyle w:val="APSHeading2"/>
       </w:pPr>
-      <w:bookmarkStart w:id="120" w:name="_Toc423617614"/>
+      <w:bookmarkStart w:id="115" w:name="_Toc423942013"/>
       <w:r>
         <w:t>Design consideration and goals</w:t>
       </w:r>
-      <w:bookmarkEnd w:id="120"/>
+      <w:bookmarkEnd w:id="115"/>
     </w:p>
     <w:p>
       <w:pPr>
@@ -9109,7 +8911,7 @@
           <w:tab w:val="num" w:pos="450"/>
         </w:tabs>
       </w:pPr>
-      <w:bookmarkStart w:id="121" w:name="_Toc423617615"/>
+      <w:bookmarkStart w:id="116" w:name="_Toc423942014"/>
       <w:r>
         <w:t xml:space="preserve">The </w:t>
       </w:r>
@@ -9125,7 +8927,7 @@
       <w:r>
         <w:t>architecture</w:t>
       </w:r>
-      <w:bookmarkEnd w:id="121"/>
+      <w:bookmarkEnd w:id="116"/>
     </w:p>
     <w:p>
       <w:pPr>
@@ -9211,11 +9013,11 @@
       <w:pPr>
         <w:pStyle w:val="Heading3"/>
       </w:pPr>
-      <w:bookmarkStart w:id="122" w:name="_Toc423617616"/>
+      <w:bookmarkStart w:id="117" w:name="_Toc423942015"/>
       <w:r>
         <w:t>Presentation tier</w:t>
       </w:r>
-      <w:bookmarkEnd w:id="122"/>
+      <w:bookmarkEnd w:id="117"/>
     </w:p>
     <w:p>
       <w:pPr>
@@ -9312,11 +9114,11 @@
       <w:pPr>
         <w:pStyle w:val="Heading3"/>
       </w:pPr>
-      <w:bookmarkStart w:id="123" w:name="_Toc423617617"/>
+      <w:bookmarkStart w:id="118" w:name="_Toc423942016"/>
       <w:r>
         <w:t>Business logic tier</w:t>
       </w:r>
-      <w:bookmarkEnd w:id="123"/>
+      <w:bookmarkEnd w:id="118"/>
     </w:p>
     <w:p>
       <w:pPr>
@@ -9478,11 +9280,11 @@
       <w:pPr>
         <w:pStyle w:val="Heading3"/>
       </w:pPr>
-      <w:bookmarkStart w:id="124" w:name="_Toc423617618"/>
+      <w:bookmarkStart w:id="119" w:name="_Toc423942017"/>
       <w:r>
         <w:t>Data Processing tier</w:t>
       </w:r>
-      <w:bookmarkEnd w:id="124"/>
+      <w:bookmarkEnd w:id="119"/>
     </w:p>
     <w:p>
       <w:pPr>
@@ -9843,24 +9645,29 @@
         </w:rPr>
         <w:t xml:space="preserve"> and are accessible via any modern web browser, from any of the devices like computer, mobile and tablet.</w:t>
       </w:r>
-      <w:bookmarkStart w:id="125" w:name="_Toc354405356"/>
-      <w:bookmarkStart w:id="126" w:name="_Toc354417570"/>
-      <w:bookmarkStart w:id="127" w:name="_Toc354417782"/>
-      <w:bookmarkStart w:id="128" w:name="_Toc354419052"/>
-      <w:bookmarkStart w:id="129" w:name="_Toc354419996"/>
-      <w:bookmarkStart w:id="130" w:name="_Toc203456773"/>
-      <w:bookmarkStart w:id="131" w:name="_Toc203456774"/>
-      <w:bookmarkStart w:id="132" w:name="_Toc203456775"/>
-      <w:bookmarkStart w:id="133" w:name="_Toc203456776"/>
-      <w:bookmarkStart w:id="134" w:name="_Toc203456777"/>
-      <w:bookmarkStart w:id="135" w:name="_Toc203456778"/>
-      <w:bookmarkStart w:id="136" w:name="_Toc203456779"/>
-      <w:bookmarkStart w:id="137" w:name="_Toc203456780"/>
-      <w:bookmarkStart w:id="138" w:name="_Toc203456781"/>
-      <w:bookmarkStart w:id="139" w:name="_Toc203456783"/>
-      <w:bookmarkStart w:id="140" w:name="_Toc203456786"/>
-      <w:bookmarkStart w:id="141" w:name="_Toc132107219"/>
-      <w:bookmarkStart w:id="142" w:name="_Toc400353939"/>
+      <w:bookmarkStart w:id="120" w:name="_Toc354405356"/>
+      <w:bookmarkStart w:id="121" w:name="_Toc354417570"/>
+      <w:bookmarkStart w:id="122" w:name="_Toc354417782"/>
+      <w:bookmarkStart w:id="123" w:name="_Toc354419052"/>
+      <w:bookmarkStart w:id="124" w:name="_Toc354419996"/>
+      <w:bookmarkStart w:id="125" w:name="_Toc203456773"/>
+      <w:bookmarkStart w:id="126" w:name="_Toc203456774"/>
+      <w:bookmarkStart w:id="127" w:name="_Toc203456775"/>
+      <w:bookmarkStart w:id="128" w:name="_Toc203456776"/>
+      <w:bookmarkStart w:id="129" w:name="_Toc203456777"/>
+      <w:bookmarkStart w:id="130" w:name="_Toc203456778"/>
+      <w:bookmarkStart w:id="131" w:name="_Toc203456779"/>
+      <w:bookmarkStart w:id="132" w:name="_Toc203456780"/>
+      <w:bookmarkStart w:id="133" w:name="_Toc203456781"/>
+      <w:bookmarkStart w:id="134" w:name="_Toc203456783"/>
+      <w:bookmarkStart w:id="135" w:name="_Toc203456786"/>
+      <w:bookmarkStart w:id="136" w:name="_Toc132107219"/>
+      <w:bookmarkStart w:id="137" w:name="_Toc400353939"/>
+      <w:bookmarkEnd w:id="120"/>
+      <w:bookmarkEnd w:id="121"/>
+      <w:bookmarkEnd w:id="122"/>
+      <w:bookmarkEnd w:id="123"/>
+      <w:bookmarkEnd w:id="124"/>
       <w:bookmarkEnd w:id="125"/>
       <w:bookmarkEnd w:id="126"/>
       <w:bookmarkEnd w:id="127"/>
@@ -9873,109 +9680,104 @@
       <w:bookmarkEnd w:id="134"/>
       <w:bookmarkEnd w:id="135"/>
       <w:bookmarkEnd w:id="136"/>
+    </w:p>
+    <w:p>
+      <w:pPr>
+        <w:autoSpaceDE w:val="0"/>
+        <w:autoSpaceDN w:val="0"/>
+        <w:adjustRightInd w:val="0"/>
+        <w:jc w:val="both"/>
+        <w:rPr>
+          <w:szCs w:val="24"/>
+        </w:rPr>
+      </w:pPr>
+    </w:p>
+    <w:p>
+      <w:pPr>
+        <w:ind w:left="810"/>
+      </w:pPr>
+      <w:r>
+        <w:t>The Hadoop component will also be deployed</w:t>
+      </w:r>
+      <w:r>
+        <w:t xml:space="preserve"> on production,</w:t>
+      </w:r>
+      <w:r>
+        <w:t xml:space="preserve"> and </w:t>
+      </w:r>
+      <w:r>
+        <w:t xml:space="preserve">would be </w:t>
+      </w:r>
+      <w:r>
+        <w:t>available to be executed</w:t>
+      </w:r>
+      <w:r>
+        <w:t>.</w:t>
+      </w:r>
+      <w:r>
+        <w:t xml:space="preserve"> </w:t>
+      </w:r>
+      <w:r>
+        <w:t>B</w:t>
+      </w:r>
+      <w:r>
+        <w:t>ut, it will not have any impact on the run-time status of the application.</w:t>
+      </w:r>
+    </w:p>
+    <w:p>
+      <w:pPr>
+        <w:ind w:left="810"/>
+      </w:pPr>
+    </w:p>
+    <w:p>
+      <w:pPr>
+        <w:ind w:left="810"/>
+      </w:pPr>
+      <w:r>
+        <w:t>Hadoop component is used only for back-end data processing, and not for run-time data crunching.</w:t>
+      </w:r>
+    </w:p>
+    <w:p>
+      <w:pPr>
+        <w:autoSpaceDE w:val="0"/>
+        <w:autoSpaceDN w:val="0"/>
+        <w:adjustRightInd w:val="0"/>
+        <w:jc w:val="both"/>
+        <w:rPr>
+          <w:szCs w:val="24"/>
+        </w:rPr>
+      </w:pPr>
+    </w:p>
+    <w:p>
+      <w:pPr>
+        <w:pStyle w:val="APSHeading2"/>
+      </w:pPr>
+      <w:bookmarkStart w:id="138" w:name="_Toc354405365"/>
+      <w:bookmarkStart w:id="139" w:name="_Toc354417579"/>
+      <w:bookmarkStart w:id="140" w:name="_Toc354417791"/>
+      <w:bookmarkStart w:id="141" w:name="_Toc354419061"/>
+      <w:bookmarkStart w:id="142" w:name="_Toc354420005"/>
+      <w:bookmarkStart w:id="143" w:name="_Toc400353940"/>
+      <w:bookmarkStart w:id="144" w:name="_Toc415165712"/>
+      <w:bookmarkStart w:id="145" w:name="_Toc388537447"/>
+      <w:bookmarkStart w:id="146" w:name="_Toc388538047"/>
+      <w:bookmarkStart w:id="147" w:name="_Toc388538475"/>
+      <w:bookmarkStart w:id="148" w:name="_Toc423942018"/>
       <w:bookmarkEnd w:id="137"/>
       <w:bookmarkEnd w:id="138"/>
       <w:bookmarkEnd w:id="139"/>
       <w:bookmarkEnd w:id="140"/>
       <w:bookmarkEnd w:id="141"/>
-    </w:p>
-    <w:p>
-      <w:pPr>
-        <w:autoSpaceDE w:val="0"/>
-        <w:autoSpaceDN w:val="0"/>
-        <w:adjustRightInd w:val="0"/>
-        <w:jc w:val="both"/>
-        <w:rPr>
-          <w:szCs w:val="24"/>
-        </w:rPr>
-      </w:pPr>
-    </w:p>
-    <w:p>
-      <w:pPr>
-        <w:ind w:left="810"/>
-      </w:pPr>
-      <w:r>
-        <w:t>The Hadoop component will also be deployed</w:t>
-      </w:r>
-      <w:r>
-        <w:t xml:space="preserve"> on production,</w:t>
-      </w:r>
-      <w:r>
-        <w:t xml:space="preserve"> and </w:t>
-      </w:r>
-      <w:r>
-        <w:t xml:space="preserve">would be </w:t>
-      </w:r>
-      <w:r>
-        <w:t>available to be executed</w:t>
-      </w:r>
-      <w:r>
-        <w:t>.</w:t>
-      </w:r>
-      <w:r>
-        <w:t xml:space="preserve"> </w:t>
-      </w:r>
-      <w:r>
-        <w:t>B</w:t>
-      </w:r>
-      <w:r>
-        <w:t>ut, it will not have any impact on the run-time status of the application.</w:t>
-      </w:r>
-    </w:p>
-    <w:p>
-      <w:pPr>
-        <w:ind w:left="810"/>
-      </w:pPr>
-    </w:p>
-    <w:p>
-      <w:pPr>
-        <w:ind w:left="810"/>
-      </w:pPr>
-      <w:r>
-        <w:t>Hadoop component is used only for back-end data processing, and not for run-time data crunching.</w:t>
-      </w:r>
-    </w:p>
-    <w:p>
-      <w:pPr>
-        <w:autoSpaceDE w:val="0"/>
-        <w:autoSpaceDN w:val="0"/>
-        <w:adjustRightInd w:val="0"/>
-        <w:jc w:val="both"/>
-        <w:rPr>
-          <w:szCs w:val="24"/>
-        </w:rPr>
-      </w:pPr>
-    </w:p>
-    <w:p>
-      <w:pPr>
-        <w:pStyle w:val="APSHeading2"/>
-      </w:pPr>
-      <w:bookmarkStart w:id="143" w:name="_Toc354405365"/>
-      <w:bookmarkStart w:id="144" w:name="_Toc354417579"/>
-      <w:bookmarkStart w:id="145" w:name="_Toc354417791"/>
-      <w:bookmarkStart w:id="146" w:name="_Toc354419061"/>
-      <w:bookmarkStart w:id="147" w:name="_Toc354420005"/>
-      <w:bookmarkStart w:id="148" w:name="_Toc400353940"/>
-      <w:bookmarkStart w:id="149" w:name="_Toc415165712"/>
-      <w:bookmarkStart w:id="150" w:name="_Toc423617619"/>
-      <w:bookmarkStart w:id="151" w:name="_Toc388537447"/>
-      <w:bookmarkStart w:id="152" w:name="_Toc388538047"/>
-      <w:bookmarkStart w:id="153" w:name="_Toc388538475"/>
       <w:bookmarkEnd w:id="142"/>
+      <w:r>
+        <w:t xml:space="preserve">Software </w:t>
+      </w:r>
+      <w:r>
+        <w:t>Architecture model</w:t>
+      </w:r>
       <w:bookmarkEnd w:id="143"/>
       <w:bookmarkEnd w:id="144"/>
-      <w:bookmarkEnd w:id="145"/>
-      <w:bookmarkEnd w:id="146"/>
-      <w:bookmarkEnd w:id="147"/>
-      <w:r>
-        <w:t xml:space="preserve">Software </w:t>
-      </w:r>
-      <w:r>
-        <w:t>Architecture model</w:t>
-      </w:r>
       <w:bookmarkEnd w:id="148"/>
-      <w:bookmarkEnd w:id="149"/>
-      <w:bookmarkEnd w:id="150"/>
     </w:p>
     <w:p>
       <w:r>
@@ -10097,9 +9899,9 @@
       <w:pPr>
         <w:pStyle w:val="APSHeading2"/>
       </w:pPr>
-      <w:bookmarkStart w:id="154" w:name="_Toc400353941"/>
-      <w:bookmarkStart w:id="155" w:name="_Toc415165713"/>
-      <w:bookmarkStart w:id="156" w:name="_Toc423617620"/>
+      <w:bookmarkStart w:id="149" w:name="_Toc400353941"/>
+      <w:bookmarkStart w:id="150" w:name="_Toc415165713"/>
+      <w:bookmarkStart w:id="151" w:name="_Toc423942019"/>
       <w:r>
         <w:lastRenderedPageBreak/>
         <w:t>Use case</w:t>
@@ -10107,9 +9909,9 @@
       <w:r>
         <w:t>s</w:t>
       </w:r>
-      <w:bookmarkEnd w:id="154"/>
-      <w:bookmarkEnd w:id="155"/>
-      <w:bookmarkEnd w:id="156"/>
+      <w:bookmarkEnd w:id="149"/>
+      <w:bookmarkEnd w:id="150"/>
+      <w:bookmarkEnd w:id="151"/>
     </w:p>
     <w:p>
       <w:pPr>
@@ -10229,7 +10031,7 @@
           <v:shape id="_x0000_i1025" type="#_x0000_t75" style="width:468pt;height:59.25pt" o:ole="">
             <v:imagedata r:id="rId20" o:title=""/>
           </v:shape>
-          <o:OLEObject Type="Embed" ProgID="Visio.Drawing.11" ShapeID="_x0000_i1025" DrawAspect="Content" ObjectID="_1497627955" r:id="rId21"/>
+          <o:OLEObject Type="Embed" ProgID="Visio.Drawing.11" ShapeID="_x0000_i1025" DrawAspect="Content" ObjectID="_1497683937" r:id="rId21"/>
         </w:object>
       </w:r>
     </w:p>
@@ -10375,7 +10177,7 @@
           <v:shape id="_x0000_i1026" type="#_x0000_t75" style="width:468pt;height:76.5pt" o:ole="">
             <v:imagedata r:id="rId23" o:title=""/>
           </v:shape>
-          <o:OLEObject Type="Embed" ProgID="Visio.Drawing.11" ShapeID="_x0000_i1026" DrawAspect="Content" ObjectID="_1497627956" r:id="rId24"/>
+          <o:OLEObject Type="Embed" ProgID="Visio.Drawing.11" ShapeID="_x0000_i1026" DrawAspect="Content" ObjectID="_1497683938" r:id="rId24"/>
         </w:object>
       </w:r>
     </w:p>
@@ -10384,11 +10186,11 @@
       <w:pPr>
         <w:pStyle w:val="APSHeading2"/>
       </w:pPr>
-      <w:bookmarkStart w:id="157" w:name="_Toc423617621"/>
+      <w:bookmarkStart w:id="152" w:name="_Toc423942020"/>
       <w:r>
         <w:t>Unit Testing</w:t>
       </w:r>
-      <w:bookmarkEnd w:id="157"/>
+      <w:bookmarkEnd w:id="152"/>
     </w:p>
     <w:p>
       <w:pPr>
@@ -10431,21 +10233,21 @@
       <w:pPr>
         <w:pStyle w:val="APSHeading2"/>
       </w:pPr>
-      <w:bookmarkStart w:id="158" w:name="_Toc423617622"/>
+      <w:bookmarkStart w:id="153" w:name="_Toc423942021"/>
       <w:r>
         <w:t>Deployment</w:t>
       </w:r>
-      <w:bookmarkEnd w:id="158"/>
+      <w:bookmarkEnd w:id="153"/>
     </w:p>
     <w:p>
       <w:pPr>
         <w:pStyle w:val="Heading3"/>
       </w:pPr>
-      <w:bookmarkStart w:id="159" w:name="_Toc423617623"/>
+      <w:bookmarkStart w:id="154" w:name="_Toc423942022"/>
       <w:r>
         <w:t>QA/Staging</w:t>
       </w:r>
-      <w:bookmarkEnd w:id="159"/>
+      <w:bookmarkEnd w:id="154"/>
     </w:p>
     <w:p>
       <w:pPr>
@@ -10601,11 +10403,11 @@
       <w:pPr>
         <w:pStyle w:val="Heading3"/>
       </w:pPr>
-      <w:bookmarkStart w:id="160" w:name="_Toc423617624"/>
+      <w:bookmarkStart w:id="155" w:name="_Toc423942023"/>
       <w:r>
         <w:t>Public Cloud (AWS)</w:t>
       </w:r>
-      <w:bookmarkEnd w:id="160"/>
+      <w:bookmarkEnd w:id="155"/>
     </w:p>
     <w:p>
       <w:pPr>
@@ -10655,183 +10457,183 @@
       <w:pPr>
         <w:pStyle w:val="APSHeading2"/>
       </w:pPr>
-      <w:bookmarkStart w:id="161" w:name="_Toc423617625"/>
+      <w:bookmarkStart w:id="156" w:name="_Toc423942024"/>
       <w:r>
         <w:lastRenderedPageBreak/>
         <w:t>Monitoring and Maintenance</w:t>
       </w:r>
+      <w:bookmarkEnd w:id="156"/>
+    </w:p>
+    <w:p>
+      <w:pPr>
+        <w:pStyle w:val="Headingstyle3"/>
+      </w:pPr>
+      <w:bookmarkStart w:id="157" w:name="_Toc423942025"/>
+      <w:r>
+        <w:t>Maintenance</w:t>
+      </w:r>
+      <w:bookmarkEnd w:id="157"/>
+    </w:p>
+    <w:p>
+      <w:pPr>
+        <w:ind w:left="1080"/>
+      </w:pPr>
+      <w:proofErr w:type="gramStart"/>
+      <w:r>
+        <w:t>dAnalytics</w:t>
+      </w:r>
+      <w:proofErr w:type="gramEnd"/>
+      <w:r>
+        <w:t xml:space="preserve"> components would be deployed on the AWS instances with a virtual container – Docker. The Docker container will be updated with custom-dAnalytics-images </w:t>
+      </w:r>
+      <w:r>
+        <w:t>for each of the dAnalytics components.</w:t>
+      </w:r>
+    </w:p>
+    <w:p>
+      <w:pPr>
+        <w:ind w:left="1080"/>
+      </w:pPr>
+    </w:p>
+    <w:p>
+      <w:pPr>
+        <w:ind w:left="1080"/>
+      </w:pPr>
+      <w:r>
+        <w:t>The dAnalytics API image would retrieve the database dump at a shared location to start with</w:t>
+      </w:r>
+      <w:r>
+        <w:t>,</w:t>
+      </w:r>
+      <w:r>
+        <w:t xml:space="preserve"> creates the data structure</w:t>
+      </w:r>
+      <w:r>
+        <w:t xml:space="preserve">, </w:t>
+      </w:r>
+      <w:r>
+        <w:t xml:space="preserve">deploys </w:t>
+      </w:r>
+      <w:r>
+        <w:t>the API image on</w:t>
+      </w:r>
+      <w:r>
+        <w:t xml:space="preserve"> </w:t>
+      </w:r>
+      <w:proofErr w:type="spellStart"/>
+      <w:r>
+        <w:t>SpringBoot</w:t>
+      </w:r>
+      <w:proofErr w:type="spellEnd"/>
+      <w:r>
+        <w:t xml:space="preserve"> </w:t>
+      </w:r>
+      <w:r>
+        <w:t>and restarts the application.</w:t>
+      </w:r>
+    </w:p>
+    <w:p>
+      <w:pPr>
+        <w:ind w:left="1080"/>
+      </w:pPr>
+    </w:p>
+    <w:p>
+      <w:pPr>
+        <w:ind w:left="1080"/>
+      </w:pPr>
+      <w:r>
+        <w:t>Whereas the UI component is loaded from the UI image.</w:t>
+      </w:r>
+    </w:p>
+    <w:p>
+      <w:pPr>
+        <w:ind w:left="540"/>
+      </w:pPr>
+    </w:p>
+    <w:p>
+      <w:pPr>
+        <w:pStyle w:val="Headingstyle3"/>
+      </w:pPr>
+      <w:bookmarkStart w:id="158" w:name="_Toc423942026"/>
+      <w:r>
+        <w:t>Monitoring</w:t>
+      </w:r>
+      <w:bookmarkEnd w:id="158"/>
+    </w:p>
+    <w:p>
+      <w:pPr>
+        <w:ind w:left="1080"/>
+      </w:pPr>
+      <w:proofErr w:type="gramStart"/>
+      <w:r>
+        <w:t>dAnalytics</w:t>
+      </w:r>
+      <w:proofErr w:type="gramEnd"/>
+      <w:r>
+        <w:t xml:space="preserve"> Application health is designed to be monitored by an open source, highly reliable, easily configurable, monitoring system – </w:t>
+      </w:r>
+      <w:proofErr w:type="spellStart"/>
+      <w:r>
+        <w:t>Monit</w:t>
+      </w:r>
+      <w:proofErr w:type="spellEnd"/>
+      <w:r>
+        <w:t>.</w:t>
+      </w:r>
+    </w:p>
+    <w:p>
+      <w:pPr>
+        <w:ind w:left="1080"/>
+      </w:pPr>
+    </w:p>
+    <w:p>
+      <w:pPr>
+        <w:ind w:left="1080"/>
+      </w:pPr>
+      <w:r>
+        <w:t xml:space="preserve">The </w:t>
+      </w:r>
+      <w:proofErr w:type="spellStart"/>
+      <w:r>
+        <w:t>Monit</w:t>
+      </w:r>
+      <w:proofErr w:type="spellEnd"/>
+      <w:r>
+        <w:t xml:space="preserve"> application monitors the health and availability of each of the three components (UI, Business and Database) on AWS and </w:t>
+      </w:r>
+      <w:r>
+        <w:t>sends emails to the configured distro, marked as Alerts or Information.</w:t>
+      </w:r>
+    </w:p>
+    <w:p>
+      <w:pPr>
+        <w:ind w:left="540"/>
+      </w:pPr>
+    </w:p>
+    <w:p/>
+    <w:p>
+      <w:pPr>
+        <w:pStyle w:val="Head1"/>
+      </w:pPr>
+      <w:bookmarkStart w:id="159" w:name="_Toc423942027"/>
+      <w:r>
+        <w:t>UI / Presentation Layer</w:t>
+      </w:r>
+      <w:bookmarkEnd w:id="159"/>
+    </w:p>
+    <w:p>
+      <w:pPr>
+        <w:pStyle w:val="APSHeading2"/>
+      </w:pPr>
+      <w:bookmarkStart w:id="160" w:name="_Toc400112185"/>
+      <w:bookmarkStart w:id="161" w:name="_Toc415165862"/>
+      <w:bookmarkStart w:id="162" w:name="_Toc423942028"/>
+      <w:r>
+        <w:t>Web Component</w:t>
+      </w:r>
+      <w:bookmarkEnd w:id="160"/>
       <w:bookmarkEnd w:id="161"/>
-    </w:p>
-    <w:p>
-      <w:pPr>
-        <w:pStyle w:val="Headingstyle3"/>
-      </w:pPr>
-      <w:bookmarkStart w:id="162" w:name="_Toc423617626"/>
-      <w:r>
-        <w:t>Maintenance</w:t>
-      </w:r>
       <w:bookmarkEnd w:id="162"/>
-    </w:p>
-    <w:p>
-      <w:pPr>
-        <w:ind w:left="1080"/>
-      </w:pPr>
-      <w:proofErr w:type="gramStart"/>
-      <w:r>
-        <w:t>dAnalytics</w:t>
-      </w:r>
-      <w:proofErr w:type="gramEnd"/>
-      <w:r>
-        <w:t xml:space="preserve"> components would be deployed on the AWS instances with a virtual container – Docker. The Docker container will be updated with custom-dAnalytics-images </w:t>
-      </w:r>
-      <w:r>
-        <w:t>for each of the dAnalytics components.</w:t>
-      </w:r>
-    </w:p>
-    <w:p>
-      <w:pPr>
-        <w:ind w:left="1080"/>
-      </w:pPr>
-    </w:p>
-    <w:p>
-      <w:pPr>
-        <w:ind w:left="1080"/>
-      </w:pPr>
-      <w:r>
-        <w:t>The dAnalytics API image would retrieve the database dump at a shared location to start with</w:t>
-      </w:r>
-      <w:r>
-        <w:t>,</w:t>
-      </w:r>
-      <w:r>
-        <w:t xml:space="preserve"> creates the data structure</w:t>
-      </w:r>
-      <w:r>
-        <w:t xml:space="preserve">, </w:t>
-      </w:r>
-      <w:r>
-        <w:t xml:space="preserve">deploys </w:t>
-      </w:r>
-      <w:r>
-        <w:t>the API image on</w:t>
-      </w:r>
-      <w:r>
-        <w:t xml:space="preserve"> </w:t>
-      </w:r>
-      <w:proofErr w:type="spellStart"/>
-      <w:r>
-        <w:t>SpringBoot</w:t>
-      </w:r>
-      <w:proofErr w:type="spellEnd"/>
-      <w:r>
-        <w:t xml:space="preserve"> </w:t>
-      </w:r>
-      <w:r>
-        <w:t>and restarts the application.</w:t>
-      </w:r>
-    </w:p>
-    <w:p>
-      <w:pPr>
-        <w:ind w:left="1080"/>
-      </w:pPr>
-    </w:p>
-    <w:p>
-      <w:pPr>
-        <w:ind w:left="1080"/>
-      </w:pPr>
-      <w:r>
-        <w:t>Whereas the UI component is loaded from the UI image.</w:t>
-      </w:r>
-    </w:p>
-    <w:p>
-      <w:pPr>
-        <w:ind w:left="540"/>
-      </w:pPr>
-    </w:p>
-    <w:p>
-      <w:pPr>
-        <w:pStyle w:val="Headingstyle3"/>
-      </w:pPr>
-      <w:bookmarkStart w:id="163" w:name="_Toc423617627"/>
-      <w:r>
-        <w:t>Monitoring</w:t>
-      </w:r>
-      <w:bookmarkEnd w:id="163"/>
-    </w:p>
-    <w:p>
-      <w:pPr>
-        <w:ind w:left="1080"/>
-      </w:pPr>
-      <w:proofErr w:type="gramStart"/>
-      <w:r>
-        <w:t>dAnalytics</w:t>
-      </w:r>
-      <w:proofErr w:type="gramEnd"/>
-      <w:r>
-        <w:t xml:space="preserve"> Application health is designed to be monitored by an open source, highly reliable, easily configurable, monitoring system – </w:t>
-      </w:r>
-      <w:proofErr w:type="spellStart"/>
-      <w:r>
-        <w:t>Monit</w:t>
-      </w:r>
-      <w:proofErr w:type="spellEnd"/>
-      <w:r>
-        <w:t>.</w:t>
-      </w:r>
-    </w:p>
-    <w:p>
-      <w:pPr>
-        <w:ind w:left="1080"/>
-      </w:pPr>
-    </w:p>
-    <w:p>
-      <w:pPr>
-        <w:ind w:left="1080"/>
-      </w:pPr>
-      <w:r>
-        <w:t xml:space="preserve">The </w:t>
-      </w:r>
-      <w:proofErr w:type="spellStart"/>
-      <w:r>
-        <w:t>Monit</w:t>
-      </w:r>
-      <w:proofErr w:type="spellEnd"/>
-      <w:r>
-        <w:t xml:space="preserve"> application monitors the health and availability of each of the three components (UI, Business and Database) on AWS and </w:t>
-      </w:r>
-      <w:r>
-        <w:t>sends emails to the configured distro, marked as Alerts or Information.</w:t>
-      </w:r>
-    </w:p>
-    <w:p>
-      <w:pPr>
-        <w:ind w:left="540"/>
-      </w:pPr>
-    </w:p>
-    <w:p/>
-    <w:p>
-      <w:pPr>
-        <w:pStyle w:val="Head1"/>
-      </w:pPr>
-      <w:bookmarkStart w:id="164" w:name="_Toc423617628"/>
-      <w:r>
-        <w:t>UI / Presentation Layer</w:t>
-      </w:r>
-      <w:bookmarkEnd w:id="164"/>
-    </w:p>
-    <w:p>
-      <w:pPr>
-        <w:pStyle w:val="APSHeading2"/>
-      </w:pPr>
-      <w:bookmarkStart w:id="165" w:name="_Toc400112185"/>
-      <w:bookmarkStart w:id="166" w:name="_Toc415165862"/>
-      <w:bookmarkStart w:id="167" w:name="_Toc423617629"/>
-      <w:r>
-        <w:t>Web Component</w:t>
-      </w:r>
-      <w:bookmarkEnd w:id="165"/>
-      <w:bookmarkEnd w:id="166"/>
-      <w:bookmarkEnd w:id="167"/>
     </w:p>
     <w:p>
       <w:r>
@@ -11233,7 +11035,7 @@
           <w:color w:val="auto"/>
         </w:rPr>
       </w:pPr>
-      <w:bookmarkStart w:id="168" w:name="_Toc423617630"/>
+      <w:bookmarkStart w:id="163" w:name="_Toc423942029"/>
       <w:r>
         <w:rPr>
           <w:color w:val="auto"/>
@@ -11241,7 +11043,7 @@
         <w:lastRenderedPageBreak/>
         <w:t>Web Services Layer – RESTful Web Services</w:t>
       </w:r>
-      <w:bookmarkEnd w:id="168"/>
+      <w:bookmarkEnd w:id="163"/>
     </w:p>
     <w:p>
       <w:pPr>
@@ -11287,11 +11089,11 @@
       <w:r>
         <w:t xml:space="preserve"> </w:t>
       </w:r>
-      <w:bookmarkStart w:id="169" w:name="_Toc423617631"/>
+      <w:bookmarkStart w:id="164" w:name="_Toc423942030"/>
       <w:r>
         <w:t>Intended consumers</w:t>
       </w:r>
-      <w:bookmarkEnd w:id="169"/>
+      <w:bookmarkEnd w:id="164"/>
     </w:p>
     <w:p>
       <w:pPr>
@@ -11365,7 +11167,7 @@
       <w:pPr>
         <w:pStyle w:val="APSHeading2"/>
       </w:pPr>
-      <w:bookmarkStart w:id="170" w:name="_Toc423617632"/>
+      <w:bookmarkStart w:id="165" w:name="_Toc423942031"/>
       <w:r>
         <w:t>INPUT</w:t>
       </w:r>
@@ -11375,7 +11177,7 @@
       <w:r>
         <w:t>ORMAT SUPPORTED</w:t>
       </w:r>
-      <w:bookmarkEnd w:id="170"/>
+      <w:bookmarkEnd w:id="165"/>
     </w:p>
     <w:p>
       <w:pPr>
@@ -11417,11 +11219,11 @@
       <w:pPr>
         <w:pStyle w:val="APSHeading2"/>
       </w:pPr>
-      <w:bookmarkStart w:id="171" w:name="_Toc423617633"/>
+      <w:bookmarkStart w:id="166" w:name="_Toc423942032"/>
       <w:r>
         <w:t>AUTHENTICATION MECHANISM</w:t>
       </w:r>
-      <w:bookmarkEnd w:id="171"/>
+      <w:bookmarkEnd w:id="166"/>
     </w:p>
     <w:p>
       <w:pPr>
@@ -11467,11 +11269,11 @@
       <w:pPr>
         <w:pStyle w:val="APSHeading2"/>
       </w:pPr>
-      <w:bookmarkStart w:id="172" w:name="_Toc423617634"/>
+      <w:bookmarkStart w:id="167" w:name="_Toc423942033"/>
       <w:r>
         <w:t>HTTP GET Requests</w:t>
       </w:r>
-      <w:bookmarkEnd w:id="172"/>
+      <w:bookmarkEnd w:id="167"/>
     </w:p>
     <w:p>
       <w:pPr>
@@ -11746,12 +11548,12 @@
       <w:pPr>
         <w:pStyle w:val="APSHeading2"/>
       </w:pPr>
-      <w:bookmarkStart w:id="173" w:name="_Toc423617635"/>
+      <w:bookmarkStart w:id="168" w:name="_Toc423942034"/>
       <w:r>
         <w:lastRenderedPageBreak/>
         <w:t>Available dAnalytics Web APIs</w:t>
       </w:r>
-      <w:bookmarkEnd w:id="173"/>
+      <w:bookmarkEnd w:id="168"/>
     </w:p>
     <w:p>
       <w:r>
@@ -12200,7 +12002,7 @@
       <w:pPr>
         <w:pStyle w:val="Heading3"/>
       </w:pPr>
-      <w:bookmarkStart w:id="174" w:name="_Toc423617636"/>
+      <w:bookmarkStart w:id="169" w:name="_Toc423942035"/>
       <w:r>
         <w:lastRenderedPageBreak/>
         <w:t>Get Drug Summary (</w:t>
@@ -12237,7 +12039,7 @@
       <w:r>
         <w:t>, weight, gender, age)</w:t>
       </w:r>
-      <w:bookmarkEnd w:id="174"/>
+      <w:bookmarkEnd w:id="169"/>
     </w:p>
     <w:p>
       <w:pPr>
@@ -12365,11 +12167,11 @@
       <w:r>
         <w:tab/>
       </w:r>
-      <w:bookmarkStart w:id="175" w:name="_Toc423617637"/>
+      <w:bookmarkStart w:id="170" w:name="_Toc423942036"/>
       <w:r>
         <w:t>Get Drug Characterization</w:t>
       </w:r>
-      <w:bookmarkEnd w:id="175"/>
+      <w:bookmarkEnd w:id="170"/>
       <w:r>
         <w:t xml:space="preserve"> </w:t>
       </w:r>
@@ -12454,11 +12256,11 @@
       <w:r>
         <w:tab/>
       </w:r>
-      <w:bookmarkStart w:id="176" w:name="_Toc423617638"/>
+      <w:bookmarkStart w:id="171" w:name="_Toc423942037"/>
       <w:r>
         <w:t>Get Drug Reaction Summary</w:t>
       </w:r>
-      <w:bookmarkEnd w:id="176"/>
+      <w:bookmarkEnd w:id="171"/>
       <w:r>
         <w:t xml:space="preserve"> </w:t>
       </w:r>
@@ -12547,7 +12349,7 @@
         </w:tabs>
         <w:ind w:left="450" w:hanging="180"/>
       </w:pPr>
-      <w:bookmarkStart w:id="177" w:name="_Toc423617639"/>
+      <w:bookmarkStart w:id="172" w:name="_Toc423942038"/>
       <w:r>
         <w:t xml:space="preserve">Get Unique </w:t>
       </w:r>
@@ -12555,7 +12357,7 @@
       <w:r>
         <w:t>DrugList</w:t>
       </w:r>
-      <w:bookmarkEnd w:id="177"/>
+      <w:bookmarkEnd w:id="172"/>
       <w:proofErr w:type="spellEnd"/>
     </w:p>
     <w:p>
@@ -12624,7 +12426,7 @@
         </w:tabs>
         <w:ind w:left="450" w:hanging="180"/>
       </w:pPr>
-      <w:bookmarkStart w:id="178" w:name="_Toc423617640"/>
+      <w:bookmarkStart w:id="173" w:name="_Toc423942039"/>
       <w:r>
         <w:t xml:space="preserve">Get </w:t>
       </w:r>
@@ -12636,7 +12438,7 @@
       <w:r>
         <w:t xml:space="preserve"> Count</w:t>
       </w:r>
-      <w:bookmarkEnd w:id="178"/>
+      <w:bookmarkEnd w:id="173"/>
     </w:p>
     <w:p>
       <w:pPr>
@@ -12775,11 +12577,11 @@
         </w:tabs>
         <w:ind w:left="450" w:hanging="180"/>
       </w:pPr>
-      <w:bookmarkStart w:id="179" w:name="_Toc423617641"/>
+      <w:bookmarkStart w:id="174" w:name="_Toc423942040"/>
       <w:r>
         <w:t>Get Unique Country List</w:t>
       </w:r>
-      <w:bookmarkEnd w:id="179"/>
+      <w:bookmarkEnd w:id="174"/>
     </w:p>
     <w:p>
       <w:pPr>
@@ -12848,11 +12650,11 @@
         </w:tabs>
         <w:ind w:left="450" w:hanging="180"/>
       </w:pPr>
-      <w:bookmarkStart w:id="180" w:name="_Toc423617642"/>
+      <w:bookmarkStart w:id="175" w:name="_Toc423942041"/>
       <w:r>
         <w:t>Get Unique Age group List</w:t>
       </w:r>
-      <w:bookmarkEnd w:id="180"/>
+      <w:bookmarkEnd w:id="175"/>
     </w:p>
     <w:p>
       <w:pPr>
@@ -12929,11 +12731,11 @@
         </w:tabs>
         <w:ind w:left="450" w:hanging="180"/>
       </w:pPr>
-      <w:bookmarkStart w:id="181" w:name="_Toc423617643"/>
+      <w:bookmarkStart w:id="176" w:name="_Toc423942042"/>
       <w:r>
         <w:t>Get Unique Weight group List</w:t>
       </w:r>
-      <w:bookmarkEnd w:id="181"/>
+      <w:bookmarkEnd w:id="176"/>
     </w:p>
     <w:p>
       <w:pPr>
@@ -13015,11 +12817,11 @@
       <w:pPr>
         <w:pStyle w:val="APSHeading2"/>
       </w:pPr>
-      <w:bookmarkStart w:id="182" w:name="_Toc423617644"/>
+      <w:bookmarkStart w:id="177" w:name="_Toc423942043"/>
       <w:r>
         <w:t>OpenFDA Web Services Used</w:t>
       </w:r>
-      <w:bookmarkEnd w:id="182"/>
+      <w:bookmarkEnd w:id="177"/>
     </w:p>
     <w:p>
       <w:pPr>
@@ -13152,23 +12954,23 @@
       <w:pPr>
         <w:pStyle w:val="Head1"/>
       </w:pPr>
-      <w:bookmarkStart w:id="183" w:name="_Toc423617645"/>
+      <w:bookmarkStart w:id="178" w:name="_Toc423942044"/>
       <w:r>
         <w:lastRenderedPageBreak/>
         <w:t>Data Processing Component</w:t>
       </w:r>
-      <w:bookmarkEnd w:id="183"/>
+      <w:bookmarkEnd w:id="178"/>
     </w:p>
     <w:p>
       <w:pPr>
         <w:pStyle w:val="Heading3"/>
         <w:ind w:hanging="270"/>
       </w:pPr>
-      <w:bookmarkStart w:id="184" w:name="_Toc423617646"/>
+      <w:bookmarkStart w:id="179" w:name="_Toc423942045"/>
       <w:r>
         <w:t>Java ETL Data formatter</w:t>
       </w:r>
-      <w:bookmarkEnd w:id="184"/>
+      <w:bookmarkEnd w:id="179"/>
     </w:p>
     <w:p>
       <w:r>
@@ -13192,11 +12994,11 @@
         <w:pStyle w:val="Heading3"/>
         <w:ind w:hanging="270"/>
       </w:pPr>
-      <w:bookmarkStart w:id="185" w:name="_Toc423617647"/>
+      <w:bookmarkStart w:id="180" w:name="_Toc423942046"/>
       <w:r>
         <w:t>Hadoop Data Processor</w:t>
       </w:r>
-      <w:bookmarkEnd w:id="185"/>
+      <w:bookmarkEnd w:id="180"/>
     </w:p>
     <w:p>
       <w:r>
@@ -13393,11 +13195,11 @@
         </w:tabs>
         <w:ind w:hanging="270"/>
       </w:pPr>
-      <w:bookmarkStart w:id="186" w:name="_Toc423617648"/>
+      <w:bookmarkStart w:id="181" w:name="_Toc423942047"/>
       <w:r>
         <w:t>Spike Calculator</w:t>
       </w:r>
-      <w:bookmarkEnd w:id="186"/>
+      <w:bookmarkEnd w:id="181"/>
     </w:p>
     <w:p>
       <w:proofErr w:type="gramStart"/>
@@ -13518,7 +13320,7 @@
           <w:szCs w:val="32"/>
         </w:rPr>
       </w:pPr>
-      <w:bookmarkStart w:id="187" w:name="_Toc415165860"/>
+      <w:bookmarkStart w:id="182" w:name="_Toc415165860"/>
       <w:r>
         <w:br w:type="page"/>
       </w:r>
@@ -13530,13 +13332,13 @@
           <w:tab w:val="left" w:pos="450"/>
         </w:tabs>
       </w:pPr>
-      <w:bookmarkStart w:id="188" w:name="_Toc423617649"/>
-      <w:bookmarkEnd w:id="187"/>
+      <w:bookmarkStart w:id="183" w:name="_Toc423942048"/>
+      <w:bookmarkEnd w:id="182"/>
       <w:r>
         <w:lastRenderedPageBreak/>
         <w:t>STAR Schema Model</w:t>
       </w:r>
-      <w:bookmarkEnd w:id="188"/>
+      <w:bookmarkEnd w:id="183"/>
     </w:p>
     <w:p>
       <w:pPr>
@@ -13570,14 +13372,14 @@
           <w:noProof/>
         </w:rPr>
       </w:pPr>
-      <w:bookmarkStart w:id="189" w:name="_Toc423617650"/>
+      <w:bookmarkStart w:id="184" w:name="_Toc423942049"/>
       <w:r>
         <w:rPr>
           <w:noProof/>
         </w:rPr>
         <w:t>Drug Summary</w:t>
       </w:r>
-      <w:bookmarkEnd w:id="189"/>
+      <w:bookmarkEnd w:id="184"/>
     </w:p>
     <w:p>
       <w:pPr>
@@ -13646,11 +13448,11 @@
       <w:pPr>
         <w:pStyle w:val="APSHeading2"/>
       </w:pPr>
-      <w:bookmarkStart w:id="190" w:name="_Toc423617651"/>
+      <w:bookmarkStart w:id="185" w:name="_Toc423942050"/>
       <w:r>
         <w:t>Drug Event Summary</w:t>
       </w:r>
-      <w:bookmarkEnd w:id="190"/>
+      <w:bookmarkEnd w:id="185"/>
     </w:p>
     <w:p>
       <w:pPr>
@@ -13719,12 +13521,12 @@
       <w:pPr>
         <w:pStyle w:val="APSHeading2"/>
       </w:pPr>
-      <w:bookmarkStart w:id="191" w:name="_Toc423617652"/>
+      <w:bookmarkStart w:id="186" w:name="_Toc423942051"/>
       <w:r>
         <w:lastRenderedPageBreak/>
         <w:t>Drug Substance Summary</w:t>
       </w:r>
-      <w:bookmarkEnd w:id="191"/>
+      <w:bookmarkEnd w:id="186"/>
     </w:p>
     <w:p>
       <w:r>
@@ -13785,11 +13587,11 @@
       <w:pPr>
         <w:pStyle w:val="APSHeading2"/>
       </w:pPr>
-      <w:bookmarkStart w:id="192" w:name="_Toc423617653"/>
+      <w:bookmarkStart w:id="187" w:name="_Toc423942052"/>
       <w:r>
         <w:t>Drug Substance Event Summary</w:t>
       </w:r>
-      <w:bookmarkEnd w:id="192"/>
+      <w:bookmarkEnd w:id="187"/>
     </w:p>
     <w:p>
       <w:r>
@@ -13856,6 +13658,9 @@
         <w:ind w:left="810"/>
       </w:pPr>
     </w:p>
+    <w:bookmarkEnd w:id="145"/>
+    <w:bookmarkEnd w:id="146"/>
+    <w:bookmarkEnd w:id="147"/>
     <w:p>
       <w:pPr>
         <w:rPr>
@@ -13866,10 +13671,6 @@
           <w:szCs w:val="32"/>
         </w:rPr>
       </w:pPr>
-      <w:bookmarkStart w:id="193" w:name="_Toc423617654"/>
-      <w:bookmarkEnd w:id="151"/>
-      <w:bookmarkEnd w:id="152"/>
-      <w:bookmarkEnd w:id="153"/>
       <w:r>
         <w:br w:type="page"/>
       </w:r>
@@ -13881,17 +13682,18 @@
           <w:tab w:val="left" w:pos="450"/>
         </w:tabs>
       </w:pPr>
+      <w:bookmarkStart w:id="188" w:name="_Toc423942053"/>
       <w:r>
         <w:lastRenderedPageBreak/>
         <w:t>Technology Stack</w:t>
       </w:r>
-      <w:bookmarkEnd w:id="193"/>
+      <w:bookmarkEnd w:id="188"/>
     </w:p>
     <w:p>
       <w:pPr>
         <w:pStyle w:val="Heading2"/>
       </w:pPr>
-      <w:bookmarkStart w:id="194" w:name="_Toc423617655"/>
+      <w:bookmarkStart w:id="189" w:name="_Toc423942054"/>
       <w:r>
         <w:t>Java (</w:t>
       </w:r>
@@ -13901,7 +13703,7 @@
       <w:r>
         <w:t>)</w:t>
       </w:r>
-      <w:bookmarkEnd w:id="194"/>
+      <w:bookmarkEnd w:id="189"/>
     </w:p>
     <w:p>
       <w:r>
@@ -13918,11 +13720,11 @@
       <w:pPr>
         <w:pStyle w:val="Heading2"/>
       </w:pPr>
-      <w:bookmarkStart w:id="195" w:name="_Toc423617656"/>
+      <w:bookmarkStart w:id="190" w:name="_Toc423942055"/>
       <w:r>
         <w:t>Data Processing</w:t>
       </w:r>
-      <w:bookmarkEnd w:id="195"/>
+      <w:bookmarkEnd w:id="190"/>
     </w:p>
     <w:p>
       <w:pPr>
@@ -13933,19 +13735,14 @@
         </w:numPr>
         <w:ind w:left="540"/>
       </w:pPr>
-      <w:bookmarkStart w:id="196" w:name="_Toc423617657"/>
-      <w:r>
-        <w:t>Data Load</w:t>
-      </w:r>
-      <w:bookmarkEnd w:id="196"/>
-      <w:r>
-        <w:t>/</w:t>
-      </w:r>
-      <w:bookmarkStart w:id="197" w:name="_Toc423617658"/>
+      <w:bookmarkStart w:id="191" w:name="_Toc423942056"/>
+      <w:r>
+        <w:t>Data Load/</w:t>
+      </w:r>
       <w:r>
         <w:t>Java ETL</w:t>
       </w:r>
-      <w:bookmarkEnd w:id="197"/>
+      <w:bookmarkEnd w:id="191"/>
     </w:p>
     <w:p>
       <w:pPr>
@@ -13973,11 +13770,11 @@
       <w:pPr>
         <w:pStyle w:val="Heading2"/>
       </w:pPr>
-      <w:bookmarkStart w:id="198" w:name="_Toc423617659"/>
+      <w:bookmarkStart w:id="192" w:name="_Toc423942057"/>
       <w:r>
         <w:t>Data Analysis</w:t>
       </w:r>
-      <w:bookmarkEnd w:id="198"/>
+      <w:bookmarkEnd w:id="192"/>
     </w:p>
     <w:p>
       <w:pPr>
@@ -13988,11 +13785,11 @@
         </w:numPr>
         <w:ind w:left="540"/>
       </w:pPr>
-      <w:bookmarkStart w:id="199" w:name="_Toc423617660"/>
+      <w:bookmarkStart w:id="193" w:name="_Toc423942058"/>
       <w:r>
         <w:t>Apache Hadoop</w:t>
       </w:r>
-      <w:bookmarkEnd w:id="199"/>
+      <w:bookmarkEnd w:id="193"/>
     </w:p>
     <w:p>
       <w:pPr>
@@ -14033,11 +13830,11 @@
         </w:tabs>
         <w:ind w:left="540"/>
       </w:pPr>
-      <w:bookmarkStart w:id="200" w:name="_Toc423617661"/>
+      <w:bookmarkStart w:id="194" w:name="_Toc423942059"/>
       <w:r>
         <w:t>HDFS</w:t>
       </w:r>
-      <w:bookmarkEnd w:id="200"/>
+      <w:bookmarkEnd w:id="194"/>
     </w:p>
     <w:p>
       <w:pPr>
@@ -14061,11 +13858,11 @@
         </w:tabs>
         <w:ind w:left="540"/>
       </w:pPr>
-      <w:bookmarkStart w:id="201" w:name="_Toc423617662"/>
+      <w:bookmarkStart w:id="195" w:name="_Toc423942060"/>
       <w:r>
         <w:t>Apache Pig</w:t>
       </w:r>
-      <w:bookmarkEnd w:id="201"/>
+      <w:bookmarkEnd w:id="195"/>
     </w:p>
     <w:p>
       <w:pPr>
@@ -14107,12 +13904,12 @@
         </w:tabs>
         <w:ind w:left="540"/>
       </w:pPr>
-      <w:bookmarkStart w:id="202" w:name="_Toc423617663"/>
+      <w:bookmarkStart w:id="196" w:name="_Toc423942061"/>
       <w:r>
         <w:lastRenderedPageBreak/>
         <w:t>Apache Sqoop</w:t>
       </w:r>
-      <w:bookmarkEnd w:id="202"/>
+      <w:bookmarkEnd w:id="196"/>
     </w:p>
     <w:p>
       <w:pPr>
@@ -14133,15 +13930,15 @@
       <w:pPr>
         <w:pStyle w:val="Heading2"/>
       </w:pPr>
-      <w:bookmarkStart w:id="203" w:name="_Toc423617664"/>
-      <w:bookmarkStart w:id="204" w:name="_Toc400353942"/>
+      <w:bookmarkStart w:id="197" w:name="_Toc400353942"/>
+      <w:bookmarkStart w:id="198" w:name="_Toc423942062"/>
       <w:r>
         <w:t>D</w:t>
       </w:r>
       <w:r>
         <w:t>ata Storage</w:t>
       </w:r>
-      <w:bookmarkEnd w:id="203"/>
+      <w:bookmarkEnd w:id="198"/>
     </w:p>
     <w:p>
       <w:pPr>
@@ -14157,11 +13954,11 @@
         </w:tabs>
         <w:ind w:left="540"/>
       </w:pPr>
-      <w:bookmarkStart w:id="205" w:name="_Toc423617665"/>
+      <w:bookmarkStart w:id="199" w:name="_Toc423942063"/>
       <w:r>
         <w:t>MariaDB</w:t>
       </w:r>
-      <w:bookmarkEnd w:id="205"/>
+      <w:bookmarkEnd w:id="199"/>
     </w:p>
     <w:p>
       <w:pPr>
@@ -14178,11 +13975,11 @@
       <w:pPr>
         <w:pStyle w:val="Heading2"/>
       </w:pPr>
-      <w:bookmarkStart w:id="206" w:name="_Toc423617666"/>
+      <w:bookmarkStart w:id="200" w:name="_Toc423942064"/>
       <w:r>
         <w:t>Web API</w:t>
       </w:r>
-      <w:bookmarkEnd w:id="206"/>
+      <w:bookmarkEnd w:id="200"/>
     </w:p>
     <w:p>
       <w:pPr>
@@ -14198,11 +13995,11 @@
         </w:tabs>
         <w:ind w:left="540"/>
       </w:pPr>
-      <w:bookmarkStart w:id="207" w:name="_Toc423617667"/>
+      <w:bookmarkStart w:id="201" w:name="_Toc423942065"/>
       <w:r>
         <w:t>Spring Framework</w:t>
       </w:r>
-      <w:bookmarkEnd w:id="207"/>
+      <w:bookmarkEnd w:id="201"/>
     </w:p>
     <w:p>
       <w:pPr>
@@ -14236,14 +14033,14 @@
         </w:tabs>
         <w:ind w:left="540"/>
       </w:pPr>
-      <w:bookmarkStart w:id="208" w:name="_Toc423617668"/>
+      <w:bookmarkStart w:id="202" w:name="_Toc423942066"/>
       <w:r>
         <w:t xml:space="preserve">Spring </w:t>
       </w:r>
       <w:r>
         <w:t>Boot</w:t>
       </w:r>
-      <w:bookmarkEnd w:id="208"/>
+      <w:bookmarkEnd w:id="202"/>
     </w:p>
     <w:p>
       <w:pPr>
@@ -14294,11 +14091,11 @@
       <w:pPr>
         <w:pStyle w:val="Heading2"/>
       </w:pPr>
-      <w:bookmarkStart w:id="209" w:name="_Toc423617669"/>
+      <w:bookmarkStart w:id="203" w:name="_Toc423942067"/>
       <w:r>
         <w:t>Presentation Component</w:t>
       </w:r>
-      <w:bookmarkEnd w:id="209"/>
+      <w:bookmarkEnd w:id="203"/>
     </w:p>
     <w:p>
       <w:pPr>
@@ -14314,11 +14111,11 @@
         </w:tabs>
         <w:ind w:left="540"/>
       </w:pPr>
-      <w:bookmarkStart w:id="210" w:name="_Toc423617670"/>
+      <w:bookmarkStart w:id="204" w:name="_Toc423942068"/>
       <w:r>
         <w:t>AngularJS</w:t>
       </w:r>
-      <w:bookmarkEnd w:id="210"/>
+      <w:bookmarkEnd w:id="204"/>
     </w:p>
     <w:p>
       <w:pPr>
@@ -14349,12 +14146,12 @@
         </w:tabs>
         <w:ind w:left="540"/>
       </w:pPr>
-      <w:bookmarkStart w:id="211" w:name="_Toc423617671"/>
+      <w:bookmarkStart w:id="205" w:name="_Toc423942069"/>
       <w:r>
         <w:lastRenderedPageBreak/>
         <w:t>JavaScript/jQuery</w:t>
       </w:r>
-      <w:bookmarkEnd w:id="211"/>
+      <w:bookmarkEnd w:id="205"/>
     </w:p>
     <w:p>
       <w:pPr>
@@ -14402,11 +14199,11 @@
         </w:tabs>
         <w:ind w:left="540"/>
       </w:pPr>
-      <w:bookmarkStart w:id="212" w:name="_Toc423617672"/>
+      <w:bookmarkStart w:id="206" w:name="_Toc423942070"/>
       <w:r>
         <w:t>Twitter Bootstrap</w:t>
       </w:r>
-      <w:bookmarkEnd w:id="212"/>
+      <w:bookmarkEnd w:id="206"/>
     </w:p>
     <w:p>
       <w:pPr>
@@ -14433,11 +14230,11 @@
         </w:tabs>
         <w:ind w:left="540"/>
       </w:pPr>
-      <w:bookmarkStart w:id="213" w:name="_Toc423617673"/>
+      <w:bookmarkStart w:id="207" w:name="_Toc423942071"/>
       <w:r>
         <w:t>HTML5</w:t>
       </w:r>
-      <w:bookmarkEnd w:id="213"/>
+      <w:bookmarkEnd w:id="207"/>
     </w:p>
     <w:p>
       <w:pPr>
@@ -14468,11 +14265,11 @@
         </w:tabs>
         <w:ind w:left="540"/>
       </w:pPr>
-      <w:bookmarkStart w:id="214" w:name="_Toc423617674"/>
+      <w:bookmarkStart w:id="208" w:name="_Toc423942072"/>
       <w:r>
         <w:t>c3js</w:t>
       </w:r>
-      <w:bookmarkEnd w:id="214"/>
+      <w:bookmarkEnd w:id="208"/>
     </w:p>
     <w:p>
       <w:pPr>
@@ -14497,11 +14294,11 @@
         </w:tabs>
         <w:ind w:left="540"/>
       </w:pPr>
-      <w:bookmarkStart w:id="215" w:name="_Toc423617675"/>
+      <w:bookmarkStart w:id="209" w:name="_Toc423942073"/>
       <w:r>
         <w:t>Apache Tomcat Container</w:t>
       </w:r>
-      <w:bookmarkEnd w:id="215"/>
+      <w:bookmarkEnd w:id="209"/>
     </w:p>
     <w:p>
       <w:pPr>
@@ -14533,11 +14330,11 @@
       <w:pPr>
         <w:pStyle w:val="Heading2"/>
       </w:pPr>
-      <w:bookmarkStart w:id="216" w:name="_Toc423617676"/>
+      <w:bookmarkStart w:id="210" w:name="_Toc423942074"/>
       <w:r>
         <w:t>Build Tools</w:t>
       </w:r>
-      <w:bookmarkEnd w:id="216"/>
+      <w:bookmarkEnd w:id="210"/>
     </w:p>
     <w:p>
       <w:pPr>
@@ -14553,11 +14350,11 @@
         </w:tabs>
         <w:ind w:left="540"/>
       </w:pPr>
-      <w:bookmarkStart w:id="217" w:name="_Toc423617677"/>
+      <w:bookmarkStart w:id="211" w:name="_Toc423942075"/>
       <w:r>
         <w:t>Gradle</w:t>
       </w:r>
-      <w:bookmarkEnd w:id="217"/>
+      <w:bookmarkEnd w:id="211"/>
     </w:p>
     <w:p>
       <w:pPr>
@@ -14572,12 +14369,12 @@
       <w:pPr>
         <w:pStyle w:val="Heading2"/>
       </w:pPr>
-      <w:bookmarkStart w:id="218" w:name="_Toc423617678"/>
+      <w:bookmarkStart w:id="212" w:name="_Toc423942076"/>
       <w:r>
         <w:lastRenderedPageBreak/>
         <w:t>Unit Testing Tools</w:t>
       </w:r>
-      <w:bookmarkEnd w:id="218"/>
+      <w:bookmarkEnd w:id="212"/>
     </w:p>
     <w:p>
       <w:pPr>
@@ -14593,11 +14390,11 @@
         </w:tabs>
         <w:ind w:left="540"/>
       </w:pPr>
-      <w:bookmarkStart w:id="219" w:name="_Toc423617679"/>
+      <w:bookmarkStart w:id="213" w:name="_Toc423942077"/>
       <w:r>
         <w:t>JUnit</w:t>
       </w:r>
-      <w:bookmarkEnd w:id="219"/>
+      <w:bookmarkEnd w:id="213"/>
     </w:p>
     <w:p>
       <w:pPr>
@@ -14612,14 +14409,14 @@
       <w:pPr>
         <w:pStyle w:val="Heading2"/>
       </w:pPr>
-      <w:bookmarkStart w:id="220" w:name="_Toc423617680"/>
+      <w:bookmarkStart w:id="214" w:name="_Toc423942078"/>
       <w:r>
         <w:t>Continuous Integration</w:t>
       </w:r>
       <w:r>
         <w:t xml:space="preserve"> tool</w:t>
       </w:r>
-      <w:bookmarkEnd w:id="220"/>
+      <w:bookmarkEnd w:id="214"/>
     </w:p>
     <w:p>
       <w:pPr>
@@ -14635,11 +14432,11 @@
         </w:tabs>
         <w:ind w:left="540"/>
       </w:pPr>
-      <w:bookmarkStart w:id="221" w:name="_Toc423617681"/>
+      <w:bookmarkStart w:id="215" w:name="_Toc423942079"/>
       <w:r>
         <w:t>Travis CI</w:t>
       </w:r>
-      <w:bookmarkEnd w:id="221"/>
+      <w:bookmarkEnd w:id="215"/>
     </w:p>
     <w:p>
       <w:pPr>
@@ -14670,14 +14467,14 @@
       <w:pPr>
         <w:pStyle w:val="Heading2"/>
       </w:pPr>
-      <w:bookmarkStart w:id="222" w:name="_Toc423617682"/>
       <w:r>
         <w:t xml:space="preserve"> </w:t>
       </w:r>
+      <w:bookmarkStart w:id="216" w:name="_Toc423942080"/>
       <w:r>
         <w:t>Collaborative Development tool</w:t>
       </w:r>
-      <w:bookmarkEnd w:id="222"/>
+      <w:bookmarkEnd w:id="216"/>
     </w:p>
     <w:p>
       <w:pPr>
@@ -14694,11 +14491,11 @@
         <w:ind w:left="540"/>
       </w:pPr>
       <w:hyperlink r:id="rId34" w:history="1">
-        <w:bookmarkStart w:id="223" w:name="_Toc423617683"/>
+        <w:bookmarkStart w:id="217" w:name="_Toc423942081"/>
         <w:r>
           <w:t>GitHub</w:t>
         </w:r>
-        <w:bookmarkEnd w:id="223"/>
+        <w:bookmarkEnd w:id="217"/>
       </w:hyperlink>
     </w:p>
     <w:p>
@@ -14709,12 +14506,13 @@
         <w:t>GitHub is a distributed repository and the best tool that has ever been used for collaborative development. The largest code host in the world as of today, GitHub provides features such as fork, pull requests and branch mergers that makes the code base purely collaborative, yet managed. The features such as wiki pages, issue tracking etc. has made "Agile Development" a viable model</w:t>
       </w:r>
     </w:p>
-    <w:bookmarkEnd w:id="204"/>
+    <w:bookmarkEnd w:id="197"/>
     <w:p/>
     <w:p>
       <w:pPr>
         <w:pStyle w:val="Heading2"/>
       </w:pPr>
+      <w:bookmarkStart w:id="218" w:name="_Toc423942082"/>
       <w:r>
         <w:t xml:space="preserve">Licenses for the third party </w:t>
       </w:r>
@@ -14724,6 +14522,7 @@
       <w:r>
         <w:t xml:space="preserve"> used</w:t>
       </w:r>
+      <w:bookmarkEnd w:id="218"/>
     </w:p>
     <w:tbl>
       <w:tblPr>
@@ -15796,11 +15595,11 @@
       <w:pPr>
         <w:pStyle w:val="Head1"/>
       </w:pPr>
-      <w:bookmarkStart w:id="224" w:name="_Toc423617684"/>
+      <w:bookmarkStart w:id="219" w:name="_Toc423942083"/>
       <w:r>
         <w:t>Conclusion</w:t>
       </w:r>
-      <w:bookmarkEnd w:id="224"/>
+      <w:bookmarkEnd w:id="219"/>
     </w:p>
     <w:p>
       <w:r>
@@ -22570,7 +22369,7 @@
 </file>
 
 <file path=customXml/itemProps1.xml><?xml version="1.0" encoding="utf-8"?>
-<ds:datastoreItem xmlns:ds="http://schemas.openxmlformats.org/officeDocument/2006/customXml" ds:itemID="{3B8B146B-A292-41AE-96E3-9C38D7FBF4E4}">
+<ds:datastoreItem xmlns:ds="http://schemas.openxmlformats.org/officeDocument/2006/customXml" ds:itemID="{4C27E41E-66DE-4001-9456-9E991F9A5736}">
   <ds:schemaRefs>
     <ds:schemaRef ds:uri="http://schemas.openxmlformats.org/officeDocument/2006/bibliography"/>
   </ds:schemaRefs>

--- a/Engg/Design/Documents/dAnalytics-Design document .docx
+++ b/Engg/Design/Documents/dAnalytics-Design document .docx
@@ -146,7 +146,7 @@
           </mc:Choice>
           <mc:Fallback>
             <w:pict>
-              <v:rect w14:anchorId="6B9C233E" id="Rectangle 2" o:spid="_x0000_s1026" alt="Title: Decorative Border - Description: Decorative Border" style="position:absolute;margin-left:67.5pt;margin-top:54pt;width:486pt;height:699.75pt;z-index:251657216;visibility:visible;mso-wrap-style:square;mso-width-percent:0;mso-height-percent:0;mso-wrap-distance-left:9pt;mso-wrap-distance-top:0;mso-wrap-distance-right:9pt;mso-wrap-distance-bottom:0;mso-position-horizontal:absolute;mso-position-horizontal-relative:page;mso-position-vertical:absolute;mso-position-vertical-relative:page;mso-width-percent:0;mso-height-percent:0;mso-width-relative:page;mso-height-relative:page;v-text-anchor:top" o:gfxdata="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" filled="f" strokeweight="6pt">
+              <v:rect w14:anchorId="31C6B5FB" id="Rectangle 2" o:spid="_x0000_s1026" alt="Title: Decorative Border - Description: Decorative Border" style="position:absolute;margin-left:67.5pt;margin-top:54pt;width:486pt;height:699.75pt;z-index:251657216;visibility:visible;mso-wrap-style:square;mso-width-percent:0;mso-height-percent:0;mso-wrap-distance-left:9pt;mso-wrap-distance-top:0;mso-wrap-distance-right:9pt;mso-wrap-distance-bottom:0;mso-position-horizontal:absolute;mso-position-horizontal-relative:page;mso-position-vertical:absolute;mso-position-vertical-relative:page;mso-width-percent:0;mso-height-percent:0;mso-width-relative:page;mso-height-relative:page;v-text-anchor:top" o:gfxdata="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" filled="f" strokeweight="6pt">
                 <v:stroke linestyle="thickBetweenThin"/>
                 <w10:wrap anchorx="page" anchory="page"/>
               </v:rect>
@@ -253,7 +253,18 @@
           <w:sz w:val="56"/>
           <w:szCs w:val="56"/>
         </w:rPr>
-        <w:t>dAnalytics</w:t>
+        <w:t>dAnalyti</w:t>
+      </w:r>
+      <w:bookmarkStart w:id="0" w:name="_GoBack"/>
+      <w:bookmarkEnd w:id="0"/>
+      <w:r>
+        <w:rPr>
+          <w:rFonts w:ascii="Arial" w:hAnsi="Arial" w:cs="Arial"/>
+          <w:b w:val="0"/>
+          <w:sz w:val="56"/>
+          <w:szCs w:val="56"/>
+        </w:rPr>
+        <w:t>cs</w:t>
       </w:r>
     </w:p>
     <w:p>
@@ -266,11 +277,11 @@
           <w:szCs w:val="56"/>
         </w:rPr>
       </w:pPr>
-      <w:bookmarkStart w:id="0" w:name="_Toc388537426"/>
-      <w:bookmarkStart w:id="1" w:name="_Toc388538026"/>
-      <w:bookmarkStart w:id="2" w:name="_Toc388538179"/>
-      <w:bookmarkStart w:id="3" w:name="_Toc388538455"/>
-      <w:bookmarkStart w:id="4" w:name="_Toc388538681"/>
+      <w:bookmarkStart w:id="1" w:name="_Toc388537426"/>
+      <w:bookmarkStart w:id="2" w:name="_Toc388538026"/>
+      <w:bookmarkStart w:id="3" w:name="_Toc388538179"/>
+      <w:bookmarkStart w:id="4" w:name="_Toc388538455"/>
+      <w:bookmarkStart w:id="5" w:name="_Toc388538681"/>
       <w:r>
         <w:rPr>
           <w:rFonts w:ascii="Arial" w:hAnsi="Arial" w:cs="Arial"/>
@@ -279,11 +290,11 @@
         </w:rPr>
         <w:t>Design Document</w:t>
       </w:r>
-      <w:bookmarkEnd w:id="0"/>
       <w:bookmarkEnd w:id="1"/>
       <w:bookmarkEnd w:id="2"/>
       <w:bookmarkEnd w:id="3"/>
       <w:bookmarkEnd w:id="4"/>
+      <w:bookmarkEnd w:id="5"/>
     </w:p>
     <w:p>
       <w:pPr>
@@ -304,8 +315,6 @@
           <w:sz w:val="20"/>
         </w:rPr>
       </w:pPr>
-      <w:bookmarkStart w:id="5" w:name="_GoBack"/>
-      <w:bookmarkEnd w:id="5"/>
     </w:p>
     <w:p>
       <w:pPr>
@@ -5834,13 +5843,7 @@
           <w:rPr>
             <w:rStyle w:val="Hyperlink"/>
           </w:rPr>
-          <w:t>HDF</w:t>
-        </w:r>
-        <w:r>
-          <w:rPr>
-            <w:rStyle w:val="Hyperlink"/>
-          </w:rPr>
-          <w:t>S</w:t>
+          <w:t>HDFS</w:t>
         </w:r>
         <w:r>
           <w:rPr>
@@ -7388,19 +7391,7 @@
           <w:rPr>
             <w:rStyle w:val="Hyperlink"/>
           </w:rPr>
-          <w:t>Concl</w:t>
-        </w:r>
-        <w:r>
-          <w:rPr>
-            <w:rStyle w:val="Hyperlink"/>
-          </w:rPr>
-          <w:t>u</w:t>
-        </w:r>
-        <w:r>
-          <w:rPr>
-            <w:rStyle w:val="Hyperlink"/>
-          </w:rPr>
-          <w:t>sion</w:t>
+          <w:t>Conclusion</w:t>
         </w:r>
         <w:r>
           <w:rPr>
@@ -7515,11 +7506,11 @@
       <w:pPr>
         <w:pStyle w:val="APSHeading1"/>
       </w:pPr>
-      <w:bookmarkStart w:id="81" w:name="_Toc388537436"/>
-      <w:bookmarkStart w:id="82" w:name="_Toc388538036"/>
-      <w:bookmarkStart w:id="83" w:name="_Toc388538188"/>
-      <w:bookmarkStart w:id="84" w:name="_Toc388538464"/>
-      <w:bookmarkStart w:id="85" w:name="_Toc423942006"/>
+      <w:bookmarkStart w:id="81" w:name="_Toc423942006"/>
+      <w:bookmarkStart w:id="82" w:name="_Toc388537436"/>
+      <w:bookmarkStart w:id="83" w:name="_Toc388538036"/>
+      <w:bookmarkStart w:id="84" w:name="_Toc388538188"/>
+      <w:bookmarkStart w:id="85" w:name="_Toc388538464"/>
       <w:bookmarkEnd w:id="32"/>
       <w:bookmarkEnd w:id="33"/>
       <w:bookmarkEnd w:id="34"/>
@@ -7579,7 +7570,7 @@
       <w:r>
         <w:t>duction</w:t>
       </w:r>
-      <w:bookmarkEnd w:id="85"/>
+      <w:bookmarkEnd w:id="81"/>
     </w:p>
     <w:p>
       <w:pPr>
@@ -7740,10 +7731,10 @@
       <w:bookmarkStart w:id="90" w:name="_Toc400353932"/>
       <w:bookmarkStart w:id="91" w:name="_Toc415165704"/>
       <w:bookmarkStart w:id="92" w:name="_Toc423942007"/>
-      <w:bookmarkEnd w:id="81"/>
       <w:bookmarkEnd w:id="82"/>
       <w:bookmarkEnd w:id="83"/>
       <w:bookmarkEnd w:id="84"/>
+      <w:bookmarkEnd w:id="85"/>
       <w:r>
         <w:t>Purpose</w:t>
       </w:r>
@@ -8553,14 +8544,12 @@
           <w:szCs w:val="24"/>
         </w:rPr>
       </w:pPr>
-      <w:proofErr w:type="gramStart"/>
       <w:r>
         <w:rPr>
           <w:szCs w:val="24"/>
         </w:rPr>
         <w:t>dAnalytics</w:t>
       </w:r>
-      <w:proofErr w:type="gramEnd"/>
       <w:r>
         <w:rPr>
           <w:szCs w:val="24"/>
@@ -8933,13 +8922,8 @@
       <w:pPr>
         <w:ind w:left="360"/>
       </w:pPr>
-      <w:proofErr w:type="gramStart"/>
-      <w:r>
-        <w:t>dAnalytics</w:t>
-      </w:r>
-      <w:proofErr w:type="gramEnd"/>
-      <w:r>
-        <w:t xml:space="preserve"> software architecture follows </w:t>
+      <w:r>
+        <w:t xml:space="preserve">dAnalytics software architecture follows </w:t>
       </w:r>
       <w:r>
         <w:t xml:space="preserve">the modular specified by </w:t>
@@ -9759,10 +9743,10 @@
       <w:bookmarkStart w:id="142" w:name="_Toc354420005"/>
       <w:bookmarkStart w:id="143" w:name="_Toc400353940"/>
       <w:bookmarkStart w:id="144" w:name="_Toc415165712"/>
-      <w:bookmarkStart w:id="145" w:name="_Toc388537447"/>
-      <w:bookmarkStart w:id="146" w:name="_Toc388538047"/>
-      <w:bookmarkStart w:id="147" w:name="_Toc388538475"/>
-      <w:bookmarkStart w:id="148" w:name="_Toc423942018"/>
+      <w:bookmarkStart w:id="145" w:name="_Toc423942018"/>
+      <w:bookmarkStart w:id="146" w:name="_Toc388537447"/>
+      <w:bookmarkStart w:id="147" w:name="_Toc388538047"/>
+      <w:bookmarkStart w:id="148" w:name="_Toc388538475"/>
       <w:bookmarkEnd w:id="137"/>
       <w:bookmarkEnd w:id="138"/>
       <w:bookmarkEnd w:id="139"/>
@@ -9777,7 +9761,7 @@
       </w:r>
       <w:bookmarkEnd w:id="143"/>
       <w:bookmarkEnd w:id="144"/>
-      <w:bookmarkEnd w:id="148"/>
+      <w:bookmarkEnd w:id="145"/>
     </w:p>
     <w:p>
       <w:r>
@@ -9871,15 +9855,7 @@
     <w:p/>
     <w:p>
       <w:r>
-        <w:t xml:space="preserve">The Business Logic Tier is a Web Application built on the </w:t>
-      </w:r>
-      <w:proofErr w:type="gramStart"/>
-      <w:r>
-        <w:t>Spring</w:t>
-      </w:r>
-      <w:proofErr w:type="gramEnd"/>
-      <w:r>
-        <w:t xml:space="preserve"> tool, using a framework called Spring Boot which provides detailed set of configuration and hosts Apache Tomcat within.</w:t>
+        <w:t>The Business Logic Tier is a Web Application built on the Spring tool, using a framework called Spring Boot which provides detailed set of configuration and hosts Apache Tomcat within.</w:t>
       </w:r>
     </w:p>
     <w:p/>
@@ -10031,7 +10007,7 @@
           <v:shape id="_x0000_i1025" type="#_x0000_t75" style="width:468pt;height:59.25pt" o:ole="">
             <v:imagedata r:id="rId20" o:title=""/>
           </v:shape>
-          <o:OLEObject Type="Embed" ProgID="Visio.Drawing.11" ShapeID="_x0000_i1025" DrawAspect="Content" ObjectID="_1497683937" r:id="rId21"/>
+          <o:OLEObject Type="Embed" ProgID="Visio.Drawing.11" ShapeID="_x0000_i1025" DrawAspect="Content" ObjectID="_1497705960" r:id="rId21"/>
         </w:object>
       </w:r>
     </w:p>
@@ -10177,7 +10153,7 @@
           <v:shape id="_x0000_i1026" type="#_x0000_t75" style="width:468pt;height:76.5pt" o:ole="">
             <v:imagedata r:id="rId23" o:title=""/>
           </v:shape>
-          <o:OLEObject Type="Embed" ProgID="Visio.Drawing.11" ShapeID="_x0000_i1026" DrawAspect="Content" ObjectID="_1497683938" r:id="rId24"/>
+          <o:OLEObject Type="Embed" ProgID="Visio.Drawing.11" ShapeID="_x0000_i1026" DrawAspect="Content" ObjectID="_1497705961" r:id="rId24"/>
         </w:object>
       </w:r>
     </w:p>
@@ -10197,15 +10173,7 @@
         <w:ind w:left="360"/>
       </w:pPr>
       <w:r>
-        <w:t xml:space="preserve">The dAnalytics will have modular unit test plans. While the business process component would have automated unit </w:t>
-      </w:r>
-      <w:proofErr w:type="spellStart"/>
-      <w:r>
-        <w:t>testcases</w:t>
-      </w:r>
-      <w:proofErr w:type="spellEnd"/>
-      <w:r>
-        <w:t xml:space="preserve">, the UI component will have </w:t>
+        <w:t xml:space="preserve">The dAnalytics will have modular unit test plans. While the business process component would have automated unit testcases, the UI component will have </w:t>
       </w:r>
       <w:r>
         <w:t>manual test cases to be executed upon every deployment.</w:t>
@@ -10253,13 +10221,8 @@
       <w:pPr>
         <w:ind w:left="810"/>
       </w:pPr>
-      <w:proofErr w:type="gramStart"/>
-      <w:r>
-        <w:t>dAnalytics</w:t>
-      </w:r>
-      <w:proofErr w:type="gramEnd"/>
-      <w:r>
-        <w:t xml:space="preserve"> will have the Travis CI configured to integrate the code changes onto the stagi</w:t>
+      <w:r>
+        <w:t>dAnalytics will have the Travis CI configured to integrate the code changes onto the stagi</w:t>
       </w:r>
       <w:r>
         <w:t>ng environment on a daily basis.</w:t>
@@ -10293,15 +10256,7 @@
         <w:ind w:left="990" w:hanging="270"/>
       </w:pPr>
       <w:r>
-        <w:t xml:space="preserve">Makes the business layer build using </w:t>
-      </w:r>
-      <w:proofErr w:type="spellStart"/>
-      <w:r>
-        <w:t>gradle</w:t>
-      </w:r>
-      <w:proofErr w:type="spellEnd"/>
-      <w:r>
-        <w:t xml:space="preserve"> </w:t>
+        <w:t xml:space="preserve">Makes the business layer build using gradle </w:t>
       </w:r>
     </w:p>
     <w:p>
@@ -10353,15 +10308,7 @@
         <w:ind w:left="990" w:hanging="270"/>
       </w:pPr>
       <w:r>
-        <w:t xml:space="preserve">Deploys and restarts </w:t>
-      </w:r>
-      <w:proofErr w:type="spellStart"/>
-      <w:r>
-        <w:t>SpringBoot</w:t>
-      </w:r>
-      <w:proofErr w:type="spellEnd"/>
-      <w:r>
-        <w:t xml:space="preserve"> container</w:t>
+        <w:t>Deploys and restarts SpringBoot container</w:t>
       </w:r>
     </w:p>
     <w:p>
@@ -10387,15 +10334,7 @@
         <w:ind w:left="990" w:hanging="270"/>
       </w:pPr>
       <w:r>
-        <w:t xml:space="preserve">Runs JUnit test cases on </w:t>
-      </w:r>
-      <w:proofErr w:type="spellStart"/>
-      <w:r>
-        <w:t>SpringBoot</w:t>
-      </w:r>
-      <w:proofErr w:type="spellEnd"/>
-      <w:r>
-        <w:t xml:space="preserve"> application</w:t>
+        <w:t>Runs JUnit test cases on SpringBoot application</w:t>
       </w:r>
     </w:p>
     <w:p/>
@@ -10413,13 +10352,8 @@
       <w:pPr>
         <w:ind w:left="810"/>
       </w:pPr>
-      <w:proofErr w:type="gramStart"/>
-      <w:r>
-        <w:t>dAnalytics</w:t>
-      </w:r>
-      <w:proofErr w:type="gramEnd"/>
-      <w:r>
-        <w:t xml:space="preserve"> will be deployed on </w:t>
+      <w:r>
+        <w:t xml:space="preserve">dAnalytics will be deployed on </w:t>
       </w:r>
       <w:r>
         <w:t xml:space="preserve">the AWS cloud </w:t>
@@ -10478,13 +10412,8 @@
       <w:pPr>
         <w:ind w:left="1080"/>
       </w:pPr>
-      <w:proofErr w:type="gramStart"/>
-      <w:r>
-        <w:t>dAnalytics</w:t>
-      </w:r>
-      <w:proofErr w:type="gramEnd"/>
-      <w:r>
-        <w:t xml:space="preserve"> components would be deployed on the AWS instances with a virtual container – Docker. The Docker container will be updated with custom-dAnalytics-images </w:t>
+      <w:r>
+        <w:t xml:space="preserve">dAnalytics components would be deployed on the AWS instances with a virtual container – Docker. The Docker container will be updated with custom-dAnalytics-images </w:t>
       </w:r>
       <w:r>
         <w:t>for each of the dAnalytics components.</w:t>
@@ -10518,15 +10447,7 @@
         <w:t>the API image on</w:t>
       </w:r>
       <w:r>
-        <w:t xml:space="preserve"> </w:t>
-      </w:r>
-      <w:proofErr w:type="spellStart"/>
-      <w:r>
-        <w:t>SpringBoot</w:t>
-      </w:r>
-      <w:proofErr w:type="spellEnd"/>
-      <w:r>
-        <w:t xml:space="preserve"> </w:t>
+        <w:t xml:space="preserve"> SpringBoot </w:t>
       </w:r>
       <w:r>
         <w:t>and restarts the application.</w:t>
@@ -10564,21 +10485,8 @@
       <w:pPr>
         <w:ind w:left="1080"/>
       </w:pPr>
-      <w:proofErr w:type="gramStart"/>
-      <w:r>
-        <w:t>dAnalytics</w:t>
-      </w:r>
-      <w:proofErr w:type="gramEnd"/>
-      <w:r>
-        <w:t xml:space="preserve"> Application health is designed to be monitored by an open source, highly reliable, easily configurable, monitoring system – </w:t>
-      </w:r>
-      <w:proofErr w:type="spellStart"/>
-      <w:r>
-        <w:t>Monit</w:t>
-      </w:r>
-      <w:proofErr w:type="spellEnd"/>
-      <w:r>
-        <w:t>.</w:t>
+      <w:r>
+        <w:t>dAnalytics Application health is designed to be monitored by an open source, highly reliable, easily configurable, monitoring system – Monit.</w:t>
       </w:r>
     </w:p>
     <w:p>
@@ -10591,15 +10499,7 @@
         <w:ind w:left="1080"/>
       </w:pPr>
       <w:r>
-        <w:t xml:space="preserve">The </w:t>
-      </w:r>
-      <w:proofErr w:type="spellStart"/>
-      <w:r>
-        <w:t>Monit</w:t>
-      </w:r>
-      <w:proofErr w:type="spellEnd"/>
-      <w:r>
-        <w:t xml:space="preserve"> application monitors the health and availability of each of the three components (UI, Business and Database) on AWS and </w:t>
+        <w:t xml:space="preserve">The Monit application monitors the health and availability of each of the three components (UI, Business and Database) on AWS and </w:t>
       </w:r>
       <w:r>
         <w:t>sends emails to the configured distro, marked as Alerts or Information.</w:t>
@@ -10664,36 +10564,6 @@
     <w:p>
       <w:r>
         <w:t>The data shown on the graph corresponds to the event count for the drug for the selected period of time, spikes that was noted for the drug, Recall or Enforcement information for the drug, Drug’s reactions reported and the FDA Characterization of the drug.</w:t>
-      </w:r>
-    </w:p>
-    <w:p/>
-    <w:p>
-      <w:r>
-        <w:t xml:space="preserve">Additionally, dAnalytics UI correlates the </w:t>
-      </w:r>
-      <w:r>
-        <w:rPr>
-          <w:b/>
-        </w:rPr>
-        <w:t>Drug’s indication</w:t>
-      </w:r>
-      <w:r>
-        <w:t xml:space="preserve"> to the </w:t>
-      </w:r>
-      <w:r>
-        <w:rPr>
-          <w:b/>
-        </w:rPr>
-        <w:t>indication</w:t>
-      </w:r>
-      <w:r>
-        <w:t xml:space="preserve"> reported in external data sources like Emergency room report and the discharge raw data</w:t>
-      </w:r>
-      <w:r>
-        <w:t xml:space="preserve"> </w:t>
-      </w:r>
-      <w:r>
-        <w:t>and provides data points for user’s consumption.</w:t>
       </w:r>
     </w:p>
     <w:p/>
@@ -10949,43 +10819,6 @@
         <w:ind w:left="360" w:hanging="270"/>
       </w:pPr>
       <w:r>
-        <w:t>It presents data from the publically New York state hospital discharge and Emergency room service databases correlated to the specified drug.</w:t>
-      </w:r>
-    </w:p>
-    <w:p>
-      <w:pPr>
-        <w:pStyle w:val="ListParagraph"/>
-        <w:numPr>
-          <w:ilvl w:val="2"/>
-          <w:numId w:val="9"/>
-        </w:numPr>
-        <w:ind w:left="360" w:hanging="270"/>
-      </w:pPr>
-      <w:r>
-        <w:t xml:space="preserve">Emergency Room and Discharge data are correlated to the </w:t>
-      </w:r>
-      <w:proofErr w:type="spellStart"/>
-      <w:r>
-        <w:t>medicin</w:t>
-      </w:r>
-      <w:proofErr w:type="spellEnd"/>
-      <w:r>
-        <w:t xml:space="preserve"> based on the medical condition </w:t>
-      </w:r>
-      <w:r>
-        <w:t>for which the drug may be prescribed.</w:t>
-      </w:r>
-    </w:p>
-    <w:p>
-      <w:pPr>
-        <w:pStyle w:val="ListParagraph"/>
-        <w:numPr>
-          <w:ilvl w:val="2"/>
-          <w:numId w:val="9"/>
-        </w:numPr>
-        <w:ind w:left="360" w:hanging="270"/>
-      </w:pPr>
-      <w:r>
         <w:t>UI is Section 508 Compliant</w:t>
       </w:r>
     </w:p>
@@ -11577,7 +11410,7 @@
       <w:tr>
         <w:tc>
           <w:tcPr>
-            <w:tcW w:w="2394" w:type="dxa"/>
+            <w:tcW w:w="3044" w:type="dxa"/>
           </w:tcPr>
           <w:p>
             <w:pPr>
@@ -11594,7 +11427,7 @@
         </w:tc>
         <w:tc>
           <w:tcPr>
-            <w:tcW w:w="6714" w:type="dxa"/>
+            <w:tcW w:w="6532" w:type="dxa"/>
           </w:tcPr>
           <w:p>
             <w:pPr>
@@ -11613,7 +11446,7 @@
       <w:tr>
         <w:tc>
           <w:tcPr>
-            <w:tcW w:w="2394" w:type="dxa"/>
+            <w:tcW w:w="3044" w:type="dxa"/>
           </w:tcPr>
           <w:p>
             <w:pPr>
@@ -11626,19 +11459,17 @@
                 <w:b w:val="0"/>
               </w:rPr>
             </w:pPr>
-            <w:proofErr w:type="spellStart"/>
             <w:r>
               <w:rPr>
                 <w:b w:val="0"/>
               </w:rPr>
               <w:t>getDrugSummary</w:t>
             </w:r>
-            <w:proofErr w:type="spellEnd"/>
           </w:p>
         </w:tc>
         <w:tc>
           <w:tcPr>
-            <w:tcW w:w="6714" w:type="dxa"/>
+            <w:tcW w:w="6532" w:type="dxa"/>
           </w:tcPr>
           <w:p>
             <w:pPr>
@@ -11669,7 +11500,7 @@
       <w:tr>
         <w:tc>
           <w:tcPr>
-            <w:tcW w:w="2394" w:type="dxa"/>
+            <w:tcW w:w="3044" w:type="dxa"/>
           </w:tcPr>
           <w:p>
             <w:pPr>
@@ -11682,19 +11513,17 @@
                 <w:b w:val="0"/>
               </w:rPr>
             </w:pPr>
-            <w:proofErr w:type="spellStart"/>
             <w:r>
               <w:rPr>
                 <w:b w:val="0"/>
               </w:rPr>
               <w:t>getDrugList</w:t>
             </w:r>
-            <w:proofErr w:type="spellEnd"/>
           </w:p>
         </w:tc>
         <w:tc>
           <w:tcPr>
-            <w:tcW w:w="6714" w:type="dxa"/>
+            <w:tcW w:w="6532" w:type="dxa"/>
           </w:tcPr>
           <w:p>
             <w:pPr>
@@ -11731,7 +11560,7 @@
       <w:tr>
         <w:tc>
           <w:tcPr>
-            <w:tcW w:w="2394" w:type="dxa"/>
+            <w:tcW w:w="3044" w:type="dxa"/>
           </w:tcPr>
           <w:p>
             <w:pPr>
@@ -11744,19 +11573,17 @@
                 <w:b w:val="0"/>
               </w:rPr>
             </w:pPr>
-            <w:proofErr w:type="spellStart"/>
             <w:r>
               <w:rPr>
                 <w:b w:val="0"/>
               </w:rPr>
               <w:t>getDrugCharacterization</w:t>
             </w:r>
-            <w:proofErr w:type="spellEnd"/>
           </w:p>
         </w:tc>
         <w:tc>
           <w:tcPr>
-            <w:tcW w:w="6714" w:type="dxa"/>
+            <w:tcW w:w="6532" w:type="dxa"/>
           </w:tcPr>
           <w:p>
             <w:pPr>
@@ -11781,7 +11608,7 @@
       <w:tr>
         <w:tc>
           <w:tcPr>
-            <w:tcW w:w="2394" w:type="dxa"/>
+            <w:tcW w:w="3044" w:type="dxa"/>
           </w:tcPr>
           <w:p>
             <w:pPr>
@@ -11794,19 +11621,17 @@
                 <w:b w:val="0"/>
               </w:rPr>
             </w:pPr>
-            <w:proofErr w:type="spellStart"/>
             <w:r>
               <w:rPr>
                 <w:b w:val="0"/>
               </w:rPr>
               <w:t>getDrugReactionSummary</w:t>
             </w:r>
-            <w:proofErr w:type="spellEnd"/>
           </w:p>
         </w:tc>
         <w:tc>
           <w:tcPr>
-            <w:tcW w:w="6714" w:type="dxa"/>
+            <w:tcW w:w="6532" w:type="dxa"/>
           </w:tcPr>
           <w:p>
             <w:pPr>
@@ -11831,7 +11656,7 @@
       <w:tr>
         <w:tc>
           <w:tcPr>
-            <w:tcW w:w="2394" w:type="dxa"/>
+            <w:tcW w:w="3044" w:type="dxa"/>
           </w:tcPr>
           <w:p>
             <w:pPr>
@@ -11844,19 +11669,17 @@
                 <w:b w:val="0"/>
               </w:rPr>
             </w:pPr>
-            <w:proofErr w:type="spellStart"/>
             <w:r>
               <w:rPr>
                 <w:b w:val="0"/>
               </w:rPr>
               <w:t>GetSpikes</w:t>
             </w:r>
-            <w:proofErr w:type="spellEnd"/>
           </w:p>
         </w:tc>
         <w:tc>
           <w:tcPr>
-            <w:tcW w:w="6714" w:type="dxa"/>
+            <w:tcW w:w="6532" w:type="dxa"/>
           </w:tcPr>
           <w:p>
             <w:pPr>
@@ -11878,112 +11701,6 @@
           </w:p>
         </w:tc>
       </w:tr>
-      <w:tr>
-        <w:tc>
-          <w:tcPr>
-            <w:tcW w:w="2394" w:type="dxa"/>
-          </w:tcPr>
-          <w:p>
-            <w:pPr>
-              <w:pStyle w:val="APSHeading2"/>
-              <w:numPr>
-                <w:ilvl w:val="0"/>
-                <w:numId w:val="0"/>
-              </w:numPr>
-              <w:rPr>
-                <w:b w:val="0"/>
-              </w:rPr>
-            </w:pPr>
-            <w:proofErr w:type="spellStart"/>
-            <w:r>
-              <w:rPr>
-                <w:b w:val="0"/>
-              </w:rPr>
-              <w:t>GetEmergencyRoomData</w:t>
-            </w:r>
-            <w:proofErr w:type="spellEnd"/>
-          </w:p>
-        </w:tc>
-        <w:tc>
-          <w:tcPr>
-            <w:tcW w:w="6714" w:type="dxa"/>
-          </w:tcPr>
-          <w:p>
-            <w:pPr>
-              <w:pStyle w:val="APSHeading2"/>
-              <w:numPr>
-                <w:ilvl w:val="0"/>
-                <w:numId w:val="0"/>
-              </w:numPr>
-              <w:rPr>
-                <w:b w:val="0"/>
-              </w:rPr>
-            </w:pPr>
-            <w:r>
-              <w:rPr>
-                <w:b w:val="0"/>
-              </w:rPr>
-              <w:t xml:space="preserve">Returns the information of </w:t>
-            </w:r>
-            <w:r>
-              <w:rPr>
-                <w:b w:val="0"/>
-              </w:rPr>
-              <w:t>Emergency Room</w:t>
-            </w:r>
-          </w:p>
-        </w:tc>
-      </w:tr>
-      <w:tr>
-        <w:tc>
-          <w:tcPr>
-            <w:tcW w:w="2394" w:type="dxa"/>
-          </w:tcPr>
-          <w:p>
-            <w:pPr>
-              <w:pStyle w:val="APSHeading2"/>
-              <w:numPr>
-                <w:ilvl w:val="0"/>
-                <w:numId w:val="0"/>
-              </w:numPr>
-              <w:rPr>
-                <w:b w:val="0"/>
-              </w:rPr>
-            </w:pPr>
-            <w:proofErr w:type="spellStart"/>
-            <w:r>
-              <w:rPr>
-                <w:b w:val="0"/>
-              </w:rPr>
-              <w:t>GetDischargeData</w:t>
-            </w:r>
-            <w:proofErr w:type="spellEnd"/>
-          </w:p>
-        </w:tc>
-        <w:tc>
-          <w:tcPr>
-            <w:tcW w:w="6714" w:type="dxa"/>
-          </w:tcPr>
-          <w:p>
-            <w:pPr>
-              <w:pStyle w:val="APSHeading2"/>
-              <w:numPr>
-                <w:ilvl w:val="0"/>
-                <w:numId w:val="0"/>
-              </w:numPr>
-              <w:rPr>
-                <w:b w:val="0"/>
-              </w:rPr>
-            </w:pPr>
-            <w:r>
-              <w:rPr>
-                <w:b w:val="0"/>
-              </w:rPr>
-              <w:t>Returns the information of Hospital Discharge Data</w:t>
-            </w:r>
-          </w:p>
-        </w:tc>
-      </w:tr>
     </w:tbl>
     <w:p/>
     <w:p>
@@ -12005,39 +11722,7 @@
       <w:bookmarkStart w:id="169" w:name="_Toc423942035"/>
       <w:r>
         <w:lastRenderedPageBreak/>
-        <w:t>Get Drug Summary (</w:t>
-      </w:r>
-      <w:proofErr w:type="spellStart"/>
-      <w:r>
-        <w:t>drugNameList</w:t>
-      </w:r>
-      <w:proofErr w:type="spellEnd"/>
-      <w:r>
-        <w:t xml:space="preserve">, </w:t>
-      </w:r>
-      <w:proofErr w:type="spellStart"/>
-      <w:r>
-        <w:t>countryName</w:t>
-      </w:r>
-      <w:proofErr w:type="spellEnd"/>
-      <w:r>
-        <w:t xml:space="preserve">, </w:t>
-      </w:r>
-      <w:proofErr w:type="spellStart"/>
-      <w:r>
-        <w:t>startDate</w:t>
-      </w:r>
-      <w:proofErr w:type="spellEnd"/>
-      <w:r>
-        <w:t xml:space="preserve">, </w:t>
-      </w:r>
-      <w:proofErr w:type="spellStart"/>
-      <w:r>
-        <w:t>endDate</w:t>
-      </w:r>
-      <w:proofErr w:type="spellEnd"/>
-      <w:r>
-        <w:t>, weight, gender, age)</w:t>
+        <w:t>Get Drug Summary (drugNameList, countryName, startDate, endDate, weight, gender, age)</w:t>
       </w:r>
       <w:bookmarkEnd w:id="169"/>
     </w:p>
@@ -12046,15 +11731,7 @@
         <w:ind w:left="450"/>
       </w:pPr>
       <w:r>
-        <w:t>URL - /</w:t>
-      </w:r>
-      <w:proofErr w:type="spellStart"/>
-      <w:r>
-        <w:t>drugsummary</w:t>
-      </w:r>
-      <w:proofErr w:type="spellEnd"/>
-      <w:r>
-        <w:t>/</w:t>
+        <w:t>URL - /drugsummary/</w:t>
       </w:r>
     </w:p>
     <w:p>
@@ -12062,39 +11739,7 @@
         <w:ind w:left="450"/>
       </w:pPr>
       <w:r>
-        <w:t xml:space="preserve">Input – any combination of </w:t>
-      </w:r>
-      <w:proofErr w:type="spellStart"/>
-      <w:r>
-        <w:t>drugNameList</w:t>
-      </w:r>
-      <w:proofErr w:type="spellEnd"/>
-      <w:r>
-        <w:t xml:space="preserve">, </w:t>
-      </w:r>
-      <w:proofErr w:type="spellStart"/>
-      <w:r>
-        <w:t>countryName</w:t>
-      </w:r>
-      <w:proofErr w:type="spellEnd"/>
-      <w:r>
-        <w:t xml:space="preserve">, </w:t>
-      </w:r>
-      <w:proofErr w:type="spellStart"/>
-      <w:r>
-        <w:t>startDate</w:t>
-      </w:r>
-      <w:proofErr w:type="spellEnd"/>
-      <w:r>
-        <w:t xml:space="preserve">, </w:t>
-      </w:r>
-      <w:proofErr w:type="spellStart"/>
-      <w:r>
-        <w:t>endDate</w:t>
-      </w:r>
-      <w:proofErr w:type="spellEnd"/>
-      <w:r>
-        <w:t>, weight, gender, age</w:t>
+        <w:t>Input – any combination of drugNameList, countryName, startDate, endDate, weight, gender, age</w:t>
       </w:r>
       <w:r>
         <w:br/>
@@ -12137,23 +11782,7 @@
           <w:sz w:val="24"/>
           <w:szCs w:val="24"/>
         </w:rPr>
-        <w:t xml:space="preserve">List of </w:t>
-      </w:r>
-      <w:proofErr w:type="spellStart"/>
-      <w:r>
-        <w:rPr>
-          <w:sz w:val="24"/>
-          <w:szCs w:val="24"/>
-        </w:rPr>
-        <w:t>drugevent</w:t>
-      </w:r>
-      <w:proofErr w:type="spellEnd"/>
-      <w:r>
-        <w:rPr>
-          <w:sz w:val="24"/>
-          <w:szCs w:val="24"/>
-        </w:rPr>
-        <w:t xml:space="preserve"> summary with event count</w:t>
+        <w:t>List of drugevent summary with event count</w:t>
       </w:r>
     </w:p>
     <w:p>
@@ -12181,15 +11810,7 @@
         <w:ind w:left="450"/>
       </w:pPr>
       <w:r>
-        <w:t>URL - /</w:t>
-      </w:r>
-      <w:proofErr w:type="spellStart"/>
-      <w:r>
-        <w:t>drugcharacterization</w:t>
-      </w:r>
-      <w:proofErr w:type="spellEnd"/>
-      <w:r>
-        <w:t>/</w:t>
+        <w:t>URL - /drugcharacterization/</w:t>
       </w:r>
     </w:p>
     <w:p>
@@ -12197,13 +11818,8 @@
         <w:ind w:left="450"/>
       </w:pPr>
       <w:r>
-        <w:t xml:space="preserve">Input – </w:t>
-      </w:r>
-      <w:proofErr w:type="spellStart"/>
-      <w:r>
-        <w:t>drugName</w:t>
-      </w:r>
-      <w:proofErr w:type="spellEnd"/>
+        <w:t>Input – drugName</w:t>
+      </w:r>
     </w:p>
     <w:p>
       <w:pPr>
@@ -12270,15 +11886,7 @@
         <w:ind w:left="450"/>
       </w:pPr>
       <w:r>
-        <w:t>URL - /</w:t>
-      </w:r>
-      <w:proofErr w:type="spellStart"/>
-      <w:r>
-        <w:t>drugreaction</w:t>
-      </w:r>
-      <w:proofErr w:type="spellEnd"/>
-      <w:r>
-        <w:t>/</w:t>
+        <w:t>URL - /drugreaction/</w:t>
       </w:r>
     </w:p>
     <w:p>
@@ -12286,13 +11894,8 @@
         <w:ind w:left="450"/>
       </w:pPr>
       <w:r>
-        <w:t xml:space="preserve">Input – </w:t>
-      </w:r>
-      <w:proofErr w:type="spellStart"/>
-      <w:r>
-        <w:t>drugName</w:t>
-      </w:r>
-      <w:proofErr w:type="spellEnd"/>
+        <w:t>Input – drugName</w:t>
+      </w:r>
     </w:p>
     <w:p>
       <w:pPr>
@@ -12351,14 +11954,9 @@
       </w:pPr>
       <w:bookmarkStart w:id="172" w:name="_Toc423942038"/>
       <w:r>
-        <w:t xml:space="preserve">Get Unique </w:t>
-      </w:r>
-      <w:proofErr w:type="spellStart"/>
-      <w:r>
-        <w:t>DrugList</w:t>
+        <w:t>Get Unique DrugList</w:t>
       </w:r>
       <w:bookmarkEnd w:id="172"/>
-      <w:proofErr w:type="spellEnd"/>
     </w:p>
     <w:p>
       <w:pPr>
@@ -12428,15 +12026,7 @@
       </w:pPr>
       <w:bookmarkStart w:id="173" w:name="_Toc423942039"/>
       <w:r>
-        <w:t xml:space="preserve">Get </w:t>
-      </w:r>
-      <w:proofErr w:type="spellStart"/>
-      <w:r>
-        <w:t>DrugEvent</w:t>
-      </w:r>
-      <w:proofErr w:type="spellEnd"/>
-      <w:r>
-        <w:t xml:space="preserve"> Count</w:t>
+        <w:t>Get DrugEvent Count</w:t>
       </w:r>
       <w:bookmarkEnd w:id="173"/>
     </w:p>
@@ -12446,15 +12036,7 @@
         <w:ind w:left="1260" w:hanging="810"/>
       </w:pPr>
       <w:r>
-        <w:t>URL - /</w:t>
-      </w:r>
-      <w:proofErr w:type="spellStart"/>
-      <w:r>
-        <w:t>drugeventcount</w:t>
-      </w:r>
-      <w:proofErr w:type="spellEnd"/>
-      <w:r>
-        <w:t>/list/</w:t>
+        <w:t>URL - /drugeventcount/list/</w:t>
       </w:r>
     </w:p>
     <w:p>
@@ -12465,66 +12047,39 @@
       <w:r>
         <w:t xml:space="preserve">Input - </w:t>
       </w:r>
-      <w:proofErr w:type="spellStart"/>
-      <w:r>
-        <w:t>drugid</w:t>
-      </w:r>
-      <w:proofErr w:type="spellEnd"/>
-      <w:r>
-        <w:t>,</w:t>
+      <w:r>
+        <w:t>drugid,</w:t>
       </w:r>
       <w:r>
         <w:t xml:space="preserve"> </w:t>
       </w:r>
-      <w:proofErr w:type="spellStart"/>
-      <w:r>
-        <w:t>ageid</w:t>
-      </w:r>
-      <w:proofErr w:type="spellEnd"/>
-      <w:r>
-        <w:t>,</w:t>
+      <w:r>
+        <w:t>ageid,</w:t>
       </w:r>
       <w:r>
         <w:t xml:space="preserve"> </w:t>
       </w:r>
-      <w:proofErr w:type="spellStart"/>
-      <w:r>
-        <w:t>weightid</w:t>
-      </w:r>
-      <w:proofErr w:type="spellEnd"/>
-      <w:r>
-        <w:t>,</w:t>
+      <w:r>
+        <w:t>weightid,</w:t>
       </w:r>
       <w:r>
         <w:t xml:space="preserve"> </w:t>
       </w:r>
-      <w:proofErr w:type="spellStart"/>
-      <w:r>
-        <w:t>startdate</w:t>
-      </w:r>
-      <w:proofErr w:type="spellEnd"/>
-      <w:r>
-        <w:t>,</w:t>
+      <w:r>
+        <w:t>startdate,</w:t>
       </w:r>
       <w:r>
         <w:t xml:space="preserve"> </w:t>
       </w:r>
-      <w:proofErr w:type="spellStart"/>
-      <w:r>
-        <w:t>enddate</w:t>
-      </w:r>
-      <w:proofErr w:type="spellEnd"/>
-      <w:r>
-        <w:t>,</w:t>
+      <w:r>
+        <w:t>enddate,</w:t>
       </w:r>
       <w:r>
         <w:t xml:space="preserve"> </w:t>
       </w:r>
-      <w:proofErr w:type="spellStart"/>
       <w:r>
         <w:t>countrycode</w:t>
       </w:r>
-      <w:proofErr w:type="spellEnd"/>
       <w:r>
         <w:t xml:space="preserve"> (Any of the input parameters may be null</w:t>
       </w:r>
@@ -12662,15 +12217,7 @@
         <w:ind w:left="1260" w:hanging="810"/>
       </w:pPr>
       <w:r>
-        <w:t>URL - /</w:t>
-      </w:r>
-      <w:proofErr w:type="spellStart"/>
-      <w:r>
-        <w:t>agegroup</w:t>
-      </w:r>
-      <w:proofErr w:type="spellEnd"/>
-      <w:r>
-        <w:t>/list</w:t>
+        <w:t>URL - /agegroup/list</w:t>
       </w:r>
     </w:p>
     <w:p>
@@ -12743,15 +12290,7 @@
         <w:ind w:left="1260" w:hanging="810"/>
       </w:pPr>
       <w:r>
-        <w:t>URL - /</w:t>
-      </w:r>
-      <w:proofErr w:type="spellStart"/>
-      <w:r>
-        <w:t>weightgroup</w:t>
-      </w:r>
-      <w:proofErr w:type="spellEnd"/>
-      <w:r>
-        <w:t>/list</w:t>
+        <w:t>URL - /weightgroup/list</w:t>
       </w:r>
     </w:p>
     <w:p>
@@ -13202,13 +12741,8 @@
       <w:bookmarkEnd w:id="181"/>
     </w:p>
     <w:p>
-      <w:proofErr w:type="gramStart"/>
-      <w:r>
-        <w:t>dAnalytics</w:t>
-      </w:r>
-      <w:proofErr w:type="gramEnd"/>
-      <w:r>
-        <w:t xml:space="preserve"> uses an indigenous stored procedure on the MariaDB which scans the processed data and identifies the adverse report spikes for each drug over the period and stores them for reporting purposes.</w:t>
+      <w:r>
+        <w:t>dAnalytics uses an indigenous stored procedure on the MariaDB which scans the processed data and identifies the adverse report spikes for each drug over the period and stores them for reporting purposes.</w:t>
       </w:r>
     </w:p>
     <w:p/>
@@ -13658,9 +13192,9 @@
         <w:ind w:left="810"/>
       </w:pPr>
     </w:p>
-    <w:bookmarkEnd w:id="145"/>
     <w:bookmarkEnd w:id="146"/>
     <w:bookmarkEnd w:id="147"/>
+    <w:bookmarkEnd w:id="148"/>
     <w:p>
       <w:pPr>
         <w:rPr>
@@ -13748,13 +13282,8 @@
       <w:pPr>
         <w:ind w:left="540"/>
       </w:pPr>
-      <w:proofErr w:type="gramStart"/>
-      <w:r>
-        <w:t>dAnalytics</w:t>
-      </w:r>
-      <w:proofErr w:type="gramEnd"/>
-      <w:r>
-        <w:t xml:space="preserve"> Developers implemented a gateway program to convert multiple input data formats of FAERS and open FDA into dAnalytics specific format which is used for analyzing/processing.</w:t>
+      <w:r>
+        <w:t>dAnalytics Developers implemented a gateway program to convert multiple input data formats of FAERS and open FDA into dAnalytics specific format which is used for analyzing/processing.</w:t>
       </w:r>
     </w:p>
     <w:p>
@@ -13930,15 +13459,15 @@
       <w:pPr>
         <w:pStyle w:val="Heading2"/>
       </w:pPr>
-      <w:bookmarkStart w:id="197" w:name="_Toc400353942"/>
-      <w:bookmarkStart w:id="198" w:name="_Toc423942062"/>
+      <w:bookmarkStart w:id="197" w:name="_Toc423942062"/>
+      <w:bookmarkStart w:id="198" w:name="_Toc400353942"/>
       <w:r>
         <w:t>D</w:t>
       </w:r>
       <w:r>
         <w:t>ata Storage</w:t>
       </w:r>
-      <w:bookmarkEnd w:id="198"/>
+      <w:bookmarkEnd w:id="197"/>
     </w:p>
     <w:p>
       <w:pPr>
@@ -14047,23 +13576,7 @@
         <w:ind w:left="540"/>
       </w:pPr>
       <w:r>
-        <w:t xml:space="preserve">Spring Boot is a standalone, production grade extension for </w:t>
-      </w:r>
-      <w:proofErr w:type="gramStart"/>
-      <w:r>
-        <w:t>Spring</w:t>
-      </w:r>
-      <w:proofErr w:type="gramEnd"/>
-      <w:r>
-        <w:t xml:space="preserve"> platform which is used to quickly build applications in Spring. It reduces the overhead of </w:t>
-      </w:r>
-      <w:proofErr w:type="gramStart"/>
-      <w:r>
-        <w:t>Spring</w:t>
-      </w:r>
-      <w:proofErr w:type="gramEnd"/>
-      <w:r>
-        <w:t xml:space="preserve"> configuration. It embeds Tomcat or Jetty web container, thereby reducing the time in (re)deploying war files. It is highly suitable for modern application</w:t>
+        <w:t>Spring Boot is a standalone, production grade extension for Spring platform which is used to quickly build applications in Spring. It reduces the overhead of Spring configuration. It embeds Tomcat or Jetty web container, thereby reducing the time in (re)deploying war files. It is highly suitable for modern application</w:t>
       </w:r>
       <w:r>
         <w:t>s development</w:t>
@@ -14157,13 +13670,8 @@
       <w:pPr>
         <w:ind w:left="540"/>
       </w:pPr>
-      <w:proofErr w:type="gramStart"/>
-      <w:r>
-        <w:t>jQuery</w:t>
-      </w:r>
-      <w:proofErr w:type="gramEnd"/>
-      <w:r>
-        <w:t xml:space="preserve"> is a fast, small, and feature-rich JavaScript library. It makes things like HTML document traversal and manipulation, event handling, animation, and Ajax much simpler with an easy-to-use API that works across a multitude of browsers.</w:t>
+      <w:r>
+        <w:t>jQuery is a fast, small, and feature-rich JavaScript library. It makes things like HTML document traversal and manipulation, event handling, animation, and Ajax much simpler with an easy-to-use API that works across a multitude of browsers.</w:t>
       </w:r>
     </w:p>
     <w:p>
@@ -14174,15 +13682,7 @@
         <w:br/>
       </w:r>
       <w:r>
-        <w:t xml:space="preserve">With a combination of versatility and extensibility, jQuery has changed the way the JavaScript is written. </w:t>
-      </w:r>
-      <w:proofErr w:type="gramStart"/>
-      <w:r>
-        <w:t>dAnalytics</w:t>
-      </w:r>
-      <w:proofErr w:type="gramEnd"/>
-      <w:r>
-        <w:t xml:space="preserve"> makes use of JQuery to its benefit in providing a highly intuitive UI.</w:t>
+        <w:t>With a combination of versatility and extensibility, jQuery has changed the way the JavaScript is written. dAnalytics makes use of JQuery to its benefit in providing a highly intuitive UI.</w:t>
       </w:r>
     </w:p>
     <w:p>
@@ -14506,7 +14006,7 @@
         <w:t>GitHub is a distributed repository and the best tool that has ever been used for collaborative development. The largest code host in the world as of today, GitHub provides features such as fork, pull requests and branch mergers that makes the code base purely collaborative, yet managed. The features such as wiki pages, issue tracking etc. has made "Agile Development" a viable model</w:t>
       </w:r>
     </w:p>
-    <w:bookmarkEnd w:id="197"/>
+    <w:bookmarkEnd w:id="198"/>
     <w:p/>
     <w:p>
       <w:pPr>
@@ -14616,19 +14116,11 @@
                 <w:b/>
               </w:rPr>
             </w:pPr>
-            <w:proofErr w:type="spellStart"/>
             <w:r>
               <w:rPr>
                 <w:b/>
               </w:rPr>
-              <w:t>Opensource</w:t>
-            </w:r>
-            <w:proofErr w:type="spellEnd"/>
-            <w:r>
-              <w:rPr>
-                <w:b/>
-              </w:rPr>
-              <w:t>?</w:t>
+              <w:t>Opensource?</w:t>
             </w:r>
           </w:p>
         </w:tc>
@@ -15016,11 +14508,9 @@
             <w:tcW w:w="3150" w:type="dxa"/>
           </w:tcPr>
           <w:p>
-            <w:proofErr w:type="spellStart"/>
             <w:r>
               <w:t>SprinBoot</w:t>
             </w:r>
-            <w:proofErr w:type="spellEnd"/>
           </w:p>
         </w:tc>
         <w:tc>
@@ -15118,11 +14608,9 @@
             <w:tcW w:w="3150" w:type="dxa"/>
           </w:tcPr>
           <w:p>
-            <w:proofErr w:type="spellStart"/>
             <w:r>
               <w:t>Javascript</w:t>
             </w:r>
-            <w:proofErr w:type="spellEnd"/>
           </w:p>
         </w:tc>
         <w:tc>
@@ -15537,11 +15025,9 @@
             <w:tcW w:w="3150" w:type="dxa"/>
           </w:tcPr>
           <w:p>
-            <w:proofErr w:type="spellStart"/>
             <w:r>
               <w:t>Monit</w:t>
             </w:r>
-            <w:proofErr w:type="spellEnd"/>
           </w:p>
         </w:tc>
         <w:tc>
@@ -15684,21 +15170,12 @@
         <w:szCs w:val="24"/>
       </w:rPr>
     </w:pPr>
-    <w:proofErr w:type="gramStart"/>
     <w:r>
       <w:rPr>
         <w:rFonts w:ascii="Arial" w:hAnsi="Arial" w:cs="Arial"/>
         <w:szCs w:val="24"/>
       </w:rPr>
-      <w:t>dAnalytics</w:t>
-    </w:r>
-    <w:proofErr w:type="gramEnd"/>
-    <w:r>
-      <w:rPr>
-        <w:rFonts w:ascii="Arial" w:hAnsi="Arial" w:cs="Arial"/>
-        <w:szCs w:val="24"/>
-      </w:rPr>
-      <w:t xml:space="preserve"> Design Document</w:t>
+      <w:t>dAnalytics Design Document</w:t>
     </w:r>
     <w:r>
       <w:rPr>
@@ -15767,7 +15244,7 @@
             <w:noProof/>
             <w:szCs w:val="24"/>
           </w:rPr>
-          <w:t>21</w:t>
+          <w:t>i</w:t>
         </w:r>
         <w:r>
           <w:rPr>
@@ -22369,7 +21846,7 @@
 </file>
 
 <file path=customXml/itemProps1.xml><?xml version="1.0" encoding="utf-8"?>
-<ds:datastoreItem xmlns:ds="http://schemas.openxmlformats.org/officeDocument/2006/customXml" ds:itemID="{4C27E41E-66DE-4001-9456-9E991F9A5736}">
+<ds:datastoreItem xmlns:ds="http://schemas.openxmlformats.org/officeDocument/2006/customXml" ds:itemID="{97E5B4A5-78F7-43ED-B426-DEB8A9EC9FAC}">
   <ds:schemaRefs>
     <ds:schemaRef ds:uri="http://schemas.openxmlformats.org/officeDocument/2006/bibliography"/>
   </ds:schemaRefs>

--- a/Engg/Design/Documents/dAnalytics-Design document .docx
+++ b/Engg/Design/Documents/dAnalytics-Design document .docx
@@ -146,7 +146,7 @@
           </mc:Choice>
           <mc:Fallback>
             <w:pict>
-              <v:rect w14:anchorId="31C6B5FB" id="Rectangle 2" o:spid="_x0000_s1026" alt="Title: Decorative Border - Description: Decorative Border" style="position:absolute;margin-left:67.5pt;margin-top:54pt;width:486pt;height:699.75pt;z-index:251657216;visibility:visible;mso-wrap-style:square;mso-width-percent:0;mso-height-percent:0;mso-wrap-distance-left:9pt;mso-wrap-distance-top:0;mso-wrap-distance-right:9pt;mso-wrap-distance-bottom:0;mso-position-horizontal:absolute;mso-position-horizontal-relative:page;mso-position-vertical:absolute;mso-position-vertical-relative:page;mso-width-percent:0;mso-height-percent:0;mso-width-relative:page;mso-height-relative:page;v-text-anchor:top" o:gfxdata="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" filled="f" strokeweight="6pt">
+              <v:rect w14:anchorId="2760AF41" id="Rectangle 2" o:spid="_x0000_s1026" alt="Title: Decorative Border - Description: Decorative Border" style="position:absolute;margin-left:67.5pt;margin-top:54pt;width:486pt;height:699.75pt;z-index:251657216;visibility:visible;mso-wrap-style:square;mso-width-percent:0;mso-height-percent:0;mso-wrap-distance-left:9pt;mso-wrap-distance-top:0;mso-wrap-distance-right:9pt;mso-wrap-distance-bottom:0;mso-position-horizontal:absolute;mso-position-horizontal-relative:page;mso-position-vertical:absolute;mso-position-vertical-relative:page;mso-width-percent:0;mso-height-percent:0;mso-width-relative:page;mso-height-relative:page;v-text-anchor:top" o:gfxdata="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" filled="f" strokeweight="6pt">
                 <v:stroke linestyle="thickBetweenThin"/>
                 <w10:wrap anchorx="page" anchory="page"/>
               </v:rect>
@@ -246,6 +246,8 @@
           <w:szCs w:val="56"/>
         </w:rPr>
       </w:pPr>
+      <w:bookmarkStart w:id="0" w:name="_GoBack"/>
+      <w:bookmarkEnd w:id="0"/>
       <w:r>
         <w:rPr>
           <w:rFonts w:ascii="Arial" w:hAnsi="Arial" w:cs="Arial"/>
@@ -253,18 +255,7 @@
           <w:sz w:val="56"/>
           <w:szCs w:val="56"/>
         </w:rPr>
-        <w:t>dAnalyti</w:t>
-      </w:r>
-      <w:bookmarkStart w:id="0" w:name="_GoBack"/>
-      <w:bookmarkEnd w:id="0"/>
-      <w:r>
-        <w:rPr>
-          <w:rFonts w:ascii="Arial" w:hAnsi="Arial" w:cs="Arial"/>
-          <w:b w:val="0"/>
-          <w:sz w:val="56"/>
-          <w:szCs w:val="56"/>
-        </w:rPr>
-        <w:t>cs</w:t>
+        <w:t>dAnalytics</w:t>
       </w:r>
     </w:p>
     <w:p>
@@ -580,7 +571,7 @@
       <w:bookmarkStart w:id="20" w:name="_Toc388538685"/>
       <w:bookmarkStart w:id="21" w:name="_Toc400353928"/>
       <w:bookmarkStart w:id="22" w:name="_Toc415165700"/>
-      <w:bookmarkStart w:id="23" w:name="_Toc423942004"/>
+      <w:bookmarkStart w:id="23" w:name="_Toc423968021"/>
       <w:bookmarkEnd w:id="11"/>
       <w:bookmarkEnd w:id="12"/>
       <w:bookmarkEnd w:id="13"/>
@@ -949,7 +940,7 @@
       <w:bookmarkStart w:id="28" w:name="_Toc388538686"/>
       <w:bookmarkStart w:id="29" w:name="_Toc400353929"/>
       <w:bookmarkStart w:id="30" w:name="_Toc415165701"/>
-      <w:bookmarkStart w:id="31" w:name="_Toc423942005"/>
+      <w:bookmarkStart w:id="31" w:name="_Toc423968022"/>
       <w:r>
         <w:rPr>
           <w:rFonts w:ascii="Arial" w:hAnsi="Arial" w:cs="Arial"/>
@@ -1802,7 +1793,7 @@
       <w:r>
         <w:fldChar w:fldCharType="separate"/>
       </w:r>
-      <w:hyperlink w:anchor="_Toc423942004" w:history="1">
+      <w:hyperlink w:anchor="_Toc423968021" w:history="1">
         <w:r>
           <w:rPr>
             <w:rStyle w:val="Hyperlink"/>
@@ -1825,7 +1816,7 @@
           <w:rPr>
             <w:webHidden/>
           </w:rPr>
-          <w:instrText xml:space="preserve"> PAGEREF _Toc423942004 \h </w:instrText>
+          <w:instrText xml:space="preserve"> PAGEREF _Toc423968021 \h </w:instrText>
         </w:r>
         <w:r>
           <w:rPr>
@@ -1864,7 +1855,7 @@
           <w:szCs w:val="22"/>
         </w:rPr>
       </w:pPr>
-      <w:hyperlink w:anchor="_Toc423942005" w:history="1">
+      <w:hyperlink w:anchor="_Toc423968022" w:history="1">
         <w:r>
           <w:rPr>
             <w:rStyle w:val="Hyperlink"/>
@@ -1889,7 +1880,7 @@
           <w:rPr>
             <w:webHidden/>
           </w:rPr>
-          <w:instrText xml:space="preserve"> PAGEREF _Toc423942005 \h </w:instrText>
+          <w:instrText xml:space="preserve"> PAGEREF _Toc423968022 \h </w:instrText>
         </w:r>
         <w:r>
           <w:rPr>
@@ -1928,7 +1919,7 @@
           <w:szCs w:val="22"/>
         </w:rPr>
       </w:pPr>
-      <w:hyperlink w:anchor="_Toc423942006" w:history="1">
+      <w:hyperlink w:anchor="_Toc423968023" w:history="1">
         <w:r>
           <w:rPr>
             <w:rStyle w:val="Hyperlink"/>
@@ -1968,7 +1959,7 @@
           <w:rPr>
             <w:webHidden/>
           </w:rPr>
-          <w:instrText xml:space="preserve"> PAGEREF _Toc423942006 \h </w:instrText>
+          <w:instrText xml:space="preserve"> PAGEREF _Toc423968023 \h </w:instrText>
         </w:r>
         <w:r>
           <w:rPr>
@@ -2004,7 +1995,7 @@
           <w:szCs w:val="22"/>
         </w:rPr>
       </w:pPr>
-      <w:hyperlink w:anchor="_Toc423942007" w:history="1">
+      <w:hyperlink w:anchor="_Toc423968024" w:history="1">
         <w:r>
           <w:rPr>
             <w:rStyle w:val="Hyperlink"/>
@@ -2041,7 +2032,7 @@
           <w:rPr>
             <w:webHidden/>
           </w:rPr>
-          <w:instrText xml:space="preserve"> PAGEREF _Toc423942007 \h </w:instrText>
+          <w:instrText xml:space="preserve"> PAGEREF _Toc423968024 \h </w:instrText>
         </w:r>
         <w:r>
           <w:rPr>
@@ -2077,7 +2068,7 @@
           <w:szCs w:val="22"/>
         </w:rPr>
       </w:pPr>
-      <w:hyperlink w:anchor="_Toc423942008" w:history="1">
+      <w:hyperlink w:anchor="_Toc423968025" w:history="1">
         <w:r>
           <w:rPr>
             <w:rStyle w:val="Hyperlink"/>
@@ -2114,7 +2105,7 @@
           <w:rPr>
             <w:webHidden/>
           </w:rPr>
-          <w:instrText xml:space="preserve"> PAGEREF _Toc423942008 \h </w:instrText>
+          <w:instrText xml:space="preserve"> PAGEREF _Toc423968025 \h </w:instrText>
         </w:r>
         <w:r>
           <w:rPr>
@@ -2153,7 +2144,7 @@
           <w:szCs w:val="22"/>
         </w:rPr>
       </w:pPr>
-      <w:hyperlink w:anchor="_Toc423942009" w:history="1">
+      <w:hyperlink w:anchor="_Toc423968026" w:history="1">
         <w:r>
           <w:rPr>
             <w:rStyle w:val="Hyperlink"/>
@@ -2193,7 +2184,7 @@
           <w:rPr>
             <w:webHidden/>
           </w:rPr>
-          <w:instrText xml:space="preserve"> PAGEREF _Toc423942009 \h </w:instrText>
+          <w:instrText xml:space="preserve"> PAGEREF _Toc423968026 \h </w:instrText>
         </w:r>
         <w:r>
           <w:rPr>
@@ -2232,7 +2223,7 @@
           <w:szCs w:val="22"/>
         </w:rPr>
       </w:pPr>
-      <w:hyperlink w:anchor="_Toc423942010" w:history="1">
+      <w:hyperlink w:anchor="_Toc423968027" w:history="1">
         <w:r>
           <w:rPr>
             <w:rStyle w:val="Hyperlink"/>
@@ -2272,7 +2263,7 @@
           <w:rPr>
             <w:webHidden/>
           </w:rPr>
-          <w:instrText xml:space="preserve"> PAGEREF _Toc423942010 \h </w:instrText>
+          <w:instrText xml:space="preserve"> PAGEREF _Toc423968027 \h </w:instrText>
         </w:r>
         <w:r>
           <w:rPr>
@@ -2311,7 +2302,7 @@
           <w:szCs w:val="22"/>
         </w:rPr>
       </w:pPr>
-      <w:hyperlink w:anchor="_Toc423942011" w:history="1">
+      <w:hyperlink w:anchor="_Toc423968028" w:history="1">
         <w:r>
           <w:rPr>
             <w:rStyle w:val="Hyperlink"/>
@@ -2351,7 +2342,7 @@
           <w:rPr>
             <w:webHidden/>
           </w:rPr>
-          <w:instrText xml:space="preserve"> PAGEREF _Toc423942011 \h </w:instrText>
+          <w:instrText xml:space="preserve"> PAGEREF _Toc423968028 \h </w:instrText>
         </w:r>
         <w:r>
           <w:rPr>
@@ -2387,7 +2378,7 @@
           <w:szCs w:val="22"/>
         </w:rPr>
       </w:pPr>
-      <w:hyperlink w:anchor="_Toc423942012" w:history="1">
+      <w:hyperlink w:anchor="_Toc423968029" w:history="1">
         <w:r>
           <w:rPr>
             <w:rStyle w:val="Hyperlink"/>
@@ -2424,7 +2415,7 @@
           <w:rPr>
             <w:webHidden/>
           </w:rPr>
-          <w:instrText xml:space="preserve"> PAGEREF _Toc423942012 \h </w:instrText>
+          <w:instrText xml:space="preserve"> PAGEREF _Toc423968029 \h </w:instrText>
         </w:r>
         <w:r>
           <w:rPr>
@@ -2460,7 +2451,7 @@
           <w:szCs w:val="22"/>
         </w:rPr>
       </w:pPr>
-      <w:hyperlink w:anchor="_Toc423942013" w:history="1">
+      <w:hyperlink w:anchor="_Toc423968030" w:history="1">
         <w:r>
           <w:rPr>
             <w:rStyle w:val="Hyperlink"/>
@@ -2497,7 +2488,7 @@
           <w:rPr>
             <w:webHidden/>
           </w:rPr>
-          <w:instrText xml:space="preserve"> PAGEREF _Toc423942013 \h </w:instrText>
+          <w:instrText xml:space="preserve"> PAGEREF _Toc423968030 \h </w:instrText>
         </w:r>
         <w:r>
           <w:rPr>
@@ -2533,7 +2524,7 @@
           <w:szCs w:val="22"/>
         </w:rPr>
       </w:pPr>
-      <w:hyperlink w:anchor="_Toc423942014" w:history="1">
+      <w:hyperlink w:anchor="_Toc423968031" w:history="1">
         <w:r>
           <w:rPr>
             <w:rStyle w:val="Hyperlink"/>
@@ -2570,7 +2561,7 @@
           <w:rPr>
             <w:webHidden/>
           </w:rPr>
-          <w:instrText xml:space="preserve"> PAGEREF _Toc423942014 \h </w:instrText>
+          <w:instrText xml:space="preserve"> PAGEREF _Toc423968031 \h </w:instrText>
         </w:r>
         <w:r>
           <w:rPr>
@@ -2606,7 +2597,7 @@
           <w:szCs w:val="22"/>
         </w:rPr>
       </w:pPr>
-      <w:hyperlink w:anchor="_Toc423942015" w:history="1">
+      <w:hyperlink w:anchor="_Toc423968032" w:history="1">
         <w:r>
           <w:rPr>
             <w:rStyle w:val="Hyperlink"/>
@@ -2644,7 +2635,7 @@
           <w:rPr>
             <w:webHidden/>
           </w:rPr>
-          <w:instrText xml:space="preserve"> PAGEREF _Toc423942015 \h </w:instrText>
+          <w:instrText xml:space="preserve"> PAGEREF _Toc423968032 \h </w:instrText>
         </w:r>
         <w:r>
           <w:rPr>
@@ -2680,7 +2671,7 @@
           <w:szCs w:val="22"/>
         </w:rPr>
       </w:pPr>
-      <w:hyperlink w:anchor="_Toc423942016" w:history="1">
+      <w:hyperlink w:anchor="_Toc423968033" w:history="1">
         <w:r>
           <w:rPr>
             <w:rStyle w:val="Hyperlink"/>
@@ -2718,7 +2709,7 @@
           <w:rPr>
             <w:webHidden/>
           </w:rPr>
-          <w:instrText xml:space="preserve"> PAGEREF _Toc423942016 \h </w:instrText>
+          <w:instrText xml:space="preserve"> PAGEREF _Toc423968033 \h </w:instrText>
         </w:r>
         <w:r>
           <w:rPr>
@@ -2754,7 +2745,7 @@
           <w:szCs w:val="22"/>
         </w:rPr>
       </w:pPr>
-      <w:hyperlink w:anchor="_Toc423942017" w:history="1">
+      <w:hyperlink w:anchor="_Toc423968034" w:history="1">
         <w:r>
           <w:rPr>
             <w:rStyle w:val="Hyperlink"/>
@@ -2792,7 +2783,7 @@
           <w:rPr>
             <w:webHidden/>
           </w:rPr>
-          <w:instrText xml:space="preserve"> PAGEREF _Toc423942017 \h </w:instrText>
+          <w:instrText xml:space="preserve"> PAGEREF _Toc423968034 \h </w:instrText>
         </w:r>
         <w:r>
           <w:rPr>
@@ -2828,7 +2819,7 @@
           <w:szCs w:val="22"/>
         </w:rPr>
       </w:pPr>
-      <w:hyperlink w:anchor="_Toc423942018" w:history="1">
+      <w:hyperlink w:anchor="_Toc423968035" w:history="1">
         <w:r>
           <w:rPr>
             <w:rStyle w:val="Hyperlink"/>
@@ -2865,7 +2856,7 @@
           <w:rPr>
             <w:webHidden/>
           </w:rPr>
-          <w:instrText xml:space="preserve"> PAGEREF _Toc423942018 \h </w:instrText>
+          <w:instrText xml:space="preserve"> PAGEREF _Toc423968035 \h </w:instrText>
         </w:r>
         <w:r>
           <w:rPr>
@@ -2901,7 +2892,7 @@
           <w:szCs w:val="22"/>
         </w:rPr>
       </w:pPr>
-      <w:hyperlink w:anchor="_Toc423942019" w:history="1">
+      <w:hyperlink w:anchor="_Toc423968036" w:history="1">
         <w:r>
           <w:rPr>
             <w:rStyle w:val="Hyperlink"/>
@@ -2938,7 +2929,7 @@
           <w:rPr>
             <w:webHidden/>
           </w:rPr>
-          <w:instrText xml:space="preserve"> PAGEREF _Toc423942019 \h </w:instrText>
+          <w:instrText xml:space="preserve"> PAGEREF _Toc423968036 \h </w:instrText>
         </w:r>
         <w:r>
           <w:rPr>
@@ -2974,7 +2965,7 @@
           <w:szCs w:val="22"/>
         </w:rPr>
       </w:pPr>
-      <w:hyperlink w:anchor="_Toc423942020" w:history="1">
+      <w:hyperlink w:anchor="_Toc423968037" w:history="1">
         <w:r>
           <w:rPr>
             <w:rStyle w:val="Hyperlink"/>
@@ -3011,7 +3002,7 @@
           <w:rPr>
             <w:webHidden/>
           </w:rPr>
-          <w:instrText xml:space="preserve"> PAGEREF _Toc423942020 \h </w:instrText>
+          <w:instrText xml:space="preserve"> PAGEREF _Toc423968037 \h </w:instrText>
         </w:r>
         <w:r>
           <w:rPr>
@@ -3047,7 +3038,7 @@
           <w:szCs w:val="22"/>
         </w:rPr>
       </w:pPr>
-      <w:hyperlink w:anchor="_Toc423942021" w:history="1">
+      <w:hyperlink w:anchor="_Toc423968038" w:history="1">
         <w:r>
           <w:rPr>
             <w:rStyle w:val="Hyperlink"/>
@@ -3066,7 +3057,7 @@
           <w:rPr>
             <w:rStyle w:val="Hyperlink"/>
           </w:rPr>
-          <w:t>Deployment</w:t>
+          <w:t>Deployment and shipping</w:t>
         </w:r>
         <w:r>
           <w:rPr>
@@ -3084,7 +3075,7 @@
           <w:rPr>
             <w:webHidden/>
           </w:rPr>
-          <w:instrText xml:space="preserve"> PAGEREF _Toc423942021 \h </w:instrText>
+          <w:instrText xml:space="preserve"> PAGEREF _Toc423968038 \h </w:instrText>
         </w:r>
         <w:r>
           <w:rPr>
@@ -3120,7 +3111,7 @@
           <w:szCs w:val="22"/>
         </w:rPr>
       </w:pPr>
-      <w:hyperlink w:anchor="_Toc423942022" w:history="1">
+      <w:hyperlink w:anchor="_Toc423968039" w:history="1">
         <w:r>
           <w:rPr>
             <w:rStyle w:val="Hyperlink"/>
@@ -3158,7 +3149,7 @@
           <w:rPr>
             <w:webHidden/>
           </w:rPr>
-          <w:instrText xml:space="preserve"> PAGEREF _Toc423942022 \h </w:instrText>
+          <w:instrText xml:space="preserve"> PAGEREF _Toc423968039 \h </w:instrText>
         </w:r>
         <w:r>
           <w:rPr>
@@ -3194,7 +3185,7 @@
           <w:szCs w:val="22"/>
         </w:rPr>
       </w:pPr>
-      <w:hyperlink w:anchor="_Toc423942023" w:history="1">
+      <w:hyperlink w:anchor="_Toc423968040" w:history="1">
         <w:r>
           <w:rPr>
             <w:rStyle w:val="Hyperlink"/>
@@ -3232,7 +3223,7 @@
           <w:rPr>
             <w:webHidden/>
           </w:rPr>
-          <w:instrText xml:space="preserve"> PAGEREF _Toc423942023 \h </w:instrText>
+          <w:instrText xml:space="preserve"> PAGEREF _Toc423968040 \h </w:instrText>
         </w:r>
         <w:r>
           <w:rPr>
@@ -3261,19 +3252,20 @@
     </w:p>
     <w:p>
       <w:pPr>
-        <w:pStyle w:val="TOC2"/>
+        <w:pStyle w:val="TOC3"/>
         <w:rPr>
           <w:rFonts w:asciiTheme="minorHAnsi" w:eastAsiaTheme="minorEastAsia" w:hAnsiTheme="minorHAnsi" w:cstheme="minorBidi"/>
           <w:color w:val="auto"/>
           <w:szCs w:val="22"/>
         </w:rPr>
       </w:pPr>
-      <w:hyperlink w:anchor="_Toc423942024" w:history="1">
+      <w:hyperlink w:anchor="_Toc423968041" w:history="1">
         <w:r>
           <w:rPr>
             <w:rStyle w:val="Hyperlink"/>
-          </w:rPr>
-          <w:t>4.8.</w:t>
+            <w:rFonts w:ascii="Arial" w:hAnsi="Arial" w:cs="Arial"/>
+          </w:rPr>
+          <w:t>9.2.2.3</w:t>
         </w:r>
         <w:r>
           <w:rPr>
@@ -3287,7 +3279,7 @@
           <w:rPr>
             <w:rStyle w:val="Hyperlink"/>
           </w:rPr>
-          <w:t>Monitoring and Maintenance</w:t>
+          <w:t>Shipping Platform – Docker</w:t>
         </w:r>
         <w:r>
           <w:rPr>
@@ -3305,7 +3297,7 @@
           <w:rPr>
             <w:webHidden/>
           </w:rPr>
-          <w:instrText xml:space="preserve"> PAGEREF _Toc423942024 \h </w:instrText>
+          <w:instrText xml:space="preserve"> PAGEREF _Toc423968041 \h </w:instrText>
         </w:r>
         <w:r>
           <w:rPr>
@@ -3322,7 +3314,7 @@
           <w:rPr>
             <w:webHidden/>
           </w:rPr>
-          <w:t>11</w:t>
+          <w:t>10</w:t>
         </w:r>
         <w:r>
           <w:rPr>
@@ -3334,20 +3326,19 @@
     </w:p>
     <w:p>
       <w:pPr>
-        <w:pStyle w:val="TOC3"/>
+        <w:pStyle w:val="TOC2"/>
         <w:rPr>
           <w:rFonts w:asciiTheme="minorHAnsi" w:eastAsiaTheme="minorEastAsia" w:hAnsiTheme="minorHAnsi" w:cstheme="minorBidi"/>
           <w:color w:val="auto"/>
           <w:szCs w:val="22"/>
         </w:rPr>
       </w:pPr>
-      <w:hyperlink w:anchor="_Toc423942025" w:history="1">
+      <w:hyperlink w:anchor="_Toc423968042" w:history="1">
         <w:r>
           <w:rPr>
             <w:rStyle w:val="Hyperlink"/>
-            <w:rFonts w:ascii="Arial" w:hAnsi="Arial" w:cs="Arial"/>
-          </w:rPr>
-          <w:t>9.2.2.1</w:t>
+          </w:rPr>
+          <w:t>4.8.</w:t>
         </w:r>
         <w:r>
           <w:rPr>
@@ -3361,7 +3352,7 @@
           <w:rPr>
             <w:rStyle w:val="Hyperlink"/>
           </w:rPr>
-          <w:t>Maintenance</w:t>
+          <w:t>Monitoring and Maintenance</w:t>
         </w:r>
         <w:r>
           <w:rPr>
@@ -3379,7 +3370,7 @@
           <w:rPr>
             <w:webHidden/>
           </w:rPr>
-          <w:instrText xml:space="preserve"> PAGEREF _Toc423942025 \h </w:instrText>
+          <w:instrText xml:space="preserve"> PAGEREF _Toc423968042 \h </w:instrText>
         </w:r>
         <w:r>
           <w:rPr>
@@ -3415,13 +3406,13 @@
           <w:szCs w:val="22"/>
         </w:rPr>
       </w:pPr>
-      <w:hyperlink w:anchor="_Toc423942026" w:history="1">
+      <w:hyperlink w:anchor="_Toc423968043" w:history="1">
         <w:r>
           <w:rPr>
             <w:rStyle w:val="Hyperlink"/>
             <w:rFonts w:ascii="Arial" w:hAnsi="Arial" w:cs="Arial"/>
           </w:rPr>
-          <w:t>9.2.2.2</w:t>
+          <w:t>9.2.2.1</w:t>
         </w:r>
         <w:r>
           <w:rPr>
@@ -3435,6 +3426,80 @@
           <w:rPr>
             <w:rStyle w:val="Hyperlink"/>
           </w:rPr>
+          <w:t>Maintenance</w:t>
+        </w:r>
+        <w:r>
+          <w:rPr>
+            <w:webHidden/>
+          </w:rPr>
+          <w:tab/>
+        </w:r>
+        <w:r>
+          <w:rPr>
+            <w:webHidden/>
+          </w:rPr>
+          <w:fldChar w:fldCharType="begin"/>
+        </w:r>
+        <w:r>
+          <w:rPr>
+            <w:webHidden/>
+          </w:rPr>
+          <w:instrText xml:space="preserve"> PAGEREF _Toc423968043 \h </w:instrText>
+        </w:r>
+        <w:r>
+          <w:rPr>
+            <w:webHidden/>
+          </w:rPr>
+        </w:r>
+        <w:r>
+          <w:rPr>
+            <w:webHidden/>
+          </w:rPr>
+          <w:fldChar w:fldCharType="separate"/>
+        </w:r>
+        <w:r>
+          <w:rPr>
+            <w:webHidden/>
+          </w:rPr>
+          <w:t>11</w:t>
+        </w:r>
+        <w:r>
+          <w:rPr>
+            <w:webHidden/>
+          </w:rPr>
+          <w:fldChar w:fldCharType="end"/>
+        </w:r>
+      </w:hyperlink>
+    </w:p>
+    <w:p>
+      <w:pPr>
+        <w:pStyle w:val="TOC3"/>
+        <w:rPr>
+          <w:rFonts w:asciiTheme="minorHAnsi" w:eastAsiaTheme="minorEastAsia" w:hAnsiTheme="minorHAnsi" w:cstheme="minorBidi"/>
+          <w:color w:val="auto"/>
+          <w:szCs w:val="22"/>
+        </w:rPr>
+      </w:pPr>
+      <w:hyperlink w:anchor="_Toc423968044" w:history="1">
+        <w:r>
+          <w:rPr>
+            <w:rStyle w:val="Hyperlink"/>
+            <w:rFonts w:ascii="Arial" w:hAnsi="Arial" w:cs="Arial"/>
+          </w:rPr>
+          <w:t>9.2.2.2</w:t>
+        </w:r>
+        <w:r>
+          <w:rPr>
+            <w:rFonts w:asciiTheme="minorHAnsi" w:eastAsiaTheme="minorEastAsia" w:hAnsiTheme="minorHAnsi" w:cstheme="minorBidi"/>
+            <w:color w:val="auto"/>
+            <w:szCs w:val="22"/>
+          </w:rPr>
+          <w:tab/>
+        </w:r>
+        <w:r>
+          <w:rPr>
+            <w:rStyle w:val="Hyperlink"/>
+          </w:rPr>
           <w:t>Monitoring</w:t>
         </w:r>
         <w:r>
@@ -3453,7 +3518,7 @@
           <w:rPr>
             <w:webHidden/>
           </w:rPr>
-          <w:instrText xml:space="preserve"> PAGEREF _Toc423942026 \h </w:instrText>
+          <w:instrText xml:space="preserve"> PAGEREF _Toc423968044 \h </w:instrText>
         </w:r>
         <w:r>
           <w:rPr>
@@ -3492,7 +3557,7 @@
           <w:szCs w:val="22"/>
         </w:rPr>
       </w:pPr>
-      <w:hyperlink w:anchor="_Toc423942027" w:history="1">
+      <w:hyperlink w:anchor="_Toc423968045" w:history="1">
         <w:r>
           <w:rPr>
             <w:rStyle w:val="Hyperlink"/>
@@ -3532,7 +3597,7 @@
           <w:rPr>
             <w:webHidden/>
           </w:rPr>
-          <w:instrText xml:space="preserve"> PAGEREF _Toc423942027 \h </w:instrText>
+          <w:instrText xml:space="preserve"> PAGEREF _Toc423968045 \h </w:instrText>
         </w:r>
         <w:r>
           <w:rPr>
@@ -3568,7 +3633,7 @@
           <w:szCs w:val="22"/>
         </w:rPr>
       </w:pPr>
-      <w:hyperlink w:anchor="_Toc423942028" w:history="1">
+      <w:hyperlink w:anchor="_Toc423968046" w:history="1">
         <w:r>
           <w:rPr>
             <w:rStyle w:val="Hyperlink"/>
@@ -3605,7 +3670,7 @@
           <w:rPr>
             <w:webHidden/>
           </w:rPr>
-          <w:instrText xml:space="preserve"> PAGEREF _Toc423942028 \h </w:instrText>
+          <w:instrText xml:space="preserve"> PAGEREF _Toc423968046 \h </w:instrText>
         </w:r>
         <w:r>
           <w:rPr>
@@ -3644,7 +3709,7 @@
           <w:szCs w:val="22"/>
         </w:rPr>
       </w:pPr>
-      <w:hyperlink w:anchor="_Toc423942029" w:history="1">
+      <w:hyperlink w:anchor="_Toc423968047" w:history="1">
         <w:r>
           <w:rPr>
             <w:rStyle w:val="Hyperlink"/>
@@ -3684,7 +3749,7 @@
           <w:rPr>
             <w:webHidden/>
           </w:rPr>
-          <w:instrText xml:space="preserve"> PAGEREF _Toc423942029 \h </w:instrText>
+          <w:instrText xml:space="preserve"> PAGEREF _Toc423968047 \h </w:instrText>
         </w:r>
         <w:r>
           <w:rPr>
@@ -3720,7 +3785,7 @@
           <w:szCs w:val="22"/>
         </w:rPr>
       </w:pPr>
-      <w:hyperlink w:anchor="_Toc423942030" w:history="1">
+      <w:hyperlink w:anchor="_Toc423968048" w:history="1">
         <w:r>
           <w:rPr>
             <w:rStyle w:val="Hyperlink"/>
@@ -3757,7 +3822,7 @@
           <w:rPr>
             <w:webHidden/>
           </w:rPr>
-          <w:instrText xml:space="preserve"> PAGEREF _Toc423942030 \h </w:instrText>
+          <w:instrText xml:space="preserve"> PAGEREF _Toc423968048 \h </w:instrText>
         </w:r>
         <w:r>
           <w:rPr>
@@ -3793,7 +3858,7 @@
           <w:szCs w:val="22"/>
         </w:rPr>
       </w:pPr>
-      <w:hyperlink w:anchor="_Toc423942031" w:history="1">
+      <w:hyperlink w:anchor="_Toc423968049" w:history="1">
         <w:r>
           <w:rPr>
             <w:rStyle w:val="Hyperlink"/>
@@ -3830,7 +3895,7 @@
           <w:rPr>
             <w:webHidden/>
           </w:rPr>
-          <w:instrText xml:space="preserve"> PAGEREF _Toc423942031 \h </w:instrText>
+          <w:instrText xml:space="preserve"> PAGEREF _Toc423968049 \h </w:instrText>
         </w:r>
         <w:r>
           <w:rPr>
@@ -3866,7 +3931,7 @@
           <w:szCs w:val="22"/>
         </w:rPr>
       </w:pPr>
-      <w:hyperlink w:anchor="_Toc423942032" w:history="1">
+      <w:hyperlink w:anchor="_Toc423968050" w:history="1">
         <w:r>
           <w:rPr>
             <w:rStyle w:val="Hyperlink"/>
@@ -3903,7 +3968,7 @@
           <w:rPr>
             <w:webHidden/>
           </w:rPr>
-          <w:instrText xml:space="preserve"> PAGEREF _Toc423942032 \h </w:instrText>
+          <w:instrText xml:space="preserve"> PAGEREF _Toc423968050 \h </w:instrText>
         </w:r>
         <w:r>
           <w:rPr>
@@ -3939,7 +4004,7 @@
           <w:szCs w:val="22"/>
         </w:rPr>
       </w:pPr>
-      <w:hyperlink w:anchor="_Toc423942033" w:history="1">
+      <w:hyperlink w:anchor="_Toc423968051" w:history="1">
         <w:r>
           <w:rPr>
             <w:rStyle w:val="Hyperlink"/>
@@ -3976,7 +4041,7 @@
           <w:rPr>
             <w:webHidden/>
           </w:rPr>
-          <w:instrText xml:space="preserve"> PAGEREF _Toc423942033 \h </w:instrText>
+          <w:instrText xml:space="preserve"> PAGEREF _Toc423968051 \h </w:instrText>
         </w:r>
         <w:r>
           <w:rPr>
@@ -4012,7 +4077,7 @@
           <w:szCs w:val="22"/>
         </w:rPr>
       </w:pPr>
-      <w:hyperlink w:anchor="_Toc423942034" w:history="1">
+      <w:hyperlink w:anchor="_Toc423968052" w:history="1">
         <w:r>
           <w:rPr>
             <w:rStyle w:val="Hyperlink"/>
@@ -4049,7 +4114,7 @@
           <w:rPr>
             <w:webHidden/>
           </w:rPr>
-          <w:instrText xml:space="preserve"> PAGEREF _Toc423942034 \h </w:instrText>
+          <w:instrText xml:space="preserve"> PAGEREF _Toc423968052 \h </w:instrText>
         </w:r>
         <w:r>
           <w:rPr>
@@ -4085,7 +4150,7 @@
           <w:szCs w:val="22"/>
         </w:rPr>
       </w:pPr>
-      <w:hyperlink w:anchor="_Toc423942035" w:history="1">
+      <w:hyperlink w:anchor="_Toc423968053" w:history="1">
         <w:r>
           <w:rPr>
             <w:rStyle w:val="Hyperlink"/>
@@ -4123,7 +4188,7 @@
           <w:rPr>
             <w:webHidden/>
           </w:rPr>
-          <w:instrText xml:space="preserve"> PAGEREF _Toc423942035 \h </w:instrText>
+          <w:instrText xml:space="preserve"> PAGEREF _Toc423968053 \h </w:instrText>
         </w:r>
         <w:r>
           <w:rPr>
@@ -4159,7 +4224,7 @@
           <w:szCs w:val="22"/>
         </w:rPr>
       </w:pPr>
-      <w:hyperlink w:anchor="_Toc423942036" w:history="1">
+      <w:hyperlink w:anchor="_Toc423968054" w:history="1">
         <w:r>
           <w:rPr>
             <w:rStyle w:val="Hyperlink"/>
@@ -4197,7 +4262,7 @@
           <w:rPr>
             <w:webHidden/>
           </w:rPr>
-          <w:instrText xml:space="preserve"> PAGEREF _Toc423942036 \h </w:instrText>
+          <w:instrText xml:space="preserve"> PAGEREF _Toc423968054 \h </w:instrText>
         </w:r>
         <w:r>
           <w:rPr>
@@ -4233,7 +4298,7 @@
           <w:szCs w:val="22"/>
         </w:rPr>
       </w:pPr>
-      <w:hyperlink w:anchor="_Toc423942037" w:history="1">
+      <w:hyperlink w:anchor="_Toc423968055" w:history="1">
         <w:r>
           <w:rPr>
             <w:rStyle w:val="Hyperlink"/>
@@ -4271,7 +4336,7 @@
           <w:rPr>
             <w:webHidden/>
           </w:rPr>
-          <w:instrText xml:space="preserve"> PAGEREF _Toc423942037 \h </w:instrText>
+          <w:instrText xml:space="preserve"> PAGEREF _Toc423968055 \h </w:instrText>
         </w:r>
         <w:r>
           <w:rPr>
@@ -4307,7 +4372,7 @@
           <w:szCs w:val="22"/>
         </w:rPr>
       </w:pPr>
-      <w:hyperlink w:anchor="_Toc423942038" w:history="1">
+      <w:hyperlink w:anchor="_Toc423968056" w:history="1">
         <w:r>
           <w:rPr>
             <w:rStyle w:val="Hyperlink"/>
@@ -4345,7 +4410,7 @@
           <w:rPr>
             <w:webHidden/>
           </w:rPr>
-          <w:instrText xml:space="preserve"> PAGEREF _Toc423942038 \h </w:instrText>
+          <w:instrText xml:space="preserve"> PAGEREF _Toc423968056 \h </w:instrText>
         </w:r>
         <w:r>
           <w:rPr>
@@ -4381,7 +4446,7 @@
           <w:szCs w:val="22"/>
         </w:rPr>
       </w:pPr>
-      <w:hyperlink w:anchor="_Toc423942039" w:history="1">
+      <w:hyperlink w:anchor="_Toc423968057" w:history="1">
         <w:r>
           <w:rPr>
             <w:rStyle w:val="Hyperlink"/>
@@ -4419,7 +4484,7 @@
           <w:rPr>
             <w:webHidden/>
           </w:rPr>
-          <w:instrText xml:space="preserve"> PAGEREF _Toc423942039 \h </w:instrText>
+          <w:instrText xml:space="preserve"> PAGEREF _Toc423968057 \h </w:instrText>
         </w:r>
         <w:r>
           <w:rPr>
@@ -4455,7 +4520,7 @@
           <w:szCs w:val="22"/>
         </w:rPr>
       </w:pPr>
-      <w:hyperlink w:anchor="_Toc423942040" w:history="1">
+      <w:hyperlink w:anchor="_Toc423968058" w:history="1">
         <w:r>
           <w:rPr>
             <w:rStyle w:val="Hyperlink"/>
@@ -4493,7 +4558,7 @@
           <w:rPr>
             <w:webHidden/>
           </w:rPr>
-          <w:instrText xml:space="preserve"> PAGEREF _Toc423942040 \h </w:instrText>
+          <w:instrText xml:space="preserve"> PAGEREF _Toc423968058 \h </w:instrText>
         </w:r>
         <w:r>
           <w:rPr>
@@ -4529,7 +4594,7 @@
           <w:szCs w:val="22"/>
         </w:rPr>
       </w:pPr>
-      <w:hyperlink w:anchor="_Toc423942041" w:history="1">
+      <w:hyperlink w:anchor="_Toc423968059" w:history="1">
         <w:r>
           <w:rPr>
             <w:rStyle w:val="Hyperlink"/>
@@ -4567,7 +4632,7 @@
           <w:rPr>
             <w:webHidden/>
           </w:rPr>
-          <w:instrText xml:space="preserve"> PAGEREF _Toc423942041 \h </w:instrText>
+          <w:instrText xml:space="preserve"> PAGEREF _Toc423968059 \h </w:instrText>
         </w:r>
         <w:r>
           <w:rPr>
@@ -4603,7 +4668,7 @@
           <w:szCs w:val="22"/>
         </w:rPr>
       </w:pPr>
-      <w:hyperlink w:anchor="_Toc423942042" w:history="1">
+      <w:hyperlink w:anchor="_Toc423968060" w:history="1">
         <w:r>
           <w:rPr>
             <w:rStyle w:val="Hyperlink"/>
@@ -4641,7 +4706,7 @@
           <w:rPr>
             <w:webHidden/>
           </w:rPr>
-          <w:instrText xml:space="preserve"> PAGEREF _Toc423942042 \h </w:instrText>
+          <w:instrText xml:space="preserve"> PAGEREF _Toc423968060 \h </w:instrText>
         </w:r>
         <w:r>
           <w:rPr>
@@ -4677,7 +4742,7 @@
           <w:szCs w:val="22"/>
         </w:rPr>
       </w:pPr>
-      <w:hyperlink w:anchor="_Toc423942043" w:history="1">
+      <w:hyperlink w:anchor="_Toc423968061" w:history="1">
         <w:r>
           <w:rPr>
             <w:rStyle w:val="Hyperlink"/>
@@ -4714,7 +4779,7 @@
           <w:rPr>
             <w:webHidden/>
           </w:rPr>
-          <w:instrText xml:space="preserve"> PAGEREF _Toc423942043 \h </w:instrText>
+          <w:instrText xml:space="preserve"> PAGEREF _Toc423968061 \h </w:instrText>
         </w:r>
         <w:r>
           <w:rPr>
@@ -4753,7 +4818,7 @@
           <w:szCs w:val="22"/>
         </w:rPr>
       </w:pPr>
-      <w:hyperlink w:anchor="_Toc423942044" w:history="1">
+      <w:hyperlink w:anchor="_Toc423968062" w:history="1">
         <w:r>
           <w:rPr>
             <w:rStyle w:val="Hyperlink"/>
@@ -4793,7 +4858,7 @@
           <w:rPr>
             <w:webHidden/>
           </w:rPr>
-          <w:instrText xml:space="preserve"> PAGEREF _Toc423942044 \h </w:instrText>
+          <w:instrText xml:space="preserve"> PAGEREF _Toc423968062 \h </w:instrText>
         </w:r>
         <w:r>
           <w:rPr>
@@ -4829,7 +4894,7 @@
           <w:szCs w:val="22"/>
         </w:rPr>
       </w:pPr>
-      <w:hyperlink w:anchor="_Toc423942045" w:history="1">
+      <w:hyperlink w:anchor="_Toc423968063" w:history="1">
         <w:r>
           <w:rPr>
             <w:rStyle w:val="Hyperlink"/>
@@ -4867,7 +4932,7 @@
           <w:rPr>
             <w:webHidden/>
           </w:rPr>
-          <w:instrText xml:space="preserve"> PAGEREF _Toc423942045 \h </w:instrText>
+          <w:instrText xml:space="preserve"> PAGEREF _Toc423968063 \h </w:instrText>
         </w:r>
         <w:r>
           <w:rPr>
@@ -4903,7 +4968,7 @@
           <w:szCs w:val="22"/>
         </w:rPr>
       </w:pPr>
-      <w:hyperlink w:anchor="_Toc423942046" w:history="1">
+      <w:hyperlink w:anchor="_Toc423968064" w:history="1">
         <w:r>
           <w:rPr>
             <w:rStyle w:val="Hyperlink"/>
@@ -4941,7 +5006,7 @@
           <w:rPr>
             <w:webHidden/>
           </w:rPr>
-          <w:instrText xml:space="preserve"> PAGEREF _Toc423942046 \h </w:instrText>
+          <w:instrText xml:space="preserve"> PAGEREF _Toc423968064 \h </w:instrText>
         </w:r>
         <w:r>
           <w:rPr>
@@ -4977,7 +5042,7 @@
           <w:szCs w:val="22"/>
         </w:rPr>
       </w:pPr>
-      <w:hyperlink w:anchor="_Toc423942047" w:history="1">
+      <w:hyperlink w:anchor="_Toc423968065" w:history="1">
         <w:r>
           <w:rPr>
             <w:rStyle w:val="Hyperlink"/>
@@ -5015,7 +5080,7 @@
           <w:rPr>
             <w:webHidden/>
           </w:rPr>
-          <w:instrText xml:space="preserve"> PAGEREF _Toc423942047 \h </w:instrText>
+          <w:instrText xml:space="preserve"> PAGEREF _Toc423968065 \h </w:instrText>
         </w:r>
         <w:r>
           <w:rPr>
@@ -5054,7 +5119,7 @@
           <w:szCs w:val="22"/>
         </w:rPr>
       </w:pPr>
-      <w:hyperlink w:anchor="_Toc423942048" w:history="1">
+      <w:hyperlink w:anchor="_Toc423968066" w:history="1">
         <w:r>
           <w:rPr>
             <w:rStyle w:val="Hyperlink"/>
@@ -5094,7 +5159,7 @@
           <w:rPr>
             <w:webHidden/>
           </w:rPr>
-          <w:instrText xml:space="preserve"> PAGEREF _Toc423942048 \h </w:instrText>
+          <w:instrText xml:space="preserve"> PAGEREF _Toc423968066 \h </w:instrText>
         </w:r>
         <w:r>
           <w:rPr>
@@ -5130,7 +5195,7 @@
           <w:szCs w:val="22"/>
         </w:rPr>
       </w:pPr>
-      <w:hyperlink w:anchor="_Toc423942049" w:history="1">
+      <w:hyperlink w:anchor="_Toc423968067" w:history="1">
         <w:r>
           <w:rPr>
             <w:rStyle w:val="Hyperlink"/>
@@ -5167,7 +5232,7 @@
           <w:rPr>
             <w:webHidden/>
           </w:rPr>
-          <w:instrText xml:space="preserve"> PAGEREF _Toc423942049 \h </w:instrText>
+          <w:instrText xml:space="preserve"> PAGEREF _Toc423968067 \h </w:instrText>
         </w:r>
         <w:r>
           <w:rPr>
@@ -5203,7 +5268,7 @@
           <w:szCs w:val="22"/>
         </w:rPr>
       </w:pPr>
-      <w:hyperlink w:anchor="_Toc423942050" w:history="1">
+      <w:hyperlink w:anchor="_Toc423968068" w:history="1">
         <w:r>
           <w:rPr>
             <w:rStyle w:val="Hyperlink"/>
@@ -5222,7 +5287,7 @@
           <w:rPr>
             <w:rStyle w:val="Hyperlink"/>
           </w:rPr>
-          <w:t>Drug Event Summary</w:t>
+          <w:t>Drug Reactions Summary</w:t>
         </w:r>
         <w:r>
           <w:rPr>
@@ -5240,7 +5305,7 @@
           <w:rPr>
             <w:webHidden/>
           </w:rPr>
-          <w:instrText xml:space="preserve"> PAGEREF _Toc423942050 \h </w:instrText>
+          <w:instrText xml:space="preserve"> PAGEREF _Toc423968068 \h </w:instrText>
         </w:r>
         <w:r>
           <w:rPr>
@@ -5276,7 +5341,7 @@
           <w:szCs w:val="22"/>
         </w:rPr>
       </w:pPr>
-      <w:hyperlink w:anchor="_Toc423942051" w:history="1">
+      <w:hyperlink w:anchor="_Toc423968069" w:history="1">
         <w:r>
           <w:rPr>
             <w:rStyle w:val="Hyperlink"/>
@@ -5295,7 +5360,7 @@
           <w:rPr>
             <w:rStyle w:val="Hyperlink"/>
           </w:rPr>
-          <w:t>Drug Substance Summary</w:t>
+          <w:t>Event Spikes</w:t>
         </w:r>
         <w:r>
           <w:rPr>
@@ -5313,7 +5378,7 @@
           <w:rPr>
             <w:webHidden/>
           </w:rPr>
-          <w:instrText xml:space="preserve"> PAGEREF _Toc423942051 \h </w:instrText>
+          <w:instrText xml:space="preserve"> PAGEREF _Toc423968069 \h </w:instrText>
         </w:r>
         <w:r>
           <w:rPr>
@@ -5330,80 +5395,7 @@
           <w:rPr>
             <w:webHidden/>
           </w:rPr>
-          <w:t>22</w:t>
-        </w:r>
-        <w:r>
-          <w:rPr>
-            <w:webHidden/>
-          </w:rPr>
-          <w:fldChar w:fldCharType="end"/>
-        </w:r>
-      </w:hyperlink>
-    </w:p>
-    <w:p>
-      <w:pPr>
-        <w:pStyle w:val="TOC2"/>
-        <w:rPr>
-          <w:rFonts w:asciiTheme="minorHAnsi" w:eastAsiaTheme="minorEastAsia" w:hAnsiTheme="minorHAnsi" w:cstheme="minorBidi"/>
-          <w:color w:val="auto"/>
-          <w:szCs w:val="22"/>
-        </w:rPr>
-      </w:pPr>
-      <w:hyperlink w:anchor="_Toc423942052" w:history="1">
-        <w:r>
-          <w:rPr>
-            <w:rStyle w:val="Hyperlink"/>
-          </w:rPr>
-          <w:t>8.4.</w:t>
-        </w:r>
-        <w:r>
-          <w:rPr>
-            <w:rFonts w:asciiTheme="minorHAnsi" w:eastAsiaTheme="minorEastAsia" w:hAnsiTheme="minorHAnsi" w:cstheme="minorBidi"/>
-            <w:color w:val="auto"/>
-            <w:szCs w:val="22"/>
-          </w:rPr>
-          <w:tab/>
-        </w:r>
-        <w:r>
-          <w:rPr>
-            <w:rStyle w:val="Hyperlink"/>
-          </w:rPr>
-          <w:t>Drug Substance Event Summary</w:t>
-        </w:r>
-        <w:r>
-          <w:rPr>
-            <w:webHidden/>
-          </w:rPr>
-          <w:tab/>
-        </w:r>
-        <w:r>
-          <w:rPr>
-            <w:webHidden/>
-          </w:rPr>
-          <w:fldChar w:fldCharType="begin"/>
-        </w:r>
-        <w:r>
-          <w:rPr>
-            <w:webHidden/>
-          </w:rPr>
-          <w:instrText xml:space="preserve"> PAGEREF _Toc423942052 \h </w:instrText>
-        </w:r>
-        <w:r>
-          <w:rPr>
-            <w:webHidden/>
-          </w:rPr>
-        </w:r>
-        <w:r>
-          <w:rPr>
-            <w:webHidden/>
-          </w:rPr>
-          <w:fldChar w:fldCharType="separate"/>
-        </w:r>
-        <w:r>
-          <w:rPr>
-            <w:webHidden/>
-          </w:rPr>
-          <w:t>22</w:t>
+          <w:t>21</w:t>
         </w:r>
         <w:r>
           <w:rPr>
@@ -5425,7 +5417,7 @@
           <w:szCs w:val="22"/>
         </w:rPr>
       </w:pPr>
-      <w:hyperlink w:anchor="_Toc423942053" w:history="1">
+      <w:hyperlink w:anchor="_Toc423968070" w:history="1">
         <w:r>
           <w:rPr>
             <w:rStyle w:val="Hyperlink"/>
@@ -5465,7 +5457,7 @@
           <w:rPr>
             <w:webHidden/>
           </w:rPr>
-          <w:instrText xml:space="preserve"> PAGEREF _Toc423942053 \h </w:instrText>
+          <w:instrText xml:space="preserve"> PAGEREF _Toc423968070 \h </w:instrText>
         </w:r>
         <w:r>
           <w:rPr>
@@ -5482,7 +5474,7 @@
           <w:rPr>
             <w:webHidden/>
           </w:rPr>
-          <w:t>23</w:t>
+          <w:t>21</w:t>
         </w:r>
         <w:r>
           <w:rPr>
@@ -5501,7 +5493,7 @@
           <w:szCs w:val="22"/>
         </w:rPr>
       </w:pPr>
-      <w:hyperlink w:anchor="_Toc423942054" w:history="1">
+      <w:hyperlink w:anchor="_Toc423968071" w:history="1">
         <w:r>
           <w:rPr>
             <w:rStyle w:val="Hyperlink"/>
@@ -5538,7 +5530,7 @@
           <w:rPr>
             <w:webHidden/>
           </w:rPr>
-          <w:instrText xml:space="preserve"> PAGEREF _Toc423942054 \h </w:instrText>
+          <w:instrText xml:space="preserve"> PAGEREF _Toc423968071 \h </w:instrText>
         </w:r>
         <w:r>
           <w:rPr>
@@ -5555,7 +5547,7 @@
           <w:rPr>
             <w:webHidden/>
           </w:rPr>
-          <w:t>23</w:t>
+          <w:t>21</w:t>
         </w:r>
         <w:r>
           <w:rPr>
@@ -5574,7 +5566,7 @@
           <w:szCs w:val="22"/>
         </w:rPr>
       </w:pPr>
-      <w:hyperlink w:anchor="_Toc423942055" w:history="1">
+      <w:hyperlink w:anchor="_Toc423968072" w:history="1">
         <w:r>
           <w:rPr>
             <w:rStyle w:val="Hyperlink"/>
@@ -5611,7 +5603,7 @@
           <w:rPr>
             <w:webHidden/>
           </w:rPr>
-          <w:instrText xml:space="preserve"> PAGEREF _Toc423942055 \h </w:instrText>
+          <w:instrText xml:space="preserve"> PAGEREF _Toc423968072 \h </w:instrText>
         </w:r>
         <w:r>
           <w:rPr>
@@ -5628,7 +5620,7 @@
           <w:rPr>
             <w:webHidden/>
           </w:rPr>
-          <w:t>23</w:t>
+          <w:t>22</w:t>
         </w:r>
         <w:r>
           <w:rPr>
@@ -5647,7 +5639,7 @@
           <w:szCs w:val="22"/>
         </w:rPr>
       </w:pPr>
-      <w:hyperlink w:anchor="_Toc423942056" w:history="1">
+      <w:hyperlink w:anchor="_Toc423968073" w:history="1">
         <w:r>
           <w:rPr>
             <w:rStyle w:val="Hyperlink"/>
@@ -5670,7 +5662,7 @@
           <w:rPr>
             <w:webHidden/>
           </w:rPr>
-          <w:instrText xml:space="preserve"> PAGEREF _Toc423942056 \h </w:instrText>
+          <w:instrText xml:space="preserve"> PAGEREF _Toc423968073 \h </w:instrText>
         </w:r>
         <w:r>
           <w:rPr>
@@ -5687,7 +5679,7 @@
           <w:rPr>
             <w:webHidden/>
           </w:rPr>
-          <w:t>23</w:t>
+          <w:t>22</w:t>
         </w:r>
         <w:r>
           <w:rPr>
@@ -5706,7 +5698,7 @@
           <w:szCs w:val="22"/>
         </w:rPr>
       </w:pPr>
-      <w:hyperlink w:anchor="_Toc423942057" w:history="1">
+      <w:hyperlink w:anchor="_Toc423968074" w:history="1">
         <w:r>
           <w:rPr>
             <w:rStyle w:val="Hyperlink"/>
@@ -5743,7 +5735,7 @@
           <w:rPr>
             <w:webHidden/>
           </w:rPr>
-          <w:instrText xml:space="preserve"> PAGEREF _Toc423942057 \h </w:instrText>
+          <w:instrText xml:space="preserve"> PAGEREF _Toc423968074 \h </w:instrText>
         </w:r>
         <w:r>
           <w:rPr>
@@ -5760,7 +5752,7 @@
           <w:rPr>
             <w:webHidden/>
           </w:rPr>
-          <w:t>23</w:t>
+          <w:t>22</w:t>
         </w:r>
         <w:r>
           <w:rPr>
@@ -5779,7 +5771,7 @@
           <w:szCs w:val="22"/>
         </w:rPr>
       </w:pPr>
-      <w:hyperlink w:anchor="_Toc423942058" w:history="1">
+      <w:hyperlink w:anchor="_Toc423968075" w:history="1">
         <w:r>
           <w:rPr>
             <w:rStyle w:val="Hyperlink"/>
@@ -5802,7 +5794,7 @@
           <w:rPr>
             <w:webHidden/>
           </w:rPr>
-          <w:instrText xml:space="preserve"> PAGEREF _Toc423942058 \h </w:instrText>
+          <w:instrText xml:space="preserve"> PAGEREF _Toc423968075 \h </w:instrText>
         </w:r>
         <w:r>
           <w:rPr>
@@ -5819,7 +5811,7 @@
           <w:rPr>
             <w:webHidden/>
           </w:rPr>
-          <w:t>23</w:t>
+          <w:t>22</w:t>
         </w:r>
         <w:r>
           <w:rPr>
@@ -5838,7 +5830,7 @@
           <w:szCs w:val="22"/>
         </w:rPr>
       </w:pPr>
-      <w:hyperlink w:anchor="_Toc423942059" w:history="1">
+      <w:hyperlink w:anchor="_Toc423968076" w:history="1">
         <w:r>
           <w:rPr>
             <w:rStyle w:val="Hyperlink"/>
@@ -5861,7 +5853,7 @@
           <w:rPr>
             <w:webHidden/>
           </w:rPr>
-          <w:instrText xml:space="preserve"> PAGEREF _Toc423942059 \h </w:instrText>
+          <w:instrText xml:space="preserve"> PAGEREF _Toc423968076 \h </w:instrText>
         </w:r>
         <w:r>
           <w:rPr>
@@ -5878,7 +5870,7 @@
           <w:rPr>
             <w:webHidden/>
           </w:rPr>
-          <w:t>23</w:t>
+          <w:t>22</w:t>
         </w:r>
         <w:r>
           <w:rPr>
@@ -5897,7 +5889,7 @@
           <w:szCs w:val="22"/>
         </w:rPr>
       </w:pPr>
-      <w:hyperlink w:anchor="_Toc423942060" w:history="1">
+      <w:hyperlink w:anchor="_Toc423968077" w:history="1">
         <w:r>
           <w:rPr>
             <w:rStyle w:val="Hyperlink"/>
@@ -5920,7 +5912,7 @@
           <w:rPr>
             <w:webHidden/>
           </w:rPr>
-          <w:instrText xml:space="preserve"> PAGEREF _Toc423942060 \h </w:instrText>
+          <w:instrText xml:space="preserve"> PAGEREF _Toc423968077 \h </w:instrText>
         </w:r>
         <w:r>
           <w:rPr>
@@ -5937,7 +5929,7 @@
           <w:rPr>
             <w:webHidden/>
           </w:rPr>
-          <w:t>23</w:t>
+          <w:t>22</w:t>
         </w:r>
         <w:r>
           <w:rPr>
@@ -5956,7 +5948,7 @@
           <w:szCs w:val="22"/>
         </w:rPr>
       </w:pPr>
-      <w:hyperlink w:anchor="_Toc423942061" w:history="1">
+      <w:hyperlink w:anchor="_Toc423968078" w:history="1">
         <w:r>
           <w:rPr>
             <w:rStyle w:val="Hyperlink"/>
@@ -5979,7 +5971,7 @@
           <w:rPr>
             <w:webHidden/>
           </w:rPr>
-          <w:instrText xml:space="preserve"> PAGEREF _Toc423942061 \h </w:instrText>
+          <w:instrText xml:space="preserve"> PAGEREF _Toc423968078 \h </w:instrText>
         </w:r>
         <w:r>
           <w:rPr>
@@ -5996,7 +5988,7 @@
           <w:rPr>
             <w:webHidden/>
           </w:rPr>
-          <w:t>24</w:t>
+          <w:t>22</w:t>
         </w:r>
         <w:r>
           <w:rPr>
@@ -6015,7 +6007,7 @@
           <w:szCs w:val="22"/>
         </w:rPr>
       </w:pPr>
-      <w:hyperlink w:anchor="_Toc423942062" w:history="1">
+      <w:hyperlink w:anchor="_Toc423968079" w:history="1">
         <w:r>
           <w:rPr>
             <w:rStyle w:val="Hyperlink"/>
@@ -6052,7 +6044,7 @@
           <w:rPr>
             <w:webHidden/>
           </w:rPr>
-          <w:instrText xml:space="preserve"> PAGEREF _Toc423942062 \h </w:instrText>
+          <w:instrText xml:space="preserve"> PAGEREF _Toc423968079 \h </w:instrText>
         </w:r>
         <w:r>
           <w:rPr>
@@ -6069,7 +6061,7 @@
           <w:rPr>
             <w:webHidden/>
           </w:rPr>
-          <w:t>24</w:t>
+          <w:t>23</w:t>
         </w:r>
         <w:r>
           <w:rPr>
@@ -6088,7 +6080,7 @@
           <w:szCs w:val="22"/>
         </w:rPr>
       </w:pPr>
-      <w:hyperlink w:anchor="_Toc423942063" w:history="1">
+      <w:hyperlink w:anchor="_Toc423968080" w:history="1">
         <w:r>
           <w:rPr>
             <w:rStyle w:val="Hyperlink"/>
@@ -6111,7 +6103,7 @@
           <w:rPr>
             <w:webHidden/>
           </w:rPr>
-          <w:instrText xml:space="preserve"> PAGEREF _Toc423942063 \h </w:instrText>
+          <w:instrText xml:space="preserve"> PAGEREF _Toc423968080 \h </w:instrText>
         </w:r>
         <w:r>
           <w:rPr>
@@ -6128,7 +6120,7 @@
           <w:rPr>
             <w:webHidden/>
           </w:rPr>
-          <w:t>24</w:t>
+          <w:t>23</w:t>
         </w:r>
         <w:r>
           <w:rPr>
@@ -6147,7 +6139,7 @@
           <w:szCs w:val="22"/>
         </w:rPr>
       </w:pPr>
-      <w:hyperlink w:anchor="_Toc423942064" w:history="1">
+      <w:hyperlink w:anchor="_Toc423968081" w:history="1">
         <w:r>
           <w:rPr>
             <w:rStyle w:val="Hyperlink"/>
@@ -6184,7 +6176,7 @@
           <w:rPr>
             <w:webHidden/>
           </w:rPr>
-          <w:instrText xml:space="preserve"> PAGEREF _Toc423942064 \h </w:instrText>
+          <w:instrText xml:space="preserve"> PAGEREF _Toc423968081 \h </w:instrText>
         </w:r>
         <w:r>
           <w:rPr>
@@ -6201,7 +6193,7 @@
           <w:rPr>
             <w:webHidden/>
           </w:rPr>
-          <w:t>24</w:t>
+          <w:t>23</w:t>
         </w:r>
         <w:r>
           <w:rPr>
@@ -6220,7 +6212,7 @@
           <w:szCs w:val="22"/>
         </w:rPr>
       </w:pPr>
-      <w:hyperlink w:anchor="_Toc423942065" w:history="1">
+      <w:hyperlink w:anchor="_Toc423968082" w:history="1">
         <w:r>
           <w:rPr>
             <w:rStyle w:val="Hyperlink"/>
@@ -6243,7 +6235,7 @@
           <w:rPr>
             <w:webHidden/>
           </w:rPr>
-          <w:instrText xml:space="preserve"> PAGEREF _Toc423942065 \h </w:instrText>
+          <w:instrText xml:space="preserve"> PAGEREF _Toc423968082 \h </w:instrText>
         </w:r>
         <w:r>
           <w:rPr>
@@ -6260,7 +6252,7 @@
           <w:rPr>
             <w:webHidden/>
           </w:rPr>
-          <w:t>24</w:t>
+          <w:t>23</w:t>
         </w:r>
         <w:r>
           <w:rPr>
@@ -6279,7 +6271,7 @@
           <w:szCs w:val="22"/>
         </w:rPr>
       </w:pPr>
-      <w:hyperlink w:anchor="_Toc423942066" w:history="1">
+      <w:hyperlink w:anchor="_Toc423968083" w:history="1">
         <w:r>
           <w:rPr>
             <w:rStyle w:val="Hyperlink"/>
@@ -6302,7 +6294,7 @@
           <w:rPr>
             <w:webHidden/>
           </w:rPr>
-          <w:instrText xml:space="preserve"> PAGEREF _Toc423942066 \h </w:instrText>
+          <w:instrText xml:space="preserve"> PAGEREF _Toc423968083 \h </w:instrText>
         </w:r>
         <w:r>
           <w:rPr>
@@ -6319,7 +6311,7 @@
           <w:rPr>
             <w:webHidden/>
           </w:rPr>
-          <w:t>24</w:t>
+          <w:t>23</w:t>
         </w:r>
         <w:r>
           <w:rPr>
@@ -6338,7 +6330,7 @@
           <w:szCs w:val="22"/>
         </w:rPr>
       </w:pPr>
-      <w:hyperlink w:anchor="_Toc423942067" w:history="1">
+      <w:hyperlink w:anchor="_Toc423968084" w:history="1">
         <w:r>
           <w:rPr>
             <w:rStyle w:val="Hyperlink"/>
@@ -6375,7 +6367,7 @@
           <w:rPr>
             <w:webHidden/>
           </w:rPr>
-          <w:instrText xml:space="preserve"> PAGEREF _Toc423942067 \h </w:instrText>
+          <w:instrText xml:space="preserve"> PAGEREF _Toc423968084 \h </w:instrText>
         </w:r>
         <w:r>
           <w:rPr>
@@ -6392,7 +6384,7 @@
           <w:rPr>
             <w:webHidden/>
           </w:rPr>
-          <w:t>24</w:t>
+          <w:t>23</w:t>
         </w:r>
         <w:r>
           <w:rPr>
@@ -6411,7 +6403,7 @@
           <w:szCs w:val="22"/>
         </w:rPr>
       </w:pPr>
-      <w:hyperlink w:anchor="_Toc423942068" w:history="1">
+      <w:hyperlink w:anchor="_Toc423968085" w:history="1">
         <w:r>
           <w:rPr>
             <w:rStyle w:val="Hyperlink"/>
@@ -6434,7 +6426,7 @@
           <w:rPr>
             <w:webHidden/>
           </w:rPr>
-          <w:instrText xml:space="preserve"> PAGEREF _Toc423942068 \h </w:instrText>
+          <w:instrText xml:space="preserve"> PAGEREF _Toc423968085 \h </w:instrText>
         </w:r>
         <w:r>
           <w:rPr>
@@ -6451,7 +6443,7 @@
           <w:rPr>
             <w:webHidden/>
           </w:rPr>
-          <w:t>24</w:t>
+          <w:t>23</w:t>
         </w:r>
         <w:r>
           <w:rPr>
@@ -6470,7 +6462,7 @@
           <w:szCs w:val="22"/>
         </w:rPr>
       </w:pPr>
-      <w:hyperlink w:anchor="_Toc423942069" w:history="1">
+      <w:hyperlink w:anchor="_Toc423968086" w:history="1">
         <w:r>
           <w:rPr>
             <w:rStyle w:val="Hyperlink"/>
@@ -6493,7 +6485,7 @@
           <w:rPr>
             <w:webHidden/>
           </w:rPr>
-          <w:instrText xml:space="preserve"> PAGEREF _Toc423942069 \h </w:instrText>
+          <w:instrText xml:space="preserve"> PAGEREF _Toc423968086 \h </w:instrText>
         </w:r>
         <w:r>
           <w:rPr>
@@ -6510,7 +6502,7 @@
           <w:rPr>
             <w:webHidden/>
           </w:rPr>
-          <w:t>25</w:t>
+          <w:t>23</w:t>
         </w:r>
         <w:r>
           <w:rPr>
@@ -6529,7 +6521,7 @@
           <w:szCs w:val="22"/>
         </w:rPr>
       </w:pPr>
-      <w:hyperlink w:anchor="_Toc423942070" w:history="1">
+      <w:hyperlink w:anchor="_Toc423968087" w:history="1">
         <w:r>
           <w:rPr>
             <w:rStyle w:val="Hyperlink"/>
@@ -6552,7 +6544,7 @@
           <w:rPr>
             <w:webHidden/>
           </w:rPr>
-          <w:instrText xml:space="preserve"> PAGEREF _Toc423942070 \h </w:instrText>
+          <w:instrText xml:space="preserve"> PAGEREF _Toc423968087 \h </w:instrText>
         </w:r>
         <w:r>
           <w:rPr>
@@ -6569,7 +6561,7 @@
           <w:rPr>
             <w:webHidden/>
           </w:rPr>
-          <w:t>25</w:t>
+          <w:t>24</w:t>
         </w:r>
         <w:r>
           <w:rPr>
@@ -6588,7 +6580,7 @@
           <w:szCs w:val="22"/>
         </w:rPr>
       </w:pPr>
-      <w:hyperlink w:anchor="_Toc423942071" w:history="1">
+      <w:hyperlink w:anchor="_Toc423968088" w:history="1">
         <w:r>
           <w:rPr>
             <w:rStyle w:val="Hyperlink"/>
@@ -6611,7 +6603,7 @@
           <w:rPr>
             <w:webHidden/>
           </w:rPr>
-          <w:instrText xml:space="preserve"> PAGEREF _Toc423942071 \h </w:instrText>
+          <w:instrText xml:space="preserve"> PAGEREF _Toc423968088 \h </w:instrText>
         </w:r>
         <w:r>
           <w:rPr>
@@ -6628,7 +6620,7 @@
           <w:rPr>
             <w:webHidden/>
           </w:rPr>
-          <w:t>25</w:t>
+          <w:t>24</w:t>
         </w:r>
         <w:r>
           <w:rPr>
@@ -6647,7 +6639,7 @@
           <w:szCs w:val="22"/>
         </w:rPr>
       </w:pPr>
-      <w:hyperlink w:anchor="_Toc423942072" w:history="1">
+      <w:hyperlink w:anchor="_Toc423968089" w:history="1">
         <w:r>
           <w:rPr>
             <w:rStyle w:val="Hyperlink"/>
@@ -6670,7 +6662,7 @@
           <w:rPr>
             <w:webHidden/>
           </w:rPr>
-          <w:instrText xml:space="preserve"> PAGEREF _Toc423942072 \h </w:instrText>
+          <w:instrText xml:space="preserve"> PAGEREF _Toc423968089 \h </w:instrText>
         </w:r>
         <w:r>
           <w:rPr>
@@ -6687,7 +6679,7 @@
           <w:rPr>
             <w:webHidden/>
           </w:rPr>
-          <w:t>25</w:t>
+          <w:t>24</w:t>
         </w:r>
         <w:r>
           <w:rPr>
@@ -6706,7 +6698,7 @@
           <w:szCs w:val="22"/>
         </w:rPr>
       </w:pPr>
-      <w:hyperlink w:anchor="_Toc423942073" w:history="1">
+      <w:hyperlink w:anchor="_Toc423968090" w:history="1">
         <w:r>
           <w:rPr>
             <w:rStyle w:val="Hyperlink"/>
@@ -6729,7 +6721,7 @@
           <w:rPr>
             <w:webHidden/>
           </w:rPr>
-          <w:instrText xml:space="preserve"> PAGEREF _Toc423942073 \h </w:instrText>
+          <w:instrText xml:space="preserve"> PAGEREF _Toc423968090 \h </w:instrText>
         </w:r>
         <w:r>
           <w:rPr>
@@ -6746,7 +6738,7 @@
           <w:rPr>
             <w:webHidden/>
           </w:rPr>
-          <w:t>25</w:t>
+          <w:t>24</w:t>
         </w:r>
         <w:r>
           <w:rPr>
@@ -6765,7 +6757,7 @@
           <w:szCs w:val="22"/>
         </w:rPr>
       </w:pPr>
-      <w:hyperlink w:anchor="_Toc423942074" w:history="1">
+      <w:hyperlink w:anchor="_Toc423968091" w:history="1">
         <w:r>
           <w:rPr>
             <w:rStyle w:val="Hyperlink"/>
@@ -6802,7 +6794,7 @@
           <w:rPr>
             <w:webHidden/>
           </w:rPr>
-          <w:instrText xml:space="preserve"> PAGEREF _Toc423942074 \h </w:instrText>
+          <w:instrText xml:space="preserve"> PAGEREF _Toc423968091 \h </w:instrText>
         </w:r>
         <w:r>
           <w:rPr>
@@ -6819,7 +6811,7 @@
           <w:rPr>
             <w:webHidden/>
           </w:rPr>
-          <w:t>25</w:t>
+          <w:t>24</w:t>
         </w:r>
         <w:r>
           <w:rPr>
@@ -6838,7 +6830,7 @@
           <w:szCs w:val="22"/>
         </w:rPr>
       </w:pPr>
-      <w:hyperlink w:anchor="_Toc423942075" w:history="1">
+      <w:hyperlink w:anchor="_Toc423968092" w:history="1">
         <w:r>
           <w:rPr>
             <w:rStyle w:val="Hyperlink"/>
@@ -6861,7 +6853,7 @@
           <w:rPr>
             <w:webHidden/>
           </w:rPr>
-          <w:instrText xml:space="preserve"> PAGEREF _Toc423942075 \h </w:instrText>
+          <w:instrText xml:space="preserve"> PAGEREF _Toc423968092 \h </w:instrText>
         </w:r>
         <w:r>
           <w:rPr>
@@ -6878,7 +6870,7 @@
           <w:rPr>
             <w:webHidden/>
           </w:rPr>
-          <w:t>25</w:t>
+          <w:t>24</w:t>
         </w:r>
         <w:r>
           <w:rPr>
@@ -6897,7 +6889,7 @@
           <w:szCs w:val="22"/>
         </w:rPr>
       </w:pPr>
-      <w:hyperlink w:anchor="_Toc423942076" w:history="1">
+      <w:hyperlink w:anchor="_Toc423968093" w:history="1">
         <w:r>
           <w:rPr>
             <w:rStyle w:val="Hyperlink"/>
@@ -6934,7 +6926,7 @@
           <w:rPr>
             <w:webHidden/>
           </w:rPr>
-          <w:instrText xml:space="preserve"> PAGEREF _Toc423942076 \h </w:instrText>
+          <w:instrText xml:space="preserve"> PAGEREF _Toc423968093 \h </w:instrText>
         </w:r>
         <w:r>
           <w:rPr>
@@ -6951,7 +6943,7 @@
           <w:rPr>
             <w:webHidden/>
           </w:rPr>
-          <w:t>26</w:t>
+          <w:t>24</w:t>
         </w:r>
         <w:r>
           <w:rPr>
@@ -6970,7 +6962,7 @@
           <w:szCs w:val="22"/>
         </w:rPr>
       </w:pPr>
-      <w:hyperlink w:anchor="_Toc423942077" w:history="1">
+      <w:hyperlink w:anchor="_Toc423968094" w:history="1">
         <w:r>
           <w:rPr>
             <w:rStyle w:val="Hyperlink"/>
@@ -6993,7 +6985,7 @@
           <w:rPr>
             <w:webHidden/>
           </w:rPr>
-          <w:instrText xml:space="preserve"> PAGEREF _Toc423942077 \h </w:instrText>
+          <w:instrText xml:space="preserve"> PAGEREF _Toc423968094 \h </w:instrText>
         </w:r>
         <w:r>
           <w:rPr>
@@ -7010,7 +7002,7 @@
           <w:rPr>
             <w:webHidden/>
           </w:rPr>
-          <w:t>26</w:t>
+          <w:t>24</w:t>
         </w:r>
         <w:r>
           <w:rPr>
@@ -7029,7 +7021,7 @@
           <w:szCs w:val="22"/>
         </w:rPr>
       </w:pPr>
-      <w:hyperlink w:anchor="_Toc423942078" w:history="1">
+      <w:hyperlink w:anchor="_Toc423968095" w:history="1">
         <w:r>
           <w:rPr>
             <w:rStyle w:val="Hyperlink"/>
@@ -7066,7 +7058,7 @@
           <w:rPr>
             <w:webHidden/>
           </w:rPr>
-          <w:instrText xml:space="preserve"> PAGEREF _Toc423942078 \h </w:instrText>
+          <w:instrText xml:space="preserve"> PAGEREF _Toc423968095 \h </w:instrText>
         </w:r>
         <w:r>
           <w:rPr>
@@ -7083,7 +7075,7 @@
           <w:rPr>
             <w:webHidden/>
           </w:rPr>
-          <w:t>26</w:t>
+          <w:t>25</w:t>
         </w:r>
         <w:r>
           <w:rPr>
@@ -7102,7 +7094,7 @@
           <w:szCs w:val="22"/>
         </w:rPr>
       </w:pPr>
-      <w:hyperlink w:anchor="_Toc423942079" w:history="1">
+      <w:hyperlink w:anchor="_Toc423968096" w:history="1">
         <w:r>
           <w:rPr>
             <w:rStyle w:val="Hyperlink"/>
@@ -7125,7 +7117,7 @@
           <w:rPr>
             <w:webHidden/>
           </w:rPr>
-          <w:instrText xml:space="preserve"> PAGEREF _Toc423942079 \h </w:instrText>
+          <w:instrText xml:space="preserve"> PAGEREF _Toc423968096 \h </w:instrText>
         </w:r>
         <w:r>
           <w:rPr>
@@ -7142,7 +7134,7 @@
           <w:rPr>
             <w:webHidden/>
           </w:rPr>
-          <w:t>26</w:t>
+          <w:t>25</w:t>
         </w:r>
         <w:r>
           <w:rPr>
@@ -7161,7 +7153,7 @@
           <w:szCs w:val="22"/>
         </w:rPr>
       </w:pPr>
-      <w:hyperlink w:anchor="_Toc423942080" w:history="1">
+      <w:hyperlink w:anchor="_Toc423968097" w:history="1">
         <w:r>
           <w:rPr>
             <w:rStyle w:val="Hyperlink"/>
@@ -7198,7 +7190,7 @@
           <w:rPr>
             <w:webHidden/>
           </w:rPr>
-          <w:instrText xml:space="preserve"> PAGEREF _Toc423942080 \h </w:instrText>
+          <w:instrText xml:space="preserve"> PAGEREF _Toc423968097 \h </w:instrText>
         </w:r>
         <w:r>
           <w:rPr>
@@ -7215,7 +7207,7 @@
           <w:rPr>
             <w:webHidden/>
           </w:rPr>
-          <w:t>26</w:t>
+          <w:t>25</w:t>
         </w:r>
         <w:r>
           <w:rPr>
@@ -7234,7 +7226,7 @@
           <w:szCs w:val="22"/>
         </w:rPr>
       </w:pPr>
-      <w:hyperlink w:anchor="_Toc423942081" w:history="1">
+      <w:hyperlink w:anchor="_Toc423968098" w:history="1">
         <w:r>
           <w:rPr>
             <w:rStyle w:val="Hyperlink"/>
@@ -7257,7 +7249,7 @@
           <w:rPr>
             <w:webHidden/>
           </w:rPr>
-          <w:instrText xml:space="preserve"> PAGEREF _Toc423942081 \h </w:instrText>
+          <w:instrText xml:space="preserve"> PAGEREF _Toc423968098 \h </w:instrText>
         </w:r>
         <w:r>
           <w:rPr>
@@ -7274,7 +7266,7 @@
           <w:rPr>
             <w:webHidden/>
           </w:rPr>
-          <w:t>26</w:t>
+          <w:t>25</w:t>
         </w:r>
         <w:r>
           <w:rPr>
@@ -7293,7 +7285,7 @@
           <w:szCs w:val="22"/>
         </w:rPr>
       </w:pPr>
-      <w:hyperlink w:anchor="_Toc423942082" w:history="1">
+      <w:hyperlink w:anchor="_Toc423968099" w:history="1">
         <w:r>
           <w:rPr>
             <w:rStyle w:val="Hyperlink"/>
@@ -7330,7 +7322,7 @@
           <w:rPr>
             <w:webHidden/>
           </w:rPr>
-          <w:instrText xml:space="preserve"> PAGEREF _Toc423942082 \h </w:instrText>
+          <w:instrText xml:space="preserve"> PAGEREF _Toc423968099 \h </w:instrText>
         </w:r>
         <w:r>
           <w:rPr>
@@ -7347,7 +7339,7 @@
           <w:rPr>
             <w:webHidden/>
           </w:rPr>
-          <w:t>26</w:t>
+          <w:t>25</w:t>
         </w:r>
         <w:r>
           <w:rPr>
@@ -7369,7 +7361,7 @@
           <w:szCs w:val="22"/>
         </w:rPr>
       </w:pPr>
-      <w:hyperlink w:anchor="_Toc423942083" w:history="1">
+      <w:hyperlink w:anchor="_Toc423968100" w:history="1">
         <w:r>
           <w:rPr>
             <w:rStyle w:val="Hyperlink"/>
@@ -7409,7 +7401,7 @@
           <w:rPr>
             <w:webHidden/>
           </w:rPr>
-          <w:instrText xml:space="preserve"> PAGEREF _Toc423942083 \h </w:instrText>
+          <w:instrText xml:space="preserve"> PAGEREF _Toc423968100 \h </w:instrText>
         </w:r>
         <w:r>
           <w:rPr>
@@ -7426,7 +7418,7 @@
           <w:rPr>
             <w:webHidden/>
           </w:rPr>
-          <w:t>27</w:t>
+          <w:t>26</w:t>
         </w:r>
         <w:r>
           <w:rPr>
@@ -7506,7 +7498,7 @@
       <w:pPr>
         <w:pStyle w:val="APSHeading1"/>
       </w:pPr>
-      <w:bookmarkStart w:id="81" w:name="_Toc423942006"/>
+      <w:bookmarkStart w:id="81" w:name="_Toc423968023"/>
       <w:bookmarkStart w:id="82" w:name="_Toc388537436"/>
       <w:bookmarkStart w:id="83" w:name="_Toc388538036"/>
       <w:bookmarkStart w:id="84" w:name="_Toc388538188"/>
@@ -7730,7 +7722,7 @@
       <w:bookmarkStart w:id="89" w:name="_Toc388538465"/>
       <w:bookmarkStart w:id="90" w:name="_Toc400353932"/>
       <w:bookmarkStart w:id="91" w:name="_Toc415165704"/>
-      <w:bookmarkStart w:id="92" w:name="_Toc423942007"/>
+      <w:bookmarkStart w:id="92" w:name="_Toc423968024"/>
       <w:bookmarkEnd w:id="82"/>
       <w:bookmarkEnd w:id="83"/>
       <w:bookmarkEnd w:id="84"/>
@@ -8001,7 +7993,7 @@
       <w:bookmarkStart w:id="96" w:name="_Toc388538466"/>
       <w:bookmarkStart w:id="97" w:name="_Toc400353933"/>
       <w:bookmarkStart w:id="98" w:name="_Toc415165705"/>
-      <w:bookmarkStart w:id="99" w:name="_Toc423942008"/>
+      <w:bookmarkStart w:id="99" w:name="_Toc423968025"/>
       <w:r>
         <w:t>Intended Audience</w:t>
       </w:r>
@@ -8112,7 +8104,7 @@
       <w:pPr>
         <w:pStyle w:val="Head1"/>
       </w:pPr>
-      <w:bookmarkStart w:id="100" w:name="_Toc423942009"/>
+      <w:bookmarkStart w:id="100" w:name="_Toc423968026"/>
       <w:r>
         <w:t>Referenced Links</w:t>
       </w:r>
@@ -8128,19 +8120,22 @@
         <w:ind w:left="810"/>
       </w:pPr>
       <w:r>
-        <w:t>OpenFDA Developer Challenge</w:t>
-      </w:r>
-      <w:r>
-        <w:t xml:space="preserve"> Announcement - </w:t>
+        <w:t xml:space="preserve">OpenFDA </w:t>
+      </w:r>
+      <w:r>
+        <w:t xml:space="preserve">- </w:t>
       </w:r>
       <w:hyperlink r:id="rId10" w:history="1">
         <w:r>
           <w:rPr>
             <w:rStyle w:val="Hyperlink"/>
           </w:rPr>
-          <w:t>https://open.fda.gov/update/an-open-challenge-to-tap-public-data/</w:t>
+          <w:t>https://open.fda.gov/</w:t>
         </w:r>
       </w:hyperlink>
+      <w:r>
+        <w:t xml:space="preserve"> </w:t>
+      </w:r>
       <w:r>
         <w:t xml:space="preserve"> </w:t>
       </w:r>
@@ -8323,7 +8318,7 @@
       <w:pPr>
         <w:pStyle w:val="Head1"/>
       </w:pPr>
-      <w:bookmarkStart w:id="101" w:name="_Toc423942010"/>
+      <w:bookmarkStart w:id="101" w:name="_Toc423968027"/>
       <w:r>
         <w:lastRenderedPageBreak/>
         <w:t>Referenced Documents</w:t>
@@ -8376,7 +8371,7 @@
       <w:bookmarkStart w:id="105" w:name="_Toc388538468"/>
       <w:bookmarkStart w:id="106" w:name="_Toc400353935"/>
       <w:bookmarkStart w:id="107" w:name="_Toc415165707"/>
-      <w:bookmarkStart w:id="108" w:name="_Toc423942011"/>
+      <w:bookmarkStart w:id="108" w:name="_Toc423968028"/>
       <w:r>
         <w:t>Overview</w:t>
       </w:r>
@@ -8400,7 +8395,7 @@
       <w:bookmarkStart w:id="111" w:name="_Toc388538469"/>
       <w:bookmarkStart w:id="112" w:name="_Toc400353936"/>
       <w:bookmarkStart w:id="113" w:name="_Toc415165708"/>
-      <w:bookmarkStart w:id="114" w:name="_Toc423942012"/>
+      <w:bookmarkStart w:id="114" w:name="_Toc423968029"/>
       <w:r>
         <w:t xml:space="preserve">The </w:t>
       </w:r>
@@ -8544,12 +8539,14 @@
           <w:szCs w:val="24"/>
         </w:rPr>
       </w:pPr>
+      <w:proofErr w:type="gramStart"/>
       <w:r>
         <w:rPr>
           <w:szCs w:val="24"/>
         </w:rPr>
         <w:t>dAnalytics</w:t>
       </w:r>
+      <w:proofErr w:type="gramEnd"/>
       <w:r>
         <w:rPr>
           <w:szCs w:val="24"/>
@@ -8578,7 +8575,7 @@
       <w:pPr>
         <w:pStyle w:val="APSHeading2"/>
       </w:pPr>
-      <w:bookmarkStart w:id="115" w:name="_Toc423942013"/>
+      <w:bookmarkStart w:id="115" w:name="_Toc423968030"/>
       <w:r>
         <w:t>Design consideration and goals</w:t>
       </w:r>
@@ -8900,7 +8897,7 @@
           <w:tab w:val="num" w:pos="450"/>
         </w:tabs>
       </w:pPr>
-      <w:bookmarkStart w:id="116" w:name="_Toc423942014"/>
+      <w:bookmarkStart w:id="116" w:name="_Toc423968031"/>
       <w:r>
         <w:t xml:space="preserve">The </w:t>
       </w:r>
@@ -8922,8 +8919,13 @@
       <w:pPr>
         <w:ind w:left="360"/>
       </w:pPr>
-      <w:r>
-        <w:t xml:space="preserve">dAnalytics software architecture follows </w:t>
+      <w:proofErr w:type="gramStart"/>
+      <w:r>
+        <w:t>dAnalytics</w:t>
+      </w:r>
+      <w:proofErr w:type="gramEnd"/>
+      <w:r>
+        <w:t xml:space="preserve"> software architecture follows </w:t>
       </w:r>
       <w:r>
         <w:t xml:space="preserve">the modular specified by </w:t>
@@ -8997,7 +8999,7 @@
       <w:pPr>
         <w:pStyle w:val="Heading3"/>
       </w:pPr>
-      <w:bookmarkStart w:id="117" w:name="_Toc423942015"/>
+      <w:bookmarkStart w:id="117" w:name="_Toc423968032"/>
       <w:r>
         <w:t>Presentation tier</w:t>
       </w:r>
@@ -9098,7 +9100,7 @@
       <w:pPr>
         <w:pStyle w:val="Heading3"/>
       </w:pPr>
-      <w:bookmarkStart w:id="118" w:name="_Toc423942016"/>
+      <w:bookmarkStart w:id="118" w:name="_Toc423968033"/>
       <w:r>
         <w:t>Business logic tier</w:t>
       </w:r>
@@ -9264,7 +9266,7 @@
       <w:pPr>
         <w:pStyle w:val="Heading3"/>
       </w:pPr>
-      <w:bookmarkStart w:id="119" w:name="_Toc423942017"/>
+      <w:bookmarkStart w:id="119" w:name="_Toc423968034"/>
       <w:r>
         <w:t>Data Processing tier</w:t>
       </w:r>
@@ -9743,7 +9745,7 @@
       <w:bookmarkStart w:id="142" w:name="_Toc354420005"/>
       <w:bookmarkStart w:id="143" w:name="_Toc400353940"/>
       <w:bookmarkStart w:id="144" w:name="_Toc415165712"/>
-      <w:bookmarkStart w:id="145" w:name="_Toc423942018"/>
+      <w:bookmarkStart w:id="145" w:name="_Toc423968035"/>
       <w:bookmarkStart w:id="146" w:name="_Toc388537447"/>
       <w:bookmarkStart w:id="147" w:name="_Toc388538047"/>
       <w:bookmarkStart w:id="148" w:name="_Toc388538475"/>
@@ -9855,7 +9857,15 @@
     <w:p/>
     <w:p>
       <w:r>
-        <w:t>The Business Logic Tier is a Web Application built on the Spring tool, using a framework called Spring Boot which provides detailed set of configuration and hosts Apache Tomcat within.</w:t>
+        <w:t xml:space="preserve">The Business Logic Tier is a Web Application built on the </w:t>
+      </w:r>
+      <w:proofErr w:type="gramStart"/>
+      <w:r>
+        <w:t>Spring</w:t>
+      </w:r>
+      <w:proofErr w:type="gramEnd"/>
+      <w:r>
+        <w:t xml:space="preserve"> tool, using a framework called Spring Boot which provides detailed set of configuration and hosts Apache Tomcat within.</w:t>
       </w:r>
     </w:p>
     <w:p/>
@@ -9877,7 +9887,7 @@
       </w:pPr>
       <w:bookmarkStart w:id="149" w:name="_Toc400353941"/>
       <w:bookmarkStart w:id="150" w:name="_Toc415165713"/>
-      <w:bookmarkStart w:id="151" w:name="_Toc423942019"/>
+      <w:bookmarkStart w:id="151" w:name="_Toc423968036"/>
       <w:r>
         <w:lastRenderedPageBreak/>
         <w:t>Use case</w:t>
@@ -10007,7 +10017,7 @@
           <v:shape id="_x0000_i1025" type="#_x0000_t75" style="width:468pt;height:59.25pt" o:ole="">
             <v:imagedata r:id="rId20" o:title=""/>
           </v:shape>
-          <o:OLEObject Type="Embed" ProgID="Visio.Drawing.11" ShapeID="_x0000_i1025" DrawAspect="Content" ObjectID="_1497705960" r:id="rId21"/>
+          <o:OLEObject Type="Embed" ProgID="Visio.Drawing.11" ShapeID="_x0000_i1025" DrawAspect="Content" ObjectID="_1497710816" r:id="rId21"/>
         </w:object>
       </w:r>
     </w:p>
@@ -10153,7 +10163,7 @@
           <v:shape id="_x0000_i1026" type="#_x0000_t75" style="width:468pt;height:76.5pt" o:ole="">
             <v:imagedata r:id="rId23" o:title=""/>
           </v:shape>
-          <o:OLEObject Type="Embed" ProgID="Visio.Drawing.11" ShapeID="_x0000_i1026" DrawAspect="Content" ObjectID="_1497705961" r:id="rId24"/>
+          <o:OLEObject Type="Embed" ProgID="Visio.Drawing.11" ShapeID="_x0000_i1026" DrawAspect="Content" ObjectID="_1497710817" r:id="rId24"/>
         </w:object>
       </w:r>
     </w:p>
@@ -10162,7 +10172,7 @@
       <w:pPr>
         <w:pStyle w:val="APSHeading2"/>
       </w:pPr>
-      <w:bookmarkStart w:id="152" w:name="_Toc423942020"/>
+      <w:bookmarkStart w:id="152" w:name="_Toc423968037"/>
       <w:r>
         <w:t>Unit Testing</w:t>
       </w:r>
@@ -10173,7 +10183,15 @@
         <w:ind w:left="360"/>
       </w:pPr>
       <w:r>
-        <w:t xml:space="preserve">The dAnalytics will have modular unit test plans. While the business process component would have automated unit testcases, the UI component will have </w:t>
+        <w:t xml:space="preserve">The dAnalytics will have modular unit test plans. While the business process component would have automated unit </w:t>
+      </w:r>
+      <w:proofErr w:type="spellStart"/>
+      <w:r>
+        <w:t>testcases</w:t>
+      </w:r>
+      <w:proofErr w:type="spellEnd"/>
+      <w:r>
+        <w:t xml:space="preserve">, the UI component will have </w:t>
       </w:r>
       <w:r>
         <w:t>manual test cases to be executed upon every deployment.</w:t>
@@ -10201,17 +10219,20 @@
       <w:pPr>
         <w:pStyle w:val="APSHeading2"/>
       </w:pPr>
-      <w:bookmarkStart w:id="153" w:name="_Toc423942021"/>
+      <w:bookmarkStart w:id="153" w:name="_Toc423968038"/>
       <w:r>
         <w:t>Deployment</w:t>
       </w:r>
+      <w:r>
+        <w:t xml:space="preserve"> and shipping</w:t>
+      </w:r>
       <w:bookmarkEnd w:id="153"/>
     </w:p>
     <w:p>
       <w:pPr>
         <w:pStyle w:val="Heading3"/>
       </w:pPr>
-      <w:bookmarkStart w:id="154" w:name="_Toc423942022"/>
+      <w:bookmarkStart w:id="154" w:name="_Toc423968039"/>
       <w:r>
         <w:t>QA/Staging</w:t>
       </w:r>
@@ -10256,7 +10277,15 @@
         <w:ind w:left="990" w:hanging="270"/>
       </w:pPr>
       <w:r>
-        <w:t xml:space="preserve">Makes the business layer build using gradle </w:t>
+        <w:t xml:space="preserve">Makes the business layer build using </w:t>
+      </w:r>
+      <w:proofErr w:type="spellStart"/>
+      <w:r>
+        <w:t>gradle</w:t>
+      </w:r>
+      <w:proofErr w:type="spellEnd"/>
+      <w:r>
+        <w:t xml:space="preserve"> </w:t>
       </w:r>
     </w:p>
     <w:p>
@@ -10308,7 +10337,15 @@
         <w:ind w:left="990" w:hanging="270"/>
       </w:pPr>
       <w:r>
-        <w:t>Deploys and restarts SpringBoot container</w:t>
+        <w:t xml:space="preserve">Deploys and restarts </w:t>
+      </w:r>
+      <w:proofErr w:type="spellStart"/>
+      <w:r>
+        <w:t>SpringBoot</w:t>
+      </w:r>
+      <w:proofErr w:type="spellEnd"/>
+      <w:r>
+        <w:t xml:space="preserve"> container</w:t>
       </w:r>
     </w:p>
     <w:p>
@@ -10334,7 +10371,15 @@
         <w:ind w:left="990" w:hanging="270"/>
       </w:pPr>
       <w:r>
-        <w:t>Runs JUnit test cases on SpringBoot application</w:t>
+        <w:t xml:space="preserve">Runs JUnit test cases on </w:t>
+      </w:r>
+      <w:proofErr w:type="spellStart"/>
+      <w:r>
+        <w:t>SpringBoot</w:t>
+      </w:r>
+      <w:proofErr w:type="spellEnd"/>
+      <w:r>
+        <w:t xml:space="preserve"> application</w:t>
       </w:r>
     </w:p>
     <w:p/>
@@ -10342,7 +10387,7 @@
       <w:pPr>
         <w:pStyle w:val="Heading3"/>
       </w:pPr>
-      <w:bookmarkStart w:id="155" w:name="_Toc423942023"/>
+      <w:bookmarkStart w:id="155" w:name="_Toc423968040"/>
       <w:r>
         <w:t>Public Cloud (AWS)</w:t>
       </w:r>
@@ -10389,24 +10434,86 @@
     <w:p/>
     <w:p>
       <w:pPr>
+        <w:pStyle w:val="Heading3"/>
+      </w:pPr>
+      <w:bookmarkStart w:id="156" w:name="_Toc423968041"/>
+      <w:r>
+        <w:t>Shipping Platform – Docker</w:t>
+      </w:r>
+      <w:bookmarkEnd w:id="156"/>
+    </w:p>
+    <w:p>
+      <w:pPr>
+        <w:ind w:left="810"/>
+      </w:pPr>
+      <w:r>
+        <w:t xml:space="preserve">Docker container platform would be used to perform the shipping operation. The dAnalytics build would be made available as binaries on the </w:t>
+      </w:r>
+      <w:proofErr w:type="spellStart"/>
+      <w:r>
+        <w:t>github</w:t>
+      </w:r>
+      <w:proofErr w:type="spellEnd"/>
+      <w:r>
+        <w:t xml:space="preserve"> repository. The </w:t>
+      </w:r>
+      <w:proofErr w:type="spellStart"/>
+      <w:r>
+        <w:lastRenderedPageBreak/>
+        <w:t>deployers</w:t>
+      </w:r>
+      <w:proofErr w:type="spellEnd"/>
+      <w:r>
+        <w:t xml:space="preserve"> can download the binaries to a desired location and push it on Docker and run it from </w:t>
+      </w:r>
+      <w:proofErr w:type="spellStart"/>
+      <w:r>
+        <w:t>docker</w:t>
+      </w:r>
+      <w:proofErr w:type="spellEnd"/>
+      <w:r>
+        <w:t>.</w:t>
+      </w:r>
+    </w:p>
+    <w:p>
+      <w:pPr>
+        <w:ind w:left="810"/>
+      </w:pPr>
+    </w:p>
+    <w:p>
+      <w:pPr>
+        <w:ind w:left="810"/>
+      </w:pPr>
+      <w:r>
+        <w:t xml:space="preserve">Deployment on </w:t>
+      </w:r>
+      <w:r>
+        <w:t xml:space="preserve">Docker </w:t>
+      </w:r>
+      <w:r>
+        <w:t>is documented in the dAnalytics deployment document.</w:t>
+      </w:r>
+    </w:p>
+    <w:p/>
+    <w:p>
+      <w:pPr>
         <w:pStyle w:val="APSHeading2"/>
       </w:pPr>
-      <w:bookmarkStart w:id="156" w:name="_Toc423942024"/>
-      <w:r>
-        <w:lastRenderedPageBreak/>
+      <w:bookmarkStart w:id="157" w:name="_Toc423968042"/>
+      <w:r>
         <w:t>Monitoring and Maintenance</w:t>
       </w:r>
-      <w:bookmarkEnd w:id="156"/>
+      <w:bookmarkEnd w:id="157"/>
     </w:p>
     <w:p>
       <w:pPr>
         <w:pStyle w:val="Headingstyle3"/>
       </w:pPr>
-      <w:bookmarkStart w:id="157" w:name="_Toc423942025"/>
+      <w:bookmarkStart w:id="158" w:name="_Toc423968043"/>
       <w:r>
         <w:t>Maintenance</w:t>
       </w:r>
-      <w:bookmarkEnd w:id="157"/>
+      <w:bookmarkEnd w:id="158"/>
     </w:p>
     <w:p>
       <w:pPr>
@@ -10447,7 +10554,15 @@
         <w:t>the API image on</w:t>
       </w:r>
       <w:r>
-        <w:t xml:space="preserve"> SpringBoot </w:t>
+        <w:t xml:space="preserve"> </w:t>
+      </w:r>
+      <w:proofErr w:type="spellStart"/>
+      <w:r>
+        <w:t>SpringBoot</w:t>
+      </w:r>
+      <w:proofErr w:type="spellEnd"/>
+      <w:r>
+        <w:t xml:space="preserve"> </w:t>
       </w:r>
       <w:r>
         <w:t>and restarts the application.</w:t>
@@ -10475,18 +10590,26 @@
       <w:pPr>
         <w:pStyle w:val="Headingstyle3"/>
       </w:pPr>
-      <w:bookmarkStart w:id="158" w:name="_Toc423942026"/>
+      <w:bookmarkStart w:id="159" w:name="_Toc423968044"/>
       <w:r>
         <w:t>Monitoring</w:t>
       </w:r>
-      <w:bookmarkEnd w:id="158"/>
+      <w:bookmarkEnd w:id="159"/>
     </w:p>
     <w:p>
       <w:pPr>
         <w:ind w:left="1080"/>
       </w:pPr>
       <w:r>
-        <w:t>dAnalytics Application health is designed to be monitored by an open source, highly reliable, easily configurable, monitoring system – Monit.</w:t>
+        <w:t xml:space="preserve">dAnalytics Application health is designed to be monitored by an open source, highly reliable, easily configurable, monitoring system – </w:t>
+      </w:r>
+      <w:proofErr w:type="spellStart"/>
+      <w:r>
+        <w:t>Monit</w:t>
+      </w:r>
+      <w:proofErr w:type="spellEnd"/>
+      <w:r>
+        <w:t>.</w:t>
       </w:r>
     </w:p>
     <w:p>
@@ -10499,7 +10622,15 @@
         <w:ind w:left="1080"/>
       </w:pPr>
       <w:r>
-        <w:t xml:space="preserve">The Monit application monitors the health and availability of each of the three components (UI, Business and Database) on AWS and </w:t>
+        <w:t xml:space="preserve">The </w:t>
+      </w:r>
+      <w:proofErr w:type="spellStart"/>
+      <w:r>
+        <w:t>Monit</w:t>
+      </w:r>
+      <w:proofErr w:type="spellEnd"/>
+      <w:r>
+        <w:t xml:space="preserve"> application monitors the health and availability of each of the three components (UI, Business and Database) on AWS and </w:t>
       </w:r>
       <w:r>
         <w:t>sends emails to the configured distro, marked as Alerts or Information.</w:t>
@@ -10515,25 +10646,25 @@
       <w:pPr>
         <w:pStyle w:val="Head1"/>
       </w:pPr>
-      <w:bookmarkStart w:id="159" w:name="_Toc423942027"/>
+      <w:bookmarkStart w:id="160" w:name="_Toc423968045"/>
       <w:r>
         <w:t>UI / Presentation Layer</w:t>
       </w:r>
-      <w:bookmarkEnd w:id="159"/>
+      <w:bookmarkEnd w:id="160"/>
     </w:p>
     <w:p>
       <w:pPr>
         <w:pStyle w:val="APSHeading2"/>
       </w:pPr>
-      <w:bookmarkStart w:id="160" w:name="_Toc400112185"/>
-      <w:bookmarkStart w:id="161" w:name="_Toc415165862"/>
-      <w:bookmarkStart w:id="162" w:name="_Toc423942028"/>
+      <w:bookmarkStart w:id="161" w:name="_Toc400112185"/>
+      <w:bookmarkStart w:id="162" w:name="_Toc415165862"/>
+      <w:bookmarkStart w:id="163" w:name="_Toc423968046"/>
       <w:r>
         <w:t>Web Component</w:t>
       </w:r>
-      <w:bookmarkEnd w:id="160"/>
       <w:bookmarkEnd w:id="161"/>
       <w:bookmarkEnd w:id="162"/>
+      <w:bookmarkEnd w:id="163"/>
     </w:p>
     <w:p>
       <w:r>
@@ -10575,9 +10706,9 @@
         </w:rPr>
         <w:lastRenderedPageBreak/>
         <w:drawing>
-          <wp:inline distT="0" distB="0" distL="0" distR="0" wp14:anchorId="3ECAF73C" wp14:editId="7EDC7F58">
-            <wp:extent cx="5943600" cy="3148330"/>
-            <wp:effectExtent l="0" t="0" r="0" b="0"/>
+          <wp:inline distT="0" distB="0" distL="0" distR="0" wp14:anchorId="4F1777FB" wp14:editId="17CF3D47">
+            <wp:extent cx="5943600" cy="3179445"/>
+            <wp:effectExtent l="0" t="0" r="0" b="1905"/>
             <wp:docPr id="1" name="Picture 1"/>
             <wp:cNvGraphicFramePr>
               <a:graphicFrameLocks xmlns:a="http://schemas.openxmlformats.org/drawingml/2006/main" noChangeAspect="1"/>
@@ -10598,7 +10729,7 @@
                   <pic:spPr>
                     <a:xfrm>
                       <a:off x="0" y="0"/>
-                      <a:ext cx="5943600" cy="3148330"/>
+                      <a:ext cx="5943600" cy="3179445"/>
                     </a:xfrm>
                     <a:prstGeom prst="rect">
                       <a:avLst/>
@@ -10618,10 +10749,10 @@
           <w:noProof/>
         </w:rPr>
         <w:drawing>
-          <wp:inline distT="0" distB="0" distL="0" distR="0" wp14:anchorId="6C86AF4B" wp14:editId="3373118D">
-            <wp:extent cx="5943600" cy="3167380"/>
-            <wp:effectExtent l="0" t="0" r="0" b="0"/>
-            <wp:docPr id="3" name="Picture 3"/>
+          <wp:inline distT="0" distB="0" distL="0" distR="0" wp14:anchorId="58567EA4" wp14:editId="6C125BF8">
+            <wp:extent cx="5943600" cy="3180715"/>
+            <wp:effectExtent l="0" t="0" r="0" b="635"/>
+            <wp:docPr id="11" name="Picture 11"/>
             <wp:cNvGraphicFramePr>
               <a:graphicFrameLocks xmlns:a="http://schemas.openxmlformats.org/drawingml/2006/main" noChangeAspect="1"/>
             </wp:cNvGraphicFramePr>
@@ -10641,7 +10772,7 @@
                   <pic:spPr>
                     <a:xfrm>
                       <a:off x="0" y="0"/>
-                      <a:ext cx="5943600" cy="3167380"/>
+                      <a:ext cx="5943600" cy="3180715"/>
                     </a:xfrm>
                     <a:prstGeom prst="rect">
                       <a:avLst/>
@@ -10662,10 +10793,10 @@
         </w:rPr>
         <w:lastRenderedPageBreak/>
         <w:drawing>
-          <wp:inline distT="0" distB="0" distL="0" distR="0" wp14:anchorId="116927C0" wp14:editId="6494F165">
-            <wp:extent cx="5943600" cy="3174365"/>
-            <wp:effectExtent l="0" t="0" r="0" b="6985"/>
-            <wp:docPr id="2" name="Picture 2"/>
+          <wp:inline distT="0" distB="0" distL="0" distR="0" wp14:anchorId="7D296B51" wp14:editId="76DFC1DC">
+            <wp:extent cx="5943600" cy="3341370"/>
+            <wp:effectExtent l="0" t="0" r="0" b="0"/>
+            <wp:docPr id="7" name="Picture 7"/>
             <wp:cNvGraphicFramePr>
               <a:graphicFrameLocks xmlns:a="http://schemas.openxmlformats.org/drawingml/2006/main" noChangeAspect="1"/>
             </wp:cNvGraphicFramePr>
@@ -10685,7 +10816,7 @@
                   <pic:spPr>
                     <a:xfrm>
                       <a:off x="0" y="0"/>
-                      <a:ext cx="5943600" cy="3174365"/>
+                      <a:ext cx="5943600" cy="3341370"/>
                     </a:xfrm>
                     <a:prstGeom prst="rect">
                       <a:avLst/>
@@ -10705,10 +10836,10 @@
           <w:noProof/>
         </w:rPr>
         <w:drawing>
-          <wp:inline distT="0" distB="0" distL="0" distR="0" wp14:anchorId="13F46BE5" wp14:editId="355A58CD">
-            <wp:extent cx="5943600" cy="3174365"/>
-            <wp:effectExtent l="0" t="0" r="0" b="6985"/>
-            <wp:docPr id="9" name="Picture 9"/>
+          <wp:inline distT="0" distB="0" distL="0" distR="0" wp14:anchorId="0102E9AD" wp14:editId="6C0B8EC9">
+            <wp:extent cx="5943600" cy="3168015"/>
+            <wp:effectExtent l="0" t="0" r="0" b="0"/>
+            <wp:docPr id="8" name="Picture 8"/>
             <wp:cNvGraphicFramePr>
               <a:graphicFrameLocks xmlns:a="http://schemas.openxmlformats.org/drawingml/2006/main" noChangeAspect="1"/>
             </wp:cNvGraphicFramePr>
@@ -10728,7 +10859,7 @@
                   <pic:spPr>
                     <a:xfrm>
                       <a:off x="0" y="0"/>
-                      <a:ext cx="5943600" cy="3174365"/>
+                      <a:ext cx="5943600" cy="3168015"/>
                     </a:xfrm>
                     <a:prstGeom prst="rect">
                       <a:avLst/>
@@ -10742,6 +10873,49 @@
       </w:r>
     </w:p>
     <w:p/>
+    <w:p>
+      <w:r>
+        <w:rPr>
+          <w:noProof/>
+        </w:rPr>
+        <w:lastRenderedPageBreak/>
+        <w:drawing>
+          <wp:inline distT="0" distB="0" distL="0" distR="0" wp14:anchorId="1926CFEA" wp14:editId="010DB531">
+            <wp:extent cx="5943600" cy="3161030"/>
+            <wp:effectExtent l="0" t="0" r="0" b="1270"/>
+            <wp:docPr id="10" name="Picture 10"/>
+            <wp:cNvGraphicFramePr>
+              <a:graphicFrameLocks xmlns:a="http://schemas.openxmlformats.org/drawingml/2006/main" noChangeAspect="1"/>
+            </wp:cNvGraphicFramePr>
+            <a:graphic xmlns:a="http://schemas.openxmlformats.org/drawingml/2006/main">
+              <a:graphicData uri="http://schemas.openxmlformats.org/drawingml/2006/picture">
+                <pic:pic xmlns:pic="http://schemas.openxmlformats.org/drawingml/2006/picture">
+                  <pic:nvPicPr>
+                    <pic:cNvPr id="1" name=""/>
+                    <pic:cNvPicPr/>
+                  </pic:nvPicPr>
+                  <pic:blipFill>
+                    <a:blip r:embed="rId29"/>
+                    <a:stretch>
+                      <a:fillRect/>
+                    </a:stretch>
+                  </pic:blipFill>
+                  <pic:spPr>
+                    <a:xfrm>
+                      <a:off x="0" y="0"/>
+                      <a:ext cx="5943600" cy="3161030"/>
+                    </a:xfrm>
+                    <a:prstGeom prst="rect">
+                      <a:avLst/>
+                    </a:prstGeom>
+                  </pic:spPr>
+                </pic:pic>
+              </a:graphicData>
+            </a:graphic>
+          </wp:inline>
+        </w:drawing>
+      </w:r>
+    </w:p>
     <w:p/>
     <w:p>
       <w:pPr>
@@ -10792,7 +10966,6 @@
         <w:ind w:left="360" w:hanging="270"/>
       </w:pPr>
       <w:r>
-        <w:lastRenderedPageBreak/>
         <w:t>The system provides five highest spikes that happened for the given drug in other periods of time (other than the selected), and provides links on the UI for the users to view the details of the peak</w:t>
       </w:r>
     </w:p>
@@ -10868,7 +11041,7 @@
           <w:color w:val="auto"/>
         </w:rPr>
       </w:pPr>
-      <w:bookmarkStart w:id="163" w:name="_Toc423942029"/>
+      <w:bookmarkStart w:id="164" w:name="_Toc423968047"/>
       <w:r>
         <w:rPr>
           <w:color w:val="auto"/>
@@ -10876,7 +11049,7 @@
         <w:lastRenderedPageBreak/>
         <w:t>Web Services Layer – RESTful Web Services</w:t>
       </w:r>
-      <w:bookmarkEnd w:id="163"/>
+      <w:bookmarkEnd w:id="164"/>
     </w:p>
     <w:p>
       <w:pPr>
@@ -10922,11 +11095,11 @@
       <w:r>
         <w:t xml:space="preserve"> </w:t>
       </w:r>
-      <w:bookmarkStart w:id="164" w:name="_Toc423942030"/>
+      <w:bookmarkStart w:id="165" w:name="_Toc423968048"/>
       <w:r>
         <w:t>Intended consumers</w:t>
       </w:r>
-      <w:bookmarkEnd w:id="164"/>
+      <w:bookmarkEnd w:id="165"/>
     </w:p>
     <w:p>
       <w:pPr>
@@ -11000,7 +11173,7 @@
       <w:pPr>
         <w:pStyle w:val="APSHeading2"/>
       </w:pPr>
-      <w:bookmarkStart w:id="165" w:name="_Toc423942031"/>
+      <w:bookmarkStart w:id="166" w:name="_Toc423968049"/>
       <w:r>
         <w:t>INPUT</w:t>
       </w:r>
@@ -11010,7 +11183,7 @@
       <w:r>
         <w:t>ORMAT SUPPORTED</w:t>
       </w:r>
-      <w:bookmarkEnd w:id="165"/>
+      <w:bookmarkEnd w:id="166"/>
     </w:p>
     <w:p>
       <w:pPr>
@@ -11052,11 +11225,11 @@
       <w:pPr>
         <w:pStyle w:val="APSHeading2"/>
       </w:pPr>
-      <w:bookmarkStart w:id="166" w:name="_Toc423942032"/>
+      <w:bookmarkStart w:id="167" w:name="_Toc423968050"/>
       <w:r>
         <w:t>AUTHENTICATION MECHANISM</w:t>
       </w:r>
-      <w:bookmarkEnd w:id="166"/>
+      <w:bookmarkEnd w:id="167"/>
     </w:p>
     <w:p>
       <w:pPr>
@@ -11102,11 +11275,11 @@
       <w:pPr>
         <w:pStyle w:val="APSHeading2"/>
       </w:pPr>
-      <w:bookmarkStart w:id="167" w:name="_Toc423942033"/>
+      <w:bookmarkStart w:id="168" w:name="_Toc423968051"/>
       <w:r>
         <w:t>HTTP GET Requests</w:t>
       </w:r>
-      <w:bookmarkEnd w:id="167"/>
+      <w:bookmarkEnd w:id="168"/>
     </w:p>
     <w:p>
       <w:pPr>
@@ -11381,12 +11554,12 @@
       <w:pPr>
         <w:pStyle w:val="APSHeading2"/>
       </w:pPr>
-      <w:bookmarkStart w:id="168" w:name="_Toc423942034"/>
+      <w:bookmarkStart w:id="169" w:name="_Toc423968052"/>
       <w:r>
         <w:lastRenderedPageBreak/>
         <w:t>Available dAnalytics Web APIs</w:t>
       </w:r>
-      <w:bookmarkEnd w:id="168"/>
+      <w:bookmarkEnd w:id="169"/>
     </w:p>
     <w:p>
       <w:r>
@@ -11459,12 +11632,14 @@
                 <w:b w:val="0"/>
               </w:rPr>
             </w:pPr>
+            <w:proofErr w:type="spellStart"/>
             <w:r>
               <w:rPr>
                 <w:b w:val="0"/>
               </w:rPr>
               <w:t>getDrugSummary</w:t>
             </w:r>
+            <w:proofErr w:type="spellEnd"/>
           </w:p>
         </w:tc>
         <w:tc>
@@ -11513,12 +11688,14 @@
                 <w:b w:val="0"/>
               </w:rPr>
             </w:pPr>
+            <w:proofErr w:type="spellStart"/>
             <w:r>
               <w:rPr>
                 <w:b w:val="0"/>
               </w:rPr>
               <w:t>getDrugList</w:t>
             </w:r>
+            <w:proofErr w:type="spellEnd"/>
           </w:p>
         </w:tc>
         <w:tc>
@@ -11573,12 +11750,14 @@
                 <w:b w:val="0"/>
               </w:rPr>
             </w:pPr>
+            <w:proofErr w:type="spellStart"/>
             <w:r>
               <w:rPr>
                 <w:b w:val="0"/>
               </w:rPr>
               <w:t>getDrugCharacterization</w:t>
             </w:r>
+            <w:proofErr w:type="spellEnd"/>
           </w:p>
         </w:tc>
         <w:tc>
@@ -11621,12 +11800,14 @@
                 <w:b w:val="0"/>
               </w:rPr>
             </w:pPr>
+            <w:proofErr w:type="spellStart"/>
             <w:r>
               <w:rPr>
                 <w:b w:val="0"/>
               </w:rPr>
               <w:t>getDrugReactionSummary</w:t>
             </w:r>
+            <w:proofErr w:type="spellEnd"/>
           </w:p>
         </w:tc>
         <w:tc>
@@ -11669,12 +11850,14 @@
                 <w:b w:val="0"/>
               </w:rPr>
             </w:pPr>
+            <w:proofErr w:type="spellStart"/>
             <w:r>
               <w:rPr>
                 <w:b w:val="0"/>
               </w:rPr>
               <w:t>GetSpikes</w:t>
             </w:r>
+            <w:proofErr w:type="spellEnd"/>
           </w:p>
         </w:tc>
         <w:tc>
@@ -11719,19 +11902,59 @@
       <w:pPr>
         <w:pStyle w:val="Heading3"/>
       </w:pPr>
-      <w:bookmarkStart w:id="169" w:name="_Toc423942035"/>
+      <w:bookmarkStart w:id="170" w:name="_Toc423968053"/>
       <w:r>
         <w:lastRenderedPageBreak/>
-        <w:t>Get Drug Summary (drugNameList, countryName, startDate, endDate, weight, gender, age)</w:t>
-      </w:r>
-      <w:bookmarkEnd w:id="169"/>
+        <w:t>Get Drug Summary (</w:t>
+      </w:r>
+      <w:proofErr w:type="spellStart"/>
+      <w:r>
+        <w:t>drugNameList</w:t>
+      </w:r>
+      <w:proofErr w:type="spellEnd"/>
+      <w:r>
+        <w:t xml:space="preserve">, </w:t>
+      </w:r>
+      <w:proofErr w:type="spellStart"/>
+      <w:r>
+        <w:t>countryName</w:t>
+      </w:r>
+      <w:proofErr w:type="spellEnd"/>
+      <w:r>
+        <w:t xml:space="preserve">, </w:t>
+      </w:r>
+      <w:proofErr w:type="spellStart"/>
+      <w:r>
+        <w:t>startDate</w:t>
+      </w:r>
+      <w:proofErr w:type="spellEnd"/>
+      <w:r>
+        <w:t xml:space="preserve">, </w:t>
+      </w:r>
+      <w:proofErr w:type="spellStart"/>
+      <w:r>
+        <w:t>endDate</w:t>
+      </w:r>
+      <w:proofErr w:type="spellEnd"/>
+      <w:r>
+        <w:t>, weight, gender, age)</w:t>
+      </w:r>
+      <w:bookmarkEnd w:id="170"/>
     </w:p>
     <w:p>
       <w:pPr>
         <w:ind w:left="450"/>
       </w:pPr>
       <w:r>
-        <w:t>URL - /drugsummary/</w:t>
+        <w:t>URL - /</w:t>
+      </w:r>
+      <w:proofErr w:type="spellStart"/>
+      <w:r>
+        <w:t>drugsummary</w:t>
+      </w:r>
+      <w:proofErr w:type="spellEnd"/>
+      <w:r>
+        <w:t>/</w:t>
       </w:r>
     </w:p>
     <w:p>
@@ -11739,7 +11962,39 @@
         <w:ind w:left="450"/>
       </w:pPr>
       <w:r>
-        <w:t>Input – any combination of drugNameList, countryName, startDate, endDate, weight, gender, age</w:t>
+        <w:t xml:space="preserve">Input – any combination of </w:t>
+      </w:r>
+      <w:proofErr w:type="spellStart"/>
+      <w:r>
+        <w:t>drugNameList</w:t>
+      </w:r>
+      <w:proofErr w:type="spellEnd"/>
+      <w:r>
+        <w:t xml:space="preserve">, </w:t>
+      </w:r>
+      <w:proofErr w:type="spellStart"/>
+      <w:r>
+        <w:t>countryName</w:t>
+      </w:r>
+      <w:proofErr w:type="spellEnd"/>
+      <w:r>
+        <w:t xml:space="preserve">, </w:t>
+      </w:r>
+      <w:proofErr w:type="spellStart"/>
+      <w:r>
+        <w:t>startDate</w:t>
+      </w:r>
+      <w:proofErr w:type="spellEnd"/>
+      <w:r>
+        <w:t xml:space="preserve">, </w:t>
+      </w:r>
+      <w:proofErr w:type="spellStart"/>
+      <w:r>
+        <w:t>endDate</w:t>
+      </w:r>
+      <w:proofErr w:type="spellEnd"/>
+      <w:r>
+        <w:t>, weight, gender, age</w:t>
       </w:r>
       <w:r>
         <w:br/>
@@ -11782,7 +12037,23 @@
           <w:sz w:val="24"/>
           <w:szCs w:val="24"/>
         </w:rPr>
-        <w:t>List of drugevent summary with event count</w:t>
+        <w:t xml:space="preserve">List of </w:t>
+      </w:r>
+      <w:proofErr w:type="spellStart"/>
+      <w:r>
+        <w:rPr>
+          <w:sz w:val="24"/>
+          <w:szCs w:val="24"/>
+        </w:rPr>
+        <w:t>drugevent</w:t>
+      </w:r>
+      <w:proofErr w:type="spellEnd"/>
+      <w:r>
+        <w:rPr>
+          <w:sz w:val="24"/>
+          <w:szCs w:val="24"/>
+        </w:rPr>
+        <w:t xml:space="preserve"> summary with event count</w:t>
       </w:r>
     </w:p>
     <w:p>
@@ -11796,11 +12067,11 @@
       <w:r>
         <w:tab/>
       </w:r>
-      <w:bookmarkStart w:id="170" w:name="_Toc423942036"/>
+      <w:bookmarkStart w:id="171" w:name="_Toc423968054"/>
       <w:r>
         <w:t>Get Drug Characterization</w:t>
       </w:r>
-      <w:bookmarkEnd w:id="170"/>
+      <w:bookmarkEnd w:id="171"/>
       <w:r>
         <w:t xml:space="preserve"> </w:t>
       </w:r>
@@ -11810,7 +12081,15 @@
         <w:ind w:left="450"/>
       </w:pPr>
       <w:r>
-        <w:t>URL - /drugcharacterization/</w:t>
+        <w:t>URL - /</w:t>
+      </w:r>
+      <w:proofErr w:type="spellStart"/>
+      <w:r>
+        <w:t>drugcharacterization</w:t>
+      </w:r>
+      <w:proofErr w:type="spellEnd"/>
+      <w:r>
+        <w:t>/</w:t>
       </w:r>
     </w:p>
     <w:p>
@@ -11818,8 +12097,13 @@
         <w:ind w:left="450"/>
       </w:pPr>
       <w:r>
-        <w:t>Input – drugName</w:t>
-      </w:r>
+        <w:t xml:space="preserve">Input – </w:t>
+      </w:r>
+      <w:proofErr w:type="spellStart"/>
+      <w:r>
+        <w:t>drugName</w:t>
+      </w:r>
+      <w:proofErr w:type="spellEnd"/>
     </w:p>
     <w:p>
       <w:pPr>
@@ -11872,11 +12156,11 @@
       <w:r>
         <w:tab/>
       </w:r>
-      <w:bookmarkStart w:id="171" w:name="_Toc423942037"/>
+      <w:bookmarkStart w:id="172" w:name="_Toc423968055"/>
       <w:r>
         <w:t>Get Drug Reaction Summary</w:t>
       </w:r>
-      <w:bookmarkEnd w:id="171"/>
+      <w:bookmarkEnd w:id="172"/>
       <w:r>
         <w:t xml:space="preserve"> </w:t>
       </w:r>
@@ -11886,7 +12170,15 @@
         <w:ind w:left="450"/>
       </w:pPr>
       <w:r>
-        <w:t>URL - /drugreaction/</w:t>
+        <w:t>URL - /</w:t>
+      </w:r>
+      <w:proofErr w:type="spellStart"/>
+      <w:r>
+        <w:t>drugreaction</w:t>
+      </w:r>
+      <w:proofErr w:type="spellEnd"/>
+      <w:r>
+        <w:t>/</w:t>
       </w:r>
     </w:p>
     <w:p>
@@ -11894,8 +12186,13 @@
         <w:ind w:left="450"/>
       </w:pPr>
       <w:r>
-        <w:t>Input – drugName</w:t>
-      </w:r>
+        <w:t xml:space="preserve">Input – </w:t>
+      </w:r>
+      <w:proofErr w:type="spellStart"/>
+      <w:r>
+        <w:t>drugName</w:t>
+      </w:r>
+      <w:proofErr w:type="spellEnd"/>
     </w:p>
     <w:p>
       <w:pPr>
@@ -11952,11 +12249,16 @@
         </w:tabs>
         <w:ind w:left="450" w:hanging="180"/>
       </w:pPr>
-      <w:bookmarkStart w:id="172" w:name="_Toc423942038"/>
-      <w:r>
-        <w:t>Get Unique DrugList</w:t>
-      </w:r>
-      <w:bookmarkEnd w:id="172"/>
+      <w:bookmarkStart w:id="173" w:name="_Toc423968056"/>
+      <w:r>
+        <w:t xml:space="preserve">Get Unique </w:t>
+      </w:r>
+      <w:proofErr w:type="spellStart"/>
+      <w:r>
+        <w:t>DrugList</w:t>
+      </w:r>
+      <w:bookmarkEnd w:id="173"/>
+      <w:proofErr w:type="spellEnd"/>
     </w:p>
     <w:p>
       <w:pPr>
@@ -12024,11 +12326,19 @@
         </w:tabs>
         <w:ind w:left="450" w:hanging="180"/>
       </w:pPr>
-      <w:bookmarkStart w:id="173" w:name="_Toc423942039"/>
-      <w:r>
-        <w:t>Get DrugEvent Count</w:t>
-      </w:r>
-      <w:bookmarkEnd w:id="173"/>
+      <w:bookmarkStart w:id="174" w:name="_Toc423968057"/>
+      <w:r>
+        <w:t xml:space="preserve">Get </w:t>
+      </w:r>
+      <w:proofErr w:type="spellStart"/>
+      <w:r>
+        <w:t>DrugEvent</w:t>
+      </w:r>
+      <w:proofErr w:type="spellEnd"/>
+      <w:r>
+        <w:t xml:space="preserve"> Count</w:t>
+      </w:r>
+      <w:bookmarkEnd w:id="174"/>
     </w:p>
     <w:p>
       <w:pPr>
@@ -12036,7 +12346,15 @@
         <w:ind w:left="1260" w:hanging="810"/>
       </w:pPr>
       <w:r>
-        <w:t>URL - /drugeventcount/list/</w:t>
+        <w:t>URL - /</w:t>
+      </w:r>
+      <w:proofErr w:type="spellStart"/>
+      <w:r>
+        <w:t>drugeventcount</w:t>
+      </w:r>
+      <w:proofErr w:type="spellEnd"/>
+      <w:r>
+        <w:t>/list/</w:t>
       </w:r>
     </w:p>
     <w:p>
@@ -12047,39 +12365,66 @@
       <w:r>
         <w:t xml:space="preserve">Input - </w:t>
       </w:r>
-      <w:r>
-        <w:t>drugid,</w:t>
+      <w:proofErr w:type="spellStart"/>
+      <w:r>
+        <w:t>drugid</w:t>
+      </w:r>
+      <w:proofErr w:type="spellEnd"/>
+      <w:r>
+        <w:t>,</w:t>
       </w:r>
       <w:r>
         <w:t xml:space="preserve"> </w:t>
       </w:r>
-      <w:r>
-        <w:t>ageid,</w:t>
+      <w:proofErr w:type="spellStart"/>
+      <w:r>
+        <w:t>ageid</w:t>
+      </w:r>
+      <w:proofErr w:type="spellEnd"/>
+      <w:r>
+        <w:t>,</w:t>
       </w:r>
       <w:r>
         <w:t xml:space="preserve"> </w:t>
       </w:r>
-      <w:r>
-        <w:t>weightid,</w:t>
+      <w:proofErr w:type="spellStart"/>
+      <w:r>
+        <w:t>weightid</w:t>
+      </w:r>
+      <w:proofErr w:type="spellEnd"/>
+      <w:r>
+        <w:t>,</w:t>
       </w:r>
       <w:r>
         <w:t xml:space="preserve"> </w:t>
       </w:r>
-      <w:r>
-        <w:t>startdate,</w:t>
+      <w:proofErr w:type="spellStart"/>
+      <w:r>
+        <w:t>startdate</w:t>
+      </w:r>
+      <w:proofErr w:type="spellEnd"/>
+      <w:r>
+        <w:t>,</w:t>
       </w:r>
       <w:r>
         <w:t xml:space="preserve"> </w:t>
       </w:r>
-      <w:r>
-        <w:t>enddate,</w:t>
+      <w:proofErr w:type="spellStart"/>
+      <w:r>
+        <w:t>enddate</w:t>
+      </w:r>
+      <w:proofErr w:type="spellEnd"/>
+      <w:r>
+        <w:t>,</w:t>
       </w:r>
       <w:r>
         <w:t xml:space="preserve"> </w:t>
       </w:r>
+      <w:proofErr w:type="spellStart"/>
       <w:r>
         <w:t>countrycode</w:t>
       </w:r>
+      <w:proofErr w:type="spellEnd"/>
       <w:r>
         <w:t xml:space="preserve"> (Any of the input parameters may be null</w:t>
       </w:r>
@@ -12132,11 +12477,11 @@
         </w:tabs>
         <w:ind w:left="450" w:hanging="180"/>
       </w:pPr>
-      <w:bookmarkStart w:id="174" w:name="_Toc423942040"/>
+      <w:bookmarkStart w:id="175" w:name="_Toc423968058"/>
       <w:r>
         <w:t>Get Unique Country List</w:t>
       </w:r>
-      <w:bookmarkEnd w:id="174"/>
+      <w:bookmarkEnd w:id="175"/>
     </w:p>
     <w:p>
       <w:pPr>
@@ -12205,11 +12550,11 @@
         </w:tabs>
         <w:ind w:left="450" w:hanging="180"/>
       </w:pPr>
-      <w:bookmarkStart w:id="175" w:name="_Toc423942041"/>
+      <w:bookmarkStart w:id="176" w:name="_Toc423968059"/>
       <w:r>
         <w:t>Get Unique Age group List</w:t>
       </w:r>
-      <w:bookmarkEnd w:id="175"/>
+      <w:bookmarkEnd w:id="176"/>
     </w:p>
     <w:p>
       <w:pPr>
@@ -12217,7 +12562,15 @@
         <w:ind w:left="1260" w:hanging="810"/>
       </w:pPr>
       <w:r>
-        <w:t>URL - /agegroup/list</w:t>
+        <w:t>URL - /</w:t>
+      </w:r>
+      <w:proofErr w:type="spellStart"/>
+      <w:r>
+        <w:t>agegroup</w:t>
+      </w:r>
+      <w:proofErr w:type="spellEnd"/>
+      <w:r>
+        <w:t>/list</w:t>
       </w:r>
     </w:p>
     <w:p>
@@ -12278,11 +12631,11 @@
         </w:tabs>
         <w:ind w:left="450" w:hanging="180"/>
       </w:pPr>
-      <w:bookmarkStart w:id="176" w:name="_Toc423942042"/>
+      <w:bookmarkStart w:id="177" w:name="_Toc423968060"/>
       <w:r>
         <w:t>Get Unique Weight group List</w:t>
       </w:r>
-      <w:bookmarkEnd w:id="176"/>
+      <w:bookmarkEnd w:id="177"/>
     </w:p>
     <w:p>
       <w:pPr>
@@ -12290,7 +12643,15 @@
         <w:ind w:left="1260" w:hanging="810"/>
       </w:pPr>
       <w:r>
-        <w:t>URL - /weightgroup/list</w:t>
+        <w:t>URL - /</w:t>
+      </w:r>
+      <w:proofErr w:type="spellStart"/>
+      <w:r>
+        <w:t>weightgroup</w:t>
+      </w:r>
+      <w:proofErr w:type="spellEnd"/>
+      <w:r>
+        <w:t>/list</w:t>
       </w:r>
     </w:p>
     <w:p>
@@ -12356,11 +12717,11 @@
       <w:pPr>
         <w:pStyle w:val="APSHeading2"/>
       </w:pPr>
-      <w:bookmarkStart w:id="177" w:name="_Toc423942043"/>
+      <w:bookmarkStart w:id="178" w:name="_Toc423968061"/>
       <w:r>
         <w:t>OpenFDA Web Services Used</w:t>
       </w:r>
-      <w:bookmarkEnd w:id="177"/>
+      <w:bookmarkEnd w:id="178"/>
     </w:p>
     <w:p>
       <w:pPr>
@@ -12493,29 +12854,29 @@
       <w:pPr>
         <w:pStyle w:val="Head1"/>
       </w:pPr>
-      <w:bookmarkStart w:id="178" w:name="_Toc423942044"/>
+      <w:bookmarkStart w:id="179" w:name="_Toc423968062"/>
       <w:r>
         <w:lastRenderedPageBreak/>
         <w:t>Data Processing Component</w:t>
       </w:r>
-      <w:bookmarkEnd w:id="178"/>
+      <w:bookmarkEnd w:id="179"/>
     </w:p>
     <w:p>
       <w:pPr>
         <w:pStyle w:val="Heading3"/>
         <w:ind w:hanging="270"/>
       </w:pPr>
-      <w:bookmarkStart w:id="179" w:name="_Toc423942045"/>
+      <w:bookmarkStart w:id="180" w:name="_Toc423968063"/>
       <w:r>
         <w:t>Java ETL Data formatter</w:t>
       </w:r>
-      <w:bookmarkEnd w:id="179"/>
+      <w:bookmarkEnd w:id="180"/>
     </w:p>
     <w:p>
       <w:r>
         <w:t xml:space="preserve">All the available Open FDA drug adverse event reports from </w:t>
       </w:r>
-      <w:hyperlink r:id="rId29" w:history="1">
+      <w:hyperlink r:id="rId30" w:history="1">
         <w:r>
           <w:rPr>
             <w:rStyle w:val="Hyperlink"/>
@@ -12533,11 +12894,11 @@
         <w:pStyle w:val="Heading3"/>
         <w:ind w:hanging="270"/>
       </w:pPr>
-      <w:bookmarkStart w:id="180" w:name="_Toc423942046"/>
+      <w:bookmarkStart w:id="181" w:name="_Toc423968064"/>
       <w:r>
         <w:t>Hadoop Data Processor</w:t>
       </w:r>
-      <w:bookmarkEnd w:id="180"/>
+      <w:bookmarkEnd w:id="181"/>
     </w:p>
     <w:p>
       <w:r>
@@ -12734,15 +13095,20 @@
         </w:tabs>
         <w:ind w:hanging="270"/>
       </w:pPr>
-      <w:bookmarkStart w:id="181" w:name="_Toc423942047"/>
+      <w:bookmarkStart w:id="182" w:name="_Toc423968065"/>
       <w:r>
         <w:t>Spike Calculator</w:t>
       </w:r>
-      <w:bookmarkEnd w:id="181"/>
-    </w:p>
-    <w:p>
-      <w:r>
-        <w:t>dAnalytics uses an indigenous stored procedure on the MariaDB which scans the processed data and identifies the adverse report spikes for each drug over the period and stores them for reporting purposes.</w:t>
+      <w:bookmarkEnd w:id="182"/>
+    </w:p>
+    <w:p>
+      <w:proofErr w:type="gramStart"/>
+      <w:r>
+        <w:t>dAnalytics</w:t>
+      </w:r>
+      <w:proofErr w:type="gramEnd"/>
+      <w:r>
+        <w:t xml:space="preserve"> uses an indigenous stored procedure on the MariaDB which scans the processed data and identifies the adverse report spikes for each drug over the period and stores them for reporting purposes.</w:t>
       </w:r>
     </w:p>
     <w:p/>
@@ -12854,7 +13220,7 @@
           <w:szCs w:val="32"/>
         </w:rPr>
       </w:pPr>
-      <w:bookmarkStart w:id="182" w:name="_Toc415165860"/>
+      <w:bookmarkStart w:id="183" w:name="_Toc415165860"/>
       <w:r>
         <w:br w:type="page"/>
       </w:r>
@@ -12866,13 +13232,13 @@
           <w:tab w:val="left" w:pos="450"/>
         </w:tabs>
       </w:pPr>
-      <w:bookmarkStart w:id="183" w:name="_Toc423942048"/>
-      <w:bookmarkEnd w:id="182"/>
+      <w:bookmarkStart w:id="184" w:name="_Toc423968066"/>
+      <w:bookmarkEnd w:id="183"/>
       <w:r>
         <w:lastRenderedPageBreak/>
         <w:t>STAR Schema Model</w:t>
       </w:r>
-      <w:bookmarkEnd w:id="183"/>
+      <w:bookmarkEnd w:id="184"/>
     </w:p>
     <w:p>
       <w:pPr>
@@ -12906,14 +13272,20 @@
           <w:noProof/>
         </w:rPr>
       </w:pPr>
-      <w:bookmarkStart w:id="184" w:name="_Toc423942049"/>
+      <w:bookmarkStart w:id="185" w:name="_Toc423968067"/>
       <w:r>
         <w:rPr>
           <w:noProof/>
         </w:rPr>
         <w:t>Drug Summary</w:t>
       </w:r>
-      <w:bookmarkEnd w:id="184"/>
+      <w:bookmarkEnd w:id="185"/>
+      <w:r>
+        <w:rPr>
+          <w:noProof/>
+        </w:rPr>
+        <w:t xml:space="preserve"> with Event Spike detail</w:t>
+      </w:r>
     </w:p>
     <w:p>
       <w:pPr>
@@ -12924,10 +13296,10 @@
           <w:noProof/>
         </w:rPr>
         <w:drawing>
-          <wp:inline distT="0" distB="0" distL="0" distR="0" wp14:anchorId="3D6E0BE4" wp14:editId="41CB0EAF">
-            <wp:extent cx="6032500" cy="2853106"/>
-            <wp:effectExtent l="0" t="0" r="6350" b="4445"/>
-            <wp:docPr id="249" name="Picture 249"/>
+          <wp:inline distT="0" distB="0" distL="0" distR="0" wp14:anchorId="3E2F4DE3" wp14:editId="7B15DA84">
+            <wp:extent cx="5943600" cy="2652681"/>
+            <wp:effectExtent l="0" t="0" r="0" b="0"/>
+            <wp:docPr id="2" name="Picture 2" descr="C:\Users\Srikanth\Desktop\Drug_event_summary.jpg"/>
             <wp:cNvGraphicFramePr>
               <a:graphicFrameLocks xmlns:a="http://schemas.openxmlformats.org/drawingml/2006/main" noChangeAspect="1"/>
             </wp:cNvGraphicFramePr>
@@ -12935,85 +13307,7 @@
               <a:graphicData uri="http://schemas.openxmlformats.org/drawingml/2006/picture">
                 <pic:pic xmlns:pic="http://schemas.openxmlformats.org/drawingml/2006/picture">
                   <pic:nvPicPr>
-                    <pic:cNvPr id="0" name="Picture 12220"/>
-                    <pic:cNvPicPr>
-                      <a:picLocks noChangeAspect="1" noChangeArrowheads="1"/>
-                    </pic:cNvPicPr>
-                  </pic:nvPicPr>
-                  <pic:blipFill>
-                    <a:blip r:embed="rId30">
-                      <a:extLst>
-                        <a:ext uri="{28A0092B-C50C-407E-A947-70E740481C1C}">
-                          <a14:useLocalDpi xmlns:a14="http://schemas.microsoft.com/office/drawing/2010/main" val="0"/>
-                        </a:ext>
-                      </a:extLst>
-                    </a:blip>
-                    <a:srcRect/>
-                    <a:stretch>
-                      <a:fillRect/>
-                    </a:stretch>
-                  </pic:blipFill>
-                  <pic:spPr bwMode="auto">
-                    <a:xfrm>
-                      <a:off x="0" y="0"/>
-                      <a:ext cx="6046721" cy="2859832"/>
-                    </a:xfrm>
-                    <a:prstGeom prst="rect">
-                      <a:avLst/>
-                    </a:prstGeom>
-                    <a:noFill/>
-                    <a:ln>
-                      <a:noFill/>
-                    </a:ln>
-                  </pic:spPr>
-                </pic:pic>
-              </a:graphicData>
-            </a:graphic>
-          </wp:inline>
-        </w:drawing>
-      </w:r>
-    </w:p>
-    <w:p>
-      <w:pPr>
-        <w:ind w:left="450" w:hanging="630"/>
-      </w:pPr>
-    </w:p>
-    <w:p>
-      <w:pPr>
-        <w:pStyle w:val="APSHeading2"/>
-      </w:pPr>
-      <w:bookmarkStart w:id="185" w:name="_Toc423942050"/>
-      <w:r>
-        <w:t>Drug Event Summary</w:t>
-      </w:r>
-      <w:bookmarkEnd w:id="185"/>
-    </w:p>
-    <w:p>
-      <w:pPr>
-        <w:ind w:left="450" w:hanging="630"/>
-      </w:pPr>
-    </w:p>
-    <w:p>
-      <w:pPr>
-        <w:ind w:left="450" w:hanging="630"/>
-      </w:pPr>
-      <w:r>
-        <w:rPr>
-          <w:noProof/>
-        </w:rPr>
-        <w:drawing>
-          <wp:inline distT="0" distB="0" distL="0" distR="0" wp14:anchorId="25FF15C9" wp14:editId="45F37B10">
-            <wp:extent cx="5943600" cy="3020060"/>
-            <wp:effectExtent l="0" t="0" r="0" b="8890"/>
-            <wp:docPr id="2072" name="Picture 2072"/>
-            <wp:cNvGraphicFramePr>
-              <a:graphicFrameLocks xmlns:a="http://schemas.openxmlformats.org/drawingml/2006/main" noChangeAspect="1"/>
-            </wp:cNvGraphicFramePr>
-            <a:graphic xmlns:a="http://schemas.openxmlformats.org/drawingml/2006/main">
-              <a:graphicData uri="http://schemas.openxmlformats.org/drawingml/2006/picture">
-                <pic:pic xmlns:pic="http://schemas.openxmlformats.org/drawingml/2006/picture">
-                  <pic:nvPicPr>
-                    <pic:cNvPr id="0" name="Picture 12224"/>
+                    <pic:cNvPr id="0" name="Picture 3" descr="C:\Users\Srikanth\Desktop\Drug_event_summary.jpg"/>
                     <pic:cNvPicPr>
                       <a:picLocks noChangeAspect="1" noChangeArrowheads="1"/>
                     </pic:cNvPicPr>
@@ -13034,7 +13328,7 @@
                   <pic:spPr bwMode="auto">
                     <a:xfrm>
                       <a:off x="0" y="0"/>
-                      <a:ext cx="5943600" cy="3020060"/>
+                      <a:ext cx="5943600" cy="2652681"/>
                     </a:xfrm>
                     <a:prstGeom prst="rect">
                       <a:avLst/>
@@ -13053,12 +13347,25 @@
     </w:p>
     <w:p>
       <w:pPr>
+        <w:ind w:left="450" w:hanging="630"/>
+      </w:pPr>
+    </w:p>
+    <w:p>
+      <w:pPr>
         <w:pStyle w:val="APSHeading2"/>
       </w:pPr>
-      <w:bookmarkStart w:id="186" w:name="_Toc423942051"/>
-      <w:r>
-        <w:lastRenderedPageBreak/>
-        <w:t>Drug Substance Summary</w:t>
+      <w:bookmarkStart w:id="186" w:name="_Toc423968068"/>
+      <w:r>
+        <w:t xml:space="preserve">Drug </w:t>
+      </w:r>
+      <w:r>
+        <w:t>Reaction</w:t>
+      </w:r>
+      <w:r>
+        <w:t>s</w:t>
+      </w:r>
+      <w:r>
+        <w:t xml:space="preserve"> Summary</w:t>
       </w:r>
       <w:bookmarkEnd w:id="186"/>
     </w:p>
@@ -13068,10 +13375,10 @@
           <w:noProof/>
         </w:rPr>
         <w:drawing>
-          <wp:inline distT="0" distB="0" distL="0" distR="0" wp14:anchorId="28C4F3C0" wp14:editId="26C7C58C">
-            <wp:extent cx="5943600" cy="2856499"/>
-            <wp:effectExtent l="0" t="0" r="0" b="1270"/>
-            <wp:docPr id="2063" name="Picture 2063"/>
+          <wp:inline distT="0" distB="0" distL="0" distR="0" wp14:anchorId="162A4FC8" wp14:editId="51D8D6C7">
+            <wp:extent cx="5943600" cy="1969134"/>
+            <wp:effectExtent l="0" t="0" r="0" b="0"/>
+            <wp:docPr id="9" name="Picture 9" descr="C:\Users\Srikanth\Desktop\Drug_Reaction_Characterization.jpg"/>
             <wp:cNvGraphicFramePr>
               <a:graphicFrameLocks xmlns:a="http://schemas.openxmlformats.org/drawingml/2006/main" noChangeAspect="1"/>
             </wp:cNvGraphicFramePr>
@@ -13079,7 +13386,7 @@
               <a:graphicData uri="http://schemas.openxmlformats.org/drawingml/2006/picture">
                 <pic:pic xmlns:pic="http://schemas.openxmlformats.org/drawingml/2006/picture">
                   <pic:nvPicPr>
-                    <pic:cNvPr id="0" name="Picture 12223"/>
+                    <pic:cNvPr id="0" name="Picture 5" descr="C:\Users\Srikanth\Desktop\Drug_Reaction_Characterization.jpg"/>
                     <pic:cNvPicPr>
                       <a:picLocks noChangeAspect="1" noChangeArrowheads="1"/>
                     </pic:cNvPicPr>
@@ -13100,7 +13407,7 @@
                   <pic:spPr bwMode="auto">
                     <a:xfrm>
                       <a:off x="0" y="0"/>
-                      <a:ext cx="5943600" cy="2856499"/>
+                      <a:ext cx="5943600" cy="1969134"/>
                     </a:xfrm>
                     <a:prstGeom prst="rect">
                       <a:avLst/>
@@ -13117,81 +13424,7 @@
         </w:drawing>
       </w:r>
     </w:p>
-    <w:p>
-      <w:pPr>
-        <w:pStyle w:val="APSHeading2"/>
-      </w:pPr>
-      <w:bookmarkStart w:id="187" w:name="_Toc423942052"/>
-      <w:r>
-        <w:t>Drug Substance Event Summary</w:t>
-      </w:r>
-      <w:bookmarkEnd w:id="187"/>
-    </w:p>
-    <w:p>
-      <w:r>
-        <w:rPr>
-          <w:noProof/>
-        </w:rPr>
-        <w:drawing>
-          <wp:inline distT="0" distB="0" distL="0" distR="0" wp14:anchorId="58F2598F" wp14:editId="6462AAA6">
-            <wp:extent cx="5943600" cy="2856499"/>
-            <wp:effectExtent l="0" t="0" r="0" b="1270"/>
-            <wp:docPr id="254" name="Picture 254"/>
-            <wp:cNvGraphicFramePr>
-              <a:graphicFrameLocks xmlns:a="http://schemas.openxmlformats.org/drawingml/2006/main" noChangeAspect="1"/>
-            </wp:cNvGraphicFramePr>
-            <a:graphic xmlns:a="http://schemas.openxmlformats.org/drawingml/2006/main">
-              <a:graphicData uri="http://schemas.openxmlformats.org/drawingml/2006/picture">
-                <pic:pic xmlns:pic="http://schemas.openxmlformats.org/drawingml/2006/picture">
-                  <pic:nvPicPr>
-                    <pic:cNvPr id="0" name="Picture 12222"/>
-                    <pic:cNvPicPr>
-                      <a:picLocks noChangeAspect="1" noChangeArrowheads="1"/>
-                    </pic:cNvPicPr>
-                  </pic:nvPicPr>
-                  <pic:blipFill>
-                    <a:blip r:embed="rId33">
-                      <a:extLst>
-                        <a:ext uri="{28A0092B-C50C-407E-A947-70E740481C1C}">
-                          <a14:useLocalDpi xmlns:a14="http://schemas.microsoft.com/office/drawing/2010/main" val="0"/>
-                        </a:ext>
-                      </a:extLst>
-                    </a:blip>
-                    <a:srcRect/>
-                    <a:stretch>
-                      <a:fillRect/>
-                    </a:stretch>
-                  </pic:blipFill>
-                  <pic:spPr bwMode="auto">
-                    <a:xfrm>
-                      <a:off x="0" y="0"/>
-                      <a:ext cx="5943600" cy="2856499"/>
-                    </a:xfrm>
-                    <a:prstGeom prst="rect">
-                      <a:avLst/>
-                    </a:prstGeom>
-                    <a:noFill/>
-                    <a:ln>
-                      <a:noFill/>
-                    </a:ln>
-                  </pic:spPr>
-                </pic:pic>
-              </a:graphicData>
-            </a:graphic>
-          </wp:inline>
-        </w:drawing>
-      </w:r>
-    </w:p>
-    <w:p>
-      <w:pPr>
-        <w:ind w:left="810"/>
-      </w:pPr>
-    </w:p>
-    <w:p>
-      <w:pPr>
-        <w:ind w:left="810"/>
-      </w:pPr>
-    </w:p>
+    <w:p/>
     <w:bookmarkEnd w:id="146"/>
     <w:bookmarkEnd w:id="147"/>
     <w:bookmarkEnd w:id="148"/>
@@ -13205,9 +13438,6 @@
           <w:szCs w:val="32"/>
         </w:rPr>
       </w:pPr>
-      <w:r>
-        <w:br w:type="page"/>
-      </w:r>
     </w:p>
     <w:p>
       <w:pPr>
@@ -13216,49 +13446,49 @@
           <w:tab w:val="left" w:pos="450"/>
         </w:tabs>
       </w:pPr>
-      <w:bookmarkStart w:id="188" w:name="_Toc423942053"/>
+      <w:bookmarkStart w:id="187" w:name="_Toc423968070"/>
       <w:r>
         <w:lastRenderedPageBreak/>
         <w:t>Technology Stack</w:t>
       </w:r>
+      <w:bookmarkEnd w:id="187"/>
+    </w:p>
+    <w:p>
+      <w:pPr>
+        <w:pStyle w:val="Heading2"/>
+      </w:pPr>
+      <w:bookmarkStart w:id="188" w:name="_Toc423968071"/>
+      <w:r>
+        <w:t>Java (</w:t>
+      </w:r>
+      <w:r>
+        <w:t>v 1.8</w:t>
+      </w:r>
+      <w:r>
+        <w:t>)</w:t>
+      </w:r>
       <w:bookmarkEnd w:id="188"/>
     </w:p>
     <w:p>
+      <w:r>
+        <w:t>Java is a</w:t>
+      </w:r>
+      <w:r>
+        <w:t>n</w:t>
+      </w:r>
+      <w:r>
+        <w:t xml:space="preserve"> open source, flexible, scalable, platform independent coding language that is widely used by open source developers and users.</w:t>
+      </w:r>
+    </w:p>
+    <w:p>
       <w:pPr>
         <w:pStyle w:val="Heading2"/>
       </w:pPr>
-      <w:bookmarkStart w:id="189" w:name="_Toc423942054"/>
-      <w:r>
-        <w:t>Java (</w:t>
-      </w:r>
-      <w:r>
-        <w:t>v 1.8</w:t>
-      </w:r>
-      <w:r>
-        <w:t>)</w:t>
+      <w:bookmarkStart w:id="189" w:name="_Toc423968072"/>
+      <w:r>
+        <w:t>Data Processing</w:t>
       </w:r>
       <w:bookmarkEnd w:id="189"/>
-    </w:p>
-    <w:p>
-      <w:r>
-        <w:t>Java is a</w:t>
-      </w:r>
-      <w:r>
-        <w:t>n</w:t>
-      </w:r>
-      <w:r>
-        <w:t xml:space="preserve"> open source, flexible, scalable, platform independent coding language that is widely used by open source developers and users.</w:t>
-      </w:r>
-    </w:p>
-    <w:p>
-      <w:pPr>
-        <w:pStyle w:val="Heading2"/>
-      </w:pPr>
-      <w:bookmarkStart w:id="190" w:name="_Toc423942055"/>
-      <w:r>
-        <w:t>Data Processing</w:t>
-      </w:r>
-      <w:bookmarkEnd w:id="190"/>
     </w:p>
     <w:p>
       <w:pPr>
@@ -13269,41 +13499,46 @@
         </w:numPr>
         <w:ind w:left="540"/>
       </w:pPr>
-      <w:bookmarkStart w:id="191" w:name="_Toc423942056"/>
+      <w:bookmarkStart w:id="190" w:name="_Toc423968073"/>
       <w:r>
         <w:t>Data Load/</w:t>
       </w:r>
       <w:r>
         <w:t>Java ETL</w:t>
       </w:r>
+      <w:bookmarkEnd w:id="190"/>
+    </w:p>
+    <w:p>
+      <w:pPr>
+        <w:ind w:left="540"/>
+      </w:pPr>
+      <w:proofErr w:type="gramStart"/>
+      <w:r>
+        <w:t>dAnalytics</w:t>
+      </w:r>
+      <w:proofErr w:type="gramEnd"/>
+      <w:r>
+        <w:t xml:space="preserve"> Developers implemented a gateway program to convert multiple input data formats of FAERS and open FDA into dAnalytics specific format which is used for analyzing/processing.</w:t>
+      </w:r>
+    </w:p>
+    <w:p>
+      <w:pPr>
+        <w:ind w:left="540"/>
+      </w:pPr>
+      <w:r>
+        <w:t>The code was developed in Java and would load all the inputs into CSV files which could be processed by the dAnalytics Hadoop layer.</w:t>
+      </w:r>
+    </w:p>
+    <w:p/>
+    <w:p>
+      <w:pPr>
+        <w:pStyle w:val="Heading2"/>
+      </w:pPr>
+      <w:bookmarkStart w:id="191" w:name="_Toc423968074"/>
+      <w:r>
+        <w:t>Data Analysis</w:t>
+      </w:r>
       <w:bookmarkEnd w:id="191"/>
-    </w:p>
-    <w:p>
-      <w:pPr>
-        <w:ind w:left="540"/>
-      </w:pPr>
-      <w:r>
-        <w:t>dAnalytics Developers implemented a gateway program to convert multiple input data formats of FAERS and open FDA into dAnalytics specific format which is used for analyzing/processing.</w:t>
-      </w:r>
-    </w:p>
-    <w:p>
-      <w:pPr>
-        <w:ind w:left="540"/>
-      </w:pPr>
-      <w:r>
-        <w:t>The code was developed in Java and would load all the inputs into CSV files which could be processed by the dAnalytics Hadoop layer.</w:t>
-      </w:r>
-    </w:p>
-    <w:p/>
-    <w:p>
-      <w:pPr>
-        <w:pStyle w:val="Heading2"/>
-      </w:pPr>
-      <w:bookmarkStart w:id="192" w:name="_Toc423942057"/>
-      <w:r>
-        <w:t>Data Analysis</w:t>
-      </w:r>
-      <w:bookmarkEnd w:id="192"/>
     </w:p>
     <w:p>
       <w:pPr>
@@ -13314,11 +13549,11 @@
         </w:numPr>
         <w:ind w:left="540"/>
       </w:pPr>
-      <w:bookmarkStart w:id="193" w:name="_Toc423942058"/>
+      <w:bookmarkStart w:id="192" w:name="_Toc423968075"/>
       <w:r>
         <w:t>Apache Hadoop</w:t>
       </w:r>
-      <w:bookmarkEnd w:id="193"/>
+      <w:bookmarkEnd w:id="192"/>
     </w:p>
     <w:p>
       <w:pPr>
@@ -13359,11 +13594,11 @@
         </w:tabs>
         <w:ind w:left="540"/>
       </w:pPr>
-      <w:bookmarkStart w:id="194" w:name="_Toc423942059"/>
+      <w:bookmarkStart w:id="193" w:name="_Toc423968076"/>
       <w:r>
         <w:t>HDFS</w:t>
       </w:r>
-      <w:bookmarkEnd w:id="194"/>
+      <w:bookmarkEnd w:id="193"/>
     </w:p>
     <w:p>
       <w:pPr>
@@ -13387,11 +13622,11 @@
         </w:tabs>
         <w:ind w:left="540"/>
       </w:pPr>
-      <w:bookmarkStart w:id="195" w:name="_Toc423942060"/>
+      <w:bookmarkStart w:id="194" w:name="_Toc423968077"/>
       <w:r>
         <w:t>Apache Pig</w:t>
       </w:r>
-      <w:bookmarkEnd w:id="195"/>
+      <w:bookmarkEnd w:id="194"/>
     </w:p>
     <w:p>
       <w:pPr>
@@ -13433,41 +13668,41 @@
         </w:tabs>
         <w:ind w:left="540"/>
       </w:pPr>
-      <w:bookmarkStart w:id="196" w:name="_Toc423942061"/>
+      <w:bookmarkStart w:id="195" w:name="_Toc423968078"/>
       <w:r>
         <w:lastRenderedPageBreak/>
         <w:t>Apache Sqoop</w:t>
       </w:r>
+      <w:bookmarkEnd w:id="195"/>
+    </w:p>
+    <w:p>
+      <w:pPr>
+        <w:ind w:left="540"/>
+      </w:pPr>
+      <w:r>
+        <w:t>Apache Sqoop</w:t>
+      </w:r>
+      <w:r>
+        <w:t xml:space="preserve"> </w:t>
+      </w:r>
+      <w:r>
+        <w:t>(TM) is a tool designed for efficiently transferring bulk data between Apache Hadoop and structured data stores such as relational databases.</w:t>
+      </w:r>
+    </w:p>
+    <w:p/>
+    <w:p>
+      <w:pPr>
+        <w:pStyle w:val="Heading2"/>
+      </w:pPr>
+      <w:bookmarkStart w:id="196" w:name="_Toc423968079"/>
+      <w:bookmarkStart w:id="197" w:name="_Toc400353942"/>
+      <w:r>
+        <w:t>D</w:t>
+      </w:r>
+      <w:r>
+        <w:t>ata Storage</w:t>
+      </w:r>
       <w:bookmarkEnd w:id="196"/>
-    </w:p>
-    <w:p>
-      <w:pPr>
-        <w:ind w:left="540"/>
-      </w:pPr>
-      <w:r>
-        <w:t>Apache Sqoop</w:t>
-      </w:r>
-      <w:r>
-        <w:t xml:space="preserve"> </w:t>
-      </w:r>
-      <w:r>
-        <w:t>(TM) is a tool designed for efficiently transferring bulk data between Apache Hadoop and structured data stores such as relational databases.</w:t>
-      </w:r>
-    </w:p>
-    <w:p/>
-    <w:p>
-      <w:pPr>
-        <w:pStyle w:val="Heading2"/>
-      </w:pPr>
-      <w:bookmarkStart w:id="197" w:name="_Toc423942062"/>
-      <w:bookmarkStart w:id="198" w:name="_Toc400353942"/>
-      <w:r>
-        <w:t>D</w:t>
-      </w:r>
-      <w:r>
-        <w:t>ata Storage</w:t>
-      </w:r>
-      <w:bookmarkEnd w:id="197"/>
     </w:p>
     <w:p>
       <w:pPr>
@@ -13483,32 +13718,32 @@
         </w:tabs>
         <w:ind w:left="540"/>
       </w:pPr>
-      <w:bookmarkStart w:id="199" w:name="_Toc423942063"/>
+      <w:bookmarkStart w:id="198" w:name="_Toc423968080"/>
       <w:r>
         <w:t>MariaDB</w:t>
       </w:r>
+      <w:bookmarkEnd w:id="198"/>
+    </w:p>
+    <w:p>
+      <w:pPr>
+        <w:ind w:left="540"/>
+      </w:pPr>
+      <w:r>
+        <w:t>MariaDB is a logical choice for database professionals looking for a robust, scalable, and reliable SQL server. The MariaDB development team works closely and cooperatively with the larger community of users and developers in the true spirit of</w:t>
+      </w:r>
+      <w:r>
+        <w:t xml:space="preserve"> Free and open source software.</w:t>
+      </w:r>
+    </w:p>
+    <w:p>
+      <w:pPr>
+        <w:pStyle w:val="Heading2"/>
+      </w:pPr>
+      <w:bookmarkStart w:id="199" w:name="_Toc423968081"/>
+      <w:r>
+        <w:t>Web API</w:t>
+      </w:r>
       <w:bookmarkEnd w:id="199"/>
-    </w:p>
-    <w:p>
-      <w:pPr>
-        <w:ind w:left="540"/>
-      </w:pPr>
-      <w:r>
-        <w:t>MariaDB is a logical choice for database professionals looking for a robust, scalable, and reliable SQL server. The MariaDB development team works closely and cooperatively with the larger community of users and developers in the true spirit of</w:t>
-      </w:r>
-      <w:r>
-        <w:t xml:space="preserve"> Free and open source software.</w:t>
-      </w:r>
-    </w:p>
-    <w:p>
-      <w:pPr>
-        <w:pStyle w:val="Heading2"/>
-      </w:pPr>
-      <w:bookmarkStart w:id="200" w:name="_Toc423942064"/>
-      <w:r>
-        <w:t>Web API</w:t>
-      </w:r>
-      <w:bookmarkEnd w:id="200"/>
     </w:p>
     <w:p>
       <w:pPr>
@@ -13524,11 +13759,11 @@
         </w:tabs>
         <w:ind w:left="540"/>
       </w:pPr>
-      <w:bookmarkStart w:id="201" w:name="_Toc423942065"/>
+      <w:bookmarkStart w:id="200" w:name="_Toc423968082"/>
       <w:r>
         <w:t>Spring Framework</w:t>
       </w:r>
-      <w:bookmarkEnd w:id="201"/>
+      <w:bookmarkEnd w:id="200"/>
     </w:p>
     <w:p>
       <w:pPr>
@@ -13562,53 +13797,69 @@
         </w:tabs>
         <w:ind w:left="540"/>
       </w:pPr>
-      <w:bookmarkStart w:id="202" w:name="_Toc423942066"/>
+      <w:bookmarkStart w:id="201" w:name="_Toc423968083"/>
       <w:r>
         <w:t xml:space="preserve">Spring </w:t>
       </w:r>
       <w:r>
         <w:t>Boot</w:t>
       </w:r>
+      <w:bookmarkEnd w:id="201"/>
+    </w:p>
+    <w:p>
+      <w:pPr>
+        <w:ind w:left="540"/>
+      </w:pPr>
+      <w:r>
+        <w:t xml:space="preserve">Spring Boot is a standalone, production grade extension for </w:t>
+      </w:r>
+      <w:proofErr w:type="gramStart"/>
+      <w:r>
+        <w:t>Spring</w:t>
+      </w:r>
+      <w:proofErr w:type="gramEnd"/>
+      <w:r>
+        <w:t xml:space="preserve"> platform which is used to quickly build applications in Spring. It reduces the overhead of </w:t>
+      </w:r>
+      <w:proofErr w:type="gramStart"/>
+      <w:r>
+        <w:t>Spring</w:t>
+      </w:r>
+      <w:proofErr w:type="gramEnd"/>
+      <w:r>
+        <w:t xml:space="preserve"> configuration. It embeds Tomcat or Jetty web container, thereby reducing the time in (re)deploying war files. It is highly suitable for modern application</w:t>
+      </w:r>
+      <w:r>
+        <w:t>s development</w:t>
+      </w:r>
+      <w:r>
+        <w:t xml:space="preserve"> that are constantly upgraded by automation.</w:t>
+      </w:r>
+    </w:p>
+    <w:p>
+      <w:pPr>
+        <w:ind w:left="540"/>
+      </w:pPr>
+      <w:r>
+        <w:t>Spring Boot is used in this project to create the </w:t>
+      </w:r>
+      <w:r>
+        <w:t>REST API layer</w:t>
+      </w:r>
+      <w:r>
+        <w:t> that makes available the processed data for reporting.</w:t>
+      </w:r>
+    </w:p>
+    <w:p/>
+    <w:p>
+      <w:pPr>
+        <w:pStyle w:val="Heading2"/>
+      </w:pPr>
+      <w:bookmarkStart w:id="202" w:name="_Toc423968084"/>
+      <w:r>
+        <w:t>Presentation Component</w:t>
+      </w:r>
       <w:bookmarkEnd w:id="202"/>
-    </w:p>
-    <w:p>
-      <w:pPr>
-        <w:ind w:left="540"/>
-      </w:pPr>
-      <w:r>
-        <w:t>Spring Boot is a standalone, production grade extension for Spring platform which is used to quickly build applications in Spring. It reduces the overhead of Spring configuration. It embeds Tomcat or Jetty web container, thereby reducing the time in (re)deploying war files. It is highly suitable for modern application</w:t>
-      </w:r>
-      <w:r>
-        <w:t>s development</w:t>
-      </w:r>
-      <w:r>
-        <w:t xml:space="preserve"> that are constantly upgraded by automation.</w:t>
-      </w:r>
-    </w:p>
-    <w:p>
-      <w:pPr>
-        <w:ind w:left="540"/>
-      </w:pPr>
-      <w:r>
-        <w:t>Spring Boot is used in this project to create the </w:t>
-      </w:r>
-      <w:r>
-        <w:t>REST API layer</w:t>
-      </w:r>
-      <w:r>
-        <w:t> that makes available the processed data for reporting.</w:t>
-      </w:r>
-    </w:p>
-    <w:p/>
-    <w:p>
-      <w:pPr>
-        <w:pStyle w:val="Heading2"/>
-      </w:pPr>
-      <w:bookmarkStart w:id="203" w:name="_Toc423942067"/>
-      <w:r>
-        <w:t>Presentation Component</w:t>
-      </w:r>
-      <w:bookmarkEnd w:id="203"/>
     </w:p>
     <w:p>
       <w:pPr>
@@ -13624,11 +13875,11 @@
         </w:tabs>
         <w:ind w:left="540"/>
       </w:pPr>
-      <w:bookmarkStart w:id="204" w:name="_Toc423942068"/>
+      <w:bookmarkStart w:id="203" w:name="_Toc423968085"/>
       <w:r>
         <w:t>AngularJS</w:t>
       </w:r>
-      <w:bookmarkEnd w:id="204"/>
+      <w:bookmarkEnd w:id="203"/>
     </w:p>
     <w:p>
       <w:pPr>
@@ -13659,19 +13910,24 @@
         </w:tabs>
         <w:ind w:left="540"/>
       </w:pPr>
-      <w:bookmarkStart w:id="205" w:name="_Toc423942069"/>
+      <w:bookmarkStart w:id="204" w:name="_Toc423968086"/>
       <w:r>
         <w:lastRenderedPageBreak/>
         <w:t>JavaScript/jQuery</w:t>
       </w:r>
-      <w:bookmarkEnd w:id="205"/>
+      <w:bookmarkEnd w:id="204"/>
     </w:p>
     <w:p>
       <w:pPr>
         <w:ind w:left="540"/>
       </w:pPr>
-      <w:r>
-        <w:t>jQuery is a fast, small, and feature-rich JavaScript library. It makes things like HTML document traversal and manipulation, event handling, animation, and Ajax much simpler with an easy-to-use API that works across a multitude of browsers.</w:t>
+      <w:proofErr w:type="gramStart"/>
+      <w:r>
+        <w:t>jQuery</w:t>
+      </w:r>
+      <w:proofErr w:type="gramEnd"/>
+      <w:r>
+        <w:t xml:space="preserve"> is a fast, small, and feature-rich JavaScript library. It makes things like HTML document traversal and manipulation, event handling, animation, and Ajax much simpler with an easy-to-use API that works across a multitude of browsers.</w:t>
       </w:r>
     </w:p>
     <w:p>
@@ -13682,7 +13938,15 @@
         <w:br/>
       </w:r>
       <w:r>
-        <w:t>With a combination of versatility and extensibility, jQuery has changed the way the JavaScript is written. dAnalytics makes use of JQuery to its benefit in providing a highly intuitive UI.</w:t>
+        <w:t xml:space="preserve">With a combination of versatility and extensibility, jQuery has changed the way the JavaScript is written. </w:t>
+      </w:r>
+      <w:proofErr w:type="gramStart"/>
+      <w:r>
+        <w:t>dAnalytics</w:t>
+      </w:r>
+      <w:proofErr w:type="gramEnd"/>
+      <w:r>
+        <w:t xml:space="preserve"> makes use of JQuery to its benefit in providing a highly intuitive UI.</w:t>
       </w:r>
     </w:p>
     <w:p>
@@ -13699,11 +13963,11 @@
         </w:tabs>
         <w:ind w:left="540"/>
       </w:pPr>
-      <w:bookmarkStart w:id="206" w:name="_Toc423942070"/>
+      <w:bookmarkStart w:id="205" w:name="_Toc423968087"/>
       <w:r>
         <w:t>Twitter Bootstrap</w:t>
       </w:r>
-      <w:bookmarkEnd w:id="206"/>
+      <w:bookmarkEnd w:id="205"/>
     </w:p>
     <w:p>
       <w:pPr>
@@ -13730,11 +13994,11 @@
         </w:tabs>
         <w:ind w:left="540"/>
       </w:pPr>
-      <w:bookmarkStart w:id="207" w:name="_Toc423942071"/>
+      <w:bookmarkStart w:id="206" w:name="_Toc423968088"/>
       <w:r>
         <w:t>HTML5</w:t>
       </w:r>
-      <w:bookmarkEnd w:id="207"/>
+      <w:bookmarkEnd w:id="206"/>
     </w:p>
     <w:p>
       <w:pPr>
@@ -13765,11 +14029,11 @@
         </w:tabs>
         <w:ind w:left="540"/>
       </w:pPr>
-      <w:bookmarkStart w:id="208" w:name="_Toc423942072"/>
+      <w:bookmarkStart w:id="207" w:name="_Toc423968089"/>
       <w:r>
         <w:t>c3js</w:t>
       </w:r>
-      <w:bookmarkEnd w:id="208"/>
+      <w:bookmarkEnd w:id="207"/>
     </w:p>
     <w:p>
       <w:pPr>
@@ -13794,47 +14058,47 @@
         </w:tabs>
         <w:ind w:left="540"/>
       </w:pPr>
-      <w:bookmarkStart w:id="209" w:name="_Toc423942073"/>
+      <w:bookmarkStart w:id="208" w:name="_Toc423968090"/>
       <w:r>
         <w:t>Apache Tomcat Container</w:t>
       </w:r>
+      <w:bookmarkEnd w:id="208"/>
+    </w:p>
+    <w:p>
+      <w:pPr>
+        <w:ind w:left="540"/>
+        <w:rPr>
+          <w:szCs w:val="22"/>
+        </w:rPr>
+      </w:pPr>
+      <w:r>
+        <w:rPr>
+          <w:szCs w:val="22"/>
+        </w:rPr>
+        <w:t>Apache Tomcat is an open source web and servlet container developed by the Apache Software Foundation (ASF). Tomcat implements the Java Servlet and the Java Server Pages (JSP) specifications from Sun Microsystems, and provides a "pure Java" HTTP web server environment for Java code to run.</w:t>
+      </w:r>
+    </w:p>
+    <w:p>
+      <w:pPr>
+        <w:ind w:left="540"/>
+      </w:pPr>
+      <w:r>
+        <w:rPr>
+          <w:szCs w:val="22"/>
+        </w:rPr>
+        <w:t>The dAnalytics Web component runs as a web application in the Tomcat Container.</w:t>
+      </w:r>
+    </w:p>
+    <w:p/>
+    <w:p>
+      <w:pPr>
+        <w:pStyle w:val="Heading2"/>
+      </w:pPr>
+      <w:bookmarkStart w:id="209" w:name="_Toc423968091"/>
+      <w:r>
+        <w:t>Build Tools</w:t>
+      </w:r>
       <w:bookmarkEnd w:id="209"/>
-    </w:p>
-    <w:p>
-      <w:pPr>
-        <w:ind w:left="540"/>
-        <w:rPr>
-          <w:szCs w:val="22"/>
-        </w:rPr>
-      </w:pPr>
-      <w:r>
-        <w:rPr>
-          <w:szCs w:val="22"/>
-        </w:rPr>
-        <w:t>Apache Tomcat is an open source web and servlet container developed by the Apache Software Foundation (ASF). Tomcat implements the Java Servlet and the Java Server Pages (JSP) specifications from Sun Microsystems, and provides a "pure Java" HTTP web server environment for Java code to run.</w:t>
-      </w:r>
-    </w:p>
-    <w:p>
-      <w:pPr>
-        <w:ind w:left="540"/>
-      </w:pPr>
-      <w:r>
-        <w:rPr>
-          <w:szCs w:val="22"/>
-        </w:rPr>
-        <w:t>The dAnalytics Web component runs as a web application in the Tomcat Container.</w:t>
-      </w:r>
-    </w:p>
-    <w:p/>
-    <w:p>
-      <w:pPr>
-        <w:pStyle w:val="Heading2"/>
-      </w:pPr>
-      <w:bookmarkStart w:id="210" w:name="_Toc423942074"/>
-      <w:r>
-        <w:t>Build Tools</w:t>
-      </w:r>
-      <w:bookmarkEnd w:id="210"/>
     </w:p>
     <w:p>
       <w:pPr>
@@ -13850,11 +14114,11 @@
         </w:tabs>
         <w:ind w:left="540"/>
       </w:pPr>
-      <w:bookmarkStart w:id="211" w:name="_Toc423942075"/>
+      <w:bookmarkStart w:id="210" w:name="_Toc423968092"/>
       <w:r>
         <w:t>Gradle</w:t>
       </w:r>
-      <w:bookmarkEnd w:id="211"/>
+      <w:bookmarkEnd w:id="210"/>
     </w:p>
     <w:p>
       <w:pPr>
@@ -13869,12 +14133,12 @@
       <w:pPr>
         <w:pStyle w:val="Heading2"/>
       </w:pPr>
-      <w:bookmarkStart w:id="212" w:name="_Toc423942076"/>
+      <w:bookmarkStart w:id="211" w:name="_Toc423968093"/>
       <w:r>
         <w:lastRenderedPageBreak/>
         <w:t>Unit Testing Tools</w:t>
       </w:r>
-      <w:bookmarkEnd w:id="212"/>
+      <w:bookmarkEnd w:id="211"/>
     </w:p>
     <w:p>
       <w:pPr>
@@ -13890,33 +14154,33 @@
         </w:tabs>
         <w:ind w:left="540"/>
       </w:pPr>
-      <w:bookmarkStart w:id="213" w:name="_Toc423942077"/>
+      <w:bookmarkStart w:id="212" w:name="_Toc423968094"/>
       <w:r>
         <w:t>JUnit</w:t>
       </w:r>
+      <w:bookmarkEnd w:id="212"/>
+    </w:p>
+    <w:p>
+      <w:pPr>
+        <w:ind w:left="540"/>
+      </w:pPr>
+      <w:r>
+        <w:t>JUnit is the de-facto unit testing tool for the Java code. It is open source, highly customizable and ships free with all Java IDEs.</w:t>
+      </w:r>
+    </w:p>
+    <w:p/>
+    <w:p>
+      <w:pPr>
+        <w:pStyle w:val="Heading2"/>
+      </w:pPr>
+      <w:bookmarkStart w:id="213" w:name="_Toc423968095"/>
+      <w:r>
+        <w:t>Continuous Integration</w:t>
+      </w:r>
+      <w:r>
+        <w:t xml:space="preserve"> tool</w:t>
+      </w:r>
       <w:bookmarkEnd w:id="213"/>
-    </w:p>
-    <w:p>
-      <w:pPr>
-        <w:ind w:left="540"/>
-      </w:pPr>
-      <w:r>
-        <w:t>JUnit is the de-facto unit testing tool for the Java code. It is open source, highly customizable and ships free with all Java IDEs.</w:t>
-      </w:r>
-    </w:p>
-    <w:p/>
-    <w:p>
-      <w:pPr>
-        <w:pStyle w:val="Heading2"/>
-      </w:pPr>
-      <w:bookmarkStart w:id="214" w:name="_Toc423942078"/>
-      <w:r>
-        <w:t>Continuous Integration</w:t>
-      </w:r>
-      <w:r>
-        <w:t xml:space="preserve"> tool</w:t>
-      </w:r>
-      <w:bookmarkEnd w:id="214"/>
     </w:p>
     <w:p>
       <w:pPr>
@@ -13932,49 +14196,49 @@
         </w:tabs>
         <w:ind w:left="540"/>
       </w:pPr>
-      <w:bookmarkStart w:id="215" w:name="_Toc423942079"/>
+      <w:bookmarkStart w:id="214" w:name="_Toc423968096"/>
       <w:r>
         <w:t>Travis CI</w:t>
       </w:r>
+      <w:bookmarkEnd w:id="214"/>
+    </w:p>
+    <w:p>
+      <w:pPr>
+        <w:ind w:left="540"/>
+      </w:pPr>
+      <w:r>
+        <w:t xml:space="preserve">Every time the REST API code gets changed on Git, it is automatically built, deployed and unit tested on the Spring Boot application in AWS, using the configuration provided in Travis CI. </w:t>
+      </w:r>
+    </w:p>
+    <w:p/>
+    <w:p>
+      <w:pPr>
+        <w:ind w:left="540"/>
+      </w:pPr>
+      <w:r>
+        <w:t>Travis CI is a tailor-made tool for projects running on Git. The pull Requests and any merge requests can be tested before the merge is executed. And every change is deployed on staging/production as soon as the test is successful.</w:t>
+      </w:r>
+    </w:p>
+    <w:p>
+      <w:pPr>
+        <w:ind w:left="540"/>
+      </w:pPr>
+      <w:r>
+        <w:t>We chose Travis CI the moment we made up our mind on the Git.</w:t>
+      </w:r>
+    </w:p>
+    <w:p>
+      <w:pPr>
+        <w:pStyle w:val="Heading2"/>
+      </w:pPr>
+      <w:r>
+        <w:t xml:space="preserve"> </w:t>
+      </w:r>
+      <w:bookmarkStart w:id="215" w:name="_Toc423968097"/>
+      <w:r>
+        <w:t>Collaborative Development tool</w:t>
+      </w:r>
       <w:bookmarkEnd w:id="215"/>
-    </w:p>
-    <w:p>
-      <w:pPr>
-        <w:ind w:left="540"/>
-      </w:pPr>
-      <w:r>
-        <w:t xml:space="preserve">Every time the REST API code gets changed on Git, it is automatically built, deployed and unit tested on the Spring Boot application in AWS, using the configuration provided in Travis CI. </w:t>
-      </w:r>
-    </w:p>
-    <w:p/>
-    <w:p>
-      <w:pPr>
-        <w:ind w:left="540"/>
-      </w:pPr>
-      <w:r>
-        <w:t>Travis CI is a tailor-made tool for projects running on Git. The pull Requests and any merge requests can be tested before the merge is executed. And every change is deployed on staging/production as soon as the test is successful.</w:t>
-      </w:r>
-    </w:p>
-    <w:p>
-      <w:pPr>
-        <w:ind w:left="540"/>
-      </w:pPr>
-      <w:r>
-        <w:t>We chose Travis CI the moment we made up our mind on the Git.</w:t>
-      </w:r>
-    </w:p>
-    <w:p>
-      <w:pPr>
-        <w:pStyle w:val="Heading2"/>
-      </w:pPr>
-      <w:r>
-        <w:t xml:space="preserve"> </w:t>
-      </w:r>
-      <w:bookmarkStart w:id="216" w:name="_Toc423942080"/>
-      <w:r>
-        <w:t>Collaborative Development tool</w:t>
-      </w:r>
-      <w:bookmarkEnd w:id="216"/>
     </w:p>
     <w:p>
       <w:pPr>
@@ -13990,12 +14254,12 @@
         </w:tabs>
         <w:ind w:left="540"/>
       </w:pPr>
-      <w:hyperlink r:id="rId34" w:history="1">
-        <w:bookmarkStart w:id="217" w:name="_Toc423942081"/>
+      <w:hyperlink r:id="rId33" w:history="1">
+        <w:bookmarkStart w:id="216" w:name="_Toc423968098"/>
         <w:r>
           <w:t>GitHub</w:t>
         </w:r>
-        <w:bookmarkEnd w:id="217"/>
+        <w:bookmarkEnd w:id="216"/>
       </w:hyperlink>
     </w:p>
     <w:p>
@@ -14006,13 +14270,13 @@
         <w:t>GitHub is a distributed repository and the best tool that has ever been used for collaborative development. The largest code host in the world as of today, GitHub provides features such as fork, pull requests and branch mergers that makes the code base purely collaborative, yet managed. The features such as wiki pages, issue tracking etc. has made "Agile Development" a viable model</w:t>
       </w:r>
     </w:p>
-    <w:bookmarkEnd w:id="198"/>
+    <w:bookmarkEnd w:id="197"/>
     <w:p/>
     <w:p>
       <w:pPr>
         <w:pStyle w:val="Heading2"/>
       </w:pPr>
-      <w:bookmarkStart w:id="218" w:name="_Toc423942082"/>
+      <w:bookmarkStart w:id="217" w:name="_Toc423968099"/>
       <w:r>
         <w:t xml:space="preserve">Licenses for the third party </w:t>
       </w:r>
@@ -14022,7 +14286,7 @@
       <w:r>
         <w:t xml:space="preserve"> used</w:t>
       </w:r>
-      <w:bookmarkEnd w:id="218"/>
+      <w:bookmarkEnd w:id="217"/>
     </w:p>
     <w:tbl>
       <w:tblPr>
@@ -14116,11 +14380,19 @@
                 <w:b/>
               </w:rPr>
             </w:pPr>
+            <w:proofErr w:type="spellStart"/>
             <w:r>
               <w:rPr>
                 <w:b/>
               </w:rPr>
-              <w:t>Opensource?</w:t>
+              <w:t>Opensource</w:t>
+            </w:r>
+            <w:proofErr w:type="spellEnd"/>
+            <w:r>
+              <w:rPr>
+                <w:b/>
+              </w:rPr>
+              <w:t>?</w:t>
             </w:r>
           </w:p>
         </w:tc>
@@ -14508,9 +14780,11 @@
             <w:tcW w:w="3150" w:type="dxa"/>
           </w:tcPr>
           <w:p>
+            <w:proofErr w:type="spellStart"/>
             <w:r>
               <w:t>SprinBoot</w:t>
             </w:r>
+            <w:proofErr w:type="spellEnd"/>
           </w:p>
         </w:tc>
         <w:tc>
@@ -14608,9 +14882,11 @@
             <w:tcW w:w="3150" w:type="dxa"/>
           </w:tcPr>
           <w:p>
+            <w:proofErr w:type="spellStart"/>
             <w:r>
               <w:t>Javascript</w:t>
             </w:r>
+            <w:proofErr w:type="spellEnd"/>
           </w:p>
         </w:tc>
         <w:tc>
@@ -15025,9 +15301,11 @@
             <w:tcW w:w="3150" w:type="dxa"/>
           </w:tcPr>
           <w:p>
+            <w:proofErr w:type="spellStart"/>
             <w:r>
               <w:t>Monit</w:t>
             </w:r>
+            <w:proofErr w:type="spellEnd"/>
           </w:p>
         </w:tc>
         <w:tc>
@@ -15081,11 +15359,11 @@
       <w:pPr>
         <w:pStyle w:val="Head1"/>
       </w:pPr>
-      <w:bookmarkStart w:id="219" w:name="_Toc423942083"/>
+      <w:bookmarkStart w:id="218" w:name="_Toc423968100"/>
       <w:r>
         <w:t>Conclusion</w:t>
       </w:r>
-      <w:bookmarkEnd w:id="219"/>
+      <w:bookmarkEnd w:id="218"/>
     </w:p>
     <w:p>
       <w:r>
@@ -15170,12 +15448,21 @@
         <w:szCs w:val="24"/>
       </w:rPr>
     </w:pPr>
+    <w:proofErr w:type="gramStart"/>
     <w:r>
       <w:rPr>
         <w:rFonts w:ascii="Arial" w:hAnsi="Arial" w:cs="Arial"/>
         <w:szCs w:val="24"/>
       </w:rPr>
-      <w:t>dAnalytics Design Document</w:t>
+      <w:t>dAnalytics</w:t>
+    </w:r>
+    <w:proofErr w:type="gramEnd"/>
+    <w:r>
+      <w:rPr>
+        <w:rFonts w:ascii="Arial" w:hAnsi="Arial" w:cs="Arial"/>
+        <w:szCs w:val="24"/>
+      </w:rPr>
+      <w:t xml:space="preserve"> Design Document</w:t>
     </w:r>
     <w:r>
       <w:rPr>
@@ -21846,7 +22133,7 @@
 </file>
 
 <file path=customXml/itemProps1.xml><?xml version="1.0" encoding="utf-8"?>
-<ds:datastoreItem xmlns:ds="http://schemas.openxmlformats.org/officeDocument/2006/customXml" ds:itemID="{97E5B4A5-78F7-43ED-B426-DEB8A9EC9FAC}">
+<ds:datastoreItem xmlns:ds="http://schemas.openxmlformats.org/officeDocument/2006/customXml" ds:itemID="{312AAF0A-0AD6-4BFE-8739-DFCEF6D88BF9}">
   <ds:schemaRefs>
     <ds:schemaRef ds:uri="http://schemas.openxmlformats.org/officeDocument/2006/bibliography"/>
   </ds:schemaRefs>

--- a/Engg/Design/Documents/dAnalytics-Design document .docx
+++ b/Engg/Design/Documents/dAnalytics-Design document .docx
@@ -1,6 +1,6 @@
 
 <file path=word/document.xml><?xml version="1.0" encoding="utf-8"?>
-<w:document xmlns:wpc="http://schemas.microsoft.com/office/word/2010/wordprocessingCanvas" xmlns:mc="http://schemas.openxmlformats.org/markup-compatibility/2006" xmlns:o="urn:schemas-microsoft-com:office:office" xmlns:r="http://schemas.openxmlformats.org/officeDocument/2006/relationships" xmlns:m="http://schemas.openxmlformats.org/officeDocument/2006/math" xmlns:v="urn:schemas-microsoft-com:vml" xmlns:wp14="http://schemas.microsoft.com/office/word/2010/wordprocessingDrawing" xmlns:wp="http://schemas.openxmlformats.org/drawingml/2006/wordprocessingDrawing" xmlns:w10="urn:schemas-microsoft-com:office:word" xmlns:w="http://schemas.openxmlformats.org/wordprocessingml/2006/main" xmlns:w14="http://schemas.microsoft.com/office/word/2010/wordml" xmlns:w15="http://schemas.microsoft.com/office/word/2012/wordml" xmlns:wpg="http://schemas.microsoft.com/office/word/2010/wordprocessingGroup" xmlns:wpi="http://schemas.microsoft.com/office/word/2010/wordprocessingInk" xmlns:wne="http://schemas.microsoft.com/office/word/2006/wordml" xmlns:wps="http://schemas.microsoft.com/office/word/2010/wordprocessingShape" mc:Ignorable="w14 w15 wp14">
+<w:document xmlns:wpc="http://schemas.microsoft.com/office/word/2010/wordprocessingCanvas" xmlns:mc="http://schemas.openxmlformats.org/markup-compatibility/2006" xmlns:o="urn:schemas-microsoft-com:office:office" xmlns:r="http://schemas.openxmlformats.org/officeDocument/2006/relationships" xmlns:m="http://schemas.openxmlformats.org/officeDocument/2006/math" xmlns:v="urn:schemas-microsoft-com:vml" xmlns:wp14="http://schemas.microsoft.com/office/word/2010/wordprocessingDrawing" xmlns:wp="http://schemas.openxmlformats.org/drawingml/2006/wordprocessingDrawing" xmlns:w10="urn:schemas-microsoft-com:office:word" xmlns:w="http://schemas.openxmlformats.org/wordprocessingml/2006/main" xmlns:w14="http://schemas.microsoft.com/office/word/2010/wordml" xmlns:wpg="http://schemas.microsoft.com/office/word/2010/wordprocessingGroup" xmlns:wpi="http://schemas.microsoft.com/office/word/2010/wordprocessingInk" xmlns:wne="http://schemas.microsoft.com/office/word/2006/wordml" xmlns:wps="http://schemas.microsoft.com/office/word/2010/wordprocessingShape" mc:Ignorable="w14 wp14">
   <w:body>
     <w:p>
       <w:pPr>
@@ -44,7 +44,7 @@
                     <pic:cNvPicPr/>
                   </pic:nvPicPr>
                   <pic:blipFill>
-                    <a:blip r:embed="rId8">
+                    <a:blip r:embed="rId9">
                       <a:extLst>
                         <a:ext uri="{28A0092B-C50C-407E-A947-70E740481C1C}">
                           <a14:useLocalDpi xmlns:a14="http://schemas.microsoft.com/office/drawing/2010/main" val="0"/>
@@ -144,7 +144,7 @@
               </wp:anchor>
             </w:drawing>
           </mc:Choice>
-          <mc:Fallback>
+          <mc:Fallback xmlns:w15="http://schemas.microsoft.com/office/word/2012/wordml">
             <w:pict>
               <v:rect w14:anchorId="2760AF41" id="Rectangle 2" o:spid="_x0000_s1026" alt="Title: Decorative Border - Description: Decorative Border" style="position:absolute;margin-left:67.5pt;margin-top:54pt;width:486pt;height:699.75pt;z-index:251657216;visibility:visible;mso-wrap-style:square;mso-width-percent:0;mso-height-percent:0;mso-wrap-distance-left:9pt;mso-wrap-distance-top:0;mso-wrap-distance-right:9pt;mso-wrap-distance-bottom:0;mso-position-horizontal:absolute;mso-position-horizontal-relative:page;mso-position-vertical:absolute;mso-position-vertical-relative:page;mso-width-percent:0;mso-height-percent:0;mso-width-relative:page;mso-height-relative:page;v-text-anchor:top" o:gfxdata="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" filled="f" strokeweight="6pt">
                 <v:stroke linestyle="thickBetweenThin"/>
@@ -246,8 +246,6 @@
           <w:szCs w:val="56"/>
         </w:rPr>
       </w:pPr>
-      <w:bookmarkStart w:id="0" w:name="_GoBack"/>
-      <w:bookmarkEnd w:id="0"/>
       <w:r>
         <w:rPr>
           <w:rFonts w:ascii="Arial" w:hAnsi="Arial" w:cs="Arial"/>
@@ -268,11 +266,11 @@
           <w:szCs w:val="56"/>
         </w:rPr>
       </w:pPr>
-      <w:bookmarkStart w:id="1" w:name="_Toc388537426"/>
-      <w:bookmarkStart w:id="2" w:name="_Toc388538026"/>
-      <w:bookmarkStart w:id="3" w:name="_Toc388538179"/>
-      <w:bookmarkStart w:id="4" w:name="_Toc388538455"/>
-      <w:bookmarkStart w:id="5" w:name="_Toc388538681"/>
+      <w:bookmarkStart w:id="0" w:name="_Toc388537426"/>
+      <w:bookmarkStart w:id="1" w:name="_Toc388538026"/>
+      <w:bookmarkStart w:id="2" w:name="_Toc388538179"/>
+      <w:bookmarkStart w:id="3" w:name="_Toc388538455"/>
+      <w:bookmarkStart w:id="4" w:name="_Toc388538681"/>
       <w:r>
         <w:rPr>
           <w:rFonts w:ascii="Arial" w:hAnsi="Arial" w:cs="Arial"/>
@@ -281,11 +279,11 @@
         </w:rPr>
         <w:t>Design Document</w:t>
       </w:r>
+      <w:bookmarkEnd w:id="0"/>
       <w:bookmarkEnd w:id="1"/>
       <w:bookmarkEnd w:id="2"/>
       <w:bookmarkEnd w:id="3"/>
       <w:bookmarkEnd w:id="4"/>
-      <w:bookmarkEnd w:id="5"/>
     </w:p>
     <w:p>
       <w:pPr>
@@ -364,11 +362,11 @@
           <w:szCs w:val="32"/>
         </w:rPr>
       </w:pPr>
-      <w:bookmarkStart w:id="6" w:name="_Toc388537428"/>
-      <w:bookmarkStart w:id="7" w:name="_Toc388538028"/>
-      <w:bookmarkStart w:id="8" w:name="_Toc388538181"/>
-      <w:bookmarkStart w:id="9" w:name="_Toc388538457"/>
-      <w:bookmarkStart w:id="10" w:name="_Toc388538683"/>
+      <w:bookmarkStart w:id="5" w:name="_Toc388537428"/>
+      <w:bookmarkStart w:id="6" w:name="_Toc388538028"/>
+      <w:bookmarkStart w:id="7" w:name="_Toc388538181"/>
+      <w:bookmarkStart w:id="8" w:name="_Toc388538457"/>
+      <w:bookmarkStart w:id="9" w:name="_Toc388538683"/>
       <w:r>
         <w:rPr>
           <w:rFonts w:ascii="Arial" w:hAnsi="Arial" w:cs="Arial"/>
@@ -427,11 +425,11 @@
         </w:rPr>
         <w:t>, 2015</w:t>
       </w:r>
+      <w:bookmarkEnd w:id="5"/>
       <w:bookmarkEnd w:id="6"/>
       <w:bookmarkEnd w:id="7"/>
       <w:bookmarkEnd w:id="8"/>
       <w:bookmarkEnd w:id="9"/>
-      <w:bookmarkEnd w:id="10"/>
     </w:p>
     <w:p>
       <w:pPr>
@@ -542,11 +540,11 @@
         </w:rPr>
         <w:t>. 20850</w:t>
       </w:r>
-      <w:bookmarkStart w:id="11" w:name="_Toc388537429"/>
-      <w:bookmarkStart w:id="12" w:name="_Toc388538029"/>
-      <w:bookmarkStart w:id="13" w:name="_Toc388538182"/>
-      <w:bookmarkStart w:id="14" w:name="_Toc388538458"/>
-      <w:bookmarkStart w:id="15" w:name="_Toc388538684"/>
+      <w:bookmarkStart w:id="10" w:name="_Toc388537429"/>
+      <w:bookmarkStart w:id="11" w:name="_Toc388538029"/>
+      <w:bookmarkStart w:id="12" w:name="_Toc388538182"/>
+      <w:bookmarkStart w:id="13" w:name="_Toc388538458"/>
+      <w:bookmarkStart w:id="14" w:name="_Toc388538684"/>
     </w:p>
     <w:p/>
     <w:p/>
@@ -564,33 +562,34 @@
           <w:szCs w:val="24"/>
         </w:rPr>
       </w:pPr>
-      <w:bookmarkStart w:id="16" w:name="_Toc388537430"/>
-      <w:bookmarkStart w:id="17" w:name="_Toc388538030"/>
-      <w:bookmarkStart w:id="18" w:name="_Toc388538183"/>
-      <w:bookmarkStart w:id="19" w:name="_Toc388538459"/>
-      <w:bookmarkStart w:id="20" w:name="_Toc388538685"/>
-      <w:bookmarkStart w:id="21" w:name="_Toc400353928"/>
-      <w:bookmarkStart w:id="22" w:name="_Toc415165700"/>
-      <w:bookmarkStart w:id="23" w:name="_Toc423968021"/>
+      <w:bookmarkStart w:id="15" w:name="_Toc388537430"/>
+      <w:bookmarkStart w:id="16" w:name="_Toc388538030"/>
+      <w:bookmarkStart w:id="17" w:name="_Toc388538183"/>
+      <w:bookmarkStart w:id="18" w:name="_Toc388538459"/>
+      <w:bookmarkStart w:id="19" w:name="_Toc388538685"/>
+      <w:bookmarkStart w:id="20" w:name="_Toc400353928"/>
+      <w:bookmarkStart w:id="21" w:name="_Toc415165700"/>
+      <w:bookmarkStart w:id="22" w:name="_Toc423968021"/>
+      <w:bookmarkEnd w:id="10"/>
       <w:bookmarkEnd w:id="11"/>
       <w:bookmarkEnd w:id="12"/>
       <w:bookmarkEnd w:id="13"/>
       <w:bookmarkEnd w:id="14"/>
+      <w:r>
+        <w:rPr>
+          <w:b/>
+          <w:szCs w:val="24"/>
+        </w:rPr>
+        <w:t>A</w:t>
+      </w:r>
+      <w:r>
+        <w:rPr>
+          <w:b/>
+          <w:szCs w:val="24"/>
+        </w:rPr>
+        <w:t>PPROVALS</w:t>
+      </w:r>
       <w:bookmarkEnd w:id="15"/>
-      <w:r>
-        <w:rPr>
-          <w:b/>
-          <w:szCs w:val="24"/>
-        </w:rPr>
-        <w:t>A</w:t>
-      </w:r>
-      <w:r>
-        <w:rPr>
-          <w:b/>
-          <w:szCs w:val="24"/>
-        </w:rPr>
-        <w:t>PPROVALS</w:t>
-      </w:r>
       <w:bookmarkEnd w:id="16"/>
       <w:bookmarkEnd w:id="17"/>
       <w:bookmarkEnd w:id="18"/>
@@ -598,7 +597,6 @@
       <w:bookmarkEnd w:id="20"/>
       <w:bookmarkEnd w:id="21"/>
       <w:bookmarkEnd w:id="22"/>
-      <w:bookmarkEnd w:id="23"/>
     </w:p>
     <w:p>
       <w:pPr>
@@ -933,14 +931,14 @@
         </w:rPr>
         <w:br w:type="page"/>
       </w:r>
-      <w:bookmarkStart w:id="24" w:name="_Toc388537431"/>
-      <w:bookmarkStart w:id="25" w:name="_Toc388538031"/>
-      <w:bookmarkStart w:id="26" w:name="_Toc388538184"/>
-      <w:bookmarkStart w:id="27" w:name="_Toc388538460"/>
-      <w:bookmarkStart w:id="28" w:name="_Toc388538686"/>
-      <w:bookmarkStart w:id="29" w:name="_Toc400353929"/>
-      <w:bookmarkStart w:id="30" w:name="_Toc415165701"/>
-      <w:bookmarkStart w:id="31" w:name="_Toc423968022"/>
+      <w:bookmarkStart w:id="23" w:name="_Toc388537431"/>
+      <w:bookmarkStart w:id="24" w:name="_Toc388538031"/>
+      <w:bookmarkStart w:id="25" w:name="_Toc388538184"/>
+      <w:bookmarkStart w:id="26" w:name="_Toc388538460"/>
+      <w:bookmarkStart w:id="27" w:name="_Toc388538686"/>
+      <w:bookmarkStart w:id="28" w:name="_Toc400353929"/>
+      <w:bookmarkStart w:id="29" w:name="_Toc415165701"/>
+      <w:bookmarkStart w:id="30" w:name="_Toc423968022"/>
       <w:r>
         <w:rPr>
           <w:rFonts w:ascii="Arial" w:hAnsi="Arial" w:cs="Arial"/>
@@ -951,6 +949,7 @@
         <w:lastRenderedPageBreak/>
         <w:t>REVISION HISTORY</w:t>
       </w:r>
+      <w:bookmarkEnd w:id="23"/>
       <w:bookmarkEnd w:id="24"/>
       <w:bookmarkEnd w:id="25"/>
       <w:bookmarkEnd w:id="26"/>
@@ -958,7 +957,6 @@
       <w:bookmarkEnd w:id="28"/>
       <w:bookmarkEnd w:id="29"/>
       <w:bookmarkEnd w:id="30"/>
-      <w:bookmarkEnd w:id="31"/>
     </w:p>
     <w:p>
       <w:pPr>
@@ -7433,7 +7431,7 @@
         <w:pStyle w:val="TOC1"/>
         <w:jc w:val="left"/>
         <w:sectPr>
-          <w:footerReference w:type="default" r:id="rId9"/>
+          <w:footerReference w:type="default" r:id="rId10"/>
           <w:pgSz w:w="12240" w:h="15840" w:code="1"/>
           <w:pgMar w:top="1440" w:right="1440" w:bottom="1440" w:left="1440" w:header="1008" w:footer="1008" w:gutter="0"/>
           <w:pgNumType w:fmt="lowerRoman" w:start="1"/>
@@ -7444,65 +7442,66 @@
       <w:r>
         <w:fldChar w:fldCharType="end"/>
       </w:r>
-      <w:bookmarkStart w:id="32" w:name="_Toc529923458"/>
-      <w:bookmarkStart w:id="33" w:name="_Toc65387742"/>
-      <w:bookmarkStart w:id="34" w:name="_Toc75920620"/>
-      <w:bookmarkStart w:id="35" w:name="_Toc75920751"/>
-      <w:bookmarkStart w:id="36" w:name="_Toc75920799"/>
-      <w:bookmarkStart w:id="37" w:name="_Toc76184918"/>
-      <w:bookmarkStart w:id="38" w:name="_Toc76270483"/>
-      <w:bookmarkStart w:id="39" w:name="_Toc76270549"/>
-      <w:bookmarkStart w:id="40" w:name="_Toc80418861"/>
-      <w:bookmarkStart w:id="41" w:name="_Toc80514335"/>
-      <w:bookmarkStart w:id="42" w:name="_Toc80585229"/>
-      <w:bookmarkStart w:id="43" w:name="_Toc86461127"/>
-      <w:bookmarkStart w:id="44" w:name="_Toc86464160"/>
-      <w:bookmarkStart w:id="45" w:name="_Toc86464206"/>
-      <w:bookmarkStart w:id="46" w:name="_Toc86464296"/>
-      <w:bookmarkStart w:id="47" w:name="_Toc86464403"/>
-      <w:bookmarkStart w:id="48" w:name="_Toc86467224"/>
-      <w:bookmarkStart w:id="49" w:name="_Toc86467265"/>
-      <w:bookmarkStart w:id="50" w:name="_Toc86472003"/>
-      <w:bookmarkStart w:id="51" w:name="_Toc86485292"/>
-      <w:bookmarkStart w:id="52" w:name="_Toc86485366"/>
-      <w:bookmarkStart w:id="53" w:name="_Toc86486886"/>
-      <w:bookmarkStart w:id="54" w:name="_Toc86737252"/>
-      <w:bookmarkStart w:id="55" w:name="_Toc86737294"/>
-      <w:bookmarkStart w:id="56" w:name="_Toc86737368"/>
-      <w:bookmarkStart w:id="57" w:name="_Toc86739469"/>
-      <w:bookmarkStart w:id="58" w:name="_Toc86740429"/>
-      <w:bookmarkStart w:id="59" w:name="_Toc86743573"/>
-      <w:bookmarkStart w:id="60" w:name="_Toc86800743"/>
-      <w:bookmarkStart w:id="61" w:name="_Toc133743642"/>
-      <w:bookmarkStart w:id="62" w:name="_Toc134265113"/>
-      <w:bookmarkStart w:id="63" w:name="_Toc135719148"/>
-      <w:bookmarkStart w:id="64" w:name="_Toc135722507"/>
-      <w:bookmarkStart w:id="65" w:name="_Toc135733128"/>
-      <w:bookmarkStart w:id="66" w:name="_Toc136059059"/>
-      <w:bookmarkStart w:id="67" w:name="_Toc136062538"/>
-      <w:bookmarkStart w:id="68" w:name="_Toc136146945"/>
-      <w:bookmarkStart w:id="69" w:name="_Toc136147903"/>
-      <w:bookmarkStart w:id="70" w:name="_Toc137453867"/>
-      <w:bookmarkStart w:id="71" w:name="_Toc166565954"/>
-      <w:bookmarkStart w:id="72" w:name="_Toc167085139"/>
-      <w:bookmarkStart w:id="73" w:name="_Toc177962747"/>
-      <w:bookmarkStart w:id="74" w:name="_Toc178040350"/>
-      <w:bookmarkStart w:id="75" w:name="_Toc180316012"/>
-      <w:bookmarkStart w:id="76" w:name="_Toc180316377"/>
-      <w:bookmarkStart w:id="77" w:name="_Toc181156431"/>
-      <w:bookmarkStart w:id="78" w:name="_Toc184106401"/>
-      <w:bookmarkStart w:id="79" w:name="_Toc190656674"/>
-      <w:bookmarkStart w:id="80" w:name="_Toc198546519"/>
+      <w:bookmarkStart w:id="31" w:name="_Toc529923458"/>
+      <w:bookmarkStart w:id="32" w:name="_Toc65387742"/>
+      <w:bookmarkStart w:id="33" w:name="_Toc75920620"/>
+      <w:bookmarkStart w:id="34" w:name="_Toc75920751"/>
+      <w:bookmarkStart w:id="35" w:name="_Toc75920799"/>
+      <w:bookmarkStart w:id="36" w:name="_Toc76184918"/>
+      <w:bookmarkStart w:id="37" w:name="_Toc76270483"/>
+      <w:bookmarkStart w:id="38" w:name="_Toc76270549"/>
+      <w:bookmarkStart w:id="39" w:name="_Toc80418861"/>
+      <w:bookmarkStart w:id="40" w:name="_Toc80514335"/>
+      <w:bookmarkStart w:id="41" w:name="_Toc80585229"/>
+      <w:bookmarkStart w:id="42" w:name="_Toc86461127"/>
+      <w:bookmarkStart w:id="43" w:name="_Toc86464160"/>
+      <w:bookmarkStart w:id="44" w:name="_Toc86464206"/>
+      <w:bookmarkStart w:id="45" w:name="_Toc86464296"/>
+      <w:bookmarkStart w:id="46" w:name="_Toc86464403"/>
+      <w:bookmarkStart w:id="47" w:name="_Toc86467224"/>
+      <w:bookmarkStart w:id="48" w:name="_Toc86467265"/>
+      <w:bookmarkStart w:id="49" w:name="_Toc86472003"/>
+      <w:bookmarkStart w:id="50" w:name="_Toc86485292"/>
+      <w:bookmarkStart w:id="51" w:name="_Toc86485366"/>
+      <w:bookmarkStart w:id="52" w:name="_Toc86486886"/>
+      <w:bookmarkStart w:id="53" w:name="_Toc86737252"/>
+      <w:bookmarkStart w:id="54" w:name="_Toc86737294"/>
+      <w:bookmarkStart w:id="55" w:name="_Toc86737368"/>
+      <w:bookmarkStart w:id="56" w:name="_Toc86739469"/>
+      <w:bookmarkStart w:id="57" w:name="_Toc86740429"/>
+      <w:bookmarkStart w:id="58" w:name="_Toc86743573"/>
+      <w:bookmarkStart w:id="59" w:name="_Toc86800743"/>
+      <w:bookmarkStart w:id="60" w:name="_Toc133743642"/>
+      <w:bookmarkStart w:id="61" w:name="_Toc134265113"/>
+      <w:bookmarkStart w:id="62" w:name="_Toc135719148"/>
+      <w:bookmarkStart w:id="63" w:name="_Toc135722507"/>
+      <w:bookmarkStart w:id="64" w:name="_Toc135733128"/>
+      <w:bookmarkStart w:id="65" w:name="_Toc136059059"/>
+      <w:bookmarkStart w:id="66" w:name="_Toc136062538"/>
+      <w:bookmarkStart w:id="67" w:name="_Toc136146945"/>
+      <w:bookmarkStart w:id="68" w:name="_Toc136147903"/>
+      <w:bookmarkStart w:id="69" w:name="_Toc137453867"/>
+      <w:bookmarkStart w:id="70" w:name="_Toc166565954"/>
+      <w:bookmarkStart w:id="71" w:name="_Toc167085139"/>
+      <w:bookmarkStart w:id="72" w:name="_Toc177962747"/>
+      <w:bookmarkStart w:id="73" w:name="_Toc178040350"/>
+      <w:bookmarkStart w:id="74" w:name="_Toc180316012"/>
+      <w:bookmarkStart w:id="75" w:name="_Toc180316377"/>
+      <w:bookmarkStart w:id="76" w:name="_Toc181156431"/>
+      <w:bookmarkStart w:id="77" w:name="_Toc184106401"/>
+      <w:bookmarkStart w:id="78" w:name="_Toc190656674"/>
+      <w:bookmarkStart w:id="79" w:name="_Toc198546519"/>
     </w:p>
     <w:p>
       <w:pPr>
         <w:pStyle w:val="APSHeading1"/>
       </w:pPr>
-      <w:bookmarkStart w:id="81" w:name="_Toc423968023"/>
-      <w:bookmarkStart w:id="82" w:name="_Toc388537436"/>
-      <w:bookmarkStart w:id="83" w:name="_Toc388538036"/>
-      <w:bookmarkStart w:id="84" w:name="_Toc388538188"/>
-      <w:bookmarkStart w:id="85" w:name="_Toc388538464"/>
+      <w:bookmarkStart w:id="80" w:name="_Toc423968023"/>
+      <w:bookmarkStart w:id="81" w:name="_Toc388537436"/>
+      <w:bookmarkStart w:id="82" w:name="_Toc388538036"/>
+      <w:bookmarkStart w:id="83" w:name="_Toc388538188"/>
+      <w:bookmarkStart w:id="84" w:name="_Toc388538464"/>
+      <w:bookmarkEnd w:id="31"/>
       <w:bookmarkEnd w:id="32"/>
       <w:bookmarkEnd w:id="33"/>
       <w:bookmarkEnd w:id="34"/>
@@ -7551,7 +7550,6 @@
       <w:bookmarkEnd w:id="77"/>
       <w:bookmarkEnd w:id="78"/>
       <w:bookmarkEnd w:id="79"/>
-      <w:bookmarkEnd w:id="80"/>
       <w:r>
         <w:lastRenderedPageBreak/>
         <w:t>Intr</w:t>
@@ -7562,7 +7560,7 @@
       <w:r>
         <w:t>duction</w:t>
       </w:r>
-      <w:bookmarkEnd w:id="81"/>
+      <w:bookmarkEnd w:id="80"/>
     </w:p>
     <w:p>
       <w:pPr>
@@ -7575,13 +7573,13 @@
         </w:rPr>
       </w:pPr>
       <w:r>
-        <w:rPr>
-          <w:szCs w:val="24"/>
-        </w:rPr>
-        <w:t xml:space="preserve">FAERS, the </w:t>
-      </w:r>
-      <w:r>
-        <w:t xml:space="preserve">FDA Adverse Event Reporting System makes the Drug adverse reaction reports publically available through their web site. This data, being raw in nature and millions in numbers, are plain as it is, unless </w:t>
+        <w:t xml:space="preserve">FDA Adverse Event Reporting System </w:t>
+      </w:r>
+      <w:r>
+        <w:t xml:space="preserve">(FAERS) </w:t>
+      </w:r>
+      <w:r>
+        <w:t xml:space="preserve">makes the Drug adverse reaction reports publically available through their web site. This data, being raw in nature and millions in numbers, are plain as it is, unless </w:t>
       </w:r>
       <w:r>
         <w:t>someone</w:t>
@@ -7716,27 +7714,27 @@
       <w:pPr>
         <w:pStyle w:val="APSHeading2"/>
       </w:pPr>
-      <w:bookmarkStart w:id="86" w:name="_Toc388537437"/>
-      <w:bookmarkStart w:id="87" w:name="_Toc388538037"/>
-      <w:bookmarkStart w:id="88" w:name="_Toc388538189"/>
-      <w:bookmarkStart w:id="89" w:name="_Toc388538465"/>
-      <w:bookmarkStart w:id="90" w:name="_Toc400353932"/>
-      <w:bookmarkStart w:id="91" w:name="_Toc415165704"/>
-      <w:bookmarkStart w:id="92" w:name="_Toc423968024"/>
+      <w:bookmarkStart w:id="85" w:name="_Toc388537437"/>
+      <w:bookmarkStart w:id="86" w:name="_Toc388538037"/>
+      <w:bookmarkStart w:id="87" w:name="_Toc388538189"/>
+      <w:bookmarkStart w:id="88" w:name="_Toc388538465"/>
+      <w:bookmarkStart w:id="89" w:name="_Toc400353932"/>
+      <w:bookmarkStart w:id="90" w:name="_Toc415165704"/>
+      <w:bookmarkStart w:id="91" w:name="_Toc423968024"/>
+      <w:bookmarkEnd w:id="81"/>
       <w:bookmarkEnd w:id="82"/>
       <w:bookmarkEnd w:id="83"/>
       <w:bookmarkEnd w:id="84"/>
+      <w:r>
+        <w:t>Purpose</w:t>
+      </w:r>
       <w:bookmarkEnd w:id="85"/>
-      <w:r>
-        <w:t>Purpose</w:t>
-      </w:r>
       <w:bookmarkEnd w:id="86"/>
       <w:bookmarkEnd w:id="87"/>
       <w:bookmarkEnd w:id="88"/>
       <w:bookmarkEnd w:id="89"/>
       <w:bookmarkEnd w:id="90"/>
       <w:bookmarkEnd w:id="91"/>
-      <w:bookmarkEnd w:id="92"/>
     </w:p>
     <w:p>
       <w:pPr>
@@ -7987,128 +7985,128 @@
       <w:pPr>
         <w:pStyle w:val="APSHeading2"/>
       </w:pPr>
-      <w:bookmarkStart w:id="93" w:name="_Toc388537438"/>
-      <w:bookmarkStart w:id="94" w:name="_Toc388538038"/>
-      <w:bookmarkStart w:id="95" w:name="_Toc388538190"/>
-      <w:bookmarkStart w:id="96" w:name="_Toc388538466"/>
-      <w:bookmarkStart w:id="97" w:name="_Toc400353933"/>
-      <w:bookmarkStart w:id="98" w:name="_Toc415165705"/>
-      <w:bookmarkStart w:id="99" w:name="_Toc423968025"/>
+      <w:bookmarkStart w:id="92" w:name="_Toc388537438"/>
+      <w:bookmarkStart w:id="93" w:name="_Toc388538038"/>
+      <w:bookmarkStart w:id="94" w:name="_Toc388538190"/>
+      <w:bookmarkStart w:id="95" w:name="_Toc388538466"/>
+      <w:bookmarkStart w:id="96" w:name="_Toc400353933"/>
+      <w:bookmarkStart w:id="97" w:name="_Toc415165705"/>
+      <w:bookmarkStart w:id="98" w:name="_Toc423968025"/>
       <w:r>
         <w:t>Intended Audience</w:t>
       </w:r>
+      <w:bookmarkEnd w:id="92"/>
       <w:bookmarkEnd w:id="93"/>
       <w:bookmarkEnd w:id="94"/>
       <w:bookmarkEnd w:id="95"/>
       <w:bookmarkEnd w:id="96"/>
       <w:bookmarkEnd w:id="97"/>
       <w:bookmarkEnd w:id="98"/>
+    </w:p>
+    <w:p>
+      <w:pPr>
+        <w:jc w:val="both"/>
+        <w:rPr>
+          <w:szCs w:val="24"/>
+        </w:rPr>
+      </w:pPr>
+      <w:r>
+        <w:rPr>
+          <w:szCs w:val="24"/>
+        </w:rPr>
+        <w:t xml:space="preserve">The intended audience </w:t>
+      </w:r>
+      <w:r>
+        <w:rPr>
+          <w:szCs w:val="24"/>
+        </w:rPr>
+        <w:t xml:space="preserve">for </w:t>
+      </w:r>
+      <w:r>
+        <w:rPr>
+          <w:szCs w:val="24"/>
+        </w:rPr>
+        <w:t xml:space="preserve">this document </w:t>
+      </w:r>
+      <w:r>
+        <w:rPr>
+          <w:szCs w:val="24"/>
+        </w:rPr>
+        <w:t>includes</w:t>
+      </w:r>
+      <w:r>
+        <w:rPr>
+          <w:szCs w:val="24"/>
+        </w:rPr>
+        <w:t xml:space="preserve"> </w:t>
+      </w:r>
+      <w:r>
+        <w:rPr>
+          <w:szCs w:val="24"/>
+        </w:rPr>
+        <w:t>D</w:t>
+      </w:r>
+      <w:r>
+        <w:rPr>
+          <w:szCs w:val="24"/>
+        </w:rPr>
+        <w:t>evelopers,</w:t>
+      </w:r>
+      <w:r>
+        <w:rPr>
+          <w:szCs w:val="24"/>
+        </w:rPr>
+        <w:t xml:space="preserve"> DevOps Engineers and </w:t>
+      </w:r>
+      <w:r>
+        <w:rPr>
+          <w:szCs w:val="24"/>
+        </w:rPr>
+        <w:t>T</w:t>
+      </w:r>
+      <w:r>
+        <w:rPr>
+          <w:szCs w:val="24"/>
+        </w:rPr>
+        <w:t xml:space="preserve">echnical </w:t>
+      </w:r>
+      <w:r>
+        <w:rPr>
+          <w:szCs w:val="24"/>
+        </w:rPr>
+        <w:t>A</w:t>
+      </w:r>
+      <w:r>
+        <w:rPr>
+          <w:szCs w:val="24"/>
+        </w:rPr>
+        <w:t>rchitects</w:t>
+      </w:r>
+      <w:r>
+        <w:rPr>
+          <w:szCs w:val="24"/>
+        </w:rPr>
+        <w:t>. The document will eventually be made available to the open source community who can make use of the publically available code base to extend it.</w:t>
+      </w:r>
+    </w:p>
+    <w:p>
+      <w:pPr>
+        <w:jc w:val="both"/>
+        <w:rPr>
+          <w:color w:val="auto"/>
+          <w:szCs w:val="24"/>
+        </w:rPr>
+      </w:pPr>
+    </w:p>
+    <w:p>
+      <w:pPr>
+        <w:pStyle w:val="Head1"/>
+      </w:pPr>
+      <w:bookmarkStart w:id="99" w:name="_Toc423968026"/>
+      <w:r>
+        <w:t>Referenced Links</w:t>
+      </w:r>
       <w:bookmarkEnd w:id="99"/>
-    </w:p>
-    <w:p>
-      <w:pPr>
-        <w:jc w:val="both"/>
-        <w:rPr>
-          <w:szCs w:val="24"/>
-        </w:rPr>
-      </w:pPr>
-      <w:r>
-        <w:rPr>
-          <w:szCs w:val="24"/>
-        </w:rPr>
-        <w:t xml:space="preserve">The intended audience </w:t>
-      </w:r>
-      <w:r>
-        <w:rPr>
-          <w:szCs w:val="24"/>
-        </w:rPr>
-        <w:t xml:space="preserve">for </w:t>
-      </w:r>
-      <w:r>
-        <w:rPr>
-          <w:szCs w:val="24"/>
-        </w:rPr>
-        <w:t xml:space="preserve">this document </w:t>
-      </w:r>
-      <w:r>
-        <w:rPr>
-          <w:szCs w:val="24"/>
-        </w:rPr>
-        <w:t>includes</w:t>
-      </w:r>
-      <w:r>
-        <w:rPr>
-          <w:szCs w:val="24"/>
-        </w:rPr>
-        <w:t xml:space="preserve"> </w:t>
-      </w:r>
-      <w:r>
-        <w:rPr>
-          <w:szCs w:val="24"/>
-        </w:rPr>
-        <w:t>D</w:t>
-      </w:r>
-      <w:r>
-        <w:rPr>
-          <w:szCs w:val="24"/>
-        </w:rPr>
-        <w:t>evelopers,</w:t>
-      </w:r>
-      <w:r>
-        <w:rPr>
-          <w:szCs w:val="24"/>
-        </w:rPr>
-        <w:t xml:space="preserve"> DevOps Engineers and </w:t>
-      </w:r>
-      <w:r>
-        <w:rPr>
-          <w:szCs w:val="24"/>
-        </w:rPr>
-        <w:t>T</w:t>
-      </w:r>
-      <w:r>
-        <w:rPr>
-          <w:szCs w:val="24"/>
-        </w:rPr>
-        <w:t xml:space="preserve">echnical </w:t>
-      </w:r>
-      <w:r>
-        <w:rPr>
-          <w:szCs w:val="24"/>
-        </w:rPr>
-        <w:t>A</w:t>
-      </w:r>
-      <w:r>
-        <w:rPr>
-          <w:szCs w:val="24"/>
-        </w:rPr>
-        <w:t>rchitects</w:t>
-      </w:r>
-      <w:r>
-        <w:rPr>
-          <w:szCs w:val="24"/>
-        </w:rPr>
-        <w:t>. The document will eventually be made available to the open source community who can make use of the publically available code base to extend it.</w:t>
-      </w:r>
-    </w:p>
-    <w:p>
-      <w:pPr>
-        <w:jc w:val="both"/>
-        <w:rPr>
-          <w:color w:val="auto"/>
-          <w:szCs w:val="24"/>
-        </w:rPr>
-      </w:pPr>
-    </w:p>
-    <w:p>
-      <w:pPr>
-        <w:pStyle w:val="Head1"/>
-      </w:pPr>
-      <w:bookmarkStart w:id="100" w:name="_Toc423968026"/>
-      <w:r>
-        <w:t>Referenced Links</w:t>
-      </w:r>
-      <w:bookmarkEnd w:id="100"/>
     </w:p>
     <w:p>
       <w:pPr>
@@ -8125,7 +8123,7 @@
       <w:r>
         <w:t xml:space="preserve">- </w:t>
       </w:r>
-      <w:hyperlink r:id="rId10" w:history="1">
+      <w:hyperlink r:id="rId11" w:history="1">
         <w:r>
           <w:rPr>
             <w:rStyle w:val="Hyperlink"/>
@@ -8152,7 +8150,7 @@
       <w:r>
         <w:t xml:space="preserve">OpenFDA web API -  </w:t>
       </w:r>
-      <w:hyperlink r:id="rId11" w:history="1">
+      <w:hyperlink r:id="rId12" w:history="1">
         <w:r>
           <w:rPr>
             <w:rStyle w:val="Hyperlink"/>
@@ -8176,7 +8174,7 @@
       <w:r>
         <w:t xml:space="preserve">Drug Event API - </w:t>
       </w:r>
-      <w:hyperlink r:id="rId12" w:history="1">
+      <w:hyperlink r:id="rId13" w:history="1">
         <w:r>
           <w:rPr>
             <w:rStyle w:val="Hyperlink"/>
@@ -8197,7 +8195,7 @@
       <w:r>
         <w:t xml:space="preserve">Drug Label API - </w:t>
       </w:r>
-      <w:hyperlink r:id="rId13" w:history="1">
+      <w:hyperlink r:id="rId14" w:history="1">
         <w:r>
           <w:rPr>
             <w:rStyle w:val="Hyperlink"/>
@@ -8221,7 +8219,7 @@
       <w:r>
         <w:t xml:space="preserve">Drug Enforcement API - </w:t>
       </w:r>
-      <w:hyperlink r:id="rId14" w:history="1">
+      <w:hyperlink r:id="rId15" w:history="1">
         <w:r>
           <w:rPr>
             <w:rStyle w:val="Hyperlink"/>
@@ -8263,7 +8261,7 @@
       <w:r>
         <w:t xml:space="preserve">data: </w:t>
       </w:r>
-      <w:hyperlink r:id="rId15" w:history="1">
+      <w:hyperlink r:id="rId16" w:history="1">
         <w:r>
           <w:rPr>
             <w:rStyle w:val="Hyperlink"/>
@@ -8296,7 +8294,7 @@
       <w:r>
         <w:t xml:space="preserve"> </w:t>
       </w:r>
-      <w:hyperlink r:id="rId16" w:history="1">
+      <w:hyperlink r:id="rId17" w:history="1">
         <w:r>
           <w:rPr>
             <w:rStyle w:val="Hyperlink"/>
@@ -8318,12 +8316,12 @@
       <w:pPr>
         <w:pStyle w:val="Head1"/>
       </w:pPr>
-      <w:bookmarkStart w:id="101" w:name="_Toc423968027"/>
+      <w:bookmarkStart w:id="100" w:name="_Toc423968027"/>
       <w:r>
         <w:lastRenderedPageBreak/>
         <w:t>Referenced Documents</w:t>
       </w:r>
-      <w:bookmarkEnd w:id="101"/>
+      <w:bookmarkEnd w:id="100"/>
     </w:p>
     <w:p>
       <w:pPr>
@@ -8365,55 +8363,55 @@
       <w:pPr>
         <w:pStyle w:val="Head1"/>
       </w:pPr>
-      <w:bookmarkStart w:id="102" w:name="_Toc198546521"/>
-      <w:bookmarkStart w:id="103" w:name="_Toc388537440"/>
-      <w:bookmarkStart w:id="104" w:name="_Toc388538040"/>
-      <w:bookmarkStart w:id="105" w:name="_Toc388538468"/>
-      <w:bookmarkStart w:id="106" w:name="_Toc400353935"/>
-      <w:bookmarkStart w:id="107" w:name="_Toc415165707"/>
-      <w:bookmarkStart w:id="108" w:name="_Toc423968028"/>
+      <w:bookmarkStart w:id="101" w:name="_Toc198546521"/>
+      <w:bookmarkStart w:id="102" w:name="_Toc388537440"/>
+      <w:bookmarkStart w:id="103" w:name="_Toc388538040"/>
+      <w:bookmarkStart w:id="104" w:name="_Toc388538468"/>
+      <w:bookmarkStart w:id="105" w:name="_Toc400353935"/>
+      <w:bookmarkStart w:id="106" w:name="_Toc415165707"/>
+      <w:bookmarkStart w:id="107" w:name="_Toc423968028"/>
       <w:r>
         <w:t>Overview</w:t>
       </w:r>
+      <w:bookmarkEnd w:id="101"/>
       <w:bookmarkEnd w:id="102"/>
       <w:bookmarkEnd w:id="103"/>
       <w:bookmarkEnd w:id="104"/>
       <w:bookmarkEnd w:id="105"/>
       <w:bookmarkEnd w:id="106"/>
+      <w:r>
+        <w:t xml:space="preserve"> and Architecture</w:t>
+      </w:r>
       <w:bookmarkEnd w:id="107"/>
-      <w:r>
-        <w:t xml:space="preserve"> and Architecture</w:t>
+    </w:p>
+    <w:p>
+      <w:pPr>
+        <w:pStyle w:val="APSHeading2"/>
+      </w:pPr>
+      <w:bookmarkStart w:id="108" w:name="_Toc388537441"/>
+      <w:bookmarkStart w:id="109" w:name="_Toc388538041"/>
+      <w:bookmarkStart w:id="110" w:name="_Toc388538469"/>
+      <w:bookmarkStart w:id="111" w:name="_Toc400353936"/>
+      <w:bookmarkStart w:id="112" w:name="_Toc415165708"/>
+      <w:bookmarkStart w:id="113" w:name="_Toc423968029"/>
+      <w:r>
+        <w:t xml:space="preserve">The </w:t>
+      </w:r>
+      <w:r>
+        <w:t>dAnalytics</w:t>
+      </w:r>
+      <w:r>
+        <w:t xml:space="preserve"> </w:t>
       </w:r>
       <w:bookmarkEnd w:id="108"/>
-    </w:p>
-    <w:p>
-      <w:pPr>
-        <w:pStyle w:val="APSHeading2"/>
-      </w:pPr>
-      <w:bookmarkStart w:id="109" w:name="_Toc388537441"/>
-      <w:bookmarkStart w:id="110" w:name="_Toc388538041"/>
-      <w:bookmarkStart w:id="111" w:name="_Toc388538469"/>
-      <w:bookmarkStart w:id="112" w:name="_Toc400353936"/>
-      <w:bookmarkStart w:id="113" w:name="_Toc415165708"/>
-      <w:bookmarkStart w:id="114" w:name="_Toc423968029"/>
-      <w:r>
-        <w:t xml:space="preserve">The </w:t>
-      </w:r>
-      <w:r>
-        <w:t>dAnalytics</w:t>
-      </w:r>
-      <w:r>
-        <w:t xml:space="preserve"> </w:t>
-      </w:r>
       <w:bookmarkEnd w:id="109"/>
       <w:bookmarkEnd w:id="110"/>
       <w:bookmarkEnd w:id="111"/>
       <w:bookmarkEnd w:id="112"/>
+      <w:r>
+        <w:t>Project</w:t>
+      </w:r>
       <w:bookmarkEnd w:id="113"/>
-      <w:r>
-        <w:t>Project</w:t>
-      </w:r>
-      <w:bookmarkEnd w:id="114"/>
     </w:p>
     <w:p>
       <w:pPr>
@@ -8575,11 +8573,11 @@
       <w:pPr>
         <w:pStyle w:val="APSHeading2"/>
       </w:pPr>
-      <w:bookmarkStart w:id="115" w:name="_Toc423968030"/>
+      <w:bookmarkStart w:id="114" w:name="_Toc423968030"/>
       <w:r>
         <w:t>Design consideration and goals</w:t>
       </w:r>
-      <w:bookmarkEnd w:id="115"/>
+      <w:bookmarkEnd w:id="114"/>
     </w:p>
     <w:p>
       <w:pPr>
@@ -8897,7 +8895,7 @@
           <w:tab w:val="num" w:pos="450"/>
         </w:tabs>
       </w:pPr>
-      <w:bookmarkStart w:id="116" w:name="_Toc423968031"/>
+      <w:bookmarkStart w:id="115" w:name="_Toc423968031"/>
       <w:r>
         <w:t xml:space="preserve">The </w:t>
       </w:r>
@@ -8913,97 +8911,97 @@
       <w:r>
         <w:t>architecture</w:t>
       </w:r>
+      <w:bookmarkEnd w:id="115"/>
+    </w:p>
+    <w:p>
+      <w:pPr>
+        <w:ind w:left="360"/>
+      </w:pPr>
+      <w:proofErr w:type="gramStart"/>
+      <w:r>
+        <w:t>dAnalytics</w:t>
+      </w:r>
+      <w:proofErr w:type="gramEnd"/>
+      <w:r>
+        <w:t xml:space="preserve"> software architecture follows </w:t>
+      </w:r>
+      <w:r>
+        <w:t xml:space="preserve">the modular specified by </w:t>
+      </w:r>
+      <w:r>
+        <w:t xml:space="preserve">FISMA </w:t>
+      </w:r>
+      <w:r>
+        <w:t>guidelines</w:t>
+      </w:r>
+      <w:r>
+        <w:t xml:space="preserve"> </w:t>
+      </w:r>
+      <w:r>
+        <w:t xml:space="preserve">with </w:t>
+      </w:r>
+      <w:r>
+        <w:t xml:space="preserve">components developed and deployed in </w:t>
+      </w:r>
+      <w:r>
+        <w:t>3</w:t>
+      </w:r>
+      <w:r>
+        <w:t>-tier</w:t>
+      </w:r>
+      <w:r>
+        <w:t>s</w:t>
+      </w:r>
+      <w:r>
+        <w:t xml:space="preserve"> </w:t>
+      </w:r>
+      <w:r>
+        <w:t>–</w:t>
+      </w:r>
+      <w:r>
+        <w:t xml:space="preserve"> </w:t>
+      </w:r>
+      <w:r>
+        <w:t xml:space="preserve">the </w:t>
+      </w:r>
+      <w:r>
+        <w:t xml:space="preserve">presentation, </w:t>
+      </w:r>
+      <w:r>
+        <w:t xml:space="preserve">the </w:t>
+      </w:r>
+      <w:r>
+        <w:t xml:space="preserve">business logic and </w:t>
+      </w:r>
+      <w:r>
+        <w:t xml:space="preserve">the </w:t>
+      </w:r>
+      <w:r>
+        <w:t>data processing</w:t>
+      </w:r>
+      <w:r>
+        <w:t xml:space="preserve"> tiers</w:t>
+      </w:r>
+      <w:r>
+        <w:t>.</w:t>
+      </w:r>
+    </w:p>
+    <w:p>
+      <w:pPr>
+        <w:rPr>
+          <w:szCs w:val="24"/>
+        </w:rPr>
+      </w:pPr>
+    </w:p>
+    <w:p>
+      <w:pPr>
+        <w:pStyle w:val="Heading3"/>
+      </w:pPr>
+      <w:bookmarkStart w:id="116" w:name="_Toc423968032"/>
+      <w:r>
+        <w:t>Presentation tier</w:t>
+      </w:r>
       <w:bookmarkEnd w:id="116"/>
-    </w:p>
-    <w:p>
-      <w:pPr>
-        <w:ind w:left="360"/>
-      </w:pPr>
-      <w:proofErr w:type="gramStart"/>
-      <w:r>
-        <w:t>dAnalytics</w:t>
-      </w:r>
-      <w:proofErr w:type="gramEnd"/>
-      <w:r>
-        <w:t xml:space="preserve"> software architecture follows </w:t>
-      </w:r>
-      <w:r>
-        <w:t xml:space="preserve">the modular specified by </w:t>
-      </w:r>
-      <w:r>
-        <w:t xml:space="preserve">FISMA </w:t>
-      </w:r>
-      <w:r>
-        <w:t>guidelines</w:t>
-      </w:r>
-      <w:r>
-        <w:t xml:space="preserve"> </w:t>
-      </w:r>
-      <w:r>
-        <w:t xml:space="preserve">with </w:t>
-      </w:r>
-      <w:r>
-        <w:t xml:space="preserve">components developed and deployed in </w:t>
-      </w:r>
-      <w:r>
-        <w:t>3</w:t>
-      </w:r>
-      <w:r>
-        <w:t>-tier</w:t>
-      </w:r>
-      <w:r>
-        <w:t>s</w:t>
-      </w:r>
-      <w:r>
-        <w:t xml:space="preserve"> </w:t>
-      </w:r>
-      <w:r>
-        <w:t>–</w:t>
-      </w:r>
-      <w:r>
-        <w:t xml:space="preserve"> </w:t>
-      </w:r>
-      <w:r>
-        <w:t xml:space="preserve">the </w:t>
-      </w:r>
-      <w:r>
-        <w:t xml:space="preserve">presentation, </w:t>
-      </w:r>
-      <w:r>
-        <w:t xml:space="preserve">the </w:t>
-      </w:r>
-      <w:r>
-        <w:t xml:space="preserve">business logic and </w:t>
-      </w:r>
-      <w:r>
-        <w:t xml:space="preserve">the </w:t>
-      </w:r>
-      <w:r>
-        <w:t>data processing</w:t>
-      </w:r>
-      <w:r>
-        <w:t xml:space="preserve"> tiers</w:t>
-      </w:r>
-      <w:r>
-        <w:t>.</w:t>
-      </w:r>
-    </w:p>
-    <w:p>
-      <w:pPr>
-        <w:rPr>
-          <w:szCs w:val="24"/>
-        </w:rPr>
-      </w:pPr>
-    </w:p>
-    <w:p>
-      <w:pPr>
-        <w:pStyle w:val="Heading3"/>
-      </w:pPr>
-      <w:bookmarkStart w:id="117" w:name="_Toc423968032"/>
-      <w:r>
-        <w:t>Presentation tier</w:t>
-      </w:r>
-      <w:bookmarkEnd w:id="117"/>
     </w:p>
     <w:p>
       <w:pPr>
@@ -9100,11 +9098,11 @@
       <w:pPr>
         <w:pStyle w:val="Heading3"/>
       </w:pPr>
-      <w:bookmarkStart w:id="118" w:name="_Toc423968033"/>
+      <w:bookmarkStart w:id="117" w:name="_Toc423968033"/>
       <w:r>
         <w:t>Business logic tier</w:t>
       </w:r>
-      <w:bookmarkEnd w:id="118"/>
+      <w:bookmarkEnd w:id="117"/>
     </w:p>
     <w:p>
       <w:pPr>
@@ -9266,11 +9264,11 @@
       <w:pPr>
         <w:pStyle w:val="Heading3"/>
       </w:pPr>
-      <w:bookmarkStart w:id="119" w:name="_Toc423968034"/>
+      <w:bookmarkStart w:id="118" w:name="_Toc423968034"/>
       <w:r>
         <w:t>Data Processing tier</w:t>
       </w:r>
-      <w:bookmarkEnd w:id="119"/>
+      <w:bookmarkEnd w:id="118"/>
     </w:p>
     <w:p>
       <w:pPr>
@@ -9631,24 +9629,25 @@
         </w:rPr>
         <w:t xml:space="preserve"> and are accessible via any modern web browser, from any of the devices like computer, mobile and tablet.</w:t>
       </w:r>
-      <w:bookmarkStart w:id="120" w:name="_Toc354405356"/>
-      <w:bookmarkStart w:id="121" w:name="_Toc354417570"/>
-      <w:bookmarkStart w:id="122" w:name="_Toc354417782"/>
-      <w:bookmarkStart w:id="123" w:name="_Toc354419052"/>
-      <w:bookmarkStart w:id="124" w:name="_Toc354419996"/>
-      <w:bookmarkStart w:id="125" w:name="_Toc203456773"/>
-      <w:bookmarkStart w:id="126" w:name="_Toc203456774"/>
-      <w:bookmarkStart w:id="127" w:name="_Toc203456775"/>
-      <w:bookmarkStart w:id="128" w:name="_Toc203456776"/>
-      <w:bookmarkStart w:id="129" w:name="_Toc203456777"/>
-      <w:bookmarkStart w:id="130" w:name="_Toc203456778"/>
-      <w:bookmarkStart w:id="131" w:name="_Toc203456779"/>
-      <w:bookmarkStart w:id="132" w:name="_Toc203456780"/>
-      <w:bookmarkStart w:id="133" w:name="_Toc203456781"/>
-      <w:bookmarkStart w:id="134" w:name="_Toc203456783"/>
-      <w:bookmarkStart w:id="135" w:name="_Toc203456786"/>
-      <w:bookmarkStart w:id="136" w:name="_Toc132107219"/>
-      <w:bookmarkStart w:id="137" w:name="_Toc400353939"/>
+      <w:bookmarkStart w:id="119" w:name="_Toc354405356"/>
+      <w:bookmarkStart w:id="120" w:name="_Toc354417570"/>
+      <w:bookmarkStart w:id="121" w:name="_Toc354417782"/>
+      <w:bookmarkStart w:id="122" w:name="_Toc354419052"/>
+      <w:bookmarkStart w:id="123" w:name="_Toc354419996"/>
+      <w:bookmarkStart w:id="124" w:name="_Toc203456773"/>
+      <w:bookmarkStart w:id="125" w:name="_Toc203456774"/>
+      <w:bookmarkStart w:id="126" w:name="_Toc203456775"/>
+      <w:bookmarkStart w:id="127" w:name="_Toc203456776"/>
+      <w:bookmarkStart w:id="128" w:name="_Toc203456777"/>
+      <w:bookmarkStart w:id="129" w:name="_Toc203456778"/>
+      <w:bookmarkStart w:id="130" w:name="_Toc203456779"/>
+      <w:bookmarkStart w:id="131" w:name="_Toc203456780"/>
+      <w:bookmarkStart w:id="132" w:name="_Toc203456781"/>
+      <w:bookmarkStart w:id="133" w:name="_Toc203456783"/>
+      <w:bookmarkStart w:id="134" w:name="_Toc203456786"/>
+      <w:bookmarkStart w:id="135" w:name="_Toc132107219"/>
+      <w:bookmarkStart w:id="136" w:name="_Toc400353939"/>
+      <w:bookmarkEnd w:id="119"/>
       <w:bookmarkEnd w:id="120"/>
       <w:bookmarkEnd w:id="121"/>
       <w:bookmarkEnd w:id="122"/>
@@ -9665,7 +9664,6 @@
       <w:bookmarkEnd w:id="133"/>
       <w:bookmarkEnd w:id="134"/>
       <w:bookmarkEnd w:id="135"/>
-      <w:bookmarkEnd w:id="136"/>
     </w:p>
     <w:p>
       <w:pPr>
@@ -9738,32 +9736,32 @@
       <w:pPr>
         <w:pStyle w:val="APSHeading2"/>
       </w:pPr>
-      <w:bookmarkStart w:id="138" w:name="_Toc354405365"/>
-      <w:bookmarkStart w:id="139" w:name="_Toc354417579"/>
-      <w:bookmarkStart w:id="140" w:name="_Toc354417791"/>
-      <w:bookmarkStart w:id="141" w:name="_Toc354419061"/>
-      <w:bookmarkStart w:id="142" w:name="_Toc354420005"/>
-      <w:bookmarkStart w:id="143" w:name="_Toc400353940"/>
-      <w:bookmarkStart w:id="144" w:name="_Toc415165712"/>
-      <w:bookmarkStart w:id="145" w:name="_Toc423968035"/>
-      <w:bookmarkStart w:id="146" w:name="_Toc388537447"/>
-      <w:bookmarkStart w:id="147" w:name="_Toc388538047"/>
-      <w:bookmarkStart w:id="148" w:name="_Toc388538475"/>
+      <w:bookmarkStart w:id="137" w:name="_Toc354405365"/>
+      <w:bookmarkStart w:id="138" w:name="_Toc354417579"/>
+      <w:bookmarkStart w:id="139" w:name="_Toc354417791"/>
+      <w:bookmarkStart w:id="140" w:name="_Toc354419061"/>
+      <w:bookmarkStart w:id="141" w:name="_Toc354420005"/>
+      <w:bookmarkStart w:id="142" w:name="_Toc400353940"/>
+      <w:bookmarkStart w:id="143" w:name="_Toc415165712"/>
+      <w:bookmarkStart w:id="144" w:name="_Toc423968035"/>
+      <w:bookmarkStart w:id="145" w:name="_Toc388537447"/>
+      <w:bookmarkStart w:id="146" w:name="_Toc388538047"/>
+      <w:bookmarkStart w:id="147" w:name="_Toc388538475"/>
+      <w:bookmarkEnd w:id="136"/>
       <w:bookmarkEnd w:id="137"/>
       <w:bookmarkEnd w:id="138"/>
       <w:bookmarkEnd w:id="139"/>
       <w:bookmarkEnd w:id="140"/>
       <w:bookmarkEnd w:id="141"/>
+      <w:r>
+        <w:t xml:space="preserve">Software </w:t>
+      </w:r>
+      <w:r>
+        <w:t>Architecture model</w:t>
+      </w:r>
       <w:bookmarkEnd w:id="142"/>
-      <w:r>
-        <w:t xml:space="preserve">Software </w:t>
-      </w:r>
-      <w:r>
-        <w:t>Architecture model</w:t>
-      </w:r>
       <w:bookmarkEnd w:id="143"/>
       <w:bookmarkEnd w:id="144"/>
-      <w:bookmarkEnd w:id="145"/>
     </w:p>
     <w:p>
       <w:r>
@@ -9813,7 +9811,7 @@
                     <pic:cNvPicPr/>
                   </pic:nvPicPr>
                   <pic:blipFill>
-                    <a:blip r:embed="rId17">
+                    <a:blip r:embed="rId18">
                       <a:extLst>
                         <a:ext uri="{28A0092B-C50C-407E-A947-70E740481C1C}">
                           <a14:useLocalDpi xmlns:a14="http://schemas.microsoft.com/office/drawing/2010/main" val="0"/>
@@ -9845,7 +9843,7 @@
       <w:r>
         <w:t xml:space="preserve">The Presentation Tier is a Web Application that is built using a client MVC tool called AngularJS. This component will be deployed separately and is accessible via a web URL – </w:t>
       </w:r>
-      <w:hyperlink r:id="rId18" w:history="1">
+      <w:hyperlink r:id="rId19" w:history="1">
         <w:r>
           <w:rPr>
             <w:rStyle w:val="Hyperlink"/>
@@ -9885,9 +9883,9 @@
       <w:pPr>
         <w:pStyle w:val="APSHeading2"/>
       </w:pPr>
-      <w:bookmarkStart w:id="149" w:name="_Toc400353941"/>
-      <w:bookmarkStart w:id="150" w:name="_Toc415165713"/>
-      <w:bookmarkStart w:id="151" w:name="_Toc423968036"/>
+      <w:bookmarkStart w:id="148" w:name="_Toc400353941"/>
+      <w:bookmarkStart w:id="149" w:name="_Toc415165713"/>
+      <w:bookmarkStart w:id="150" w:name="_Toc423968036"/>
       <w:r>
         <w:lastRenderedPageBreak/>
         <w:t>Use case</w:t>
@@ -9895,9 +9893,9 @@
       <w:r>
         <w:t>s</w:t>
       </w:r>
+      <w:bookmarkEnd w:id="148"/>
       <w:bookmarkEnd w:id="149"/>
       <w:bookmarkEnd w:id="150"/>
-      <w:bookmarkEnd w:id="151"/>
     </w:p>
     <w:p>
       <w:pPr>
@@ -9951,7 +9949,7 @@
                     <pic:cNvPicPr/>
                   </pic:nvPicPr>
                   <pic:blipFill>
-                    <a:blip r:embed="rId19">
+                    <a:blip r:embed="rId20">
                       <a:extLst>
                         <a:ext uri="{28A0092B-C50C-407E-A947-70E740481C1C}">
                           <a14:useLocalDpi xmlns:a14="http://schemas.microsoft.com/office/drawing/2010/main" val="0"/>
@@ -10015,9 +10013,9 @@
             <o:lock v:ext="edit" aspectratio="t"/>
           </v:shapetype>
           <v:shape id="_x0000_i1025" type="#_x0000_t75" style="width:468pt;height:59.25pt" o:ole="">
-            <v:imagedata r:id="rId20" o:title=""/>
+            <v:imagedata r:id="rId21" o:title=""/>
           </v:shape>
-          <o:OLEObject Type="Embed" ProgID="Visio.Drawing.11" ShapeID="_x0000_i1025" DrawAspect="Content" ObjectID="_1497710816" r:id="rId21"/>
+          <o:OLEObject Type="Embed" ProgID="Visio.Drawing.11" ShapeID="_x0000_i1025" DrawAspect="Content" ObjectID="_1497711658" r:id="rId22"/>
         </w:object>
       </w:r>
     </w:p>
@@ -10102,7 +10100,7 @@
                     <pic:cNvPicPr/>
                   </pic:nvPicPr>
                   <pic:blipFill>
-                    <a:blip r:embed="rId22">
+                    <a:blip r:embed="rId23">
                       <a:extLst>
                         <a:ext uri="{28A0092B-C50C-407E-A947-70E740481C1C}">
                           <a14:useLocalDpi xmlns:a14="http://schemas.microsoft.com/office/drawing/2010/main" val="0"/>
@@ -10161,9 +10159,9 @@
       <w:r>
         <w:object w:dxaOrig="12819" w:dyaOrig="2098" w14:anchorId="10321FCF">
           <v:shape id="_x0000_i1026" type="#_x0000_t75" style="width:468pt;height:76.5pt" o:ole="">
-            <v:imagedata r:id="rId23" o:title=""/>
+            <v:imagedata r:id="rId24" o:title=""/>
           </v:shape>
-          <o:OLEObject Type="Embed" ProgID="Visio.Drawing.11" ShapeID="_x0000_i1026" DrawAspect="Content" ObjectID="_1497710817" r:id="rId24"/>
+          <o:OLEObject Type="Embed" ProgID="Visio.Drawing.11" ShapeID="_x0000_i1026" DrawAspect="Content" ObjectID="_1497711659" r:id="rId25"/>
         </w:object>
       </w:r>
     </w:p>
@@ -10172,71 +10170,71 @@
       <w:pPr>
         <w:pStyle w:val="APSHeading2"/>
       </w:pPr>
-      <w:bookmarkStart w:id="152" w:name="_Toc423968037"/>
+      <w:bookmarkStart w:id="151" w:name="_Toc423968037"/>
       <w:r>
         <w:t>Unit Testing</w:t>
       </w:r>
+      <w:bookmarkEnd w:id="151"/>
+    </w:p>
+    <w:p>
+      <w:pPr>
+        <w:ind w:left="360"/>
+      </w:pPr>
+      <w:r>
+        <w:t xml:space="preserve">The dAnalytics will have modular unit test plans. While the business process component would have automated unit </w:t>
+      </w:r>
+      <w:proofErr w:type="spellStart"/>
+      <w:r>
+        <w:t>testcases</w:t>
+      </w:r>
+      <w:proofErr w:type="spellEnd"/>
+      <w:r>
+        <w:t xml:space="preserve">, the UI component will have </w:t>
+      </w:r>
+      <w:r>
+        <w:t>manual test cases to be executed upon every deployment.</w:t>
+      </w:r>
+    </w:p>
+    <w:p>
+      <w:pPr>
+        <w:ind w:left="360"/>
+      </w:pPr>
+    </w:p>
+    <w:p>
+      <w:pPr>
+        <w:ind w:left="360"/>
+      </w:pPr>
+      <w:r>
+        <w:t>The dAnalytics API unit test cases would be automated using the JUnit tool.</w:t>
+      </w:r>
+    </w:p>
+    <w:p>
+      <w:pPr>
+        <w:ind w:left="360"/>
+      </w:pPr>
+    </w:p>
+    <w:p>
+      <w:pPr>
+        <w:pStyle w:val="APSHeading2"/>
+      </w:pPr>
+      <w:bookmarkStart w:id="152" w:name="_Toc423968038"/>
+      <w:r>
+        <w:t>Deployment</w:t>
+      </w:r>
+      <w:r>
+        <w:t xml:space="preserve"> and shipping</w:t>
+      </w:r>
       <w:bookmarkEnd w:id="152"/>
     </w:p>
     <w:p>
       <w:pPr>
-        <w:ind w:left="360"/>
-      </w:pPr>
-      <w:r>
-        <w:t xml:space="preserve">The dAnalytics will have modular unit test plans. While the business process component would have automated unit </w:t>
-      </w:r>
-      <w:proofErr w:type="spellStart"/>
-      <w:r>
-        <w:t>testcases</w:t>
-      </w:r>
-      <w:proofErr w:type="spellEnd"/>
-      <w:r>
-        <w:t xml:space="preserve">, the UI component will have </w:t>
-      </w:r>
-      <w:r>
-        <w:t>manual test cases to be executed upon every deployment.</w:t>
-      </w:r>
-    </w:p>
-    <w:p>
-      <w:pPr>
-        <w:ind w:left="360"/>
-      </w:pPr>
-    </w:p>
-    <w:p>
-      <w:pPr>
-        <w:ind w:left="360"/>
-      </w:pPr>
-      <w:r>
-        <w:t>The dAnalytics API unit test cases would be automated using the JUnit tool.</w:t>
-      </w:r>
-    </w:p>
-    <w:p>
-      <w:pPr>
-        <w:ind w:left="360"/>
-      </w:pPr>
-    </w:p>
-    <w:p>
-      <w:pPr>
-        <w:pStyle w:val="APSHeading2"/>
-      </w:pPr>
-      <w:bookmarkStart w:id="153" w:name="_Toc423968038"/>
-      <w:r>
-        <w:t>Deployment</w:t>
-      </w:r>
-      <w:r>
-        <w:t xml:space="preserve"> and shipping</w:t>
+        <w:pStyle w:val="Heading3"/>
+      </w:pPr>
+      <w:bookmarkStart w:id="153" w:name="_Toc423968039"/>
+      <w:r>
+        <w:t>QA/Staging</w:t>
       </w:r>
       <w:bookmarkEnd w:id="153"/>
-    </w:p>
-    <w:p>
-      <w:pPr>
-        <w:pStyle w:val="Heading3"/>
-      </w:pPr>
-      <w:bookmarkStart w:id="154" w:name="_Toc423968039"/>
-      <w:r>
-        <w:t>QA/Staging</w:t>
-      </w:r>
-      <w:bookmarkEnd w:id="154"/>
     </w:p>
     <w:p>
       <w:pPr>
@@ -10387,60 +10385,60 @@
       <w:pPr>
         <w:pStyle w:val="Heading3"/>
       </w:pPr>
-      <w:bookmarkStart w:id="155" w:name="_Toc423968040"/>
+      <w:bookmarkStart w:id="154" w:name="_Toc423968040"/>
       <w:r>
         <w:t>Public Cloud (AWS)</w:t>
       </w:r>
+      <w:bookmarkEnd w:id="154"/>
+    </w:p>
+    <w:p>
+      <w:pPr>
+        <w:ind w:left="810"/>
+      </w:pPr>
+      <w:r>
+        <w:t xml:space="preserve">dAnalytics will be deployed on </w:t>
+      </w:r>
+      <w:r>
+        <w:t xml:space="preserve">the AWS cloud </w:t>
+      </w:r>
+      <w:r>
+        <w:t>IAAS platform.</w:t>
+      </w:r>
+    </w:p>
+    <w:p>
+      <w:pPr>
+        <w:ind w:left="810"/>
+      </w:pPr>
+      <w:r>
+        <w:t xml:space="preserve">At runtime, the UI and the business </w:t>
+      </w:r>
+      <w:r>
+        <w:t>components exist along with the MariaDB instance. The Hadoop component will also be deployed and available to be executed, but, it will not have any impact on the run-time status of the application.</w:t>
+      </w:r>
+    </w:p>
+    <w:p>
+      <w:pPr>
+        <w:ind w:left="810"/>
+      </w:pPr>
+    </w:p>
+    <w:p>
+      <w:pPr>
+        <w:ind w:left="810"/>
+      </w:pPr>
+      <w:r>
+        <w:t>Hadoop component is used only for back-end data processing, and not for run-time data crunching.</w:t>
+      </w:r>
+    </w:p>
+    <w:p/>
+    <w:p>
+      <w:pPr>
+        <w:pStyle w:val="Heading3"/>
+      </w:pPr>
+      <w:bookmarkStart w:id="155" w:name="_Toc423968041"/>
+      <w:r>
+        <w:t>Shipping Platform – Docker</w:t>
+      </w:r>
       <w:bookmarkEnd w:id="155"/>
-    </w:p>
-    <w:p>
-      <w:pPr>
-        <w:ind w:left="810"/>
-      </w:pPr>
-      <w:r>
-        <w:t xml:space="preserve">dAnalytics will be deployed on </w:t>
-      </w:r>
-      <w:r>
-        <w:t xml:space="preserve">the AWS cloud </w:t>
-      </w:r>
-      <w:r>
-        <w:t>IAAS platform.</w:t>
-      </w:r>
-    </w:p>
-    <w:p>
-      <w:pPr>
-        <w:ind w:left="810"/>
-      </w:pPr>
-      <w:r>
-        <w:t xml:space="preserve">At runtime, the UI and the business </w:t>
-      </w:r>
-      <w:r>
-        <w:t>components exist along with the MariaDB instance. The Hadoop component will also be deployed and available to be executed, but, it will not have any impact on the run-time status of the application.</w:t>
-      </w:r>
-    </w:p>
-    <w:p>
-      <w:pPr>
-        <w:ind w:left="810"/>
-      </w:pPr>
-    </w:p>
-    <w:p>
-      <w:pPr>
-        <w:ind w:left="810"/>
-      </w:pPr>
-      <w:r>
-        <w:t>Hadoop component is used only for back-end data processing, and not for run-time data crunching.</w:t>
-      </w:r>
-    </w:p>
-    <w:p/>
-    <w:p>
-      <w:pPr>
-        <w:pStyle w:val="Heading3"/>
-      </w:pPr>
-      <w:bookmarkStart w:id="156" w:name="_Toc423968041"/>
-      <w:r>
-        <w:t>Shipping Platform – Docker</w:t>
-      </w:r>
-      <w:bookmarkEnd w:id="156"/>
     </w:p>
     <w:p>
       <w:pPr>
@@ -10499,19 +10497,100 @@
       <w:pPr>
         <w:pStyle w:val="APSHeading2"/>
       </w:pPr>
-      <w:bookmarkStart w:id="157" w:name="_Toc423968042"/>
+      <w:bookmarkStart w:id="156" w:name="_Toc423968042"/>
       <w:r>
         <w:t>Monitoring and Maintenance</w:t>
       </w:r>
+      <w:bookmarkEnd w:id="156"/>
+    </w:p>
+    <w:p>
+      <w:pPr>
+        <w:pStyle w:val="Heading3"/>
+      </w:pPr>
+      <w:bookmarkStart w:id="157" w:name="_Toc423968043"/>
+      <w:r>
+        <w:t>Maintenance</w:t>
+      </w:r>
       <w:bookmarkEnd w:id="157"/>
     </w:p>
     <w:p>
       <w:pPr>
+        <w:ind w:left="1080"/>
+      </w:pPr>
+      <w:r>
+        <w:t xml:space="preserve">dAnalytics components would be deployed on the AWS instances with a virtual container – Docker. The Docker container will be updated with custom-dAnalytics-images </w:t>
+      </w:r>
+      <w:r>
+        <w:t>for each of the dAnalytics components.</w:t>
+      </w:r>
+    </w:p>
+    <w:p>
+      <w:pPr>
+        <w:ind w:left="1080"/>
+      </w:pPr>
+    </w:p>
+    <w:p>
+      <w:pPr>
+        <w:ind w:left="1080"/>
+      </w:pPr>
+      <w:r>
+        <w:t>The dAnalytics API image would retrieve the database dump at a shared location to start with</w:t>
+      </w:r>
+      <w:r>
+        <w:t>,</w:t>
+      </w:r>
+      <w:r>
+        <w:t xml:space="preserve"> creates the data structure</w:t>
+      </w:r>
+      <w:r>
+        <w:t xml:space="preserve">, </w:t>
+      </w:r>
+      <w:r>
+        <w:t xml:space="preserve">deploys </w:t>
+      </w:r>
+      <w:r>
+        <w:t>the API image on</w:t>
+      </w:r>
+      <w:r>
+        <w:t xml:space="preserve"> </w:t>
+      </w:r>
+      <w:proofErr w:type="spellStart"/>
+      <w:r>
+        <w:t>SpringBoot</w:t>
+      </w:r>
+      <w:proofErr w:type="spellEnd"/>
+      <w:r>
+        <w:t xml:space="preserve"> </w:t>
+      </w:r>
+      <w:r>
+        <w:t>and restarts the application.</w:t>
+      </w:r>
+    </w:p>
+    <w:p>
+      <w:pPr>
+        <w:ind w:left="1080"/>
+      </w:pPr>
+    </w:p>
+    <w:p>
+      <w:pPr>
+        <w:ind w:left="1080"/>
+      </w:pPr>
+      <w:r>
+        <w:t>Whereas the UI component is loaded from the UI image.</w:t>
+      </w:r>
+    </w:p>
+    <w:p>
+      <w:pPr>
+        <w:ind w:left="540"/>
+      </w:pPr>
+    </w:p>
+    <w:p>
+      <w:pPr>
         <w:pStyle w:val="Headingstyle3"/>
       </w:pPr>
-      <w:bookmarkStart w:id="158" w:name="_Toc423968043"/>
-      <w:r>
-        <w:t>Maintenance</w:t>
+      <w:bookmarkStart w:id="158" w:name="_Toc423968044"/>
+      <w:r>
+        <w:t>Monitoring</w:t>
       </w:r>
       <w:bookmarkEnd w:id="158"/>
     </w:p>
@@ -10520,10 +10599,15 @@
         <w:ind w:left="1080"/>
       </w:pPr>
       <w:r>
-        <w:t xml:space="preserve">dAnalytics components would be deployed on the AWS instances with a virtual container – Docker. The Docker container will be updated with custom-dAnalytics-images </w:t>
-      </w:r>
-      <w:r>
-        <w:t>for each of the dAnalytics components.</w:t>
+        <w:t xml:space="preserve">dAnalytics Application health is designed to be monitored by an open source, highly reliable, easily configurable, monitoring system – </w:t>
+      </w:r>
+      <w:proofErr w:type="spellStart"/>
+      <w:r>
+        <w:t>Monit</w:t>
+      </w:r>
+      <w:proofErr w:type="spellEnd"/>
+      <w:r>
+        <w:t>.</w:t>
       </w:r>
     </w:p>
     <w:p>
@@ -10536,49 +10620,18 @@
         <w:ind w:left="1080"/>
       </w:pPr>
       <w:r>
-        <w:t>The dAnalytics API image would retrieve the database dump at a shared location to start with</w:t>
-      </w:r>
-      <w:r>
-        <w:t>,</w:t>
-      </w:r>
-      <w:r>
-        <w:t xml:space="preserve"> creates the data structure</w:t>
-      </w:r>
-      <w:r>
-        <w:t xml:space="preserve">, </w:t>
-      </w:r>
-      <w:r>
-        <w:t xml:space="preserve">deploys </w:t>
-      </w:r>
-      <w:r>
-        <w:t>the API image on</w:t>
-      </w:r>
-      <w:r>
-        <w:t xml:space="preserve"> </w:t>
+        <w:t xml:space="preserve">The </w:t>
       </w:r>
       <w:proofErr w:type="spellStart"/>
       <w:r>
-        <w:t>SpringBoot</w:t>
+        <w:t>Monit</w:t>
       </w:r>
       <w:proofErr w:type="spellEnd"/>
       <w:r>
-        <w:t xml:space="preserve"> </w:t>
-      </w:r>
-      <w:r>
-        <w:t>and restarts the application.</w:t>
-      </w:r>
-    </w:p>
-    <w:p>
-      <w:pPr>
-        <w:ind w:left="1080"/>
-      </w:pPr>
-    </w:p>
-    <w:p>
-      <w:pPr>
-        <w:ind w:left="1080"/>
-      </w:pPr>
-      <w:r>
-        <w:t>Whereas the UI component is loaded from the UI image.</w:t>
+        <w:t xml:space="preserve"> application monitors the health and availability of each of the three components (UI, Business and Database) on AWS and </w:t>
+      </w:r>
+      <w:r>
+        <w:t>sends emails to the configured distro, marked as Alerts or Information.</w:t>
       </w:r>
     </w:p>
     <w:p>
@@ -10586,85 +10639,30 @@
         <w:ind w:left="540"/>
       </w:pPr>
     </w:p>
-    <w:p>
-      <w:pPr>
-        <w:pStyle w:val="Headingstyle3"/>
-      </w:pPr>
-      <w:bookmarkStart w:id="159" w:name="_Toc423968044"/>
-      <w:r>
-        <w:t>Monitoring</w:t>
+    <w:p/>
+    <w:p>
+      <w:pPr>
+        <w:pStyle w:val="Head1"/>
+      </w:pPr>
+      <w:bookmarkStart w:id="159" w:name="_Toc423968045"/>
+      <w:r>
+        <w:t>UI / Presentation Layer</w:t>
       </w:r>
       <w:bookmarkEnd w:id="159"/>
     </w:p>
     <w:p>
       <w:pPr>
-        <w:ind w:left="1080"/>
-      </w:pPr>
-      <w:r>
-        <w:t xml:space="preserve">dAnalytics Application health is designed to be monitored by an open source, highly reliable, easily configurable, monitoring system – </w:t>
-      </w:r>
-      <w:proofErr w:type="spellStart"/>
-      <w:r>
-        <w:t>Monit</w:t>
-      </w:r>
-      <w:proofErr w:type="spellEnd"/>
-      <w:r>
-        <w:t>.</w:t>
-      </w:r>
-    </w:p>
-    <w:p>
-      <w:pPr>
-        <w:ind w:left="1080"/>
-      </w:pPr>
-    </w:p>
-    <w:p>
-      <w:pPr>
-        <w:ind w:left="1080"/>
-      </w:pPr>
-      <w:r>
-        <w:t xml:space="preserve">The </w:t>
-      </w:r>
-      <w:proofErr w:type="spellStart"/>
-      <w:r>
-        <w:t>Monit</w:t>
-      </w:r>
-      <w:proofErr w:type="spellEnd"/>
-      <w:r>
-        <w:t xml:space="preserve"> application monitors the health and availability of each of the three components (UI, Business and Database) on AWS and </w:t>
-      </w:r>
-      <w:r>
-        <w:t>sends emails to the configured distro, marked as Alerts or Information.</w:t>
-      </w:r>
-    </w:p>
-    <w:p>
-      <w:pPr>
-        <w:ind w:left="540"/>
-      </w:pPr>
-    </w:p>
-    <w:p/>
-    <w:p>
-      <w:pPr>
-        <w:pStyle w:val="Head1"/>
-      </w:pPr>
-      <w:bookmarkStart w:id="160" w:name="_Toc423968045"/>
-      <w:r>
-        <w:t>UI / Presentation Layer</w:t>
+        <w:pStyle w:val="APSHeading2"/>
+      </w:pPr>
+      <w:bookmarkStart w:id="160" w:name="_Toc400112185"/>
+      <w:bookmarkStart w:id="161" w:name="_Toc415165862"/>
+      <w:bookmarkStart w:id="162" w:name="_Toc423968046"/>
+      <w:r>
+        <w:t>Web Component</w:t>
       </w:r>
       <w:bookmarkEnd w:id="160"/>
-    </w:p>
-    <w:p>
-      <w:pPr>
-        <w:pStyle w:val="APSHeading2"/>
-      </w:pPr>
-      <w:bookmarkStart w:id="161" w:name="_Toc400112185"/>
-      <w:bookmarkStart w:id="162" w:name="_Toc415165862"/>
-      <w:bookmarkStart w:id="163" w:name="_Toc423968046"/>
-      <w:r>
-        <w:t>Web Component</w:t>
-      </w:r>
       <w:bookmarkEnd w:id="161"/>
       <w:bookmarkEnd w:id="162"/>
-      <w:bookmarkEnd w:id="163"/>
     </w:p>
     <w:p>
       <w:r>
@@ -10710,49 +10708,6 @@
             <wp:extent cx="5943600" cy="3179445"/>
             <wp:effectExtent l="0" t="0" r="0" b="1905"/>
             <wp:docPr id="1" name="Picture 1"/>
-            <wp:cNvGraphicFramePr>
-              <a:graphicFrameLocks xmlns:a="http://schemas.openxmlformats.org/drawingml/2006/main" noChangeAspect="1"/>
-            </wp:cNvGraphicFramePr>
-            <a:graphic xmlns:a="http://schemas.openxmlformats.org/drawingml/2006/main">
-              <a:graphicData uri="http://schemas.openxmlformats.org/drawingml/2006/picture">
-                <pic:pic xmlns:pic="http://schemas.openxmlformats.org/drawingml/2006/picture">
-                  <pic:nvPicPr>
-                    <pic:cNvPr id="1" name=""/>
-                    <pic:cNvPicPr/>
-                  </pic:nvPicPr>
-                  <pic:blipFill>
-                    <a:blip r:embed="rId25"/>
-                    <a:stretch>
-                      <a:fillRect/>
-                    </a:stretch>
-                  </pic:blipFill>
-                  <pic:spPr>
-                    <a:xfrm>
-                      <a:off x="0" y="0"/>
-                      <a:ext cx="5943600" cy="3179445"/>
-                    </a:xfrm>
-                    <a:prstGeom prst="rect">
-                      <a:avLst/>
-                    </a:prstGeom>
-                  </pic:spPr>
-                </pic:pic>
-              </a:graphicData>
-            </a:graphic>
-          </wp:inline>
-        </w:drawing>
-      </w:r>
-    </w:p>
-    <w:p/>
-    <w:p>
-      <w:r>
-        <w:rPr>
-          <w:noProof/>
-        </w:rPr>
-        <w:drawing>
-          <wp:inline distT="0" distB="0" distL="0" distR="0" wp14:anchorId="58567EA4" wp14:editId="6C125BF8">
-            <wp:extent cx="5943600" cy="3180715"/>
-            <wp:effectExtent l="0" t="0" r="0" b="635"/>
-            <wp:docPr id="11" name="Picture 11"/>
             <wp:cNvGraphicFramePr>
               <a:graphicFrameLocks xmlns:a="http://schemas.openxmlformats.org/drawingml/2006/main" noChangeAspect="1"/>
             </wp:cNvGraphicFramePr>
@@ -10772,7 +10727,7 @@
                   <pic:spPr>
                     <a:xfrm>
                       <a:off x="0" y="0"/>
-                      <a:ext cx="5943600" cy="3180715"/>
+                      <a:ext cx="5943600" cy="3179445"/>
                     </a:xfrm>
                     <a:prstGeom prst="rect">
                       <a:avLst/>
@@ -10791,12 +10746,11 @@
         <w:rPr>
           <w:noProof/>
         </w:rPr>
-        <w:lastRenderedPageBreak/>
         <w:drawing>
-          <wp:inline distT="0" distB="0" distL="0" distR="0" wp14:anchorId="7D296B51" wp14:editId="76DFC1DC">
-            <wp:extent cx="5943600" cy="3341370"/>
-            <wp:effectExtent l="0" t="0" r="0" b="0"/>
-            <wp:docPr id="7" name="Picture 7"/>
+          <wp:inline distT="0" distB="0" distL="0" distR="0" wp14:anchorId="58567EA4" wp14:editId="6C125BF8">
+            <wp:extent cx="5943600" cy="3180715"/>
+            <wp:effectExtent l="0" t="0" r="0" b="635"/>
+            <wp:docPr id="11" name="Picture 11"/>
             <wp:cNvGraphicFramePr>
               <a:graphicFrameLocks xmlns:a="http://schemas.openxmlformats.org/drawingml/2006/main" noChangeAspect="1"/>
             </wp:cNvGraphicFramePr>
@@ -10816,7 +10770,7 @@
                   <pic:spPr>
                     <a:xfrm>
                       <a:off x="0" y="0"/>
-                      <a:ext cx="5943600" cy="3341370"/>
+                      <a:ext cx="5943600" cy="3180715"/>
                     </a:xfrm>
                     <a:prstGeom prst="rect">
                       <a:avLst/>
@@ -10835,11 +10789,12 @@
         <w:rPr>
           <w:noProof/>
         </w:rPr>
+        <w:lastRenderedPageBreak/>
         <w:drawing>
-          <wp:inline distT="0" distB="0" distL="0" distR="0" wp14:anchorId="0102E9AD" wp14:editId="6C0B8EC9">
-            <wp:extent cx="5943600" cy="3168015"/>
+          <wp:inline distT="0" distB="0" distL="0" distR="0" wp14:anchorId="7D296B51" wp14:editId="76DFC1DC">
+            <wp:extent cx="5943600" cy="3341370"/>
             <wp:effectExtent l="0" t="0" r="0" b="0"/>
-            <wp:docPr id="8" name="Picture 8"/>
+            <wp:docPr id="7" name="Picture 7"/>
             <wp:cNvGraphicFramePr>
               <a:graphicFrameLocks xmlns:a="http://schemas.openxmlformats.org/drawingml/2006/main" noChangeAspect="1"/>
             </wp:cNvGraphicFramePr>
@@ -10859,7 +10814,7 @@
                   <pic:spPr>
                     <a:xfrm>
                       <a:off x="0" y="0"/>
-                      <a:ext cx="5943600" cy="3168015"/>
+                      <a:ext cx="5943600" cy="3341370"/>
                     </a:xfrm>
                     <a:prstGeom prst="rect">
                       <a:avLst/>
@@ -10878,12 +10833,11 @@
         <w:rPr>
           <w:noProof/>
         </w:rPr>
-        <w:lastRenderedPageBreak/>
         <w:drawing>
-          <wp:inline distT="0" distB="0" distL="0" distR="0" wp14:anchorId="1926CFEA" wp14:editId="010DB531">
-            <wp:extent cx="5943600" cy="3161030"/>
-            <wp:effectExtent l="0" t="0" r="0" b="1270"/>
-            <wp:docPr id="10" name="Picture 10"/>
+          <wp:inline distT="0" distB="0" distL="0" distR="0" wp14:anchorId="0102E9AD" wp14:editId="6C0B8EC9">
+            <wp:extent cx="5943600" cy="3168015"/>
+            <wp:effectExtent l="0" t="0" r="0" b="0"/>
+            <wp:docPr id="8" name="Picture 8"/>
             <wp:cNvGraphicFramePr>
               <a:graphicFrameLocks xmlns:a="http://schemas.openxmlformats.org/drawingml/2006/main" noChangeAspect="1"/>
             </wp:cNvGraphicFramePr>
@@ -10903,6 +10857,50 @@
                   <pic:spPr>
                     <a:xfrm>
                       <a:off x="0" y="0"/>
+                      <a:ext cx="5943600" cy="3168015"/>
+                    </a:xfrm>
+                    <a:prstGeom prst="rect">
+                      <a:avLst/>
+                    </a:prstGeom>
+                  </pic:spPr>
+                </pic:pic>
+              </a:graphicData>
+            </a:graphic>
+          </wp:inline>
+        </w:drawing>
+      </w:r>
+    </w:p>
+    <w:p/>
+    <w:p>
+      <w:r>
+        <w:rPr>
+          <w:noProof/>
+        </w:rPr>
+        <w:lastRenderedPageBreak/>
+        <w:drawing>
+          <wp:inline distT="0" distB="0" distL="0" distR="0" wp14:anchorId="1926CFEA" wp14:editId="010DB531">
+            <wp:extent cx="5943600" cy="3161030"/>
+            <wp:effectExtent l="0" t="0" r="0" b="1270"/>
+            <wp:docPr id="10" name="Picture 10"/>
+            <wp:cNvGraphicFramePr>
+              <a:graphicFrameLocks xmlns:a="http://schemas.openxmlformats.org/drawingml/2006/main" noChangeAspect="1"/>
+            </wp:cNvGraphicFramePr>
+            <a:graphic xmlns:a="http://schemas.openxmlformats.org/drawingml/2006/main">
+              <a:graphicData uri="http://schemas.openxmlformats.org/drawingml/2006/picture">
+                <pic:pic xmlns:pic="http://schemas.openxmlformats.org/drawingml/2006/picture">
+                  <pic:nvPicPr>
+                    <pic:cNvPr id="1" name=""/>
+                    <pic:cNvPicPr/>
+                  </pic:nvPicPr>
+                  <pic:blipFill>
+                    <a:blip r:embed="rId30"/>
+                    <a:stretch>
+                      <a:fillRect/>
+                    </a:stretch>
+                  </pic:blipFill>
+                  <pic:spPr>
+                    <a:xfrm>
+                      <a:off x="0" y="0"/>
                       <a:ext cx="5943600" cy="3161030"/>
                     </a:xfrm>
                     <a:prstGeom prst="rect">
@@ -11041,7 +11039,7 @@
           <w:color w:val="auto"/>
         </w:rPr>
       </w:pPr>
-      <w:bookmarkStart w:id="164" w:name="_Toc423968047"/>
+      <w:bookmarkStart w:id="163" w:name="_Toc423968047"/>
       <w:r>
         <w:rPr>
           <w:color w:val="auto"/>
@@ -11049,57 +11047,57 @@
         <w:lastRenderedPageBreak/>
         <w:t>Web Services Layer – RESTful Web Services</w:t>
       </w:r>
+      <w:bookmarkEnd w:id="163"/>
+    </w:p>
+    <w:p>
+      <w:pPr>
+        <w:rPr>
+          <w:color w:val="auto"/>
+          <w:szCs w:val="24"/>
+        </w:rPr>
+      </w:pPr>
+      <w:r>
+        <w:rPr>
+          <w:color w:val="auto"/>
+          <w:szCs w:val="24"/>
+        </w:rPr>
+        <w:t xml:space="preserve">RESTful </w:t>
+      </w:r>
+      <w:r>
+        <w:rPr>
+          <w:color w:val="auto"/>
+          <w:szCs w:val="24"/>
+        </w:rPr>
+        <w:t>W</w:t>
+      </w:r>
+      <w:r>
+        <w:rPr>
+          <w:color w:val="auto"/>
+          <w:szCs w:val="24"/>
+        </w:rPr>
+        <w:t>eb service dAnalytics APIs are the back bone of the dAnalytics Reporting systems. These APIs can be publically invoked and the data could be used by the consumer.</w:t>
+      </w:r>
+    </w:p>
+    <w:p>
+      <w:pPr>
+        <w:rPr>
+          <w:color w:val="auto"/>
+          <w:szCs w:val="24"/>
+        </w:rPr>
+      </w:pPr>
+    </w:p>
+    <w:p>
+      <w:pPr>
+        <w:pStyle w:val="Heading2"/>
+      </w:pPr>
+      <w:r>
+        <w:t xml:space="preserve"> </w:t>
+      </w:r>
+      <w:bookmarkStart w:id="164" w:name="_Toc423968048"/>
+      <w:r>
+        <w:t>Intended consumers</w:t>
+      </w:r>
       <w:bookmarkEnd w:id="164"/>
-    </w:p>
-    <w:p>
-      <w:pPr>
-        <w:rPr>
-          <w:color w:val="auto"/>
-          <w:szCs w:val="24"/>
-        </w:rPr>
-      </w:pPr>
-      <w:r>
-        <w:rPr>
-          <w:color w:val="auto"/>
-          <w:szCs w:val="24"/>
-        </w:rPr>
-        <w:t xml:space="preserve">RESTful </w:t>
-      </w:r>
-      <w:r>
-        <w:rPr>
-          <w:color w:val="auto"/>
-          <w:szCs w:val="24"/>
-        </w:rPr>
-        <w:t>W</w:t>
-      </w:r>
-      <w:r>
-        <w:rPr>
-          <w:color w:val="auto"/>
-          <w:szCs w:val="24"/>
-        </w:rPr>
-        <w:t>eb service dAnalytics APIs are the back bone of the dAnalytics Reporting systems. These APIs can be publically invoked and the data could be used by the consumer.</w:t>
-      </w:r>
-    </w:p>
-    <w:p>
-      <w:pPr>
-        <w:rPr>
-          <w:color w:val="auto"/>
-          <w:szCs w:val="24"/>
-        </w:rPr>
-      </w:pPr>
-    </w:p>
-    <w:p>
-      <w:pPr>
-        <w:pStyle w:val="Heading2"/>
-      </w:pPr>
-      <w:r>
-        <w:t xml:space="preserve"> </w:t>
-      </w:r>
-      <w:bookmarkStart w:id="165" w:name="_Toc423968048"/>
-      <w:r>
-        <w:t>Intended consumers</w:t>
-      </w:r>
-      <w:bookmarkEnd w:id="165"/>
     </w:p>
     <w:p>
       <w:pPr>
@@ -11173,7 +11171,7 @@
       <w:pPr>
         <w:pStyle w:val="APSHeading2"/>
       </w:pPr>
-      <w:bookmarkStart w:id="166" w:name="_Toc423968049"/>
+      <w:bookmarkStart w:id="165" w:name="_Toc423968049"/>
       <w:r>
         <w:t>INPUT</w:t>
       </w:r>
@@ -11183,7 +11181,7 @@
       <w:r>
         <w:t>ORMAT SUPPORTED</w:t>
       </w:r>
-      <w:bookmarkEnd w:id="166"/>
+      <w:bookmarkEnd w:id="165"/>
     </w:p>
     <w:p>
       <w:pPr>
@@ -11225,11 +11223,11 @@
       <w:pPr>
         <w:pStyle w:val="APSHeading2"/>
       </w:pPr>
-      <w:bookmarkStart w:id="167" w:name="_Toc423968050"/>
+      <w:bookmarkStart w:id="166" w:name="_Toc423968050"/>
       <w:r>
         <w:t>AUTHENTICATION MECHANISM</w:t>
       </w:r>
-      <w:bookmarkEnd w:id="167"/>
+      <w:bookmarkEnd w:id="166"/>
     </w:p>
     <w:p>
       <w:pPr>
@@ -11275,11 +11273,11 @@
       <w:pPr>
         <w:pStyle w:val="APSHeading2"/>
       </w:pPr>
-      <w:bookmarkStart w:id="168" w:name="_Toc423968051"/>
+      <w:bookmarkStart w:id="167" w:name="_Toc423968051"/>
       <w:r>
         <w:t>HTTP GET Requests</w:t>
       </w:r>
-      <w:bookmarkEnd w:id="168"/>
+      <w:bookmarkEnd w:id="167"/>
     </w:p>
     <w:p>
       <w:pPr>
@@ -11334,6 +11332,8 @@
         </w:rPr>
         <w:t>HTTP 200 for successful completion with results</w:t>
       </w:r>
+      <w:bookmarkStart w:id="168" w:name="_GoBack"/>
+      <w:bookmarkEnd w:id="168"/>
     </w:p>
     <w:p>
       <w:pPr>
@@ -12876,7 +12876,7 @@
       <w:r>
         <w:t xml:space="preserve">All the available Open FDA drug adverse event reports from </w:t>
       </w:r>
-      <w:hyperlink r:id="rId30" w:history="1">
+      <w:hyperlink r:id="rId31" w:history="1">
         <w:r>
           <w:rPr>
             <w:rStyle w:val="Hyperlink"/>
@@ -13313,7 +13313,7 @@
                     </pic:cNvPicPr>
                   </pic:nvPicPr>
                   <pic:blipFill>
-                    <a:blip r:embed="rId31">
+                    <a:blip r:embed="rId32">
                       <a:extLst>
                         <a:ext uri="{28A0092B-C50C-407E-A947-70E740481C1C}">
                           <a14:useLocalDpi xmlns:a14="http://schemas.microsoft.com/office/drawing/2010/main" val="0"/>
@@ -13392,7 +13392,7 @@
                     </pic:cNvPicPr>
                   </pic:nvPicPr>
                   <pic:blipFill>
-                    <a:blip r:embed="rId32">
+                    <a:blip r:embed="rId33">
                       <a:extLst>
                         <a:ext uri="{28A0092B-C50C-407E-A947-70E740481C1C}">
                           <a14:useLocalDpi xmlns:a14="http://schemas.microsoft.com/office/drawing/2010/main" val="0"/>
@@ -13425,9 +13425,9 @@
       </w:r>
     </w:p>
     <w:p/>
+    <w:bookmarkEnd w:id="145"/>
     <w:bookmarkEnd w:id="146"/>
     <w:bookmarkEnd w:id="147"/>
-    <w:bookmarkEnd w:id="148"/>
     <w:p>
       <w:pPr>
         <w:rPr>
@@ -14254,7 +14254,7 @@
         </w:tabs>
         <w:ind w:left="540"/>
       </w:pPr>
-      <w:hyperlink r:id="rId33" w:history="1">
+      <w:hyperlink r:id="rId34" w:history="1">
         <w:bookmarkStart w:id="216" w:name="_Toc423968098"/>
         <w:r>
           <w:t>GitHub</w:t>
@@ -15396,7 +15396,7 @@
 </file>
 
 <file path=word/endnotes.xml><?xml version="1.0" encoding="utf-8"?>
-<w:endnotes xmlns:wpc="http://schemas.microsoft.com/office/word/2010/wordprocessingCanvas" xmlns:mc="http://schemas.openxmlformats.org/markup-compatibility/2006" xmlns:o="urn:schemas-microsoft-com:office:office" xmlns:r="http://schemas.openxmlformats.org/officeDocument/2006/relationships" xmlns:m="http://schemas.openxmlformats.org/officeDocument/2006/math" xmlns:v="urn:schemas-microsoft-com:vml" xmlns:wp14="http://schemas.microsoft.com/office/word/2010/wordprocessingDrawing" xmlns:wp="http://schemas.openxmlformats.org/drawingml/2006/wordprocessingDrawing" xmlns:w10="urn:schemas-microsoft-com:office:word" xmlns:w="http://schemas.openxmlformats.org/wordprocessingml/2006/main" xmlns:w14="http://schemas.microsoft.com/office/word/2010/wordml" xmlns:w15="http://schemas.microsoft.com/office/word/2012/wordml" xmlns:wpg="http://schemas.microsoft.com/office/word/2010/wordprocessingGroup" xmlns:wpi="http://schemas.microsoft.com/office/word/2010/wordprocessingInk" xmlns:wne="http://schemas.microsoft.com/office/word/2006/wordml" xmlns:wps="http://schemas.microsoft.com/office/word/2010/wordprocessingShape" mc:Ignorable="w14 w15 wp14">
+<w:endnotes xmlns:wpc="http://schemas.microsoft.com/office/word/2010/wordprocessingCanvas" xmlns:mc="http://schemas.openxmlformats.org/markup-compatibility/2006" xmlns:o="urn:schemas-microsoft-com:office:office" xmlns:r="http://schemas.openxmlformats.org/officeDocument/2006/relationships" xmlns:m="http://schemas.openxmlformats.org/officeDocument/2006/math" xmlns:v="urn:schemas-microsoft-com:vml" xmlns:wp14="http://schemas.microsoft.com/office/word/2010/wordprocessingDrawing" xmlns:wp="http://schemas.openxmlformats.org/drawingml/2006/wordprocessingDrawing" xmlns:w10="urn:schemas-microsoft-com:office:word" xmlns:w="http://schemas.openxmlformats.org/wordprocessingml/2006/main" xmlns:w14="http://schemas.microsoft.com/office/word/2010/wordml" xmlns:wpg="http://schemas.microsoft.com/office/word/2010/wordprocessingGroup" xmlns:wpi="http://schemas.microsoft.com/office/word/2010/wordprocessingInk" xmlns:wne="http://schemas.microsoft.com/office/word/2006/wordml" xmlns:wps="http://schemas.microsoft.com/office/word/2010/wordprocessingShape" mc:Ignorable="w14 wp14">
   <w:endnote w:type="separator" w:id="-1">
     <w:p>
       <w:r>
@@ -15418,7 +15418,7 @@
 </file>
 
 <file path=word/footer1.xml><?xml version="1.0" encoding="utf-8"?>
-<w:ftr xmlns:wpc="http://schemas.microsoft.com/office/word/2010/wordprocessingCanvas" xmlns:mc="http://schemas.openxmlformats.org/markup-compatibility/2006" xmlns:o="urn:schemas-microsoft-com:office:office" xmlns:r="http://schemas.openxmlformats.org/officeDocument/2006/relationships" xmlns:m="http://schemas.openxmlformats.org/officeDocument/2006/math" xmlns:v="urn:schemas-microsoft-com:vml" xmlns:wp14="http://schemas.microsoft.com/office/word/2010/wordprocessingDrawing" xmlns:wp="http://schemas.openxmlformats.org/drawingml/2006/wordprocessingDrawing" xmlns:w10="urn:schemas-microsoft-com:office:word" xmlns:w="http://schemas.openxmlformats.org/wordprocessingml/2006/main" xmlns:w14="http://schemas.microsoft.com/office/word/2010/wordml" xmlns:w15="http://schemas.microsoft.com/office/word/2012/wordml" xmlns:wpg="http://schemas.microsoft.com/office/word/2010/wordprocessingGroup" xmlns:wpi="http://schemas.microsoft.com/office/word/2010/wordprocessingInk" xmlns:wne="http://schemas.microsoft.com/office/word/2006/wordml" xmlns:wps="http://schemas.microsoft.com/office/word/2010/wordprocessingShape" mc:Ignorable="w14 w15 wp14">
+<w:ftr xmlns:wpc="http://schemas.microsoft.com/office/word/2010/wordprocessingCanvas" xmlns:mc="http://schemas.openxmlformats.org/markup-compatibility/2006" xmlns:o="urn:schemas-microsoft-com:office:office" xmlns:r="http://schemas.openxmlformats.org/officeDocument/2006/relationships" xmlns:m="http://schemas.openxmlformats.org/officeDocument/2006/math" xmlns:v="urn:schemas-microsoft-com:vml" xmlns:wp14="http://schemas.microsoft.com/office/word/2010/wordprocessingDrawing" xmlns:wp="http://schemas.openxmlformats.org/drawingml/2006/wordprocessingDrawing" xmlns:w10="urn:schemas-microsoft-com:office:word" xmlns:w="http://schemas.openxmlformats.org/wordprocessingml/2006/main" xmlns:w14="http://schemas.microsoft.com/office/word/2010/wordml" xmlns:wpg="http://schemas.microsoft.com/office/word/2010/wordprocessingGroup" xmlns:wpi="http://schemas.microsoft.com/office/word/2010/wordprocessingInk" xmlns:wne="http://schemas.microsoft.com/office/word/2006/wordml" xmlns:wps="http://schemas.microsoft.com/office/word/2010/wordprocessingShape" mc:Ignorable="w14 wp14">
   <w:p>
     <w:pPr>
       <w:pStyle w:val="Footer"/>
@@ -15531,7 +15531,7 @@
             <w:noProof/>
             <w:szCs w:val="24"/>
           </w:rPr>
-          <w:t>i</w:t>
+          <w:t>15</w:t>
         </w:r>
         <w:r>
           <w:rPr>
@@ -15548,7 +15548,7 @@
 </file>
 
 <file path=word/footnotes.xml><?xml version="1.0" encoding="utf-8"?>
-<w:footnotes xmlns:wpc="http://schemas.microsoft.com/office/word/2010/wordprocessingCanvas" xmlns:mc="http://schemas.openxmlformats.org/markup-compatibility/2006" xmlns:o="urn:schemas-microsoft-com:office:office" xmlns:r="http://schemas.openxmlformats.org/officeDocument/2006/relationships" xmlns:m="http://schemas.openxmlformats.org/officeDocument/2006/math" xmlns:v="urn:schemas-microsoft-com:vml" xmlns:wp14="http://schemas.microsoft.com/office/word/2010/wordprocessingDrawing" xmlns:wp="http://schemas.openxmlformats.org/drawingml/2006/wordprocessingDrawing" xmlns:w10="urn:schemas-microsoft-com:office:word" xmlns:w="http://schemas.openxmlformats.org/wordprocessingml/2006/main" xmlns:w14="http://schemas.microsoft.com/office/word/2010/wordml" xmlns:w15="http://schemas.microsoft.com/office/word/2012/wordml" xmlns:wpg="http://schemas.microsoft.com/office/word/2010/wordprocessingGroup" xmlns:wpi="http://schemas.microsoft.com/office/word/2010/wordprocessingInk" xmlns:wne="http://schemas.microsoft.com/office/word/2006/wordml" xmlns:wps="http://schemas.microsoft.com/office/word/2010/wordprocessingShape" mc:Ignorable="w14 w15 wp14">
+<w:footnotes xmlns:wpc="http://schemas.microsoft.com/office/word/2010/wordprocessingCanvas" xmlns:mc="http://schemas.openxmlformats.org/markup-compatibility/2006" xmlns:o="urn:schemas-microsoft-com:office:office" xmlns:r="http://schemas.openxmlformats.org/officeDocument/2006/relationships" xmlns:m="http://schemas.openxmlformats.org/officeDocument/2006/math" xmlns:v="urn:schemas-microsoft-com:vml" xmlns:wp14="http://schemas.microsoft.com/office/word/2010/wordprocessingDrawing" xmlns:wp="http://schemas.openxmlformats.org/drawingml/2006/wordprocessingDrawing" xmlns:w10="urn:schemas-microsoft-com:office:word" xmlns:w="http://schemas.openxmlformats.org/wordprocessingml/2006/main" xmlns:w14="http://schemas.microsoft.com/office/word/2010/wordml" xmlns:wpg="http://schemas.microsoft.com/office/word/2010/wordprocessingGroup" xmlns:wpi="http://schemas.microsoft.com/office/word/2010/wordprocessingInk" xmlns:wne="http://schemas.microsoft.com/office/word/2006/wordml" xmlns:wps="http://schemas.microsoft.com/office/word/2010/wordprocessingShape" mc:Ignorable="w14 wp14">
   <w:footnote w:type="separator" w:id="-1">
     <w:p>
       <w:r>
@@ -15570,8 +15570,8 @@
 </file>
 
 <file path=word/numbering.xml><?xml version="1.0" encoding="utf-8"?>
-<w:numbering xmlns:wpc="http://schemas.microsoft.com/office/word/2010/wordprocessingCanvas" xmlns:mc="http://schemas.openxmlformats.org/markup-compatibility/2006" xmlns:o="urn:schemas-microsoft-com:office:office" xmlns:r="http://schemas.openxmlformats.org/officeDocument/2006/relationships" xmlns:m="http://schemas.openxmlformats.org/officeDocument/2006/math" xmlns:v="urn:schemas-microsoft-com:vml" xmlns:wp14="http://schemas.microsoft.com/office/word/2010/wordprocessingDrawing" xmlns:wp="http://schemas.openxmlformats.org/drawingml/2006/wordprocessingDrawing" xmlns:w10="urn:schemas-microsoft-com:office:word" xmlns:w="http://schemas.openxmlformats.org/wordprocessingml/2006/main" xmlns:w14="http://schemas.microsoft.com/office/word/2010/wordml" xmlns:w15="http://schemas.microsoft.com/office/word/2012/wordml" xmlns:wpg="http://schemas.microsoft.com/office/word/2010/wordprocessingGroup" xmlns:wpi="http://schemas.microsoft.com/office/word/2010/wordprocessingInk" xmlns:wne="http://schemas.microsoft.com/office/word/2006/wordml" xmlns:wps="http://schemas.microsoft.com/office/word/2010/wordprocessingShape" mc:Ignorable="w14 w15 wp14">
-  <w:abstractNum w:abstractNumId="0" w15:restartNumberingAfterBreak="0">
+<w:numbering xmlns:wpc="http://schemas.microsoft.com/office/word/2010/wordprocessingCanvas" xmlns:mc="http://schemas.openxmlformats.org/markup-compatibility/2006" xmlns:o="urn:schemas-microsoft-com:office:office" xmlns:r="http://schemas.openxmlformats.org/officeDocument/2006/relationships" xmlns:m="http://schemas.openxmlformats.org/officeDocument/2006/math" xmlns:v="urn:schemas-microsoft-com:vml" xmlns:wp14="http://schemas.microsoft.com/office/word/2010/wordprocessingDrawing" xmlns:wp="http://schemas.openxmlformats.org/drawingml/2006/wordprocessingDrawing" xmlns:w10="urn:schemas-microsoft-com:office:word" xmlns:w="http://schemas.openxmlformats.org/wordprocessingml/2006/main" xmlns:w14="http://schemas.microsoft.com/office/word/2010/wordml" xmlns:wpg="http://schemas.microsoft.com/office/word/2010/wordprocessingGroup" xmlns:wpi="http://schemas.microsoft.com/office/word/2010/wordprocessingInk" xmlns:wne="http://schemas.microsoft.com/office/word/2006/wordml" xmlns:wps="http://schemas.microsoft.com/office/word/2010/wordprocessingShape" mc:Ignorable="w14 wp14">
+  <w:abstractNum w:abstractNumId="0">
     <w:nsid w:val="00A564A0"/>
     <w:multiLevelType w:val="hybridMultilevel"/>
     <w:tmpl w:val="FF9C9DFE"/>
@@ -15660,7 +15660,7 @@
       </w:pPr>
     </w:lvl>
   </w:abstractNum>
-  <w:abstractNum w:abstractNumId="1" w15:restartNumberingAfterBreak="0">
+  <w:abstractNum w:abstractNumId="1">
     <w:nsid w:val="04D46F29"/>
     <w:multiLevelType w:val="hybridMultilevel"/>
     <w:tmpl w:val="1624B2F8"/>
@@ -15774,7 +15774,7 @@
       </w:rPr>
     </w:lvl>
   </w:abstractNum>
-  <w:abstractNum w:abstractNumId="2" w15:restartNumberingAfterBreak="0">
+  <w:abstractNum w:abstractNumId="2">
     <w:nsid w:val="1A1424E6"/>
     <w:multiLevelType w:val="hybridMultilevel"/>
     <w:tmpl w:val="4A561BE4"/>
@@ -15864,7 +15864,7 @@
       </w:pPr>
     </w:lvl>
   </w:abstractNum>
-  <w:abstractNum w:abstractNumId="3" w15:restartNumberingAfterBreak="0">
+  <w:abstractNum w:abstractNumId="3">
     <w:nsid w:val="1A7779F2"/>
     <w:multiLevelType w:val="multilevel"/>
     <w:tmpl w:val="0D7CBE4E"/>
@@ -15890,7 +15890,7 @@
       <w:lvlText w:val="%2."/>
       <w:lvlJc w:val="left"/>
       <w:pPr>
-        <w:ind w:left="1440" w:hanging="360"/>
+        <w:ind w:left="900" w:hanging="360"/>
       </w:pPr>
       <w:rPr>
         <w:rFonts w:hint="default"/>
@@ -16001,7 +16001,7 @@
       </w:rPr>
     </w:lvl>
   </w:abstractNum>
-  <w:abstractNum w:abstractNumId="4" w15:restartNumberingAfterBreak="0">
+  <w:abstractNum w:abstractNumId="4">
     <w:nsid w:val="1A9E4D68"/>
     <w:multiLevelType w:val="hybridMultilevel"/>
     <w:tmpl w:val="872ADEEE"/>
@@ -16090,7 +16090,7 @@
       </w:pPr>
     </w:lvl>
   </w:abstractNum>
-  <w:abstractNum w:abstractNumId="5" w15:restartNumberingAfterBreak="0">
+  <w:abstractNum w:abstractNumId="5">
     <w:nsid w:val="20E11E05"/>
     <w:multiLevelType w:val="hybridMultilevel"/>
     <w:tmpl w:val="9BAEE452"/>
@@ -16203,7 +16203,7 @@
       </w:rPr>
     </w:lvl>
   </w:abstractNum>
-  <w:abstractNum w:abstractNumId="6" w15:restartNumberingAfterBreak="0">
+  <w:abstractNum w:abstractNumId="6">
     <w:nsid w:val="2A8F7BD7"/>
     <w:multiLevelType w:val="hybridMultilevel"/>
     <w:tmpl w:val="905C9030"/>
@@ -16316,7 +16316,7 @@
       </w:rPr>
     </w:lvl>
   </w:abstractNum>
-  <w:abstractNum w:abstractNumId="7" w15:restartNumberingAfterBreak="0">
+  <w:abstractNum w:abstractNumId="7">
     <w:nsid w:val="2B9655B7"/>
     <w:multiLevelType w:val="hybridMultilevel"/>
     <w:tmpl w:val="0AC0CF10"/>
@@ -16405,10 +16405,10 @@
       </w:pPr>
     </w:lvl>
   </w:abstractNum>
-  <w:abstractNum w:abstractNumId="8" w15:restartNumberingAfterBreak="0">
+  <w:abstractNum w:abstractNumId="8">
     <w:nsid w:val="2C450877"/>
     <w:multiLevelType w:val="multilevel"/>
-    <w:tmpl w:val="73B8DCE0"/>
+    <w:tmpl w:val="5758585A"/>
     <w:lvl w:ilvl="0">
       <w:start w:val="1"/>
       <w:numFmt w:val="decimal"/>
@@ -16445,7 +16445,7 @@
       <w:start w:val="1"/>
       <w:numFmt w:val="decimal"/>
       <w:pStyle w:val="Heading3"/>
-      <w:lvlText w:val="9.2.2.%3"/>
+      <w:lvlText w:val="4.7.%3"/>
       <w:lvlJc w:val="left"/>
       <w:pPr>
         <w:tabs>
@@ -16614,7 +16614,7 @@
       </w:rPr>
     </w:lvl>
   </w:abstractNum>
-  <w:abstractNum w:abstractNumId="9" w15:restartNumberingAfterBreak="0">
+  <w:abstractNum w:abstractNumId="9">
     <w:nsid w:val="326B6A54"/>
     <w:multiLevelType w:val="hybridMultilevel"/>
     <w:tmpl w:val="F1EEBE4E"/>
@@ -16727,7 +16727,7 @@
       </w:rPr>
     </w:lvl>
   </w:abstractNum>
-  <w:abstractNum w:abstractNumId="10" w15:restartNumberingAfterBreak="0">
+  <w:abstractNum w:abstractNumId="10">
     <w:nsid w:val="343F1F6E"/>
     <w:multiLevelType w:val="multilevel"/>
     <w:tmpl w:val="E306E7E8"/>
@@ -16848,7 +16848,7 @@
       </w:rPr>
     </w:lvl>
   </w:abstractNum>
-  <w:abstractNum w:abstractNumId="11" w15:restartNumberingAfterBreak="0">
+  <w:abstractNum w:abstractNumId="11">
     <w:nsid w:val="34490C17"/>
     <w:multiLevelType w:val="hybridMultilevel"/>
     <w:tmpl w:val="44BAFFA4"/>
@@ -16935,7 +16935,7 @@
       </w:pPr>
     </w:lvl>
   </w:abstractNum>
-  <w:abstractNum w:abstractNumId="12" w15:restartNumberingAfterBreak="0">
+  <w:abstractNum w:abstractNumId="12">
     <w:nsid w:val="453C46C3"/>
     <w:multiLevelType w:val="hybridMultilevel"/>
     <w:tmpl w:val="BAE2FA68"/>
@@ -17024,7 +17024,7 @@
       </w:pPr>
     </w:lvl>
   </w:abstractNum>
-  <w:abstractNum w:abstractNumId="13" w15:restartNumberingAfterBreak="0">
+  <w:abstractNum w:abstractNumId="13">
     <w:nsid w:val="54ED48B4"/>
     <w:multiLevelType w:val="hybridMultilevel"/>
     <w:tmpl w:val="6B5E970A"/>
@@ -17113,7 +17113,7 @@
       </w:pPr>
     </w:lvl>
   </w:abstractNum>
-  <w:abstractNum w:abstractNumId="14" w15:restartNumberingAfterBreak="0">
+  <w:abstractNum w:abstractNumId="14">
     <w:nsid w:val="58C70C44"/>
     <w:multiLevelType w:val="hybridMultilevel"/>
     <w:tmpl w:val="68C6D2D2"/>
@@ -17202,7 +17202,7 @@
       </w:pPr>
     </w:lvl>
   </w:abstractNum>
-  <w:abstractNum w:abstractNumId="15" w15:restartNumberingAfterBreak="0">
+  <w:abstractNum w:abstractNumId="15">
     <w:nsid w:val="766C70B6"/>
     <w:multiLevelType w:val="hybridMultilevel"/>
     <w:tmpl w:val="D7F8C52A"/>
@@ -17318,7 +17318,7 @@
       </w:rPr>
     </w:lvl>
   </w:abstractNum>
-  <w:abstractNum w:abstractNumId="16" w15:restartNumberingAfterBreak="0">
+  <w:abstractNum w:abstractNumId="16">
     <w:nsid w:val="7CA52280"/>
     <w:multiLevelType w:val="hybridMultilevel"/>
     <w:tmpl w:val="208E72C8"/>
@@ -17705,7 +17705,7 @@
 </file>
 
 <file path=word/styles.xml><?xml version="1.0" encoding="utf-8"?>
-<w:styles xmlns:mc="http://schemas.openxmlformats.org/markup-compatibility/2006" xmlns:r="http://schemas.openxmlformats.org/officeDocument/2006/relationships" xmlns:w="http://schemas.openxmlformats.org/wordprocessingml/2006/main" xmlns:w14="http://schemas.microsoft.com/office/word/2010/wordml" xmlns:w15="http://schemas.microsoft.com/office/word/2012/wordml" mc:Ignorable="w14 w15">
+<w:styles xmlns:mc="http://schemas.openxmlformats.org/markup-compatibility/2006" xmlns:r="http://schemas.openxmlformats.org/officeDocument/2006/relationships" xmlns:w="http://schemas.openxmlformats.org/wordprocessingml/2006/main" xmlns:w14="http://schemas.microsoft.com/office/word/2010/wordml" mc:Ignorable="w14">
   <w:docDefaults>
     <w:rPrDefault>
       <w:rPr>
@@ -17715,373 +17715,4132 @@
     </w:rPrDefault>
     <w:pPrDefault/>
   </w:docDefaults>
-  <w:latentStyles w:defLockedState="0" w:defUIPriority="0" w:defSemiHidden="0" w:defUnhideWhenUsed="0" w:defQFormat="0" w:count="371">
-    <w:lsdException w:name="Normal" w:qFormat="1"/>
-    <w:lsdException w:name="heading 1" w:qFormat="1"/>
-    <w:lsdException w:name="heading 2" w:qFormat="1"/>
-    <w:lsdException w:name="heading 3" w:qFormat="1"/>
-    <w:lsdException w:name="heading 4" w:qFormat="1"/>
-    <w:lsdException w:name="heading 5" w:qFormat="1"/>
-    <w:lsdException w:name="heading 6" w:qFormat="1"/>
-    <w:lsdException w:name="heading 7" w:semiHidden="1" w:unhideWhenUsed="1" w:qFormat="1"/>
-    <w:lsdException w:name="heading 8" w:semiHidden="1" w:unhideWhenUsed="1" w:qFormat="1"/>
-    <w:lsdException w:name="heading 9" w:semiHidden="1" w:unhideWhenUsed="1" w:qFormat="1"/>
-    <w:lsdException w:name="index 1" w:semiHidden="1" w:unhideWhenUsed="1"/>
-    <w:lsdException w:name="index 2" w:semiHidden="1" w:uiPriority="99" w:unhideWhenUsed="1"/>
-    <w:lsdException w:name="index 3" w:semiHidden="1" w:uiPriority="99" w:unhideWhenUsed="1"/>
-    <w:lsdException w:name="index 4" w:semiHidden="1" w:unhideWhenUsed="1"/>
-    <w:lsdException w:name="index 5" w:semiHidden="1" w:unhideWhenUsed="1"/>
-    <w:lsdException w:name="index 6" w:semiHidden="1" w:unhideWhenUsed="1"/>
-    <w:lsdException w:name="index 7" w:semiHidden="1" w:unhideWhenUsed="1"/>
-    <w:lsdException w:name="index 8" w:semiHidden="1" w:unhideWhenUsed="1"/>
-    <w:lsdException w:name="index 9" w:semiHidden="1" w:unhideWhenUsed="1"/>
-    <w:lsdException w:name="toc 1" w:semiHidden="1" w:uiPriority="39" w:unhideWhenUsed="1" w:qFormat="1"/>
-    <w:lsdException w:name="toc 2" w:semiHidden="1" w:uiPriority="39" w:unhideWhenUsed="1" w:qFormat="1"/>
-    <w:lsdException w:name="toc 3" w:semiHidden="1" w:uiPriority="39" w:unhideWhenUsed="1" w:qFormat="1"/>
-    <w:lsdException w:name="toc 4" w:semiHidden="1" w:uiPriority="39" w:unhideWhenUsed="1"/>
-    <w:lsdException w:name="toc 5" w:semiHidden="1" w:uiPriority="39" w:unhideWhenUsed="1"/>
-    <w:lsdException w:name="toc 6" w:semiHidden="1" w:uiPriority="39" w:unhideWhenUsed="1"/>
-    <w:lsdException w:name="toc 7" w:semiHidden="1" w:uiPriority="39" w:unhideWhenUsed="1"/>
-    <w:lsdException w:name="toc 8" w:semiHidden="1" w:uiPriority="39" w:unhideWhenUsed="1"/>
-    <w:lsdException w:name="toc 9" w:semiHidden="1" w:uiPriority="39" w:unhideWhenUsed="1"/>
-    <w:lsdException w:name="Normal Indent" w:semiHidden="1" w:unhideWhenUsed="1"/>
-    <w:lsdException w:name="footnote text" w:semiHidden="1" w:uiPriority="99" w:unhideWhenUsed="1"/>
-    <w:lsdException w:name="annotation text" w:semiHidden="1" w:uiPriority="99" w:unhideWhenUsed="1"/>
-    <w:lsdException w:name="header" w:semiHidden="1" w:uiPriority="99" w:unhideWhenUsed="1"/>
-    <w:lsdException w:name="footer" w:semiHidden="1" w:uiPriority="99" w:unhideWhenUsed="1"/>
-    <w:lsdException w:name="index heading" w:semiHidden="1" w:unhideWhenUsed="1"/>
-    <w:lsdException w:name="caption" w:semiHidden="1" w:unhideWhenUsed="1" w:qFormat="1"/>
-    <w:lsdException w:name="table of figures" w:semiHidden="1" w:uiPriority="99" w:unhideWhenUsed="1"/>
-    <w:lsdException w:name="envelope address" w:semiHidden="1" w:unhideWhenUsed="1"/>
-    <w:lsdException w:name="envelope return" w:semiHidden="1" w:unhideWhenUsed="1"/>
-    <w:lsdException w:name="footnote reference" w:semiHidden="1" w:unhideWhenUsed="1"/>
-    <w:lsdException w:name="annotation reference" w:semiHidden="1" w:uiPriority="99" w:unhideWhenUsed="1"/>
-    <w:lsdException w:name="line number" w:semiHidden="1" w:unhideWhenUsed="1"/>
-    <w:lsdException w:name="page number" w:semiHidden="1" w:unhideWhenUsed="1"/>
-    <w:lsdException w:name="endnote reference" w:semiHidden="1" w:unhideWhenUsed="1"/>
-    <w:lsdException w:name="endnote text" w:semiHidden="1" w:unhideWhenUsed="1"/>
-    <w:lsdException w:name="table of authorities" w:semiHidden="1" w:unhideWhenUsed="1"/>
-    <w:lsdException w:name="macro" w:semiHidden="1" w:unhideWhenUsed="1"/>
-    <w:lsdException w:name="toa heading" w:semiHidden="1" w:unhideWhenUsed="1"/>
-    <w:lsdException w:name="List" w:semiHidden="1" w:uiPriority="99" w:unhideWhenUsed="1"/>
-    <w:lsdException w:name="List Bullet" w:semiHidden="1" w:uiPriority="99" w:unhideWhenUsed="1"/>
-    <w:lsdException w:name="List Number" w:uiPriority="99"/>
-    <w:lsdException w:name="List 2" w:semiHidden="1" w:unhideWhenUsed="1"/>
-    <w:lsdException w:name="List 3" w:semiHidden="1" w:unhideWhenUsed="1"/>
-    <w:lsdException w:name="List Bullet 2" w:semiHidden="1" w:uiPriority="99" w:unhideWhenUsed="1"/>
-    <w:lsdException w:name="List Bullet 3" w:semiHidden="1" w:uiPriority="99" w:unhideWhenUsed="1"/>
-    <w:lsdException w:name="List Bullet 4" w:semiHidden="1" w:unhideWhenUsed="1"/>
-    <w:lsdException w:name="List Bullet 5" w:semiHidden="1" w:unhideWhenUsed="1"/>
-    <w:lsdException w:name="List Number 2" w:semiHidden="1" w:uiPriority="99" w:unhideWhenUsed="1"/>
-    <w:lsdException w:name="List Number 3" w:semiHidden="1" w:uiPriority="99" w:unhideWhenUsed="1"/>
-    <w:lsdException w:name="List Number 4" w:semiHidden="1" w:unhideWhenUsed="1"/>
-    <w:lsdException w:name="List Number 5" w:semiHidden="1" w:unhideWhenUsed="1"/>
-    <w:lsdException w:name="Title" w:uiPriority="10" w:qFormat="1"/>
-    <w:lsdException w:name="Closing" w:semiHidden="1" w:unhideWhenUsed="1"/>
-    <w:lsdException w:name="Signature" w:semiHidden="1" w:unhideWhenUsed="1"/>
-    <w:lsdException w:name="Default Paragraph Font" w:semiHidden="1" w:uiPriority="1" w:unhideWhenUsed="1"/>
-    <w:lsdException w:name="Body Text" w:semiHidden="1" w:uiPriority="99" w:unhideWhenUsed="1"/>
-    <w:lsdException w:name="Body Text Indent" w:semiHidden="1" w:uiPriority="99" w:unhideWhenUsed="1"/>
-    <w:lsdException w:name="List Continue" w:semiHidden="1" w:unhideWhenUsed="1"/>
-    <w:lsdException w:name="List Continue 2" w:semiHidden="1" w:unhideWhenUsed="1"/>
-    <w:lsdException w:name="List Continue 3" w:semiHidden="1" w:unhideWhenUsed="1"/>
-    <w:lsdException w:name="List Continue 4" w:semiHidden="1" w:unhideWhenUsed="1"/>
-    <w:lsdException w:name="List Continue 5" w:semiHidden="1" w:unhideWhenUsed="1"/>
-    <w:lsdException w:name="Message Header" w:semiHidden="1" w:unhideWhenUsed="1"/>
-    <w:lsdException w:name="Subtitle" w:uiPriority="11" w:qFormat="1"/>
-    <w:lsdException w:name="Body Text First Indent 2" w:semiHidden="1" w:unhideWhenUsed="1"/>
-    <w:lsdException w:name="Note Heading" w:semiHidden="1" w:unhideWhenUsed="1"/>
-    <w:lsdException w:name="Body Text 2" w:semiHidden="1" w:uiPriority="99" w:unhideWhenUsed="1"/>
-    <w:lsdException w:name="Body Text 3" w:semiHidden="1" w:uiPriority="99" w:unhideWhenUsed="1"/>
-    <w:lsdException w:name="Body Text Indent 2" w:semiHidden="1" w:uiPriority="99" w:unhideWhenUsed="1"/>
-    <w:lsdException w:name="Body Text Indent 3" w:semiHidden="1" w:uiPriority="99" w:unhideWhenUsed="1"/>
-    <w:lsdException w:name="Block Text" w:semiHidden="1" w:uiPriority="99" w:unhideWhenUsed="1"/>
-    <w:lsdException w:name="Hyperlink" w:semiHidden="1" w:uiPriority="99" w:unhideWhenUsed="1"/>
-    <w:lsdException w:name="FollowedHyperlink" w:semiHidden="1" w:uiPriority="99" w:unhideWhenUsed="1"/>
-    <w:lsdException w:name="Strong" w:uiPriority="22" w:qFormat="1"/>
-    <w:lsdException w:name="Emphasis" w:qFormat="1"/>
-    <w:lsdException w:name="Document Map" w:semiHidden="1" w:uiPriority="99" w:unhideWhenUsed="1"/>
-    <w:lsdException w:name="Plain Text" w:semiHidden="1" w:uiPriority="99" w:unhideWhenUsed="1"/>
-    <w:lsdException w:name="E-mail Signature" w:semiHidden="1" w:unhideWhenUsed="1"/>
-    <w:lsdException w:name="HTML Top of Form" w:semiHidden="1" w:unhideWhenUsed="1"/>
-    <w:lsdException w:name="HTML Bottom of Form" w:semiHidden="1" w:unhideWhenUsed="1"/>
-    <w:lsdException w:name="Normal (Web)" w:semiHidden="1" w:uiPriority="99" w:unhideWhenUsed="1"/>
-    <w:lsdException w:name="HTML Acronym" w:semiHidden="1" w:uiPriority="99" w:unhideWhenUsed="1"/>
-    <w:lsdException w:name="HTML Address" w:semiHidden="1" w:unhideWhenUsed="1"/>
-    <w:lsdException w:name="HTML Cite" w:semiHidden="1" w:unhideWhenUsed="1"/>
-    <w:lsdException w:name="HTML Code" w:semiHidden="1" w:uiPriority="99" w:unhideWhenUsed="1"/>
-    <w:lsdException w:name="HTML Definition" w:semiHidden="1" w:unhideWhenUsed="1"/>
-    <w:lsdException w:name="HTML Keyboard" w:semiHidden="1" w:unhideWhenUsed="1"/>
-    <w:lsdException w:name="HTML Preformatted" w:semiHidden="1" w:uiPriority="99" w:unhideWhenUsed="1"/>
-    <w:lsdException w:name="HTML Sample" w:semiHidden="1" w:unhideWhenUsed="1"/>
-    <w:lsdException w:name="HTML Typewriter" w:semiHidden="1" w:unhideWhenUsed="1"/>
-    <w:lsdException w:name="HTML Variable" w:semiHidden="1" w:unhideWhenUsed="1"/>
-    <w:lsdException w:name="Normal Table" w:semiHidden="1" w:unhideWhenUsed="1"/>
-    <w:lsdException w:name="annotation subject" w:semiHidden="1" w:uiPriority="99" w:unhideWhenUsed="1"/>
-    <w:lsdException w:name="No List" w:semiHidden="1" w:uiPriority="99" w:unhideWhenUsed="1"/>
-    <w:lsdException w:name="Outline List 1" w:semiHidden="1" w:unhideWhenUsed="1"/>
-    <w:lsdException w:name="Outline List 2" w:semiHidden="1" w:unhideWhenUsed="1"/>
-    <w:lsdException w:name="Outline List 3" w:semiHidden="1" w:unhideWhenUsed="1"/>
-    <w:lsdException w:name="Table Simple 1" w:semiHidden="1" w:unhideWhenUsed="1"/>
-    <w:lsdException w:name="Table Simple 2" w:semiHidden="1" w:unhideWhenUsed="1"/>
-    <w:lsdException w:name="Table Simple 3" w:semiHidden="1" w:unhideWhenUsed="1"/>
-    <w:lsdException w:name="Table Classic 1" w:semiHidden="1" w:unhideWhenUsed="1"/>
-    <w:lsdException w:name="Table Classic 2" w:semiHidden="1" w:unhideWhenUsed="1"/>
-    <w:lsdException w:name="Table Classic 3" w:semiHidden="1" w:unhideWhenUsed="1"/>
-    <w:lsdException w:name="Table Classic 4" w:semiHidden="1" w:unhideWhenUsed="1"/>
-    <w:lsdException w:name="Table Colorful 1" w:semiHidden="1" w:unhideWhenUsed="1"/>
-    <w:lsdException w:name="Table Colorful 2" w:semiHidden="1" w:unhideWhenUsed="1"/>
-    <w:lsdException w:name="Table Colorful 3" w:semiHidden="1" w:unhideWhenUsed="1"/>
-    <w:lsdException w:name="Table Columns 1" w:semiHidden="1" w:unhideWhenUsed="1"/>
-    <w:lsdException w:name="Table Columns 2" w:semiHidden="1" w:unhideWhenUsed="1"/>
-    <w:lsdException w:name="Table Columns 3" w:semiHidden="1" w:unhideWhenUsed="1"/>
-    <w:lsdException w:name="Table Columns 4" w:semiHidden="1" w:unhideWhenUsed="1"/>
-    <w:lsdException w:name="Table Columns 5" w:semiHidden="1" w:unhideWhenUsed="1"/>
-    <w:lsdException w:name="Table Grid 1" w:semiHidden="1" w:unhideWhenUsed="1"/>
-    <w:lsdException w:name="Table Grid 2" w:semiHidden="1" w:unhideWhenUsed="1"/>
-    <w:lsdException w:name="Table Grid 3" w:semiHidden="1" w:unhideWhenUsed="1"/>
-    <w:lsdException w:name="Table Grid 4" w:semiHidden="1" w:unhideWhenUsed="1"/>
-    <w:lsdException w:name="Table Grid 5" w:semiHidden="1" w:unhideWhenUsed="1"/>
-    <w:lsdException w:name="Table Grid 6" w:semiHidden="1" w:unhideWhenUsed="1"/>
-    <w:lsdException w:name="Table Grid 7" w:semiHidden="1" w:unhideWhenUsed="1"/>
-    <w:lsdException w:name="Table Grid 8" w:semiHidden="1" w:unhideWhenUsed="1"/>
-    <w:lsdException w:name="Table List 1" w:semiHidden="1" w:unhideWhenUsed="1"/>
-    <w:lsdException w:name="Table List 2" w:semiHidden="1" w:unhideWhenUsed="1"/>
-    <w:lsdException w:name="Table List 3" w:semiHidden="1" w:unhideWhenUsed="1"/>
-    <w:lsdException w:name="Table List 4" w:semiHidden="1" w:unhideWhenUsed="1"/>
-    <w:lsdException w:name="Table List 5" w:semiHidden="1" w:unhideWhenUsed="1"/>
-    <w:lsdException w:name="Table List 6" w:semiHidden="1" w:unhideWhenUsed="1"/>
-    <w:lsdException w:name="Table List 7" w:semiHidden="1" w:unhideWhenUsed="1"/>
-    <w:lsdException w:name="Table List 8" w:semiHidden="1" w:unhideWhenUsed="1"/>
-    <w:lsdException w:name="Table 3D effects 1" w:semiHidden="1" w:unhideWhenUsed="1"/>
-    <w:lsdException w:name="Table 3D effects 2" w:semiHidden="1" w:unhideWhenUsed="1"/>
-    <w:lsdException w:name="Table 3D effects 3" w:semiHidden="1" w:unhideWhenUsed="1"/>
-    <w:lsdException w:name="Table Contemporary" w:semiHidden="1" w:unhideWhenUsed="1"/>
-    <w:lsdException w:name="Table Elegant" w:semiHidden="1" w:unhideWhenUsed="1"/>
-    <w:lsdException w:name="Table Professional" w:semiHidden="1" w:unhideWhenUsed="1"/>
-    <w:lsdException w:name="Table Subtle 1" w:semiHidden="1" w:unhideWhenUsed="1"/>
-    <w:lsdException w:name="Table Subtle 2" w:semiHidden="1" w:unhideWhenUsed="1"/>
-    <w:lsdException w:name="Table Web 1" w:semiHidden="1" w:unhideWhenUsed="1"/>
-    <w:lsdException w:name="Table Web 2" w:semiHidden="1" w:unhideWhenUsed="1"/>
-    <w:lsdException w:name="Table Web 3" w:semiHidden="1" w:unhideWhenUsed="1"/>
-    <w:lsdException w:name="Balloon Text" w:semiHidden="1" w:uiPriority="99" w:unhideWhenUsed="1"/>
-    <w:lsdException w:name="Table Grid" w:uiPriority="59"/>
-    <w:lsdException w:name="Table Theme" w:semiHidden="1" w:unhideWhenUsed="1"/>
-    <w:lsdException w:name="Placeholder Text" w:semiHidden="1" w:uiPriority="99"/>
-    <w:lsdException w:name="No Spacing" w:uiPriority="1" w:qFormat="1"/>
-    <w:lsdException w:name="Light Shading" w:uiPriority="60"/>
-    <w:lsdException w:name="Light List" w:uiPriority="61"/>
-    <w:lsdException w:name="Light Grid" w:uiPriority="62"/>
-    <w:lsdException w:name="Medium Shading 1" w:uiPriority="63"/>
-    <w:lsdException w:name="Medium Shading 2" w:uiPriority="64"/>
-    <w:lsdException w:name="Medium List 1" w:uiPriority="65"/>
-    <w:lsdException w:name="Medium List 2" w:uiPriority="66"/>
-    <w:lsdException w:name="Medium Grid 1" w:uiPriority="67"/>
-    <w:lsdException w:name="Medium Grid 2" w:uiPriority="68"/>
-    <w:lsdException w:name="Medium Grid 3" w:uiPriority="69"/>
-    <w:lsdException w:name="Dark List" w:uiPriority="70"/>
-    <w:lsdException w:name="Colorful Shading" w:uiPriority="71"/>
-    <w:lsdException w:name="Colorful List" w:uiPriority="72"/>
-    <w:lsdException w:name="Colorful Grid" w:uiPriority="73"/>
-    <w:lsdException w:name="Light Shading Accent 1" w:uiPriority="60"/>
-    <w:lsdException w:name="Light List Accent 1" w:uiPriority="61"/>
-    <w:lsdException w:name="Light Grid Accent 1" w:uiPriority="62"/>
-    <w:lsdException w:name="Medium Shading 1 Accent 1" w:uiPriority="63"/>
-    <w:lsdException w:name="Medium Shading 2 Accent 1" w:uiPriority="64"/>
-    <w:lsdException w:name="Medium List 1 Accent 1" w:uiPriority="65"/>
-    <w:lsdException w:name="Revision" w:semiHidden="1" w:uiPriority="99"/>
-    <w:lsdException w:name="List Paragraph" w:uiPriority="34" w:qFormat="1"/>
-    <w:lsdException w:name="Quote" w:uiPriority="29" w:qFormat="1"/>
-    <w:lsdException w:name="Intense Quote" w:uiPriority="30" w:qFormat="1"/>
-    <w:lsdException w:name="Medium List 2 Accent 1" w:uiPriority="66"/>
-    <w:lsdException w:name="Medium Grid 1 Accent 1" w:uiPriority="67"/>
-    <w:lsdException w:name="Medium Grid 2 Accent 1" w:uiPriority="68"/>
-    <w:lsdException w:name="Medium Grid 3 Accent 1" w:uiPriority="69"/>
-    <w:lsdException w:name="Dark List Accent 1" w:uiPriority="70"/>
-    <w:lsdException w:name="Colorful Shading Accent 1" w:uiPriority="71"/>
-    <w:lsdException w:name="Colorful List Accent 1" w:uiPriority="72"/>
-    <w:lsdException w:name="Colorful Grid Accent 1" w:uiPriority="73"/>
-    <w:lsdException w:name="Light Shading Accent 2" w:uiPriority="60"/>
-    <w:lsdException w:name="Light List Accent 2" w:uiPriority="61"/>
-    <w:lsdException w:name="Light Grid Accent 2" w:uiPriority="62"/>
-    <w:lsdException w:name="Medium Shading 1 Accent 2" w:uiPriority="63"/>
-    <w:lsdException w:name="Medium Shading 2 Accent 2" w:uiPriority="64"/>
-    <w:lsdException w:name="Medium List 1 Accent 2" w:uiPriority="65"/>
-    <w:lsdException w:name="Medium List 2 Accent 2" w:uiPriority="66"/>
-    <w:lsdException w:name="Medium Grid 1 Accent 2" w:uiPriority="67"/>
-    <w:lsdException w:name="Medium Grid 2 Accent 2" w:uiPriority="68"/>
-    <w:lsdException w:name="Medium Grid 3 Accent 2" w:uiPriority="69"/>
-    <w:lsdException w:name="Dark List Accent 2" w:uiPriority="70"/>
-    <w:lsdException w:name="Colorful Shading Accent 2" w:uiPriority="71"/>
-    <w:lsdException w:name="Colorful List Accent 2" w:uiPriority="72"/>
-    <w:lsdException w:name="Colorful Grid Accent 2" w:uiPriority="73"/>
-    <w:lsdException w:name="Light Shading Accent 3" w:uiPriority="60"/>
-    <w:lsdException w:name="Light List Accent 3" w:uiPriority="61"/>
-    <w:lsdException w:name="Light Grid Accent 3" w:uiPriority="62"/>
-    <w:lsdException w:name="Medium Shading 1 Accent 3" w:uiPriority="63"/>
-    <w:lsdException w:name="Medium Shading 2 Accent 3" w:uiPriority="64"/>
-    <w:lsdException w:name="Medium List 1 Accent 3" w:uiPriority="65"/>
-    <w:lsdException w:name="Medium List 2 Accent 3" w:uiPriority="66"/>
-    <w:lsdException w:name="Medium Grid 1 Accent 3" w:uiPriority="67"/>
-    <w:lsdException w:name="Medium Grid 2 Accent 3" w:uiPriority="68"/>
-    <w:lsdException w:name="Medium Grid 3 Accent 3" w:uiPriority="69"/>
-    <w:lsdException w:name="Dark List Accent 3" w:uiPriority="70"/>
-    <w:lsdException w:name="Colorful Shading Accent 3" w:uiPriority="71"/>
-    <w:lsdException w:name="Colorful List Accent 3" w:uiPriority="72"/>
-    <w:lsdException w:name="Colorful Grid Accent 3" w:uiPriority="73"/>
-    <w:lsdException w:name="Light Shading Accent 4" w:uiPriority="60"/>
-    <w:lsdException w:name="Light List Accent 4" w:uiPriority="61"/>
-    <w:lsdException w:name="Light Grid Accent 4" w:uiPriority="62"/>
-    <w:lsdException w:name="Medium Shading 1 Accent 4" w:uiPriority="63"/>
-    <w:lsdException w:name="Medium Shading 2 Accent 4" w:uiPriority="64"/>
-    <w:lsdException w:name="Medium List 1 Accent 4" w:uiPriority="65"/>
-    <w:lsdException w:name="Medium List 2 Accent 4" w:uiPriority="66"/>
-    <w:lsdException w:name="Medium Grid 1 Accent 4" w:uiPriority="67"/>
-    <w:lsdException w:name="Medium Grid 2 Accent 4" w:uiPriority="68"/>
-    <w:lsdException w:name="Medium Grid 3 Accent 4" w:uiPriority="69"/>
-    <w:lsdException w:name="Dark List Accent 4" w:uiPriority="70"/>
-    <w:lsdException w:name="Colorful Shading Accent 4" w:uiPriority="71"/>
-    <w:lsdException w:name="Colorful List Accent 4" w:uiPriority="72"/>
-    <w:lsdException w:name="Colorful Grid Accent 4" w:uiPriority="73"/>
-    <w:lsdException w:name="Light Shading Accent 5" w:uiPriority="60"/>
-    <w:lsdException w:name="Light List Accent 5" w:uiPriority="61"/>
-    <w:lsdException w:name="Light Grid Accent 5" w:uiPriority="62"/>
-    <w:lsdException w:name="Medium Shading 1 Accent 5" w:uiPriority="63"/>
-    <w:lsdException w:name="Medium Shading 2 Accent 5" w:uiPriority="64"/>
-    <w:lsdException w:name="Medium List 1 Accent 5" w:uiPriority="65"/>
-    <w:lsdException w:name="Medium List 2 Accent 5" w:uiPriority="66"/>
-    <w:lsdException w:name="Medium Grid 1 Accent 5" w:uiPriority="67"/>
-    <w:lsdException w:name="Medium Grid 2 Accent 5" w:uiPriority="68"/>
-    <w:lsdException w:name="Medium Grid 3 Accent 5" w:uiPriority="69"/>
-    <w:lsdException w:name="Dark List Accent 5" w:uiPriority="70"/>
-    <w:lsdException w:name="Colorful Shading Accent 5" w:uiPriority="71"/>
-    <w:lsdException w:name="Colorful List Accent 5" w:uiPriority="72"/>
-    <w:lsdException w:name="Colorful Grid Accent 5" w:uiPriority="73"/>
-    <w:lsdException w:name="Light Shading Accent 6" w:uiPriority="60"/>
-    <w:lsdException w:name="Light List Accent 6" w:uiPriority="61"/>
-    <w:lsdException w:name="Light Grid Accent 6" w:uiPriority="62"/>
-    <w:lsdException w:name="Medium Shading 1 Accent 6" w:uiPriority="63"/>
-    <w:lsdException w:name="Medium Shading 2 Accent 6" w:uiPriority="64"/>
-    <w:lsdException w:name="Medium List 1 Accent 6" w:uiPriority="65"/>
-    <w:lsdException w:name="Medium List 2 Accent 6" w:uiPriority="66"/>
-    <w:lsdException w:name="Medium Grid 1 Accent 6" w:uiPriority="67"/>
-    <w:lsdException w:name="Medium Grid 2 Accent 6" w:uiPriority="68"/>
-    <w:lsdException w:name="Medium Grid 3 Accent 6" w:uiPriority="69"/>
-    <w:lsdException w:name="Dark List Accent 6" w:uiPriority="70"/>
-    <w:lsdException w:name="Colorful Shading Accent 6" w:uiPriority="71"/>
-    <w:lsdException w:name="Colorful List Accent 6" w:uiPriority="72"/>
-    <w:lsdException w:name="Colorful Grid Accent 6" w:uiPriority="73"/>
-    <w:lsdException w:name="Subtle Emphasis" w:uiPriority="19" w:qFormat="1"/>
-    <w:lsdException w:name="Intense Emphasis" w:uiPriority="21" w:qFormat="1"/>
-    <w:lsdException w:name="Subtle Reference" w:uiPriority="31" w:qFormat="1"/>
-    <w:lsdException w:name="Intense Reference" w:uiPriority="32" w:qFormat="1"/>
-    <w:lsdException w:name="Book Title" w:uiPriority="33" w:qFormat="1"/>
-    <w:lsdException w:name="Bibliography" w:semiHidden="1" w:uiPriority="37" w:unhideWhenUsed="1"/>
-    <w:lsdException w:name="TOC Heading" w:semiHidden="1" w:uiPriority="39" w:unhideWhenUsed="1" w:qFormat="1"/>
-    <w:lsdException w:name="Plain Table 1" w:uiPriority="41"/>
-    <w:lsdException w:name="Plain Table 2" w:uiPriority="42"/>
-    <w:lsdException w:name="Plain Table 3" w:uiPriority="43"/>
-    <w:lsdException w:name="Plain Table 4" w:uiPriority="44"/>
-    <w:lsdException w:name="Plain Table 5" w:uiPriority="45"/>
-    <w:lsdException w:name="Grid Table Light" w:uiPriority="40"/>
-    <w:lsdException w:name="Grid Table 1 Light" w:uiPriority="46"/>
-    <w:lsdException w:name="Grid Table 2" w:uiPriority="47"/>
-    <w:lsdException w:name="Grid Table 3" w:uiPriority="48"/>
-    <w:lsdException w:name="Grid Table 4" w:uiPriority="49"/>
-    <w:lsdException w:name="Grid Table 5 Dark" w:uiPriority="50"/>
-    <w:lsdException w:name="Grid Table 6 Colorful" w:uiPriority="51"/>
-    <w:lsdException w:name="Grid Table 7 Colorful" w:uiPriority="52"/>
-    <w:lsdException w:name="Grid Table 1 Light Accent 1" w:uiPriority="46"/>
-    <w:lsdException w:name="Grid Table 2 Accent 1" w:uiPriority="47"/>
-    <w:lsdException w:name="Grid Table 3 Accent 1" w:uiPriority="48"/>
-    <w:lsdException w:name="Grid Table 4 Accent 1" w:uiPriority="49"/>
-    <w:lsdException w:name="Grid Table 5 Dark Accent 1" w:uiPriority="50"/>
-    <w:lsdException w:name="Grid Table 6 Colorful Accent 1" w:uiPriority="51"/>
-    <w:lsdException w:name="Grid Table 7 Colorful Accent 1" w:uiPriority="52"/>
-    <w:lsdException w:name="Grid Table 1 Light Accent 2" w:uiPriority="46"/>
-    <w:lsdException w:name="Grid Table 2 Accent 2" w:uiPriority="47"/>
-    <w:lsdException w:name="Grid Table 3 Accent 2" w:uiPriority="48"/>
-    <w:lsdException w:name="Grid Table 4 Accent 2" w:uiPriority="49"/>
-    <w:lsdException w:name="Grid Table 5 Dark Accent 2" w:uiPriority="50"/>
-    <w:lsdException w:name="Grid Table 6 Colorful Accent 2" w:uiPriority="51"/>
-    <w:lsdException w:name="Grid Table 7 Colorful Accent 2" w:uiPriority="52"/>
-    <w:lsdException w:name="Grid Table 1 Light Accent 3" w:uiPriority="46"/>
-    <w:lsdException w:name="Grid Table 2 Accent 3" w:uiPriority="47"/>
-    <w:lsdException w:name="Grid Table 3 Accent 3" w:uiPriority="48"/>
-    <w:lsdException w:name="Grid Table 4 Accent 3" w:uiPriority="49"/>
-    <w:lsdException w:name="Grid Table 5 Dark Accent 3" w:uiPriority="50"/>
-    <w:lsdException w:name="Grid Table 6 Colorful Accent 3" w:uiPriority="51"/>
-    <w:lsdException w:name="Grid Table 7 Colorful Accent 3" w:uiPriority="52"/>
-    <w:lsdException w:name="Grid Table 1 Light Accent 4" w:uiPriority="46"/>
-    <w:lsdException w:name="Grid Table 2 Accent 4" w:uiPriority="47"/>
-    <w:lsdException w:name="Grid Table 3 Accent 4" w:uiPriority="48"/>
-    <w:lsdException w:name="Grid Table 4 Accent 4" w:uiPriority="49"/>
-    <w:lsdException w:name="Grid Table 5 Dark Accent 4" w:uiPriority="50"/>
-    <w:lsdException w:name="Grid Table 6 Colorful Accent 4" w:uiPriority="51"/>
-    <w:lsdException w:name="Grid Table 7 Colorful Accent 4" w:uiPriority="52"/>
-    <w:lsdException w:name="Grid Table 1 Light Accent 5" w:uiPriority="46"/>
-    <w:lsdException w:name="Grid Table 2 Accent 5" w:uiPriority="47"/>
-    <w:lsdException w:name="Grid Table 3 Accent 5" w:uiPriority="48"/>
-    <w:lsdException w:name="Grid Table 4 Accent 5" w:uiPriority="49"/>
-    <w:lsdException w:name="Grid Table 5 Dark Accent 5" w:uiPriority="50"/>
-    <w:lsdException w:name="Grid Table 6 Colorful Accent 5" w:uiPriority="51"/>
-    <w:lsdException w:name="Grid Table 7 Colorful Accent 5" w:uiPriority="52"/>
-    <w:lsdException w:name="Grid Table 1 Light Accent 6" w:uiPriority="46"/>
-    <w:lsdException w:name="Grid Table 2 Accent 6" w:uiPriority="47"/>
-    <w:lsdException w:name="Grid Table 3 Accent 6" w:uiPriority="48"/>
-    <w:lsdException w:name="Grid Table 4 Accent 6" w:uiPriority="49"/>
-    <w:lsdException w:name="Grid Table 5 Dark Accent 6" w:uiPriority="50"/>
-    <w:lsdException w:name="Grid Table 6 Colorful Accent 6" w:uiPriority="51"/>
-    <w:lsdException w:name="Grid Table 7 Colorful Accent 6" w:uiPriority="52"/>
-    <w:lsdException w:name="List Table 1 Light" w:uiPriority="46"/>
-    <w:lsdException w:name="List Table 2" w:uiPriority="47"/>
-    <w:lsdException w:name="List Table 3" w:uiPriority="48"/>
-    <w:lsdException w:name="List Table 4" w:uiPriority="49"/>
-    <w:lsdException w:name="List Table 5 Dark" w:uiPriority="50"/>
-    <w:lsdException w:name="List Table 6 Colorful" w:uiPriority="51"/>
-    <w:lsdException w:name="List Table 7 Colorful" w:uiPriority="52"/>
-    <w:lsdException w:name="List Table 1 Light Accent 1" w:uiPriority="46"/>
-    <w:lsdException w:name="List Table 2 Accent 1" w:uiPriority="47"/>
-    <w:lsdException w:name="List Table 3 Accent 1" w:uiPriority="48"/>
-    <w:lsdException w:name="List Table 4 Accent 1" w:uiPriority="49"/>
-    <w:lsdException w:name="List Table 5 Dark Accent 1" w:uiPriority="50"/>
-    <w:lsdException w:name="List Table 6 Colorful Accent 1" w:uiPriority="51"/>
-    <w:lsdException w:name="List Table 7 Colorful Accent 1" w:uiPriority="52"/>
-    <w:lsdException w:name="List Table 1 Light Accent 2" w:uiPriority="46"/>
-    <w:lsdException w:name="List Table 2 Accent 2" w:uiPriority="47"/>
-    <w:lsdException w:name="List Table 3 Accent 2" w:uiPriority="48"/>
-    <w:lsdException w:name="List Table 4 Accent 2" w:uiPriority="49"/>
-    <w:lsdException w:name="List Table 5 Dark Accent 2" w:uiPriority="50"/>
-    <w:lsdException w:name="List Table 6 Colorful Accent 2" w:uiPriority="51"/>
-    <w:lsdException w:name="List Table 7 Colorful Accent 2" w:uiPriority="52"/>
-    <w:lsdException w:name="List Table 1 Light Accent 3" w:uiPriority="46"/>
-    <w:lsdException w:name="List Table 2 Accent 3" w:uiPriority="47"/>
-    <w:lsdException w:name="List Table 3 Accent 3" w:uiPriority="48"/>
-    <w:lsdException w:name="List Table 4 Accent 3" w:uiPriority="49"/>
-    <w:lsdException w:name="List Table 5 Dark Accent 3" w:uiPriority="50"/>
-    <w:lsdException w:name="List Table 6 Colorful Accent 3" w:uiPriority="51"/>
-    <w:lsdException w:name="List Table 7 Colorful Accent 3" w:uiPriority="52"/>
-    <w:lsdException w:name="List Table 1 Light Accent 4" w:uiPriority="46"/>
-    <w:lsdException w:name="List Table 2 Accent 4" w:uiPriority="47"/>
-    <w:lsdException w:name="List Table 3 Accent 4" w:uiPriority="48"/>
-    <w:lsdException w:name="List Table 4 Accent 4" w:uiPriority="49"/>
-    <w:lsdException w:name="List Table 5 Dark Accent 4" w:uiPriority="50"/>
-    <w:lsdException w:name="List Table 6 Colorful Accent 4" w:uiPriority="51"/>
-    <w:lsdException w:name="List Table 7 Colorful Accent 4" w:uiPriority="52"/>
-    <w:lsdException w:name="List Table 1 Light Accent 5" w:uiPriority="46"/>
-    <w:lsdException w:name="List Table 2 Accent 5" w:uiPriority="47"/>
-    <w:lsdException w:name="List Table 3 Accent 5" w:uiPriority="48"/>
-    <w:lsdException w:name="List Table 4 Accent 5" w:uiPriority="49"/>
-    <w:lsdException w:name="List Table 5 Dark Accent 5" w:uiPriority="50"/>
-    <w:lsdException w:name="List Table 6 Colorful Accent 5" w:uiPriority="51"/>
-    <w:lsdException w:name="List Table 7 Colorful Accent 5" w:uiPriority="52"/>
-    <w:lsdException w:name="List Table 1 Light Accent 6" w:uiPriority="46"/>
-    <w:lsdException w:name="List Table 2 Accent 6" w:uiPriority="47"/>
-    <w:lsdException w:name="List Table 3 Accent 6" w:uiPriority="48"/>
-    <w:lsdException w:name="List Table 4 Accent 6" w:uiPriority="49"/>
-    <w:lsdException w:name="List Table 5 Dark Accent 6" w:uiPriority="50"/>
-    <w:lsdException w:name="List Table 6 Colorful Accent 6" w:uiPriority="51"/>
-    <w:lsdException w:name="List Table 7 Colorful Accent 6" w:uiPriority="52"/>
+  <w:latentStyles w:defLockedState="0" w:defUIPriority="0" w:defSemiHidden="1" w:defUnhideWhenUsed="1" w:defQFormat="0" w:count="267">
+    <w:lsdException w:name="Normal" w:semiHidden="0" w:unhideWhenUsed="0" w:qFormat="1"/>
+    <w:lsdException w:name="heading 1" w:semiHidden="0" w:unhideWhenUsed="0" w:qFormat="1"/>
+    <w:lsdException w:name="heading 2" w:semiHidden="0" w:unhideWhenUsed="0" w:qFormat="1"/>
+    <w:lsdException w:name="heading 3" w:semiHidden="0" w:unhideWhenUsed="0" w:qFormat="1"/>
+    <w:lsdException w:name="heading 4" w:semiHidden="0" w:unhideWhenUsed="0" w:qFormat="1"/>
+    <w:lsdException w:name="heading 5" w:semiHidden="0" w:unhideWhenUsed="0" w:qFormat="1"/>
+    <w:lsdException w:name="heading 6" w:semiHidden="0" w:unhideWhenUsed="0" w:qFormat="1"/>
+    <w:lsdException w:name="heading 7" w:qFormat="1"/>
+    <w:lsdException w:name="heading 8" w:qFormat="1"/>
+    <w:lsdException w:name="heading 9" w:qFormat="1"/>
+    <w:lsdException w:name="index 2" w:uiPriority="99"/>
+    <w:lsdException w:name="index 3" w:uiPriority="99"/>
+    <w:lsdException w:name="toc 1" w:uiPriority="39" w:qFormat="1"/>
+    <w:lsdException w:name="toc 2" w:uiPriority="39" w:qFormat="1"/>
+    <w:lsdException w:name="toc 3" w:uiPriority="39" w:qFormat="1"/>
+    <w:lsdException w:name="toc 4" w:uiPriority="39"/>
+    <w:lsdException w:name="toc 5" w:uiPriority="39"/>
+    <w:lsdException w:name="toc 6" w:uiPriority="39"/>
+    <w:lsdException w:name="toc 7" w:uiPriority="39"/>
+    <w:lsdException w:name="toc 8" w:uiPriority="39"/>
+    <w:lsdException w:name="toc 9" w:uiPriority="39"/>
+    <w:lsdException w:name="footnote text" w:uiPriority="99"/>
+    <w:lsdException w:name="annotation text" w:uiPriority="99"/>
+    <w:lsdException w:name="header" w:uiPriority="99"/>
+    <w:lsdException w:name="footer" w:uiPriority="99"/>
+    <w:lsdException w:name="caption" w:qFormat="1"/>
+    <w:lsdException w:name="table of figures" w:uiPriority="99"/>
+    <w:lsdException w:name="annotation reference" w:uiPriority="99"/>
+    <w:lsdException w:name="List" w:uiPriority="99"/>
+    <w:lsdException w:name="List Bullet" w:uiPriority="99"/>
+    <w:lsdException w:name="List Number" w:semiHidden="0" w:uiPriority="99" w:unhideWhenUsed="0"/>
+    <w:lsdException w:name="List 4" w:semiHidden="0" w:unhideWhenUsed="0"/>
+    <w:lsdException w:name="List 5" w:semiHidden="0" w:unhideWhenUsed="0"/>
+    <w:lsdException w:name="List Bullet 2" w:uiPriority="99"/>
+    <w:lsdException w:name="List Bullet 3" w:uiPriority="99"/>
+    <w:lsdException w:name="List Number 2" w:uiPriority="99"/>
+    <w:lsdException w:name="List Number 3" w:uiPriority="99"/>
+    <w:lsdException w:name="Title" w:semiHidden="0" w:uiPriority="10" w:unhideWhenUsed="0" w:qFormat="1"/>
+    <w:lsdException w:name="Default Paragraph Font" w:uiPriority="1"/>
+    <w:lsdException w:name="Body Text" w:uiPriority="99"/>
+    <w:lsdException w:name="Body Text Indent" w:uiPriority="99"/>
+    <w:lsdException w:name="Subtitle" w:semiHidden="0" w:uiPriority="11" w:unhideWhenUsed="0" w:qFormat="1"/>
+    <w:lsdException w:name="Salutation" w:semiHidden="0" w:unhideWhenUsed="0"/>
+    <w:lsdException w:name="Date" w:semiHidden="0" w:unhideWhenUsed="0"/>
+    <w:lsdException w:name="Body Text First Indent" w:semiHidden="0" w:unhideWhenUsed="0"/>
+    <w:lsdException w:name="Body Text 2" w:uiPriority="99"/>
+    <w:lsdException w:name="Body Text 3" w:uiPriority="99"/>
+    <w:lsdException w:name="Body Text Indent 2" w:uiPriority="99"/>
+    <w:lsdException w:name="Body Text Indent 3" w:uiPriority="99"/>
+    <w:lsdException w:name="Block Text" w:uiPriority="99"/>
+    <w:lsdException w:name="Hyperlink" w:uiPriority="99"/>
+    <w:lsdException w:name="FollowedHyperlink" w:uiPriority="99"/>
+    <w:lsdException w:name="Strong" w:semiHidden="0" w:uiPriority="22" w:unhideWhenUsed="0" w:qFormat="1"/>
+    <w:lsdException w:name="Emphasis" w:semiHidden="0" w:unhideWhenUsed="0" w:qFormat="1"/>
+    <w:lsdException w:name="Document Map" w:uiPriority="99"/>
+    <w:lsdException w:name="Plain Text" w:uiPriority="99"/>
+    <w:lsdException w:name="Normal (Web)" w:uiPriority="99"/>
+    <w:lsdException w:name="HTML Acronym" w:uiPriority="99"/>
+    <w:lsdException w:name="HTML Code" w:uiPriority="99"/>
+    <w:lsdException w:name="HTML Preformatted" w:uiPriority="99"/>
+    <w:lsdException w:name="annotation subject" w:uiPriority="99"/>
+    <w:lsdException w:name="No List" w:uiPriority="99"/>
+    <w:lsdException w:name="Balloon Text" w:uiPriority="99"/>
+    <w:lsdException w:name="Table Grid" w:semiHidden="0" w:uiPriority="59" w:unhideWhenUsed="0"/>
+    <w:lsdException w:name="Placeholder Text" w:uiPriority="99" w:unhideWhenUsed="0"/>
+    <w:lsdException w:name="No Spacing" w:semiHidden="0" w:uiPriority="1" w:unhideWhenUsed="0" w:qFormat="1"/>
+    <w:lsdException w:name="Light Shading" w:semiHidden="0" w:uiPriority="60" w:unhideWhenUsed="0"/>
+    <w:lsdException w:name="Light List" w:semiHidden="0" w:uiPriority="61" w:unhideWhenUsed="0"/>
+    <w:lsdException w:name="Light Grid" w:semiHidden="0" w:uiPriority="62" w:unhideWhenUsed="0"/>
+    <w:lsdException w:name="Medium Shading 1" w:semiHidden="0" w:uiPriority="63" w:unhideWhenUsed="0"/>
+    <w:lsdException w:name="Medium Shading 2" w:semiHidden="0" w:uiPriority="64" w:unhideWhenUsed="0"/>
+    <w:lsdException w:name="Medium List 1" w:semiHidden="0" w:uiPriority="65" w:unhideWhenUsed="0"/>
+    <w:lsdException w:name="Medium List 2" w:semiHidden="0" w:uiPriority="66" w:unhideWhenUsed="0"/>
+    <w:lsdException w:name="Medium Grid 1" w:semiHidden="0" w:uiPriority="67" w:unhideWhenUsed="0"/>
+    <w:lsdException w:name="Medium Grid 2" w:semiHidden="0" w:uiPriority="68" w:unhideWhenUsed="0"/>
+    <w:lsdException w:name="Medium Grid 3" w:semiHidden="0" w:uiPriority="69" w:unhideWhenUsed="0"/>
+    <w:lsdException w:name="Dark List" w:semiHidden="0" w:uiPriority="70" w:unhideWhenUsed="0"/>
+    <w:lsdException w:name="Colorful Shading" w:semiHidden="0" w:uiPriority="71" w:unhideWhenUsed="0"/>
+    <w:lsdException w:name="Colorful List" w:semiHidden="0" w:uiPriority="72" w:unhideWhenUsed="0"/>
+    <w:lsdException w:name="Colorful Grid" w:semiHidden="0" w:uiPriority="73" w:unhideWhenUsed="0"/>
+    <w:lsdException w:name="Light Shading Accent 1" w:semiHidden="0" w:uiPriority="60" w:unhideWhenUsed="0"/>
+    <w:lsdException w:name="Light List Accent 1" w:semiHidden="0" w:uiPriority="61" w:unhideWhenUsed="0"/>
+    <w:lsdException w:name="Light Grid Accent 1" w:semiHidden="0" w:uiPriority="62" w:unhideWhenUsed="0"/>
+    <w:lsdException w:name="Medium Shading 1 Accent 1" w:semiHidden="0" w:uiPriority="63" w:unhideWhenUsed="0"/>
+    <w:lsdException w:name="Medium Shading 2 Accent 1" w:semiHidden="0" w:uiPriority="64" w:unhideWhenUsed="0"/>
+    <w:lsdException w:name="Medium List 1 Accent 1" w:semiHidden="0" w:uiPriority="65" w:unhideWhenUsed="0"/>
+    <w:lsdException w:name="Revision" w:uiPriority="99" w:unhideWhenUsed="0"/>
+    <w:lsdException w:name="List Paragraph" w:semiHidden="0" w:uiPriority="34" w:unhideWhenUsed="0" w:qFormat="1"/>
+    <w:lsdException w:name="Quote" w:semiHidden="0" w:uiPriority="29" w:unhideWhenUsed="0" w:qFormat="1"/>
+    <w:lsdException w:name="Intense Quote" w:semiHidden="0" w:uiPriority="30" w:unhideWhenUsed="0" w:qFormat="1"/>
+    <w:lsdException w:name="Medium List 2 Accent 1" w:semiHidden="0" w:uiPriority="66" w:unhideWhenUsed="0"/>
+    <w:lsdException w:name="Medium Grid 1 Accent 1" w:semiHidden="0" w:uiPriority="67" w:unhideWhenUsed="0"/>
+    <w:lsdException w:name="Medium Grid 2 Accent 1" w:semiHidden="0" w:uiPriority="68" w:unhideWhenUsed="0"/>
+    <w:lsdException w:name="Medium Grid 3 Accent 1" w:semiHidden="0" w:uiPriority="69" w:unhideWhenUsed="0"/>
+    <w:lsdException w:name="Dark List Accent 1" w:semiHidden="0" w:uiPriority="70" w:unhideWhenUsed="0"/>
+    <w:lsdException w:name="Colorful Shading Accent 1" w:semiHidden="0" w:uiPriority="71" w:unhideWhenUsed="0"/>
+    <w:lsdException w:name="Colorful List Accent 1" w:semiHidden="0" w:uiPriority="72" w:unhideWhenUsed="0"/>
+    <w:lsdException w:name="Colorful Grid Accent 1" w:semiHidden="0" w:uiPriority="73" w:unhideWhenUsed="0"/>
+    <w:lsdException w:name="Light Shading Accent 2" w:semiHidden="0" w:uiPriority="60" w:unhideWhenUsed="0"/>
+    <w:lsdException w:name="Light List Accent 2" w:semiHidden="0" w:uiPriority="61" w:unhideWhenUsed="0"/>
+    <w:lsdException w:name="Light Grid Accent 2" w:semiHidden="0" w:uiPriority="62" w:unhideWhenUsed="0"/>
+    <w:lsdException w:name="Medium Shading 1 Accent 2" w:semiHidden="0" w:uiPriority="63" w:unhideWhenUsed="0"/>
+    <w:lsdException w:name="Medium Shading 2 Accent 2" w:semiHidden="0" w:uiPriority="64" w:unhideWhenUsed="0"/>
+    <w:lsdException w:name="Medium List 1 Accent 2" w:semiHidden="0" w:uiPriority="65" w:unhideWhenUsed="0"/>
+    <w:lsdException w:name="Medium List 2 Accent 2" w:semiHidden="0" w:uiPriority="66" w:unhideWhenUsed="0"/>
+    <w:lsdException w:name="Medium Grid 1 Accent 2" w:semiHidden="0" w:uiPriority="67" w:unhideWhenUsed="0"/>
+    <w:lsdException w:name="Medium Grid 2 Accent 2" w:semiHidden="0" w:uiPriority="68" w:unhideWhenUsed="0"/>
+    <w:lsdException w:name="Medium Grid 3 Accent 2" w:semiHidden="0" w:uiPriority="69" w:unhideWhenUsed="0"/>
+    <w:lsdException w:name="Dark List Accent 2" w:semiHidden="0" w:uiPriority="70" w:unhideWhenUsed="0"/>
+    <w:lsdException w:name="Colorful Shading Accent 2" w:semiHidden="0" w:uiPriority="71" w:unhideWhenUsed="0"/>
+    <w:lsdException w:name="Colorful List Accent 2" w:semiHidden="0" w:uiPriority="72" w:unhideWhenUsed="0"/>
+    <w:lsdException w:name="Colorful Grid Accent 2" w:semiHidden="0" w:uiPriority="73" w:unhideWhenUsed="0"/>
+    <w:lsdException w:name="Light Shading Accent 3" w:semiHidden="0" w:uiPriority="60" w:unhideWhenUsed="0"/>
+    <w:lsdException w:name="Light List Accent 3" w:semiHidden="0" w:uiPriority="61" w:unhideWhenUsed="0"/>
+    <w:lsdException w:name="Light Grid Accent 3" w:semiHidden="0" w:uiPriority="62" w:unhideWhenUsed="0"/>
+    <w:lsdException w:name="Medium Shading 1 Accent 3" w:semiHidden="0" w:uiPriority="63" w:unhideWhenUsed="0"/>
+    <w:lsdException w:name="Medium Shading 2 Accent 3" w:semiHidden="0" w:uiPriority="64" w:unhideWhenUsed="0"/>
+    <w:lsdException w:name="Medium List 1 Accent 3" w:semiHidden="0" w:uiPriority="65" w:unhideWhenUsed="0"/>
+    <w:lsdException w:name="Medium List 2 Accent 3" w:semiHidden="0" w:uiPriority="66" w:unhideWhenUsed="0"/>
+    <w:lsdException w:name="Medium Grid 1 Accent 3" w:semiHidden="0" w:uiPriority="67" w:unhideWhenUsed="0"/>
+    <w:lsdException w:name="Medium Grid 2 Accent 3" w:semiHidden="0" w:uiPriority="68" w:unhideWhenUsed="0"/>
+    <w:lsdException w:name="Medium Grid 3 Accent 3" w:semiHidden="0" w:uiPriority="69" w:unhideWhenUsed="0"/>
+    <w:lsdException w:name="Dark List Accent 3" w:semiHidden="0" w:uiPriority="70" w:unhideWhenUsed="0"/>
+    <w:lsdException w:name="Colorful Shading Accent 3" w:semiHidden="0" w:uiPriority="71" w:unhideWhenUsed="0"/>
+    <w:lsdException w:name="Colorful List Accent 3" w:semiHidden="0" w:uiPriority="72" w:unhideWhenUsed="0"/>
+    <w:lsdException w:name="Colorful Grid Accent 3" w:semiHidden="0" w:uiPriority="73" w:unhideWhenUsed="0"/>
+    <w:lsdException w:name="Light Shading Accent 4" w:semiHidden="0" w:uiPriority="60" w:unhideWhenUsed="0"/>
+    <w:lsdException w:name="Light List Accent 4" w:semiHidden="0" w:uiPriority="61" w:unhideWhenUsed="0"/>
+    <w:lsdException w:name="Light Grid Accent 4" w:semiHidden="0" w:uiPriority="62" w:unhideWhenUsed="0"/>
+    <w:lsdException w:name="Medium Shading 1 Accent 4" w:semiHidden="0" w:uiPriority="63" w:unhideWhenUsed="0"/>
+    <w:lsdException w:name="Medium Shading 2 Accent 4" w:semiHidden="0" w:uiPriority="64" w:unhideWhenUsed="0"/>
+    <w:lsdException w:name="Medium List 1 Accent 4" w:semiHidden="0" w:uiPriority="65" w:unhideWhenUsed="0"/>
+    <w:lsdException w:name="Medium List 2 Accent 4" w:semiHidden="0" w:uiPriority="66" w:unhideWhenUsed="0"/>
+    <w:lsdException w:name="Medium Grid 1 Accent 4" w:semiHidden="0" w:uiPriority="67" w:unhideWhenUsed="0"/>
+    <w:lsdException w:name="Medium Grid 2 Accent 4" w:semiHidden="0" w:uiPriority="68" w:unhideWhenUsed="0"/>
+    <w:lsdException w:name="Medium Grid 3 Accent 4" w:semiHidden="0" w:uiPriority="69" w:unhideWhenUsed="0"/>
+    <w:lsdException w:name="Dark List Accent 4" w:semiHidden="0" w:uiPriority="70" w:unhideWhenUsed="0"/>
+    <w:lsdException w:name="Colorful Shading Accent 4" w:semiHidden="0" w:uiPriority="71" w:unhideWhenUsed="0"/>
+    <w:lsdException w:name="Colorful List Accent 4" w:semiHidden="0" w:uiPriority="72" w:unhideWhenUsed="0"/>
+    <w:lsdException w:name="Colorful Grid Accent 4" w:semiHidden="0" w:uiPriority="73" w:unhideWhenUsed="0"/>
+    <w:lsdException w:name="Light Shading Accent 5" w:semiHidden="0" w:uiPriority="60" w:unhideWhenUsed="0"/>
+    <w:lsdException w:name="Light List Accent 5" w:semiHidden="0" w:uiPriority="61" w:unhideWhenUsed="0"/>
+    <w:lsdException w:name="Light Grid Accent 5" w:semiHidden="0" w:uiPriority="62" w:unhideWhenUsed="0"/>
+    <w:lsdException w:name="Medium Shading 1 Accent 5" w:semiHidden="0" w:uiPriority="63" w:unhideWhenUsed="0"/>
+    <w:lsdException w:name="Medium Shading 2 Accent 5" w:semiHidden="0" w:uiPriority="64" w:unhideWhenUsed="0"/>
+    <w:lsdException w:name="Medium List 1 Accent 5" w:semiHidden="0" w:uiPriority="65" w:unhideWhenUsed="0"/>
+    <w:lsdException w:name="Medium List 2 Accent 5" w:semiHidden="0" w:uiPriority="66" w:unhideWhenUsed="0"/>
+    <w:lsdException w:name="Medium Grid 1 Accent 5" w:semiHidden="0" w:uiPriority="67" w:unhideWhenUsed="0"/>
+    <w:lsdException w:name="Medium Grid 2 Accent 5" w:semiHidden="0" w:uiPriority="68" w:unhideWhenUsed="0"/>
+    <w:lsdException w:name="Medium Grid 3 Accent 5" w:semiHidden="0" w:uiPriority="69" w:unhideWhenUsed="0"/>
+    <w:lsdException w:name="Dark List Accent 5" w:semiHidden="0" w:uiPriority="70" w:unhideWhenUsed="0"/>
+    <w:lsdException w:name="Colorful Shading Accent 5" w:semiHidden="0" w:uiPriority="71" w:unhideWhenUsed="0"/>
+    <w:lsdException w:name="Colorful List Accent 5" w:semiHidden="0" w:uiPriority="72" w:unhideWhenUsed="0"/>
+    <w:lsdException w:name="Colorful Grid Accent 5" w:semiHidden="0" w:uiPriority="73" w:unhideWhenUsed="0"/>
+    <w:lsdException w:name="Light Shading Accent 6" w:semiHidden="0" w:uiPriority="60" w:unhideWhenUsed="0"/>
+    <w:lsdException w:name="Light List Accent 6" w:semiHidden="0" w:uiPriority="61" w:unhideWhenUsed="0"/>
+    <w:lsdException w:name="Light Grid Accent 6" w:semiHidden="0" w:uiPriority="62" w:unhideWhenUsed="0"/>
+    <w:lsdException w:name="Medium Shading 1 Accent 6" w:semiHidden="0" w:uiPriority="63" w:unhideWhenUsed="0"/>
+    <w:lsdException w:name="Medium Shading 2 Accent 6" w:semiHidden="0" w:uiPriority="64" w:unhideWhenUsed="0"/>
+    <w:lsdException w:name="Medium List 1 Accent 6" w:semiHidden="0" w:uiPriority="65" w:unhideWhenUsed="0"/>
+    <w:lsdException w:name="Medium List 2 Accent 6" w:semiHidden="0" w:uiPriority="66" w:unhideWhenUsed="0"/>
+    <w:lsdException w:name="Medium Grid 1 Accent 6" w:semiHidden="0" w:uiPriority="67" w:unhideWhenUsed="0"/>
+    <w:lsdException w:name="Medium Grid 2 Accent 6" w:semiHidden="0" w:uiPriority="68" w:unhideWhenUsed="0"/>
+    <w:lsdException w:name="Medium Grid 3 Accent 6" w:semiHidden="0" w:uiPriority="69" w:unhideWhenUsed="0"/>
+    <w:lsdException w:name="Dark List Accent 6" w:semiHidden="0" w:uiPriority="70" w:unhideWhenUsed="0"/>
+    <w:lsdException w:name="Colorful Shading Accent 6" w:semiHidden="0" w:uiPriority="71" w:unhideWhenUsed="0"/>
+    <w:lsdException w:name="Colorful List Accent 6" w:semiHidden="0" w:uiPriority="72" w:unhideWhenUsed="0"/>
+    <w:lsdException w:name="Colorful Grid Accent 6" w:semiHidden="0" w:uiPriority="73" w:unhideWhenUsed="0"/>
+    <w:lsdException w:name="Subtle Emphasis" w:semiHidden="0" w:uiPriority="19" w:unhideWhenUsed="0" w:qFormat="1"/>
+    <w:lsdException w:name="Intense Emphasis" w:semiHidden="0" w:uiPriority="21" w:unhideWhenUsed="0" w:qFormat="1"/>
+    <w:lsdException w:name="Subtle Reference" w:semiHidden="0" w:uiPriority="31" w:unhideWhenUsed="0" w:qFormat="1"/>
+    <w:lsdException w:name="Intense Reference" w:semiHidden="0" w:uiPriority="32" w:unhideWhenUsed="0" w:qFormat="1"/>
+    <w:lsdException w:name="Book Title" w:semiHidden="0" w:uiPriority="33" w:unhideWhenUsed="0" w:qFormat="1"/>
+    <w:lsdException w:name="Bibliography" w:uiPriority="37"/>
+    <w:lsdException w:name="TOC Heading" w:uiPriority="39" w:qFormat="1"/>
+  </w:latentStyles>
+  <w:style w:type="paragraph" w:default="1" w:styleId="Normal">
+    <w:name w:val="Normal"/>
+    <w:qFormat/>
+    <w:rsid w:val="00052AD3"/>
+    <w:rPr>
+      <w:color w:val="000000"/>
+      <w:sz w:val="24"/>
+    </w:rPr>
+  </w:style>
+  <w:style w:type="paragraph" w:styleId="Heading1">
+    <w:name w:val="heading 1"/>
+    <w:aliases w:val="Heading One,h1,Heading 1a,1. Heading 1,R1,H1,1,OS1"/>
+    <w:basedOn w:val="Normal"/>
+    <w:next w:val="Normal"/>
+    <w:link w:val="Heading1Char"/>
+    <w:qFormat/>
+    <w:rsid w:val="00624FB8"/>
+    <w:pPr>
+      <w:keepNext/>
+      <w:pBdr>
+        <w:top w:val="single" w:sz="24" w:space="10" w:color="000000"/>
+      </w:pBdr>
+      <w:spacing w:after="240"/>
+      <w:outlineLvl w:val="0"/>
+    </w:pPr>
+    <w:rPr>
+      <w:rFonts w:ascii="Arial" w:hAnsi="Arial"/>
+      <w:b/>
+      <w:kern w:val="28"/>
+      <w:sz w:val="28"/>
+    </w:rPr>
+  </w:style>
+  <w:style w:type="paragraph" w:styleId="Heading2">
+    <w:name w:val="heading 2"/>
+    <w:aliases w:val="h2,Heading Two,heading two,R2,H2"/>
+    <w:basedOn w:val="Normal"/>
+    <w:next w:val="Normal"/>
+    <w:link w:val="Heading2Char"/>
+    <w:qFormat/>
+    <w:rsid w:val="0093790D"/>
+    <w:pPr>
+      <w:keepNext/>
+      <w:numPr>
+        <w:ilvl w:val="1"/>
+        <w:numId w:val="6"/>
+      </w:numPr>
+      <w:spacing w:before="60" w:after="240"/>
+      <w:outlineLvl w:val="1"/>
+    </w:pPr>
+    <w:rPr>
+      <w:b/>
+      <w:sz w:val="28"/>
+      <w:szCs w:val="28"/>
+    </w:rPr>
+  </w:style>
+  <w:style w:type="paragraph" w:styleId="Heading3">
+    <w:name w:val="heading 3"/>
+    <w:aliases w:val="3,h3,Heading Three,paragraph heading,heading 3 + Indent: Left 0.25 in,H4,Heading 41,Level 3,Level3,H3,Level 31,H31,heading 31,Level 32,Level 33,HeadC,sub-section heading3,sub-section Heading2,Sub-Section Heading4,TF-Overskrift 3,subhead,1."/>
+    <w:basedOn w:val="Normal"/>
+    <w:next w:val="Normal"/>
+    <w:link w:val="Heading3Char"/>
+    <w:qFormat/>
+    <w:rsid w:val="002664FB"/>
+    <w:pPr>
+      <w:keepNext/>
+      <w:numPr>
+        <w:ilvl w:val="2"/>
+        <w:numId w:val="6"/>
+      </w:numPr>
+      <w:spacing w:before="60" w:after="240"/>
+      <w:outlineLvl w:val="2"/>
+    </w:pPr>
+    <w:rPr>
+      <w:b/>
+      <w:sz w:val="28"/>
+      <w:szCs w:val="28"/>
+    </w:rPr>
+  </w:style>
+  <w:style w:type="paragraph" w:styleId="Heading4">
+    <w:name w:val="heading 4"/>
+    <w:aliases w:val="Level 4,h4,Level 41,a.,a. + 11 pt"/>
+    <w:basedOn w:val="Normal"/>
+    <w:next w:val="Normal"/>
+    <w:link w:val="Heading4Char1"/>
+    <w:qFormat/>
+    <w:rsid w:val="00624FB8"/>
+    <w:pPr>
+      <w:keepNext/>
+      <w:numPr>
+        <w:ilvl w:val="3"/>
+        <w:numId w:val="6"/>
+      </w:numPr>
+      <w:spacing w:before="240" w:after="60"/>
+      <w:outlineLvl w:val="3"/>
+    </w:pPr>
+    <w:rPr>
+      <w:rFonts w:ascii="Arial" w:hAnsi="Arial"/>
+      <w:b/>
+    </w:rPr>
+  </w:style>
+  <w:style w:type="paragraph" w:styleId="Heading5">
+    <w:name w:val="heading 5"/>
+    <w:aliases w:val="Level 5,Atty Info 3,H5"/>
+    <w:basedOn w:val="Normal"/>
+    <w:next w:val="Normal"/>
+    <w:link w:val="Heading5Char"/>
+    <w:autoRedefine/>
+    <w:qFormat/>
+    <w:rsid w:val="00397666"/>
+    <w:pPr>
+      <w:numPr>
+        <w:ilvl w:val="4"/>
+        <w:numId w:val="6"/>
+      </w:numPr>
+      <w:spacing w:before="240" w:after="60"/>
+      <w:outlineLvl w:val="4"/>
+    </w:pPr>
+    <w:rPr>
+      <w:rFonts w:ascii="Arial" w:hAnsi="Arial"/>
+      <w:color w:val="FF0000"/>
+    </w:rPr>
+  </w:style>
+  <w:style w:type="paragraph" w:styleId="Heading6">
+    <w:name w:val="heading 6"/>
+    <w:basedOn w:val="Normal"/>
+    <w:next w:val="Normal"/>
+    <w:link w:val="Heading6Char"/>
+    <w:qFormat/>
+    <w:rsid w:val="00DE1BEE"/>
+    <w:pPr>
+      <w:numPr>
+        <w:ilvl w:val="5"/>
+        <w:numId w:val="6"/>
+      </w:numPr>
+      <w:spacing w:before="240" w:after="240"/>
+      <w:outlineLvl w:val="5"/>
+    </w:pPr>
+    <w:rPr>
+      <w:b/>
+      <w:szCs w:val="24"/>
+    </w:rPr>
+  </w:style>
+  <w:style w:type="paragraph" w:styleId="Heading7">
+    <w:name w:val="heading 7"/>
+    <w:basedOn w:val="Normal"/>
+    <w:next w:val="Normal"/>
+    <w:link w:val="Heading7Char"/>
+    <w:qFormat/>
+    <w:rsid w:val="00624FB8"/>
+    <w:pPr>
+      <w:numPr>
+        <w:ilvl w:val="6"/>
+        <w:numId w:val="6"/>
+      </w:numPr>
+      <w:spacing w:before="240" w:after="60"/>
+      <w:outlineLvl w:val="6"/>
+    </w:pPr>
+    <w:rPr>
+      <w:rFonts w:ascii="Arial" w:hAnsi="Arial"/>
+      <w:sz w:val="20"/>
+    </w:rPr>
+  </w:style>
+  <w:style w:type="paragraph" w:styleId="Heading8">
+    <w:name w:val="heading 8"/>
+    <w:basedOn w:val="Normal"/>
+    <w:next w:val="Normal"/>
+    <w:link w:val="Heading8Char"/>
+    <w:qFormat/>
+    <w:rsid w:val="00624FB8"/>
+    <w:pPr>
+      <w:numPr>
+        <w:ilvl w:val="7"/>
+        <w:numId w:val="6"/>
+      </w:numPr>
+      <w:spacing w:before="240" w:after="60"/>
+      <w:outlineLvl w:val="7"/>
+    </w:pPr>
+    <w:rPr>
+      <w:rFonts w:ascii="Arial" w:hAnsi="Arial"/>
+      <w:i/>
+      <w:sz w:val="20"/>
+    </w:rPr>
+  </w:style>
+  <w:style w:type="paragraph" w:styleId="Heading9">
+    <w:name w:val="heading 9"/>
+    <w:basedOn w:val="Normal"/>
+    <w:next w:val="Normal"/>
+    <w:link w:val="Heading9Char"/>
+    <w:qFormat/>
+    <w:rsid w:val="00624FB8"/>
+    <w:pPr>
+      <w:numPr>
+        <w:ilvl w:val="8"/>
+        <w:numId w:val="6"/>
+      </w:numPr>
+      <w:spacing w:before="240" w:after="60"/>
+      <w:outlineLvl w:val="8"/>
+    </w:pPr>
+    <w:rPr>
+      <w:rFonts w:ascii="Arial" w:hAnsi="Arial"/>
+      <w:b/>
+      <w:i/>
+      <w:sz w:val="18"/>
+    </w:rPr>
+  </w:style>
+  <w:style w:type="character" w:default="1" w:styleId="DefaultParagraphFont">
+    <w:name w:val="Default Paragraph Font"/>
+    <w:uiPriority w:val="1"/>
+    <w:semiHidden/>
+    <w:unhideWhenUsed/>
+  </w:style>
+  <w:style w:type="table" w:default="1" w:styleId="TableNormal">
+    <w:name w:val="Normal Table"/>
+    <w:uiPriority w:val="99"/>
+    <w:semiHidden/>
+    <w:unhideWhenUsed/>
+    <w:tblPr>
+      <w:tblInd w:w="0" w:type="dxa"/>
+      <w:tblCellMar>
+        <w:top w:w="0" w:type="dxa"/>
+        <w:left w:w="108" w:type="dxa"/>
+        <w:bottom w:w="0" w:type="dxa"/>
+        <w:right w:w="108" w:type="dxa"/>
+      </w:tblCellMar>
+    </w:tblPr>
+  </w:style>
+  <w:style w:type="numbering" w:default="1" w:styleId="NoList">
+    <w:name w:val="No List"/>
+    <w:uiPriority w:val="99"/>
+    <w:semiHidden/>
+    <w:unhideWhenUsed/>
+  </w:style>
+  <w:style w:type="character" w:customStyle="1" w:styleId="Heading1Char">
+    <w:name w:val="Heading 1 Char"/>
+    <w:aliases w:val="Heading One Char,h1 Char,Heading 1a Char,1. Heading 1 Char,R1 Char,H1 Char,1 Char,OS1 Char"/>
+    <w:basedOn w:val="DefaultParagraphFont"/>
+    <w:link w:val="Heading1"/>
+    <w:uiPriority w:val="9"/>
+    <w:rsid w:val="00382F32"/>
+    <w:rPr>
+      <w:rFonts w:ascii="Arial" w:hAnsi="Arial"/>
+      <w:b/>
+      <w:color w:val="000000"/>
+      <w:kern w:val="28"/>
+      <w:sz w:val="28"/>
+    </w:rPr>
+  </w:style>
+  <w:style w:type="character" w:customStyle="1" w:styleId="Heading2Char">
+    <w:name w:val="Heading 2 Char"/>
+    <w:aliases w:val="h2 Char,Heading Two Char,heading two Char,R2 Char,H2 Char"/>
+    <w:basedOn w:val="DefaultParagraphFont"/>
+    <w:link w:val="Heading2"/>
+    <w:rsid w:val="0093790D"/>
+    <w:rPr>
+      <w:b/>
+      <w:color w:val="000000"/>
+      <w:sz w:val="28"/>
+      <w:szCs w:val="28"/>
+    </w:rPr>
+  </w:style>
+  <w:style w:type="character" w:customStyle="1" w:styleId="Heading3Char">
+    <w:name w:val="Heading 3 Char"/>
+    <w:aliases w:val="3 Char,h3 Char,Heading Three Char,paragraph heading Char,heading 3 + Indent: Left 0.25 in Char,H4 Char,Heading 41 Char,Level 3 Char,Level3 Char,H3 Char,Level 31 Char,H31 Char,heading 31 Char,Level 32 Char,Level 33 Char,HeadC Char,1. Char"/>
+    <w:basedOn w:val="DefaultParagraphFont"/>
+    <w:link w:val="Heading3"/>
+    <w:rsid w:val="00E41F7A"/>
+    <w:rPr>
+      <w:b/>
+      <w:color w:val="000000"/>
+      <w:sz w:val="28"/>
+      <w:szCs w:val="28"/>
+    </w:rPr>
+  </w:style>
+  <w:style w:type="character" w:customStyle="1" w:styleId="Heading4Char1">
+    <w:name w:val="Heading 4 Char1"/>
+    <w:aliases w:val="Level 4 Char,h4 Char,Level 41 Char,a. Char,a. + 11 pt Char"/>
+    <w:basedOn w:val="DefaultParagraphFont"/>
+    <w:link w:val="Heading4"/>
+    <w:rsid w:val="00343845"/>
+    <w:rPr>
+      <w:rFonts w:ascii="Arial" w:hAnsi="Arial"/>
+      <w:b/>
+      <w:color w:val="000000"/>
+      <w:sz w:val="24"/>
+    </w:rPr>
+  </w:style>
+  <w:style w:type="character" w:customStyle="1" w:styleId="Heading5Char">
+    <w:name w:val="Heading 5 Char"/>
+    <w:aliases w:val="Level 5 Char,Atty Info 3 Char,H5 Char"/>
+    <w:basedOn w:val="DefaultParagraphFont"/>
+    <w:link w:val="Heading5"/>
+    <w:rsid w:val="00397666"/>
+    <w:rPr>
+      <w:rFonts w:ascii="Arial" w:hAnsi="Arial"/>
+      <w:color w:val="FF0000"/>
+      <w:sz w:val="24"/>
+    </w:rPr>
+  </w:style>
+  <w:style w:type="character" w:customStyle="1" w:styleId="Heading6Char">
+    <w:name w:val="Heading 6 Char"/>
+    <w:basedOn w:val="DefaultParagraphFont"/>
+    <w:link w:val="Heading6"/>
+    <w:rsid w:val="00DE1BEE"/>
+    <w:rPr>
+      <w:b/>
+      <w:color w:val="000000"/>
+      <w:sz w:val="24"/>
+      <w:szCs w:val="24"/>
+    </w:rPr>
+  </w:style>
+  <w:style w:type="character" w:customStyle="1" w:styleId="Heading7Char">
+    <w:name w:val="Heading 7 Char"/>
+    <w:basedOn w:val="DefaultParagraphFont"/>
+    <w:link w:val="Heading7"/>
+    <w:rsid w:val="002A3830"/>
+    <w:rPr>
+      <w:rFonts w:ascii="Arial" w:hAnsi="Arial"/>
+      <w:color w:val="000000"/>
+    </w:rPr>
+  </w:style>
+  <w:style w:type="character" w:customStyle="1" w:styleId="Heading8Char">
+    <w:name w:val="Heading 8 Char"/>
+    <w:basedOn w:val="DefaultParagraphFont"/>
+    <w:link w:val="Heading8"/>
+    <w:rsid w:val="002A3830"/>
+    <w:rPr>
+      <w:rFonts w:ascii="Arial" w:hAnsi="Arial"/>
+      <w:i/>
+      <w:color w:val="000000"/>
+    </w:rPr>
+  </w:style>
+  <w:style w:type="character" w:customStyle="1" w:styleId="Heading9Char">
+    <w:name w:val="Heading 9 Char"/>
+    <w:basedOn w:val="DefaultParagraphFont"/>
+    <w:link w:val="Heading9"/>
+    <w:rsid w:val="002A3830"/>
+    <w:rPr>
+      <w:rFonts w:ascii="Arial" w:hAnsi="Arial"/>
+      <w:b/>
+      <w:i/>
+      <w:color w:val="000000"/>
+      <w:sz w:val="18"/>
+    </w:rPr>
+  </w:style>
+  <w:style w:type="paragraph" w:styleId="Header">
+    <w:name w:val="header"/>
+    <w:basedOn w:val="Normal"/>
+    <w:link w:val="HeaderChar"/>
+    <w:uiPriority w:val="99"/>
+    <w:rsid w:val="00624FB8"/>
+    <w:pPr>
+      <w:tabs>
+        <w:tab w:val="center" w:pos="4320"/>
+        <w:tab w:val="right" w:pos="8640"/>
+      </w:tabs>
+    </w:pPr>
+  </w:style>
+  <w:style w:type="character" w:customStyle="1" w:styleId="HeaderChar">
+    <w:name w:val="Header Char"/>
+    <w:basedOn w:val="DefaultParagraphFont"/>
+    <w:link w:val="Header"/>
+    <w:uiPriority w:val="99"/>
+    <w:rsid w:val="00815D95"/>
+    <w:rPr>
+      <w:color w:val="000000"/>
+      <w:sz w:val="24"/>
+    </w:rPr>
+  </w:style>
+  <w:style w:type="paragraph" w:styleId="Footer">
+    <w:name w:val="footer"/>
+    <w:basedOn w:val="Normal"/>
+    <w:link w:val="FooterChar"/>
+    <w:uiPriority w:val="99"/>
+    <w:rsid w:val="00624FB8"/>
+    <w:pPr>
+      <w:tabs>
+        <w:tab w:val="center" w:pos="4320"/>
+        <w:tab w:val="right" w:pos="8640"/>
+      </w:tabs>
+    </w:pPr>
+  </w:style>
+  <w:style w:type="character" w:customStyle="1" w:styleId="FooterChar">
+    <w:name w:val="Footer Char"/>
+    <w:basedOn w:val="DefaultParagraphFont"/>
+    <w:link w:val="Footer"/>
+    <w:uiPriority w:val="99"/>
+    <w:rsid w:val="00191345"/>
+    <w:rPr>
+      <w:color w:val="000000"/>
+      <w:sz w:val="24"/>
+    </w:rPr>
+  </w:style>
+  <w:style w:type="paragraph" w:styleId="BodyText">
+    <w:name w:val="Body Text"/>
+    <w:basedOn w:val="Normal"/>
+    <w:link w:val="BodyTextChar"/>
+    <w:uiPriority w:val="99"/>
+    <w:rsid w:val="00624FB8"/>
+    <w:rPr>
+      <w:color w:val="auto"/>
+      <w:sz w:val="28"/>
+    </w:rPr>
+  </w:style>
+  <w:style w:type="character" w:customStyle="1" w:styleId="BodyTextChar">
+    <w:name w:val="Body Text Char"/>
+    <w:basedOn w:val="DefaultParagraphFont"/>
+    <w:link w:val="BodyText"/>
+    <w:uiPriority w:val="99"/>
+    <w:rsid w:val="00A64CAA"/>
+    <w:rPr>
+      <w:sz w:val="28"/>
+    </w:rPr>
+  </w:style>
+  <w:style w:type="character" w:styleId="Hyperlink">
+    <w:name w:val="Hyperlink"/>
+    <w:basedOn w:val="DefaultParagraphFont"/>
+    <w:uiPriority w:val="99"/>
+    <w:rsid w:val="00624FB8"/>
+    <w:rPr>
+      <w:color w:val="0000FF"/>
+      <w:u w:val="single"/>
+    </w:rPr>
+  </w:style>
+  <w:style w:type="character" w:styleId="PageNumber">
+    <w:name w:val="page number"/>
+    <w:basedOn w:val="DefaultParagraphFont"/>
+    <w:rsid w:val="00624FB8"/>
+  </w:style>
+  <w:style w:type="paragraph" w:styleId="TOC1">
+    <w:name w:val="toc 1"/>
+    <w:basedOn w:val="Normal"/>
+    <w:next w:val="Normal"/>
+    <w:link w:val="TOC1Char"/>
+    <w:autoRedefine/>
+    <w:uiPriority w:val="39"/>
+    <w:qFormat/>
+    <w:rsid w:val="00374672"/>
+    <w:pPr>
+      <w:tabs>
+        <w:tab w:val="left" w:pos="432"/>
+        <w:tab w:val="right" w:leader="dot" w:pos="9360"/>
+      </w:tabs>
+      <w:spacing w:before="120"/>
+      <w:jc w:val="center"/>
+    </w:pPr>
+    <w:rPr>
+      <w:b/>
+      <w:caps/>
+      <w:noProof/>
+      <w:szCs w:val="28"/>
+    </w:rPr>
+  </w:style>
+  <w:style w:type="character" w:customStyle="1" w:styleId="TOC1Char">
+    <w:name w:val="TOC 1 Char"/>
+    <w:basedOn w:val="DefaultParagraphFont"/>
+    <w:link w:val="TOC1"/>
+    <w:uiPriority w:val="39"/>
+    <w:rsid w:val="00374672"/>
+    <w:rPr>
+      <w:b/>
+      <w:caps/>
+      <w:noProof/>
+      <w:color w:val="000000"/>
+      <w:sz w:val="24"/>
+      <w:szCs w:val="28"/>
+    </w:rPr>
+  </w:style>
+  <w:style w:type="paragraph" w:styleId="TOC2">
+    <w:name w:val="toc 2"/>
+    <w:basedOn w:val="TOC1"/>
+    <w:next w:val="Normal"/>
+    <w:autoRedefine/>
+    <w:uiPriority w:val="39"/>
+    <w:qFormat/>
+    <w:rsid w:val="004939A9"/>
+    <w:pPr>
+      <w:tabs>
+        <w:tab w:val="left" w:leader="dot" w:pos="432"/>
+        <w:tab w:val="left" w:pos="1008"/>
+      </w:tabs>
+      <w:spacing w:before="0" w:after="40"/>
+      <w:ind w:left="432"/>
+    </w:pPr>
+    <w:rPr>
+      <w:b w:val="0"/>
+      <w:caps w:val="0"/>
+      <w:sz w:val="22"/>
+    </w:rPr>
+  </w:style>
+  <w:style w:type="paragraph" w:styleId="TOC3">
+    <w:name w:val="toc 3"/>
+    <w:basedOn w:val="Normal"/>
+    <w:next w:val="Normal"/>
+    <w:autoRedefine/>
+    <w:uiPriority w:val="39"/>
+    <w:qFormat/>
+    <w:rsid w:val="004939A9"/>
+    <w:pPr>
+      <w:tabs>
+        <w:tab w:val="left" w:pos="432"/>
+        <w:tab w:val="left" w:leader="dot" w:pos="1008"/>
+        <w:tab w:val="left" w:pos="1560"/>
+        <w:tab w:val="right" w:leader="dot" w:pos="9360"/>
+      </w:tabs>
+      <w:spacing w:after="40"/>
+      <w:ind w:left="720"/>
+    </w:pPr>
+    <w:rPr>
+      <w:noProof/>
+      <w:sz w:val="22"/>
+    </w:rPr>
+  </w:style>
+  <w:style w:type="paragraph" w:styleId="TOC4">
+    <w:name w:val="toc 4"/>
+    <w:basedOn w:val="Normal"/>
+    <w:next w:val="Normal"/>
+    <w:autoRedefine/>
+    <w:uiPriority w:val="39"/>
+    <w:rsid w:val="004939A9"/>
+    <w:pPr>
+      <w:tabs>
+        <w:tab w:val="left" w:pos="1560"/>
+        <w:tab w:val="left" w:pos="2155"/>
+        <w:tab w:val="right" w:leader="dot" w:pos="9350"/>
+      </w:tabs>
+      <w:ind w:left="1440"/>
+    </w:pPr>
+    <w:rPr>
+      <w:noProof/>
+      <w:sz w:val="18"/>
+    </w:rPr>
+  </w:style>
+  <w:style w:type="paragraph" w:styleId="TOC5">
+    <w:name w:val="toc 5"/>
+    <w:basedOn w:val="Normal"/>
+    <w:next w:val="Normal"/>
+    <w:autoRedefine/>
+    <w:uiPriority w:val="39"/>
+    <w:rsid w:val="004939A9"/>
+    <w:pPr>
+      <w:tabs>
+        <w:tab w:val="left" w:pos="2080"/>
+        <w:tab w:val="right" w:leader="dot" w:pos="9350"/>
+      </w:tabs>
+      <w:ind w:left="2080"/>
+    </w:pPr>
+    <w:rPr>
+      <w:noProof/>
+      <w:sz w:val="18"/>
+    </w:rPr>
+  </w:style>
+  <w:style w:type="paragraph" w:styleId="TOC6">
+    <w:name w:val="toc 6"/>
+    <w:basedOn w:val="Normal"/>
+    <w:next w:val="Normal"/>
+    <w:autoRedefine/>
+    <w:uiPriority w:val="39"/>
+    <w:rsid w:val="00624FB8"/>
+    <w:pPr>
+      <w:ind w:left="1300"/>
+    </w:pPr>
+    <w:rPr>
+      <w:sz w:val="18"/>
+    </w:rPr>
+  </w:style>
+  <w:style w:type="paragraph" w:styleId="TOC7">
+    <w:name w:val="toc 7"/>
+    <w:basedOn w:val="Normal"/>
+    <w:next w:val="Normal"/>
+    <w:autoRedefine/>
+    <w:uiPriority w:val="39"/>
+    <w:rsid w:val="00624FB8"/>
+    <w:pPr>
+      <w:ind w:left="1560"/>
+    </w:pPr>
+    <w:rPr>
+      <w:sz w:val="18"/>
+    </w:rPr>
+  </w:style>
+  <w:style w:type="paragraph" w:styleId="TOC8">
+    <w:name w:val="toc 8"/>
+    <w:basedOn w:val="Normal"/>
+    <w:next w:val="Normal"/>
+    <w:autoRedefine/>
+    <w:uiPriority w:val="39"/>
+    <w:rsid w:val="00624FB8"/>
+    <w:pPr>
+      <w:ind w:left="1820"/>
+    </w:pPr>
+    <w:rPr>
+      <w:sz w:val="18"/>
+    </w:rPr>
+  </w:style>
+  <w:style w:type="paragraph" w:styleId="TOC9">
+    <w:name w:val="toc 9"/>
+    <w:basedOn w:val="Normal"/>
+    <w:next w:val="Normal"/>
+    <w:autoRedefine/>
+    <w:uiPriority w:val="39"/>
+    <w:rsid w:val="00624FB8"/>
+    <w:pPr>
+      <w:ind w:left="2080"/>
+    </w:pPr>
+    <w:rPr>
+      <w:sz w:val="18"/>
+    </w:rPr>
+  </w:style>
+  <w:style w:type="character" w:styleId="FollowedHyperlink">
+    <w:name w:val="FollowedHyperlink"/>
+    <w:basedOn w:val="DefaultParagraphFont"/>
+    <w:uiPriority w:val="99"/>
+    <w:rsid w:val="00624FB8"/>
+    <w:rPr>
+      <w:color w:val="800080"/>
+      <w:u w:val="single"/>
+    </w:rPr>
+  </w:style>
+  <w:style w:type="paragraph" w:styleId="BodyText2">
+    <w:name w:val="Body Text 2"/>
+    <w:basedOn w:val="Normal"/>
+    <w:link w:val="BodyText2Char"/>
+    <w:uiPriority w:val="99"/>
+    <w:rsid w:val="00624FB8"/>
+    <w:rPr>
+      <w:rFonts w:ascii="Arial" w:hAnsi="Arial"/>
+      <w:b/>
+      <w:sz w:val="32"/>
+    </w:rPr>
+  </w:style>
+  <w:style w:type="character" w:customStyle="1" w:styleId="BodyText2Char">
+    <w:name w:val="Body Text 2 Char"/>
+    <w:basedOn w:val="DefaultParagraphFont"/>
+    <w:link w:val="BodyText2"/>
+    <w:uiPriority w:val="99"/>
+    <w:rsid w:val="002A3830"/>
+    <w:rPr>
+      <w:rFonts w:ascii="Arial" w:hAnsi="Arial"/>
+      <w:b/>
+      <w:color w:val="000000"/>
+      <w:sz w:val="32"/>
+    </w:rPr>
+  </w:style>
+  <w:style w:type="paragraph" w:styleId="BodyText3">
+    <w:name w:val="Body Text 3"/>
+    <w:basedOn w:val="Normal"/>
+    <w:link w:val="BodyText3Char"/>
+    <w:uiPriority w:val="99"/>
+    <w:rsid w:val="00624FB8"/>
+  </w:style>
+  <w:style w:type="character" w:customStyle="1" w:styleId="BodyText3Char">
+    <w:name w:val="Body Text 3 Char"/>
+    <w:basedOn w:val="DefaultParagraphFont"/>
+    <w:link w:val="BodyText3"/>
+    <w:uiPriority w:val="99"/>
+    <w:rsid w:val="002A3830"/>
+    <w:rPr>
+      <w:color w:val="000000"/>
+      <w:sz w:val="24"/>
+    </w:rPr>
+  </w:style>
+  <w:style w:type="paragraph" w:styleId="BodyTextIndent">
+    <w:name w:val="Body Text Indent"/>
+    <w:basedOn w:val="Normal"/>
+    <w:link w:val="BodyTextIndentChar"/>
+    <w:uiPriority w:val="99"/>
+    <w:rsid w:val="00624FB8"/>
+    <w:rPr>
+      <w:rFonts w:ascii="Arial" w:hAnsi="Arial"/>
+      <w:b/>
+      <w:sz w:val="32"/>
+    </w:rPr>
+  </w:style>
+  <w:style w:type="character" w:customStyle="1" w:styleId="BodyTextIndentChar">
+    <w:name w:val="Body Text Indent Char"/>
+    <w:basedOn w:val="DefaultParagraphFont"/>
+    <w:link w:val="BodyTextIndent"/>
+    <w:uiPriority w:val="99"/>
+    <w:rsid w:val="00206CC2"/>
+    <w:rPr>
+      <w:rFonts w:ascii="Arial" w:hAnsi="Arial"/>
+      <w:b/>
+      <w:color w:val="000000"/>
+      <w:sz w:val="32"/>
+      <w:lang w:val="en-US" w:eastAsia="en-US" w:bidi="ar-SA"/>
+    </w:rPr>
+  </w:style>
+  <w:style w:type="paragraph" w:styleId="BodyTextIndent2">
+    <w:name w:val="Body Text Indent 2"/>
+    <w:basedOn w:val="Normal"/>
+    <w:link w:val="BodyTextIndent2Char"/>
+    <w:uiPriority w:val="99"/>
+    <w:rsid w:val="00624FB8"/>
+    <w:pPr>
+      <w:ind w:left="720"/>
+    </w:pPr>
+  </w:style>
+  <w:style w:type="character" w:customStyle="1" w:styleId="BodyTextIndent2Char">
+    <w:name w:val="Body Text Indent 2 Char"/>
+    <w:basedOn w:val="DefaultParagraphFont"/>
+    <w:link w:val="BodyTextIndent2"/>
+    <w:uiPriority w:val="99"/>
+    <w:rsid w:val="002A3830"/>
+    <w:rPr>
+      <w:color w:val="000000"/>
+      <w:sz w:val="24"/>
+    </w:rPr>
+  </w:style>
+  <w:style w:type="paragraph" w:styleId="Title">
+    <w:name w:val="Title"/>
+    <w:basedOn w:val="Normal"/>
+    <w:link w:val="TitleChar"/>
+    <w:uiPriority w:val="10"/>
+    <w:qFormat/>
+    <w:rsid w:val="000B0469"/>
+    <w:pPr>
+      <w:jc w:val="center"/>
+    </w:pPr>
+    <w:rPr>
+      <w:rFonts w:ascii="Arial" w:hAnsi="Arial"/>
+      <w:sz w:val="28"/>
+    </w:rPr>
+  </w:style>
+  <w:style w:type="character" w:customStyle="1" w:styleId="TitleChar">
+    <w:name w:val="Title Char"/>
+    <w:basedOn w:val="DefaultParagraphFont"/>
+    <w:link w:val="Title"/>
+    <w:uiPriority w:val="10"/>
+    <w:rsid w:val="002A3830"/>
+    <w:rPr>
+      <w:rFonts w:ascii="Arial" w:hAnsi="Arial"/>
+      <w:color w:val="000000"/>
+      <w:sz w:val="28"/>
+    </w:rPr>
+  </w:style>
+  <w:style w:type="paragraph" w:styleId="Subtitle">
+    <w:name w:val="Subtitle"/>
+    <w:basedOn w:val="Normal"/>
+    <w:link w:val="SubtitleChar"/>
+    <w:uiPriority w:val="11"/>
+    <w:qFormat/>
+    <w:rsid w:val="00624FB8"/>
+    <w:pPr>
+      <w:spacing w:after="240"/>
+    </w:pPr>
+    <w:rPr>
+      <w:b/>
+      <w:bCs/>
+      <w:sz w:val="28"/>
+      <w:u w:val="single"/>
+    </w:rPr>
+  </w:style>
+  <w:style w:type="character" w:customStyle="1" w:styleId="SubtitleChar">
+    <w:name w:val="Subtitle Char"/>
+    <w:basedOn w:val="DefaultParagraphFont"/>
+    <w:link w:val="Subtitle"/>
+    <w:uiPriority w:val="11"/>
+    <w:rsid w:val="00382F32"/>
+    <w:rPr>
+      <w:b/>
+      <w:bCs/>
+      <w:color w:val="000000"/>
+      <w:sz w:val="28"/>
+      <w:u w:val="single"/>
+    </w:rPr>
+  </w:style>
+  <w:style w:type="paragraph" w:styleId="BodyTextIndent3">
+    <w:name w:val="Body Text Indent 3"/>
+    <w:basedOn w:val="Normal"/>
+    <w:link w:val="BodyTextIndent3Char"/>
+    <w:uiPriority w:val="99"/>
+    <w:rsid w:val="00624FB8"/>
+    <w:pPr>
+      <w:ind w:left="360"/>
+    </w:pPr>
+  </w:style>
+  <w:style w:type="character" w:customStyle="1" w:styleId="BodyTextIndent3Char">
+    <w:name w:val="Body Text Indent 3 Char"/>
+    <w:basedOn w:val="DefaultParagraphFont"/>
+    <w:link w:val="BodyTextIndent3"/>
+    <w:uiPriority w:val="99"/>
+    <w:rsid w:val="002A3830"/>
+    <w:rPr>
+      <w:color w:val="000000"/>
+      <w:sz w:val="24"/>
+    </w:rPr>
+  </w:style>
+  <w:style w:type="paragraph" w:customStyle="1" w:styleId="bdytxt1">
+    <w:name w:val="bdytxt1"/>
+    <w:basedOn w:val="Normal"/>
+    <w:uiPriority w:val="99"/>
+    <w:rsid w:val="00D63EBF"/>
+    <w:pPr>
+      <w:spacing w:after="240"/>
+      <w:ind w:left="1080"/>
+      <w:jc w:val="both"/>
+    </w:pPr>
+    <w:rPr>
+      <w:snapToGrid w:val="0"/>
+      <w:color w:val="auto"/>
+      <w:szCs w:val="24"/>
+    </w:rPr>
+  </w:style>
+  <w:style w:type="paragraph" w:styleId="FootnoteText">
+    <w:name w:val="footnote text"/>
+    <w:basedOn w:val="Normal"/>
+    <w:link w:val="FootnoteTextChar"/>
+    <w:uiPriority w:val="99"/>
+    <w:semiHidden/>
+    <w:rsid w:val="00C61131"/>
+    <w:rPr>
+      <w:color w:val="auto"/>
+      <w:sz w:val="20"/>
+      <w:szCs w:val="24"/>
+    </w:rPr>
+  </w:style>
+  <w:style w:type="character" w:customStyle="1" w:styleId="FootnoteTextChar">
+    <w:name w:val="Footnote Text Char"/>
+    <w:basedOn w:val="DefaultParagraphFont"/>
+    <w:link w:val="FootnoteText"/>
+    <w:uiPriority w:val="99"/>
+    <w:semiHidden/>
+    <w:rsid w:val="002A3830"/>
+    <w:rPr>
+      <w:szCs w:val="24"/>
+    </w:rPr>
+  </w:style>
+  <w:style w:type="paragraph" w:styleId="BalloonText">
+    <w:name w:val="Balloon Text"/>
+    <w:basedOn w:val="Normal"/>
+    <w:link w:val="BalloonTextChar"/>
+    <w:uiPriority w:val="99"/>
+    <w:semiHidden/>
+    <w:rsid w:val="00302D0E"/>
+    <w:rPr>
+      <w:rFonts w:ascii="Tahoma" w:hAnsi="Tahoma" w:cs="Tahoma"/>
+      <w:sz w:val="16"/>
+      <w:szCs w:val="16"/>
+    </w:rPr>
+  </w:style>
+  <w:style w:type="character" w:customStyle="1" w:styleId="BalloonTextChar">
+    <w:name w:val="Balloon Text Char"/>
+    <w:basedOn w:val="DefaultParagraphFont"/>
+    <w:link w:val="BalloonText"/>
+    <w:uiPriority w:val="99"/>
+    <w:semiHidden/>
+    <w:rsid w:val="00815D95"/>
+    <w:rPr>
+      <w:rFonts w:ascii="Tahoma" w:hAnsi="Tahoma" w:cs="Tahoma"/>
+      <w:color w:val="000000"/>
+      <w:sz w:val="16"/>
+      <w:szCs w:val="16"/>
+    </w:rPr>
+  </w:style>
+  <w:style w:type="character" w:styleId="CommentReference">
+    <w:name w:val="annotation reference"/>
+    <w:basedOn w:val="DefaultParagraphFont"/>
+    <w:uiPriority w:val="99"/>
+    <w:rsid w:val="008D7F63"/>
+    <w:rPr>
+      <w:sz w:val="16"/>
+      <w:szCs w:val="16"/>
+    </w:rPr>
+  </w:style>
+  <w:style w:type="paragraph" w:styleId="CommentText">
+    <w:name w:val="annotation text"/>
+    <w:basedOn w:val="Normal"/>
+    <w:link w:val="CommentTextChar"/>
+    <w:uiPriority w:val="99"/>
+    <w:rsid w:val="008D7F63"/>
+    <w:rPr>
+      <w:sz w:val="20"/>
+    </w:rPr>
+  </w:style>
+  <w:style w:type="character" w:customStyle="1" w:styleId="CommentTextChar">
+    <w:name w:val="Comment Text Char"/>
+    <w:basedOn w:val="DefaultParagraphFont"/>
+    <w:link w:val="CommentText"/>
+    <w:uiPriority w:val="99"/>
+    <w:rsid w:val="00FF1232"/>
+    <w:rPr>
+      <w:color w:val="000000"/>
+    </w:rPr>
+  </w:style>
+  <w:style w:type="paragraph" w:styleId="CommentSubject">
+    <w:name w:val="annotation subject"/>
+    <w:basedOn w:val="CommentText"/>
+    <w:next w:val="CommentText"/>
+    <w:link w:val="CommentSubjectChar"/>
+    <w:uiPriority w:val="99"/>
+    <w:semiHidden/>
+    <w:rsid w:val="008D7F63"/>
+    <w:rPr>
+      <w:b/>
+      <w:bCs/>
+    </w:rPr>
+  </w:style>
+  <w:style w:type="character" w:customStyle="1" w:styleId="CommentSubjectChar">
+    <w:name w:val="Comment Subject Char"/>
+    <w:link w:val="CommentSubject"/>
+    <w:uiPriority w:val="99"/>
+    <w:semiHidden/>
+    <w:rsid w:val="00E41F7A"/>
+    <w:rPr>
+      <w:b/>
+      <w:bCs/>
+      <w:color w:val="000000"/>
+    </w:rPr>
+  </w:style>
+  <w:style w:type="paragraph" w:styleId="NormalWeb">
+    <w:name w:val="Normal (Web)"/>
+    <w:basedOn w:val="Normal"/>
+    <w:uiPriority w:val="99"/>
+    <w:rsid w:val="00F009D4"/>
+    <w:pPr>
+      <w:spacing w:before="100" w:beforeAutospacing="1" w:after="100" w:afterAutospacing="1"/>
+    </w:pPr>
+    <w:rPr>
+      <w:rFonts w:ascii="Verdana" w:hAnsi="Verdana"/>
+      <w:szCs w:val="24"/>
+    </w:rPr>
+  </w:style>
+  <w:style w:type="paragraph" w:customStyle="1" w:styleId="Default">
+    <w:name w:val="Default"/>
+    <w:uiPriority w:val="99"/>
+    <w:rsid w:val="0045513E"/>
+    <w:pPr>
+      <w:autoSpaceDE w:val="0"/>
+      <w:autoSpaceDN w:val="0"/>
+      <w:adjustRightInd w:val="0"/>
+    </w:pPr>
+    <w:rPr>
+      <w:rFonts w:ascii="Verdana" w:hAnsi="Verdana" w:cs="Verdana"/>
+      <w:color w:val="000000"/>
+      <w:sz w:val="24"/>
+      <w:szCs w:val="24"/>
+    </w:rPr>
+  </w:style>
+  <w:style w:type="paragraph" w:customStyle="1" w:styleId="CM14">
+    <w:name w:val="CM14"/>
+    <w:basedOn w:val="Default"/>
+    <w:next w:val="Default"/>
+    <w:uiPriority w:val="99"/>
+    <w:rsid w:val="0045513E"/>
+    <w:pPr>
+      <w:spacing w:after="288"/>
+    </w:pPr>
+    <w:rPr>
+      <w:rFonts w:cs="Times New Roman"/>
+      <w:color w:val="auto"/>
+    </w:rPr>
+  </w:style>
+  <w:style w:type="character" w:customStyle="1" w:styleId="textmedium1">
+    <w:name w:val="textmedium1"/>
+    <w:basedOn w:val="DefaultParagraphFont"/>
+    <w:rsid w:val="00BA6BE9"/>
+    <w:rPr>
+      <w:rFonts w:ascii="Verdana" w:hAnsi="Verdana" w:hint="default"/>
+      <w:color w:val="000000"/>
+      <w:sz w:val="20"/>
+      <w:szCs w:val="20"/>
+    </w:rPr>
+  </w:style>
+  <w:style w:type="character" w:styleId="Emphasis">
+    <w:name w:val="Emphasis"/>
+    <w:basedOn w:val="DefaultParagraphFont"/>
+    <w:qFormat/>
+    <w:rsid w:val="003E6EEB"/>
+    <w:rPr>
+      <w:i/>
+      <w:iCs/>
+    </w:rPr>
+  </w:style>
+  <w:style w:type="paragraph" w:styleId="TableofFigures">
+    <w:name w:val="table of figures"/>
+    <w:basedOn w:val="Normal"/>
+    <w:next w:val="Normal"/>
+    <w:uiPriority w:val="99"/>
+    <w:rsid w:val="006F499D"/>
+    <w:pPr>
+      <w:tabs>
+        <w:tab w:val="right" w:leader="dot" w:pos="9350"/>
+      </w:tabs>
+      <w:ind w:left="480" w:hanging="480"/>
+    </w:pPr>
+    <w:rPr>
+      <w:rFonts w:asciiTheme="minorHAnsi" w:hAnsiTheme="minorHAnsi"/>
+      <w:caps/>
+      <w:noProof/>
+      <w:sz w:val="20"/>
+    </w:rPr>
+  </w:style>
+  <w:style w:type="paragraph" w:customStyle="1" w:styleId="StyleSubtitleCover2TopNoborder">
+    <w:name w:val="Style Subtitle Cover2 + Top: (No border)"/>
+    <w:basedOn w:val="Normal"/>
+    <w:uiPriority w:val="99"/>
+    <w:rsid w:val="00CB71B9"/>
+    <w:pPr>
+      <w:keepNext/>
+      <w:keepLines/>
+      <w:spacing w:line="480" w:lineRule="atLeast"/>
+      <w:jc w:val="right"/>
+    </w:pPr>
+    <w:rPr>
+      <w:color w:val="auto"/>
+      <w:kern w:val="28"/>
+      <w:sz w:val="32"/>
+    </w:rPr>
+  </w:style>
+  <w:style w:type="paragraph" w:customStyle="1" w:styleId="tabletxt">
+    <w:name w:val="tabletxt"/>
+    <w:basedOn w:val="Normal"/>
+    <w:uiPriority w:val="99"/>
+    <w:rsid w:val="00CB71B9"/>
+    <w:pPr>
+      <w:autoSpaceDE w:val="0"/>
+      <w:autoSpaceDN w:val="0"/>
+      <w:adjustRightInd w:val="0"/>
+      <w:spacing w:before="20" w:after="20"/>
+      <w:jc w:val="both"/>
+    </w:pPr>
+    <w:rPr>
+      <w:rFonts w:cs="Arial"/>
+      <w:color w:val="auto"/>
+      <w:sz w:val="20"/>
+    </w:rPr>
+  </w:style>
+  <w:style w:type="paragraph" w:customStyle="1" w:styleId="Tabletext">
+    <w:name w:val="Tabletext"/>
+    <w:basedOn w:val="Normal"/>
+    <w:uiPriority w:val="99"/>
+    <w:rsid w:val="00CB71B9"/>
+    <w:pPr>
+      <w:keepLines/>
+      <w:widowControl w:val="0"/>
+      <w:spacing w:line="240" w:lineRule="atLeast"/>
+    </w:pPr>
+    <w:rPr>
+      <w:rFonts w:ascii="Arial" w:hAnsi="Arial"/>
+      <w:color w:val="auto"/>
+      <w:sz w:val="20"/>
+    </w:rPr>
+  </w:style>
+  <w:style w:type="paragraph" w:customStyle="1" w:styleId="InfoBlue">
+    <w:name w:val="InfoBlue"/>
+    <w:basedOn w:val="Normal"/>
+    <w:next w:val="BodyText"/>
+    <w:uiPriority w:val="99"/>
+    <w:rsid w:val="00CB71B9"/>
+    <w:pPr>
+      <w:widowControl w:val="0"/>
+      <w:spacing w:after="120" w:line="240" w:lineRule="atLeast"/>
+      <w:ind w:left="576"/>
+      <w:jc w:val="both"/>
+    </w:pPr>
+    <w:rPr>
+      <w:i/>
+      <w:color w:val="0000FF"/>
+    </w:rPr>
+  </w:style>
+  <w:style w:type="paragraph" w:customStyle="1" w:styleId="Instructions">
+    <w:name w:val="Instructions"/>
+    <w:basedOn w:val="Normal"/>
+    <w:autoRedefine/>
+    <w:uiPriority w:val="99"/>
+    <w:rsid w:val="00F25A83"/>
+    <w:pPr>
+      <w:shd w:val="clear" w:color="auto" w:fill="FFFFFF"/>
+      <w:ind w:left="360"/>
+    </w:pPr>
+    <w:rPr>
+      <w:i/>
+      <w:color w:val="0000FF"/>
+    </w:rPr>
+  </w:style>
+  <w:style w:type="table" w:styleId="TableProfessional">
+    <w:name w:val="Table Professional"/>
+    <w:basedOn w:val="TableNormal"/>
+    <w:rsid w:val="00C60E92"/>
+    <w:tblPr>
+      <w:tblBorders>
+        <w:top w:val="single" w:sz="6" w:space="0" w:color="000000"/>
+        <w:left w:val="single" w:sz="6" w:space="0" w:color="000000"/>
+        <w:bottom w:val="single" w:sz="6" w:space="0" w:color="000000"/>
+        <w:right w:val="single" w:sz="6" w:space="0" w:color="000000"/>
+        <w:insideH w:val="single" w:sz="6" w:space="0" w:color="000000"/>
+        <w:insideV w:val="single" w:sz="6" w:space="0" w:color="000000"/>
+      </w:tblBorders>
+    </w:tblPr>
+    <w:tcPr>
+      <w:shd w:val="clear" w:color="auto" w:fill="auto"/>
+    </w:tcPr>
+    <w:tblStylePr w:type="firstRow">
+      <w:rPr>
+        <w:b/>
+        <w:bCs/>
+        <w:color w:val="auto"/>
+      </w:rPr>
+      <w:tblPr/>
+      <w:tcPr>
+        <w:tcBorders>
+          <w:tl2br w:val="none" w:sz="0" w:space="0" w:color="auto"/>
+          <w:tr2bl w:val="none" w:sz="0" w:space="0" w:color="auto"/>
+        </w:tcBorders>
+        <w:shd w:val="solid" w:color="000000" w:fill="FFFFFF"/>
+      </w:tcPr>
+    </w:tblStylePr>
+  </w:style>
+  <w:style w:type="paragraph" w:customStyle="1" w:styleId="bullet0">
+    <w:name w:val="bullet"/>
+    <w:basedOn w:val="Normal"/>
+    <w:uiPriority w:val="99"/>
+    <w:rsid w:val="0038683F"/>
+    <w:pPr>
+      <w:tabs>
+        <w:tab w:val="num" w:pos="900"/>
+      </w:tabs>
+      <w:spacing w:after="60"/>
+      <w:ind w:left="900" w:hanging="360"/>
+    </w:pPr>
+    <w:rPr>
+      <w:color w:val="auto"/>
+    </w:rPr>
+  </w:style>
+  <w:style w:type="table" w:styleId="TableGrid">
+    <w:name w:val="Table Grid"/>
+    <w:basedOn w:val="TableNormal"/>
+    <w:uiPriority w:val="59"/>
+    <w:rsid w:val="00C82022"/>
+    <w:rPr>
+      <w:rFonts w:ascii="Arial" w:hAnsi="Arial" w:cs="Arial"/>
+      <w:bCs/>
+      <w:color w:val="000000"/>
+      <w:kern w:val="28"/>
+      <w:sz w:val="28"/>
+    </w:rPr>
+    <w:tblPr>
+      <w:tblBorders>
+        <w:top w:val="single" w:sz="4" w:space="0" w:color="auto"/>
+        <w:left w:val="single" w:sz="4" w:space="0" w:color="auto"/>
+        <w:bottom w:val="single" w:sz="4" w:space="0" w:color="auto"/>
+        <w:right w:val="single" w:sz="4" w:space="0" w:color="auto"/>
+        <w:insideH w:val="single" w:sz="4" w:space="0" w:color="auto"/>
+        <w:insideV w:val="single" w:sz="4" w:space="0" w:color="auto"/>
+      </w:tblBorders>
+    </w:tblPr>
+  </w:style>
+  <w:style w:type="paragraph" w:customStyle="1" w:styleId="NormalBold">
+    <w:name w:val="Normal Bold"/>
+    <w:basedOn w:val="Normal"/>
+    <w:uiPriority w:val="99"/>
+    <w:rsid w:val="0038683F"/>
+    <w:pPr>
+      <w:tabs>
+        <w:tab w:val="left" w:pos="360"/>
+        <w:tab w:val="left" w:pos="720"/>
+        <w:tab w:val="left" w:pos="1080"/>
+        <w:tab w:val="left" w:pos="1440"/>
+      </w:tabs>
+      <w:spacing w:line="280" w:lineRule="exact"/>
+    </w:pPr>
+    <w:rPr>
+      <w:rFonts w:ascii="Verdana" w:hAnsi="Verdana"/>
+      <w:b/>
+      <w:color w:val="auto"/>
+      <w:sz w:val="20"/>
+    </w:rPr>
+  </w:style>
+  <w:style w:type="paragraph" w:styleId="Caption">
+    <w:name w:val="caption"/>
+    <w:aliases w:val="2,Caption 1"/>
+    <w:basedOn w:val="Normal"/>
+    <w:next w:val="Normal"/>
+    <w:link w:val="CaptionChar"/>
+    <w:qFormat/>
+    <w:rsid w:val="009D5929"/>
+    <w:pPr>
+      <w:keepNext/>
+      <w:spacing w:before="120" w:after="240"/>
+      <w:jc w:val="center"/>
+    </w:pPr>
+    <w:rPr>
+      <w:rFonts w:ascii="Arial Bold" w:hAnsi="Arial Bold"/>
+      <w:b/>
+      <w:bCs/>
+      <w:caps/>
+      <w:sz w:val="22"/>
+    </w:rPr>
+  </w:style>
+  <w:style w:type="character" w:customStyle="1" w:styleId="CaptionChar">
+    <w:name w:val="Caption Char"/>
+    <w:aliases w:val="2 Char,Caption 1 Char"/>
+    <w:basedOn w:val="DefaultParagraphFont"/>
+    <w:link w:val="Caption"/>
+    <w:rsid w:val="009D5929"/>
+    <w:rPr>
+      <w:rFonts w:ascii="Arial Bold" w:hAnsi="Arial Bold"/>
+      <w:b/>
+      <w:bCs/>
+      <w:caps/>
+      <w:color w:val="000000"/>
+      <w:sz w:val="22"/>
+    </w:rPr>
+  </w:style>
+  <w:style w:type="paragraph" w:customStyle="1" w:styleId="TableHeader">
+    <w:name w:val="Table Header"/>
+    <w:basedOn w:val="Normal"/>
+    <w:uiPriority w:val="99"/>
+    <w:rsid w:val="005919B7"/>
+    <w:pPr>
+      <w:jc w:val="center"/>
+    </w:pPr>
+    <w:rPr>
+      <w:b/>
+      <w:color w:val="auto"/>
+    </w:rPr>
+  </w:style>
+  <w:style w:type="paragraph" w:styleId="ListParagraph">
+    <w:name w:val="List Paragraph"/>
+    <w:basedOn w:val="Normal"/>
+    <w:link w:val="ListParagraphChar"/>
+    <w:uiPriority w:val="34"/>
+    <w:qFormat/>
+    <w:rsid w:val="00D00272"/>
+    <w:pPr>
+      <w:ind w:left="720"/>
+      <w:contextualSpacing/>
+    </w:pPr>
+  </w:style>
+  <w:style w:type="character" w:customStyle="1" w:styleId="ListParagraphChar">
+    <w:name w:val="List Paragraph Char"/>
+    <w:basedOn w:val="DefaultParagraphFont"/>
+    <w:link w:val="ListParagraph"/>
+    <w:uiPriority w:val="34"/>
+    <w:rsid w:val="00C96186"/>
+    <w:rPr>
+      <w:color w:val="000000"/>
+      <w:sz w:val="24"/>
+    </w:rPr>
+  </w:style>
+  <w:style w:type="paragraph" w:customStyle="1" w:styleId="StyleBodyText12ptBlack">
+    <w:name w:val="Style Body Text + 12 pt Black"/>
+    <w:basedOn w:val="BodyText"/>
+    <w:uiPriority w:val="99"/>
+    <w:rsid w:val="00357044"/>
+    <w:pPr>
+      <w:spacing w:after="120"/>
+    </w:pPr>
+    <w:rPr>
+      <w:color w:val="000000"/>
+      <w:sz w:val="24"/>
+    </w:rPr>
+  </w:style>
+  <w:style w:type="paragraph" w:styleId="ListBullet">
+    <w:name w:val="List Bullet"/>
+    <w:basedOn w:val="Normal"/>
+    <w:uiPriority w:val="99"/>
+    <w:rsid w:val="00DB1724"/>
+    <w:pPr>
+      <w:tabs>
+        <w:tab w:val="num" w:pos="360"/>
+      </w:tabs>
+      <w:spacing w:after="60"/>
+      <w:ind w:left="360" w:hanging="360"/>
+      <w:contextualSpacing/>
+    </w:pPr>
+  </w:style>
+  <w:style w:type="paragraph" w:customStyle="1" w:styleId="TableHeading">
+    <w:name w:val="Table Heading"/>
+    <w:basedOn w:val="Normal"/>
+    <w:link w:val="TableHeadingChar"/>
+    <w:uiPriority w:val="99"/>
+    <w:qFormat/>
+    <w:rsid w:val="00255602"/>
+    <w:pPr>
+      <w:suppressLineNumbers/>
+      <w:suppressAutoHyphens/>
+      <w:jc w:val="center"/>
+    </w:pPr>
+    <w:rPr>
+      <w:b/>
+      <w:bCs/>
+      <w:lang w:eastAsia="ar-SA"/>
+    </w:rPr>
+  </w:style>
+  <w:style w:type="character" w:customStyle="1" w:styleId="TableHeadingChar">
+    <w:name w:val="Table Heading Char"/>
+    <w:link w:val="TableHeading"/>
+    <w:locked/>
+    <w:rsid w:val="00E37F14"/>
+    <w:rPr>
+      <w:b/>
+      <w:bCs/>
+      <w:color w:val="000000"/>
+      <w:sz w:val="24"/>
+      <w:lang w:eastAsia="ar-SA"/>
+    </w:rPr>
+  </w:style>
+  <w:style w:type="paragraph" w:styleId="List">
+    <w:name w:val="List"/>
+    <w:basedOn w:val="Normal"/>
+    <w:uiPriority w:val="99"/>
+    <w:rsid w:val="003D5661"/>
+    <w:pPr>
+      <w:ind w:left="360" w:hanging="360"/>
+      <w:contextualSpacing/>
+    </w:pPr>
+  </w:style>
+  <w:style w:type="paragraph" w:customStyle="1" w:styleId="Bullet1">
+    <w:name w:val="Bullet 1"/>
+    <w:basedOn w:val="Normal"/>
+    <w:qFormat/>
+    <w:rsid w:val="002263FB"/>
+    <w:pPr>
+      <w:tabs>
+        <w:tab w:val="num" w:pos="720"/>
+      </w:tabs>
+      <w:ind w:left="720" w:hanging="360"/>
+    </w:pPr>
+  </w:style>
+  <w:style w:type="paragraph" w:customStyle="1" w:styleId="Body">
+    <w:name w:val="Body"/>
+    <w:basedOn w:val="Normal"/>
+    <w:link w:val="BodyChar"/>
+    <w:qFormat/>
+    <w:rsid w:val="00C96186"/>
+    <w:pPr>
+      <w:spacing w:before="120" w:after="120"/>
+      <w:jc w:val="both"/>
+    </w:pPr>
+    <w:rPr>
+      <w:rFonts w:eastAsia="Calibri"/>
+      <w:color w:val="auto"/>
+      <w:szCs w:val="22"/>
+    </w:rPr>
+  </w:style>
+  <w:style w:type="character" w:customStyle="1" w:styleId="BodyChar">
+    <w:name w:val="Body Char"/>
+    <w:basedOn w:val="DefaultParagraphFont"/>
+    <w:link w:val="Body"/>
+    <w:rsid w:val="00C96186"/>
+    <w:rPr>
+      <w:rFonts w:eastAsia="Calibri"/>
+      <w:sz w:val="24"/>
+      <w:szCs w:val="22"/>
+    </w:rPr>
+  </w:style>
+  <w:style w:type="paragraph" w:styleId="ListNumber">
+    <w:name w:val="List Number"/>
+    <w:basedOn w:val="Normal"/>
+    <w:uiPriority w:val="99"/>
+    <w:rsid w:val="00C303DF"/>
+    <w:pPr>
+      <w:tabs>
+        <w:tab w:val="num" w:pos="360"/>
+      </w:tabs>
+      <w:ind w:left="360" w:hanging="360"/>
+      <w:contextualSpacing/>
+    </w:pPr>
+  </w:style>
+  <w:style w:type="paragraph" w:styleId="ListNumber2">
+    <w:name w:val="List Number 2"/>
+    <w:basedOn w:val="Normal"/>
+    <w:uiPriority w:val="99"/>
+    <w:rsid w:val="00C61472"/>
+    <w:pPr>
+      <w:ind w:left="720" w:hanging="360"/>
+      <w:contextualSpacing/>
+    </w:pPr>
+  </w:style>
+  <w:style w:type="paragraph" w:styleId="ListBullet2">
+    <w:name w:val="List Bullet 2"/>
+    <w:basedOn w:val="Normal"/>
+    <w:uiPriority w:val="99"/>
+    <w:rsid w:val="00C61472"/>
+    <w:pPr>
+      <w:tabs>
+        <w:tab w:val="num" w:pos="720"/>
+      </w:tabs>
+      <w:ind w:left="720" w:hanging="360"/>
+      <w:contextualSpacing/>
+    </w:pPr>
+  </w:style>
+  <w:style w:type="paragraph" w:styleId="ListBullet3">
+    <w:name w:val="List Bullet 3"/>
+    <w:basedOn w:val="Normal"/>
+    <w:uiPriority w:val="99"/>
+    <w:rsid w:val="00C61472"/>
+    <w:pPr>
+      <w:tabs>
+        <w:tab w:val="num" w:pos="1080"/>
+      </w:tabs>
+      <w:ind w:left="1080" w:hanging="360"/>
+      <w:contextualSpacing/>
+    </w:pPr>
+  </w:style>
+  <w:style w:type="paragraph" w:styleId="ListNumber3">
+    <w:name w:val="List Number 3"/>
+    <w:basedOn w:val="Normal"/>
+    <w:uiPriority w:val="99"/>
+    <w:rsid w:val="00C61472"/>
+    <w:pPr>
+      <w:ind w:left="1080" w:hanging="360"/>
+      <w:contextualSpacing/>
+    </w:pPr>
+  </w:style>
+  <w:style w:type="table" w:customStyle="1" w:styleId="LightList1">
+    <w:name w:val="Light List1"/>
+    <w:basedOn w:val="TableNormal"/>
+    <w:uiPriority w:val="61"/>
+    <w:rsid w:val="00321F8D"/>
+    <w:tblPr>
+      <w:tblStyleRowBandSize w:val="1"/>
+      <w:tblStyleColBandSize w:val="1"/>
+      <w:tblBorders>
+        <w:top w:val="single" w:sz="8" w:space="0" w:color="000000" w:themeColor="text1"/>
+        <w:left w:val="single" w:sz="8" w:space="0" w:color="000000" w:themeColor="text1"/>
+        <w:bottom w:val="single" w:sz="8" w:space="0" w:color="000000" w:themeColor="text1"/>
+        <w:right w:val="single" w:sz="8" w:space="0" w:color="000000" w:themeColor="text1"/>
+      </w:tblBorders>
+    </w:tblPr>
+    <w:tblStylePr w:type="firstRow">
+      <w:pPr>
+        <w:spacing w:before="0" w:after="0" w:line="240" w:lineRule="auto"/>
+      </w:pPr>
+      <w:rPr>
+        <w:b/>
+        <w:bCs/>
+        <w:color w:val="FFFFFF" w:themeColor="background1"/>
+      </w:rPr>
+      <w:tblPr/>
+      <w:tcPr>
+        <w:shd w:val="clear" w:color="auto" w:fill="000000" w:themeFill="text1"/>
+      </w:tcPr>
+    </w:tblStylePr>
+    <w:tblStylePr w:type="lastRow">
+      <w:pPr>
+        <w:spacing w:before="0" w:after="0" w:line="240" w:lineRule="auto"/>
+      </w:pPr>
+      <w:rPr>
+        <w:b/>
+        <w:bCs/>
+      </w:rPr>
+      <w:tblPr/>
+      <w:tcPr>
+        <w:tcBorders>
+          <w:top w:val="double" w:sz="6" w:space="0" w:color="000000" w:themeColor="text1"/>
+          <w:left w:val="single" w:sz="8" w:space="0" w:color="000000" w:themeColor="text1"/>
+          <w:bottom w:val="single" w:sz="8" w:space="0" w:color="000000" w:themeColor="text1"/>
+          <w:right w:val="single" w:sz="8" w:space="0" w:color="000000" w:themeColor="text1"/>
+        </w:tcBorders>
+      </w:tcPr>
+    </w:tblStylePr>
+    <w:tblStylePr w:type="firstCol">
+      <w:rPr>
+        <w:b/>
+        <w:bCs/>
+      </w:rPr>
+    </w:tblStylePr>
+    <w:tblStylePr w:type="lastCol">
+      <w:rPr>
+        <w:b/>
+        <w:bCs/>
+      </w:rPr>
+    </w:tblStylePr>
+    <w:tblStylePr w:type="band1Vert">
+      <w:tblPr/>
+      <w:tcPr>
+        <w:tcBorders>
+          <w:top w:val="single" w:sz="8" w:space="0" w:color="000000" w:themeColor="text1"/>
+          <w:left w:val="single" w:sz="8" w:space="0" w:color="000000" w:themeColor="text1"/>
+          <w:bottom w:val="single" w:sz="8" w:space="0" w:color="000000" w:themeColor="text1"/>
+          <w:right w:val="single" w:sz="8" w:space="0" w:color="000000" w:themeColor="text1"/>
+        </w:tcBorders>
+      </w:tcPr>
+    </w:tblStylePr>
+    <w:tblStylePr w:type="band1Horz">
+      <w:tblPr/>
+      <w:tcPr>
+        <w:tcBorders>
+          <w:top w:val="single" w:sz="8" w:space="0" w:color="000000" w:themeColor="text1"/>
+          <w:left w:val="single" w:sz="8" w:space="0" w:color="000000" w:themeColor="text1"/>
+          <w:bottom w:val="single" w:sz="8" w:space="0" w:color="000000" w:themeColor="text1"/>
+          <w:right w:val="single" w:sz="8" w:space="0" w:color="000000" w:themeColor="text1"/>
+        </w:tcBorders>
+      </w:tcPr>
+    </w:tblStylePr>
+  </w:style>
+  <w:style w:type="table" w:styleId="TableColumns5">
+    <w:name w:val="Table Columns 5"/>
+    <w:basedOn w:val="TableNormal"/>
+    <w:rsid w:val="00825BCA"/>
+    <w:tblPr>
+      <w:tblStyleColBandSize w:val="1"/>
+      <w:tblBorders>
+        <w:top w:val="single" w:sz="12" w:space="0" w:color="808080"/>
+        <w:left w:val="single" w:sz="12" w:space="0" w:color="808080"/>
+        <w:bottom w:val="single" w:sz="12" w:space="0" w:color="808080"/>
+        <w:right w:val="single" w:sz="12" w:space="0" w:color="808080"/>
+        <w:insideV w:val="single" w:sz="6" w:space="0" w:color="C0C0C0"/>
+      </w:tblBorders>
+    </w:tblPr>
+    <w:tblStylePr w:type="firstRow">
+      <w:rPr>
+        <w:b/>
+        <w:bCs/>
+        <w:i/>
+        <w:iCs/>
+      </w:rPr>
+      <w:tblPr/>
+      <w:tcPr>
+        <w:tcBorders>
+          <w:bottom w:val="single" w:sz="6" w:space="0" w:color="808080"/>
+          <w:tl2br w:val="none" w:sz="0" w:space="0" w:color="auto"/>
+          <w:tr2bl w:val="none" w:sz="0" w:space="0" w:color="auto"/>
+        </w:tcBorders>
+      </w:tcPr>
+    </w:tblStylePr>
+    <w:tblStylePr w:type="lastRow">
+      <w:rPr>
+        <w:b/>
+        <w:bCs/>
+      </w:rPr>
+      <w:tblPr/>
+      <w:tcPr>
+        <w:tcBorders>
+          <w:top w:val="single" w:sz="6" w:space="0" w:color="808080"/>
+          <w:tl2br w:val="none" w:sz="0" w:space="0" w:color="auto"/>
+          <w:tr2bl w:val="none" w:sz="0" w:space="0" w:color="auto"/>
+        </w:tcBorders>
+      </w:tcPr>
+    </w:tblStylePr>
+    <w:tblStylePr w:type="firstCol">
+      <w:rPr>
+        <w:b/>
+        <w:bCs/>
+      </w:rPr>
+      <w:tblPr/>
+      <w:tcPr>
+        <w:tcBorders>
+          <w:tl2br w:val="none" w:sz="0" w:space="0" w:color="auto"/>
+          <w:tr2bl w:val="none" w:sz="0" w:space="0" w:color="auto"/>
+        </w:tcBorders>
+      </w:tcPr>
+    </w:tblStylePr>
+    <w:tblStylePr w:type="lastCol">
+      <w:rPr>
+        <w:b/>
+        <w:bCs/>
+      </w:rPr>
+      <w:tblPr/>
+      <w:tcPr>
+        <w:tcBorders>
+          <w:tl2br w:val="none" w:sz="0" w:space="0" w:color="auto"/>
+          <w:tr2bl w:val="none" w:sz="0" w:space="0" w:color="auto"/>
+        </w:tcBorders>
+      </w:tcPr>
+    </w:tblStylePr>
+    <w:tblStylePr w:type="band1Vert">
+      <w:rPr>
+        <w:color w:val="auto"/>
+      </w:rPr>
+      <w:tblPr/>
+      <w:tcPr>
+        <w:shd w:val="solid" w:color="C0C0C0" w:fill="FFFFFF"/>
+      </w:tcPr>
+    </w:tblStylePr>
+    <w:tblStylePr w:type="band2Vert">
+      <w:rPr>
+        <w:color w:val="auto"/>
+      </w:rPr>
+    </w:tblStylePr>
+  </w:style>
+  <w:style w:type="table" w:styleId="TableElegant">
+    <w:name w:val="Table Elegant"/>
+    <w:basedOn w:val="TableNormal"/>
+    <w:rsid w:val="004271A0"/>
+    <w:tblPr>
+      <w:tblBorders>
+        <w:top w:val="double" w:sz="6" w:space="0" w:color="000000"/>
+        <w:left w:val="double" w:sz="6" w:space="0" w:color="000000"/>
+        <w:bottom w:val="double" w:sz="6" w:space="0" w:color="000000"/>
+        <w:right w:val="double" w:sz="6" w:space="0" w:color="000000"/>
+        <w:insideH w:val="single" w:sz="6" w:space="0" w:color="000000"/>
+        <w:insideV w:val="single" w:sz="6" w:space="0" w:color="000000"/>
+      </w:tblBorders>
+    </w:tblPr>
+    <w:tcPr>
+      <w:shd w:val="clear" w:color="auto" w:fill="auto"/>
+    </w:tcPr>
+    <w:tblStylePr w:type="firstRow">
+      <w:rPr>
+        <w:caps/>
+        <w:color w:val="auto"/>
+      </w:rPr>
+      <w:tblPr/>
+      <w:tcPr>
+        <w:tcBorders>
+          <w:tl2br w:val="none" w:sz="0" w:space="0" w:color="auto"/>
+          <w:tr2bl w:val="none" w:sz="0" w:space="0" w:color="auto"/>
+        </w:tcBorders>
+      </w:tcPr>
+    </w:tblStylePr>
+  </w:style>
+  <w:style w:type="paragraph" w:customStyle="1" w:styleId="font5">
+    <w:name w:val="font5"/>
+    <w:basedOn w:val="Normal"/>
+    <w:uiPriority w:val="99"/>
+    <w:rsid w:val="000F05D0"/>
+    <w:pPr>
+      <w:spacing w:before="100" w:beforeAutospacing="1" w:after="100" w:afterAutospacing="1"/>
+    </w:pPr>
+    <w:rPr>
+      <w:sz w:val="20"/>
+    </w:rPr>
+  </w:style>
+  <w:style w:type="paragraph" w:customStyle="1" w:styleId="font6">
+    <w:name w:val="font6"/>
+    <w:basedOn w:val="Normal"/>
+    <w:uiPriority w:val="99"/>
+    <w:rsid w:val="000F05D0"/>
+    <w:pPr>
+      <w:spacing w:before="100" w:beforeAutospacing="1" w:after="100" w:afterAutospacing="1"/>
+    </w:pPr>
+    <w:rPr>
+      <w:b/>
+      <w:bCs/>
+      <w:sz w:val="20"/>
+    </w:rPr>
+  </w:style>
+  <w:style w:type="paragraph" w:customStyle="1" w:styleId="xl65">
+    <w:name w:val="xl65"/>
+    <w:basedOn w:val="Normal"/>
+    <w:rsid w:val="000F05D0"/>
+    <w:pPr>
+      <w:pBdr>
+        <w:bottom w:val="single" w:sz="8" w:space="0" w:color="auto"/>
+        <w:right w:val="single" w:sz="8" w:space="0" w:color="auto"/>
+      </w:pBdr>
+      <w:spacing w:before="100" w:beforeAutospacing="1" w:after="100" w:afterAutospacing="1"/>
+      <w:textAlignment w:val="center"/>
+    </w:pPr>
+    <w:rPr>
+      <w:rFonts w:ascii="Arial" w:hAnsi="Arial" w:cs="Arial"/>
+      <w:color w:val="auto"/>
+      <w:sz w:val="20"/>
+    </w:rPr>
+  </w:style>
+  <w:style w:type="paragraph" w:customStyle="1" w:styleId="xl66">
+    <w:name w:val="xl66"/>
+    <w:basedOn w:val="Normal"/>
+    <w:rsid w:val="000F05D0"/>
+    <w:pPr>
+      <w:pBdr>
+        <w:bottom w:val="single" w:sz="8" w:space="0" w:color="auto"/>
+        <w:right w:val="single" w:sz="8" w:space="0" w:color="auto"/>
+      </w:pBdr>
+      <w:spacing w:before="100" w:beforeAutospacing="1" w:after="100" w:afterAutospacing="1"/>
+      <w:jc w:val="center"/>
+      <w:textAlignment w:val="center"/>
+    </w:pPr>
+    <w:rPr>
+      <w:rFonts w:ascii="Arial" w:hAnsi="Arial" w:cs="Arial"/>
+      <w:color w:val="auto"/>
+      <w:sz w:val="20"/>
+    </w:rPr>
+  </w:style>
+  <w:style w:type="paragraph" w:customStyle="1" w:styleId="xl67">
+    <w:name w:val="xl67"/>
+    <w:basedOn w:val="Normal"/>
+    <w:rsid w:val="000F05D0"/>
+    <w:pPr>
+      <w:pBdr>
+        <w:right w:val="single" w:sz="8" w:space="0" w:color="auto"/>
+      </w:pBdr>
+      <w:spacing w:before="100" w:beforeAutospacing="1" w:after="100" w:afterAutospacing="1"/>
+      <w:textAlignment w:val="center"/>
+    </w:pPr>
+    <w:rPr>
+      <w:rFonts w:ascii="Arial" w:hAnsi="Arial" w:cs="Arial"/>
+      <w:color w:val="auto"/>
+      <w:sz w:val="20"/>
+    </w:rPr>
+  </w:style>
+  <w:style w:type="paragraph" w:customStyle="1" w:styleId="xl68">
+    <w:name w:val="xl68"/>
+    <w:basedOn w:val="Normal"/>
+    <w:rsid w:val="000F05D0"/>
+    <w:pPr>
+      <w:pBdr>
+        <w:right w:val="single" w:sz="8" w:space="0" w:color="auto"/>
+      </w:pBdr>
+      <w:spacing w:before="100" w:beforeAutospacing="1" w:after="100" w:afterAutospacing="1"/>
+      <w:jc w:val="center"/>
+      <w:textAlignment w:val="center"/>
+    </w:pPr>
+    <w:rPr>
+      <w:rFonts w:ascii="Arial" w:hAnsi="Arial" w:cs="Arial"/>
+      <w:color w:val="auto"/>
+      <w:sz w:val="20"/>
+    </w:rPr>
+  </w:style>
+  <w:style w:type="paragraph" w:customStyle="1" w:styleId="xl69">
+    <w:name w:val="xl69"/>
+    <w:basedOn w:val="Normal"/>
+    <w:rsid w:val="000F05D0"/>
+    <w:pPr>
+      <w:pBdr>
+        <w:left w:val="single" w:sz="8" w:space="0" w:color="auto"/>
+        <w:bottom w:val="single" w:sz="8" w:space="0" w:color="auto"/>
+        <w:right w:val="single" w:sz="8" w:space="0" w:color="auto"/>
+      </w:pBdr>
+      <w:spacing w:before="100" w:beforeAutospacing="1" w:after="100" w:afterAutospacing="1"/>
+      <w:textAlignment w:val="center"/>
+    </w:pPr>
+    <w:rPr>
+      <w:rFonts w:ascii="Arial" w:hAnsi="Arial" w:cs="Arial"/>
+      <w:color w:val="auto"/>
+      <w:sz w:val="20"/>
+    </w:rPr>
+  </w:style>
+  <w:style w:type="paragraph" w:customStyle="1" w:styleId="xl70">
+    <w:name w:val="xl70"/>
+    <w:basedOn w:val="Normal"/>
+    <w:rsid w:val="000F05D0"/>
+    <w:pPr>
+      <w:pBdr>
+        <w:left w:val="single" w:sz="8" w:space="0" w:color="auto"/>
+        <w:right w:val="single" w:sz="8" w:space="0" w:color="auto"/>
+      </w:pBdr>
+      <w:spacing w:before="100" w:beforeAutospacing="1" w:after="100" w:afterAutospacing="1"/>
+      <w:textAlignment w:val="center"/>
+    </w:pPr>
+    <w:rPr>
+      <w:rFonts w:ascii="Arial" w:hAnsi="Arial" w:cs="Arial"/>
+      <w:color w:val="auto"/>
+      <w:sz w:val="20"/>
+    </w:rPr>
+  </w:style>
+  <w:style w:type="paragraph" w:customStyle="1" w:styleId="xl71">
+    <w:name w:val="xl71"/>
+    <w:basedOn w:val="Normal"/>
+    <w:rsid w:val="000F05D0"/>
+    <w:pPr>
+      <w:pBdr>
+        <w:bottom w:val="single" w:sz="8" w:space="0" w:color="auto"/>
+        <w:right w:val="single" w:sz="8" w:space="0" w:color="auto"/>
+      </w:pBdr>
+      <w:spacing w:before="100" w:beforeAutospacing="1" w:after="100" w:afterAutospacing="1"/>
+      <w:textAlignment w:val="center"/>
+    </w:pPr>
+    <w:rPr>
+      <w:rFonts w:ascii="Arial" w:hAnsi="Arial" w:cs="Arial"/>
+      <w:color w:val="auto"/>
+      <w:sz w:val="20"/>
+    </w:rPr>
+  </w:style>
+  <w:style w:type="paragraph" w:customStyle="1" w:styleId="xl72">
+    <w:name w:val="xl72"/>
+    <w:basedOn w:val="Normal"/>
+    <w:rsid w:val="000F05D0"/>
+    <w:pPr>
+      <w:pBdr>
+        <w:bottom w:val="single" w:sz="8" w:space="0" w:color="auto"/>
+        <w:right w:val="single" w:sz="8" w:space="0" w:color="auto"/>
+      </w:pBdr>
+      <w:spacing w:before="100" w:beforeAutospacing="1" w:after="100" w:afterAutospacing="1"/>
+      <w:textAlignment w:val="center"/>
+    </w:pPr>
+    <w:rPr>
+      <w:rFonts w:ascii="Arial" w:hAnsi="Arial" w:cs="Arial"/>
+      <w:color w:val="auto"/>
+      <w:sz w:val="20"/>
+    </w:rPr>
+  </w:style>
+  <w:style w:type="paragraph" w:customStyle="1" w:styleId="xl73">
+    <w:name w:val="xl73"/>
+    <w:basedOn w:val="Normal"/>
+    <w:rsid w:val="000F05D0"/>
+    <w:pPr>
+      <w:pBdr>
+        <w:right w:val="single" w:sz="8" w:space="0" w:color="auto"/>
+      </w:pBdr>
+      <w:spacing w:before="100" w:beforeAutospacing="1" w:after="100" w:afterAutospacing="1"/>
+      <w:textAlignment w:val="center"/>
+    </w:pPr>
+    <w:rPr>
+      <w:rFonts w:ascii="Arial" w:hAnsi="Arial" w:cs="Arial"/>
+      <w:color w:val="auto"/>
+      <w:sz w:val="20"/>
+    </w:rPr>
+  </w:style>
+  <w:style w:type="paragraph" w:customStyle="1" w:styleId="xl74">
+    <w:name w:val="xl74"/>
+    <w:basedOn w:val="Normal"/>
+    <w:rsid w:val="000F05D0"/>
+    <w:pPr>
+      <w:pBdr>
+        <w:top w:val="single" w:sz="8" w:space="0" w:color="auto"/>
+        <w:left w:val="single" w:sz="8" w:space="0" w:color="auto"/>
+        <w:bottom w:val="single" w:sz="8" w:space="0" w:color="auto"/>
+        <w:right w:val="single" w:sz="8" w:space="0" w:color="auto"/>
+      </w:pBdr>
+      <w:shd w:val="clear" w:color="000000" w:fill="000000"/>
+      <w:spacing w:before="100" w:beforeAutospacing="1" w:after="100" w:afterAutospacing="1"/>
+      <w:jc w:val="center"/>
+      <w:textAlignment w:val="center"/>
+    </w:pPr>
+    <w:rPr>
+      <w:rFonts w:ascii="Arial" w:hAnsi="Arial" w:cs="Arial"/>
+      <w:b/>
+      <w:bCs/>
+      <w:color w:val="FFFFFF"/>
+      <w:sz w:val="20"/>
+    </w:rPr>
+  </w:style>
+  <w:style w:type="paragraph" w:customStyle="1" w:styleId="xl75">
+    <w:name w:val="xl75"/>
+    <w:basedOn w:val="Normal"/>
+    <w:rsid w:val="000F05D0"/>
+    <w:pPr>
+      <w:pBdr>
+        <w:top w:val="single" w:sz="8" w:space="0" w:color="auto"/>
+        <w:bottom w:val="single" w:sz="8" w:space="0" w:color="auto"/>
+        <w:right w:val="single" w:sz="8" w:space="0" w:color="auto"/>
+      </w:pBdr>
+      <w:shd w:val="clear" w:color="000000" w:fill="000000"/>
+      <w:spacing w:before="100" w:beforeAutospacing="1" w:after="100" w:afterAutospacing="1"/>
+      <w:jc w:val="center"/>
+      <w:textAlignment w:val="center"/>
+    </w:pPr>
+    <w:rPr>
+      <w:rFonts w:ascii="Arial" w:hAnsi="Arial" w:cs="Arial"/>
+      <w:b/>
+      <w:bCs/>
+      <w:color w:val="FFFFFF"/>
+      <w:sz w:val="20"/>
+    </w:rPr>
+  </w:style>
+  <w:style w:type="paragraph" w:customStyle="1" w:styleId="xl76">
+    <w:name w:val="xl76"/>
+    <w:basedOn w:val="Normal"/>
+    <w:rsid w:val="000F05D0"/>
+    <w:pPr>
+      <w:pBdr>
+        <w:bottom w:val="single" w:sz="8" w:space="0" w:color="auto"/>
+        <w:right w:val="single" w:sz="8" w:space="0" w:color="auto"/>
+      </w:pBdr>
+      <w:spacing w:before="100" w:beforeAutospacing="1" w:after="100" w:afterAutospacing="1"/>
+      <w:textAlignment w:val="center"/>
+    </w:pPr>
+    <w:rPr>
+      <w:rFonts w:ascii="Arial" w:hAnsi="Arial" w:cs="Arial"/>
+      <w:color w:val="auto"/>
+      <w:sz w:val="20"/>
+    </w:rPr>
+  </w:style>
+  <w:style w:type="paragraph" w:customStyle="1" w:styleId="xl77">
+    <w:name w:val="xl77"/>
+    <w:basedOn w:val="Normal"/>
+    <w:rsid w:val="000F05D0"/>
+    <w:pPr>
+      <w:pBdr>
+        <w:bottom w:val="single" w:sz="8" w:space="0" w:color="auto"/>
+      </w:pBdr>
+      <w:shd w:val="clear" w:color="000000" w:fill="C00000"/>
+      <w:spacing w:before="100" w:beforeAutospacing="1" w:after="100" w:afterAutospacing="1"/>
+      <w:jc w:val="center"/>
+    </w:pPr>
+    <w:rPr>
+      <w:b/>
+      <w:bCs/>
+      <w:color w:val="FFFFFF"/>
+      <w:szCs w:val="24"/>
+    </w:rPr>
+  </w:style>
+  <w:style w:type="paragraph" w:customStyle="1" w:styleId="xl78">
+    <w:name w:val="xl78"/>
+    <w:basedOn w:val="Normal"/>
+    <w:rsid w:val="000F05D0"/>
+    <w:pPr>
+      <w:pBdr>
+        <w:top w:val="single" w:sz="8" w:space="0" w:color="auto"/>
+        <w:left w:val="single" w:sz="8" w:space="0" w:color="auto"/>
+        <w:right w:val="single" w:sz="8" w:space="0" w:color="auto"/>
+      </w:pBdr>
+      <w:spacing w:before="100" w:beforeAutospacing="1" w:after="100" w:afterAutospacing="1"/>
+      <w:textAlignment w:val="center"/>
+    </w:pPr>
+    <w:rPr>
+      <w:rFonts w:ascii="Arial" w:hAnsi="Arial" w:cs="Arial"/>
+      <w:color w:val="auto"/>
+      <w:sz w:val="20"/>
+    </w:rPr>
+  </w:style>
+  <w:style w:type="paragraph" w:customStyle="1" w:styleId="xl79">
+    <w:name w:val="xl79"/>
+    <w:basedOn w:val="Normal"/>
+    <w:rsid w:val="000F05D0"/>
+    <w:pPr>
+      <w:pBdr>
+        <w:left w:val="single" w:sz="8" w:space="0" w:color="auto"/>
+        <w:bottom w:val="single" w:sz="8" w:space="0" w:color="auto"/>
+        <w:right w:val="single" w:sz="8" w:space="0" w:color="auto"/>
+      </w:pBdr>
+      <w:spacing w:before="100" w:beforeAutospacing="1" w:after="100" w:afterAutospacing="1"/>
+      <w:textAlignment w:val="center"/>
+    </w:pPr>
+    <w:rPr>
+      <w:rFonts w:ascii="Arial" w:hAnsi="Arial" w:cs="Arial"/>
+      <w:color w:val="auto"/>
+      <w:sz w:val="20"/>
+    </w:rPr>
+  </w:style>
+  <w:style w:type="paragraph" w:customStyle="1" w:styleId="xl80">
+    <w:name w:val="xl80"/>
+    <w:basedOn w:val="Normal"/>
+    <w:rsid w:val="000F05D0"/>
+    <w:pPr>
+      <w:pBdr>
+        <w:top w:val="single" w:sz="8" w:space="0" w:color="auto"/>
+        <w:bottom w:val="single" w:sz="8" w:space="0" w:color="auto"/>
+      </w:pBdr>
+      <w:shd w:val="clear" w:color="000000" w:fill="C00000"/>
+      <w:spacing w:before="100" w:beforeAutospacing="1" w:after="100" w:afterAutospacing="1"/>
+      <w:jc w:val="center"/>
+    </w:pPr>
+    <w:rPr>
+      <w:b/>
+      <w:bCs/>
+      <w:color w:val="FFFFFF"/>
+      <w:szCs w:val="24"/>
+    </w:rPr>
+  </w:style>
+  <w:style w:type="paragraph" w:customStyle="1" w:styleId="ReturnAddress">
+    <w:name w:val="Return Address"/>
+    <w:basedOn w:val="Normal"/>
+    <w:uiPriority w:val="99"/>
+    <w:rsid w:val="00815D95"/>
+    <w:pPr>
+      <w:keepLines/>
+      <w:spacing w:line="220" w:lineRule="atLeast"/>
+      <w:jc w:val="both"/>
+    </w:pPr>
+    <w:rPr>
+      <w:b/>
+      <w:color w:val="auto"/>
+      <w:lang w:val="en-GB"/>
+    </w:rPr>
+  </w:style>
+  <w:style w:type="paragraph" w:customStyle="1" w:styleId="BulletText1">
+    <w:name w:val="Bullet Text 1"/>
+    <w:basedOn w:val="Normal"/>
+    <w:uiPriority w:val="99"/>
+    <w:rsid w:val="00815D95"/>
+    <w:pPr>
+      <w:spacing w:before="40" w:after="100" w:line="216" w:lineRule="auto"/>
+      <w:ind w:left="2160" w:hanging="360"/>
+    </w:pPr>
+  </w:style>
+  <w:style w:type="paragraph" w:customStyle="1" w:styleId="version">
+    <w:name w:val="version"/>
+    <w:basedOn w:val="Normal"/>
+    <w:uiPriority w:val="99"/>
+    <w:rsid w:val="00815D95"/>
+    <w:pPr>
+      <w:jc w:val="center"/>
+    </w:pPr>
+    <w:rPr>
+      <w:color w:val="auto"/>
+    </w:rPr>
+  </w:style>
+  <w:style w:type="table" w:customStyle="1" w:styleId="LightShading-Accent11">
+    <w:name w:val="Light Shading - Accent 11"/>
+    <w:basedOn w:val="TableNormal"/>
+    <w:uiPriority w:val="60"/>
+    <w:rsid w:val="00815D95"/>
+    <w:pPr>
+      <w:jc w:val="both"/>
+    </w:pPr>
+    <w:rPr>
+      <w:color w:val="365F91"/>
+    </w:rPr>
+    <w:tblPr>
+      <w:tblStyleRowBandSize w:val="1"/>
+      <w:tblStyleColBandSize w:val="1"/>
+      <w:tblBorders>
+        <w:top w:val="single" w:sz="8" w:space="0" w:color="4F81BD"/>
+        <w:bottom w:val="single" w:sz="8" w:space="0" w:color="4F81BD"/>
+      </w:tblBorders>
+    </w:tblPr>
+    <w:tblStylePr w:type="firstRow">
+      <w:pPr>
+        <w:spacing w:before="0" w:after="0" w:line="240" w:lineRule="auto"/>
+      </w:pPr>
+      <w:rPr>
+        <w:b/>
+        <w:bCs/>
+      </w:rPr>
+      <w:tblPr/>
+      <w:tcPr>
+        <w:tcBorders>
+          <w:top w:val="single" w:sz="8" w:space="0" w:color="4F81BD"/>
+          <w:left w:val="nil"/>
+          <w:bottom w:val="single" w:sz="8" w:space="0" w:color="4F81BD"/>
+          <w:right w:val="nil"/>
+          <w:insideH w:val="nil"/>
+          <w:insideV w:val="nil"/>
+        </w:tcBorders>
+      </w:tcPr>
+    </w:tblStylePr>
+    <w:tblStylePr w:type="lastRow">
+      <w:pPr>
+        <w:spacing w:before="0" w:after="0" w:line="240" w:lineRule="auto"/>
+      </w:pPr>
+      <w:rPr>
+        <w:b/>
+        <w:bCs/>
+      </w:rPr>
+      <w:tblPr/>
+      <w:tcPr>
+        <w:tcBorders>
+          <w:top w:val="single" w:sz="8" w:space="0" w:color="4F81BD"/>
+          <w:left w:val="nil"/>
+          <w:bottom w:val="single" w:sz="8" w:space="0" w:color="4F81BD"/>
+          <w:right w:val="nil"/>
+          <w:insideH w:val="nil"/>
+          <w:insideV w:val="nil"/>
+        </w:tcBorders>
+      </w:tcPr>
+    </w:tblStylePr>
+    <w:tblStylePr w:type="firstCol">
+      <w:rPr>
+        <w:b/>
+        <w:bCs/>
+      </w:rPr>
+    </w:tblStylePr>
+    <w:tblStylePr w:type="lastCol">
+      <w:rPr>
+        <w:b/>
+        <w:bCs/>
+      </w:rPr>
+    </w:tblStylePr>
+    <w:tblStylePr w:type="band1Vert">
+      <w:tblPr/>
+      <w:tcPr>
+        <w:tcBorders>
+          <w:left w:val="nil"/>
+          <w:right w:val="nil"/>
+          <w:insideH w:val="nil"/>
+          <w:insideV w:val="nil"/>
+        </w:tcBorders>
+        <w:shd w:val="clear" w:color="auto" w:fill="D3DFEE"/>
+      </w:tcPr>
+    </w:tblStylePr>
+    <w:tblStylePr w:type="band1Horz">
+      <w:tblPr/>
+      <w:tcPr>
+        <w:tcBorders>
+          <w:left w:val="nil"/>
+          <w:right w:val="nil"/>
+          <w:insideH w:val="nil"/>
+          <w:insideV w:val="nil"/>
+        </w:tcBorders>
+        <w:shd w:val="clear" w:color="auto" w:fill="D3DFEE"/>
+      </w:tcPr>
+    </w:tblStylePr>
+  </w:style>
+  <w:style w:type="paragraph" w:customStyle="1" w:styleId="stdparagaph">
+    <w:name w:val="std paragaph"/>
+    <w:uiPriority w:val="99"/>
+    <w:rsid w:val="00815D95"/>
+    <w:pPr>
+      <w:spacing w:before="120" w:after="120" w:line="360" w:lineRule="auto"/>
+      <w:jc w:val="both"/>
+    </w:pPr>
+    <w:rPr>
+      <w:rFonts w:ascii="Arial Narrow" w:hAnsi="Arial Narrow"/>
+      <w:spacing w:val="-4"/>
+      <w:sz w:val="24"/>
+      <w:szCs w:val="24"/>
+    </w:rPr>
+  </w:style>
+  <w:style w:type="table" w:customStyle="1" w:styleId="MediumShading1-Accent11">
+    <w:name w:val="Medium Shading 1 - Accent 11"/>
+    <w:basedOn w:val="TableNormal"/>
+    <w:uiPriority w:val="63"/>
+    <w:rsid w:val="00815D95"/>
+    <w:pPr>
+      <w:jc w:val="both"/>
+    </w:pPr>
+    <w:rPr>
+      <w:rFonts w:ascii="Calibri" w:eastAsia="Calibri" w:hAnsi="Calibri"/>
+      <w:sz w:val="22"/>
+      <w:szCs w:val="22"/>
+    </w:rPr>
+    <w:tblPr>
+      <w:tblStyleRowBandSize w:val="1"/>
+      <w:tblStyleColBandSize w:val="1"/>
+      <w:tblBorders>
+        <w:top w:val="single" w:sz="8" w:space="0" w:color="7BA0CD"/>
+        <w:left w:val="single" w:sz="8" w:space="0" w:color="7BA0CD"/>
+        <w:bottom w:val="single" w:sz="8" w:space="0" w:color="7BA0CD"/>
+        <w:right w:val="single" w:sz="8" w:space="0" w:color="7BA0CD"/>
+        <w:insideH w:val="single" w:sz="8" w:space="0" w:color="7BA0CD"/>
+      </w:tblBorders>
+    </w:tblPr>
+    <w:tblStylePr w:type="firstRow">
+      <w:pPr>
+        <w:spacing w:before="0" w:after="0" w:line="240" w:lineRule="auto"/>
+      </w:pPr>
+      <w:rPr>
+        <w:b/>
+        <w:bCs/>
+        <w:color w:val="FFFFFF"/>
+      </w:rPr>
+      <w:tblPr/>
+      <w:tcPr>
+        <w:tcBorders>
+          <w:top w:val="single" w:sz="8" w:space="0" w:color="7BA0CD"/>
+          <w:left w:val="single" w:sz="8" w:space="0" w:color="7BA0CD"/>
+          <w:bottom w:val="single" w:sz="8" w:space="0" w:color="7BA0CD"/>
+          <w:right w:val="single" w:sz="8" w:space="0" w:color="7BA0CD"/>
+          <w:insideH w:val="nil"/>
+          <w:insideV w:val="nil"/>
+        </w:tcBorders>
+        <w:shd w:val="clear" w:color="auto" w:fill="4F81BD"/>
+      </w:tcPr>
+    </w:tblStylePr>
+    <w:tblStylePr w:type="lastRow">
+      <w:pPr>
+        <w:spacing w:before="0" w:after="0" w:line="240" w:lineRule="auto"/>
+      </w:pPr>
+      <w:rPr>
+        <w:b/>
+        <w:bCs/>
+      </w:rPr>
+      <w:tblPr/>
+      <w:tcPr>
+        <w:tcBorders>
+          <w:top w:val="double" w:sz="6" w:space="0" w:color="7BA0CD"/>
+          <w:left w:val="single" w:sz="8" w:space="0" w:color="7BA0CD"/>
+          <w:bottom w:val="single" w:sz="8" w:space="0" w:color="7BA0CD"/>
+          <w:right w:val="single" w:sz="8" w:space="0" w:color="7BA0CD"/>
+          <w:insideH w:val="nil"/>
+          <w:insideV w:val="nil"/>
+        </w:tcBorders>
+      </w:tcPr>
+    </w:tblStylePr>
+    <w:tblStylePr w:type="firstCol">
+      <w:rPr>
+        <w:b/>
+        <w:bCs/>
+      </w:rPr>
+    </w:tblStylePr>
+    <w:tblStylePr w:type="lastCol">
+      <w:rPr>
+        <w:b/>
+        <w:bCs/>
+      </w:rPr>
+    </w:tblStylePr>
+    <w:tblStylePr w:type="band1Vert">
+      <w:tblPr/>
+      <w:tcPr>
+        <w:shd w:val="clear" w:color="auto" w:fill="D3DFEE"/>
+      </w:tcPr>
+    </w:tblStylePr>
+    <w:tblStylePr w:type="band1Horz">
+      <w:tblPr/>
+      <w:tcPr>
+        <w:tcBorders>
+          <w:insideH w:val="nil"/>
+          <w:insideV w:val="nil"/>
+        </w:tcBorders>
+        <w:shd w:val="clear" w:color="auto" w:fill="D3DFEE"/>
+      </w:tcPr>
+    </w:tblStylePr>
+    <w:tblStylePr w:type="band2Horz">
+      <w:tblPr/>
+      <w:tcPr>
+        <w:tcBorders>
+          <w:insideH w:val="nil"/>
+          <w:insideV w:val="nil"/>
+        </w:tcBorders>
+      </w:tcPr>
+    </w:tblStylePr>
+  </w:style>
+  <w:style w:type="table" w:customStyle="1" w:styleId="LightShading-Accent12">
+    <w:name w:val="Light Shading - Accent 12"/>
+    <w:basedOn w:val="TableNormal"/>
+    <w:uiPriority w:val="60"/>
+    <w:rsid w:val="00815D95"/>
+    <w:pPr>
+      <w:jc w:val="both"/>
+    </w:pPr>
+    <w:rPr>
+      <w:color w:val="365F91" w:themeColor="accent1" w:themeShade="BF"/>
+    </w:rPr>
+    <w:tblPr>
+      <w:tblStyleRowBandSize w:val="1"/>
+      <w:tblStyleColBandSize w:val="1"/>
+      <w:tblBorders>
+        <w:top w:val="single" w:sz="8" w:space="0" w:color="4F81BD" w:themeColor="accent1"/>
+        <w:bottom w:val="single" w:sz="8" w:space="0" w:color="4F81BD" w:themeColor="accent1"/>
+      </w:tblBorders>
+    </w:tblPr>
+    <w:tblStylePr w:type="firstRow">
+      <w:pPr>
+        <w:spacing w:before="0" w:after="0" w:line="240" w:lineRule="auto"/>
+      </w:pPr>
+      <w:rPr>
+        <w:b/>
+        <w:bCs/>
+      </w:rPr>
+      <w:tblPr/>
+      <w:tcPr>
+        <w:tcBorders>
+          <w:top w:val="single" w:sz="8" w:space="0" w:color="4F81BD" w:themeColor="accent1"/>
+          <w:left w:val="nil"/>
+          <w:bottom w:val="single" w:sz="8" w:space="0" w:color="4F81BD" w:themeColor="accent1"/>
+          <w:right w:val="nil"/>
+          <w:insideH w:val="nil"/>
+          <w:insideV w:val="nil"/>
+        </w:tcBorders>
+      </w:tcPr>
+    </w:tblStylePr>
+    <w:tblStylePr w:type="lastRow">
+      <w:pPr>
+        <w:spacing w:before="0" w:after="0" w:line="240" w:lineRule="auto"/>
+      </w:pPr>
+      <w:rPr>
+        <w:b/>
+        <w:bCs/>
+      </w:rPr>
+      <w:tblPr/>
+      <w:tcPr>
+        <w:tcBorders>
+          <w:top w:val="single" w:sz="8" w:space="0" w:color="4F81BD" w:themeColor="accent1"/>
+          <w:left w:val="nil"/>
+          <w:bottom w:val="single" w:sz="8" w:space="0" w:color="4F81BD" w:themeColor="accent1"/>
+          <w:right w:val="nil"/>
+          <w:insideH w:val="nil"/>
+          <w:insideV w:val="nil"/>
+        </w:tcBorders>
+      </w:tcPr>
+    </w:tblStylePr>
+    <w:tblStylePr w:type="firstCol">
+      <w:rPr>
+        <w:b/>
+        <w:bCs/>
+      </w:rPr>
+    </w:tblStylePr>
+    <w:tblStylePr w:type="lastCol">
+      <w:rPr>
+        <w:b/>
+        <w:bCs/>
+      </w:rPr>
+    </w:tblStylePr>
+    <w:tblStylePr w:type="band1Vert">
+      <w:tblPr/>
+      <w:tcPr>
+        <w:tcBorders>
+          <w:left w:val="nil"/>
+          <w:right w:val="nil"/>
+          <w:insideH w:val="nil"/>
+          <w:insideV w:val="nil"/>
+        </w:tcBorders>
+        <w:shd w:val="clear" w:color="auto" w:fill="D3DFEE" w:themeFill="accent1" w:themeFillTint="3F"/>
+      </w:tcPr>
+    </w:tblStylePr>
+    <w:tblStylePr w:type="band1Horz">
+      <w:tblPr/>
+      <w:tcPr>
+        <w:tcBorders>
+          <w:left w:val="nil"/>
+          <w:right w:val="nil"/>
+          <w:insideH w:val="nil"/>
+          <w:insideV w:val="nil"/>
+        </w:tcBorders>
+        <w:shd w:val="clear" w:color="auto" w:fill="D3DFEE" w:themeFill="accent1" w:themeFillTint="3F"/>
+      </w:tcPr>
+    </w:tblStylePr>
+  </w:style>
+  <w:style w:type="paragraph" w:customStyle="1" w:styleId="Hints">
+    <w:name w:val="Hints"/>
+    <w:basedOn w:val="Normal"/>
+    <w:uiPriority w:val="99"/>
+    <w:rsid w:val="00815D95"/>
+    <w:rPr>
+      <w:rFonts w:ascii="Arial" w:hAnsi="Arial"/>
+      <w:color w:val="5F5F5F"/>
+      <w:sz w:val="20"/>
+    </w:rPr>
+  </w:style>
+  <w:style w:type="paragraph" w:customStyle="1" w:styleId="Style11">
+    <w:name w:val="Style1.1"/>
+    <w:basedOn w:val="Heading2"/>
+    <w:link w:val="Style11Char"/>
+    <w:qFormat/>
+    <w:rsid w:val="00815D95"/>
+    <w:pPr>
+      <w:keepLines/>
+      <w:numPr>
+        <w:numId w:val="0"/>
+      </w:numPr>
+      <w:spacing w:before="240" w:after="60"/>
+      <w:jc w:val="both"/>
+    </w:pPr>
+    <w:rPr>
+      <w:rFonts w:asciiTheme="majorHAnsi" w:hAnsiTheme="majorHAnsi"/>
+      <w:color w:val="0F243E" w:themeColor="text2" w:themeShade="80"/>
+    </w:rPr>
+  </w:style>
+  <w:style w:type="character" w:customStyle="1" w:styleId="Style11Char">
+    <w:name w:val="Style1.1 Char"/>
+    <w:basedOn w:val="Heading2Char"/>
+    <w:link w:val="Style11"/>
+    <w:rsid w:val="00815D95"/>
+    <w:rPr>
+      <w:rFonts w:asciiTheme="majorHAnsi" w:hAnsiTheme="majorHAnsi"/>
+      <w:b/>
+      <w:color w:val="0F243E" w:themeColor="text2" w:themeShade="80"/>
+      <w:sz w:val="28"/>
+      <w:szCs w:val="28"/>
+    </w:rPr>
+  </w:style>
+  <w:style w:type="paragraph" w:customStyle="1" w:styleId="Style2">
+    <w:name w:val="Style2"/>
+    <w:basedOn w:val="Heading2"/>
+    <w:link w:val="Style2Char"/>
+    <w:qFormat/>
+    <w:rsid w:val="00815D95"/>
+    <w:pPr>
+      <w:numPr>
+        <w:ilvl w:val="0"/>
+        <w:numId w:val="0"/>
+      </w:numPr>
+      <w:spacing w:before="240" w:after="60"/>
+    </w:pPr>
+    <w:rPr>
+      <w:rFonts w:ascii="Cambria" w:hAnsi="Cambria"/>
+      <w:color w:val="0F243E"/>
+      <w:szCs w:val="32"/>
+    </w:rPr>
+  </w:style>
+  <w:style w:type="character" w:customStyle="1" w:styleId="Style2Char">
+    <w:name w:val="Style2 Char"/>
+    <w:basedOn w:val="DefaultParagraphFont"/>
+    <w:link w:val="Style2"/>
+    <w:rsid w:val="00815D95"/>
+    <w:rPr>
+      <w:rFonts w:ascii="Cambria" w:hAnsi="Cambria"/>
+      <w:b/>
+      <w:color w:val="0F243E"/>
+      <w:sz w:val="28"/>
+      <w:szCs w:val="32"/>
+    </w:rPr>
+  </w:style>
+  <w:style w:type="paragraph" w:customStyle="1" w:styleId="Style3">
+    <w:name w:val="Style3"/>
+    <w:basedOn w:val="Heading3"/>
+    <w:link w:val="Style3Char"/>
+    <w:qFormat/>
+    <w:rsid w:val="00815D95"/>
+    <w:pPr>
+      <w:numPr>
+        <w:ilvl w:val="0"/>
+        <w:numId w:val="0"/>
+      </w:numPr>
+      <w:spacing w:before="240" w:after="60"/>
+    </w:pPr>
+    <w:rPr>
+      <w:rFonts w:ascii="Cambria" w:hAnsi="Cambria"/>
+      <w:bCs/>
+      <w:color w:val="0F243E"/>
+      <w:szCs w:val="24"/>
+    </w:rPr>
+  </w:style>
+  <w:style w:type="character" w:customStyle="1" w:styleId="Style3Char">
+    <w:name w:val="Style3 Char"/>
+    <w:basedOn w:val="DefaultParagraphFont"/>
+    <w:link w:val="Style3"/>
+    <w:rsid w:val="00815D95"/>
+    <w:rPr>
+      <w:rFonts w:ascii="Cambria" w:hAnsi="Cambria"/>
+      <w:b/>
+      <w:bCs/>
+      <w:color w:val="0F243E"/>
+      <w:sz w:val="28"/>
+      <w:szCs w:val="24"/>
+    </w:rPr>
+  </w:style>
+  <w:style w:type="paragraph" w:customStyle="1" w:styleId="Style4">
+    <w:name w:val="Style4"/>
+    <w:basedOn w:val="Style3"/>
+    <w:link w:val="Style4Char"/>
+    <w:qFormat/>
+    <w:rsid w:val="00815D95"/>
+    <w:pPr>
+      <w:spacing w:line="360" w:lineRule="auto"/>
+      <w:ind w:left="720"/>
+    </w:pPr>
+    <w:rPr>
+      <w:i/>
+      <w:sz w:val="24"/>
+    </w:rPr>
+  </w:style>
+  <w:style w:type="character" w:customStyle="1" w:styleId="Style4Char">
+    <w:name w:val="Style4 Char"/>
+    <w:basedOn w:val="Style3Char"/>
+    <w:link w:val="Style4"/>
+    <w:rsid w:val="00815D95"/>
+    <w:rPr>
+      <w:rFonts w:ascii="Cambria" w:hAnsi="Cambria"/>
+      <w:b/>
+      <w:bCs/>
+      <w:i/>
+      <w:color w:val="0F243E"/>
+      <w:sz w:val="24"/>
+      <w:szCs w:val="24"/>
+    </w:rPr>
+  </w:style>
+  <w:style w:type="character" w:styleId="IntenseReference">
+    <w:name w:val="Intense Reference"/>
+    <w:basedOn w:val="DefaultParagraphFont"/>
+    <w:uiPriority w:val="32"/>
+    <w:qFormat/>
+    <w:rsid w:val="00815D95"/>
+    <w:rPr>
+      <w:b/>
+      <w:bCs/>
+      <w:smallCaps/>
+      <w:color w:val="C0504D" w:themeColor="accent2"/>
+      <w:spacing w:val="5"/>
+      <w:u w:val="single"/>
+    </w:rPr>
+  </w:style>
+  <w:style w:type="paragraph" w:styleId="TOCHeading">
+    <w:name w:val="TOC Heading"/>
+    <w:basedOn w:val="Heading1"/>
+    <w:next w:val="Normal"/>
+    <w:uiPriority w:val="39"/>
+    <w:semiHidden/>
+    <w:unhideWhenUsed/>
+    <w:qFormat/>
+    <w:rsid w:val="00815D95"/>
+    <w:pPr>
+      <w:keepLines/>
+      <w:pBdr>
+        <w:top w:val="none" w:sz="0" w:space="0" w:color="auto"/>
+      </w:pBdr>
+      <w:spacing w:before="480" w:after="0" w:line="276" w:lineRule="auto"/>
+      <w:outlineLvl w:val="9"/>
+    </w:pPr>
+    <w:rPr>
+      <w:rFonts w:asciiTheme="majorHAnsi" w:eastAsiaTheme="majorEastAsia" w:hAnsiTheme="majorHAnsi" w:cstheme="majorBidi"/>
+      <w:bCs/>
+      <w:color w:val="365F91" w:themeColor="accent1" w:themeShade="BF"/>
+      <w:kern w:val="0"/>
+      <w:szCs w:val="28"/>
+    </w:rPr>
+  </w:style>
+  <w:style w:type="paragraph" w:customStyle="1" w:styleId="Style1">
+    <w:name w:val="Style1"/>
+    <w:basedOn w:val="Heading1"/>
+    <w:link w:val="Style1Char"/>
+    <w:qFormat/>
+    <w:rsid w:val="00815D95"/>
+    <w:pPr>
+      <w:pBdr>
+        <w:top w:val="none" w:sz="0" w:space="0" w:color="auto"/>
+      </w:pBdr>
+      <w:spacing w:before="240" w:after="60"/>
+    </w:pPr>
+    <w:rPr>
+      <w:rFonts w:ascii="Cambria" w:hAnsi="Cambria"/>
+      <w:caps/>
+      <w:color w:val="0F243E"/>
+      <w:sz w:val="36"/>
+      <w:szCs w:val="36"/>
+    </w:rPr>
+  </w:style>
+  <w:style w:type="character" w:customStyle="1" w:styleId="Style1Char">
+    <w:name w:val="Style1 Char"/>
+    <w:basedOn w:val="DefaultParagraphFont"/>
+    <w:link w:val="Style1"/>
+    <w:rsid w:val="00815D95"/>
+    <w:rPr>
+      <w:rFonts w:ascii="Cambria" w:hAnsi="Cambria"/>
+      <w:b/>
+      <w:caps/>
+      <w:color w:val="0F243E"/>
+      <w:kern w:val="28"/>
+      <w:sz w:val="36"/>
+      <w:szCs w:val="36"/>
+    </w:rPr>
+  </w:style>
+  <w:style w:type="table" w:styleId="TableColumns4">
+    <w:name w:val="Table Columns 4"/>
+    <w:basedOn w:val="TableNormal"/>
+    <w:rsid w:val="00F83864"/>
+    <w:tblPr>
+      <w:tblStyleColBandSize w:val="1"/>
+    </w:tblPr>
+    <w:tblStylePr w:type="firstRow">
+      <w:rPr>
+        <w:color w:val="FFFFFF"/>
+      </w:rPr>
+      <w:tblPr/>
+      <w:tcPr>
+        <w:tcBorders>
+          <w:tl2br w:val="none" w:sz="0" w:space="0" w:color="auto"/>
+          <w:tr2bl w:val="none" w:sz="0" w:space="0" w:color="auto"/>
+        </w:tcBorders>
+        <w:shd w:val="solid" w:color="000000" w:fill="FFFFFF"/>
+      </w:tcPr>
+    </w:tblStylePr>
+    <w:tblStylePr w:type="lastRow">
+      <w:rPr>
+        <w:b/>
+        <w:bCs/>
+      </w:rPr>
+      <w:tblPr/>
+      <w:tcPr>
+        <w:tcBorders>
+          <w:tl2br w:val="none" w:sz="0" w:space="0" w:color="auto"/>
+          <w:tr2bl w:val="none" w:sz="0" w:space="0" w:color="auto"/>
+        </w:tcBorders>
+      </w:tcPr>
+    </w:tblStylePr>
+    <w:tblStylePr w:type="lastCol">
+      <w:rPr>
+        <w:b/>
+        <w:bCs/>
+      </w:rPr>
+      <w:tblPr/>
+      <w:tcPr>
+        <w:tcBorders>
+          <w:tl2br w:val="none" w:sz="0" w:space="0" w:color="auto"/>
+          <w:tr2bl w:val="none" w:sz="0" w:space="0" w:color="auto"/>
+        </w:tcBorders>
+      </w:tcPr>
+    </w:tblStylePr>
+    <w:tblStylePr w:type="band1Vert">
+      <w:rPr>
+        <w:color w:val="auto"/>
+      </w:rPr>
+      <w:tblPr/>
+      <w:tcPr>
+        <w:shd w:val="pct50" w:color="008080" w:fill="FFFFFF"/>
+      </w:tcPr>
+    </w:tblStylePr>
+    <w:tblStylePr w:type="band2Vert">
+      <w:rPr>
+        <w:color w:val="auto"/>
+      </w:rPr>
+      <w:tblPr/>
+      <w:tcPr>
+        <w:shd w:val="pct10" w:color="000000" w:fill="FFFFFF"/>
+      </w:tcPr>
+    </w:tblStylePr>
+  </w:style>
+  <w:style w:type="paragraph" w:customStyle="1" w:styleId="BodyTextCenter">
+    <w:name w:val="Body Text Center"/>
+    <w:basedOn w:val="Normal"/>
+    <w:uiPriority w:val="99"/>
+    <w:rsid w:val="00762FE0"/>
+    <w:pPr>
+      <w:spacing w:after="120"/>
+      <w:jc w:val="center"/>
+    </w:pPr>
+    <w:rPr>
+      <w:color w:val="auto"/>
+      <w:szCs w:val="24"/>
+    </w:rPr>
+  </w:style>
+  <w:style w:type="paragraph" w:customStyle="1" w:styleId="Clause-Single">
+    <w:name w:val="Clause-Single"/>
+    <w:basedOn w:val="Normal"/>
+    <w:uiPriority w:val="99"/>
+    <w:rsid w:val="00953F80"/>
+    <w:pPr>
+      <w:autoSpaceDE w:val="0"/>
+      <w:autoSpaceDN w:val="0"/>
+      <w:spacing w:before="120" w:after="120"/>
+    </w:pPr>
+    <w:rPr>
+      <w:rFonts w:eastAsiaTheme="minorHAnsi"/>
+      <w:color w:val="auto"/>
+      <w:szCs w:val="24"/>
+    </w:rPr>
+  </w:style>
+  <w:style w:type="paragraph" w:styleId="NoSpacing">
+    <w:name w:val="No Spacing"/>
+    <w:link w:val="NoSpacingChar"/>
+    <w:uiPriority w:val="1"/>
+    <w:qFormat/>
+    <w:rsid w:val="00DE7B57"/>
+    <w:rPr>
+      <w:rFonts w:asciiTheme="minorHAnsi" w:eastAsiaTheme="minorHAnsi" w:hAnsiTheme="minorHAnsi" w:cstheme="minorBidi"/>
+      <w:sz w:val="22"/>
+      <w:szCs w:val="22"/>
+    </w:rPr>
+  </w:style>
+  <w:style w:type="character" w:customStyle="1" w:styleId="NoSpacingChar">
+    <w:name w:val="No Spacing Char"/>
+    <w:basedOn w:val="DefaultParagraphFont"/>
+    <w:link w:val="NoSpacing"/>
+    <w:uiPriority w:val="1"/>
+    <w:locked/>
+    <w:rsid w:val="00ED06EE"/>
+    <w:rPr>
+      <w:rFonts w:asciiTheme="minorHAnsi" w:eastAsiaTheme="minorHAnsi" w:hAnsiTheme="minorHAnsi" w:cstheme="minorBidi"/>
+      <w:sz w:val="22"/>
+      <w:szCs w:val="22"/>
+    </w:rPr>
+  </w:style>
+  <w:style w:type="paragraph" w:styleId="PlainText">
+    <w:name w:val="Plain Text"/>
+    <w:basedOn w:val="Normal"/>
+    <w:link w:val="PlainTextChar"/>
+    <w:uiPriority w:val="99"/>
+    <w:unhideWhenUsed/>
+    <w:rsid w:val="00DE7B57"/>
+    <w:rPr>
+      <w:rFonts w:ascii="Calibri" w:eastAsiaTheme="minorHAnsi" w:hAnsi="Calibri" w:cstheme="minorBidi"/>
+      <w:color w:val="auto"/>
+      <w:sz w:val="22"/>
+      <w:szCs w:val="21"/>
+    </w:rPr>
+  </w:style>
+  <w:style w:type="character" w:customStyle="1" w:styleId="PlainTextChar">
+    <w:name w:val="Plain Text Char"/>
+    <w:basedOn w:val="DefaultParagraphFont"/>
+    <w:link w:val="PlainText"/>
+    <w:uiPriority w:val="99"/>
+    <w:rsid w:val="00DE7B57"/>
+    <w:rPr>
+      <w:rFonts w:ascii="Calibri" w:eastAsiaTheme="minorHAnsi" w:hAnsi="Calibri" w:cstheme="minorBidi"/>
+      <w:sz w:val="22"/>
+      <w:szCs w:val="21"/>
+    </w:rPr>
+  </w:style>
+  <w:style w:type="character" w:customStyle="1" w:styleId="Heading4Char">
+    <w:name w:val="Heading 4 Char"/>
+    <w:aliases w:val="Level 4 Char1,h4 Char1,Level 41 Char1,a. Char1,a. + 11 pt Char1"/>
+    <w:basedOn w:val="DefaultParagraphFont"/>
+    <w:uiPriority w:val="9"/>
+    <w:rsid w:val="002F2ABA"/>
+    <w:rPr>
+      <w:rFonts w:cs="Arial"/>
+    </w:rPr>
+  </w:style>
+  <w:style w:type="paragraph" w:styleId="Revision">
+    <w:name w:val="Revision"/>
+    <w:hidden/>
+    <w:uiPriority w:val="99"/>
+    <w:semiHidden/>
+    <w:rsid w:val="00685317"/>
+    <w:rPr>
+      <w:color w:val="000000"/>
+      <w:sz w:val="24"/>
+    </w:rPr>
+  </w:style>
+  <w:style w:type="character" w:styleId="HTMLAcronym">
+    <w:name w:val="HTML Acronym"/>
+    <w:basedOn w:val="DefaultParagraphFont"/>
+    <w:uiPriority w:val="99"/>
+    <w:unhideWhenUsed/>
+    <w:rsid w:val="00343845"/>
+  </w:style>
+  <w:style w:type="paragraph" w:customStyle="1" w:styleId="Style5">
+    <w:name w:val="Style5"/>
+    <w:basedOn w:val="Heading4"/>
+    <w:link w:val="Style5Char"/>
+    <w:uiPriority w:val="99"/>
+    <w:qFormat/>
+    <w:rsid w:val="00343845"/>
+  </w:style>
+  <w:style w:type="character" w:customStyle="1" w:styleId="Style5Char">
+    <w:name w:val="Style5 Char"/>
+    <w:basedOn w:val="Heading4Char1"/>
+    <w:link w:val="Style5"/>
+    <w:uiPriority w:val="99"/>
+    <w:rsid w:val="00343845"/>
+    <w:rPr>
+      <w:rFonts w:ascii="Arial" w:hAnsi="Arial"/>
+      <w:b/>
+      <w:color w:val="000000"/>
+      <w:sz w:val="24"/>
+    </w:rPr>
+  </w:style>
+  <w:style w:type="character" w:styleId="FootnoteReference">
+    <w:name w:val="footnote reference"/>
+    <w:rsid w:val="00E41F7A"/>
+    <w:rPr>
+      <w:vertAlign w:val="superscript"/>
+    </w:rPr>
+  </w:style>
+  <w:style w:type="paragraph" w:styleId="Index2">
+    <w:name w:val="index 2"/>
+    <w:basedOn w:val="Normal"/>
+    <w:next w:val="Normal"/>
+    <w:autoRedefine/>
+    <w:uiPriority w:val="99"/>
+    <w:rsid w:val="00E41F7A"/>
+    <w:pPr>
+      <w:ind w:left="480" w:hanging="240"/>
+    </w:pPr>
+    <w:rPr>
+      <w:color w:val="auto"/>
+    </w:rPr>
+  </w:style>
+  <w:style w:type="paragraph" w:styleId="Index3">
+    <w:name w:val="index 3"/>
+    <w:basedOn w:val="Normal"/>
+    <w:next w:val="Normal"/>
+    <w:autoRedefine/>
+    <w:uiPriority w:val="99"/>
+    <w:rsid w:val="00E41F7A"/>
+    <w:pPr>
+      <w:ind w:left="720" w:hanging="240"/>
+    </w:pPr>
+    <w:rPr>
+      <w:color w:val="auto"/>
+    </w:rPr>
+  </w:style>
+  <w:style w:type="character" w:styleId="Strong">
+    <w:name w:val="Strong"/>
+    <w:uiPriority w:val="22"/>
+    <w:qFormat/>
+    <w:rsid w:val="00E41F7A"/>
+    <w:rPr>
+      <w:b/>
+      <w:bCs/>
+    </w:rPr>
+  </w:style>
+  <w:style w:type="character" w:customStyle="1" w:styleId="resultoftext">
+    <w:name w:val="resultoftext"/>
+    <w:rsid w:val="00E41F7A"/>
+  </w:style>
+  <w:style w:type="paragraph" w:customStyle="1" w:styleId="shortdesc">
+    <w:name w:val="shortdesc"/>
+    <w:basedOn w:val="Normal"/>
+    <w:uiPriority w:val="99"/>
+    <w:rsid w:val="00E41F7A"/>
+    <w:pPr>
+      <w:spacing w:before="100" w:beforeAutospacing="1" w:after="100" w:afterAutospacing="1"/>
+    </w:pPr>
+    <w:rPr>
+      <w:color w:val="auto"/>
+      <w:szCs w:val="24"/>
+    </w:rPr>
+  </w:style>
+  <w:style w:type="character" w:customStyle="1" w:styleId="apple-converted-space">
+    <w:name w:val="apple-converted-space"/>
+    <w:basedOn w:val="DefaultParagraphFont"/>
+    <w:rsid w:val="00795DBF"/>
+  </w:style>
+  <w:style w:type="table" w:customStyle="1" w:styleId="TableGrid6">
+    <w:name w:val="Table Grid6"/>
+    <w:basedOn w:val="TableNormal"/>
+    <w:next w:val="TableGrid"/>
+    <w:uiPriority w:val="59"/>
+    <w:rsid w:val="00CB2182"/>
+    <w:rPr>
+      <w:rFonts w:ascii="Palatino Linotype" w:eastAsia="Calibri" w:hAnsi="Palatino Linotype"/>
+      <w:sz w:val="24"/>
+      <w:szCs w:val="22"/>
+    </w:rPr>
+    <w:tblPr>
+      <w:tblBorders>
+        <w:top w:val="single" w:sz="4" w:space="0" w:color="auto"/>
+        <w:left w:val="single" w:sz="4" w:space="0" w:color="auto"/>
+        <w:bottom w:val="single" w:sz="4" w:space="0" w:color="auto"/>
+        <w:right w:val="single" w:sz="4" w:space="0" w:color="auto"/>
+        <w:insideH w:val="single" w:sz="4" w:space="0" w:color="auto"/>
+        <w:insideV w:val="single" w:sz="4" w:space="0" w:color="auto"/>
+      </w:tblBorders>
+    </w:tblPr>
+  </w:style>
+  <w:style w:type="table" w:customStyle="1" w:styleId="TableGrid1">
+    <w:name w:val="Table Grid1"/>
+    <w:basedOn w:val="TableNormal"/>
+    <w:next w:val="TableGrid"/>
+    <w:uiPriority w:val="59"/>
+    <w:rsid w:val="00051B76"/>
+    <w:rPr>
+      <w:rFonts w:asciiTheme="minorHAnsi" w:eastAsiaTheme="minorEastAsia" w:hAnsiTheme="minorHAnsi" w:cstheme="minorBidi"/>
+      <w:sz w:val="22"/>
+      <w:szCs w:val="22"/>
+    </w:rPr>
+    <w:tblPr>
+      <w:tblBorders>
+        <w:top w:val="single" w:sz="4" w:space="0" w:color="auto"/>
+        <w:left w:val="single" w:sz="4" w:space="0" w:color="auto"/>
+        <w:bottom w:val="single" w:sz="4" w:space="0" w:color="auto"/>
+        <w:right w:val="single" w:sz="4" w:space="0" w:color="auto"/>
+        <w:insideH w:val="single" w:sz="4" w:space="0" w:color="auto"/>
+        <w:insideV w:val="single" w:sz="4" w:space="0" w:color="auto"/>
+      </w:tblBorders>
+    </w:tblPr>
+  </w:style>
+  <w:style w:type="table" w:customStyle="1" w:styleId="TableGrid21">
+    <w:name w:val="Table Grid21"/>
+    <w:basedOn w:val="TableNormal"/>
+    <w:next w:val="TableGrid"/>
+    <w:uiPriority w:val="59"/>
+    <w:rsid w:val="004C52FA"/>
+    <w:rPr>
+      <w:rFonts w:ascii="Calibri" w:hAnsi="Calibri"/>
+      <w:sz w:val="22"/>
+      <w:szCs w:val="22"/>
+    </w:rPr>
+    <w:tblPr>
+      <w:tblBorders>
+        <w:top w:val="single" w:sz="4" w:space="0" w:color="auto"/>
+        <w:left w:val="single" w:sz="4" w:space="0" w:color="auto"/>
+        <w:bottom w:val="single" w:sz="4" w:space="0" w:color="auto"/>
+        <w:right w:val="single" w:sz="4" w:space="0" w:color="auto"/>
+        <w:insideH w:val="single" w:sz="4" w:space="0" w:color="auto"/>
+        <w:insideV w:val="single" w:sz="4" w:space="0" w:color="auto"/>
+      </w:tblBorders>
+    </w:tblPr>
+  </w:style>
+  <w:style w:type="table" w:customStyle="1" w:styleId="TableGrid11">
+    <w:name w:val="Table Grid11"/>
+    <w:basedOn w:val="TableNormal"/>
+    <w:next w:val="TableGrid"/>
+    <w:uiPriority w:val="59"/>
+    <w:rsid w:val="00BE494F"/>
+    <w:rPr>
+      <w:rFonts w:ascii="Palatino Linotype" w:eastAsia="Calibri" w:hAnsi="Palatino Linotype"/>
+      <w:sz w:val="24"/>
+      <w:szCs w:val="22"/>
+    </w:rPr>
+    <w:tblPr>
+      <w:tblBorders>
+        <w:top w:val="single" w:sz="4" w:space="0" w:color="auto"/>
+        <w:left w:val="single" w:sz="4" w:space="0" w:color="auto"/>
+        <w:bottom w:val="single" w:sz="4" w:space="0" w:color="auto"/>
+        <w:right w:val="single" w:sz="4" w:space="0" w:color="auto"/>
+        <w:insideH w:val="single" w:sz="4" w:space="0" w:color="auto"/>
+        <w:insideV w:val="single" w:sz="4" w:space="0" w:color="auto"/>
+      </w:tblBorders>
+    </w:tblPr>
+  </w:style>
+  <w:style w:type="table" w:customStyle="1" w:styleId="TableGrid7">
+    <w:name w:val="Table Grid7"/>
+    <w:basedOn w:val="TableNormal"/>
+    <w:next w:val="TableGrid"/>
+    <w:uiPriority w:val="59"/>
+    <w:rsid w:val="004E7F6D"/>
+    <w:rPr>
+      <w:rFonts w:ascii="Calibri" w:hAnsi="Calibri"/>
+      <w:sz w:val="22"/>
+      <w:szCs w:val="22"/>
+    </w:rPr>
+    <w:tblPr>
+      <w:tblBorders>
+        <w:top w:val="single" w:sz="4" w:space="0" w:color="auto"/>
+        <w:left w:val="single" w:sz="4" w:space="0" w:color="auto"/>
+        <w:bottom w:val="single" w:sz="4" w:space="0" w:color="auto"/>
+        <w:right w:val="single" w:sz="4" w:space="0" w:color="auto"/>
+        <w:insideH w:val="single" w:sz="4" w:space="0" w:color="auto"/>
+        <w:insideV w:val="single" w:sz="4" w:space="0" w:color="auto"/>
+      </w:tblBorders>
+    </w:tblPr>
+  </w:style>
+  <w:style w:type="table" w:customStyle="1" w:styleId="TableGrid9">
+    <w:name w:val="Table Grid9"/>
+    <w:basedOn w:val="TableNormal"/>
+    <w:next w:val="TableGrid"/>
+    <w:uiPriority w:val="59"/>
+    <w:rsid w:val="00EE11AC"/>
+    <w:rPr>
+      <w:rFonts w:ascii="Palatino Linotype" w:eastAsia="Calibri" w:hAnsi="Palatino Linotype"/>
+      <w:sz w:val="24"/>
+      <w:szCs w:val="22"/>
+    </w:rPr>
+    <w:tblPr>
+      <w:tblBorders>
+        <w:top w:val="single" w:sz="4" w:space="0" w:color="auto"/>
+        <w:left w:val="single" w:sz="4" w:space="0" w:color="auto"/>
+        <w:bottom w:val="single" w:sz="4" w:space="0" w:color="auto"/>
+        <w:right w:val="single" w:sz="4" w:space="0" w:color="auto"/>
+        <w:insideH w:val="single" w:sz="4" w:space="0" w:color="auto"/>
+        <w:insideV w:val="single" w:sz="4" w:space="0" w:color="auto"/>
+      </w:tblBorders>
+    </w:tblPr>
+  </w:style>
+  <w:style w:type="table" w:customStyle="1" w:styleId="TableGrid8">
+    <w:name w:val="Table Grid8"/>
+    <w:basedOn w:val="TableNormal"/>
+    <w:next w:val="TableGrid"/>
+    <w:uiPriority w:val="59"/>
+    <w:rsid w:val="00A66E4E"/>
+    <w:rPr>
+      <w:rFonts w:ascii="Palatino Linotype" w:eastAsia="Calibri" w:hAnsi="Palatino Linotype"/>
+      <w:sz w:val="24"/>
+      <w:szCs w:val="22"/>
+    </w:rPr>
+    <w:tblPr>
+      <w:tblBorders>
+        <w:top w:val="single" w:sz="4" w:space="0" w:color="auto"/>
+        <w:left w:val="single" w:sz="4" w:space="0" w:color="auto"/>
+        <w:bottom w:val="single" w:sz="4" w:space="0" w:color="auto"/>
+        <w:right w:val="single" w:sz="4" w:space="0" w:color="auto"/>
+        <w:insideH w:val="single" w:sz="4" w:space="0" w:color="auto"/>
+        <w:insideV w:val="single" w:sz="4" w:space="0" w:color="auto"/>
+      </w:tblBorders>
+    </w:tblPr>
+  </w:style>
+  <w:style w:type="table" w:customStyle="1" w:styleId="TableGrid2">
+    <w:name w:val="Table Grid2"/>
+    <w:basedOn w:val="TableNormal"/>
+    <w:next w:val="TableGrid"/>
+    <w:uiPriority w:val="59"/>
+    <w:rsid w:val="001508CA"/>
+    <w:rPr>
+      <w:rFonts w:asciiTheme="minorHAnsi" w:eastAsiaTheme="minorEastAsia" w:hAnsiTheme="minorHAnsi" w:cstheme="minorBidi"/>
+      <w:sz w:val="22"/>
+      <w:szCs w:val="22"/>
+    </w:rPr>
+    <w:tblPr>
+      <w:tblBorders>
+        <w:top w:val="single" w:sz="4" w:space="0" w:color="auto"/>
+        <w:left w:val="single" w:sz="4" w:space="0" w:color="auto"/>
+        <w:bottom w:val="single" w:sz="4" w:space="0" w:color="auto"/>
+        <w:right w:val="single" w:sz="4" w:space="0" w:color="auto"/>
+        <w:insideH w:val="single" w:sz="4" w:space="0" w:color="auto"/>
+        <w:insideV w:val="single" w:sz="4" w:space="0" w:color="auto"/>
+      </w:tblBorders>
+    </w:tblPr>
+  </w:style>
+  <w:style w:type="table" w:customStyle="1" w:styleId="TableGrid19">
+    <w:name w:val="Table Grid19"/>
+    <w:basedOn w:val="TableNormal"/>
+    <w:uiPriority w:val="59"/>
+    <w:rsid w:val="00CB3028"/>
+    <w:rPr>
+      <w:rFonts w:ascii="Palatino Linotype" w:eastAsia="Calibri" w:hAnsi="Palatino Linotype"/>
+      <w:sz w:val="24"/>
+      <w:szCs w:val="22"/>
+    </w:rPr>
+    <w:tblPr>
+      <w:tblBorders>
+        <w:top w:val="single" w:sz="4" w:space="0" w:color="auto"/>
+        <w:left w:val="single" w:sz="4" w:space="0" w:color="auto"/>
+        <w:bottom w:val="single" w:sz="4" w:space="0" w:color="auto"/>
+        <w:right w:val="single" w:sz="4" w:space="0" w:color="auto"/>
+        <w:insideH w:val="single" w:sz="4" w:space="0" w:color="auto"/>
+        <w:insideV w:val="single" w:sz="4" w:space="0" w:color="auto"/>
+      </w:tblBorders>
+    </w:tblPr>
+  </w:style>
+  <w:style w:type="table" w:customStyle="1" w:styleId="TableGrid18">
+    <w:name w:val="Table Grid18"/>
+    <w:basedOn w:val="TableNormal"/>
+    <w:uiPriority w:val="59"/>
+    <w:rsid w:val="005530F8"/>
+    <w:rPr>
+      <w:rFonts w:ascii="Palatino Linotype" w:eastAsia="Calibri" w:hAnsi="Palatino Linotype"/>
+      <w:sz w:val="24"/>
+      <w:szCs w:val="22"/>
+    </w:rPr>
+    <w:tblPr>
+      <w:tblBorders>
+        <w:top w:val="single" w:sz="4" w:space="0" w:color="auto"/>
+        <w:left w:val="single" w:sz="4" w:space="0" w:color="auto"/>
+        <w:bottom w:val="single" w:sz="4" w:space="0" w:color="auto"/>
+        <w:right w:val="single" w:sz="4" w:space="0" w:color="auto"/>
+        <w:insideH w:val="single" w:sz="4" w:space="0" w:color="auto"/>
+        <w:insideV w:val="single" w:sz="4" w:space="0" w:color="auto"/>
+      </w:tblBorders>
+    </w:tblPr>
+  </w:style>
+  <w:style w:type="table" w:customStyle="1" w:styleId="TableGrid17">
+    <w:name w:val="Table Grid17"/>
+    <w:basedOn w:val="TableNormal"/>
+    <w:uiPriority w:val="59"/>
+    <w:rsid w:val="003C2492"/>
+    <w:rPr>
+      <w:rFonts w:ascii="Palatino Linotype" w:eastAsia="Calibri" w:hAnsi="Palatino Linotype"/>
+      <w:sz w:val="24"/>
+      <w:szCs w:val="22"/>
+    </w:rPr>
+    <w:tblPr>
+      <w:tblBorders>
+        <w:top w:val="single" w:sz="4" w:space="0" w:color="auto"/>
+        <w:left w:val="single" w:sz="4" w:space="0" w:color="auto"/>
+        <w:bottom w:val="single" w:sz="4" w:space="0" w:color="auto"/>
+        <w:right w:val="single" w:sz="4" w:space="0" w:color="auto"/>
+        <w:insideH w:val="single" w:sz="4" w:space="0" w:color="auto"/>
+        <w:insideV w:val="single" w:sz="4" w:space="0" w:color="auto"/>
+      </w:tblBorders>
+    </w:tblPr>
+  </w:style>
+  <w:style w:type="table" w:customStyle="1" w:styleId="TableGrid13">
+    <w:name w:val="Table Grid13"/>
+    <w:basedOn w:val="TableNormal"/>
+    <w:next w:val="TableGrid"/>
+    <w:uiPriority w:val="59"/>
+    <w:rsid w:val="000C042D"/>
+    <w:rPr>
+      <w:rFonts w:ascii="Calibri" w:hAnsi="Calibri"/>
+      <w:sz w:val="22"/>
+      <w:szCs w:val="22"/>
+    </w:rPr>
+    <w:tblPr>
+      <w:tblBorders>
+        <w:top w:val="single" w:sz="4" w:space="0" w:color="auto"/>
+        <w:left w:val="single" w:sz="4" w:space="0" w:color="auto"/>
+        <w:bottom w:val="single" w:sz="4" w:space="0" w:color="auto"/>
+        <w:right w:val="single" w:sz="4" w:space="0" w:color="auto"/>
+        <w:insideH w:val="single" w:sz="4" w:space="0" w:color="auto"/>
+        <w:insideV w:val="single" w:sz="4" w:space="0" w:color="auto"/>
+      </w:tblBorders>
+    </w:tblPr>
+  </w:style>
+  <w:style w:type="paragraph" w:styleId="DocumentMap">
+    <w:name w:val="Document Map"/>
+    <w:basedOn w:val="Normal"/>
+    <w:link w:val="DocumentMapChar"/>
+    <w:uiPriority w:val="99"/>
+    <w:rsid w:val="00B54DF8"/>
+    <w:rPr>
+      <w:rFonts w:ascii="Tahoma" w:hAnsi="Tahoma" w:cs="Tahoma"/>
+      <w:sz w:val="16"/>
+      <w:szCs w:val="16"/>
+    </w:rPr>
+  </w:style>
+  <w:style w:type="character" w:customStyle="1" w:styleId="DocumentMapChar">
+    <w:name w:val="Document Map Char"/>
+    <w:basedOn w:val="DefaultParagraphFont"/>
+    <w:link w:val="DocumentMap"/>
+    <w:uiPriority w:val="99"/>
+    <w:rsid w:val="00B54DF8"/>
+    <w:rPr>
+      <w:rFonts w:ascii="Tahoma" w:hAnsi="Tahoma" w:cs="Tahoma"/>
+      <w:color w:val="000000"/>
+      <w:sz w:val="16"/>
+      <w:szCs w:val="16"/>
+    </w:rPr>
+  </w:style>
+  <w:style w:type="paragraph" w:customStyle="1" w:styleId="TableTitle">
+    <w:name w:val="Table Title"/>
+    <w:basedOn w:val="Caption"/>
+    <w:uiPriority w:val="99"/>
+    <w:qFormat/>
+    <w:rsid w:val="002C37AE"/>
+  </w:style>
+  <w:style w:type="paragraph" w:customStyle="1" w:styleId="StyleHeading33h3HeadingThreeparagraphheadingheading3In">
+    <w:name w:val="Style Heading 33h3Heading Threeparagraph headingheading 3 + In..."/>
+    <w:basedOn w:val="Heading3"/>
+    <w:uiPriority w:val="99"/>
+    <w:rsid w:val="00907198"/>
+    <w:pPr>
+      <w:spacing w:before="240"/>
+      <w:jc w:val="both"/>
+    </w:pPr>
+    <w:rPr>
+      <w:rFonts w:ascii="Arial" w:hAnsi="Arial"/>
+      <w:bCs/>
+      <w:sz w:val="24"/>
+      <w:szCs w:val="20"/>
+    </w:rPr>
+  </w:style>
+  <w:style w:type="paragraph" w:customStyle="1" w:styleId="StyleHeading1HeadingOneh1Heading1a1Heading1R1H11Ti">
+    <w:name w:val="Style Heading 1Heading Oneh1Heading 1a1. Heading 1R1H11 + Ti..."/>
+    <w:basedOn w:val="Heading1"/>
+    <w:uiPriority w:val="99"/>
+    <w:rsid w:val="00923B89"/>
+    <w:pPr>
+      <w:jc w:val="both"/>
+    </w:pPr>
+    <w:rPr>
+      <w:bCs/>
+      <w:sz w:val="32"/>
+    </w:rPr>
+  </w:style>
+  <w:style w:type="paragraph" w:customStyle="1" w:styleId="StyleHeading1HeadingOneh1Heading1a1Heading1R1H11Ti1">
+    <w:name w:val="Style Heading 1Heading Oneh1Heading 1a1. Heading 1R1H11 + Ti...1"/>
+    <w:basedOn w:val="Heading1"/>
+    <w:uiPriority w:val="99"/>
+    <w:rsid w:val="00923B89"/>
+    <w:pPr>
+      <w:jc w:val="both"/>
+    </w:pPr>
+    <w:rPr>
+      <w:bCs/>
+      <w:sz w:val="32"/>
+    </w:rPr>
+  </w:style>
+  <w:style w:type="paragraph" w:customStyle="1" w:styleId="Head1">
+    <w:name w:val="Head 1"/>
+    <w:basedOn w:val="Heading1"/>
+    <w:link w:val="Head1Char"/>
+    <w:uiPriority w:val="99"/>
+    <w:qFormat/>
+    <w:rsid w:val="00923B89"/>
+    <w:pPr>
+      <w:numPr>
+        <w:numId w:val="6"/>
+      </w:numPr>
+      <w:jc w:val="both"/>
+    </w:pPr>
+    <w:rPr>
+      <w:sz w:val="32"/>
+      <w:szCs w:val="32"/>
+    </w:rPr>
+  </w:style>
+  <w:style w:type="paragraph" w:customStyle="1" w:styleId="StyleHeading2h2HeadingTwoheadingtwoR2H2Justified">
+    <w:name w:val="Style Heading 2h2Heading Twoheading twoR2H2 + Justified"/>
+    <w:basedOn w:val="Heading2"/>
+    <w:link w:val="StyleHeading2h2HeadingTwoheadingtwoR2H2JustifiedChar"/>
+    <w:uiPriority w:val="99"/>
+    <w:rsid w:val="00923B89"/>
+    <w:pPr>
+      <w:jc w:val="both"/>
+    </w:pPr>
+    <w:rPr>
+      <w:rFonts w:ascii="Arial" w:hAnsi="Arial"/>
+      <w:bCs/>
+      <w:szCs w:val="20"/>
+    </w:rPr>
+  </w:style>
+  <w:style w:type="paragraph" w:customStyle="1" w:styleId="Bullet">
+    <w:name w:val="Bullet"/>
+    <w:basedOn w:val="ListParagraph"/>
+    <w:uiPriority w:val="99"/>
+    <w:qFormat/>
+    <w:rsid w:val="00EE55F2"/>
+    <w:pPr>
+      <w:numPr>
+        <w:numId w:val="3"/>
+      </w:numPr>
+      <w:spacing w:before="80" w:after="80"/>
+      <w:contextualSpacing w:val="0"/>
+      <w:jc w:val="both"/>
+    </w:pPr>
+  </w:style>
+  <w:style w:type="paragraph" w:customStyle="1" w:styleId="StyleHeading6BoldJustified">
+    <w:name w:val="Style Heading 6 + Bold Justified"/>
+    <w:basedOn w:val="Heading6"/>
+    <w:uiPriority w:val="99"/>
+    <w:rsid w:val="009579D2"/>
+    <w:pPr>
+      <w:jc w:val="both"/>
+    </w:pPr>
+    <w:rPr>
+      <w:b w:val="0"/>
+      <w:bCs/>
+      <w:iCs/>
+    </w:rPr>
+  </w:style>
+  <w:style w:type="paragraph" w:customStyle="1" w:styleId="TableText0">
+    <w:name w:val="Table Text"/>
+    <w:basedOn w:val="Normal"/>
+    <w:link w:val="TableTextChar"/>
+    <w:qFormat/>
+    <w:rsid w:val="001404E2"/>
+    <w:rPr>
+      <w:rFonts w:eastAsiaTheme="minorHAnsi"/>
+      <w:sz w:val="20"/>
+    </w:rPr>
+  </w:style>
+  <w:style w:type="paragraph" w:customStyle="1" w:styleId="Tablebold">
+    <w:name w:val="Table bold"/>
+    <w:basedOn w:val="TableText0"/>
+    <w:uiPriority w:val="99"/>
+    <w:qFormat/>
+    <w:rsid w:val="001404E2"/>
+    <w:rPr>
+      <w:b/>
+    </w:rPr>
+  </w:style>
+  <w:style w:type="paragraph" w:customStyle="1" w:styleId="Dataheading">
+    <w:name w:val="Data heading"/>
+    <w:basedOn w:val="TableHeading"/>
+    <w:uiPriority w:val="99"/>
+    <w:qFormat/>
+    <w:rsid w:val="001404E2"/>
+    <w:pPr>
+      <w:suppressLineNumbers w:val="0"/>
+      <w:suppressAutoHyphens w:val="0"/>
+      <w:spacing w:before="120" w:after="120"/>
+    </w:pPr>
+    <w:rPr>
+      <w:rFonts w:eastAsiaTheme="minorHAnsi" w:cs="Arial"/>
+      <w:bCs w:val="0"/>
+      <w:color w:val="FFFFFF" w:themeColor="background1"/>
+      <w:sz w:val="20"/>
+      <w:szCs w:val="22"/>
+      <w:lang w:eastAsia="en-US"/>
+    </w:rPr>
+  </w:style>
+  <w:style w:type="paragraph" w:customStyle="1" w:styleId="Tablenumbering">
+    <w:name w:val="Table numbering"/>
+    <w:basedOn w:val="Normal"/>
+    <w:uiPriority w:val="99"/>
+    <w:qFormat/>
+    <w:rsid w:val="00BF472B"/>
+    <w:pPr>
+      <w:numPr>
+        <w:numId w:val="4"/>
+      </w:numPr>
+      <w:spacing w:after="100"/>
+    </w:pPr>
+    <w:rPr>
+      <w:rFonts w:eastAsiaTheme="minorHAnsi"/>
+      <w:sz w:val="20"/>
+    </w:rPr>
+  </w:style>
+  <w:style w:type="paragraph" w:customStyle="1" w:styleId="Bullet2">
+    <w:name w:val="Bullet 2"/>
+    <w:basedOn w:val="BodyText"/>
+    <w:uiPriority w:val="99"/>
+    <w:qFormat/>
+    <w:rsid w:val="004101D1"/>
+    <w:pPr>
+      <w:numPr>
+        <w:numId w:val="5"/>
+      </w:numPr>
+      <w:spacing w:before="240" w:after="240"/>
+    </w:pPr>
+    <w:rPr>
+      <w:rFonts w:eastAsiaTheme="minorHAnsi"/>
+      <w:sz w:val="22"/>
+      <w:szCs w:val="24"/>
+    </w:rPr>
+  </w:style>
+  <w:style w:type="paragraph" w:customStyle="1" w:styleId="Bullet3">
+    <w:name w:val="Bullet 3"/>
+    <w:basedOn w:val="Bullet2"/>
+    <w:uiPriority w:val="99"/>
+    <w:qFormat/>
+    <w:rsid w:val="004101D1"/>
+    <w:pPr>
+      <w:numPr>
+        <w:ilvl w:val="5"/>
+      </w:numPr>
+      <w:tabs>
+        <w:tab w:val="num" w:pos="360"/>
+      </w:tabs>
+    </w:pPr>
+  </w:style>
+  <w:style w:type="paragraph" w:customStyle="1" w:styleId="Bullet4">
+    <w:name w:val="Bullet 4"/>
+    <w:basedOn w:val="Bullet3"/>
+    <w:uiPriority w:val="99"/>
+    <w:qFormat/>
+    <w:rsid w:val="004101D1"/>
+    <w:pPr>
+      <w:numPr>
+        <w:ilvl w:val="6"/>
+      </w:numPr>
+      <w:tabs>
+        <w:tab w:val="num" w:pos="360"/>
+      </w:tabs>
+    </w:pPr>
+  </w:style>
+  <w:style w:type="character" w:customStyle="1" w:styleId="Heading1Char1">
+    <w:name w:val="Heading 1 Char1"/>
+    <w:aliases w:val="Heading One Char1,h1 Char1,Heading 1a Char1,1. Heading 1 Char1,R1 Char1,H1 Char1,1 Char1"/>
+    <w:basedOn w:val="DefaultParagraphFont"/>
+    <w:rsid w:val="002A3830"/>
+    <w:rPr>
+      <w:rFonts w:asciiTheme="majorHAnsi" w:eastAsiaTheme="majorEastAsia" w:hAnsiTheme="majorHAnsi" w:cstheme="majorBidi"/>
+      <w:b/>
+      <w:bCs/>
+      <w:color w:val="365F91" w:themeColor="accent1" w:themeShade="BF"/>
+      <w:sz w:val="28"/>
+      <w:szCs w:val="28"/>
+    </w:rPr>
+  </w:style>
+  <w:style w:type="character" w:customStyle="1" w:styleId="Heading2Char1">
+    <w:name w:val="Heading 2 Char1"/>
+    <w:aliases w:val="h2 Char1,Heading Two Char1,heading two Char1,R2 Char1,H2 Char1"/>
+    <w:basedOn w:val="DefaultParagraphFont"/>
+    <w:semiHidden/>
+    <w:rsid w:val="002A3830"/>
+    <w:rPr>
+      <w:rFonts w:asciiTheme="majorHAnsi" w:eastAsiaTheme="majorEastAsia" w:hAnsiTheme="majorHAnsi" w:cstheme="majorBidi"/>
+      <w:b/>
+      <w:bCs/>
+      <w:color w:val="4F81BD" w:themeColor="accent1"/>
+      <w:sz w:val="26"/>
+      <w:szCs w:val="26"/>
+    </w:rPr>
+  </w:style>
+  <w:style w:type="character" w:customStyle="1" w:styleId="Heading3Char1">
+    <w:name w:val="Heading 3 Char1"/>
+    <w:aliases w:val="3 Char1,h3 Char1,Heading Three Char1,paragraph heading Char1,heading 3 + Indent: Left 0.25 in Char1,H4 Char1,Heading 41 Char1,Level 3 Char1,Level3 Char1,H3 Char1,Level 31 Char1,H31 Char1,heading 31 Char1,Level 32 Char1,Level 33 Char1"/>
+    <w:basedOn w:val="DefaultParagraphFont"/>
+    <w:semiHidden/>
+    <w:rsid w:val="002A3830"/>
+    <w:rPr>
+      <w:rFonts w:asciiTheme="majorHAnsi" w:eastAsiaTheme="majorEastAsia" w:hAnsiTheme="majorHAnsi" w:cstheme="majorBidi"/>
+      <w:b/>
+      <w:bCs/>
+      <w:color w:val="4F81BD" w:themeColor="accent1"/>
+      <w:sz w:val="24"/>
+    </w:rPr>
+  </w:style>
+  <w:style w:type="character" w:customStyle="1" w:styleId="Heading5Char1">
+    <w:name w:val="Heading 5 Char1"/>
+    <w:aliases w:val="Level 5 Char1,Atty Info 3 Char1,H5 Char1"/>
+    <w:basedOn w:val="DefaultParagraphFont"/>
+    <w:semiHidden/>
+    <w:rsid w:val="002A3830"/>
+    <w:rPr>
+      <w:rFonts w:asciiTheme="majorHAnsi" w:eastAsiaTheme="majorEastAsia" w:hAnsiTheme="majorHAnsi" w:cstheme="majorBidi"/>
+      <w:color w:val="243F60" w:themeColor="accent1" w:themeShade="7F"/>
+      <w:sz w:val="24"/>
+    </w:rPr>
+  </w:style>
+  <w:style w:type="paragraph" w:styleId="BlockText">
+    <w:name w:val="Block Text"/>
+    <w:basedOn w:val="Normal"/>
+    <w:uiPriority w:val="99"/>
+    <w:unhideWhenUsed/>
+    <w:rsid w:val="002A3830"/>
+    <w:pPr>
+      <w:pBdr>
+        <w:top w:val="single" w:sz="2" w:space="10" w:color="4F81BD" w:themeColor="accent1" w:shadow="1"/>
+        <w:left w:val="single" w:sz="2" w:space="10" w:color="4F81BD" w:themeColor="accent1" w:shadow="1"/>
+        <w:bottom w:val="single" w:sz="2" w:space="10" w:color="4F81BD" w:themeColor="accent1" w:shadow="1"/>
+        <w:right w:val="single" w:sz="2" w:space="10" w:color="4F81BD" w:themeColor="accent1" w:shadow="1"/>
+      </w:pBdr>
+      <w:ind w:left="1152" w:right="1152"/>
+    </w:pPr>
+    <w:rPr>
+      <w:rFonts w:asciiTheme="minorHAnsi" w:eastAsiaTheme="minorEastAsia" w:hAnsiTheme="minorHAnsi" w:cstheme="minorBidi"/>
+      <w:i/>
+      <w:iCs/>
+      <w:color w:val="4F81BD" w:themeColor="accent1"/>
+      <w:sz w:val="20"/>
+    </w:rPr>
+  </w:style>
+  <w:style w:type="paragraph" w:customStyle="1" w:styleId="TitlePageText">
+    <w:name w:val="Title Page Text"/>
+    <w:basedOn w:val="BodyText"/>
+    <w:qFormat/>
+    <w:rsid w:val="002A3830"/>
+    <w:pPr>
+      <w:spacing w:before="120" w:after="120"/>
+      <w:jc w:val="center"/>
+    </w:pPr>
+    <w:rPr>
+      <w:rFonts w:eastAsiaTheme="minorHAnsi"/>
+      <w:szCs w:val="28"/>
+    </w:rPr>
+  </w:style>
+  <w:style w:type="paragraph" w:customStyle="1" w:styleId="TitlePageTitle">
+    <w:name w:val="Title Page Title"/>
+    <w:basedOn w:val="BodyText"/>
+    <w:qFormat/>
+    <w:rsid w:val="002A3830"/>
+    <w:pPr>
+      <w:spacing w:before="120" w:after="120"/>
+      <w:jc w:val="center"/>
+    </w:pPr>
+    <w:rPr>
+      <w:rFonts w:ascii="Book Antiqua" w:eastAsiaTheme="minorHAnsi" w:hAnsi="Book Antiqua"/>
+      <w:b/>
+      <w:sz w:val="48"/>
+      <w:szCs w:val="48"/>
+    </w:rPr>
+  </w:style>
+  <w:style w:type="paragraph" w:customStyle="1" w:styleId="Draft">
+    <w:name w:val="Draft"/>
+    <w:basedOn w:val="TitlePageTitle"/>
+    <w:qFormat/>
+    <w:rsid w:val="002A3830"/>
+    <w:rPr>
+      <w:rFonts w:ascii="Arial" w:hAnsi="Arial" w:cs="Arial"/>
+      <w:sz w:val="36"/>
+      <w:szCs w:val="36"/>
+    </w:rPr>
+  </w:style>
+  <w:style w:type="paragraph" w:customStyle="1" w:styleId="Titles">
+    <w:name w:val="Titles"/>
+    <w:basedOn w:val="BodyText"/>
+    <w:uiPriority w:val="99"/>
+    <w:qFormat/>
+    <w:rsid w:val="002A3830"/>
+    <w:pPr>
+      <w:spacing w:before="240" w:after="240"/>
+      <w:jc w:val="center"/>
+    </w:pPr>
+    <w:rPr>
+      <w:rFonts w:ascii="Arial Bold" w:eastAsiaTheme="minorHAnsi" w:hAnsi="Arial Bold" w:cs="Arial"/>
+      <w:b/>
+      <w:caps/>
+      <w:sz w:val="36"/>
+      <w:szCs w:val="36"/>
+    </w:rPr>
+  </w:style>
+  <w:style w:type="paragraph" w:customStyle="1" w:styleId="DocInfo">
+    <w:name w:val="Doc Info"/>
+    <w:basedOn w:val="TitlePageText"/>
+    <w:qFormat/>
+    <w:rsid w:val="002A3830"/>
+    <w:pPr>
+      <w:jc w:val="left"/>
+    </w:pPr>
+    <w:rPr>
+      <w:b/>
+      <w:sz w:val="24"/>
+      <w:szCs w:val="24"/>
+    </w:rPr>
+  </w:style>
+  <w:style w:type="paragraph" w:customStyle="1" w:styleId="Approvals">
+    <w:name w:val="Approvals"/>
+    <w:basedOn w:val="BodyText"/>
+    <w:uiPriority w:val="99"/>
+    <w:qFormat/>
+    <w:rsid w:val="002A3830"/>
+    <w:pPr>
+      <w:spacing w:before="120" w:after="120"/>
+    </w:pPr>
+    <w:rPr>
+      <w:rFonts w:eastAsiaTheme="minorHAnsi"/>
+      <w:b/>
+      <w:sz w:val="22"/>
+      <w:szCs w:val="24"/>
+    </w:rPr>
+  </w:style>
+  <w:style w:type="paragraph" w:customStyle="1" w:styleId="Graphics">
+    <w:name w:val="Graphics"/>
+    <w:basedOn w:val="BodyText"/>
+    <w:uiPriority w:val="99"/>
+    <w:qFormat/>
+    <w:rsid w:val="002A3830"/>
+    <w:pPr>
+      <w:spacing w:before="240" w:after="240"/>
+    </w:pPr>
+    <w:rPr>
+      <w:rFonts w:eastAsiaTheme="minorHAnsi"/>
+      <w:sz w:val="22"/>
+      <w:szCs w:val="24"/>
+    </w:rPr>
+  </w:style>
+  <w:style w:type="paragraph" w:customStyle="1" w:styleId="BodyIndent">
+    <w:name w:val="Body Indent"/>
+    <w:basedOn w:val="BodyText"/>
+    <w:uiPriority w:val="99"/>
+    <w:qFormat/>
+    <w:rsid w:val="002A3830"/>
+    <w:pPr>
+      <w:spacing w:before="120" w:after="120"/>
+      <w:ind w:left="360"/>
+    </w:pPr>
+    <w:rPr>
+      <w:rFonts w:eastAsiaTheme="minorHAnsi"/>
+      <w:sz w:val="22"/>
+      <w:szCs w:val="24"/>
+    </w:rPr>
+  </w:style>
+  <w:style w:type="paragraph" w:customStyle="1" w:styleId="TableHead">
+    <w:name w:val="Table Head"/>
+    <w:basedOn w:val="BodyText"/>
+    <w:link w:val="TableHeadChar"/>
+    <w:rsid w:val="00655903"/>
+    <w:pPr>
+      <w:spacing w:before="120" w:after="120"/>
+    </w:pPr>
+    <w:rPr>
+      <w:rFonts w:ascii="Arial" w:eastAsiaTheme="minorHAnsi" w:hAnsi="Arial"/>
+      <w:b/>
+      <w:sz w:val="22"/>
+    </w:rPr>
+  </w:style>
+  <w:style w:type="character" w:customStyle="1" w:styleId="TableHeadChar">
+    <w:name w:val="Table Head Char"/>
+    <w:basedOn w:val="BodyTextChar"/>
+    <w:link w:val="TableHead"/>
+    <w:rsid w:val="00655903"/>
+    <w:rPr>
+      <w:rFonts w:ascii="Arial" w:eastAsiaTheme="minorHAnsi" w:hAnsi="Arial"/>
+      <w:b/>
+      <w:sz w:val="22"/>
+    </w:rPr>
+  </w:style>
+  <w:style w:type="character" w:styleId="IntenseEmphasis">
+    <w:name w:val="Intense Emphasis"/>
+    <w:basedOn w:val="DefaultParagraphFont"/>
+    <w:uiPriority w:val="21"/>
+    <w:qFormat/>
+    <w:rsid w:val="00BA4DC2"/>
+    <w:rPr>
+      <w:b/>
+      <w:bCs/>
+      <w:i/>
+      <w:iCs/>
+      <w:color w:val="4F81BD" w:themeColor="accent1"/>
+    </w:rPr>
+  </w:style>
+  <w:style w:type="character" w:customStyle="1" w:styleId="webkit-html-tag">
+    <w:name w:val="webkit-html-tag"/>
+    <w:basedOn w:val="DefaultParagraphFont"/>
+    <w:rsid w:val="00AB67F7"/>
+  </w:style>
+  <w:style w:type="character" w:customStyle="1" w:styleId="text">
+    <w:name w:val="text"/>
+    <w:basedOn w:val="DefaultParagraphFont"/>
+    <w:rsid w:val="00AB67F7"/>
+  </w:style>
+  <w:style w:type="paragraph" w:customStyle="1" w:styleId="APSHeading2">
+    <w:name w:val="APS Heading 2"/>
+    <w:basedOn w:val="StyleHeading2h2HeadingTwoheadingtwoR2H2Justified"/>
+    <w:link w:val="APSHeading2Char"/>
+    <w:qFormat/>
+    <w:rsid w:val="00B34690"/>
+    <w:rPr>
+      <w:rFonts w:cs="Arial"/>
+      <w:sz w:val="24"/>
+      <w:szCs w:val="24"/>
+    </w:rPr>
+  </w:style>
+  <w:style w:type="paragraph" w:customStyle="1" w:styleId="APSHeading1">
+    <w:name w:val="APS Heading 1"/>
+    <w:basedOn w:val="Head1"/>
+    <w:link w:val="APSHeading1Char"/>
+    <w:qFormat/>
+    <w:rsid w:val="00B34690"/>
+  </w:style>
+  <w:style w:type="character" w:customStyle="1" w:styleId="StyleHeading2h2HeadingTwoheadingtwoR2H2JustifiedChar">
+    <w:name w:val="Style Heading 2h2Heading Twoheading twoR2H2 + Justified Char"/>
+    <w:basedOn w:val="Heading2Char"/>
+    <w:link w:val="StyleHeading2h2HeadingTwoheadingtwoR2H2Justified"/>
+    <w:uiPriority w:val="99"/>
+    <w:rsid w:val="00B34690"/>
+    <w:rPr>
+      <w:rFonts w:ascii="Arial" w:hAnsi="Arial"/>
+      <w:b/>
+      <w:bCs/>
+      <w:color w:val="000000"/>
+      <w:sz w:val="28"/>
+      <w:szCs w:val="28"/>
+    </w:rPr>
+  </w:style>
+  <w:style w:type="character" w:customStyle="1" w:styleId="APSHeading2Char">
+    <w:name w:val="APS Heading 2 Char"/>
+    <w:basedOn w:val="StyleHeading2h2HeadingTwoheadingtwoR2H2JustifiedChar"/>
+    <w:link w:val="APSHeading2"/>
+    <w:rsid w:val="00B34690"/>
+    <w:rPr>
+      <w:rFonts w:ascii="Arial" w:hAnsi="Arial" w:cs="Arial"/>
+      <w:b/>
+      <w:bCs/>
+      <w:color w:val="000000"/>
+      <w:sz w:val="24"/>
+      <w:szCs w:val="24"/>
+    </w:rPr>
+  </w:style>
+  <w:style w:type="paragraph" w:customStyle="1" w:styleId="APSHeading3">
+    <w:name w:val="APS Heading 3"/>
+    <w:basedOn w:val="Heading3"/>
+    <w:link w:val="APSHeading3Char"/>
+    <w:qFormat/>
+    <w:rsid w:val="00B34690"/>
+    <w:rPr>
+      <w:rFonts w:ascii="Arial" w:hAnsi="Arial" w:cs="Arial"/>
+      <w:b w:val="0"/>
+      <w:sz w:val="24"/>
+      <w:szCs w:val="24"/>
+    </w:rPr>
+  </w:style>
+  <w:style w:type="character" w:customStyle="1" w:styleId="Head1Char">
+    <w:name w:val="Head 1 Char"/>
+    <w:basedOn w:val="Heading1Char"/>
+    <w:link w:val="Head1"/>
+    <w:uiPriority w:val="99"/>
+    <w:rsid w:val="00B34690"/>
+    <w:rPr>
+      <w:rFonts w:ascii="Arial" w:hAnsi="Arial"/>
+      <w:b/>
+      <w:color w:val="000000"/>
+      <w:kern w:val="28"/>
+      <w:sz w:val="32"/>
+      <w:szCs w:val="32"/>
+    </w:rPr>
+  </w:style>
+  <w:style w:type="character" w:customStyle="1" w:styleId="APSHeading1Char">
+    <w:name w:val="APS Heading 1 Char"/>
+    <w:basedOn w:val="Head1Char"/>
+    <w:link w:val="APSHeading1"/>
+    <w:rsid w:val="00B34690"/>
+    <w:rPr>
+      <w:rFonts w:ascii="Arial" w:hAnsi="Arial"/>
+      <w:b/>
+      <w:color w:val="000000"/>
+      <w:kern w:val="28"/>
+      <w:sz w:val="32"/>
+      <w:szCs w:val="32"/>
+    </w:rPr>
+  </w:style>
+  <w:style w:type="paragraph" w:customStyle="1" w:styleId="APSHeading4">
+    <w:name w:val="APS Heading 4"/>
+    <w:basedOn w:val="Heading4"/>
+    <w:link w:val="APSHeading4Char"/>
+    <w:qFormat/>
+    <w:rsid w:val="00B34690"/>
+    <w:rPr>
+      <w:rFonts w:eastAsiaTheme="minorHAnsi"/>
+      <w:b w:val="0"/>
+    </w:rPr>
+  </w:style>
+  <w:style w:type="character" w:customStyle="1" w:styleId="APSHeading3Char">
+    <w:name w:val="APS Heading 3 Char"/>
+    <w:basedOn w:val="Heading3Char"/>
+    <w:link w:val="APSHeading3"/>
+    <w:rsid w:val="00B34690"/>
+    <w:rPr>
+      <w:rFonts w:ascii="Arial" w:hAnsi="Arial" w:cs="Arial"/>
+      <w:b w:val="0"/>
+      <w:color w:val="000000"/>
+      <w:sz w:val="24"/>
+      <w:szCs w:val="24"/>
+    </w:rPr>
+  </w:style>
+  <w:style w:type="character" w:customStyle="1" w:styleId="APSHeading4Char">
+    <w:name w:val="APS Heading 4 Char"/>
+    <w:basedOn w:val="Heading4Char1"/>
+    <w:link w:val="APSHeading4"/>
+    <w:rsid w:val="00B34690"/>
+    <w:rPr>
+      <w:rFonts w:ascii="Arial" w:eastAsiaTheme="minorHAnsi" w:hAnsi="Arial"/>
+      <w:b w:val="0"/>
+      <w:color w:val="000000"/>
+      <w:sz w:val="24"/>
+    </w:rPr>
+  </w:style>
+  <w:style w:type="table" w:customStyle="1" w:styleId="APSTables">
+    <w:name w:val="APS Tables"/>
+    <w:basedOn w:val="TableNormal"/>
+    <w:uiPriority w:val="99"/>
+    <w:rsid w:val="006127A6"/>
+    <w:rPr>
+      <w:rFonts w:ascii="Arial" w:hAnsi="Arial"/>
+    </w:rPr>
+    <w:tblPr>
+      <w:tblBorders>
+        <w:top w:val="single" w:sz="4" w:space="0" w:color="auto"/>
+        <w:left w:val="single" w:sz="4" w:space="0" w:color="auto"/>
+        <w:bottom w:val="single" w:sz="4" w:space="0" w:color="auto"/>
+        <w:right w:val="single" w:sz="4" w:space="0" w:color="auto"/>
+        <w:insideH w:val="single" w:sz="4" w:space="0" w:color="auto"/>
+        <w:insideV w:val="single" w:sz="4" w:space="0" w:color="auto"/>
+      </w:tblBorders>
+    </w:tblPr>
+  </w:style>
+  <w:style w:type="table" w:customStyle="1" w:styleId="APSTableFormat">
+    <w:name w:val="APS Table Format"/>
+    <w:basedOn w:val="APSTables"/>
+    <w:uiPriority w:val="99"/>
+    <w:rsid w:val="00C82022"/>
+    <w:tblPr/>
+    <w:tblStylePr w:type="firstRow">
+      <w:rPr>
+        <w:rFonts w:ascii="Arial" w:hAnsi="Arial"/>
+        <w:b/>
+        <w:color w:val="FFFFFF" w:themeColor="background1"/>
+        <w:sz w:val="20"/>
+      </w:rPr>
+      <w:tblPr/>
+      <w:tcPr>
+        <w:shd w:val="clear" w:color="auto" w:fill="365F91" w:themeFill="accent1" w:themeFillShade="BF"/>
+      </w:tcPr>
+    </w:tblStylePr>
+  </w:style>
+  <w:style w:type="character" w:customStyle="1" w:styleId="TableTextChar">
+    <w:name w:val="Table Text Char"/>
+    <w:link w:val="TableText0"/>
+    <w:locked/>
+    <w:rsid w:val="00B230F3"/>
+    <w:rPr>
+      <w:rFonts w:eastAsiaTheme="minorHAnsi"/>
+      <w:color w:val="000000"/>
+    </w:rPr>
+  </w:style>
+  <w:style w:type="paragraph" w:customStyle="1" w:styleId="Headingstyle3">
+    <w:name w:val="Heading style3"/>
+    <w:basedOn w:val="Heading3"/>
+    <w:link w:val="Headingstyle3Char"/>
+    <w:qFormat/>
+    <w:rsid w:val="00304773"/>
+  </w:style>
+  <w:style w:type="paragraph" w:styleId="HTMLPreformatted">
+    <w:name w:val="HTML Preformatted"/>
+    <w:basedOn w:val="Normal"/>
+    <w:link w:val="HTMLPreformattedChar"/>
+    <w:uiPriority w:val="99"/>
+    <w:semiHidden/>
+    <w:unhideWhenUsed/>
+    <w:rsid w:val="00357E22"/>
+    <w:pPr>
+      <w:tabs>
+        <w:tab w:val="left" w:pos="916"/>
+        <w:tab w:val="left" w:pos="1832"/>
+        <w:tab w:val="left" w:pos="2748"/>
+        <w:tab w:val="left" w:pos="3664"/>
+        <w:tab w:val="left" w:pos="4580"/>
+        <w:tab w:val="left" w:pos="5496"/>
+        <w:tab w:val="left" w:pos="6412"/>
+        <w:tab w:val="left" w:pos="7328"/>
+        <w:tab w:val="left" w:pos="8244"/>
+        <w:tab w:val="left" w:pos="9160"/>
+        <w:tab w:val="left" w:pos="10076"/>
+        <w:tab w:val="left" w:pos="10992"/>
+        <w:tab w:val="left" w:pos="11908"/>
+        <w:tab w:val="left" w:pos="12824"/>
+        <w:tab w:val="left" w:pos="13740"/>
+        <w:tab w:val="left" w:pos="14656"/>
+      </w:tabs>
+    </w:pPr>
+    <w:rPr>
+      <w:rFonts w:ascii="Courier New" w:hAnsi="Courier New" w:cs="Courier New"/>
+      <w:color w:val="auto"/>
+      <w:sz w:val="20"/>
+    </w:rPr>
+  </w:style>
+  <w:style w:type="character" w:customStyle="1" w:styleId="Headingstyle3Char">
+    <w:name w:val="Heading style3 Char"/>
+    <w:basedOn w:val="Heading3Char"/>
+    <w:link w:val="Headingstyle3"/>
+    <w:rsid w:val="00304773"/>
+    <w:rPr>
+      <w:b/>
+      <w:color w:val="000000"/>
+      <w:sz w:val="28"/>
+      <w:szCs w:val="28"/>
+    </w:rPr>
+  </w:style>
+  <w:style w:type="character" w:customStyle="1" w:styleId="HTMLPreformattedChar">
+    <w:name w:val="HTML Preformatted Char"/>
+    <w:basedOn w:val="DefaultParagraphFont"/>
+    <w:link w:val="HTMLPreformatted"/>
+    <w:uiPriority w:val="99"/>
+    <w:semiHidden/>
+    <w:rsid w:val="00357E22"/>
+    <w:rPr>
+      <w:rFonts w:ascii="Courier New" w:hAnsi="Courier New" w:cs="Courier New"/>
+    </w:rPr>
+  </w:style>
+  <w:style w:type="character" w:styleId="HTMLCode">
+    <w:name w:val="HTML Code"/>
+    <w:basedOn w:val="DefaultParagraphFont"/>
+    <w:uiPriority w:val="99"/>
+    <w:semiHidden/>
+    <w:unhideWhenUsed/>
+    <w:rsid w:val="00357E22"/>
+    <w:rPr>
+      <w:rFonts w:ascii="Courier New" w:eastAsia="Times New Roman" w:hAnsi="Courier New" w:cs="Courier New"/>
+      <w:sz w:val="20"/>
+      <w:szCs w:val="20"/>
+    </w:rPr>
+  </w:style>
+</w:styles>
+</file>
+
+<file path=word/stylesWithEffects.xml><?xml version="1.0" encoding="utf-8"?>
+<w:styles xmlns:wpc="http://schemas.microsoft.com/office/word/2010/wordprocessingCanvas" xmlns:mc="http://schemas.openxmlformats.org/markup-compatibility/2006" xmlns:o="urn:schemas-microsoft-com:office:office" xmlns:r="http://schemas.openxmlformats.org/officeDocument/2006/relationships" xmlns:m="http://schemas.openxmlformats.org/officeDocument/2006/math" xmlns:v="urn:schemas-microsoft-com:vml" xmlns:wp14="http://schemas.microsoft.com/office/word/2010/wordprocessingDrawing" xmlns:wp="http://schemas.openxmlformats.org/drawingml/2006/wordprocessingDrawing" xmlns:w10="urn:schemas-microsoft-com:office:word" xmlns:w="http://schemas.openxmlformats.org/wordprocessingml/2006/main" xmlns:w14="http://schemas.microsoft.com/office/word/2010/wordml" xmlns:wpg="http://schemas.microsoft.com/office/word/2010/wordprocessingGroup" xmlns:wpi="http://schemas.microsoft.com/office/word/2010/wordprocessingInk" xmlns:wne="http://schemas.microsoft.com/office/word/2006/wordml" xmlns:wps="http://schemas.microsoft.com/office/word/2010/wordprocessingShape" mc:Ignorable="w14 wp14">
+  <w:docDefaults>
+    <w:rPrDefault>
+      <w:rPr>
+        <w:rFonts w:ascii="Times New Roman" w:eastAsia="Times New Roman" w:hAnsi="Times New Roman" w:cs="Times New Roman"/>
+        <w:lang w:val="en-US" w:eastAsia="en-US" w:bidi="ar-SA"/>
+      </w:rPr>
+    </w:rPrDefault>
+    <w:pPrDefault/>
+  </w:docDefaults>
+  <w:latentStyles w:defLockedState="0" w:defUIPriority="0" w:defSemiHidden="1" w:defUnhideWhenUsed="1" w:defQFormat="0" w:count="267">
+    <w:lsdException w:name="Normal" w:semiHidden="0" w:unhideWhenUsed="0" w:qFormat="1"/>
+    <w:lsdException w:name="heading 1" w:semiHidden="0" w:unhideWhenUsed="0" w:qFormat="1"/>
+    <w:lsdException w:name="heading 2" w:semiHidden="0" w:unhideWhenUsed="0" w:qFormat="1"/>
+    <w:lsdException w:name="heading 3" w:semiHidden="0" w:unhideWhenUsed="0" w:qFormat="1"/>
+    <w:lsdException w:name="heading 4" w:semiHidden="0" w:unhideWhenUsed="0" w:qFormat="1"/>
+    <w:lsdException w:name="heading 5" w:semiHidden="0" w:unhideWhenUsed="0" w:qFormat="1"/>
+    <w:lsdException w:name="heading 6" w:semiHidden="0" w:unhideWhenUsed="0" w:qFormat="1"/>
+    <w:lsdException w:name="heading 7" w:qFormat="1"/>
+    <w:lsdException w:name="heading 8" w:qFormat="1"/>
+    <w:lsdException w:name="heading 9" w:qFormat="1"/>
+    <w:lsdException w:name="index 2" w:uiPriority="99"/>
+    <w:lsdException w:name="index 3" w:uiPriority="99"/>
+    <w:lsdException w:name="toc 1" w:uiPriority="39" w:qFormat="1"/>
+    <w:lsdException w:name="toc 2" w:uiPriority="39" w:qFormat="1"/>
+    <w:lsdException w:name="toc 3" w:uiPriority="39" w:qFormat="1"/>
+    <w:lsdException w:name="toc 4" w:uiPriority="39"/>
+    <w:lsdException w:name="toc 5" w:uiPriority="39"/>
+    <w:lsdException w:name="toc 6" w:uiPriority="39"/>
+    <w:lsdException w:name="toc 7" w:uiPriority="39"/>
+    <w:lsdException w:name="toc 8" w:uiPriority="39"/>
+    <w:lsdException w:name="toc 9" w:uiPriority="39"/>
+    <w:lsdException w:name="footnote text" w:uiPriority="99"/>
+    <w:lsdException w:name="annotation text" w:uiPriority="99"/>
+    <w:lsdException w:name="header" w:uiPriority="99"/>
+    <w:lsdException w:name="footer" w:uiPriority="99"/>
+    <w:lsdException w:name="caption" w:qFormat="1"/>
+    <w:lsdException w:name="table of figures" w:uiPriority="99"/>
+    <w:lsdException w:name="annotation reference" w:uiPriority="99"/>
+    <w:lsdException w:name="List" w:uiPriority="99"/>
+    <w:lsdException w:name="List Bullet" w:uiPriority="99"/>
+    <w:lsdException w:name="List Number" w:semiHidden="0" w:uiPriority="99" w:unhideWhenUsed="0"/>
+    <w:lsdException w:name="List 4" w:semiHidden="0" w:unhideWhenUsed="0"/>
+    <w:lsdException w:name="List 5" w:semiHidden="0" w:unhideWhenUsed="0"/>
+    <w:lsdException w:name="List Bullet 2" w:uiPriority="99"/>
+    <w:lsdException w:name="List Bullet 3" w:uiPriority="99"/>
+    <w:lsdException w:name="List Number 2" w:uiPriority="99"/>
+    <w:lsdException w:name="List Number 3" w:uiPriority="99"/>
+    <w:lsdException w:name="Title" w:semiHidden="0" w:uiPriority="10" w:unhideWhenUsed="0" w:qFormat="1"/>
+    <w:lsdException w:name="Default Paragraph Font" w:uiPriority="1"/>
+    <w:lsdException w:name="Body Text" w:uiPriority="99"/>
+    <w:lsdException w:name="Body Text Indent" w:uiPriority="99"/>
+    <w:lsdException w:name="Subtitle" w:semiHidden="0" w:uiPriority="11" w:unhideWhenUsed="0" w:qFormat="1"/>
+    <w:lsdException w:name="Salutation" w:semiHidden="0" w:unhideWhenUsed="0"/>
+    <w:lsdException w:name="Date" w:semiHidden="0" w:unhideWhenUsed="0"/>
+    <w:lsdException w:name="Body Text First Indent" w:semiHidden="0" w:unhideWhenUsed="0"/>
+    <w:lsdException w:name="Body Text 2" w:uiPriority="99"/>
+    <w:lsdException w:name="Body Text 3" w:uiPriority="99"/>
+    <w:lsdException w:name="Body Text Indent 2" w:uiPriority="99"/>
+    <w:lsdException w:name="Body Text Indent 3" w:uiPriority="99"/>
+    <w:lsdException w:name="Block Text" w:uiPriority="99"/>
+    <w:lsdException w:name="Hyperlink" w:uiPriority="99"/>
+    <w:lsdException w:name="FollowedHyperlink" w:uiPriority="99"/>
+    <w:lsdException w:name="Strong" w:semiHidden="0" w:uiPriority="22" w:unhideWhenUsed="0" w:qFormat="1"/>
+    <w:lsdException w:name="Emphasis" w:semiHidden="0" w:unhideWhenUsed="0" w:qFormat="1"/>
+    <w:lsdException w:name="Document Map" w:uiPriority="99"/>
+    <w:lsdException w:name="Plain Text" w:uiPriority="99"/>
+    <w:lsdException w:name="Normal (Web)" w:uiPriority="99"/>
+    <w:lsdException w:name="HTML Acronym" w:uiPriority="99"/>
+    <w:lsdException w:name="HTML Code" w:uiPriority="99"/>
+    <w:lsdException w:name="HTML Preformatted" w:uiPriority="99"/>
+    <w:lsdException w:name="annotation subject" w:uiPriority="99"/>
+    <w:lsdException w:name="No List" w:uiPriority="99"/>
+    <w:lsdException w:name="Balloon Text" w:uiPriority="99"/>
+    <w:lsdException w:name="Table Grid" w:semiHidden="0" w:uiPriority="59" w:unhideWhenUsed="0"/>
+    <w:lsdException w:name="Placeholder Text" w:uiPriority="99" w:unhideWhenUsed="0"/>
+    <w:lsdException w:name="No Spacing" w:semiHidden="0" w:uiPriority="1" w:unhideWhenUsed="0" w:qFormat="1"/>
+    <w:lsdException w:name="Light Shading" w:semiHidden="0" w:uiPriority="60" w:unhideWhenUsed="0"/>
+    <w:lsdException w:name="Light List" w:semiHidden="0" w:uiPriority="61" w:unhideWhenUsed="0"/>
+    <w:lsdException w:name="Light Grid" w:semiHidden="0" w:uiPriority="62" w:unhideWhenUsed="0"/>
+    <w:lsdException w:name="Medium Shading 1" w:semiHidden="0" w:uiPriority="63" w:unhideWhenUsed="0"/>
+    <w:lsdException w:name="Medium Shading 2" w:semiHidden="0" w:uiPriority="64" w:unhideWhenUsed="0"/>
+    <w:lsdException w:name="Medium List 1" w:semiHidden="0" w:uiPriority="65" w:unhideWhenUsed="0"/>
+    <w:lsdException w:name="Medium List 2" w:semiHidden="0" w:uiPriority="66" w:unhideWhenUsed="0"/>
+    <w:lsdException w:name="Medium Grid 1" w:semiHidden="0" w:uiPriority="67" w:unhideWhenUsed="0"/>
+    <w:lsdException w:name="Medium Grid 2" w:semiHidden="0" w:uiPriority="68" w:unhideWhenUsed="0"/>
+    <w:lsdException w:name="Medium Grid 3" w:semiHidden="0" w:uiPriority="69" w:unhideWhenUsed="0"/>
+    <w:lsdException w:name="Dark List" w:semiHidden="0" w:uiPriority="70" w:unhideWhenUsed="0"/>
+    <w:lsdException w:name="Colorful Shading" w:semiHidden="0" w:uiPriority="71" w:unhideWhenUsed="0"/>
+    <w:lsdException w:name="Colorful List" w:semiHidden="0" w:uiPriority="72" w:unhideWhenUsed="0"/>
+    <w:lsdException w:name="Colorful Grid" w:semiHidden="0" w:uiPriority="73" w:unhideWhenUsed="0"/>
+    <w:lsdException w:name="Light Shading Accent 1" w:semiHidden="0" w:uiPriority="60" w:unhideWhenUsed="0"/>
+    <w:lsdException w:name="Light List Accent 1" w:semiHidden="0" w:uiPriority="61" w:unhideWhenUsed="0"/>
+    <w:lsdException w:name="Light Grid Accent 1" w:semiHidden="0" w:uiPriority="62" w:unhideWhenUsed="0"/>
+    <w:lsdException w:name="Medium Shading 1 Accent 1" w:semiHidden="0" w:uiPriority="63" w:unhideWhenUsed="0"/>
+    <w:lsdException w:name="Medium Shading 2 Accent 1" w:semiHidden="0" w:uiPriority="64" w:unhideWhenUsed="0"/>
+    <w:lsdException w:name="Medium List 1 Accent 1" w:semiHidden="0" w:uiPriority="65" w:unhideWhenUsed="0"/>
+    <w:lsdException w:name="Revision" w:uiPriority="99" w:unhideWhenUsed="0"/>
+    <w:lsdException w:name="List Paragraph" w:semiHidden="0" w:uiPriority="34" w:unhideWhenUsed="0" w:qFormat="1"/>
+    <w:lsdException w:name="Quote" w:semiHidden="0" w:uiPriority="29" w:unhideWhenUsed="0" w:qFormat="1"/>
+    <w:lsdException w:name="Intense Quote" w:semiHidden="0" w:uiPriority="30" w:unhideWhenUsed="0" w:qFormat="1"/>
+    <w:lsdException w:name="Medium List 2 Accent 1" w:semiHidden="0" w:uiPriority="66" w:unhideWhenUsed="0"/>
+    <w:lsdException w:name="Medium Grid 1 Accent 1" w:semiHidden="0" w:uiPriority="67" w:unhideWhenUsed="0"/>
+    <w:lsdException w:name="Medium Grid 2 Accent 1" w:semiHidden="0" w:uiPriority="68" w:unhideWhenUsed="0"/>
+    <w:lsdException w:name="Medium Grid 3 Accent 1" w:semiHidden="0" w:uiPriority="69" w:unhideWhenUsed="0"/>
+    <w:lsdException w:name="Dark List Accent 1" w:semiHidden="0" w:uiPriority="70" w:unhideWhenUsed="0"/>
+    <w:lsdException w:name="Colorful Shading Accent 1" w:semiHidden="0" w:uiPriority="71" w:unhideWhenUsed="0"/>
+    <w:lsdException w:name="Colorful List Accent 1" w:semiHidden="0" w:uiPriority="72" w:unhideWhenUsed="0"/>
+    <w:lsdException w:name="Colorful Grid Accent 1" w:semiHidden="0" w:uiPriority="73" w:unhideWhenUsed="0"/>
+    <w:lsdException w:name="Light Shading Accent 2" w:semiHidden="0" w:uiPriority="60" w:unhideWhenUsed="0"/>
+    <w:lsdException w:name="Light List Accent 2" w:semiHidden="0" w:uiPriority="61" w:unhideWhenUsed="0"/>
+    <w:lsdException w:name="Light Grid Accent 2" w:semiHidden="0" w:uiPriority="62" w:unhideWhenUsed="0"/>
+    <w:lsdException w:name="Medium Shading 1 Accent 2" w:semiHidden="0" w:uiPriority="63" w:unhideWhenUsed="0"/>
+    <w:lsdException w:name="Medium Shading 2 Accent 2" w:semiHidden="0" w:uiPriority="64" w:unhideWhenUsed="0"/>
+    <w:lsdException w:name="Medium List 1 Accent 2" w:semiHidden="0" w:uiPriority="65" w:unhideWhenUsed="0"/>
+    <w:lsdException w:name="Medium List 2 Accent 2" w:semiHidden="0" w:uiPriority="66" w:unhideWhenUsed="0"/>
+    <w:lsdException w:name="Medium Grid 1 Accent 2" w:semiHidden="0" w:uiPriority="67" w:unhideWhenUsed="0"/>
+    <w:lsdException w:name="Medium Grid 2 Accent 2" w:semiHidden="0" w:uiPriority="68" w:unhideWhenUsed="0"/>
+    <w:lsdException w:name="Medium Grid 3 Accent 2" w:semiHidden="0" w:uiPriority="69" w:unhideWhenUsed="0"/>
+    <w:lsdException w:name="Dark List Accent 2" w:semiHidden="0" w:uiPriority="70" w:unhideWhenUsed="0"/>
+    <w:lsdException w:name="Colorful Shading Accent 2" w:semiHidden="0" w:uiPriority="71" w:unhideWhenUsed="0"/>
+    <w:lsdException w:name="Colorful List Accent 2" w:semiHidden="0" w:uiPriority="72" w:unhideWhenUsed="0"/>
+    <w:lsdException w:name="Colorful Grid Accent 2" w:semiHidden="0" w:uiPriority="73" w:unhideWhenUsed="0"/>
+    <w:lsdException w:name="Light Shading Accent 3" w:semiHidden="0" w:uiPriority="60" w:unhideWhenUsed="0"/>
+    <w:lsdException w:name="Light List Accent 3" w:semiHidden="0" w:uiPriority="61" w:unhideWhenUsed="0"/>
+    <w:lsdException w:name="Light Grid Accent 3" w:semiHidden="0" w:uiPriority="62" w:unhideWhenUsed="0"/>
+    <w:lsdException w:name="Medium Shading 1 Accent 3" w:semiHidden="0" w:uiPriority="63" w:unhideWhenUsed="0"/>
+    <w:lsdException w:name="Medium Shading 2 Accent 3" w:semiHidden="0" w:uiPriority="64" w:unhideWhenUsed="0"/>
+    <w:lsdException w:name="Medium List 1 Accent 3" w:semiHidden="0" w:uiPriority="65" w:unhideWhenUsed="0"/>
+    <w:lsdException w:name="Medium List 2 Accent 3" w:semiHidden="0" w:uiPriority="66" w:unhideWhenUsed="0"/>
+    <w:lsdException w:name="Medium Grid 1 Accent 3" w:semiHidden="0" w:uiPriority="67" w:unhideWhenUsed="0"/>
+    <w:lsdException w:name="Medium Grid 2 Accent 3" w:semiHidden="0" w:uiPriority="68" w:unhideWhenUsed="0"/>
+    <w:lsdException w:name="Medium Grid 3 Accent 3" w:semiHidden="0" w:uiPriority="69" w:unhideWhenUsed="0"/>
+    <w:lsdException w:name="Dark List Accent 3" w:semiHidden="0" w:uiPriority="70" w:unhideWhenUsed="0"/>
+    <w:lsdException w:name="Colorful Shading Accent 3" w:semiHidden="0" w:uiPriority="71" w:unhideWhenUsed="0"/>
+    <w:lsdException w:name="Colorful List Accent 3" w:semiHidden="0" w:uiPriority="72" w:unhideWhenUsed="0"/>
+    <w:lsdException w:name="Colorful Grid Accent 3" w:semiHidden="0" w:uiPriority="73" w:unhideWhenUsed="0"/>
+    <w:lsdException w:name="Light Shading Accent 4" w:semiHidden="0" w:uiPriority="60" w:unhideWhenUsed="0"/>
+    <w:lsdException w:name="Light List Accent 4" w:semiHidden="0" w:uiPriority="61" w:unhideWhenUsed="0"/>
+    <w:lsdException w:name="Light Grid Accent 4" w:semiHidden="0" w:uiPriority="62" w:unhideWhenUsed="0"/>
+    <w:lsdException w:name="Medium Shading 1 Accent 4" w:semiHidden="0" w:uiPriority="63" w:unhideWhenUsed="0"/>
+    <w:lsdException w:name="Medium Shading 2 Accent 4" w:semiHidden="0" w:uiPriority="64" w:unhideWhenUsed="0"/>
+    <w:lsdException w:name="Medium List 1 Accent 4" w:semiHidden="0" w:uiPriority="65" w:unhideWhenUsed="0"/>
+    <w:lsdException w:name="Medium List 2 Accent 4" w:semiHidden="0" w:uiPriority="66" w:unhideWhenUsed="0"/>
+    <w:lsdException w:name="Medium Grid 1 Accent 4" w:semiHidden="0" w:uiPriority="67" w:unhideWhenUsed="0"/>
+    <w:lsdException w:name="Medium Grid 2 Accent 4" w:semiHidden="0" w:uiPriority="68" w:unhideWhenUsed="0"/>
+    <w:lsdException w:name="Medium Grid 3 Accent 4" w:semiHidden="0" w:uiPriority="69" w:unhideWhenUsed="0"/>
+    <w:lsdException w:name="Dark List Accent 4" w:semiHidden="0" w:uiPriority="70" w:unhideWhenUsed="0"/>
+    <w:lsdException w:name="Colorful Shading Accent 4" w:semiHidden="0" w:uiPriority="71" w:unhideWhenUsed="0"/>
+    <w:lsdException w:name="Colorful List Accent 4" w:semiHidden="0" w:uiPriority="72" w:unhideWhenUsed="0"/>
+    <w:lsdException w:name="Colorful Grid Accent 4" w:semiHidden="0" w:uiPriority="73" w:unhideWhenUsed="0"/>
+    <w:lsdException w:name="Light Shading Accent 5" w:semiHidden="0" w:uiPriority="60" w:unhideWhenUsed="0"/>
+    <w:lsdException w:name="Light List Accent 5" w:semiHidden="0" w:uiPriority="61" w:unhideWhenUsed="0"/>
+    <w:lsdException w:name="Light Grid Accent 5" w:semiHidden="0" w:uiPriority="62" w:unhideWhenUsed="0"/>
+    <w:lsdException w:name="Medium Shading 1 Accent 5" w:semiHidden="0" w:uiPriority="63" w:unhideWhenUsed="0"/>
+    <w:lsdException w:name="Medium Shading 2 Accent 5" w:semiHidden="0" w:uiPriority="64" w:unhideWhenUsed="0"/>
+    <w:lsdException w:name="Medium List 1 Accent 5" w:semiHidden="0" w:uiPriority="65" w:unhideWhenUsed="0"/>
+    <w:lsdException w:name="Medium List 2 Accent 5" w:semiHidden="0" w:uiPriority="66" w:unhideWhenUsed="0"/>
+    <w:lsdException w:name="Medium Grid 1 Accent 5" w:semiHidden="0" w:uiPriority="67" w:unhideWhenUsed="0"/>
+    <w:lsdException w:name="Medium Grid 2 Accent 5" w:semiHidden="0" w:uiPriority="68" w:unhideWhenUsed="0"/>
+    <w:lsdException w:name="Medium Grid 3 Accent 5" w:semiHidden="0" w:uiPriority="69" w:unhideWhenUsed="0"/>
+    <w:lsdException w:name="Dark List Accent 5" w:semiHidden="0" w:uiPriority="70" w:unhideWhenUsed="0"/>
+    <w:lsdException w:name="Colorful Shading Accent 5" w:semiHidden="0" w:uiPriority="71" w:unhideWhenUsed="0"/>
+    <w:lsdException w:name="Colorful List Accent 5" w:semiHidden="0" w:uiPriority="72" w:unhideWhenUsed="0"/>
+    <w:lsdException w:name="Colorful Grid Accent 5" w:semiHidden="0" w:uiPriority="73" w:unhideWhenUsed="0"/>
+    <w:lsdException w:name="Light Shading Accent 6" w:semiHidden="0" w:uiPriority="60" w:unhideWhenUsed="0"/>
+    <w:lsdException w:name="Light List Accent 6" w:semiHidden="0" w:uiPriority="61" w:unhideWhenUsed="0"/>
+    <w:lsdException w:name="Light Grid Accent 6" w:semiHidden="0" w:uiPriority="62" w:unhideWhenUsed="0"/>
+    <w:lsdException w:name="Medium Shading 1 Accent 6" w:semiHidden="0" w:uiPriority="63" w:unhideWhenUsed="0"/>
+    <w:lsdException w:name="Medium Shading 2 Accent 6" w:semiHidden="0" w:uiPriority="64" w:unhideWhenUsed="0"/>
+    <w:lsdException w:name="Medium List 1 Accent 6" w:semiHidden="0" w:uiPriority="65" w:unhideWhenUsed="0"/>
+    <w:lsdException w:name="Medium List 2 Accent 6" w:semiHidden="0" w:uiPriority="66" w:unhideWhenUsed="0"/>
+    <w:lsdException w:name="Medium Grid 1 Accent 6" w:semiHidden="0" w:uiPriority="67" w:unhideWhenUsed="0"/>
+    <w:lsdException w:name="Medium Grid 2 Accent 6" w:semiHidden="0" w:uiPriority="68" w:unhideWhenUsed="0"/>
+    <w:lsdException w:name="Medium Grid 3 Accent 6" w:semiHidden="0" w:uiPriority="69" w:unhideWhenUsed="0"/>
+    <w:lsdException w:name="Dark List Accent 6" w:semiHidden="0" w:uiPriority="70" w:unhideWhenUsed="0"/>
+    <w:lsdException w:name="Colorful Shading Accent 6" w:semiHidden="0" w:uiPriority="71" w:unhideWhenUsed="0"/>
+    <w:lsdException w:name="Colorful List Accent 6" w:semiHidden="0" w:uiPriority="72" w:unhideWhenUsed="0"/>
+    <w:lsdException w:name="Colorful Grid Accent 6" w:semiHidden="0" w:uiPriority="73" w:unhideWhenUsed="0"/>
+    <w:lsdException w:name="Subtle Emphasis" w:semiHidden="0" w:uiPriority="19" w:unhideWhenUsed="0" w:qFormat="1"/>
+    <w:lsdException w:name="Intense Emphasis" w:semiHidden="0" w:uiPriority="21" w:unhideWhenUsed="0" w:qFormat="1"/>
+    <w:lsdException w:name="Subtle Reference" w:semiHidden="0" w:uiPriority="31" w:unhideWhenUsed="0" w:qFormat="1"/>
+    <w:lsdException w:name="Intense Reference" w:semiHidden="0" w:uiPriority="32" w:unhideWhenUsed="0" w:qFormat="1"/>
+    <w:lsdException w:name="Book Title" w:semiHidden="0" w:uiPriority="33" w:unhideWhenUsed="0" w:qFormat="1"/>
+    <w:lsdException w:name="Bibliography" w:uiPriority="37"/>
+    <w:lsdException w:name="TOC Heading" w:uiPriority="39" w:qFormat="1"/>
   </w:latentStyles>
   <w:style w:type="paragraph" w:default="1" w:styleId="Normal">
     <w:name w:val="Normal"/>
@@ -22133,7 +25892,7 @@
 </file>
 
 <file path=customXml/itemProps1.xml><?xml version="1.0" encoding="utf-8"?>
-<ds:datastoreItem xmlns:ds="http://schemas.openxmlformats.org/officeDocument/2006/customXml" ds:itemID="{312AAF0A-0AD6-4BFE-8739-DFCEF6D88BF9}">
+<ds:datastoreItem xmlns:ds="http://schemas.openxmlformats.org/officeDocument/2006/customXml" ds:itemID="{18F7BCD3-B0EE-42F7-BDBA-A94BF4540EE6}">
   <ds:schemaRefs>
     <ds:schemaRef ds:uri="http://schemas.openxmlformats.org/officeDocument/2006/bibliography"/>
   </ds:schemaRefs>

--- a/Engg/Design/Documents/dAnalytics-Design document .docx
+++ b/Engg/Design/Documents/dAnalytics-Design document .docx
@@ -146,7 +146,7 @@
           </mc:Choice>
           <mc:Fallback>
             <w:pict>
-              <v:rect w14:anchorId="2760AF41" id="Rectangle 2" o:spid="_x0000_s1026" alt="Title: Decorative Border - Description: Decorative Border" style="position:absolute;margin-left:67.5pt;margin-top:54pt;width:486pt;height:699.75pt;z-index:251657216;visibility:visible;mso-wrap-style:square;mso-width-percent:0;mso-height-percent:0;mso-wrap-distance-left:9pt;mso-wrap-distance-top:0;mso-wrap-distance-right:9pt;mso-wrap-distance-bottom:0;mso-position-horizontal:absolute;mso-position-horizontal-relative:page;mso-position-vertical:absolute;mso-position-vertical-relative:page;mso-width-percent:0;mso-height-percent:0;mso-width-relative:page;mso-height-relative:page;v-text-anchor:top" o:gfxdata="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" filled="f" strokeweight="6pt">
+              <v:rect w14:anchorId="33A6CD3B" id="Rectangle 2" o:spid="_x0000_s1026" alt="Title: Decorative Border - Description: Decorative Border" style="position:absolute;margin-left:67.5pt;margin-top:54pt;width:486pt;height:699.75pt;z-index:251657216;visibility:visible;mso-wrap-style:square;mso-width-percent:0;mso-height-percent:0;mso-wrap-distance-left:9pt;mso-wrap-distance-top:0;mso-wrap-distance-right:9pt;mso-wrap-distance-bottom:0;mso-position-horizontal:absolute;mso-position-horizontal-relative:page;mso-position-vertical:absolute;mso-position-vertical-relative:page;mso-width-percent:0;mso-height-percent:0;mso-width-relative:page;mso-height-relative:page;v-text-anchor:top" o:gfxdata="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" filled="f" strokeweight="6pt">
                 <v:stroke linestyle="thickBetweenThin"/>
                 <w10:wrap anchorx="page" anchory="page"/>
               </v:rect>
@@ -246,8 +246,6 @@
           <w:szCs w:val="56"/>
         </w:rPr>
       </w:pPr>
-      <w:bookmarkStart w:id="0" w:name="_GoBack"/>
-      <w:bookmarkEnd w:id="0"/>
       <w:r>
         <w:rPr>
           <w:rFonts w:ascii="Arial" w:hAnsi="Arial" w:cs="Arial"/>
@@ -255,7 +253,18 @@
           <w:sz w:val="56"/>
           <w:szCs w:val="56"/>
         </w:rPr>
-        <w:t>dAnalytics</w:t>
+        <w:t>dAn</w:t>
+      </w:r>
+      <w:bookmarkStart w:id="0" w:name="_GoBack"/>
+      <w:bookmarkEnd w:id="0"/>
+      <w:r>
+        <w:rPr>
+          <w:rFonts w:ascii="Arial" w:hAnsi="Arial" w:cs="Arial"/>
+          <w:b w:val="0"/>
+          <w:sz w:val="56"/>
+          <w:szCs w:val="56"/>
+        </w:rPr>
+        <w:t>alytics</w:t>
       </w:r>
     </w:p>
     <w:p>
@@ -571,7 +580,7 @@
       <w:bookmarkStart w:id="20" w:name="_Toc388538685"/>
       <w:bookmarkStart w:id="21" w:name="_Toc400353928"/>
       <w:bookmarkStart w:id="22" w:name="_Toc415165700"/>
-      <w:bookmarkStart w:id="23" w:name="_Toc423968021"/>
+      <w:bookmarkStart w:id="23" w:name="_Toc423970512"/>
       <w:bookmarkEnd w:id="11"/>
       <w:bookmarkEnd w:id="12"/>
       <w:bookmarkEnd w:id="13"/>
@@ -940,7 +949,7 @@
       <w:bookmarkStart w:id="28" w:name="_Toc388538686"/>
       <w:bookmarkStart w:id="29" w:name="_Toc400353929"/>
       <w:bookmarkStart w:id="30" w:name="_Toc415165701"/>
-      <w:bookmarkStart w:id="31" w:name="_Toc423968022"/>
+      <w:bookmarkStart w:id="31" w:name="_Toc423970513"/>
       <w:r>
         <w:rPr>
           <w:rFonts w:ascii="Arial" w:hAnsi="Arial" w:cs="Arial"/>
@@ -1793,7 +1802,7 @@
       <w:r>
         <w:fldChar w:fldCharType="separate"/>
       </w:r>
-      <w:hyperlink w:anchor="_Toc423968021" w:history="1">
+      <w:hyperlink w:anchor="_Toc423970512" w:history="1">
         <w:r>
           <w:rPr>
             <w:rStyle w:val="Hyperlink"/>
@@ -1816,7 +1825,7 @@
           <w:rPr>
             <w:webHidden/>
           </w:rPr>
-          <w:instrText xml:space="preserve"> PAGEREF _Toc423968021 \h </w:instrText>
+          <w:instrText xml:space="preserve"> PAGEREF _Toc423970512 \h </w:instrText>
         </w:r>
         <w:r>
           <w:rPr>
@@ -1855,7 +1864,7 @@
           <w:szCs w:val="22"/>
         </w:rPr>
       </w:pPr>
-      <w:hyperlink w:anchor="_Toc423968022" w:history="1">
+      <w:hyperlink w:anchor="_Toc423970513" w:history="1">
         <w:r>
           <w:rPr>
             <w:rStyle w:val="Hyperlink"/>
@@ -1880,7 +1889,7 @@
           <w:rPr>
             <w:webHidden/>
           </w:rPr>
-          <w:instrText xml:space="preserve"> PAGEREF _Toc423968022 \h </w:instrText>
+          <w:instrText xml:space="preserve"> PAGEREF _Toc423970513 \h </w:instrText>
         </w:r>
         <w:r>
           <w:rPr>
@@ -1919,7 +1928,7 @@
           <w:szCs w:val="22"/>
         </w:rPr>
       </w:pPr>
-      <w:hyperlink w:anchor="_Toc423968023" w:history="1">
+      <w:hyperlink w:anchor="_Toc423970514" w:history="1">
         <w:r>
           <w:rPr>
             <w:rStyle w:val="Hyperlink"/>
@@ -1959,7 +1968,7 @@
           <w:rPr>
             <w:webHidden/>
           </w:rPr>
-          <w:instrText xml:space="preserve"> PAGEREF _Toc423968023 \h </w:instrText>
+          <w:instrText xml:space="preserve"> PAGEREF _Toc423970514 \h </w:instrText>
         </w:r>
         <w:r>
           <w:rPr>
@@ -1995,7 +2004,7 @@
           <w:szCs w:val="22"/>
         </w:rPr>
       </w:pPr>
-      <w:hyperlink w:anchor="_Toc423968024" w:history="1">
+      <w:hyperlink w:anchor="_Toc423970515" w:history="1">
         <w:r>
           <w:rPr>
             <w:rStyle w:val="Hyperlink"/>
@@ -2032,7 +2041,7 @@
           <w:rPr>
             <w:webHidden/>
           </w:rPr>
-          <w:instrText xml:space="preserve"> PAGEREF _Toc423968024 \h </w:instrText>
+          <w:instrText xml:space="preserve"> PAGEREF _Toc423970515 \h </w:instrText>
         </w:r>
         <w:r>
           <w:rPr>
@@ -2068,7 +2077,7 @@
           <w:szCs w:val="22"/>
         </w:rPr>
       </w:pPr>
-      <w:hyperlink w:anchor="_Toc423968025" w:history="1">
+      <w:hyperlink w:anchor="_Toc423970516" w:history="1">
         <w:r>
           <w:rPr>
             <w:rStyle w:val="Hyperlink"/>
@@ -2105,7 +2114,7 @@
           <w:rPr>
             <w:webHidden/>
           </w:rPr>
-          <w:instrText xml:space="preserve"> PAGEREF _Toc423968025 \h </w:instrText>
+          <w:instrText xml:space="preserve"> PAGEREF _Toc423970516 \h </w:instrText>
         </w:r>
         <w:r>
           <w:rPr>
@@ -2144,7 +2153,7 @@
           <w:szCs w:val="22"/>
         </w:rPr>
       </w:pPr>
-      <w:hyperlink w:anchor="_Toc423968026" w:history="1">
+      <w:hyperlink w:anchor="_Toc423970517" w:history="1">
         <w:r>
           <w:rPr>
             <w:rStyle w:val="Hyperlink"/>
@@ -2184,7 +2193,7 @@
           <w:rPr>
             <w:webHidden/>
           </w:rPr>
-          <w:instrText xml:space="preserve"> PAGEREF _Toc423968026 \h </w:instrText>
+          <w:instrText xml:space="preserve"> PAGEREF _Toc423970517 \h </w:instrText>
         </w:r>
         <w:r>
           <w:rPr>
@@ -2223,7 +2232,7 @@
           <w:szCs w:val="22"/>
         </w:rPr>
       </w:pPr>
-      <w:hyperlink w:anchor="_Toc423968027" w:history="1">
+      <w:hyperlink w:anchor="_Toc423970518" w:history="1">
         <w:r>
           <w:rPr>
             <w:rStyle w:val="Hyperlink"/>
@@ -2263,7 +2272,7 @@
           <w:rPr>
             <w:webHidden/>
           </w:rPr>
-          <w:instrText xml:space="preserve"> PAGEREF _Toc423968027 \h </w:instrText>
+          <w:instrText xml:space="preserve"> PAGEREF _Toc423970518 \h </w:instrText>
         </w:r>
         <w:r>
           <w:rPr>
@@ -2302,7 +2311,7 @@
           <w:szCs w:val="22"/>
         </w:rPr>
       </w:pPr>
-      <w:hyperlink w:anchor="_Toc423968028" w:history="1">
+      <w:hyperlink w:anchor="_Toc423970519" w:history="1">
         <w:r>
           <w:rPr>
             <w:rStyle w:val="Hyperlink"/>
@@ -2342,7 +2351,7 @@
           <w:rPr>
             <w:webHidden/>
           </w:rPr>
-          <w:instrText xml:space="preserve"> PAGEREF _Toc423968028 \h </w:instrText>
+          <w:instrText xml:space="preserve"> PAGEREF _Toc423970519 \h </w:instrText>
         </w:r>
         <w:r>
           <w:rPr>
@@ -2378,7 +2387,7 @@
           <w:szCs w:val="22"/>
         </w:rPr>
       </w:pPr>
-      <w:hyperlink w:anchor="_Toc423968029" w:history="1">
+      <w:hyperlink w:anchor="_Toc423970520" w:history="1">
         <w:r>
           <w:rPr>
             <w:rStyle w:val="Hyperlink"/>
@@ -2415,7 +2424,7 @@
           <w:rPr>
             <w:webHidden/>
           </w:rPr>
-          <w:instrText xml:space="preserve"> PAGEREF _Toc423968029 \h </w:instrText>
+          <w:instrText xml:space="preserve"> PAGEREF _Toc423970520 \h </w:instrText>
         </w:r>
         <w:r>
           <w:rPr>
@@ -2451,7 +2460,7 @@
           <w:szCs w:val="22"/>
         </w:rPr>
       </w:pPr>
-      <w:hyperlink w:anchor="_Toc423968030" w:history="1">
+      <w:hyperlink w:anchor="_Toc423970521" w:history="1">
         <w:r>
           <w:rPr>
             <w:rStyle w:val="Hyperlink"/>
@@ -2488,7 +2497,7 @@
           <w:rPr>
             <w:webHidden/>
           </w:rPr>
-          <w:instrText xml:space="preserve"> PAGEREF _Toc423968030 \h </w:instrText>
+          <w:instrText xml:space="preserve"> PAGEREF _Toc423970521 \h </w:instrText>
         </w:r>
         <w:r>
           <w:rPr>
@@ -2524,7 +2533,7 @@
           <w:szCs w:val="22"/>
         </w:rPr>
       </w:pPr>
-      <w:hyperlink w:anchor="_Toc423968031" w:history="1">
+      <w:hyperlink w:anchor="_Toc423970522" w:history="1">
         <w:r>
           <w:rPr>
             <w:rStyle w:val="Hyperlink"/>
@@ -2561,7 +2570,7 @@
           <w:rPr>
             <w:webHidden/>
           </w:rPr>
-          <w:instrText xml:space="preserve"> PAGEREF _Toc423968031 \h </w:instrText>
+          <w:instrText xml:space="preserve"> PAGEREF _Toc423970522 \h </w:instrText>
         </w:r>
         <w:r>
           <w:rPr>
@@ -2597,13 +2606,189 @@
           <w:szCs w:val="22"/>
         </w:rPr>
       </w:pPr>
-      <w:hyperlink w:anchor="_Toc423968032" w:history="1">
+      <w:hyperlink w:anchor="_Toc423970523" w:history="1">
         <w:r>
           <w:rPr>
             <w:rStyle w:val="Hyperlink"/>
-            <w:rFonts w:ascii="Arial" w:hAnsi="Arial" w:cs="Arial"/>
-          </w:rPr>
-          <w:t>9.2.2.1</w:t>
+          </w:rPr>
+          <w:t>Presentation tier</w:t>
+        </w:r>
+        <w:r>
+          <w:rPr>
+            <w:webHidden/>
+          </w:rPr>
+          <w:tab/>
+        </w:r>
+        <w:r>
+          <w:rPr>
+            <w:webHidden/>
+          </w:rPr>
+          <w:fldChar w:fldCharType="begin"/>
+        </w:r>
+        <w:r>
+          <w:rPr>
+            <w:webHidden/>
+          </w:rPr>
+          <w:instrText xml:space="preserve"> PAGEREF _Toc423970523 \h </w:instrText>
+        </w:r>
+        <w:r>
+          <w:rPr>
+            <w:webHidden/>
+          </w:rPr>
+        </w:r>
+        <w:r>
+          <w:rPr>
+            <w:webHidden/>
+          </w:rPr>
+          <w:fldChar w:fldCharType="separate"/>
+        </w:r>
+        <w:r>
+          <w:rPr>
+            <w:webHidden/>
+          </w:rPr>
+          <w:t>7</w:t>
+        </w:r>
+        <w:r>
+          <w:rPr>
+            <w:webHidden/>
+          </w:rPr>
+          <w:fldChar w:fldCharType="end"/>
+        </w:r>
+      </w:hyperlink>
+    </w:p>
+    <w:p>
+      <w:pPr>
+        <w:pStyle w:val="TOC3"/>
+        <w:rPr>
+          <w:rFonts w:asciiTheme="minorHAnsi" w:eastAsiaTheme="minorEastAsia" w:hAnsiTheme="minorHAnsi" w:cstheme="minorBidi"/>
+          <w:color w:val="auto"/>
+          <w:szCs w:val="22"/>
+        </w:rPr>
+      </w:pPr>
+      <w:hyperlink w:anchor="_Toc423970524" w:history="1">
+        <w:r>
+          <w:rPr>
+            <w:rStyle w:val="Hyperlink"/>
+          </w:rPr>
+          <w:t>Business logic tier</w:t>
+        </w:r>
+        <w:r>
+          <w:rPr>
+            <w:webHidden/>
+          </w:rPr>
+          <w:tab/>
+        </w:r>
+        <w:r>
+          <w:rPr>
+            <w:webHidden/>
+          </w:rPr>
+          <w:fldChar w:fldCharType="begin"/>
+        </w:r>
+        <w:r>
+          <w:rPr>
+            <w:webHidden/>
+          </w:rPr>
+          <w:instrText xml:space="preserve"> PAGEREF _Toc423970524 \h </w:instrText>
+        </w:r>
+        <w:r>
+          <w:rPr>
+            <w:webHidden/>
+          </w:rPr>
+        </w:r>
+        <w:r>
+          <w:rPr>
+            <w:webHidden/>
+          </w:rPr>
+          <w:fldChar w:fldCharType="separate"/>
+        </w:r>
+        <w:r>
+          <w:rPr>
+            <w:webHidden/>
+          </w:rPr>
+          <w:t>7</w:t>
+        </w:r>
+        <w:r>
+          <w:rPr>
+            <w:webHidden/>
+          </w:rPr>
+          <w:fldChar w:fldCharType="end"/>
+        </w:r>
+      </w:hyperlink>
+    </w:p>
+    <w:p>
+      <w:pPr>
+        <w:pStyle w:val="TOC3"/>
+        <w:rPr>
+          <w:rFonts w:asciiTheme="minorHAnsi" w:eastAsiaTheme="minorEastAsia" w:hAnsiTheme="minorHAnsi" w:cstheme="minorBidi"/>
+          <w:color w:val="auto"/>
+          <w:szCs w:val="22"/>
+        </w:rPr>
+      </w:pPr>
+      <w:hyperlink w:anchor="_Toc423970525" w:history="1">
+        <w:r>
+          <w:rPr>
+            <w:rStyle w:val="Hyperlink"/>
+          </w:rPr>
+          <w:t>Data Processing tier</w:t>
+        </w:r>
+        <w:r>
+          <w:rPr>
+            <w:webHidden/>
+          </w:rPr>
+          <w:tab/>
+        </w:r>
+        <w:r>
+          <w:rPr>
+            <w:webHidden/>
+          </w:rPr>
+          <w:fldChar w:fldCharType="begin"/>
+        </w:r>
+        <w:r>
+          <w:rPr>
+            <w:webHidden/>
+          </w:rPr>
+          <w:instrText xml:space="preserve"> PAGEREF _Toc423970525 \h </w:instrText>
+        </w:r>
+        <w:r>
+          <w:rPr>
+            <w:webHidden/>
+          </w:rPr>
+        </w:r>
+        <w:r>
+          <w:rPr>
+            <w:webHidden/>
+          </w:rPr>
+          <w:fldChar w:fldCharType="separate"/>
+        </w:r>
+        <w:r>
+          <w:rPr>
+            <w:webHidden/>
+          </w:rPr>
+          <w:t>7</w:t>
+        </w:r>
+        <w:r>
+          <w:rPr>
+            <w:webHidden/>
+          </w:rPr>
+          <w:fldChar w:fldCharType="end"/>
+        </w:r>
+      </w:hyperlink>
+    </w:p>
+    <w:p>
+      <w:pPr>
+        <w:pStyle w:val="TOC2"/>
+        <w:rPr>
+          <w:rFonts w:asciiTheme="minorHAnsi" w:eastAsiaTheme="minorEastAsia" w:hAnsiTheme="minorHAnsi" w:cstheme="minorBidi"/>
+          <w:color w:val="auto"/>
+          <w:szCs w:val="22"/>
+        </w:rPr>
+      </w:pPr>
+      <w:hyperlink w:anchor="_Toc423970526" w:history="1">
+        <w:r>
+          <w:rPr>
+            <w:rStyle w:val="Hyperlink"/>
+          </w:rPr>
+          <w:t>4.4.</w:t>
         </w:r>
         <w:r>
           <w:rPr>
@@ -2617,7 +2802,7 @@
           <w:rPr>
             <w:rStyle w:val="Hyperlink"/>
           </w:rPr>
-          <w:t>Presentation tier</w:t>
+          <w:t>Software Architecture model</w:t>
         </w:r>
         <w:r>
           <w:rPr>
@@ -2635,7 +2820,7 @@
           <w:rPr>
             <w:webHidden/>
           </w:rPr>
-          <w:instrText xml:space="preserve"> PAGEREF _Toc423968032 \h </w:instrText>
+          <w:instrText xml:space="preserve"> PAGEREF _Toc423970526 \h </w:instrText>
         </w:r>
         <w:r>
           <w:rPr>
@@ -2652,7 +2837,7 @@
           <w:rPr>
             <w:webHidden/>
           </w:rPr>
-          <w:t>7</w:t>
+          <w:t>8</w:t>
         </w:r>
         <w:r>
           <w:rPr>
@@ -2664,20 +2849,19 @@
     </w:p>
     <w:p>
       <w:pPr>
-        <w:pStyle w:val="TOC3"/>
+        <w:pStyle w:val="TOC2"/>
         <w:rPr>
           <w:rFonts w:asciiTheme="minorHAnsi" w:eastAsiaTheme="minorEastAsia" w:hAnsiTheme="minorHAnsi" w:cstheme="minorBidi"/>
           <w:color w:val="auto"/>
           <w:szCs w:val="22"/>
         </w:rPr>
       </w:pPr>
-      <w:hyperlink w:anchor="_Toc423968033" w:history="1">
+      <w:hyperlink w:anchor="_Toc423970527" w:history="1">
         <w:r>
           <w:rPr>
             <w:rStyle w:val="Hyperlink"/>
-            <w:rFonts w:ascii="Arial" w:hAnsi="Arial" w:cs="Arial"/>
-          </w:rPr>
-          <w:t>9.2.2.2</w:t>
+          </w:rPr>
+          <w:t>4.5.</w:t>
         </w:r>
         <w:r>
           <w:rPr>
@@ -2691,7 +2875,7 @@
           <w:rPr>
             <w:rStyle w:val="Hyperlink"/>
           </w:rPr>
-          <w:t>Business logic tier</w:t>
+          <w:t>Use cases</w:t>
         </w:r>
         <w:r>
           <w:rPr>
@@ -2709,7 +2893,7 @@
           <w:rPr>
             <w:webHidden/>
           </w:rPr>
-          <w:instrText xml:space="preserve"> PAGEREF _Toc423968033 \h </w:instrText>
+          <w:instrText xml:space="preserve"> PAGEREF _Toc423970527 \h </w:instrText>
         </w:r>
         <w:r>
           <w:rPr>
@@ -2726,7 +2910,7 @@
           <w:rPr>
             <w:webHidden/>
           </w:rPr>
-          <w:t>7</w:t>
+          <w:t>9</w:t>
         </w:r>
         <w:r>
           <w:rPr>
@@ -2738,20 +2922,19 @@
     </w:p>
     <w:p>
       <w:pPr>
-        <w:pStyle w:val="TOC3"/>
+        <w:pStyle w:val="TOC2"/>
         <w:rPr>
           <w:rFonts w:asciiTheme="minorHAnsi" w:eastAsiaTheme="minorEastAsia" w:hAnsiTheme="minorHAnsi" w:cstheme="minorBidi"/>
           <w:color w:val="auto"/>
           <w:szCs w:val="22"/>
         </w:rPr>
       </w:pPr>
-      <w:hyperlink w:anchor="_Toc423968034" w:history="1">
+      <w:hyperlink w:anchor="_Toc423970528" w:history="1">
         <w:r>
           <w:rPr>
             <w:rStyle w:val="Hyperlink"/>
-            <w:rFonts w:ascii="Arial" w:hAnsi="Arial" w:cs="Arial"/>
-          </w:rPr>
-          <w:t>9.2.2.3</w:t>
+          </w:rPr>
+          <w:t>4.6.</w:t>
         </w:r>
         <w:r>
           <w:rPr>
@@ -2765,7 +2948,7 @@
           <w:rPr>
             <w:rStyle w:val="Hyperlink"/>
           </w:rPr>
-          <w:t>Data Processing tier</w:t>
+          <w:t>Unit Testing</w:t>
         </w:r>
         <w:r>
           <w:rPr>
@@ -2783,7 +2966,7 @@
           <w:rPr>
             <w:webHidden/>
           </w:rPr>
-          <w:instrText xml:space="preserve"> PAGEREF _Toc423968034 \h </w:instrText>
+          <w:instrText xml:space="preserve"> PAGEREF _Toc423970528 \h </w:instrText>
         </w:r>
         <w:r>
           <w:rPr>
@@ -2800,7 +2983,7 @@
           <w:rPr>
             <w:webHidden/>
           </w:rPr>
-          <w:t>7</w:t>
+          <w:t>10</w:t>
         </w:r>
         <w:r>
           <w:rPr>
@@ -2819,12 +3002,12 @@
           <w:szCs w:val="22"/>
         </w:rPr>
       </w:pPr>
-      <w:hyperlink w:anchor="_Toc423968035" w:history="1">
+      <w:hyperlink w:anchor="_Toc423970529" w:history="1">
         <w:r>
           <w:rPr>
             <w:rStyle w:val="Hyperlink"/>
           </w:rPr>
-          <w:t>4.4.</w:t>
+          <w:t>4.7.</w:t>
         </w:r>
         <w:r>
           <w:rPr>
@@ -2838,7 +3021,7 @@
           <w:rPr>
             <w:rStyle w:val="Hyperlink"/>
           </w:rPr>
-          <w:t>Software Architecture model</w:t>
+          <w:t>Deployment and shipping</w:t>
         </w:r>
         <w:r>
           <w:rPr>
@@ -2856,7 +3039,7 @@
           <w:rPr>
             <w:webHidden/>
           </w:rPr>
-          <w:instrText xml:space="preserve"> PAGEREF _Toc423968035 \h </w:instrText>
+          <w:instrText xml:space="preserve"> PAGEREF _Toc423970529 \h </w:instrText>
         </w:r>
         <w:r>
           <w:rPr>
@@ -2873,7 +3056,7 @@
           <w:rPr>
             <w:webHidden/>
           </w:rPr>
-          <w:t>8</w:t>
+          <w:t>10</w:t>
         </w:r>
         <w:r>
           <w:rPr>
@@ -2885,19 +3068,196 @@
     </w:p>
     <w:p>
       <w:pPr>
-        <w:pStyle w:val="TOC2"/>
+        <w:pStyle w:val="TOC3"/>
         <w:rPr>
           <w:rFonts w:asciiTheme="minorHAnsi" w:eastAsiaTheme="minorEastAsia" w:hAnsiTheme="minorHAnsi" w:cstheme="minorBidi"/>
           <w:color w:val="auto"/>
           <w:szCs w:val="22"/>
         </w:rPr>
       </w:pPr>
-      <w:hyperlink w:anchor="_Toc423968036" w:history="1">
+      <w:hyperlink w:anchor="_Toc423970530" w:history="1">
         <w:r>
           <w:rPr>
             <w:rStyle w:val="Hyperlink"/>
           </w:rPr>
-          <w:t>4.5.</w:t>
+          <w:t>QA/Staging</w:t>
+        </w:r>
+        <w:r>
+          <w:rPr>
+            <w:webHidden/>
+          </w:rPr>
+          <w:tab/>
+        </w:r>
+        <w:r>
+          <w:rPr>
+            <w:webHidden/>
+          </w:rPr>
+          <w:fldChar w:fldCharType="begin"/>
+        </w:r>
+        <w:r>
+          <w:rPr>
+            <w:webHidden/>
+          </w:rPr>
+          <w:instrText xml:space="preserve"> PAGEREF _Toc423970530 \h </w:instrText>
+        </w:r>
+        <w:r>
+          <w:rPr>
+            <w:webHidden/>
+          </w:rPr>
+        </w:r>
+        <w:r>
+          <w:rPr>
+            <w:webHidden/>
+          </w:rPr>
+          <w:fldChar w:fldCharType="separate"/>
+        </w:r>
+        <w:r>
+          <w:rPr>
+            <w:webHidden/>
+          </w:rPr>
+          <w:t>10</w:t>
+        </w:r>
+        <w:r>
+          <w:rPr>
+            <w:webHidden/>
+          </w:rPr>
+          <w:fldChar w:fldCharType="end"/>
+        </w:r>
+      </w:hyperlink>
+    </w:p>
+    <w:p>
+      <w:pPr>
+        <w:pStyle w:val="TOC3"/>
+        <w:rPr>
+          <w:rFonts w:asciiTheme="minorHAnsi" w:eastAsiaTheme="minorEastAsia" w:hAnsiTheme="minorHAnsi" w:cstheme="minorBidi"/>
+          <w:color w:val="auto"/>
+          <w:szCs w:val="22"/>
+        </w:rPr>
+      </w:pPr>
+      <w:hyperlink w:anchor="_Toc423970531" w:history="1">
+        <w:r>
+          <w:rPr>
+            <w:rStyle w:val="Hyperlink"/>
+          </w:rPr>
+          <w:t>Public Cloud (AWS)</w:t>
+        </w:r>
+        <w:r>
+          <w:rPr>
+            <w:webHidden/>
+          </w:rPr>
+          <w:tab/>
+        </w:r>
+        <w:r>
+          <w:rPr>
+            <w:webHidden/>
+          </w:rPr>
+          <w:fldChar w:fldCharType="begin"/>
+        </w:r>
+        <w:r>
+          <w:rPr>
+            <w:webHidden/>
+          </w:rPr>
+          <w:instrText xml:space="preserve"> PAGEREF _Toc423970531 \h </w:instrText>
+        </w:r>
+        <w:r>
+          <w:rPr>
+            <w:webHidden/>
+          </w:rPr>
+        </w:r>
+        <w:r>
+          <w:rPr>
+            <w:webHidden/>
+          </w:rPr>
+          <w:fldChar w:fldCharType="separate"/>
+        </w:r>
+        <w:r>
+          <w:rPr>
+            <w:webHidden/>
+          </w:rPr>
+          <w:t>10</w:t>
+        </w:r>
+        <w:r>
+          <w:rPr>
+            <w:webHidden/>
+          </w:rPr>
+          <w:fldChar w:fldCharType="end"/>
+        </w:r>
+      </w:hyperlink>
+    </w:p>
+    <w:p>
+      <w:pPr>
+        <w:pStyle w:val="TOC3"/>
+        <w:rPr>
+          <w:rFonts w:asciiTheme="minorHAnsi" w:eastAsiaTheme="minorEastAsia" w:hAnsiTheme="minorHAnsi" w:cstheme="minorBidi"/>
+          <w:color w:val="auto"/>
+          <w:szCs w:val="22"/>
+        </w:rPr>
+      </w:pPr>
+      <w:hyperlink w:anchor="_Toc423970532" w:history="1">
+        <w:r>
+          <w:rPr>
+            <w:rStyle w:val="Hyperlink"/>
+          </w:rPr>
+          <w:t>Shipping Platform – Docker</w:t>
+        </w:r>
+        <w:r>
+          <w:rPr>
+            <w:webHidden/>
+          </w:rPr>
+          <w:tab/>
+        </w:r>
+        <w:r>
+          <w:rPr>
+            <w:webHidden/>
+          </w:rPr>
+          <w:fldChar w:fldCharType="begin"/>
+        </w:r>
+        <w:r>
+          <w:rPr>
+            <w:webHidden/>
+          </w:rPr>
+          <w:instrText xml:space="preserve"> PAGEREF _Toc423970532 \h </w:instrText>
+        </w:r>
+        <w:r>
+          <w:rPr>
+            <w:webHidden/>
+          </w:rPr>
+        </w:r>
+        <w:r>
+          <w:rPr>
+            <w:webHidden/>
+          </w:rPr>
+          <w:fldChar w:fldCharType="separate"/>
+        </w:r>
+        <w:r>
+          <w:rPr>
+            <w:webHidden/>
+          </w:rPr>
+          <w:t>10</w:t>
+        </w:r>
+        <w:r>
+          <w:rPr>
+            <w:webHidden/>
+          </w:rPr>
+          <w:fldChar w:fldCharType="end"/>
+        </w:r>
+      </w:hyperlink>
+    </w:p>
+    <w:p>
+      <w:pPr>
+        <w:pStyle w:val="TOC2"/>
+        <w:rPr>
+          <w:rFonts w:asciiTheme="minorHAnsi" w:eastAsiaTheme="minorEastAsia" w:hAnsiTheme="minorHAnsi" w:cstheme="minorBidi"/>
+          <w:color w:val="auto"/>
+          <w:szCs w:val="22"/>
+        </w:rPr>
+      </w:pPr>
+      <w:hyperlink w:anchor="_Toc423970533" w:history="1">
+        <w:r>
+          <w:rPr>
+            <w:rStyle w:val="Hyperlink"/>
+          </w:rPr>
+          <w:t>4.8.</w:t>
         </w:r>
         <w:r>
           <w:rPr>
@@ -2911,7 +3271,7 @@
           <w:rPr>
             <w:rStyle w:val="Hyperlink"/>
           </w:rPr>
-          <w:t>Use cases</w:t>
+          <w:t>Monitoring and Maintenance</w:t>
         </w:r>
         <w:r>
           <w:rPr>
@@ -2929,7 +3289,7 @@
           <w:rPr>
             <w:webHidden/>
           </w:rPr>
-          <w:instrText xml:space="preserve"> PAGEREF _Toc423968036 \h </w:instrText>
+          <w:instrText xml:space="preserve"> PAGEREF _Toc423970533 \h </w:instrText>
         </w:r>
         <w:r>
           <w:rPr>
@@ -2946,7 +3306,7 @@
           <w:rPr>
             <w:webHidden/>
           </w:rPr>
-          <w:t>9</w:t>
+          <w:t>11</w:t>
         </w:r>
         <w:r>
           <w:rPr>
@@ -2958,42 +3318,28 @@
     </w:p>
     <w:p>
       <w:pPr>
-        <w:pStyle w:val="TOC2"/>
+        <w:pStyle w:val="TOC3"/>
         <w:rPr>
           <w:rFonts w:asciiTheme="minorHAnsi" w:eastAsiaTheme="minorEastAsia" w:hAnsiTheme="minorHAnsi" w:cstheme="minorBidi"/>
           <w:color w:val="auto"/>
           <w:szCs w:val="22"/>
         </w:rPr>
       </w:pPr>
-      <w:hyperlink w:anchor="_Toc423968037" w:history="1">
+      <w:hyperlink w:anchor="_Toc423970534" w:history="1">
         <w:r>
           <w:rPr>
             <w:rStyle w:val="Hyperlink"/>
           </w:rPr>
-          <w:t>4.6.</w:t>
-        </w:r>
-        <w:r>
-          <w:rPr>
-            <w:rFonts w:asciiTheme="minorHAnsi" w:eastAsiaTheme="minorEastAsia" w:hAnsiTheme="minorHAnsi" w:cstheme="minorBidi"/>
-            <w:color w:val="auto"/>
-            <w:szCs w:val="22"/>
+          <w:t>Maintenance</w:t>
+        </w:r>
+        <w:r>
+          <w:rPr>
+            <w:webHidden/>
           </w:rPr>
           <w:tab/>
         </w:r>
         <w:r>
           <w:rPr>
-            <w:rStyle w:val="Hyperlink"/>
-          </w:rPr>
-          <w:t>Unit Testing</w:t>
-        </w:r>
-        <w:r>
-          <w:rPr>
-            <w:webHidden/>
-          </w:rPr>
-          <w:tab/>
-        </w:r>
-        <w:r>
-          <w:rPr>
             <w:webHidden/>
           </w:rPr>
           <w:fldChar w:fldCharType="begin"/>
@@ -3002,7 +3348,7 @@
           <w:rPr>
             <w:webHidden/>
           </w:rPr>
-          <w:instrText xml:space="preserve"> PAGEREF _Toc423968037 \h </w:instrText>
+          <w:instrText xml:space="preserve"> PAGEREF _Toc423970534 \h </w:instrText>
         </w:r>
         <w:r>
           <w:rPr>
@@ -3019,7 +3365,7 @@
           <w:rPr>
             <w:webHidden/>
           </w:rPr>
-          <w:t>10</w:t>
+          <w:t>11</w:t>
         </w:r>
         <w:r>
           <w:rPr>
@@ -3031,42 +3377,28 @@
     </w:p>
     <w:p>
       <w:pPr>
-        <w:pStyle w:val="TOC2"/>
+        <w:pStyle w:val="TOC3"/>
         <w:rPr>
           <w:rFonts w:asciiTheme="minorHAnsi" w:eastAsiaTheme="minorEastAsia" w:hAnsiTheme="minorHAnsi" w:cstheme="minorBidi"/>
           <w:color w:val="auto"/>
           <w:szCs w:val="22"/>
         </w:rPr>
       </w:pPr>
-      <w:hyperlink w:anchor="_Toc423968038" w:history="1">
+      <w:hyperlink w:anchor="_Toc423970535" w:history="1">
         <w:r>
           <w:rPr>
             <w:rStyle w:val="Hyperlink"/>
           </w:rPr>
-          <w:t>4.7.</w:t>
-        </w:r>
-        <w:r>
-          <w:rPr>
-            <w:rFonts w:asciiTheme="minorHAnsi" w:eastAsiaTheme="minorEastAsia" w:hAnsiTheme="minorHAnsi" w:cstheme="minorBidi"/>
-            <w:color w:val="auto"/>
-            <w:szCs w:val="22"/>
+          <w:t>Monitoring</w:t>
+        </w:r>
+        <w:r>
+          <w:rPr>
+            <w:webHidden/>
           </w:rPr>
           <w:tab/>
         </w:r>
         <w:r>
           <w:rPr>
-            <w:rStyle w:val="Hyperlink"/>
-          </w:rPr>
-          <w:t>Deployment and shipping</w:t>
-        </w:r>
-        <w:r>
-          <w:rPr>
-            <w:webHidden/>
-          </w:rPr>
-          <w:tab/>
-        </w:r>
-        <w:r>
-          <w:rPr>
             <w:webHidden/>
           </w:rPr>
           <w:fldChar w:fldCharType="begin"/>
@@ -3075,450 +3407,7 @@
           <w:rPr>
             <w:webHidden/>
           </w:rPr>
-          <w:instrText xml:space="preserve"> PAGEREF _Toc423968038 \h </w:instrText>
-        </w:r>
-        <w:r>
-          <w:rPr>
-            <w:webHidden/>
-          </w:rPr>
-        </w:r>
-        <w:r>
-          <w:rPr>
-            <w:webHidden/>
-          </w:rPr>
-          <w:fldChar w:fldCharType="separate"/>
-        </w:r>
-        <w:r>
-          <w:rPr>
-            <w:webHidden/>
-          </w:rPr>
-          <w:t>10</w:t>
-        </w:r>
-        <w:r>
-          <w:rPr>
-            <w:webHidden/>
-          </w:rPr>
-          <w:fldChar w:fldCharType="end"/>
-        </w:r>
-      </w:hyperlink>
-    </w:p>
-    <w:p>
-      <w:pPr>
-        <w:pStyle w:val="TOC3"/>
-        <w:rPr>
-          <w:rFonts w:asciiTheme="minorHAnsi" w:eastAsiaTheme="minorEastAsia" w:hAnsiTheme="minorHAnsi" w:cstheme="minorBidi"/>
-          <w:color w:val="auto"/>
-          <w:szCs w:val="22"/>
-        </w:rPr>
-      </w:pPr>
-      <w:hyperlink w:anchor="_Toc423968039" w:history="1">
-        <w:r>
-          <w:rPr>
-            <w:rStyle w:val="Hyperlink"/>
-            <w:rFonts w:ascii="Arial" w:hAnsi="Arial" w:cs="Arial"/>
-          </w:rPr>
-          <w:t>9.2.2.1</w:t>
-        </w:r>
-        <w:r>
-          <w:rPr>
-            <w:rFonts w:asciiTheme="minorHAnsi" w:eastAsiaTheme="minorEastAsia" w:hAnsiTheme="minorHAnsi" w:cstheme="minorBidi"/>
-            <w:color w:val="auto"/>
-            <w:szCs w:val="22"/>
-          </w:rPr>
-          <w:tab/>
-        </w:r>
-        <w:r>
-          <w:rPr>
-            <w:rStyle w:val="Hyperlink"/>
-          </w:rPr>
-          <w:t>QA/Staging</w:t>
-        </w:r>
-        <w:r>
-          <w:rPr>
-            <w:webHidden/>
-          </w:rPr>
-          <w:tab/>
-        </w:r>
-        <w:r>
-          <w:rPr>
-            <w:webHidden/>
-          </w:rPr>
-          <w:fldChar w:fldCharType="begin"/>
-        </w:r>
-        <w:r>
-          <w:rPr>
-            <w:webHidden/>
-          </w:rPr>
-          <w:instrText xml:space="preserve"> PAGEREF _Toc423968039 \h </w:instrText>
-        </w:r>
-        <w:r>
-          <w:rPr>
-            <w:webHidden/>
-          </w:rPr>
-        </w:r>
-        <w:r>
-          <w:rPr>
-            <w:webHidden/>
-          </w:rPr>
-          <w:fldChar w:fldCharType="separate"/>
-        </w:r>
-        <w:r>
-          <w:rPr>
-            <w:webHidden/>
-          </w:rPr>
-          <w:t>10</w:t>
-        </w:r>
-        <w:r>
-          <w:rPr>
-            <w:webHidden/>
-          </w:rPr>
-          <w:fldChar w:fldCharType="end"/>
-        </w:r>
-      </w:hyperlink>
-    </w:p>
-    <w:p>
-      <w:pPr>
-        <w:pStyle w:val="TOC3"/>
-        <w:rPr>
-          <w:rFonts w:asciiTheme="minorHAnsi" w:eastAsiaTheme="minorEastAsia" w:hAnsiTheme="minorHAnsi" w:cstheme="minorBidi"/>
-          <w:color w:val="auto"/>
-          <w:szCs w:val="22"/>
-        </w:rPr>
-      </w:pPr>
-      <w:hyperlink w:anchor="_Toc423968040" w:history="1">
-        <w:r>
-          <w:rPr>
-            <w:rStyle w:val="Hyperlink"/>
-            <w:rFonts w:ascii="Arial" w:hAnsi="Arial" w:cs="Arial"/>
-          </w:rPr>
-          <w:t>9.2.2.2</w:t>
-        </w:r>
-        <w:r>
-          <w:rPr>
-            <w:rFonts w:asciiTheme="minorHAnsi" w:eastAsiaTheme="minorEastAsia" w:hAnsiTheme="minorHAnsi" w:cstheme="minorBidi"/>
-            <w:color w:val="auto"/>
-            <w:szCs w:val="22"/>
-          </w:rPr>
-          <w:tab/>
-        </w:r>
-        <w:r>
-          <w:rPr>
-            <w:rStyle w:val="Hyperlink"/>
-          </w:rPr>
-          <w:t>Public Cloud (AWS)</w:t>
-        </w:r>
-        <w:r>
-          <w:rPr>
-            <w:webHidden/>
-          </w:rPr>
-          <w:tab/>
-        </w:r>
-        <w:r>
-          <w:rPr>
-            <w:webHidden/>
-          </w:rPr>
-          <w:fldChar w:fldCharType="begin"/>
-        </w:r>
-        <w:r>
-          <w:rPr>
-            <w:webHidden/>
-          </w:rPr>
-          <w:instrText xml:space="preserve"> PAGEREF _Toc423968040 \h </w:instrText>
-        </w:r>
-        <w:r>
-          <w:rPr>
-            <w:webHidden/>
-          </w:rPr>
-        </w:r>
-        <w:r>
-          <w:rPr>
-            <w:webHidden/>
-          </w:rPr>
-          <w:fldChar w:fldCharType="separate"/>
-        </w:r>
-        <w:r>
-          <w:rPr>
-            <w:webHidden/>
-          </w:rPr>
-          <w:t>10</w:t>
-        </w:r>
-        <w:r>
-          <w:rPr>
-            <w:webHidden/>
-          </w:rPr>
-          <w:fldChar w:fldCharType="end"/>
-        </w:r>
-      </w:hyperlink>
-    </w:p>
-    <w:p>
-      <w:pPr>
-        <w:pStyle w:val="TOC3"/>
-        <w:rPr>
-          <w:rFonts w:asciiTheme="minorHAnsi" w:eastAsiaTheme="minorEastAsia" w:hAnsiTheme="minorHAnsi" w:cstheme="minorBidi"/>
-          <w:color w:val="auto"/>
-          <w:szCs w:val="22"/>
-        </w:rPr>
-      </w:pPr>
-      <w:hyperlink w:anchor="_Toc423968041" w:history="1">
-        <w:r>
-          <w:rPr>
-            <w:rStyle w:val="Hyperlink"/>
-            <w:rFonts w:ascii="Arial" w:hAnsi="Arial" w:cs="Arial"/>
-          </w:rPr>
-          <w:t>9.2.2.3</w:t>
-        </w:r>
-        <w:r>
-          <w:rPr>
-            <w:rFonts w:asciiTheme="minorHAnsi" w:eastAsiaTheme="minorEastAsia" w:hAnsiTheme="minorHAnsi" w:cstheme="minorBidi"/>
-            <w:color w:val="auto"/>
-            <w:szCs w:val="22"/>
-          </w:rPr>
-          <w:tab/>
-        </w:r>
-        <w:r>
-          <w:rPr>
-            <w:rStyle w:val="Hyperlink"/>
-          </w:rPr>
-          <w:t>Shipping Platform – Docker</w:t>
-        </w:r>
-        <w:r>
-          <w:rPr>
-            <w:webHidden/>
-          </w:rPr>
-          <w:tab/>
-        </w:r>
-        <w:r>
-          <w:rPr>
-            <w:webHidden/>
-          </w:rPr>
-          <w:fldChar w:fldCharType="begin"/>
-        </w:r>
-        <w:r>
-          <w:rPr>
-            <w:webHidden/>
-          </w:rPr>
-          <w:instrText xml:space="preserve"> PAGEREF _Toc423968041 \h </w:instrText>
-        </w:r>
-        <w:r>
-          <w:rPr>
-            <w:webHidden/>
-          </w:rPr>
-        </w:r>
-        <w:r>
-          <w:rPr>
-            <w:webHidden/>
-          </w:rPr>
-          <w:fldChar w:fldCharType="separate"/>
-        </w:r>
-        <w:r>
-          <w:rPr>
-            <w:webHidden/>
-          </w:rPr>
-          <w:t>10</w:t>
-        </w:r>
-        <w:r>
-          <w:rPr>
-            <w:webHidden/>
-          </w:rPr>
-          <w:fldChar w:fldCharType="end"/>
-        </w:r>
-      </w:hyperlink>
-    </w:p>
-    <w:p>
-      <w:pPr>
-        <w:pStyle w:val="TOC2"/>
-        <w:rPr>
-          <w:rFonts w:asciiTheme="minorHAnsi" w:eastAsiaTheme="minorEastAsia" w:hAnsiTheme="minorHAnsi" w:cstheme="minorBidi"/>
-          <w:color w:val="auto"/>
-          <w:szCs w:val="22"/>
-        </w:rPr>
-      </w:pPr>
-      <w:hyperlink w:anchor="_Toc423968042" w:history="1">
-        <w:r>
-          <w:rPr>
-            <w:rStyle w:val="Hyperlink"/>
-          </w:rPr>
-          <w:t>4.8.</w:t>
-        </w:r>
-        <w:r>
-          <w:rPr>
-            <w:rFonts w:asciiTheme="minorHAnsi" w:eastAsiaTheme="minorEastAsia" w:hAnsiTheme="minorHAnsi" w:cstheme="minorBidi"/>
-            <w:color w:val="auto"/>
-            <w:szCs w:val="22"/>
-          </w:rPr>
-          <w:tab/>
-        </w:r>
-        <w:r>
-          <w:rPr>
-            <w:rStyle w:val="Hyperlink"/>
-          </w:rPr>
-          <w:t>Monitoring and Maintenance</w:t>
-        </w:r>
-        <w:r>
-          <w:rPr>
-            <w:webHidden/>
-          </w:rPr>
-          <w:tab/>
-        </w:r>
-        <w:r>
-          <w:rPr>
-            <w:webHidden/>
-          </w:rPr>
-          <w:fldChar w:fldCharType="begin"/>
-        </w:r>
-        <w:r>
-          <w:rPr>
-            <w:webHidden/>
-          </w:rPr>
-          <w:instrText xml:space="preserve"> PAGEREF _Toc423968042 \h </w:instrText>
-        </w:r>
-        <w:r>
-          <w:rPr>
-            <w:webHidden/>
-          </w:rPr>
-        </w:r>
-        <w:r>
-          <w:rPr>
-            <w:webHidden/>
-          </w:rPr>
-          <w:fldChar w:fldCharType="separate"/>
-        </w:r>
-        <w:r>
-          <w:rPr>
-            <w:webHidden/>
-          </w:rPr>
-          <w:t>11</w:t>
-        </w:r>
-        <w:r>
-          <w:rPr>
-            <w:webHidden/>
-          </w:rPr>
-          <w:fldChar w:fldCharType="end"/>
-        </w:r>
-      </w:hyperlink>
-    </w:p>
-    <w:p>
-      <w:pPr>
-        <w:pStyle w:val="TOC3"/>
-        <w:rPr>
-          <w:rFonts w:asciiTheme="minorHAnsi" w:eastAsiaTheme="minorEastAsia" w:hAnsiTheme="minorHAnsi" w:cstheme="minorBidi"/>
-          <w:color w:val="auto"/>
-          <w:szCs w:val="22"/>
-        </w:rPr>
-      </w:pPr>
-      <w:hyperlink w:anchor="_Toc423968043" w:history="1">
-        <w:r>
-          <w:rPr>
-            <w:rStyle w:val="Hyperlink"/>
-            <w:rFonts w:ascii="Arial" w:hAnsi="Arial" w:cs="Arial"/>
-          </w:rPr>
-          <w:t>9.2.2.1</w:t>
-        </w:r>
-        <w:r>
-          <w:rPr>
-            <w:rFonts w:asciiTheme="minorHAnsi" w:eastAsiaTheme="minorEastAsia" w:hAnsiTheme="minorHAnsi" w:cstheme="minorBidi"/>
-            <w:color w:val="auto"/>
-            <w:szCs w:val="22"/>
-          </w:rPr>
-          <w:tab/>
-        </w:r>
-        <w:r>
-          <w:rPr>
-            <w:rStyle w:val="Hyperlink"/>
-          </w:rPr>
-          <w:t>Maintenance</w:t>
-        </w:r>
-        <w:r>
-          <w:rPr>
-            <w:webHidden/>
-          </w:rPr>
-          <w:tab/>
-        </w:r>
-        <w:r>
-          <w:rPr>
-            <w:webHidden/>
-          </w:rPr>
-          <w:fldChar w:fldCharType="begin"/>
-        </w:r>
-        <w:r>
-          <w:rPr>
-            <w:webHidden/>
-          </w:rPr>
-          <w:instrText xml:space="preserve"> PAGEREF _Toc423968043 \h </w:instrText>
-        </w:r>
-        <w:r>
-          <w:rPr>
-            <w:webHidden/>
-          </w:rPr>
-        </w:r>
-        <w:r>
-          <w:rPr>
-            <w:webHidden/>
-          </w:rPr>
-          <w:fldChar w:fldCharType="separate"/>
-        </w:r>
-        <w:r>
-          <w:rPr>
-            <w:webHidden/>
-          </w:rPr>
-          <w:t>11</w:t>
-        </w:r>
-        <w:r>
-          <w:rPr>
-            <w:webHidden/>
-          </w:rPr>
-          <w:fldChar w:fldCharType="end"/>
-        </w:r>
-      </w:hyperlink>
-    </w:p>
-    <w:p>
-      <w:pPr>
-        <w:pStyle w:val="TOC3"/>
-        <w:rPr>
-          <w:rFonts w:asciiTheme="minorHAnsi" w:eastAsiaTheme="minorEastAsia" w:hAnsiTheme="minorHAnsi" w:cstheme="minorBidi"/>
-          <w:color w:val="auto"/>
-          <w:szCs w:val="22"/>
-        </w:rPr>
-      </w:pPr>
-      <w:hyperlink w:anchor="_Toc423968044" w:history="1">
-        <w:r>
-          <w:rPr>
-            <w:rStyle w:val="Hyperlink"/>
-            <w:rFonts w:ascii="Arial" w:hAnsi="Arial" w:cs="Arial"/>
-          </w:rPr>
-          <w:t>9.2.2.2</w:t>
-        </w:r>
-        <w:r>
-          <w:rPr>
-            <w:rFonts w:asciiTheme="minorHAnsi" w:eastAsiaTheme="minorEastAsia" w:hAnsiTheme="minorHAnsi" w:cstheme="minorBidi"/>
-            <w:color w:val="auto"/>
-            <w:szCs w:val="22"/>
-          </w:rPr>
-          <w:tab/>
-        </w:r>
-        <w:r>
-          <w:rPr>
-            <w:rStyle w:val="Hyperlink"/>
-          </w:rPr>
-          <w:t>Monitoring</w:t>
-        </w:r>
-        <w:r>
-          <w:rPr>
-            <w:webHidden/>
-          </w:rPr>
-          <w:tab/>
-        </w:r>
-        <w:r>
-          <w:rPr>
-            <w:webHidden/>
-          </w:rPr>
-          <w:fldChar w:fldCharType="begin"/>
-        </w:r>
-        <w:r>
-          <w:rPr>
-            <w:webHidden/>
-          </w:rPr>
-          <w:instrText xml:space="preserve"> PAGEREF _Toc423968044 \h </w:instrText>
+          <w:instrText xml:space="preserve"> PAGEREF _Toc423970535 \h </w:instrText>
         </w:r>
         <w:r>
           <w:rPr>
@@ -3557,7 +3446,7 @@
           <w:szCs w:val="22"/>
         </w:rPr>
       </w:pPr>
-      <w:hyperlink w:anchor="_Toc423968045" w:history="1">
+      <w:hyperlink w:anchor="_Toc423970536" w:history="1">
         <w:r>
           <w:rPr>
             <w:rStyle w:val="Hyperlink"/>
@@ -3597,7 +3486,7 @@
           <w:rPr>
             <w:webHidden/>
           </w:rPr>
-          <w:instrText xml:space="preserve"> PAGEREF _Toc423968045 \h </w:instrText>
+          <w:instrText xml:space="preserve"> PAGEREF _Toc423970536 \h </w:instrText>
         </w:r>
         <w:r>
           <w:rPr>
@@ -3633,7 +3522,7 @@
           <w:szCs w:val="22"/>
         </w:rPr>
       </w:pPr>
-      <w:hyperlink w:anchor="_Toc423968046" w:history="1">
+      <w:hyperlink w:anchor="_Toc423970537" w:history="1">
         <w:r>
           <w:rPr>
             <w:rStyle w:val="Hyperlink"/>
@@ -3670,7 +3559,7 @@
           <w:rPr>
             <w:webHidden/>
           </w:rPr>
-          <w:instrText xml:space="preserve"> PAGEREF _Toc423968046 \h </w:instrText>
+          <w:instrText xml:space="preserve"> PAGEREF _Toc423970537 \h </w:instrText>
         </w:r>
         <w:r>
           <w:rPr>
@@ -3709,7 +3598,7 @@
           <w:szCs w:val="22"/>
         </w:rPr>
       </w:pPr>
-      <w:hyperlink w:anchor="_Toc423968047" w:history="1">
+      <w:hyperlink w:anchor="_Toc423970538" w:history="1">
         <w:r>
           <w:rPr>
             <w:rStyle w:val="Hyperlink"/>
@@ -3749,7 +3638,7 @@
           <w:rPr>
             <w:webHidden/>
           </w:rPr>
-          <w:instrText xml:space="preserve"> PAGEREF _Toc423968047 \h </w:instrText>
+          <w:instrText xml:space="preserve"> PAGEREF _Toc423970538 \h </w:instrText>
         </w:r>
         <w:r>
           <w:rPr>
@@ -3785,7 +3674,7 @@
           <w:szCs w:val="22"/>
         </w:rPr>
       </w:pPr>
-      <w:hyperlink w:anchor="_Toc423968048" w:history="1">
+      <w:hyperlink w:anchor="_Toc423970539" w:history="1">
         <w:r>
           <w:rPr>
             <w:rStyle w:val="Hyperlink"/>
@@ -3822,7 +3711,7 @@
           <w:rPr>
             <w:webHidden/>
           </w:rPr>
-          <w:instrText xml:space="preserve"> PAGEREF _Toc423968048 \h </w:instrText>
+          <w:instrText xml:space="preserve"> PAGEREF _Toc423970539 \h </w:instrText>
         </w:r>
         <w:r>
           <w:rPr>
@@ -3858,7 +3747,7 @@
           <w:szCs w:val="22"/>
         </w:rPr>
       </w:pPr>
-      <w:hyperlink w:anchor="_Toc423968049" w:history="1">
+      <w:hyperlink w:anchor="_Toc423970540" w:history="1">
         <w:r>
           <w:rPr>
             <w:rStyle w:val="Hyperlink"/>
@@ -3895,7 +3784,7 @@
           <w:rPr>
             <w:webHidden/>
           </w:rPr>
-          <w:instrText xml:space="preserve"> PAGEREF _Toc423968049 \h </w:instrText>
+          <w:instrText xml:space="preserve"> PAGEREF _Toc423970540 \h </w:instrText>
         </w:r>
         <w:r>
           <w:rPr>
@@ -3931,7 +3820,7 @@
           <w:szCs w:val="22"/>
         </w:rPr>
       </w:pPr>
-      <w:hyperlink w:anchor="_Toc423968050" w:history="1">
+      <w:hyperlink w:anchor="_Toc423970541" w:history="1">
         <w:r>
           <w:rPr>
             <w:rStyle w:val="Hyperlink"/>
@@ -3968,7 +3857,7 @@
           <w:rPr>
             <w:webHidden/>
           </w:rPr>
-          <w:instrText xml:space="preserve"> PAGEREF _Toc423968050 \h </w:instrText>
+          <w:instrText xml:space="preserve"> PAGEREF _Toc423970541 \h </w:instrText>
         </w:r>
         <w:r>
           <w:rPr>
@@ -4004,7 +3893,7 @@
           <w:szCs w:val="22"/>
         </w:rPr>
       </w:pPr>
-      <w:hyperlink w:anchor="_Toc423968051" w:history="1">
+      <w:hyperlink w:anchor="_Toc423970542" w:history="1">
         <w:r>
           <w:rPr>
             <w:rStyle w:val="Hyperlink"/>
@@ -4041,7 +3930,7 @@
           <w:rPr>
             <w:webHidden/>
           </w:rPr>
-          <w:instrText xml:space="preserve"> PAGEREF _Toc423968051 \h </w:instrText>
+          <w:instrText xml:space="preserve"> PAGEREF _Toc423970542 \h </w:instrText>
         </w:r>
         <w:r>
           <w:rPr>
@@ -4077,7 +3966,7 @@
           <w:szCs w:val="22"/>
         </w:rPr>
       </w:pPr>
-      <w:hyperlink w:anchor="_Toc423968052" w:history="1">
+      <w:hyperlink w:anchor="_Toc423970543" w:history="1">
         <w:r>
           <w:rPr>
             <w:rStyle w:val="Hyperlink"/>
@@ -4114,7 +4003,7 @@
           <w:rPr>
             <w:webHidden/>
           </w:rPr>
-          <w:instrText xml:space="preserve"> PAGEREF _Toc423968052 \h </w:instrText>
+          <w:instrText xml:space="preserve"> PAGEREF _Toc423970543 \h </w:instrText>
         </w:r>
         <w:r>
           <w:rPr>
@@ -4150,13 +4039,13 @@
           <w:szCs w:val="22"/>
         </w:rPr>
       </w:pPr>
-      <w:hyperlink w:anchor="_Toc423968053" w:history="1">
+      <w:hyperlink w:anchor="_Toc423970544" w:history="1">
         <w:r>
           <w:rPr>
             <w:rStyle w:val="Hyperlink"/>
-            <w:rFonts w:ascii="Arial" w:hAnsi="Arial" w:cs="Arial"/>
-          </w:rPr>
-          <w:t>9.2.2.1</w:t>
+            <w:rFonts w:ascii="Symbol" w:hAnsi="Symbol"/>
+          </w:rPr>
+          <w:t></w:t>
         </w:r>
         <w:r>
           <w:rPr>
@@ -4188,7 +4077,7 @@
           <w:rPr>
             <w:webHidden/>
           </w:rPr>
-          <w:instrText xml:space="preserve"> PAGEREF _Toc423968053 \h </w:instrText>
+          <w:instrText xml:space="preserve"> PAGEREF _Toc423970544 \h </w:instrText>
         </w:r>
         <w:r>
           <w:rPr>
@@ -4205,7 +4094,7 @@
           <w:rPr>
             <w:webHidden/>
           </w:rPr>
-          <w:t>17</w:t>
+          <w:t>16</w:t>
         </w:r>
         <w:r>
           <w:rPr>
@@ -4224,13 +4113,13 @@
           <w:szCs w:val="22"/>
         </w:rPr>
       </w:pPr>
-      <w:hyperlink w:anchor="_Toc423968054" w:history="1">
+      <w:hyperlink w:anchor="_Toc423970545" w:history="1">
         <w:r>
           <w:rPr>
             <w:rStyle w:val="Hyperlink"/>
-            <w:rFonts w:ascii="Arial" w:hAnsi="Arial" w:cs="Arial"/>
-          </w:rPr>
-          <w:t>9.2.2.2</w:t>
+            <w:rFonts w:ascii="Symbol" w:hAnsi="Symbol"/>
+          </w:rPr>
+          <w:t></w:t>
         </w:r>
         <w:r>
           <w:rPr>
@@ -4262,7 +4151,7 @@
           <w:rPr>
             <w:webHidden/>
           </w:rPr>
-          <w:instrText xml:space="preserve"> PAGEREF _Toc423968054 \h </w:instrText>
+          <w:instrText xml:space="preserve"> PAGEREF _Toc423970545 \h </w:instrText>
         </w:r>
         <w:r>
           <w:rPr>
@@ -4279,7 +4168,7 @@
           <w:rPr>
             <w:webHidden/>
           </w:rPr>
-          <w:t>17</w:t>
+          <w:t>16</w:t>
         </w:r>
         <w:r>
           <w:rPr>
@@ -4298,13 +4187,13 @@
           <w:szCs w:val="22"/>
         </w:rPr>
       </w:pPr>
-      <w:hyperlink w:anchor="_Toc423968055" w:history="1">
+      <w:hyperlink w:anchor="_Toc423970546" w:history="1">
         <w:r>
           <w:rPr>
             <w:rStyle w:val="Hyperlink"/>
-            <w:rFonts w:ascii="Arial" w:hAnsi="Arial" w:cs="Arial"/>
-          </w:rPr>
-          <w:t>9.2.2.3</w:t>
+            <w:rFonts w:ascii="Symbol" w:hAnsi="Symbol"/>
+          </w:rPr>
+          <w:t></w:t>
         </w:r>
         <w:r>
           <w:rPr>
@@ -4336,7 +4225,7 @@
           <w:rPr>
             <w:webHidden/>
           </w:rPr>
-          <w:instrText xml:space="preserve"> PAGEREF _Toc423968055 \h </w:instrText>
+          <w:instrText xml:space="preserve"> PAGEREF _Toc423970546 \h </w:instrText>
         </w:r>
         <w:r>
           <w:rPr>
@@ -4353,7 +4242,7 @@
           <w:rPr>
             <w:webHidden/>
           </w:rPr>
-          <w:t>17</w:t>
+          <w:t>16</w:t>
         </w:r>
         <w:r>
           <w:rPr>
@@ -4372,13 +4261,13 @@
           <w:szCs w:val="22"/>
         </w:rPr>
       </w:pPr>
-      <w:hyperlink w:anchor="_Toc423968056" w:history="1">
+      <w:hyperlink w:anchor="_Toc423970547" w:history="1">
         <w:r>
           <w:rPr>
             <w:rStyle w:val="Hyperlink"/>
-            <w:rFonts w:ascii="Arial" w:hAnsi="Arial" w:cs="Arial"/>
-          </w:rPr>
-          <w:t>9.2.2.4</w:t>
+            <w:rFonts w:ascii="Symbol" w:hAnsi="Symbol"/>
+          </w:rPr>
+          <w:t></w:t>
         </w:r>
         <w:r>
           <w:rPr>
@@ -4410,7 +4299,7 @@
           <w:rPr>
             <w:webHidden/>
           </w:rPr>
-          <w:instrText xml:space="preserve"> PAGEREF _Toc423968056 \h </w:instrText>
+          <w:instrText xml:space="preserve"> PAGEREF _Toc423970547 \h </w:instrText>
         </w:r>
         <w:r>
           <w:rPr>
@@ -4446,13 +4335,13 @@
           <w:szCs w:val="22"/>
         </w:rPr>
       </w:pPr>
-      <w:hyperlink w:anchor="_Toc423968057" w:history="1">
+      <w:hyperlink w:anchor="_Toc423970548" w:history="1">
         <w:r>
           <w:rPr>
             <w:rStyle w:val="Hyperlink"/>
-            <w:rFonts w:ascii="Arial" w:hAnsi="Arial" w:cs="Arial"/>
-          </w:rPr>
-          <w:t>9.2.2.5</w:t>
+            <w:rFonts w:ascii="Symbol" w:hAnsi="Symbol"/>
+          </w:rPr>
+          <w:t></w:t>
         </w:r>
         <w:r>
           <w:rPr>
@@ -4484,7 +4373,7 @@
           <w:rPr>
             <w:webHidden/>
           </w:rPr>
-          <w:instrText xml:space="preserve"> PAGEREF _Toc423968057 \h </w:instrText>
+          <w:instrText xml:space="preserve"> PAGEREF _Toc423970548 \h </w:instrText>
         </w:r>
         <w:r>
           <w:rPr>
@@ -4520,13 +4409,13 @@
           <w:szCs w:val="22"/>
         </w:rPr>
       </w:pPr>
-      <w:hyperlink w:anchor="_Toc423968058" w:history="1">
+      <w:hyperlink w:anchor="_Toc423970549" w:history="1">
         <w:r>
           <w:rPr>
             <w:rStyle w:val="Hyperlink"/>
-            <w:rFonts w:ascii="Arial" w:hAnsi="Arial" w:cs="Arial"/>
-          </w:rPr>
-          <w:t>9.2.2.6</w:t>
+            <w:rFonts w:ascii="Symbol" w:hAnsi="Symbol"/>
+          </w:rPr>
+          <w:t></w:t>
         </w:r>
         <w:r>
           <w:rPr>
@@ -4558,7 +4447,7 @@
           <w:rPr>
             <w:webHidden/>
           </w:rPr>
-          <w:instrText xml:space="preserve"> PAGEREF _Toc423968058 \h </w:instrText>
+          <w:instrText xml:space="preserve"> PAGEREF _Toc423970549 \h </w:instrText>
         </w:r>
         <w:r>
           <w:rPr>
@@ -4594,13 +4483,13 @@
           <w:szCs w:val="22"/>
         </w:rPr>
       </w:pPr>
-      <w:hyperlink w:anchor="_Toc423968059" w:history="1">
+      <w:hyperlink w:anchor="_Toc423970550" w:history="1">
         <w:r>
           <w:rPr>
             <w:rStyle w:val="Hyperlink"/>
-            <w:rFonts w:ascii="Arial" w:hAnsi="Arial" w:cs="Arial"/>
-          </w:rPr>
-          <w:t>9.2.2.7</w:t>
+            <w:rFonts w:ascii="Symbol" w:hAnsi="Symbol"/>
+          </w:rPr>
+          <w:t></w:t>
         </w:r>
         <w:r>
           <w:rPr>
@@ -4632,7 +4521,7 @@
           <w:rPr>
             <w:webHidden/>
           </w:rPr>
-          <w:instrText xml:space="preserve"> PAGEREF _Toc423968059 \h </w:instrText>
+          <w:instrText xml:space="preserve"> PAGEREF _Toc423970550 \h </w:instrText>
         </w:r>
         <w:r>
           <w:rPr>
@@ -4649,7 +4538,7 @@
           <w:rPr>
             <w:webHidden/>
           </w:rPr>
-          <w:t>18</w:t>
+          <w:t>17</w:t>
         </w:r>
         <w:r>
           <w:rPr>
@@ -4668,13 +4557,13 @@
           <w:szCs w:val="22"/>
         </w:rPr>
       </w:pPr>
-      <w:hyperlink w:anchor="_Toc423968060" w:history="1">
+      <w:hyperlink w:anchor="_Toc423970551" w:history="1">
         <w:r>
           <w:rPr>
             <w:rStyle w:val="Hyperlink"/>
-            <w:rFonts w:ascii="Arial" w:hAnsi="Arial" w:cs="Arial"/>
-          </w:rPr>
-          <w:t>9.2.2.8</w:t>
+            <w:rFonts w:ascii="Symbol" w:hAnsi="Symbol"/>
+          </w:rPr>
+          <w:t></w:t>
         </w:r>
         <w:r>
           <w:rPr>
@@ -4706,7 +4595,7 @@
           <w:rPr>
             <w:webHidden/>
           </w:rPr>
-          <w:instrText xml:space="preserve"> PAGEREF _Toc423968060 \h </w:instrText>
+          <w:instrText xml:space="preserve"> PAGEREF _Toc423970551 \h </w:instrText>
         </w:r>
         <w:r>
           <w:rPr>
@@ -4723,7 +4612,7 @@
           <w:rPr>
             <w:webHidden/>
           </w:rPr>
-          <w:t>18</w:t>
+          <w:t>17</w:t>
         </w:r>
         <w:r>
           <w:rPr>
@@ -4742,7 +4631,7 @@
           <w:szCs w:val="22"/>
         </w:rPr>
       </w:pPr>
-      <w:hyperlink w:anchor="_Toc423968061" w:history="1">
+      <w:hyperlink w:anchor="_Toc423970552" w:history="1">
         <w:r>
           <w:rPr>
             <w:rStyle w:val="Hyperlink"/>
@@ -4779,7 +4668,7 @@
           <w:rPr>
             <w:webHidden/>
           </w:rPr>
-          <w:instrText xml:space="preserve"> PAGEREF _Toc423968061 \h </w:instrText>
+          <w:instrText xml:space="preserve"> PAGEREF _Toc423970552 \h </w:instrText>
         </w:r>
         <w:r>
           <w:rPr>
@@ -4818,7 +4707,7 @@
           <w:szCs w:val="22"/>
         </w:rPr>
       </w:pPr>
-      <w:hyperlink w:anchor="_Toc423968062" w:history="1">
+      <w:hyperlink w:anchor="_Toc423970553" w:history="1">
         <w:r>
           <w:rPr>
             <w:rStyle w:val="Hyperlink"/>
@@ -4858,7 +4747,7 @@
           <w:rPr>
             <w:webHidden/>
           </w:rPr>
-          <w:instrText xml:space="preserve"> PAGEREF _Toc423968062 \h </w:instrText>
+          <w:instrText xml:space="preserve"> PAGEREF _Toc423970553 \h </w:instrText>
         </w:r>
         <w:r>
           <w:rPr>
@@ -4894,36 +4783,21 @@
           <w:szCs w:val="22"/>
         </w:rPr>
       </w:pPr>
-      <w:hyperlink w:anchor="_Toc423968063" w:history="1">
+      <w:hyperlink w:anchor="_Toc423970554" w:history="1">
         <w:r>
           <w:rPr>
             <w:rStyle w:val="Hyperlink"/>
-            <w:rFonts w:ascii="Arial" w:hAnsi="Arial" w:cs="Arial"/>
-          </w:rPr>
-          <w:t>9.2.2.1</w:t>
-        </w:r>
-        <w:r>
-          <w:rPr>
-            <w:rFonts w:asciiTheme="minorHAnsi" w:eastAsiaTheme="minorEastAsia" w:hAnsiTheme="minorHAnsi" w:cstheme="minorBidi"/>
-            <w:color w:val="auto"/>
-            <w:szCs w:val="22"/>
+          </w:rPr>
+          <w:t>Java ETL Data formatter</w:t>
+        </w:r>
+        <w:r>
+          <w:rPr>
+            <w:webHidden/>
           </w:rPr>
           <w:tab/>
         </w:r>
         <w:r>
           <w:rPr>
-            <w:rStyle w:val="Hyperlink"/>
-          </w:rPr>
-          <w:t>Java ETL Data formatter</w:t>
-        </w:r>
-        <w:r>
-          <w:rPr>
-            <w:webHidden/>
-          </w:rPr>
-          <w:tab/>
-        </w:r>
-        <w:r>
-          <w:rPr>
             <w:webHidden/>
           </w:rPr>
           <w:fldChar w:fldCharType="begin"/>
@@ -4932,7 +4806,7 @@
           <w:rPr>
             <w:webHidden/>
           </w:rPr>
-          <w:instrText xml:space="preserve"> PAGEREF _Toc423968063 \h </w:instrText>
+          <w:instrText xml:space="preserve"> PAGEREF _Toc423970554 \h </w:instrText>
         </w:r>
         <w:r>
           <w:rPr>
@@ -4968,36 +4842,21 @@
           <w:szCs w:val="22"/>
         </w:rPr>
       </w:pPr>
-      <w:hyperlink w:anchor="_Toc423968064" w:history="1">
+      <w:hyperlink w:anchor="_Toc423970555" w:history="1">
         <w:r>
           <w:rPr>
             <w:rStyle w:val="Hyperlink"/>
-            <w:rFonts w:ascii="Arial" w:hAnsi="Arial" w:cs="Arial"/>
-          </w:rPr>
-          <w:t>9.2.2.2</w:t>
-        </w:r>
-        <w:r>
-          <w:rPr>
-            <w:rFonts w:asciiTheme="minorHAnsi" w:eastAsiaTheme="minorEastAsia" w:hAnsiTheme="minorHAnsi" w:cstheme="minorBidi"/>
-            <w:color w:val="auto"/>
-            <w:szCs w:val="22"/>
+          </w:rPr>
+          <w:t>Hadoop Data Processor</w:t>
+        </w:r>
+        <w:r>
+          <w:rPr>
+            <w:webHidden/>
           </w:rPr>
           <w:tab/>
         </w:r>
         <w:r>
           <w:rPr>
-            <w:rStyle w:val="Hyperlink"/>
-          </w:rPr>
-          <w:t>Hadoop Data Processor</w:t>
-        </w:r>
-        <w:r>
-          <w:rPr>
-            <w:webHidden/>
-          </w:rPr>
-          <w:tab/>
-        </w:r>
-        <w:r>
-          <w:rPr>
             <w:webHidden/>
           </w:rPr>
           <w:fldChar w:fldCharType="begin"/>
@@ -5006,7 +4865,7 @@
           <w:rPr>
             <w:webHidden/>
           </w:rPr>
-          <w:instrText xml:space="preserve"> PAGEREF _Toc423968064 \h </w:instrText>
+          <w:instrText xml:space="preserve"> PAGEREF _Toc423970555 \h </w:instrText>
         </w:r>
         <w:r>
           <w:rPr>
@@ -5042,36 +4901,21 @@
           <w:szCs w:val="22"/>
         </w:rPr>
       </w:pPr>
-      <w:hyperlink w:anchor="_Toc423968065" w:history="1">
+      <w:hyperlink w:anchor="_Toc423970556" w:history="1">
         <w:r>
           <w:rPr>
             <w:rStyle w:val="Hyperlink"/>
-            <w:rFonts w:ascii="Arial" w:hAnsi="Arial" w:cs="Arial"/>
-          </w:rPr>
-          <w:t>9.2.2.3</w:t>
-        </w:r>
-        <w:r>
-          <w:rPr>
-            <w:rFonts w:asciiTheme="minorHAnsi" w:eastAsiaTheme="minorEastAsia" w:hAnsiTheme="minorHAnsi" w:cstheme="minorBidi"/>
-            <w:color w:val="auto"/>
-            <w:szCs w:val="22"/>
+          </w:rPr>
+          <w:t>Spike Calculator</w:t>
+        </w:r>
+        <w:r>
+          <w:rPr>
+            <w:webHidden/>
           </w:rPr>
           <w:tab/>
         </w:r>
         <w:r>
           <w:rPr>
-            <w:rStyle w:val="Hyperlink"/>
-          </w:rPr>
-          <w:t>Spike Calculator</w:t>
-        </w:r>
-        <w:r>
-          <w:rPr>
-            <w:webHidden/>
-          </w:rPr>
-          <w:tab/>
-        </w:r>
-        <w:r>
-          <w:rPr>
             <w:webHidden/>
           </w:rPr>
           <w:fldChar w:fldCharType="begin"/>
@@ -5080,7 +4924,7 @@
           <w:rPr>
             <w:webHidden/>
           </w:rPr>
-          <w:instrText xml:space="preserve"> PAGEREF _Toc423968065 \h </w:instrText>
+          <w:instrText xml:space="preserve"> PAGEREF _Toc423970556 \h </w:instrText>
         </w:r>
         <w:r>
           <w:rPr>
@@ -5119,7 +4963,7 @@
           <w:szCs w:val="22"/>
         </w:rPr>
       </w:pPr>
-      <w:hyperlink w:anchor="_Toc423968066" w:history="1">
+      <w:hyperlink w:anchor="_Toc423970557" w:history="1">
         <w:r>
           <w:rPr>
             <w:rStyle w:val="Hyperlink"/>
@@ -5159,7 +5003,7 @@
           <w:rPr>
             <w:webHidden/>
           </w:rPr>
-          <w:instrText xml:space="preserve"> PAGEREF _Toc423968066 \h </w:instrText>
+          <w:instrText xml:space="preserve"> PAGEREF _Toc423970557 \h </w:instrText>
         </w:r>
         <w:r>
           <w:rPr>
@@ -5195,7 +5039,7 @@
           <w:szCs w:val="22"/>
         </w:rPr>
       </w:pPr>
-      <w:hyperlink w:anchor="_Toc423968067" w:history="1">
+      <w:hyperlink w:anchor="_Toc423970558" w:history="1">
         <w:r>
           <w:rPr>
             <w:rStyle w:val="Hyperlink"/>
@@ -5214,7 +5058,7 @@
           <w:rPr>
             <w:rStyle w:val="Hyperlink"/>
           </w:rPr>
-          <w:t>Drug Summary</w:t>
+          <w:t>Drug Summary with Event Spike detail</w:t>
         </w:r>
         <w:r>
           <w:rPr>
@@ -5232,7 +5076,7 @@
           <w:rPr>
             <w:webHidden/>
           </w:rPr>
-          <w:instrText xml:space="preserve"> PAGEREF _Toc423968067 \h </w:instrText>
+          <w:instrText xml:space="preserve"> PAGEREF _Toc423970558 \h </w:instrText>
         </w:r>
         <w:r>
           <w:rPr>
@@ -5268,7 +5112,7 @@
           <w:szCs w:val="22"/>
         </w:rPr>
       </w:pPr>
-      <w:hyperlink w:anchor="_Toc423968068" w:history="1">
+      <w:hyperlink w:anchor="_Toc423970559" w:history="1">
         <w:r>
           <w:rPr>
             <w:rStyle w:val="Hyperlink"/>
@@ -5305,80 +5149,7 @@
           <w:rPr>
             <w:webHidden/>
           </w:rPr>
-          <w:instrText xml:space="preserve"> PAGEREF _Toc423968068 \h </w:instrText>
-        </w:r>
-        <w:r>
-          <w:rPr>
-            <w:webHidden/>
-          </w:rPr>
-        </w:r>
-        <w:r>
-          <w:rPr>
-            <w:webHidden/>
-          </w:rPr>
-          <w:fldChar w:fldCharType="separate"/>
-        </w:r>
-        <w:r>
-          <w:rPr>
-            <w:webHidden/>
-          </w:rPr>
-          <w:t>21</w:t>
-        </w:r>
-        <w:r>
-          <w:rPr>
-            <w:webHidden/>
-          </w:rPr>
-          <w:fldChar w:fldCharType="end"/>
-        </w:r>
-      </w:hyperlink>
-    </w:p>
-    <w:p>
-      <w:pPr>
-        <w:pStyle w:val="TOC2"/>
-        <w:rPr>
-          <w:rFonts w:asciiTheme="minorHAnsi" w:eastAsiaTheme="minorEastAsia" w:hAnsiTheme="minorHAnsi" w:cstheme="minorBidi"/>
-          <w:color w:val="auto"/>
-          <w:szCs w:val="22"/>
-        </w:rPr>
-      </w:pPr>
-      <w:hyperlink w:anchor="_Toc423968069" w:history="1">
-        <w:r>
-          <w:rPr>
-            <w:rStyle w:val="Hyperlink"/>
-          </w:rPr>
-          <w:t>8.3.</w:t>
-        </w:r>
-        <w:r>
-          <w:rPr>
-            <w:rFonts w:asciiTheme="minorHAnsi" w:eastAsiaTheme="minorEastAsia" w:hAnsiTheme="minorHAnsi" w:cstheme="minorBidi"/>
-            <w:color w:val="auto"/>
-            <w:szCs w:val="22"/>
-          </w:rPr>
-          <w:tab/>
-        </w:r>
-        <w:r>
-          <w:rPr>
-            <w:rStyle w:val="Hyperlink"/>
-          </w:rPr>
-          <w:t>Event Spikes</w:t>
-        </w:r>
-        <w:r>
-          <w:rPr>
-            <w:webHidden/>
-          </w:rPr>
-          <w:tab/>
-        </w:r>
-        <w:r>
-          <w:rPr>
-            <w:webHidden/>
-          </w:rPr>
-          <w:fldChar w:fldCharType="begin"/>
-        </w:r>
-        <w:r>
-          <w:rPr>
-            <w:webHidden/>
-          </w:rPr>
-          <w:instrText xml:space="preserve"> PAGEREF _Toc423968069 \h </w:instrText>
+          <w:instrText xml:space="preserve"> PAGEREF _Toc423970559 \h </w:instrText>
         </w:r>
         <w:r>
           <w:rPr>
@@ -5417,7 +5188,7 @@
           <w:szCs w:val="22"/>
         </w:rPr>
       </w:pPr>
-      <w:hyperlink w:anchor="_Toc423968070" w:history="1">
+      <w:hyperlink w:anchor="_Toc423970560" w:history="1">
         <w:r>
           <w:rPr>
             <w:rStyle w:val="Hyperlink"/>
@@ -5457,7 +5228,7 @@
           <w:rPr>
             <w:webHidden/>
           </w:rPr>
-          <w:instrText xml:space="preserve"> PAGEREF _Toc423968070 \h </w:instrText>
+          <w:instrText xml:space="preserve"> PAGEREF _Toc423970560 \h </w:instrText>
         </w:r>
         <w:r>
           <w:rPr>
@@ -5474,7 +5245,7 @@
           <w:rPr>
             <w:webHidden/>
           </w:rPr>
-          <w:t>21</w:t>
+          <w:t>22</w:t>
         </w:r>
         <w:r>
           <w:rPr>
@@ -5493,7 +5264,7 @@
           <w:szCs w:val="22"/>
         </w:rPr>
       </w:pPr>
-      <w:hyperlink w:anchor="_Toc423968071" w:history="1">
+      <w:hyperlink w:anchor="_Toc423970561" w:history="1">
         <w:r>
           <w:rPr>
             <w:rStyle w:val="Hyperlink"/>
@@ -5530,7 +5301,7 @@
           <w:rPr>
             <w:webHidden/>
           </w:rPr>
-          <w:instrText xml:space="preserve"> PAGEREF _Toc423968071 \h </w:instrText>
+          <w:instrText xml:space="preserve"> PAGEREF _Toc423970561 \h </w:instrText>
         </w:r>
         <w:r>
           <w:rPr>
@@ -5547,7 +5318,7 @@
           <w:rPr>
             <w:webHidden/>
           </w:rPr>
-          <w:t>21</w:t>
+          <w:t>22</w:t>
         </w:r>
         <w:r>
           <w:rPr>
@@ -5566,7 +5337,7 @@
           <w:szCs w:val="22"/>
         </w:rPr>
       </w:pPr>
-      <w:hyperlink w:anchor="_Toc423968072" w:history="1">
+      <w:hyperlink w:anchor="_Toc423970562" w:history="1">
         <w:r>
           <w:rPr>
             <w:rStyle w:val="Hyperlink"/>
@@ -5603,7 +5374,7 @@
           <w:rPr>
             <w:webHidden/>
           </w:rPr>
-          <w:instrText xml:space="preserve"> PAGEREF _Toc423968072 \h </w:instrText>
+          <w:instrText xml:space="preserve"> PAGEREF _Toc423970562 \h </w:instrText>
         </w:r>
         <w:r>
           <w:rPr>
@@ -5639,7 +5410,7 @@
           <w:szCs w:val="22"/>
         </w:rPr>
       </w:pPr>
-      <w:hyperlink w:anchor="_Toc423968073" w:history="1">
+      <w:hyperlink w:anchor="_Toc423970563" w:history="1">
         <w:r>
           <w:rPr>
             <w:rStyle w:val="Hyperlink"/>
@@ -5662,7 +5433,7 @@
           <w:rPr>
             <w:webHidden/>
           </w:rPr>
-          <w:instrText xml:space="preserve"> PAGEREF _Toc423968073 \h </w:instrText>
+          <w:instrText xml:space="preserve"> PAGEREF _Toc423970563 \h </w:instrText>
         </w:r>
         <w:r>
           <w:rPr>
@@ -5698,7 +5469,7 @@
           <w:szCs w:val="22"/>
         </w:rPr>
       </w:pPr>
-      <w:hyperlink w:anchor="_Toc423968074" w:history="1">
+      <w:hyperlink w:anchor="_Toc423970564" w:history="1">
         <w:r>
           <w:rPr>
             <w:rStyle w:val="Hyperlink"/>
@@ -5735,7 +5506,7 @@
           <w:rPr>
             <w:webHidden/>
           </w:rPr>
-          <w:instrText xml:space="preserve"> PAGEREF _Toc423968074 \h </w:instrText>
+          <w:instrText xml:space="preserve"> PAGEREF _Toc423970564 \h </w:instrText>
         </w:r>
         <w:r>
           <w:rPr>
@@ -5771,7 +5542,7 @@
           <w:szCs w:val="22"/>
         </w:rPr>
       </w:pPr>
-      <w:hyperlink w:anchor="_Toc423968075" w:history="1">
+      <w:hyperlink w:anchor="_Toc423970565" w:history="1">
         <w:r>
           <w:rPr>
             <w:rStyle w:val="Hyperlink"/>
@@ -5794,7 +5565,7 @@
           <w:rPr>
             <w:webHidden/>
           </w:rPr>
-          <w:instrText xml:space="preserve"> PAGEREF _Toc423968075 \h </w:instrText>
+          <w:instrText xml:space="preserve"> PAGEREF _Toc423970565 \h </w:instrText>
         </w:r>
         <w:r>
           <w:rPr>
@@ -5830,7 +5601,7 @@
           <w:szCs w:val="22"/>
         </w:rPr>
       </w:pPr>
-      <w:hyperlink w:anchor="_Toc423968076" w:history="1">
+      <w:hyperlink w:anchor="_Toc423970566" w:history="1">
         <w:r>
           <w:rPr>
             <w:rStyle w:val="Hyperlink"/>
@@ -5853,7 +5624,7 @@
           <w:rPr>
             <w:webHidden/>
           </w:rPr>
-          <w:instrText xml:space="preserve"> PAGEREF _Toc423968076 \h </w:instrText>
+          <w:instrText xml:space="preserve"> PAGEREF _Toc423970566 \h </w:instrText>
         </w:r>
         <w:r>
           <w:rPr>
@@ -5889,7 +5660,7 @@
           <w:szCs w:val="22"/>
         </w:rPr>
       </w:pPr>
-      <w:hyperlink w:anchor="_Toc423968077" w:history="1">
+      <w:hyperlink w:anchor="_Toc423970567" w:history="1">
         <w:r>
           <w:rPr>
             <w:rStyle w:val="Hyperlink"/>
@@ -5912,7 +5683,7 @@
           <w:rPr>
             <w:webHidden/>
           </w:rPr>
-          <w:instrText xml:space="preserve"> PAGEREF _Toc423968077 \h </w:instrText>
+          <w:instrText xml:space="preserve"> PAGEREF _Toc423970567 \h </w:instrText>
         </w:r>
         <w:r>
           <w:rPr>
@@ -5948,7 +5719,7 @@
           <w:szCs w:val="22"/>
         </w:rPr>
       </w:pPr>
-      <w:hyperlink w:anchor="_Toc423968078" w:history="1">
+      <w:hyperlink w:anchor="_Toc423970568" w:history="1">
         <w:r>
           <w:rPr>
             <w:rStyle w:val="Hyperlink"/>
@@ -5971,7 +5742,7 @@
           <w:rPr>
             <w:webHidden/>
           </w:rPr>
-          <w:instrText xml:space="preserve"> PAGEREF _Toc423968078 \h </w:instrText>
+          <w:instrText xml:space="preserve"> PAGEREF _Toc423970568 \h </w:instrText>
         </w:r>
         <w:r>
           <w:rPr>
@@ -5988,7 +5759,7 @@
           <w:rPr>
             <w:webHidden/>
           </w:rPr>
-          <w:t>22</w:t>
+          <w:t>23</w:t>
         </w:r>
         <w:r>
           <w:rPr>
@@ -6007,7 +5778,7 @@
           <w:szCs w:val="22"/>
         </w:rPr>
       </w:pPr>
-      <w:hyperlink w:anchor="_Toc423968079" w:history="1">
+      <w:hyperlink w:anchor="_Toc423970569" w:history="1">
         <w:r>
           <w:rPr>
             <w:rStyle w:val="Hyperlink"/>
@@ -6044,7 +5815,7 @@
           <w:rPr>
             <w:webHidden/>
           </w:rPr>
-          <w:instrText xml:space="preserve"> PAGEREF _Toc423968079 \h </w:instrText>
+          <w:instrText xml:space="preserve"> PAGEREF _Toc423970569 \h </w:instrText>
         </w:r>
         <w:r>
           <w:rPr>
@@ -6080,7 +5851,7 @@
           <w:szCs w:val="22"/>
         </w:rPr>
       </w:pPr>
-      <w:hyperlink w:anchor="_Toc423968080" w:history="1">
+      <w:hyperlink w:anchor="_Toc423970570" w:history="1">
         <w:r>
           <w:rPr>
             <w:rStyle w:val="Hyperlink"/>
@@ -6103,7 +5874,7 @@
           <w:rPr>
             <w:webHidden/>
           </w:rPr>
-          <w:instrText xml:space="preserve"> PAGEREF _Toc423968080 \h </w:instrText>
+          <w:instrText xml:space="preserve"> PAGEREF _Toc423970570 \h </w:instrText>
         </w:r>
         <w:r>
           <w:rPr>
@@ -6139,7 +5910,7 @@
           <w:szCs w:val="22"/>
         </w:rPr>
       </w:pPr>
-      <w:hyperlink w:anchor="_Toc423968081" w:history="1">
+      <w:hyperlink w:anchor="_Toc423970571" w:history="1">
         <w:r>
           <w:rPr>
             <w:rStyle w:val="Hyperlink"/>
@@ -6176,7 +5947,7 @@
           <w:rPr>
             <w:webHidden/>
           </w:rPr>
-          <w:instrText xml:space="preserve"> PAGEREF _Toc423968081 \h </w:instrText>
+          <w:instrText xml:space="preserve"> PAGEREF _Toc423970571 \h </w:instrText>
         </w:r>
         <w:r>
           <w:rPr>
@@ -6212,7 +5983,7 @@
           <w:szCs w:val="22"/>
         </w:rPr>
       </w:pPr>
-      <w:hyperlink w:anchor="_Toc423968082" w:history="1">
+      <w:hyperlink w:anchor="_Toc423970572" w:history="1">
         <w:r>
           <w:rPr>
             <w:rStyle w:val="Hyperlink"/>
@@ -6235,7 +6006,7 @@
           <w:rPr>
             <w:webHidden/>
           </w:rPr>
-          <w:instrText xml:space="preserve"> PAGEREF _Toc423968082 \h </w:instrText>
+          <w:instrText xml:space="preserve"> PAGEREF _Toc423970572 \h </w:instrText>
         </w:r>
         <w:r>
           <w:rPr>
@@ -6271,7 +6042,7 @@
           <w:szCs w:val="22"/>
         </w:rPr>
       </w:pPr>
-      <w:hyperlink w:anchor="_Toc423968083" w:history="1">
+      <w:hyperlink w:anchor="_Toc423970573" w:history="1">
         <w:r>
           <w:rPr>
             <w:rStyle w:val="Hyperlink"/>
@@ -6294,7 +6065,7 @@
           <w:rPr>
             <w:webHidden/>
           </w:rPr>
-          <w:instrText xml:space="preserve"> PAGEREF _Toc423968083 \h </w:instrText>
+          <w:instrText xml:space="preserve"> PAGEREF _Toc423970573 \h </w:instrText>
         </w:r>
         <w:r>
           <w:rPr>
@@ -6330,7 +6101,7 @@
           <w:szCs w:val="22"/>
         </w:rPr>
       </w:pPr>
-      <w:hyperlink w:anchor="_Toc423968084" w:history="1">
+      <w:hyperlink w:anchor="_Toc423970574" w:history="1">
         <w:r>
           <w:rPr>
             <w:rStyle w:val="Hyperlink"/>
@@ -6367,7 +6138,7 @@
           <w:rPr>
             <w:webHidden/>
           </w:rPr>
-          <w:instrText xml:space="preserve"> PAGEREF _Toc423968084 \h </w:instrText>
+          <w:instrText xml:space="preserve"> PAGEREF _Toc423970574 \h </w:instrText>
         </w:r>
         <w:r>
           <w:rPr>
@@ -6403,7 +6174,7 @@
           <w:szCs w:val="22"/>
         </w:rPr>
       </w:pPr>
-      <w:hyperlink w:anchor="_Toc423968085" w:history="1">
+      <w:hyperlink w:anchor="_Toc423970575" w:history="1">
         <w:r>
           <w:rPr>
             <w:rStyle w:val="Hyperlink"/>
@@ -6426,7 +6197,7 @@
           <w:rPr>
             <w:webHidden/>
           </w:rPr>
-          <w:instrText xml:space="preserve"> PAGEREF _Toc423968085 \h </w:instrText>
+          <w:instrText xml:space="preserve"> PAGEREF _Toc423970575 \h </w:instrText>
         </w:r>
         <w:r>
           <w:rPr>
@@ -6462,7 +6233,7 @@
           <w:szCs w:val="22"/>
         </w:rPr>
       </w:pPr>
-      <w:hyperlink w:anchor="_Toc423968086" w:history="1">
+      <w:hyperlink w:anchor="_Toc423970576" w:history="1">
         <w:r>
           <w:rPr>
             <w:rStyle w:val="Hyperlink"/>
@@ -6485,7 +6256,7 @@
           <w:rPr>
             <w:webHidden/>
           </w:rPr>
-          <w:instrText xml:space="preserve"> PAGEREF _Toc423968086 \h </w:instrText>
+          <w:instrText xml:space="preserve"> PAGEREF _Toc423970576 \h </w:instrText>
         </w:r>
         <w:r>
           <w:rPr>
@@ -6502,7 +6273,7 @@
           <w:rPr>
             <w:webHidden/>
           </w:rPr>
-          <w:t>23</w:t>
+          <w:t>24</w:t>
         </w:r>
         <w:r>
           <w:rPr>
@@ -6521,7 +6292,7 @@
           <w:szCs w:val="22"/>
         </w:rPr>
       </w:pPr>
-      <w:hyperlink w:anchor="_Toc423968087" w:history="1">
+      <w:hyperlink w:anchor="_Toc423970577" w:history="1">
         <w:r>
           <w:rPr>
             <w:rStyle w:val="Hyperlink"/>
@@ -6544,7 +6315,7 @@
           <w:rPr>
             <w:webHidden/>
           </w:rPr>
-          <w:instrText xml:space="preserve"> PAGEREF _Toc423968087 \h </w:instrText>
+          <w:instrText xml:space="preserve"> PAGEREF _Toc423970577 \h </w:instrText>
         </w:r>
         <w:r>
           <w:rPr>
@@ -6580,7 +6351,7 @@
           <w:szCs w:val="22"/>
         </w:rPr>
       </w:pPr>
-      <w:hyperlink w:anchor="_Toc423968088" w:history="1">
+      <w:hyperlink w:anchor="_Toc423970578" w:history="1">
         <w:r>
           <w:rPr>
             <w:rStyle w:val="Hyperlink"/>
@@ -6603,7 +6374,7 @@
           <w:rPr>
             <w:webHidden/>
           </w:rPr>
-          <w:instrText xml:space="preserve"> PAGEREF _Toc423968088 \h </w:instrText>
+          <w:instrText xml:space="preserve"> PAGEREF _Toc423970578 \h </w:instrText>
         </w:r>
         <w:r>
           <w:rPr>
@@ -6639,7 +6410,7 @@
           <w:szCs w:val="22"/>
         </w:rPr>
       </w:pPr>
-      <w:hyperlink w:anchor="_Toc423968089" w:history="1">
+      <w:hyperlink w:anchor="_Toc423970579" w:history="1">
         <w:r>
           <w:rPr>
             <w:rStyle w:val="Hyperlink"/>
@@ -6662,7 +6433,7 @@
           <w:rPr>
             <w:webHidden/>
           </w:rPr>
-          <w:instrText xml:space="preserve"> PAGEREF _Toc423968089 \h </w:instrText>
+          <w:instrText xml:space="preserve"> PAGEREF _Toc423970579 \h </w:instrText>
         </w:r>
         <w:r>
           <w:rPr>
@@ -6698,7 +6469,7 @@
           <w:szCs w:val="22"/>
         </w:rPr>
       </w:pPr>
-      <w:hyperlink w:anchor="_Toc423968090" w:history="1">
+      <w:hyperlink w:anchor="_Toc423970580" w:history="1">
         <w:r>
           <w:rPr>
             <w:rStyle w:val="Hyperlink"/>
@@ -6721,7 +6492,7 @@
           <w:rPr>
             <w:webHidden/>
           </w:rPr>
-          <w:instrText xml:space="preserve"> PAGEREF _Toc423968090 \h </w:instrText>
+          <w:instrText xml:space="preserve"> PAGEREF _Toc423970580 \h </w:instrText>
         </w:r>
         <w:r>
           <w:rPr>
@@ -6757,7 +6528,7 @@
           <w:szCs w:val="22"/>
         </w:rPr>
       </w:pPr>
-      <w:hyperlink w:anchor="_Toc423968091" w:history="1">
+      <w:hyperlink w:anchor="_Toc423970581" w:history="1">
         <w:r>
           <w:rPr>
             <w:rStyle w:val="Hyperlink"/>
@@ -6794,7 +6565,7 @@
           <w:rPr>
             <w:webHidden/>
           </w:rPr>
-          <w:instrText xml:space="preserve"> PAGEREF _Toc423968091 \h </w:instrText>
+          <w:instrText xml:space="preserve"> PAGEREF _Toc423970581 \h </w:instrText>
         </w:r>
         <w:r>
           <w:rPr>
@@ -6830,7 +6601,7 @@
           <w:szCs w:val="22"/>
         </w:rPr>
       </w:pPr>
-      <w:hyperlink w:anchor="_Toc423968092" w:history="1">
+      <w:hyperlink w:anchor="_Toc423970582" w:history="1">
         <w:r>
           <w:rPr>
             <w:rStyle w:val="Hyperlink"/>
@@ -6853,7 +6624,7 @@
           <w:rPr>
             <w:webHidden/>
           </w:rPr>
-          <w:instrText xml:space="preserve"> PAGEREF _Toc423968092 \h </w:instrText>
+          <w:instrText xml:space="preserve"> PAGEREF _Toc423970582 \h </w:instrText>
         </w:r>
         <w:r>
           <w:rPr>
@@ -6889,7 +6660,7 @@
           <w:szCs w:val="22"/>
         </w:rPr>
       </w:pPr>
-      <w:hyperlink w:anchor="_Toc423968093" w:history="1">
+      <w:hyperlink w:anchor="_Toc423970583" w:history="1">
         <w:r>
           <w:rPr>
             <w:rStyle w:val="Hyperlink"/>
@@ -6926,7 +6697,7 @@
           <w:rPr>
             <w:webHidden/>
           </w:rPr>
-          <w:instrText xml:space="preserve"> PAGEREF _Toc423968093 \h </w:instrText>
+          <w:instrText xml:space="preserve"> PAGEREF _Toc423970583 \h </w:instrText>
         </w:r>
         <w:r>
           <w:rPr>
@@ -6943,7 +6714,7 @@
           <w:rPr>
             <w:webHidden/>
           </w:rPr>
-          <w:t>24</w:t>
+          <w:t>25</w:t>
         </w:r>
         <w:r>
           <w:rPr>
@@ -6962,7 +6733,7 @@
           <w:szCs w:val="22"/>
         </w:rPr>
       </w:pPr>
-      <w:hyperlink w:anchor="_Toc423968094" w:history="1">
+      <w:hyperlink w:anchor="_Toc423970584" w:history="1">
         <w:r>
           <w:rPr>
             <w:rStyle w:val="Hyperlink"/>
@@ -6985,7 +6756,7 @@
           <w:rPr>
             <w:webHidden/>
           </w:rPr>
-          <w:instrText xml:space="preserve"> PAGEREF _Toc423968094 \h </w:instrText>
+          <w:instrText xml:space="preserve"> PAGEREF _Toc423970584 \h </w:instrText>
         </w:r>
         <w:r>
           <w:rPr>
@@ -7002,7 +6773,7 @@
           <w:rPr>
             <w:webHidden/>
           </w:rPr>
-          <w:t>24</w:t>
+          <w:t>25</w:t>
         </w:r>
         <w:r>
           <w:rPr>
@@ -7021,7 +6792,7 @@
           <w:szCs w:val="22"/>
         </w:rPr>
       </w:pPr>
-      <w:hyperlink w:anchor="_Toc423968095" w:history="1">
+      <w:hyperlink w:anchor="_Toc423970585" w:history="1">
         <w:r>
           <w:rPr>
             <w:rStyle w:val="Hyperlink"/>
@@ -7058,7 +6829,7 @@
           <w:rPr>
             <w:webHidden/>
           </w:rPr>
-          <w:instrText xml:space="preserve"> PAGEREF _Toc423968095 \h </w:instrText>
+          <w:instrText xml:space="preserve"> PAGEREF _Toc423970585 \h </w:instrText>
         </w:r>
         <w:r>
           <w:rPr>
@@ -7094,7 +6865,7 @@
           <w:szCs w:val="22"/>
         </w:rPr>
       </w:pPr>
-      <w:hyperlink w:anchor="_Toc423968096" w:history="1">
+      <w:hyperlink w:anchor="_Toc423970586" w:history="1">
         <w:r>
           <w:rPr>
             <w:rStyle w:val="Hyperlink"/>
@@ -7117,7 +6888,7 @@
           <w:rPr>
             <w:webHidden/>
           </w:rPr>
-          <w:instrText xml:space="preserve"> PAGEREF _Toc423968096 \h </w:instrText>
+          <w:instrText xml:space="preserve"> PAGEREF _Toc423970586 \h </w:instrText>
         </w:r>
         <w:r>
           <w:rPr>
@@ -7153,7 +6924,7 @@
           <w:szCs w:val="22"/>
         </w:rPr>
       </w:pPr>
-      <w:hyperlink w:anchor="_Toc423968097" w:history="1">
+      <w:hyperlink w:anchor="_Toc423970587" w:history="1">
         <w:r>
           <w:rPr>
             <w:rStyle w:val="Hyperlink"/>
@@ -7190,7 +6961,7 @@
           <w:rPr>
             <w:webHidden/>
           </w:rPr>
-          <w:instrText xml:space="preserve"> PAGEREF _Toc423968097 \h </w:instrText>
+          <w:instrText xml:space="preserve"> PAGEREF _Toc423970587 \h </w:instrText>
         </w:r>
         <w:r>
           <w:rPr>
@@ -7226,7 +6997,7 @@
           <w:szCs w:val="22"/>
         </w:rPr>
       </w:pPr>
-      <w:hyperlink w:anchor="_Toc423968098" w:history="1">
+      <w:hyperlink w:anchor="_Toc423970588" w:history="1">
         <w:r>
           <w:rPr>
             <w:rStyle w:val="Hyperlink"/>
@@ -7249,7 +7020,7 @@
           <w:rPr>
             <w:webHidden/>
           </w:rPr>
-          <w:instrText xml:space="preserve"> PAGEREF _Toc423968098 \h </w:instrText>
+          <w:instrText xml:space="preserve"> PAGEREF _Toc423970588 \h </w:instrText>
         </w:r>
         <w:r>
           <w:rPr>
@@ -7285,7 +7056,7 @@
           <w:szCs w:val="22"/>
         </w:rPr>
       </w:pPr>
-      <w:hyperlink w:anchor="_Toc423968099" w:history="1">
+      <w:hyperlink w:anchor="_Toc423970589" w:history="1">
         <w:r>
           <w:rPr>
             <w:rStyle w:val="Hyperlink"/>
@@ -7322,7 +7093,7 @@
           <w:rPr>
             <w:webHidden/>
           </w:rPr>
-          <w:instrText xml:space="preserve"> PAGEREF _Toc423968099 \h </w:instrText>
+          <w:instrText xml:space="preserve"> PAGEREF _Toc423970589 \h </w:instrText>
         </w:r>
         <w:r>
           <w:rPr>
@@ -7361,7 +7132,7 @@
           <w:szCs w:val="22"/>
         </w:rPr>
       </w:pPr>
-      <w:hyperlink w:anchor="_Toc423968100" w:history="1">
+      <w:hyperlink w:anchor="_Toc423970590" w:history="1">
         <w:r>
           <w:rPr>
             <w:rStyle w:val="Hyperlink"/>
@@ -7401,7 +7172,7 @@
           <w:rPr>
             <w:webHidden/>
           </w:rPr>
-          <w:instrText xml:space="preserve"> PAGEREF _Toc423968100 \h </w:instrText>
+          <w:instrText xml:space="preserve"> PAGEREF _Toc423970590 \h </w:instrText>
         </w:r>
         <w:r>
           <w:rPr>
@@ -7498,11 +7269,11 @@
       <w:pPr>
         <w:pStyle w:val="APSHeading1"/>
       </w:pPr>
-      <w:bookmarkStart w:id="81" w:name="_Toc423968023"/>
-      <w:bookmarkStart w:id="82" w:name="_Toc388537436"/>
-      <w:bookmarkStart w:id="83" w:name="_Toc388538036"/>
-      <w:bookmarkStart w:id="84" w:name="_Toc388538188"/>
-      <w:bookmarkStart w:id="85" w:name="_Toc388538464"/>
+      <w:bookmarkStart w:id="81" w:name="_Toc388537436"/>
+      <w:bookmarkStart w:id="82" w:name="_Toc388538036"/>
+      <w:bookmarkStart w:id="83" w:name="_Toc388538188"/>
+      <w:bookmarkStart w:id="84" w:name="_Toc388538464"/>
+      <w:bookmarkStart w:id="85" w:name="_Toc423970514"/>
       <w:bookmarkEnd w:id="32"/>
       <w:bookmarkEnd w:id="33"/>
       <w:bookmarkEnd w:id="34"/>
@@ -7562,7 +7333,7 @@
       <w:r>
         <w:t>duction</w:t>
       </w:r>
-      <w:bookmarkEnd w:id="81"/>
+      <w:bookmarkEnd w:id="85"/>
     </w:p>
     <w:p>
       <w:pPr>
@@ -7722,11 +7493,11 @@
       <w:bookmarkStart w:id="89" w:name="_Toc388538465"/>
       <w:bookmarkStart w:id="90" w:name="_Toc400353932"/>
       <w:bookmarkStart w:id="91" w:name="_Toc415165704"/>
-      <w:bookmarkStart w:id="92" w:name="_Toc423968024"/>
+      <w:bookmarkStart w:id="92" w:name="_Toc423970515"/>
+      <w:bookmarkEnd w:id="81"/>
       <w:bookmarkEnd w:id="82"/>
       <w:bookmarkEnd w:id="83"/>
       <w:bookmarkEnd w:id="84"/>
-      <w:bookmarkEnd w:id="85"/>
       <w:r>
         <w:t>Purpose</w:t>
       </w:r>
@@ -7993,7 +7764,7 @@
       <w:bookmarkStart w:id="96" w:name="_Toc388538466"/>
       <w:bookmarkStart w:id="97" w:name="_Toc400353933"/>
       <w:bookmarkStart w:id="98" w:name="_Toc415165705"/>
-      <w:bookmarkStart w:id="99" w:name="_Toc423968025"/>
+      <w:bookmarkStart w:id="99" w:name="_Toc423970516"/>
       <w:r>
         <w:t>Intended Audience</w:t>
       </w:r>
@@ -8104,7 +7875,7 @@
       <w:pPr>
         <w:pStyle w:val="Head1"/>
       </w:pPr>
-      <w:bookmarkStart w:id="100" w:name="_Toc423968026"/>
+      <w:bookmarkStart w:id="100" w:name="_Toc423970517"/>
       <w:r>
         <w:t>Referenced Links</w:t>
       </w:r>
@@ -8318,7 +8089,7 @@
       <w:pPr>
         <w:pStyle w:val="Head1"/>
       </w:pPr>
-      <w:bookmarkStart w:id="101" w:name="_Toc423968027"/>
+      <w:bookmarkStart w:id="101" w:name="_Toc423970518"/>
       <w:r>
         <w:lastRenderedPageBreak/>
         <w:t>Referenced Documents</w:t>
@@ -8371,7 +8142,7 @@
       <w:bookmarkStart w:id="105" w:name="_Toc388538468"/>
       <w:bookmarkStart w:id="106" w:name="_Toc400353935"/>
       <w:bookmarkStart w:id="107" w:name="_Toc415165707"/>
-      <w:bookmarkStart w:id="108" w:name="_Toc423968028"/>
+      <w:bookmarkStart w:id="108" w:name="_Toc423970519"/>
       <w:r>
         <w:t>Overview</w:t>
       </w:r>
@@ -8395,7 +8166,7 @@
       <w:bookmarkStart w:id="111" w:name="_Toc388538469"/>
       <w:bookmarkStart w:id="112" w:name="_Toc400353936"/>
       <w:bookmarkStart w:id="113" w:name="_Toc415165708"/>
-      <w:bookmarkStart w:id="114" w:name="_Toc423968029"/>
+      <w:bookmarkStart w:id="114" w:name="_Toc423970520"/>
       <w:r>
         <w:t xml:space="preserve">The </w:t>
       </w:r>
@@ -8575,7 +8346,7 @@
       <w:pPr>
         <w:pStyle w:val="APSHeading2"/>
       </w:pPr>
-      <w:bookmarkStart w:id="115" w:name="_Toc423968030"/>
+      <w:bookmarkStart w:id="115" w:name="_Toc423970521"/>
       <w:r>
         <w:t>Design consideration and goals</w:t>
       </w:r>
@@ -8897,7 +8668,7 @@
           <w:tab w:val="num" w:pos="450"/>
         </w:tabs>
       </w:pPr>
-      <w:bookmarkStart w:id="116" w:name="_Toc423968031"/>
+      <w:bookmarkStart w:id="116" w:name="_Toc423970522"/>
       <w:r>
         <w:t xml:space="preserve">The </w:t>
       </w:r>
@@ -8999,7 +8770,7 @@
       <w:pPr>
         <w:pStyle w:val="Heading3"/>
       </w:pPr>
-      <w:bookmarkStart w:id="117" w:name="_Toc423968032"/>
+      <w:bookmarkStart w:id="117" w:name="_Toc423970523"/>
       <w:r>
         <w:t>Presentation tier</w:t>
       </w:r>
@@ -9100,7 +8871,7 @@
       <w:pPr>
         <w:pStyle w:val="Heading3"/>
       </w:pPr>
-      <w:bookmarkStart w:id="118" w:name="_Toc423968033"/>
+      <w:bookmarkStart w:id="118" w:name="_Toc423970524"/>
       <w:r>
         <w:t>Business logic tier</w:t>
       </w:r>
@@ -9266,7 +9037,7 @@
       <w:pPr>
         <w:pStyle w:val="Heading3"/>
       </w:pPr>
-      <w:bookmarkStart w:id="119" w:name="_Toc423968034"/>
+      <w:bookmarkStart w:id="119" w:name="_Toc423970525"/>
       <w:r>
         <w:t>Data Processing tier</w:t>
       </w:r>
@@ -9745,10 +9516,10 @@
       <w:bookmarkStart w:id="142" w:name="_Toc354420005"/>
       <w:bookmarkStart w:id="143" w:name="_Toc400353940"/>
       <w:bookmarkStart w:id="144" w:name="_Toc415165712"/>
-      <w:bookmarkStart w:id="145" w:name="_Toc423968035"/>
-      <w:bookmarkStart w:id="146" w:name="_Toc388537447"/>
-      <w:bookmarkStart w:id="147" w:name="_Toc388538047"/>
-      <w:bookmarkStart w:id="148" w:name="_Toc388538475"/>
+      <w:bookmarkStart w:id="145" w:name="_Toc388537447"/>
+      <w:bookmarkStart w:id="146" w:name="_Toc388538047"/>
+      <w:bookmarkStart w:id="147" w:name="_Toc388538475"/>
+      <w:bookmarkStart w:id="148" w:name="_Toc423970526"/>
       <w:bookmarkEnd w:id="137"/>
       <w:bookmarkEnd w:id="138"/>
       <w:bookmarkEnd w:id="139"/>
@@ -9763,7 +9534,7 @@
       </w:r>
       <w:bookmarkEnd w:id="143"/>
       <w:bookmarkEnd w:id="144"/>
-      <w:bookmarkEnd w:id="145"/>
+      <w:bookmarkEnd w:id="148"/>
     </w:p>
     <w:p>
       <w:r>
@@ -9887,7 +9658,7 @@
       </w:pPr>
       <w:bookmarkStart w:id="149" w:name="_Toc400353941"/>
       <w:bookmarkStart w:id="150" w:name="_Toc415165713"/>
-      <w:bookmarkStart w:id="151" w:name="_Toc423968036"/>
+      <w:bookmarkStart w:id="151" w:name="_Toc423970527"/>
       <w:r>
         <w:lastRenderedPageBreak/>
         <w:t>Use case</w:t>
@@ -10017,7 +9788,7 @@
           <v:shape id="_x0000_i1025" type="#_x0000_t75" style="width:468pt;height:59.25pt" o:ole="">
             <v:imagedata r:id="rId20" o:title=""/>
           </v:shape>
-          <o:OLEObject Type="Embed" ProgID="Visio.Drawing.11" ShapeID="_x0000_i1025" DrawAspect="Content" ObjectID="_1497710816" r:id="rId21"/>
+          <o:OLEObject Type="Embed" ProgID="Visio.Drawing.11" ShapeID="_x0000_i1025" DrawAspect="Content" ObjectID="_1497712361" r:id="rId21"/>
         </w:object>
       </w:r>
     </w:p>
@@ -10163,7 +9934,7 @@
           <v:shape id="_x0000_i1026" type="#_x0000_t75" style="width:468pt;height:76.5pt" o:ole="">
             <v:imagedata r:id="rId23" o:title=""/>
           </v:shape>
-          <o:OLEObject Type="Embed" ProgID="Visio.Drawing.11" ShapeID="_x0000_i1026" DrawAspect="Content" ObjectID="_1497710817" r:id="rId24"/>
+          <o:OLEObject Type="Embed" ProgID="Visio.Drawing.11" ShapeID="_x0000_i1026" DrawAspect="Content" ObjectID="_1497712362" r:id="rId24"/>
         </w:object>
       </w:r>
     </w:p>
@@ -10172,7 +9943,7 @@
       <w:pPr>
         <w:pStyle w:val="APSHeading2"/>
       </w:pPr>
-      <w:bookmarkStart w:id="152" w:name="_Toc423968037"/>
+      <w:bookmarkStart w:id="152" w:name="_Toc423970528"/>
       <w:r>
         <w:t>Unit Testing</w:t>
       </w:r>
@@ -10219,7 +9990,7 @@
       <w:pPr>
         <w:pStyle w:val="APSHeading2"/>
       </w:pPr>
-      <w:bookmarkStart w:id="153" w:name="_Toc423968038"/>
+      <w:bookmarkStart w:id="153" w:name="_Toc423970529"/>
       <w:r>
         <w:t>Deployment</w:t>
       </w:r>
@@ -10232,7 +10003,7 @@
       <w:pPr>
         <w:pStyle w:val="Heading3"/>
       </w:pPr>
-      <w:bookmarkStart w:id="154" w:name="_Toc423968039"/>
+      <w:bookmarkStart w:id="154" w:name="_Toc423970530"/>
       <w:r>
         <w:t>QA/Staging</w:t>
       </w:r>
@@ -10242,8 +10013,13 @@
       <w:pPr>
         <w:ind w:left="810"/>
       </w:pPr>
-      <w:r>
-        <w:t>dAnalytics will have the Travis CI configured to integrate the code changes onto the stagi</w:t>
+      <w:proofErr w:type="gramStart"/>
+      <w:r>
+        <w:t>dAnalytics</w:t>
+      </w:r>
+      <w:proofErr w:type="gramEnd"/>
+      <w:r>
+        <w:t xml:space="preserve"> will have the Travis CI configured to integrate the code changes onto the stagi</w:t>
       </w:r>
       <w:r>
         <w:t>ng environment on a daily basis.</w:t>
@@ -10387,7 +10163,7 @@
       <w:pPr>
         <w:pStyle w:val="Heading3"/>
       </w:pPr>
-      <w:bookmarkStart w:id="155" w:name="_Toc423968040"/>
+      <w:bookmarkStart w:id="155" w:name="_Toc423970531"/>
       <w:r>
         <w:t>Public Cloud (AWS)</w:t>
       </w:r>
@@ -10397,8 +10173,13 @@
       <w:pPr>
         <w:ind w:left="810"/>
       </w:pPr>
-      <w:r>
-        <w:t xml:space="preserve">dAnalytics will be deployed on </w:t>
+      <w:proofErr w:type="gramStart"/>
+      <w:r>
+        <w:t>dAnalytics</w:t>
+      </w:r>
+      <w:proofErr w:type="gramEnd"/>
+      <w:r>
+        <w:t xml:space="preserve"> will be deployed on </w:t>
       </w:r>
       <w:r>
         <w:t xml:space="preserve">the AWS cloud </w:t>
@@ -10436,7 +10217,7 @@
       <w:pPr>
         <w:pStyle w:val="Heading3"/>
       </w:pPr>
-      <w:bookmarkStart w:id="156" w:name="_Toc423968041"/>
+      <w:bookmarkStart w:id="156" w:name="_Toc423970532"/>
       <w:r>
         <w:t>Shipping Platform – Docker</w:t>
       </w:r>
@@ -10499,7 +10280,7 @@
       <w:pPr>
         <w:pStyle w:val="APSHeading2"/>
       </w:pPr>
-      <w:bookmarkStart w:id="157" w:name="_Toc423968042"/>
+      <w:bookmarkStart w:id="157" w:name="_Toc423970533"/>
       <w:r>
         <w:t>Monitoring and Maintenance</w:t>
       </w:r>
@@ -10509,7 +10290,7 @@
       <w:pPr>
         <w:pStyle w:val="Headingstyle3"/>
       </w:pPr>
-      <w:bookmarkStart w:id="158" w:name="_Toc423968043"/>
+      <w:bookmarkStart w:id="158" w:name="_Toc423970534"/>
       <w:r>
         <w:t>Maintenance</w:t>
       </w:r>
@@ -10519,8 +10300,13 @@
       <w:pPr>
         <w:ind w:left="1080"/>
       </w:pPr>
-      <w:r>
-        <w:t xml:space="preserve">dAnalytics components would be deployed on the AWS instances with a virtual container – Docker. The Docker container will be updated with custom-dAnalytics-images </w:t>
+      <w:proofErr w:type="gramStart"/>
+      <w:r>
+        <w:t>dAnalytics</w:t>
+      </w:r>
+      <w:proofErr w:type="gramEnd"/>
+      <w:r>
+        <w:t xml:space="preserve"> components would be deployed on the AWS instances with a virtual container – Docker. The Docker container will be updated with custom-dAnalytics-images </w:t>
       </w:r>
       <w:r>
         <w:t>for each of the dAnalytics components.</w:t>
@@ -10590,7 +10376,7 @@
       <w:pPr>
         <w:pStyle w:val="Headingstyle3"/>
       </w:pPr>
-      <w:bookmarkStart w:id="159" w:name="_Toc423968044"/>
+      <w:bookmarkStart w:id="159" w:name="_Toc423970535"/>
       <w:r>
         <w:t>Monitoring</w:t>
       </w:r>
@@ -10600,8 +10386,13 @@
       <w:pPr>
         <w:ind w:left="1080"/>
       </w:pPr>
-      <w:r>
-        <w:t xml:space="preserve">dAnalytics Application health is designed to be monitored by an open source, highly reliable, easily configurable, monitoring system – </w:t>
+      <w:proofErr w:type="gramStart"/>
+      <w:r>
+        <w:t>dAnalytics</w:t>
+      </w:r>
+      <w:proofErr w:type="gramEnd"/>
+      <w:r>
+        <w:t xml:space="preserve"> Application health is designed to be monitored by an open source, highly reliable, easily configurable, monitoring system – </w:t>
       </w:r>
       <w:proofErr w:type="spellStart"/>
       <w:r>
@@ -10646,7 +10437,7 @@
       <w:pPr>
         <w:pStyle w:val="Head1"/>
       </w:pPr>
-      <w:bookmarkStart w:id="160" w:name="_Toc423968045"/>
+      <w:bookmarkStart w:id="160" w:name="_Toc423970536"/>
       <w:r>
         <w:t>UI / Presentation Layer</w:t>
       </w:r>
@@ -10658,7 +10449,7 @@
       </w:pPr>
       <w:bookmarkStart w:id="161" w:name="_Toc400112185"/>
       <w:bookmarkStart w:id="162" w:name="_Toc415165862"/>
-      <w:bookmarkStart w:id="163" w:name="_Toc423968046"/>
+      <w:bookmarkStart w:id="163" w:name="_Toc423970537"/>
       <w:r>
         <w:t>Web Component</w:t>
       </w:r>
@@ -11041,7 +10832,7 @@
           <w:color w:val="auto"/>
         </w:rPr>
       </w:pPr>
-      <w:bookmarkStart w:id="164" w:name="_Toc423968047"/>
+      <w:bookmarkStart w:id="164" w:name="_Toc423970538"/>
       <w:r>
         <w:rPr>
           <w:color w:val="auto"/>
@@ -11095,7 +10886,7 @@
       <w:r>
         <w:t xml:space="preserve"> </w:t>
       </w:r>
-      <w:bookmarkStart w:id="165" w:name="_Toc423968048"/>
+      <w:bookmarkStart w:id="165" w:name="_Toc423970539"/>
       <w:r>
         <w:t>Intended consumers</w:t>
       </w:r>
@@ -11173,7 +10964,7 @@
       <w:pPr>
         <w:pStyle w:val="APSHeading2"/>
       </w:pPr>
-      <w:bookmarkStart w:id="166" w:name="_Toc423968049"/>
+      <w:bookmarkStart w:id="166" w:name="_Toc423970540"/>
       <w:r>
         <w:t>INPUT</w:t>
       </w:r>
@@ -11225,7 +11016,7 @@
       <w:pPr>
         <w:pStyle w:val="APSHeading2"/>
       </w:pPr>
-      <w:bookmarkStart w:id="167" w:name="_Toc423968050"/>
+      <w:bookmarkStart w:id="167" w:name="_Toc423970541"/>
       <w:r>
         <w:t>AUTHENTICATION MECHANISM</w:t>
       </w:r>
@@ -11275,7 +11066,7 @@
       <w:pPr>
         <w:pStyle w:val="APSHeading2"/>
       </w:pPr>
-      <w:bookmarkStart w:id="168" w:name="_Toc423968051"/>
+      <w:bookmarkStart w:id="168" w:name="_Toc423970542"/>
       <w:r>
         <w:t>HTTP GET Requests</w:t>
       </w:r>
@@ -11554,7 +11345,7 @@
       <w:pPr>
         <w:pStyle w:val="APSHeading2"/>
       </w:pPr>
-      <w:bookmarkStart w:id="169" w:name="_Toc423968052"/>
+      <w:bookmarkStart w:id="169" w:name="_Toc423970543"/>
       <w:r>
         <w:lastRenderedPageBreak/>
         <w:t>Available dAnalytics Web APIs</w:t>
@@ -11885,7 +11676,6 @@
         </w:tc>
       </w:tr>
     </w:tbl>
-    <w:p/>
     <w:p>
       <w:pPr>
         <w:rPr>
@@ -11894,17 +11684,17 @@
           <w:szCs w:val="28"/>
         </w:rPr>
       </w:pPr>
-      <w:r>
-        <w:br w:type="page"/>
-      </w:r>
     </w:p>
     <w:p>
       <w:pPr>
         <w:pStyle w:val="Heading3"/>
-      </w:pPr>
-      <w:bookmarkStart w:id="170" w:name="_Toc423968053"/>
-      <w:r>
-        <w:lastRenderedPageBreak/>
+        <w:numPr>
+          <w:ilvl w:val="0"/>
+          <w:numId w:val="37"/>
+        </w:numPr>
+      </w:pPr>
+      <w:bookmarkStart w:id="170" w:name="_Toc423970544"/>
+      <w:r>
         <w:t>Get Drug Summary (</w:t>
       </w:r>
       <w:proofErr w:type="spellStart"/>
@@ -11942,9 +11732,6 @@
       <w:bookmarkEnd w:id="170"/>
     </w:p>
     <w:p>
-      <w:pPr>
-        <w:ind w:left="450"/>
-      </w:pPr>
       <w:r>
         <w:t>URL - /</w:t>
       </w:r>
@@ -11958,9 +11745,6 @@
       </w:r>
     </w:p>
     <w:p>
-      <w:pPr>
-        <w:ind w:left="450"/>
-      </w:pPr>
       <w:r>
         <w:t xml:space="preserve">Input – any combination of </w:t>
       </w:r>
@@ -12004,7 +11788,6 @@
       <w:pPr>
         <w:pStyle w:val="BodyText"/>
         <w:spacing w:after="160" w:line="260" w:lineRule="atLeast"/>
-        <w:ind w:left="720" w:hanging="270"/>
         <w:rPr>
           <w:sz w:val="24"/>
           <w:szCs w:val="24"/>
@@ -12026,7 +11809,7 @@
           <w:numId w:val="8"/>
         </w:numPr>
         <w:spacing w:after="160" w:line="260" w:lineRule="atLeast"/>
-        <w:ind w:left="900" w:hanging="180"/>
+        <w:ind w:left="0" w:firstLine="0"/>
         <w:rPr>
           <w:sz w:val="24"/>
           <w:szCs w:val="24"/>
@@ -12059,27 +11842,40 @@
     <w:p>
       <w:pPr>
         <w:pStyle w:val="Heading3"/>
-        <w:tabs>
-          <w:tab w:val="num" w:pos="900"/>
-        </w:tabs>
-        <w:ind w:left="450" w:hanging="180"/>
-      </w:pPr>
-      <w:r>
+        <w:numPr>
+          <w:ilvl w:val="0"/>
+          <w:numId w:val="37"/>
+        </w:numPr>
+        <w:ind w:left="540" w:hanging="180"/>
+        <w:rPr>
+          <w:b w:val="0"/>
+          <w:sz w:val="24"/>
+          <w:szCs w:val="20"/>
+        </w:rPr>
+      </w:pPr>
+      <w:r>
+        <w:rPr>
+          <w:b w:val="0"/>
+          <w:sz w:val="24"/>
+          <w:szCs w:val="20"/>
+        </w:rPr>
         <w:tab/>
       </w:r>
-      <w:bookmarkStart w:id="171" w:name="_Toc423968054"/>
+      <w:bookmarkStart w:id="171" w:name="_Toc423970545"/>
       <w:r>
         <w:t>Get Drug Characterization</w:t>
       </w:r>
       <w:bookmarkEnd w:id="171"/>
       <w:r>
+        <w:rPr>
+          <w:b w:val="0"/>
+          <w:sz w:val="24"/>
+          <w:szCs w:val="20"/>
+        </w:rPr>
         <w:t xml:space="preserve"> </w:t>
       </w:r>
     </w:p>
     <w:p>
-      <w:pPr>
-        <w:ind w:left="450"/>
-      </w:pPr>
       <w:r>
         <w:t>URL - /</w:t>
       </w:r>
@@ -12093,9 +11889,6 @@
       </w:r>
     </w:p>
     <w:p>
-      <w:pPr>
-        <w:ind w:left="450"/>
-      </w:pPr>
       <w:r>
         <w:t xml:space="preserve">Input – </w:t>
       </w:r>
@@ -12109,7 +11902,6 @@
       <w:pPr>
         <w:pStyle w:val="BodyText"/>
         <w:spacing w:after="160" w:line="260" w:lineRule="atLeast"/>
-        <w:ind w:left="720" w:hanging="270"/>
         <w:rPr>
           <w:sz w:val="24"/>
           <w:szCs w:val="24"/>
@@ -12131,7 +11923,7 @@
           <w:numId w:val="8"/>
         </w:numPr>
         <w:spacing w:after="160" w:line="260" w:lineRule="atLeast"/>
-        <w:ind w:left="900" w:hanging="180"/>
+        <w:ind w:left="0" w:firstLine="0"/>
         <w:rPr>
           <w:sz w:val="24"/>
           <w:szCs w:val="24"/>
@@ -12148,15 +11940,16 @@
     <w:p>
       <w:pPr>
         <w:pStyle w:val="Heading3"/>
-        <w:tabs>
-          <w:tab w:val="num" w:pos="900"/>
-        </w:tabs>
-        <w:ind w:left="450" w:hanging="180"/>
+        <w:numPr>
+          <w:ilvl w:val="0"/>
+          <w:numId w:val="37"/>
+        </w:numPr>
+        <w:ind w:left="540" w:hanging="180"/>
       </w:pPr>
       <w:r>
         <w:tab/>
       </w:r>
-      <w:bookmarkStart w:id="172" w:name="_Toc423968055"/>
+      <w:bookmarkStart w:id="172" w:name="_Toc423970546"/>
       <w:r>
         <w:t>Get Drug Reaction Summary</w:t>
       </w:r>
@@ -12166,9 +11959,6 @@
       </w:r>
     </w:p>
     <w:p>
-      <w:pPr>
-        <w:ind w:left="450"/>
-      </w:pPr>
       <w:r>
         <w:t>URL - /</w:t>
       </w:r>
@@ -12182,10 +11972,8 @@
       </w:r>
     </w:p>
     <w:p>
-      <w:pPr>
-        <w:ind w:left="450"/>
-      </w:pPr>
-      <w:r>
+      <w:r>
+        <w:lastRenderedPageBreak/>
         <w:t xml:space="preserve">Input – </w:t>
       </w:r>
       <w:proofErr w:type="spellStart"/>
@@ -12198,7 +11986,6 @@
       <w:pPr>
         <w:pStyle w:val="BodyText"/>
         <w:spacing w:after="160" w:line="260" w:lineRule="atLeast"/>
-        <w:ind w:left="720" w:hanging="270"/>
         <w:rPr>
           <w:sz w:val="24"/>
           <w:szCs w:val="24"/>
@@ -12220,7 +12007,7 @@
           <w:numId w:val="8"/>
         </w:numPr>
         <w:spacing w:after="160" w:line="260" w:lineRule="atLeast"/>
-        <w:ind w:left="900" w:hanging="180"/>
+        <w:ind w:left="0" w:firstLine="0"/>
         <w:rPr>
           <w:sz w:val="24"/>
           <w:szCs w:val="24"/>
@@ -12244,12 +12031,13 @@
     <w:p>
       <w:pPr>
         <w:pStyle w:val="Heading3"/>
-        <w:tabs>
-          <w:tab w:val="num" w:pos="900"/>
-        </w:tabs>
-        <w:ind w:left="450" w:hanging="180"/>
-      </w:pPr>
-      <w:bookmarkStart w:id="173" w:name="_Toc423968056"/>
+        <w:numPr>
+          <w:ilvl w:val="0"/>
+          <w:numId w:val="37"/>
+        </w:numPr>
+        <w:ind w:left="540" w:hanging="180"/>
+      </w:pPr>
+      <w:bookmarkStart w:id="173" w:name="_Toc423970547"/>
       <w:r>
         <w:t xml:space="preserve">Get Unique </w:t>
       </w:r>
@@ -12263,7 +12051,6 @@
     <w:p>
       <w:pPr>
         <w:pStyle w:val="Body"/>
-        <w:ind w:left="1260" w:hanging="810"/>
       </w:pPr>
       <w:r>
         <w:t>URL - /drugs/list</w:t>
@@ -12272,7 +12059,6 @@
     <w:p>
       <w:pPr>
         <w:pStyle w:val="Body"/>
-        <w:ind w:left="1170" w:hanging="720"/>
       </w:pPr>
       <w:r>
         <w:t>Input - None</w:t>
@@ -12282,7 +12068,6 @@
       <w:pPr>
         <w:pStyle w:val="BodyText"/>
         <w:spacing w:after="160" w:line="260" w:lineRule="atLeast"/>
-        <w:ind w:left="720" w:hanging="270"/>
         <w:rPr>
           <w:sz w:val="24"/>
           <w:szCs w:val="24"/>
@@ -12304,7 +12089,7 @@
           <w:numId w:val="8"/>
         </w:numPr>
         <w:spacing w:after="160" w:line="260" w:lineRule="atLeast"/>
-        <w:ind w:left="900" w:hanging="180"/>
+        <w:ind w:left="0" w:firstLine="0"/>
         <w:rPr>
           <w:sz w:val="24"/>
           <w:szCs w:val="24"/>
@@ -12321,12 +12106,13 @@
     <w:p>
       <w:pPr>
         <w:pStyle w:val="Heading3"/>
-        <w:tabs>
-          <w:tab w:val="num" w:pos="630"/>
-        </w:tabs>
-        <w:ind w:left="450" w:hanging="180"/>
-      </w:pPr>
-      <w:bookmarkStart w:id="174" w:name="_Toc423968057"/>
+        <w:numPr>
+          <w:ilvl w:val="0"/>
+          <w:numId w:val="37"/>
+        </w:numPr>
+        <w:ind w:left="540" w:hanging="180"/>
+      </w:pPr>
+      <w:bookmarkStart w:id="174" w:name="_Toc423970548"/>
       <w:r>
         <w:t xml:space="preserve">Get </w:t>
       </w:r>
@@ -12343,7 +12129,6 @@
     <w:p>
       <w:pPr>
         <w:pStyle w:val="Body"/>
-        <w:ind w:left="1260" w:hanging="810"/>
       </w:pPr>
       <w:r>
         <w:t>URL - /</w:t>
@@ -12360,7 +12145,6 @@
     <w:p>
       <w:pPr>
         <w:pStyle w:val="Body"/>
-        <w:ind w:left="1170" w:hanging="720"/>
       </w:pPr>
       <w:r>
         <w:t xml:space="preserve">Input - </w:t>
@@ -12433,7 +12217,6 @@
       <w:pPr>
         <w:pStyle w:val="BodyText"/>
         <w:spacing w:after="160" w:line="260" w:lineRule="atLeast"/>
-        <w:ind w:left="720" w:hanging="270"/>
         <w:rPr>
           <w:sz w:val="24"/>
           <w:szCs w:val="24"/>
@@ -12455,7 +12238,7 @@
           <w:numId w:val="8"/>
         </w:numPr>
         <w:spacing w:after="160" w:line="260" w:lineRule="atLeast"/>
-        <w:ind w:left="900" w:hanging="180"/>
+        <w:ind w:left="0" w:firstLine="0"/>
         <w:rPr>
           <w:sz w:val="24"/>
           <w:szCs w:val="24"/>
@@ -12472,12 +12255,13 @@
     <w:p>
       <w:pPr>
         <w:pStyle w:val="Heading3"/>
-        <w:tabs>
-          <w:tab w:val="num" w:pos="720"/>
-        </w:tabs>
-        <w:ind w:left="450" w:hanging="180"/>
-      </w:pPr>
-      <w:bookmarkStart w:id="175" w:name="_Toc423968058"/>
+        <w:numPr>
+          <w:ilvl w:val="0"/>
+          <w:numId w:val="37"/>
+        </w:numPr>
+        <w:ind w:left="540" w:hanging="180"/>
+      </w:pPr>
+      <w:bookmarkStart w:id="175" w:name="_Toc423970549"/>
       <w:r>
         <w:t>Get Unique Country List</w:t>
       </w:r>
@@ -12486,7 +12270,6 @@
     <w:p>
       <w:pPr>
         <w:pStyle w:val="Body"/>
-        <w:ind w:left="1260" w:hanging="810"/>
       </w:pPr>
       <w:r>
         <w:t>URL - /country/list</w:t>
@@ -12495,10 +12278,8 @@
     <w:p>
       <w:pPr>
         <w:pStyle w:val="Body"/>
-        <w:ind w:left="1170" w:hanging="720"/>
-      </w:pPr>
-      <w:r>
-        <w:lastRenderedPageBreak/>
+      </w:pPr>
+      <w:r>
         <w:t>Input - None</w:t>
       </w:r>
     </w:p>
@@ -12506,7 +12287,6 @@
       <w:pPr>
         <w:pStyle w:val="BodyText"/>
         <w:spacing w:after="160" w:line="260" w:lineRule="atLeast"/>
-        <w:ind w:left="720" w:hanging="270"/>
         <w:rPr>
           <w:sz w:val="24"/>
           <w:szCs w:val="24"/>
@@ -12528,7 +12308,7 @@
           <w:numId w:val="8"/>
         </w:numPr>
         <w:spacing w:after="160" w:line="260" w:lineRule="atLeast"/>
-        <w:ind w:left="900" w:hanging="180"/>
+        <w:ind w:left="0" w:firstLine="0"/>
         <w:rPr>
           <w:sz w:val="24"/>
           <w:szCs w:val="24"/>
@@ -12545,12 +12325,13 @@
     <w:p>
       <w:pPr>
         <w:pStyle w:val="Heading3"/>
-        <w:tabs>
-          <w:tab w:val="num" w:pos="630"/>
-        </w:tabs>
-        <w:ind w:left="450" w:hanging="180"/>
-      </w:pPr>
-      <w:bookmarkStart w:id="176" w:name="_Toc423968059"/>
+        <w:numPr>
+          <w:ilvl w:val="0"/>
+          <w:numId w:val="37"/>
+        </w:numPr>
+        <w:ind w:left="540" w:hanging="180"/>
+      </w:pPr>
+      <w:bookmarkStart w:id="176" w:name="_Toc423970550"/>
       <w:r>
         <w:t>Get Unique Age group List</w:t>
       </w:r>
@@ -12559,7 +12340,6 @@
     <w:p>
       <w:pPr>
         <w:pStyle w:val="Body"/>
-        <w:ind w:left="1260" w:hanging="810"/>
       </w:pPr>
       <w:r>
         <w:t>URL - /</w:t>
@@ -12576,7 +12356,6 @@
     <w:p>
       <w:pPr>
         <w:pStyle w:val="Body"/>
-        <w:ind w:left="1170" w:hanging="720"/>
       </w:pPr>
       <w:r>
         <w:t>Input - None</w:t>
@@ -12586,7 +12365,6 @@
       <w:pPr>
         <w:pStyle w:val="BodyText"/>
         <w:spacing w:after="160" w:line="260" w:lineRule="atLeast"/>
-        <w:ind w:left="720" w:hanging="270"/>
         <w:rPr>
           <w:sz w:val="24"/>
           <w:szCs w:val="24"/>
@@ -12608,7 +12386,7 @@
           <w:numId w:val="8"/>
         </w:numPr>
         <w:spacing w:after="160" w:line="260" w:lineRule="atLeast"/>
-        <w:ind w:left="900" w:hanging="180"/>
+        <w:ind w:left="0" w:firstLine="0"/>
         <w:rPr>
           <w:sz w:val="24"/>
           <w:szCs w:val="24"/>
@@ -12625,13 +12403,13 @@
     <w:p>
       <w:pPr>
         <w:pStyle w:val="Heading3"/>
-        <w:tabs>
-          <w:tab w:val="num" w:pos="630"/>
-          <w:tab w:val="left" w:pos="720"/>
-        </w:tabs>
-        <w:ind w:left="450" w:hanging="180"/>
-      </w:pPr>
-      <w:bookmarkStart w:id="177" w:name="_Toc423968060"/>
+        <w:numPr>
+          <w:ilvl w:val="0"/>
+          <w:numId w:val="37"/>
+        </w:numPr>
+        <w:ind w:left="540" w:hanging="180"/>
+      </w:pPr>
+      <w:bookmarkStart w:id="177" w:name="_Toc423970551"/>
       <w:r>
         <w:t>Get Unique Weight group List</w:t>
       </w:r>
@@ -12640,7 +12418,6 @@
     <w:p>
       <w:pPr>
         <w:pStyle w:val="Body"/>
-        <w:ind w:left="1260" w:hanging="810"/>
       </w:pPr>
       <w:r>
         <w:t>URL - /</w:t>
@@ -12657,7 +12434,6 @@
     <w:p>
       <w:pPr>
         <w:pStyle w:val="Body"/>
-        <w:ind w:left="1170" w:hanging="720"/>
       </w:pPr>
       <w:r>
         <w:t>Input - None</w:t>
@@ -12667,7 +12443,6 @@
       <w:pPr>
         <w:pStyle w:val="BodyText"/>
         <w:spacing w:after="160" w:line="260" w:lineRule="atLeast"/>
-        <w:ind w:left="720" w:hanging="270"/>
         <w:rPr>
           <w:sz w:val="24"/>
           <w:szCs w:val="24"/>
@@ -12689,7 +12464,7 @@
           <w:numId w:val="8"/>
         </w:numPr>
         <w:spacing w:after="160" w:line="260" w:lineRule="atLeast"/>
-        <w:ind w:left="900" w:hanging="180"/>
+        <w:ind w:left="0" w:firstLine="0"/>
         <w:rPr>
           <w:sz w:val="24"/>
           <w:szCs w:val="24"/>
@@ -12717,7 +12492,7 @@
       <w:pPr>
         <w:pStyle w:val="APSHeading2"/>
       </w:pPr>
-      <w:bookmarkStart w:id="178" w:name="_Toc423968061"/>
+      <w:bookmarkStart w:id="178" w:name="_Toc423970552"/>
       <w:r>
         <w:t>OpenFDA Web Services Used</w:t>
       </w:r>
@@ -12854,7 +12629,7 @@
       <w:pPr>
         <w:pStyle w:val="Head1"/>
       </w:pPr>
-      <w:bookmarkStart w:id="179" w:name="_Toc423968062"/>
+      <w:bookmarkStart w:id="179" w:name="_Toc423970553"/>
       <w:r>
         <w:lastRenderedPageBreak/>
         <w:t>Data Processing Component</w:t>
@@ -12864,9 +12639,8 @@
     <w:p>
       <w:pPr>
         <w:pStyle w:val="Heading3"/>
-        <w:ind w:hanging="270"/>
-      </w:pPr>
-      <w:bookmarkStart w:id="180" w:name="_Toc423968063"/>
+      </w:pPr>
+      <w:bookmarkStart w:id="180" w:name="_Toc423970554"/>
       <w:r>
         <w:t>Java ETL Data formatter</w:t>
       </w:r>
@@ -12892,9 +12666,8 @@
     <w:p>
       <w:pPr>
         <w:pStyle w:val="Heading3"/>
-        <w:ind w:hanging="270"/>
-      </w:pPr>
-      <w:bookmarkStart w:id="181" w:name="_Toc423968064"/>
+      </w:pPr>
+      <w:bookmarkStart w:id="181" w:name="_Toc423970555"/>
       <w:r>
         <w:t>Hadoop Data Processor</w:t>
       </w:r>
@@ -13090,12 +12863,8 @@
     <w:p>
       <w:pPr>
         <w:pStyle w:val="Heading3"/>
-        <w:tabs>
-          <w:tab w:val="left" w:pos="900"/>
-        </w:tabs>
-        <w:ind w:hanging="270"/>
-      </w:pPr>
-      <w:bookmarkStart w:id="182" w:name="_Toc423968065"/>
+      </w:pPr>
+      <w:bookmarkStart w:id="182" w:name="_Toc423970556"/>
       <w:r>
         <w:t>Spike Calculator</w:t>
       </w:r>
@@ -13232,7 +13001,7 @@
           <w:tab w:val="left" w:pos="450"/>
         </w:tabs>
       </w:pPr>
-      <w:bookmarkStart w:id="184" w:name="_Toc423968066"/>
+      <w:bookmarkStart w:id="184" w:name="_Toc423970557"/>
       <w:bookmarkEnd w:id="183"/>
       <w:r>
         <w:lastRenderedPageBreak/>
@@ -13272,20 +13041,20 @@
           <w:noProof/>
         </w:rPr>
       </w:pPr>
-      <w:bookmarkStart w:id="185" w:name="_Toc423968067"/>
+      <w:bookmarkStart w:id="185" w:name="_Toc423970558"/>
       <w:r>
         <w:rPr>
           <w:noProof/>
         </w:rPr>
         <w:t>Drug Summary</w:t>
       </w:r>
+      <w:r>
+        <w:rPr>
+          <w:noProof/>
+        </w:rPr>
+        <w:t xml:space="preserve"> with Event Spike detail</w:t>
+      </w:r>
       <w:bookmarkEnd w:id="185"/>
-      <w:r>
-        <w:rPr>
-          <w:noProof/>
-        </w:rPr>
-        <w:t xml:space="preserve"> with Event Spike detail</w:t>
-      </w:r>
     </w:p>
     <w:p>
       <w:pPr>
@@ -13354,7 +13123,7 @@
       <w:pPr>
         <w:pStyle w:val="APSHeading2"/>
       </w:pPr>
-      <w:bookmarkStart w:id="186" w:name="_Toc423968068"/>
+      <w:bookmarkStart w:id="186" w:name="_Toc423970559"/>
       <w:r>
         <w:t xml:space="preserve">Drug </w:t>
       </w:r>
@@ -13425,9 +13194,9 @@
       </w:r>
     </w:p>
     <w:p/>
+    <w:bookmarkEnd w:id="145"/>
     <w:bookmarkEnd w:id="146"/>
     <w:bookmarkEnd w:id="147"/>
-    <w:bookmarkEnd w:id="148"/>
     <w:p>
       <w:pPr>
         <w:rPr>
@@ -13446,7 +13215,7 @@
           <w:tab w:val="left" w:pos="450"/>
         </w:tabs>
       </w:pPr>
-      <w:bookmarkStart w:id="187" w:name="_Toc423968070"/>
+      <w:bookmarkStart w:id="187" w:name="_Toc423970560"/>
       <w:r>
         <w:lastRenderedPageBreak/>
         <w:t>Technology Stack</w:t>
@@ -13457,7 +13226,7 @@
       <w:pPr>
         <w:pStyle w:val="Heading2"/>
       </w:pPr>
-      <w:bookmarkStart w:id="188" w:name="_Toc423968071"/>
+      <w:bookmarkStart w:id="188" w:name="_Toc423970561"/>
       <w:r>
         <w:t>Java (</w:t>
       </w:r>
@@ -13484,7 +13253,7 @@
       <w:pPr>
         <w:pStyle w:val="Heading2"/>
       </w:pPr>
-      <w:bookmarkStart w:id="189" w:name="_Toc423968072"/>
+      <w:bookmarkStart w:id="189" w:name="_Toc423970562"/>
       <w:r>
         <w:t>Data Processing</w:t>
       </w:r>
@@ -13493,38 +13262,33 @@
     <w:p>
       <w:pPr>
         <w:pStyle w:val="Heading3"/>
-        <w:numPr>
-          <w:ilvl w:val="0"/>
-          <w:numId w:val="0"/>
-        </w:numPr>
+      </w:pPr>
+      <w:bookmarkStart w:id="190" w:name="_Toc423970563"/>
+      <w:r>
+        <w:t>Data Load/</w:t>
+      </w:r>
+      <w:r>
+        <w:t>Java ETL</w:t>
+      </w:r>
+      <w:bookmarkEnd w:id="190"/>
+    </w:p>
+    <w:p>
+      <w:pPr>
         <w:ind w:left="540"/>
       </w:pPr>
-      <w:bookmarkStart w:id="190" w:name="_Toc423968073"/>
-      <w:r>
-        <w:t>Data Load/</w:t>
-      </w:r>
-      <w:r>
-        <w:t>Java ETL</w:t>
-      </w:r>
-      <w:bookmarkEnd w:id="190"/>
+      <w:proofErr w:type="gramStart"/>
+      <w:r>
+        <w:t>dAnalytics</w:t>
+      </w:r>
+      <w:proofErr w:type="gramEnd"/>
+      <w:r>
+        <w:t xml:space="preserve"> Developers implemented a gateway program to convert multiple input data formats of FAERS and open FDA into dAnalytics specific format which is used for analyzing/processing.</w:t>
+      </w:r>
     </w:p>
     <w:p>
       <w:pPr>
         <w:ind w:left="540"/>
       </w:pPr>
-      <w:proofErr w:type="gramStart"/>
-      <w:r>
-        <w:t>dAnalytics</w:t>
-      </w:r>
-      <w:proofErr w:type="gramEnd"/>
-      <w:r>
-        <w:t xml:space="preserve"> Developers implemented a gateway program to convert multiple input data formats of FAERS and open FDA into dAnalytics specific format which is used for analyzing/processing.</w:t>
-      </w:r>
-    </w:p>
-    <w:p>
-      <w:pPr>
-        <w:ind w:left="540"/>
-      </w:pPr>
       <w:r>
         <w:t>The code was developed in Java and would load all the inputs into CSV files which could be processed by the dAnalytics Hadoop layer.</w:t>
       </w:r>
@@ -13534,7 +13298,7 @@
       <w:pPr>
         <w:pStyle w:val="Heading2"/>
       </w:pPr>
-      <w:bookmarkStart w:id="191" w:name="_Toc423968074"/>
+      <w:bookmarkStart w:id="191" w:name="_Toc423970564"/>
       <w:r>
         <w:t>Data Analysis</w:t>
       </w:r>
@@ -13543,13 +13307,8 @@
     <w:p>
       <w:pPr>
         <w:pStyle w:val="Heading3"/>
-        <w:numPr>
-          <w:ilvl w:val="0"/>
-          <w:numId w:val="0"/>
-        </w:numPr>
-        <w:ind w:left="540"/>
-      </w:pPr>
-      <w:bookmarkStart w:id="192" w:name="_Toc423968075"/>
+      </w:pPr>
+      <w:bookmarkStart w:id="192" w:name="_Toc423970565"/>
       <w:r>
         <w:t>Apache Hadoop</w:t>
       </w:r>
@@ -13583,27 +13342,17 @@
     <w:p>
       <w:pPr>
         <w:pStyle w:val="Heading3"/>
-        <w:numPr>
-          <w:ilvl w:val="0"/>
-          <w:numId w:val="0"/>
-        </w:numPr>
-        <w:tabs>
-          <w:tab w:val="left" w:pos="810"/>
-          <w:tab w:val="left" w:pos="990"/>
-          <w:tab w:val="num" w:pos="1170"/>
-        </w:tabs>
+      </w:pPr>
+      <w:bookmarkStart w:id="193" w:name="_Toc423970566"/>
+      <w:r>
+        <w:t>HDFS</w:t>
+      </w:r>
+      <w:bookmarkEnd w:id="193"/>
+    </w:p>
+    <w:p>
+      <w:pPr>
         <w:ind w:left="540"/>
       </w:pPr>
-      <w:bookmarkStart w:id="193" w:name="_Toc423968076"/>
-      <w:r>
-        <w:t>HDFS</w:t>
-      </w:r>
-      <w:bookmarkEnd w:id="193"/>
-    </w:p>
-    <w:p>
-      <w:pPr>
-        <w:ind w:left="540"/>
-      </w:pPr>
       <w:r>
         <w:t>A distributed file system that provides high-throughput access to application data.</w:t>
       </w:r>
@@ -13611,18 +13360,8 @@
     <w:p>
       <w:pPr>
         <w:pStyle w:val="Heading3"/>
-        <w:numPr>
-          <w:ilvl w:val="0"/>
-          <w:numId w:val="0"/>
-        </w:numPr>
-        <w:tabs>
-          <w:tab w:val="left" w:pos="810"/>
-          <w:tab w:val="left" w:pos="990"/>
-          <w:tab w:val="num" w:pos="1170"/>
-        </w:tabs>
-        <w:ind w:left="540"/>
-      </w:pPr>
-      <w:bookmarkStart w:id="194" w:name="_Toc423968077"/>
+      </w:pPr>
+      <w:bookmarkStart w:id="194" w:name="_Toc423970567"/>
       <w:r>
         <w:t>Apache Pig</w:t>
       </w:r>
@@ -13657,18 +13396,8 @@
     <w:p>
       <w:pPr>
         <w:pStyle w:val="Heading3"/>
-        <w:numPr>
-          <w:ilvl w:val="0"/>
-          <w:numId w:val="0"/>
-        </w:numPr>
-        <w:tabs>
-          <w:tab w:val="left" w:pos="810"/>
-          <w:tab w:val="left" w:pos="990"/>
-          <w:tab w:val="num" w:pos="1170"/>
-        </w:tabs>
-        <w:ind w:left="540"/>
-      </w:pPr>
-      <w:bookmarkStart w:id="195" w:name="_Toc423968078"/>
+      </w:pPr>
+      <w:bookmarkStart w:id="195" w:name="_Toc423970568"/>
       <w:r>
         <w:lastRenderedPageBreak/>
         <w:t>Apache Sqoop</w:t>
@@ -13694,40 +13423,30 @@
       <w:pPr>
         <w:pStyle w:val="Heading2"/>
       </w:pPr>
-      <w:bookmarkStart w:id="196" w:name="_Toc423968079"/>
-      <w:bookmarkStart w:id="197" w:name="_Toc400353942"/>
+      <w:bookmarkStart w:id="196" w:name="_Toc400353942"/>
+      <w:bookmarkStart w:id="197" w:name="_Toc423970569"/>
       <w:r>
         <w:t>D</w:t>
       </w:r>
       <w:r>
         <w:t>ata Storage</w:t>
       </w:r>
-      <w:bookmarkEnd w:id="196"/>
+      <w:bookmarkEnd w:id="197"/>
     </w:p>
     <w:p>
       <w:pPr>
         <w:pStyle w:val="Heading3"/>
-        <w:numPr>
-          <w:ilvl w:val="0"/>
-          <w:numId w:val="0"/>
-        </w:numPr>
-        <w:tabs>
-          <w:tab w:val="left" w:pos="810"/>
-          <w:tab w:val="left" w:pos="990"/>
-          <w:tab w:val="num" w:pos="1170"/>
-        </w:tabs>
+      </w:pPr>
+      <w:bookmarkStart w:id="198" w:name="_Toc423970570"/>
+      <w:r>
+        <w:t>MariaDB</w:t>
+      </w:r>
+      <w:bookmarkEnd w:id="198"/>
+    </w:p>
+    <w:p>
+      <w:pPr>
         <w:ind w:left="540"/>
       </w:pPr>
-      <w:bookmarkStart w:id="198" w:name="_Toc423968080"/>
-      <w:r>
-        <w:t>MariaDB</w:t>
-      </w:r>
-      <w:bookmarkEnd w:id="198"/>
-    </w:p>
-    <w:p>
-      <w:pPr>
-        <w:ind w:left="540"/>
-      </w:pPr>
       <w:r>
         <w:t>MariaDB is a logical choice for database professionals looking for a robust, scalable, and reliable SQL server. The MariaDB development team works closely and cooperatively with the larger community of users and developers in the true spirit of</w:t>
       </w:r>
@@ -13739,7 +13458,7 @@
       <w:pPr>
         <w:pStyle w:val="Heading2"/>
       </w:pPr>
-      <w:bookmarkStart w:id="199" w:name="_Toc423968081"/>
+      <w:bookmarkStart w:id="199" w:name="_Toc423970571"/>
       <w:r>
         <w:t>Web API</w:t>
       </w:r>
@@ -13748,18 +13467,8 @@
     <w:p>
       <w:pPr>
         <w:pStyle w:val="Heading3"/>
-        <w:numPr>
-          <w:ilvl w:val="0"/>
-          <w:numId w:val="0"/>
-        </w:numPr>
-        <w:tabs>
-          <w:tab w:val="left" w:pos="810"/>
-          <w:tab w:val="left" w:pos="990"/>
-          <w:tab w:val="num" w:pos="1170"/>
-        </w:tabs>
-        <w:ind w:left="540"/>
-      </w:pPr>
-      <w:bookmarkStart w:id="200" w:name="_Toc423968082"/>
+      </w:pPr>
+      <w:bookmarkStart w:id="200" w:name="_Toc423970572"/>
       <w:r>
         <w:t>Spring Framework</w:t>
       </w:r>
@@ -13786,61 +13495,51 @@
     <w:p>
       <w:pPr>
         <w:pStyle w:val="Heading3"/>
-        <w:numPr>
-          <w:ilvl w:val="0"/>
-          <w:numId w:val="0"/>
-        </w:numPr>
-        <w:tabs>
-          <w:tab w:val="left" w:pos="810"/>
-          <w:tab w:val="left" w:pos="990"/>
-          <w:tab w:val="num" w:pos="1170"/>
-        </w:tabs>
+      </w:pPr>
+      <w:bookmarkStart w:id="201" w:name="_Toc423970573"/>
+      <w:r>
+        <w:t xml:space="preserve">Spring </w:t>
+      </w:r>
+      <w:r>
+        <w:t>Boot</w:t>
+      </w:r>
+      <w:bookmarkEnd w:id="201"/>
+    </w:p>
+    <w:p>
+      <w:pPr>
         <w:ind w:left="540"/>
       </w:pPr>
-      <w:bookmarkStart w:id="201" w:name="_Toc423968083"/>
-      <w:r>
-        <w:t xml:space="preserve">Spring </w:t>
-      </w:r>
-      <w:r>
-        <w:t>Boot</w:t>
-      </w:r>
-      <w:bookmarkEnd w:id="201"/>
+      <w:r>
+        <w:t xml:space="preserve">Spring Boot is a standalone, production grade extension for </w:t>
+      </w:r>
+      <w:proofErr w:type="gramStart"/>
+      <w:r>
+        <w:t>Spring</w:t>
+      </w:r>
+      <w:proofErr w:type="gramEnd"/>
+      <w:r>
+        <w:t xml:space="preserve"> platform which is used to quickly build applications in Spring. It reduces the overhead of </w:t>
+      </w:r>
+      <w:proofErr w:type="gramStart"/>
+      <w:r>
+        <w:t>Spring</w:t>
+      </w:r>
+      <w:proofErr w:type="gramEnd"/>
+      <w:r>
+        <w:t xml:space="preserve"> configuration. It embeds Tomcat or Jetty web container, thereby reducing the time in (re)deploying war files. It is highly suitable for modern application</w:t>
+      </w:r>
+      <w:r>
+        <w:t>s development</w:t>
+      </w:r>
+      <w:r>
+        <w:t xml:space="preserve"> that are constantly upgraded by automation.</w:t>
+      </w:r>
     </w:p>
     <w:p>
       <w:pPr>
         <w:ind w:left="540"/>
       </w:pPr>
       <w:r>
-        <w:t xml:space="preserve">Spring Boot is a standalone, production grade extension for </w:t>
-      </w:r>
-      <w:proofErr w:type="gramStart"/>
-      <w:r>
-        <w:t>Spring</w:t>
-      </w:r>
-      <w:proofErr w:type="gramEnd"/>
-      <w:r>
-        <w:t xml:space="preserve"> platform which is used to quickly build applications in Spring. It reduces the overhead of </w:t>
-      </w:r>
-      <w:proofErr w:type="gramStart"/>
-      <w:r>
-        <w:t>Spring</w:t>
-      </w:r>
-      <w:proofErr w:type="gramEnd"/>
-      <w:r>
-        <w:t xml:space="preserve"> configuration. It embeds Tomcat or Jetty web container, thereby reducing the time in (re)deploying war files. It is highly suitable for modern application</w:t>
-      </w:r>
-      <w:r>
-        <w:t>s development</w:t>
-      </w:r>
-      <w:r>
-        <w:t xml:space="preserve"> that are constantly upgraded by automation.</w:t>
-      </w:r>
-    </w:p>
-    <w:p>
-      <w:pPr>
-        <w:ind w:left="540"/>
-      </w:pPr>
-      <w:r>
         <w:t>Spring Boot is used in this project to create the </w:t>
       </w:r>
       <w:r>
@@ -13855,7 +13554,7 @@
       <w:pPr>
         <w:pStyle w:val="Heading2"/>
       </w:pPr>
-      <w:bookmarkStart w:id="202" w:name="_Toc423968084"/>
+      <w:bookmarkStart w:id="202" w:name="_Toc423970574"/>
       <w:r>
         <w:t>Presentation Component</w:t>
       </w:r>
@@ -13864,18 +13563,8 @@
     <w:p>
       <w:pPr>
         <w:pStyle w:val="Heading3"/>
-        <w:numPr>
-          <w:ilvl w:val="0"/>
-          <w:numId w:val="0"/>
-        </w:numPr>
-        <w:tabs>
-          <w:tab w:val="left" w:pos="810"/>
-          <w:tab w:val="left" w:pos="990"/>
-          <w:tab w:val="num" w:pos="1170"/>
-        </w:tabs>
-        <w:ind w:left="540"/>
-      </w:pPr>
-      <w:bookmarkStart w:id="203" w:name="_Toc423968085"/>
+      </w:pPr>
+      <w:bookmarkStart w:id="203" w:name="_Toc423970575"/>
       <w:r>
         <w:t>AngularJS</w:t>
       </w:r>
@@ -13899,18 +13588,8 @@
     <w:p>
       <w:pPr>
         <w:pStyle w:val="Heading3"/>
-        <w:numPr>
-          <w:ilvl w:val="0"/>
-          <w:numId w:val="0"/>
-        </w:numPr>
-        <w:tabs>
-          <w:tab w:val="left" w:pos="810"/>
-          <w:tab w:val="left" w:pos="990"/>
-          <w:tab w:val="num" w:pos="1170"/>
-        </w:tabs>
-        <w:ind w:left="540"/>
-      </w:pPr>
-      <w:bookmarkStart w:id="204" w:name="_Toc423968086"/>
+      </w:pPr>
+      <w:bookmarkStart w:id="204" w:name="_Toc423970576"/>
       <w:r>
         <w:lastRenderedPageBreak/>
         <w:t>JavaScript/jQuery</w:t>
@@ -13952,188 +13631,138 @@
     <w:p>
       <w:pPr>
         <w:pStyle w:val="Heading3"/>
-        <w:numPr>
-          <w:ilvl w:val="0"/>
-          <w:numId w:val="0"/>
-        </w:numPr>
-        <w:tabs>
-          <w:tab w:val="left" w:pos="810"/>
-          <w:tab w:val="left" w:pos="990"/>
-          <w:tab w:val="num" w:pos="1170"/>
-        </w:tabs>
+      </w:pPr>
+      <w:bookmarkStart w:id="205" w:name="_Toc423970577"/>
+      <w:r>
+        <w:t>Twitter Bootstrap</w:t>
+      </w:r>
+      <w:bookmarkEnd w:id="205"/>
+    </w:p>
+    <w:p>
+      <w:pPr>
         <w:ind w:left="540"/>
-      </w:pPr>
-      <w:bookmarkStart w:id="205" w:name="_Toc423968087"/>
-      <w:r>
-        <w:t>Twitter Bootstrap</w:t>
-      </w:r>
-      <w:bookmarkEnd w:id="205"/>
+        <w:rPr>
+          <w:szCs w:val="22"/>
+        </w:rPr>
+      </w:pPr>
+      <w:r>
+        <w:t>Bootstrap is the most popular HTML, CSS, and JS framework for developing responsive, mobile first projects on the web.</w:t>
+      </w:r>
+    </w:p>
+    <w:p>
+      <w:pPr>
+        <w:pStyle w:val="Heading3"/>
+      </w:pPr>
+      <w:bookmarkStart w:id="206" w:name="_Toc423970578"/>
+      <w:r>
+        <w:t>HTML5</w:t>
+      </w:r>
+      <w:bookmarkEnd w:id="206"/>
     </w:p>
     <w:p>
       <w:pPr>
         <w:ind w:left="540"/>
+      </w:pPr>
+      <w:r>
+        <w:t>HTML5 is a core technology markup language of the Internet used for structuring and presenting content for the World Wide Web and it operates on CSS3. This is supported by most of the modern browsers.</w:t>
+      </w:r>
+    </w:p>
+    <w:p>
+      <w:pPr>
+        <w:rPr>
+          <w:szCs w:val="24"/>
+        </w:rPr>
+      </w:pPr>
+    </w:p>
+    <w:p>
+      <w:pPr>
+        <w:pStyle w:val="Heading3"/>
+      </w:pPr>
+      <w:bookmarkStart w:id="207" w:name="_Toc423970579"/>
+      <w:r>
+        <w:t>c3js</w:t>
+      </w:r>
+      <w:bookmarkEnd w:id="207"/>
+    </w:p>
+    <w:p>
+      <w:pPr>
+        <w:ind w:left="540"/>
+      </w:pPr>
+      <w:r>
+        <w:t>C3, named to indicate "Comfortable", "Customizable" and "Controllable", is a JavaScript based graph API which is used in the project to plot intuitive charts dynamically.</w:t>
+      </w:r>
+    </w:p>
+    <w:p/>
+    <w:p>
+      <w:pPr>
+        <w:pStyle w:val="Heading3"/>
+      </w:pPr>
+      <w:bookmarkStart w:id="208" w:name="_Toc423970580"/>
+      <w:r>
+        <w:t>Apache Tomcat Container</w:t>
+      </w:r>
+      <w:bookmarkEnd w:id="208"/>
+    </w:p>
+    <w:p>
+      <w:pPr>
+        <w:ind w:left="540"/>
         <w:rPr>
           <w:szCs w:val="22"/>
         </w:rPr>
       </w:pPr>
       <w:r>
-        <w:t>Bootstrap is the most popular HTML, CSS, and JS framework for developing responsive, mobile first projects on the web.</w:t>
-      </w:r>
+        <w:rPr>
+          <w:szCs w:val="22"/>
+        </w:rPr>
+        <w:t>Apache Tomcat is an open source web and servlet container developed by the Apache Software Foundation (ASF). Tomcat implements the Java Servlet and the Java Server Pages (JSP) specifications from Sun Microsystems, and provides a "pure Java" HTTP web server environment for Java code to run.</w:t>
+      </w:r>
+    </w:p>
+    <w:p>
+      <w:pPr>
+        <w:ind w:left="540"/>
+      </w:pPr>
+      <w:r>
+        <w:rPr>
+          <w:szCs w:val="22"/>
+        </w:rPr>
+        <w:t>The dAnalytics Web component runs as a web application in the Tomcat Container.</w:t>
+      </w:r>
+    </w:p>
+    <w:p/>
+    <w:p>
+      <w:pPr>
+        <w:pStyle w:val="Heading2"/>
+      </w:pPr>
+      <w:bookmarkStart w:id="209" w:name="_Toc423970581"/>
+      <w:r>
+        <w:t>Build Tools</w:t>
+      </w:r>
+      <w:bookmarkEnd w:id="209"/>
     </w:p>
     <w:p>
       <w:pPr>
         <w:pStyle w:val="Heading3"/>
-        <w:numPr>
-          <w:ilvl w:val="0"/>
-          <w:numId w:val="0"/>
-        </w:numPr>
-        <w:tabs>
-          <w:tab w:val="left" w:pos="810"/>
-          <w:tab w:val="left" w:pos="990"/>
-          <w:tab w:val="num" w:pos="1170"/>
-        </w:tabs>
+      </w:pPr>
+      <w:bookmarkStart w:id="210" w:name="_Toc423970582"/>
+      <w:r>
+        <w:t>Gradle</w:t>
+      </w:r>
+      <w:bookmarkEnd w:id="210"/>
+    </w:p>
+    <w:p>
+      <w:pPr>
         <w:ind w:left="540"/>
       </w:pPr>
-      <w:bookmarkStart w:id="206" w:name="_Toc423968088"/>
-      <w:r>
-        <w:t>HTML5</w:t>
-      </w:r>
-      <w:bookmarkEnd w:id="206"/>
-    </w:p>
-    <w:p>
-      <w:pPr>
-        <w:ind w:left="540"/>
-      </w:pPr>
-      <w:r>
-        <w:t>HTML5 is a core technology markup language of the Internet used for structuring and presenting content for the World Wide Web and it operates on CSS3. This is supported by most of the modern browsers.</w:t>
-      </w:r>
-    </w:p>
-    <w:p>
-      <w:pPr>
-        <w:rPr>
-          <w:szCs w:val="24"/>
-        </w:rPr>
-      </w:pPr>
-    </w:p>
-    <w:p>
-      <w:pPr>
-        <w:pStyle w:val="Heading3"/>
-        <w:numPr>
-          <w:ilvl w:val="0"/>
-          <w:numId w:val="0"/>
-        </w:numPr>
-        <w:tabs>
-          <w:tab w:val="left" w:pos="810"/>
-          <w:tab w:val="left" w:pos="990"/>
-          <w:tab w:val="num" w:pos="1170"/>
-        </w:tabs>
-        <w:ind w:left="540"/>
-      </w:pPr>
-      <w:bookmarkStart w:id="207" w:name="_Toc423968089"/>
-      <w:r>
-        <w:t>c3js</w:t>
-      </w:r>
-      <w:bookmarkEnd w:id="207"/>
-    </w:p>
-    <w:p>
-      <w:pPr>
-        <w:ind w:left="540"/>
-      </w:pPr>
-      <w:r>
-        <w:t>C3, named to indicate "Comfortable", "Customizable" and "Controllable", is a JavaScript based graph API which is used in the project to plot intuitive charts dynamically.</w:t>
+      <w:r>
+        <w:t>Gradle is a modern, open source build automation tool. Gradle was chosen as the build automation tool for the project because of its flexible adaptation to different Java versions, command line and IDE code bases. Also, this can be used with any continuous integration tool. This tool brings together the best of ANT and Maven both.</w:t>
       </w:r>
     </w:p>
     <w:p/>
     <w:p>
       <w:pPr>
-        <w:pStyle w:val="Heading3"/>
-        <w:numPr>
-          <w:ilvl w:val="0"/>
-          <w:numId w:val="0"/>
-        </w:numPr>
-        <w:tabs>
-          <w:tab w:val="left" w:pos="810"/>
-          <w:tab w:val="left" w:pos="990"/>
-          <w:tab w:val="num" w:pos="1170"/>
-        </w:tabs>
-        <w:ind w:left="540"/>
-      </w:pPr>
-      <w:bookmarkStart w:id="208" w:name="_Toc423968090"/>
-      <w:r>
-        <w:t>Apache Tomcat Container</w:t>
-      </w:r>
-      <w:bookmarkEnd w:id="208"/>
-    </w:p>
-    <w:p>
-      <w:pPr>
-        <w:ind w:left="540"/>
-        <w:rPr>
-          <w:szCs w:val="22"/>
-        </w:rPr>
-      </w:pPr>
-      <w:r>
-        <w:rPr>
-          <w:szCs w:val="22"/>
-        </w:rPr>
-        <w:t>Apache Tomcat is an open source web and servlet container developed by the Apache Software Foundation (ASF). Tomcat implements the Java Servlet and the Java Server Pages (JSP) specifications from Sun Microsystems, and provides a "pure Java" HTTP web server environment for Java code to run.</w:t>
-      </w:r>
-    </w:p>
-    <w:p>
-      <w:pPr>
-        <w:ind w:left="540"/>
-      </w:pPr>
-      <w:r>
-        <w:rPr>
-          <w:szCs w:val="22"/>
-        </w:rPr>
-        <w:t>The dAnalytics Web component runs as a web application in the Tomcat Container.</w:t>
-      </w:r>
-    </w:p>
-    <w:p/>
-    <w:p>
-      <w:pPr>
         <w:pStyle w:val="Heading2"/>
       </w:pPr>
-      <w:bookmarkStart w:id="209" w:name="_Toc423968091"/>
-      <w:r>
-        <w:t>Build Tools</w:t>
-      </w:r>
-      <w:bookmarkEnd w:id="209"/>
-    </w:p>
-    <w:p>
-      <w:pPr>
-        <w:pStyle w:val="Heading3"/>
-        <w:numPr>
-          <w:ilvl w:val="0"/>
-          <w:numId w:val="0"/>
-        </w:numPr>
-        <w:tabs>
-          <w:tab w:val="left" w:pos="810"/>
-          <w:tab w:val="left" w:pos="990"/>
-          <w:tab w:val="num" w:pos="1170"/>
-        </w:tabs>
-        <w:ind w:left="540"/>
-      </w:pPr>
-      <w:bookmarkStart w:id="210" w:name="_Toc423968092"/>
-      <w:r>
-        <w:t>Gradle</w:t>
-      </w:r>
-      <w:bookmarkEnd w:id="210"/>
-    </w:p>
-    <w:p>
-      <w:pPr>
-        <w:ind w:left="540"/>
-      </w:pPr>
-      <w:r>
-        <w:t>Gradle is a modern, open source build automation tool. Gradle was chosen as the build automation tool for the project because of its flexible adaptation to different Java versions, command line and IDE code bases. Also, this can be used with any continuous integration tool. This tool brings together the best of ANT and Maven both.</w:t>
-      </w:r>
-    </w:p>
-    <w:p/>
-    <w:p>
-      <w:pPr>
-        <w:pStyle w:val="Heading2"/>
-      </w:pPr>
-      <w:bookmarkStart w:id="211" w:name="_Toc423968093"/>
+      <w:bookmarkStart w:id="211" w:name="_Toc423970583"/>
       <w:r>
         <w:lastRenderedPageBreak/>
         <w:t>Unit Testing Tools</w:t>
@@ -14143,119 +13772,89 @@
     <w:p>
       <w:pPr>
         <w:pStyle w:val="Heading3"/>
-        <w:numPr>
-          <w:ilvl w:val="0"/>
-          <w:numId w:val="0"/>
-        </w:numPr>
-        <w:tabs>
-          <w:tab w:val="left" w:pos="810"/>
-          <w:tab w:val="left" w:pos="990"/>
-          <w:tab w:val="num" w:pos="1170"/>
-        </w:tabs>
+      </w:pPr>
+      <w:bookmarkStart w:id="212" w:name="_Toc423970584"/>
+      <w:r>
+        <w:t>JUnit</w:t>
+      </w:r>
+      <w:bookmarkEnd w:id="212"/>
+    </w:p>
+    <w:p>
+      <w:pPr>
         <w:ind w:left="540"/>
       </w:pPr>
-      <w:bookmarkStart w:id="212" w:name="_Toc423968094"/>
-      <w:r>
-        <w:t>JUnit</w:t>
-      </w:r>
-      <w:bookmarkEnd w:id="212"/>
+      <w:r>
+        <w:t>JUnit is the de-facto unit testing tool for the Java code. It is open source, highly customizable and ships free with all Java IDEs.</w:t>
+      </w:r>
+    </w:p>
+    <w:p/>
+    <w:p>
+      <w:pPr>
+        <w:pStyle w:val="Heading2"/>
+      </w:pPr>
+      <w:bookmarkStart w:id="213" w:name="_Toc423970585"/>
+      <w:r>
+        <w:t>Continuous Integration</w:t>
+      </w:r>
+      <w:r>
+        <w:t xml:space="preserve"> tool</w:t>
+      </w:r>
+      <w:bookmarkEnd w:id="213"/>
+    </w:p>
+    <w:p>
+      <w:pPr>
+        <w:pStyle w:val="Heading3"/>
+      </w:pPr>
+      <w:bookmarkStart w:id="214" w:name="_Toc423970586"/>
+      <w:r>
+        <w:t>Travis CI</w:t>
+      </w:r>
+      <w:bookmarkEnd w:id="214"/>
     </w:p>
     <w:p>
       <w:pPr>
         <w:ind w:left="540"/>
       </w:pPr>
       <w:r>
-        <w:t>JUnit is the de-facto unit testing tool for the Java code. It is open source, highly customizable and ships free with all Java IDEs.</w:t>
+        <w:t xml:space="preserve">Every time the REST API code gets changed on Git, it is automatically built, deployed and unit tested on the Spring Boot application in AWS, using the configuration provided in Travis CI. </w:t>
       </w:r>
     </w:p>
     <w:p/>
     <w:p>
       <w:pPr>
+        <w:ind w:left="540"/>
+      </w:pPr>
+      <w:r>
+        <w:t>Travis CI is a tailor-made tool for projects running on Git. The pull Requests and any merge requests can be tested before the merge is executed. And every change is deployed on staging/production as soon as the test is successful.</w:t>
+      </w:r>
+    </w:p>
+    <w:p>
+      <w:pPr>
+        <w:ind w:left="540"/>
+      </w:pPr>
+      <w:r>
+        <w:t>We chose Travis CI the moment we made up our mind on the Git.</w:t>
+      </w:r>
+    </w:p>
+    <w:p>
+      <w:pPr>
         <w:pStyle w:val="Heading2"/>
       </w:pPr>
-      <w:bookmarkStart w:id="213" w:name="_Toc423968095"/>
-      <w:r>
-        <w:t>Continuous Integration</w:t>
-      </w:r>
-      <w:r>
-        <w:t xml:space="preserve"> tool</w:t>
-      </w:r>
-      <w:bookmarkEnd w:id="213"/>
+      <w:r>
+        <w:t xml:space="preserve"> </w:t>
+      </w:r>
+      <w:bookmarkStart w:id="215" w:name="_Toc423970587"/>
+      <w:r>
+        <w:t>Collaborative Development tool</w:t>
+      </w:r>
+      <w:bookmarkEnd w:id="215"/>
     </w:p>
     <w:p>
       <w:pPr>
         <w:pStyle w:val="Heading3"/>
-        <w:numPr>
-          <w:ilvl w:val="0"/>
-          <w:numId w:val="0"/>
-        </w:numPr>
-        <w:tabs>
-          <w:tab w:val="left" w:pos="810"/>
-          <w:tab w:val="left" w:pos="990"/>
-          <w:tab w:val="num" w:pos="1170"/>
-        </w:tabs>
-        <w:ind w:left="540"/>
-      </w:pPr>
-      <w:bookmarkStart w:id="214" w:name="_Toc423968096"/>
-      <w:r>
-        <w:t>Travis CI</w:t>
-      </w:r>
-      <w:bookmarkEnd w:id="214"/>
-    </w:p>
-    <w:p>
-      <w:pPr>
-        <w:ind w:left="540"/>
-      </w:pPr>
-      <w:r>
-        <w:t xml:space="preserve">Every time the REST API code gets changed on Git, it is automatically built, deployed and unit tested on the Spring Boot application in AWS, using the configuration provided in Travis CI. </w:t>
-      </w:r>
-    </w:p>
-    <w:p/>
-    <w:p>
-      <w:pPr>
-        <w:ind w:left="540"/>
-      </w:pPr>
-      <w:r>
-        <w:t>Travis CI is a tailor-made tool for projects running on Git. The pull Requests and any merge requests can be tested before the merge is executed. And every change is deployed on staging/production as soon as the test is successful.</w:t>
-      </w:r>
-    </w:p>
-    <w:p>
-      <w:pPr>
-        <w:ind w:left="540"/>
-      </w:pPr>
-      <w:r>
-        <w:t>We chose Travis CI the moment we made up our mind on the Git.</w:t>
-      </w:r>
-    </w:p>
-    <w:p>
-      <w:pPr>
-        <w:pStyle w:val="Heading2"/>
-      </w:pPr>
-      <w:r>
-        <w:t xml:space="preserve"> </w:t>
-      </w:r>
-      <w:bookmarkStart w:id="215" w:name="_Toc423968097"/>
-      <w:r>
-        <w:t>Collaborative Development tool</w:t>
-      </w:r>
-      <w:bookmarkEnd w:id="215"/>
-    </w:p>
-    <w:p>
-      <w:pPr>
-        <w:pStyle w:val="Heading3"/>
-        <w:numPr>
-          <w:ilvl w:val="0"/>
-          <w:numId w:val="0"/>
-        </w:numPr>
-        <w:tabs>
-          <w:tab w:val="left" w:pos="810"/>
-          <w:tab w:val="left" w:pos="990"/>
-          <w:tab w:val="num" w:pos="1170"/>
-        </w:tabs>
-        <w:ind w:left="540"/>
       </w:pPr>
       <w:hyperlink r:id="rId33" w:history="1">
-        <w:bookmarkStart w:id="216" w:name="_Toc423968098"/>
+        <w:bookmarkStart w:id="216" w:name="_Toc423970588"/>
         <w:r>
           <w:t>GitHub</w:t>
         </w:r>
@@ -14270,13 +13869,13 @@
         <w:t>GitHub is a distributed repository and the best tool that has ever been used for collaborative development. The largest code host in the world as of today, GitHub provides features such as fork, pull requests and branch mergers that makes the code base purely collaborative, yet managed. The features such as wiki pages, issue tracking etc. has made "Agile Development" a viable model</w:t>
       </w:r>
     </w:p>
-    <w:bookmarkEnd w:id="197"/>
+    <w:bookmarkEnd w:id="196"/>
     <w:p/>
     <w:p>
       <w:pPr>
         <w:pStyle w:val="Heading2"/>
       </w:pPr>
-      <w:bookmarkStart w:id="217" w:name="_Toc423968099"/>
+      <w:bookmarkStart w:id="217" w:name="_Toc423970589"/>
       <w:r>
         <w:t xml:space="preserve">Licenses for the third party </w:t>
       </w:r>
@@ -15359,7 +14958,7 @@
       <w:pPr>
         <w:pStyle w:val="Head1"/>
       </w:pPr>
-      <w:bookmarkStart w:id="218" w:name="_Toc423968100"/>
+      <w:bookmarkStart w:id="218" w:name="_Toc423970590"/>
       <w:r>
         <w:t>Conclusion</w:t>
       </w:r>
@@ -15531,7 +15130,7 @@
             <w:noProof/>
             <w:szCs w:val="24"/>
           </w:rPr>
-          <w:t>i</w:t>
+          <w:t>21</w:t>
         </w:r>
         <w:r>
           <w:rPr>
@@ -16408,7 +16007,7 @@
   <w:abstractNum w:abstractNumId="8" w15:restartNumberingAfterBreak="0">
     <w:nsid w:val="2C450877"/>
     <w:multiLevelType w:val="multilevel"/>
-    <w:tmpl w:val="73B8DCE0"/>
+    <w:tmpl w:val="57D2A480"/>
     <w:lvl w:ilvl="0">
       <w:start w:val="1"/>
       <w:numFmt w:val="decimal"/>
@@ -16444,8 +16043,7 @@
     <w:lvl w:ilvl="2">
       <w:start w:val="1"/>
       <w:numFmt w:val="decimal"/>
-      <w:pStyle w:val="Heading3"/>
-      <w:lvlText w:val="9.2.2.%3"/>
+      <w:lvlText w:val="4.3.%3"/>
       <w:lvlJc w:val="left"/>
       <w:pPr>
         <w:tabs>
@@ -17203,6 +16801,119 @@
     </w:lvl>
   </w:abstractNum>
   <w:abstractNum w:abstractNumId="15" w15:restartNumberingAfterBreak="0">
+    <w:nsid w:val="5CF32F67"/>
+    <w:multiLevelType w:val="hybridMultilevel"/>
+    <w:tmpl w:val="67243270"/>
+    <w:lvl w:ilvl="0" w:tplc="04090001">
+      <w:start w:val="1"/>
+      <w:numFmt w:val="bullet"/>
+      <w:lvlText w:val=""/>
+      <w:lvlJc w:val="left"/>
+      <w:pPr>
+        <w:ind w:left="720" w:hanging="360"/>
+      </w:pPr>
+      <w:rPr>
+        <w:rFonts w:ascii="Symbol" w:hAnsi="Symbol" w:hint="default"/>
+      </w:rPr>
+    </w:lvl>
+    <w:lvl w:ilvl="1" w:tplc="04090003" w:tentative="1">
+      <w:start w:val="1"/>
+      <w:numFmt w:val="bullet"/>
+      <w:lvlText w:val="o"/>
+      <w:lvlJc w:val="left"/>
+      <w:pPr>
+        <w:ind w:left="1440" w:hanging="360"/>
+      </w:pPr>
+      <w:rPr>
+        <w:rFonts w:ascii="Courier New" w:hAnsi="Courier New" w:cs="Courier New" w:hint="default"/>
+      </w:rPr>
+    </w:lvl>
+    <w:lvl w:ilvl="2" w:tplc="04090005" w:tentative="1">
+      <w:start w:val="1"/>
+      <w:numFmt w:val="bullet"/>
+      <w:lvlText w:val=""/>
+      <w:lvlJc w:val="left"/>
+      <w:pPr>
+        <w:ind w:left="2160" w:hanging="360"/>
+      </w:pPr>
+      <w:rPr>
+        <w:rFonts w:ascii="Wingdings" w:hAnsi="Wingdings" w:hint="default"/>
+      </w:rPr>
+    </w:lvl>
+    <w:lvl w:ilvl="3" w:tplc="04090001" w:tentative="1">
+      <w:start w:val="1"/>
+      <w:numFmt w:val="bullet"/>
+      <w:lvlText w:val=""/>
+      <w:lvlJc w:val="left"/>
+      <w:pPr>
+        <w:ind w:left="2880" w:hanging="360"/>
+      </w:pPr>
+      <w:rPr>
+        <w:rFonts w:ascii="Symbol" w:hAnsi="Symbol" w:hint="default"/>
+      </w:rPr>
+    </w:lvl>
+    <w:lvl w:ilvl="4" w:tplc="04090003" w:tentative="1">
+      <w:start w:val="1"/>
+      <w:numFmt w:val="bullet"/>
+      <w:lvlText w:val="o"/>
+      <w:lvlJc w:val="left"/>
+      <w:pPr>
+        <w:ind w:left="3600" w:hanging="360"/>
+      </w:pPr>
+      <w:rPr>
+        <w:rFonts w:ascii="Courier New" w:hAnsi="Courier New" w:cs="Courier New" w:hint="default"/>
+      </w:rPr>
+    </w:lvl>
+    <w:lvl w:ilvl="5" w:tplc="04090005" w:tentative="1">
+      <w:start w:val="1"/>
+      <w:numFmt w:val="bullet"/>
+      <w:lvlText w:val=""/>
+      <w:lvlJc w:val="left"/>
+      <w:pPr>
+        <w:ind w:left="4320" w:hanging="360"/>
+      </w:pPr>
+      <w:rPr>
+        <w:rFonts w:ascii="Wingdings" w:hAnsi="Wingdings" w:hint="default"/>
+      </w:rPr>
+    </w:lvl>
+    <w:lvl w:ilvl="6" w:tplc="04090001" w:tentative="1">
+      <w:start w:val="1"/>
+      <w:numFmt w:val="bullet"/>
+      <w:lvlText w:val=""/>
+      <w:lvlJc w:val="left"/>
+      <w:pPr>
+        <w:ind w:left="5040" w:hanging="360"/>
+      </w:pPr>
+      <w:rPr>
+        <w:rFonts w:ascii="Symbol" w:hAnsi="Symbol" w:hint="default"/>
+      </w:rPr>
+    </w:lvl>
+    <w:lvl w:ilvl="7" w:tplc="04090003" w:tentative="1">
+      <w:start w:val="1"/>
+      <w:numFmt w:val="bullet"/>
+      <w:lvlText w:val="o"/>
+      <w:lvlJc w:val="left"/>
+      <w:pPr>
+        <w:ind w:left="5760" w:hanging="360"/>
+      </w:pPr>
+      <w:rPr>
+        <w:rFonts w:ascii="Courier New" w:hAnsi="Courier New" w:cs="Courier New" w:hint="default"/>
+      </w:rPr>
+    </w:lvl>
+    <w:lvl w:ilvl="8" w:tplc="04090005" w:tentative="1">
+      <w:start w:val="1"/>
+      <w:numFmt w:val="bullet"/>
+      <w:lvlText w:val=""/>
+      <w:lvlJc w:val="left"/>
+      <w:pPr>
+        <w:ind w:left="6480" w:hanging="360"/>
+      </w:pPr>
+      <w:rPr>
+        <w:rFonts w:ascii="Wingdings" w:hAnsi="Wingdings" w:hint="default"/>
+      </w:rPr>
+    </w:lvl>
+  </w:abstractNum>
+  <w:abstractNum w:abstractNumId="16" w15:restartNumberingAfterBreak="0">
     <w:nsid w:val="766C70B6"/>
     <w:multiLevelType w:val="hybridMultilevel"/>
     <w:tmpl w:val="D7F8C52A"/>
@@ -17318,7 +17029,7 @@
       </w:rPr>
     </w:lvl>
   </w:abstractNum>
-  <w:abstractNum w:abstractNumId="16" w15:restartNumberingAfterBreak="0">
+  <w:abstractNum w:abstractNumId="17" w15:restartNumberingAfterBreak="0">
     <w:nsid w:val="7CA52280"/>
     <w:multiLevelType w:val="hybridMultilevel"/>
     <w:tmpl w:val="208E72C8"/>
@@ -17470,7 +17181,7 @@
     </w:lvlOverride>
   </w:num>
   <w:num w:numId="5">
-    <w:abstractNumId w:val="15"/>
+    <w:abstractNumId w:val="16"/>
   </w:num>
   <w:num w:numId="6">
     <w:abstractNumId w:val="8"/>
@@ -17494,7 +17205,7 @@
     <w:abstractNumId w:val="7"/>
   </w:num>
   <w:num w:numId="13">
-    <w:abstractNumId w:val="16"/>
+    <w:abstractNumId w:val="17"/>
   </w:num>
   <w:num w:numId="14">
     <w:abstractNumId w:val="8"/>
@@ -17699,6 +17410,9 @@
   </w:num>
   <w:num w:numId="36">
     <w:abstractNumId w:val="8"/>
+  </w:num>
+  <w:num w:numId="37">
+    <w:abstractNumId w:val="15"/>
   </w:num>
   <w:numIdMacAtCleanup w:val="12"/>
 </w:numbering>
@@ -18145,14 +17859,11 @@
     <w:next w:val="Normal"/>
     <w:link w:val="Heading3Char"/>
     <w:qFormat/>
-    <w:rsid w:val="002664FB"/>
+    <w:rsid w:val="00AE59AA"/>
     <w:pPr>
       <w:keepNext/>
-      <w:numPr>
-        <w:ilvl w:val="2"/>
-        <w:numId w:val="6"/>
-      </w:numPr>
       <w:spacing w:before="60" w:after="240"/>
+      <w:ind w:left="450"/>
       <w:outlineLvl w:val="2"/>
     </w:pPr>
     <w:rPr>
@@ -18348,7 +18059,7 @@
     <w:aliases w:val="3 Char,h3 Char,Heading Three Char,paragraph heading Char,heading 3 + Indent: Left 0.25 in Char,H4 Char,Heading 41 Char,Level 3 Char,Level3 Char,H3 Char,Level 31 Char,H31 Char,heading 31 Char,Level 32 Char,Level 33 Char,HeadC Char,1. Char"/>
     <w:basedOn w:val="DefaultParagraphFont"/>
     <w:link w:val="Heading3"/>
-    <w:rsid w:val="00E41F7A"/>
+    <w:rsid w:val="00AE59AA"/>
     <w:rPr>
       <w:b/>
       <w:color w:val="000000"/>
@@ -20447,11 +20158,8 @@
     <w:qFormat/>
     <w:rsid w:val="00815D95"/>
     <w:pPr>
-      <w:numPr>
-        <w:ilvl w:val="0"/>
-        <w:numId w:val="0"/>
-      </w:numPr>
       <w:spacing w:before="240" w:after="60"/>
+      <w:ind w:left="0"/>
     </w:pPr>
     <w:rPr>
       <w:rFonts w:ascii="Cambria" w:hAnsi="Cambria"/>
@@ -22133,7 +21841,7 @@
 </file>
 
 <file path=customXml/itemProps1.xml><?xml version="1.0" encoding="utf-8"?>
-<ds:datastoreItem xmlns:ds="http://schemas.openxmlformats.org/officeDocument/2006/customXml" ds:itemID="{312AAF0A-0AD6-4BFE-8739-DFCEF6D88BF9}">
+<ds:datastoreItem xmlns:ds="http://schemas.openxmlformats.org/officeDocument/2006/customXml" ds:itemID="{E5E2C2D9-A5AB-484C-9F4E-D4D7C280B54D}">
   <ds:schemaRefs>
     <ds:schemaRef ds:uri="http://schemas.openxmlformats.org/officeDocument/2006/bibliography"/>
   </ds:schemaRefs>

--- a/Engg/Design/Documents/dAnalytics-Design document .docx
+++ b/Engg/Design/Documents/dAnalytics-Design document .docx
@@ -146,7 +146,7 @@
           </mc:Choice>
           <mc:Fallback>
             <w:pict>
-              <v:rect w14:anchorId="33A6CD3B" id="Rectangle 2" o:spid="_x0000_s1026" alt="Title: Decorative Border - Description: Decorative Border" style="position:absolute;margin-left:67.5pt;margin-top:54pt;width:486pt;height:699.75pt;z-index:251657216;visibility:visible;mso-wrap-style:square;mso-width-percent:0;mso-height-percent:0;mso-wrap-distance-left:9pt;mso-wrap-distance-top:0;mso-wrap-distance-right:9pt;mso-wrap-distance-bottom:0;mso-position-horizontal:absolute;mso-position-horizontal-relative:page;mso-position-vertical:absolute;mso-position-vertical-relative:page;mso-width-percent:0;mso-height-percent:0;mso-width-relative:page;mso-height-relative:page;v-text-anchor:top" o:gfxdata="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" filled="f" strokeweight="6pt">
+              <v:rect w14:anchorId="6BDD3623" id="Rectangle 2" o:spid="_x0000_s1026" alt="Title: Decorative Border - Description: Decorative Border" style="position:absolute;margin-left:67.5pt;margin-top:54pt;width:486pt;height:699.75pt;z-index:251657216;visibility:visible;mso-wrap-style:square;mso-width-percent:0;mso-height-percent:0;mso-wrap-distance-left:9pt;mso-wrap-distance-top:0;mso-wrap-distance-right:9pt;mso-wrap-distance-bottom:0;mso-position-horizontal:absolute;mso-position-horizontal-relative:page;mso-position-vertical:absolute;mso-position-vertical-relative:page;mso-width-percent:0;mso-height-percent:0;mso-width-relative:page;mso-height-relative:page;v-text-anchor:top" o:gfxdata="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" filled="f" strokeweight="6pt">
                 <v:stroke linestyle="thickBetweenThin"/>
                 <w10:wrap anchorx="page" anchory="page"/>
               </v:rect>
@@ -253,18 +253,7 @@
           <w:sz w:val="56"/>
           <w:szCs w:val="56"/>
         </w:rPr>
-        <w:t>dAn</w:t>
-      </w:r>
-      <w:bookmarkStart w:id="0" w:name="_GoBack"/>
-      <w:bookmarkEnd w:id="0"/>
-      <w:r>
-        <w:rPr>
-          <w:rFonts w:ascii="Arial" w:hAnsi="Arial" w:cs="Arial"/>
-          <w:b w:val="0"/>
-          <w:sz w:val="56"/>
-          <w:szCs w:val="56"/>
-        </w:rPr>
-        <w:t>alytics</w:t>
+        <w:t>dAnalytics</w:t>
       </w:r>
     </w:p>
     <w:p>
@@ -277,11 +266,11 @@
           <w:szCs w:val="56"/>
         </w:rPr>
       </w:pPr>
-      <w:bookmarkStart w:id="1" w:name="_Toc388537426"/>
-      <w:bookmarkStart w:id="2" w:name="_Toc388538026"/>
-      <w:bookmarkStart w:id="3" w:name="_Toc388538179"/>
-      <w:bookmarkStart w:id="4" w:name="_Toc388538455"/>
-      <w:bookmarkStart w:id="5" w:name="_Toc388538681"/>
+      <w:bookmarkStart w:id="0" w:name="_Toc388537426"/>
+      <w:bookmarkStart w:id="1" w:name="_Toc388538026"/>
+      <w:bookmarkStart w:id="2" w:name="_Toc388538179"/>
+      <w:bookmarkStart w:id="3" w:name="_Toc388538455"/>
+      <w:bookmarkStart w:id="4" w:name="_Toc388538681"/>
       <w:r>
         <w:rPr>
           <w:rFonts w:ascii="Arial" w:hAnsi="Arial" w:cs="Arial"/>
@@ -290,11 +279,11 @@
         </w:rPr>
         <w:t>Design Document</w:t>
       </w:r>
+      <w:bookmarkEnd w:id="0"/>
       <w:bookmarkEnd w:id="1"/>
       <w:bookmarkEnd w:id="2"/>
       <w:bookmarkEnd w:id="3"/>
       <w:bookmarkEnd w:id="4"/>
-      <w:bookmarkEnd w:id="5"/>
     </w:p>
     <w:p>
       <w:pPr>
@@ -373,11 +362,11 @@
           <w:szCs w:val="32"/>
         </w:rPr>
       </w:pPr>
-      <w:bookmarkStart w:id="6" w:name="_Toc388537428"/>
-      <w:bookmarkStart w:id="7" w:name="_Toc388538028"/>
-      <w:bookmarkStart w:id="8" w:name="_Toc388538181"/>
-      <w:bookmarkStart w:id="9" w:name="_Toc388538457"/>
-      <w:bookmarkStart w:id="10" w:name="_Toc388538683"/>
+      <w:bookmarkStart w:id="5" w:name="_Toc388537428"/>
+      <w:bookmarkStart w:id="6" w:name="_Toc388538028"/>
+      <w:bookmarkStart w:id="7" w:name="_Toc388538181"/>
+      <w:bookmarkStart w:id="8" w:name="_Toc388538457"/>
+      <w:bookmarkStart w:id="9" w:name="_Toc388538683"/>
       <w:r>
         <w:rPr>
           <w:rFonts w:ascii="Arial" w:hAnsi="Arial" w:cs="Arial"/>
@@ -436,11 +425,11 @@
         </w:rPr>
         <w:t>, 2015</w:t>
       </w:r>
+      <w:bookmarkEnd w:id="5"/>
       <w:bookmarkEnd w:id="6"/>
       <w:bookmarkEnd w:id="7"/>
       <w:bookmarkEnd w:id="8"/>
       <w:bookmarkEnd w:id="9"/>
-      <w:bookmarkEnd w:id="10"/>
     </w:p>
     <w:p>
       <w:pPr>
@@ -551,11 +540,11 @@
         </w:rPr>
         <w:t>. 20850</w:t>
       </w:r>
-      <w:bookmarkStart w:id="11" w:name="_Toc388537429"/>
-      <w:bookmarkStart w:id="12" w:name="_Toc388538029"/>
-      <w:bookmarkStart w:id="13" w:name="_Toc388538182"/>
-      <w:bookmarkStart w:id="14" w:name="_Toc388538458"/>
-      <w:bookmarkStart w:id="15" w:name="_Toc388538684"/>
+      <w:bookmarkStart w:id="10" w:name="_Toc388537429"/>
+      <w:bookmarkStart w:id="11" w:name="_Toc388538029"/>
+      <w:bookmarkStart w:id="12" w:name="_Toc388538182"/>
+      <w:bookmarkStart w:id="13" w:name="_Toc388538458"/>
+      <w:bookmarkStart w:id="14" w:name="_Toc388538684"/>
     </w:p>
     <w:p/>
     <w:p/>
@@ -573,33 +562,34 @@
           <w:szCs w:val="24"/>
         </w:rPr>
       </w:pPr>
-      <w:bookmarkStart w:id="16" w:name="_Toc388537430"/>
-      <w:bookmarkStart w:id="17" w:name="_Toc388538030"/>
-      <w:bookmarkStart w:id="18" w:name="_Toc388538183"/>
-      <w:bookmarkStart w:id="19" w:name="_Toc388538459"/>
-      <w:bookmarkStart w:id="20" w:name="_Toc388538685"/>
-      <w:bookmarkStart w:id="21" w:name="_Toc400353928"/>
-      <w:bookmarkStart w:id="22" w:name="_Toc415165700"/>
-      <w:bookmarkStart w:id="23" w:name="_Toc423970512"/>
+      <w:bookmarkStart w:id="15" w:name="_Toc388537430"/>
+      <w:bookmarkStart w:id="16" w:name="_Toc388538030"/>
+      <w:bookmarkStart w:id="17" w:name="_Toc388538183"/>
+      <w:bookmarkStart w:id="18" w:name="_Toc388538459"/>
+      <w:bookmarkStart w:id="19" w:name="_Toc388538685"/>
+      <w:bookmarkStart w:id="20" w:name="_Toc400353928"/>
+      <w:bookmarkStart w:id="21" w:name="_Toc415165700"/>
+      <w:bookmarkStart w:id="22" w:name="_Toc423970512"/>
+      <w:bookmarkEnd w:id="10"/>
       <w:bookmarkEnd w:id="11"/>
       <w:bookmarkEnd w:id="12"/>
       <w:bookmarkEnd w:id="13"/>
       <w:bookmarkEnd w:id="14"/>
+      <w:r>
+        <w:rPr>
+          <w:b/>
+          <w:szCs w:val="24"/>
+        </w:rPr>
+        <w:t>A</w:t>
+      </w:r>
+      <w:r>
+        <w:rPr>
+          <w:b/>
+          <w:szCs w:val="24"/>
+        </w:rPr>
+        <w:t>PPROVALS</w:t>
+      </w:r>
       <w:bookmarkEnd w:id="15"/>
-      <w:r>
-        <w:rPr>
-          <w:b/>
-          <w:szCs w:val="24"/>
-        </w:rPr>
-        <w:t>A</w:t>
-      </w:r>
-      <w:r>
-        <w:rPr>
-          <w:b/>
-          <w:szCs w:val="24"/>
-        </w:rPr>
-        <w:t>PPROVALS</w:t>
-      </w:r>
       <w:bookmarkEnd w:id="16"/>
       <w:bookmarkEnd w:id="17"/>
       <w:bookmarkEnd w:id="18"/>
@@ -607,7 +597,6 @@
       <w:bookmarkEnd w:id="20"/>
       <w:bookmarkEnd w:id="21"/>
       <w:bookmarkEnd w:id="22"/>
-      <w:bookmarkEnd w:id="23"/>
     </w:p>
     <w:p>
       <w:pPr>
@@ -942,14 +931,14 @@
         </w:rPr>
         <w:br w:type="page"/>
       </w:r>
-      <w:bookmarkStart w:id="24" w:name="_Toc388537431"/>
-      <w:bookmarkStart w:id="25" w:name="_Toc388538031"/>
-      <w:bookmarkStart w:id="26" w:name="_Toc388538184"/>
-      <w:bookmarkStart w:id="27" w:name="_Toc388538460"/>
-      <w:bookmarkStart w:id="28" w:name="_Toc388538686"/>
-      <w:bookmarkStart w:id="29" w:name="_Toc400353929"/>
-      <w:bookmarkStart w:id="30" w:name="_Toc415165701"/>
-      <w:bookmarkStart w:id="31" w:name="_Toc423970513"/>
+      <w:bookmarkStart w:id="23" w:name="_Toc388537431"/>
+      <w:bookmarkStart w:id="24" w:name="_Toc388538031"/>
+      <w:bookmarkStart w:id="25" w:name="_Toc388538184"/>
+      <w:bookmarkStart w:id="26" w:name="_Toc388538460"/>
+      <w:bookmarkStart w:id="27" w:name="_Toc388538686"/>
+      <w:bookmarkStart w:id="28" w:name="_Toc400353929"/>
+      <w:bookmarkStart w:id="29" w:name="_Toc415165701"/>
+      <w:bookmarkStart w:id="30" w:name="_Toc423970513"/>
       <w:r>
         <w:rPr>
           <w:rFonts w:ascii="Arial" w:hAnsi="Arial" w:cs="Arial"/>
@@ -960,6 +949,7 @@
         <w:lastRenderedPageBreak/>
         <w:t>REVISION HISTORY</w:t>
       </w:r>
+      <w:bookmarkEnd w:id="23"/>
       <w:bookmarkEnd w:id="24"/>
       <w:bookmarkEnd w:id="25"/>
       <w:bookmarkEnd w:id="26"/>
@@ -967,7 +957,6 @@
       <w:bookmarkEnd w:id="28"/>
       <w:bookmarkEnd w:id="29"/>
       <w:bookmarkEnd w:id="30"/>
-      <w:bookmarkEnd w:id="31"/>
     </w:p>
     <w:p>
       <w:pPr>
@@ -7215,65 +7204,66 @@
       <w:r>
         <w:fldChar w:fldCharType="end"/>
       </w:r>
-      <w:bookmarkStart w:id="32" w:name="_Toc529923458"/>
-      <w:bookmarkStart w:id="33" w:name="_Toc65387742"/>
-      <w:bookmarkStart w:id="34" w:name="_Toc75920620"/>
-      <w:bookmarkStart w:id="35" w:name="_Toc75920751"/>
-      <w:bookmarkStart w:id="36" w:name="_Toc75920799"/>
-      <w:bookmarkStart w:id="37" w:name="_Toc76184918"/>
-      <w:bookmarkStart w:id="38" w:name="_Toc76270483"/>
-      <w:bookmarkStart w:id="39" w:name="_Toc76270549"/>
-      <w:bookmarkStart w:id="40" w:name="_Toc80418861"/>
-      <w:bookmarkStart w:id="41" w:name="_Toc80514335"/>
-      <w:bookmarkStart w:id="42" w:name="_Toc80585229"/>
-      <w:bookmarkStart w:id="43" w:name="_Toc86461127"/>
-      <w:bookmarkStart w:id="44" w:name="_Toc86464160"/>
-      <w:bookmarkStart w:id="45" w:name="_Toc86464206"/>
-      <w:bookmarkStart w:id="46" w:name="_Toc86464296"/>
-      <w:bookmarkStart w:id="47" w:name="_Toc86464403"/>
-      <w:bookmarkStart w:id="48" w:name="_Toc86467224"/>
-      <w:bookmarkStart w:id="49" w:name="_Toc86467265"/>
-      <w:bookmarkStart w:id="50" w:name="_Toc86472003"/>
-      <w:bookmarkStart w:id="51" w:name="_Toc86485292"/>
-      <w:bookmarkStart w:id="52" w:name="_Toc86485366"/>
-      <w:bookmarkStart w:id="53" w:name="_Toc86486886"/>
-      <w:bookmarkStart w:id="54" w:name="_Toc86737252"/>
-      <w:bookmarkStart w:id="55" w:name="_Toc86737294"/>
-      <w:bookmarkStart w:id="56" w:name="_Toc86737368"/>
-      <w:bookmarkStart w:id="57" w:name="_Toc86739469"/>
-      <w:bookmarkStart w:id="58" w:name="_Toc86740429"/>
-      <w:bookmarkStart w:id="59" w:name="_Toc86743573"/>
-      <w:bookmarkStart w:id="60" w:name="_Toc86800743"/>
-      <w:bookmarkStart w:id="61" w:name="_Toc133743642"/>
-      <w:bookmarkStart w:id="62" w:name="_Toc134265113"/>
-      <w:bookmarkStart w:id="63" w:name="_Toc135719148"/>
-      <w:bookmarkStart w:id="64" w:name="_Toc135722507"/>
-      <w:bookmarkStart w:id="65" w:name="_Toc135733128"/>
-      <w:bookmarkStart w:id="66" w:name="_Toc136059059"/>
-      <w:bookmarkStart w:id="67" w:name="_Toc136062538"/>
-      <w:bookmarkStart w:id="68" w:name="_Toc136146945"/>
-      <w:bookmarkStart w:id="69" w:name="_Toc136147903"/>
-      <w:bookmarkStart w:id="70" w:name="_Toc137453867"/>
-      <w:bookmarkStart w:id="71" w:name="_Toc166565954"/>
-      <w:bookmarkStart w:id="72" w:name="_Toc167085139"/>
-      <w:bookmarkStart w:id="73" w:name="_Toc177962747"/>
-      <w:bookmarkStart w:id="74" w:name="_Toc178040350"/>
-      <w:bookmarkStart w:id="75" w:name="_Toc180316012"/>
-      <w:bookmarkStart w:id="76" w:name="_Toc180316377"/>
-      <w:bookmarkStart w:id="77" w:name="_Toc181156431"/>
-      <w:bookmarkStart w:id="78" w:name="_Toc184106401"/>
-      <w:bookmarkStart w:id="79" w:name="_Toc190656674"/>
-      <w:bookmarkStart w:id="80" w:name="_Toc198546519"/>
+      <w:bookmarkStart w:id="31" w:name="_Toc529923458"/>
+      <w:bookmarkStart w:id="32" w:name="_Toc65387742"/>
+      <w:bookmarkStart w:id="33" w:name="_Toc75920620"/>
+      <w:bookmarkStart w:id="34" w:name="_Toc75920751"/>
+      <w:bookmarkStart w:id="35" w:name="_Toc75920799"/>
+      <w:bookmarkStart w:id="36" w:name="_Toc76184918"/>
+      <w:bookmarkStart w:id="37" w:name="_Toc76270483"/>
+      <w:bookmarkStart w:id="38" w:name="_Toc76270549"/>
+      <w:bookmarkStart w:id="39" w:name="_Toc80418861"/>
+      <w:bookmarkStart w:id="40" w:name="_Toc80514335"/>
+      <w:bookmarkStart w:id="41" w:name="_Toc80585229"/>
+      <w:bookmarkStart w:id="42" w:name="_Toc86461127"/>
+      <w:bookmarkStart w:id="43" w:name="_Toc86464160"/>
+      <w:bookmarkStart w:id="44" w:name="_Toc86464206"/>
+      <w:bookmarkStart w:id="45" w:name="_Toc86464296"/>
+      <w:bookmarkStart w:id="46" w:name="_Toc86464403"/>
+      <w:bookmarkStart w:id="47" w:name="_Toc86467224"/>
+      <w:bookmarkStart w:id="48" w:name="_Toc86467265"/>
+      <w:bookmarkStart w:id="49" w:name="_Toc86472003"/>
+      <w:bookmarkStart w:id="50" w:name="_Toc86485292"/>
+      <w:bookmarkStart w:id="51" w:name="_Toc86485366"/>
+      <w:bookmarkStart w:id="52" w:name="_Toc86486886"/>
+      <w:bookmarkStart w:id="53" w:name="_Toc86737252"/>
+      <w:bookmarkStart w:id="54" w:name="_Toc86737294"/>
+      <w:bookmarkStart w:id="55" w:name="_Toc86737368"/>
+      <w:bookmarkStart w:id="56" w:name="_Toc86739469"/>
+      <w:bookmarkStart w:id="57" w:name="_Toc86740429"/>
+      <w:bookmarkStart w:id="58" w:name="_Toc86743573"/>
+      <w:bookmarkStart w:id="59" w:name="_Toc86800743"/>
+      <w:bookmarkStart w:id="60" w:name="_Toc133743642"/>
+      <w:bookmarkStart w:id="61" w:name="_Toc134265113"/>
+      <w:bookmarkStart w:id="62" w:name="_Toc135719148"/>
+      <w:bookmarkStart w:id="63" w:name="_Toc135722507"/>
+      <w:bookmarkStart w:id="64" w:name="_Toc135733128"/>
+      <w:bookmarkStart w:id="65" w:name="_Toc136059059"/>
+      <w:bookmarkStart w:id="66" w:name="_Toc136062538"/>
+      <w:bookmarkStart w:id="67" w:name="_Toc136146945"/>
+      <w:bookmarkStart w:id="68" w:name="_Toc136147903"/>
+      <w:bookmarkStart w:id="69" w:name="_Toc137453867"/>
+      <w:bookmarkStart w:id="70" w:name="_Toc166565954"/>
+      <w:bookmarkStart w:id="71" w:name="_Toc167085139"/>
+      <w:bookmarkStart w:id="72" w:name="_Toc177962747"/>
+      <w:bookmarkStart w:id="73" w:name="_Toc178040350"/>
+      <w:bookmarkStart w:id="74" w:name="_Toc180316012"/>
+      <w:bookmarkStart w:id="75" w:name="_Toc180316377"/>
+      <w:bookmarkStart w:id="76" w:name="_Toc181156431"/>
+      <w:bookmarkStart w:id="77" w:name="_Toc184106401"/>
+      <w:bookmarkStart w:id="78" w:name="_Toc190656674"/>
+      <w:bookmarkStart w:id="79" w:name="_Toc198546519"/>
     </w:p>
     <w:p>
       <w:pPr>
         <w:pStyle w:val="APSHeading1"/>
       </w:pPr>
+      <w:bookmarkStart w:id="80" w:name="_Toc423970514"/>
       <w:bookmarkStart w:id="81" w:name="_Toc388537436"/>
       <w:bookmarkStart w:id="82" w:name="_Toc388538036"/>
       <w:bookmarkStart w:id="83" w:name="_Toc388538188"/>
       <w:bookmarkStart w:id="84" w:name="_Toc388538464"/>
-      <w:bookmarkStart w:id="85" w:name="_Toc423970514"/>
+      <w:bookmarkEnd w:id="31"/>
       <w:bookmarkEnd w:id="32"/>
       <w:bookmarkEnd w:id="33"/>
       <w:bookmarkEnd w:id="34"/>
@@ -7322,7 +7312,6 @@
       <w:bookmarkEnd w:id="77"/>
       <w:bookmarkEnd w:id="78"/>
       <w:bookmarkEnd w:id="79"/>
-      <w:bookmarkEnd w:id="80"/>
       <w:r>
         <w:lastRenderedPageBreak/>
         <w:t>Intr</w:t>
@@ -7333,7 +7322,7 @@
       <w:r>
         <w:t>duction</w:t>
       </w:r>
-      <w:bookmarkEnd w:id="85"/>
+      <w:bookmarkEnd w:id="80"/>
     </w:p>
     <w:p>
       <w:pPr>
@@ -7487,13 +7476,13 @@
       <w:pPr>
         <w:pStyle w:val="APSHeading2"/>
       </w:pPr>
-      <w:bookmarkStart w:id="86" w:name="_Toc388537437"/>
-      <w:bookmarkStart w:id="87" w:name="_Toc388538037"/>
-      <w:bookmarkStart w:id="88" w:name="_Toc388538189"/>
-      <w:bookmarkStart w:id="89" w:name="_Toc388538465"/>
-      <w:bookmarkStart w:id="90" w:name="_Toc400353932"/>
-      <w:bookmarkStart w:id="91" w:name="_Toc415165704"/>
-      <w:bookmarkStart w:id="92" w:name="_Toc423970515"/>
+      <w:bookmarkStart w:id="85" w:name="_Toc388537437"/>
+      <w:bookmarkStart w:id="86" w:name="_Toc388538037"/>
+      <w:bookmarkStart w:id="87" w:name="_Toc388538189"/>
+      <w:bookmarkStart w:id="88" w:name="_Toc388538465"/>
+      <w:bookmarkStart w:id="89" w:name="_Toc400353932"/>
+      <w:bookmarkStart w:id="90" w:name="_Toc415165704"/>
+      <w:bookmarkStart w:id="91" w:name="_Toc423970515"/>
       <w:bookmarkEnd w:id="81"/>
       <w:bookmarkEnd w:id="82"/>
       <w:bookmarkEnd w:id="83"/>
@@ -7501,13 +7490,13 @@
       <w:r>
         <w:t>Purpose</w:t>
       </w:r>
+      <w:bookmarkEnd w:id="85"/>
       <w:bookmarkEnd w:id="86"/>
       <w:bookmarkEnd w:id="87"/>
       <w:bookmarkEnd w:id="88"/>
       <w:bookmarkEnd w:id="89"/>
       <w:bookmarkEnd w:id="90"/>
       <w:bookmarkEnd w:id="91"/>
-      <w:bookmarkEnd w:id="92"/>
     </w:p>
     <w:p>
       <w:pPr>
@@ -7758,128 +7747,128 @@
       <w:pPr>
         <w:pStyle w:val="APSHeading2"/>
       </w:pPr>
-      <w:bookmarkStart w:id="93" w:name="_Toc388537438"/>
-      <w:bookmarkStart w:id="94" w:name="_Toc388538038"/>
-      <w:bookmarkStart w:id="95" w:name="_Toc388538190"/>
-      <w:bookmarkStart w:id="96" w:name="_Toc388538466"/>
-      <w:bookmarkStart w:id="97" w:name="_Toc400353933"/>
-      <w:bookmarkStart w:id="98" w:name="_Toc415165705"/>
-      <w:bookmarkStart w:id="99" w:name="_Toc423970516"/>
+      <w:bookmarkStart w:id="92" w:name="_Toc388537438"/>
+      <w:bookmarkStart w:id="93" w:name="_Toc388538038"/>
+      <w:bookmarkStart w:id="94" w:name="_Toc388538190"/>
+      <w:bookmarkStart w:id="95" w:name="_Toc388538466"/>
+      <w:bookmarkStart w:id="96" w:name="_Toc400353933"/>
+      <w:bookmarkStart w:id="97" w:name="_Toc415165705"/>
+      <w:bookmarkStart w:id="98" w:name="_Toc423970516"/>
       <w:r>
         <w:t>Intended Audience</w:t>
       </w:r>
+      <w:bookmarkEnd w:id="92"/>
       <w:bookmarkEnd w:id="93"/>
       <w:bookmarkEnd w:id="94"/>
       <w:bookmarkEnd w:id="95"/>
       <w:bookmarkEnd w:id="96"/>
       <w:bookmarkEnd w:id="97"/>
       <w:bookmarkEnd w:id="98"/>
+    </w:p>
+    <w:p>
+      <w:pPr>
+        <w:jc w:val="both"/>
+        <w:rPr>
+          <w:szCs w:val="24"/>
+        </w:rPr>
+      </w:pPr>
+      <w:r>
+        <w:rPr>
+          <w:szCs w:val="24"/>
+        </w:rPr>
+        <w:t xml:space="preserve">The intended audience </w:t>
+      </w:r>
+      <w:r>
+        <w:rPr>
+          <w:szCs w:val="24"/>
+        </w:rPr>
+        <w:t xml:space="preserve">for </w:t>
+      </w:r>
+      <w:r>
+        <w:rPr>
+          <w:szCs w:val="24"/>
+        </w:rPr>
+        <w:t xml:space="preserve">this document </w:t>
+      </w:r>
+      <w:r>
+        <w:rPr>
+          <w:szCs w:val="24"/>
+        </w:rPr>
+        <w:t>includes</w:t>
+      </w:r>
+      <w:r>
+        <w:rPr>
+          <w:szCs w:val="24"/>
+        </w:rPr>
+        <w:t xml:space="preserve"> </w:t>
+      </w:r>
+      <w:r>
+        <w:rPr>
+          <w:szCs w:val="24"/>
+        </w:rPr>
+        <w:t>D</w:t>
+      </w:r>
+      <w:r>
+        <w:rPr>
+          <w:szCs w:val="24"/>
+        </w:rPr>
+        <w:t>evelopers,</w:t>
+      </w:r>
+      <w:r>
+        <w:rPr>
+          <w:szCs w:val="24"/>
+        </w:rPr>
+        <w:t xml:space="preserve"> DevOps Engineers and </w:t>
+      </w:r>
+      <w:r>
+        <w:rPr>
+          <w:szCs w:val="24"/>
+        </w:rPr>
+        <w:t>T</w:t>
+      </w:r>
+      <w:r>
+        <w:rPr>
+          <w:szCs w:val="24"/>
+        </w:rPr>
+        <w:t xml:space="preserve">echnical </w:t>
+      </w:r>
+      <w:r>
+        <w:rPr>
+          <w:szCs w:val="24"/>
+        </w:rPr>
+        <w:t>A</w:t>
+      </w:r>
+      <w:r>
+        <w:rPr>
+          <w:szCs w:val="24"/>
+        </w:rPr>
+        <w:t>rchitects</w:t>
+      </w:r>
+      <w:r>
+        <w:rPr>
+          <w:szCs w:val="24"/>
+        </w:rPr>
+        <w:t>. The document will eventually be made available to the open source community who can make use of the publically available code base to extend it.</w:t>
+      </w:r>
+    </w:p>
+    <w:p>
+      <w:pPr>
+        <w:jc w:val="both"/>
+        <w:rPr>
+          <w:color w:val="auto"/>
+          <w:szCs w:val="24"/>
+        </w:rPr>
+      </w:pPr>
+    </w:p>
+    <w:p>
+      <w:pPr>
+        <w:pStyle w:val="Head1"/>
+      </w:pPr>
+      <w:bookmarkStart w:id="99" w:name="_Toc423970517"/>
+      <w:r>
+        <w:t>Referenced Links</w:t>
+      </w:r>
       <w:bookmarkEnd w:id="99"/>
-    </w:p>
-    <w:p>
-      <w:pPr>
-        <w:jc w:val="both"/>
-        <w:rPr>
-          <w:szCs w:val="24"/>
-        </w:rPr>
-      </w:pPr>
-      <w:r>
-        <w:rPr>
-          <w:szCs w:val="24"/>
-        </w:rPr>
-        <w:t xml:space="preserve">The intended audience </w:t>
-      </w:r>
-      <w:r>
-        <w:rPr>
-          <w:szCs w:val="24"/>
-        </w:rPr>
-        <w:t xml:space="preserve">for </w:t>
-      </w:r>
-      <w:r>
-        <w:rPr>
-          <w:szCs w:val="24"/>
-        </w:rPr>
-        <w:t xml:space="preserve">this document </w:t>
-      </w:r>
-      <w:r>
-        <w:rPr>
-          <w:szCs w:val="24"/>
-        </w:rPr>
-        <w:t>includes</w:t>
-      </w:r>
-      <w:r>
-        <w:rPr>
-          <w:szCs w:val="24"/>
-        </w:rPr>
-        <w:t xml:space="preserve"> </w:t>
-      </w:r>
-      <w:r>
-        <w:rPr>
-          <w:szCs w:val="24"/>
-        </w:rPr>
-        <w:t>D</w:t>
-      </w:r>
-      <w:r>
-        <w:rPr>
-          <w:szCs w:val="24"/>
-        </w:rPr>
-        <w:t>evelopers,</w:t>
-      </w:r>
-      <w:r>
-        <w:rPr>
-          <w:szCs w:val="24"/>
-        </w:rPr>
-        <w:t xml:space="preserve"> DevOps Engineers and </w:t>
-      </w:r>
-      <w:r>
-        <w:rPr>
-          <w:szCs w:val="24"/>
-        </w:rPr>
-        <w:t>T</w:t>
-      </w:r>
-      <w:r>
-        <w:rPr>
-          <w:szCs w:val="24"/>
-        </w:rPr>
-        <w:t xml:space="preserve">echnical </w:t>
-      </w:r>
-      <w:r>
-        <w:rPr>
-          <w:szCs w:val="24"/>
-        </w:rPr>
-        <w:t>A</w:t>
-      </w:r>
-      <w:r>
-        <w:rPr>
-          <w:szCs w:val="24"/>
-        </w:rPr>
-        <w:t>rchitects</w:t>
-      </w:r>
-      <w:r>
-        <w:rPr>
-          <w:szCs w:val="24"/>
-        </w:rPr>
-        <w:t>. The document will eventually be made available to the open source community who can make use of the publically available code base to extend it.</w:t>
-      </w:r>
-    </w:p>
-    <w:p>
-      <w:pPr>
-        <w:jc w:val="both"/>
-        <w:rPr>
-          <w:color w:val="auto"/>
-          <w:szCs w:val="24"/>
-        </w:rPr>
-      </w:pPr>
-    </w:p>
-    <w:p>
-      <w:pPr>
-        <w:pStyle w:val="Head1"/>
-      </w:pPr>
-      <w:bookmarkStart w:id="100" w:name="_Toc423970517"/>
-      <w:r>
-        <w:t>Referenced Links</w:t>
-      </w:r>
-      <w:bookmarkEnd w:id="100"/>
     </w:p>
     <w:p>
       <w:pPr>
@@ -8089,12 +8078,12 @@
       <w:pPr>
         <w:pStyle w:val="Head1"/>
       </w:pPr>
-      <w:bookmarkStart w:id="101" w:name="_Toc423970518"/>
+      <w:bookmarkStart w:id="100" w:name="_Toc423970518"/>
       <w:r>
         <w:lastRenderedPageBreak/>
         <w:t>Referenced Documents</w:t>
       </w:r>
-      <w:bookmarkEnd w:id="101"/>
+      <w:bookmarkEnd w:id="100"/>
     </w:p>
     <w:p>
       <w:pPr>
@@ -8136,55 +8125,55 @@
       <w:pPr>
         <w:pStyle w:val="Head1"/>
       </w:pPr>
-      <w:bookmarkStart w:id="102" w:name="_Toc198546521"/>
-      <w:bookmarkStart w:id="103" w:name="_Toc388537440"/>
-      <w:bookmarkStart w:id="104" w:name="_Toc388538040"/>
-      <w:bookmarkStart w:id="105" w:name="_Toc388538468"/>
-      <w:bookmarkStart w:id="106" w:name="_Toc400353935"/>
-      <w:bookmarkStart w:id="107" w:name="_Toc415165707"/>
-      <w:bookmarkStart w:id="108" w:name="_Toc423970519"/>
+      <w:bookmarkStart w:id="101" w:name="_Toc198546521"/>
+      <w:bookmarkStart w:id="102" w:name="_Toc388537440"/>
+      <w:bookmarkStart w:id="103" w:name="_Toc388538040"/>
+      <w:bookmarkStart w:id="104" w:name="_Toc388538468"/>
+      <w:bookmarkStart w:id="105" w:name="_Toc400353935"/>
+      <w:bookmarkStart w:id="106" w:name="_Toc415165707"/>
+      <w:bookmarkStart w:id="107" w:name="_Toc423970519"/>
       <w:r>
         <w:t>Overview</w:t>
       </w:r>
+      <w:bookmarkEnd w:id="101"/>
       <w:bookmarkEnd w:id="102"/>
       <w:bookmarkEnd w:id="103"/>
       <w:bookmarkEnd w:id="104"/>
       <w:bookmarkEnd w:id="105"/>
       <w:bookmarkEnd w:id="106"/>
+      <w:r>
+        <w:t xml:space="preserve"> and Architecture</w:t>
+      </w:r>
       <w:bookmarkEnd w:id="107"/>
-      <w:r>
-        <w:t xml:space="preserve"> and Architecture</w:t>
+    </w:p>
+    <w:p>
+      <w:pPr>
+        <w:pStyle w:val="APSHeading2"/>
+      </w:pPr>
+      <w:bookmarkStart w:id="108" w:name="_Toc388537441"/>
+      <w:bookmarkStart w:id="109" w:name="_Toc388538041"/>
+      <w:bookmarkStart w:id="110" w:name="_Toc388538469"/>
+      <w:bookmarkStart w:id="111" w:name="_Toc400353936"/>
+      <w:bookmarkStart w:id="112" w:name="_Toc415165708"/>
+      <w:bookmarkStart w:id="113" w:name="_Toc423970520"/>
+      <w:r>
+        <w:t xml:space="preserve">The </w:t>
+      </w:r>
+      <w:r>
+        <w:t>dAnalytics</w:t>
+      </w:r>
+      <w:r>
+        <w:t xml:space="preserve"> </w:t>
       </w:r>
       <w:bookmarkEnd w:id="108"/>
-    </w:p>
-    <w:p>
-      <w:pPr>
-        <w:pStyle w:val="APSHeading2"/>
-      </w:pPr>
-      <w:bookmarkStart w:id="109" w:name="_Toc388537441"/>
-      <w:bookmarkStart w:id="110" w:name="_Toc388538041"/>
-      <w:bookmarkStart w:id="111" w:name="_Toc388538469"/>
-      <w:bookmarkStart w:id="112" w:name="_Toc400353936"/>
-      <w:bookmarkStart w:id="113" w:name="_Toc415165708"/>
-      <w:bookmarkStart w:id="114" w:name="_Toc423970520"/>
-      <w:r>
-        <w:t xml:space="preserve">The </w:t>
-      </w:r>
-      <w:r>
-        <w:t>dAnalytics</w:t>
-      </w:r>
-      <w:r>
-        <w:t xml:space="preserve"> </w:t>
-      </w:r>
       <w:bookmarkEnd w:id="109"/>
       <w:bookmarkEnd w:id="110"/>
       <w:bookmarkEnd w:id="111"/>
       <w:bookmarkEnd w:id="112"/>
+      <w:r>
+        <w:t>Project</w:t>
+      </w:r>
       <w:bookmarkEnd w:id="113"/>
-      <w:r>
-        <w:t>Project</w:t>
-      </w:r>
-      <w:bookmarkEnd w:id="114"/>
     </w:p>
     <w:p>
       <w:pPr>
@@ -8310,14 +8299,12 @@
           <w:szCs w:val="24"/>
         </w:rPr>
       </w:pPr>
-      <w:proofErr w:type="gramStart"/>
       <w:r>
         <w:rPr>
           <w:szCs w:val="24"/>
         </w:rPr>
         <w:t>dAnalytics</w:t>
       </w:r>
-      <w:proofErr w:type="gramEnd"/>
       <w:r>
         <w:rPr>
           <w:szCs w:val="24"/>
@@ -8346,11 +8333,11 @@
       <w:pPr>
         <w:pStyle w:val="APSHeading2"/>
       </w:pPr>
-      <w:bookmarkStart w:id="115" w:name="_Toc423970521"/>
+      <w:bookmarkStart w:id="114" w:name="_Toc423970521"/>
       <w:r>
         <w:t>Design consideration and goals</w:t>
       </w:r>
-      <w:bookmarkEnd w:id="115"/>
+      <w:bookmarkEnd w:id="114"/>
     </w:p>
     <w:p>
       <w:pPr>
@@ -8668,7 +8655,7 @@
           <w:tab w:val="num" w:pos="450"/>
         </w:tabs>
       </w:pPr>
-      <w:bookmarkStart w:id="116" w:name="_Toc423970522"/>
+      <w:bookmarkStart w:id="115" w:name="_Toc423970522"/>
       <w:r>
         <w:t xml:space="preserve">The </w:t>
       </w:r>
@@ -8684,97 +8671,92 @@
       <w:r>
         <w:t>architecture</w:t>
       </w:r>
+      <w:bookmarkEnd w:id="115"/>
+    </w:p>
+    <w:p>
+      <w:pPr>
+        <w:ind w:left="360"/>
+      </w:pPr>
+      <w:r>
+        <w:t xml:space="preserve">dAnalytics software architecture follows </w:t>
+      </w:r>
+      <w:r>
+        <w:t xml:space="preserve">the modular specified by </w:t>
+      </w:r>
+      <w:r>
+        <w:t xml:space="preserve">FISMA </w:t>
+      </w:r>
+      <w:r>
+        <w:t>guidelines</w:t>
+      </w:r>
+      <w:r>
+        <w:t xml:space="preserve"> </w:t>
+      </w:r>
+      <w:r>
+        <w:t xml:space="preserve">with </w:t>
+      </w:r>
+      <w:r>
+        <w:t xml:space="preserve">components developed and deployed in </w:t>
+      </w:r>
+      <w:r>
+        <w:t>3</w:t>
+      </w:r>
+      <w:r>
+        <w:t>-tier</w:t>
+      </w:r>
+      <w:r>
+        <w:t>s</w:t>
+      </w:r>
+      <w:r>
+        <w:t xml:space="preserve"> </w:t>
+      </w:r>
+      <w:r>
+        <w:t>–</w:t>
+      </w:r>
+      <w:r>
+        <w:t xml:space="preserve"> </w:t>
+      </w:r>
+      <w:r>
+        <w:t xml:space="preserve">the </w:t>
+      </w:r>
+      <w:r>
+        <w:t xml:space="preserve">presentation, </w:t>
+      </w:r>
+      <w:r>
+        <w:t xml:space="preserve">the </w:t>
+      </w:r>
+      <w:r>
+        <w:t xml:space="preserve">business logic and </w:t>
+      </w:r>
+      <w:r>
+        <w:t xml:space="preserve">the </w:t>
+      </w:r>
+      <w:r>
+        <w:t>data processing</w:t>
+      </w:r>
+      <w:r>
+        <w:t xml:space="preserve"> tiers</w:t>
+      </w:r>
+      <w:r>
+        <w:t>.</w:t>
+      </w:r>
+    </w:p>
+    <w:p>
+      <w:pPr>
+        <w:rPr>
+          <w:szCs w:val="24"/>
+        </w:rPr>
+      </w:pPr>
+    </w:p>
+    <w:p>
+      <w:pPr>
+        <w:pStyle w:val="Heading3"/>
+      </w:pPr>
+      <w:bookmarkStart w:id="116" w:name="_Toc423970523"/>
+      <w:r>
+        <w:t>Presentation tier</w:t>
+      </w:r>
       <w:bookmarkEnd w:id="116"/>
-    </w:p>
-    <w:p>
-      <w:pPr>
-        <w:ind w:left="360"/>
-      </w:pPr>
-      <w:proofErr w:type="gramStart"/>
-      <w:r>
-        <w:t>dAnalytics</w:t>
-      </w:r>
-      <w:proofErr w:type="gramEnd"/>
-      <w:r>
-        <w:t xml:space="preserve"> software architecture follows </w:t>
-      </w:r>
-      <w:r>
-        <w:t xml:space="preserve">the modular specified by </w:t>
-      </w:r>
-      <w:r>
-        <w:t xml:space="preserve">FISMA </w:t>
-      </w:r>
-      <w:r>
-        <w:t>guidelines</w:t>
-      </w:r>
-      <w:r>
-        <w:t xml:space="preserve"> </w:t>
-      </w:r>
-      <w:r>
-        <w:t xml:space="preserve">with </w:t>
-      </w:r>
-      <w:r>
-        <w:t xml:space="preserve">components developed and deployed in </w:t>
-      </w:r>
-      <w:r>
-        <w:t>3</w:t>
-      </w:r>
-      <w:r>
-        <w:t>-tier</w:t>
-      </w:r>
-      <w:r>
-        <w:t>s</w:t>
-      </w:r>
-      <w:r>
-        <w:t xml:space="preserve"> </w:t>
-      </w:r>
-      <w:r>
-        <w:t>–</w:t>
-      </w:r>
-      <w:r>
-        <w:t xml:space="preserve"> </w:t>
-      </w:r>
-      <w:r>
-        <w:t xml:space="preserve">the </w:t>
-      </w:r>
-      <w:r>
-        <w:t xml:space="preserve">presentation, </w:t>
-      </w:r>
-      <w:r>
-        <w:t xml:space="preserve">the </w:t>
-      </w:r>
-      <w:r>
-        <w:t xml:space="preserve">business logic and </w:t>
-      </w:r>
-      <w:r>
-        <w:t xml:space="preserve">the </w:t>
-      </w:r>
-      <w:r>
-        <w:t>data processing</w:t>
-      </w:r>
-      <w:r>
-        <w:t xml:space="preserve"> tiers</w:t>
-      </w:r>
-      <w:r>
-        <w:t>.</w:t>
-      </w:r>
-    </w:p>
-    <w:p>
-      <w:pPr>
-        <w:rPr>
-          <w:szCs w:val="24"/>
-        </w:rPr>
-      </w:pPr>
-    </w:p>
-    <w:p>
-      <w:pPr>
-        <w:pStyle w:val="Heading3"/>
-      </w:pPr>
-      <w:bookmarkStart w:id="117" w:name="_Toc423970523"/>
-      <w:r>
-        <w:t>Presentation tier</w:t>
-      </w:r>
-      <w:bookmarkEnd w:id="117"/>
     </w:p>
     <w:p>
       <w:pPr>
@@ -8871,11 +8853,11 @@
       <w:pPr>
         <w:pStyle w:val="Heading3"/>
       </w:pPr>
-      <w:bookmarkStart w:id="118" w:name="_Toc423970524"/>
+      <w:bookmarkStart w:id="117" w:name="_Toc423970524"/>
       <w:r>
         <w:t>Business logic tier</w:t>
       </w:r>
-      <w:bookmarkEnd w:id="118"/>
+      <w:bookmarkEnd w:id="117"/>
     </w:p>
     <w:p>
       <w:pPr>
@@ -9037,11 +9019,11 @@
       <w:pPr>
         <w:pStyle w:val="Heading3"/>
       </w:pPr>
-      <w:bookmarkStart w:id="119" w:name="_Toc423970525"/>
+      <w:bookmarkStart w:id="118" w:name="_Toc423970525"/>
       <w:r>
         <w:t>Data Processing tier</w:t>
       </w:r>
-      <w:bookmarkEnd w:id="119"/>
+      <w:bookmarkEnd w:id="118"/>
     </w:p>
     <w:p>
       <w:pPr>
@@ -9402,24 +9384,25 @@
         </w:rPr>
         <w:t xml:space="preserve"> and are accessible via any modern web browser, from any of the devices like computer, mobile and tablet.</w:t>
       </w:r>
-      <w:bookmarkStart w:id="120" w:name="_Toc354405356"/>
-      <w:bookmarkStart w:id="121" w:name="_Toc354417570"/>
-      <w:bookmarkStart w:id="122" w:name="_Toc354417782"/>
-      <w:bookmarkStart w:id="123" w:name="_Toc354419052"/>
-      <w:bookmarkStart w:id="124" w:name="_Toc354419996"/>
-      <w:bookmarkStart w:id="125" w:name="_Toc203456773"/>
-      <w:bookmarkStart w:id="126" w:name="_Toc203456774"/>
-      <w:bookmarkStart w:id="127" w:name="_Toc203456775"/>
-      <w:bookmarkStart w:id="128" w:name="_Toc203456776"/>
-      <w:bookmarkStart w:id="129" w:name="_Toc203456777"/>
-      <w:bookmarkStart w:id="130" w:name="_Toc203456778"/>
-      <w:bookmarkStart w:id="131" w:name="_Toc203456779"/>
-      <w:bookmarkStart w:id="132" w:name="_Toc203456780"/>
-      <w:bookmarkStart w:id="133" w:name="_Toc203456781"/>
-      <w:bookmarkStart w:id="134" w:name="_Toc203456783"/>
-      <w:bookmarkStart w:id="135" w:name="_Toc203456786"/>
-      <w:bookmarkStart w:id="136" w:name="_Toc132107219"/>
-      <w:bookmarkStart w:id="137" w:name="_Toc400353939"/>
+      <w:bookmarkStart w:id="119" w:name="_Toc354405356"/>
+      <w:bookmarkStart w:id="120" w:name="_Toc354417570"/>
+      <w:bookmarkStart w:id="121" w:name="_Toc354417782"/>
+      <w:bookmarkStart w:id="122" w:name="_Toc354419052"/>
+      <w:bookmarkStart w:id="123" w:name="_Toc354419996"/>
+      <w:bookmarkStart w:id="124" w:name="_Toc203456773"/>
+      <w:bookmarkStart w:id="125" w:name="_Toc203456774"/>
+      <w:bookmarkStart w:id="126" w:name="_Toc203456775"/>
+      <w:bookmarkStart w:id="127" w:name="_Toc203456776"/>
+      <w:bookmarkStart w:id="128" w:name="_Toc203456777"/>
+      <w:bookmarkStart w:id="129" w:name="_Toc203456778"/>
+      <w:bookmarkStart w:id="130" w:name="_Toc203456779"/>
+      <w:bookmarkStart w:id="131" w:name="_Toc203456780"/>
+      <w:bookmarkStart w:id="132" w:name="_Toc203456781"/>
+      <w:bookmarkStart w:id="133" w:name="_Toc203456783"/>
+      <w:bookmarkStart w:id="134" w:name="_Toc203456786"/>
+      <w:bookmarkStart w:id="135" w:name="_Toc132107219"/>
+      <w:bookmarkStart w:id="136" w:name="_Toc400353939"/>
+      <w:bookmarkEnd w:id="119"/>
       <w:bookmarkEnd w:id="120"/>
       <w:bookmarkEnd w:id="121"/>
       <w:bookmarkEnd w:id="122"/>
@@ -9436,7 +9419,6 @@
       <w:bookmarkEnd w:id="133"/>
       <w:bookmarkEnd w:id="134"/>
       <w:bookmarkEnd w:id="135"/>
-      <w:bookmarkEnd w:id="136"/>
     </w:p>
     <w:p>
       <w:pPr>
@@ -9509,32 +9491,32 @@
       <w:pPr>
         <w:pStyle w:val="APSHeading2"/>
       </w:pPr>
-      <w:bookmarkStart w:id="138" w:name="_Toc354405365"/>
-      <w:bookmarkStart w:id="139" w:name="_Toc354417579"/>
-      <w:bookmarkStart w:id="140" w:name="_Toc354417791"/>
-      <w:bookmarkStart w:id="141" w:name="_Toc354419061"/>
-      <w:bookmarkStart w:id="142" w:name="_Toc354420005"/>
-      <w:bookmarkStart w:id="143" w:name="_Toc400353940"/>
-      <w:bookmarkStart w:id="144" w:name="_Toc415165712"/>
+      <w:bookmarkStart w:id="137" w:name="_Toc354405365"/>
+      <w:bookmarkStart w:id="138" w:name="_Toc354417579"/>
+      <w:bookmarkStart w:id="139" w:name="_Toc354417791"/>
+      <w:bookmarkStart w:id="140" w:name="_Toc354419061"/>
+      <w:bookmarkStart w:id="141" w:name="_Toc354420005"/>
+      <w:bookmarkStart w:id="142" w:name="_Toc400353940"/>
+      <w:bookmarkStart w:id="143" w:name="_Toc415165712"/>
+      <w:bookmarkStart w:id="144" w:name="_Toc423970526"/>
       <w:bookmarkStart w:id="145" w:name="_Toc388537447"/>
       <w:bookmarkStart w:id="146" w:name="_Toc388538047"/>
       <w:bookmarkStart w:id="147" w:name="_Toc388538475"/>
-      <w:bookmarkStart w:id="148" w:name="_Toc423970526"/>
+      <w:bookmarkEnd w:id="136"/>
       <w:bookmarkEnd w:id="137"/>
       <w:bookmarkEnd w:id="138"/>
       <w:bookmarkEnd w:id="139"/>
       <w:bookmarkEnd w:id="140"/>
       <w:bookmarkEnd w:id="141"/>
+      <w:r>
+        <w:t xml:space="preserve">Software </w:t>
+      </w:r>
+      <w:r>
+        <w:t>Architecture model</w:t>
+      </w:r>
       <w:bookmarkEnd w:id="142"/>
-      <w:r>
-        <w:t xml:space="preserve">Software </w:t>
-      </w:r>
-      <w:r>
-        <w:t>Architecture model</w:t>
-      </w:r>
       <w:bookmarkEnd w:id="143"/>
       <w:bookmarkEnd w:id="144"/>
-      <w:bookmarkEnd w:id="148"/>
     </w:p>
     <w:p>
       <w:r>
@@ -9628,15 +9610,7 @@
     <w:p/>
     <w:p>
       <w:r>
-        <w:t xml:space="preserve">The Business Logic Tier is a Web Application built on the </w:t>
-      </w:r>
-      <w:proofErr w:type="gramStart"/>
-      <w:r>
-        <w:t>Spring</w:t>
-      </w:r>
-      <w:proofErr w:type="gramEnd"/>
-      <w:r>
-        <w:t xml:space="preserve"> tool, using a framework called Spring Boot which provides detailed set of configuration and hosts Apache Tomcat within.</w:t>
+        <w:t>The Business Logic Tier is a Web Application built on the Spring tool, using a framework called Spring Boot which provides detailed set of configuration and hosts Apache Tomcat within.</w:t>
       </w:r>
     </w:p>
     <w:p/>
@@ -9656,9 +9630,9 @@
       <w:pPr>
         <w:pStyle w:val="APSHeading2"/>
       </w:pPr>
-      <w:bookmarkStart w:id="149" w:name="_Toc400353941"/>
-      <w:bookmarkStart w:id="150" w:name="_Toc415165713"/>
-      <w:bookmarkStart w:id="151" w:name="_Toc423970527"/>
+      <w:bookmarkStart w:id="148" w:name="_Toc400353941"/>
+      <w:bookmarkStart w:id="149" w:name="_Toc415165713"/>
+      <w:bookmarkStart w:id="150" w:name="_Toc423970527"/>
       <w:r>
         <w:lastRenderedPageBreak/>
         <w:t>Use case</w:t>
@@ -9666,9 +9640,9 @@
       <w:r>
         <w:t>s</w:t>
       </w:r>
+      <w:bookmarkEnd w:id="148"/>
       <w:bookmarkEnd w:id="149"/>
       <w:bookmarkEnd w:id="150"/>
-      <w:bookmarkEnd w:id="151"/>
     </w:p>
     <w:p>
       <w:pPr>
@@ -9788,7 +9762,7 @@
           <v:shape id="_x0000_i1025" type="#_x0000_t75" style="width:468pt;height:59.25pt" o:ole="">
             <v:imagedata r:id="rId20" o:title=""/>
           </v:shape>
-          <o:OLEObject Type="Embed" ProgID="Visio.Drawing.11" ShapeID="_x0000_i1025" DrawAspect="Content" ObjectID="_1497712361" r:id="rId21"/>
+          <o:OLEObject Type="Embed" ProgID="Visio.Drawing.11" ShapeID="_x0000_i1025" DrawAspect="Content" ObjectID="_1497712723" r:id="rId21"/>
         </w:object>
       </w:r>
     </w:p>
@@ -9934,7 +9908,7 @@
           <v:shape id="_x0000_i1026" type="#_x0000_t75" style="width:468pt;height:76.5pt" o:ole="">
             <v:imagedata r:id="rId23" o:title=""/>
           </v:shape>
-          <o:OLEObject Type="Embed" ProgID="Visio.Drawing.11" ShapeID="_x0000_i1026" DrawAspect="Content" ObjectID="_1497712362" r:id="rId24"/>
+          <o:OLEObject Type="Embed" ProgID="Visio.Drawing.11" ShapeID="_x0000_i1026" DrawAspect="Content" ObjectID="_1497712724" r:id="rId24"/>
         </w:object>
       </w:r>
     </w:p>
@@ -9943,83 +9917,70 @@
       <w:pPr>
         <w:pStyle w:val="APSHeading2"/>
       </w:pPr>
-      <w:bookmarkStart w:id="152" w:name="_Toc423970528"/>
+      <w:bookmarkStart w:id="151" w:name="_Toc423970528"/>
       <w:r>
         <w:t>Unit Testing</w:t>
       </w:r>
+      <w:bookmarkEnd w:id="151"/>
+    </w:p>
+    <w:p>
+      <w:pPr>
+        <w:ind w:left="360"/>
+      </w:pPr>
+      <w:r>
+        <w:t xml:space="preserve">The dAnalytics will have modular unit test plans. While the business process component would have automated unit testcases, the UI component will have </w:t>
+      </w:r>
+      <w:r>
+        <w:t>manual test cases to be executed upon every deployment.</w:t>
+      </w:r>
+    </w:p>
+    <w:p>
+      <w:pPr>
+        <w:ind w:left="360"/>
+      </w:pPr>
+    </w:p>
+    <w:p>
+      <w:pPr>
+        <w:ind w:left="360"/>
+      </w:pPr>
+      <w:r>
+        <w:t>The dAnalytics API unit test cases would be automated using the JUnit tool.</w:t>
+      </w:r>
+    </w:p>
+    <w:p>
+      <w:pPr>
+        <w:ind w:left="360"/>
+      </w:pPr>
+    </w:p>
+    <w:p>
+      <w:pPr>
+        <w:pStyle w:val="APSHeading2"/>
+      </w:pPr>
+      <w:bookmarkStart w:id="152" w:name="_Toc423970529"/>
+      <w:r>
+        <w:t>Deployment</w:t>
+      </w:r>
+      <w:r>
+        <w:t xml:space="preserve"> and shipping</w:t>
+      </w:r>
       <w:bookmarkEnd w:id="152"/>
     </w:p>
     <w:p>
       <w:pPr>
-        <w:ind w:left="360"/>
-      </w:pPr>
-      <w:r>
-        <w:t xml:space="preserve">The dAnalytics will have modular unit test plans. While the business process component would have automated unit </w:t>
-      </w:r>
-      <w:proofErr w:type="spellStart"/>
-      <w:r>
-        <w:t>testcases</w:t>
-      </w:r>
-      <w:proofErr w:type="spellEnd"/>
-      <w:r>
-        <w:t xml:space="preserve">, the UI component will have </w:t>
-      </w:r>
-      <w:r>
-        <w:t>manual test cases to be executed upon every deployment.</w:t>
-      </w:r>
-    </w:p>
-    <w:p>
-      <w:pPr>
-        <w:ind w:left="360"/>
-      </w:pPr>
-    </w:p>
-    <w:p>
-      <w:pPr>
-        <w:ind w:left="360"/>
-      </w:pPr>
-      <w:r>
-        <w:t>The dAnalytics API unit test cases would be automated using the JUnit tool.</w:t>
-      </w:r>
-    </w:p>
-    <w:p>
-      <w:pPr>
-        <w:ind w:left="360"/>
-      </w:pPr>
-    </w:p>
-    <w:p>
-      <w:pPr>
-        <w:pStyle w:val="APSHeading2"/>
-      </w:pPr>
-      <w:bookmarkStart w:id="153" w:name="_Toc423970529"/>
-      <w:r>
-        <w:t>Deployment</w:t>
-      </w:r>
-      <w:r>
-        <w:t xml:space="preserve"> and shipping</w:t>
+        <w:pStyle w:val="Heading3"/>
+      </w:pPr>
+      <w:bookmarkStart w:id="153" w:name="_Toc423970530"/>
+      <w:r>
+        <w:t>QA/Staging</w:t>
       </w:r>
       <w:bookmarkEnd w:id="153"/>
     </w:p>
     <w:p>
       <w:pPr>
-        <w:pStyle w:val="Heading3"/>
-      </w:pPr>
-      <w:bookmarkStart w:id="154" w:name="_Toc423970530"/>
-      <w:r>
-        <w:t>QA/Staging</w:t>
-      </w:r>
-      <w:bookmarkEnd w:id="154"/>
-    </w:p>
-    <w:p>
-      <w:pPr>
         <w:ind w:left="810"/>
       </w:pPr>
-      <w:proofErr w:type="gramStart"/>
-      <w:r>
-        <w:t>dAnalytics</w:t>
-      </w:r>
-      <w:proofErr w:type="gramEnd"/>
-      <w:r>
-        <w:t xml:space="preserve"> will have the Travis CI configured to integrate the code changes onto the stagi</w:t>
+      <w:r>
+        <w:t>dAnalytics will have the Travis CI configured to integrate the code changes onto the stagi</w:t>
       </w:r>
       <w:r>
         <w:t>ng environment on a daily basis.</w:t>
@@ -10053,15 +10014,7 @@
         <w:ind w:left="990" w:hanging="270"/>
       </w:pPr>
       <w:r>
-        <w:t xml:space="preserve">Makes the business layer build using </w:t>
-      </w:r>
-      <w:proofErr w:type="spellStart"/>
-      <w:r>
-        <w:t>gradle</w:t>
-      </w:r>
-      <w:proofErr w:type="spellEnd"/>
-      <w:r>
-        <w:t xml:space="preserve"> </w:t>
+        <w:t xml:space="preserve">Makes the business layer build using gradle </w:t>
       </w:r>
     </w:p>
     <w:p>
@@ -10113,15 +10066,7 @@
         <w:ind w:left="990" w:hanging="270"/>
       </w:pPr>
       <w:r>
-        <w:t xml:space="preserve">Deploys and restarts </w:t>
-      </w:r>
-      <w:proofErr w:type="spellStart"/>
-      <w:r>
-        <w:t>SpringBoot</w:t>
-      </w:r>
-      <w:proofErr w:type="spellEnd"/>
-      <w:r>
-        <w:t xml:space="preserve"> container</w:t>
+        <w:t>Deploys and restarts SpringBoot container</w:t>
       </w:r>
     </w:p>
     <w:p>
@@ -10147,15 +10092,7 @@
         <w:ind w:left="990" w:hanging="270"/>
       </w:pPr>
       <w:r>
-        <w:t xml:space="preserve">Runs JUnit test cases on </w:t>
-      </w:r>
-      <w:proofErr w:type="spellStart"/>
-      <w:r>
-        <w:t>SpringBoot</w:t>
-      </w:r>
-      <w:proofErr w:type="spellEnd"/>
-      <w:r>
-        <w:t xml:space="preserve"> application</w:t>
+        <w:t>Runs JUnit test cases on SpringBoot application</w:t>
       </w:r>
     </w:p>
     <w:p/>
@@ -10163,299 +10100,239 @@
       <w:pPr>
         <w:pStyle w:val="Heading3"/>
       </w:pPr>
-      <w:bookmarkStart w:id="155" w:name="_Toc423970531"/>
+      <w:bookmarkStart w:id="154" w:name="_Toc423970531"/>
       <w:r>
         <w:t>Public Cloud (AWS)</w:t>
       </w:r>
+      <w:bookmarkEnd w:id="154"/>
+    </w:p>
+    <w:p>
+      <w:pPr>
+        <w:ind w:left="810"/>
+      </w:pPr>
+      <w:r>
+        <w:t xml:space="preserve">dAnalytics will be deployed on </w:t>
+      </w:r>
+      <w:r>
+        <w:t xml:space="preserve">the AWS cloud </w:t>
+      </w:r>
+      <w:r>
+        <w:t>IAAS platform.</w:t>
+      </w:r>
+    </w:p>
+    <w:p>
+      <w:pPr>
+        <w:ind w:left="810"/>
+      </w:pPr>
+      <w:r>
+        <w:t xml:space="preserve">At runtime, the UI and the business </w:t>
+      </w:r>
+      <w:r>
+        <w:t>components exist along with the MariaDB instance. The Hadoop component will also be deployed and available to be executed, but, it will not have any impact on the run-time status of the application.</w:t>
+      </w:r>
+    </w:p>
+    <w:p>
+      <w:pPr>
+        <w:ind w:left="810"/>
+      </w:pPr>
+    </w:p>
+    <w:p>
+      <w:pPr>
+        <w:ind w:left="810"/>
+      </w:pPr>
+      <w:r>
+        <w:t>Hadoop component is used only for back-end data processing, and not for run-time data crunching.</w:t>
+      </w:r>
+    </w:p>
+    <w:p/>
+    <w:p>
+      <w:pPr>
+        <w:pStyle w:val="Heading3"/>
+      </w:pPr>
+      <w:bookmarkStart w:id="155" w:name="_Toc423970532"/>
+      <w:r>
+        <w:t>Shipping Platform – Docker</w:t>
+      </w:r>
       <w:bookmarkEnd w:id="155"/>
     </w:p>
     <w:p>
       <w:pPr>
         <w:ind w:left="810"/>
       </w:pPr>
-      <w:proofErr w:type="gramStart"/>
-      <w:r>
-        <w:t>dAnalytics</w:t>
-      </w:r>
-      <w:proofErr w:type="gramEnd"/>
-      <w:r>
-        <w:t xml:space="preserve"> will be deployed on </w:t>
-      </w:r>
-      <w:r>
-        <w:t xml:space="preserve">the AWS cloud </w:t>
-      </w:r>
-      <w:r>
-        <w:t>IAAS platform.</w:t>
+      <w:r>
+        <w:t xml:space="preserve">Docker container platform would be used to perform the shipping operation. The dAnalytics build would be made available as binaries on the github repository. The </w:t>
+      </w:r>
+      <w:r>
+        <w:lastRenderedPageBreak/>
+        <w:t>deployers can download the binaries to a desired location and push it on Docker and run it from docker.</w:t>
       </w:r>
     </w:p>
     <w:p>
       <w:pPr>
         <w:ind w:left="810"/>
       </w:pPr>
-      <w:r>
-        <w:t xml:space="preserve">At runtime, the UI and the business </w:t>
-      </w:r>
-      <w:r>
-        <w:t>components exist along with the MariaDB instance. The Hadoop component will also be deployed and available to be executed, but, it will not have any impact on the run-time status of the application.</w:t>
-      </w:r>
     </w:p>
     <w:p>
       <w:pPr>
         <w:ind w:left="810"/>
       </w:pPr>
-    </w:p>
-    <w:p>
-      <w:pPr>
-        <w:ind w:left="810"/>
-      </w:pPr>
-      <w:r>
-        <w:t>Hadoop component is used only for back-end data processing, and not for run-time data crunching.</w:t>
+      <w:r>
+        <w:t xml:space="preserve">Deployment on </w:t>
+      </w:r>
+      <w:r>
+        <w:t xml:space="preserve">Docker </w:t>
+      </w:r>
+      <w:r>
+        <w:t>is documented in the dAnalytics deployment document.</w:t>
       </w:r>
     </w:p>
     <w:p/>
     <w:p>
       <w:pPr>
-        <w:pStyle w:val="Heading3"/>
-      </w:pPr>
-      <w:bookmarkStart w:id="156" w:name="_Toc423970532"/>
-      <w:r>
-        <w:t>Shipping Platform – Docker</w:t>
+        <w:pStyle w:val="APSHeading2"/>
+      </w:pPr>
+      <w:bookmarkStart w:id="156" w:name="_Toc423970533"/>
+      <w:r>
+        <w:t>Monitoring and Maintenance</w:t>
       </w:r>
       <w:bookmarkEnd w:id="156"/>
     </w:p>
     <w:p>
       <w:pPr>
-        <w:ind w:left="810"/>
-      </w:pPr>
-      <w:r>
-        <w:t xml:space="preserve">Docker container platform would be used to perform the shipping operation. The dAnalytics build would be made available as binaries on the </w:t>
-      </w:r>
-      <w:proofErr w:type="spellStart"/>
-      <w:r>
-        <w:t>github</w:t>
-      </w:r>
-      <w:proofErr w:type="spellEnd"/>
-      <w:r>
-        <w:t xml:space="preserve"> repository. The </w:t>
-      </w:r>
-      <w:proofErr w:type="spellStart"/>
-      <w:r>
-        <w:lastRenderedPageBreak/>
-        <w:t>deployers</w:t>
-      </w:r>
-      <w:proofErr w:type="spellEnd"/>
-      <w:r>
-        <w:t xml:space="preserve"> can download the binaries to a desired location and push it on Docker and run it from </w:t>
-      </w:r>
-      <w:proofErr w:type="spellStart"/>
-      <w:r>
-        <w:t>docker</w:t>
-      </w:r>
-      <w:proofErr w:type="spellEnd"/>
-      <w:r>
-        <w:t>.</w:t>
-      </w:r>
-    </w:p>
-    <w:p>
-      <w:pPr>
-        <w:ind w:left="810"/>
-      </w:pPr>
-    </w:p>
-    <w:p>
-      <w:pPr>
-        <w:ind w:left="810"/>
-      </w:pPr>
-      <w:r>
-        <w:t xml:space="preserve">Deployment on </w:t>
-      </w:r>
-      <w:r>
-        <w:t xml:space="preserve">Docker </w:t>
-      </w:r>
-      <w:r>
-        <w:t>is documented in the dAnalytics deployment document.</w:t>
-      </w:r>
+        <w:pStyle w:val="Headingstyle3"/>
+      </w:pPr>
+      <w:bookmarkStart w:id="157" w:name="_Toc423970534"/>
+      <w:r>
+        <w:t>Maintenance</w:t>
+      </w:r>
+      <w:bookmarkEnd w:id="157"/>
+    </w:p>
+    <w:p>
+      <w:pPr>
+        <w:ind w:left="1080"/>
+      </w:pPr>
+      <w:r>
+        <w:t xml:space="preserve">dAnalytics components would be deployed on the AWS instances with a virtual container – Docker. The Docker container will be updated with custom-dAnalytics-images </w:t>
+      </w:r>
+      <w:r>
+        <w:t>for each of the dAnalytics components.</w:t>
+      </w:r>
+    </w:p>
+    <w:p>
+      <w:pPr>
+        <w:ind w:left="1080"/>
+      </w:pPr>
+    </w:p>
+    <w:p>
+      <w:pPr>
+        <w:ind w:left="1080"/>
+      </w:pPr>
+      <w:r>
+        <w:t>The dAnalytics API image would retrieve the database dump at a shared location to start with</w:t>
+      </w:r>
+      <w:r>
+        <w:t>,</w:t>
+      </w:r>
+      <w:r>
+        <w:t xml:space="preserve"> creates the data structure</w:t>
+      </w:r>
+      <w:r>
+        <w:t xml:space="preserve">, </w:t>
+      </w:r>
+      <w:r>
+        <w:t xml:space="preserve">deploys </w:t>
+      </w:r>
+      <w:r>
+        <w:t>the API image on</w:t>
+      </w:r>
+      <w:r>
+        <w:t xml:space="preserve"> SpringBoot </w:t>
+      </w:r>
+      <w:r>
+        <w:t>and restarts the application.</w:t>
+      </w:r>
+    </w:p>
+    <w:p>
+      <w:pPr>
+        <w:ind w:left="1080"/>
+      </w:pPr>
+    </w:p>
+    <w:p>
+      <w:pPr>
+        <w:ind w:left="1080"/>
+      </w:pPr>
+      <w:r>
+        <w:t>Whereas the UI component is loaded from the UI image.</w:t>
+      </w:r>
+    </w:p>
+    <w:p>
+      <w:pPr>
+        <w:ind w:left="540"/>
+      </w:pPr>
+    </w:p>
+    <w:p>
+      <w:pPr>
+        <w:pStyle w:val="Headingstyle3"/>
+      </w:pPr>
+      <w:bookmarkStart w:id="158" w:name="_Toc423970535"/>
+      <w:r>
+        <w:t>Monitoring</w:t>
+      </w:r>
+      <w:bookmarkEnd w:id="158"/>
+    </w:p>
+    <w:p>
+      <w:pPr>
+        <w:ind w:left="1080"/>
+      </w:pPr>
+      <w:r>
+        <w:t>dAnalytics Application health is designed to be monitored by an open source, highly reliable, easily configurable, monitoring system – Monit.</w:t>
+      </w:r>
+    </w:p>
+    <w:p>
+      <w:pPr>
+        <w:ind w:left="1080"/>
+      </w:pPr>
+    </w:p>
+    <w:p>
+      <w:pPr>
+        <w:ind w:left="1080"/>
+      </w:pPr>
+      <w:r>
+        <w:t xml:space="preserve">The Monit application monitors the health and availability of each of the three components (UI, Business and Database) on AWS and </w:t>
+      </w:r>
+      <w:r>
+        <w:t>sends emails to the configured distro, marked as Alerts or Information.</w:t>
+      </w:r>
+    </w:p>
+    <w:p>
+      <w:pPr>
+        <w:ind w:left="540"/>
+      </w:pPr>
     </w:p>
     <w:p/>
     <w:p>
       <w:pPr>
+        <w:pStyle w:val="Head1"/>
+      </w:pPr>
+      <w:bookmarkStart w:id="159" w:name="_Toc423970536"/>
+      <w:r>
+        <w:t>UI / Presentation Layer</w:t>
+      </w:r>
+      <w:bookmarkEnd w:id="159"/>
+    </w:p>
+    <w:p>
+      <w:pPr>
         <w:pStyle w:val="APSHeading2"/>
       </w:pPr>
-      <w:bookmarkStart w:id="157" w:name="_Toc423970533"/>
-      <w:r>
-        <w:t>Monitoring and Maintenance</w:t>
-      </w:r>
-      <w:bookmarkEnd w:id="157"/>
-    </w:p>
-    <w:p>
-      <w:pPr>
-        <w:pStyle w:val="Headingstyle3"/>
-      </w:pPr>
-      <w:bookmarkStart w:id="158" w:name="_Toc423970534"/>
-      <w:r>
-        <w:t>Maintenance</w:t>
-      </w:r>
-      <w:bookmarkEnd w:id="158"/>
-    </w:p>
-    <w:p>
-      <w:pPr>
-        <w:ind w:left="1080"/>
-      </w:pPr>
-      <w:proofErr w:type="gramStart"/>
-      <w:r>
-        <w:t>dAnalytics</w:t>
-      </w:r>
-      <w:proofErr w:type="gramEnd"/>
-      <w:r>
-        <w:t xml:space="preserve"> components would be deployed on the AWS instances with a virtual container – Docker. The Docker container will be updated with custom-dAnalytics-images </w:t>
-      </w:r>
-      <w:r>
-        <w:t>for each of the dAnalytics components.</w:t>
-      </w:r>
-    </w:p>
-    <w:p>
-      <w:pPr>
-        <w:ind w:left="1080"/>
-      </w:pPr>
-    </w:p>
-    <w:p>
-      <w:pPr>
-        <w:ind w:left="1080"/>
-      </w:pPr>
-      <w:r>
-        <w:t>The dAnalytics API image would retrieve the database dump at a shared location to start with</w:t>
-      </w:r>
-      <w:r>
-        <w:t>,</w:t>
-      </w:r>
-      <w:r>
-        <w:t xml:space="preserve"> creates the data structure</w:t>
-      </w:r>
-      <w:r>
-        <w:t xml:space="preserve">, </w:t>
-      </w:r>
-      <w:r>
-        <w:t xml:space="preserve">deploys </w:t>
-      </w:r>
-      <w:r>
-        <w:t>the API image on</w:t>
-      </w:r>
-      <w:r>
-        <w:t xml:space="preserve"> </w:t>
-      </w:r>
-      <w:proofErr w:type="spellStart"/>
-      <w:r>
-        <w:t>SpringBoot</w:t>
-      </w:r>
-      <w:proofErr w:type="spellEnd"/>
-      <w:r>
-        <w:t xml:space="preserve"> </w:t>
-      </w:r>
-      <w:r>
-        <w:t>and restarts the application.</w:t>
-      </w:r>
-    </w:p>
-    <w:p>
-      <w:pPr>
-        <w:ind w:left="1080"/>
-      </w:pPr>
-    </w:p>
-    <w:p>
-      <w:pPr>
-        <w:ind w:left="1080"/>
-      </w:pPr>
-      <w:r>
-        <w:t>Whereas the UI component is loaded from the UI image.</w:t>
-      </w:r>
-    </w:p>
-    <w:p>
-      <w:pPr>
-        <w:ind w:left="540"/>
-      </w:pPr>
-    </w:p>
-    <w:p>
-      <w:pPr>
-        <w:pStyle w:val="Headingstyle3"/>
-      </w:pPr>
-      <w:bookmarkStart w:id="159" w:name="_Toc423970535"/>
-      <w:r>
-        <w:t>Monitoring</w:t>
-      </w:r>
-      <w:bookmarkEnd w:id="159"/>
-    </w:p>
-    <w:p>
-      <w:pPr>
-        <w:ind w:left="1080"/>
-      </w:pPr>
-      <w:proofErr w:type="gramStart"/>
-      <w:r>
-        <w:t>dAnalytics</w:t>
-      </w:r>
-      <w:proofErr w:type="gramEnd"/>
-      <w:r>
-        <w:t xml:space="preserve"> Application health is designed to be monitored by an open source, highly reliable, easily configurable, monitoring system – </w:t>
-      </w:r>
-      <w:proofErr w:type="spellStart"/>
-      <w:r>
-        <w:t>Monit</w:t>
-      </w:r>
-      <w:proofErr w:type="spellEnd"/>
-      <w:r>
-        <w:t>.</w:t>
-      </w:r>
-    </w:p>
-    <w:p>
-      <w:pPr>
-        <w:ind w:left="1080"/>
-      </w:pPr>
-    </w:p>
-    <w:p>
-      <w:pPr>
-        <w:ind w:left="1080"/>
-      </w:pPr>
-      <w:r>
-        <w:t xml:space="preserve">The </w:t>
-      </w:r>
-      <w:proofErr w:type="spellStart"/>
-      <w:r>
-        <w:t>Monit</w:t>
-      </w:r>
-      <w:proofErr w:type="spellEnd"/>
-      <w:r>
-        <w:t xml:space="preserve"> application monitors the health and availability of each of the three components (UI, Business and Database) on AWS and </w:t>
-      </w:r>
-      <w:r>
-        <w:t>sends emails to the configured distro, marked as Alerts or Information.</w:t>
-      </w:r>
-    </w:p>
-    <w:p>
-      <w:pPr>
-        <w:ind w:left="540"/>
-      </w:pPr>
-    </w:p>
-    <w:p/>
-    <w:p>
-      <w:pPr>
-        <w:pStyle w:val="Head1"/>
-      </w:pPr>
-      <w:bookmarkStart w:id="160" w:name="_Toc423970536"/>
-      <w:r>
-        <w:t>UI / Presentation Layer</w:t>
+      <w:bookmarkStart w:id="160" w:name="_Toc400112185"/>
+      <w:bookmarkStart w:id="161" w:name="_Toc415165862"/>
+      <w:bookmarkStart w:id="162" w:name="_Toc423970537"/>
+      <w:r>
+        <w:t>Web Component</w:t>
       </w:r>
       <w:bookmarkEnd w:id="160"/>
-    </w:p>
-    <w:p>
-      <w:pPr>
-        <w:pStyle w:val="APSHeading2"/>
-      </w:pPr>
-      <w:bookmarkStart w:id="161" w:name="_Toc400112185"/>
-      <w:bookmarkStart w:id="162" w:name="_Toc415165862"/>
-      <w:bookmarkStart w:id="163" w:name="_Toc423970537"/>
-      <w:r>
-        <w:t>Web Component</w:t>
-      </w:r>
       <w:bookmarkEnd w:id="161"/>
       <w:bookmarkEnd w:id="162"/>
-      <w:bookmarkEnd w:id="163"/>
     </w:p>
     <w:p>
       <w:r>
@@ -10832,7 +10709,7 @@
           <w:color w:val="auto"/>
         </w:rPr>
       </w:pPr>
-      <w:bookmarkStart w:id="164" w:name="_Toc423970538"/>
+      <w:bookmarkStart w:id="163" w:name="_Toc423970538"/>
       <w:r>
         <w:rPr>
           <w:color w:val="auto"/>
@@ -10840,57 +10717,57 @@
         <w:lastRenderedPageBreak/>
         <w:t>Web Services Layer – RESTful Web Services</w:t>
       </w:r>
+      <w:bookmarkEnd w:id="163"/>
+    </w:p>
+    <w:p>
+      <w:pPr>
+        <w:rPr>
+          <w:color w:val="auto"/>
+          <w:szCs w:val="24"/>
+        </w:rPr>
+      </w:pPr>
+      <w:r>
+        <w:rPr>
+          <w:color w:val="auto"/>
+          <w:szCs w:val="24"/>
+        </w:rPr>
+        <w:t xml:space="preserve">RESTful </w:t>
+      </w:r>
+      <w:r>
+        <w:rPr>
+          <w:color w:val="auto"/>
+          <w:szCs w:val="24"/>
+        </w:rPr>
+        <w:t>W</w:t>
+      </w:r>
+      <w:r>
+        <w:rPr>
+          <w:color w:val="auto"/>
+          <w:szCs w:val="24"/>
+        </w:rPr>
+        <w:t>eb service dAnalytics APIs are the back bone of the dAnalytics Reporting systems. These APIs can be publically invoked and the data could be used by the consumer.</w:t>
+      </w:r>
+    </w:p>
+    <w:p>
+      <w:pPr>
+        <w:rPr>
+          <w:color w:val="auto"/>
+          <w:szCs w:val="24"/>
+        </w:rPr>
+      </w:pPr>
+    </w:p>
+    <w:p>
+      <w:pPr>
+        <w:pStyle w:val="Heading2"/>
+      </w:pPr>
+      <w:r>
+        <w:t xml:space="preserve"> </w:t>
+      </w:r>
+      <w:bookmarkStart w:id="164" w:name="_Toc423970539"/>
+      <w:r>
+        <w:t>Intended consumers</w:t>
+      </w:r>
       <w:bookmarkEnd w:id="164"/>
-    </w:p>
-    <w:p>
-      <w:pPr>
-        <w:rPr>
-          <w:color w:val="auto"/>
-          <w:szCs w:val="24"/>
-        </w:rPr>
-      </w:pPr>
-      <w:r>
-        <w:rPr>
-          <w:color w:val="auto"/>
-          <w:szCs w:val="24"/>
-        </w:rPr>
-        <w:t xml:space="preserve">RESTful </w:t>
-      </w:r>
-      <w:r>
-        <w:rPr>
-          <w:color w:val="auto"/>
-          <w:szCs w:val="24"/>
-        </w:rPr>
-        <w:t>W</w:t>
-      </w:r>
-      <w:r>
-        <w:rPr>
-          <w:color w:val="auto"/>
-          <w:szCs w:val="24"/>
-        </w:rPr>
-        <w:t>eb service dAnalytics APIs are the back bone of the dAnalytics Reporting systems. These APIs can be publically invoked and the data could be used by the consumer.</w:t>
-      </w:r>
-    </w:p>
-    <w:p>
-      <w:pPr>
-        <w:rPr>
-          <w:color w:val="auto"/>
-          <w:szCs w:val="24"/>
-        </w:rPr>
-      </w:pPr>
-    </w:p>
-    <w:p>
-      <w:pPr>
-        <w:pStyle w:val="Heading2"/>
-      </w:pPr>
-      <w:r>
-        <w:t xml:space="preserve"> </w:t>
-      </w:r>
-      <w:bookmarkStart w:id="165" w:name="_Toc423970539"/>
-      <w:r>
-        <w:t>Intended consumers</w:t>
-      </w:r>
-      <w:bookmarkEnd w:id="165"/>
     </w:p>
     <w:p>
       <w:pPr>
@@ -10964,7 +10841,7 @@
       <w:pPr>
         <w:pStyle w:val="APSHeading2"/>
       </w:pPr>
-      <w:bookmarkStart w:id="166" w:name="_Toc423970540"/>
+      <w:bookmarkStart w:id="165" w:name="_Toc423970540"/>
       <w:r>
         <w:t>INPUT</w:t>
       </w:r>
@@ -10974,7 +10851,7 @@
       <w:r>
         <w:t>ORMAT SUPPORTED</w:t>
       </w:r>
-      <w:bookmarkEnd w:id="166"/>
+      <w:bookmarkEnd w:id="165"/>
     </w:p>
     <w:p>
       <w:pPr>
@@ -11016,11 +10893,11 @@
       <w:pPr>
         <w:pStyle w:val="APSHeading2"/>
       </w:pPr>
-      <w:bookmarkStart w:id="167" w:name="_Toc423970541"/>
+      <w:bookmarkStart w:id="166" w:name="_Toc423970541"/>
       <w:r>
         <w:t>AUTHENTICATION MECHANISM</w:t>
       </w:r>
-      <w:bookmarkEnd w:id="167"/>
+      <w:bookmarkEnd w:id="166"/>
     </w:p>
     <w:p>
       <w:pPr>
@@ -11066,11 +10943,11 @@
       <w:pPr>
         <w:pStyle w:val="APSHeading2"/>
       </w:pPr>
-      <w:bookmarkStart w:id="168" w:name="_Toc423970542"/>
+      <w:bookmarkStart w:id="167" w:name="_Toc423970542"/>
       <w:r>
         <w:t>HTTP GET Requests</w:t>
       </w:r>
-      <w:bookmarkEnd w:id="168"/>
+      <w:bookmarkEnd w:id="167"/>
     </w:p>
     <w:p>
       <w:pPr>
@@ -11345,12 +11222,12 @@
       <w:pPr>
         <w:pStyle w:val="APSHeading2"/>
       </w:pPr>
-      <w:bookmarkStart w:id="169" w:name="_Toc423970543"/>
+      <w:bookmarkStart w:id="168" w:name="_Toc423970543"/>
       <w:r>
         <w:lastRenderedPageBreak/>
         <w:t>Available dAnalytics Web APIs</w:t>
       </w:r>
-      <w:bookmarkEnd w:id="169"/>
+      <w:bookmarkEnd w:id="168"/>
     </w:p>
     <w:p>
       <w:r>
@@ -11423,14 +11300,12 @@
                 <w:b w:val="0"/>
               </w:rPr>
             </w:pPr>
-            <w:proofErr w:type="spellStart"/>
             <w:r>
               <w:rPr>
                 <w:b w:val="0"/>
               </w:rPr>
               <w:t>getDrugSummary</w:t>
             </w:r>
-            <w:proofErr w:type="spellEnd"/>
           </w:p>
         </w:tc>
         <w:tc>
@@ -11479,14 +11354,12 @@
                 <w:b w:val="0"/>
               </w:rPr>
             </w:pPr>
-            <w:proofErr w:type="spellStart"/>
             <w:r>
               <w:rPr>
                 <w:b w:val="0"/>
               </w:rPr>
               <w:t>getDrugList</w:t>
             </w:r>
-            <w:proofErr w:type="spellEnd"/>
           </w:p>
         </w:tc>
         <w:tc>
@@ -11541,14 +11414,12 @@
                 <w:b w:val="0"/>
               </w:rPr>
             </w:pPr>
-            <w:proofErr w:type="spellStart"/>
             <w:r>
               <w:rPr>
                 <w:b w:val="0"/>
               </w:rPr>
               <w:t>getDrugCharacterization</w:t>
             </w:r>
-            <w:proofErr w:type="spellEnd"/>
           </w:p>
         </w:tc>
         <w:tc>
@@ -11591,14 +11462,12 @@
                 <w:b w:val="0"/>
               </w:rPr>
             </w:pPr>
-            <w:proofErr w:type="spellStart"/>
             <w:r>
               <w:rPr>
                 <w:b w:val="0"/>
               </w:rPr>
               <w:t>getDrugReactionSummary</w:t>
             </w:r>
-            <w:proofErr w:type="spellEnd"/>
           </w:p>
         </w:tc>
         <w:tc>
@@ -11641,14 +11510,12 @@
                 <w:b w:val="0"/>
               </w:rPr>
             </w:pPr>
-            <w:proofErr w:type="spellStart"/>
             <w:r>
               <w:rPr>
                 <w:b w:val="0"/>
               </w:rPr>
               <w:t>GetSpikes</w:t>
             </w:r>
-            <w:proofErr w:type="spellEnd"/>
           </w:p>
         </w:tc>
         <w:tc>
@@ -11693,92 +11560,20 @@
           <w:numId w:val="37"/>
         </w:numPr>
       </w:pPr>
-      <w:bookmarkStart w:id="170" w:name="_Toc423970544"/>
-      <w:r>
-        <w:t>Get Drug Summary (</w:t>
-      </w:r>
-      <w:proofErr w:type="spellStart"/>
-      <w:r>
-        <w:t>drugNameList</w:t>
-      </w:r>
-      <w:proofErr w:type="spellEnd"/>
-      <w:r>
-        <w:t xml:space="preserve">, </w:t>
-      </w:r>
-      <w:proofErr w:type="spellStart"/>
-      <w:r>
-        <w:t>countryName</w:t>
-      </w:r>
-      <w:proofErr w:type="spellEnd"/>
-      <w:r>
-        <w:t xml:space="preserve">, </w:t>
-      </w:r>
-      <w:proofErr w:type="spellStart"/>
-      <w:r>
-        <w:t>startDate</w:t>
-      </w:r>
-      <w:proofErr w:type="spellEnd"/>
-      <w:r>
-        <w:t xml:space="preserve">, </w:t>
-      </w:r>
-      <w:proofErr w:type="spellStart"/>
-      <w:r>
-        <w:t>endDate</w:t>
-      </w:r>
-      <w:proofErr w:type="spellEnd"/>
-      <w:r>
-        <w:t>, weight, gender, age)</w:t>
-      </w:r>
-      <w:bookmarkEnd w:id="170"/>
-    </w:p>
-    <w:p>
-      <w:r>
-        <w:t>URL - /</w:t>
-      </w:r>
-      <w:proofErr w:type="spellStart"/>
-      <w:r>
-        <w:t>drugsummary</w:t>
-      </w:r>
-      <w:proofErr w:type="spellEnd"/>
-      <w:r>
-        <w:t>/</w:t>
-      </w:r>
-    </w:p>
-    <w:p>
-      <w:r>
-        <w:t xml:space="preserve">Input – any combination of </w:t>
-      </w:r>
-      <w:proofErr w:type="spellStart"/>
-      <w:r>
-        <w:t>drugNameList</w:t>
-      </w:r>
-      <w:proofErr w:type="spellEnd"/>
-      <w:r>
-        <w:t xml:space="preserve">, </w:t>
-      </w:r>
-      <w:proofErr w:type="spellStart"/>
-      <w:r>
-        <w:t>countryName</w:t>
-      </w:r>
-      <w:proofErr w:type="spellEnd"/>
-      <w:r>
-        <w:t xml:space="preserve">, </w:t>
-      </w:r>
-      <w:proofErr w:type="spellStart"/>
-      <w:r>
-        <w:t>startDate</w:t>
-      </w:r>
-      <w:proofErr w:type="spellEnd"/>
-      <w:r>
-        <w:t xml:space="preserve">, </w:t>
-      </w:r>
-      <w:proofErr w:type="spellStart"/>
-      <w:r>
-        <w:t>endDate</w:t>
-      </w:r>
-      <w:proofErr w:type="spellEnd"/>
-      <w:r>
-        <w:t>, weight, gender, age</w:t>
+      <w:bookmarkStart w:id="169" w:name="_Toc423970544"/>
+      <w:r>
+        <w:t>Get Drug Summary (drugNameList, countryName, startDate, endDate, weight, gender, age)</w:t>
+      </w:r>
+      <w:bookmarkEnd w:id="169"/>
+    </w:p>
+    <w:p>
+      <w:r>
+        <w:t>URL - /drugsummary/</w:t>
+      </w:r>
+    </w:p>
+    <w:p>
+      <w:r>
+        <w:t>Input – any combination of drugNameList, countryName, startDate, endDate, weight, gender, age</w:t>
       </w:r>
       <w:r>
         <w:br/>
@@ -11820,23 +11615,7 @@
           <w:sz w:val="24"/>
           <w:szCs w:val="24"/>
         </w:rPr>
-        <w:t xml:space="preserve">List of </w:t>
-      </w:r>
-      <w:proofErr w:type="spellStart"/>
-      <w:r>
-        <w:rPr>
-          <w:sz w:val="24"/>
-          <w:szCs w:val="24"/>
-        </w:rPr>
-        <w:t>drugevent</w:t>
-      </w:r>
-      <w:proofErr w:type="spellEnd"/>
-      <w:r>
-        <w:rPr>
-          <w:sz w:val="24"/>
-          <w:szCs w:val="24"/>
-        </w:rPr>
-        <w:t xml:space="preserve"> summary with event count</w:t>
+        <w:t>List of drugevent summary with event count</w:t>
       </w:r>
     </w:p>
     <w:p>
@@ -11853,50 +11632,29 @@
           <w:szCs w:val="20"/>
         </w:rPr>
       </w:pPr>
+      <w:bookmarkStart w:id="170" w:name="_Toc423970545"/>
+      <w:r>
+        <w:t>Get Drug Characterization</w:t>
+      </w:r>
+      <w:bookmarkEnd w:id="170"/>
       <w:r>
         <w:rPr>
           <w:b w:val="0"/>
           <w:sz w:val="24"/>
           <w:szCs w:val="20"/>
         </w:rPr>
-        <w:tab/>
-      </w:r>
-      <w:bookmarkStart w:id="171" w:name="_Toc423970545"/>
-      <w:r>
-        <w:t>Get Drug Characterization</w:t>
-      </w:r>
-      <w:bookmarkEnd w:id="171"/>
-      <w:r>
-        <w:rPr>
-          <w:b w:val="0"/>
-          <w:sz w:val="24"/>
-          <w:szCs w:val="20"/>
-        </w:rPr>
         <w:t xml:space="preserve"> </w:t>
       </w:r>
     </w:p>
     <w:p>
       <w:r>
-        <w:t>URL - /</w:t>
-      </w:r>
-      <w:proofErr w:type="spellStart"/>
-      <w:r>
-        <w:t>drugcharacterization</w:t>
-      </w:r>
-      <w:proofErr w:type="spellEnd"/>
-      <w:r>
-        <w:t>/</w:t>
-      </w:r>
-    </w:p>
-    <w:p>
-      <w:r>
-        <w:t xml:space="preserve">Input – </w:t>
-      </w:r>
-      <w:proofErr w:type="spellStart"/>
-      <w:r>
-        <w:t>drugName</w:t>
-      </w:r>
-      <w:proofErr w:type="spellEnd"/>
+        <w:t>URL - /drugcharacterization/</w:t>
+      </w:r>
+    </w:p>
+    <w:p>
+      <w:r>
+        <w:t>Input – drugName</w:t>
+      </w:r>
     </w:p>
     <w:p>
       <w:pPr>
@@ -11946,41 +11704,27 @@
         </w:numPr>
         <w:ind w:left="540" w:hanging="180"/>
       </w:pPr>
-      <w:r>
-        <w:tab/>
-      </w:r>
-      <w:bookmarkStart w:id="172" w:name="_Toc423970546"/>
+      <w:bookmarkStart w:id="171" w:name="_Toc423970546"/>
+      <w:bookmarkStart w:id="172" w:name="_GoBack"/>
+      <w:bookmarkEnd w:id="172"/>
       <w:r>
         <w:t>Get Drug Reaction Summary</w:t>
       </w:r>
-      <w:bookmarkEnd w:id="172"/>
+      <w:bookmarkEnd w:id="171"/>
       <w:r>
         <w:t xml:space="preserve"> </w:t>
       </w:r>
     </w:p>
     <w:p>
       <w:r>
-        <w:t>URL - /</w:t>
-      </w:r>
-      <w:proofErr w:type="spellStart"/>
-      <w:r>
-        <w:t>drugreaction</w:t>
-      </w:r>
-      <w:proofErr w:type="spellEnd"/>
-      <w:r>
-        <w:t>/</w:t>
+        <w:t>URL - /drugreaction/</w:t>
       </w:r>
     </w:p>
     <w:p>
       <w:r>
         <w:lastRenderedPageBreak/>
-        <w:t xml:space="preserve">Input – </w:t>
-      </w:r>
-      <w:proofErr w:type="spellStart"/>
-      <w:r>
-        <w:t>drugName</w:t>
-      </w:r>
-      <w:proofErr w:type="spellEnd"/>
+        <w:t>Input – drugName</w:t>
+      </w:r>
     </w:p>
     <w:p>
       <w:pPr>
@@ -12039,14 +11783,9 @@
       </w:pPr>
       <w:bookmarkStart w:id="173" w:name="_Toc423970547"/>
       <w:r>
-        <w:t xml:space="preserve">Get Unique </w:t>
-      </w:r>
-      <w:proofErr w:type="spellStart"/>
-      <w:r>
-        <w:t>DrugList</w:t>
+        <w:t>Get Unique DrugList</w:t>
       </w:r>
       <w:bookmarkEnd w:id="173"/>
-      <w:proofErr w:type="spellEnd"/>
     </w:p>
     <w:p>
       <w:pPr>
@@ -12114,15 +11853,7 @@
       </w:pPr>
       <w:bookmarkStart w:id="174" w:name="_Toc423970548"/>
       <w:r>
-        <w:t xml:space="preserve">Get </w:t>
-      </w:r>
-      <w:proofErr w:type="spellStart"/>
-      <w:r>
-        <w:t>DrugEvent</w:t>
-      </w:r>
-      <w:proofErr w:type="spellEnd"/>
-      <w:r>
-        <w:t xml:space="preserve"> Count</w:t>
+        <w:t>Get DrugEvent Count</w:t>
       </w:r>
       <w:bookmarkEnd w:id="174"/>
     </w:p>
@@ -12131,15 +11862,7 @@
         <w:pStyle w:val="Body"/>
       </w:pPr>
       <w:r>
-        <w:t>URL - /</w:t>
-      </w:r>
-      <w:proofErr w:type="spellStart"/>
-      <w:r>
-        <w:t>drugeventcount</w:t>
-      </w:r>
-      <w:proofErr w:type="spellEnd"/>
-      <w:r>
-        <w:t>/list/</w:t>
+        <w:t>URL - /drugeventcount/list/</w:t>
       </w:r>
     </w:p>
     <w:p>
@@ -12149,66 +11872,39 @@
       <w:r>
         <w:t xml:space="preserve">Input - </w:t>
       </w:r>
-      <w:proofErr w:type="spellStart"/>
-      <w:r>
-        <w:t>drugid</w:t>
-      </w:r>
-      <w:proofErr w:type="spellEnd"/>
-      <w:r>
-        <w:t>,</w:t>
+      <w:r>
+        <w:t>drugid,</w:t>
       </w:r>
       <w:r>
         <w:t xml:space="preserve"> </w:t>
       </w:r>
-      <w:proofErr w:type="spellStart"/>
-      <w:r>
-        <w:t>ageid</w:t>
-      </w:r>
-      <w:proofErr w:type="spellEnd"/>
-      <w:r>
-        <w:t>,</w:t>
+      <w:r>
+        <w:t>ageid,</w:t>
       </w:r>
       <w:r>
         <w:t xml:space="preserve"> </w:t>
       </w:r>
-      <w:proofErr w:type="spellStart"/>
-      <w:r>
-        <w:t>weightid</w:t>
-      </w:r>
-      <w:proofErr w:type="spellEnd"/>
-      <w:r>
-        <w:t>,</w:t>
+      <w:r>
+        <w:t>weightid,</w:t>
       </w:r>
       <w:r>
         <w:t xml:space="preserve"> </w:t>
       </w:r>
-      <w:proofErr w:type="spellStart"/>
-      <w:r>
-        <w:t>startdate</w:t>
-      </w:r>
-      <w:proofErr w:type="spellEnd"/>
-      <w:r>
-        <w:t>,</w:t>
+      <w:r>
+        <w:t>startdate,</w:t>
       </w:r>
       <w:r>
         <w:t xml:space="preserve"> </w:t>
       </w:r>
-      <w:proofErr w:type="spellStart"/>
-      <w:r>
-        <w:t>enddate</w:t>
-      </w:r>
-      <w:proofErr w:type="spellEnd"/>
-      <w:r>
-        <w:t>,</w:t>
+      <w:r>
+        <w:t>enddate,</w:t>
       </w:r>
       <w:r>
         <w:t xml:space="preserve"> </w:t>
       </w:r>
-      <w:proofErr w:type="spellStart"/>
       <w:r>
         <w:t>countrycode</w:t>
       </w:r>
-      <w:proofErr w:type="spellEnd"/>
       <w:r>
         <w:t xml:space="preserve"> (Any of the input parameters may be null</w:t>
       </w:r>
@@ -12342,15 +12038,7 @@
         <w:pStyle w:val="Body"/>
       </w:pPr>
       <w:r>
-        <w:t>URL - /</w:t>
-      </w:r>
-      <w:proofErr w:type="spellStart"/>
-      <w:r>
-        <w:t>agegroup</w:t>
-      </w:r>
-      <w:proofErr w:type="spellEnd"/>
-      <w:r>
-        <w:t>/list</w:t>
+        <w:t>URL - /agegroup/list</w:t>
       </w:r>
     </w:p>
     <w:p>
@@ -12420,15 +12108,7 @@
         <w:pStyle w:val="Body"/>
       </w:pPr>
       <w:r>
-        <w:t>URL - /</w:t>
-      </w:r>
-      <w:proofErr w:type="spellStart"/>
-      <w:r>
-        <w:t>weightgroup</w:t>
-      </w:r>
-      <w:proofErr w:type="spellEnd"/>
-      <w:r>
-        <w:t>/list</w:t>
+        <w:t>URL - /weightgroup/list</w:t>
       </w:r>
     </w:p>
     <w:p>
@@ -12871,13 +12551,8 @@
       <w:bookmarkEnd w:id="182"/>
     </w:p>
     <w:p>
-      <w:proofErr w:type="gramStart"/>
-      <w:r>
-        <w:t>dAnalytics</w:t>
-      </w:r>
-      <w:proofErr w:type="gramEnd"/>
-      <w:r>
-        <w:t xml:space="preserve"> uses an indigenous stored procedure on the MariaDB which scans the processed data and identifies the adverse report spikes for each drug over the period and stores them for reporting purposes.</w:t>
+      <w:r>
+        <w:t>dAnalytics uses an indigenous stored procedure on the MariaDB which scans the processed data and identifies the adverse report spikes for each drug over the period and stores them for reporting purposes.</w:t>
       </w:r>
     </w:p>
     <w:p/>
@@ -13276,13 +12951,8 @@
       <w:pPr>
         <w:ind w:left="540"/>
       </w:pPr>
-      <w:proofErr w:type="gramStart"/>
-      <w:r>
-        <w:t>dAnalytics</w:t>
-      </w:r>
-      <w:proofErr w:type="gramEnd"/>
-      <w:r>
-        <w:t xml:space="preserve"> Developers implemented a gateway program to convert multiple input data formats of FAERS and open FDA into dAnalytics specific format which is used for analyzing/processing.</w:t>
+      <w:r>
+        <w:t>dAnalytics Developers implemented a gateway program to convert multiple input data formats of FAERS and open FDA into dAnalytics specific format which is used for analyzing/processing.</w:t>
       </w:r>
     </w:p>
     <w:p>
@@ -13423,15 +13093,15 @@
       <w:pPr>
         <w:pStyle w:val="Heading2"/>
       </w:pPr>
-      <w:bookmarkStart w:id="196" w:name="_Toc400353942"/>
-      <w:bookmarkStart w:id="197" w:name="_Toc423970569"/>
+      <w:bookmarkStart w:id="196" w:name="_Toc423970569"/>
+      <w:bookmarkStart w:id="197" w:name="_Toc400353942"/>
       <w:r>
         <w:t>D</w:t>
       </w:r>
       <w:r>
         <w:t>ata Storage</w:t>
       </w:r>
-      <w:bookmarkEnd w:id="197"/>
+      <w:bookmarkEnd w:id="196"/>
     </w:p>
     <w:p>
       <w:pPr>
@@ -13510,23 +13180,7 @@
         <w:ind w:left="540"/>
       </w:pPr>
       <w:r>
-        <w:t xml:space="preserve">Spring Boot is a standalone, production grade extension for </w:t>
-      </w:r>
-      <w:proofErr w:type="gramStart"/>
-      <w:r>
-        <w:t>Spring</w:t>
-      </w:r>
-      <w:proofErr w:type="gramEnd"/>
-      <w:r>
-        <w:t xml:space="preserve"> platform which is used to quickly build applications in Spring. It reduces the overhead of </w:t>
-      </w:r>
-      <w:proofErr w:type="gramStart"/>
-      <w:r>
-        <w:t>Spring</w:t>
-      </w:r>
-      <w:proofErr w:type="gramEnd"/>
-      <w:r>
-        <w:t xml:space="preserve"> configuration. It embeds Tomcat or Jetty web container, thereby reducing the time in (re)deploying war files. It is highly suitable for modern application</w:t>
+        <w:t>Spring Boot is a standalone, production grade extension for Spring platform which is used to quickly build applications in Spring. It reduces the overhead of Spring configuration. It embeds Tomcat or Jetty web container, thereby reducing the time in (re)deploying war files. It is highly suitable for modern application</w:t>
       </w:r>
       <w:r>
         <w:t>s development</w:t>
@@ -13600,13 +13254,8 @@
       <w:pPr>
         <w:ind w:left="540"/>
       </w:pPr>
-      <w:proofErr w:type="gramStart"/>
-      <w:r>
-        <w:t>jQuery</w:t>
-      </w:r>
-      <w:proofErr w:type="gramEnd"/>
-      <w:r>
-        <w:t xml:space="preserve"> is a fast, small, and feature-rich JavaScript library. It makes things like HTML document traversal and manipulation, event handling, animation, and Ajax much simpler with an easy-to-use API that works across a multitude of browsers.</w:t>
+      <w:r>
+        <w:t>jQuery is a fast, small, and feature-rich JavaScript library. It makes things like HTML document traversal and manipulation, event handling, animation, and Ajax much simpler with an easy-to-use API that works across a multitude of browsers.</w:t>
       </w:r>
     </w:p>
     <w:p>
@@ -13617,15 +13266,7 @@
         <w:br/>
       </w:r>
       <w:r>
-        <w:t xml:space="preserve">With a combination of versatility and extensibility, jQuery has changed the way the JavaScript is written. </w:t>
-      </w:r>
-      <w:proofErr w:type="gramStart"/>
-      <w:r>
-        <w:t>dAnalytics</w:t>
-      </w:r>
-      <w:proofErr w:type="gramEnd"/>
-      <w:r>
-        <w:t xml:space="preserve"> makes use of JQuery to its benefit in providing a highly intuitive UI.</w:t>
+        <w:t>With a combination of versatility and extensibility, jQuery has changed the way the JavaScript is written. dAnalytics makes use of JQuery to its benefit in providing a highly intuitive UI.</w:t>
       </w:r>
     </w:p>
     <w:p>
@@ -13869,7 +13510,7 @@
         <w:t>GitHub is a distributed repository and the best tool that has ever been used for collaborative development. The largest code host in the world as of today, GitHub provides features such as fork, pull requests and branch mergers that makes the code base purely collaborative, yet managed. The features such as wiki pages, issue tracking etc. has made "Agile Development" a viable model</w:t>
       </w:r>
     </w:p>
-    <w:bookmarkEnd w:id="196"/>
+    <w:bookmarkEnd w:id="197"/>
     <w:p/>
     <w:p>
       <w:pPr>
@@ -13979,19 +13620,11 @@
                 <w:b/>
               </w:rPr>
             </w:pPr>
-            <w:proofErr w:type="spellStart"/>
             <w:r>
               <w:rPr>
                 <w:b/>
               </w:rPr>
-              <w:t>Opensource</w:t>
-            </w:r>
-            <w:proofErr w:type="spellEnd"/>
-            <w:r>
-              <w:rPr>
-                <w:b/>
-              </w:rPr>
-              <w:t>?</w:t>
+              <w:t>Opensource?</w:t>
             </w:r>
           </w:p>
         </w:tc>
@@ -14379,11 +14012,9 @@
             <w:tcW w:w="3150" w:type="dxa"/>
           </w:tcPr>
           <w:p>
-            <w:proofErr w:type="spellStart"/>
             <w:r>
               <w:t>SprinBoot</w:t>
             </w:r>
-            <w:proofErr w:type="spellEnd"/>
           </w:p>
         </w:tc>
         <w:tc>
@@ -14481,11 +14112,9 @@
             <w:tcW w:w="3150" w:type="dxa"/>
           </w:tcPr>
           <w:p>
-            <w:proofErr w:type="spellStart"/>
             <w:r>
               <w:t>Javascript</w:t>
             </w:r>
-            <w:proofErr w:type="spellEnd"/>
           </w:p>
         </w:tc>
         <w:tc>
@@ -14900,11 +14529,9 @@
             <w:tcW w:w="3150" w:type="dxa"/>
           </w:tcPr>
           <w:p>
-            <w:proofErr w:type="spellStart"/>
             <w:r>
               <w:t>Monit</w:t>
             </w:r>
-            <w:proofErr w:type="spellEnd"/>
           </w:p>
         </w:tc>
         <w:tc>
@@ -15047,21 +14674,12 @@
         <w:szCs w:val="24"/>
       </w:rPr>
     </w:pPr>
-    <w:proofErr w:type="gramStart"/>
     <w:r>
       <w:rPr>
         <w:rFonts w:ascii="Arial" w:hAnsi="Arial" w:cs="Arial"/>
         <w:szCs w:val="24"/>
       </w:rPr>
-      <w:t>dAnalytics</w:t>
-    </w:r>
-    <w:proofErr w:type="gramEnd"/>
-    <w:r>
-      <w:rPr>
-        <w:rFonts w:ascii="Arial" w:hAnsi="Arial" w:cs="Arial"/>
-        <w:szCs w:val="24"/>
-      </w:rPr>
-      <w:t xml:space="preserve"> Design Document</w:t>
+      <w:t>dAnalytics Design Document</w:t>
     </w:r>
     <w:r>
       <w:rPr>
@@ -15130,7 +14748,7 @@
             <w:noProof/>
             <w:szCs w:val="24"/>
           </w:rPr>
-          <w:t>21</w:t>
+          <w:t>16</w:t>
         </w:r>
         <w:r>
           <w:rPr>
@@ -21841,7 +21459,7 @@
 </file>
 
 <file path=customXml/itemProps1.xml><?xml version="1.0" encoding="utf-8"?>
-<ds:datastoreItem xmlns:ds="http://schemas.openxmlformats.org/officeDocument/2006/customXml" ds:itemID="{E5E2C2D9-A5AB-484C-9F4E-D4D7C280B54D}">
+<ds:datastoreItem xmlns:ds="http://schemas.openxmlformats.org/officeDocument/2006/customXml" ds:itemID="{9F1ACDA8-233C-42B1-8D0D-237E2B454FB4}">
   <ds:schemaRefs>
     <ds:schemaRef ds:uri="http://schemas.openxmlformats.org/officeDocument/2006/bibliography"/>
   </ds:schemaRefs>
